--- a/galleriafinancas/src/resource/Cci.docx
+++ b/galleriafinancas/src/resource/Cci.docx
@@ -64,7 +64,15 @@
           <w:sz w:val="24"/>
           <w:szCs w:val="24"/>
         </w:rPr>
-        <w:t xml:space="preserve">LIENAÇÃO FIDUCIÁRIA EM GARANTIA COM </w:t>
+        <w:t xml:space="preserve">LIENAÇÃO FIDUCIÁRIA </w:t>
+      </w:r>
+      <w:r>
+        <w:rPr>
+          <w:rFonts w:asciiTheme="minorHAnsi" w:hAnsiTheme="minorHAnsi"/>
+          <w:sz w:val="24"/>
+          <w:szCs w:val="24"/>
+        </w:rPr>
+        <w:t xml:space="preserve">EM GARANTIA COM </w:t>
       </w:r>
       <w:r>
         <w:rPr>
@@ -484,466 +492,10 @@
           </w:tcPr>
           <w:p>
             <w:pPr>
-              <w:jc w:val="both"/>
-              <w:rPr>
-                <w:rFonts w:ascii="Calibri" w:hAnsi="Calibri"/>
-                <w:b/>
-                <w:color w:val="000000"/>
+              <w:rPr>
+                <w:rFonts w:ascii="Calibri" w:hAnsi="Calibri"/>
               </w:rPr>
             </w:pPr>
-            <w:proofErr w:type="spellStart"/>
-            <w:proofErr w:type="gramStart"/>
-            <w:r>
-              <w:rPr>
-                <w:rFonts w:ascii="Calibri" w:hAnsi="Calibri"/>
-                <w:color w:val="000000"/>
-              </w:rPr>
-              <w:t>participantesCci</w:t>
-            </w:r>
-            <w:proofErr w:type="spellEnd"/>
-            <w:proofErr w:type="gramEnd"/>
-            <w:r>
-              <w:rPr>
-                <w:rFonts w:ascii="Calibri" w:hAnsi="Calibri"/>
-                <w:color w:val="000000"/>
-              </w:rPr>
-              <w:t xml:space="preserve"> </w:t>
-            </w:r>
-            <w:r>
-              <w:rPr>
-                <w:rFonts w:ascii="Calibri" w:hAnsi="Calibri"/>
-                <w:b/>
-                <w:color w:val="000000"/>
-              </w:rPr>
-              <w:t xml:space="preserve"> </w:t>
-            </w:r>
-            <w:r>
-              <w:rPr>
-                <w:rFonts w:ascii="Calibri" w:hAnsi="Calibri"/>
-                <w:color w:val="000000"/>
-              </w:rPr>
-              <w:t xml:space="preserve"> </w:t>
-            </w:r>
-            <w:r>
-              <w:rPr>
-                <w:rFonts w:ascii="Calibri" w:hAnsi="Calibri"/>
-                <w:b/>
-                <w:color w:val="000000"/>
-              </w:rPr>
-              <w:t xml:space="preserve"> </w:t>
-            </w:r>
-            <w:r>
-              <w:rPr>
-                <w:rFonts w:ascii="Calibri" w:hAnsi="Calibri"/>
-                <w:color w:val="000000"/>
-              </w:rPr>
-              <w:t xml:space="preserve"> </w:t>
-            </w:r>
-            <w:r>
-              <w:rPr>
-                <w:rFonts w:ascii="Calibri" w:hAnsi="Calibri"/>
-                <w:b/>
-                <w:color w:val="000000"/>
-              </w:rPr>
-              <w:t xml:space="preserve"> </w:t>
-            </w:r>
-            <w:r>
-              <w:rPr>
-                <w:rFonts w:ascii="Calibri" w:hAnsi="Calibri"/>
-                <w:color w:val="000000"/>
-              </w:rPr>
-              <w:t xml:space="preserve"> </w:t>
-            </w:r>
-            <w:r>
-              <w:rPr>
-                <w:rFonts w:ascii="Calibri" w:hAnsi="Calibri"/>
-                <w:b/>
-                <w:color w:val="000000"/>
-              </w:rPr>
-              <w:t xml:space="preserve"> </w:t>
-            </w:r>
-            <w:r>
-              <w:rPr>
-                <w:rFonts w:ascii="Calibri" w:hAnsi="Calibri"/>
-                <w:color w:val="000000"/>
-              </w:rPr>
-              <w:t xml:space="preserve"> </w:t>
-            </w:r>
-            <w:r>
-              <w:rPr>
-                <w:rFonts w:ascii="Calibri" w:hAnsi="Calibri"/>
-                <w:b/>
-                <w:color w:val="000000"/>
-              </w:rPr>
-              <w:t xml:space="preserve"> </w:t>
-            </w:r>
-            <w:r>
-              <w:rPr>
-                <w:rFonts w:ascii="Calibri" w:hAnsi="Calibri"/>
-                <w:color w:val="000000"/>
-              </w:rPr>
-              <w:t xml:space="preserve">  </w:t>
-            </w:r>
-            <w:r>
-              <w:rPr>
-                <w:rFonts w:ascii="Calibri" w:hAnsi="Calibri"/>
-                <w:b/>
-                <w:color w:val="000000"/>
-              </w:rPr>
-              <w:t xml:space="preserve"> </w:t>
-            </w:r>
-            <w:r>
-              <w:rPr>
-                <w:rFonts w:ascii="Calibri" w:hAnsi="Calibri"/>
-                <w:color w:val="000000"/>
-              </w:rPr>
-              <w:t xml:space="preserve"> </w:t>
-            </w:r>
-            <w:r>
-              <w:rPr>
-                <w:rFonts w:ascii="Calibri" w:hAnsi="Calibri"/>
-                <w:b/>
-                <w:color w:val="000000"/>
-              </w:rPr>
-              <w:t xml:space="preserve">  </w:t>
-            </w:r>
-            <w:r>
-              <w:rPr>
-                <w:rFonts w:ascii="Calibri" w:hAnsi="Calibri"/>
-                <w:color w:val="000000"/>
-              </w:rPr>
-              <w:t xml:space="preserve"> </w:t>
-            </w:r>
-            <w:r>
-              <w:rPr>
-                <w:rFonts w:ascii="Calibri" w:hAnsi="Calibri"/>
-                <w:b/>
-                <w:color w:val="000000"/>
-              </w:rPr>
-              <w:t xml:space="preserve"> </w:t>
-            </w:r>
-            <w:r>
-              <w:rPr>
-                <w:rFonts w:ascii="Calibri" w:hAnsi="Calibri"/>
-                <w:color w:val="000000"/>
-              </w:rPr>
-              <w:t xml:space="preserve"> </w:t>
-            </w:r>
-            <w:r>
-              <w:rPr>
-                <w:rFonts w:ascii="Calibri" w:hAnsi="Calibri"/>
-                <w:b/>
-                <w:color w:val="000000"/>
-              </w:rPr>
-              <w:t xml:space="preserve">  </w:t>
-            </w:r>
-            <w:r>
-              <w:rPr>
-                <w:rFonts w:ascii="Calibri" w:hAnsi="Calibri"/>
-                <w:color w:val="000000"/>
-              </w:rPr>
-              <w:t xml:space="preserve"> </w:t>
-            </w:r>
-            <w:r>
-              <w:rPr>
-                <w:rFonts w:ascii="Calibri" w:hAnsi="Calibri"/>
-                <w:b/>
-                <w:color w:val="000000"/>
-              </w:rPr>
-              <w:t xml:space="preserve"> </w:t>
-            </w:r>
-            <w:r>
-              <w:rPr>
-                <w:rFonts w:ascii="Calibri" w:hAnsi="Calibri"/>
-                <w:color w:val="000000"/>
-              </w:rPr>
-              <w:t xml:space="preserve"> </w:t>
-            </w:r>
-            <w:r>
-              <w:rPr>
-                <w:rFonts w:ascii="Calibri" w:hAnsi="Calibri"/>
-                <w:b/>
-                <w:color w:val="000000"/>
-              </w:rPr>
-              <w:t xml:space="preserve"> </w:t>
-            </w:r>
-            <w:r>
-              <w:rPr>
-                <w:rFonts w:ascii="Calibri" w:hAnsi="Calibri"/>
-                <w:color w:val="000000"/>
-              </w:rPr>
-              <w:t xml:space="preserve"> </w:t>
-            </w:r>
-            <w:r>
-              <w:rPr>
-                <w:rFonts w:ascii="Calibri" w:hAnsi="Calibri"/>
-                <w:b/>
-                <w:color w:val="000000"/>
-              </w:rPr>
-              <w:t xml:space="preserve"> </w:t>
-            </w:r>
-            <w:r>
-              <w:rPr>
-                <w:rFonts w:ascii="Calibri" w:hAnsi="Calibri"/>
-                <w:color w:val="000000"/>
-              </w:rPr>
-              <w:t xml:space="preserve"> </w:t>
-            </w:r>
-            <w:r>
-              <w:rPr>
-                <w:rFonts w:ascii="Calibri" w:hAnsi="Calibri"/>
-                <w:b/>
-                <w:color w:val="000000"/>
-              </w:rPr>
-              <w:t xml:space="preserve"> </w:t>
-            </w:r>
-            <w:r>
-              <w:rPr>
-                <w:rFonts w:ascii="Calibri" w:hAnsi="Calibri"/>
-                <w:color w:val="000000"/>
-              </w:rPr>
-              <w:t xml:space="preserve"> </w:t>
-            </w:r>
-            <w:r>
-              <w:rPr>
-                <w:rFonts w:ascii="Calibri" w:hAnsi="Calibri"/>
-                <w:b/>
-                <w:color w:val="000000"/>
-              </w:rPr>
-              <w:t xml:space="preserve"> </w:t>
-            </w:r>
-            <w:r>
-              <w:rPr>
-                <w:rFonts w:ascii="Calibri" w:hAnsi="Calibri"/>
-                <w:color w:val="000000"/>
-              </w:rPr>
-              <w:t xml:space="preserve"> </w:t>
-            </w:r>
-            <w:r>
-              <w:rPr>
-                <w:rFonts w:ascii="Calibri" w:hAnsi="Calibri"/>
-                <w:b/>
-                <w:color w:val="000000"/>
-              </w:rPr>
-              <w:t xml:space="preserve"> </w:t>
-            </w:r>
-            <w:r>
-              <w:rPr>
-                <w:rFonts w:ascii="Calibri" w:hAnsi="Calibri"/>
-                <w:color w:val="000000"/>
-              </w:rPr>
-              <w:t xml:space="preserve"> </w:t>
-            </w:r>
-            <w:r>
-              <w:rPr>
-                <w:rFonts w:ascii="Calibri" w:hAnsi="Calibri"/>
-                <w:b/>
-                <w:color w:val="000000"/>
-              </w:rPr>
-              <w:t xml:space="preserve"> </w:t>
-            </w:r>
-            <w:r>
-              <w:rPr>
-                <w:rFonts w:ascii="Calibri" w:hAnsi="Calibri"/>
-                <w:color w:val="000000"/>
-              </w:rPr>
-              <w:t xml:space="preserve"> </w:t>
-            </w:r>
-            <w:r>
-              <w:rPr>
-                <w:rFonts w:ascii="Calibri" w:hAnsi="Calibri"/>
-                <w:b/>
-                <w:color w:val="000000"/>
-              </w:rPr>
-              <w:t xml:space="preserve"> </w:t>
-            </w:r>
-            <w:r>
-              <w:rPr>
-                <w:rFonts w:ascii="Calibri" w:hAnsi="Calibri"/>
-                <w:color w:val="000000"/>
-              </w:rPr>
-              <w:t xml:space="preserve"> </w:t>
-            </w:r>
-            <w:r>
-              <w:rPr>
-                <w:rFonts w:ascii="Calibri" w:hAnsi="Calibri"/>
-                <w:b/>
-                <w:color w:val="000000"/>
-              </w:rPr>
-              <w:t xml:space="preserve"> </w:t>
-            </w:r>
-            <w:r>
-              <w:rPr>
-                <w:rFonts w:ascii="Calibri" w:hAnsi="Calibri"/>
-                <w:color w:val="000000"/>
-              </w:rPr>
-              <w:t xml:space="preserve"> </w:t>
-            </w:r>
-            <w:r>
-              <w:rPr>
-                <w:rFonts w:ascii="Calibri" w:hAnsi="Calibri"/>
-                <w:b/>
-                <w:color w:val="000000"/>
-              </w:rPr>
-              <w:t xml:space="preserve"> </w:t>
-            </w:r>
-            <w:r>
-              <w:rPr>
-                <w:rFonts w:ascii="Calibri" w:hAnsi="Calibri"/>
-                <w:color w:val="000000"/>
-              </w:rPr>
-              <w:t xml:space="preserve"> </w:t>
-            </w:r>
-            <w:r>
-              <w:rPr>
-                <w:rFonts w:ascii="Calibri" w:hAnsi="Calibri"/>
-                <w:b/>
-                <w:color w:val="000000"/>
-              </w:rPr>
-              <w:t xml:space="preserve"> </w:t>
-            </w:r>
-            <w:r>
-              <w:rPr>
-                <w:rFonts w:ascii="Calibri" w:hAnsi="Calibri"/>
-                <w:color w:val="000000"/>
-              </w:rPr>
-              <w:t xml:space="preserve"> </w:t>
-            </w:r>
-            <w:r>
-              <w:rPr>
-                <w:rFonts w:ascii="Calibri" w:hAnsi="Calibri"/>
-                <w:b/>
-                <w:color w:val="000000"/>
-              </w:rPr>
-              <w:t xml:space="preserve"> </w:t>
-            </w:r>
-            <w:r>
-              <w:rPr>
-                <w:rFonts w:ascii="Calibri" w:hAnsi="Calibri"/>
-                <w:color w:val="000000"/>
-              </w:rPr>
-              <w:t xml:space="preserve"> </w:t>
-            </w:r>
-            <w:r>
-              <w:rPr>
-                <w:rFonts w:ascii="Calibri" w:hAnsi="Calibri"/>
-                <w:b/>
-                <w:color w:val="000000"/>
-              </w:rPr>
-              <w:t xml:space="preserve"> </w:t>
-            </w:r>
-            <w:r>
-              <w:rPr>
-                <w:rFonts w:ascii="Calibri" w:hAnsi="Calibri"/>
-                <w:color w:val="000000"/>
-              </w:rPr>
-              <w:t xml:space="preserve"> </w:t>
-            </w:r>
-            <w:r>
-              <w:rPr>
-                <w:rFonts w:ascii="Calibri" w:hAnsi="Calibri"/>
-                <w:b/>
-                <w:color w:val="000000"/>
-              </w:rPr>
-              <w:t xml:space="preserve"> </w:t>
-            </w:r>
-            <w:r>
-              <w:rPr>
-                <w:rFonts w:ascii="Calibri" w:hAnsi="Calibri"/>
-                <w:color w:val="000000"/>
-              </w:rPr>
-              <w:t xml:space="preserve"> </w:t>
-            </w:r>
-            <w:r>
-              <w:rPr>
-                <w:rFonts w:ascii="Calibri" w:hAnsi="Calibri"/>
-                <w:b/>
-                <w:color w:val="000000"/>
-              </w:rPr>
-              <w:t xml:space="preserve"> </w:t>
-            </w:r>
-            <w:r>
-              <w:rPr>
-                <w:rFonts w:ascii="Calibri" w:hAnsi="Calibri"/>
-                <w:color w:val="000000"/>
-              </w:rPr>
-              <w:t xml:space="preserve"> </w:t>
-            </w:r>
-            <w:r>
-              <w:rPr>
-                <w:rFonts w:ascii="Calibri" w:hAnsi="Calibri"/>
-                <w:b/>
-                <w:color w:val="000000"/>
-              </w:rPr>
-              <w:t xml:space="preserve"> </w:t>
-            </w:r>
-            <w:r>
-              <w:rPr>
-                <w:rFonts w:ascii="Calibri" w:hAnsi="Calibri"/>
-                <w:color w:val="000000"/>
-              </w:rPr>
-              <w:t xml:space="preserve"> </w:t>
-            </w:r>
-            <w:r>
-              <w:rPr>
-                <w:rFonts w:ascii="Calibri" w:hAnsi="Calibri"/>
-                <w:b/>
-                <w:color w:val="000000"/>
-              </w:rPr>
-              <w:t xml:space="preserve"> </w:t>
-            </w:r>
-            <w:r>
-              <w:rPr>
-                <w:rFonts w:ascii="Calibri" w:hAnsi="Calibri"/>
-                <w:color w:val="000000"/>
-              </w:rPr>
-              <w:t xml:space="preserve"> </w:t>
-            </w:r>
-            <w:r>
-              <w:rPr>
-                <w:rFonts w:ascii="Calibri" w:hAnsi="Calibri"/>
-                <w:b/>
-                <w:color w:val="000000"/>
-              </w:rPr>
-              <w:t xml:space="preserve"> </w:t>
-            </w:r>
-            <w:r>
-              <w:rPr>
-                <w:rFonts w:ascii="Calibri" w:hAnsi="Calibri"/>
-                <w:color w:val="000000"/>
-              </w:rPr>
-              <w:t xml:space="preserve"> </w:t>
-            </w:r>
-            <w:r>
-              <w:rPr>
-                <w:rFonts w:ascii="Calibri" w:hAnsi="Calibri"/>
-                <w:b/>
-                <w:color w:val="000000"/>
-              </w:rPr>
-              <w:t xml:space="preserve"> </w:t>
-            </w:r>
-            <w:r>
-              <w:rPr>
-                <w:rFonts w:ascii="Calibri" w:hAnsi="Calibri"/>
-                <w:color w:val="000000"/>
-              </w:rPr>
-              <w:t xml:space="preserve"> </w:t>
-            </w:r>
-            <w:r>
-              <w:rPr>
-                <w:rFonts w:ascii="Calibri" w:hAnsi="Calibri"/>
-                <w:b/>
-                <w:color w:val="000000"/>
-              </w:rPr>
-              <w:t xml:space="preserve"> </w:t>
-            </w:r>
-            <w:r>
-              <w:rPr>
-                <w:rFonts w:ascii="Calibri" w:hAnsi="Calibri"/>
-                <w:color w:val="000000"/>
-              </w:rPr>
-              <w:t xml:space="preserve"> </w:t>
-            </w:r>
           </w:p>
         </w:tc>
       </w:tr>
@@ -1979,8 +1531,6 @@
               </w:rPr>
               <w:t>Banco:</w:t>
             </w:r>
-            <w:bookmarkStart w:id="0" w:name="_GoBack"/>
-            <w:bookmarkEnd w:id="0"/>
           </w:p>
         </w:tc>
         <w:tc>
@@ -2984,7 +2534,7 @@
               <w:right w:val="single" w:sz="4" w:space="0" w:color="auto"/>
             </w:tcBorders>
             <w:shd w:val="clear" w:color="auto" w:fill="auto"/>
-            <w:vAlign w:val="bottom"/>
+            <w:vAlign w:val="center"/>
             <w:hideMark/>
           </w:tcPr>
           <w:p>
@@ -3245,6 +2795,8 @@
             </w:r>
           </w:p>
         </w:tc>
+        <w:bookmarkStart w:id="0" w:name="_GoBack"/>
+        <w:bookmarkEnd w:id="0"/>
       </w:tr>
       <w:tr>
         <w:trPr>
@@ -3756,6 +3308,26 @@
                 <w:szCs w:val="22"/>
               </w:rPr>
               <w:t xml:space="preserve"> </w:t>
+            </w:r>
+          </w:p>
+          <w:p>
+            <w:pPr>
+              <w:tabs>
+                <w:tab w:val="left" w:pos="3420"/>
+              </w:tabs>
+              <w:rPr>
+                <w:rFonts w:ascii="Calibri" w:hAnsi="Calibri"/>
+                <w:sz w:val="22"/>
+                <w:szCs w:val="22"/>
+              </w:rPr>
+            </w:pPr>
+            <w:r>
+              <w:rPr>
+                <w:rFonts w:ascii="Calibri" w:hAnsi="Calibri"/>
+                <w:sz w:val="22"/>
+                <w:szCs w:val="22"/>
+              </w:rPr>
+              <w:tab/>
             </w:r>
           </w:p>
         </w:tc>
@@ -22215,6 +21787,20 @@
               <w:t>CREDOR</w:t>
             </w:r>
           </w:p>
+          <w:p>
+            <w:pPr>
+              <w:rPr>
+                <w:rFonts w:asciiTheme="minorHAnsi" w:hAnsiTheme="minorHAnsi" w:cstheme="minorHAnsi"/>
+              </w:rPr>
+            </w:pPr>
+          </w:p>
+          <w:p>
+            <w:pPr>
+              <w:rPr>
+                <w:rFonts w:asciiTheme="minorHAnsi" w:hAnsiTheme="minorHAnsi" w:cstheme="minorHAnsi"/>
+              </w:rPr>
+            </w:pPr>
+          </w:p>
         </w:tc>
         <w:tc>
           <w:tcPr>
@@ -22300,112 +21886,6 @@
               </w:rPr>
             </w:pPr>
           </w:p>
-          <w:p>
-            <w:pPr>
-              <w:rPr>
-                <w:rFonts w:asciiTheme="minorHAnsi" w:hAnsiTheme="minorHAnsi" w:cstheme="minorHAnsi"/>
-              </w:rPr>
-            </w:pPr>
-          </w:p>
-          <w:p>
-            <w:pPr>
-              <w:rPr>
-                <w:rFonts w:asciiTheme="minorHAnsi" w:hAnsiTheme="minorHAnsi" w:cstheme="minorHAnsi"/>
-              </w:rPr>
-            </w:pPr>
-          </w:p>
-          <w:p>
-            <w:pPr>
-              <w:rPr>
-                <w:rFonts w:asciiTheme="minorHAnsi" w:hAnsiTheme="minorHAnsi" w:cstheme="minorHAnsi"/>
-              </w:rPr>
-            </w:pPr>
-          </w:p>
-          <w:p>
-            <w:pPr>
-              <w:rPr>
-                <w:rFonts w:asciiTheme="minorHAnsi" w:hAnsiTheme="minorHAnsi" w:cstheme="minorHAnsi"/>
-              </w:rPr>
-            </w:pPr>
-          </w:p>
-          <w:p>
-            <w:pPr>
-              <w:rPr>
-                <w:rFonts w:asciiTheme="minorHAnsi" w:hAnsiTheme="minorHAnsi" w:cstheme="minorHAnsi"/>
-              </w:rPr>
-            </w:pPr>
-            <w:r>
-              <w:rPr>
-                <w:rFonts w:asciiTheme="minorHAnsi" w:hAnsiTheme="minorHAnsi" w:cstheme="minorHAnsi"/>
-              </w:rPr>
-              <w:br/>
-            </w:r>
-          </w:p>
-          <w:p>
-            <w:pPr>
-              <w:rPr>
-                <w:rFonts w:asciiTheme="minorHAnsi" w:hAnsiTheme="minorHAnsi" w:cstheme="minorHAnsi"/>
-              </w:rPr>
-            </w:pPr>
-          </w:p>
-          <w:p>
-            <w:pPr>
-              <w:rPr>
-                <w:rFonts w:asciiTheme="minorHAnsi" w:hAnsiTheme="minorHAnsi" w:cstheme="minorHAnsi"/>
-              </w:rPr>
-            </w:pPr>
-            <w:r>
-              <w:rPr>
-                <w:rFonts w:asciiTheme="minorHAnsi" w:hAnsiTheme="minorHAnsi" w:cstheme="minorHAnsi"/>
-              </w:rPr>
-              <w:t>Testemunhas</w:t>
-            </w:r>
-          </w:p>
-          <w:p>
-            <w:pPr>
-              <w:rPr>
-                <w:rFonts w:asciiTheme="minorHAnsi" w:hAnsiTheme="minorHAnsi" w:cstheme="minorHAnsi"/>
-              </w:rPr>
-            </w:pPr>
-          </w:p>
-          <w:p>
-            <w:pPr>
-              <w:rPr>
-                <w:rFonts w:asciiTheme="minorHAnsi" w:hAnsiTheme="minorHAnsi" w:cstheme="minorHAnsi"/>
-              </w:rPr>
-            </w:pPr>
-          </w:p>
-          <w:p>
-            <w:pPr>
-              <w:rPr>
-                <w:rFonts w:asciiTheme="minorHAnsi" w:hAnsiTheme="minorHAnsi" w:cstheme="minorHAnsi"/>
-              </w:rPr>
-            </w:pPr>
-            <w:r>
-              <w:rPr>
-                <w:rFonts w:asciiTheme="minorHAnsi" w:hAnsiTheme="minorHAnsi" w:cstheme="minorHAnsi"/>
-              </w:rPr>
-              <w:br/>
-            </w:r>
-            <w:r>
-              <w:rPr>
-                <w:rFonts w:asciiTheme="minorHAnsi" w:hAnsiTheme="minorHAnsi" w:cstheme="minorHAnsi"/>
-              </w:rPr>
-              <w:t>___________________________________</w:t>
-            </w:r>
-            <w:r>
-              <w:rPr>
-                <w:rFonts w:asciiTheme="minorHAnsi" w:hAnsiTheme="minorHAnsi" w:cstheme="minorHAnsi"/>
-              </w:rPr>
-              <w:t>____</w:t>
-            </w:r>
-            <w:r>
-              <w:rPr>
-                <w:rFonts w:asciiTheme="minorHAnsi" w:hAnsiTheme="minorHAnsi" w:cstheme="minorHAnsi"/>
-              </w:rPr>
-              <w:t xml:space="preserve">   </w:t>
-            </w:r>
-          </w:p>
         </w:tc>
         <w:tc>
           <w:tcPr>
@@ -22420,102 +21900,9 @@
             <w:r>
               <w:rPr>
                 <w:rFonts w:asciiTheme="minorHAnsi" w:hAnsiTheme="minorHAnsi" w:cstheme="minorHAnsi"/>
+                <w:b/>
               </w:rPr>
               <w:br/>
-            </w:r>
-            <w:r>
-              <w:rPr>
-                <w:rFonts w:asciiTheme="minorHAnsi" w:hAnsiTheme="minorHAnsi" w:cstheme="minorHAnsi"/>
-              </w:rPr>
-              <w:br/>
-            </w:r>
-          </w:p>
-          <w:p>
-            <w:pPr>
-              <w:rPr>
-                <w:rFonts w:asciiTheme="minorHAnsi" w:hAnsiTheme="minorHAnsi" w:cstheme="minorHAnsi"/>
-              </w:rPr>
-            </w:pPr>
-          </w:p>
-          <w:p>
-            <w:pPr>
-              <w:rPr>
-                <w:rFonts w:asciiTheme="minorHAnsi" w:hAnsiTheme="minorHAnsi" w:cstheme="minorHAnsi"/>
-              </w:rPr>
-            </w:pPr>
-          </w:p>
-          <w:p>
-            <w:pPr>
-              <w:rPr>
-                <w:rFonts w:asciiTheme="minorHAnsi" w:hAnsiTheme="minorHAnsi" w:cstheme="minorHAnsi"/>
-              </w:rPr>
-            </w:pPr>
-          </w:p>
-          <w:p>
-            <w:pPr>
-              <w:rPr>
-                <w:rFonts w:asciiTheme="minorHAnsi" w:hAnsiTheme="minorHAnsi" w:cstheme="minorHAnsi"/>
-              </w:rPr>
-            </w:pPr>
-          </w:p>
-          <w:p>
-            <w:pPr>
-              <w:rPr>
-                <w:rFonts w:asciiTheme="minorHAnsi" w:hAnsiTheme="minorHAnsi" w:cstheme="minorHAnsi"/>
-              </w:rPr>
-            </w:pPr>
-          </w:p>
-          <w:p>
-            <w:pPr>
-              <w:rPr>
-                <w:rFonts w:asciiTheme="minorHAnsi" w:hAnsiTheme="minorHAnsi" w:cstheme="minorHAnsi"/>
-              </w:rPr>
-            </w:pPr>
-          </w:p>
-          <w:p>
-            <w:pPr>
-              <w:rPr>
-                <w:rFonts w:asciiTheme="minorHAnsi" w:hAnsiTheme="minorHAnsi" w:cstheme="minorHAnsi"/>
-              </w:rPr>
-            </w:pPr>
-          </w:p>
-          <w:p>
-            <w:pPr>
-              <w:rPr>
-                <w:rFonts w:asciiTheme="minorHAnsi" w:hAnsiTheme="minorHAnsi" w:cstheme="minorHAnsi"/>
-              </w:rPr>
-            </w:pPr>
-          </w:p>
-          <w:p>
-            <w:pPr>
-              <w:rPr>
-                <w:rFonts w:asciiTheme="minorHAnsi" w:hAnsiTheme="minorHAnsi" w:cstheme="minorHAnsi"/>
-              </w:rPr>
-            </w:pPr>
-          </w:p>
-          <w:p>
-            <w:pPr>
-              <w:rPr>
-                <w:rFonts w:asciiTheme="minorHAnsi" w:hAnsiTheme="minorHAnsi" w:cstheme="minorHAnsi"/>
-              </w:rPr>
-            </w:pPr>
-            <w:r>
-              <w:rPr>
-                <w:rFonts w:asciiTheme="minorHAnsi" w:hAnsiTheme="minorHAnsi" w:cstheme="minorHAnsi"/>
-              </w:rPr>
-              <w:t>___________________________________</w:t>
-            </w:r>
-            <w:r>
-              <w:rPr>
-                <w:rFonts w:asciiTheme="minorHAnsi" w:hAnsiTheme="minorHAnsi" w:cstheme="minorHAnsi"/>
-              </w:rPr>
-              <w:t>____</w:t>
-            </w:r>
-            <w:r>
-              <w:rPr>
-                <w:rFonts w:asciiTheme="minorHAnsi" w:hAnsiTheme="minorHAnsi" w:cstheme="minorHAnsi"/>
-              </w:rPr>
-              <w:t xml:space="preserve">   </w:t>
             </w:r>
           </w:p>
         </w:tc>
@@ -22531,17 +21918,70 @@
                 <w:rFonts w:asciiTheme="minorHAnsi" w:hAnsiTheme="minorHAnsi" w:cstheme="minorHAnsi"/>
               </w:rPr>
             </w:pPr>
-            <w:r>
+          </w:p>
+          <w:p>
+            <w:pPr>
               <w:rPr>
                 <w:rFonts w:asciiTheme="minorHAnsi" w:hAnsiTheme="minorHAnsi" w:cstheme="minorHAnsi"/>
               </w:rPr>
-              <w:t xml:space="preserve">Nome:  </w:t>
-            </w:r>
-            <w:r>
+            </w:pPr>
+          </w:p>
+          <w:p>
+            <w:pPr>
               <w:rPr>
                 <w:rFonts w:asciiTheme="minorHAnsi" w:hAnsiTheme="minorHAnsi" w:cstheme="minorHAnsi"/>
               </w:rPr>
-              <w:t>nomeTestemunha1</w:t>
+            </w:pPr>
+            <w:r>
+              <w:rPr>
+                <w:rFonts w:asciiTheme="minorHAnsi" w:hAnsiTheme="minorHAnsi" w:cstheme="minorHAnsi"/>
+              </w:rPr>
+              <w:t>Testemunhas</w:t>
+            </w:r>
+          </w:p>
+          <w:p>
+            <w:pPr>
+              <w:rPr>
+                <w:rFonts w:asciiTheme="minorHAnsi" w:hAnsiTheme="minorHAnsi" w:cstheme="minorHAnsi"/>
+              </w:rPr>
+            </w:pPr>
+          </w:p>
+          <w:p>
+            <w:pPr>
+              <w:rPr>
+                <w:rFonts w:asciiTheme="minorHAnsi" w:hAnsiTheme="minorHAnsi" w:cstheme="minorHAnsi"/>
+              </w:rPr>
+            </w:pPr>
+          </w:p>
+          <w:p>
+            <w:pPr>
+              <w:rPr>
+                <w:rFonts w:asciiTheme="minorHAnsi" w:hAnsiTheme="minorHAnsi" w:cstheme="minorHAnsi"/>
+              </w:rPr>
+            </w:pPr>
+            <w:r>
+              <w:rPr>
+                <w:rFonts w:asciiTheme="minorHAnsi" w:hAnsiTheme="minorHAnsi" w:cstheme="minorHAnsi"/>
+              </w:rPr>
+              <w:br/>
+            </w:r>
+            <w:r>
+              <w:rPr>
+                <w:rFonts w:asciiTheme="minorHAnsi" w:hAnsiTheme="minorHAnsi" w:cstheme="minorHAnsi"/>
+              </w:rPr>
+              <w:t>___________________________________</w:t>
+            </w:r>
+            <w:r>
+              <w:rPr>
+                <w:rFonts w:asciiTheme="minorHAnsi" w:hAnsiTheme="minorHAnsi" w:cstheme="minorHAnsi"/>
+              </w:rPr>
+              <w:t>____</w:t>
+            </w:r>
+            <w:r>
+              <w:rPr>
+                <w:rFonts w:asciiTheme="minorHAnsi" w:hAnsiTheme="minorHAnsi" w:cstheme="minorHAnsi"/>
+              </w:rPr>
+              <w:t xml:space="preserve">   </w:t>
             </w:r>
           </w:p>
         </w:tc>
@@ -22559,19 +21999,60 @@
               <w:rPr>
                 <w:rFonts w:asciiTheme="minorHAnsi" w:hAnsiTheme="minorHAnsi" w:cstheme="minorHAnsi"/>
               </w:rPr>
-              <w:t xml:space="preserve">Nome:  </w:t>
-            </w:r>
-            <w:r>
+              <w:br/>
+            </w:r>
+          </w:p>
+          <w:p>
+            <w:pPr>
               <w:rPr>
                 <w:rFonts w:asciiTheme="minorHAnsi" w:hAnsiTheme="minorHAnsi" w:cstheme="minorHAnsi"/>
               </w:rPr>
-              <w:t>nomeTestemunha</w:t>
-            </w:r>
-            <w:r>
+            </w:pPr>
+          </w:p>
+          <w:p>
+            <w:pPr>
               <w:rPr>
                 <w:rFonts w:asciiTheme="minorHAnsi" w:hAnsiTheme="minorHAnsi" w:cstheme="minorHAnsi"/>
               </w:rPr>
-              <w:t>2</w:t>
+            </w:pPr>
+          </w:p>
+          <w:p>
+            <w:pPr>
+              <w:rPr>
+                <w:rFonts w:asciiTheme="minorHAnsi" w:hAnsiTheme="minorHAnsi" w:cstheme="minorHAnsi"/>
+              </w:rPr>
+            </w:pPr>
+          </w:p>
+          <w:p>
+            <w:pPr>
+              <w:rPr>
+                <w:rFonts w:asciiTheme="minorHAnsi" w:hAnsiTheme="minorHAnsi" w:cstheme="minorHAnsi"/>
+              </w:rPr>
+            </w:pPr>
+          </w:p>
+          <w:p>
+            <w:pPr>
+              <w:rPr>
+                <w:rFonts w:asciiTheme="minorHAnsi" w:hAnsiTheme="minorHAnsi" w:cstheme="minorHAnsi"/>
+              </w:rPr>
+            </w:pPr>
+            <w:r>
+              <w:rPr>
+                <w:rFonts w:asciiTheme="minorHAnsi" w:hAnsiTheme="minorHAnsi" w:cstheme="minorHAnsi"/>
+              </w:rPr>
+              <w:t>___________________________________</w:t>
+            </w:r>
+            <w:r>
+              <w:rPr>
+                <w:rFonts w:asciiTheme="minorHAnsi" w:hAnsiTheme="minorHAnsi" w:cstheme="minorHAnsi"/>
+              </w:rPr>
+              <w:t>____</w:t>
+            </w:r>
+            <w:r>
+              <w:rPr>
+                <w:rFonts w:asciiTheme="minorHAnsi" w:hAnsiTheme="minorHAnsi" w:cstheme="minorHAnsi"/>
+              </w:rPr>
+              <w:t xml:space="preserve">   </w:t>
             </w:r>
           </w:p>
         </w:tc>
@@ -22583,6 +22064,9 @@
           </w:tcPr>
           <w:p>
             <w:pPr>
+              <w:tabs>
+                <w:tab w:val="left" w:pos="1470"/>
+              </w:tabs>
               <w:rPr>
                 <w:rFonts w:asciiTheme="minorHAnsi" w:hAnsiTheme="minorHAnsi" w:cstheme="minorHAnsi"/>
               </w:rPr>
@@ -22591,13 +22075,13 @@
               <w:rPr>
                 <w:rFonts w:asciiTheme="minorHAnsi" w:hAnsiTheme="minorHAnsi" w:cstheme="minorHAnsi"/>
               </w:rPr>
-              <w:t xml:space="preserve">RG:  </w:t>
+              <w:t xml:space="preserve">Nome:  </w:t>
             </w:r>
             <w:r>
               <w:rPr>
                 <w:rFonts w:asciiTheme="minorHAnsi" w:hAnsiTheme="minorHAnsi" w:cstheme="minorHAnsi"/>
               </w:rPr>
-              <w:t>rgTestemunha1</w:t>
+              <w:t>nomeTestemunha1</w:t>
             </w:r>
           </w:p>
         </w:tc>
@@ -22607,6 +22091,9 @@
           </w:tcPr>
           <w:p>
             <w:pPr>
+              <w:tabs>
+                <w:tab w:val="center" w:pos="2331"/>
+              </w:tabs>
               <w:rPr>
                 <w:rFonts w:asciiTheme="minorHAnsi" w:hAnsiTheme="minorHAnsi" w:cstheme="minorHAnsi"/>
               </w:rPr>
@@ -22615,13 +22102,13 @@
               <w:rPr>
                 <w:rFonts w:asciiTheme="minorHAnsi" w:hAnsiTheme="minorHAnsi" w:cstheme="minorHAnsi"/>
               </w:rPr>
-              <w:t xml:space="preserve">RG:  </w:t>
+              <w:t xml:space="preserve">Nome:  </w:t>
             </w:r>
             <w:r>
               <w:rPr>
                 <w:rFonts w:asciiTheme="minorHAnsi" w:hAnsiTheme="minorHAnsi" w:cstheme="minorHAnsi"/>
               </w:rPr>
-              <w:t>rgTestemunha</w:t>
+              <w:t>nomeTestemunha</w:t>
             </w:r>
             <w:r>
               <w:rPr>
@@ -22639,6 +22126,9 @@
           </w:tcPr>
           <w:p>
             <w:pPr>
+              <w:tabs>
+                <w:tab w:val="left" w:pos="1335"/>
+              </w:tabs>
               <w:rPr>
                 <w:rFonts w:asciiTheme="minorHAnsi" w:hAnsiTheme="minorHAnsi" w:cstheme="minorHAnsi"/>
               </w:rPr>
@@ -22647,13 +22137,13 @@
               <w:rPr>
                 <w:rFonts w:asciiTheme="minorHAnsi" w:hAnsiTheme="minorHAnsi" w:cstheme="minorHAnsi"/>
               </w:rPr>
-              <w:t xml:space="preserve">CPF:  </w:t>
+              <w:t xml:space="preserve">RG:  </w:t>
             </w:r>
             <w:r>
               <w:rPr>
                 <w:rFonts w:asciiTheme="minorHAnsi" w:hAnsiTheme="minorHAnsi" w:cstheme="minorHAnsi"/>
               </w:rPr>
-              <w:t>cpfTestemunha1</w:t>
+              <w:t>rgTestemunha1</w:t>
             </w:r>
           </w:p>
         </w:tc>
@@ -22671,6 +22161,68 @@
               <w:rPr>
                 <w:rFonts w:asciiTheme="minorHAnsi" w:hAnsiTheme="minorHAnsi" w:cstheme="minorHAnsi"/>
               </w:rPr>
+              <w:t xml:space="preserve">RG:  </w:t>
+            </w:r>
+            <w:r>
+              <w:rPr>
+                <w:rFonts w:asciiTheme="minorHAnsi" w:hAnsiTheme="minorHAnsi" w:cstheme="minorHAnsi"/>
+              </w:rPr>
+              <w:t>rgTestemunha</w:t>
+            </w:r>
+            <w:r>
+              <w:rPr>
+                <w:rFonts w:asciiTheme="minorHAnsi" w:hAnsiTheme="minorHAnsi" w:cstheme="minorHAnsi"/>
+              </w:rPr>
+              <w:t>2</w:t>
+            </w:r>
+          </w:p>
+        </w:tc>
+      </w:tr>
+      <w:tr>
+        <w:tc>
+          <w:tcPr>
+            <w:tcW w:w="0" w:type="auto"/>
+          </w:tcPr>
+          <w:p>
+            <w:pPr>
+              <w:tabs>
+                <w:tab w:val="left" w:pos="1680"/>
+              </w:tabs>
+              <w:rPr>
+                <w:rFonts w:asciiTheme="minorHAnsi" w:hAnsiTheme="minorHAnsi" w:cstheme="minorHAnsi"/>
+              </w:rPr>
+            </w:pPr>
+            <w:r>
+              <w:rPr>
+                <w:rFonts w:asciiTheme="minorHAnsi" w:hAnsiTheme="minorHAnsi" w:cstheme="minorHAnsi"/>
+              </w:rPr>
+              <w:t xml:space="preserve">CPF:  </w:t>
+            </w:r>
+            <w:r>
+              <w:rPr>
+                <w:rFonts w:asciiTheme="minorHAnsi" w:hAnsiTheme="minorHAnsi" w:cstheme="minorHAnsi"/>
+              </w:rPr>
+              <w:t>cpfTestemunha1</w:t>
+            </w:r>
+          </w:p>
+        </w:tc>
+        <w:tc>
+          <w:tcPr>
+            <w:tcW w:w="0" w:type="auto"/>
+          </w:tcPr>
+          <w:p>
+            <w:pPr>
+              <w:tabs>
+                <w:tab w:val="left" w:pos="1680"/>
+              </w:tabs>
+              <w:rPr>
+                <w:rFonts w:asciiTheme="minorHAnsi" w:hAnsiTheme="minorHAnsi" w:cstheme="minorHAnsi"/>
+              </w:rPr>
+            </w:pPr>
+            <w:r>
+              <w:rPr>
+                <w:rFonts w:asciiTheme="minorHAnsi" w:hAnsiTheme="minorHAnsi" w:cstheme="minorHAnsi"/>
+              </w:rPr>
               <w:t xml:space="preserve">CPF:  </w:t>
             </w:r>
             <w:r>
@@ -22720,6 +22272,7 @@
           <w:rFonts w:asciiTheme="minorHAnsi" w:hAnsiTheme="minorHAnsi" w:cstheme="minorHAnsi"/>
           <w:b/>
         </w:rPr>
+        <w:lastRenderedPageBreak/>
         <w:t>Anexo I</w:t>
       </w:r>
     </w:p>
@@ -22820,7 +22373,7 @@
           <w:rPr>
             <w:noProof/>
           </w:rPr>
-          <w:t>24</w:t>
+          <w:t>4</w:t>
         </w:r>
         <w:r>
           <w:fldChar w:fldCharType="end"/>
@@ -26333,7 +25886,7 @@
 </file>
 
 <file path=customXml/itemProps4.xml><?xml version="1.0" encoding="utf-8"?>
-<ds:datastoreItem xmlns:ds="http://schemas.openxmlformats.org/officeDocument/2006/customXml" ds:itemID="{0B3342AD-4B7B-42DC-9952-3AA40D5939FB}">
+<ds:datastoreItem xmlns:ds="http://schemas.openxmlformats.org/officeDocument/2006/customXml" ds:itemID="{7E7F959B-D455-47CA-A740-57BC55B75845}">
   <ds:schemaRefs>
     <ds:schemaRef ds:uri="http://schemas.openxmlformats.org/officeDocument/2006/bibliography"/>
   </ds:schemaRefs>

--- a/galleriafinancas/src/resource/Cci.docx
+++ b/galleriafinancas/src/resource/Cci.docx
@@ -426,8 +426,10 @@
                 <w:rFonts w:ascii="Calibri" w:hAnsi="Calibri"/>
                 <w:color w:val="000000"/>
               </w:rPr>
-              <w:t>XXXXXXXXXXXX</w:t>
-            </w:r>
+              <w:t>ouvidoria@moneyp.com.br</w:t>
+            </w:r>
+            <w:bookmarkStart w:id="0" w:name="_GoBack"/>
+            <w:bookmarkEnd w:id="0"/>
           </w:p>
         </w:tc>
       </w:tr>
@@ -539,23 +541,7 @@
                 <w:rFonts w:ascii="Calibri" w:hAnsi="Calibri"/>
                 <w:color w:val="000000"/>
               </w:rPr>
-              <w:t xml:space="preserve">Para o envio de correspondência e notificações </w:t>
-            </w:r>
-            <w:proofErr w:type="gramStart"/>
-            <w:r>
-              <w:rPr>
-                <w:rFonts w:ascii="Calibri" w:hAnsi="Calibri"/>
-                <w:color w:val="000000"/>
-              </w:rPr>
-              <w:t>o(</w:t>
-            </w:r>
-            <w:proofErr w:type="gramEnd"/>
-            <w:r>
-              <w:rPr>
-                <w:rFonts w:ascii="Calibri" w:hAnsi="Calibri"/>
-                <w:color w:val="000000"/>
-              </w:rPr>
-              <w:t>s) DEVEDOR(ES) indica(m) os endereços físicos e eletrônicos acima indicados, obrigando-se a informar o CREDOR caso haja qualquer alteração.</w:t>
+              <w:t>Para o envio de correspondência e notificações o(s) DEVEDOR(ES) indica(m) os endereços físicos e eletrônicos acima indicados, obrigando-se a informar o CREDOR caso haja qualquer alteração.</w:t>
             </w:r>
           </w:p>
         </w:tc>
@@ -595,21 +581,12 @@
               </w:rPr>
               <w:t xml:space="preserve">2.2. </w:t>
             </w:r>
-            <w:proofErr w:type="gramStart"/>
-            <w:r>
-              <w:rPr>
-                <w:rFonts w:ascii="Calibri" w:hAnsi="Calibri"/>
-                <w:color w:val="000000"/>
-              </w:rPr>
-              <w:t>Declara(</w:t>
-            </w:r>
-            <w:proofErr w:type="gramEnd"/>
-            <w:r>
-              <w:rPr>
-                <w:rFonts w:ascii="Calibri" w:hAnsi="Calibri"/>
-                <w:color w:val="000000"/>
-              </w:rPr>
-              <w:t>m), neste ato, sob as penas da lei, que não mantém ou manteve relação em união estável ou de vida em comum com outra pessoa nas condições do artigo 1.723 e seguintes do Código Civil, do artigo 1º da Lei 9.278 de 10 de maio de 1996, e do artigo 226, § 3° da Constituição Federal, pelo que os direitos e obrigações que lhe decorrem do Imóvel tocam-lhe com exclusividade.</w:t>
+            <w:r>
+              <w:rPr>
+                <w:rFonts w:ascii="Calibri" w:hAnsi="Calibri"/>
+                <w:color w:val="000000"/>
+              </w:rPr>
+              <w:t>Declara(m), neste ato, sob as penas da lei, que não mantém ou manteve relação em união estável ou de vida em comum com outra pessoa nas condições do artigo 1.723 e seguintes do Código Civil, do artigo 1º da Lei 9.278 de 10 de maio de 1996, e do artigo 226, § 3° da Constituição Federal, pelo que os direitos e obrigações que lhe decorrem do Imóvel tocam-lhe com exclusividade.</w:t>
             </w:r>
           </w:p>
         </w:tc>
@@ -721,8 +698,6 @@
                 <w:szCs w:val="22"/>
               </w:rPr>
             </w:pPr>
-            <w:proofErr w:type="spellStart"/>
-            <w:proofErr w:type="gramStart"/>
             <w:r>
               <w:rPr>
                 <w:rFonts w:ascii="Calibri" w:hAnsi="Calibri"/>
@@ -732,8 +707,6 @@
               </w:rPr>
               <w:t>valorCredito</w:t>
             </w:r>
-            <w:proofErr w:type="spellEnd"/>
-            <w:proofErr w:type="gramEnd"/>
           </w:p>
         </w:tc>
       </w:tr>
@@ -803,8 +776,6 @@
                 <w:szCs w:val="22"/>
               </w:rPr>
             </w:pPr>
-            <w:proofErr w:type="spellStart"/>
-            <w:proofErr w:type="gramStart"/>
             <w:r>
               <w:rPr>
                 <w:rFonts w:ascii="Calibri" w:hAnsi="Calibri"/>
@@ -814,8 +785,6 @@
               </w:rPr>
               <w:t>valorLiquidoCredito</w:t>
             </w:r>
-            <w:proofErr w:type="spellEnd"/>
-            <w:proofErr w:type="gramEnd"/>
           </w:p>
         </w:tc>
       </w:tr>
@@ -885,8 +854,6 @@
                 <w:szCs w:val="22"/>
               </w:rPr>
             </w:pPr>
-            <w:proofErr w:type="spellStart"/>
-            <w:proofErr w:type="gramStart"/>
             <w:r>
               <w:rPr>
                 <w:rFonts w:ascii="Calibri" w:hAnsi="Calibri"/>
@@ -896,8 +863,6 @@
               </w:rPr>
               <w:t>custoEmissao</w:t>
             </w:r>
-            <w:proofErr w:type="spellEnd"/>
-            <w:proofErr w:type="gramEnd"/>
           </w:p>
         </w:tc>
       </w:tr>
@@ -966,8 +931,6 @@
                 <w:szCs w:val="22"/>
               </w:rPr>
             </w:pPr>
-            <w:proofErr w:type="spellStart"/>
-            <w:proofErr w:type="gramStart"/>
             <w:r>
               <w:rPr>
                 <w:rFonts w:ascii="Calibri" w:hAnsi="Calibri"/>
@@ -977,8 +940,6 @@
               </w:rPr>
               <w:t>valorIOF</w:t>
             </w:r>
-            <w:proofErr w:type="spellEnd"/>
-            <w:proofErr w:type="gramEnd"/>
           </w:p>
         </w:tc>
       </w:tr>
@@ -1020,23 +981,7 @@
                 <w:rFonts w:ascii="Calibri" w:hAnsi="Calibri"/>
                 <w:color w:val="000000"/>
               </w:rPr>
-              <w:t xml:space="preserve"> Valor destinado à pagamento de despesas acessórias à pedido </w:t>
-            </w:r>
-            <w:proofErr w:type="gramStart"/>
-            <w:r>
-              <w:rPr>
-                <w:rFonts w:ascii="Calibri" w:hAnsi="Calibri"/>
-                <w:color w:val="000000"/>
-              </w:rPr>
-              <w:t>do(</w:t>
-            </w:r>
-            <w:proofErr w:type="gramEnd"/>
-            <w:r>
-              <w:rPr>
-                <w:rFonts w:ascii="Calibri" w:hAnsi="Calibri"/>
-                <w:color w:val="000000"/>
-              </w:rPr>
-              <w:t>s) DEVEDOR(ES):</w:t>
+              <w:t xml:space="preserve"> Valor destinado à pagamento de despesas acessórias à pedido do(s) DEVEDOR(ES):</w:t>
             </w:r>
           </w:p>
         </w:tc>
@@ -1063,8 +1008,6 @@
                 <w:szCs w:val="22"/>
               </w:rPr>
             </w:pPr>
-            <w:proofErr w:type="spellStart"/>
-            <w:proofErr w:type="gramStart"/>
             <w:r>
               <w:rPr>
                 <w:rFonts w:ascii="Calibri" w:hAnsi="Calibri"/>
@@ -1074,8 +1017,6 @@
               </w:rPr>
               <w:t>valorDespesas</w:t>
             </w:r>
-            <w:proofErr w:type="spellEnd"/>
-            <w:proofErr w:type="gramEnd"/>
           </w:p>
         </w:tc>
       </w:tr>
@@ -1201,87 +1142,7 @@
                 <w:sz w:val="22"/>
                 <w:szCs w:val="22"/>
               </w:rPr>
-              <w:t xml:space="preserve"> </w:t>
-            </w:r>
-            <w:proofErr w:type="gramStart"/>
-            <w:r>
-              <w:rPr>
-                <w:rFonts w:ascii="Calibri" w:hAnsi="Calibri"/>
-                <w:color w:val="000000"/>
-                <w:sz w:val="22"/>
-                <w:szCs w:val="22"/>
-              </w:rPr>
-              <w:t>O(</w:t>
-            </w:r>
-            <w:proofErr w:type="gramEnd"/>
-            <w:r>
-              <w:rPr>
-                <w:rFonts w:ascii="Calibri" w:hAnsi="Calibri"/>
-                <w:color w:val="000000"/>
-                <w:sz w:val="22"/>
-                <w:szCs w:val="22"/>
-              </w:rPr>
-              <w:t xml:space="preserve">s) DEVEDOR(ES) indica(m) a seguinte conta corrente para crédito do valor descrito no item 3.2. </w:t>
-            </w:r>
-            <w:proofErr w:type="gramStart"/>
-            <w:r>
-              <w:rPr>
-                <w:rFonts w:ascii="Calibri" w:hAnsi="Calibri"/>
-                <w:color w:val="000000"/>
-                <w:sz w:val="22"/>
-                <w:szCs w:val="22"/>
-              </w:rPr>
-              <w:t>e</w:t>
-            </w:r>
-            <w:proofErr w:type="gramEnd"/>
-            <w:r>
-              <w:rPr>
-                <w:rFonts w:ascii="Calibri" w:hAnsi="Calibri"/>
-                <w:color w:val="000000"/>
-                <w:sz w:val="22"/>
-                <w:szCs w:val="22"/>
-              </w:rPr>
-              <w:t xml:space="preserve"> eventual reembolso de saldo que sobrar ao valor descrito no item 3.3. </w:t>
-            </w:r>
-            <w:proofErr w:type="gramStart"/>
-            <w:r>
-              <w:rPr>
-                <w:rFonts w:ascii="Calibri" w:hAnsi="Calibri"/>
-                <w:color w:val="000000"/>
-                <w:sz w:val="22"/>
-                <w:szCs w:val="22"/>
-              </w:rPr>
-              <w:t>e</w:t>
-            </w:r>
-            <w:proofErr w:type="gramEnd"/>
-            <w:r>
-              <w:rPr>
-                <w:rFonts w:ascii="Calibri" w:hAnsi="Calibri"/>
-                <w:color w:val="000000"/>
-                <w:sz w:val="22"/>
-                <w:szCs w:val="22"/>
-              </w:rPr>
-              <w:t xml:space="preserve"> 3.5. </w:t>
-            </w:r>
-            <w:proofErr w:type="gramStart"/>
-            <w:r>
-              <w:rPr>
-                <w:rFonts w:ascii="Calibri" w:hAnsi="Calibri"/>
-                <w:color w:val="000000"/>
-                <w:sz w:val="22"/>
-                <w:szCs w:val="22"/>
-              </w:rPr>
-              <w:t>acima</w:t>
-            </w:r>
-            <w:proofErr w:type="gramEnd"/>
-            <w:r>
-              <w:rPr>
-                <w:rFonts w:ascii="Calibri" w:hAnsi="Calibri"/>
-                <w:color w:val="000000"/>
-                <w:sz w:val="22"/>
-                <w:szCs w:val="22"/>
-              </w:rPr>
-              <w:t>:</w:t>
+              <w:t xml:space="preserve"> O(s) DEVEDOR(ES) indica(m) a seguinte conta corrente para crédito do valor descrito no item 3.2. e eventual reembolso de saldo que sobrar ao valor descrito no item 3.3. e 3.5. acima:</w:t>
             </w:r>
           </w:p>
         </w:tc>
@@ -1342,8 +1203,6 @@
                 <w:szCs w:val="22"/>
               </w:rPr>
             </w:pPr>
-            <w:proofErr w:type="spellStart"/>
-            <w:proofErr w:type="gramStart"/>
             <w:r>
               <w:rPr>
                 <w:rFonts w:ascii="Calibri" w:hAnsi="Calibri"/>
@@ -1353,8 +1212,6 @@
               </w:rPr>
               <w:t>titularConta</w:t>
             </w:r>
-            <w:proofErr w:type="spellEnd"/>
-            <w:proofErr w:type="gramEnd"/>
           </w:p>
         </w:tc>
       </w:tr>
@@ -1414,7 +1271,6 @@
                 <w:szCs w:val="22"/>
               </w:rPr>
             </w:pPr>
-            <w:proofErr w:type="gramStart"/>
             <w:r>
               <w:rPr>
                 <w:rFonts w:ascii="Calibri" w:hAnsi="Calibri"/>
@@ -1424,7 +1280,6 @@
               </w:rPr>
               <w:t>agencia</w:t>
             </w:r>
-            <w:proofErr w:type="gramEnd"/>
           </w:p>
         </w:tc>
       </w:tr>
@@ -1484,8 +1339,6 @@
                 <w:szCs w:val="22"/>
               </w:rPr>
             </w:pPr>
-            <w:proofErr w:type="spellStart"/>
-            <w:proofErr w:type="gramStart"/>
             <w:r>
               <w:rPr>
                 <w:rFonts w:ascii="Calibri" w:hAnsi="Calibri"/>
@@ -1495,8 +1348,6 @@
               </w:rPr>
               <w:t>contaCorrente</w:t>
             </w:r>
-            <w:proofErr w:type="spellEnd"/>
-            <w:proofErr w:type="gramEnd"/>
           </w:p>
         </w:tc>
       </w:tr>
@@ -1556,8 +1407,6 @@
                 <w:szCs w:val="22"/>
               </w:rPr>
             </w:pPr>
-            <w:proofErr w:type="spellStart"/>
-            <w:proofErr w:type="gramStart"/>
             <w:r>
               <w:rPr>
                 <w:rFonts w:ascii="Calibri" w:hAnsi="Calibri"/>
@@ -1567,8 +1416,6 @@
               </w:rPr>
               <w:t>nomeBanco</w:t>
             </w:r>
-            <w:proofErr w:type="spellEnd"/>
-            <w:proofErr w:type="gramEnd"/>
           </w:p>
         </w:tc>
       </w:tr>
@@ -1619,19 +1466,19 @@
                 <w:sz w:val="22"/>
                 <w:szCs w:val="22"/>
               </w:rPr>
-              <w:t xml:space="preserve"> </w:t>
-            </w:r>
-            <w:proofErr w:type="gramStart"/>
-            <w:r>
-              <w:rPr>
-                <w:rFonts w:ascii="Calibri" w:hAnsi="Calibri"/>
+              <w:t xml:space="preserve"> As débitos mencionados nos itens </w:t>
+            </w:r>
+            <w:r>
+              <w:rPr>
+                <w:rFonts w:ascii="Calibri" w:hAnsi="Calibri"/>
+                <w:b/>
+                <w:bCs/>
                 <w:color w:val="000000"/>
                 <w:sz w:val="22"/>
                 <w:szCs w:val="22"/>
               </w:rPr>
-              <w:t>As débitos mencionados</w:t>
-            </w:r>
-            <w:proofErr w:type="gramEnd"/>
+              <w:t>3.3.</w:t>
+            </w:r>
             <w:r>
               <w:rPr>
                 <w:rFonts w:ascii="Calibri" w:hAnsi="Calibri"/>
@@ -1639,7 +1486,7 @@
                 <w:sz w:val="22"/>
                 <w:szCs w:val="22"/>
               </w:rPr>
-              <w:t xml:space="preserve"> nos itens </w:t>
+              <w:t xml:space="preserve"> a </w:t>
             </w:r>
             <w:r>
               <w:rPr>
@@ -1650,7 +1497,7 @@
                 <w:sz w:val="22"/>
                 <w:szCs w:val="22"/>
               </w:rPr>
-              <w:t>3.3.</w:t>
+              <w:t>3.5.</w:t>
             </w:r>
             <w:r>
               <w:rPr>
@@ -1659,9 +1506,8 @@
                 <w:sz w:val="22"/>
                 <w:szCs w:val="22"/>
               </w:rPr>
-              <w:t xml:space="preserve"> </w:t>
-            </w:r>
-            <w:proofErr w:type="gramStart"/>
+              <w:t xml:space="preserve"> do item 3 do QUADRO RESUMO, os quais são de exclusiva responsabilidade do(s) DEVEDOR(ES)</w:t>
+            </w:r>
             <w:r>
               <w:rPr>
                 <w:rFonts w:ascii="Calibri" w:hAnsi="Calibri"/>
@@ -1669,9 +1515,8 @@
                 <w:sz w:val="22"/>
                 <w:szCs w:val="22"/>
               </w:rPr>
-              <w:t>a</w:t>
-            </w:r>
-            <w:proofErr w:type="gramEnd"/>
+              <w:t xml:space="preserve"> deverão ser pagos no ato da emissão desta CCI e </w:t>
+            </w:r>
             <w:r>
               <w:rPr>
                 <w:rFonts w:ascii="Calibri" w:hAnsi="Calibri"/>
@@ -1679,7 +1524,7 @@
                 <w:sz w:val="22"/>
                 <w:szCs w:val="22"/>
               </w:rPr>
-              <w:t xml:space="preserve"> </w:t>
+              <w:t xml:space="preserve">poderão, a critério do(s) DEVEDOR(ES), ser descontados do valor do Crédito, sendo que as referidas despesas representam uma estimativa e constarão do </w:t>
             </w:r>
             <w:r>
               <w:rPr>
@@ -1690,7 +1535,7 @@
                 <w:sz w:val="22"/>
                 <w:szCs w:val="22"/>
               </w:rPr>
-              <w:t>3.5.</w:t>
+              <w:t>ANEXO II.</w:t>
             </w:r>
             <w:r>
               <w:rPr>
@@ -1699,19 +1544,19 @@
                 <w:sz w:val="22"/>
                 <w:szCs w:val="22"/>
               </w:rPr>
-              <w:t xml:space="preserve"> </w:t>
-            </w:r>
-            <w:proofErr w:type="gramStart"/>
-            <w:r>
-              <w:rPr>
-                <w:rFonts w:ascii="Calibri" w:hAnsi="Calibri"/>
+              <w:t xml:space="preserve"> Caso haja necessidade de complementação para quitação de algum débito, o(s) DEVEDOR(ES) autoriza(m) desde já e independentemente de notificação, que seja realizado o desconto destes valores do montante líquido a ser liberado. Caso haja algum reembolso a ser realizado, decorrente dos pagamentos realizados pela CREDORA à pedido do(s) DEVEDOR(ES) na forma do </w:t>
+            </w:r>
+            <w:r>
+              <w:rPr>
+                <w:rFonts w:ascii="Calibri" w:hAnsi="Calibri"/>
+                <w:b/>
+                <w:bCs/>
                 <w:color w:val="000000"/>
                 <w:sz w:val="22"/>
                 <w:szCs w:val="22"/>
               </w:rPr>
-              <w:t>do</w:t>
-            </w:r>
-            <w:proofErr w:type="gramEnd"/>
+              <w:t>ANEXO II</w:t>
+            </w:r>
             <w:r>
               <w:rPr>
                 <w:rFonts w:ascii="Calibri" w:hAnsi="Calibri"/>
@@ -1719,16 +1564,18 @@
                 <w:sz w:val="22"/>
                 <w:szCs w:val="22"/>
               </w:rPr>
-              <w:t xml:space="preserve"> item 3 do QUADRO RESUMO, os quais são de exclusiva responsabilidade do(s) DEVEDOR(ES)</w:t>
-            </w:r>
-            <w:r>
-              <w:rPr>
-                <w:rFonts w:ascii="Calibri" w:hAnsi="Calibri"/>
+              <w:t xml:space="preserve">, esses deverão ser depositados na conta descrita no item </w:t>
+            </w:r>
+            <w:r>
+              <w:rPr>
+                <w:rFonts w:ascii="Calibri" w:hAnsi="Calibri"/>
+                <w:b/>
+                <w:bCs/>
                 <w:color w:val="000000"/>
                 <w:sz w:val="22"/>
                 <w:szCs w:val="22"/>
               </w:rPr>
-              <w:t xml:space="preserve"> deverão ser pagos no ato da emissão desta CCI e </w:t>
+              <w:t>3.7.</w:t>
             </w:r>
             <w:r>
               <w:rPr>
@@ -1737,127 +1584,7 @@
                 <w:sz w:val="22"/>
                 <w:szCs w:val="22"/>
               </w:rPr>
-              <w:t xml:space="preserve">poderão, a critério do(s) DEVEDOR(ES), ser descontados do valor do Crédito, sendo que as referidas despesas representam uma estimativa e constarão do </w:t>
-            </w:r>
-            <w:r>
-              <w:rPr>
-                <w:rFonts w:ascii="Calibri" w:hAnsi="Calibri"/>
-                <w:b/>
-                <w:bCs/>
-                <w:color w:val="000000"/>
-                <w:sz w:val="22"/>
-                <w:szCs w:val="22"/>
-              </w:rPr>
-              <w:t>ANEXO II.</w:t>
-            </w:r>
-            <w:r>
-              <w:rPr>
-                <w:rFonts w:ascii="Calibri" w:hAnsi="Calibri"/>
-                <w:color w:val="000000"/>
-                <w:sz w:val="22"/>
-                <w:szCs w:val="22"/>
-              </w:rPr>
-              <w:t xml:space="preserve"> Caso haja necessidade de complementação para quitação de algum débito, </w:t>
-            </w:r>
-            <w:proofErr w:type="gramStart"/>
-            <w:r>
-              <w:rPr>
-                <w:rFonts w:ascii="Calibri" w:hAnsi="Calibri"/>
-                <w:color w:val="000000"/>
-                <w:sz w:val="22"/>
-                <w:szCs w:val="22"/>
-              </w:rPr>
-              <w:t>o(</w:t>
-            </w:r>
-            <w:proofErr w:type="gramEnd"/>
-            <w:r>
-              <w:rPr>
-                <w:rFonts w:ascii="Calibri" w:hAnsi="Calibri"/>
-                <w:color w:val="000000"/>
-                <w:sz w:val="22"/>
-                <w:szCs w:val="22"/>
-              </w:rPr>
-              <w:t xml:space="preserve">s) DEVEDOR(ES) autoriza(m) desde já e independentemente de notificação, que seja realizado o desconto destes valores do montante líquido a ser liberado. Caso haja algum reembolso a ser realizado, decorrente dos pagamentos realizados pela CREDORA à pedido </w:t>
-            </w:r>
-            <w:proofErr w:type="gramStart"/>
-            <w:r>
-              <w:rPr>
-                <w:rFonts w:ascii="Calibri" w:hAnsi="Calibri"/>
-                <w:color w:val="000000"/>
-                <w:sz w:val="22"/>
-                <w:szCs w:val="22"/>
-              </w:rPr>
-              <w:t>do(</w:t>
-            </w:r>
-            <w:proofErr w:type="gramEnd"/>
-            <w:r>
-              <w:rPr>
-                <w:rFonts w:ascii="Calibri" w:hAnsi="Calibri"/>
-                <w:color w:val="000000"/>
-                <w:sz w:val="22"/>
-                <w:szCs w:val="22"/>
-              </w:rPr>
-              <w:t xml:space="preserve">s) DEVEDOR(ES) na forma do </w:t>
-            </w:r>
-            <w:r>
-              <w:rPr>
-                <w:rFonts w:ascii="Calibri" w:hAnsi="Calibri"/>
-                <w:b/>
-                <w:bCs/>
-                <w:color w:val="000000"/>
-                <w:sz w:val="22"/>
-                <w:szCs w:val="22"/>
-              </w:rPr>
-              <w:t>ANEXO II</w:t>
-            </w:r>
-            <w:r>
-              <w:rPr>
-                <w:rFonts w:ascii="Calibri" w:hAnsi="Calibri"/>
-                <w:color w:val="000000"/>
-                <w:sz w:val="22"/>
-                <w:szCs w:val="22"/>
-              </w:rPr>
-              <w:t xml:space="preserve">, esses deverão ser depositados na conta descrita no item </w:t>
-            </w:r>
-            <w:r>
-              <w:rPr>
-                <w:rFonts w:ascii="Calibri" w:hAnsi="Calibri"/>
-                <w:b/>
-                <w:bCs/>
-                <w:color w:val="000000"/>
-                <w:sz w:val="22"/>
-                <w:szCs w:val="22"/>
-              </w:rPr>
-              <w:t>3.7.</w:t>
-            </w:r>
-            <w:r>
-              <w:rPr>
-                <w:rFonts w:ascii="Calibri" w:hAnsi="Calibri"/>
-                <w:color w:val="000000"/>
-                <w:sz w:val="22"/>
-                <w:szCs w:val="22"/>
-              </w:rPr>
-              <w:t xml:space="preserve"> </w:t>
-            </w:r>
-            <w:proofErr w:type="gramStart"/>
-            <w:r>
-              <w:rPr>
-                <w:rFonts w:ascii="Calibri" w:hAnsi="Calibri"/>
-                <w:color w:val="000000"/>
-                <w:sz w:val="22"/>
-                <w:szCs w:val="22"/>
-              </w:rPr>
-              <w:t>deste</w:t>
-            </w:r>
-            <w:proofErr w:type="gramEnd"/>
-            <w:r>
-              <w:rPr>
-                <w:rFonts w:ascii="Calibri" w:hAnsi="Calibri"/>
-                <w:color w:val="000000"/>
-                <w:sz w:val="22"/>
-                <w:szCs w:val="22"/>
-              </w:rPr>
-              <w:t xml:space="preserve"> QUADRO RESUMO.</w:t>
+              <w:t xml:space="preserve"> deste QUADRO RESUMO.</w:t>
             </w:r>
           </w:p>
         </w:tc>
@@ -1968,8 +1695,6 @@
                 <w:szCs w:val="22"/>
               </w:rPr>
             </w:pPr>
-            <w:proofErr w:type="spellStart"/>
-            <w:proofErr w:type="gramStart"/>
             <w:r>
               <w:rPr>
                 <w:rFonts w:ascii="Calibri" w:hAnsi="Calibri"/>
@@ -1979,8 +1704,6 @@
               </w:rPr>
               <w:t>prazoContrato</w:t>
             </w:r>
-            <w:proofErr w:type="spellEnd"/>
-            <w:proofErr w:type="gramEnd"/>
             <w:r>
               <w:rPr>
                 <w:rFonts w:ascii="Calibri" w:hAnsi="Calibri"/>
@@ -2058,8 +1781,6 @@
                 <w:szCs w:val="22"/>
               </w:rPr>
             </w:pPr>
-            <w:proofErr w:type="spellStart"/>
-            <w:proofErr w:type="gramStart"/>
             <w:r>
               <w:rPr>
                 <w:rFonts w:ascii="Calibri" w:hAnsi="Calibri"/>
@@ -2069,8 +1790,6 @@
               </w:rPr>
               <w:t>numeroParcelasPagamento</w:t>
             </w:r>
-            <w:proofErr w:type="spellEnd"/>
-            <w:proofErr w:type="gramEnd"/>
           </w:p>
         </w:tc>
       </w:tr>
@@ -2139,8 +1858,6 @@
                 <w:szCs w:val="22"/>
               </w:rPr>
             </w:pPr>
-            <w:proofErr w:type="spellStart"/>
-            <w:proofErr w:type="gramStart"/>
             <w:r>
               <w:rPr>
                 <w:rFonts w:ascii="Calibri" w:hAnsi="Calibri"/>
@@ -2150,8 +1867,6 @@
               </w:rPr>
               <w:t>vencimentoPrimeiraParcelaPagamento</w:t>
             </w:r>
-            <w:proofErr w:type="spellEnd"/>
-            <w:proofErr w:type="gramEnd"/>
           </w:p>
         </w:tc>
       </w:tr>
@@ -2228,7 +1943,6 @@
               </w:rPr>
               <w:t xml:space="preserve">Mês: </w:t>
             </w:r>
-            <w:proofErr w:type="spellStart"/>
             <w:r>
               <w:rPr>
                 <w:rFonts w:ascii="Calibri" w:hAnsi="Calibri"/>
@@ -2238,7 +1952,6 @@
               </w:rPr>
               <w:t>taxaDeJurosMes</w:t>
             </w:r>
-            <w:proofErr w:type="spellEnd"/>
             <w:r>
               <w:rPr>
                 <w:rFonts w:ascii="Calibri" w:hAnsi="Calibri"/>
@@ -2257,7 +1970,6 @@
               </w:rPr>
               <w:t xml:space="preserve">                                                                                                                                 Ano: </w:t>
             </w:r>
-            <w:proofErr w:type="spellStart"/>
             <w:r>
               <w:rPr>
                 <w:rFonts w:ascii="Calibri" w:hAnsi="Calibri"/>
@@ -2267,7 +1979,6 @@
               </w:rPr>
               <w:t>taxaDeJurosAno</w:t>
             </w:r>
-            <w:proofErr w:type="spellEnd"/>
             <w:r>
               <w:rPr>
                 <w:rFonts w:ascii="Calibri" w:hAnsi="Calibri"/>
@@ -2353,7 +2064,6 @@
               </w:rPr>
               <w:t xml:space="preserve">Mês: </w:t>
             </w:r>
-            <w:proofErr w:type="spellStart"/>
             <w:r>
               <w:rPr>
                 <w:rFonts w:ascii="Calibri" w:hAnsi="Calibri"/>
@@ -2363,7 +2073,6 @@
               </w:rPr>
               <w:t>cetMes</w:t>
             </w:r>
-            <w:proofErr w:type="spellEnd"/>
             <w:r>
               <w:rPr>
                 <w:rFonts w:ascii="Calibri" w:hAnsi="Calibri"/>
@@ -2382,7 +2091,6 @@
               </w:rPr>
               <w:t xml:space="preserve">                                                                                                                                 Ano: </w:t>
             </w:r>
-            <w:proofErr w:type="spellStart"/>
             <w:r>
               <w:rPr>
                 <w:rFonts w:ascii="Calibri" w:hAnsi="Calibri"/>
@@ -2392,7 +2100,6 @@
               </w:rPr>
               <w:t>cetAno</w:t>
             </w:r>
-            <w:proofErr w:type="spellEnd"/>
             <w:r>
               <w:rPr>
                 <w:rFonts w:ascii="Calibri" w:hAnsi="Calibri"/>
@@ -2546,8 +2253,6 @@
                 <w:szCs w:val="22"/>
               </w:rPr>
             </w:pPr>
-            <w:proofErr w:type="spellStart"/>
-            <w:proofErr w:type="gramStart"/>
             <w:r>
               <w:rPr>
                 <w:rFonts w:ascii="Calibri" w:hAnsi="Calibri"/>
@@ -2557,8 +2262,6 @@
               </w:rPr>
               <w:t>sistemaAmortizacao</w:t>
             </w:r>
-            <w:proofErr w:type="spellEnd"/>
-            <w:proofErr w:type="gramEnd"/>
           </w:p>
         </w:tc>
       </w:tr>
@@ -2600,23 +2303,7 @@
                 <w:rFonts w:ascii="Calibri" w:hAnsi="Calibri"/>
                 <w:color w:val="000000"/>
               </w:rPr>
-              <w:t xml:space="preserve"> Valor da primeira parcela mensal (somatória dos itens 4.8.1. </w:t>
-            </w:r>
-            <w:proofErr w:type="gramStart"/>
-            <w:r>
-              <w:rPr>
-                <w:rFonts w:ascii="Calibri" w:hAnsi="Calibri"/>
-                <w:color w:val="000000"/>
-              </w:rPr>
-              <w:t>a</w:t>
-            </w:r>
-            <w:proofErr w:type="gramEnd"/>
-            <w:r>
-              <w:rPr>
-                <w:rFonts w:ascii="Calibri" w:hAnsi="Calibri"/>
-                <w:color w:val="000000"/>
-              </w:rPr>
-              <w:t xml:space="preserve"> 4.8.3.):</w:t>
+              <w:t xml:space="preserve"> Valor da primeira parcela mensal (somatória dos itens 4.8.1. a 4.8.3.):</w:t>
             </w:r>
           </w:p>
         </w:tc>
@@ -2642,8 +2329,6 @@
                 <w:szCs w:val="22"/>
               </w:rPr>
             </w:pPr>
-            <w:proofErr w:type="spellStart"/>
-            <w:proofErr w:type="gramStart"/>
             <w:r>
               <w:rPr>
                 <w:rFonts w:ascii="Calibri" w:hAnsi="Calibri"/>
@@ -2653,8 +2338,6 @@
               </w:rPr>
               <w:t>totalPrimeiraParcela</w:t>
             </w:r>
-            <w:proofErr w:type="spellEnd"/>
-            <w:proofErr w:type="gramEnd"/>
             <w:r>
               <w:rPr>
                 <w:rFonts w:ascii="Calibri" w:hAnsi="Calibri"/>
@@ -2664,7 +2347,6 @@
               </w:rPr>
               <w:t xml:space="preserve"> (</w:t>
             </w:r>
-            <w:proofErr w:type="spellStart"/>
             <w:r>
               <w:rPr>
                 <w:rFonts w:ascii="Calibri" w:hAnsi="Calibri"/>
@@ -2674,7 +2356,6 @@
               </w:rPr>
               <w:t>ExtensoTotalPrimeiraParcela</w:t>
             </w:r>
-            <w:proofErr w:type="spellEnd"/>
             <w:r>
               <w:rPr>
                 <w:rFonts w:ascii="Calibri" w:hAnsi="Calibri"/>
@@ -2751,8 +2432,6 @@
                 <w:szCs w:val="22"/>
               </w:rPr>
             </w:pPr>
-            <w:proofErr w:type="spellStart"/>
-            <w:proofErr w:type="gramStart"/>
             <w:r>
               <w:rPr>
                 <w:rFonts w:ascii="Calibri" w:hAnsi="Calibri"/>
@@ -2762,8 +2441,6 @@
               </w:rPr>
               <w:t>valorMipParcela</w:t>
             </w:r>
-            <w:proofErr w:type="spellEnd"/>
-            <w:proofErr w:type="gramEnd"/>
             <w:r>
               <w:rPr>
                 <w:rFonts w:ascii="Calibri" w:hAnsi="Calibri"/>
@@ -2773,7 +2450,6 @@
               </w:rPr>
               <w:t xml:space="preserve"> (</w:t>
             </w:r>
-            <w:proofErr w:type="spellStart"/>
             <w:r>
               <w:rPr>
                 <w:rFonts w:ascii="Calibri" w:hAnsi="Calibri"/>
@@ -2783,118 +2459,6 @@
               </w:rPr>
               <w:t>ExtensoValorMipParcela</w:t>
             </w:r>
-            <w:proofErr w:type="spellEnd"/>
-            <w:r>
-              <w:rPr>
-                <w:rFonts w:ascii="Calibri" w:hAnsi="Calibri"/>
-                <w:color w:val="000000"/>
-                <w:sz w:val="22"/>
-                <w:szCs w:val="22"/>
-              </w:rPr>
-              <w:t>)</w:t>
-            </w:r>
-          </w:p>
-        </w:tc>
-        <w:bookmarkStart w:id="0" w:name="_GoBack"/>
-        <w:bookmarkEnd w:id="0"/>
-      </w:tr>
-      <w:tr>
-        <w:trPr>
-          <w:trHeight w:val="630"/>
-        </w:trPr>
-        <w:tc>
-          <w:tcPr>
-            <w:tcW w:w="0" w:type="auto"/>
-            <w:tcBorders>
-              <w:top w:val="nil"/>
-              <w:left w:val="single" w:sz="4" w:space="0" w:color="auto"/>
-              <w:bottom w:val="single" w:sz="4" w:space="0" w:color="auto"/>
-              <w:right w:val="single" w:sz="4" w:space="0" w:color="auto"/>
-            </w:tcBorders>
-            <w:shd w:val="clear" w:color="auto" w:fill="auto"/>
-            <w:vAlign w:val="center"/>
-            <w:hideMark/>
-          </w:tcPr>
-          <w:p>
-            <w:pPr>
-              <w:rPr>
-                <w:rFonts w:ascii="Calibri" w:hAnsi="Calibri"/>
-                <w:color w:val="000000"/>
-              </w:rPr>
-            </w:pPr>
-            <w:r>
-              <w:rPr>
-                <w:rFonts w:ascii="Calibri" w:hAnsi="Calibri"/>
-                <w:b/>
-                <w:bCs/>
-                <w:color w:val="000000"/>
-              </w:rPr>
-              <w:t>4.8.2.</w:t>
-            </w:r>
-            <w:r>
-              <w:rPr>
-                <w:rFonts w:ascii="Calibri" w:hAnsi="Calibri"/>
-                <w:color w:val="000000"/>
-              </w:rPr>
-              <w:t xml:space="preserve"> Seguro de Danos Físicos ao Imóvel do mês:</w:t>
-            </w:r>
-          </w:p>
-        </w:tc>
-        <w:tc>
-          <w:tcPr>
-            <w:tcW w:w="0" w:type="auto"/>
-            <w:tcBorders>
-              <w:top w:val="nil"/>
-              <w:left w:val="nil"/>
-              <w:bottom w:val="single" w:sz="4" w:space="0" w:color="auto"/>
-              <w:right w:val="single" w:sz="4" w:space="0" w:color="auto"/>
-            </w:tcBorders>
-            <w:shd w:val="clear" w:color="auto" w:fill="auto"/>
-            <w:vAlign w:val="center"/>
-            <w:hideMark/>
-          </w:tcPr>
-          <w:p>
-            <w:pPr>
-              <w:rPr>
-                <w:rFonts w:ascii="Calibri" w:hAnsi="Calibri"/>
-                <w:color w:val="000000"/>
-                <w:sz w:val="22"/>
-                <w:szCs w:val="22"/>
-              </w:rPr>
-            </w:pPr>
-            <w:proofErr w:type="spellStart"/>
-            <w:proofErr w:type="gramStart"/>
-            <w:r>
-              <w:rPr>
-                <w:rFonts w:ascii="Calibri" w:hAnsi="Calibri"/>
-                <w:color w:val="000000"/>
-                <w:sz w:val="22"/>
-                <w:szCs w:val="22"/>
-              </w:rPr>
-              <w:t>valorDfiParcela</w:t>
-            </w:r>
-            <w:proofErr w:type="spellEnd"/>
-            <w:proofErr w:type="gramEnd"/>
-            <w:r>
-              <w:rPr>
-                <w:rFonts w:ascii="Calibri" w:hAnsi="Calibri"/>
-                <w:color w:val="000000"/>
-                <w:sz w:val="22"/>
-                <w:szCs w:val="22"/>
-              </w:rPr>
-              <w:t xml:space="preserve"> (</w:t>
-            </w:r>
-            <w:proofErr w:type="spellStart"/>
-            <w:r>
-              <w:rPr>
-                <w:rFonts w:ascii="Calibri" w:hAnsi="Calibri"/>
-                <w:color w:val="000000"/>
-                <w:sz w:val="22"/>
-                <w:szCs w:val="22"/>
-              </w:rPr>
-              <w:t>ExtensoValorDfiParcela</w:t>
-            </w:r>
-            <w:proofErr w:type="spellEnd"/>
             <w:r>
               <w:rPr>
                 <w:rFonts w:ascii="Calibri" w:hAnsi="Calibri"/>
@@ -2938,14 +2502,14 @@
                 <w:bCs/>
                 <w:color w:val="000000"/>
               </w:rPr>
-              <w:t>4.8.3.</w:t>
-            </w:r>
-            <w:r>
-              <w:rPr>
-                <w:rFonts w:ascii="Calibri" w:hAnsi="Calibri"/>
-                <w:color w:val="000000"/>
-              </w:rPr>
-              <w:t xml:space="preserve"> Parcela mensal de amortização e juros:</w:t>
+              <w:t>4.8.2.</w:t>
+            </w:r>
+            <w:r>
+              <w:rPr>
+                <w:rFonts w:ascii="Calibri" w:hAnsi="Calibri"/>
+                <w:color w:val="000000"/>
+              </w:rPr>
+              <w:t xml:space="preserve"> Seguro de Danos Físicos ao Imóvel do mês:</w:t>
             </w:r>
           </w:p>
         </w:tc>
@@ -2971,8 +2535,6 @@
                 <w:szCs w:val="22"/>
               </w:rPr>
             </w:pPr>
-            <w:proofErr w:type="spellStart"/>
-            <w:proofErr w:type="gramStart"/>
             <w:r>
               <w:rPr>
                 <w:rFonts w:ascii="Calibri" w:hAnsi="Calibri"/>
@@ -2980,10 +2542,8 @@
                 <w:sz w:val="22"/>
                 <w:szCs w:val="22"/>
               </w:rPr>
-              <w:t>valorParcela</w:t>
-            </w:r>
-            <w:proofErr w:type="spellEnd"/>
-            <w:proofErr w:type="gramEnd"/>
+              <w:t>valorDfiParcela</w:t>
+            </w:r>
             <w:r>
               <w:rPr>
                 <w:rFonts w:ascii="Calibri" w:hAnsi="Calibri"/>
@@ -2993,7 +2553,6 @@
               </w:rPr>
               <w:t xml:space="preserve"> (</w:t>
             </w:r>
-            <w:proofErr w:type="spellStart"/>
             <w:r>
               <w:rPr>
                 <w:rFonts w:ascii="Calibri" w:hAnsi="Calibri"/>
@@ -3001,9 +2560,111 @@
                 <w:sz w:val="22"/>
                 <w:szCs w:val="22"/>
               </w:rPr>
+              <w:t>ExtensoValorDfiParcela</w:t>
+            </w:r>
+            <w:r>
+              <w:rPr>
+                <w:rFonts w:ascii="Calibri" w:hAnsi="Calibri"/>
+                <w:color w:val="000000"/>
+                <w:sz w:val="22"/>
+                <w:szCs w:val="22"/>
+              </w:rPr>
+              <w:t>)</w:t>
+            </w:r>
+          </w:p>
+        </w:tc>
+      </w:tr>
+      <w:tr>
+        <w:trPr>
+          <w:trHeight w:val="630"/>
+        </w:trPr>
+        <w:tc>
+          <w:tcPr>
+            <w:tcW w:w="0" w:type="auto"/>
+            <w:tcBorders>
+              <w:top w:val="nil"/>
+              <w:left w:val="single" w:sz="4" w:space="0" w:color="auto"/>
+              <w:bottom w:val="single" w:sz="4" w:space="0" w:color="auto"/>
+              <w:right w:val="single" w:sz="4" w:space="0" w:color="auto"/>
+            </w:tcBorders>
+            <w:shd w:val="clear" w:color="auto" w:fill="auto"/>
+            <w:vAlign w:val="center"/>
+            <w:hideMark/>
+          </w:tcPr>
+          <w:p>
+            <w:pPr>
+              <w:rPr>
+                <w:rFonts w:ascii="Calibri" w:hAnsi="Calibri"/>
+                <w:color w:val="000000"/>
+              </w:rPr>
+            </w:pPr>
+            <w:r>
+              <w:rPr>
+                <w:rFonts w:ascii="Calibri" w:hAnsi="Calibri"/>
+                <w:b/>
+                <w:bCs/>
+                <w:color w:val="000000"/>
+              </w:rPr>
+              <w:t>4.8.3.</w:t>
+            </w:r>
+            <w:r>
+              <w:rPr>
+                <w:rFonts w:ascii="Calibri" w:hAnsi="Calibri"/>
+                <w:color w:val="000000"/>
+              </w:rPr>
+              <w:t xml:space="preserve"> Parcela mensal de amortização e juros:</w:t>
+            </w:r>
+          </w:p>
+        </w:tc>
+        <w:tc>
+          <w:tcPr>
+            <w:tcW w:w="0" w:type="auto"/>
+            <w:tcBorders>
+              <w:top w:val="nil"/>
+              <w:left w:val="nil"/>
+              <w:bottom w:val="single" w:sz="4" w:space="0" w:color="auto"/>
+              <w:right w:val="single" w:sz="4" w:space="0" w:color="auto"/>
+            </w:tcBorders>
+            <w:shd w:val="clear" w:color="auto" w:fill="auto"/>
+            <w:vAlign w:val="center"/>
+            <w:hideMark/>
+          </w:tcPr>
+          <w:p>
+            <w:pPr>
+              <w:rPr>
+                <w:rFonts w:ascii="Calibri" w:hAnsi="Calibri"/>
+                <w:color w:val="000000"/>
+                <w:sz w:val="22"/>
+                <w:szCs w:val="22"/>
+              </w:rPr>
+            </w:pPr>
+            <w:r>
+              <w:rPr>
+                <w:rFonts w:ascii="Calibri" w:hAnsi="Calibri"/>
+                <w:color w:val="000000"/>
+                <w:sz w:val="22"/>
+                <w:szCs w:val="22"/>
+              </w:rPr>
+              <w:t>valorParcela</w:t>
+            </w:r>
+            <w:r>
+              <w:rPr>
+                <w:rFonts w:ascii="Calibri" w:hAnsi="Calibri"/>
+                <w:color w:val="000000"/>
+                <w:sz w:val="22"/>
+                <w:szCs w:val="22"/>
+              </w:rPr>
+              <w:t xml:space="preserve"> (</w:t>
+            </w:r>
+            <w:r>
+              <w:rPr>
+                <w:rFonts w:ascii="Calibri" w:hAnsi="Calibri"/>
+                <w:color w:val="000000"/>
+                <w:sz w:val="22"/>
+                <w:szCs w:val="22"/>
+              </w:rPr>
               <w:t>ExtensoValorParcela</w:t>
             </w:r>
-            <w:proofErr w:type="spellEnd"/>
             <w:r>
               <w:rPr>
                 <w:rFonts w:ascii="Calibri" w:hAnsi="Calibri"/>
@@ -3060,27 +2721,7 @@
                 <w:sz w:val="22"/>
                 <w:szCs w:val="22"/>
               </w:rPr>
-              <w:t xml:space="preserve"> </w:t>
-            </w:r>
-            <w:proofErr w:type="gramStart"/>
-            <w:r>
-              <w:rPr>
-                <w:rFonts w:ascii="Calibri" w:hAnsi="Calibri"/>
-                <w:color w:val="000000"/>
-                <w:sz w:val="22"/>
-                <w:szCs w:val="22"/>
-              </w:rPr>
-              <w:t>O(</w:t>
-            </w:r>
-            <w:proofErr w:type="gramEnd"/>
-            <w:r>
-              <w:rPr>
-                <w:rFonts w:ascii="Calibri" w:hAnsi="Calibri"/>
-                <w:color w:val="000000"/>
-                <w:sz w:val="22"/>
-                <w:szCs w:val="22"/>
-              </w:rPr>
-              <w:t xml:space="preserve">s) DEVEDOR(ES) deverá(ão) efetuar o pagamento das prestações mensais via cobrança bancária, que será enviada ao endereço eletrônico indicado no 2 do QUADRO RESUMO acima. </w:t>
+              <w:t xml:space="preserve"> O(s) DEVEDOR(ES) deverá(ão) efetuar o pagamento das prestações mensais via cobrança bancária, que será enviada ao endereço eletrônico indicado no 2 do QUADRO RESUMO acima. </w:t>
             </w:r>
           </w:p>
         </w:tc>
@@ -3129,47 +2770,7 @@
                 <w:sz w:val="22"/>
                 <w:szCs w:val="22"/>
               </w:rPr>
-              <w:t xml:space="preserve"> O valor da parcela disposto no item 4.8. </w:t>
-            </w:r>
-            <w:proofErr w:type="gramStart"/>
-            <w:r>
-              <w:rPr>
-                <w:rFonts w:ascii="Calibri" w:hAnsi="Calibri"/>
-                <w:color w:val="000000"/>
-                <w:sz w:val="22"/>
-                <w:szCs w:val="22"/>
-              </w:rPr>
-              <w:t>acima</w:t>
-            </w:r>
-            <w:proofErr w:type="gramEnd"/>
-            <w:r>
-              <w:rPr>
-                <w:rFonts w:ascii="Calibri" w:hAnsi="Calibri"/>
-                <w:color w:val="000000"/>
-                <w:sz w:val="22"/>
-                <w:szCs w:val="22"/>
-              </w:rPr>
-              <w:t xml:space="preserve"> será atualizado com o índice no item 4.6. </w:t>
-            </w:r>
-            <w:proofErr w:type="gramStart"/>
-            <w:r>
-              <w:rPr>
-                <w:rFonts w:ascii="Calibri" w:hAnsi="Calibri"/>
-                <w:color w:val="000000"/>
-                <w:sz w:val="22"/>
-                <w:szCs w:val="22"/>
-              </w:rPr>
-              <w:t>desde</w:t>
-            </w:r>
-            <w:proofErr w:type="gramEnd"/>
-            <w:r>
-              <w:rPr>
-                <w:rFonts w:ascii="Calibri" w:hAnsi="Calibri"/>
-                <w:color w:val="000000"/>
-                <w:sz w:val="22"/>
-                <w:szCs w:val="22"/>
-              </w:rPr>
-              <w:t xml:space="preserve"> a data da assinatura do contrato, independentemente da data do vencimento da primeira prestação mensal.</w:t>
+              <w:t xml:space="preserve"> O valor da parcela disposto no item 4.8. acima será atualizado com o índice no item 4.6. desde a data da assinatura do contrato, independentemente da data do vencimento da primeira prestação mensal.</w:t>
             </w:r>
           </w:p>
         </w:tc>
@@ -3257,27 +2858,7 @@
                 <w:sz w:val="22"/>
                 <w:szCs w:val="22"/>
               </w:rPr>
-              <w:t xml:space="preserve"> O imóvel foi havido </w:t>
-            </w:r>
-            <w:proofErr w:type="gramStart"/>
-            <w:r>
-              <w:rPr>
-                <w:rFonts w:ascii="Calibri" w:hAnsi="Calibri"/>
-                <w:color w:val="000000"/>
-                <w:sz w:val="22"/>
-                <w:szCs w:val="22"/>
-              </w:rPr>
-              <w:t>pelo(</w:t>
-            </w:r>
-            <w:proofErr w:type="gramEnd"/>
-            <w:r>
-              <w:rPr>
-                <w:rFonts w:ascii="Calibri" w:hAnsi="Calibri"/>
-                <w:color w:val="000000"/>
-                <w:sz w:val="22"/>
-                <w:szCs w:val="22"/>
-              </w:rPr>
-              <w:t xml:space="preserve">s) DEVEDOR(ES) por força do Registro n° XXX e XXXX na matrícula do Cartório de Registro de Imóveis abaixo indicada, o qual é a seguir descrito e caracterizado: </w:t>
+              <w:t xml:space="preserve"> O imóvel foi havido pelo(s) DEVEDOR(ES) por força do Registro n° XXX e XXXX na matrícula do Cartório de Registro de Imóveis abaixo indicada, o qual é a seguir descrito e caracterizado: </w:t>
             </w:r>
           </w:p>
           <w:p>
@@ -3289,7 +2870,6 @@
                 <w:szCs w:val="22"/>
               </w:rPr>
             </w:pPr>
-            <w:proofErr w:type="spellStart"/>
             <w:r>
               <w:rPr>
                 <w:rFonts w:ascii="Calibri" w:hAnsi="Calibri"/>
@@ -3299,7 +2879,6 @@
               </w:rPr>
               <w:t>ImagemImovel</w:t>
             </w:r>
-            <w:proofErr w:type="spellEnd"/>
             <w:r>
               <w:rPr>
                 <w:rFonts w:ascii="Calibri" w:hAnsi="Calibri"/>
@@ -3404,8 +2983,6 @@
                 <w:szCs w:val="22"/>
               </w:rPr>
             </w:pPr>
-            <w:proofErr w:type="spellStart"/>
-            <w:proofErr w:type="gramStart"/>
             <w:r>
               <w:rPr>
                 <w:rFonts w:ascii="Calibri" w:hAnsi="Calibri"/>
@@ -3415,8 +2992,6 @@
               </w:rPr>
               <w:t>cartorioImovel</w:t>
             </w:r>
-            <w:proofErr w:type="spellEnd"/>
-            <w:proofErr w:type="gramEnd"/>
             <w:r>
               <w:rPr>
                 <w:rFonts w:ascii="Calibri" w:hAnsi="Calibri"/>
@@ -3444,7 +3019,6 @@
               </w:rPr>
               <w:t xml:space="preserve"> Registro de Imóveis de </w:t>
             </w:r>
-            <w:proofErr w:type="spellStart"/>
             <w:r>
               <w:rPr>
                 <w:rFonts w:ascii="Calibri" w:hAnsi="Calibri"/>
@@ -3454,7 +3028,6 @@
               </w:rPr>
               <w:t>cidadeImovel</w:t>
             </w:r>
-            <w:proofErr w:type="spellEnd"/>
             <w:r>
               <w:rPr>
                 <w:rFonts w:ascii="Calibri" w:hAnsi="Calibri"/>
@@ -3464,7 +3037,6 @@
               </w:rPr>
               <w:t>/</w:t>
             </w:r>
-            <w:proofErr w:type="spellStart"/>
             <w:r>
               <w:rPr>
                 <w:rFonts w:ascii="Calibri" w:hAnsi="Calibri"/>
@@ -3474,7 +3046,6 @@
               </w:rPr>
               <w:t>ufImovel</w:t>
             </w:r>
-            <w:proofErr w:type="spellEnd"/>
           </w:p>
         </w:tc>
       </w:tr>
@@ -3551,8 +3122,6 @@
                 <w:szCs w:val="22"/>
               </w:rPr>
             </w:pPr>
-            <w:proofErr w:type="spellStart"/>
-            <w:proofErr w:type="gramStart"/>
             <w:r>
               <w:rPr>
                 <w:rFonts w:ascii="Calibri" w:hAnsi="Calibri"/>
@@ -3562,8 +3131,6 @@
               </w:rPr>
               <w:t>numeroImovel</w:t>
             </w:r>
-            <w:proofErr w:type="spellEnd"/>
-            <w:proofErr w:type="gramEnd"/>
           </w:p>
         </w:tc>
       </w:tr>
@@ -3639,8 +3206,6 @@
                 <w:szCs w:val="22"/>
               </w:rPr>
             </w:pPr>
-            <w:proofErr w:type="spellStart"/>
-            <w:proofErr w:type="gramStart"/>
             <w:r>
               <w:rPr>
                 <w:rFonts w:ascii="Calibri" w:hAnsi="Calibri"/>
@@ -3650,8 +3215,6 @@
               </w:rPr>
               <w:t>inscricaoMunicipal</w:t>
             </w:r>
-            <w:proofErr w:type="spellEnd"/>
-            <w:proofErr w:type="gramEnd"/>
           </w:p>
         </w:tc>
       </w:tr>
@@ -3699,27 +3262,7 @@
                 <w:sz w:val="22"/>
                 <w:szCs w:val="22"/>
               </w:rPr>
-              <w:t xml:space="preserve"> Valor de avaliação do imóvel em </w:t>
-            </w:r>
-            <w:proofErr w:type="spellStart"/>
-            <w:r>
-              <w:rPr>
-                <w:rFonts w:ascii="Calibri" w:hAnsi="Calibri"/>
-                <w:color w:val="000000"/>
-                <w:sz w:val="22"/>
-                <w:szCs w:val="22"/>
-              </w:rPr>
-              <w:t>da</w:t>
-            </w:r>
-            <w:proofErr w:type="spellEnd"/>
-            <w:r>
-              <w:rPr>
-                <w:rFonts w:ascii="Calibri" w:hAnsi="Calibri"/>
-                <w:color w:val="000000"/>
-                <w:sz w:val="22"/>
-                <w:szCs w:val="22"/>
-              </w:rPr>
-              <w:t xml:space="preserve"> garantia para fins de leilão previsto na Lei 9.514/97:</w:t>
+              <w:t xml:space="preserve"> Valor de avaliação do imóvel em da garantia para fins de leilão previsto na Lei 9.514/97:</w:t>
             </w:r>
           </w:p>
         </w:tc>
@@ -3746,8 +3289,6 @@
                 <w:szCs w:val="22"/>
               </w:rPr>
             </w:pPr>
-            <w:proofErr w:type="spellStart"/>
-            <w:proofErr w:type="gramStart"/>
             <w:r>
               <w:rPr>
                 <w:rFonts w:ascii="Calibri" w:hAnsi="Calibri"/>
@@ -3757,8 +3298,6 @@
               </w:rPr>
               <w:t>vendaLeilao</w:t>
             </w:r>
-            <w:proofErr w:type="spellEnd"/>
-            <w:proofErr w:type="gramEnd"/>
             <w:r>
               <w:rPr>
                 <w:rFonts w:ascii="Calibri" w:hAnsi="Calibri"/>
@@ -3768,7 +3307,6 @@
               </w:rPr>
               <w:t xml:space="preserve"> (</w:t>
             </w:r>
-            <w:proofErr w:type="spellStart"/>
             <w:r>
               <w:rPr>
                 <w:rFonts w:ascii="Calibri" w:hAnsi="Calibri"/>
@@ -3778,7 +3316,6 @@
               </w:rPr>
               <w:t>ExtensoVendaLeilao</w:t>
             </w:r>
-            <w:proofErr w:type="spellEnd"/>
             <w:r>
               <w:rPr>
                 <w:rFonts w:ascii="Calibri" w:hAnsi="Calibri"/>
@@ -4078,8 +3615,6 @@
                 <w:szCs w:val="22"/>
               </w:rPr>
             </w:pPr>
-            <w:proofErr w:type="spellStart"/>
-            <w:proofErr w:type="gramStart"/>
             <w:r>
               <w:rPr>
                 <w:rFonts w:ascii="Calibri" w:hAnsi="Calibri"/>
@@ -4089,8 +3624,6 @@
               </w:rPr>
               <w:t>vencimentoUltimaParcelaPagamento</w:t>
             </w:r>
-            <w:proofErr w:type="spellEnd"/>
-            <w:proofErr w:type="gramEnd"/>
           </w:p>
         </w:tc>
       </w:tr>
@@ -4163,27 +3696,7 @@
                 <w:sz w:val="22"/>
                 <w:szCs w:val="22"/>
               </w:rPr>
-              <w:t xml:space="preserve">Decorre, do presente instrumento para o CREDOR, equivalente ao valor descrito no item 3.1. </w:t>
-            </w:r>
-            <w:proofErr w:type="gramStart"/>
-            <w:r>
-              <w:rPr>
-                <w:rFonts w:ascii="Calibri" w:hAnsi="Calibri"/>
-                <w:color w:val="000000"/>
-                <w:sz w:val="22"/>
-                <w:szCs w:val="22"/>
-              </w:rPr>
-              <w:t>do</w:t>
-            </w:r>
-            <w:proofErr w:type="gramEnd"/>
-            <w:r>
-              <w:rPr>
-                <w:rFonts w:ascii="Calibri" w:hAnsi="Calibri"/>
-                <w:color w:val="000000"/>
-                <w:sz w:val="22"/>
-                <w:szCs w:val="22"/>
-              </w:rPr>
-              <w:t xml:space="preserve"> QUADRO RESUMO, totalizando 100,00% do crédito (INTEGRAL). </w:t>
+              <w:t xml:space="preserve">Decorre, do presente instrumento para o CREDOR, equivalente ao valor descrito no item 3.1. do QUADRO RESUMO, totalizando 100,00% do crédito (INTEGRAL). </w:t>
             </w:r>
           </w:p>
         </w:tc>
@@ -4291,7 +3804,6 @@
                 <w:szCs w:val="22"/>
               </w:rPr>
             </w:pPr>
-            <w:proofErr w:type="gramStart"/>
             <w:r>
               <w:rPr>
                 <w:rFonts w:ascii="Calibri" w:hAnsi="Calibri"/>
@@ -4299,17 +3811,7 @@
                 <w:sz w:val="22"/>
                 <w:szCs w:val="22"/>
               </w:rPr>
-              <w:t>Devedor(</w:t>
-            </w:r>
-            <w:proofErr w:type="gramEnd"/>
-            <w:r>
-              <w:rPr>
-                <w:rFonts w:ascii="Calibri" w:hAnsi="Calibri"/>
-                <w:color w:val="000000"/>
-                <w:sz w:val="22"/>
-                <w:szCs w:val="22"/>
-              </w:rPr>
-              <w:t>es) da CCI:</w:t>
+              <w:t>Devedor(es) da CCI:</w:t>
             </w:r>
           </w:p>
         </w:tc>
@@ -4384,27 +3886,7 @@
                 <w:sz w:val="22"/>
                 <w:szCs w:val="22"/>
               </w:rPr>
-              <w:t xml:space="preserve">Instituição </w:t>
-            </w:r>
-            <w:proofErr w:type="spellStart"/>
-            <w:r>
-              <w:rPr>
-                <w:rFonts w:ascii="Calibri" w:hAnsi="Calibri"/>
-                <w:color w:val="000000"/>
-                <w:sz w:val="22"/>
-                <w:szCs w:val="22"/>
-              </w:rPr>
-              <w:t>Custodiante</w:t>
-            </w:r>
-            <w:proofErr w:type="spellEnd"/>
-            <w:r>
-              <w:rPr>
-                <w:rFonts w:ascii="Calibri" w:hAnsi="Calibri"/>
-                <w:color w:val="000000"/>
-                <w:sz w:val="22"/>
-                <w:szCs w:val="22"/>
-              </w:rPr>
-              <w:t>:</w:t>
+              <w:t>Instituição Custodiante:</w:t>
             </w:r>
           </w:p>
         </w:tc>
@@ -4431,7 +3913,6 @@
                 <w:szCs w:val="22"/>
               </w:rPr>
             </w:pPr>
-            <w:proofErr w:type="spellStart"/>
             <w:r>
               <w:rPr>
                 <w:rFonts w:ascii="Calibri" w:hAnsi="Calibri"/>
@@ -4439,37 +3920,7 @@
                 <w:sz w:val="22"/>
                 <w:szCs w:val="22"/>
               </w:rPr>
-              <w:t>Planner</w:t>
-            </w:r>
-            <w:proofErr w:type="spellEnd"/>
-            <w:r>
-              <w:rPr>
-                <w:rFonts w:ascii="Calibri" w:hAnsi="Calibri"/>
-                <w:color w:val="000000"/>
-                <w:sz w:val="22"/>
-                <w:szCs w:val="22"/>
-              </w:rPr>
-              <w:t xml:space="preserve"> </w:t>
-            </w:r>
-            <w:proofErr w:type="spellStart"/>
-            <w:r>
-              <w:rPr>
-                <w:rFonts w:ascii="Calibri" w:hAnsi="Calibri"/>
-                <w:color w:val="000000"/>
-                <w:sz w:val="22"/>
-                <w:szCs w:val="22"/>
-              </w:rPr>
-              <w:t>Trustee</w:t>
-            </w:r>
-            <w:proofErr w:type="spellEnd"/>
-            <w:r>
-              <w:rPr>
-                <w:rFonts w:ascii="Calibri" w:hAnsi="Calibri"/>
-                <w:color w:val="000000"/>
-                <w:sz w:val="22"/>
-                <w:szCs w:val="22"/>
-              </w:rPr>
-              <w:t xml:space="preserve"> Distribuidora de Títulos e Valores Mobiliários LTDA., instituição financeira, com sede na Cidade de São Paulo, Estado de São Paulo, na Avenida Brigadeiro Faria Lima, nº 3900, 10º andar, Itaim Bibi, CEP 04.538-132, inscrita no CNPJ sob o nº 67.030.395/0001-46 </w:t>
+              <w:t xml:space="preserve">Planner Trustee Distribuidora de Títulos e Valores Mobiliários LTDA., instituição financeira, com sede na Cidade de São Paulo, Estado de São Paulo, na Avenida Brigadeiro Faria Lima, nº 3900, 10º andar, Itaim Bibi, CEP 04.538-132, inscrita no CNPJ sob o nº 67.030.395/0001-46 </w:t>
             </w:r>
           </w:p>
         </w:tc>
@@ -4618,47 +4069,7 @@
                 <w:sz w:val="22"/>
                 <w:szCs w:val="22"/>
               </w:rPr>
-              <w:t xml:space="preserve">Alienação Fiduciária em garantia, instituída sobre </w:t>
-            </w:r>
-            <w:proofErr w:type="gramStart"/>
-            <w:r>
-              <w:rPr>
-                <w:rFonts w:ascii="Calibri" w:hAnsi="Calibri"/>
-                <w:color w:val="000000"/>
-                <w:sz w:val="22"/>
-                <w:szCs w:val="22"/>
-              </w:rPr>
-              <w:t>o(</w:t>
-            </w:r>
-            <w:proofErr w:type="gramEnd"/>
-            <w:r>
-              <w:rPr>
-                <w:rFonts w:ascii="Calibri" w:hAnsi="Calibri"/>
-                <w:color w:val="000000"/>
-                <w:sz w:val="22"/>
-                <w:szCs w:val="22"/>
-              </w:rPr>
-              <w:t>s) imóvel(</w:t>
-            </w:r>
-            <w:proofErr w:type="spellStart"/>
-            <w:r>
-              <w:rPr>
-                <w:rFonts w:ascii="Calibri" w:hAnsi="Calibri"/>
-                <w:color w:val="000000"/>
-                <w:sz w:val="22"/>
-                <w:szCs w:val="22"/>
-              </w:rPr>
-              <w:t>is</w:t>
-            </w:r>
-            <w:proofErr w:type="spellEnd"/>
-            <w:r>
-              <w:rPr>
-                <w:rFonts w:ascii="Calibri" w:hAnsi="Calibri"/>
-                <w:color w:val="000000"/>
-                <w:sz w:val="22"/>
-                <w:szCs w:val="22"/>
-              </w:rPr>
-              <w:t xml:space="preserve">) indicado(s) no item 5 deste QUADRO RESUMO, constituída em favor do CREDOR, nos termos da cláusula </w:t>
+              <w:t xml:space="preserve">Alienação Fiduciária em garantia, instituída sobre o(s) imóvel(is) indicado(s) no item 5 deste QUADRO RESUMO, constituída em favor do CREDOR, nos termos da cláusula </w:t>
             </w:r>
             <w:r>
               <w:rPr>
@@ -4825,7 +4236,6 @@
               </w:rPr>
               <w:t xml:space="preserve">São Paulo/SP, </w:t>
             </w:r>
-            <w:proofErr w:type="spellStart"/>
             <w:r>
               <w:rPr>
                 <w:rFonts w:ascii="Calibri" w:hAnsi="Calibri"/>
@@ -4835,7 +4245,6 @@
               </w:rPr>
               <w:t>emissaoDia</w:t>
             </w:r>
-            <w:proofErr w:type="spellEnd"/>
             <w:r>
               <w:rPr>
                 <w:rFonts w:ascii="Calibri" w:hAnsi="Calibri"/>
@@ -4845,7 +4254,6 @@
               </w:rPr>
               <w:t xml:space="preserve"> de </w:t>
             </w:r>
-            <w:proofErr w:type="spellStart"/>
             <w:r>
               <w:rPr>
                 <w:rFonts w:ascii="Calibri" w:hAnsi="Calibri"/>
@@ -4855,7 +4263,6 @@
               </w:rPr>
               <w:t>emissaoMes</w:t>
             </w:r>
-            <w:proofErr w:type="spellEnd"/>
             <w:r>
               <w:rPr>
                 <w:rFonts w:ascii="Calibri" w:hAnsi="Calibri"/>
@@ -4874,7 +4281,6 @@
               </w:rPr>
               <w:t xml:space="preserve">de </w:t>
             </w:r>
-            <w:proofErr w:type="spellStart"/>
             <w:r>
               <w:rPr>
                 <w:rFonts w:ascii="Calibri" w:hAnsi="Calibri"/>
@@ -4884,7 +4290,6 @@
               </w:rPr>
               <w:t>emissaoAno</w:t>
             </w:r>
-            <w:proofErr w:type="spellEnd"/>
             <w:r>
               <w:rPr>
                 <w:rFonts w:ascii="Calibri" w:hAnsi="Calibri"/>
@@ -4966,27 +4371,7 @@
                 <w:sz w:val="22"/>
                 <w:szCs w:val="22"/>
               </w:rPr>
-              <w:t xml:space="preserve">A CCI será registrada para negociação na B3 S.A. – Brasil, Bolsa, Balcão, ou qualquer outra câmara detentora de sistemas de registro e liquidação financeira de títulos privados autorizada a funcionar pelo Banco Central do Brasil, que venha a ser contratada pelo CREDOR para negociação de </w:t>
-            </w:r>
-            <w:proofErr w:type="spellStart"/>
-            <w:r>
-              <w:rPr>
-                <w:rFonts w:ascii="Calibri" w:hAnsi="Calibri"/>
-                <w:color w:val="000000"/>
-                <w:sz w:val="22"/>
-                <w:szCs w:val="22"/>
-              </w:rPr>
-              <w:t>CCIs</w:t>
-            </w:r>
-            <w:proofErr w:type="spellEnd"/>
-            <w:r>
-              <w:rPr>
-                <w:rFonts w:ascii="Calibri" w:hAnsi="Calibri"/>
-                <w:color w:val="000000"/>
-                <w:sz w:val="22"/>
-                <w:szCs w:val="22"/>
-              </w:rPr>
-              <w:t>.</w:t>
+              <w:t>A CCI será registrada para negociação na B3 S.A. – Brasil, Bolsa, Balcão, ou qualquer outra câmara detentora de sistemas de registro e liquidação financeira de títulos privados autorizada a funcionar pelo Banco Central do Brasil, que venha a ser contratada pelo CREDOR para negociação de CCIs.</w:t>
             </w:r>
           </w:p>
         </w:tc>
@@ -5173,9 +4558,8 @@
                 <w:sz w:val="22"/>
                 <w:szCs w:val="22"/>
               </w:rPr>
-              <w:t xml:space="preserve">Encargos </w:t>
-            </w:r>
-            <w:proofErr w:type="spellStart"/>
+              <w:t>Encargos Motatório</w:t>
+            </w:r>
             <w:r>
               <w:rPr>
                 <w:rFonts w:ascii="Calibri" w:hAnsi="Calibri"/>
@@ -5183,26 +4567,7 @@
                 <w:sz w:val="22"/>
                 <w:szCs w:val="22"/>
               </w:rPr>
-              <w:t>Motatório</w:t>
-            </w:r>
-            <w:r>
-              <w:rPr>
-                <w:rFonts w:ascii="Calibri" w:hAnsi="Calibri"/>
-                <w:color w:val="000000"/>
-                <w:sz w:val="22"/>
-                <w:szCs w:val="22"/>
-              </w:rPr>
-              <w:t>s</w:t>
-            </w:r>
-            <w:proofErr w:type="spellEnd"/>
-            <w:r>
-              <w:rPr>
-                <w:rFonts w:ascii="Calibri" w:hAnsi="Calibri"/>
-                <w:color w:val="000000"/>
-                <w:sz w:val="22"/>
-                <w:szCs w:val="22"/>
-              </w:rPr>
-              <w:t xml:space="preserve"> e Multas</w:t>
+              <w:t>s e Multas</w:t>
             </w:r>
             <w:r>
               <w:rPr>
@@ -5465,19 +4830,11 @@
         </w:rPr>
         <w:t xml:space="preserve">I - </w:t>
       </w:r>
-      <w:proofErr w:type="gramStart"/>
-      <w:r>
-        <w:rPr>
-          <w:rFonts w:asciiTheme="minorHAnsi" w:hAnsiTheme="minorHAnsi"/>
-        </w:rPr>
-        <w:t>O(</w:t>
-      </w:r>
-      <w:proofErr w:type="gramEnd"/>
-      <w:r>
-        <w:rPr>
-          <w:rFonts w:asciiTheme="minorHAnsi" w:hAnsiTheme="minorHAnsi"/>
-        </w:rPr>
-        <w:t xml:space="preserve">s) </w:t>
+      <w:r>
+        <w:rPr>
+          <w:rFonts w:asciiTheme="minorHAnsi" w:hAnsiTheme="minorHAnsi"/>
+        </w:rPr>
+        <w:t xml:space="preserve">O(s) </w:t>
       </w:r>
       <w:r>
         <w:rPr>
@@ -5638,23 +4995,7 @@
           <w:rFonts w:asciiTheme="minorHAnsi" w:hAnsiTheme="minorHAnsi"/>
           <w:spacing w:val="-3"/>
         </w:rPr>
-        <w:t>”), o(s) DEVEDOR(ES) concorda(m) em alienar fiduciariamente ao CREDOR a propriedade do Imóvel, mediante a transferência de sua propriedade resolúvel e desdobramento da posse que detém(</w:t>
-      </w:r>
-      <w:proofErr w:type="spellStart"/>
-      <w:r>
-        <w:rPr>
-          <w:rFonts w:asciiTheme="minorHAnsi" w:hAnsiTheme="minorHAnsi"/>
-          <w:spacing w:val="-3"/>
-        </w:rPr>
-        <w:t>êm</w:t>
-      </w:r>
-      <w:proofErr w:type="spellEnd"/>
-      <w:r>
-        <w:rPr>
-          <w:rFonts w:asciiTheme="minorHAnsi" w:hAnsiTheme="minorHAnsi"/>
-          <w:spacing w:val="-3"/>
-        </w:rPr>
-        <w:t>), o que configura um negócio jurídico de caráter imobiliário, considerada a fruição econômica do Imóvel realizada pelo(s) DEVEDOR(ES), conforme Considerando</w:t>
+        <w:t>”), o(s) DEVEDOR(ES) concorda(m) em alienar fiduciariamente ao CREDOR a propriedade do Imóvel, mediante a transferência de sua propriedade resolúvel e desdobramento da posse que detém(êm), o que configura um negócio jurídico de caráter imobiliário, considerada a fruição econômica do Imóvel realizada pelo(s) DEVEDOR(ES), conforme Considerando</w:t>
       </w:r>
       <w:r>
         <w:rPr>
@@ -5872,14 +5213,7 @@
         <w:rPr>
           <w:rFonts w:asciiTheme="minorHAnsi" w:hAnsiTheme="minorHAnsi"/>
         </w:rPr>
-        <w:t xml:space="preserve"> </w:t>
-      </w:r>
-      <w:proofErr w:type="spellStart"/>
-      <w:r>
-        <w:rPr>
-          <w:rFonts w:asciiTheme="minorHAnsi" w:hAnsiTheme="minorHAnsi"/>
-        </w:rPr>
-        <w:t>securitizadora</w:t>
+        <w:t xml:space="preserve"> securitizadora</w:t>
       </w:r>
       <w:r>
         <w:rPr>
@@ -5887,7 +5221,6 @@
         </w:rPr>
         <w:t>s</w:t>
       </w:r>
-      <w:proofErr w:type="spellEnd"/>
       <w:r>
         <w:rPr>
           <w:rFonts w:asciiTheme="minorHAnsi" w:hAnsiTheme="minorHAnsi"/>
@@ -5916,21 +5249,7 @@
         <w:rPr>
           <w:rFonts w:asciiTheme="minorHAnsi" w:hAnsiTheme="minorHAnsi"/>
         </w:rPr>
-        <w:t xml:space="preserve">, independentemente de prévia anuência </w:t>
-      </w:r>
-      <w:proofErr w:type="gramStart"/>
-      <w:r>
-        <w:rPr>
-          <w:rFonts w:asciiTheme="minorHAnsi" w:hAnsiTheme="minorHAnsi"/>
-        </w:rPr>
-        <w:t>do(</w:t>
-      </w:r>
-      <w:proofErr w:type="gramEnd"/>
-      <w:r>
-        <w:rPr>
-          <w:rFonts w:asciiTheme="minorHAnsi" w:hAnsiTheme="minorHAnsi"/>
-        </w:rPr>
-        <w:t>s) DEVEDOR(ES).</w:t>
+        <w:t>, independentemente de prévia anuência do(s) DEVEDOR(ES).</w:t>
       </w:r>
     </w:p>
     <w:p>
@@ -6167,21 +5486,12 @@
         </w:rPr>
         <w:t xml:space="preserve">crédito </w:t>
       </w:r>
-      <w:proofErr w:type="gramStart"/>
-      <w:r>
-        <w:rPr>
-          <w:rFonts w:asciiTheme="minorHAnsi" w:hAnsiTheme="minorHAnsi"/>
-          <w:spacing w:val="-3"/>
-        </w:rPr>
-        <w:t>ao(</w:t>
-      </w:r>
-      <w:proofErr w:type="gramEnd"/>
-      <w:r>
-        <w:rPr>
-          <w:rFonts w:asciiTheme="minorHAnsi" w:hAnsiTheme="minorHAnsi"/>
-          <w:spacing w:val="-3"/>
-        </w:rPr>
-        <w:t xml:space="preserve">s) </w:t>
+      <w:r>
+        <w:rPr>
+          <w:rFonts w:asciiTheme="minorHAnsi" w:hAnsiTheme="minorHAnsi"/>
+          <w:spacing w:val="-3"/>
+        </w:rPr>
+        <w:t xml:space="preserve">ao(s) </w:t>
       </w:r>
       <w:r>
         <w:rPr>
@@ -6211,23 +5521,7 @@
           <w:rFonts w:asciiTheme="minorHAnsi" w:hAnsiTheme="minorHAnsi"/>
           <w:spacing w:val="-3"/>
         </w:rPr>
-        <w:t xml:space="preserve"> </w:t>
-      </w:r>
-      <w:proofErr w:type="gramStart"/>
-      <w:r>
-        <w:rPr>
-          <w:rFonts w:asciiTheme="minorHAnsi" w:hAnsiTheme="minorHAnsi"/>
-          <w:spacing w:val="-3"/>
-        </w:rPr>
-        <w:t>do</w:t>
-      </w:r>
-      <w:proofErr w:type="gramEnd"/>
-      <w:r>
-        <w:rPr>
-          <w:rFonts w:asciiTheme="minorHAnsi" w:hAnsiTheme="minorHAnsi"/>
-          <w:spacing w:val="-3"/>
-        </w:rPr>
-        <w:t xml:space="preserve"> QUADRO RESUMO acima, </w:t>
+        <w:t xml:space="preserve"> do QUADRO RESUMO acima, </w:t>
       </w:r>
       <w:r>
         <w:rPr>
@@ -6314,23 +5608,7 @@
           <w:rFonts w:ascii="Calibri" w:hAnsi="Calibri"/>
           <w:szCs w:val="22"/>
         </w:rPr>
-        <w:t xml:space="preserve">Em ocorrendo a cessão, endosso ou qualquer outra forma de transferência </w:t>
-      </w:r>
-      <w:proofErr w:type="gramStart"/>
-      <w:r>
-        <w:rPr>
-          <w:rFonts w:ascii="Calibri" w:hAnsi="Calibri"/>
-          <w:szCs w:val="22"/>
-        </w:rPr>
-        <w:t>da(</w:t>
-      </w:r>
-      <w:proofErr w:type="gramEnd"/>
-      <w:r>
-        <w:rPr>
-          <w:rFonts w:ascii="Calibri" w:hAnsi="Calibri"/>
-          <w:szCs w:val="22"/>
-        </w:rPr>
-        <w:t>s) CC</w:t>
+        <w:t>Em ocorrendo a cessão, endosso ou qualquer outra forma de transferência da(s) CC</w:t>
       </w:r>
       <w:r>
         <w:rPr>
@@ -6442,27 +5720,7 @@
           <w:szCs w:val="22"/>
           <w:u w:val="single"/>
         </w:rPr>
-        <w:t xml:space="preserve">Para fins de atendimento ao inciso V do artigo 24º da Lei 9.514/97, as Partes anuem que é assegurado </w:t>
-      </w:r>
-      <w:proofErr w:type="gramStart"/>
-      <w:r>
-        <w:rPr>
-          <w:rFonts w:ascii="Calibri" w:hAnsi="Calibri"/>
-          <w:b/>
-          <w:szCs w:val="22"/>
-          <w:u w:val="single"/>
-        </w:rPr>
-        <w:t>ao(</w:t>
-      </w:r>
-      <w:proofErr w:type="gramEnd"/>
-      <w:r>
-        <w:rPr>
-          <w:rFonts w:ascii="Calibri" w:hAnsi="Calibri"/>
-          <w:b/>
-          <w:szCs w:val="22"/>
-          <w:u w:val="single"/>
-        </w:rPr>
-        <w:t xml:space="preserve">s) FIDUCIANTE(S) titular do(s) Imóvel(eis), enquanto adimplente(s), a livre utilização, por sua conta e risco do(s) Imóvel(eis). </w:t>
+        <w:t xml:space="preserve">Para fins de atendimento ao inciso V do artigo 24º da Lei 9.514/97, as Partes anuem que é assegurado ao(s) FIDUCIANTE(S) titular do(s) Imóvel(eis), enquanto adimplente(s), a livre utilização, por sua conta e risco do(s) Imóvel(eis). </w:t>
       </w:r>
     </w:p>
     <w:p>
@@ -6615,23 +5873,7 @@
           <w:rFonts w:asciiTheme="minorHAnsi" w:hAnsiTheme="minorHAnsi"/>
           <w:spacing w:val="-3"/>
         </w:rPr>
-        <w:t xml:space="preserve">será entregue pelo CREDOR </w:t>
-      </w:r>
-      <w:proofErr w:type="gramStart"/>
-      <w:r>
-        <w:rPr>
-          <w:rFonts w:asciiTheme="minorHAnsi" w:hAnsiTheme="minorHAnsi"/>
-          <w:spacing w:val="-3"/>
-        </w:rPr>
-        <w:t>ao(</w:t>
-      </w:r>
-      <w:proofErr w:type="gramEnd"/>
-      <w:r>
-        <w:rPr>
-          <w:rFonts w:asciiTheme="minorHAnsi" w:hAnsiTheme="minorHAnsi"/>
-          <w:spacing w:val="-3"/>
-        </w:rPr>
-        <w:t xml:space="preserve">s) </w:t>
+        <w:t xml:space="preserve">será entregue pelo CREDOR ao(s) </w:t>
       </w:r>
       <w:r>
         <w:rPr>
@@ -6679,25 +5921,7 @@
           <w:bCs/>
           <w:spacing w:val="-3"/>
         </w:rPr>
-        <w:t xml:space="preserve"> </w:t>
-      </w:r>
-      <w:proofErr w:type="gramStart"/>
-      <w:r>
-        <w:rPr>
-          <w:rFonts w:asciiTheme="minorHAnsi" w:hAnsiTheme="minorHAnsi"/>
-          <w:bCs/>
-          <w:spacing w:val="-3"/>
-        </w:rPr>
-        <w:t>do</w:t>
-      </w:r>
-      <w:proofErr w:type="gramEnd"/>
-      <w:r>
-        <w:rPr>
-          <w:rFonts w:asciiTheme="minorHAnsi" w:hAnsiTheme="minorHAnsi"/>
-          <w:bCs/>
-          <w:spacing w:val="-3"/>
-        </w:rPr>
-        <w:t xml:space="preserve"> QUADRO RESUMO, </w:t>
+        <w:t xml:space="preserve"> do QUADRO RESUMO, </w:t>
       </w:r>
       <w:r>
         <w:rPr>
@@ -6963,74 +6187,42 @@
           <w:rFonts w:ascii="Calibri" w:hAnsi="Calibri"/>
           <w:szCs w:val="22"/>
         </w:rPr>
-        <w:t xml:space="preserve">s </w:t>
-      </w:r>
-      <w:proofErr w:type="gramStart"/>
+        <w:t xml:space="preserve">s DEVEDOR(ES) </w:t>
+      </w:r>
       <w:r>
         <w:rPr>
           <w:rFonts w:ascii="Calibri" w:hAnsi="Calibri"/>
           <w:szCs w:val="22"/>
         </w:rPr>
-        <w:t>DEVEDOR(</w:t>
-      </w:r>
-      <w:proofErr w:type="gramEnd"/>
+        <w:t>concorda</w:t>
+      </w:r>
       <w:r>
         <w:rPr>
           <w:rFonts w:ascii="Calibri" w:hAnsi="Calibri"/>
           <w:szCs w:val="22"/>
         </w:rPr>
-        <w:t xml:space="preserve">ES) </w:t>
+        <w:t>(m)</w:t>
       </w:r>
       <w:r>
         <w:rPr>
           <w:rFonts w:ascii="Calibri" w:hAnsi="Calibri"/>
           <w:szCs w:val="22"/>
         </w:rPr>
-        <w:t>concorda</w:t>
+        <w:t xml:space="preserve"> que a Liberação do Crédito prevista na cláusula 2.</w:t>
       </w:r>
       <w:r>
         <w:rPr>
           <w:rFonts w:ascii="Calibri" w:hAnsi="Calibri"/>
           <w:szCs w:val="22"/>
         </w:rPr>
-        <w:t>(m)</w:t>
+        <w:t>1.</w:t>
       </w:r>
       <w:r>
         <w:rPr>
           <w:rFonts w:ascii="Calibri" w:hAnsi="Calibri"/>
           <w:szCs w:val="22"/>
         </w:rPr>
-        <w:t xml:space="preserve"> que a Liberação do Crédito prevista na cláusula 2.</w:t>
-      </w:r>
-      <w:r>
-        <w:rPr>
-          <w:rFonts w:ascii="Calibri" w:hAnsi="Calibri"/>
-          <w:szCs w:val="22"/>
-        </w:rPr>
-        <w:t>1.</w:t>
-      </w:r>
-      <w:r>
-        <w:rPr>
-          <w:rFonts w:ascii="Calibri" w:hAnsi="Calibri"/>
-          <w:szCs w:val="22"/>
-        </w:rPr>
-        <w:t xml:space="preserve"> </w:t>
-      </w:r>
-      <w:proofErr w:type="gramStart"/>
-      <w:r>
-        <w:rPr>
-          <w:rFonts w:ascii="Calibri" w:hAnsi="Calibri"/>
-          <w:szCs w:val="22"/>
-        </w:rPr>
-        <w:t>está</w:t>
-      </w:r>
-      <w:proofErr w:type="gramEnd"/>
-      <w:r>
-        <w:rPr>
-          <w:rFonts w:ascii="Calibri" w:hAnsi="Calibri"/>
-          <w:szCs w:val="22"/>
-        </w:rPr>
-        <w:t xml:space="preserve"> condicionada ao cumprimento das seguintes condições precedentes, de forma cumulativa e satisfatória para o CREDOR:</w:t>
+        <w:t xml:space="preserve"> está condicionada ao cumprimento das seguintes condições precedentes, de forma cumulativa e satisfatória para o CREDOR:</w:t>
       </w:r>
       <w:r>
         <w:rPr>
@@ -7100,30 +6292,14 @@
           <w:rFonts w:ascii="Calibri" w:hAnsi="Calibri"/>
           <w:szCs w:val="22"/>
         </w:rPr>
-        <w:t xml:space="preserve">Entrega da matrícula atualizada com o registro da alienação fiduciária do imóvel </w:t>
-      </w:r>
-      <w:proofErr w:type="gramStart"/>
+        <w:t>Entrega da matrícula atualizada com o registro da alienação fiduciária do imóvel descrito N</w:t>
+      </w:r>
       <w:r>
         <w:rPr>
           <w:rFonts w:ascii="Calibri" w:hAnsi="Calibri"/>
           <w:szCs w:val="22"/>
         </w:rPr>
-        <w:t>descrito N</w:t>
-      </w:r>
-      <w:r>
-        <w:rPr>
-          <w:rFonts w:ascii="Calibri" w:hAnsi="Calibri"/>
-          <w:szCs w:val="22"/>
-        </w:rPr>
-        <w:t>o</w:t>
-      </w:r>
-      <w:proofErr w:type="gramEnd"/>
-      <w:r>
-        <w:rPr>
-          <w:rFonts w:ascii="Calibri" w:hAnsi="Calibri"/>
-          <w:szCs w:val="22"/>
-        </w:rPr>
-        <w:t xml:space="preserve"> item 5 do QUADRO RESUMO </w:t>
+        <w:t xml:space="preserve">o item 5 do QUADRO RESUMO </w:t>
       </w:r>
       <w:r>
         <w:rPr>
@@ -7186,30 +6362,14 @@
           <w:rFonts w:ascii="Calibri" w:hAnsi="Calibri"/>
           <w:szCs w:val="22"/>
         </w:rPr>
-        <w:t xml:space="preserve">, concorda </w:t>
-      </w:r>
-      <w:proofErr w:type="gramStart"/>
+        <w:t>, concorda o</w:t>
+      </w:r>
       <w:r>
         <w:rPr>
           <w:rFonts w:ascii="Calibri" w:hAnsi="Calibri"/>
           <w:szCs w:val="22"/>
         </w:rPr>
-        <w:t>o</w:t>
-      </w:r>
-      <w:r>
-        <w:rPr>
-          <w:rFonts w:ascii="Calibri" w:hAnsi="Calibri"/>
-          <w:szCs w:val="22"/>
-        </w:rPr>
-        <w:t>(</w:t>
-      </w:r>
-      <w:proofErr w:type="gramEnd"/>
-      <w:r>
-        <w:rPr>
-          <w:rFonts w:ascii="Calibri" w:hAnsi="Calibri"/>
-          <w:szCs w:val="22"/>
-        </w:rPr>
-        <w:t xml:space="preserve">s) DEVEDOR(ES) </w:t>
+        <w:t xml:space="preserve">(s) DEVEDOR(ES) </w:t>
       </w:r>
       <w:r>
         <w:rPr>
@@ -7366,17 +6526,8 @@
           <w:rFonts w:ascii="Calibri" w:hAnsi="Calibri"/>
           <w:szCs w:val="22"/>
         </w:rPr>
-        <w:t xml:space="preserve">Caso existam débitos municipais de IPTU ou condomínio, parcelados ou não, ajuizados ou não, </w:t>
-      </w:r>
-      <w:proofErr w:type="gramStart"/>
-      <w:r>
-        <w:rPr>
-          <w:rFonts w:ascii="Calibri" w:hAnsi="Calibri"/>
-          <w:szCs w:val="22"/>
-        </w:rPr>
-        <w:t>o(</w:t>
-      </w:r>
-      <w:proofErr w:type="gramEnd"/>
+        <w:t>Caso existam débitos municipais de IPTU ou condomínio, parcelados ou não, ajuizados ou não, o(</w:t>
+      </w:r>
       <w:r>
         <w:rPr>
           <w:rFonts w:ascii="Calibri" w:hAnsi="Calibri"/>
@@ -7493,7 +6644,6 @@
         </w:rPr>
         <w:t xml:space="preserve"> </w:t>
       </w:r>
-      <w:proofErr w:type="gramStart"/>
       <w:r>
         <w:rPr>
           <w:rFonts w:ascii="Calibri" w:hAnsi="Calibri"/>
@@ -7501,7 +6651,6 @@
         </w:rPr>
         <w:t>O(</w:t>
       </w:r>
-      <w:proofErr w:type="gramEnd"/>
       <w:r>
         <w:rPr>
           <w:rFonts w:ascii="Calibri" w:hAnsi="Calibri"/>
@@ -7653,50 +6802,32 @@
           <w:bCs/>
           <w:spacing w:val="-3"/>
         </w:rPr>
+        <w:t xml:space="preserve"> do QUADRO RESUMO, os valores descontados por solicitação e autorização do(s) DEVEDOR(ES) serão </w:t>
+      </w:r>
+      <w:r>
+        <w:rPr>
+          <w:rFonts w:asciiTheme="minorHAnsi" w:hAnsiTheme="minorHAnsi"/>
+          <w:bCs/>
+          <w:spacing w:val="-3"/>
+        </w:rPr>
+        <w:t xml:space="preserve">descontados do valor </w:t>
+      </w:r>
+      <w:r>
+        <w:rPr>
+          <w:rFonts w:asciiTheme="minorHAnsi" w:hAnsiTheme="minorHAnsi"/>
+          <w:bCs/>
+          <w:spacing w:val="-3"/>
+        </w:rPr>
+        <w:t>do crédito</w:t>
+      </w:r>
+      <w:r>
+        <w:rPr>
+          <w:rFonts w:asciiTheme="minorHAnsi" w:hAnsiTheme="minorHAnsi"/>
+          <w:bCs/>
+          <w:spacing w:val="-3"/>
+        </w:rPr>
         <w:t xml:space="preserve"> </w:t>
       </w:r>
-      <w:proofErr w:type="gramStart"/>
-      <w:r>
-        <w:rPr>
-          <w:rFonts w:asciiTheme="minorHAnsi" w:hAnsiTheme="minorHAnsi"/>
-          <w:bCs/>
-          <w:spacing w:val="-3"/>
-        </w:rPr>
-        <w:t>do</w:t>
-      </w:r>
-      <w:proofErr w:type="gramEnd"/>
-      <w:r>
-        <w:rPr>
-          <w:rFonts w:asciiTheme="minorHAnsi" w:hAnsiTheme="minorHAnsi"/>
-          <w:bCs/>
-          <w:spacing w:val="-3"/>
-        </w:rPr>
-        <w:t xml:space="preserve"> QUADRO RESUMO, os valores descontados por solicitação e autorização do(s) DEVEDOR(ES) serão </w:t>
-      </w:r>
-      <w:r>
-        <w:rPr>
-          <w:rFonts w:asciiTheme="minorHAnsi" w:hAnsiTheme="minorHAnsi"/>
-          <w:bCs/>
-          <w:spacing w:val="-3"/>
-        </w:rPr>
-        <w:t xml:space="preserve">descontados do valor </w:t>
-      </w:r>
-      <w:r>
-        <w:rPr>
-          <w:rFonts w:asciiTheme="minorHAnsi" w:hAnsiTheme="minorHAnsi"/>
-          <w:bCs/>
-          <w:spacing w:val="-3"/>
-        </w:rPr>
-        <w:t>do crédito</w:t>
-      </w:r>
-      <w:r>
-        <w:rPr>
-          <w:rFonts w:asciiTheme="minorHAnsi" w:hAnsiTheme="minorHAnsi"/>
-          <w:bCs/>
-          <w:spacing w:val="-3"/>
-        </w:rPr>
-        <w:t xml:space="preserve"> </w:t>
-      </w:r>
       <w:r>
         <w:rPr>
           <w:rFonts w:asciiTheme="minorHAnsi" w:hAnsiTheme="minorHAnsi"/>
@@ -7715,21 +6846,7 @@
         <w:rPr>
           <w:rFonts w:asciiTheme="minorHAnsi" w:hAnsiTheme="minorHAnsi"/>
         </w:rPr>
-        <w:t xml:space="preserve"> e farão parte do saldo devedor a ser pago </w:t>
-      </w:r>
-      <w:proofErr w:type="gramStart"/>
-      <w:r>
-        <w:rPr>
-          <w:rFonts w:asciiTheme="minorHAnsi" w:hAnsiTheme="minorHAnsi"/>
-        </w:rPr>
-        <w:t>pelo(</w:t>
-      </w:r>
-      <w:proofErr w:type="gramEnd"/>
-      <w:r>
-        <w:rPr>
-          <w:rFonts w:asciiTheme="minorHAnsi" w:hAnsiTheme="minorHAnsi"/>
-        </w:rPr>
-        <w:t>s) DEVEDOR(ES).</w:t>
+        <w:t xml:space="preserve"> e farão parte do saldo devedor a ser pago pelo(s) DEVEDOR(ES).</w:t>
       </w:r>
     </w:p>
     <w:p>
@@ -7815,21 +6932,12 @@
         </w:rPr>
         <w:t xml:space="preserve">. </w:t>
       </w:r>
-      <w:proofErr w:type="gramStart"/>
-      <w:r>
-        <w:rPr>
-          <w:rFonts w:asciiTheme="minorHAnsi" w:hAnsiTheme="minorHAnsi"/>
-          <w:bCs/>
-        </w:rPr>
-        <w:t>do</w:t>
-      </w:r>
-      <w:proofErr w:type="gramEnd"/>
-      <w:r>
-        <w:rPr>
-          <w:rFonts w:asciiTheme="minorHAnsi" w:hAnsiTheme="minorHAnsi"/>
-          <w:bCs/>
-        </w:rPr>
-        <w:t xml:space="preserve"> QUADRO RESUMO, o qual deverá ser retido pelo CREDOR no momento da liberação do valor do </w:t>
+      <w:r>
+        <w:rPr>
+          <w:rFonts w:asciiTheme="minorHAnsi" w:hAnsiTheme="minorHAnsi"/>
+          <w:bCs/>
+        </w:rPr>
+        <w:t xml:space="preserve">do QUADRO RESUMO, o qual deverá ser retido pelo CREDOR no momento da liberação do valor do </w:t>
       </w:r>
       <w:r>
         <w:rPr>
@@ -7857,23 +6965,7 @@
           <w:rFonts w:asciiTheme="minorHAnsi" w:hAnsiTheme="minorHAnsi"/>
           <w:bCs/>
         </w:rPr>
-        <w:t xml:space="preserve"> o CREDOR procederá o desconto da diferença do valor a liberar </w:t>
-      </w:r>
-      <w:proofErr w:type="gramStart"/>
-      <w:r>
-        <w:rPr>
-          <w:rFonts w:asciiTheme="minorHAnsi" w:hAnsiTheme="minorHAnsi"/>
-          <w:bCs/>
-        </w:rPr>
-        <w:t>ao(</w:t>
-      </w:r>
-      <w:proofErr w:type="gramEnd"/>
-      <w:r>
-        <w:rPr>
-          <w:rFonts w:asciiTheme="minorHAnsi" w:hAnsiTheme="minorHAnsi"/>
-          <w:bCs/>
-        </w:rPr>
-        <w:t>s) DEVEDOR(ES)</w:t>
+        <w:t xml:space="preserve"> o CREDOR procederá o desconto da diferença do valor a liberar ao(s) DEVEDOR(ES)</w:t>
       </w:r>
       <w:r>
         <w:rPr>
@@ -7937,7 +7029,6 @@
         </w:rPr>
         <w:t xml:space="preserve">. </w:t>
       </w:r>
-      <w:proofErr w:type="gramStart"/>
       <w:r>
         <w:rPr>
           <w:rFonts w:ascii="Calibri" w:hAnsi="Calibri"/>
@@ -7950,88 +7041,71 @@
           <w:rFonts w:ascii="Calibri" w:hAnsi="Calibri"/>
           <w:szCs w:val="22"/>
         </w:rPr>
-        <w:t>(</w:t>
-      </w:r>
-      <w:proofErr w:type="gramEnd"/>
+        <w:t xml:space="preserve">(s) DEVEDOR(ES) </w:t>
+      </w:r>
       <w:r>
         <w:rPr>
           <w:rFonts w:ascii="Calibri" w:hAnsi="Calibri"/>
           <w:szCs w:val="22"/>
         </w:rPr>
-        <w:t xml:space="preserve">s) DEVEDOR(ES) </w:t>
+        <w:t>tem expresso conhecimento de que os juros ajustados para o empréstimo a que se refere à presente CC</w:t>
       </w:r>
       <w:r>
         <w:rPr>
           <w:rFonts w:ascii="Calibri" w:hAnsi="Calibri"/>
           <w:szCs w:val="22"/>
         </w:rPr>
-        <w:t>tem expresso conhecimento de que os juros ajustados para o empréstimo a que se refere à presente CC</w:t>
+        <w:t>I</w:t>
       </w:r>
       <w:r>
         <w:rPr>
           <w:rFonts w:ascii="Calibri" w:hAnsi="Calibri"/>
           <w:szCs w:val="22"/>
         </w:rPr>
-        <w:t>I</w:t>
+        <w:t xml:space="preserve"> são calculados, sempre e invariavelmente, de forma diária e capitalizada, conforme permitido pela legislação aplicável; </w:t>
       </w:r>
       <w:r>
         <w:rPr>
           <w:rFonts w:ascii="Calibri" w:hAnsi="Calibri"/>
           <w:szCs w:val="22"/>
         </w:rPr>
-        <w:t xml:space="preserve"> são calculados, sempre e invariavelmente, de forma diária e capitalizada, conforme permitido pela legislação aplicável; </w:t>
-      </w:r>
-      <w:r>
-        <w:rPr>
-          <w:rFonts w:ascii="Calibri" w:hAnsi="Calibri"/>
+        <w:cr/>
+      </w:r>
+    </w:p>
+    <w:p>
+      <w:pPr>
+        <w:jc w:val="both"/>
+        <w:rPr>
+          <w:rFonts w:asciiTheme="minorHAnsi" w:hAnsiTheme="minorHAnsi"/>
+        </w:rPr>
+      </w:pPr>
+      <w:r>
+        <w:rPr>
+          <w:rFonts w:asciiTheme="minorHAnsi" w:hAnsiTheme="minorHAnsi"/>
+          <w:b/>
+        </w:rPr>
+        <w:t>2.</w:t>
+      </w:r>
+      <w:r>
+        <w:rPr>
+          <w:rFonts w:asciiTheme="minorHAnsi" w:hAnsiTheme="minorHAnsi"/>
+          <w:b/>
+        </w:rPr>
+        <w:t>10</w:t>
+      </w:r>
+      <w:r>
+        <w:rPr>
+          <w:rFonts w:asciiTheme="minorHAnsi" w:hAnsiTheme="minorHAnsi"/>
+          <w:b/>
+        </w:rPr>
+        <w:t xml:space="preserve">. </w:t>
+      </w:r>
+      <w:r>
+        <w:rPr>
+          <w:rFonts w:asciiTheme="minorHAnsi" w:hAnsiTheme="minorHAnsi"/>
           <w:szCs w:val="22"/>
         </w:rPr>
-        <w:cr/>
-      </w:r>
-    </w:p>
-    <w:p>
-      <w:pPr>
-        <w:jc w:val="both"/>
-        <w:rPr>
-          <w:rFonts w:asciiTheme="minorHAnsi" w:hAnsiTheme="minorHAnsi"/>
-        </w:rPr>
-      </w:pPr>
-      <w:r>
-        <w:rPr>
-          <w:rFonts w:asciiTheme="minorHAnsi" w:hAnsiTheme="minorHAnsi"/>
-          <w:b/>
-        </w:rPr>
-        <w:t>2.</w:t>
-      </w:r>
-      <w:r>
-        <w:rPr>
-          <w:rFonts w:asciiTheme="minorHAnsi" w:hAnsiTheme="minorHAnsi"/>
-          <w:b/>
-        </w:rPr>
-        <w:t>10</w:t>
-      </w:r>
-      <w:r>
-        <w:rPr>
-          <w:rFonts w:asciiTheme="minorHAnsi" w:hAnsiTheme="minorHAnsi"/>
-          <w:b/>
-        </w:rPr>
-        <w:t xml:space="preserve">. </w:t>
-      </w:r>
-      <w:proofErr w:type="gramStart"/>
-      <w:r>
-        <w:rPr>
-          <w:rFonts w:asciiTheme="minorHAnsi" w:hAnsiTheme="minorHAnsi"/>
-          <w:szCs w:val="22"/>
-        </w:rPr>
-        <w:t>O(</w:t>
-      </w:r>
-      <w:proofErr w:type="gramEnd"/>
-      <w:r>
-        <w:rPr>
-          <w:rFonts w:asciiTheme="minorHAnsi" w:hAnsiTheme="minorHAnsi"/>
-          <w:szCs w:val="22"/>
-        </w:rPr>
-        <w:t xml:space="preserve">s) DEVEDOR(ES) </w:t>
+        <w:t xml:space="preserve">O(s) DEVEDOR(ES) </w:t>
       </w:r>
       <w:r>
         <w:rPr>
@@ -8118,349 +7192,301 @@
           <w:rFonts w:asciiTheme="minorHAnsi" w:hAnsiTheme="minorHAnsi"/>
           <w:spacing w:val="-3"/>
         </w:rPr>
+        <w:t xml:space="preserve"> O(s) DEVEDOR(ES) obriga(m)-se a pagar o valor do </w:t>
+      </w:r>
+      <w:r>
+        <w:rPr>
+          <w:rFonts w:asciiTheme="minorHAnsi" w:hAnsiTheme="minorHAnsi"/>
+          <w:spacing w:val="-3"/>
+        </w:rPr>
+        <w:t xml:space="preserve">Crédito </w:t>
+      </w:r>
+      <w:r>
+        <w:rPr>
+          <w:rFonts w:asciiTheme="minorHAnsi" w:hAnsiTheme="minorHAnsi"/>
+          <w:spacing w:val="-3"/>
+        </w:rPr>
+        <w:t xml:space="preserve">constante do item </w:t>
+      </w:r>
+      <w:r>
+        <w:rPr>
+          <w:rFonts w:asciiTheme="minorHAnsi" w:hAnsiTheme="minorHAnsi"/>
+          <w:b/>
+          <w:bCs/>
+          <w:spacing w:val="-3"/>
+        </w:rPr>
+        <w:t>3.</w:t>
+      </w:r>
+      <w:r>
+        <w:rPr>
+          <w:rFonts w:asciiTheme="minorHAnsi" w:hAnsiTheme="minorHAnsi"/>
+          <w:b/>
+          <w:spacing w:val="-3"/>
+        </w:rPr>
+        <w:t>1.</w:t>
+      </w:r>
+      <w:r>
+        <w:rPr>
+          <w:rFonts w:asciiTheme="minorHAnsi" w:hAnsiTheme="minorHAnsi"/>
+          <w:spacing w:val="-3"/>
+        </w:rPr>
+        <w:t xml:space="preserve"> do QUADRO RESUMO</w:t>
+      </w:r>
+      <w:r>
+        <w:rPr>
+          <w:rFonts w:asciiTheme="minorHAnsi" w:hAnsiTheme="minorHAnsi"/>
+          <w:spacing w:val="-3"/>
+        </w:rPr>
+        <w:t xml:space="preserve"> em </w:t>
+      </w:r>
+      <w:r>
+        <w:rPr>
+          <w:rFonts w:asciiTheme="minorHAnsi" w:hAnsiTheme="minorHAnsi"/>
+          <w:spacing w:val="-3"/>
+        </w:rPr>
+        <w:t>moeda corrente nacional</w:t>
+      </w:r>
+      <w:r>
+        <w:rPr>
+          <w:rFonts w:asciiTheme="minorHAnsi" w:hAnsiTheme="minorHAnsi"/>
+          <w:spacing w:val="-3"/>
+        </w:rPr>
         <w:t xml:space="preserve"> </w:t>
       </w:r>
-      <w:proofErr w:type="gramStart"/>
-      <w:r>
-        <w:rPr>
-          <w:rFonts w:asciiTheme="minorHAnsi" w:hAnsiTheme="minorHAnsi"/>
-          <w:spacing w:val="-3"/>
-        </w:rPr>
-        <w:t>O(</w:t>
-      </w:r>
-      <w:proofErr w:type="gramEnd"/>
-      <w:r>
-        <w:rPr>
-          <w:rFonts w:asciiTheme="minorHAnsi" w:hAnsiTheme="minorHAnsi"/>
-          <w:spacing w:val="-3"/>
-        </w:rPr>
-        <w:t xml:space="preserve">s) DEVEDOR(ES) obriga(m)-se a pagar o valor do </w:t>
-      </w:r>
-      <w:r>
-        <w:rPr>
-          <w:rFonts w:asciiTheme="minorHAnsi" w:hAnsiTheme="minorHAnsi"/>
-          <w:spacing w:val="-3"/>
-        </w:rPr>
-        <w:t xml:space="preserve">Crédito </w:t>
-      </w:r>
-      <w:r>
-        <w:rPr>
-          <w:rFonts w:asciiTheme="minorHAnsi" w:hAnsiTheme="minorHAnsi"/>
-          <w:spacing w:val="-3"/>
-        </w:rPr>
-        <w:t xml:space="preserve">constante do item </w:t>
-      </w:r>
-      <w:r>
-        <w:rPr>
-          <w:rFonts w:asciiTheme="minorHAnsi" w:hAnsiTheme="minorHAnsi"/>
-          <w:b/>
-          <w:bCs/>
-          <w:spacing w:val="-3"/>
-        </w:rPr>
-        <w:t>3.</w:t>
-      </w:r>
-      <w:r>
-        <w:rPr>
-          <w:rFonts w:asciiTheme="minorHAnsi" w:hAnsiTheme="minorHAnsi"/>
-          <w:b/>
-          <w:spacing w:val="-3"/>
-        </w:rPr>
-        <w:t>1.</w:t>
-      </w:r>
-      <w:r>
-        <w:rPr>
-          <w:rFonts w:asciiTheme="minorHAnsi" w:hAnsiTheme="minorHAnsi"/>
+      <w:r>
+        <w:rPr>
+          <w:rFonts w:asciiTheme="minorHAnsi" w:hAnsiTheme="minorHAnsi"/>
+        </w:rPr>
+        <w:t>ao CREDOR, ou a quem o suceder nos direitos e obrigações deste CONTRATO</w:t>
+      </w:r>
+      <w:r>
+        <w:rPr>
+          <w:rFonts w:asciiTheme="minorHAnsi" w:hAnsiTheme="minorHAnsi"/>
+          <w:spacing w:val="-3"/>
+        </w:rPr>
+        <w:t xml:space="preserve">, observadas </w:t>
+      </w:r>
+      <w:r>
+        <w:rPr>
+          <w:rFonts w:asciiTheme="minorHAnsi" w:hAnsiTheme="minorHAnsi"/>
+          <w:spacing w:val="-3"/>
+        </w:rPr>
+        <w:t xml:space="preserve">as condições e prazos estabelecidos no item </w:t>
+      </w:r>
+      <w:r>
+        <w:rPr>
+          <w:rFonts w:asciiTheme="minorHAnsi" w:hAnsiTheme="minorHAnsi"/>
+          <w:b/>
+          <w:bCs/>
+          <w:spacing w:val="-3"/>
+        </w:rPr>
+        <w:t>4</w:t>
+      </w:r>
+      <w:r>
+        <w:rPr>
+          <w:rFonts w:asciiTheme="minorHAnsi" w:hAnsiTheme="minorHAnsi"/>
+          <w:spacing w:val="-3"/>
+        </w:rPr>
+        <w:t xml:space="preserve"> do QUADRO RESUMO</w:t>
+      </w:r>
+      <w:r>
+        <w:rPr>
+          <w:rFonts w:asciiTheme="minorHAnsi" w:hAnsiTheme="minorHAnsi"/>
+          <w:spacing w:val="-3"/>
+        </w:rPr>
+        <w:t>.</w:t>
+      </w:r>
+    </w:p>
+    <w:p>
+      <w:pPr>
+        <w:ind w:right="49"/>
+        <w:jc w:val="both"/>
+        <w:rPr>
+          <w:rFonts w:asciiTheme="minorHAnsi" w:hAnsiTheme="minorHAnsi"/>
+          <w:b/>
+        </w:rPr>
+      </w:pPr>
+    </w:p>
+    <w:p>
+      <w:pPr>
+        <w:jc w:val="both"/>
+        <w:rPr>
+          <w:rFonts w:asciiTheme="minorHAnsi" w:hAnsiTheme="minorHAnsi"/>
+          <w:spacing w:val="-3"/>
+        </w:rPr>
+      </w:pPr>
+      <w:r>
+        <w:rPr>
+          <w:rFonts w:asciiTheme="minorHAnsi" w:hAnsiTheme="minorHAnsi"/>
+          <w:b/>
+          <w:spacing w:val="-3"/>
+        </w:rPr>
+        <w:t>3.1.</w:t>
+      </w:r>
+      <w:r>
+        <w:rPr>
+          <w:rFonts w:asciiTheme="minorHAnsi" w:hAnsiTheme="minorHAnsi"/>
+          <w:spacing w:val="-3"/>
+        </w:rPr>
+        <w:t xml:space="preserve"> O(s) DEVEDOR(ES) declara(m)-se ciente(s) de que o pagamento </w:t>
+      </w:r>
+      <w:r>
+        <w:rPr>
+          <w:rFonts w:asciiTheme="minorHAnsi" w:hAnsiTheme="minorHAnsi"/>
+          <w:spacing w:val="-3"/>
+        </w:rPr>
+        <w:t>dos encargos mensais</w:t>
+      </w:r>
+      <w:r>
+        <w:rPr>
+          <w:rFonts w:asciiTheme="minorHAnsi" w:hAnsiTheme="minorHAnsi"/>
+          <w:spacing w:val="-3"/>
+        </w:rPr>
+        <w:t xml:space="preserve"> conforme as condições e nos prazos estabelecidos no item </w:t>
+      </w:r>
+      <w:r>
+        <w:rPr>
+          <w:rFonts w:asciiTheme="minorHAnsi" w:hAnsiTheme="minorHAnsi"/>
+          <w:b/>
+          <w:bCs/>
+          <w:spacing w:val="-3"/>
+        </w:rPr>
+        <w:t>4</w:t>
+      </w:r>
+      <w:r>
+        <w:rPr>
+          <w:rFonts w:asciiTheme="minorHAnsi" w:hAnsiTheme="minorHAnsi"/>
+          <w:spacing w:val="-3"/>
+        </w:rPr>
+        <w:t xml:space="preserve"> do QUADRO RESUMO, </w:t>
+      </w:r>
+      <w:r>
+        <w:rPr>
+          <w:rFonts w:asciiTheme="minorHAnsi" w:hAnsiTheme="minorHAnsi"/>
+          <w:b/>
+          <w:spacing w:val="-3"/>
+        </w:rPr>
+        <w:t>não está vinculado à data de liberação dos recursos</w:t>
+      </w:r>
+      <w:r>
+        <w:rPr>
+          <w:rFonts w:asciiTheme="minorHAnsi" w:hAnsiTheme="minorHAnsi"/>
+          <w:spacing w:val="-3"/>
+        </w:rPr>
+        <w:t xml:space="preserve">, devendo </w:t>
+      </w:r>
+      <w:r>
+        <w:rPr>
+          <w:rFonts w:asciiTheme="minorHAnsi" w:hAnsiTheme="minorHAnsi"/>
+          <w:spacing w:val="-3"/>
+        </w:rPr>
+        <w:t xml:space="preserve">tais encargos </w:t>
+      </w:r>
+      <w:r>
+        <w:rPr>
+          <w:rFonts w:asciiTheme="minorHAnsi" w:hAnsiTheme="minorHAnsi"/>
+          <w:spacing w:val="-3"/>
+        </w:rPr>
+        <w:t>serem pag</w:t>
+      </w:r>
+      <w:r>
+        <w:rPr>
+          <w:rFonts w:asciiTheme="minorHAnsi" w:hAnsiTheme="minorHAnsi"/>
+          <w:spacing w:val="-3"/>
+        </w:rPr>
+        <w:t>o</w:t>
+      </w:r>
+      <w:r>
+        <w:rPr>
+          <w:rFonts w:asciiTheme="minorHAnsi" w:hAnsiTheme="minorHAnsi"/>
+          <w:spacing w:val="-3"/>
+        </w:rPr>
+        <w:t xml:space="preserve">s a partir da data ajustada no item </w:t>
+      </w:r>
+      <w:r>
+        <w:rPr>
+          <w:rFonts w:asciiTheme="minorHAnsi" w:hAnsiTheme="minorHAnsi"/>
+          <w:b/>
+          <w:bCs/>
+          <w:spacing w:val="-3"/>
+        </w:rPr>
+        <w:t>4</w:t>
+      </w:r>
+      <w:r>
+        <w:rPr>
+          <w:rFonts w:asciiTheme="minorHAnsi" w:hAnsiTheme="minorHAnsi"/>
+          <w:spacing w:val="-3"/>
+        </w:rPr>
+        <w:t xml:space="preserve"> do QUADRO RESUMO, sob pena de incidência de atualização monetária, juros e multa, de acordo com o quanto disposto na cláusula </w:t>
+      </w:r>
+      <w:r>
+        <w:rPr>
+          <w:rFonts w:asciiTheme="minorHAnsi" w:hAnsiTheme="minorHAnsi"/>
+          <w:spacing w:val="-3"/>
+        </w:rPr>
+        <w:t>6</w:t>
+      </w:r>
+      <w:r>
+        <w:rPr>
+          <w:rFonts w:asciiTheme="minorHAnsi" w:hAnsiTheme="minorHAnsi"/>
+          <w:spacing w:val="-3"/>
+        </w:rPr>
+        <w:t xml:space="preserve"> abaixo.</w:t>
+      </w:r>
+    </w:p>
+    <w:p>
+      <w:pPr>
+        <w:spacing w:line="288" w:lineRule="auto"/>
+        <w:jc w:val="both"/>
+        <w:rPr>
+          <w:spacing w:val="-3"/>
+        </w:rPr>
+      </w:pPr>
+    </w:p>
+    <w:p>
+      <w:pPr>
+        <w:jc w:val="both"/>
+        <w:rPr>
+          <w:rFonts w:asciiTheme="minorHAnsi" w:hAnsiTheme="minorHAnsi"/>
+          <w:u w:val="single"/>
+        </w:rPr>
+      </w:pPr>
+      <w:r>
+        <w:rPr>
+          <w:rFonts w:asciiTheme="minorHAnsi" w:hAnsiTheme="minorHAnsi"/>
+          <w:b/>
+          <w:bCs/>
+          <w:spacing w:val="-3"/>
+        </w:rPr>
+        <w:t>3.1.</w:t>
+      </w:r>
+      <w:r>
+        <w:rPr>
+          <w:rFonts w:asciiTheme="minorHAnsi" w:hAnsiTheme="minorHAnsi"/>
+          <w:b/>
+          <w:bCs/>
+          <w:spacing w:val="-3"/>
+        </w:rPr>
+        <w:t>1</w:t>
+      </w:r>
+      <w:r>
+        <w:rPr>
+          <w:rFonts w:asciiTheme="minorHAnsi" w:hAnsiTheme="minorHAnsi"/>
+          <w:b/>
+          <w:bCs/>
+          <w:spacing w:val="-3"/>
+        </w:rPr>
+        <w:t>.</w:t>
+      </w:r>
+      <w:r>
+        <w:rPr>
+          <w:rFonts w:asciiTheme="minorHAnsi" w:hAnsiTheme="minorHAnsi"/>
+          <w:b/>
+          <w:bCs/>
           <w:spacing w:val="-3"/>
         </w:rPr>
         <w:t xml:space="preserve"> </w:t>
       </w:r>
-      <w:proofErr w:type="gramStart"/>
-      <w:r>
-        <w:rPr>
-          <w:rFonts w:asciiTheme="minorHAnsi" w:hAnsiTheme="minorHAnsi"/>
-          <w:spacing w:val="-3"/>
-        </w:rPr>
-        <w:t>do</w:t>
-      </w:r>
-      <w:proofErr w:type="gramEnd"/>
-      <w:r>
-        <w:rPr>
-          <w:rFonts w:asciiTheme="minorHAnsi" w:hAnsiTheme="minorHAnsi"/>
-          <w:spacing w:val="-3"/>
-        </w:rPr>
-        <w:t xml:space="preserve"> QUADRO RESUMO</w:t>
-      </w:r>
-      <w:r>
-        <w:rPr>
-          <w:rFonts w:asciiTheme="minorHAnsi" w:hAnsiTheme="minorHAnsi"/>
-          <w:spacing w:val="-3"/>
-        </w:rPr>
-        <w:t xml:space="preserve"> em </w:t>
-      </w:r>
-      <w:r>
-        <w:rPr>
-          <w:rFonts w:asciiTheme="minorHAnsi" w:hAnsiTheme="minorHAnsi"/>
-          <w:spacing w:val="-3"/>
-        </w:rPr>
-        <w:t>moeda corrente nacional</w:t>
-      </w:r>
-      <w:r>
-        <w:rPr>
-          <w:rFonts w:asciiTheme="minorHAnsi" w:hAnsiTheme="minorHAnsi"/>
-          <w:spacing w:val="-3"/>
-        </w:rPr>
-        <w:t xml:space="preserve"> </w:t>
-      </w:r>
-      <w:r>
-        <w:rPr>
-          <w:rFonts w:asciiTheme="minorHAnsi" w:hAnsiTheme="minorHAnsi"/>
-        </w:rPr>
-        <w:t>ao CREDOR, ou a quem o suceder nos direitos e obrigações deste CONTRATO</w:t>
-      </w:r>
-      <w:r>
-        <w:rPr>
-          <w:rFonts w:asciiTheme="minorHAnsi" w:hAnsiTheme="minorHAnsi"/>
-          <w:spacing w:val="-3"/>
-        </w:rPr>
-        <w:t xml:space="preserve">, observadas </w:t>
-      </w:r>
-      <w:r>
-        <w:rPr>
-          <w:rFonts w:asciiTheme="minorHAnsi" w:hAnsiTheme="minorHAnsi"/>
-          <w:spacing w:val="-3"/>
-        </w:rPr>
-        <w:t xml:space="preserve">as condições e prazos estabelecidos no item </w:t>
-      </w:r>
-      <w:r>
-        <w:rPr>
-          <w:rFonts w:asciiTheme="minorHAnsi" w:hAnsiTheme="minorHAnsi"/>
-          <w:b/>
-          <w:bCs/>
-          <w:spacing w:val="-3"/>
-        </w:rPr>
-        <w:t>4</w:t>
-      </w:r>
-      <w:r>
-        <w:rPr>
-          <w:rFonts w:asciiTheme="minorHAnsi" w:hAnsiTheme="minorHAnsi"/>
-          <w:spacing w:val="-3"/>
-        </w:rPr>
-        <w:t xml:space="preserve"> do QUADRO RESUMO</w:t>
-      </w:r>
-      <w:r>
-        <w:rPr>
-          <w:rFonts w:asciiTheme="minorHAnsi" w:hAnsiTheme="minorHAnsi"/>
-          <w:spacing w:val="-3"/>
-        </w:rPr>
-        <w:t>.</w:t>
-      </w:r>
-    </w:p>
-    <w:p>
-      <w:pPr>
-        <w:ind w:right="49"/>
-        <w:jc w:val="both"/>
-        <w:rPr>
-          <w:rFonts w:asciiTheme="minorHAnsi" w:hAnsiTheme="minorHAnsi"/>
-          <w:b/>
-        </w:rPr>
-      </w:pPr>
-    </w:p>
-    <w:p>
-      <w:pPr>
-        <w:jc w:val="both"/>
-        <w:rPr>
-          <w:rFonts w:asciiTheme="minorHAnsi" w:hAnsiTheme="minorHAnsi"/>
-          <w:spacing w:val="-3"/>
-        </w:rPr>
-      </w:pPr>
-      <w:r>
-        <w:rPr>
-          <w:rFonts w:asciiTheme="minorHAnsi" w:hAnsiTheme="minorHAnsi"/>
-          <w:b/>
-          <w:spacing w:val="-3"/>
-        </w:rPr>
-        <w:t>3.1.</w:t>
-      </w:r>
-      <w:r>
-        <w:rPr>
-          <w:rFonts w:asciiTheme="minorHAnsi" w:hAnsiTheme="minorHAnsi"/>
-          <w:spacing w:val="-3"/>
-        </w:rPr>
-        <w:t xml:space="preserve"> </w:t>
-      </w:r>
-      <w:proofErr w:type="gramStart"/>
-      <w:r>
-        <w:rPr>
-          <w:rFonts w:asciiTheme="minorHAnsi" w:hAnsiTheme="minorHAnsi"/>
-          <w:spacing w:val="-3"/>
-        </w:rPr>
-        <w:t>O(</w:t>
-      </w:r>
-      <w:proofErr w:type="gramEnd"/>
-      <w:r>
-        <w:rPr>
-          <w:rFonts w:asciiTheme="minorHAnsi" w:hAnsiTheme="minorHAnsi"/>
-          <w:spacing w:val="-3"/>
-        </w:rPr>
-        <w:t xml:space="preserve">s) DEVEDOR(ES) declara(m)-se ciente(s) de que o pagamento </w:t>
-      </w:r>
-      <w:r>
-        <w:rPr>
-          <w:rFonts w:asciiTheme="minorHAnsi" w:hAnsiTheme="minorHAnsi"/>
-          <w:spacing w:val="-3"/>
-        </w:rPr>
-        <w:t>dos encargos mensais</w:t>
-      </w:r>
-      <w:r>
-        <w:rPr>
-          <w:rFonts w:asciiTheme="minorHAnsi" w:hAnsiTheme="minorHAnsi"/>
-          <w:spacing w:val="-3"/>
-        </w:rPr>
-        <w:t xml:space="preserve"> conforme as condições e nos prazos estabelecidos no item </w:t>
-      </w:r>
-      <w:r>
-        <w:rPr>
-          <w:rFonts w:asciiTheme="minorHAnsi" w:hAnsiTheme="minorHAnsi"/>
-          <w:b/>
-          <w:bCs/>
-          <w:spacing w:val="-3"/>
-        </w:rPr>
-        <w:t>4</w:t>
-      </w:r>
-      <w:r>
-        <w:rPr>
-          <w:rFonts w:asciiTheme="minorHAnsi" w:hAnsiTheme="minorHAnsi"/>
-          <w:spacing w:val="-3"/>
-        </w:rPr>
-        <w:t xml:space="preserve"> do QUADRO RESUMO, </w:t>
-      </w:r>
-      <w:r>
-        <w:rPr>
-          <w:rFonts w:asciiTheme="minorHAnsi" w:hAnsiTheme="minorHAnsi"/>
-          <w:b/>
-          <w:spacing w:val="-3"/>
-        </w:rPr>
-        <w:t>não está vinculado à data de liberação dos recursos</w:t>
-      </w:r>
-      <w:r>
-        <w:rPr>
-          <w:rFonts w:asciiTheme="minorHAnsi" w:hAnsiTheme="minorHAnsi"/>
-          <w:spacing w:val="-3"/>
-        </w:rPr>
-        <w:t xml:space="preserve">, devendo </w:t>
-      </w:r>
-      <w:r>
-        <w:rPr>
-          <w:rFonts w:asciiTheme="minorHAnsi" w:hAnsiTheme="minorHAnsi"/>
-          <w:spacing w:val="-3"/>
-        </w:rPr>
-        <w:t xml:space="preserve">tais encargos </w:t>
-      </w:r>
-      <w:r>
-        <w:rPr>
-          <w:rFonts w:asciiTheme="minorHAnsi" w:hAnsiTheme="minorHAnsi"/>
-          <w:spacing w:val="-3"/>
-        </w:rPr>
-        <w:t>serem pag</w:t>
-      </w:r>
-      <w:r>
-        <w:rPr>
-          <w:rFonts w:asciiTheme="minorHAnsi" w:hAnsiTheme="minorHAnsi"/>
-          <w:spacing w:val="-3"/>
-        </w:rPr>
-        <w:t>o</w:t>
-      </w:r>
-      <w:r>
-        <w:rPr>
-          <w:rFonts w:asciiTheme="minorHAnsi" w:hAnsiTheme="minorHAnsi"/>
-          <w:spacing w:val="-3"/>
-        </w:rPr>
-        <w:t xml:space="preserve">s a partir da data ajustada no item </w:t>
-      </w:r>
-      <w:r>
-        <w:rPr>
-          <w:rFonts w:asciiTheme="minorHAnsi" w:hAnsiTheme="minorHAnsi"/>
-          <w:b/>
-          <w:bCs/>
-          <w:spacing w:val="-3"/>
-        </w:rPr>
-        <w:t>4</w:t>
-      </w:r>
-      <w:r>
-        <w:rPr>
-          <w:rFonts w:asciiTheme="minorHAnsi" w:hAnsiTheme="minorHAnsi"/>
-          <w:spacing w:val="-3"/>
-        </w:rPr>
-        <w:t xml:space="preserve"> do QUADRO RESUMO, sob pena de incidência de atualização monetária, juros e multa, de acordo com o quanto disposto na cláusula </w:t>
-      </w:r>
-      <w:r>
-        <w:rPr>
-          <w:rFonts w:asciiTheme="minorHAnsi" w:hAnsiTheme="minorHAnsi"/>
-          <w:spacing w:val="-3"/>
-        </w:rPr>
-        <w:t>6</w:t>
-      </w:r>
-      <w:r>
-        <w:rPr>
-          <w:rFonts w:asciiTheme="minorHAnsi" w:hAnsiTheme="minorHAnsi"/>
-          <w:spacing w:val="-3"/>
-        </w:rPr>
-        <w:t xml:space="preserve"> abaixo.</w:t>
-      </w:r>
-    </w:p>
-    <w:p>
-      <w:pPr>
-        <w:spacing w:line="288" w:lineRule="auto"/>
-        <w:jc w:val="both"/>
-        <w:rPr>
-          <w:spacing w:val="-3"/>
-        </w:rPr>
-      </w:pPr>
-    </w:p>
-    <w:p>
-      <w:pPr>
-        <w:jc w:val="both"/>
-        <w:rPr>
-          <w:rFonts w:asciiTheme="minorHAnsi" w:hAnsiTheme="minorHAnsi"/>
-          <w:u w:val="single"/>
-        </w:rPr>
-      </w:pPr>
-      <w:r>
-        <w:rPr>
-          <w:rFonts w:asciiTheme="minorHAnsi" w:hAnsiTheme="minorHAnsi"/>
-          <w:b/>
-          <w:bCs/>
-          <w:spacing w:val="-3"/>
-        </w:rPr>
-        <w:t>3.1.</w:t>
-      </w:r>
-      <w:r>
-        <w:rPr>
-          <w:rFonts w:asciiTheme="minorHAnsi" w:hAnsiTheme="minorHAnsi"/>
-          <w:b/>
-          <w:bCs/>
-          <w:spacing w:val="-3"/>
-        </w:rPr>
-        <w:t>1</w:t>
-      </w:r>
-      <w:r>
-        <w:rPr>
-          <w:rFonts w:asciiTheme="minorHAnsi" w:hAnsiTheme="minorHAnsi"/>
-          <w:b/>
-          <w:bCs/>
-          <w:spacing w:val="-3"/>
-        </w:rPr>
-        <w:t>.</w:t>
-      </w:r>
-      <w:r>
-        <w:rPr>
-          <w:rFonts w:asciiTheme="minorHAnsi" w:hAnsiTheme="minorHAnsi"/>
-          <w:b/>
-          <w:bCs/>
-          <w:spacing w:val="-3"/>
-        </w:rPr>
-        <w:t xml:space="preserve"> </w:t>
-      </w:r>
       <w:r>
         <w:rPr>
           <w:rFonts w:asciiTheme="minorHAnsi" w:hAnsiTheme="minorHAnsi"/>
@@ -8480,23 +7506,7 @@
           <w:rFonts w:asciiTheme="minorHAnsi" w:hAnsiTheme="minorHAnsi"/>
           <w:spacing w:val="-3"/>
         </w:rPr>
-        <w:t xml:space="preserve">, </w:t>
-      </w:r>
-      <w:proofErr w:type="gramStart"/>
-      <w:r>
-        <w:rPr>
-          <w:rFonts w:asciiTheme="minorHAnsi" w:hAnsiTheme="minorHAnsi"/>
-          <w:spacing w:val="-3"/>
-        </w:rPr>
-        <w:t>o(</w:t>
-      </w:r>
-      <w:proofErr w:type="gramEnd"/>
-      <w:r>
-        <w:rPr>
-          <w:rFonts w:asciiTheme="minorHAnsi" w:hAnsiTheme="minorHAnsi"/>
-          <w:spacing w:val="-3"/>
-        </w:rPr>
-        <w:t>s) DEVEDOR(ES), desde já, autoriza(m) </w:t>
+        <w:t>, o(s) DEVEDOR(ES), desde já, autoriza(m) </w:t>
       </w:r>
       <w:r>
         <w:rPr>
@@ -8714,208 +7724,364 @@
         <w:rPr>
           <w:rFonts w:asciiTheme="minorHAnsi" w:hAnsiTheme="minorHAnsi"/>
         </w:rPr>
+        <w:t xml:space="preserve"> do QUADRO RESUMO </w:t>
+      </w:r>
+      <w:r>
+        <w:rPr>
+          <w:rFonts w:asciiTheme="minorHAnsi" w:hAnsiTheme="minorHAnsi"/>
+        </w:rPr>
+        <w:t xml:space="preserve">e </w:t>
+      </w:r>
+      <w:r>
+        <w:rPr>
+          <w:rFonts w:asciiTheme="minorHAnsi" w:hAnsiTheme="minorHAnsi"/>
+          <w:spacing w:val="-3"/>
+        </w:rPr>
+        <w:t>deverá ser realizado pel</w:t>
+      </w:r>
+      <w:r>
+        <w:rPr>
+          <w:rFonts w:asciiTheme="minorHAnsi" w:hAnsiTheme="minorHAnsi"/>
+          <w:spacing w:val="-3"/>
+        </w:rPr>
+        <w:t>o(s) DEVEDOR(ES)</w:t>
+      </w:r>
+      <w:r>
+        <w:rPr>
+          <w:rFonts w:asciiTheme="minorHAnsi" w:hAnsiTheme="minorHAnsi"/>
+          <w:spacing w:val="-3"/>
+        </w:rPr>
+        <w:t>,</w:t>
+      </w:r>
+      <w:r>
+        <w:rPr>
+          <w:rFonts w:asciiTheme="minorHAnsi" w:hAnsiTheme="minorHAnsi"/>
+          <w:spacing w:val="-3"/>
+        </w:rPr>
+        <w:t xml:space="preserve"> na forma indicada </w:t>
+      </w:r>
+      <w:r>
+        <w:rPr>
+          <w:rFonts w:asciiTheme="minorHAnsi" w:hAnsiTheme="minorHAnsi"/>
+          <w:spacing w:val="-3"/>
+        </w:rPr>
+        <w:t xml:space="preserve">no item </w:t>
+      </w:r>
+      <w:r>
+        <w:rPr>
+          <w:rFonts w:asciiTheme="minorHAnsi" w:hAnsiTheme="minorHAnsi"/>
+          <w:b/>
+          <w:spacing w:val="-3"/>
+        </w:rPr>
+        <w:t>4</w:t>
+      </w:r>
+      <w:r>
+        <w:rPr>
+          <w:rFonts w:asciiTheme="minorHAnsi" w:hAnsiTheme="minorHAnsi"/>
+          <w:b/>
+          <w:spacing w:val="-3"/>
+        </w:rPr>
+        <w:t>.9.</w:t>
+      </w:r>
+      <w:r>
+        <w:rPr>
+          <w:rFonts w:asciiTheme="minorHAnsi" w:hAnsiTheme="minorHAnsi"/>
+          <w:spacing w:val="-3"/>
+        </w:rPr>
+        <w:t xml:space="preserve"> do QUADRO RESUMO</w:t>
+      </w:r>
+      <w:r>
+        <w:rPr>
+          <w:rFonts w:asciiTheme="minorHAnsi" w:hAnsiTheme="minorHAnsi"/>
+          <w:spacing w:val="-3"/>
+        </w:rPr>
+        <w:t xml:space="preserve"> e cláusula 3.3. abaixo</w:t>
+      </w:r>
+      <w:r>
+        <w:rPr>
+          <w:spacing w:val="-3"/>
+        </w:rPr>
+        <w:t>.</w:t>
+      </w:r>
+    </w:p>
+    <w:p>
+      <w:pPr>
+        <w:spacing w:line="288" w:lineRule="auto"/>
+        <w:jc w:val="both"/>
+        <w:rPr>
+          <w:spacing w:val="-3"/>
+        </w:rPr>
+      </w:pPr>
+    </w:p>
+    <w:p>
+      <w:pPr>
+        <w:jc w:val="both"/>
+        <w:rPr>
+          <w:rFonts w:asciiTheme="minorHAnsi" w:hAnsiTheme="minorHAnsi"/>
+        </w:rPr>
+      </w:pPr>
+      <w:r>
+        <w:rPr>
+          <w:rFonts w:asciiTheme="minorHAnsi" w:hAnsiTheme="minorHAnsi"/>
+          <w:b/>
+          <w:bCs/>
+          <w:spacing w:val="-3"/>
+        </w:rPr>
+        <w:t>3.</w:t>
+      </w:r>
+      <w:r>
+        <w:rPr>
+          <w:rFonts w:asciiTheme="minorHAnsi" w:hAnsiTheme="minorHAnsi"/>
+          <w:b/>
+          <w:bCs/>
+          <w:spacing w:val="-3"/>
+        </w:rPr>
+        <w:t>1</w:t>
+      </w:r>
+      <w:r>
+        <w:rPr>
+          <w:rFonts w:asciiTheme="minorHAnsi" w:hAnsiTheme="minorHAnsi"/>
+          <w:b/>
+          <w:bCs/>
+          <w:spacing w:val="-3"/>
+        </w:rPr>
+        <w:t>.</w:t>
+      </w:r>
+      <w:r>
+        <w:rPr>
+          <w:rFonts w:asciiTheme="minorHAnsi" w:hAnsiTheme="minorHAnsi"/>
+          <w:b/>
+          <w:bCs/>
+          <w:spacing w:val="-3"/>
+        </w:rPr>
+        <w:t>3</w:t>
+      </w:r>
+      <w:r>
+        <w:rPr>
+          <w:rFonts w:asciiTheme="minorHAnsi" w:hAnsiTheme="minorHAnsi"/>
+        </w:rPr>
+        <w:t xml:space="preserve">. O(s) DEVEDOR(ES) </w:t>
+      </w:r>
+      <w:r>
+        <w:rPr>
+          <w:rFonts w:asciiTheme="minorHAnsi" w:hAnsiTheme="minorHAnsi"/>
+        </w:rPr>
+        <w:t xml:space="preserve">não </w:t>
+      </w:r>
+      <w:r>
+        <w:rPr>
+          <w:rFonts w:asciiTheme="minorHAnsi" w:hAnsiTheme="minorHAnsi"/>
+        </w:rPr>
+        <w:t xml:space="preserve">poderá(ão) solicitar ao CREDOR a alteração da data de vencimento das </w:t>
+      </w:r>
+      <w:r>
+        <w:rPr>
+          <w:rFonts w:asciiTheme="minorHAnsi" w:hAnsiTheme="minorHAnsi"/>
+          <w:spacing w:val="-3"/>
+        </w:rPr>
+        <w:t xml:space="preserve">parcelas </w:t>
+      </w:r>
+      <w:r>
+        <w:rPr>
+          <w:rFonts w:asciiTheme="minorHAnsi" w:hAnsiTheme="minorHAnsi"/>
+        </w:rPr>
+        <w:t xml:space="preserve">mensais, estipulada no item </w:t>
+      </w:r>
+      <w:r>
+        <w:rPr>
+          <w:rFonts w:asciiTheme="minorHAnsi" w:hAnsiTheme="minorHAnsi"/>
+          <w:b/>
+        </w:rPr>
+        <w:t>4</w:t>
+      </w:r>
+      <w:r>
+        <w:rPr>
+          <w:rFonts w:asciiTheme="minorHAnsi" w:hAnsiTheme="minorHAnsi"/>
+          <w:b/>
+        </w:rPr>
+        <w:t>.3.</w:t>
+      </w:r>
+      <w:r>
+        <w:rPr>
+          <w:rFonts w:asciiTheme="minorHAnsi" w:hAnsiTheme="minorHAnsi"/>
+          <w:b/>
+        </w:rPr>
         <w:t xml:space="preserve"> </w:t>
       </w:r>
-      <w:proofErr w:type="gramStart"/>
-      <w:r>
-        <w:rPr>
-          <w:rFonts w:asciiTheme="minorHAnsi" w:hAnsiTheme="minorHAnsi"/>
-        </w:rPr>
-        <w:t>do</w:t>
-      </w:r>
-      <w:proofErr w:type="gramEnd"/>
-      <w:r>
-        <w:rPr>
-          <w:rFonts w:asciiTheme="minorHAnsi" w:hAnsiTheme="minorHAnsi"/>
-        </w:rPr>
-        <w:t xml:space="preserve"> QUADRO RESUMO </w:t>
-      </w:r>
-      <w:r>
-        <w:rPr>
-          <w:rFonts w:asciiTheme="minorHAnsi" w:hAnsiTheme="minorHAnsi"/>
-        </w:rPr>
-        <w:t xml:space="preserve">e </w:t>
-      </w:r>
-      <w:r>
-        <w:rPr>
-          <w:rFonts w:asciiTheme="minorHAnsi" w:hAnsiTheme="minorHAnsi"/>
-          <w:spacing w:val="-3"/>
-        </w:rPr>
-        <w:t>deverá ser realizado pel</w:t>
-      </w:r>
-      <w:r>
-        <w:rPr>
-          <w:rFonts w:asciiTheme="minorHAnsi" w:hAnsiTheme="minorHAnsi"/>
-          <w:spacing w:val="-3"/>
-        </w:rPr>
-        <w:t>o(s) DEVEDOR(ES)</w:t>
-      </w:r>
-      <w:r>
-        <w:rPr>
-          <w:rFonts w:asciiTheme="minorHAnsi" w:hAnsiTheme="minorHAnsi"/>
-          <w:spacing w:val="-3"/>
-        </w:rPr>
-        <w:t>,</w:t>
-      </w:r>
-      <w:r>
-        <w:rPr>
-          <w:rFonts w:asciiTheme="minorHAnsi" w:hAnsiTheme="minorHAnsi"/>
-          <w:spacing w:val="-3"/>
-        </w:rPr>
-        <w:t xml:space="preserve"> na forma indicada </w:t>
-      </w:r>
-      <w:r>
-        <w:rPr>
-          <w:rFonts w:asciiTheme="minorHAnsi" w:hAnsiTheme="minorHAnsi"/>
-          <w:spacing w:val="-3"/>
-        </w:rPr>
-        <w:t xml:space="preserve">no item </w:t>
-      </w:r>
-      <w:r>
-        <w:rPr>
-          <w:rFonts w:asciiTheme="minorHAnsi" w:hAnsiTheme="minorHAnsi"/>
-          <w:b/>
-          <w:spacing w:val="-3"/>
-        </w:rPr>
-        <w:t>4</w:t>
-      </w:r>
-      <w:r>
-        <w:rPr>
-          <w:rFonts w:asciiTheme="minorHAnsi" w:hAnsiTheme="minorHAnsi"/>
-          <w:b/>
-          <w:spacing w:val="-3"/>
-        </w:rPr>
-        <w:t>.9.</w:t>
-      </w:r>
-      <w:r>
-        <w:rPr>
-          <w:rFonts w:asciiTheme="minorHAnsi" w:hAnsiTheme="minorHAnsi"/>
-          <w:spacing w:val="-3"/>
-        </w:rPr>
-        <w:t xml:space="preserve"> </w:t>
-      </w:r>
-      <w:proofErr w:type="gramStart"/>
-      <w:r>
-        <w:rPr>
-          <w:rFonts w:asciiTheme="minorHAnsi" w:hAnsiTheme="minorHAnsi"/>
-          <w:spacing w:val="-3"/>
-        </w:rPr>
-        <w:t>do</w:t>
-      </w:r>
-      <w:proofErr w:type="gramEnd"/>
-      <w:r>
-        <w:rPr>
-          <w:rFonts w:asciiTheme="minorHAnsi" w:hAnsiTheme="minorHAnsi"/>
-          <w:spacing w:val="-3"/>
-        </w:rPr>
-        <w:t xml:space="preserve"> QUADRO RESUMO</w:t>
-      </w:r>
-      <w:r>
-        <w:rPr>
-          <w:rFonts w:asciiTheme="minorHAnsi" w:hAnsiTheme="minorHAnsi"/>
-          <w:spacing w:val="-3"/>
-        </w:rPr>
-        <w:t xml:space="preserve"> e cláusula 3.3. </w:t>
-      </w:r>
-      <w:proofErr w:type="gramStart"/>
-      <w:r>
-        <w:rPr>
-          <w:rFonts w:asciiTheme="minorHAnsi" w:hAnsiTheme="minorHAnsi"/>
-          <w:spacing w:val="-3"/>
-        </w:rPr>
-        <w:t>abaixo</w:t>
-      </w:r>
-      <w:proofErr w:type="gramEnd"/>
-      <w:r>
-        <w:rPr>
+      <w:r>
+        <w:rPr>
+          <w:rFonts w:asciiTheme="minorHAnsi" w:hAnsiTheme="minorHAnsi"/>
+        </w:rPr>
+        <w:t>do QUADRO RESUMO.</w:t>
+      </w:r>
+    </w:p>
+    <w:p>
+      <w:pPr>
+        <w:spacing w:line="288" w:lineRule="auto"/>
+        <w:jc w:val="both"/>
+        <w:rPr>
+          <w:b/>
+        </w:rPr>
+      </w:pPr>
+    </w:p>
+    <w:p>
+      <w:pPr>
+        <w:jc w:val="both"/>
+        <w:rPr>
+          <w:rFonts w:asciiTheme="minorHAnsi" w:hAnsiTheme="minorHAnsi"/>
+        </w:rPr>
+      </w:pPr>
+      <w:r>
+        <w:rPr>
+          <w:rFonts w:asciiTheme="minorHAnsi" w:hAnsiTheme="minorHAnsi"/>
+          <w:b/>
+          <w:bCs/>
+          <w:spacing w:val="-3"/>
+        </w:rPr>
+        <w:t>3.1.</w:t>
+      </w:r>
+      <w:r>
+        <w:rPr>
+          <w:rFonts w:asciiTheme="minorHAnsi" w:hAnsiTheme="minorHAnsi"/>
+          <w:b/>
+          <w:bCs/>
+          <w:spacing w:val="-3"/>
+        </w:rPr>
+        <w:t>3</w:t>
+      </w:r>
+      <w:r>
+        <w:rPr>
+          <w:rFonts w:asciiTheme="minorHAnsi" w:hAnsiTheme="minorHAnsi"/>
+          <w:b/>
+          <w:bCs/>
+          <w:spacing w:val="-3"/>
+        </w:rPr>
+        <w:t>.1</w:t>
+      </w:r>
+      <w:r>
+        <w:rPr>
+          <w:rFonts w:asciiTheme="minorHAnsi" w:hAnsiTheme="minorHAnsi"/>
+          <w:b/>
+          <w:bCs/>
           <w:spacing w:val="-3"/>
         </w:rPr>
         <w:t>.</w:t>
       </w:r>
+      <w:r>
+        <w:rPr>
+          <w:rFonts w:asciiTheme="minorHAnsi" w:hAnsiTheme="minorHAnsi"/>
+        </w:rPr>
+        <w:t xml:space="preserve"> No caso de postecipação do dia de vencimento das </w:t>
+      </w:r>
+      <w:r>
+        <w:rPr>
+          <w:rFonts w:asciiTheme="minorHAnsi" w:hAnsiTheme="minorHAnsi"/>
+          <w:spacing w:val="-3"/>
+        </w:rPr>
+        <w:t xml:space="preserve">parcelas </w:t>
+      </w:r>
+      <w:r>
+        <w:rPr>
+          <w:rFonts w:asciiTheme="minorHAnsi" w:hAnsiTheme="minorHAnsi"/>
+        </w:rPr>
+        <w:t xml:space="preserve">mensais, o valor correspondente à atualização monetária e aos juros, calculados </w:t>
+      </w:r>
+      <w:r>
+        <w:rPr>
+          <w:rFonts w:asciiTheme="minorHAnsi" w:hAnsiTheme="minorHAnsi"/>
+          <w:i/>
+        </w:rPr>
+        <w:t>pro rata die</w:t>
+      </w:r>
+      <w:r>
+        <w:rPr>
+          <w:rFonts w:asciiTheme="minorHAnsi" w:hAnsiTheme="minorHAnsi"/>
+        </w:rPr>
+        <w:t xml:space="preserve"> sobre o saldo devedor no período compreendido entre a data de assinatura deste </w:t>
+      </w:r>
+      <w:r>
+        <w:rPr>
+          <w:rFonts w:asciiTheme="minorHAnsi" w:hAnsiTheme="minorHAnsi"/>
+        </w:rPr>
+        <w:t xml:space="preserve">CONTRATO </w:t>
+      </w:r>
+      <w:r>
+        <w:rPr>
+          <w:rFonts w:asciiTheme="minorHAnsi" w:hAnsiTheme="minorHAnsi"/>
+        </w:rPr>
+        <w:t xml:space="preserve">ou do vencimento da última </w:t>
+      </w:r>
+      <w:r>
+        <w:rPr>
+          <w:rFonts w:asciiTheme="minorHAnsi" w:hAnsiTheme="minorHAnsi"/>
+          <w:spacing w:val="-3"/>
+        </w:rPr>
+        <w:t>parcela</w:t>
+      </w:r>
+      <w:r>
+        <w:rPr>
+          <w:rFonts w:asciiTheme="minorHAnsi" w:hAnsiTheme="minorHAnsi"/>
+          <w:spacing w:val="-3"/>
+        </w:rPr>
+        <w:t xml:space="preserve"> paga</w:t>
+      </w:r>
+      <w:r>
+        <w:rPr>
+          <w:rFonts w:asciiTheme="minorHAnsi" w:hAnsiTheme="minorHAnsi"/>
+        </w:rPr>
+        <w:t>, inclusive, e a nova data de vencimento, será incorporado ao saldo devedor.</w:t>
+      </w:r>
     </w:p>
     <w:p>
       <w:pPr>
         <w:spacing w:line="288" w:lineRule="auto"/>
         <w:jc w:val="both"/>
         <w:rPr>
-          <w:spacing w:val="-3"/>
-        </w:rPr>
-      </w:pPr>
-    </w:p>
-    <w:p>
-      <w:pPr>
-        <w:jc w:val="both"/>
-        <w:rPr>
-          <w:rFonts w:asciiTheme="minorHAnsi" w:hAnsiTheme="minorHAnsi"/>
-        </w:rPr>
-      </w:pPr>
-      <w:r>
-        <w:rPr>
-          <w:rFonts w:asciiTheme="minorHAnsi" w:hAnsiTheme="minorHAnsi"/>
-          <w:b/>
-          <w:bCs/>
-          <w:spacing w:val="-3"/>
-        </w:rPr>
-        <w:t>3.</w:t>
-      </w:r>
-      <w:r>
-        <w:rPr>
-          <w:rFonts w:asciiTheme="minorHAnsi" w:hAnsiTheme="minorHAnsi"/>
-          <w:b/>
-          <w:bCs/>
-          <w:spacing w:val="-3"/>
-        </w:rPr>
-        <w:t>1</w:t>
-      </w:r>
-      <w:r>
-        <w:rPr>
-          <w:rFonts w:asciiTheme="minorHAnsi" w:hAnsiTheme="minorHAnsi"/>
-          <w:b/>
-          <w:bCs/>
-          <w:spacing w:val="-3"/>
+          <w:b/>
+        </w:rPr>
+      </w:pPr>
+    </w:p>
+    <w:p>
+      <w:pPr>
+        <w:jc w:val="both"/>
+        <w:rPr>
+          <w:rFonts w:asciiTheme="minorHAnsi" w:hAnsiTheme="minorHAnsi"/>
+          <w:spacing w:val="-3"/>
+        </w:rPr>
+      </w:pPr>
+      <w:r>
+        <w:rPr>
+          <w:rFonts w:asciiTheme="minorHAnsi" w:hAnsiTheme="minorHAnsi"/>
+          <w:b/>
+        </w:rPr>
+        <w:t>3.1.</w:t>
+      </w:r>
+      <w:r>
+        <w:rPr>
+          <w:rFonts w:asciiTheme="minorHAnsi" w:hAnsiTheme="minorHAnsi"/>
+          <w:b/>
+        </w:rPr>
+        <w:t>3</w:t>
+      </w:r>
+      <w:r>
+        <w:rPr>
+          <w:rFonts w:asciiTheme="minorHAnsi" w:hAnsiTheme="minorHAnsi"/>
+          <w:b/>
+        </w:rPr>
+        <w:t>.2</w:t>
+      </w:r>
+      <w:r>
+        <w:rPr>
+          <w:rFonts w:asciiTheme="minorHAnsi" w:hAnsiTheme="minorHAnsi"/>
+          <w:b/>
         </w:rPr>
         <w:t>.</w:t>
       </w:r>
       <w:r>
         <w:rPr>
           <w:rFonts w:asciiTheme="minorHAnsi" w:hAnsiTheme="minorHAnsi"/>
-          <w:b/>
-          <w:bCs/>
-          <w:spacing w:val="-3"/>
-        </w:rPr>
-        <w:t>3</w:t>
-      </w:r>
-      <w:r>
-        <w:rPr>
-          <w:rFonts w:asciiTheme="minorHAnsi" w:hAnsiTheme="minorHAnsi"/>
-        </w:rPr>
-        <w:t xml:space="preserve">. </w:t>
-      </w:r>
-      <w:proofErr w:type="gramStart"/>
-      <w:r>
-        <w:rPr>
-          <w:rFonts w:asciiTheme="minorHAnsi" w:hAnsiTheme="minorHAnsi"/>
-        </w:rPr>
-        <w:t>O(</w:t>
-      </w:r>
-      <w:proofErr w:type="gramEnd"/>
-      <w:r>
-        <w:rPr>
-          <w:rFonts w:asciiTheme="minorHAnsi" w:hAnsiTheme="minorHAnsi"/>
-        </w:rPr>
-        <w:t xml:space="preserve">s) DEVEDOR(ES) </w:t>
-      </w:r>
-      <w:r>
-        <w:rPr>
-          <w:rFonts w:asciiTheme="minorHAnsi" w:hAnsiTheme="minorHAnsi"/>
-        </w:rPr>
-        <w:t xml:space="preserve">não </w:t>
-      </w:r>
-      <w:r>
-        <w:rPr>
-          <w:rFonts w:asciiTheme="minorHAnsi" w:hAnsiTheme="minorHAnsi"/>
-        </w:rPr>
-        <w:t xml:space="preserve">poderá(ão) solicitar ao CREDOR a alteração da data de vencimento das </w:t>
+        </w:rPr>
+        <w:t xml:space="preserve"> No caso de antecipação do dia de vencimento das </w:t>
       </w:r>
       <w:r>
         <w:rPr>
@@ -8928,276 +8094,27 @@
         <w:rPr>
           <w:rFonts w:asciiTheme="minorHAnsi" w:hAnsiTheme="minorHAnsi"/>
         </w:rPr>
-        <w:t xml:space="preserve">mensais, estipulada no item </w:t>
-      </w:r>
-      <w:r>
-        <w:rPr>
-          <w:rFonts w:asciiTheme="minorHAnsi" w:hAnsiTheme="minorHAnsi"/>
-          <w:b/>
-        </w:rPr>
-        <w:t>4</w:t>
-      </w:r>
-      <w:r>
-        <w:rPr>
-          <w:rFonts w:asciiTheme="minorHAnsi" w:hAnsiTheme="minorHAnsi"/>
-          <w:b/>
-        </w:rPr>
-        <w:t>.3.</w:t>
-      </w:r>
-      <w:r>
-        <w:rPr>
-          <w:rFonts w:asciiTheme="minorHAnsi" w:hAnsiTheme="minorHAnsi"/>
-          <w:b/>
-        </w:rPr>
-        <w:t xml:space="preserve"> </w:t>
-      </w:r>
-      <w:proofErr w:type="gramStart"/>
-      <w:r>
-        <w:rPr>
-          <w:rFonts w:asciiTheme="minorHAnsi" w:hAnsiTheme="minorHAnsi"/>
-        </w:rPr>
-        <w:t>do</w:t>
-      </w:r>
-      <w:proofErr w:type="gramEnd"/>
-      <w:r>
-        <w:rPr>
-          <w:rFonts w:asciiTheme="minorHAnsi" w:hAnsiTheme="minorHAnsi"/>
-        </w:rPr>
-        <w:t xml:space="preserve"> QUADRO RESUMO.</w:t>
-      </w:r>
-    </w:p>
-    <w:p>
-      <w:pPr>
-        <w:spacing w:line="288" w:lineRule="auto"/>
-        <w:jc w:val="both"/>
-        <w:rPr>
-          <w:b/>
-        </w:rPr>
-      </w:pPr>
-    </w:p>
-    <w:p>
-      <w:pPr>
-        <w:jc w:val="both"/>
-        <w:rPr>
-          <w:rFonts w:asciiTheme="minorHAnsi" w:hAnsiTheme="minorHAnsi"/>
-        </w:rPr>
-      </w:pPr>
-      <w:r>
-        <w:rPr>
-          <w:rFonts w:asciiTheme="minorHAnsi" w:hAnsiTheme="minorHAnsi"/>
-          <w:b/>
-          <w:bCs/>
-          <w:spacing w:val="-3"/>
-        </w:rPr>
-        <w:t>3.1.</w:t>
-      </w:r>
-      <w:r>
-        <w:rPr>
-          <w:rFonts w:asciiTheme="minorHAnsi" w:hAnsiTheme="minorHAnsi"/>
-          <w:b/>
-          <w:bCs/>
-          <w:spacing w:val="-3"/>
-        </w:rPr>
-        <w:t>3</w:t>
-      </w:r>
-      <w:r>
-        <w:rPr>
-          <w:rFonts w:asciiTheme="minorHAnsi" w:hAnsiTheme="minorHAnsi"/>
-          <w:b/>
-          <w:bCs/>
-          <w:spacing w:val="-3"/>
-        </w:rPr>
-        <w:t>.1</w:t>
-      </w:r>
-      <w:r>
-        <w:rPr>
-          <w:rFonts w:asciiTheme="minorHAnsi" w:hAnsiTheme="minorHAnsi"/>
-          <w:b/>
-          <w:bCs/>
-          <w:spacing w:val="-3"/>
-        </w:rPr>
-        <w:t>.</w:t>
-      </w:r>
-      <w:r>
-        <w:rPr>
-          <w:rFonts w:asciiTheme="minorHAnsi" w:hAnsiTheme="minorHAnsi"/>
-        </w:rPr>
-        <w:t xml:space="preserve"> No caso de </w:t>
-      </w:r>
-      <w:proofErr w:type="spellStart"/>
-      <w:r>
-        <w:rPr>
-          <w:rFonts w:asciiTheme="minorHAnsi" w:hAnsiTheme="minorHAnsi"/>
-        </w:rPr>
-        <w:t>postecipação</w:t>
-      </w:r>
-      <w:proofErr w:type="spellEnd"/>
-      <w:r>
-        <w:rPr>
-          <w:rFonts w:asciiTheme="minorHAnsi" w:hAnsiTheme="minorHAnsi"/>
-        </w:rPr>
-        <w:t xml:space="preserve"> do dia de vencimento das </w:t>
-      </w:r>
-      <w:r>
-        <w:rPr>
-          <w:rFonts w:asciiTheme="minorHAnsi" w:hAnsiTheme="minorHAnsi"/>
-          <w:spacing w:val="-3"/>
-        </w:rPr>
-        <w:t xml:space="preserve">parcelas </w:t>
-      </w:r>
-      <w:r>
-        <w:rPr>
-          <w:rFonts w:asciiTheme="minorHAnsi" w:hAnsiTheme="minorHAnsi"/>
-        </w:rPr>
-        <w:t xml:space="preserve">mensais, o valor correspondente à atualização monetária e aos juros, calculados </w:t>
-      </w:r>
-      <w:proofErr w:type="gramStart"/>
+        <w:t xml:space="preserve">mensais, a diferença entre o valor devido a título de juros na </w:t>
+      </w:r>
+      <w:r>
+        <w:rPr>
+          <w:rFonts w:asciiTheme="minorHAnsi" w:hAnsiTheme="minorHAnsi"/>
+          <w:spacing w:val="-3"/>
+        </w:rPr>
+        <w:t xml:space="preserve">parcela </w:t>
+      </w:r>
+      <w:r>
+        <w:rPr>
+          <w:rFonts w:asciiTheme="minorHAnsi" w:hAnsiTheme="minorHAnsi"/>
+        </w:rPr>
+        <w:t xml:space="preserve">com o mês completo e o valor relativo aos juros diários apurados sobre o saldo devedor atualizado </w:t>
+      </w:r>
       <w:r>
         <w:rPr>
           <w:rFonts w:asciiTheme="minorHAnsi" w:hAnsiTheme="minorHAnsi"/>
           <w:i/>
         </w:rPr>
-        <w:t>pro</w:t>
-      </w:r>
-      <w:proofErr w:type="gramEnd"/>
-      <w:r>
-        <w:rPr>
-          <w:rFonts w:asciiTheme="minorHAnsi" w:hAnsiTheme="minorHAnsi"/>
-          <w:i/>
-        </w:rPr>
-        <w:t xml:space="preserve"> rata die</w:t>
-      </w:r>
-      <w:r>
-        <w:rPr>
-          <w:rFonts w:asciiTheme="minorHAnsi" w:hAnsiTheme="minorHAnsi"/>
-        </w:rPr>
-        <w:t xml:space="preserve"> sobre o saldo devedor no período compreendido entre a data de assinatura deste </w:t>
-      </w:r>
-      <w:r>
-        <w:rPr>
-          <w:rFonts w:asciiTheme="minorHAnsi" w:hAnsiTheme="minorHAnsi"/>
-        </w:rPr>
-        <w:t xml:space="preserve">CONTRATO </w:t>
-      </w:r>
-      <w:r>
-        <w:rPr>
-          <w:rFonts w:asciiTheme="minorHAnsi" w:hAnsiTheme="minorHAnsi"/>
-        </w:rPr>
-        <w:t xml:space="preserve">ou do vencimento da última </w:t>
-      </w:r>
-      <w:r>
-        <w:rPr>
-          <w:rFonts w:asciiTheme="minorHAnsi" w:hAnsiTheme="minorHAnsi"/>
-          <w:spacing w:val="-3"/>
-        </w:rPr>
-        <w:t>parcela</w:t>
-      </w:r>
-      <w:r>
-        <w:rPr>
-          <w:rFonts w:asciiTheme="minorHAnsi" w:hAnsiTheme="minorHAnsi"/>
-          <w:spacing w:val="-3"/>
-        </w:rPr>
-        <w:t xml:space="preserve"> paga</w:t>
-      </w:r>
-      <w:r>
-        <w:rPr>
-          <w:rFonts w:asciiTheme="minorHAnsi" w:hAnsiTheme="minorHAnsi"/>
-        </w:rPr>
-        <w:t>, inclusive, e a nova data de vencimento, será incorporado ao saldo devedor.</w:t>
-      </w:r>
-    </w:p>
-    <w:p>
-      <w:pPr>
-        <w:spacing w:line="288" w:lineRule="auto"/>
-        <w:jc w:val="both"/>
-        <w:rPr>
-          <w:b/>
-        </w:rPr>
-      </w:pPr>
-    </w:p>
-    <w:p>
-      <w:pPr>
-        <w:jc w:val="both"/>
-        <w:rPr>
-          <w:rFonts w:asciiTheme="minorHAnsi" w:hAnsiTheme="minorHAnsi"/>
-          <w:spacing w:val="-3"/>
-        </w:rPr>
-      </w:pPr>
-      <w:r>
-        <w:rPr>
-          <w:rFonts w:asciiTheme="minorHAnsi" w:hAnsiTheme="minorHAnsi"/>
-          <w:b/>
-        </w:rPr>
-        <w:t>3.1.</w:t>
-      </w:r>
-      <w:r>
-        <w:rPr>
-          <w:rFonts w:asciiTheme="minorHAnsi" w:hAnsiTheme="minorHAnsi"/>
-          <w:b/>
-        </w:rPr>
-        <w:t>3</w:t>
-      </w:r>
-      <w:r>
-        <w:rPr>
-          <w:rFonts w:asciiTheme="minorHAnsi" w:hAnsiTheme="minorHAnsi"/>
-          <w:b/>
-        </w:rPr>
-        <w:t>.2</w:t>
-      </w:r>
-      <w:r>
-        <w:rPr>
-          <w:rFonts w:asciiTheme="minorHAnsi" w:hAnsiTheme="minorHAnsi"/>
-          <w:b/>
-        </w:rPr>
-        <w:t>.</w:t>
-      </w:r>
-      <w:r>
-        <w:rPr>
-          <w:rFonts w:asciiTheme="minorHAnsi" w:hAnsiTheme="minorHAnsi"/>
-        </w:rPr>
-        <w:t xml:space="preserve"> No caso de antecipação do dia de vencimento das </w:t>
-      </w:r>
-      <w:r>
-        <w:rPr>
-          <w:rFonts w:asciiTheme="minorHAnsi" w:hAnsiTheme="minorHAnsi"/>
-          <w:spacing w:val="-3"/>
-        </w:rPr>
-        <w:t xml:space="preserve">parcelas </w:t>
-      </w:r>
-      <w:r>
-        <w:rPr>
-          <w:rFonts w:asciiTheme="minorHAnsi" w:hAnsiTheme="minorHAnsi"/>
-        </w:rPr>
-        <w:t xml:space="preserve">mensais, a diferença entre o valor devido a título de juros na </w:t>
-      </w:r>
-      <w:r>
-        <w:rPr>
-          <w:rFonts w:asciiTheme="minorHAnsi" w:hAnsiTheme="minorHAnsi"/>
-          <w:spacing w:val="-3"/>
-        </w:rPr>
-        <w:t xml:space="preserve">parcela </w:t>
-      </w:r>
-      <w:r>
-        <w:rPr>
-          <w:rFonts w:asciiTheme="minorHAnsi" w:hAnsiTheme="minorHAnsi"/>
-        </w:rPr>
-        <w:t xml:space="preserve">com o mês completo e o valor relativo aos juros diários apurados sobre o saldo devedor atualizado </w:t>
-      </w:r>
-      <w:proofErr w:type="gramStart"/>
-      <w:r>
-        <w:rPr>
-          <w:rFonts w:asciiTheme="minorHAnsi" w:hAnsiTheme="minorHAnsi"/>
-          <w:i/>
-        </w:rPr>
-        <w:t>pro</w:t>
-      </w:r>
-      <w:proofErr w:type="gramEnd"/>
-      <w:r>
-        <w:rPr>
-          <w:rFonts w:asciiTheme="minorHAnsi" w:hAnsiTheme="minorHAnsi"/>
-          <w:i/>
-        </w:rPr>
-        <w:t xml:space="preserve"> rata die</w:t>
+        <w:t>pro rata die</w:t>
       </w:r>
       <w:r>
         <w:rPr>
@@ -9350,300 +8267,258 @@
         <w:t xml:space="preserve"> </w:t>
       </w:r>
       <w:bookmarkEnd w:id="1"/>
-      <w:proofErr w:type="gramStart"/>
       <w:r>
         <w:rPr>
           <w:rFonts w:asciiTheme="minorHAnsi" w:hAnsiTheme="minorHAnsi"/>
           <w:szCs w:val="24"/>
         </w:rPr>
-        <w:t>do</w:t>
-      </w:r>
-      <w:proofErr w:type="gramEnd"/>
+        <w:t xml:space="preserve">do </w:t>
+      </w:r>
+      <w:r>
+        <w:rPr>
+          <w:rFonts w:asciiTheme="minorHAnsi" w:hAnsiTheme="minorHAnsi"/>
+        </w:rPr>
+        <w:t>QUADRO RESUMO</w:t>
+      </w:r>
+      <w:r>
+        <w:rPr>
+          <w:rFonts w:asciiTheme="minorHAnsi" w:hAnsiTheme="minorHAnsi"/>
+          <w:b/>
+        </w:rPr>
+        <w:t xml:space="preserve">; </w:t>
+      </w:r>
+      <w:r>
+        <w:rPr>
+          <w:rFonts w:asciiTheme="minorHAnsi" w:hAnsiTheme="minorHAnsi"/>
+        </w:rPr>
+        <w:t>(ii)</w:t>
+      </w:r>
+      <w:r>
+        <w:rPr>
+          <w:rFonts w:asciiTheme="minorHAnsi" w:hAnsiTheme="minorHAnsi"/>
+          <w:b/>
+        </w:rPr>
+        <w:t xml:space="preserve"> </w:t>
+      </w:r>
       <w:r>
         <w:rPr>
           <w:rFonts w:asciiTheme="minorHAnsi" w:hAnsiTheme="minorHAnsi"/>
           <w:szCs w:val="24"/>
         </w:rPr>
+        <w:t>do valor mensal de seguro de danos físicos ao imóvel; (ii</w:t>
+      </w:r>
+      <w:r>
+        <w:rPr>
+          <w:rFonts w:asciiTheme="minorHAnsi" w:hAnsiTheme="minorHAnsi"/>
+          <w:szCs w:val="24"/>
+        </w:rPr>
+        <w:t>i</w:t>
+      </w:r>
+      <w:r>
+        <w:rPr>
+          <w:rFonts w:asciiTheme="minorHAnsi" w:hAnsiTheme="minorHAnsi"/>
+          <w:szCs w:val="24"/>
+        </w:rPr>
+        <w:t>) do valor</w:t>
+      </w:r>
+      <w:r>
+        <w:rPr>
+          <w:rFonts w:asciiTheme="minorHAnsi" w:hAnsiTheme="minorHAnsi"/>
+          <w:bCs/>
+          <w:szCs w:val="24"/>
+        </w:rPr>
+        <w:t xml:space="preserve"> mensal de seguro de morte e invalidez permanente e (</w:t>
+      </w:r>
+      <w:r>
+        <w:rPr>
+          <w:rFonts w:asciiTheme="minorHAnsi" w:hAnsiTheme="minorHAnsi"/>
+          <w:bCs/>
+          <w:szCs w:val="24"/>
+        </w:rPr>
+        <w:t>i</w:t>
+      </w:r>
+      <w:r>
+        <w:rPr>
+          <w:rFonts w:asciiTheme="minorHAnsi" w:hAnsiTheme="minorHAnsi"/>
+          <w:bCs/>
+          <w:szCs w:val="24"/>
+        </w:rPr>
+        <w:t>v</w:t>
+      </w:r>
+      <w:r>
+        <w:rPr>
+          <w:rFonts w:asciiTheme="minorHAnsi" w:hAnsiTheme="minorHAnsi"/>
+          <w:bCs/>
+          <w:szCs w:val="24"/>
+        </w:rPr>
+        <w:t xml:space="preserve">) do valor da </w:t>
+      </w:r>
+      <w:r>
+        <w:rPr>
+          <w:rFonts w:asciiTheme="minorHAnsi" w:hAnsiTheme="minorHAnsi"/>
+          <w:bCs/>
+          <w:szCs w:val="24"/>
+        </w:rPr>
+        <w:t>T</w:t>
+      </w:r>
+      <w:r>
+        <w:rPr>
+          <w:rFonts w:asciiTheme="minorHAnsi" w:hAnsiTheme="minorHAnsi"/>
+          <w:bCs/>
+          <w:szCs w:val="24"/>
+        </w:rPr>
+        <w:t xml:space="preserve">arifa de </w:t>
+      </w:r>
+      <w:r>
+        <w:rPr>
+          <w:rFonts w:asciiTheme="minorHAnsi" w:hAnsiTheme="minorHAnsi"/>
+          <w:bCs/>
+          <w:szCs w:val="24"/>
+        </w:rPr>
+        <w:t>A</w:t>
+      </w:r>
+      <w:r>
+        <w:rPr>
+          <w:rFonts w:asciiTheme="minorHAnsi" w:hAnsiTheme="minorHAnsi"/>
+          <w:bCs/>
+          <w:szCs w:val="24"/>
+        </w:rPr>
+        <w:t xml:space="preserve">dministração </w:t>
+      </w:r>
+      <w:r>
+        <w:rPr>
+          <w:rFonts w:asciiTheme="minorHAnsi" w:hAnsiTheme="minorHAnsi"/>
+          <w:bCs/>
+          <w:szCs w:val="24"/>
+        </w:rPr>
+        <w:t>M</w:t>
+      </w:r>
+      <w:r>
+        <w:rPr>
+          <w:rFonts w:asciiTheme="minorHAnsi" w:hAnsiTheme="minorHAnsi"/>
+          <w:bCs/>
+          <w:szCs w:val="24"/>
+        </w:rPr>
+        <w:t xml:space="preserve">ensal do </w:t>
+      </w:r>
+      <w:r>
+        <w:rPr>
+          <w:rFonts w:asciiTheme="minorHAnsi" w:hAnsiTheme="minorHAnsi"/>
+          <w:bCs/>
+          <w:szCs w:val="24"/>
+        </w:rPr>
+        <w:t>C</w:t>
+      </w:r>
+      <w:r>
+        <w:rPr>
+          <w:rFonts w:asciiTheme="minorHAnsi" w:hAnsiTheme="minorHAnsi"/>
+          <w:bCs/>
+          <w:szCs w:val="24"/>
+        </w:rPr>
+        <w:t>ontrato</w:t>
+      </w:r>
+      <w:r>
+        <w:rPr>
+          <w:rFonts w:asciiTheme="minorHAnsi" w:hAnsiTheme="minorHAnsi"/>
+          <w:bCs/>
+          <w:szCs w:val="24"/>
+        </w:rPr>
+        <w:t>.</w:t>
+      </w:r>
+      <w:r>
+        <w:rPr>
+          <w:rFonts w:asciiTheme="minorHAnsi" w:hAnsiTheme="minorHAnsi"/>
+          <w:bCs/>
+          <w:szCs w:val="24"/>
+        </w:rPr>
         <w:t xml:space="preserve"> </w:t>
       </w:r>
       <w:r>
         <w:rPr>
           <w:rFonts w:asciiTheme="minorHAnsi" w:hAnsiTheme="minorHAnsi"/>
-        </w:rPr>
-        <w:t>QUADRO RESUMO</w:t>
-      </w:r>
-      <w:r>
-        <w:rPr>
-          <w:rFonts w:asciiTheme="minorHAnsi" w:hAnsiTheme="minorHAnsi"/>
-          <w:b/>
-        </w:rPr>
-        <w:t xml:space="preserve">; </w:t>
-      </w:r>
-      <w:r>
-        <w:rPr>
-          <w:rFonts w:asciiTheme="minorHAnsi" w:hAnsiTheme="minorHAnsi"/>
-        </w:rPr>
-        <w:t>(</w:t>
-      </w:r>
-      <w:proofErr w:type="spellStart"/>
-      <w:r>
-        <w:rPr>
-          <w:rFonts w:asciiTheme="minorHAnsi" w:hAnsiTheme="minorHAnsi"/>
-        </w:rPr>
-        <w:t>ii</w:t>
-      </w:r>
-      <w:proofErr w:type="spellEnd"/>
-      <w:r>
-        <w:rPr>
-          <w:rFonts w:asciiTheme="minorHAnsi" w:hAnsiTheme="minorHAnsi"/>
-        </w:rPr>
-        <w:t>)</w:t>
-      </w:r>
-      <w:r>
-        <w:rPr>
-          <w:rFonts w:asciiTheme="minorHAnsi" w:hAnsiTheme="minorHAnsi"/>
-          <w:b/>
+          <w:bCs/>
+          <w:szCs w:val="24"/>
+        </w:rPr>
+        <w:t xml:space="preserve">As </w:t>
+      </w:r>
+      <w:r>
+        <w:rPr>
+          <w:rFonts w:asciiTheme="minorHAnsi" w:hAnsiTheme="minorHAnsi"/>
+        </w:rPr>
+        <w:t>parcela</w:t>
+      </w:r>
+      <w:r>
+        <w:rPr>
+          <w:rFonts w:asciiTheme="minorHAnsi" w:hAnsiTheme="minorHAnsi"/>
+        </w:rPr>
+        <w:t>s</w:t>
+      </w:r>
+      <w:r>
+        <w:rPr>
+          <w:rFonts w:asciiTheme="minorHAnsi" w:hAnsiTheme="minorHAnsi"/>
         </w:rPr>
         <w:t xml:space="preserve"> </w:t>
       </w:r>
       <w:r>
         <w:rPr>
           <w:rFonts w:asciiTheme="minorHAnsi" w:hAnsiTheme="minorHAnsi"/>
-          <w:szCs w:val="24"/>
-        </w:rPr>
-        <w:t>do valor mensal de seguro de danos físicos ao imóvel; (</w:t>
-      </w:r>
-      <w:proofErr w:type="spellStart"/>
-      <w:r>
-        <w:rPr>
-          <w:rFonts w:asciiTheme="minorHAnsi" w:hAnsiTheme="minorHAnsi"/>
-          <w:szCs w:val="24"/>
-        </w:rPr>
-        <w:t>ii</w:t>
-      </w:r>
-      <w:r>
-        <w:rPr>
-          <w:rFonts w:asciiTheme="minorHAnsi" w:hAnsiTheme="minorHAnsi"/>
-          <w:szCs w:val="24"/>
-        </w:rPr>
-        <w:t>i</w:t>
-      </w:r>
-      <w:proofErr w:type="spellEnd"/>
-      <w:r>
-        <w:rPr>
-          <w:rFonts w:asciiTheme="minorHAnsi" w:hAnsiTheme="minorHAnsi"/>
-          <w:szCs w:val="24"/>
-        </w:rPr>
-        <w:t>) do valor</w:t>
-      </w:r>
-      <w:r>
-        <w:rPr>
-          <w:rFonts w:asciiTheme="minorHAnsi" w:hAnsiTheme="minorHAnsi"/>
-          <w:bCs/>
-          <w:szCs w:val="24"/>
-        </w:rPr>
-        <w:t xml:space="preserve"> mensal de seguro de morte e invalidez permanente e (</w:t>
-      </w:r>
-      <w:proofErr w:type="spellStart"/>
-      <w:r>
-        <w:rPr>
-          <w:rFonts w:asciiTheme="minorHAnsi" w:hAnsiTheme="minorHAnsi"/>
-          <w:bCs/>
-          <w:szCs w:val="24"/>
-        </w:rPr>
-        <w:t>i</w:t>
-      </w:r>
-      <w:r>
-        <w:rPr>
-          <w:rFonts w:asciiTheme="minorHAnsi" w:hAnsiTheme="minorHAnsi"/>
-          <w:bCs/>
-          <w:szCs w:val="24"/>
-        </w:rPr>
-        <w:t>v</w:t>
-      </w:r>
-      <w:proofErr w:type="spellEnd"/>
-      <w:r>
-        <w:rPr>
-          <w:rFonts w:asciiTheme="minorHAnsi" w:hAnsiTheme="minorHAnsi"/>
-          <w:bCs/>
-          <w:szCs w:val="24"/>
-        </w:rPr>
-        <w:t xml:space="preserve">) do valor da </w:t>
-      </w:r>
-      <w:r>
-        <w:rPr>
-          <w:rFonts w:asciiTheme="minorHAnsi" w:hAnsiTheme="minorHAnsi"/>
-          <w:bCs/>
-          <w:szCs w:val="24"/>
-        </w:rPr>
-        <w:t>T</w:t>
-      </w:r>
-      <w:r>
-        <w:rPr>
-          <w:rFonts w:asciiTheme="minorHAnsi" w:hAnsiTheme="minorHAnsi"/>
-          <w:bCs/>
-          <w:szCs w:val="24"/>
-        </w:rPr>
-        <w:t xml:space="preserve">arifa de </w:t>
-      </w:r>
-      <w:r>
-        <w:rPr>
-          <w:rFonts w:asciiTheme="minorHAnsi" w:hAnsiTheme="minorHAnsi"/>
-          <w:bCs/>
-          <w:szCs w:val="24"/>
-        </w:rPr>
-        <w:t>A</w:t>
-      </w:r>
-      <w:r>
-        <w:rPr>
-          <w:rFonts w:asciiTheme="minorHAnsi" w:hAnsiTheme="minorHAnsi"/>
-          <w:bCs/>
-          <w:szCs w:val="24"/>
-        </w:rPr>
-        <w:t xml:space="preserve">dministração </w:t>
-      </w:r>
-      <w:r>
-        <w:rPr>
-          <w:rFonts w:asciiTheme="minorHAnsi" w:hAnsiTheme="minorHAnsi"/>
-          <w:bCs/>
-          <w:szCs w:val="24"/>
-        </w:rPr>
-        <w:t>M</w:t>
-      </w:r>
-      <w:r>
-        <w:rPr>
-          <w:rFonts w:asciiTheme="minorHAnsi" w:hAnsiTheme="minorHAnsi"/>
-          <w:bCs/>
-          <w:szCs w:val="24"/>
-        </w:rPr>
-        <w:t xml:space="preserve">ensal do </w:t>
-      </w:r>
-      <w:r>
-        <w:rPr>
-          <w:rFonts w:asciiTheme="minorHAnsi" w:hAnsiTheme="minorHAnsi"/>
-          <w:bCs/>
-          <w:szCs w:val="24"/>
-        </w:rPr>
-        <w:t>C</w:t>
-      </w:r>
-      <w:r>
-        <w:rPr>
-          <w:rFonts w:asciiTheme="minorHAnsi" w:hAnsiTheme="minorHAnsi"/>
-          <w:bCs/>
-          <w:szCs w:val="24"/>
-        </w:rPr>
-        <w:t>ontrato</w:t>
-      </w:r>
-      <w:r>
-        <w:rPr>
-          <w:rFonts w:asciiTheme="minorHAnsi" w:hAnsiTheme="minorHAnsi"/>
-          <w:bCs/>
-          <w:szCs w:val="24"/>
+        </w:rPr>
+        <w:t xml:space="preserve">serão </w:t>
+      </w:r>
+      <w:r>
+        <w:rPr>
+          <w:rFonts w:asciiTheme="minorHAnsi" w:hAnsiTheme="minorHAnsi"/>
+        </w:rPr>
+        <w:t>calculada</w:t>
+      </w:r>
+      <w:r>
+        <w:rPr>
+          <w:rFonts w:asciiTheme="minorHAnsi" w:hAnsiTheme="minorHAnsi"/>
+        </w:rPr>
+        <w:t>s</w:t>
+      </w:r>
+      <w:r>
+        <w:rPr>
+          <w:rFonts w:asciiTheme="minorHAnsi" w:hAnsiTheme="minorHAnsi"/>
+        </w:rPr>
+        <w:t xml:space="preserve"> pelo Sistema de Amortização definido no item </w:t>
+      </w:r>
+      <w:r>
+        <w:rPr>
+          <w:rFonts w:asciiTheme="minorHAnsi" w:hAnsiTheme="minorHAnsi"/>
+          <w:b/>
+          <w:bCs/>
+        </w:rPr>
+        <w:t>4</w:t>
+      </w:r>
+      <w:r>
+        <w:rPr>
+          <w:rFonts w:asciiTheme="minorHAnsi" w:hAnsiTheme="minorHAnsi"/>
+          <w:b/>
+          <w:bCs/>
+        </w:rPr>
+        <w:t>.7</w:t>
+      </w:r>
+      <w:r>
+        <w:rPr>
+          <w:rFonts w:asciiTheme="minorHAnsi" w:hAnsiTheme="minorHAnsi"/>
+          <w:b/>
         </w:rPr>
         <w:t>.</w:t>
       </w:r>
       <w:r>
         <w:rPr>
           <w:rFonts w:asciiTheme="minorHAnsi" w:hAnsiTheme="minorHAnsi"/>
-          <w:bCs/>
-          <w:szCs w:val="24"/>
+          <w:b/>
+          <w:bCs/>
         </w:rPr>
         <w:t xml:space="preserve"> </w:t>
       </w:r>
       <w:r>
         <w:rPr>
           <w:rFonts w:asciiTheme="minorHAnsi" w:hAnsiTheme="minorHAnsi"/>
-          <w:bCs/>
-          <w:szCs w:val="24"/>
-        </w:rPr>
-        <w:t xml:space="preserve">As </w:t>
-      </w:r>
-      <w:r>
-        <w:rPr>
-          <w:rFonts w:asciiTheme="minorHAnsi" w:hAnsiTheme="minorHAnsi"/>
-        </w:rPr>
-        <w:t>parcela</w:t>
-      </w:r>
-      <w:r>
-        <w:rPr>
-          <w:rFonts w:asciiTheme="minorHAnsi" w:hAnsiTheme="minorHAnsi"/>
-        </w:rPr>
-        <w:t>s</w:t>
-      </w:r>
-      <w:r>
-        <w:rPr>
-          <w:rFonts w:asciiTheme="minorHAnsi" w:hAnsiTheme="minorHAnsi"/>
-        </w:rPr>
-        <w:t xml:space="preserve"> </w:t>
-      </w:r>
-      <w:r>
-        <w:rPr>
-          <w:rFonts w:asciiTheme="minorHAnsi" w:hAnsiTheme="minorHAnsi"/>
-        </w:rPr>
-        <w:t xml:space="preserve">serão </w:t>
-      </w:r>
-      <w:r>
-        <w:rPr>
-          <w:rFonts w:asciiTheme="minorHAnsi" w:hAnsiTheme="minorHAnsi"/>
-        </w:rPr>
-        <w:t>calculada</w:t>
-      </w:r>
-      <w:r>
-        <w:rPr>
-          <w:rFonts w:asciiTheme="minorHAnsi" w:hAnsiTheme="minorHAnsi"/>
-        </w:rPr>
-        <w:t>s</w:t>
-      </w:r>
-      <w:r>
-        <w:rPr>
-          <w:rFonts w:asciiTheme="minorHAnsi" w:hAnsiTheme="minorHAnsi"/>
-        </w:rPr>
-        <w:t xml:space="preserve"> pelo Sistema de Amortização definido no item </w:t>
-      </w:r>
-      <w:r>
-        <w:rPr>
-          <w:rFonts w:asciiTheme="minorHAnsi" w:hAnsiTheme="minorHAnsi"/>
-          <w:b/>
-          <w:bCs/>
-        </w:rPr>
-        <w:t>4</w:t>
-      </w:r>
-      <w:r>
-        <w:rPr>
-          <w:rFonts w:asciiTheme="minorHAnsi" w:hAnsiTheme="minorHAnsi"/>
-          <w:b/>
-          <w:bCs/>
-        </w:rPr>
-        <w:t>.7</w:t>
-      </w:r>
-      <w:r>
-        <w:rPr>
-          <w:rFonts w:asciiTheme="minorHAnsi" w:hAnsiTheme="minorHAnsi"/>
-          <w:b/>
-        </w:rPr>
-        <w:t>.</w:t>
-      </w:r>
-      <w:r>
-        <w:rPr>
-          <w:rFonts w:asciiTheme="minorHAnsi" w:hAnsiTheme="minorHAnsi"/>
-          <w:b/>
-          <w:bCs/>
-        </w:rPr>
-        <w:t xml:space="preserve"> </w:t>
-      </w:r>
-      <w:proofErr w:type="gramStart"/>
-      <w:r>
-        <w:rPr>
-          <w:rFonts w:asciiTheme="minorHAnsi" w:hAnsiTheme="minorHAnsi"/>
-        </w:rPr>
-        <w:t>do</w:t>
-      </w:r>
-      <w:proofErr w:type="gramEnd"/>
-      <w:r>
-        <w:rPr>
-          <w:rFonts w:asciiTheme="minorHAnsi" w:hAnsiTheme="minorHAnsi"/>
-        </w:rPr>
-        <w:t xml:space="preserve"> QUADRO RESUMO. </w:t>
+        </w:rPr>
+        <w:t xml:space="preserve">do QUADRO RESUMO. </w:t>
       </w:r>
     </w:p>
     <w:p>
@@ -9702,23 +8577,7 @@
           <w:rFonts w:asciiTheme="minorHAnsi" w:hAnsiTheme="minorHAnsi"/>
           <w:szCs w:val="24"/>
         </w:rPr>
-        <w:t xml:space="preserve"> </w:t>
-      </w:r>
-      <w:proofErr w:type="gramStart"/>
-      <w:r>
-        <w:rPr>
-          <w:rFonts w:asciiTheme="minorHAnsi" w:hAnsiTheme="minorHAnsi"/>
-          <w:szCs w:val="24"/>
-        </w:rPr>
-        <w:t>do</w:t>
-      </w:r>
-      <w:proofErr w:type="gramEnd"/>
-      <w:r>
-        <w:rPr>
-          <w:rFonts w:asciiTheme="minorHAnsi" w:hAnsiTheme="minorHAnsi"/>
-          <w:szCs w:val="24"/>
-        </w:rPr>
-        <w:t xml:space="preserve"> QUADRO RESUMO</w:t>
+        <w:t xml:space="preserve"> do QUADRO RESUMO</w:t>
       </w:r>
       <w:r>
         <w:rPr>
@@ -9857,19 +8716,11 @@
         </w:rPr>
         <w:t xml:space="preserve"> </w:t>
       </w:r>
-      <w:proofErr w:type="gramStart"/>
-      <w:r>
-        <w:rPr>
-          <w:rFonts w:asciiTheme="minorHAnsi" w:hAnsiTheme="minorHAnsi"/>
-        </w:rPr>
-        <w:t>do</w:t>
-      </w:r>
-      <w:proofErr w:type="gramEnd"/>
-      <w:r>
-        <w:rPr>
-          <w:rFonts w:asciiTheme="minorHAnsi" w:hAnsiTheme="minorHAnsi"/>
-        </w:rPr>
-        <w:t xml:space="preserve"> QUADRO RESUMO, passarão a ser utilizados, a partir da data da impossibilidade, pela ordem e sem solução de continuidade, o </w:t>
+      <w:r>
+        <w:rPr>
+          <w:rFonts w:asciiTheme="minorHAnsi" w:hAnsiTheme="minorHAnsi"/>
+        </w:rPr>
+        <w:t xml:space="preserve">do QUADRO RESUMO, passarão a ser utilizados, a partir da data da impossibilidade, pela ordem e sem solução de continuidade, o </w:t>
       </w:r>
       <w:r>
         <w:rPr>
@@ -9997,23 +8848,7 @@
           <w:rFonts w:asciiTheme="minorHAnsi" w:hAnsiTheme="minorHAnsi"/>
           <w:b/>
         </w:rPr>
-        <w:t xml:space="preserve">Fica condicionado o pagamento de qualquer parcela à prévia liquidação das obrigações vencidas e não pagas, sendo que </w:t>
-      </w:r>
-      <w:proofErr w:type="gramStart"/>
-      <w:r>
-        <w:rPr>
-          <w:rFonts w:asciiTheme="minorHAnsi" w:hAnsiTheme="minorHAnsi"/>
-          <w:b/>
-        </w:rPr>
-        <w:t>o(</w:t>
-      </w:r>
-      <w:proofErr w:type="gramEnd"/>
-      <w:r>
-        <w:rPr>
-          <w:rFonts w:asciiTheme="minorHAnsi" w:hAnsiTheme="minorHAnsi"/>
-          <w:b/>
-        </w:rPr>
-        <w:t xml:space="preserve">s) DEVEDOR(ES), desde já autoriza(m) que quaisquer valores </w:t>
+        <w:t xml:space="preserve">Fica condicionado o pagamento de qualquer parcela à prévia liquidação das obrigações vencidas e não pagas, sendo que o(s) DEVEDOR(ES), desde já autoriza(m) que quaisquer valores </w:t>
       </w:r>
       <w:r>
         <w:rPr>
@@ -10095,23 +8930,41 @@
         </w:rPr>
         <w:t xml:space="preserve">físico ou eletrônico </w:t>
       </w:r>
-      <w:proofErr w:type="gramStart"/>
       <w:r>
         <w:rPr>
           <w:rFonts w:asciiTheme="minorHAnsi" w:hAnsiTheme="minorHAnsi"/>
           <w:sz w:val="23"/>
           <w:szCs w:val="23"/>
         </w:rPr>
-        <w:t>do(</w:t>
-      </w:r>
-      <w:proofErr w:type="gramEnd"/>
-      <w:r>
-        <w:rPr>
-          <w:rFonts w:asciiTheme="minorHAnsi" w:hAnsiTheme="minorHAnsi"/>
+        <w:t xml:space="preserve">do(s) </w:t>
+      </w:r>
+      <w:r>
+        <w:rPr>
+          <w:rFonts w:asciiTheme="minorHAnsi" w:hAnsiTheme="minorHAnsi"/>
+          <w:bCs/>
           <w:sz w:val="23"/>
           <w:szCs w:val="23"/>
         </w:rPr>
-        <w:t xml:space="preserve">s) </w:t>
+        <w:t>O</w:t>
+      </w:r>
+      <w:r>
+        <w:rPr>
+          <w:rFonts w:asciiTheme="minorHAnsi" w:hAnsiTheme="minorHAnsi"/>
+        </w:rPr>
+        <w:t xml:space="preserve">(s) DEVEDOR(ES) constante do item </w:t>
+      </w:r>
+      <w:r>
+        <w:rPr>
+          <w:rFonts w:asciiTheme="minorHAnsi" w:hAnsiTheme="minorHAnsi"/>
+          <w:b/>
+        </w:rPr>
+        <w:t>2</w:t>
+      </w:r>
+      <w:r>
+        <w:rPr>
+          <w:rFonts w:asciiTheme="minorHAnsi" w:hAnsiTheme="minorHAnsi"/>
+        </w:rPr>
+        <w:t xml:space="preserve"> </w:t>
       </w:r>
       <w:r>
         <w:rPr>
@@ -10120,34 +8973,6 @@
           <w:sz w:val="23"/>
           <w:szCs w:val="23"/>
         </w:rPr>
-        <w:t>O</w:t>
-      </w:r>
-      <w:r>
-        <w:rPr>
-          <w:rFonts w:asciiTheme="minorHAnsi" w:hAnsiTheme="minorHAnsi"/>
-        </w:rPr>
-        <w:t xml:space="preserve">(s) DEVEDOR(ES) constante do item </w:t>
-      </w:r>
-      <w:r>
-        <w:rPr>
-          <w:rFonts w:asciiTheme="minorHAnsi" w:hAnsiTheme="minorHAnsi"/>
-          <w:b/>
-        </w:rPr>
-        <w:t>2</w:t>
-      </w:r>
-      <w:r>
-        <w:rPr>
-          <w:rFonts w:asciiTheme="minorHAnsi" w:hAnsiTheme="minorHAnsi"/>
-        </w:rPr>
-        <w:t xml:space="preserve"> </w:t>
-      </w:r>
-      <w:r>
-        <w:rPr>
-          <w:rFonts w:asciiTheme="minorHAnsi" w:hAnsiTheme="minorHAnsi"/>
-          <w:bCs/>
-          <w:sz w:val="23"/>
-          <w:szCs w:val="23"/>
-        </w:rPr>
         <w:t xml:space="preserve">do QUADRO RESUMO. </w:t>
       </w:r>
       <w:r>
@@ -10155,23 +8980,7 @@
           <w:rFonts w:asciiTheme="minorHAnsi" w:hAnsiTheme="minorHAnsi"/>
           <w:b/>
         </w:rPr>
-        <w:t xml:space="preserve">Fica estabelecido que a falta de recebimento do aviso de cobrança ou boleto bancário não exime </w:t>
-      </w:r>
-      <w:proofErr w:type="gramStart"/>
-      <w:r>
-        <w:rPr>
-          <w:rFonts w:asciiTheme="minorHAnsi" w:hAnsiTheme="minorHAnsi"/>
-          <w:b/>
-        </w:rPr>
-        <w:t>o(</w:t>
-      </w:r>
-      <w:proofErr w:type="gramEnd"/>
-      <w:r>
-        <w:rPr>
-          <w:rFonts w:asciiTheme="minorHAnsi" w:hAnsiTheme="minorHAnsi"/>
-          <w:b/>
-        </w:rPr>
-        <w:t xml:space="preserve">s) DEVEDOR(ES) de efetuar(em) os pagamentos previstos neste </w:t>
+        <w:t xml:space="preserve">Fica estabelecido que a falta de recebimento do aviso de cobrança ou boleto bancário não exime o(s) DEVEDOR(ES) de efetuar(em) os pagamentos previstos neste </w:t>
       </w:r>
       <w:r>
         <w:rPr>
@@ -10315,21 +9124,7 @@
         <w:rPr>
           <w:rFonts w:asciiTheme="minorHAnsi" w:hAnsiTheme="minorHAnsi"/>
         </w:rPr>
-        <w:t xml:space="preserve"> Qualquer diferença verificada entre os débitos efetivados na conta corrente </w:t>
-      </w:r>
-      <w:proofErr w:type="gramStart"/>
-      <w:r>
-        <w:rPr>
-          <w:rFonts w:asciiTheme="minorHAnsi" w:hAnsiTheme="minorHAnsi"/>
-        </w:rPr>
-        <w:t>do(</w:t>
-      </w:r>
-      <w:proofErr w:type="gramEnd"/>
-      <w:r>
-        <w:rPr>
-          <w:rFonts w:asciiTheme="minorHAnsi" w:hAnsiTheme="minorHAnsi"/>
-        </w:rPr>
-        <w:t>s) DEVEDOR(ES) e a sistemática de cálculos dos valores estabelecidos neste CONTRATO, deverá ser imediatamente liquidada pelo(s) DEVEDOR(ES) no prazo máximo de 48 (quarenta e oito) horas, contado do aviso que o CREDOR lhe(s) dirigir neste sentido.</w:t>
+        <w:t xml:space="preserve"> Qualquer diferença verificada entre os débitos efetivados na conta corrente do(s) DEVEDOR(ES) e a sistemática de cálculos dos valores estabelecidos neste CONTRATO, deverá ser imediatamente liquidada pelo(s) DEVEDOR(ES) no prazo máximo de 48 (quarenta e oito) horas, contado do aviso que o CREDOR lhe(s) dirigir neste sentido.</w:t>
       </w:r>
     </w:p>
     <w:p>
@@ -10581,93 +9376,89 @@
           <w:sz w:val="24"/>
           <w:szCs w:val="24"/>
         </w:rPr>
-        <w:t xml:space="preserve">, </w:t>
-      </w:r>
-      <w:proofErr w:type="gramStart"/>
-      <w:r>
-        <w:rPr>
-          <w:rFonts w:asciiTheme="minorHAnsi" w:hAnsiTheme="minorHAnsi"/>
+        <w:t>, o(s) DEVEDOR(ES) fica(m) responsável(is) pela liquidação do eventual saldo remanescente, que será pago à vista pelo(s) DEVEDOR(ES), juntamente com o vencimento da última prestação referente ao período subsequente.</w:t>
+      </w:r>
+    </w:p>
+    <w:p>
+      <w:pPr>
+        <w:pStyle w:val="TextosemFormatao"/>
+        <w:jc w:val="both"/>
+        <w:rPr>
+          <w:rFonts w:asciiTheme="minorHAnsi" w:hAnsiTheme="minorHAnsi"/>
+          <w:b/>
           <w:sz w:val="24"/>
           <w:szCs w:val="24"/>
         </w:rPr>
-        <w:t>o(</w:t>
-      </w:r>
-      <w:proofErr w:type="gramEnd"/>
-      <w:r>
+      </w:pPr>
+    </w:p>
+    <w:p>
+      <w:pPr>
+        <w:pStyle w:val="TextosemFormatao"/>
+        <w:jc w:val="both"/>
         <w:rPr>
           <w:rFonts w:asciiTheme="minorHAnsi" w:hAnsiTheme="minorHAnsi"/>
           <w:sz w:val="24"/>
           <w:szCs w:val="24"/>
         </w:rPr>
-        <w:t>s) DEVEDOR(ES) fica(m) responsável(</w:t>
-      </w:r>
-      <w:proofErr w:type="spellStart"/>
-      <w:r>
-        <w:rPr>
-          <w:rFonts w:asciiTheme="minorHAnsi" w:hAnsiTheme="minorHAnsi"/>
+      </w:pPr>
+      <w:r>
+        <w:rPr>
+          <w:rFonts w:asciiTheme="minorHAnsi" w:hAnsiTheme="minorHAnsi"/>
+          <w:b/>
           <w:sz w:val="24"/>
           <w:szCs w:val="24"/>
         </w:rPr>
-        <w:t>is</w:t>
-      </w:r>
-      <w:proofErr w:type="spellEnd"/>
-      <w:r>
-        <w:rPr>
-          <w:rFonts w:asciiTheme="minorHAnsi" w:hAnsiTheme="minorHAnsi"/>
+        <w:t>3.</w:t>
+      </w:r>
+      <w:r>
+        <w:rPr>
+          <w:rFonts w:asciiTheme="minorHAnsi" w:hAnsiTheme="minorHAnsi"/>
+          <w:b/>
           <w:sz w:val="24"/>
           <w:szCs w:val="24"/>
         </w:rPr>
-        <w:t>) pela liquidação do eventual saldo remanescente, que será pago à vista pelo(s) DEVEDOR(ES), juntamente com o vencimento da última prestação referente ao período subsequente.</w:t>
-      </w:r>
-    </w:p>
-    <w:p>
-      <w:pPr>
-        <w:pStyle w:val="TextosemFormatao"/>
-        <w:jc w:val="both"/>
+        <w:t>12</w:t>
+      </w:r>
+      <w:r>
         <w:rPr>
           <w:rFonts w:asciiTheme="minorHAnsi" w:hAnsiTheme="minorHAnsi"/>
           <w:b/>
           <w:sz w:val="24"/>
           <w:szCs w:val="24"/>
         </w:rPr>
-      </w:pPr>
-    </w:p>
-    <w:p>
-      <w:pPr>
-        <w:pStyle w:val="TextosemFormatao"/>
-        <w:jc w:val="both"/>
+        <w:t>.</w:t>
+      </w:r>
+      <w:r>
         <w:rPr>
           <w:rFonts w:asciiTheme="minorHAnsi" w:hAnsiTheme="minorHAnsi"/>
           <w:sz w:val="24"/>
           <w:szCs w:val="24"/>
         </w:rPr>
-      </w:pPr>
-      <w:r>
-        <w:rPr>
-          <w:rFonts w:asciiTheme="minorHAnsi" w:hAnsiTheme="minorHAnsi"/>
-          <w:b/>
+        <w:t xml:space="preserve"> Sempre e quando houver convênio de pagamento via débito em conta corrente entre o CREDOR e o banco do DEVEDOR(ES), o DEVEDOR(ES) se compromete</w:t>
+      </w:r>
+      <w:r>
+        <w:rPr>
+          <w:rFonts w:asciiTheme="minorHAnsi" w:hAnsiTheme="minorHAnsi"/>
           <w:sz w:val="24"/>
           <w:szCs w:val="24"/>
         </w:rPr>
-        <w:t>3.</w:t>
-      </w:r>
-      <w:r>
-        <w:rPr>
-          <w:rFonts w:asciiTheme="minorHAnsi" w:hAnsiTheme="minorHAnsi"/>
-          <w:b/>
+        <w:t>(m)</w:t>
+      </w:r>
+      <w:r>
+        <w:rPr>
+          <w:rFonts w:asciiTheme="minorHAnsi" w:hAnsiTheme="minorHAnsi"/>
           <w:sz w:val="24"/>
           <w:szCs w:val="24"/>
         </w:rPr>
-        <w:t>12</w:t>
-      </w:r>
-      <w:r>
-        <w:rPr>
-          <w:rFonts w:asciiTheme="minorHAnsi" w:hAnsiTheme="minorHAnsi"/>
-          <w:b/>
+        <w:t xml:space="preserve"> a autorizar o seu banco a colocar todos os pagamentos</w:t>
+      </w:r>
+      <w:r>
+        <w:rPr>
+          <w:rFonts w:asciiTheme="minorHAnsi" w:hAnsiTheme="minorHAnsi"/>
           <w:sz w:val="24"/>
           <w:szCs w:val="24"/>
         </w:rPr>
-        <w:t>.</w:t>
+        <w:t xml:space="preserve"> </w:t>
       </w:r>
       <w:r>
         <w:rPr>
@@ -10675,56 +9466,6 @@
           <w:sz w:val="24"/>
           <w:szCs w:val="24"/>
         </w:rPr>
-        <w:t xml:space="preserve"> Sempre e quando houver convênio de pagamento via débito em conta corrente entre o CREDOR e o banco do </w:t>
-      </w:r>
-      <w:proofErr w:type="gramStart"/>
-      <w:r>
-        <w:rPr>
-          <w:rFonts w:asciiTheme="minorHAnsi" w:hAnsiTheme="minorHAnsi"/>
-          <w:sz w:val="24"/>
-          <w:szCs w:val="24"/>
-        </w:rPr>
-        <w:t>DEVEDOR(</w:t>
-      </w:r>
-      <w:proofErr w:type="gramEnd"/>
-      <w:r>
-        <w:rPr>
-          <w:rFonts w:asciiTheme="minorHAnsi" w:hAnsiTheme="minorHAnsi"/>
-          <w:sz w:val="24"/>
-          <w:szCs w:val="24"/>
-        </w:rPr>
-        <w:t>ES), o DEVEDOR(ES) se compromete</w:t>
-      </w:r>
-      <w:r>
-        <w:rPr>
-          <w:rFonts w:asciiTheme="minorHAnsi" w:hAnsiTheme="minorHAnsi"/>
-          <w:sz w:val="24"/>
-          <w:szCs w:val="24"/>
-        </w:rPr>
-        <w:t>(m)</w:t>
-      </w:r>
-      <w:r>
-        <w:rPr>
-          <w:rFonts w:asciiTheme="minorHAnsi" w:hAnsiTheme="minorHAnsi"/>
-          <w:sz w:val="24"/>
-          <w:szCs w:val="24"/>
-        </w:rPr>
-        <w:t xml:space="preserve"> a autorizar o seu banco a colocar todos os pagamentos</w:t>
-      </w:r>
-      <w:r>
-        <w:rPr>
-          <w:rFonts w:asciiTheme="minorHAnsi" w:hAnsiTheme="minorHAnsi"/>
-          <w:sz w:val="24"/>
-          <w:szCs w:val="24"/>
-        </w:rPr>
-        <w:t xml:space="preserve"> </w:t>
-      </w:r>
-      <w:r>
-        <w:rPr>
-          <w:rFonts w:asciiTheme="minorHAnsi" w:hAnsiTheme="minorHAnsi"/>
-          <w:sz w:val="24"/>
-          <w:szCs w:val="24"/>
-        </w:rPr>
         <w:t>em “Débito Automático”.</w:t>
       </w:r>
     </w:p>
@@ -10777,21 +9518,7 @@
         <w:rPr>
           <w:rFonts w:asciiTheme="minorHAnsi" w:hAnsiTheme="minorHAnsi"/>
         </w:rPr>
-        <w:t xml:space="preserve">Fica autorizado neste ato o CREDOR a contratar em nome </w:t>
-      </w:r>
-      <w:proofErr w:type="gramStart"/>
-      <w:r>
-        <w:rPr>
-          <w:rFonts w:asciiTheme="minorHAnsi" w:hAnsiTheme="minorHAnsi"/>
-        </w:rPr>
-        <w:t>do(</w:t>
-      </w:r>
-      <w:proofErr w:type="gramEnd"/>
-      <w:r>
-        <w:rPr>
-          <w:rFonts w:asciiTheme="minorHAnsi" w:hAnsiTheme="minorHAnsi"/>
-        </w:rPr>
-        <w:t>s)</w:t>
+        <w:t>Fica autorizado neste ato o CREDOR a contratar em nome do(s)</w:t>
       </w:r>
       <w:r>
         <w:rPr>
@@ -10883,21 +9610,7 @@
         <w:rPr>
           <w:rFonts w:asciiTheme="minorHAnsi" w:hAnsiTheme="minorHAnsi"/>
         </w:rPr>
-        <w:t xml:space="preserve">Assim, </w:t>
-      </w:r>
-      <w:proofErr w:type="gramStart"/>
-      <w:r>
-        <w:rPr>
-          <w:rFonts w:asciiTheme="minorHAnsi" w:hAnsiTheme="minorHAnsi"/>
-        </w:rPr>
-        <w:t>declara(</w:t>
-      </w:r>
-      <w:proofErr w:type="gramEnd"/>
-      <w:r>
-        <w:rPr>
-          <w:rFonts w:asciiTheme="minorHAnsi" w:hAnsiTheme="minorHAnsi"/>
-        </w:rPr>
-        <w:t xml:space="preserve">m)-se ciente(s) o(s) DEVEDOR(ES) que qualquer alteração nas condições inicialmente informadas para a contratação, tais como, mas não se limitando, por exemplo, à(s) idade(s) do(s) proponente(s), poderá refletir em modificação no prêmio dos seguros a ser contratado para a devida formalização deste </w:t>
+        <w:t xml:space="preserve">Assim, declara(m)-se ciente(s) o(s) DEVEDOR(ES) que qualquer alteração nas condições inicialmente informadas para a contratação, tais como, mas não se limitando, por exemplo, à(s) idade(s) do(s) proponente(s), poderá refletir em modificação no prêmio dos seguros a ser contratado para a devida formalização deste </w:t>
       </w:r>
       <w:r>
         <w:rPr>
@@ -10959,21 +9672,7 @@
         <w:rPr>
           <w:rFonts w:asciiTheme="minorHAnsi" w:hAnsiTheme="minorHAnsi"/>
         </w:rPr>
-        <w:t xml:space="preserve"> Declaram ainda os </w:t>
-      </w:r>
-      <w:proofErr w:type="gramStart"/>
-      <w:r>
-        <w:rPr>
-          <w:rFonts w:asciiTheme="minorHAnsi" w:hAnsiTheme="minorHAnsi"/>
-        </w:rPr>
-        <w:t>DEVEDOR(</w:t>
-      </w:r>
-      <w:proofErr w:type="gramEnd"/>
-      <w:r>
-        <w:rPr>
-          <w:rFonts w:asciiTheme="minorHAnsi" w:hAnsiTheme="minorHAnsi"/>
-        </w:rPr>
-        <w:t>ES) que:</w:t>
+        <w:t xml:space="preserve"> Declaram ainda os DEVEDOR(ES) que:</w:t>
       </w:r>
     </w:p>
     <w:p>
@@ -10999,19 +9698,11 @@
           <w:rFonts w:asciiTheme="minorHAnsi" w:hAnsiTheme="minorHAnsi"/>
         </w:rPr>
       </w:pPr>
-      <w:proofErr w:type="gramStart"/>
-      <w:r>
-        <w:rPr>
-          <w:rFonts w:asciiTheme="minorHAnsi" w:hAnsiTheme="minorHAnsi"/>
-        </w:rPr>
-        <w:t>foi</w:t>
-      </w:r>
-      <w:proofErr w:type="gramEnd"/>
-      <w:r>
-        <w:rPr>
-          <w:rFonts w:asciiTheme="minorHAnsi" w:hAnsiTheme="minorHAnsi"/>
-        </w:rPr>
-        <w:t xml:space="preserve"> concedido ao(s) DEVEDOR(ES) o direito de contratar os seguros mencionados nesta cláusula através de outras seguradoras, sendo que, a seu critério, optou(aram) </w:t>
+      <w:r>
+        <w:rPr>
+          <w:rFonts w:asciiTheme="minorHAnsi" w:hAnsiTheme="minorHAnsi"/>
+        </w:rPr>
+        <w:t xml:space="preserve">foi concedido ao(s) DEVEDOR(ES) o direito de contratar os seguros mencionados nesta cláusula através de outras seguradoras, sendo que, a seu critério, optou(aram) </w:t>
       </w:r>
       <w:r>
         <w:rPr>
@@ -11042,19 +9733,11 @@
           <w:rFonts w:asciiTheme="minorHAnsi" w:hAnsiTheme="minorHAnsi"/>
         </w:rPr>
       </w:pPr>
-      <w:proofErr w:type="gramStart"/>
-      <w:r>
-        <w:rPr>
-          <w:rFonts w:asciiTheme="minorHAnsi" w:hAnsiTheme="minorHAnsi"/>
-        </w:rPr>
-        <w:t>tem(</w:t>
-      </w:r>
-      <w:proofErr w:type="gramEnd"/>
-      <w:r>
-        <w:rPr>
-          <w:rFonts w:asciiTheme="minorHAnsi" w:hAnsiTheme="minorHAnsi"/>
-        </w:rPr>
-        <w:t>têm) ciência e concorda(m) integralmente com os termos das condições gerais ora apresentadas com relação ao Seguro de pessoa com cobertura de Morte e Invalidez Permanente por Acidente (MIP) e ao Seguro de danos com cobertura de Danos Físicos ao Imóvel (DFI), tendo pleno conhecimento de todas as suas coberturas e riscos excluídos</w:t>
+      <w:r>
+        <w:rPr>
+          <w:rFonts w:asciiTheme="minorHAnsi" w:hAnsiTheme="minorHAnsi"/>
+        </w:rPr>
+        <w:t>tem(têm) ciência e concorda(m) integralmente com os termos das condições gerais ora apresentadas com relação ao Seguro de pessoa com cobertura de Morte e Invalidez Permanente por Acidente (MIP) e ao Seguro de danos com cobertura de Danos Físicos ao Imóvel (DFI), tendo pleno conhecimento de todas as suas coberturas e riscos excluídos</w:t>
       </w:r>
       <w:r>
         <w:rPr>
@@ -11077,19 +9760,11 @@
           <w:rFonts w:asciiTheme="minorHAnsi" w:hAnsiTheme="minorHAnsi"/>
         </w:rPr>
       </w:pPr>
-      <w:proofErr w:type="gramStart"/>
-      <w:r>
-        <w:rPr>
-          <w:rFonts w:asciiTheme="minorHAnsi" w:hAnsiTheme="minorHAnsi"/>
-        </w:rPr>
-        <w:t>os</w:t>
-      </w:r>
-      <w:proofErr w:type="gramEnd"/>
-      <w:r>
-        <w:rPr>
-          <w:rFonts w:asciiTheme="minorHAnsi" w:hAnsiTheme="minorHAnsi"/>
-        </w:rPr>
-        <w:t xml:space="preserve"> próprios DEVEDOR(ES) ou seus beneficiários, herdeiros ou sucessores, deverão comunicar ao CREDOR e à Seguradora, imediatamente e por escrito, a ocorrência de qualquer sinistro, bem como, qualquer evento suscetível de agravar consideravelmente o risco coberto, sob pena de perder o direito à indenização se for provado que silenciou de má-fé;</w:t>
+      <w:r>
+        <w:rPr>
+          <w:rFonts w:asciiTheme="minorHAnsi" w:hAnsiTheme="minorHAnsi"/>
+        </w:rPr>
+        <w:t>os próprios DEVEDOR(ES) ou seus beneficiários, herdeiros ou sucessores, deverão comunicar ao CREDOR e à Seguradora, imediatamente e por escrito, a ocorrência de qualquer sinistro, bem como, qualquer evento suscetível de agravar consideravelmente o risco coberto, sob pena de perder o direito à indenização se for provado que silenciou de má-fé;</w:t>
       </w:r>
     </w:p>
     <w:p>
@@ -11106,19 +9781,11 @@
           <w:rFonts w:asciiTheme="minorHAnsi" w:hAnsiTheme="minorHAnsi"/>
         </w:rPr>
       </w:pPr>
-      <w:proofErr w:type="gramStart"/>
-      <w:r>
-        <w:rPr>
-          <w:rFonts w:asciiTheme="minorHAnsi" w:hAnsiTheme="minorHAnsi"/>
-        </w:rPr>
-        <w:t>autoriza(</w:t>
-      </w:r>
-      <w:proofErr w:type="gramEnd"/>
-      <w:r>
-        <w:rPr>
-          <w:rFonts w:asciiTheme="minorHAnsi" w:hAnsiTheme="minorHAnsi"/>
-        </w:rPr>
-        <w:t>m), desde já, de forma expressa, irrevogável e inequívoca, que a Seguradora realize o levantamento de informações médicas em hospitais, clínicas e/ou consultórios, bem como, que solicite a realização de perícia médica quando necessário.</w:t>
+      <w:r>
+        <w:rPr>
+          <w:rFonts w:asciiTheme="minorHAnsi" w:hAnsiTheme="minorHAnsi"/>
+        </w:rPr>
+        <w:t>autoriza(m), desde já, de forma expressa, irrevogável e inequívoca, que a Seguradora realize o levantamento de informações médicas em hospitais, clínicas e/ou consultórios, bem como, que solicite a realização de perícia médica quando necessário.</w:t>
       </w:r>
     </w:p>
     <w:p>
@@ -11195,21 +9862,7 @@
         <w:rPr>
           <w:rFonts w:asciiTheme="minorHAnsi" w:hAnsiTheme="minorHAnsi"/>
         </w:rPr>
-        <w:t xml:space="preserve">objeto deste instrumento, </w:t>
-      </w:r>
-      <w:proofErr w:type="gramStart"/>
-      <w:r>
-        <w:rPr>
-          <w:rFonts w:asciiTheme="minorHAnsi" w:hAnsiTheme="minorHAnsi"/>
-        </w:rPr>
-        <w:t>ficará(</w:t>
-      </w:r>
-      <w:proofErr w:type="gramEnd"/>
-      <w:r>
-        <w:rPr>
-          <w:rFonts w:asciiTheme="minorHAnsi" w:hAnsiTheme="minorHAnsi"/>
-        </w:rPr>
-        <w:t>ão) o(s) DEVEDOR(ES) ou seu(s) herdeiro(s) e/ou sucessor(es) obrigado(s) à efetiva liquidação do saldo remanescente perante o CREDOR.</w:t>
+        <w:t>objeto deste instrumento, ficará(ão) o(s) DEVEDOR(ES) ou seu(s) herdeiro(s) e/ou sucessor(es) obrigado(s) à efetiva liquidação do saldo remanescente perante o CREDOR.</w:t>
       </w:r>
     </w:p>
     <w:p>
@@ -11240,21 +9893,7 @@
         <w:rPr>
           <w:rFonts w:asciiTheme="minorHAnsi" w:hAnsiTheme="minorHAnsi"/>
         </w:rPr>
-        <w:t xml:space="preserve"> Por conta da guarda, manutenção e atualização de dados cadastrais, bem como permanente e contínua geração de dados relativos ao cumprimento dos direitos e obrigações decorrentes deste instrumento e prestação de informações respectivas, </w:t>
-      </w:r>
-      <w:proofErr w:type="gramStart"/>
-      <w:r>
-        <w:rPr>
-          <w:rFonts w:asciiTheme="minorHAnsi" w:hAnsiTheme="minorHAnsi"/>
-        </w:rPr>
-        <w:t>o(</w:t>
-      </w:r>
-      <w:proofErr w:type="gramEnd"/>
-      <w:r>
-        <w:rPr>
-          <w:rFonts w:asciiTheme="minorHAnsi" w:hAnsiTheme="minorHAnsi"/>
-        </w:rPr>
-        <w:t>s) DEVEDOR(ES) concorda(m) em pagar, mensalmente, desde a assinatura do presente instrumento, a Tarifa de Administração Mensal do Contrato cobrada pelo CREDOR.</w:t>
+        <w:t xml:space="preserve"> Por conta da guarda, manutenção e atualização de dados cadastrais, bem como permanente e contínua geração de dados relativos ao cumprimento dos direitos e obrigações decorrentes deste instrumento e prestação de informações respectivas, o(s) DEVEDOR(ES) concorda(m) em pagar, mensalmente, desde a assinatura do presente instrumento, a Tarifa de Administração Mensal do Contrato cobrada pelo CREDOR.</w:t>
       </w:r>
     </w:p>
     <w:p>
@@ -11294,58 +9933,42 @@
           <w:rFonts w:ascii="Calibri" w:hAnsi="Calibri"/>
           <w:szCs w:val="22"/>
         </w:rPr>
-        <w:t xml:space="preserve">Na hipótese da cláusula acima, no caso de não liquidação do saldo remanescente pelos </w:t>
-      </w:r>
-      <w:proofErr w:type="gramStart"/>
+        <w:t xml:space="preserve">Na hipótese da cláusula acima, no caso de não liquidação do saldo remanescente pelos DEVEDOR(ES), seus herdeiros e sucessores a qualquer título, sobre estes incidirá os encargos </w:t>
+      </w:r>
       <w:r>
         <w:rPr>
           <w:rFonts w:ascii="Calibri" w:hAnsi="Calibri"/>
           <w:szCs w:val="22"/>
         </w:rPr>
-        <w:t>DEVEDOR(</w:t>
-      </w:r>
-      <w:proofErr w:type="gramEnd"/>
+        <w:lastRenderedPageBreak/>
+        <w:t xml:space="preserve">moratórios previstos </w:t>
+      </w:r>
       <w:r>
         <w:rPr>
           <w:rFonts w:ascii="Calibri" w:hAnsi="Calibri"/>
           <w:szCs w:val="22"/>
         </w:rPr>
-        <w:t xml:space="preserve">ES), seus herdeiros e sucessores a qualquer título, sobre estes incidirá os encargos </w:t>
+        <w:t xml:space="preserve">na </w:t>
       </w:r>
       <w:r>
         <w:rPr>
           <w:rFonts w:ascii="Calibri" w:hAnsi="Calibri"/>
           <w:szCs w:val="22"/>
         </w:rPr>
-        <w:lastRenderedPageBreak/>
-        <w:t xml:space="preserve">moratórios previstos </w:t>
+        <w:t>cláusula 6</w:t>
       </w:r>
       <w:r>
         <w:rPr>
           <w:rFonts w:ascii="Calibri" w:hAnsi="Calibri"/>
           <w:szCs w:val="22"/>
         </w:rPr>
-        <w:t xml:space="preserve">na </w:t>
+        <w:t>, bem</w:t>
       </w:r>
       <w:r>
         <w:rPr>
           <w:rFonts w:ascii="Calibri" w:hAnsi="Calibri"/>
           <w:szCs w:val="22"/>
         </w:rPr>
-        <w:t>cláusula 6</w:t>
-      </w:r>
-      <w:r>
-        <w:rPr>
-          <w:rFonts w:ascii="Calibri" w:hAnsi="Calibri"/>
-          <w:szCs w:val="22"/>
-        </w:rPr>
-        <w:t>, bem</w:t>
-      </w:r>
-      <w:r>
-        <w:rPr>
-          <w:rFonts w:ascii="Calibri" w:hAnsi="Calibri"/>
-          <w:szCs w:val="22"/>
-        </w:rPr>
         <w:t xml:space="preserve"> como a respectiva execução da garantia pelo CREDOR ou quem vier a substituí-lo.</w:t>
       </w:r>
     </w:p>
@@ -11465,23 +10088,7 @@
           <w:rFonts w:asciiTheme="minorHAnsi" w:hAnsiTheme="minorHAnsi"/>
           <w:b/>
         </w:rPr>
-        <w:t xml:space="preserve">, </w:t>
-      </w:r>
-      <w:proofErr w:type="gramStart"/>
-      <w:r>
-        <w:rPr>
-          <w:rFonts w:asciiTheme="minorHAnsi" w:hAnsiTheme="minorHAnsi"/>
-          <w:b/>
-        </w:rPr>
-        <w:t>o(</w:t>
-      </w:r>
-      <w:proofErr w:type="gramEnd"/>
-      <w:r>
-        <w:rPr>
-          <w:rFonts w:asciiTheme="minorHAnsi" w:hAnsiTheme="minorHAnsi"/>
-          <w:b/>
-        </w:rPr>
-        <w:t xml:space="preserve">s) </w:t>
+        <w:t xml:space="preserve">, o(s) </w:t>
       </w:r>
       <w:r>
         <w:rPr>
@@ -11587,21 +10194,7 @@
         <w:rPr>
           <w:rFonts w:asciiTheme="minorHAnsi" w:hAnsiTheme="minorHAnsi"/>
         </w:rPr>
-        <w:t xml:space="preserve"> Por força do estabelecido nesta cláusula </w:t>
-      </w:r>
-      <w:proofErr w:type="gramStart"/>
-      <w:r>
-        <w:rPr>
-          <w:rFonts w:asciiTheme="minorHAnsi" w:hAnsiTheme="minorHAnsi"/>
-        </w:rPr>
-        <w:t>o(</w:t>
-      </w:r>
-      <w:proofErr w:type="gramEnd"/>
-      <w:r>
-        <w:rPr>
-          <w:rFonts w:asciiTheme="minorHAnsi" w:hAnsiTheme="minorHAnsi"/>
-        </w:rPr>
-        <w:t xml:space="preserve">s) </w:t>
+        <w:t xml:space="preserve"> Por força do estabelecido nesta cláusula o(s) </w:t>
       </w:r>
       <w:r>
         <w:rPr>
@@ -11784,21 +10377,7 @@
         <w:rPr>
           <w:rFonts w:asciiTheme="minorHAnsi" w:hAnsiTheme="minorHAnsi"/>
         </w:rPr>
-        <w:t xml:space="preserve"> Como </w:t>
-      </w:r>
-      <w:proofErr w:type="gramStart"/>
-      <w:r>
-        <w:rPr>
-          <w:rFonts w:asciiTheme="minorHAnsi" w:hAnsiTheme="minorHAnsi"/>
-        </w:rPr>
-        <w:t>alienante(</w:t>
-      </w:r>
-      <w:proofErr w:type="gramEnd"/>
-      <w:r>
-        <w:rPr>
-          <w:rFonts w:asciiTheme="minorHAnsi" w:hAnsiTheme="minorHAnsi"/>
-        </w:rPr>
-        <w:t xml:space="preserve">s), em caráter fiduciário, o(s) </w:t>
+        <w:t xml:space="preserve"> Como alienante(s), em caráter fiduciário, o(s) </w:t>
       </w:r>
       <w:r>
         <w:rPr>
@@ -11847,41 +10426,13 @@
           <w:szCs w:val="24"/>
         </w:rPr>
       </w:pPr>
-      <w:proofErr w:type="gramStart"/>
       <w:r>
         <w:rPr>
           <w:rFonts w:asciiTheme="minorHAnsi" w:hAnsiTheme="minorHAnsi"/>
           <w:sz w:val="24"/>
           <w:szCs w:val="24"/>
         </w:rPr>
-        <w:t>declara(</w:t>
-      </w:r>
-      <w:proofErr w:type="gramEnd"/>
-      <w:r>
-        <w:rPr>
-          <w:rFonts w:asciiTheme="minorHAnsi" w:hAnsiTheme="minorHAnsi"/>
-          <w:sz w:val="24"/>
-          <w:szCs w:val="24"/>
-        </w:rPr>
-        <w:t xml:space="preserve">m) não estar sujeito(s) à apresentação da CND-INSS, por não ser(em) contribuinte(s) desse órgão. Todavia, na hipótese de </w:t>
-      </w:r>
-      <w:proofErr w:type="gramStart"/>
-      <w:r>
-        <w:rPr>
-          <w:rFonts w:asciiTheme="minorHAnsi" w:hAnsiTheme="minorHAnsi"/>
-          <w:sz w:val="24"/>
-          <w:szCs w:val="24"/>
-        </w:rPr>
-        <w:t>ser(</w:t>
-      </w:r>
-      <w:proofErr w:type="gramEnd"/>
-      <w:r>
-        <w:rPr>
-          <w:rFonts w:asciiTheme="minorHAnsi" w:hAnsiTheme="minorHAnsi"/>
-          <w:sz w:val="24"/>
-          <w:szCs w:val="24"/>
-        </w:rPr>
-        <w:t>em) contribuinte(s) desse órgão, declara(m) ciente(s) e responsável(eis)pela apresentação da CND-INSS;</w:t>
+        <w:t>declara(m) não estar sujeito(s) à apresentação da CND-INSS, por não ser(em) contribuinte(s) desse órgão. Todavia, na hipótese de ser(em) contribuinte(s) desse órgão, declara(m) ciente(s) e responsável(eis)pela apresentação da CND-INSS;</w:t>
       </w:r>
     </w:p>
     <w:p>
@@ -11914,26 +10465,18 @@
           <w:rFonts w:asciiTheme="minorHAnsi" w:hAnsiTheme="minorHAnsi"/>
         </w:rPr>
       </w:pPr>
-      <w:proofErr w:type="gramStart"/>
-      <w:r>
-        <w:rPr>
-          <w:rFonts w:asciiTheme="minorHAnsi" w:hAnsiTheme="minorHAnsi"/>
-        </w:rPr>
-        <w:t>se</w:t>
-      </w:r>
-      <w:proofErr w:type="gramEnd"/>
-      <w:r>
-        <w:rPr>
-          <w:rFonts w:asciiTheme="minorHAnsi" w:hAnsiTheme="minorHAnsi"/>
-        </w:rPr>
-        <w:t xml:space="preserve"> solteiro(a), viúvo(a), divorciado(a) ou separado(a) judicialmente, declara, sob responsabilidade civil e criminal, que o imóvel aqui objetivado não foi adquirido na constância de união estável prevista na Lei nº 9.278, de </w:t>
+      <w:r>
+        <w:rPr>
+          <w:rFonts w:asciiTheme="minorHAnsi" w:hAnsiTheme="minorHAnsi"/>
+        </w:rPr>
+        <w:t xml:space="preserve">se solteiro(a), viúvo(a), divorciado(a) ou separado(a) judicialmente, declara, sob responsabilidade civil e criminal, que o imóvel aqui objetivado não foi adquirido na constância de união estável prevista na Lei nº 9.278, de </w:t>
       </w:r>
       <w:smartTag w:uri="urn:schemas-microsoft-com:office:smarttags" w:element="date">
         <w:smartTagPr>
+          <w:attr w:name="ls" w:val="trans"/>
+          <w:attr w:name="Month" w:val="05"/>
+          <w:attr w:name="Day" w:val="10"/>
           <w:attr w:name="Year" w:val="96"/>
-          <w:attr w:name="Day" w:val="10"/>
-          <w:attr w:name="Month" w:val="05"/>
-          <w:attr w:name="ls" w:val="trans"/>
         </w:smartTagPr>
         <w:r>
           <w:rPr>
@@ -12019,7 +10562,6 @@
         </w:rPr>
         <w:t xml:space="preserve"> Não se verificando a hipótese da alínea “b” da cláusula </w:t>
       </w:r>
-      <w:proofErr w:type="gramStart"/>
       <w:r>
         <w:rPr>
           <w:rFonts w:asciiTheme="minorHAnsi" w:hAnsiTheme="minorHAnsi"/>
@@ -12058,16 +10600,15 @@
           <w:sz w:val="24"/>
           <w:szCs w:val="24"/>
         </w:rPr>
-        <w:t>,</w:t>
-      </w:r>
-      <w:proofErr w:type="gramEnd"/>
+        <w:t>, supra, comparece, neste ato, a(o) companheira(o) do(</w:t>
+      </w:r>
       <w:r>
         <w:rPr>
           <w:rFonts w:asciiTheme="minorHAnsi" w:hAnsiTheme="minorHAnsi"/>
           <w:sz w:val="24"/>
           <w:szCs w:val="24"/>
         </w:rPr>
-        <w:t xml:space="preserve"> supra, comparece, neste ato, a(o) companheira(o) do(</w:t>
+        <w:t>s</w:t>
       </w:r>
       <w:r>
         <w:rPr>
@@ -12075,15 +10616,17 @@
           <w:sz w:val="24"/>
           <w:szCs w:val="24"/>
         </w:rPr>
-        <w:t>s</w:t>
-      </w:r>
-      <w:r>
-        <w:rPr>
-          <w:rFonts w:asciiTheme="minorHAnsi" w:hAnsiTheme="minorHAnsi"/>
+        <w:t xml:space="preserve">) </w:t>
+      </w:r>
+      <w:r>
+        <w:rPr>
+          <w:rFonts w:asciiTheme="minorHAnsi" w:hAnsiTheme="minorHAnsi"/>
+          <w:bCs/>
+          <w:spacing w:val="-3"/>
           <w:sz w:val="24"/>
           <w:szCs w:val="24"/>
         </w:rPr>
-        <w:t xml:space="preserve">) </w:t>
+        <w:t>DEVEDOR(</w:t>
       </w:r>
       <w:r>
         <w:rPr>
@@ -12093,7 +10636,7 @@
           <w:sz w:val="24"/>
           <w:szCs w:val="24"/>
         </w:rPr>
-        <w:t>DEVEDOR(</w:t>
+        <w:t>E</w:t>
       </w:r>
       <w:r>
         <w:rPr>
@@ -12103,7 +10646,7 @@
           <w:sz w:val="24"/>
           <w:szCs w:val="24"/>
         </w:rPr>
-        <w:t>E</w:t>
+        <w:t>S</w:t>
       </w:r>
       <w:r>
         <w:rPr>
@@ -12113,17 +10656,15 @@
           <w:sz w:val="24"/>
           <w:szCs w:val="24"/>
         </w:rPr>
-        <w:t>S</w:t>
-      </w:r>
-      <w:r>
-        <w:rPr>
-          <w:rFonts w:asciiTheme="minorHAnsi" w:hAnsiTheme="minorHAnsi"/>
-          <w:bCs/>
-          <w:spacing w:val="-3"/>
+        <w:t>)</w:t>
+      </w:r>
+      <w:r>
+        <w:rPr>
+          <w:rFonts w:asciiTheme="minorHAnsi" w:hAnsiTheme="minorHAnsi"/>
           <w:sz w:val="24"/>
           <w:szCs w:val="24"/>
         </w:rPr>
-        <w:t>)</w:t>
+        <w:t xml:space="preserve">, qualificada(o) no </w:t>
       </w:r>
       <w:r>
         <w:rPr>
@@ -12131,7 +10672,7 @@
           <w:sz w:val="24"/>
           <w:szCs w:val="24"/>
         </w:rPr>
-        <w:t xml:space="preserve">, qualificada(o) no </w:t>
+        <w:t>introito</w:t>
       </w:r>
       <w:r>
         <w:rPr>
@@ -12139,7 +10680,7 @@
           <w:sz w:val="24"/>
           <w:szCs w:val="24"/>
         </w:rPr>
-        <w:t>introito</w:t>
+        <w:t xml:space="preserve">, com quem vive em regime de união estável, dando sua integral anuência à </w:t>
       </w:r>
       <w:r>
         <w:rPr>
@@ -12147,7 +10688,7 @@
           <w:sz w:val="24"/>
           <w:szCs w:val="24"/>
         </w:rPr>
-        <w:t xml:space="preserve">, com quem vive em regime de união estável, dando sua integral anuência à </w:t>
+        <w:t>A</w:t>
       </w:r>
       <w:r>
         <w:rPr>
@@ -12155,7 +10696,7 @@
           <w:sz w:val="24"/>
           <w:szCs w:val="24"/>
         </w:rPr>
-        <w:t>A</w:t>
+        <w:t xml:space="preserve">lienação </w:t>
       </w:r>
       <w:r>
         <w:rPr>
@@ -12163,7 +10704,7 @@
           <w:sz w:val="24"/>
           <w:szCs w:val="24"/>
         </w:rPr>
-        <w:t xml:space="preserve">lienação </w:t>
+        <w:t>F</w:t>
       </w:r>
       <w:r>
         <w:rPr>
@@ -12171,33 +10712,7 @@
           <w:sz w:val="24"/>
           <w:szCs w:val="24"/>
         </w:rPr>
-        <w:t>F</w:t>
-      </w:r>
-      <w:r>
-        <w:rPr>
-          <w:rFonts w:asciiTheme="minorHAnsi" w:hAnsiTheme="minorHAnsi"/>
-          <w:sz w:val="24"/>
-          <w:szCs w:val="24"/>
-        </w:rPr>
-        <w:t xml:space="preserve">iduciária em garantia, sem que tal concordância tenha qualquer reflexo de caráter </w:t>
-      </w:r>
-      <w:proofErr w:type="spellStart"/>
-      <w:r>
-        <w:rPr>
-          <w:rFonts w:asciiTheme="minorHAnsi" w:hAnsiTheme="minorHAnsi"/>
-          <w:sz w:val="24"/>
-          <w:szCs w:val="24"/>
-        </w:rPr>
-        <w:t>registrário</w:t>
-      </w:r>
-      <w:proofErr w:type="spellEnd"/>
-      <w:r>
-        <w:rPr>
-          <w:rFonts w:asciiTheme="minorHAnsi" w:hAnsiTheme="minorHAnsi"/>
-          <w:sz w:val="24"/>
-          <w:szCs w:val="24"/>
-        </w:rPr>
-        <w:t>, pois não infringidos os princípios da especialidade subjetiva e da continuidade.</w:t>
+        <w:t>iduciária em garantia, sem que tal concordância tenha qualquer reflexo de caráter registrário, pois não infringidos os princípios da especialidade subjetiva e da continuidade.</w:t>
       </w:r>
     </w:p>
     <w:p>
@@ -12275,21 +10790,7 @@
         <w:rPr>
           <w:rFonts w:asciiTheme="minorHAnsi" w:hAnsiTheme="minorHAnsi"/>
         </w:rPr>
-        <w:t xml:space="preserve">iduciária ora celebrado estará constituída a propriedade fiduciária em nome do CREDOR, efetivando-se o desdobramento da posse, tornando-se </w:t>
-      </w:r>
-      <w:proofErr w:type="gramStart"/>
-      <w:r>
-        <w:rPr>
-          <w:rFonts w:asciiTheme="minorHAnsi" w:hAnsiTheme="minorHAnsi"/>
-        </w:rPr>
-        <w:t>o(</w:t>
-      </w:r>
-      <w:proofErr w:type="gramEnd"/>
-      <w:r>
-        <w:rPr>
-          <w:rFonts w:asciiTheme="minorHAnsi" w:hAnsiTheme="minorHAnsi"/>
-        </w:rPr>
-        <w:t xml:space="preserve">s) </w:t>
+        <w:t xml:space="preserve">iduciária ora celebrado estará constituída a propriedade fiduciária em nome do CREDOR, efetivando-se o desdobramento da posse, tornando-se o(s) </w:t>
       </w:r>
       <w:r>
         <w:rPr>
@@ -12367,21 +10868,7 @@
         <w:rPr>
           <w:rFonts w:asciiTheme="minorHAnsi" w:hAnsiTheme="minorHAnsi"/>
         </w:rPr>
-        <w:t xml:space="preserve">A posse direta de que </w:t>
-      </w:r>
-      <w:proofErr w:type="gramStart"/>
-      <w:r>
-        <w:rPr>
-          <w:rFonts w:asciiTheme="minorHAnsi" w:hAnsiTheme="minorHAnsi"/>
-        </w:rPr>
-        <w:t>fica(</w:t>
-      </w:r>
-      <w:proofErr w:type="gramEnd"/>
-      <w:r>
-        <w:rPr>
-          <w:rFonts w:asciiTheme="minorHAnsi" w:hAnsiTheme="minorHAnsi"/>
-        </w:rPr>
-        <w:t xml:space="preserve">m) investido(s) o(s) </w:t>
+        <w:t xml:space="preserve">A posse direta de que fica(m) investido(s) o(s) </w:t>
       </w:r>
       <w:r>
         <w:rPr>
@@ -12426,33 +10913,11 @@
         </w:rPr>
         <w:t xml:space="preserve">.8. </w:t>
       </w:r>
-      <w:proofErr w:type="gramStart"/>
-      <w:r>
-        <w:rPr>
-          <w:rFonts w:asciiTheme="minorHAnsi" w:hAnsiTheme="minorHAnsi"/>
-        </w:rPr>
-        <w:t>O(</w:t>
-      </w:r>
-      <w:proofErr w:type="gramEnd"/>
-      <w:r>
-        <w:rPr>
-          <w:rFonts w:asciiTheme="minorHAnsi" w:hAnsiTheme="minorHAnsi"/>
-        </w:rPr>
-        <w:t>s) FIDUCIANTE(S) titular(es) do(s) Imóvel(eis) declara(m) e informa(m) que o(s) Bem(</w:t>
-      </w:r>
-      <w:proofErr w:type="spellStart"/>
-      <w:r>
-        <w:rPr>
-          <w:rFonts w:asciiTheme="minorHAnsi" w:hAnsiTheme="minorHAnsi"/>
-        </w:rPr>
-        <w:t>ns</w:t>
-      </w:r>
-      <w:proofErr w:type="spellEnd"/>
-      <w:r>
-        <w:rPr>
-          <w:rFonts w:asciiTheme="minorHAnsi" w:hAnsiTheme="minorHAnsi"/>
-        </w:rPr>
-        <w:t xml:space="preserve">) Imóvel(eis) outorgado(s) em garantia não é(são) nem faz(em) parte de bem de família de maneira que ratificam que, caso em algum momento da vigência das Obrigações Garantidas tal condição venha a ser contestada, servirá a presente clausula como RENÚNCIA aos benefícios de tal natureza. </w:t>
+      <w:r>
+        <w:rPr>
+          <w:rFonts w:asciiTheme="minorHAnsi" w:hAnsiTheme="minorHAnsi"/>
+        </w:rPr>
+        <w:t xml:space="preserve">O(s) FIDUCIANTE(S) titular(es) do(s) Imóvel(eis) declara(m) e informa(m) que o(s) Bem(ns) Imóvel(eis) outorgado(s) em garantia não é(são) nem faz(em) parte de bem de família de maneira que ratificam que, caso em algum momento da vigência das Obrigações Garantidas tal condição venha a ser contestada, servirá a presente clausula como RENÚNCIA aos benefícios de tal natureza. </w:t>
       </w:r>
     </w:p>
     <w:p>
@@ -12515,21 +10980,7 @@
         <w:rPr>
           <w:rFonts w:asciiTheme="minorHAnsi" w:hAnsiTheme="minorHAnsi"/>
         </w:rPr>
-        <w:t xml:space="preserve">encargos inerentes ao Imóvel ou à garantia, </w:t>
-      </w:r>
-      <w:proofErr w:type="gramStart"/>
-      <w:r>
-        <w:rPr>
-          <w:rFonts w:asciiTheme="minorHAnsi" w:hAnsiTheme="minorHAnsi"/>
-        </w:rPr>
-        <w:t>o(</w:t>
-      </w:r>
-      <w:proofErr w:type="gramEnd"/>
-      <w:r>
-        <w:rPr>
-          <w:rFonts w:asciiTheme="minorHAnsi" w:hAnsiTheme="minorHAnsi"/>
-        </w:rPr>
-        <w:t xml:space="preserve">s) </w:t>
+        <w:t xml:space="preserve">encargos inerentes ao Imóvel ou à garantia, o(s) </w:t>
       </w:r>
       <w:r>
         <w:rPr>
@@ -12620,21 +11071,7 @@
         <w:rPr>
           <w:rFonts w:asciiTheme="minorHAnsi" w:hAnsiTheme="minorHAnsi"/>
         </w:rPr>
-        <w:t xml:space="preserve"> </w:t>
-      </w:r>
-      <w:proofErr w:type="gramStart"/>
-      <w:r>
-        <w:rPr>
-          <w:rFonts w:asciiTheme="minorHAnsi" w:hAnsiTheme="minorHAnsi"/>
-        </w:rPr>
-        <w:t>O(</w:t>
-      </w:r>
-      <w:proofErr w:type="gramEnd"/>
-      <w:r>
-        <w:rPr>
-          <w:rFonts w:asciiTheme="minorHAnsi" w:hAnsiTheme="minorHAnsi"/>
-        </w:rPr>
-        <w:t xml:space="preserve">s) </w:t>
+        <w:t xml:space="preserve"> O(s) </w:t>
       </w:r>
       <w:r>
         <w:rPr>
@@ -12647,21 +11084,7 @@
         <w:rPr>
           <w:rFonts w:asciiTheme="minorHAnsi" w:hAnsiTheme="minorHAnsi"/>
         </w:rPr>
-        <w:t xml:space="preserve"> compromete(m)-se a manter o Imóvel em perfeito estado de segurança e habitabilidade, bem como a fazer, às suas custas, dentro do prazo da notificação que lhe(s) for feita, as obras e os reparos julgados necessários, ficando vedada a realização de qualquer obra de modificação ou acréscimo, sem o prévio e expresso consentimento do CREDOR. O cumprimento desta obrigação poderá ser fiscalizado pelo CREDOR, obrigando-se </w:t>
-      </w:r>
-      <w:proofErr w:type="gramStart"/>
-      <w:r>
-        <w:rPr>
-          <w:rFonts w:asciiTheme="minorHAnsi" w:hAnsiTheme="minorHAnsi"/>
-        </w:rPr>
-        <w:t>o(</w:t>
-      </w:r>
-      <w:proofErr w:type="gramEnd"/>
-      <w:r>
-        <w:rPr>
-          <w:rFonts w:asciiTheme="minorHAnsi" w:hAnsiTheme="minorHAnsi"/>
-        </w:rPr>
-        <w:t xml:space="preserve">s) </w:t>
+        <w:t xml:space="preserve"> compromete(m)-se a manter o Imóvel em perfeito estado de segurança e habitabilidade, bem como a fazer, às suas custas, dentro do prazo da notificação que lhe(s) for feita, as obras e os reparos julgados necessários, ficando vedada a realização de qualquer obra de modificação ou acréscimo, sem o prévio e expresso consentimento do CREDOR. O cumprimento desta obrigação poderá ser fiscalizado pelo CREDOR, obrigando-se o(s) </w:t>
       </w:r>
       <w:r>
         <w:rPr>
@@ -13023,25 +11446,7 @@
           <w:b/>
           <w:szCs w:val="24"/>
         </w:rPr>
-        <w:t xml:space="preserve">O atraso no pagamento de qualquer das parcelas e/ou prestação ou no atraso do cumprimento de qualquer obrigação prevista neste instrumento </w:t>
-      </w:r>
-      <w:proofErr w:type="gramStart"/>
-      <w:r>
-        <w:rPr>
-          <w:rFonts w:asciiTheme="minorHAnsi" w:hAnsiTheme="minorHAnsi"/>
-          <w:b/>
-          <w:szCs w:val="24"/>
-        </w:rPr>
-        <w:t>pelo(</w:t>
-      </w:r>
-      <w:proofErr w:type="gramEnd"/>
-      <w:r>
-        <w:rPr>
-          <w:rFonts w:asciiTheme="minorHAnsi" w:hAnsiTheme="minorHAnsi"/>
-          <w:b/>
-          <w:szCs w:val="24"/>
-        </w:rPr>
-        <w:t>s) DEVEDOR(ES), sem prejuízo da constituição em mora e consequente execução da Alienação Fiduciária, importará na cobrança do valor devido acrescido das seguintes penalidades:</w:t>
+        <w:t>O atraso no pagamento de qualquer das parcelas e/ou prestação ou no atraso do cumprimento de qualquer obrigação prevista neste instrumento pelo(s) DEVEDOR(ES), sem prejuízo da constituição em mora e consequente execução da Alienação Fiduciária, importará na cobrança do valor devido acrescido das seguintes penalidades:</w:t>
       </w:r>
     </w:p>
     <w:p>
@@ -13085,23 +11490,13 @@
         </w:rPr>
         <w:t xml:space="preserve">tualização monetária e juros remuneratórios calculados </w:t>
       </w:r>
-      <w:proofErr w:type="gramStart"/>
       <w:r>
         <w:rPr>
           <w:rFonts w:asciiTheme="minorHAnsi" w:hAnsiTheme="minorHAnsi"/>
           <w:bCs/>
           <w:i/>
         </w:rPr>
-        <w:t>pro</w:t>
-      </w:r>
-      <w:proofErr w:type="gramEnd"/>
-      <w:r>
-        <w:rPr>
-          <w:rFonts w:asciiTheme="minorHAnsi" w:hAnsiTheme="minorHAnsi"/>
-          <w:bCs/>
-          <w:i/>
-        </w:rPr>
-        <w:t xml:space="preserve"> rata die</w:t>
+        <w:t>pro rata die</w:t>
       </w:r>
       <w:r>
         <w:rPr>
@@ -13343,21 +11738,7 @@
         <w:rPr>
           <w:rFonts w:asciiTheme="minorHAnsi" w:hAnsiTheme="minorHAnsi"/>
         </w:rPr>
-        <w:t xml:space="preserve">. </w:t>
-      </w:r>
-      <w:proofErr w:type="gramStart"/>
-      <w:r>
-        <w:rPr>
-          <w:rFonts w:asciiTheme="minorHAnsi" w:hAnsiTheme="minorHAnsi"/>
-        </w:rPr>
-        <w:t>O(</w:t>
-      </w:r>
-      <w:proofErr w:type="gramEnd"/>
-      <w:r>
-        <w:rPr>
-          <w:rFonts w:asciiTheme="minorHAnsi" w:hAnsiTheme="minorHAnsi"/>
-        </w:rPr>
-        <w:t>s) DEVEDOR(ES) declara(m)-se ciente(s) que em caso de inadimplência das obrigações previstas neste instrumento, poderá o CREDOR comunicar os órgãos de proteção ao crédito.</w:t>
+        <w:t>. O(s) DEVEDOR(ES) declara(m)-se ciente(s) que em caso de inadimplência das obrigações previstas neste instrumento, poderá o CREDOR comunicar os órgãos de proteção ao crédito.</w:t>
       </w:r>
     </w:p>
     <w:p>
@@ -13385,21 +11766,7 @@
         <w:rPr>
           <w:rFonts w:asciiTheme="minorHAnsi" w:hAnsiTheme="minorHAnsi"/>
         </w:rPr>
-        <w:t xml:space="preserve">Nos termos do artigo 26 da Lei nº 9.514/1997, vencida e não paga, no todo ou em parte as Obrigações Garantidas, consolidar-se-á, a propriedade </w:t>
-      </w:r>
-      <w:proofErr w:type="gramStart"/>
-      <w:r>
-        <w:rPr>
-          <w:rFonts w:asciiTheme="minorHAnsi" w:hAnsiTheme="minorHAnsi"/>
-        </w:rPr>
-        <w:t>do(</w:t>
-      </w:r>
-      <w:proofErr w:type="gramEnd"/>
-      <w:r>
-        <w:rPr>
-          <w:rFonts w:asciiTheme="minorHAnsi" w:hAnsiTheme="minorHAnsi"/>
-        </w:rPr>
-        <w:t xml:space="preserve">s) Imóvel(eis) em nome da FIDUCIÁRIA, observadas as disposições a seguir. </w:t>
+        <w:t xml:space="preserve">Nos termos do artigo 26 da Lei nº 9.514/1997, vencida e não paga, no todo ou em parte as Obrigações Garantidas, consolidar-se-á, a propriedade do(s) Imóvel(eis) em nome da FIDUCIÁRIA, observadas as disposições a seguir. </w:t>
       </w:r>
     </w:p>
     <w:p>
@@ -13443,21 +11810,7 @@
         <w:rPr>
           <w:rFonts w:asciiTheme="minorHAnsi" w:hAnsiTheme="minorHAnsi"/>
         </w:rPr>
-        <w:t xml:space="preserve"> a FIDUCIÁRIA, ou os eventuais sucessores, conforme o caso, poderá, a seu critério, iniciar o procedimento de excussão da presente Garantia Fiduciária através da intimação </w:t>
-      </w:r>
-      <w:proofErr w:type="gramStart"/>
-      <w:r>
-        <w:rPr>
-          <w:rFonts w:asciiTheme="minorHAnsi" w:hAnsiTheme="minorHAnsi"/>
-        </w:rPr>
-        <w:t>do(</w:t>
-      </w:r>
-      <w:proofErr w:type="gramEnd"/>
-      <w:r>
-        <w:rPr>
-          <w:rFonts w:asciiTheme="minorHAnsi" w:hAnsiTheme="minorHAnsi"/>
-        </w:rPr>
-        <w:t>s) FIDUCIANTE(S) nos termos do artigo 26, § 1º da Lei nº 9.514/1997.</w:t>
+        <w:t xml:space="preserve"> a FIDUCIÁRIA, ou os eventuais sucessores, conforme o caso, poderá, a seu critério, iniciar o procedimento de excussão da presente Garantia Fiduciária através da intimação do(s) FIDUCIANTE(S) nos termos do artigo 26, § 1º da Lei nº 9.514/1997.</w:t>
       </w:r>
     </w:p>
     <w:p>
@@ -13491,21 +11844,7 @@
         <w:rPr>
           <w:rFonts w:asciiTheme="minorHAnsi" w:hAnsiTheme="minorHAnsi"/>
         </w:rPr>
-        <w:t xml:space="preserve">O simples pagamento do principal ou de parte dos valores atrasados, sem encargos pactuados, não exonerará </w:t>
-      </w:r>
-      <w:proofErr w:type="gramStart"/>
-      <w:r>
-        <w:rPr>
-          <w:rFonts w:asciiTheme="minorHAnsi" w:hAnsiTheme="minorHAnsi"/>
-        </w:rPr>
-        <w:t>o(</w:t>
-      </w:r>
-      <w:proofErr w:type="gramEnd"/>
-      <w:r>
-        <w:rPr>
-          <w:rFonts w:asciiTheme="minorHAnsi" w:hAnsiTheme="minorHAnsi"/>
-        </w:rPr>
-        <w:t>s) FIDUCIANTE(S) OU DEVEDOR, da responsabilidade de liquidar(em) tais obrigações, continuando em mora para todos os efeitos legais, contratuais e da excussão iniciada;</w:t>
+        <w:t>O simples pagamento do principal ou de parte dos valores atrasados, sem encargos pactuados, não exonerará o(s) FIDUCIANTE(S) OU DEVEDOR, da responsabilidade de liquidar(em) tais obrigações, continuando em mora para todos os efeitos legais, contratuais e da excussão iniciada;</w:t>
       </w:r>
     </w:p>
     <w:p>
@@ -13595,23 +11934,13 @@
           <w:szCs w:val="24"/>
         </w:rPr>
       </w:pPr>
-      <w:proofErr w:type="gramStart"/>
       <w:r>
         <w:rPr>
           <w:rFonts w:asciiTheme="minorHAnsi" w:hAnsiTheme="minorHAnsi"/>
           <w:sz w:val="24"/>
           <w:szCs w:val="24"/>
         </w:rPr>
-        <w:t>a</w:t>
-      </w:r>
-      <w:proofErr w:type="gramEnd"/>
-      <w:r>
-        <w:rPr>
-          <w:rFonts w:asciiTheme="minorHAnsi" w:hAnsiTheme="minorHAnsi"/>
-          <w:sz w:val="24"/>
-          <w:szCs w:val="24"/>
-        </w:rPr>
-        <w:t xml:space="preserve"> intimação será requerida pelo CREDOR, ou seu cessionário, ao Oficial do Registro de Imóveis, indicando o valor vencido e não pago e penalidades moratórias;</w:t>
+        <w:t>a intimação será requerida pelo CREDOR, ou seu cessionário, ao Oficial do Registro de Imóveis, indicando o valor vencido e não pago e penalidades moratórias;</w:t>
       </w:r>
     </w:p>
     <w:p>
@@ -13654,23 +11983,13 @@
           <w:szCs w:val="24"/>
         </w:rPr>
       </w:pPr>
-      <w:proofErr w:type="gramStart"/>
       <w:r>
         <w:rPr>
           <w:rFonts w:asciiTheme="minorHAnsi" w:hAnsiTheme="minorHAnsi"/>
           <w:sz w:val="24"/>
           <w:szCs w:val="24"/>
         </w:rPr>
-        <w:t>a</w:t>
-      </w:r>
-      <w:proofErr w:type="gramEnd"/>
-      <w:r>
-        <w:rPr>
-          <w:rFonts w:asciiTheme="minorHAnsi" w:hAnsiTheme="minorHAnsi"/>
-          <w:sz w:val="24"/>
-          <w:szCs w:val="24"/>
-        </w:rPr>
-        <w:t xml:space="preserve"> diligência de intimação será realizada pelo Oficial do Registro de Imóveis da circunscrição imobiliária onde se localizar o Imóvel, podendo, a critério desse Oficial, vir a ser realizada por seu preposto ou através do Registro de Títulos e Documentos da </w:t>
+        <w:t xml:space="preserve">a diligência de intimação será realizada pelo Oficial do Registro de Imóveis da circunscrição imobiliária onde se localizar o Imóvel, podendo, a critério desse Oficial, vir a ser realizada por seu preposto ou através do Registro de Títulos e Documentos da </w:t>
       </w:r>
       <w:r>
         <w:rPr>
@@ -13720,23 +12039,13 @@
           <w:rFonts w:asciiTheme="minorHAnsi" w:hAnsiTheme="minorHAnsi"/>
         </w:rPr>
       </w:pPr>
-      <w:proofErr w:type="gramStart"/>
       <w:r>
         <w:rPr>
           <w:rFonts w:asciiTheme="minorHAnsi" w:hAnsiTheme="minorHAnsi"/>
           <w:sz w:val="24"/>
           <w:szCs w:val="18"/>
         </w:rPr>
-        <w:t>a</w:t>
-      </w:r>
-      <w:proofErr w:type="gramEnd"/>
-      <w:r>
-        <w:rPr>
-          <w:rFonts w:asciiTheme="minorHAnsi" w:hAnsiTheme="minorHAnsi"/>
-          <w:sz w:val="24"/>
-          <w:szCs w:val="18"/>
-        </w:rPr>
-        <w:t xml:space="preserve"> intimação será feita pessoalmente ao(s) </w:t>
+        <w:t xml:space="preserve">a intimação será feita pessoalmente ao(s) </w:t>
       </w:r>
       <w:r>
         <w:rPr>
@@ -13833,23 +12142,13 @@
           <w:rFonts w:asciiTheme="minorHAnsi" w:hAnsiTheme="minorHAnsi"/>
         </w:rPr>
       </w:pPr>
-      <w:proofErr w:type="gramStart"/>
       <w:r>
         <w:rPr>
           <w:rFonts w:asciiTheme="minorHAnsi" w:hAnsiTheme="minorHAnsi"/>
           <w:sz w:val="24"/>
           <w:szCs w:val="24"/>
         </w:rPr>
-        <w:t>nos</w:t>
-      </w:r>
-      <w:proofErr w:type="gramEnd"/>
-      <w:r>
-        <w:rPr>
-          <w:rFonts w:asciiTheme="minorHAnsi" w:hAnsiTheme="minorHAnsi"/>
-          <w:sz w:val="24"/>
-          <w:szCs w:val="24"/>
-        </w:rPr>
-        <w:t xml:space="preserve"> condomínios edilícios ou outras espécies de conjuntos imobiliários com controle de acesso, a intimação poderá ser feita ao funcionário da portaria responsável pelo recebimento de correspondência.</w:t>
+        <w:t>nos condomínios edilícios ou outras espécies de conjuntos imobiliários com controle de acesso, a intimação poderá ser feita ao funcionário da portaria responsável pelo recebimento de correspondência.</w:t>
       </w:r>
     </w:p>
     <w:p>
@@ -13888,23 +12187,13 @@
           <w:rFonts w:asciiTheme="minorHAnsi" w:hAnsiTheme="minorHAnsi"/>
         </w:rPr>
       </w:pPr>
-      <w:proofErr w:type="gramStart"/>
       <w:r>
         <w:rPr>
           <w:rFonts w:asciiTheme="minorHAnsi" w:hAnsiTheme="minorHAnsi"/>
           <w:sz w:val="24"/>
           <w:szCs w:val="24"/>
         </w:rPr>
-        <w:t>se</w:t>
-      </w:r>
-      <w:proofErr w:type="gramEnd"/>
-      <w:r>
-        <w:rPr>
-          <w:rFonts w:asciiTheme="minorHAnsi" w:hAnsiTheme="minorHAnsi"/>
-          <w:sz w:val="24"/>
-          <w:szCs w:val="24"/>
-        </w:rPr>
-        <w:t xml:space="preserve"> o destinatário da intimação se encontrar em local incerto e não sabido, certificado pelo Oficial de Registro de Imóveis ou pelo Cartório de Registro de Títulos e Documentos, ou caso não seja encontrado após 3 (três) diligências consecutivas, competirá ao primeiro promover sua intimação por edital, publicado por 3 (três) dias, ao menos, em um dos jornais de maior circulação no local dos Imóveis;</w:t>
+        <w:t>se o destinatário da intimação se encontrar em local incerto e não sabido, certificado pelo Oficial de Registro de Imóveis ou pelo Cartório de Registro de Títulos e Documentos, ou caso não seja encontrado após 3 (três) diligências consecutivas, competirá ao primeiro promover sua intimação por edital, publicado por 3 (três) dias, ao menos, em um dos jornais de maior circulação no local dos Imóveis;</w:t>
       </w:r>
     </w:p>
     <w:p>
@@ -13986,21 +12275,7 @@
         <w:rPr>
           <w:rFonts w:asciiTheme="minorHAnsi" w:hAnsiTheme="minorHAnsi"/>
         </w:rPr>
-        <w:t xml:space="preserve">  Purgada a mora perante o Oficial de Registro de Imóveis competente, a presente Alienação Fiduciária se restabelecerá. Nesta hipótese, nos 3 (três) dias seguintes, o Oficial entregará ao CREDOR as importâncias recebidas, cabendo também </w:t>
-      </w:r>
-      <w:proofErr w:type="gramStart"/>
-      <w:r>
-        <w:rPr>
-          <w:rFonts w:asciiTheme="minorHAnsi" w:hAnsiTheme="minorHAnsi"/>
-        </w:rPr>
-        <w:t>ao(</w:t>
-      </w:r>
-      <w:proofErr w:type="gramEnd"/>
-      <w:r>
-        <w:rPr>
-          <w:rFonts w:asciiTheme="minorHAnsi" w:hAnsiTheme="minorHAnsi"/>
-        </w:rPr>
-        <w:t xml:space="preserve">s) DEVEDOR(ES) o pagamento das despesas de cobrança e intimação. </w:t>
+        <w:t xml:space="preserve">  Purgada a mora perante o Oficial de Registro de Imóveis competente, a presente Alienação Fiduciária se restabelecerá. Nesta hipótese, nos 3 (três) dias seguintes, o Oficial entregará ao CREDOR as importâncias recebidas, cabendo também ao(s) DEVEDOR(ES) o pagamento das despesas de cobrança e intimação. </w:t>
       </w:r>
     </w:p>
     <w:p>
@@ -14043,21 +12318,7 @@
         <w:rPr>
           <w:rFonts w:asciiTheme="minorHAnsi" w:hAnsiTheme="minorHAnsi"/>
         </w:rPr>
-        <w:t xml:space="preserve">Na hipótese de </w:t>
-      </w:r>
-      <w:proofErr w:type="gramStart"/>
-      <w:r>
-        <w:rPr>
-          <w:rFonts w:asciiTheme="minorHAnsi" w:hAnsiTheme="minorHAnsi"/>
-        </w:rPr>
-        <w:t>o(</w:t>
-      </w:r>
-      <w:proofErr w:type="gramEnd"/>
-      <w:r>
-        <w:rPr>
-          <w:rFonts w:asciiTheme="minorHAnsi" w:hAnsiTheme="minorHAnsi"/>
-        </w:rPr>
-        <w:t xml:space="preserve">s) </w:t>
+        <w:t xml:space="preserve">Na hipótese de o(s) </w:t>
       </w:r>
       <w:r>
         <w:rPr>
@@ -14074,137 +12335,118 @@
         </w:rPr>
         <w:t xml:space="preserve"> não purgar(em) a mora no prazo assinalado, o Oficial do Registro de Imóveis certificará esse fato e, diante da comprovação do recolhimento do imposto de transmissão </w:t>
       </w:r>
-      <w:proofErr w:type="spellStart"/>
       <w:r>
         <w:rPr>
           <w:rFonts w:asciiTheme="minorHAnsi" w:hAnsiTheme="minorHAnsi"/>
           <w:bCs/>
           <w:i/>
         </w:rPr>
-        <w:t>inter</w:t>
-      </w:r>
-      <w:proofErr w:type="spellEnd"/>
-      <w:r>
-        <w:rPr>
-          <w:rFonts w:asciiTheme="minorHAnsi" w:hAnsiTheme="minorHAnsi"/>
-          <w:bCs/>
+        <w:t>inter vivo</w:t>
+      </w:r>
+      <w:r>
+        <w:rPr>
+          <w:rFonts w:asciiTheme="minorHAnsi" w:hAnsiTheme="minorHAnsi"/>
+          <w:bCs/>
+        </w:rPr>
+        <w:t>s (“</w:t>
+      </w:r>
+      <w:r>
+        <w:rPr>
+          <w:rFonts w:asciiTheme="minorHAnsi" w:hAnsiTheme="minorHAnsi"/>
+          <w:bCs/>
+          <w:u w:val="single"/>
+        </w:rPr>
+        <w:t>ITBI</w:t>
+      </w:r>
+      <w:r>
+        <w:rPr>
+          <w:rFonts w:asciiTheme="minorHAnsi" w:hAnsiTheme="minorHAnsi"/>
+          <w:bCs/>
+        </w:rPr>
+        <w:t>”), registrará a consolidação da propriedade em nome do CREDOR</w:t>
+      </w:r>
+      <w:r>
+        <w:rPr>
+          <w:rFonts w:asciiTheme="minorHAnsi" w:hAnsiTheme="minorHAnsi"/>
+        </w:rPr>
+        <w:t>, nos termos do artigo 26, § 7° da Lei nº 9.514/97.</w:t>
+      </w:r>
+    </w:p>
+    <w:p>
+      <w:pPr>
+        <w:jc w:val="both"/>
+        <w:rPr>
+          <w:rFonts w:asciiTheme="minorHAnsi" w:hAnsiTheme="minorHAnsi"/>
+        </w:rPr>
+      </w:pPr>
+    </w:p>
+    <w:p>
+      <w:pPr>
+        <w:jc w:val="both"/>
+        <w:rPr>
+          <w:rFonts w:asciiTheme="minorHAnsi" w:hAnsiTheme="minorHAnsi"/>
+        </w:rPr>
+      </w:pPr>
+      <w:r>
+        <w:rPr>
+          <w:rFonts w:asciiTheme="minorHAnsi" w:hAnsiTheme="minorHAnsi"/>
+          <w:b/>
+        </w:rPr>
+        <w:t>6.</w:t>
+      </w:r>
+      <w:r>
+        <w:rPr>
+          <w:rFonts w:asciiTheme="minorHAnsi" w:hAnsiTheme="minorHAnsi"/>
+          <w:b/>
+        </w:rPr>
+        <w:t>11</w:t>
+      </w:r>
+      <w:r>
+        <w:rPr>
+          <w:rFonts w:asciiTheme="minorHAnsi" w:hAnsiTheme="minorHAnsi"/>
+          <w:b/>
+        </w:rPr>
+        <w:t>.</w:t>
+      </w:r>
+      <w:r>
+        <w:rPr>
+          <w:rFonts w:asciiTheme="minorHAnsi" w:hAnsiTheme="minorHAnsi"/>
+        </w:rPr>
+        <w:t xml:space="preserve"> Caso o valor do imóvel convencionado pelas partes para fins de leilão, conforme item </w:t>
+      </w:r>
+      <w:r>
+        <w:rPr>
+          <w:rFonts w:asciiTheme="minorHAnsi" w:hAnsiTheme="minorHAnsi"/>
+          <w:b/>
+        </w:rPr>
+        <w:t>5</w:t>
+      </w:r>
+      <w:r>
+        <w:rPr>
+          <w:rFonts w:asciiTheme="minorHAnsi" w:hAnsiTheme="minorHAnsi"/>
+          <w:b/>
+        </w:rPr>
+        <w:t>.</w:t>
+      </w:r>
+      <w:r>
+        <w:rPr>
+          <w:rFonts w:asciiTheme="minorHAnsi" w:hAnsiTheme="minorHAnsi"/>
+          <w:b/>
+        </w:rPr>
+        <w:t>5</w:t>
+      </w:r>
+      <w:r>
+        <w:rPr>
+          <w:rFonts w:asciiTheme="minorHAnsi" w:hAnsiTheme="minorHAnsi"/>
+        </w:rPr>
+        <w:t xml:space="preserve"> do QUADRO RESUMO, seja inferior ao utilizado pelo órgão competente como base de cálculo para a apuração do imposto sobre transmissão </w:t>
+      </w:r>
+      <w:r>
+        <w:rPr>
+          <w:rFonts w:asciiTheme="minorHAnsi" w:hAnsiTheme="minorHAnsi"/>
           <w:i/>
         </w:rPr>
-        <w:t xml:space="preserve"> vivo</w:t>
-      </w:r>
-      <w:r>
-        <w:rPr>
-          <w:rFonts w:asciiTheme="minorHAnsi" w:hAnsiTheme="minorHAnsi"/>
-          <w:bCs/>
-        </w:rPr>
-        <w:t>s (“</w:t>
-      </w:r>
-      <w:r>
-        <w:rPr>
-          <w:rFonts w:asciiTheme="minorHAnsi" w:hAnsiTheme="minorHAnsi"/>
-          <w:bCs/>
-          <w:u w:val="single"/>
-        </w:rPr>
-        <w:t>ITBI</w:t>
-      </w:r>
-      <w:r>
-        <w:rPr>
-          <w:rFonts w:asciiTheme="minorHAnsi" w:hAnsiTheme="minorHAnsi"/>
-          <w:bCs/>
-        </w:rPr>
-        <w:t>”), registrará a consolidação da propriedade em nome do CREDOR</w:t>
-      </w:r>
-      <w:r>
-        <w:rPr>
-          <w:rFonts w:asciiTheme="minorHAnsi" w:hAnsiTheme="minorHAnsi"/>
-        </w:rPr>
-        <w:t>, nos termos do artigo 26, § 7° da Lei nº 9.514/97.</w:t>
-      </w:r>
-    </w:p>
-    <w:p>
-      <w:pPr>
-        <w:jc w:val="both"/>
-        <w:rPr>
-          <w:rFonts w:asciiTheme="minorHAnsi" w:hAnsiTheme="minorHAnsi"/>
-        </w:rPr>
-      </w:pPr>
-    </w:p>
-    <w:p>
-      <w:pPr>
-        <w:jc w:val="both"/>
-        <w:rPr>
-          <w:rFonts w:asciiTheme="minorHAnsi" w:hAnsiTheme="minorHAnsi"/>
-        </w:rPr>
-      </w:pPr>
-      <w:r>
-        <w:rPr>
-          <w:rFonts w:asciiTheme="minorHAnsi" w:hAnsiTheme="minorHAnsi"/>
-          <w:b/>
-        </w:rPr>
-        <w:t>6.</w:t>
-      </w:r>
-      <w:r>
-        <w:rPr>
-          <w:rFonts w:asciiTheme="minorHAnsi" w:hAnsiTheme="minorHAnsi"/>
-          <w:b/>
-        </w:rPr>
-        <w:t>11</w:t>
-      </w:r>
-      <w:r>
-        <w:rPr>
-          <w:rFonts w:asciiTheme="minorHAnsi" w:hAnsiTheme="minorHAnsi"/>
-          <w:b/>
-        </w:rPr>
-        <w:t>.</w:t>
-      </w:r>
-      <w:r>
-        <w:rPr>
-          <w:rFonts w:asciiTheme="minorHAnsi" w:hAnsiTheme="minorHAnsi"/>
-        </w:rPr>
-        <w:t xml:space="preserve"> Caso o valor do imóvel convencionado pelas partes para fins de leilão, conforme item </w:t>
-      </w:r>
-      <w:r>
-        <w:rPr>
-          <w:rFonts w:asciiTheme="minorHAnsi" w:hAnsiTheme="minorHAnsi"/>
-          <w:b/>
-        </w:rPr>
-        <w:t>5</w:t>
-      </w:r>
-      <w:r>
-        <w:rPr>
-          <w:rFonts w:asciiTheme="minorHAnsi" w:hAnsiTheme="minorHAnsi"/>
-          <w:b/>
-        </w:rPr>
-        <w:t>.</w:t>
-      </w:r>
-      <w:r>
-        <w:rPr>
-          <w:rFonts w:asciiTheme="minorHAnsi" w:hAnsiTheme="minorHAnsi"/>
-          <w:b/>
-        </w:rPr>
-        <w:t>5</w:t>
-      </w:r>
-      <w:r>
-        <w:rPr>
-          <w:rFonts w:asciiTheme="minorHAnsi" w:hAnsiTheme="minorHAnsi"/>
-        </w:rPr>
-        <w:t xml:space="preserve"> do QUADRO RESUMO, seja inferior ao utilizado pelo órgão competente como base de cálculo para a apuração do imposto sobre transmissão </w:t>
-      </w:r>
-      <w:proofErr w:type="spellStart"/>
-      <w:r>
-        <w:rPr>
-          <w:rFonts w:asciiTheme="minorHAnsi" w:hAnsiTheme="minorHAnsi"/>
-          <w:i/>
-        </w:rPr>
-        <w:t>inter</w:t>
-      </w:r>
-      <w:proofErr w:type="spellEnd"/>
-      <w:r>
-        <w:rPr>
-          <w:rFonts w:asciiTheme="minorHAnsi" w:hAnsiTheme="minorHAnsi"/>
-          <w:i/>
-        </w:rPr>
-        <w:t xml:space="preserve"> vivos</w:t>
+        <w:t>inter vivos</w:t>
       </w:r>
       <w:r>
         <w:rPr>
@@ -14273,19 +12515,11 @@
           <w:rFonts w:asciiTheme="minorHAnsi" w:hAnsiTheme="minorHAnsi"/>
         </w:rPr>
       </w:pPr>
-      <w:proofErr w:type="gramStart"/>
-      <w:r>
-        <w:rPr>
-          <w:rFonts w:asciiTheme="minorHAnsi" w:hAnsiTheme="minorHAnsi"/>
-        </w:rPr>
-        <w:t>o</w:t>
-      </w:r>
-      <w:proofErr w:type="gramEnd"/>
-      <w:r>
-        <w:rPr>
-          <w:rFonts w:asciiTheme="minorHAnsi" w:hAnsiTheme="minorHAnsi"/>
-        </w:rPr>
-        <w:t xml:space="preserve"> primeiro público leilão será realizado dentro de 30 (trinta) dias contados da data do registro da consolidação da propriedade em nome do CREDOR, e nele o Imóvel será ofertado pelo i) pelo valor de avaliação do imóvel constante do item </w:t>
+      <w:r>
+        <w:rPr>
+          <w:rFonts w:asciiTheme="minorHAnsi" w:hAnsiTheme="minorHAnsi"/>
+        </w:rPr>
+        <w:t xml:space="preserve">o primeiro público leilão será realizado dentro de 30 (trinta) dias contados da data do registro da consolidação da propriedade em nome do CREDOR, e nele o Imóvel será ofertado pelo i) pelo valor de avaliação do imóvel constante do item </w:t>
       </w:r>
       <w:r>
         <w:rPr>
@@ -14305,21 +12539,7 @@
         <w:rPr>
           <w:rFonts w:asciiTheme="minorHAnsi" w:hAnsiTheme="minorHAnsi"/>
         </w:rPr>
-        <w:t xml:space="preserve"> </w:t>
-      </w:r>
-      <w:proofErr w:type="gramStart"/>
-      <w:r>
-        <w:rPr>
-          <w:rFonts w:asciiTheme="minorHAnsi" w:hAnsiTheme="minorHAnsi"/>
-        </w:rPr>
-        <w:t>do</w:t>
-      </w:r>
-      <w:proofErr w:type="gramEnd"/>
-      <w:r>
-        <w:rPr>
-          <w:rFonts w:asciiTheme="minorHAnsi" w:hAnsiTheme="minorHAnsi"/>
-        </w:rPr>
-        <w:t xml:space="preserve"> QUADRO RESUMO devidamente reajustado a partir da data de assinatura deste instrumento pelo mesmo índice estipulado para o reajuste das parcelas e saldo devedor do </w:t>
+        <w:t xml:space="preserve"> do QUADRO RESUMO devidamente reajustado a partir da data de assinatura deste instrumento pelo mesmo índice estipulado para o reajuste das parcelas e saldo devedor do </w:t>
       </w:r>
       <w:r>
         <w:rPr>
@@ -14337,35 +12557,7 @@
         <w:rPr>
           <w:rFonts w:asciiTheme="minorHAnsi" w:hAnsiTheme="minorHAnsi"/>
         </w:rPr>
-        <w:t xml:space="preserve"> </w:t>
-      </w:r>
-      <w:proofErr w:type="gramStart"/>
-      <w:r>
-        <w:rPr>
-          <w:rFonts w:asciiTheme="minorHAnsi" w:hAnsiTheme="minorHAnsi"/>
-        </w:rPr>
-        <w:t>ou</w:t>
-      </w:r>
-      <w:proofErr w:type="gramEnd"/>
-      <w:r>
-        <w:rPr>
-          <w:rFonts w:asciiTheme="minorHAnsi" w:hAnsiTheme="minorHAnsi"/>
-        </w:rPr>
-        <w:t xml:space="preserve"> </w:t>
-      </w:r>
-      <w:proofErr w:type="spellStart"/>
-      <w:r>
-        <w:rPr>
-          <w:rFonts w:asciiTheme="minorHAnsi" w:hAnsiTheme="minorHAnsi"/>
-        </w:rPr>
-        <w:t>ii</w:t>
-      </w:r>
-      <w:proofErr w:type="spellEnd"/>
-      <w:r>
-        <w:rPr>
-          <w:rFonts w:asciiTheme="minorHAnsi" w:hAnsiTheme="minorHAnsi"/>
-        </w:rPr>
-        <w:t>) pelo valor que vier a ser apurado em nova avaliação a ser feita por empresa independente de engenharia contratada pelo CREDOR</w:t>
+        <w:t xml:space="preserve"> ou ii) pelo valor que vier a ser apurado em nova avaliação a ser feita por empresa independente de engenharia contratada pelo CREDOR</w:t>
       </w:r>
       <w:r>
         <w:rPr>
@@ -14405,21 +12597,7 @@
         <w:rPr>
           <w:rFonts w:asciiTheme="minorHAnsi" w:hAnsiTheme="minorHAnsi"/>
         </w:rPr>
-        <w:t xml:space="preserve">i) não houver lances ou </w:t>
-      </w:r>
-      <w:proofErr w:type="spellStart"/>
-      <w:r>
-        <w:rPr>
-          <w:rFonts w:asciiTheme="minorHAnsi" w:hAnsiTheme="minorHAnsi"/>
-        </w:rPr>
-        <w:t>ii</w:t>
-      </w:r>
-      <w:proofErr w:type="spellEnd"/>
-      <w:r>
-        <w:rPr>
-          <w:rFonts w:asciiTheme="minorHAnsi" w:hAnsiTheme="minorHAnsi"/>
-        </w:rPr>
-        <w:t xml:space="preserve">) </w:t>
+        <w:t xml:space="preserve">i) não houver lances ou ii) </w:t>
       </w:r>
       <w:r>
         <w:rPr>
@@ -14451,19 +12629,11 @@
         </w:rPr>
         <w:t xml:space="preserve">; </w:t>
       </w:r>
-      <w:proofErr w:type="spellStart"/>
-      <w:r>
-        <w:rPr>
-          <w:rFonts w:asciiTheme="minorHAnsi" w:hAnsiTheme="minorHAnsi"/>
-        </w:rPr>
-        <w:t>iii</w:t>
-      </w:r>
-      <w:proofErr w:type="spellEnd"/>
-      <w:r>
-        <w:rPr>
-          <w:rFonts w:asciiTheme="minorHAnsi" w:hAnsiTheme="minorHAnsi"/>
-        </w:rPr>
-        <w:t xml:space="preserve">) </w:t>
+      <w:r>
+        <w:rPr>
+          <w:rFonts w:asciiTheme="minorHAnsi" w:hAnsiTheme="minorHAnsi"/>
+        </w:rPr>
+        <w:t xml:space="preserve">iii) </w:t>
       </w:r>
       <w:r>
         <w:rPr>
@@ -14541,27 +12711,13 @@
         <w:rPr>
           <w:rFonts w:asciiTheme="minorHAnsi" w:hAnsiTheme="minorHAnsi"/>
         </w:rPr>
-        <w:t xml:space="preserve"> </w:t>
-      </w:r>
-      <w:proofErr w:type="gramStart"/>
-      <w:r>
-        <w:rPr>
-          <w:rFonts w:asciiTheme="minorHAnsi" w:hAnsiTheme="minorHAnsi"/>
-        </w:rPr>
-        <w:t>abaix</w:t>
-      </w:r>
-      <w:r>
-        <w:rPr>
-          <w:rFonts w:asciiTheme="minorHAnsi" w:hAnsiTheme="minorHAnsi"/>
-        </w:rPr>
-        <w:t>o</w:t>
-      </w:r>
-      <w:proofErr w:type="gramEnd"/>
-      <w:r>
-        <w:rPr>
-          <w:rFonts w:asciiTheme="minorHAnsi" w:hAnsiTheme="minorHAnsi"/>
-        </w:rPr>
-        <w:t>;</w:t>
+        <w:t xml:space="preserve"> abaix</w:t>
+      </w:r>
+      <w:r>
+        <w:rPr>
+          <w:rFonts w:asciiTheme="minorHAnsi" w:hAnsiTheme="minorHAnsi"/>
+        </w:rPr>
+        <w:t>o;</w:t>
       </w:r>
     </w:p>
     <w:p>
@@ -14585,19 +12741,11 @@
           <w:rFonts w:asciiTheme="minorHAnsi" w:hAnsiTheme="minorHAnsi"/>
         </w:rPr>
       </w:pPr>
-      <w:proofErr w:type="gramStart"/>
-      <w:r>
-        <w:rPr>
-          <w:rFonts w:asciiTheme="minorHAnsi" w:hAnsiTheme="minorHAnsi"/>
-        </w:rPr>
-        <w:t>no</w:t>
-      </w:r>
-      <w:proofErr w:type="gramEnd"/>
-      <w:r>
-        <w:rPr>
-          <w:rFonts w:asciiTheme="minorHAnsi" w:hAnsiTheme="minorHAnsi"/>
-        </w:rPr>
-        <w:t xml:space="preserve"> segundo leilão será aceito o maior lance oferecido, desde que igual ou superior ao valor da dívida, das despesas, dos prêmios de seguro, dos encargos legais, inclusive tributos, e das contribuições condominiais, permanecendo neste caso a obrigação do CREDOR de entregar ao(s) DEVEDOR(ES) eventual importância que </w:t>
+      <w:r>
+        <w:rPr>
+          <w:rFonts w:asciiTheme="minorHAnsi" w:hAnsiTheme="minorHAnsi"/>
+        </w:rPr>
+        <w:t xml:space="preserve">no segundo leilão será aceito o maior lance oferecido, desde que igual ou superior ao valor da dívida, das despesas, dos prêmios de seguro, dos encargos legais, inclusive tributos, e das contribuições condominiais, permanecendo neste caso a obrigação do CREDOR de entregar ao(s) DEVEDOR(ES) eventual importância que </w:t>
       </w:r>
       <w:r>
         <w:rPr>
@@ -14633,21 +12781,7 @@
         <w:rPr>
           <w:rFonts w:asciiTheme="minorHAnsi" w:hAnsiTheme="minorHAnsi"/>
         </w:rPr>
-        <w:t xml:space="preserve"> </w:t>
-      </w:r>
-      <w:proofErr w:type="gramStart"/>
-      <w:r>
-        <w:rPr>
-          <w:rFonts w:asciiTheme="minorHAnsi" w:hAnsiTheme="minorHAnsi"/>
-        </w:rPr>
-        <w:t>abaixo</w:t>
-      </w:r>
-      <w:proofErr w:type="gramEnd"/>
-      <w:r>
-        <w:rPr>
-          <w:rFonts w:asciiTheme="minorHAnsi" w:hAnsiTheme="minorHAnsi"/>
-        </w:rPr>
-        <w:t xml:space="preserve">, bem como deverá o CREDOR no prazo de 5 (cinco) dias a contar da data do segundo leilão, colocar à disposição do(s) DEVEDOR(ES) o termo de quitação da dívida; </w:t>
+        <w:t xml:space="preserve"> abaixo, bem como deverá o CREDOR no prazo de 5 (cinco) dias a contar da data do segundo leilão, colocar à disposição do(s) DEVEDOR(ES) o termo de quitação da dívida; </w:t>
       </w:r>
     </w:p>
     <w:p>
@@ -14670,19 +12804,11 @@
           <w:rFonts w:asciiTheme="minorHAnsi" w:hAnsiTheme="minorHAnsi"/>
         </w:rPr>
       </w:pPr>
-      <w:proofErr w:type="gramStart"/>
-      <w:r>
-        <w:rPr>
-          <w:rFonts w:asciiTheme="minorHAnsi" w:hAnsiTheme="minorHAnsi"/>
-        </w:rPr>
-        <w:t>os</w:t>
-      </w:r>
-      <w:proofErr w:type="gramEnd"/>
-      <w:r>
-        <w:rPr>
-          <w:rFonts w:asciiTheme="minorHAnsi" w:hAnsiTheme="minorHAnsi"/>
-        </w:rPr>
-        <w:t xml:space="preserve"> leilões públicos serão anunciados mediante edital único, publicado por 3 (três) dias, em um dos jornais de </w:t>
+      <w:r>
+        <w:rPr>
+          <w:rFonts w:asciiTheme="minorHAnsi" w:hAnsiTheme="minorHAnsi"/>
+        </w:rPr>
+        <w:t xml:space="preserve">os leilões públicos serão anunciados mediante edital único, publicado por 3 (três) dias, em um dos jornais de </w:t>
       </w:r>
       <w:r>
         <w:rPr>
@@ -14726,14 +12852,12 @@
         </w:rPr>
         <w:t>l(</w:t>
       </w:r>
-      <w:proofErr w:type="spellStart"/>
       <w:r>
         <w:rPr>
           <w:rFonts w:asciiTheme="minorHAnsi" w:hAnsiTheme="minorHAnsi"/>
         </w:rPr>
         <w:t>is</w:t>
       </w:r>
-      <w:proofErr w:type="spellEnd"/>
       <w:r>
         <w:rPr>
           <w:rFonts w:asciiTheme="minorHAnsi" w:hAnsiTheme="minorHAnsi"/>
@@ -14744,21 +12868,7 @@
         <w:rPr>
           <w:rFonts w:asciiTheme="minorHAnsi" w:hAnsiTheme="minorHAnsi"/>
         </w:rPr>
-        <w:t xml:space="preserve">. </w:t>
-      </w:r>
-      <w:proofErr w:type="gramStart"/>
-      <w:r>
-        <w:rPr>
-          <w:rFonts w:asciiTheme="minorHAnsi" w:hAnsiTheme="minorHAnsi"/>
-        </w:rPr>
-        <w:t>O(</w:t>
-      </w:r>
-      <w:proofErr w:type="gramEnd"/>
-      <w:r>
-        <w:rPr>
-          <w:rFonts w:asciiTheme="minorHAnsi" w:hAnsiTheme="minorHAnsi"/>
-        </w:rPr>
-        <w:t>s) DEVE</w:t>
+        <w:t>. O(s) DEVE</w:t>
       </w:r>
       <w:r>
         <w:rPr>
@@ -14794,16 +12904,8 @@
         <w:rPr>
           <w:rFonts w:asciiTheme="minorHAnsi" w:hAnsiTheme="minorHAnsi"/>
         </w:rPr>
-        <w:t xml:space="preserve"> </w:t>
-      </w:r>
-      <w:proofErr w:type="spellStart"/>
-      <w:r>
-        <w:rPr>
-          <w:rFonts w:asciiTheme="minorHAnsi" w:hAnsiTheme="minorHAnsi"/>
-        </w:rPr>
-        <w:t>Fiduciante</w:t>
-      </w:r>
-      <w:proofErr w:type="spellEnd"/>
+        <w:t xml:space="preserve"> Fiduciante</w:t>
+      </w:r>
       <w:r>
         <w:rPr>
           <w:rFonts w:asciiTheme="minorHAnsi" w:hAnsiTheme="minorHAnsi"/>
@@ -14838,19 +12940,11 @@
           <w:rFonts w:asciiTheme="minorHAnsi" w:hAnsiTheme="minorHAnsi"/>
         </w:rPr>
       </w:pPr>
-      <w:proofErr w:type="gramStart"/>
-      <w:r>
-        <w:rPr>
-          <w:rFonts w:asciiTheme="minorHAnsi" w:hAnsiTheme="minorHAnsi"/>
-        </w:rPr>
-        <w:t>o</w:t>
-      </w:r>
-      <w:proofErr w:type="gramEnd"/>
-      <w:r>
-        <w:rPr>
-          <w:rFonts w:asciiTheme="minorHAnsi" w:hAnsiTheme="minorHAnsi"/>
-        </w:rPr>
-        <w:t xml:space="preserve"> CREDOR, já como titular do domínio pleno do imóvel, em razão da consolidação da propriedade em seu nome, transmitirá seu domínio e posse, direta e/ou indireta, ao licitante vencedor;</w:t>
+      <w:r>
+        <w:rPr>
+          <w:rFonts w:asciiTheme="minorHAnsi" w:hAnsiTheme="minorHAnsi"/>
+        </w:rPr>
+        <w:t>o CREDOR, já como titular do domínio pleno do imóvel, em razão da consolidação da propriedade em seu nome, transmitirá seu domínio e posse, direta e/ou indireta, ao licitante vencedor;</w:t>
       </w:r>
     </w:p>
     <w:p>
@@ -14896,21 +12990,7 @@
         <w:rPr>
           <w:rFonts w:asciiTheme="minorHAnsi" w:hAnsiTheme="minorHAnsi"/>
         </w:rPr>
-        <w:t xml:space="preserve">. </w:t>
-      </w:r>
-      <w:proofErr w:type="gramStart"/>
-      <w:r>
-        <w:rPr>
-          <w:rFonts w:asciiTheme="minorHAnsi" w:hAnsiTheme="minorHAnsi"/>
-        </w:rPr>
-        <w:t>acima</w:t>
-      </w:r>
-      <w:proofErr w:type="gramEnd"/>
-      <w:r>
-        <w:rPr>
-          <w:rFonts w:asciiTheme="minorHAnsi" w:hAnsiTheme="minorHAnsi"/>
-        </w:rPr>
-        <w:t>, as datas, horários e locais dos leilões serão comunicados ao(s) DEVEDOR(ES) mediante correspondência dirigida aos endereços constantes do item 2 do QUADRO RESUMO, inclusive ao endereço eletrônico.</w:t>
+        <w:t>. acima, as datas, horários e locais dos leilões serão comunicados ao(s) DEVEDOR(ES) mediante correspondência dirigida aos endereços constantes do item 2 do QUADRO RESUMO, inclusive ao endereço eletrônico.</w:t>
       </w:r>
     </w:p>
     <w:p>
@@ -14962,21 +13042,12 @@
         <w:lastRenderedPageBreak/>
         <w:t xml:space="preserve">para adquirir o Imóvel por preço correspondente ao valor da dívida, somado os encargos contratuais ou encargos legais, inclusive tributos - imposto sobre transmissão </w:t>
       </w:r>
-      <w:proofErr w:type="spellStart"/>
       <w:r>
         <w:rPr>
           <w:rFonts w:asciiTheme="minorHAnsi" w:hAnsiTheme="minorHAnsi"/>
           <w:i/>
         </w:rPr>
-        <w:t>inter</w:t>
-      </w:r>
-      <w:proofErr w:type="spellEnd"/>
-      <w:r>
-        <w:rPr>
-          <w:rFonts w:asciiTheme="minorHAnsi" w:hAnsiTheme="minorHAnsi"/>
-          <w:i/>
-        </w:rPr>
-        <w:t xml:space="preserve"> vivos</w:t>
+        <w:t>inter vivos</w:t>
       </w:r>
       <w:r>
         <w:rPr>
@@ -15362,25 +13433,7 @@
           <w:szCs w:val="24"/>
         </w:rPr>
         <w:tab/>
-        <w:t xml:space="preserve">qualquer outra contribuição social ou tributo incidente sobre qualquer pagamento efetuado pelo CREDOR em decorrência da intimação e da alienação em leilão extrajudicial e da entrega de qualquer quantia </w:t>
-      </w:r>
-      <w:proofErr w:type="gramStart"/>
-      <w:r>
-        <w:rPr>
-          <w:rFonts w:asciiTheme="minorHAnsi" w:hAnsiTheme="minorHAnsi"/>
-          <w:sz w:val="24"/>
-          <w:szCs w:val="24"/>
-        </w:rPr>
-        <w:t>ao(</w:t>
-      </w:r>
-      <w:proofErr w:type="gramEnd"/>
-      <w:r>
-        <w:rPr>
-          <w:rFonts w:asciiTheme="minorHAnsi" w:hAnsiTheme="minorHAnsi"/>
-          <w:sz w:val="24"/>
-          <w:szCs w:val="24"/>
-        </w:rPr>
-        <w:t>s) DEVEDOR(ES);</w:t>
+        <w:t>qualquer outra contribuição social ou tributo incidente sobre qualquer pagamento efetuado pelo CREDOR em decorrência da intimação e da alienação em leilão extrajudicial e da entrega de qualquer quantia ao(s) DEVEDOR(ES);</w:t>
       </w:r>
     </w:p>
     <w:p>
@@ -15504,25 +13557,7 @@
           <w:szCs w:val="24"/>
         </w:rPr>
         <w:tab/>
-        <w:t xml:space="preserve">imposto de transmissão e laudêmio que eventualmente tenham sido pagos pelo CREDOR, em decorrência da consolidação da plena propriedade pelo inadimplemento </w:t>
-      </w:r>
-      <w:proofErr w:type="gramStart"/>
-      <w:r>
-        <w:rPr>
-          <w:rFonts w:asciiTheme="minorHAnsi" w:hAnsiTheme="minorHAnsi"/>
-          <w:sz w:val="24"/>
-          <w:szCs w:val="24"/>
-        </w:rPr>
-        <w:t>do(</w:t>
-      </w:r>
-      <w:proofErr w:type="gramEnd"/>
-      <w:r>
-        <w:rPr>
-          <w:rFonts w:asciiTheme="minorHAnsi" w:hAnsiTheme="minorHAnsi"/>
-          <w:sz w:val="24"/>
-          <w:szCs w:val="24"/>
-        </w:rPr>
-        <w:t xml:space="preserve">s) </w:t>
+        <w:t xml:space="preserve">imposto de transmissão e laudêmio que eventualmente tenham sido pagos pelo CREDOR, em decorrência da consolidação da plena propriedade pelo inadimplemento do(s) </w:t>
       </w:r>
       <w:r>
         <w:rPr>
@@ -15897,25 +13932,7 @@
           <w:sz w:val="24"/>
           <w:szCs w:val="24"/>
         </w:rPr>
-        <w:t xml:space="preserve"> </w:t>
-      </w:r>
-      <w:proofErr w:type="gramStart"/>
-      <w:r>
-        <w:rPr>
-          <w:rFonts w:asciiTheme="minorHAnsi" w:hAnsiTheme="minorHAnsi"/>
-          <w:sz w:val="24"/>
-          <w:szCs w:val="24"/>
-        </w:rPr>
-        <w:t>do</w:t>
-      </w:r>
-      <w:proofErr w:type="gramEnd"/>
-      <w:r>
-        <w:rPr>
-          <w:rFonts w:asciiTheme="minorHAnsi" w:hAnsiTheme="minorHAnsi"/>
-          <w:sz w:val="24"/>
-          <w:szCs w:val="24"/>
-        </w:rPr>
-        <w:t xml:space="preserve"> QUADRO RESUMO e comunicado via telegrama encaminhado ao endereço disposto no item </w:t>
+        <w:t xml:space="preserve"> do QUADRO RESUMO e comunicado via telegrama encaminhado ao endereço disposto no item </w:t>
       </w:r>
       <w:r>
         <w:rPr>
@@ -15995,25 +14012,7 @@
           <w:sz w:val="24"/>
           <w:szCs w:val="24"/>
         </w:rPr>
-        <w:t xml:space="preserve"> Caso o imóvel arrematado não tenha sido oferecido </w:t>
-      </w:r>
-      <w:proofErr w:type="gramStart"/>
-      <w:r>
-        <w:rPr>
-          <w:rFonts w:asciiTheme="minorHAnsi" w:hAnsiTheme="minorHAnsi"/>
-          <w:sz w:val="24"/>
-          <w:szCs w:val="24"/>
-        </w:rPr>
-        <w:t>pelo(</w:t>
-      </w:r>
-      <w:proofErr w:type="gramEnd"/>
-      <w:r>
-        <w:rPr>
-          <w:rFonts w:asciiTheme="minorHAnsi" w:hAnsiTheme="minorHAnsi"/>
-          <w:sz w:val="24"/>
-          <w:szCs w:val="24"/>
-        </w:rPr>
-        <w:t>s) DEVEDOR(ES) e sim por terceiros garantidores, os quais estarão qualificados no QUADRO RESUMO</w:t>
+        <w:t xml:space="preserve"> Caso o imóvel arrematado não tenha sido oferecido pelo(s) DEVEDOR(ES) e sim por terceiros garantidores, os quais estarão qualificados no QUADRO RESUMO</w:t>
       </w:r>
       <w:r>
         <w:rPr>
@@ -16137,21 +14136,7 @@
         <w:rPr>
           <w:rFonts w:asciiTheme="minorHAnsi" w:hAnsiTheme="minorHAnsi"/>
         </w:rPr>
-        <w:t xml:space="preserve">, em seus escritórios, à disposição </w:t>
-      </w:r>
-      <w:proofErr w:type="gramStart"/>
-      <w:r>
-        <w:rPr>
-          <w:rFonts w:asciiTheme="minorHAnsi" w:hAnsiTheme="minorHAnsi"/>
-        </w:rPr>
-        <w:t>do(</w:t>
-      </w:r>
-      <w:proofErr w:type="gramEnd"/>
-      <w:r>
-        <w:rPr>
-          <w:rFonts w:asciiTheme="minorHAnsi" w:hAnsiTheme="minorHAnsi"/>
-        </w:rPr>
-        <w:t xml:space="preserve">s) </w:t>
+        <w:t xml:space="preserve">, em seus escritórios, à disposição do(s) </w:t>
       </w:r>
       <w:r>
         <w:rPr>
@@ -16164,21 +14149,7 @@
         <w:rPr>
           <w:rFonts w:asciiTheme="minorHAnsi" w:hAnsiTheme="minorHAnsi"/>
         </w:rPr>
-        <w:t>, a correspondente prestação de contas pelo período de 12 (doze) meses contados da realização do(s) leilão(</w:t>
-      </w:r>
-      <w:proofErr w:type="spellStart"/>
-      <w:r>
-        <w:rPr>
-          <w:rFonts w:asciiTheme="minorHAnsi" w:hAnsiTheme="minorHAnsi"/>
-        </w:rPr>
-        <w:t>ões</w:t>
-      </w:r>
-      <w:proofErr w:type="spellEnd"/>
-      <w:r>
-        <w:rPr>
-          <w:rFonts w:asciiTheme="minorHAnsi" w:hAnsiTheme="minorHAnsi"/>
-        </w:rPr>
-        <w:t>);</w:t>
+        <w:t>, a correspondente prestação de contas pelo período de 12 (doze) meses contados da realização do(s) leilão(ões);</w:t>
       </w:r>
     </w:p>
     <w:p>
@@ -16228,7 +14199,6 @@
         </w:rPr>
         <w:t xml:space="preserve"> </w:t>
       </w:r>
-      <w:proofErr w:type="gramStart"/>
       <w:r>
         <w:rPr>
           <w:rFonts w:asciiTheme="minorHAnsi" w:hAnsiTheme="minorHAnsi"/>
@@ -16239,14 +14209,7 @@
         <w:rPr>
           <w:rFonts w:asciiTheme="minorHAnsi" w:hAnsiTheme="minorHAnsi"/>
         </w:rPr>
-        <w:t>(</w:t>
-      </w:r>
-      <w:proofErr w:type="gramEnd"/>
-      <w:r>
-        <w:rPr>
-          <w:rFonts w:asciiTheme="minorHAnsi" w:hAnsiTheme="minorHAnsi"/>
-        </w:rPr>
-        <w:t xml:space="preserve">s) </w:t>
+        <w:t xml:space="preserve">(s) </w:t>
       </w:r>
       <w:r>
         <w:rPr>
@@ -16261,23 +14224,7 @@
           <w:rFonts w:asciiTheme="minorHAnsi" w:hAnsiTheme="minorHAnsi"/>
           <w:bCs/>
         </w:rPr>
-        <w:t xml:space="preserve"> deverá(ão) desocupar o imóvel até a data da realização do primeiro público leilão, deixando-o livre e desimpedido de pessoas e coisas. </w:t>
-      </w:r>
-      <w:proofErr w:type="gramStart"/>
-      <w:r>
-        <w:rPr>
-          <w:rFonts w:asciiTheme="minorHAnsi" w:hAnsiTheme="minorHAnsi"/>
-          <w:bCs/>
-        </w:rPr>
-        <w:t>O(</w:t>
-      </w:r>
-      <w:proofErr w:type="gramEnd"/>
-      <w:r>
-        <w:rPr>
-          <w:rFonts w:asciiTheme="minorHAnsi" w:hAnsiTheme="minorHAnsi"/>
-          <w:bCs/>
-        </w:rPr>
-        <w:t xml:space="preserve">s) </w:t>
+        <w:t xml:space="preserve"> deverá(ão) desocupar o imóvel até a data da realização do primeiro público leilão, deixando-o livre e desimpedido de pessoas e coisas. O(s) </w:t>
       </w:r>
       <w:r>
         <w:rPr>
@@ -16312,23 +14259,7 @@
           <w:rFonts w:asciiTheme="minorHAnsi" w:hAnsiTheme="minorHAnsi"/>
           <w:bCs/>
         </w:rPr>
-        <w:t xml:space="preserve">consolidação da propriedade fiduciária no patrimônio do credor </w:t>
-      </w:r>
-      <w:proofErr w:type="spellStart"/>
-      <w:r>
-        <w:rPr>
-          <w:rFonts w:asciiTheme="minorHAnsi" w:hAnsiTheme="minorHAnsi"/>
-          <w:bCs/>
-        </w:rPr>
-        <w:t>fiduciante</w:t>
-      </w:r>
-      <w:proofErr w:type="spellEnd"/>
-      <w:r>
-        <w:rPr>
-          <w:rFonts w:asciiTheme="minorHAnsi" w:hAnsiTheme="minorHAnsi"/>
-          <w:bCs/>
-        </w:rPr>
-        <w:t xml:space="preserve"> </w:t>
+        <w:t xml:space="preserve">consolidação da propriedade fiduciária no patrimônio do credor fiduciante </w:t>
       </w:r>
       <w:r>
         <w:rPr>
@@ -16525,23 +14456,7 @@
           <w:rFonts w:asciiTheme="minorHAnsi" w:hAnsiTheme="minorHAnsi"/>
           <w:b/>
         </w:rPr>
-        <w:t xml:space="preserve">6.22. </w:t>
-      </w:r>
-      <w:proofErr w:type="gramStart"/>
-      <w:r>
-        <w:rPr>
-          <w:rFonts w:asciiTheme="minorHAnsi" w:hAnsiTheme="minorHAnsi"/>
-          <w:b/>
-        </w:rPr>
-        <w:t>Declara(</w:t>
-      </w:r>
-      <w:proofErr w:type="gramEnd"/>
-      <w:r>
-        <w:rPr>
-          <w:rFonts w:asciiTheme="minorHAnsi" w:hAnsiTheme="minorHAnsi"/>
-          <w:b/>
-        </w:rPr>
-        <w:t xml:space="preserve">m)-se ciente(s) o(s) </w:t>
+        <w:t xml:space="preserve">6.22. Declara(m)-se ciente(s) o(s) </w:t>
       </w:r>
       <w:r>
         <w:rPr>
@@ -16618,19 +14533,11 @@
         </w:rPr>
         <w:t xml:space="preserve">15. </w:t>
       </w:r>
-      <w:proofErr w:type="gramStart"/>
-      <w:r>
-        <w:rPr>
-          <w:rFonts w:asciiTheme="minorHAnsi" w:hAnsiTheme="minorHAnsi"/>
-        </w:rPr>
-        <w:t>acima</w:t>
-      </w:r>
-      <w:proofErr w:type="gramEnd"/>
-      <w:r>
-        <w:rPr>
-          <w:rFonts w:asciiTheme="minorHAnsi" w:hAnsiTheme="minorHAnsi"/>
-        </w:rPr>
-        <w:t>, fica o CREDOR investido no mais pleno e total direito de propriedade sobre o Imóvel, podendo, inclusive, vendê-lo livremente a terceiros</w:t>
+      <w:r>
+        <w:rPr>
+          <w:rFonts w:asciiTheme="minorHAnsi" w:hAnsiTheme="minorHAnsi"/>
+        </w:rPr>
+        <w:t>acima, fica o CREDOR investido no mais pleno e total direito de propriedade sobre o Imóvel, podendo, inclusive, vendê-lo livremente a terceiros</w:t>
       </w:r>
       <w:r>
         <w:rPr>
@@ -16745,21 +14652,113 @@
         <w:rPr>
           <w:rFonts w:asciiTheme="minorHAnsi" w:hAnsiTheme="minorHAnsi"/>
         </w:rPr>
+        <w:t xml:space="preserve"> O(s) DEVEDOR(ES) poderá(ão) liquidar antecipadamente a dívida, bem como realizar amortizações extraordinárias do saldo devedor desde que observadas as seguintes condições:</w:t>
+      </w:r>
+    </w:p>
+    <w:p>
+      <w:pPr>
+        <w:ind w:right="49"/>
+        <w:jc w:val="both"/>
+        <w:rPr>
+          <w:rFonts w:asciiTheme="minorHAnsi" w:hAnsiTheme="minorHAnsi"/>
+        </w:rPr>
+      </w:pPr>
+    </w:p>
+    <w:p>
+      <w:pPr>
+        <w:ind w:right="49"/>
+        <w:jc w:val="both"/>
+        <w:rPr>
+          <w:rFonts w:asciiTheme="minorHAnsi" w:hAnsiTheme="minorHAnsi"/>
+        </w:rPr>
+      </w:pPr>
+      <w:r>
+        <w:rPr>
+          <w:rFonts w:asciiTheme="minorHAnsi" w:hAnsiTheme="minorHAnsi"/>
+          <w:b/>
+          <w:bCs/>
+        </w:rPr>
+        <w:t xml:space="preserve">a) </w:t>
+      </w:r>
+      <w:r>
+        <w:rPr>
+          <w:rFonts w:asciiTheme="minorHAnsi" w:hAnsiTheme="minorHAnsi"/>
+          <w:bCs/>
+        </w:rPr>
+        <w:t>em ambos os casos o saldo devedor será atualizado conforme disposto na cláusula 7.2. abaixo</w:t>
+      </w:r>
+      <w:r>
+        <w:rPr>
+          <w:rFonts w:asciiTheme="minorHAnsi" w:hAnsiTheme="minorHAnsi"/>
+          <w:bCs/>
+        </w:rPr>
+        <w:t>;</w:t>
+      </w:r>
+    </w:p>
+    <w:p>
+      <w:pPr>
+        <w:ind w:right="49"/>
+        <w:jc w:val="both"/>
+        <w:rPr>
+          <w:rFonts w:asciiTheme="minorHAnsi" w:hAnsiTheme="minorHAnsi"/>
+        </w:rPr>
+      </w:pPr>
+    </w:p>
+    <w:p>
+      <w:pPr>
+        <w:ind w:right="49"/>
+        <w:jc w:val="both"/>
+        <w:rPr>
+          <w:rFonts w:asciiTheme="minorHAnsi" w:hAnsiTheme="minorHAnsi"/>
+        </w:rPr>
+      </w:pPr>
+      <w:r>
+        <w:rPr>
+          <w:rFonts w:asciiTheme="minorHAnsi" w:hAnsiTheme="minorHAnsi"/>
+          <w:b/>
+          <w:bCs/>
+        </w:rPr>
+        <w:t>b)</w:t>
+      </w:r>
+      <w:r>
+        <w:rPr>
+          <w:rFonts w:asciiTheme="minorHAnsi" w:hAnsiTheme="minorHAnsi"/>
+        </w:rPr>
+        <w:t xml:space="preserve"> tratando-se de liquidação antecipada pelo(s) DEVEDOR(ES), ao saldo devedor a ser pago acrescentar-se-ão, quando for o caso, as prestações em atraso, as penalidades previstas neste instrumento, bem como os juros contratuais calculados </w:t>
+      </w:r>
+      <w:r>
+        <w:rPr>
+          <w:rFonts w:asciiTheme="minorHAnsi" w:hAnsiTheme="minorHAnsi"/>
+          <w:i/>
+        </w:rPr>
+        <w:t>pro rata die</w:t>
+      </w:r>
+      <w:r>
+        <w:rPr>
+          <w:rFonts w:asciiTheme="minorHAnsi" w:hAnsiTheme="minorHAnsi"/>
+          <w:i/>
+        </w:rPr>
         <w:t xml:space="preserve"> </w:t>
       </w:r>
-      <w:proofErr w:type="gramStart"/>
-      <w:r>
-        <w:rPr>
-          <w:rFonts w:asciiTheme="minorHAnsi" w:hAnsiTheme="minorHAnsi"/>
-        </w:rPr>
-        <w:t>O(</w:t>
-      </w:r>
-      <w:proofErr w:type="gramEnd"/>
-      <w:r>
-        <w:rPr>
-          <w:rFonts w:asciiTheme="minorHAnsi" w:hAnsiTheme="minorHAnsi"/>
-        </w:rPr>
-        <w:t>s) DEVEDOR(ES) poderá(ão) liquidar antecipadamente a dívida, bem como realizar amortizações extraordinárias do saldo devedor desde que observadas as seguintes condições:</w:t>
+      <w:r>
+        <w:rPr>
+          <w:rFonts w:asciiTheme="minorHAnsi" w:hAnsiTheme="minorHAnsi"/>
+          <w:iCs/>
+        </w:rPr>
+        <w:t>e quaisquer outras despesas de responsabilidade do(s)</w:t>
+      </w:r>
+      <w:r>
+        <w:rPr>
+          <w:rFonts w:asciiTheme="minorHAnsi" w:hAnsiTheme="minorHAnsi"/>
+          <w:i/>
+        </w:rPr>
+        <w:t xml:space="preserve"> </w:t>
+      </w:r>
+      <w:r>
+        <w:rPr>
+          <w:rFonts w:asciiTheme="minorHAnsi" w:hAnsiTheme="minorHAnsi"/>
+        </w:rPr>
+        <w:t>DEVEDOR(ES) nos termos deste CONTRATO;</w:t>
       </w:r>
     </w:p>
     <w:p>
@@ -16768,6 +14767,7 @@
         <w:jc w:val="both"/>
         <w:rPr>
           <w:rFonts w:asciiTheme="minorHAnsi" w:hAnsiTheme="minorHAnsi"/>
+          <w:b/>
         </w:rPr>
       </w:pPr>
     </w:p>
@@ -16783,136 +14783,6 @@
         <w:rPr>
           <w:rFonts w:asciiTheme="minorHAnsi" w:hAnsiTheme="minorHAnsi"/>
           <w:b/>
-          <w:bCs/>
-        </w:rPr>
-        <w:t xml:space="preserve">a) </w:t>
-      </w:r>
-      <w:r>
-        <w:rPr>
-          <w:rFonts w:asciiTheme="minorHAnsi" w:hAnsiTheme="minorHAnsi"/>
-          <w:bCs/>
-        </w:rPr>
-        <w:t xml:space="preserve">em ambos os casos o saldo devedor será atualizado conforme disposto na cláusula 7.2. </w:t>
-      </w:r>
-      <w:proofErr w:type="gramStart"/>
-      <w:r>
-        <w:rPr>
-          <w:rFonts w:asciiTheme="minorHAnsi" w:hAnsiTheme="minorHAnsi"/>
-          <w:bCs/>
-        </w:rPr>
-        <w:t>abaixo</w:t>
-      </w:r>
-      <w:proofErr w:type="gramEnd"/>
-      <w:r>
-        <w:rPr>
-          <w:rFonts w:asciiTheme="minorHAnsi" w:hAnsiTheme="minorHAnsi"/>
-          <w:bCs/>
-        </w:rPr>
-        <w:t>;</w:t>
-      </w:r>
-    </w:p>
-    <w:p>
-      <w:pPr>
-        <w:ind w:right="49"/>
-        <w:jc w:val="both"/>
-        <w:rPr>
-          <w:rFonts w:asciiTheme="minorHAnsi" w:hAnsiTheme="minorHAnsi"/>
-        </w:rPr>
-      </w:pPr>
-    </w:p>
-    <w:p>
-      <w:pPr>
-        <w:ind w:right="49"/>
-        <w:jc w:val="both"/>
-        <w:rPr>
-          <w:rFonts w:asciiTheme="minorHAnsi" w:hAnsiTheme="minorHAnsi"/>
-        </w:rPr>
-      </w:pPr>
-      <w:r>
-        <w:rPr>
-          <w:rFonts w:asciiTheme="minorHAnsi" w:hAnsiTheme="minorHAnsi"/>
-          <w:b/>
-          <w:bCs/>
-        </w:rPr>
-        <w:t>b)</w:t>
-      </w:r>
-      <w:r>
-        <w:rPr>
-          <w:rFonts w:asciiTheme="minorHAnsi" w:hAnsiTheme="minorHAnsi"/>
-        </w:rPr>
-        <w:t xml:space="preserve"> tratando-se de liquidação antecipada </w:t>
-      </w:r>
-      <w:proofErr w:type="gramStart"/>
-      <w:r>
-        <w:rPr>
-          <w:rFonts w:asciiTheme="minorHAnsi" w:hAnsiTheme="minorHAnsi"/>
-        </w:rPr>
-        <w:t>pelo(</w:t>
-      </w:r>
-      <w:proofErr w:type="gramEnd"/>
-      <w:r>
-        <w:rPr>
-          <w:rFonts w:asciiTheme="minorHAnsi" w:hAnsiTheme="minorHAnsi"/>
-        </w:rPr>
-        <w:t xml:space="preserve">s) DEVEDOR(ES), ao saldo devedor a ser pago acrescentar-se-ão, quando for o caso, as prestações em atraso, as penalidades previstas neste instrumento, bem como os juros contratuais calculados </w:t>
-      </w:r>
-      <w:r>
-        <w:rPr>
-          <w:rFonts w:asciiTheme="minorHAnsi" w:hAnsiTheme="minorHAnsi"/>
-          <w:i/>
-        </w:rPr>
-        <w:t>pro rata die</w:t>
-      </w:r>
-      <w:r>
-        <w:rPr>
-          <w:rFonts w:asciiTheme="minorHAnsi" w:hAnsiTheme="minorHAnsi"/>
-          <w:i/>
-        </w:rPr>
-        <w:t xml:space="preserve"> </w:t>
-      </w:r>
-      <w:r>
-        <w:rPr>
-          <w:rFonts w:asciiTheme="minorHAnsi" w:hAnsiTheme="minorHAnsi"/>
-          <w:iCs/>
-        </w:rPr>
-        <w:t>e quaisquer outras despesas de responsabilidade do(s)</w:t>
-      </w:r>
-      <w:r>
-        <w:rPr>
-          <w:rFonts w:asciiTheme="minorHAnsi" w:hAnsiTheme="minorHAnsi"/>
-          <w:i/>
-        </w:rPr>
-        <w:t xml:space="preserve"> </w:t>
-      </w:r>
-      <w:r>
-        <w:rPr>
-          <w:rFonts w:asciiTheme="minorHAnsi" w:hAnsiTheme="minorHAnsi"/>
-        </w:rPr>
-        <w:t>DEVEDOR(ES) nos termos deste CONTRATO;</w:t>
-      </w:r>
-    </w:p>
-    <w:p>
-      <w:pPr>
-        <w:ind w:right="49"/>
-        <w:jc w:val="both"/>
-        <w:rPr>
-          <w:rFonts w:asciiTheme="minorHAnsi" w:hAnsiTheme="minorHAnsi"/>
-          <w:b/>
-        </w:rPr>
-      </w:pPr>
-    </w:p>
-    <w:p>
-      <w:pPr>
-        <w:ind w:right="49"/>
-        <w:jc w:val="both"/>
-        <w:rPr>
-          <w:rFonts w:asciiTheme="minorHAnsi" w:hAnsiTheme="minorHAnsi"/>
-        </w:rPr>
-      </w:pPr>
-      <w:r>
-        <w:rPr>
-          <w:rFonts w:asciiTheme="minorHAnsi" w:hAnsiTheme="minorHAnsi"/>
-          <w:b/>
         </w:rPr>
         <w:t>c)</w:t>
       </w:r>
@@ -16932,21 +14802,7 @@
         <w:rPr>
           <w:rFonts w:asciiTheme="minorHAnsi" w:hAnsiTheme="minorHAnsi"/>
         </w:rPr>
-        <w:t xml:space="preserve"> valor oferecido será deduzido do saldo devedor após atualização prevista na cláusula 7.2. </w:t>
-      </w:r>
-      <w:proofErr w:type="gramStart"/>
-      <w:r>
-        <w:rPr>
-          <w:rFonts w:asciiTheme="minorHAnsi" w:hAnsiTheme="minorHAnsi"/>
-        </w:rPr>
-        <w:t>adiante</w:t>
-      </w:r>
-      <w:proofErr w:type="gramEnd"/>
-      <w:r>
-        <w:rPr>
-          <w:rFonts w:asciiTheme="minorHAnsi" w:hAnsiTheme="minorHAnsi"/>
-        </w:rPr>
-        <w:t xml:space="preserve">, com a finalidade de reduzir o prazo do </w:t>
+        <w:t xml:space="preserve"> valor oferecido será deduzido do saldo devedor após atualização prevista na cláusula 7.2. adiante, com a finalidade de reduzir o prazo do </w:t>
       </w:r>
       <w:r>
         <w:rPr>
@@ -17053,21 +14909,12 @@
         </w:rPr>
         <w:t xml:space="preserve">, calculado </w:t>
       </w:r>
-      <w:proofErr w:type="gramStart"/>
       <w:r>
         <w:rPr>
           <w:rFonts w:asciiTheme="minorHAnsi" w:hAnsiTheme="minorHAnsi"/>
           <w:i/>
         </w:rPr>
-        <w:t>pro</w:t>
-      </w:r>
-      <w:proofErr w:type="gramEnd"/>
-      <w:r>
-        <w:rPr>
-          <w:rFonts w:asciiTheme="minorHAnsi" w:hAnsiTheme="minorHAnsi"/>
-          <w:i/>
-        </w:rPr>
-        <w:t xml:space="preserve"> rata die</w:t>
+        <w:t>pro rata die</w:t>
       </w:r>
       <w:r>
         <w:rPr>
@@ -17091,21 +14938,7 @@
         <w:rPr>
           <w:rFonts w:asciiTheme="minorHAnsi" w:hAnsiTheme="minorHAnsi"/>
         </w:rPr>
-        <w:t xml:space="preserve"> Na hipótese de liquidação antecipada, não será devido </w:t>
-      </w:r>
-      <w:proofErr w:type="gramStart"/>
-      <w:r>
-        <w:rPr>
-          <w:rFonts w:asciiTheme="minorHAnsi" w:hAnsiTheme="minorHAnsi"/>
-        </w:rPr>
-        <w:t>pelo(</w:t>
-      </w:r>
-      <w:proofErr w:type="gramEnd"/>
-      <w:r>
-        <w:rPr>
-          <w:rFonts w:asciiTheme="minorHAnsi" w:hAnsiTheme="minorHAnsi"/>
-        </w:rPr>
-        <w:t xml:space="preserve">s) DEVEDOR(ES) as parcelas de seguros e </w:t>
+        <w:t xml:space="preserve"> Na hipótese de liquidação antecipada, não será devido pelo(s) DEVEDOR(ES) as parcelas de seguros e </w:t>
       </w:r>
       <w:r>
         <w:rPr>
@@ -17194,21 +15027,7 @@
         <w:rPr>
           <w:rFonts w:asciiTheme="minorHAnsi" w:hAnsiTheme="minorHAnsi"/>
         </w:rPr>
-        <w:t xml:space="preserve"> Nos casos em que a liquidação antecipada do saldo devedor ocorrer por motivo de sinistro coberto pela Apólice de Seguro em companhia seguradora indicada pelo CREDOR, </w:t>
-      </w:r>
-      <w:proofErr w:type="gramStart"/>
-      <w:r>
-        <w:rPr>
-          <w:rFonts w:asciiTheme="minorHAnsi" w:hAnsiTheme="minorHAnsi"/>
-        </w:rPr>
-        <w:t>o(</w:t>
-      </w:r>
-      <w:proofErr w:type="gramEnd"/>
-      <w:r>
-        <w:rPr>
-          <w:rFonts w:asciiTheme="minorHAnsi" w:hAnsiTheme="minorHAnsi"/>
-        </w:rPr>
-        <w:t xml:space="preserve">s) DEVEDOR(ES) ou a Seguradora, conforme o caso, obrigar-se-á(ão) junto ao CREDOR, pelo saldo devedor que será apurado na forma determinada neste </w:t>
+        <w:t xml:space="preserve"> Nos casos em que a liquidação antecipada do saldo devedor ocorrer por motivo de sinistro coberto pela Apólice de Seguro em companhia seguradora indicada pelo CREDOR, o(s) DEVEDOR(ES) ou a Seguradora, conforme o caso, obrigar-se-á(ão) junto ao CREDOR, pelo saldo devedor que será apurado na forma determinada neste </w:t>
       </w:r>
       <w:r>
         <w:rPr>
@@ -17223,37 +15042,12 @@
         </w:rPr>
         <w:t xml:space="preserve">. </w:t>
       </w:r>
-      <w:proofErr w:type="gramStart"/>
-      <w:r>
-        <w:rPr>
-          <w:rFonts w:asciiTheme="minorHAnsi" w:hAnsiTheme="minorHAnsi"/>
-          <w:b/>
-        </w:rPr>
-        <w:t>O(</w:t>
-      </w:r>
-      <w:proofErr w:type="gramEnd"/>
-      <w:r>
-        <w:rPr>
-          <w:rFonts w:asciiTheme="minorHAnsi" w:hAnsiTheme="minorHAnsi"/>
-          <w:b/>
-        </w:rPr>
-        <w:t>s) DEVEDOR(ES) fica(m) responsável(</w:t>
-      </w:r>
-      <w:proofErr w:type="spellStart"/>
-      <w:r>
-        <w:rPr>
-          <w:rFonts w:asciiTheme="minorHAnsi" w:hAnsiTheme="minorHAnsi"/>
-          <w:b/>
-        </w:rPr>
-        <w:t>is</w:t>
-      </w:r>
-      <w:proofErr w:type="spellEnd"/>
-      <w:r>
-        <w:rPr>
-          <w:rFonts w:asciiTheme="minorHAnsi" w:hAnsiTheme="minorHAnsi"/>
-          <w:b/>
-        </w:rPr>
-        <w:t>) pela diferença entre o saldo devedor apurado pelo CREDOR e o valor efetivamente recebido da Seguradora.</w:t>
+      <w:r>
+        <w:rPr>
+          <w:rFonts w:asciiTheme="minorHAnsi" w:hAnsiTheme="minorHAnsi"/>
+          <w:b/>
+        </w:rPr>
+        <w:t>O(s) DEVEDOR(ES) fica(m) responsável(is) pela diferença entre o saldo devedor apurado pelo CREDOR e o valor efetivamente recebido da Seguradora.</w:t>
       </w:r>
     </w:p>
     <w:p>
@@ -17282,21 +15076,7 @@
         <w:rPr>
           <w:rFonts w:asciiTheme="minorHAnsi" w:hAnsiTheme="minorHAnsi"/>
         </w:rPr>
-        <w:t xml:space="preserve"> Caso o (s) </w:t>
-      </w:r>
-      <w:proofErr w:type="gramStart"/>
-      <w:r>
-        <w:rPr>
-          <w:rFonts w:asciiTheme="minorHAnsi" w:hAnsiTheme="minorHAnsi"/>
-        </w:rPr>
-        <w:t>DEVEDOR(</w:t>
-      </w:r>
-      <w:proofErr w:type="gramEnd"/>
-      <w:r>
-        <w:rPr>
-          <w:rFonts w:asciiTheme="minorHAnsi" w:hAnsiTheme="minorHAnsi"/>
-        </w:rPr>
-        <w:t xml:space="preserve">ES) promova a venda do Imóvel será obrigatória a liquidação antecipada do saldo devedor, caso em que o CREDOR deverá entregar o respectivo termo de liberação da </w:t>
+        <w:t xml:space="preserve"> Caso o (s) DEVEDOR(ES) promova a venda do Imóvel será obrigatória a liquidação antecipada do saldo devedor, caso em que o CREDOR deverá entregar o respectivo termo de liberação da </w:t>
       </w:r>
       <w:r>
         <w:rPr>
@@ -17460,23 +15240,7 @@
           <w:rFonts w:asciiTheme="minorHAnsi" w:hAnsiTheme="minorHAnsi"/>
           <w:bCs/>
         </w:rPr>
-        <w:t xml:space="preserve">Se </w:t>
-      </w:r>
-      <w:proofErr w:type="gramStart"/>
-      <w:r>
-        <w:rPr>
-          <w:rFonts w:asciiTheme="minorHAnsi" w:hAnsiTheme="minorHAnsi"/>
-          <w:bCs/>
-        </w:rPr>
-        <w:t>o(</w:t>
-      </w:r>
-      <w:proofErr w:type="gramEnd"/>
-      <w:r>
-        <w:rPr>
-          <w:rFonts w:asciiTheme="minorHAnsi" w:hAnsiTheme="minorHAnsi"/>
-          <w:bCs/>
-        </w:rPr>
-        <w:t xml:space="preserve">s) DEVEDOR(ES) ceder(em), transferir(em) a terceiros os seus direitos e obrigações, ou prometer(em) à venda ou de qualquer outra forma alienar(em) o imóvel objeto da </w:t>
+        <w:t xml:space="preserve">Se o(s) DEVEDOR(ES) ceder(em), transferir(em) a terceiros os seus direitos e obrigações, ou prometer(em) à venda ou de qualquer outra forma alienar(em) o imóvel objeto da </w:t>
       </w:r>
       <w:r>
         <w:rPr>
@@ -17525,23 +15289,7 @@
           <w:bCs/>
         </w:rPr>
         <w:tab/>
-        <w:t xml:space="preserve">Se ocorrer inadimplemento de qualquer obrigação assumida </w:t>
-      </w:r>
-      <w:proofErr w:type="gramStart"/>
-      <w:r>
-        <w:rPr>
-          <w:rFonts w:asciiTheme="minorHAnsi" w:hAnsiTheme="minorHAnsi"/>
-          <w:bCs/>
-        </w:rPr>
-        <w:t>pelo(</w:t>
-      </w:r>
-      <w:proofErr w:type="gramEnd"/>
-      <w:r>
-        <w:rPr>
-          <w:rFonts w:asciiTheme="minorHAnsi" w:hAnsiTheme="minorHAnsi"/>
-          <w:bCs/>
-        </w:rPr>
-        <w:t>s) DEVEDOR(ES), em consonância com as cláusulas e condições aqui estabelecidas, principalmente no que tange ao pagamento das parcelas devidas em decorrências do empréstimo a ele concedido por força da presente CC</w:t>
+        <w:t>Se ocorrer inadimplemento de qualquer obrigação assumida pelo(s) DEVEDOR(ES), em consonância com as cláusulas e condições aqui estabelecidas, principalmente no que tange ao pagamento das parcelas devidas em decorrências do empréstimo a ele concedido por força da presente CC</w:t>
       </w:r>
       <w:r>
         <w:rPr>
@@ -17589,23 +15337,7 @@
           <w:rFonts w:asciiTheme="minorHAnsi" w:hAnsiTheme="minorHAnsi"/>
           <w:bCs/>
         </w:rPr>
-        <w:t xml:space="preserve">Se </w:t>
-      </w:r>
-      <w:proofErr w:type="gramStart"/>
-      <w:r>
-        <w:rPr>
-          <w:rFonts w:asciiTheme="minorHAnsi" w:hAnsiTheme="minorHAnsi"/>
-          <w:bCs/>
-        </w:rPr>
-        <w:t>o(</w:t>
-      </w:r>
-      <w:proofErr w:type="gramEnd"/>
-      <w:r>
-        <w:rPr>
-          <w:rFonts w:asciiTheme="minorHAnsi" w:hAnsiTheme="minorHAnsi"/>
-          <w:bCs/>
-        </w:rPr>
-        <w:t xml:space="preserve">s) DEVEDOR(ES), sem o expresso consentimento do CREDOR, no todo ou em parte, constituir(em) ou permitir(em) que sejam constituídos sobre o Imóvel alienado fiduciariamente quaisquer ônus; </w:t>
+        <w:t xml:space="preserve">Se o(s) DEVEDOR(ES), sem o expresso consentimento do CREDOR, no todo ou em parte, constituir(em) ou permitir(em) que sejam constituídos sobre o Imóvel alienado fiduciariamente quaisquer ônus; </w:t>
       </w:r>
     </w:p>
     <w:p>
@@ -17639,23 +15371,7 @@
           <w:bCs/>
         </w:rPr>
         <w:tab/>
-        <w:t xml:space="preserve">Se </w:t>
-      </w:r>
-      <w:proofErr w:type="gramStart"/>
-      <w:r>
-        <w:rPr>
-          <w:rFonts w:asciiTheme="minorHAnsi" w:hAnsiTheme="minorHAnsi"/>
-          <w:bCs/>
-        </w:rPr>
-        <w:t>o(</w:t>
-      </w:r>
-      <w:proofErr w:type="gramEnd"/>
-      <w:r>
-        <w:rPr>
-          <w:rFonts w:asciiTheme="minorHAnsi" w:hAnsiTheme="minorHAnsi"/>
-          <w:bCs/>
-        </w:rPr>
-        <w:t xml:space="preserve">s) DEVEDOR(ES) não mantiver(em) o Imóvel alienado fiduciariamente em perfeito estado de conservação, segurança e habitabilidade; </w:t>
+        <w:t xml:space="preserve">Se o(s) DEVEDOR(ES) não mantiver(em) o Imóvel alienado fiduciariamente em perfeito estado de conservação, segurança e habitabilidade; </w:t>
       </w:r>
     </w:p>
     <w:p>
@@ -17677,7 +15393,6 @@
           <w:bCs/>
         </w:rPr>
       </w:pPr>
-      <w:proofErr w:type="gramStart"/>
       <w:r>
         <w:rPr>
           <w:rFonts w:asciiTheme="minorHAnsi" w:hAnsiTheme="minorHAnsi"/>
@@ -17691,15 +15406,7 @@
           <w:bCs/>
         </w:rPr>
         <w:tab/>
-        <w:t>Se</w:t>
-      </w:r>
-      <w:proofErr w:type="gramEnd"/>
-      <w:r>
-        <w:rPr>
-          <w:rFonts w:asciiTheme="minorHAnsi" w:hAnsiTheme="minorHAnsi"/>
-          <w:bCs/>
-        </w:rPr>
-        <w:t xml:space="preserve"> for ajuizada a ação de execução ou de qualquer medida judicial que afete o Imóvel dado em garantia; </w:t>
+        <w:t xml:space="preserve">Se for ajuizada a ação de execução ou de qualquer medida judicial que afete o Imóvel dado em garantia; </w:t>
       </w:r>
     </w:p>
     <w:p>
@@ -17734,23 +15441,7 @@
           <w:bCs/>
         </w:rPr>
         <w:tab/>
-        <w:t xml:space="preserve">Se, desfalcada a garantia em virtude da ocultação de fatos que possam deteriorar ou depreciar o Imóvel, </w:t>
-      </w:r>
-      <w:proofErr w:type="gramStart"/>
-      <w:r>
-        <w:rPr>
-          <w:rFonts w:asciiTheme="minorHAnsi" w:hAnsiTheme="minorHAnsi"/>
-          <w:bCs/>
-        </w:rPr>
-        <w:t>o(</w:t>
-      </w:r>
-      <w:proofErr w:type="gramEnd"/>
-      <w:r>
-        <w:rPr>
-          <w:rFonts w:asciiTheme="minorHAnsi" w:hAnsiTheme="minorHAnsi"/>
-          <w:bCs/>
-        </w:rPr>
-        <w:t>s) DEVEDOR(ES) não a reforçar(em);</w:t>
+        <w:t>Se, desfalcada a garantia em virtude da ocultação de fatos que possam deteriorar ou depreciar o Imóvel, o(s) DEVEDOR(ES) não a reforçar(em);</w:t>
       </w:r>
     </w:p>
     <w:p>
@@ -17785,23 +15476,7 @@
           <w:bCs/>
         </w:rPr>
         <w:tab/>
-        <w:t xml:space="preserve">Se </w:t>
-      </w:r>
-      <w:proofErr w:type="gramStart"/>
-      <w:r>
-        <w:rPr>
-          <w:rFonts w:asciiTheme="minorHAnsi" w:hAnsiTheme="minorHAnsi"/>
-          <w:bCs/>
-        </w:rPr>
-        <w:t>o(</w:t>
-      </w:r>
-      <w:proofErr w:type="gramEnd"/>
-      <w:r>
-        <w:rPr>
-          <w:rFonts w:asciiTheme="minorHAnsi" w:hAnsiTheme="minorHAnsi"/>
-          <w:bCs/>
-        </w:rPr>
-        <w:t>s) DEVEDOR(ES) tornar(em)-se insolvente(s), ou como comerciante(s), requerer(em) recuperação judicial</w:t>
+        <w:t>Se o(s) DEVEDOR(ES) tornar(em)-se insolvente(s), ou como comerciante(s), requerer(em) recuperação judicial</w:t>
       </w:r>
       <w:r>
         <w:rPr>
@@ -17857,23 +15532,7 @@
           <w:bCs/>
         </w:rPr>
         <w:tab/>
-        <w:t xml:space="preserve">Se </w:t>
-      </w:r>
-      <w:proofErr w:type="gramStart"/>
-      <w:r>
-        <w:rPr>
-          <w:rFonts w:asciiTheme="minorHAnsi" w:hAnsiTheme="minorHAnsi"/>
-          <w:bCs/>
-        </w:rPr>
-        <w:t>o(</w:t>
-      </w:r>
-      <w:proofErr w:type="gramEnd"/>
-      <w:r>
-        <w:rPr>
-          <w:rFonts w:asciiTheme="minorHAnsi" w:hAnsiTheme="minorHAnsi"/>
-          <w:bCs/>
-        </w:rPr>
-        <w:t xml:space="preserve">s) DEVEDOR(ES) deixar(em) de pagar nas épocas próprias todos os impostos, taxas, multas, despesas de condomínio se houver, laudêmio, foro ou quaisquer outras obrigações fiscais e/ou particulares que recaiam ou venham a recair direta ou indiretamente  sobre o imóvel alienado fiduciariamente; </w:t>
+        <w:t xml:space="preserve">Se o(s) DEVEDOR(ES) deixar(em) de pagar nas épocas próprias todos os impostos, taxas, multas, despesas de condomínio se houver, laudêmio, foro ou quaisquer outras obrigações fiscais e/ou particulares que recaiam ou venham a recair direta ou indiretamente  sobre o imóvel alienado fiduciariamente; </w:t>
       </w:r>
     </w:p>
     <w:p>
@@ -17908,23 +15567,7 @@
           <w:bCs/>
         </w:rPr>
         <w:tab/>
-        <w:t xml:space="preserve">Se </w:t>
-      </w:r>
-      <w:proofErr w:type="gramStart"/>
-      <w:r>
-        <w:rPr>
-          <w:rFonts w:asciiTheme="minorHAnsi" w:hAnsiTheme="minorHAnsi"/>
-          <w:bCs/>
-        </w:rPr>
-        <w:t>o(</w:t>
-      </w:r>
-      <w:proofErr w:type="gramEnd"/>
-      <w:r>
-        <w:rPr>
-          <w:rFonts w:asciiTheme="minorHAnsi" w:hAnsiTheme="minorHAnsi"/>
-          <w:bCs/>
-        </w:rPr>
-        <w:t xml:space="preserve">s) DEVEDOR(ES) deixar(em) de apresentar ao CREDOR, no prazo de 3 (três) dias úteis, os comprovantes dos pagamentos concernentes às obrigações mencionadas na alínea anterior, quando assim lhes for exigido; </w:t>
+        <w:t xml:space="preserve">Se o(s) DEVEDOR(ES) deixar(em) de apresentar ao CREDOR, no prazo de 3 (três) dias úteis, os comprovantes dos pagamentos concernentes às obrigações mencionadas na alínea anterior, quando assim lhes for exigido; </w:t>
       </w:r>
     </w:p>
     <w:p>
@@ -17946,7 +15589,6 @@
           <w:bCs/>
         </w:rPr>
       </w:pPr>
-      <w:proofErr w:type="gramStart"/>
       <w:r>
         <w:rPr>
           <w:rFonts w:asciiTheme="minorHAnsi" w:hAnsiTheme="minorHAnsi"/>
@@ -17960,15 +15602,7 @@
           <w:bCs/>
         </w:rPr>
         <w:tab/>
-        <w:t>Se</w:t>
-      </w:r>
-      <w:proofErr w:type="gramEnd"/>
-      <w:r>
-        <w:rPr>
-          <w:rFonts w:asciiTheme="minorHAnsi" w:hAnsiTheme="minorHAnsi"/>
-          <w:bCs/>
-        </w:rPr>
-        <w:t xml:space="preserve"> houver desapropriação, total ou parcial, do imóvel alienado fiduciariamente;</w:t>
+        <w:t>Se houver desapropriação, total ou parcial, do imóvel alienado fiduciariamente;</w:t>
       </w:r>
     </w:p>
     <w:p>
@@ -18017,23 +15651,7 @@
           <w:rFonts w:asciiTheme="minorHAnsi" w:hAnsiTheme="minorHAnsi"/>
           <w:bCs/>
         </w:rPr>
-        <w:t xml:space="preserve"> ou declaração falsa </w:t>
-      </w:r>
-      <w:proofErr w:type="gramStart"/>
-      <w:r>
-        <w:rPr>
-          <w:rFonts w:asciiTheme="minorHAnsi" w:hAnsiTheme="minorHAnsi"/>
-          <w:bCs/>
-        </w:rPr>
-        <w:t>pelo(</w:t>
-      </w:r>
-      <w:proofErr w:type="gramEnd"/>
-      <w:r>
-        <w:rPr>
-          <w:rFonts w:asciiTheme="minorHAnsi" w:hAnsiTheme="minorHAnsi"/>
-          <w:bCs/>
-        </w:rPr>
-        <w:t>s) DEVEDOR(ES).</w:t>
+        <w:t xml:space="preserve"> ou declaração falsa pelo(s) DEVEDOR(ES).</w:t>
       </w:r>
     </w:p>
     <w:p>
@@ -18182,23 +15800,7 @@
           <w:rFonts w:asciiTheme="minorHAnsi" w:hAnsiTheme="minorHAnsi"/>
           <w:bCs/>
         </w:rPr>
-        <w:t xml:space="preserve">, possa afetar a sua capacidade de cumprir as obrigações assumidas </w:t>
-      </w:r>
-      <w:proofErr w:type="gramStart"/>
-      <w:r>
-        <w:rPr>
-          <w:rFonts w:asciiTheme="minorHAnsi" w:hAnsiTheme="minorHAnsi"/>
-          <w:bCs/>
-        </w:rPr>
-        <w:t>na presente</w:t>
-      </w:r>
-      <w:proofErr w:type="gramEnd"/>
-      <w:r>
-        <w:rPr>
-          <w:rFonts w:asciiTheme="minorHAnsi" w:hAnsiTheme="minorHAnsi"/>
-          <w:bCs/>
-        </w:rPr>
-        <w:t xml:space="preserve"> CC</w:t>
+        <w:t>, possa afetar a sua capacidade de cumprir as obrigações assumidas na presente CC</w:t>
       </w:r>
       <w:r>
         <w:rPr>
@@ -18234,7 +15836,6 @@
           <w:bCs/>
         </w:rPr>
       </w:pPr>
-      <w:proofErr w:type="gramStart"/>
       <w:r>
         <w:rPr>
           <w:rFonts w:asciiTheme="minorHAnsi" w:hAnsiTheme="minorHAnsi"/>
@@ -18248,31 +15849,7 @@
           <w:bCs/>
         </w:rPr>
         <w:tab/>
-        <w:t>Se</w:t>
-      </w:r>
-      <w:proofErr w:type="gramEnd"/>
-      <w:r>
-        <w:rPr>
-          <w:rFonts w:asciiTheme="minorHAnsi" w:hAnsiTheme="minorHAnsi"/>
-          <w:bCs/>
-        </w:rPr>
-        <w:t xml:space="preserve"> ocorrer mudança ou alteração do objeto social do DEVEDOR ou da pessoa jurídica </w:t>
-      </w:r>
-      <w:proofErr w:type="spellStart"/>
-      <w:r>
-        <w:rPr>
-          <w:rFonts w:asciiTheme="minorHAnsi" w:hAnsiTheme="minorHAnsi"/>
-          <w:bCs/>
-        </w:rPr>
-        <w:t>fiduciante</w:t>
-      </w:r>
-      <w:proofErr w:type="spellEnd"/>
-      <w:r>
-        <w:rPr>
-          <w:rFonts w:asciiTheme="minorHAnsi" w:hAnsiTheme="minorHAnsi"/>
-          <w:bCs/>
-        </w:rPr>
-        <w:t>, bem como se houver alteração do representante legal sem que o CREDOR seja notificado.</w:t>
+        <w:t>Se ocorrer mudança ou alteração do objeto social do DEVEDOR ou da pessoa jurídica fiduciante, bem como se houver alteração do representante legal sem que o CREDOR seja notificado.</w:t>
       </w:r>
     </w:p>
     <w:p>
@@ -18329,23 +15906,7 @@
           <w:rFonts w:asciiTheme="minorHAnsi" w:hAnsiTheme="minorHAnsi"/>
           <w:b/>
         </w:rPr>
-        <w:t xml:space="preserve"> previstos na cláusula 6.1. </w:t>
-      </w:r>
-      <w:proofErr w:type="gramStart"/>
-      <w:r>
-        <w:rPr>
-          <w:rFonts w:asciiTheme="minorHAnsi" w:hAnsiTheme="minorHAnsi"/>
-          <w:b/>
-        </w:rPr>
-        <w:t>e</w:t>
-      </w:r>
-      <w:proofErr w:type="gramEnd"/>
-      <w:r>
-        <w:rPr>
-          <w:rFonts w:asciiTheme="minorHAnsi" w:hAnsiTheme="minorHAnsi"/>
-          <w:b/>
-        </w:rPr>
-        <w:t xml:space="preserve"> 6.2 do presente instrumento.</w:t>
+        <w:t xml:space="preserve"> previstos na cláusula 6.1. e 6.2 do presente instrumento.</w:t>
       </w:r>
     </w:p>
     <w:p>
@@ -18401,21 +15962,7 @@
         <w:rPr>
           <w:rFonts w:asciiTheme="minorHAnsi" w:hAnsiTheme="minorHAnsi"/>
         </w:rPr>
-        <w:t xml:space="preserve"> O CREDOR poderá ceder ou caucionar a terceiros, no todo ou em parte, os direitos creditórios decorrentes deste instrumento, independente de aviso ou concordância </w:t>
-      </w:r>
-      <w:proofErr w:type="gramStart"/>
-      <w:r>
-        <w:rPr>
-          <w:rFonts w:asciiTheme="minorHAnsi" w:hAnsiTheme="minorHAnsi"/>
-        </w:rPr>
-        <w:t>do(</w:t>
-      </w:r>
-      <w:proofErr w:type="gramEnd"/>
-      <w:r>
-        <w:rPr>
-          <w:rFonts w:asciiTheme="minorHAnsi" w:hAnsiTheme="minorHAnsi"/>
-        </w:rPr>
-        <w:t>s) DEVEDOR(ES), subsistindo todas as cláusulas deste instrumento em favor do cessionário.</w:t>
+        <w:t xml:space="preserve"> O CREDOR poderá ceder ou caucionar a terceiros, no todo ou em parte, os direitos creditórios decorrentes deste instrumento, independente de aviso ou concordância do(s) DEVEDOR(ES), subsistindo todas as cláusulas deste instrumento em favor do cessionário.</w:t>
       </w:r>
     </w:p>
     <w:p>
@@ -18516,21 +16063,7 @@
         <w:rPr>
           <w:rFonts w:asciiTheme="minorHAnsi" w:hAnsiTheme="minorHAnsi"/>
         </w:rPr>
-        <w:t xml:space="preserve">  </w:t>
-      </w:r>
-      <w:proofErr w:type="gramStart"/>
-      <w:r>
-        <w:rPr>
-          <w:rFonts w:asciiTheme="minorHAnsi" w:hAnsiTheme="minorHAnsi"/>
-        </w:rPr>
-        <w:t>O(</w:t>
-      </w:r>
-      <w:proofErr w:type="gramEnd"/>
-      <w:r>
-        <w:rPr>
-          <w:rFonts w:asciiTheme="minorHAnsi" w:hAnsiTheme="minorHAnsi"/>
-        </w:rPr>
-        <w:t xml:space="preserve">s) DEVEDOR(ES) declara(m) ter plena ciência de que este </w:t>
+        <w:t xml:space="preserve">  O(s) DEVEDOR(ES) declara(m) ter plena ciência de que este </w:t>
       </w:r>
       <w:r>
         <w:rPr>
@@ -18688,35 +16221,7 @@
         <w:rPr>
           <w:rFonts w:asciiTheme="minorHAnsi" w:hAnsiTheme="minorHAnsi"/>
         </w:rPr>
-        <w:t xml:space="preserve">A CCI será custodiada na Instituição </w:t>
-      </w:r>
-      <w:proofErr w:type="spellStart"/>
-      <w:r>
-        <w:rPr>
-          <w:rFonts w:asciiTheme="minorHAnsi" w:hAnsiTheme="minorHAnsi"/>
-        </w:rPr>
-        <w:t>Custodiante</w:t>
-      </w:r>
-      <w:proofErr w:type="spellEnd"/>
-      <w:r>
-        <w:rPr>
-          <w:rFonts w:asciiTheme="minorHAnsi" w:hAnsiTheme="minorHAnsi"/>
-        </w:rPr>
-        <w:t xml:space="preserve">. Os direitos e obrigações decorrentes do Contrato de Registro e Custódia de Cédulas de Crédito Imobiliário, serão automaticamente assumidos pelo titular das </w:t>
-      </w:r>
-      <w:proofErr w:type="spellStart"/>
-      <w:r>
-        <w:rPr>
-          <w:rFonts w:asciiTheme="minorHAnsi" w:hAnsiTheme="minorHAnsi"/>
-        </w:rPr>
-        <w:t>CCI’s</w:t>
-      </w:r>
-      <w:proofErr w:type="spellEnd"/>
-      <w:r>
-        <w:rPr>
-          <w:rFonts w:asciiTheme="minorHAnsi" w:hAnsiTheme="minorHAnsi"/>
-        </w:rPr>
-        <w:t xml:space="preserve"> por ocasião de sua aquisição/negociação.</w:t>
+        <w:t>A CCI será custodiada na Instituição Custodiante. Os direitos e obrigações decorrentes do Contrato de Registro e Custódia de Cédulas de Crédito Imobiliário, serão automaticamente assumidos pelo titular das CCI’s por ocasião de sua aquisição/negociação.</w:t>
       </w:r>
     </w:p>
     <w:p>
@@ -18890,21 +16395,7 @@
         <w:rPr>
           <w:rFonts w:asciiTheme="minorHAnsi" w:hAnsiTheme="minorHAnsi"/>
         </w:rPr>
-        <w:t xml:space="preserve"> São de responsabilidade exclusiva do CREDOR todas as despesas relativas ao registro e custódia da CCI na Instituição </w:t>
-      </w:r>
-      <w:proofErr w:type="spellStart"/>
-      <w:r>
-        <w:rPr>
-          <w:rFonts w:asciiTheme="minorHAnsi" w:hAnsiTheme="minorHAnsi"/>
-        </w:rPr>
-        <w:t>Custodiante</w:t>
-      </w:r>
-      <w:proofErr w:type="spellEnd"/>
-      <w:r>
-        <w:rPr>
-          <w:rFonts w:asciiTheme="minorHAnsi" w:hAnsiTheme="minorHAnsi"/>
-        </w:rPr>
-        <w:t xml:space="preserve">, e aquelas referentes à averbação da Emissão da CCI no competente Registro de Imóveis, na matrícula do Imóvel objeto do Crédito Imobiliário, observado que a emissão da CCI e o registro da presente </w:t>
+        <w:t xml:space="preserve"> São de responsabilidade exclusiva do CREDOR todas as despesas relativas ao registro e custódia da CCI na Instituição Custodiante, e aquelas referentes à averbação da Emissão da CCI no competente Registro de Imóveis, na matrícula do Imóvel objeto do Crédito Imobiliário, observado que a emissão da CCI e o registro da presente </w:t>
       </w:r>
       <w:r>
         <w:rPr>
@@ -18932,10 +16423,10 @@
       </w:r>
       <w:smartTag w:uri="urn:schemas-microsoft-com:office:smarttags" w:element="date">
         <w:smartTagPr>
+          <w:attr w:name="ls" w:val="trans"/>
+          <w:attr w:name="Month" w:val="8"/>
+          <w:attr w:name="Day" w:val="02"/>
           <w:attr w:name="Year" w:val="2004"/>
-          <w:attr w:name="Day" w:val="02"/>
-          <w:attr w:name="Month" w:val="8"/>
-          <w:attr w:name="ls" w:val="trans"/>
         </w:smartTagPr>
         <w:r>
           <w:rPr>
@@ -19043,21 +16534,7 @@
         <w:rPr>
           <w:rFonts w:asciiTheme="minorHAnsi" w:hAnsiTheme="minorHAnsi"/>
         </w:rPr>
-        <w:t xml:space="preserve"> Fica reservado ao CREDOR o direito de ceder ou caucionar a terceiros, no todo ou em parte, os direitos creditórios decorrentes deste instrumento, representados pela CCI ora emitida independente de aviso ou concordância </w:t>
-      </w:r>
-      <w:proofErr w:type="gramStart"/>
-      <w:r>
-        <w:rPr>
-          <w:rFonts w:asciiTheme="minorHAnsi" w:hAnsiTheme="minorHAnsi"/>
-        </w:rPr>
-        <w:t>do(</w:t>
-      </w:r>
-      <w:proofErr w:type="gramEnd"/>
-      <w:r>
-        <w:rPr>
-          <w:rFonts w:asciiTheme="minorHAnsi" w:hAnsiTheme="minorHAnsi"/>
-        </w:rPr>
-        <w:t xml:space="preserve">s) DEVEDOR(ES), subsistindo todas as cláusulas desta escritura em favor do cessionário. </w:t>
+        <w:t xml:space="preserve"> Fica reservado ao CREDOR o direito de ceder ou caucionar a terceiros, no todo ou em parte, os direitos creditórios decorrentes deste instrumento, representados pela CCI ora emitida independente de aviso ou concordância do(s) DEVEDOR(ES), subsistindo todas as cláusulas desta escritura em favor do cessionário. </w:t>
       </w:r>
     </w:p>
     <w:p>
@@ -19132,172 +16609,154 @@
           <w:b/>
           <w:bCs/>
         </w:rPr>
+        <w:t xml:space="preserve"> Obriga(m)-se o(s) DEVEDOR(ES) a providenciar o registro do presente instrumento</w:t>
+      </w:r>
+      <w:r>
+        <w:rPr>
+          <w:rFonts w:asciiTheme="minorHAnsi" w:hAnsiTheme="minorHAnsi"/>
+          <w:b/>
+          <w:bCs/>
+        </w:rPr>
+        <w:t xml:space="preserve">, com a constituição da </w:t>
+      </w:r>
+      <w:r>
+        <w:rPr>
+          <w:rFonts w:asciiTheme="minorHAnsi" w:hAnsiTheme="minorHAnsi"/>
+          <w:b/>
+          <w:bCs/>
+        </w:rPr>
+        <w:t>A</w:t>
+      </w:r>
+      <w:r>
+        <w:rPr>
+          <w:rFonts w:asciiTheme="minorHAnsi" w:hAnsiTheme="minorHAnsi"/>
+          <w:b/>
+          <w:bCs/>
+        </w:rPr>
+        <w:t xml:space="preserve">lienação </w:t>
+      </w:r>
+      <w:r>
+        <w:rPr>
+          <w:rFonts w:asciiTheme="minorHAnsi" w:hAnsiTheme="minorHAnsi"/>
+          <w:b/>
+          <w:bCs/>
+        </w:rPr>
+        <w:t>F</w:t>
+      </w:r>
+      <w:r>
+        <w:rPr>
+          <w:rFonts w:asciiTheme="minorHAnsi" w:hAnsiTheme="minorHAnsi"/>
+          <w:b/>
+          <w:bCs/>
+        </w:rPr>
+        <w:t>iduciária aqui prevista,</w:t>
+      </w:r>
+      <w:r>
+        <w:rPr>
+          <w:rFonts w:asciiTheme="minorHAnsi" w:hAnsiTheme="minorHAnsi"/>
+          <w:b/>
+          <w:bCs/>
+        </w:rPr>
+        <w:t xml:space="preserve"> e averbação da CCI na matrícula do Imóvel objeto da garantia, no prazo de </w:t>
+      </w:r>
+      <w:r>
+        <w:rPr>
+          <w:rFonts w:asciiTheme="minorHAnsi" w:hAnsiTheme="minorHAnsi"/>
+          <w:b/>
+        </w:rPr>
+        <w:t xml:space="preserve">30 </w:t>
+      </w:r>
+      <w:r>
+        <w:rPr>
+          <w:rFonts w:asciiTheme="minorHAnsi" w:hAnsiTheme="minorHAnsi"/>
+          <w:b/>
+        </w:rPr>
+        <w:t>(</w:t>
+      </w:r>
+      <w:r>
+        <w:rPr>
+          <w:rFonts w:asciiTheme="minorHAnsi" w:hAnsiTheme="minorHAnsi"/>
+          <w:b/>
+        </w:rPr>
+        <w:t>trinta</w:t>
+      </w:r>
+      <w:r>
+        <w:rPr>
+          <w:rFonts w:asciiTheme="minorHAnsi" w:hAnsiTheme="minorHAnsi"/>
+          <w:b/>
+        </w:rPr>
+        <w:t xml:space="preserve">) </w:t>
+      </w:r>
+      <w:r>
+        <w:rPr>
+          <w:rFonts w:asciiTheme="minorHAnsi" w:hAnsiTheme="minorHAnsi"/>
+          <w:b/>
+          <w:bCs/>
+        </w:rPr>
+        <w:t xml:space="preserve">dias a contar de sua assinatura, sob pena deste </w:t>
+      </w:r>
+      <w:r>
+        <w:rPr>
+          <w:rFonts w:asciiTheme="minorHAnsi" w:hAnsiTheme="minorHAnsi"/>
+          <w:b/>
+        </w:rPr>
+        <w:t>CONTRATO</w:t>
+      </w:r>
+      <w:r>
+        <w:rPr>
+          <w:rFonts w:asciiTheme="minorHAnsi" w:hAnsiTheme="minorHAnsi"/>
+          <w:b/>
+          <w:bCs/>
+        </w:rPr>
+        <w:t xml:space="preserve"> ser considerado automaticamente resolvido, independentemente de qualquer notificação prévia ou outra formalidade, hipótese em que não serão devidas quaisquer indenizações ao(s) DEVEDOR(ES). Nesta hipótese, o(s) DEVEDOR(ES) deverá(ão) ressarcir o CREDOR das despesas previstas no</w:t>
+      </w:r>
+      <w:r>
+        <w:rPr>
+          <w:rFonts w:asciiTheme="minorHAnsi" w:hAnsiTheme="minorHAnsi"/>
+          <w:b/>
+          <w:bCs/>
+        </w:rPr>
+        <w:t>s</w:t>
+      </w:r>
+      <w:r>
+        <w:rPr>
+          <w:rFonts w:asciiTheme="minorHAnsi" w:hAnsiTheme="minorHAnsi"/>
+          <w:b/>
+          <w:bCs/>
+        </w:rPr>
+        <w:t xml:space="preserve"> ite</w:t>
+      </w:r>
+      <w:r>
+        <w:rPr>
+          <w:rFonts w:asciiTheme="minorHAnsi" w:hAnsiTheme="minorHAnsi"/>
+          <w:b/>
+          <w:bCs/>
+        </w:rPr>
+        <w:t>ns</w:t>
+      </w:r>
+      <w:r>
+        <w:rPr>
+          <w:rFonts w:asciiTheme="minorHAnsi" w:hAnsiTheme="minorHAnsi"/>
+          <w:b/>
+          <w:bCs/>
+        </w:rPr>
         <w:t xml:space="preserve"> </w:t>
       </w:r>
-      <w:proofErr w:type="gramStart"/>
-      <w:r>
-        <w:rPr>
-          <w:rFonts w:asciiTheme="minorHAnsi" w:hAnsiTheme="minorHAnsi"/>
-          <w:b/>
-          <w:bCs/>
-        </w:rPr>
-        <w:t>Obriga(</w:t>
-      </w:r>
-      <w:proofErr w:type="gramEnd"/>
-      <w:r>
-        <w:rPr>
-          <w:rFonts w:asciiTheme="minorHAnsi" w:hAnsiTheme="minorHAnsi"/>
-          <w:b/>
-          <w:bCs/>
-        </w:rPr>
-        <w:t>m)-se o(s) DEVEDOR(ES) a providenciar o registro do presente instrumento</w:t>
-      </w:r>
-      <w:r>
-        <w:rPr>
-          <w:rFonts w:asciiTheme="minorHAnsi" w:hAnsiTheme="minorHAnsi"/>
-          <w:b/>
-          <w:bCs/>
-        </w:rPr>
-        <w:t xml:space="preserve">, com a constituição da </w:t>
-      </w:r>
-      <w:r>
-        <w:rPr>
-          <w:rFonts w:asciiTheme="minorHAnsi" w:hAnsiTheme="minorHAnsi"/>
-          <w:b/>
-          <w:bCs/>
-        </w:rPr>
-        <w:t>A</w:t>
-      </w:r>
-      <w:r>
-        <w:rPr>
-          <w:rFonts w:asciiTheme="minorHAnsi" w:hAnsiTheme="minorHAnsi"/>
-          <w:b/>
-          <w:bCs/>
-        </w:rPr>
-        <w:t xml:space="preserve">lienação </w:t>
-      </w:r>
-      <w:r>
-        <w:rPr>
-          <w:rFonts w:asciiTheme="minorHAnsi" w:hAnsiTheme="minorHAnsi"/>
-          <w:b/>
-          <w:bCs/>
-        </w:rPr>
-        <w:t>F</w:t>
-      </w:r>
-      <w:r>
-        <w:rPr>
-          <w:rFonts w:asciiTheme="minorHAnsi" w:hAnsiTheme="minorHAnsi"/>
-          <w:b/>
-          <w:bCs/>
-        </w:rPr>
-        <w:t>iduciária aqui prevista,</w:t>
-      </w:r>
-      <w:r>
-        <w:rPr>
-          <w:rFonts w:asciiTheme="minorHAnsi" w:hAnsiTheme="minorHAnsi"/>
-          <w:b/>
-          <w:bCs/>
-        </w:rPr>
-        <w:t xml:space="preserve"> e averbação da CCI na matrícula do Imóvel objeto da garantia, no prazo de </w:t>
-      </w:r>
-      <w:r>
-        <w:rPr>
-          <w:rFonts w:asciiTheme="minorHAnsi" w:hAnsiTheme="minorHAnsi"/>
-          <w:b/>
-        </w:rPr>
-        <w:t xml:space="preserve">30 </w:t>
-      </w:r>
-      <w:r>
-        <w:rPr>
-          <w:rFonts w:asciiTheme="minorHAnsi" w:hAnsiTheme="minorHAnsi"/>
-          <w:b/>
-        </w:rPr>
-        <w:t>(</w:t>
-      </w:r>
-      <w:r>
-        <w:rPr>
-          <w:rFonts w:asciiTheme="minorHAnsi" w:hAnsiTheme="minorHAnsi"/>
-          <w:b/>
-        </w:rPr>
-        <w:t>trinta</w:t>
-      </w:r>
-      <w:r>
-        <w:rPr>
-          <w:rFonts w:asciiTheme="minorHAnsi" w:hAnsiTheme="minorHAnsi"/>
-          <w:b/>
-        </w:rPr>
-        <w:t xml:space="preserve">) </w:t>
-      </w:r>
-      <w:r>
-        <w:rPr>
-          <w:rFonts w:asciiTheme="minorHAnsi" w:hAnsiTheme="minorHAnsi"/>
-          <w:b/>
-          <w:bCs/>
-        </w:rPr>
-        <w:t xml:space="preserve">dias a contar de sua assinatura, sob pena deste </w:t>
-      </w:r>
-      <w:r>
-        <w:rPr>
-          <w:rFonts w:asciiTheme="minorHAnsi" w:hAnsiTheme="minorHAnsi"/>
-          <w:b/>
-        </w:rPr>
-        <w:t>CONTRATO</w:t>
-      </w:r>
-      <w:r>
-        <w:rPr>
-          <w:rFonts w:asciiTheme="minorHAnsi" w:hAnsiTheme="minorHAnsi"/>
-          <w:b/>
-          <w:bCs/>
-        </w:rPr>
-        <w:t xml:space="preserve"> ser considerado automaticamente resolvido, independentemente de qualquer notificação prévia ou outra formalidade, hipótese em que não serão devidas quaisquer indenizações ao(s) DEVEDOR(ES). Nesta hipótese, </w:t>
-      </w:r>
-      <w:proofErr w:type="gramStart"/>
-      <w:r>
-        <w:rPr>
-          <w:rFonts w:asciiTheme="minorHAnsi" w:hAnsiTheme="minorHAnsi"/>
-          <w:b/>
-          <w:bCs/>
-        </w:rPr>
-        <w:t>o(</w:t>
-      </w:r>
-      <w:proofErr w:type="gramEnd"/>
-      <w:r>
-        <w:rPr>
-          <w:rFonts w:asciiTheme="minorHAnsi" w:hAnsiTheme="minorHAnsi"/>
-          <w:b/>
-          <w:bCs/>
-        </w:rPr>
-        <w:t>s) DEVEDOR(ES) deverá(ão) ressarcir o CREDOR das despesas previstas no</w:t>
-      </w:r>
-      <w:r>
-        <w:rPr>
-          <w:rFonts w:asciiTheme="minorHAnsi" w:hAnsiTheme="minorHAnsi"/>
-          <w:b/>
-          <w:bCs/>
-        </w:rPr>
-        <w:t>s</w:t>
-      </w:r>
-      <w:r>
-        <w:rPr>
-          <w:rFonts w:asciiTheme="minorHAnsi" w:hAnsiTheme="minorHAnsi"/>
-          <w:b/>
-          <w:bCs/>
-        </w:rPr>
-        <w:t xml:space="preserve"> ite</w:t>
-      </w:r>
-      <w:r>
-        <w:rPr>
-          <w:rFonts w:asciiTheme="minorHAnsi" w:hAnsiTheme="minorHAnsi"/>
-          <w:b/>
-          <w:bCs/>
-        </w:rPr>
-        <w:t>ns</w:t>
-      </w:r>
-      <w:r>
-        <w:rPr>
-          <w:rFonts w:asciiTheme="minorHAnsi" w:hAnsiTheme="minorHAnsi"/>
-          <w:b/>
-          <w:bCs/>
+      <w:r>
+        <w:rPr>
+          <w:rFonts w:asciiTheme="minorHAnsi" w:hAnsiTheme="minorHAnsi"/>
+          <w:b/>
+          <w:bCs/>
+          <w:spacing w:val="-3"/>
+        </w:rPr>
+        <w:t>3.3. a 3.5.</w:t>
+      </w:r>
+      <w:r>
+        <w:rPr>
+          <w:rFonts w:asciiTheme="minorHAnsi" w:hAnsiTheme="minorHAnsi"/>
+          <w:b/>
+          <w:bCs/>
+          <w:spacing w:val="-3"/>
         </w:rPr>
         <w:t xml:space="preserve"> </w:t>
       </w:r>
@@ -19306,56 +16765,8 @@
           <w:rFonts w:asciiTheme="minorHAnsi" w:hAnsiTheme="minorHAnsi"/>
           <w:b/>
           <w:bCs/>
-          <w:spacing w:val="-3"/>
-        </w:rPr>
-        <w:t xml:space="preserve">3.3. </w:t>
-      </w:r>
-      <w:proofErr w:type="gramStart"/>
-      <w:r>
-        <w:rPr>
-          <w:rFonts w:asciiTheme="minorHAnsi" w:hAnsiTheme="minorHAnsi"/>
-          <w:b/>
-          <w:bCs/>
-          <w:spacing w:val="-3"/>
-        </w:rPr>
-        <w:t>a</w:t>
-      </w:r>
-      <w:proofErr w:type="gramEnd"/>
-      <w:r>
-        <w:rPr>
-          <w:rFonts w:asciiTheme="minorHAnsi" w:hAnsiTheme="minorHAnsi"/>
-          <w:b/>
-          <w:bCs/>
-          <w:spacing w:val="-3"/>
-        </w:rPr>
-        <w:t xml:space="preserve"> 3.5.</w:t>
-      </w:r>
-      <w:r>
-        <w:rPr>
-          <w:rFonts w:asciiTheme="minorHAnsi" w:hAnsiTheme="minorHAnsi"/>
-          <w:b/>
-          <w:bCs/>
-          <w:spacing w:val="-3"/>
-        </w:rPr>
-        <w:t xml:space="preserve"> </w:t>
-      </w:r>
-      <w:proofErr w:type="gramStart"/>
-      <w:r>
-        <w:rPr>
-          <w:rFonts w:asciiTheme="minorHAnsi" w:hAnsiTheme="minorHAnsi"/>
-          <w:b/>
-          <w:bCs/>
-        </w:rPr>
-        <w:t>do</w:t>
-      </w:r>
-      <w:proofErr w:type="gramEnd"/>
-      <w:r>
-        <w:rPr>
-          <w:rFonts w:asciiTheme="minorHAnsi" w:hAnsiTheme="minorHAnsi"/>
-          <w:b/>
-          <w:bCs/>
-        </w:rPr>
-        <w:t xml:space="preserve"> QUADRO RESUMO em no máximo 48 (quarenta e oito) horas contadas da data em que for(em) notificado(s) para tanto, sob pena de sofrer(em) execução específica.</w:t>
+        </w:rPr>
+        <w:t>do QUADRO RESUMO em no máximo 48 (quarenta e oito) horas contadas da data em que for(em) notificado(s) para tanto, sob pena de sofrer(em) execução específica.</w:t>
       </w:r>
     </w:p>
     <w:p>
@@ -19421,21 +16832,7 @@
         <w:rPr>
           <w:rFonts w:asciiTheme="minorHAnsi" w:hAnsiTheme="minorHAnsi"/>
         </w:rPr>
-        <w:t xml:space="preserve"> </w:t>
-      </w:r>
-      <w:proofErr w:type="gramStart"/>
-      <w:r>
-        <w:rPr>
-          <w:rFonts w:asciiTheme="minorHAnsi" w:hAnsiTheme="minorHAnsi"/>
-        </w:rPr>
-        <w:t>Declara(</w:t>
-      </w:r>
-      <w:proofErr w:type="gramEnd"/>
-      <w:r>
-        <w:rPr>
-          <w:rFonts w:asciiTheme="minorHAnsi" w:hAnsiTheme="minorHAnsi"/>
-        </w:rPr>
-        <w:t xml:space="preserve">m) </w:t>
+        <w:t xml:space="preserve"> Declara(m) </w:t>
       </w:r>
       <w:r>
         <w:rPr>
@@ -19450,19 +16847,11 @@
         </w:rPr>
         <w:t xml:space="preserve">ônus incidentes sobre o Imóvel. </w:t>
       </w:r>
-      <w:proofErr w:type="gramStart"/>
-      <w:r>
-        <w:rPr>
-          <w:rFonts w:asciiTheme="minorHAnsi" w:hAnsiTheme="minorHAnsi"/>
-        </w:rPr>
-        <w:t>Declara(</w:t>
-      </w:r>
-      <w:proofErr w:type="gramEnd"/>
-      <w:r>
-        <w:rPr>
-          <w:rFonts w:asciiTheme="minorHAnsi" w:hAnsiTheme="minorHAnsi"/>
-        </w:rPr>
-        <w:t xml:space="preserve">m) ademais os </w:t>
+      <w:r>
+        <w:rPr>
+          <w:rFonts w:asciiTheme="minorHAnsi" w:hAnsiTheme="minorHAnsi"/>
+        </w:rPr>
+        <w:t xml:space="preserve">Declara(m) ademais os </w:t>
       </w:r>
       <w:r>
         <w:rPr>
@@ -19492,21 +16881,7 @@
         <w:rPr>
           <w:rFonts w:asciiTheme="minorHAnsi" w:hAnsiTheme="minorHAnsi"/>
         </w:rPr>
-        <w:t xml:space="preserve"> </w:t>
-      </w:r>
-      <w:proofErr w:type="gramStart"/>
-      <w:r>
-        <w:rPr>
-          <w:rFonts w:asciiTheme="minorHAnsi" w:hAnsiTheme="minorHAnsi"/>
-        </w:rPr>
-        <w:t>Declara(</w:t>
-      </w:r>
-      <w:proofErr w:type="gramEnd"/>
-      <w:r>
-        <w:rPr>
-          <w:rFonts w:asciiTheme="minorHAnsi" w:hAnsiTheme="minorHAnsi"/>
-        </w:rPr>
-        <w:t xml:space="preserve">m) o(s) DEVEDOR(ES), sob as penas da lei civil e penal, que sua(s) qualificação(ões) é(são) a(s) constante(s) neste </w:t>
+        <w:t xml:space="preserve"> Declara(m) o(s) DEVEDOR(ES), sob as penas da lei civil e penal, que sua(s) qualificação(ões) é(são) a(s) constante(s) neste </w:t>
       </w:r>
       <w:r>
         <w:rPr>
@@ -19563,21 +16938,7 @@
         <w:rPr>
           <w:rFonts w:asciiTheme="minorHAnsi" w:hAnsiTheme="minorHAnsi"/>
         </w:rPr>
-        <w:t xml:space="preserve"> Sendo </w:t>
-      </w:r>
-      <w:proofErr w:type="gramStart"/>
-      <w:r>
-        <w:rPr>
-          <w:rFonts w:asciiTheme="minorHAnsi" w:hAnsiTheme="minorHAnsi"/>
-        </w:rPr>
-        <w:t>o(</w:t>
-      </w:r>
-      <w:proofErr w:type="gramEnd"/>
-      <w:r>
-        <w:rPr>
-          <w:rFonts w:asciiTheme="minorHAnsi" w:hAnsiTheme="minorHAnsi"/>
-        </w:rPr>
-        <w:t xml:space="preserve">s) DEVEDOR(ES) pessoa(s) física(s), declara(m), sob as penas da lei, </w:t>
+        <w:t xml:space="preserve"> Sendo o(s) DEVEDOR(ES) pessoa(s) física(s), declara(m), sob as penas da lei, </w:t>
       </w:r>
       <w:r>
         <w:rPr>
@@ -19590,21 +16951,7 @@
         <w:rPr>
           <w:rFonts w:asciiTheme="minorHAnsi" w:hAnsiTheme="minorHAnsi"/>
         </w:rPr>
-        <w:t xml:space="preserve">Todavia, na hipótese de </w:t>
-      </w:r>
-      <w:proofErr w:type="gramStart"/>
-      <w:r>
-        <w:rPr>
-          <w:rFonts w:asciiTheme="minorHAnsi" w:hAnsiTheme="minorHAnsi"/>
-        </w:rPr>
-        <w:t>ser(</w:t>
-      </w:r>
-      <w:proofErr w:type="gramEnd"/>
-      <w:r>
-        <w:rPr>
-          <w:rFonts w:asciiTheme="minorHAnsi" w:hAnsiTheme="minorHAnsi"/>
-        </w:rPr>
-        <w:t>em) contribuinte(s) desse órgão, declara(m) ciente(s) e responsável(eis) pela apresentação da CND-INSS ao Cartório de Registro de Imóveis.</w:t>
+        <w:t>Todavia, na hipótese de ser(em) contribuinte(s) desse órgão, declara(m) ciente(s) e responsável(eis) pela apresentação da CND-INSS ao Cartório de Registro de Imóveis.</w:t>
       </w:r>
     </w:p>
     <w:p>
@@ -19635,21 +16982,7 @@
         <w:rPr>
           <w:rFonts w:asciiTheme="minorHAnsi" w:hAnsiTheme="minorHAnsi"/>
         </w:rPr>
-        <w:t xml:space="preserve"> Na hipótese de o Imóvel integrar condomínio, nos termos da Lei nº. 4.591/64, </w:t>
-      </w:r>
-      <w:proofErr w:type="gramStart"/>
-      <w:r>
-        <w:rPr>
-          <w:rFonts w:asciiTheme="minorHAnsi" w:hAnsiTheme="minorHAnsi"/>
-        </w:rPr>
-        <w:t>declara(</w:t>
-      </w:r>
-      <w:proofErr w:type="gramEnd"/>
-      <w:r>
-        <w:rPr>
-          <w:rFonts w:asciiTheme="minorHAnsi" w:hAnsiTheme="minorHAnsi"/>
-        </w:rPr>
-        <w:t>m), neste ato, o(s) DEVEDOR(ES), sob as penas da lei, nos termos do parágrafo 2º do artigo 2º da Lei 7.433/85, regulamentada pelo Decreto 93.240/86, estar(em) quites até a presente data com as obrigações condominiais relativas ao Imóvel</w:t>
+        <w:t xml:space="preserve"> Na hipótese de o Imóvel integrar condomínio, nos termos da Lei nº. 4.591/64, declara(m), neste ato, o(s) DEVEDOR(ES), sob as penas da lei, nos termos do parágrafo 2º do artigo 2º da Lei 7.433/85, regulamentada pelo Decreto 93.240/86, estar(em) quites até a presente data com as obrigações condominiais relativas ao Imóvel</w:t>
       </w:r>
       <w:r>
         <w:rPr>
@@ -19704,21 +17037,7 @@
         <w:rPr>
           <w:rFonts w:asciiTheme="minorHAnsi" w:hAnsiTheme="minorHAnsi"/>
         </w:rPr>
-        <w:t xml:space="preserve">e </w:t>
-      </w:r>
-      <w:proofErr w:type="gramStart"/>
-      <w:r>
-        <w:rPr>
-          <w:rFonts w:asciiTheme="minorHAnsi" w:hAnsiTheme="minorHAnsi"/>
-        </w:rPr>
-        <w:t>sofrer(</w:t>
-      </w:r>
-      <w:proofErr w:type="gramEnd"/>
-      <w:r>
-        <w:rPr>
-          <w:rFonts w:asciiTheme="minorHAnsi" w:hAnsiTheme="minorHAnsi"/>
-        </w:rPr>
-        <w:t>em) as penalidades decorrentes da</w:t>
+        <w:t>e sofrer(em) as penalidades decorrentes da</w:t>
       </w:r>
       <w:r>
         <w:rPr>
@@ -19896,21 +17215,7 @@
         <w:rPr>
           <w:rFonts w:asciiTheme="minorHAnsi" w:hAnsiTheme="minorHAnsi"/>
         </w:rPr>
-        <w:t xml:space="preserve"> A outorga da procuração conforme acima não importa na obrigatoriedade </w:t>
-      </w:r>
-      <w:proofErr w:type="gramStart"/>
-      <w:r>
-        <w:rPr>
-          <w:rFonts w:asciiTheme="minorHAnsi" w:hAnsiTheme="minorHAnsi"/>
-        </w:rPr>
-        <w:t>do</w:t>
-      </w:r>
-      <w:proofErr w:type="gramEnd"/>
-      <w:r>
-        <w:rPr>
-          <w:rFonts w:asciiTheme="minorHAnsi" w:hAnsiTheme="minorHAnsi"/>
-        </w:rPr>
-        <w:t xml:space="preserve"> CREDOR exercer os poderes correspondentes</w:t>
+        <w:t xml:space="preserve"> A outorga da procuração conforme acima não importa na obrigatoriedade do CREDOR exercer os poderes correspondentes</w:t>
       </w:r>
       <w:r>
         <w:rPr>
@@ -20211,21 +17516,7 @@
         <w:rPr>
           <w:rFonts w:asciiTheme="minorHAnsi" w:hAnsiTheme="minorHAnsi"/>
         </w:rPr>
-        <w:t xml:space="preserve"> No caso de desapropriação, parcial ou total, do imóvel alienado fiduciariamente, o CREDOR cobrará do poder expropriante a indenização correspondente, imputando-a na solução da dívida e colocando o saldo excedente, se houver, à disposição </w:t>
-      </w:r>
-      <w:proofErr w:type="gramStart"/>
-      <w:r>
-        <w:rPr>
-          <w:rFonts w:asciiTheme="minorHAnsi" w:hAnsiTheme="minorHAnsi"/>
-        </w:rPr>
-        <w:t>do(</w:t>
-      </w:r>
-      <w:proofErr w:type="gramEnd"/>
-      <w:r>
-        <w:rPr>
-          <w:rFonts w:asciiTheme="minorHAnsi" w:hAnsiTheme="minorHAnsi"/>
-        </w:rPr>
-        <w:t>s) DEVEDOR(ES)</w:t>
+        <w:t xml:space="preserve"> No caso de desapropriação, parcial ou total, do imóvel alienado fiduciariamente, o CREDOR cobrará do poder expropriante a indenização correspondente, imputando-a na solução da dívida e colocando o saldo excedente, se houver, à disposição do(s) DEVEDOR(ES)</w:t>
       </w:r>
       <w:r>
         <w:rPr>
@@ -20237,21 +17528,7 @@
         <w:rPr>
           <w:rFonts w:asciiTheme="minorHAnsi" w:hAnsiTheme="minorHAnsi"/>
         </w:rPr>
-        <w:t xml:space="preserve">. Se a indenização for inferior à dívida, o CREDOR cobrará </w:t>
-      </w:r>
-      <w:proofErr w:type="gramStart"/>
-      <w:r>
-        <w:rPr>
-          <w:rFonts w:asciiTheme="minorHAnsi" w:hAnsiTheme="minorHAnsi"/>
-        </w:rPr>
-        <w:t>do(</w:t>
-      </w:r>
-      <w:proofErr w:type="gramEnd"/>
-      <w:r>
-        <w:rPr>
-          <w:rFonts w:asciiTheme="minorHAnsi" w:hAnsiTheme="minorHAnsi"/>
-        </w:rPr>
-        <w:t xml:space="preserve">s) DEVEDOR(ES) a diferença correspondente. </w:t>
+        <w:t xml:space="preserve">. Se a indenização for inferior à dívida, o CREDOR cobrará do(s) DEVEDOR(ES) a diferença correspondente. </w:t>
       </w:r>
     </w:p>
     <w:p>
@@ -20282,21 +17559,7 @@
         <w:rPr>
           <w:rFonts w:asciiTheme="minorHAnsi" w:hAnsiTheme="minorHAnsi"/>
         </w:rPr>
-        <w:t xml:space="preserve"> Todas as despesas decorrentes deste instrumento e de seu registro são de responsabilidade </w:t>
-      </w:r>
-      <w:proofErr w:type="gramStart"/>
-      <w:r>
-        <w:rPr>
-          <w:rFonts w:asciiTheme="minorHAnsi" w:hAnsiTheme="minorHAnsi"/>
-        </w:rPr>
-        <w:t>do(</w:t>
-      </w:r>
-      <w:proofErr w:type="gramEnd"/>
-      <w:r>
-        <w:rPr>
-          <w:rFonts w:asciiTheme="minorHAnsi" w:hAnsiTheme="minorHAnsi"/>
-        </w:rPr>
-        <w:t>s) DEVEDOR(ES).</w:t>
+        <w:t xml:space="preserve"> Todas as despesas decorrentes deste instrumento e de seu registro são de responsabilidade do(s) DEVEDOR(ES).</w:t>
       </w:r>
     </w:p>
     <w:p>
@@ -20333,21 +17596,7 @@
         <w:rPr>
           <w:rFonts w:asciiTheme="minorHAnsi" w:hAnsiTheme="minorHAnsi"/>
         </w:rPr>
-        <w:t xml:space="preserve">No caso de falta de pagamento de qualquer </w:t>
-      </w:r>
-      <w:proofErr w:type="gramStart"/>
-      <w:r>
-        <w:rPr>
-          <w:rFonts w:asciiTheme="minorHAnsi" w:hAnsiTheme="minorHAnsi"/>
-        </w:rPr>
-        <w:t>parcela(</w:t>
-      </w:r>
-      <w:proofErr w:type="gramEnd"/>
-      <w:r>
-        <w:rPr>
-          <w:rFonts w:asciiTheme="minorHAnsi" w:hAnsiTheme="minorHAnsi"/>
-        </w:rPr>
-        <w:t>s) na(s) data(s) de seu(s) respectivo(s) vencimento(s), o CREDOR poderá, por mera liberdade e sem que tal situação caracterize novação ou alteração das condições estabelecidas nesta CCI – optar pela cobrança somente da(s) parcela(s) devida(s) em aberto</w:t>
+        <w:t>No caso de falta de pagamento de qualquer parcela(s) na(s) data(s) de seu(s) respectivo(s) vencimento(s), o CREDOR poderá, por mera liberdade e sem que tal situação caracterize novação ou alteração das condições estabelecidas nesta CCI – optar pela cobrança somente da(s) parcela(s) devida(s) em aberto</w:t>
       </w:r>
       <w:r>
         <w:rPr>
@@ -20588,23 +17837,7 @@
           <w:rFonts w:asciiTheme="minorHAnsi" w:hAnsiTheme="minorHAnsi"/>
           <w:b/>
         </w:rPr>
-        <w:t xml:space="preserve"> </w:t>
-      </w:r>
-      <w:proofErr w:type="gramStart"/>
-      <w:r>
-        <w:rPr>
-          <w:rFonts w:asciiTheme="minorHAnsi" w:hAnsiTheme="minorHAnsi"/>
-          <w:b/>
-        </w:rPr>
-        <w:t>O(</w:t>
-      </w:r>
-      <w:proofErr w:type="gramEnd"/>
-      <w:r>
-        <w:rPr>
-          <w:rFonts w:asciiTheme="minorHAnsi" w:hAnsiTheme="minorHAnsi"/>
-          <w:b/>
-        </w:rPr>
-        <w:t>s) DEVEDOR(ES) declara(m), sob as penas da Lei, que:</w:t>
+        <w:t xml:space="preserve"> O(s) DEVEDOR(ES) declara(m), sob as penas da Lei, que:</w:t>
       </w:r>
     </w:p>
     <w:p>
@@ -20636,21 +17869,12 @@
           <w:spacing w:val="-3"/>
         </w:rPr>
       </w:pPr>
-      <w:proofErr w:type="gramStart"/>
-      <w:r>
-        <w:rPr>
-          <w:rFonts w:asciiTheme="minorHAnsi" w:hAnsiTheme="minorHAnsi"/>
-          <w:b/>
-        </w:rPr>
-        <w:t>leu(</w:t>
-      </w:r>
-      <w:proofErr w:type="gramEnd"/>
-      <w:r>
-        <w:rPr>
-          <w:rFonts w:asciiTheme="minorHAnsi" w:hAnsiTheme="minorHAnsi"/>
-          <w:b/>
-        </w:rPr>
-        <w:t xml:space="preserve">ram) o presente </w:t>
+      <w:r>
+        <w:rPr>
+          <w:rFonts w:asciiTheme="minorHAnsi" w:hAnsiTheme="minorHAnsi"/>
+          <w:b/>
+        </w:rPr>
+        <w:t xml:space="preserve">leu(ram) o presente </w:t>
       </w:r>
       <w:r>
         <w:rPr>
@@ -20686,23 +17910,13 @@
           <w:spacing w:val="-3"/>
         </w:rPr>
       </w:pPr>
-      <w:proofErr w:type="gramStart"/>
       <w:r>
         <w:rPr>
           <w:rFonts w:asciiTheme="minorHAnsi" w:hAnsiTheme="minorHAnsi"/>
           <w:b/>
           <w:u w:val="single"/>
         </w:rPr>
-        <w:t>Possui(</w:t>
-      </w:r>
-      <w:proofErr w:type="gramEnd"/>
-      <w:r>
-        <w:rPr>
-          <w:rFonts w:asciiTheme="minorHAnsi" w:hAnsiTheme="minorHAnsi"/>
-          <w:b/>
-          <w:u w:val="single"/>
-        </w:rPr>
-        <w:t>em) plena capacidade e legitimidade para celebrar a presente CCI, realizar todas as operações e cumprir todas as obrigações aqui assumidas</w:t>
+        <w:t>Possui(em) plena capacidade e legitimidade para celebrar a presente CCI, realizar todas as operações e cumprir todas as obrigações aqui assumidas</w:t>
       </w:r>
       <w:r>
         <w:rPr>
@@ -20730,21 +17944,12 @@
           <w:spacing w:val="-3"/>
         </w:rPr>
       </w:pPr>
-      <w:proofErr w:type="gramStart"/>
-      <w:r>
-        <w:rPr>
-          <w:rFonts w:asciiTheme="minorHAnsi" w:hAnsiTheme="minorHAnsi"/>
-          <w:b/>
-        </w:rPr>
-        <w:t>são</w:t>
-      </w:r>
-      <w:proofErr w:type="gramEnd"/>
-      <w:r>
-        <w:rPr>
-          <w:rFonts w:asciiTheme="minorHAnsi" w:hAnsiTheme="minorHAnsi"/>
-          <w:b/>
-        </w:rPr>
-        <w:t xml:space="preserve"> verdadeiras as informações sobre sua identidade, estado civil, nacionalidade, profissão, endereço, cadastro fiscal e econômico-financeiro</w:t>
+      <w:r>
+        <w:rPr>
+          <w:rFonts w:asciiTheme="minorHAnsi" w:hAnsiTheme="minorHAnsi"/>
+          <w:b/>
+        </w:rPr>
+        <w:t>são verdadeiras as informações sobre sua identidade, estado civil, nacionalidade, profissão, endereço, cadastro fiscal e econômico-financeiro</w:t>
       </w:r>
       <w:r>
         <w:rPr>
@@ -20779,23 +17984,13 @@
           <w:spacing w:val="-3"/>
         </w:rPr>
       </w:pPr>
-      <w:proofErr w:type="gramStart"/>
-      <w:r>
-        <w:rPr>
-          <w:rFonts w:asciiTheme="minorHAnsi" w:hAnsiTheme="minorHAnsi"/>
-          <w:b/>
-          <w:spacing w:val="-3"/>
-        </w:rPr>
-        <w:t>que</w:t>
-      </w:r>
-      <w:proofErr w:type="gramEnd"/>
-      <w:r>
-        <w:rPr>
-          <w:rFonts w:asciiTheme="minorHAnsi" w:hAnsiTheme="minorHAnsi"/>
-          <w:b/>
-          <w:spacing w:val="-3"/>
-        </w:rPr>
-        <w:t xml:space="preserve"> </w:t>
+      <w:r>
+        <w:rPr>
+          <w:rFonts w:asciiTheme="minorHAnsi" w:hAnsiTheme="minorHAnsi"/>
+          <w:b/>
+          <w:spacing w:val="-3"/>
+        </w:rPr>
+        <w:t xml:space="preserve">que </w:t>
       </w:r>
       <w:r>
         <w:rPr>
@@ -20881,23 +18076,13 @@
           <w:spacing w:val="-3"/>
         </w:rPr>
       </w:pPr>
-      <w:proofErr w:type="gramStart"/>
-      <w:r>
-        <w:rPr>
-          <w:rFonts w:asciiTheme="minorHAnsi" w:hAnsiTheme="minorHAnsi"/>
-          <w:bCs/>
-          <w:spacing w:val="-3"/>
-        </w:rPr>
-        <w:t>a</w:t>
-      </w:r>
-      <w:proofErr w:type="gramEnd"/>
-      <w:r>
-        <w:rPr>
-          <w:rFonts w:asciiTheme="minorHAnsi" w:hAnsiTheme="minorHAnsi"/>
-          <w:bCs/>
-          <w:spacing w:val="-3"/>
-        </w:rPr>
-        <w:t xml:space="preserve"> nomeação da Instituição Custodiante no Quadro Resumo deste instrumento é feita única e exclusivamente para atendimento das disposições do </w:t>
+      <w:r>
+        <w:rPr>
+          <w:rFonts w:asciiTheme="minorHAnsi" w:hAnsiTheme="minorHAnsi"/>
+          <w:bCs/>
+          <w:spacing w:val="-3"/>
+        </w:rPr>
+        <w:t xml:space="preserve">a nomeação da Instituição Custodiante no Quadro Resumo deste instrumento é feita única e exclusivamente para atendimento das disposições do </w:t>
       </w:r>
       <w:r>
         <w:rPr>
@@ -20965,25 +18150,7 @@
           <w:bCs/>
           <w:spacing w:val="-3"/>
         </w:rPr>
-        <w:t xml:space="preserve"> </w:t>
-      </w:r>
-      <w:proofErr w:type="gramStart"/>
-      <w:r>
-        <w:rPr>
-          <w:rFonts w:asciiTheme="minorHAnsi" w:hAnsiTheme="minorHAnsi"/>
-          <w:bCs/>
-          <w:spacing w:val="-3"/>
-        </w:rPr>
-        <w:t>a</w:t>
-      </w:r>
-      <w:proofErr w:type="gramEnd"/>
-      <w:r>
-        <w:rPr>
-          <w:rFonts w:asciiTheme="minorHAnsi" w:hAnsiTheme="minorHAnsi"/>
-          <w:bCs/>
-          <w:spacing w:val="-3"/>
-        </w:rPr>
-        <w:t xml:space="preserve"> Instituição Custodiante será apenas responsável pela custódia e registro da Cédula de Crédito Imobiliário e não figurará, em qualquer hipótese, como credora do </w:t>
+        <w:t xml:space="preserve"> a Instituição Custodiante será apenas responsável pela custódia e registro da Cédula de Crédito Imobiliário e não figurará, em qualquer hipótese, como credora do </w:t>
       </w:r>
       <w:r>
         <w:rPr>
@@ -21045,23 +18212,13 @@
           <w:spacing w:val="-3"/>
         </w:rPr>
       </w:pPr>
-      <w:proofErr w:type="gramStart"/>
-      <w:r>
-        <w:rPr>
-          <w:rFonts w:asciiTheme="minorHAnsi" w:hAnsiTheme="minorHAnsi"/>
-          <w:bCs/>
-          <w:spacing w:val="-3"/>
-        </w:rPr>
-        <w:t>toda</w:t>
-      </w:r>
-      <w:proofErr w:type="gramEnd"/>
-      <w:r>
-        <w:rPr>
-          <w:rFonts w:asciiTheme="minorHAnsi" w:hAnsiTheme="minorHAnsi"/>
-          <w:bCs/>
-          <w:spacing w:val="-3"/>
-        </w:rPr>
-        <w:t xml:space="preserve"> e qualquer negociação, pagamento e quitação das parcelas e/ou saldo devedor deste </w:t>
+      <w:r>
+        <w:rPr>
+          <w:rFonts w:asciiTheme="minorHAnsi" w:hAnsiTheme="minorHAnsi"/>
+          <w:bCs/>
+          <w:spacing w:val="-3"/>
+        </w:rPr>
+        <w:t xml:space="preserve">toda e qualquer negociação, pagamento e quitação das parcelas e/ou saldo devedor deste </w:t>
       </w:r>
       <w:r>
         <w:rPr>
@@ -21194,19 +18351,11 @@
           <w:spacing w:val="-3"/>
         </w:rPr>
       </w:pPr>
-      <w:proofErr w:type="gramStart"/>
-      <w:r>
-        <w:rPr>
-          <w:rFonts w:asciiTheme="minorHAnsi" w:hAnsiTheme="minorHAnsi"/>
-        </w:rPr>
-        <w:t>DEVEDOR(</w:t>
-      </w:r>
-      <w:proofErr w:type="gramEnd"/>
-      <w:r>
-        <w:rPr>
-          <w:rFonts w:asciiTheme="minorHAnsi" w:hAnsiTheme="minorHAnsi"/>
-        </w:rPr>
-        <w:t>ES), TERCEIRO(S) GARANTIDOR(ES), AVALISTA(S) e ANUENTE(S) declaram expressamente, sob pena de responsabilidade civil e criminal, que não possuem nenhum negócio jurídico pactuado entre si ou com terceiros que tenha relação com emissão desta CC</w:t>
+      <w:r>
+        <w:rPr>
+          <w:rFonts w:asciiTheme="minorHAnsi" w:hAnsiTheme="minorHAnsi"/>
+        </w:rPr>
+        <w:t>DEVEDOR(ES), TERCEIRO(S) GARANTIDOR(ES), AVALISTA(S) e ANUENTE(S) declaram expressamente, sob pena de responsabilidade civil e criminal, que não possuem nenhum negócio jurídico pactuado entre si ou com terceiros que tenha relação com emissão desta CC</w:t>
       </w:r>
       <w:r>
         <w:rPr>
@@ -21251,21 +18400,7 @@
         <w:rPr>
           <w:rFonts w:asciiTheme="minorHAnsi" w:hAnsiTheme="minorHAnsi"/>
         </w:rPr>
-        <w:t xml:space="preserve">CREDOR e </w:t>
-      </w:r>
-      <w:proofErr w:type="gramStart"/>
-      <w:r>
-        <w:rPr>
-          <w:rFonts w:asciiTheme="minorHAnsi" w:hAnsiTheme="minorHAnsi"/>
-        </w:rPr>
-        <w:t>DEVEDOR(</w:t>
-      </w:r>
-      <w:proofErr w:type="gramEnd"/>
-      <w:r>
-        <w:rPr>
-          <w:rFonts w:asciiTheme="minorHAnsi" w:hAnsiTheme="minorHAnsi"/>
-        </w:rPr>
-        <w:t>ES), são pessoas devidamente estruturadas, qualificadas e capacitadas para entender a estrutura financeira e jurídica objeto desta CCI, e estão acostumadas a celebrar, em seus respectivos campos de atuação, títulos e instrumentos de garantia semelhantes aos previstos nesta CCI, não havendo entre as Partes qualquer relação de hipossuficiência ou ainda natureza de consumo na relação aqui tratada</w:t>
+        <w:t>CREDOR e DEVEDOR(ES), são pessoas devidamente estruturadas, qualificadas e capacitadas para entender a estrutura financeira e jurídica objeto desta CCI, e estão acostumadas a celebrar, em seus respectivos campos de atuação, títulos e instrumentos de garantia semelhantes aos previstos nesta CCI, não havendo entre as Partes qualquer relação de hipossuficiência ou ainda natureza de consumo na relação aqui tratada</w:t>
       </w:r>
       <w:r>
         <w:rPr>
@@ -21294,23 +18429,13 @@
           <w:u w:val="single"/>
         </w:rPr>
       </w:pPr>
-      <w:proofErr w:type="gramStart"/>
-      <w:r>
-        <w:rPr>
-          <w:rFonts w:asciiTheme="minorHAnsi" w:hAnsiTheme="minorHAnsi"/>
-          <w:b/>
-          <w:spacing w:val="-3"/>
-        </w:rPr>
-        <w:t>tomou</w:t>
-      </w:r>
-      <w:proofErr w:type="gramEnd"/>
-      <w:r>
-        <w:rPr>
-          <w:rFonts w:asciiTheme="minorHAnsi" w:hAnsiTheme="minorHAnsi"/>
-          <w:b/>
-          <w:spacing w:val="-3"/>
-        </w:rPr>
-        <w:t xml:space="preserve"> ciência prévia do custo efetivo total (CET) da operação contratada, </w:t>
+      <w:r>
+        <w:rPr>
+          <w:rFonts w:asciiTheme="minorHAnsi" w:hAnsiTheme="minorHAnsi"/>
+          <w:b/>
+          <w:spacing w:val="-3"/>
+        </w:rPr>
+        <w:t xml:space="preserve">tomou ciência prévia do custo efetivo total (CET) da operação contratada, </w:t>
       </w:r>
       <w:r>
         <w:rPr>
@@ -21410,23 +18535,13 @@
           <w:spacing w:val="-3"/>
         </w:rPr>
       </w:pPr>
-      <w:proofErr w:type="gramStart"/>
-      <w:r>
-        <w:rPr>
-          <w:rFonts w:asciiTheme="minorHAnsi" w:hAnsiTheme="minorHAnsi"/>
-          <w:b/>
-          <w:spacing w:val="-3"/>
-        </w:rPr>
-        <w:t>que</w:t>
-      </w:r>
-      <w:proofErr w:type="gramEnd"/>
-      <w:r>
-        <w:rPr>
-          <w:rFonts w:asciiTheme="minorHAnsi" w:hAnsiTheme="minorHAnsi"/>
-          <w:b/>
-          <w:spacing w:val="-3"/>
-        </w:rPr>
-        <w:t xml:space="preserve"> lhe foram apresentadas 2 (duas) opções de apólice </w:t>
+      <w:r>
+        <w:rPr>
+          <w:rFonts w:asciiTheme="minorHAnsi" w:hAnsiTheme="minorHAnsi"/>
+          <w:b/>
+          <w:spacing w:val="-3"/>
+        </w:rPr>
+        <w:t xml:space="preserve">que lhe foram apresentadas 2 (duas) opções de apólice </w:t>
       </w:r>
       <w:r>
         <w:rPr>
@@ -21589,79 +18704,57 @@
           <w:spacing w:val="-3"/>
           <w:highlight w:val="lightGray"/>
         </w:rPr>
-        <w:t xml:space="preserve">São </w:t>
-      </w:r>
-      <w:proofErr w:type="gramStart"/>
+        <w:t>São Paulo</w:t>
+      </w:r>
       <w:r>
         <w:rPr>
           <w:rFonts w:asciiTheme="minorHAnsi" w:hAnsiTheme="minorHAnsi" w:cstheme="minorHAnsi"/>
           <w:spacing w:val="-3"/>
-          <w:highlight w:val="lightGray"/>
-        </w:rPr>
-        <w:t>Paulo</w:t>
+        </w:rPr>
+        <w:t xml:space="preserve">, </w:t>
       </w:r>
       <w:r>
         <w:rPr>
           <w:rFonts w:asciiTheme="minorHAnsi" w:hAnsiTheme="minorHAnsi" w:cstheme="minorHAnsi"/>
-          <w:spacing w:val="-3"/>
-        </w:rPr>
-        <w:t xml:space="preserve">, </w:t>
+        </w:rPr>
+        <w:t xml:space="preserve"> </w:t>
       </w:r>
       <w:r>
         <w:rPr>
           <w:rFonts w:asciiTheme="minorHAnsi" w:hAnsiTheme="minorHAnsi" w:cstheme="minorHAnsi"/>
         </w:rPr>
+        <w:t xml:space="preserve">emissaoDia </w:t>
+      </w:r>
+      <w:r>
+        <w:rPr>
+          <w:rFonts w:asciiTheme="minorHAnsi" w:hAnsiTheme="minorHAnsi" w:cstheme="minorHAnsi"/>
+        </w:rPr>
+        <w:t xml:space="preserve">de </w:t>
+      </w:r>
+      <w:r>
+        <w:rPr>
+          <w:rFonts w:asciiTheme="minorHAnsi" w:hAnsiTheme="minorHAnsi" w:cstheme="minorHAnsi"/>
+        </w:rPr>
+        <w:t>emissaoMes</w:t>
+      </w:r>
+      <w:r>
+        <w:rPr>
+          <w:rFonts w:asciiTheme="minorHAnsi" w:hAnsiTheme="minorHAnsi" w:cstheme="minorHAnsi"/>
+        </w:rPr>
         <w:t xml:space="preserve"> </w:t>
       </w:r>
-      <w:proofErr w:type="spellStart"/>
       <w:r>
         <w:rPr>
           <w:rFonts w:asciiTheme="minorHAnsi" w:hAnsiTheme="minorHAnsi" w:cstheme="minorHAnsi"/>
         </w:rPr>
-        <w:t>emissaoDia</w:t>
-      </w:r>
-      <w:proofErr w:type="spellEnd"/>
-      <w:proofErr w:type="gramEnd"/>
+        <w:t xml:space="preserve">de </w:t>
+      </w:r>
       <w:r>
         <w:rPr>
           <w:rFonts w:asciiTheme="minorHAnsi" w:hAnsiTheme="minorHAnsi" w:cstheme="minorHAnsi"/>
         </w:rPr>
-        <w:t xml:space="preserve"> </w:t>
-      </w:r>
-      <w:r>
-        <w:rPr>
-          <w:rFonts w:asciiTheme="minorHAnsi" w:hAnsiTheme="minorHAnsi" w:cstheme="minorHAnsi"/>
-        </w:rPr>
-        <w:t xml:space="preserve">de </w:t>
-      </w:r>
-      <w:proofErr w:type="spellStart"/>
-      <w:r>
-        <w:rPr>
-          <w:rFonts w:asciiTheme="minorHAnsi" w:hAnsiTheme="minorHAnsi" w:cstheme="minorHAnsi"/>
-        </w:rPr>
-        <w:t>emissaoMes</w:t>
-      </w:r>
-      <w:proofErr w:type="spellEnd"/>
-      <w:r>
-        <w:rPr>
-          <w:rFonts w:asciiTheme="minorHAnsi" w:hAnsiTheme="minorHAnsi" w:cstheme="minorHAnsi"/>
-        </w:rPr>
-        <w:t xml:space="preserve"> </w:t>
-      </w:r>
-      <w:r>
-        <w:rPr>
-          <w:rFonts w:asciiTheme="minorHAnsi" w:hAnsiTheme="minorHAnsi" w:cstheme="minorHAnsi"/>
-        </w:rPr>
-        <w:t xml:space="preserve">de </w:t>
-      </w:r>
-      <w:proofErr w:type="spellStart"/>
-      <w:r>
-        <w:rPr>
-          <w:rFonts w:asciiTheme="minorHAnsi" w:hAnsiTheme="minorHAnsi" w:cstheme="minorHAnsi"/>
-        </w:rPr>
         <w:t>emissaoAno</w:t>
       </w:r>
-      <w:proofErr w:type="spellEnd"/>
       <w:r>
         <w:rPr>
           <w:rFonts w:asciiTheme="minorHAnsi" w:hAnsiTheme="minorHAnsi" w:cstheme="minorHAnsi"/>
@@ -21842,7 +18935,6 @@
               </w:rPr>
               <w:br/>
             </w:r>
-            <w:proofErr w:type="spellStart"/>
             <w:r>
               <w:rPr>
                 <w:rFonts w:asciiTheme="minorHAnsi" w:hAnsiTheme="minorHAnsi" w:cstheme="minorHAnsi"/>
@@ -21850,7 +18942,6 @@
               </w:rPr>
               <w:t>nomeEmitente</w:t>
             </w:r>
-            <w:proofErr w:type="spellEnd"/>
             <w:r>
               <w:rPr>
                 <w:rFonts w:asciiTheme="minorHAnsi" w:hAnsiTheme="minorHAnsi" w:cstheme="minorHAnsi"/>
@@ -22354,6 +19445,7 @@
         <w:docPartUnique/>
       </w:docPartObj>
     </w:sdtPr>
+    <w:sdtEndPr/>
     <w:sdtContent>
       <w:p>
         <w:pPr>
@@ -22373,7 +19465,7 @@
           <w:rPr>
             <w:noProof/>
           </w:rPr>
-          <w:t>4</w:t>
+          <w:t>2</w:t>
         </w:r>
         <w:r>
           <w:fldChar w:fldCharType="end"/>
@@ -24830,6 +21922,7 @@
   <w:style w:type="character" w:default="1" w:styleId="Fontepargpadro">
     <w:name w:val="Default Paragraph Font"/>
     <w:uiPriority w:val="1"/>
+    <w:semiHidden/>
     <w:unhideWhenUsed/>
   </w:style>
   <w:style w:type="table" w:default="1" w:styleId="Tabelanormal">
@@ -25622,18 +22715,18 @@
 </file>
 
 <file path=customXml/item1.xml><?xml version="1.0" encoding="utf-8"?>
-<p:properties xmlns:p="http://schemas.microsoft.com/office/2006/metadata/properties" xmlns:xsi="http://www.w3.org/2001/XMLSchema-instance" xmlns:pc="http://schemas.microsoft.com/office/infopath/2007/PartnerControls">
-  <documentManagement/>
-</p:properties>
-</file>
-
-<file path=customXml/item2.xml><?xml version="1.0" encoding="utf-8"?>
 <?mso-contentType ?>
 <FormTemplates xmlns="http://schemas.microsoft.com/sharepoint/v3/contenttype/forms">
   <Display>DocumentLibraryForm</Display>
   <Edit>DocumentLibraryForm</Edit>
   <New>DocumentLibraryForm</New>
 </FormTemplates>
+</file>
+
+<file path=customXml/item2.xml><?xml version="1.0" encoding="utf-8"?>
+<p:properties xmlns:p="http://schemas.microsoft.com/office/2006/metadata/properties" xmlns:xsi="http://www.w3.org/2001/XMLSchema-instance" xmlns:pc="http://schemas.microsoft.com/office/infopath/2007/PartnerControls">
+  <documentManagement/>
+</p:properties>
 </file>
 
 <file path=customXml/item3.xml><?xml version="1.0" encoding="utf-8"?>
@@ -25850,18 +22943,18 @@
 </file>
 
 <file path=customXml/itemProps1.xml><?xml version="1.0" encoding="utf-8"?>
-<ds:datastoreItem xmlns:ds="http://schemas.openxmlformats.org/officeDocument/2006/customXml" ds:itemID="{55CB9BAC-E7F7-41C7-B95E-EAF0E3A9AF52}">
+<ds:datastoreItem xmlns:ds="http://schemas.openxmlformats.org/officeDocument/2006/customXml" ds:itemID="{8B870658-3ACD-4228-BB3F-2EA3DC708AA8}">
   <ds:schemaRefs>
-    <ds:schemaRef ds:uri="http://schemas.microsoft.com/office/2006/metadata/properties"/>
-    <ds:schemaRef ds:uri="http://schemas.microsoft.com/office/infopath/2007/PartnerControls"/>
+    <ds:schemaRef ds:uri="http://schemas.microsoft.com/sharepoint/v3/contenttype/forms"/>
   </ds:schemaRefs>
 </ds:datastoreItem>
 </file>
 
 <file path=customXml/itemProps2.xml><?xml version="1.0" encoding="utf-8"?>
-<ds:datastoreItem xmlns:ds="http://schemas.openxmlformats.org/officeDocument/2006/customXml" ds:itemID="{8B870658-3ACD-4228-BB3F-2EA3DC708AA8}">
+<ds:datastoreItem xmlns:ds="http://schemas.openxmlformats.org/officeDocument/2006/customXml" ds:itemID="{55CB9BAC-E7F7-41C7-B95E-EAF0E3A9AF52}">
   <ds:schemaRefs>
-    <ds:schemaRef ds:uri="http://schemas.microsoft.com/sharepoint/v3/contenttype/forms"/>
+    <ds:schemaRef ds:uri="http://schemas.microsoft.com/office/2006/metadata/properties"/>
+    <ds:schemaRef ds:uri="http://schemas.microsoft.com/office/infopath/2007/PartnerControls"/>
   </ds:schemaRefs>
 </ds:datastoreItem>
 </file>
@@ -25886,7 +22979,7 @@
 </file>
 
 <file path=customXml/itemProps4.xml><?xml version="1.0" encoding="utf-8"?>
-<ds:datastoreItem xmlns:ds="http://schemas.openxmlformats.org/officeDocument/2006/customXml" ds:itemID="{7E7F959B-D455-47CA-A740-57BC55B75845}">
+<ds:datastoreItem xmlns:ds="http://schemas.openxmlformats.org/officeDocument/2006/customXml" ds:itemID="{40334867-49A7-49E5-86E1-14DCF29615FD}">
   <ds:schemaRefs>
     <ds:schemaRef ds:uri="http://schemas.openxmlformats.org/officeDocument/2006/bibliography"/>
   </ds:schemaRefs>

--- a/galleriafinancas/src/resource/Cci.docx
+++ b/galleriafinancas/src/resource/Cci.docx
@@ -428,8 +428,6 @@
               </w:rPr>
               <w:t>ouvidoria@moneyp.com.br</w:t>
             </w:r>
-            <w:bookmarkStart w:id="0" w:name="_GoBack"/>
-            <w:bookmarkEnd w:id="0"/>
           </w:p>
         </w:tc>
       </w:tr>
@@ -541,7 +539,23 @@
                 <w:rFonts w:ascii="Calibri" w:hAnsi="Calibri"/>
                 <w:color w:val="000000"/>
               </w:rPr>
-              <w:t>Para o envio de correspondência e notificações o(s) DEVEDOR(ES) indica(m) os endereços físicos e eletrônicos acima indicados, obrigando-se a informar o CREDOR caso haja qualquer alteração.</w:t>
+              <w:t xml:space="preserve">Para o envio de correspondência e notificações </w:t>
+            </w:r>
+            <w:proofErr w:type="gramStart"/>
+            <w:r>
+              <w:rPr>
+                <w:rFonts w:ascii="Calibri" w:hAnsi="Calibri"/>
+                <w:color w:val="000000"/>
+              </w:rPr>
+              <w:t>o(</w:t>
+            </w:r>
+            <w:proofErr w:type="gramEnd"/>
+            <w:r>
+              <w:rPr>
+                <w:rFonts w:ascii="Calibri" w:hAnsi="Calibri"/>
+                <w:color w:val="000000"/>
+              </w:rPr>
+              <w:t>s) DEVEDOR(ES) indica(m) os endereços físicos e eletrônicos acima indicados, obrigando-se a informar o CREDOR caso haja qualquer alteração.</w:t>
             </w:r>
           </w:p>
         </w:tc>
@@ -581,12 +595,21 @@
               </w:rPr>
               <w:t xml:space="preserve">2.2. </w:t>
             </w:r>
-            <w:r>
-              <w:rPr>
-                <w:rFonts w:ascii="Calibri" w:hAnsi="Calibri"/>
-                <w:color w:val="000000"/>
-              </w:rPr>
-              <w:t>Declara(m), neste ato, sob as penas da lei, que não mantém ou manteve relação em união estável ou de vida em comum com outra pessoa nas condições do artigo 1.723 e seguintes do Código Civil, do artigo 1º da Lei 9.278 de 10 de maio de 1996, e do artigo 226, § 3° da Constituição Federal, pelo que os direitos e obrigações que lhe decorrem do Imóvel tocam-lhe com exclusividade.</w:t>
+            <w:proofErr w:type="gramStart"/>
+            <w:r>
+              <w:rPr>
+                <w:rFonts w:ascii="Calibri" w:hAnsi="Calibri"/>
+                <w:color w:val="000000"/>
+              </w:rPr>
+              <w:t>Declara(</w:t>
+            </w:r>
+            <w:proofErr w:type="gramEnd"/>
+            <w:r>
+              <w:rPr>
+                <w:rFonts w:ascii="Calibri" w:hAnsi="Calibri"/>
+                <w:color w:val="000000"/>
+              </w:rPr>
+              <w:t>m), neste ato, sob as penas da lei, que não mantém ou manteve relação em união estável ou de vida em comum com outra pessoa nas condições do artigo 1.723 e seguintes do Código Civil, do artigo 1º da Lei 9.278 de 10 de maio de 1996, e do artigo 226, § 3° da Constituição Federal, pelo que os direitos e obrigações que lhe decorrem do Imóvel tocam-lhe com exclusividade.</w:t>
             </w:r>
           </w:p>
         </w:tc>
@@ -698,6 +721,8 @@
                 <w:szCs w:val="22"/>
               </w:rPr>
             </w:pPr>
+            <w:proofErr w:type="spellStart"/>
+            <w:proofErr w:type="gramStart"/>
             <w:r>
               <w:rPr>
                 <w:rFonts w:ascii="Calibri" w:hAnsi="Calibri"/>
@@ -707,6 +732,8 @@
               </w:rPr>
               <w:t>valorCredito</w:t>
             </w:r>
+            <w:proofErr w:type="spellEnd"/>
+            <w:proofErr w:type="gramEnd"/>
           </w:p>
         </w:tc>
       </w:tr>
@@ -776,6 +803,8 @@
                 <w:szCs w:val="22"/>
               </w:rPr>
             </w:pPr>
+            <w:proofErr w:type="spellStart"/>
+            <w:proofErr w:type="gramStart"/>
             <w:r>
               <w:rPr>
                 <w:rFonts w:ascii="Calibri" w:hAnsi="Calibri"/>
@@ -785,6 +814,8 @@
               </w:rPr>
               <w:t>valorLiquidoCredito</w:t>
             </w:r>
+            <w:proofErr w:type="spellEnd"/>
+            <w:proofErr w:type="gramEnd"/>
           </w:p>
         </w:tc>
       </w:tr>
@@ -854,6 +885,8 @@
                 <w:szCs w:val="22"/>
               </w:rPr>
             </w:pPr>
+            <w:proofErr w:type="spellStart"/>
+            <w:proofErr w:type="gramStart"/>
             <w:r>
               <w:rPr>
                 <w:rFonts w:ascii="Calibri" w:hAnsi="Calibri"/>
@@ -863,6 +896,8 @@
               </w:rPr>
               <w:t>custoEmissao</w:t>
             </w:r>
+            <w:proofErr w:type="spellEnd"/>
+            <w:proofErr w:type="gramEnd"/>
           </w:p>
         </w:tc>
       </w:tr>
@@ -931,6 +966,8 @@
                 <w:szCs w:val="22"/>
               </w:rPr>
             </w:pPr>
+            <w:proofErr w:type="spellStart"/>
+            <w:proofErr w:type="gramStart"/>
             <w:r>
               <w:rPr>
                 <w:rFonts w:ascii="Calibri" w:hAnsi="Calibri"/>
@@ -940,6 +977,8 @@
               </w:rPr>
               <w:t>valorIOF</w:t>
             </w:r>
+            <w:proofErr w:type="spellEnd"/>
+            <w:proofErr w:type="gramEnd"/>
           </w:p>
         </w:tc>
       </w:tr>
@@ -981,7 +1020,23 @@
                 <w:rFonts w:ascii="Calibri" w:hAnsi="Calibri"/>
                 <w:color w:val="000000"/>
               </w:rPr>
-              <w:t xml:space="preserve"> Valor destinado à pagamento de despesas acessórias à pedido do(s) DEVEDOR(ES):</w:t>
+              <w:t xml:space="preserve"> Valor destinado à pagamento de despesas acessórias à pedido </w:t>
+            </w:r>
+            <w:proofErr w:type="gramStart"/>
+            <w:r>
+              <w:rPr>
+                <w:rFonts w:ascii="Calibri" w:hAnsi="Calibri"/>
+                <w:color w:val="000000"/>
+              </w:rPr>
+              <w:t>do(</w:t>
+            </w:r>
+            <w:proofErr w:type="gramEnd"/>
+            <w:r>
+              <w:rPr>
+                <w:rFonts w:ascii="Calibri" w:hAnsi="Calibri"/>
+                <w:color w:val="000000"/>
+              </w:rPr>
+              <w:t>s) DEVEDOR(ES):</w:t>
             </w:r>
           </w:p>
         </w:tc>
@@ -1008,6 +1063,8 @@
                 <w:szCs w:val="22"/>
               </w:rPr>
             </w:pPr>
+            <w:proofErr w:type="spellStart"/>
+            <w:proofErr w:type="gramStart"/>
             <w:r>
               <w:rPr>
                 <w:rFonts w:ascii="Calibri" w:hAnsi="Calibri"/>
@@ -1017,6 +1074,8 @@
               </w:rPr>
               <w:t>valorDespesas</w:t>
             </w:r>
+            <w:proofErr w:type="spellEnd"/>
+            <w:proofErr w:type="gramEnd"/>
           </w:p>
         </w:tc>
       </w:tr>
@@ -1142,7 +1201,87 @@
                 <w:sz w:val="22"/>
                 <w:szCs w:val="22"/>
               </w:rPr>
-              <w:t xml:space="preserve"> O(s) DEVEDOR(ES) indica(m) a seguinte conta corrente para crédito do valor descrito no item 3.2. e eventual reembolso de saldo que sobrar ao valor descrito no item 3.3. e 3.5. acima:</w:t>
+              <w:t xml:space="preserve"> </w:t>
+            </w:r>
+            <w:proofErr w:type="gramStart"/>
+            <w:r>
+              <w:rPr>
+                <w:rFonts w:ascii="Calibri" w:hAnsi="Calibri"/>
+                <w:color w:val="000000"/>
+                <w:sz w:val="22"/>
+                <w:szCs w:val="22"/>
+              </w:rPr>
+              <w:t>O(</w:t>
+            </w:r>
+            <w:proofErr w:type="gramEnd"/>
+            <w:r>
+              <w:rPr>
+                <w:rFonts w:ascii="Calibri" w:hAnsi="Calibri"/>
+                <w:color w:val="000000"/>
+                <w:sz w:val="22"/>
+                <w:szCs w:val="22"/>
+              </w:rPr>
+              <w:t xml:space="preserve">s) DEVEDOR(ES) indica(m) a seguinte conta corrente para crédito do valor descrito no item 3.2. </w:t>
+            </w:r>
+            <w:proofErr w:type="gramStart"/>
+            <w:r>
+              <w:rPr>
+                <w:rFonts w:ascii="Calibri" w:hAnsi="Calibri"/>
+                <w:color w:val="000000"/>
+                <w:sz w:val="22"/>
+                <w:szCs w:val="22"/>
+              </w:rPr>
+              <w:t>e</w:t>
+            </w:r>
+            <w:proofErr w:type="gramEnd"/>
+            <w:r>
+              <w:rPr>
+                <w:rFonts w:ascii="Calibri" w:hAnsi="Calibri"/>
+                <w:color w:val="000000"/>
+                <w:sz w:val="22"/>
+                <w:szCs w:val="22"/>
+              </w:rPr>
+              <w:t xml:space="preserve"> eventual reembolso de saldo que sobrar ao valor descrito no item 3.3. </w:t>
+            </w:r>
+            <w:proofErr w:type="gramStart"/>
+            <w:r>
+              <w:rPr>
+                <w:rFonts w:ascii="Calibri" w:hAnsi="Calibri"/>
+                <w:color w:val="000000"/>
+                <w:sz w:val="22"/>
+                <w:szCs w:val="22"/>
+              </w:rPr>
+              <w:t>e</w:t>
+            </w:r>
+            <w:proofErr w:type="gramEnd"/>
+            <w:r>
+              <w:rPr>
+                <w:rFonts w:ascii="Calibri" w:hAnsi="Calibri"/>
+                <w:color w:val="000000"/>
+                <w:sz w:val="22"/>
+                <w:szCs w:val="22"/>
+              </w:rPr>
+              <w:t xml:space="preserve"> 3.5. </w:t>
+            </w:r>
+            <w:proofErr w:type="gramStart"/>
+            <w:r>
+              <w:rPr>
+                <w:rFonts w:ascii="Calibri" w:hAnsi="Calibri"/>
+                <w:color w:val="000000"/>
+                <w:sz w:val="22"/>
+                <w:szCs w:val="22"/>
+              </w:rPr>
+              <w:t>acima</w:t>
+            </w:r>
+            <w:proofErr w:type="gramEnd"/>
+            <w:r>
+              <w:rPr>
+                <w:rFonts w:ascii="Calibri" w:hAnsi="Calibri"/>
+                <w:color w:val="000000"/>
+                <w:sz w:val="22"/>
+                <w:szCs w:val="22"/>
+              </w:rPr>
+              <w:t>:</w:t>
             </w:r>
           </w:p>
         </w:tc>
@@ -1203,6 +1342,8 @@
                 <w:szCs w:val="22"/>
               </w:rPr>
             </w:pPr>
+            <w:proofErr w:type="spellStart"/>
+            <w:proofErr w:type="gramStart"/>
             <w:r>
               <w:rPr>
                 <w:rFonts w:ascii="Calibri" w:hAnsi="Calibri"/>
@@ -1212,6 +1353,8 @@
               </w:rPr>
               <w:t>titularConta</w:t>
             </w:r>
+            <w:proofErr w:type="spellEnd"/>
+            <w:proofErr w:type="gramEnd"/>
           </w:p>
         </w:tc>
       </w:tr>
@@ -1271,6 +1414,7 @@
                 <w:szCs w:val="22"/>
               </w:rPr>
             </w:pPr>
+            <w:proofErr w:type="gramStart"/>
             <w:r>
               <w:rPr>
                 <w:rFonts w:ascii="Calibri" w:hAnsi="Calibri"/>
@@ -1280,6 +1424,7 @@
               </w:rPr>
               <w:t>agencia</w:t>
             </w:r>
+            <w:proofErr w:type="gramEnd"/>
           </w:p>
         </w:tc>
       </w:tr>
@@ -1339,6 +1484,8 @@
                 <w:szCs w:val="22"/>
               </w:rPr>
             </w:pPr>
+            <w:proofErr w:type="spellStart"/>
+            <w:proofErr w:type="gramStart"/>
             <w:r>
               <w:rPr>
                 <w:rFonts w:ascii="Calibri" w:hAnsi="Calibri"/>
@@ -1348,6 +1495,8 @@
               </w:rPr>
               <w:t>contaCorrente</w:t>
             </w:r>
+            <w:proofErr w:type="spellEnd"/>
+            <w:proofErr w:type="gramEnd"/>
           </w:p>
         </w:tc>
       </w:tr>
@@ -1407,6 +1556,8 @@
                 <w:szCs w:val="22"/>
               </w:rPr>
             </w:pPr>
+            <w:proofErr w:type="spellStart"/>
+            <w:proofErr w:type="gramStart"/>
             <w:r>
               <w:rPr>
                 <w:rFonts w:ascii="Calibri" w:hAnsi="Calibri"/>
@@ -1416,6 +1567,8 @@
               </w:rPr>
               <w:t>nomeBanco</w:t>
             </w:r>
+            <w:proofErr w:type="spellEnd"/>
+            <w:proofErr w:type="gramEnd"/>
           </w:p>
         </w:tc>
       </w:tr>
@@ -1466,7 +1619,27 @@
                 <w:sz w:val="22"/>
                 <w:szCs w:val="22"/>
               </w:rPr>
-              <w:t xml:space="preserve"> As débitos mencionados nos itens </w:t>
+              <w:t xml:space="preserve"> </w:t>
+            </w:r>
+            <w:proofErr w:type="gramStart"/>
+            <w:r>
+              <w:rPr>
+                <w:rFonts w:ascii="Calibri" w:hAnsi="Calibri"/>
+                <w:color w:val="000000"/>
+                <w:sz w:val="22"/>
+                <w:szCs w:val="22"/>
+              </w:rPr>
+              <w:t>As débitos mencionados</w:t>
+            </w:r>
+            <w:proofErr w:type="gramEnd"/>
+            <w:r>
+              <w:rPr>
+                <w:rFonts w:ascii="Calibri" w:hAnsi="Calibri"/>
+                <w:color w:val="000000"/>
+                <w:sz w:val="22"/>
+                <w:szCs w:val="22"/>
+              </w:rPr>
+              <w:t xml:space="preserve"> nos itens </w:t>
             </w:r>
             <w:r>
               <w:rPr>
@@ -1486,7 +1659,27 @@
                 <w:sz w:val="22"/>
                 <w:szCs w:val="22"/>
               </w:rPr>
-              <w:t xml:space="preserve"> a </w:t>
+              <w:t xml:space="preserve"> </w:t>
+            </w:r>
+            <w:proofErr w:type="gramStart"/>
+            <w:r>
+              <w:rPr>
+                <w:rFonts w:ascii="Calibri" w:hAnsi="Calibri"/>
+                <w:color w:val="000000"/>
+                <w:sz w:val="22"/>
+                <w:szCs w:val="22"/>
+              </w:rPr>
+              <w:t>a</w:t>
+            </w:r>
+            <w:proofErr w:type="gramEnd"/>
+            <w:r>
+              <w:rPr>
+                <w:rFonts w:ascii="Calibri" w:hAnsi="Calibri"/>
+                <w:color w:val="000000"/>
+                <w:sz w:val="22"/>
+                <w:szCs w:val="22"/>
+              </w:rPr>
+              <w:t xml:space="preserve"> </w:t>
             </w:r>
             <w:r>
               <w:rPr>
@@ -1506,7 +1699,27 @@
                 <w:sz w:val="22"/>
                 <w:szCs w:val="22"/>
               </w:rPr>
-              <w:t xml:space="preserve"> do item 3 do QUADRO RESUMO, os quais são de exclusiva responsabilidade do(s) DEVEDOR(ES)</w:t>
+              <w:t xml:space="preserve"> </w:t>
+            </w:r>
+            <w:proofErr w:type="gramStart"/>
+            <w:r>
+              <w:rPr>
+                <w:rFonts w:ascii="Calibri" w:hAnsi="Calibri"/>
+                <w:color w:val="000000"/>
+                <w:sz w:val="22"/>
+                <w:szCs w:val="22"/>
+              </w:rPr>
+              <w:t>do</w:t>
+            </w:r>
+            <w:proofErr w:type="gramEnd"/>
+            <w:r>
+              <w:rPr>
+                <w:rFonts w:ascii="Calibri" w:hAnsi="Calibri"/>
+                <w:color w:val="000000"/>
+                <w:sz w:val="22"/>
+                <w:szCs w:val="22"/>
+              </w:rPr>
+              <w:t xml:space="preserve"> item 3 do QUADRO RESUMO, os quais são de exclusiva responsabilidade do(s) DEVEDOR(ES)</w:t>
             </w:r>
             <w:r>
               <w:rPr>
@@ -1544,7 +1757,47 @@
                 <w:sz w:val="22"/>
                 <w:szCs w:val="22"/>
               </w:rPr>
-              <w:t xml:space="preserve"> Caso haja necessidade de complementação para quitação de algum débito, o(s) DEVEDOR(ES) autoriza(m) desde já e independentemente de notificação, que seja realizado o desconto destes valores do montante líquido a ser liberado. Caso haja algum reembolso a ser realizado, decorrente dos pagamentos realizados pela CREDORA à pedido do(s) DEVEDOR(ES) na forma do </w:t>
+              <w:t xml:space="preserve"> Caso haja necessidade de complementação para quitação de algum débito, </w:t>
+            </w:r>
+            <w:proofErr w:type="gramStart"/>
+            <w:r>
+              <w:rPr>
+                <w:rFonts w:ascii="Calibri" w:hAnsi="Calibri"/>
+                <w:color w:val="000000"/>
+                <w:sz w:val="22"/>
+                <w:szCs w:val="22"/>
+              </w:rPr>
+              <w:t>o(</w:t>
+            </w:r>
+            <w:proofErr w:type="gramEnd"/>
+            <w:r>
+              <w:rPr>
+                <w:rFonts w:ascii="Calibri" w:hAnsi="Calibri"/>
+                <w:color w:val="000000"/>
+                <w:sz w:val="22"/>
+                <w:szCs w:val="22"/>
+              </w:rPr>
+              <w:t xml:space="preserve">s) DEVEDOR(ES) autoriza(m) desde já e independentemente de notificação, que seja realizado o desconto destes valores do montante líquido a ser liberado. Caso haja algum reembolso a ser realizado, decorrente dos pagamentos realizados pela CREDORA à pedido </w:t>
+            </w:r>
+            <w:proofErr w:type="gramStart"/>
+            <w:r>
+              <w:rPr>
+                <w:rFonts w:ascii="Calibri" w:hAnsi="Calibri"/>
+                <w:color w:val="000000"/>
+                <w:sz w:val="22"/>
+                <w:szCs w:val="22"/>
+              </w:rPr>
+              <w:t>do(</w:t>
+            </w:r>
+            <w:proofErr w:type="gramEnd"/>
+            <w:r>
+              <w:rPr>
+                <w:rFonts w:ascii="Calibri" w:hAnsi="Calibri"/>
+                <w:color w:val="000000"/>
+                <w:sz w:val="22"/>
+                <w:szCs w:val="22"/>
+              </w:rPr>
+              <w:t xml:space="preserve">s) DEVEDOR(ES) na forma do </w:t>
             </w:r>
             <w:r>
               <w:rPr>
@@ -1584,7 +1837,27 @@
                 <w:sz w:val="22"/>
                 <w:szCs w:val="22"/>
               </w:rPr>
-              <w:t xml:space="preserve"> deste QUADRO RESUMO.</w:t>
+              <w:t xml:space="preserve"> </w:t>
+            </w:r>
+            <w:proofErr w:type="gramStart"/>
+            <w:r>
+              <w:rPr>
+                <w:rFonts w:ascii="Calibri" w:hAnsi="Calibri"/>
+                <w:color w:val="000000"/>
+                <w:sz w:val="22"/>
+                <w:szCs w:val="22"/>
+              </w:rPr>
+              <w:t>deste</w:t>
+            </w:r>
+            <w:proofErr w:type="gramEnd"/>
+            <w:r>
+              <w:rPr>
+                <w:rFonts w:ascii="Calibri" w:hAnsi="Calibri"/>
+                <w:color w:val="000000"/>
+                <w:sz w:val="22"/>
+                <w:szCs w:val="22"/>
+              </w:rPr>
+              <w:t xml:space="preserve"> QUADRO RESUMO.</w:t>
             </w:r>
           </w:p>
         </w:tc>
@@ -1695,6 +1968,8 @@
                 <w:szCs w:val="22"/>
               </w:rPr>
             </w:pPr>
+            <w:proofErr w:type="spellStart"/>
+            <w:proofErr w:type="gramStart"/>
             <w:r>
               <w:rPr>
                 <w:rFonts w:ascii="Calibri" w:hAnsi="Calibri"/>
@@ -1704,6 +1979,8 @@
               </w:rPr>
               <w:t>prazoContrato</w:t>
             </w:r>
+            <w:proofErr w:type="spellEnd"/>
+            <w:proofErr w:type="gramEnd"/>
             <w:r>
               <w:rPr>
                 <w:rFonts w:ascii="Calibri" w:hAnsi="Calibri"/>
@@ -1781,6 +2058,8 @@
                 <w:szCs w:val="22"/>
               </w:rPr>
             </w:pPr>
+            <w:proofErr w:type="spellStart"/>
+            <w:proofErr w:type="gramStart"/>
             <w:r>
               <w:rPr>
                 <w:rFonts w:ascii="Calibri" w:hAnsi="Calibri"/>
@@ -1790,6 +2069,8 @@
               </w:rPr>
               <w:t>numeroParcelasPagamento</w:t>
             </w:r>
+            <w:proofErr w:type="spellEnd"/>
+            <w:proofErr w:type="gramEnd"/>
           </w:p>
         </w:tc>
       </w:tr>
@@ -1858,6 +2139,8 @@
                 <w:szCs w:val="22"/>
               </w:rPr>
             </w:pPr>
+            <w:proofErr w:type="spellStart"/>
+            <w:proofErr w:type="gramStart"/>
             <w:r>
               <w:rPr>
                 <w:rFonts w:ascii="Calibri" w:hAnsi="Calibri"/>
@@ -1867,6 +2150,8 @@
               </w:rPr>
               <w:t>vencimentoPrimeiraParcelaPagamento</w:t>
             </w:r>
+            <w:proofErr w:type="spellEnd"/>
+            <w:proofErr w:type="gramEnd"/>
           </w:p>
         </w:tc>
       </w:tr>
@@ -1943,6 +2228,7 @@
               </w:rPr>
               <w:t xml:space="preserve">Mês: </w:t>
             </w:r>
+            <w:proofErr w:type="spellStart"/>
             <w:r>
               <w:rPr>
                 <w:rFonts w:ascii="Calibri" w:hAnsi="Calibri"/>
@@ -1952,6 +2238,7 @@
               </w:rPr>
               <w:t>taxaDeJurosMes</w:t>
             </w:r>
+            <w:proofErr w:type="spellEnd"/>
             <w:r>
               <w:rPr>
                 <w:rFonts w:ascii="Calibri" w:hAnsi="Calibri"/>
@@ -1970,6 +2257,7 @@
               </w:rPr>
               <w:t xml:space="preserve">                                                                                                                                 Ano: </w:t>
             </w:r>
+            <w:proofErr w:type="spellStart"/>
             <w:r>
               <w:rPr>
                 <w:rFonts w:ascii="Calibri" w:hAnsi="Calibri"/>
@@ -1979,6 +2267,7 @@
               </w:rPr>
               <w:t>taxaDeJurosAno</w:t>
             </w:r>
+            <w:proofErr w:type="spellEnd"/>
             <w:r>
               <w:rPr>
                 <w:rFonts w:ascii="Calibri" w:hAnsi="Calibri"/>
@@ -2064,6 +2353,7 @@
               </w:rPr>
               <w:t xml:space="preserve">Mês: </w:t>
             </w:r>
+            <w:proofErr w:type="spellStart"/>
             <w:r>
               <w:rPr>
                 <w:rFonts w:ascii="Calibri" w:hAnsi="Calibri"/>
@@ -2073,6 +2363,7 @@
               </w:rPr>
               <w:t>cetMes</w:t>
             </w:r>
+            <w:proofErr w:type="spellEnd"/>
             <w:r>
               <w:rPr>
                 <w:rFonts w:ascii="Calibri" w:hAnsi="Calibri"/>
@@ -2091,6 +2382,7 @@
               </w:rPr>
               <w:t xml:space="preserve">                                                                                                                                 Ano: </w:t>
             </w:r>
+            <w:proofErr w:type="spellStart"/>
             <w:r>
               <w:rPr>
                 <w:rFonts w:ascii="Calibri" w:hAnsi="Calibri"/>
@@ -2100,6 +2392,7 @@
               </w:rPr>
               <w:t>cetAno</w:t>
             </w:r>
+            <w:proofErr w:type="spellEnd"/>
             <w:r>
               <w:rPr>
                 <w:rFonts w:ascii="Calibri" w:hAnsi="Calibri"/>
@@ -2253,6 +2546,8 @@
                 <w:szCs w:val="22"/>
               </w:rPr>
             </w:pPr>
+            <w:proofErr w:type="spellStart"/>
+            <w:proofErr w:type="gramStart"/>
             <w:r>
               <w:rPr>
                 <w:rFonts w:ascii="Calibri" w:hAnsi="Calibri"/>
@@ -2262,6 +2557,8 @@
               </w:rPr>
               <w:t>sistemaAmortizacao</w:t>
             </w:r>
+            <w:proofErr w:type="spellEnd"/>
+            <w:proofErr w:type="gramEnd"/>
           </w:p>
         </w:tc>
       </w:tr>
@@ -2303,7 +2600,23 @@
                 <w:rFonts w:ascii="Calibri" w:hAnsi="Calibri"/>
                 <w:color w:val="000000"/>
               </w:rPr>
-              <w:t xml:space="preserve"> Valor da primeira parcela mensal (somatória dos itens 4.8.1. a 4.8.3.):</w:t>
+              <w:t xml:space="preserve"> Valor da primeira parcela mensal (somatória dos itens 4.8.1. </w:t>
+            </w:r>
+            <w:proofErr w:type="gramStart"/>
+            <w:r>
+              <w:rPr>
+                <w:rFonts w:ascii="Calibri" w:hAnsi="Calibri"/>
+                <w:color w:val="000000"/>
+              </w:rPr>
+              <w:t>a</w:t>
+            </w:r>
+            <w:proofErr w:type="gramEnd"/>
+            <w:r>
+              <w:rPr>
+                <w:rFonts w:ascii="Calibri" w:hAnsi="Calibri"/>
+                <w:color w:val="000000"/>
+              </w:rPr>
+              <w:t xml:space="preserve"> 4.8.3.):</w:t>
             </w:r>
           </w:p>
         </w:tc>
@@ -2329,6 +2642,8 @@
                 <w:szCs w:val="22"/>
               </w:rPr>
             </w:pPr>
+            <w:proofErr w:type="spellStart"/>
+            <w:proofErr w:type="gramStart"/>
             <w:r>
               <w:rPr>
                 <w:rFonts w:ascii="Calibri" w:hAnsi="Calibri"/>
@@ -2338,6 +2653,8 @@
               </w:rPr>
               <w:t>totalPrimeiraParcela</w:t>
             </w:r>
+            <w:proofErr w:type="spellEnd"/>
+            <w:proofErr w:type="gramEnd"/>
             <w:r>
               <w:rPr>
                 <w:rFonts w:ascii="Calibri" w:hAnsi="Calibri"/>
@@ -2347,6 +2664,7 @@
               </w:rPr>
               <w:t xml:space="preserve"> (</w:t>
             </w:r>
+            <w:proofErr w:type="spellStart"/>
             <w:r>
               <w:rPr>
                 <w:rFonts w:ascii="Calibri" w:hAnsi="Calibri"/>
@@ -2356,6 +2674,7 @@
               </w:rPr>
               <w:t>ExtensoTotalPrimeiraParcela</w:t>
             </w:r>
+            <w:proofErr w:type="spellEnd"/>
             <w:r>
               <w:rPr>
                 <w:rFonts w:ascii="Calibri" w:hAnsi="Calibri"/>
@@ -2432,6 +2751,8 @@
                 <w:szCs w:val="22"/>
               </w:rPr>
             </w:pPr>
+            <w:proofErr w:type="spellStart"/>
+            <w:proofErr w:type="gramStart"/>
             <w:r>
               <w:rPr>
                 <w:rFonts w:ascii="Calibri" w:hAnsi="Calibri"/>
@@ -2441,6 +2762,8 @@
               </w:rPr>
               <w:t>valorMipParcela</w:t>
             </w:r>
+            <w:proofErr w:type="spellEnd"/>
+            <w:proofErr w:type="gramEnd"/>
             <w:r>
               <w:rPr>
                 <w:rFonts w:ascii="Calibri" w:hAnsi="Calibri"/>
@@ -2450,6 +2773,7 @@
               </w:rPr>
               <w:t xml:space="preserve"> (</w:t>
             </w:r>
+            <w:proofErr w:type="spellStart"/>
             <w:r>
               <w:rPr>
                 <w:rFonts w:ascii="Calibri" w:hAnsi="Calibri"/>
@@ -2459,6 +2783,7 @@
               </w:rPr>
               <w:t>ExtensoValorMipParcela</w:t>
             </w:r>
+            <w:proofErr w:type="spellEnd"/>
             <w:r>
               <w:rPr>
                 <w:rFonts w:ascii="Calibri" w:hAnsi="Calibri"/>
@@ -2535,6 +2860,8 @@
                 <w:szCs w:val="22"/>
               </w:rPr>
             </w:pPr>
+            <w:proofErr w:type="spellStart"/>
+            <w:proofErr w:type="gramStart"/>
             <w:r>
               <w:rPr>
                 <w:rFonts w:ascii="Calibri" w:hAnsi="Calibri"/>
@@ -2544,6 +2871,8 @@
               </w:rPr>
               <w:t>valorDfiParcela</w:t>
             </w:r>
+            <w:proofErr w:type="spellEnd"/>
+            <w:proofErr w:type="gramEnd"/>
             <w:r>
               <w:rPr>
                 <w:rFonts w:ascii="Calibri" w:hAnsi="Calibri"/>
@@ -2553,6 +2882,7 @@
               </w:rPr>
               <w:t xml:space="preserve"> (</w:t>
             </w:r>
+            <w:proofErr w:type="spellStart"/>
             <w:r>
               <w:rPr>
                 <w:rFonts w:ascii="Calibri" w:hAnsi="Calibri"/>
@@ -2562,6 +2892,7 @@
               </w:rPr>
               <w:t>ExtensoValorDfiParcela</w:t>
             </w:r>
+            <w:proofErr w:type="spellEnd"/>
             <w:r>
               <w:rPr>
                 <w:rFonts w:ascii="Calibri" w:hAnsi="Calibri"/>
@@ -2638,6 +2969,8 @@
                 <w:szCs w:val="22"/>
               </w:rPr>
             </w:pPr>
+            <w:proofErr w:type="spellStart"/>
+            <w:proofErr w:type="gramStart"/>
             <w:r>
               <w:rPr>
                 <w:rFonts w:ascii="Calibri" w:hAnsi="Calibri"/>
@@ -2647,6 +2980,8 @@
               </w:rPr>
               <w:t>valorParcela</w:t>
             </w:r>
+            <w:proofErr w:type="spellEnd"/>
+            <w:proofErr w:type="gramEnd"/>
             <w:r>
               <w:rPr>
                 <w:rFonts w:ascii="Calibri" w:hAnsi="Calibri"/>
@@ -2656,6 +2991,7 @@
               </w:rPr>
               <w:t xml:space="preserve"> (</w:t>
             </w:r>
+            <w:proofErr w:type="spellStart"/>
             <w:r>
               <w:rPr>
                 <w:rFonts w:ascii="Calibri" w:hAnsi="Calibri"/>
@@ -2665,6 +3001,7 @@
               </w:rPr>
               <w:t>ExtensoValorParcela</w:t>
             </w:r>
+            <w:proofErr w:type="spellEnd"/>
             <w:r>
               <w:rPr>
                 <w:rFonts w:ascii="Calibri" w:hAnsi="Calibri"/>
@@ -2721,7 +3058,47 @@
                 <w:sz w:val="22"/>
                 <w:szCs w:val="22"/>
               </w:rPr>
-              <w:t xml:space="preserve"> O(s) DEVEDOR(ES) deverá(ão) efetuar o pagamento das prestações mensais via cobrança bancária, que será enviada ao endereço eletrônico indicado no 2 do QUADRO RESUMO acima. </w:t>
+              <w:t xml:space="preserve"> </w:t>
+            </w:r>
+            <w:proofErr w:type="gramStart"/>
+            <w:r>
+              <w:rPr>
+                <w:rFonts w:ascii="Calibri" w:hAnsi="Calibri"/>
+                <w:color w:val="000000"/>
+                <w:sz w:val="22"/>
+                <w:szCs w:val="22"/>
+              </w:rPr>
+              <w:t>O(</w:t>
+            </w:r>
+            <w:proofErr w:type="gramEnd"/>
+            <w:r>
+              <w:rPr>
+                <w:rFonts w:ascii="Calibri" w:hAnsi="Calibri"/>
+                <w:color w:val="000000"/>
+                <w:sz w:val="22"/>
+                <w:szCs w:val="22"/>
+              </w:rPr>
+              <w:t>s) DEVEDOR(ES) deverá(</w:t>
+            </w:r>
+            <w:proofErr w:type="spellStart"/>
+            <w:r>
+              <w:rPr>
+                <w:rFonts w:ascii="Calibri" w:hAnsi="Calibri"/>
+                <w:color w:val="000000"/>
+                <w:sz w:val="22"/>
+                <w:szCs w:val="22"/>
+              </w:rPr>
+              <w:t>ão</w:t>
+            </w:r>
+            <w:proofErr w:type="spellEnd"/>
+            <w:r>
+              <w:rPr>
+                <w:rFonts w:ascii="Calibri" w:hAnsi="Calibri"/>
+                <w:color w:val="000000"/>
+                <w:sz w:val="22"/>
+                <w:szCs w:val="22"/>
+              </w:rPr>
+              <w:t xml:space="preserve">) efetuar o pagamento das prestações mensais via cobrança bancária, que será enviada ao endereço eletrônico indicado no 2 do QUADRO RESUMO acima. </w:t>
             </w:r>
           </w:p>
         </w:tc>
@@ -2770,7 +3147,47 @@
                 <w:sz w:val="22"/>
                 <w:szCs w:val="22"/>
               </w:rPr>
-              <w:t xml:space="preserve"> O valor da parcela disposto no item 4.8. acima será atualizado com o índice no item 4.6. desde a data da assinatura do contrato, independentemente da data do vencimento da primeira prestação mensal.</w:t>
+              <w:t xml:space="preserve"> O valor da parcela disposto no item 4.8. </w:t>
+            </w:r>
+            <w:proofErr w:type="gramStart"/>
+            <w:r>
+              <w:rPr>
+                <w:rFonts w:ascii="Calibri" w:hAnsi="Calibri"/>
+                <w:color w:val="000000"/>
+                <w:sz w:val="22"/>
+                <w:szCs w:val="22"/>
+              </w:rPr>
+              <w:t>acima</w:t>
+            </w:r>
+            <w:proofErr w:type="gramEnd"/>
+            <w:r>
+              <w:rPr>
+                <w:rFonts w:ascii="Calibri" w:hAnsi="Calibri"/>
+                <w:color w:val="000000"/>
+                <w:sz w:val="22"/>
+                <w:szCs w:val="22"/>
+              </w:rPr>
+              <w:t xml:space="preserve"> será atualizado com o índice no item 4.6. </w:t>
+            </w:r>
+            <w:proofErr w:type="gramStart"/>
+            <w:r>
+              <w:rPr>
+                <w:rFonts w:ascii="Calibri" w:hAnsi="Calibri"/>
+                <w:color w:val="000000"/>
+                <w:sz w:val="22"/>
+                <w:szCs w:val="22"/>
+              </w:rPr>
+              <w:t>desde</w:t>
+            </w:r>
+            <w:proofErr w:type="gramEnd"/>
+            <w:r>
+              <w:rPr>
+                <w:rFonts w:ascii="Calibri" w:hAnsi="Calibri"/>
+                <w:color w:val="000000"/>
+                <w:sz w:val="22"/>
+                <w:szCs w:val="22"/>
+              </w:rPr>
+              <w:t xml:space="preserve"> a data da assinatura do contrato, independentemente da data do vencimento da primeira prestação mensal.</w:t>
             </w:r>
           </w:p>
         </w:tc>
@@ -2858,7 +3275,36 @@
                 <w:sz w:val="22"/>
                 <w:szCs w:val="22"/>
               </w:rPr>
-              <w:t xml:space="preserve"> O imóvel foi havido pelo(s) DEVEDOR(ES) por força do Registro n° XXX e XXXX na matrícula do Cartório de Registro de Imóveis abaixo indicada, o qual é a seguir descrito e caracterizado: </w:t>
+              <w:t xml:space="preserve"> O imóvel foi havido pelo(s) DEVEDOR(ES) por</w:t>
+            </w:r>
+            <w:r>
+              <w:rPr>
+                <w:rFonts w:ascii="Calibri" w:hAnsi="Calibri"/>
+                <w:color w:val="000000"/>
+                <w:sz w:val="22"/>
+                <w:szCs w:val="22"/>
+              </w:rPr>
+              <w:t xml:space="preserve"> força do Registro n° </w:t>
+            </w:r>
+            <w:r>
+              <w:rPr>
+                <w:rFonts w:ascii="Calibri" w:hAnsi="Calibri"/>
+                <w:color w:val="000000"/>
+                <w:sz w:val="22"/>
+                <w:szCs w:val="22"/>
+              </w:rPr>
+              <w:t>numeroRegistroMatricula</w:t>
+            </w:r>
+            <w:bookmarkStart w:id="0" w:name="_GoBack"/>
+            <w:bookmarkEnd w:id="0"/>
+            <w:r>
+              <w:rPr>
+                <w:rFonts w:ascii="Calibri" w:hAnsi="Calibri"/>
+                <w:color w:val="000000"/>
+                <w:sz w:val="22"/>
+                <w:szCs w:val="22"/>
+              </w:rPr>
+              <w:t xml:space="preserve"> na matrícula do Cartório de Registro de Imóveis abaixo indicada, o qual é a seguir descrito e caracterizado: </w:t>
             </w:r>
           </w:p>
           <w:p>
@@ -2870,6 +3316,7 @@
                 <w:szCs w:val="22"/>
               </w:rPr>
             </w:pPr>
+            <w:proofErr w:type="spellStart"/>
             <w:r>
               <w:rPr>
                 <w:rFonts w:ascii="Calibri" w:hAnsi="Calibri"/>
@@ -2879,6 +3326,7 @@
               </w:rPr>
               <w:t>ImagemImovel</w:t>
             </w:r>
+            <w:proofErr w:type="spellEnd"/>
             <w:r>
               <w:rPr>
                 <w:rFonts w:ascii="Calibri" w:hAnsi="Calibri"/>
@@ -2983,6 +3431,8 @@
                 <w:szCs w:val="22"/>
               </w:rPr>
             </w:pPr>
+            <w:proofErr w:type="spellStart"/>
+            <w:proofErr w:type="gramStart"/>
             <w:r>
               <w:rPr>
                 <w:rFonts w:ascii="Calibri" w:hAnsi="Calibri"/>
@@ -2992,6 +3442,8 @@
               </w:rPr>
               <w:t>cartorioImovel</w:t>
             </w:r>
+            <w:proofErr w:type="spellEnd"/>
+            <w:proofErr w:type="gramEnd"/>
             <w:r>
               <w:rPr>
                 <w:rFonts w:ascii="Calibri" w:hAnsi="Calibri"/>
@@ -3019,6 +3471,7 @@
               </w:rPr>
               <w:t xml:space="preserve"> Registro de Imóveis de </w:t>
             </w:r>
+            <w:proofErr w:type="spellStart"/>
             <w:r>
               <w:rPr>
                 <w:rFonts w:ascii="Calibri" w:hAnsi="Calibri"/>
@@ -3028,6 +3481,7 @@
               </w:rPr>
               <w:t>cidadeImovel</w:t>
             </w:r>
+            <w:proofErr w:type="spellEnd"/>
             <w:r>
               <w:rPr>
                 <w:rFonts w:ascii="Calibri" w:hAnsi="Calibri"/>
@@ -3037,6 +3491,7 @@
               </w:rPr>
               <w:t>/</w:t>
             </w:r>
+            <w:proofErr w:type="spellStart"/>
             <w:r>
               <w:rPr>
                 <w:rFonts w:ascii="Calibri" w:hAnsi="Calibri"/>
@@ -3046,6 +3501,7 @@
               </w:rPr>
               <w:t>ufImovel</w:t>
             </w:r>
+            <w:proofErr w:type="spellEnd"/>
           </w:p>
         </w:tc>
       </w:tr>
@@ -3122,6 +3578,8 @@
                 <w:szCs w:val="22"/>
               </w:rPr>
             </w:pPr>
+            <w:proofErr w:type="spellStart"/>
+            <w:proofErr w:type="gramStart"/>
             <w:r>
               <w:rPr>
                 <w:rFonts w:ascii="Calibri" w:hAnsi="Calibri"/>
@@ -3131,6 +3589,8 @@
               </w:rPr>
               <w:t>numeroImovel</w:t>
             </w:r>
+            <w:proofErr w:type="spellEnd"/>
+            <w:proofErr w:type="gramEnd"/>
           </w:p>
         </w:tc>
       </w:tr>
@@ -3206,6 +3666,8 @@
                 <w:szCs w:val="22"/>
               </w:rPr>
             </w:pPr>
+            <w:proofErr w:type="spellStart"/>
+            <w:proofErr w:type="gramStart"/>
             <w:r>
               <w:rPr>
                 <w:rFonts w:ascii="Calibri" w:hAnsi="Calibri"/>
@@ -3215,6 +3677,8 @@
               </w:rPr>
               <w:t>inscricaoMunicipal</w:t>
             </w:r>
+            <w:proofErr w:type="spellEnd"/>
+            <w:proofErr w:type="gramEnd"/>
           </w:p>
         </w:tc>
       </w:tr>
@@ -3262,7 +3726,27 @@
                 <w:sz w:val="22"/>
                 <w:szCs w:val="22"/>
               </w:rPr>
-              <w:t xml:space="preserve"> Valor de avaliação do imóvel em da garantia para fins de leilão previsto na Lei 9.514/97:</w:t>
+              <w:t xml:space="preserve"> Valor de avaliação do imóvel em </w:t>
+            </w:r>
+            <w:proofErr w:type="spellStart"/>
+            <w:r>
+              <w:rPr>
+                <w:rFonts w:ascii="Calibri" w:hAnsi="Calibri"/>
+                <w:color w:val="000000"/>
+                <w:sz w:val="22"/>
+                <w:szCs w:val="22"/>
+              </w:rPr>
+              <w:t>da</w:t>
+            </w:r>
+            <w:proofErr w:type="spellEnd"/>
+            <w:r>
+              <w:rPr>
+                <w:rFonts w:ascii="Calibri" w:hAnsi="Calibri"/>
+                <w:color w:val="000000"/>
+                <w:sz w:val="22"/>
+                <w:szCs w:val="22"/>
+              </w:rPr>
+              <w:t xml:space="preserve"> garantia para fins de leilão previsto na Lei 9.514/97:</w:t>
             </w:r>
           </w:p>
         </w:tc>
@@ -3289,6 +3773,8 @@
                 <w:szCs w:val="22"/>
               </w:rPr>
             </w:pPr>
+            <w:proofErr w:type="spellStart"/>
+            <w:proofErr w:type="gramStart"/>
             <w:r>
               <w:rPr>
                 <w:rFonts w:ascii="Calibri" w:hAnsi="Calibri"/>
@@ -3298,6 +3784,8 @@
               </w:rPr>
               <w:t>vendaLeilao</w:t>
             </w:r>
+            <w:proofErr w:type="spellEnd"/>
+            <w:proofErr w:type="gramEnd"/>
             <w:r>
               <w:rPr>
                 <w:rFonts w:ascii="Calibri" w:hAnsi="Calibri"/>
@@ -3307,6 +3795,7 @@
               </w:rPr>
               <w:t xml:space="preserve"> (</w:t>
             </w:r>
+            <w:proofErr w:type="spellStart"/>
             <w:r>
               <w:rPr>
                 <w:rFonts w:ascii="Calibri" w:hAnsi="Calibri"/>
@@ -3316,6 +3805,7 @@
               </w:rPr>
               <w:t>ExtensoVendaLeilao</w:t>
             </w:r>
+            <w:proofErr w:type="spellEnd"/>
             <w:r>
               <w:rPr>
                 <w:rFonts w:ascii="Calibri" w:hAnsi="Calibri"/>
@@ -3615,6 +4105,8 @@
                 <w:szCs w:val="22"/>
               </w:rPr>
             </w:pPr>
+            <w:proofErr w:type="spellStart"/>
+            <w:proofErr w:type="gramStart"/>
             <w:r>
               <w:rPr>
                 <w:rFonts w:ascii="Calibri" w:hAnsi="Calibri"/>
@@ -3624,6 +4116,8 @@
               </w:rPr>
               <w:t>vencimentoUltimaParcelaPagamento</w:t>
             </w:r>
+            <w:proofErr w:type="spellEnd"/>
+            <w:proofErr w:type="gramEnd"/>
           </w:p>
         </w:tc>
       </w:tr>
@@ -3696,7 +4190,27 @@
                 <w:sz w:val="22"/>
                 <w:szCs w:val="22"/>
               </w:rPr>
-              <w:t xml:space="preserve">Decorre, do presente instrumento para o CREDOR, equivalente ao valor descrito no item 3.1. do QUADRO RESUMO, totalizando 100,00% do crédito (INTEGRAL). </w:t>
+              <w:t xml:space="preserve">Decorre, do presente instrumento para o CREDOR, equivalente ao valor descrito no item 3.1. </w:t>
+            </w:r>
+            <w:proofErr w:type="gramStart"/>
+            <w:r>
+              <w:rPr>
+                <w:rFonts w:ascii="Calibri" w:hAnsi="Calibri"/>
+                <w:color w:val="000000"/>
+                <w:sz w:val="22"/>
+                <w:szCs w:val="22"/>
+              </w:rPr>
+              <w:t>do</w:t>
+            </w:r>
+            <w:proofErr w:type="gramEnd"/>
+            <w:r>
+              <w:rPr>
+                <w:rFonts w:ascii="Calibri" w:hAnsi="Calibri"/>
+                <w:color w:val="000000"/>
+                <w:sz w:val="22"/>
+                <w:szCs w:val="22"/>
+              </w:rPr>
+              <w:t xml:space="preserve"> QUADRO RESUMO, totalizando 100,00% do crédito (INTEGRAL). </w:t>
             </w:r>
           </w:p>
         </w:tc>
@@ -3804,14 +4318,25 @@
                 <w:szCs w:val="22"/>
               </w:rPr>
             </w:pPr>
-            <w:r>
-              <w:rPr>
-                <w:rFonts w:ascii="Calibri" w:hAnsi="Calibri"/>
-                <w:color w:val="000000"/>
-                <w:sz w:val="22"/>
-                <w:szCs w:val="22"/>
-              </w:rPr>
-              <w:t>Devedor(es) da CCI:</w:t>
+            <w:proofErr w:type="gramStart"/>
+            <w:r>
+              <w:rPr>
+                <w:rFonts w:ascii="Calibri" w:hAnsi="Calibri"/>
+                <w:color w:val="000000"/>
+                <w:sz w:val="22"/>
+                <w:szCs w:val="22"/>
+              </w:rPr>
+              <w:t>Devedor(</w:t>
+            </w:r>
+            <w:proofErr w:type="gramEnd"/>
+            <w:r>
+              <w:rPr>
+                <w:rFonts w:ascii="Calibri" w:hAnsi="Calibri"/>
+                <w:color w:val="000000"/>
+                <w:sz w:val="22"/>
+                <w:szCs w:val="22"/>
+              </w:rPr>
+              <w:t>es) da CCI:</w:t>
             </w:r>
           </w:p>
         </w:tc>
@@ -3886,7 +4411,27 @@
                 <w:sz w:val="22"/>
                 <w:szCs w:val="22"/>
               </w:rPr>
-              <w:t>Instituição Custodiante:</w:t>
+              <w:t xml:space="preserve">Instituição </w:t>
+            </w:r>
+            <w:proofErr w:type="spellStart"/>
+            <w:r>
+              <w:rPr>
+                <w:rFonts w:ascii="Calibri" w:hAnsi="Calibri"/>
+                <w:color w:val="000000"/>
+                <w:sz w:val="22"/>
+                <w:szCs w:val="22"/>
+              </w:rPr>
+              <w:t>Custodiante</w:t>
+            </w:r>
+            <w:proofErr w:type="spellEnd"/>
+            <w:r>
+              <w:rPr>
+                <w:rFonts w:ascii="Calibri" w:hAnsi="Calibri"/>
+                <w:color w:val="000000"/>
+                <w:sz w:val="22"/>
+                <w:szCs w:val="22"/>
+              </w:rPr>
+              <w:t>:</w:t>
             </w:r>
           </w:p>
         </w:tc>
@@ -3913,14 +4458,45 @@
                 <w:szCs w:val="22"/>
               </w:rPr>
             </w:pPr>
-            <w:r>
-              <w:rPr>
-                <w:rFonts w:ascii="Calibri" w:hAnsi="Calibri"/>
-                <w:color w:val="000000"/>
-                <w:sz w:val="22"/>
-                <w:szCs w:val="22"/>
-              </w:rPr>
-              <w:t xml:space="preserve">Planner Trustee Distribuidora de Títulos e Valores Mobiliários LTDA., instituição financeira, com sede na Cidade de São Paulo, Estado de São Paulo, na Avenida Brigadeiro Faria Lima, nº 3900, 10º andar, Itaim Bibi, CEP 04.538-132, inscrita no CNPJ sob o nº 67.030.395/0001-46 </w:t>
+            <w:proofErr w:type="spellStart"/>
+            <w:r>
+              <w:rPr>
+                <w:rFonts w:ascii="Calibri" w:hAnsi="Calibri"/>
+                <w:color w:val="000000"/>
+                <w:sz w:val="22"/>
+                <w:szCs w:val="22"/>
+              </w:rPr>
+              <w:t>Planner</w:t>
+            </w:r>
+            <w:proofErr w:type="spellEnd"/>
+            <w:r>
+              <w:rPr>
+                <w:rFonts w:ascii="Calibri" w:hAnsi="Calibri"/>
+                <w:color w:val="000000"/>
+                <w:sz w:val="22"/>
+                <w:szCs w:val="22"/>
+              </w:rPr>
+              <w:t xml:space="preserve"> </w:t>
+            </w:r>
+            <w:proofErr w:type="spellStart"/>
+            <w:r>
+              <w:rPr>
+                <w:rFonts w:ascii="Calibri" w:hAnsi="Calibri"/>
+                <w:color w:val="000000"/>
+                <w:sz w:val="22"/>
+                <w:szCs w:val="22"/>
+              </w:rPr>
+              <w:t>Trustee</w:t>
+            </w:r>
+            <w:proofErr w:type="spellEnd"/>
+            <w:r>
+              <w:rPr>
+                <w:rFonts w:ascii="Calibri" w:hAnsi="Calibri"/>
+                <w:color w:val="000000"/>
+                <w:sz w:val="22"/>
+                <w:szCs w:val="22"/>
+              </w:rPr>
+              <w:t xml:space="preserve"> Distribuidora de Títulos e Valores Mobiliários LTDA., instituição financeira, com sede na Cidade de São Paulo, Estado de São Paulo, na Avenida Brigadeiro Faria Lima, nº 3900, 10º andar, Itaim Bibi, CEP 04.538-132, inscrita no CNPJ sob o nº 67.030.395/0001-46 </w:t>
             </w:r>
           </w:p>
         </w:tc>
@@ -4069,7 +4645,47 @@
                 <w:sz w:val="22"/>
                 <w:szCs w:val="22"/>
               </w:rPr>
-              <w:t xml:space="preserve">Alienação Fiduciária em garantia, instituída sobre o(s) imóvel(is) indicado(s) no item 5 deste QUADRO RESUMO, constituída em favor do CREDOR, nos termos da cláusula </w:t>
+              <w:t xml:space="preserve">Alienação Fiduciária em garantia, instituída sobre </w:t>
+            </w:r>
+            <w:proofErr w:type="gramStart"/>
+            <w:r>
+              <w:rPr>
+                <w:rFonts w:ascii="Calibri" w:hAnsi="Calibri"/>
+                <w:color w:val="000000"/>
+                <w:sz w:val="22"/>
+                <w:szCs w:val="22"/>
+              </w:rPr>
+              <w:t>o(</w:t>
+            </w:r>
+            <w:proofErr w:type="gramEnd"/>
+            <w:r>
+              <w:rPr>
+                <w:rFonts w:ascii="Calibri" w:hAnsi="Calibri"/>
+                <w:color w:val="000000"/>
+                <w:sz w:val="22"/>
+                <w:szCs w:val="22"/>
+              </w:rPr>
+              <w:t>s) imóvel(</w:t>
+            </w:r>
+            <w:proofErr w:type="spellStart"/>
+            <w:r>
+              <w:rPr>
+                <w:rFonts w:ascii="Calibri" w:hAnsi="Calibri"/>
+                <w:color w:val="000000"/>
+                <w:sz w:val="22"/>
+                <w:szCs w:val="22"/>
+              </w:rPr>
+              <w:t>is</w:t>
+            </w:r>
+            <w:proofErr w:type="spellEnd"/>
+            <w:r>
+              <w:rPr>
+                <w:rFonts w:ascii="Calibri" w:hAnsi="Calibri"/>
+                <w:color w:val="000000"/>
+                <w:sz w:val="22"/>
+                <w:szCs w:val="22"/>
+              </w:rPr>
+              <w:t xml:space="preserve">) indicado(s) no item 5 deste QUADRO RESUMO, constituída em favor do CREDOR, nos termos da cláusula </w:t>
             </w:r>
             <w:r>
               <w:rPr>
@@ -4236,6 +4852,7 @@
               </w:rPr>
               <w:t xml:space="preserve">São Paulo/SP, </w:t>
             </w:r>
+            <w:proofErr w:type="spellStart"/>
             <w:r>
               <w:rPr>
                 <w:rFonts w:ascii="Calibri" w:hAnsi="Calibri"/>
@@ -4245,6 +4862,7 @@
               </w:rPr>
               <w:t>emissaoDia</w:t>
             </w:r>
+            <w:proofErr w:type="spellEnd"/>
             <w:r>
               <w:rPr>
                 <w:rFonts w:ascii="Calibri" w:hAnsi="Calibri"/>
@@ -4254,6 +4872,7 @@
               </w:rPr>
               <w:t xml:space="preserve"> de </w:t>
             </w:r>
+            <w:proofErr w:type="spellStart"/>
             <w:r>
               <w:rPr>
                 <w:rFonts w:ascii="Calibri" w:hAnsi="Calibri"/>
@@ -4263,6 +4882,7 @@
               </w:rPr>
               <w:t>emissaoMes</w:t>
             </w:r>
+            <w:proofErr w:type="spellEnd"/>
             <w:r>
               <w:rPr>
                 <w:rFonts w:ascii="Calibri" w:hAnsi="Calibri"/>
@@ -4281,6 +4901,7 @@
               </w:rPr>
               <w:t xml:space="preserve">de </w:t>
             </w:r>
+            <w:proofErr w:type="spellStart"/>
             <w:r>
               <w:rPr>
                 <w:rFonts w:ascii="Calibri" w:hAnsi="Calibri"/>
@@ -4290,6 +4911,7 @@
               </w:rPr>
               <w:t>emissaoAno</w:t>
             </w:r>
+            <w:proofErr w:type="spellEnd"/>
             <w:r>
               <w:rPr>
                 <w:rFonts w:ascii="Calibri" w:hAnsi="Calibri"/>
@@ -4371,7 +4993,27 @@
                 <w:sz w:val="22"/>
                 <w:szCs w:val="22"/>
               </w:rPr>
-              <w:t>A CCI será registrada para negociação na B3 S.A. – Brasil, Bolsa, Balcão, ou qualquer outra câmara detentora de sistemas de registro e liquidação financeira de títulos privados autorizada a funcionar pelo Banco Central do Brasil, que venha a ser contratada pelo CREDOR para negociação de CCIs.</w:t>
+              <w:t xml:space="preserve">A CCI será registrada para negociação na B3 S.A. – Brasil, Bolsa, Balcão, ou qualquer outra câmara detentora de sistemas de registro e liquidação financeira de títulos privados autorizada a funcionar pelo Banco Central do Brasil, que venha a ser contratada pelo CREDOR para negociação de </w:t>
+            </w:r>
+            <w:proofErr w:type="spellStart"/>
+            <w:r>
+              <w:rPr>
+                <w:rFonts w:ascii="Calibri" w:hAnsi="Calibri"/>
+                <w:color w:val="000000"/>
+                <w:sz w:val="22"/>
+                <w:szCs w:val="22"/>
+              </w:rPr>
+              <w:t>CCIs</w:t>
+            </w:r>
+            <w:proofErr w:type="spellEnd"/>
+            <w:r>
+              <w:rPr>
+                <w:rFonts w:ascii="Calibri" w:hAnsi="Calibri"/>
+                <w:color w:val="000000"/>
+                <w:sz w:val="22"/>
+                <w:szCs w:val="22"/>
+              </w:rPr>
+              <w:t>.</w:t>
             </w:r>
           </w:p>
         </w:tc>
@@ -4558,16 +5200,36 @@
                 <w:sz w:val="22"/>
                 <w:szCs w:val="22"/>
               </w:rPr>
-              <w:t>Encargos Motatório</w:t>
-            </w:r>
-            <w:r>
-              <w:rPr>
-                <w:rFonts w:ascii="Calibri" w:hAnsi="Calibri"/>
-                <w:color w:val="000000"/>
-                <w:sz w:val="22"/>
-                <w:szCs w:val="22"/>
-              </w:rPr>
-              <w:t>s e Multas</w:t>
+              <w:t xml:space="preserve">Encargos </w:t>
+            </w:r>
+            <w:proofErr w:type="spellStart"/>
+            <w:r>
+              <w:rPr>
+                <w:rFonts w:ascii="Calibri" w:hAnsi="Calibri"/>
+                <w:color w:val="000000"/>
+                <w:sz w:val="22"/>
+                <w:szCs w:val="22"/>
+              </w:rPr>
+              <w:t>Motatório</w:t>
+            </w:r>
+            <w:r>
+              <w:rPr>
+                <w:rFonts w:ascii="Calibri" w:hAnsi="Calibri"/>
+                <w:color w:val="000000"/>
+                <w:sz w:val="22"/>
+                <w:szCs w:val="22"/>
+              </w:rPr>
+              <w:t>s</w:t>
+            </w:r>
+            <w:proofErr w:type="spellEnd"/>
+            <w:r>
+              <w:rPr>
+                <w:rFonts w:ascii="Calibri" w:hAnsi="Calibri"/>
+                <w:color w:val="000000"/>
+                <w:sz w:val="22"/>
+                <w:szCs w:val="22"/>
+              </w:rPr>
+              <w:t xml:space="preserve"> e Multas</w:t>
             </w:r>
             <w:r>
               <w:rPr>
@@ -4830,11 +5492,19 @@
         </w:rPr>
         <w:t xml:space="preserve">I - </w:t>
       </w:r>
-      <w:r>
-        <w:rPr>
-          <w:rFonts w:asciiTheme="minorHAnsi" w:hAnsiTheme="minorHAnsi"/>
-        </w:rPr>
-        <w:t xml:space="preserve">O(s) </w:t>
+      <w:proofErr w:type="gramStart"/>
+      <w:r>
+        <w:rPr>
+          <w:rFonts w:asciiTheme="minorHAnsi" w:hAnsiTheme="minorHAnsi"/>
+        </w:rPr>
+        <w:t>O(</w:t>
+      </w:r>
+      <w:proofErr w:type="gramEnd"/>
+      <w:r>
+        <w:rPr>
+          <w:rFonts w:asciiTheme="minorHAnsi" w:hAnsiTheme="minorHAnsi"/>
+        </w:rPr>
+        <w:t xml:space="preserve">s) </w:t>
       </w:r>
       <w:r>
         <w:rPr>
@@ -4995,7 +5665,23 @@
           <w:rFonts w:asciiTheme="minorHAnsi" w:hAnsiTheme="minorHAnsi"/>
           <w:spacing w:val="-3"/>
         </w:rPr>
-        <w:t>”), o(s) DEVEDOR(ES) concorda(m) em alienar fiduciariamente ao CREDOR a propriedade do Imóvel, mediante a transferência de sua propriedade resolúvel e desdobramento da posse que detém(êm), o que configura um negócio jurídico de caráter imobiliário, considerada a fruição econômica do Imóvel realizada pelo(s) DEVEDOR(ES), conforme Considerando</w:t>
+        <w:t>”), o(s) DEVEDOR(ES) concorda(m) em alienar fiduciariamente ao CREDOR a propriedade do Imóvel, mediante a transferência de sua propriedade resolúvel e desdobramento da posse que detém(</w:t>
+      </w:r>
+      <w:proofErr w:type="spellStart"/>
+      <w:r>
+        <w:rPr>
+          <w:rFonts w:asciiTheme="minorHAnsi" w:hAnsiTheme="minorHAnsi"/>
+          <w:spacing w:val="-3"/>
+        </w:rPr>
+        <w:t>êm</w:t>
+      </w:r>
+      <w:proofErr w:type="spellEnd"/>
+      <w:r>
+        <w:rPr>
+          <w:rFonts w:asciiTheme="minorHAnsi" w:hAnsiTheme="minorHAnsi"/>
+          <w:spacing w:val="-3"/>
+        </w:rPr>
+        <w:t>), o que configura um negócio jurídico de caráter imobiliário, considerada a fruição econômica do Imóvel realizada pelo(s) DEVEDOR(ES), conforme Considerando</w:t>
       </w:r>
       <w:r>
         <w:rPr>
@@ -5213,7 +5899,14 @@
         <w:rPr>
           <w:rFonts w:asciiTheme="minorHAnsi" w:hAnsiTheme="minorHAnsi"/>
         </w:rPr>
-        <w:t xml:space="preserve"> securitizadora</w:t>
+        <w:t xml:space="preserve"> </w:t>
+      </w:r>
+      <w:proofErr w:type="spellStart"/>
+      <w:r>
+        <w:rPr>
+          <w:rFonts w:asciiTheme="minorHAnsi" w:hAnsiTheme="minorHAnsi"/>
+        </w:rPr>
+        <w:t>securitizadora</w:t>
       </w:r>
       <w:r>
         <w:rPr>
@@ -5221,6 +5914,7 @@
         </w:rPr>
         <w:t>s</w:t>
       </w:r>
+      <w:proofErr w:type="spellEnd"/>
       <w:r>
         <w:rPr>
           <w:rFonts w:asciiTheme="minorHAnsi" w:hAnsiTheme="minorHAnsi"/>
@@ -5249,7 +5943,21 @@
         <w:rPr>
           <w:rFonts w:asciiTheme="minorHAnsi" w:hAnsiTheme="minorHAnsi"/>
         </w:rPr>
-        <w:t>, independentemente de prévia anuência do(s) DEVEDOR(ES).</w:t>
+        <w:t xml:space="preserve">, independentemente de prévia anuência </w:t>
+      </w:r>
+      <w:proofErr w:type="gramStart"/>
+      <w:r>
+        <w:rPr>
+          <w:rFonts w:asciiTheme="minorHAnsi" w:hAnsiTheme="minorHAnsi"/>
+        </w:rPr>
+        <w:t>do(</w:t>
+      </w:r>
+      <w:proofErr w:type="gramEnd"/>
+      <w:r>
+        <w:rPr>
+          <w:rFonts w:asciiTheme="minorHAnsi" w:hAnsiTheme="minorHAnsi"/>
+        </w:rPr>
+        <w:t>s) DEVEDOR(ES).</w:t>
       </w:r>
     </w:p>
     <w:p>
@@ -5486,12 +6194,21 @@
         </w:rPr>
         <w:t xml:space="preserve">crédito </w:t>
       </w:r>
-      <w:r>
-        <w:rPr>
-          <w:rFonts w:asciiTheme="minorHAnsi" w:hAnsiTheme="minorHAnsi"/>
-          <w:spacing w:val="-3"/>
-        </w:rPr>
-        <w:t xml:space="preserve">ao(s) </w:t>
+      <w:proofErr w:type="gramStart"/>
+      <w:r>
+        <w:rPr>
+          <w:rFonts w:asciiTheme="minorHAnsi" w:hAnsiTheme="minorHAnsi"/>
+          <w:spacing w:val="-3"/>
+        </w:rPr>
+        <w:t>ao(</w:t>
+      </w:r>
+      <w:proofErr w:type="gramEnd"/>
+      <w:r>
+        <w:rPr>
+          <w:rFonts w:asciiTheme="minorHAnsi" w:hAnsiTheme="minorHAnsi"/>
+          <w:spacing w:val="-3"/>
+        </w:rPr>
+        <w:t xml:space="preserve">s) </w:t>
       </w:r>
       <w:r>
         <w:rPr>
@@ -5521,7 +6238,23 @@
           <w:rFonts w:asciiTheme="minorHAnsi" w:hAnsiTheme="minorHAnsi"/>
           <w:spacing w:val="-3"/>
         </w:rPr>
-        <w:t xml:space="preserve"> do QUADRO RESUMO acima, </w:t>
+        <w:t xml:space="preserve"> </w:t>
+      </w:r>
+      <w:proofErr w:type="gramStart"/>
+      <w:r>
+        <w:rPr>
+          <w:rFonts w:asciiTheme="minorHAnsi" w:hAnsiTheme="minorHAnsi"/>
+          <w:spacing w:val="-3"/>
+        </w:rPr>
+        <w:t>do</w:t>
+      </w:r>
+      <w:proofErr w:type="gramEnd"/>
+      <w:r>
+        <w:rPr>
+          <w:rFonts w:asciiTheme="minorHAnsi" w:hAnsiTheme="minorHAnsi"/>
+          <w:spacing w:val="-3"/>
+        </w:rPr>
+        <w:t xml:space="preserve"> QUADRO RESUMO acima, </w:t>
       </w:r>
       <w:r>
         <w:rPr>
@@ -5608,7 +6341,23 @@
           <w:rFonts w:ascii="Calibri" w:hAnsi="Calibri"/>
           <w:szCs w:val="22"/>
         </w:rPr>
-        <w:t>Em ocorrendo a cessão, endosso ou qualquer outra forma de transferência da(s) CC</w:t>
+        <w:t xml:space="preserve">Em ocorrendo a cessão, endosso ou qualquer outra forma de transferência </w:t>
+      </w:r>
+      <w:proofErr w:type="gramStart"/>
+      <w:r>
+        <w:rPr>
+          <w:rFonts w:ascii="Calibri" w:hAnsi="Calibri"/>
+          <w:szCs w:val="22"/>
+        </w:rPr>
+        <w:t>da(</w:t>
+      </w:r>
+      <w:proofErr w:type="gramEnd"/>
+      <w:r>
+        <w:rPr>
+          <w:rFonts w:ascii="Calibri" w:hAnsi="Calibri"/>
+          <w:szCs w:val="22"/>
+        </w:rPr>
+        <w:t>s) CC</w:t>
       </w:r>
       <w:r>
         <w:rPr>
@@ -5720,7 +6469,27 @@
           <w:szCs w:val="22"/>
           <w:u w:val="single"/>
         </w:rPr>
-        <w:t xml:space="preserve">Para fins de atendimento ao inciso V do artigo 24º da Lei 9.514/97, as Partes anuem que é assegurado ao(s) FIDUCIANTE(S) titular do(s) Imóvel(eis), enquanto adimplente(s), a livre utilização, por sua conta e risco do(s) Imóvel(eis). </w:t>
+        <w:t xml:space="preserve">Para fins de atendimento ao inciso V do artigo 24º da Lei 9.514/97, as Partes anuem que é assegurado </w:t>
+      </w:r>
+      <w:proofErr w:type="gramStart"/>
+      <w:r>
+        <w:rPr>
+          <w:rFonts w:ascii="Calibri" w:hAnsi="Calibri"/>
+          <w:b/>
+          <w:szCs w:val="22"/>
+          <w:u w:val="single"/>
+        </w:rPr>
+        <w:t>ao(</w:t>
+      </w:r>
+      <w:proofErr w:type="gramEnd"/>
+      <w:r>
+        <w:rPr>
+          <w:rFonts w:ascii="Calibri" w:hAnsi="Calibri"/>
+          <w:b/>
+          <w:szCs w:val="22"/>
+          <w:u w:val="single"/>
+        </w:rPr>
+        <w:t xml:space="preserve">s) FIDUCIANTE(S) titular do(s) Imóvel(eis), enquanto adimplente(s), a livre utilização, por sua conta e risco do(s) Imóvel(eis). </w:t>
       </w:r>
     </w:p>
     <w:p>
@@ -5873,7 +6642,23 @@
           <w:rFonts w:asciiTheme="minorHAnsi" w:hAnsiTheme="minorHAnsi"/>
           <w:spacing w:val="-3"/>
         </w:rPr>
-        <w:t xml:space="preserve">será entregue pelo CREDOR ao(s) </w:t>
+        <w:t xml:space="preserve">será entregue pelo CREDOR </w:t>
+      </w:r>
+      <w:proofErr w:type="gramStart"/>
+      <w:r>
+        <w:rPr>
+          <w:rFonts w:asciiTheme="minorHAnsi" w:hAnsiTheme="minorHAnsi"/>
+          <w:spacing w:val="-3"/>
+        </w:rPr>
+        <w:t>ao(</w:t>
+      </w:r>
+      <w:proofErr w:type="gramEnd"/>
+      <w:r>
+        <w:rPr>
+          <w:rFonts w:asciiTheme="minorHAnsi" w:hAnsiTheme="minorHAnsi"/>
+          <w:spacing w:val="-3"/>
+        </w:rPr>
+        <w:t xml:space="preserve">s) </w:t>
       </w:r>
       <w:r>
         <w:rPr>
@@ -5921,7 +6706,25 @@
           <w:bCs/>
           <w:spacing w:val="-3"/>
         </w:rPr>
-        <w:t xml:space="preserve"> do QUADRO RESUMO, </w:t>
+        <w:t xml:space="preserve"> </w:t>
+      </w:r>
+      <w:proofErr w:type="gramStart"/>
+      <w:r>
+        <w:rPr>
+          <w:rFonts w:asciiTheme="minorHAnsi" w:hAnsiTheme="minorHAnsi"/>
+          <w:bCs/>
+          <w:spacing w:val="-3"/>
+        </w:rPr>
+        <w:t>do</w:t>
+      </w:r>
+      <w:proofErr w:type="gramEnd"/>
+      <w:r>
+        <w:rPr>
+          <w:rFonts w:asciiTheme="minorHAnsi" w:hAnsiTheme="minorHAnsi"/>
+          <w:bCs/>
+          <w:spacing w:val="-3"/>
+        </w:rPr>
+        <w:t xml:space="preserve"> QUADRO RESUMO, </w:t>
       </w:r>
       <w:r>
         <w:rPr>
@@ -6187,42 +6990,74 @@
           <w:rFonts w:ascii="Calibri" w:hAnsi="Calibri"/>
           <w:szCs w:val="22"/>
         </w:rPr>
-        <w:t xml:space="preserve">s DEVEDOR(ES) </w:t>
-      </w:r>
+        <w:t xml:space="preserve">s </w:t>
+      </w:r>
+      <w:proofErr w:type="gramStart"/>
       <w:r>
         <w:rPr>
           <w:rFonts w:ascii="Calibri" w:hAnsi="Calibri"/>
           <w:szCs w:val="22"/>
         </w:rPr>
-        <w:t>concorda</w:t>
-      </w:r>
+        <w:t>DEVEDOR(</w:t>
+      </w:r>
+      <w:proofErr w:type="gramEnd"/>
       <w:r>
         <w:rPr>
           <w:rFonts w:ascii="Calibri" w:hAnsi="Calibri"/>
           <w:szCs w:val="22"/>
         </w:rPr>
-        <w:t>(m)</w:t>
+        <w:t xml:space="preserve">ES) </w:t>
       </w:r>
       <w:r>
         <w:rPr>
           <w:rFonts w:ascii="Calibri" w:hAnsi="Calibri"/>
           <w:szCs w:val="22"/>
         </w:rPr>
-        <w:t xml:space="preserve"> que a Liberação do Crédito prevista na cláusula 2.</w:t>
+        <w:t>concorda</w:t>
       </w:r>
       <w:r>
         <w:rPr>
           <w:rFonts w:ascii="Calibri" w:hAnsi="Calibri"/>
           <w:szCs w:val="22"/>
         </w:rPr>
-        <w:t>1.</w:t>
+        <w:t>(m)</w:t>
       </w:r>
       <w:r>
         <w:rPr>
           <w:rFonts w:ascii="Calibri" w:hAnsi="Calibri"/>
           <w:szCs w:val="22"/>
         </w:rPr>
-        <w:t xml:space="preserve"> está condicionada ao cumprimento das seguintes condições precedentes, de forma cumulativa e satisfatória para o CREDOR:</w:t>
+        <w:t xml:space="preserve"> que a Liberação do Crédito prevista na cláusula 2.</w:t>
+      </w:r>
+      <w:r>
+        <w:rPr>
+          <w:rFonts w:ascii="Calibri" w:hAnsi="Calibri"/>
+          <w:szCs w:val="22"/>
+        </w:rPr>
+        <w:t>1.</w:t>
+      </w:r>
+      <w:r>
+        <w:rPr>
+          <w:rFonts w:ascii="Calibri" w:hAnsi="Calibri"/>
+          <w:szCs w:val="22"/>
+        </w:rPr>
+        <w:t xml:space="preserve"> </w:t>
+      </w:r>
+      <w:proofErr w:type="gramStart"/>
+      <w:r>
+        <w:rPr>
+          <w:rFonts w:ascii="Calibri" w:hAnsi="Calibri"/>
+          <w:szCs w:val="22"/>
+        </w:rPr>
+        <w:t>está</w:t>
+      </w:r>
+      <w:proofErr w:type="gramEnd"/>
+      <w:r>
+        <w:rPr>
+          <w:rFonts w:ascii="Calibri" w:hAnsi="Calibri"/>
+          <w:szCs w:val="22"/>
+        </w:rPr>
+        <w:t xml:space="preserve"> condicionada ao cumprimento das seguintes condições precedentes, de forma cumulativa e satisfatória para o CREDOR:</w:t>
       </w:r>
       <w:r>
         <w:rPr>
@@ -6292,14 +7127,30 @@
           <w:rFonts w:ascii="Calibri" w:hAnsi="Calibri"/>
           <w:szCs w:val="22"/>
         </w:rPr>
-        <w:t>Entrega da matrícula atualizada com o registro da alienação fiduciária do imóvel descrito N</w:t>
-      </w:r>
+        <w:t xml:space="preserve">Entrega da matrícula atualizada com o registro da alienação fiduciária do imóvel </w:t>
+      </w:r>
+      <w:proofErr w:type="gramStart"/>
       <w:r>
         <w:rPr>
           <w:rFonts w:ascii="Calibri" w:hAnsi="Calibri"/>
           <w:szCs w:val="22"/>
         </w:rPr>
-        <w:t xml:space="preserve">o item 5 do QUADRO RESUMO </w:t>
+        <w:t>descrito N</w:t>
+      </w:r>
+      <w:r>
+        <w:rPr>
+          <w:rFonts w:ascii="Calibri" w:hAnsi="Calibri"/>
+          <w:szCs w:val="22"/>
+        </w:rPr>
+        <w:t>o</w:t>
+      </w:r>
+      <w:proofErr w:type="gramEnd"/>
+      <w:r>
+        <w:rPr>
+          <w:rFonts w:ascii="Calibri" w:hAnsi="Calibri"/>
+          <w:szCs w:val="22"/>
+        </w:rPr>
+        <w:t xml:space="preserve"> item 5 do QUADRO RESUMO </w:t>
       </w:r>
       <w:r>
         <w:rPr>
@@ -6362,14 +7213,30 @@
           <w:rFonts w:ascii="Calibri" w:hAnsi="Calibri"/>
           <w:szCs w:val="22"/>
         </w:rPr>
-        <w:t>, concorda o</w:t>
-      </w:r>
+        <w:t xml:space="preserve">, concorda </w:t>
+      </w:r>
+      <w:proofErr w:type="gramStart"/>
       <w:r>
         <w:rPr>
           <w:rFonts w:ascii="Calibri" w:hAnsi="Calibri"/>
           <w:szCs w:val="22"/>
         </w:rPr>
-        <w:t xml:space="preserve">(s) DEVEDOR(ES) </w:t>
+        <w:t>o</w:t>
+      </w:r>
+      <w:r>
+        <w:rPr>
+          <w:rFonts w:ascii="Calibri" w:hAnsi="Calibri"/>
+          <w:szCs w:val="22"/>
+        </w:rPr>
+        <w:t>(</w:t>
+      </w:r>
+      <w:proofErr w:type="gramEnd"/>
+      <w:r>
+        <w:rPr>
+          <w:rFonts w:ascii="Calibri" w:hAnsi="Calibri"/>
+          <w:szCs w:val="22"/>
+        </w:rPr>
+        <w:t xml:space="preserve">s) DEVEDOR(ES) </w:t>
       </w:r>
       <w:r>
         <w:rPr>
@@ -6526,8 +7393,17 @@
           <w:rFonts w:ascii="Calibri" w:hAnsi="Calibri"/>
           <w:szCs w:val="22"/>
         </w:rPr>
-        <w:t>Caso existam débitos municipais de IPTU ou condomínio, parcelados ou não, ajuizados ou não, o(</w:t>
-      </w:r>
+        <w:t xml:space="preserve">Caso existam débitos municipais de IPTU ou condomínio, parcelados ou não, ajuizados ou não, </w:t>
+      </w:r>
+      <w:proofErr w:type="gramStart"/>
+      <w:r>
+        <w:rPr>
+          <w:rFonts w:ascii="Calibri" w:hAnsi="Calibri"/>
+          <w:szCs w:val="22"/>
+        </w:rPr>
+        <w:t>o(</w:t>
+      </w:r>
+      <w:proofErr w:type="gramEnd"/>
       <w:r>
         <w:rPr>
           <w:rFonts w:ascii="Calibri" w:hAnsi="Calibri"/>
@@ -6644,6 +7520,7 @@
         </w:rPr>
         <w:t xml:space="preserve"> </w:t>
       </w:r>
+      <w:proofErr w:type="gramStart"/>
       <w:r>
         <w:rPr>
           <w:rFonts w:ascii="Calibri" w:hAnsi="Calibri"/>
@@ -6651,6 +7528,7 @@
         </w:rPr>
         <w:t>O(</w:t>
       </w:r>
+      <w:proofErr w:type="gramEnd"/>
       <w:r>
         <w:rPr>
           <w:rFonts w:ascii="Calibri" w:hAnsi="Calibri"/>
@@ -6802,7 +7680,25 @@
           <w:bCs/>
           <w:spacing w:val="-3"/>
         </w:rPr>
-        <w:t xml:space="preserve"> do QUADRO RESUMO, os valores descontados por solicitação e autorização do(s) DEVEDOR(ES) serão </w:t>
+        <w:t xml:space="preserve"> </w:t>
+      </w:r>
+      <w:proofErr w:type="gramStart"/>
+      <w:r>
+        <w:rPr>
+          <w:rFonts w:asciiTheme="minorHAnsi" w:hAnsiTheme="minorHAnsi"/>
+          <w:bCs/>
+          <w:spacing w:val="-3"/>
+        </w:rPr>
+        <w:t>do</w:t>
+      </w:r>
+      <w:proofErr w:type="gramEnd"/>
+      <w:r>
+        <w:rPr>
+          <w:rFonts w:asciiTheme="minorHAnsi" w:hAnsiTheme="minorHAnsi"/>
+          <w:bCs/>
+          <w:spacing w:val="-3"/>
+        </w:rPr>
+        <w:t xml:space="preserve"> QUADRO RESUMO, os valores descontados por solicitação e autorização do(s) DEVEDOR(ES) serão </w:t>
       </w:r>
       <w:r>
         <w:rPr>
@@ -6846,7 +7742,21 @@
         <w:rPr>
           <w:rFonts w:asciiTheme="minorHAnsi" w:hAnsiTheme="minorHAnsi"/>
         </w:rPr>
-        <w:t xml:space="preserve"> e farão parte do saldo devedor a ser pago pelo(s) DEVEDOR(ES).</w:t>
+        <w:t xml:space="preserve"> e farão parte do saldo devedor a ser pago </w:t>
+      </w:r>
+      <w:proofErr w:type="gramStart"/>
+      <w:r>
+        <w:rPr>
+          <w:rFonts w:asciiTheme="minorHAnsi" w:hAnsiTheme="minorHAnsi"/>
+        </w:rPr>
+        <w:t>pelo(</w:t>
+      </w:r>
+      <w:proofErr w:type="gramEnd"/>
+      <w:r>
+        <w:rPr>
+          <w:rFonts w:asciiTheme="minorHAnsi" w:hAnsiTheme="minorHAnsi"/>
+        </w:rPr>
+        <w:t>s) DEVEDOR(ES).</w:t>
       </w:r>
     </w:p>
     <w:p>
@@ -6932,12 +7842,21 @@
         </w:rPr>
         <w:t xml:space="preserve">. </w:t>
       </w:r>
-      <w:r>
-        <w:rPr>
-          <w:rFonts w:asciiTheme="minorHAnsi" w:hAnsiTheme="minorHAnsi"/>
-          <w:bCs/>
-        </w:rPr>
-        <w:t xml:space="preserve">do QUADRO RESUMO, o qual deverá ser retido pelo CREDOR no momento da liberação do valor do </w:t>
+      <w:proofErr w:type="gramStart"/>
+      <w:r>
+        <w:rPr>
+          <w:rFonts w:asciiTheme="minorHAnsi" w:hAnsiTheme="minorHAnsi"/>
+          <w:bCs/>
+        </w:rPr>
+        <w:t>do</w:t>
+      </w:r>
+      <w:proofErr w:type="gramEnd"/>
+      <w:r>
+        <w:rPr>
+          <w:rFonts w:asciiTheme="minorHAnsi" w:hAnsiTheme="minorHAnsi"/>
+          <w:bCs/>
+        </w:rPr>
+        <w:t xml:space="preserve"> QUADRO RESUMO, o qual deverá ser retido pelo CREDOR no momento da liberação do valor do </w:t>
       </w:r>
       <w:r>
         <w:rPr>
@@ -6965,7 +7884,23 @@
           <w:rFonts w:asciiTheme="minorHAnsi" w:hAnsiTheme="minorHAnsi"/>
           <w:bCs/>
         </w:rPr>
-        <w:t xml:space="preserve"> o CREDOR procederá o desconto da diferença do valor a liberar ao(s) DEVEDOR(ES)</w:t>
+        <w:t xml:space="preserve"> o CREDOR procederá o desconto da diferença do valor a liberar </w:t>
+      </w:r>
+      <w:proofErr w:type="gramStart"/>
+      <w:r>
+        <w:rPr>
+          <w:rFonts w:asciiTheme="minorHAnsi" w:hAnsiTheme="minorHAnsi"/>
+          <w:bCs/>
+        </w:rPr>
+        <w:t>ao(</w:t>
+      </w:r>
+      <w:proofErr w:type="gramEnd"/>
+      <w:r>
+        <w:rPr>
+          <w:rFonts w:asciiTheme="minorHAnsi" w:hAnsiTheme="minorHAnsi"/>
+          <w:bCs/>
+        </w:rPr>
+        <w:t>s) DEVEDOR(ES)</w:t>
       </w:r>
       <w:r>
         <w:rPr>
@@ -7029,6 +7964,7 @@
         </w:rPr>
         <w:t xml:space="preserve">. </w:t>
       </w:r>
+      <w:proofErr w:type="gramStart"/>
       <w:r>
         <w:rPr>
           <w:rFonts w:ascii="Calibri" w:hAnsi="Calibri"/>
@@ -7041,34 +7977,42 @@
           <w:rFonts w:ascii="Calibri" w:hAnsi="Calibri"/>
           <w:szCs w:val="22"/>
         </w:rPr>
-        <w:t xml:space="preserve">(s) DEVEDOR(ES) </w:t>
-      </w:r>
+        <w:t>(</w:t>
+      </w:r>
+      <w:proofErr w:type="gramEnd"/>
       <w:r>
         <w:rPr>
           <w:rFonts w:ascii="Calibri" w:hAnsi="Calibri"/>
           <w:szCs w:val="22"/>
         </w:rPr>
-        <w:t>tem expresso conhecimento de que os juros ajustados para o empréstimo a que se refere à presente CC</w:t>
+        <w:t xml:space="preserve">s) DEVEDOR(ES) </w:t>
       </w:r>
       <w:r>
         <w:rPr>
           <w:rFonts w:ascii="Calibri" w:hAnsi="Calibri"/>
           <w:szCs w:val="22"/>
         </w:rPr>
-        <w:t>I</w:t>
+        <w:t>tem expresso conhecimento de que os juros ajustados para o empréstimo a que se refere à presente CC</w:t>
       </w:r>
       <w:r>
         <w:rPr>
           <w:rFonts w:ascii="Calibri" w:hAnsi="Calibri"/>
           <w:szCs w:val="22"/>
         </w:rPr>
-        <w:t xml:space="preserve"> são calculados, sempre e invariavelmente, de forma diária e capitalizada, conforme permitido pela legislação aplicável; </w:t>
+        <w:t>I</w:t>
       </w:r>
       <w:r>
         <w:rPr>
           <w:rFonts w:ascii="Calibri" w:hAnsi="Calibri"/>
           <w:szCs w:val="22"/>
         </w:rPr>
+        <w:t xml:space="preserve"> são calculados, sempre e invariavelmente, de forma diária e capitalizada, conforme permitido pela legislação aplicável; </w:t>
+      </w:r>
+      <w:r>
+        <w:rPr>
+          <w:rFonts w:ascii="Calibri" w:hAnsi="Calibri"/>
+          <w:szCs w:val="22"/>
+        </w:rPr>
         <w:cr/>
       </w:r>
     </w:p>
@@ -7100,12 +8044,21 @@
         </w:rPr>
         <w:t xml:space="preserve">. </w:t>
       </w:r>
+      <w:proofErr w:type="gramStart"/>
       <w:r>
         <w:rPr>
           <w:rFonts w:asciiTheme="minorHAnsi" w:hAnsiTheme="minorHAnsi"/>
           <w:szCs w:val="22"/>
         </w:rPr>
-        <w:t xml:space="preserve">O(s) DEVEDOR(ES) </w:t>
+        <w:t>O(</w:t>
+      </w:r>
+      <w:proofErr w:type="gramEnd"/>
+      <w:r>
+        <w:rPr>
+          <w:rFonts w:asciiTheme="minorHAnsi" w:hAnsiTheme="minorHAnsi"/>
+          <w:szCs w:val="22"/>
+        </w:rPr>
+        <w:t xml:space="preserve">s) DEVEDOR(ES) </w:t>
       </w:r>
       <w:r>
         <w:rPr>
@@ -7192,7 +8145,23 @@
           <w:rFonts w:asciiTheme="minorHAnsi" w:hAnsiTheme="minorHAnsi"/>
           <w:spacing w:val="-3"/>
         </w:rPr>
-        <w:t xml:space="preserve"> O(s) DEVEDOR(ES) obriga(m)-se a pagar o valor do </w:t>
+        <w:t xml:space="preserve"> </w:t>
+      </w:r>
+      <w:proofErr w:type="gramStart"/>
+      <w:r>
+        <w:rPr>
+          <w:rFonts w:asciiTheme="minorHAnsi" w:hAnsiTheme="minorHAnsi"/>
+          <w:spacing w:val="-3"/>
+        </w:rPr>
+        <w:t>O(</w:t>
+      </w:r>
+      <w:proofErr w:type="gramEnd"/>
+      <w:r>
+        <w:rPr>
+          <w:rFonts w:asciiTheme="minorHAnsi" w:hAnsiTheme="minorHAnsi"/>
+          <w:spacing w:val="-3"/>
+        </w:rPr>
+        <w:t xml:space="preserve">s) DEVEDOR(ES) obriga(m)-se a pagar o valor do </w:t>
       </w:r>
       <w:r>
         <w:rPr>
@@ -7230,6 +8199,79 @@
           <w:rFonts w:asciiTheme="minorHAnsi" w:hAnsiTheme="minorHAnsi"/>
           <w:spacing w:val="-3"/>
         </w:rPr>
+        <w:t xml:space="preserve"> </w:t>
+      </w:r>
+      <w:proofErr w:type="gramStart"/>
+      <w:r>
+        <w:rPr>
+          <w:rFonts w:asciiTheme="minorHAnsi" w:hAnsiTheme="minorHAnsi"/>
+          <w:spacing w:val="-3"/>
+        </w:rPr>
+        <w:t>do</w:t>
+      </w:r>
+      <w:proofErr w:type="gramEnd"/>
+      <w:r>
+        <w:rPr>
+          <w:rFonts w:asciiTheme="minorHAnsi" w:hAnsiTheme="minorHAnsi"/>
+          <w:spacing w:val="-3"/>
+        </w:rPr>
+        <w:t xml:space="preserve"> QUADRO RESUMO</w:t>
+      </w:r>
+      <w:r>
+        <w:rPr>
+          <w:rFonts w:asciiTheme="minorHAnsi" w:hAnsiTheme="minorHAnsi"/>
+          <w:spacing w:val="-3"/>
+        </w:rPr>
+        <w:t xml:space="preserve"> em </w:t>
+      </w:r>
+      <w:r>
+        <w:rPr>
+          <w:rFonts w:asciiTheme="minorHAnsi" w:hAnsiTheme="minorHAnsi"/>
+          <w:spacing w:val="-3"/>
+        </w:rPr>
+        <w:t>moeda corrente nacional</w:t>
+      </w:r>
+      <w:r>
+        <w:rPr>
+          <w:rFonts w:asciiTheme="minorHAnsi" w:hAnsiTheme="minorHAnsi"/>
+          <w:spacing w:val="-3"/>
+        </w:rPr>
+        <w:t xml:space="preserve"> </w:t>
+      </w:r>
+      <w:r>
+        <w:rPr>
+          <w:rFonts w:asciiTheme="minorHAnsi" w:hAnsiTheme="minorHAnsi"/>
+        </w:rPr>
+        <w:t>ao CREDOR, ou a quem o suceder nos direitos e obrigações deste CONTRATO</w:t>
+      </w:r>
+      <w:r>
+        <w:rPr>
+          <w:rFonts w:asciiTheme="minorHAnsi" w:hAnsiTheme="minorHAnsi"/>
+          <w:spacing w:val="-3"/>
+        </w:rPr>
+        <w:t xml:space="preserve">, observadas </w:t>
+      </w:r>
+      <w:r>
+        <w:rPr>
+          <w:rFonts w:asciiTheme="minorHAnsi" w:hAnsiTheme="minorHAnsi"/>
+          <w:spacing w:val="-3"/>
+        </w:rPr>
+        <w:t xml:space="preserve">as condições e prazos estabelecidos no item </w:t>
+      </w:r>
+      <w:r>
+        <w:rPr>
+          <w:rFonts w:asciiTheme="minorHAnsi" w:hAnsiTheme="minorHAnsi"/>
+          <w:b/>
+          <w:bCs/>
+          <w:spacing w:val="-3"/>
+        </w:rPr>
+        <w:t>4</w:t>
+      </w:r>
+      <w:r>
+        <w:rPr>
+          <w:rFonts w:asciiTheme="minorHAnsi" w:hAnsiTheme="minorHAnsi"/>
+          <w:spacing w:val="-3"/>
+        </w:rPr>
         <w:t xml:space="preserve"> do QUADRO RESUMO</w:t>
       </w:r>
       <w:r>
@@ -7237,14 +8279,34 @@
           <w:rFonts w:asciiTheme="minorHAnsi" w:hAnsiTheme="minorHAnsi"/>
           <w:spacing w:val="-3"/>
         </w:rPr>
-        <w:t xml:space="preserve"> em </w:t>
-      </w:r>
-      <w:r>
-        <w:rPr>
-          <w:rFonts w:asciiTheme="minorHAnsi" w:hAnsiTheme="minorHAnsi"/>
-          <w:spacing w:val="-3"/>
-        </w:rPr>
-        <w:t>moeda corrente nacional</w:t>
+        <w:t>.</w:t>
+      </w:r>
+    </w:p>
+    <w:p>
+      <w:pPr>
+        <w:ind w:right="49"/>
+        <w:jc w:val="both"/>
+        <w:rPr>
+          <w:rFonts w:asciiTheme="minorHAnsi" w:hAnsiTheme="minorHAnsi"/>
+          <w:b/>
+        </w:rPr>
+      </w:pPr>
+    </w:p>
+    <w:p>
+      <w:pPr>
+        <w:jc w:val="both"/>
+        <w:rPr>
+          <w:rFonts w:asciiTheme="minorHAnsi" w:hAnsiTheme="minorHAnsi"/>
+          <w:spacing w:val="-3"/>
+        </w:rPr>
+      </w:pPr>
+      <w:r>
+        <w:rPr>
+          <w:rFonts w:asciiTheme="minorHAnsi" w:hAnsiTheme="minorHAnsi"/>
+          <w:b/>
+          <w:spacing w:val="-3"/>
+        </w:rPr>
+        <w:t>3.1.</w:t>
       </w:r>
       <w:r>
         <w:rPr>
@@ -7253,25 +8315,35 @@
         </w:rPr>
         <w:t xml:space="preserve"> </w:t>
       </w:r>
-      <w:r>
-        <w:rPr>
-          <w:rFonts w:asciiTheme="minorHAnsi" w:hAnsiTheme="minorHAnsi"/>
-        </w:rPr>
-        <w:t>ao CREDOR, ou a quem o suceder nos direitos e obrigações deste CONTRATO</w:t>
-      </w:r>
-      <w:r>
-        <w:rPr>
-          <w:rFonts w:asciiTheme="minorHAnsi" w:hAnsiTheme="minorHAnsi"/>
-          <w:spacing w:val="-3"/>
-        </w:rPr>
-        <w:t xml:space="preserve">, observadas </w:t>
-      </w:r>
-      <w:r>
-        <w:rPr>
-          <w:rFonts w:asciiTheme="minorHAnsi" w:hAnsiTheme="minorHAnsi"/>
-          <w:spacing w:val="-3"/>
-        </w:rPr>
-        <w:t xml:space="preserve">as condições e prazos estabelecidos no item </w:t>
+      <w:proofErr w:type="gramStart"/>
+      <w:r>
+        <w:rPr>
+          <w:rFonts w:asciiTheme="minorHAnsi" w:hAnsiTheme="minorHAnsi"/>
+          <w:spacing w:val="-3"/>
+        </w:rPr>
+        <w:t>O(</w:t>
+      </w:r>
+      <w:proofErr w:type="gramEnd"/>
+      <w:r>
+        <w:rPr>
+          <w:rFonts w:asciiTheme="minorHAnsi" w:hAnsiTheme="minorHAnsi"/>
+          <w:spacing w:val="-3"/>
+        </w:rPr>
+        <w:t xml:space="preserve">s) DEVEDOR(ES) declara(m)-se ciente(s) de que o pagamento </w:t>
+      </w:r>
+      <w:r>
+        <w:rPr>
+          <w:rFonts w:asciiTheme="minorHAnsi" w:hAnsiTheme="minorHAnsi"/>
+          <w:spacing w:val="-3"/>
+        </w:rPr>
+        <w:t>dos encargos mensais</w:t>
+      </w:r>
+      <w:r>
+        <w:rPr>
+          <w:rFonts w:asciiTheme="minorHAnsi" w:hAnsiTheme="minorHAnsi"/>
+          <w:spacing w:val="-3"/>
+        </w:rPr>
+        <w:t xml:space="preserve"> conforme as condições e nos prazos estabelecidos no item </w:t>
       </w:r>
       <w:r>
         <w:rPr>
@@ -7287,197 +8359,126 @@
           <w:rFonts w:asciiTheme="minorHAnsi" w:hAnsiTheme="minorHAnsi"/>
           <w:spacing w:val="-3"/>
         </w:rPr>
-        <w:t xml:space="preserve"> do QUADRO RESUMO</w:t>
-      </w:r>
-      <w:r>
-        <w:rPr>
-          <w:rFonts w:asciiTheme="minorHAnsi" w:hAnsiTheme="minorHAnsi"/>
+        <w:t xml:space="preserve"> do QUADRO RESUMO, </w:t>
+      </w:r>
+      <w:r>
+        <w:rPr>
+          <w:rFonts w:asciiTheme="minorHAnsi" w:hAnsiTheme="minorHAnsi"/>
+          <w:b/>
+          <w:spacing w:val="-3"/>
+        </w:rPr>
+        <w:t>não está vinculado à data de liberação dos recursos</w:t>
+      </w:r>
+      <w:r>
+        <w:rPr>
+          <w:rFonts w:asciiTheme="minorHAnsi" w:hAnsiTheme="minorHAnsi"/>
+          <w:spacing w:val="-3"/>
+        </w:rPr>
+        <w:t xml:space="preserve">, devendo </w:t>
+      </w:r>
+      <w:r>
+        <w:rPr>
+          <w:rFonts w:asciiTheme="minorHAnsi" w:hAnsiTheme="minorHAnsi"/>
+          <w:spacing w:val="-3"/>
+        </w:rPr>
+        <w:t xml:space="preserve">tais encargos </w:t>
+      </w:r>
+      <w:r>
+        <w:rPr>
+          <w:rFonts w:asciiTheme="minorHAnsi" w:hAnsiTheme="minorHAnsi"/>
+          <w:spacing w:val="-3"/>
+        </w:rPr>
+        <w:t>serem pag</w:t>
+      </w:r>
+      <w:r>
+        <w:rPr>
+          <w:rFonts w:asciiTheme="minorHAnsi" w:hAnsiTheme="minorHAnsi"/>
+          <w:spacing w:val="-3"/>
+        </w:rPr>
+        <w:t>o</w:t>
+      </w:r>
+      <w:r>
+        <w:rPr>
+          <w:rFonts w:asciiTheme="minorHAnsi" w:hAnsiTheme="minorHAnsi"/>
+          <w:spacing w:val="-3"/>
+        </w:rPr>
+        <w:t xml:space="preserve">s a partir da data ajustada no item </w:t>
+      </w:r>
+      <w:r>
+        <w:rPr>
+          <w:rFonts w:asciiTheme="minorHAnsi" w:hAnsiTheme="minorHAnsi"/>
+          <w:b/>
+          <w:bCs/>
+          <w:spacing w:val="-3"/>
+        </w:rPr>
+        <w:t>4</w:t>
+      </w:r>
+      <w:r>
+        <w:rPr>
+          <w:rFonts w:asciiTheme="minorHAnsi" w:hAnsiTheme="minorHAnsi"/>
+          <w:spacing w:val="-3"/>
+        </w:rPr>
+        <w:t xml:space="preserve"> do QUADRO RESUMO, sob pena de incidência de atualização monetária, juros e multa, de acordo com o quanto disposto na cláusula </w:t>
+      </w:r>
+      <w:r>
+        <w:rPr>
+          <w:rFonts w:asciiTheme="minorHAnsi" w:hAnsiTheme="minorHAnsi"/>
+          <w:spacing w:val="-3"/>
+        </w:rPr>
+        <w:t>6</w:t>
+      </w:r>
+      <w:r>
+        <w:rPr>
+          <w:rFonts w:asciiTheme="minorHAnsi" w:hAnsiTheme="minorHAnsi"/>
+          <w:spacing w:val="-3"/>
+        </w:rPr>
+        <w:t xml:space="preserve"> abaixo.</w:t>
+      </w:r>
+    </w:p>
+    <w:p>
+      <w:pPr>
+        <w:spacing w:line="288" w:lineRule="auto"/>
+        <w:jc w:val="both"/>
+        <w:rPr>
+          <w:spacing w:val="-3"/>
+        </w:rPr>
+      </w:pPr>
+    </w:p>
+    <w:p>
+      <w:pPr>
+        <w:jc w:val="both"/>
+        <w:rPr>
+          <w:rFonts w:asciiTheme="minorHAnsi" w:hAnsiTheme="minorHAnsi"/>
+          <w:u w:val="single"/>
+        </w:rPr>
+      </w:pPr>
+      <w:r>
+        <w:rPr>
+          <w:rFonts w:asciiTheme="minorHAnsi" w:hAnsiTheme="minorHAnsi"/>
+          <w:b/>
+          <w:bCs/>
+          <w:spacing w:val="-3"/>
+        </w:rPr>
+        <w:t>3.1.</w:t>
+      </w:r>
+      <w:r>
+        <w:rPr>
+          <w:rFonts w:asciiTheme="minorHAnsi" w:hAnsiTheme="minorHAnsi"/>
+          <w:b/>
+          <w:bCs/>
+          <w:spacing w:val="-3"/>
+        </w:rPr>
+        <w:t>1</w:t>
+      </w:r>
+      <w:r>
+        <w:rPr>
+          <w:rFonts w:asciiTheme="minorHAnsi" w:hAnsiTheme="minorHAnsi"/>
+          <w:b/>
+          <w:bCs/>
           <w:spacing w:val="-3"/>
         </w:rPr>
         <w:t>.</w:t>
       </w:r>
-    </w:p>
-    <w:p>
-      <w:pPr>
-        <w:ind w:right="49"/>
-        <w:jc w:val="both"/>
-        <w:rPr>
-          <w:rFonts w:asciiTheme="minorHAnsi" w:hAnsiTheme="minorHAnsi"/>
-          <w:b/>
-        </w:rPr>
-      </w:pPr>
-    </w:p>
-    <w:p>
-      <w:pPr>
-        <w:jc w:val="both"/>
-        <w:rPr>
-          <w:rFonts w:asciiTheme="minorHAnsi" w:hAnsiTheme="minorHAnsi"/>
-          <w:spacing w:val="-3"/>
-        </w:rPr>
-      </w:pPr>
-      <w:r>
-        <w:rPr>
-          <w:rFonts w:asciiTheme="minorHAnsi" w:hAnsiTheme="minorHAnsi"/>
-          <w:b/>
-          <w:spacing w:val="-3"/>
-        </w:rPr>
-        <w:t>3.1.</w:t>
-      </w:r>
-      <w:r>
-        <w:rPr>
-          <w:rFonts w:asciiTheme="minorHAnsi" w:hAnsiTheme="minorHAnsi"/>
-          <w:spacing w:val="-3"/>
-        </w:rPr>
-        <w:t xml:space="preserve"> O(s) DEVEDOR(ES) declara(m)-se ciente(s) de que o pagamento </w:t>
-      </w:r>
-      <w:r>
-        <w:rPr>
-          <w:rFonts w:asciiTheme="minorHAnsi" w:hAnsiTheme="minorHAnsi"/>
-          <w:spacing w:val="-3"/>
-        </w:rPr>
-        <w:t>dos encargos mensais</w:t>
-      </w:r>
-      <w:r>
-        <w:rPr>
-          <w:rFonts w:asciiTheme="minorHAnsi" w:hAnsiTheme="minorHAnsi"/>
-          <w:spacing w:val="-3"/>
-        </w:rPr>
-        <w:t xml:space="preserve"> conforme as condições e nos prazos estabelecidos no item </w:t>
-      </w:r>
-      <w:r>
-        <w:rPr>
-          <w:rFonts w:asciiTheme="minorHAnsi" w:hAnsiTheme="minorHAnsi"/>
-          <w:b/>
-          <w:bCs/>
-          <w:spacing w:val="-3"/>
-        </w:rPr>
-        <w:t>4</w:t>
-      </w:r>
-      <w:r>
-        <w:rPr>
-          <w:rFonts w:asciiTheme="minorHAnsi" w:hAnsiTheme="minorHAnsi"/>
-          <w:spacing w:val="-3"/>
-        </w:rPr>
-        <w:t xml:space="preserve"> do QUADRO RESUMO, </w:t>
-      </w:r>
-      <w:r>
-        <w:rPr>
-          <w:rFonts w:asciiTheme="minorHAnsi" w:hAnsiTheme="minorHAnsi"/>
-          <w:b/>
-          <w:spacing w:val="-3"/>
-        </w:rPr>
-        <w:t>não está vinculado à data de liberação dos recursos</w:t>
-      </w:r>
-      <w:r>
-        <w:rPr>
-          <w:rFonts w:asciiTheme="minorHAnsi" w:hAnsiTheme="minorHAnsi"/>
-          <w:spacing w:val="-3"/>
-        </w:rPr>
-        <w:t xml:space="preserve">, devendo </w:t>
-      </w:r>
-      <w:r>
-        <w:rPr>
-          <w:rFonts w:asciiTheme="minorHAnsi" w:hAnsiTheme="minorHAnsi"/>
-          <w:spacing w:val="-3"/>
-        </w:rPr>
-        <w:t xml:space="preserve">tais encargos </w:t>
-      </w:r>
-      <w:r>
-        <w:rPr>
-          <w:rFonts w:asciiTheme="minorHAnsi" w:hAnsiTheme="minorHAnsi"/>
-          <w:spacing w:val="-3"/>
-        </w:rPr>
-        <w:t>serem pag</w:t>
-      </w:r>
-      <w:r>
-        <w:rPr>
-          <w:rFonts w:asciiTheme="minorHAnsi" w:hAnsiTheme="minorHAnsi"/>
-          <w:spacing w:val="-3"/>
-        </w:rPr>
-        <w:t>o</w:t>
-      </w:r>
-      <w:r>
-        <w:rPr>
-          <w:rFonts w:asciiTheme="minorHAnsi" w:hAnsiTheme="minorHAnsi"/>
-          <w:spacing w:val="-3"/>
-        </w:rPr>
-        <w:t xml:space="preserve">s a partir da data ajustada no item </w:t>
-      </w:r>
-      <w:r>
-        <w:rPr>
-          <w:rFonts w:asciiTheme="minorHAnsi" w:hAnsiTheme="minorHAnsi"/>
-          <w:b/>
-          <w:bCs/>
-          <w:spacing w:val="-3"/>
-        </w:rPr>
-        <w:t>4</w:t>
-      </w:r>
-      <w:r>
-        <w:rPr>
-          <w:rFonts w:asciiTheme="minorHAnsi" w:hAnsiTheme="minorHAnsi"/>
-          <w:spacing w:val="-3"/>
-        </w:rPr>
-        <w:t xml:space="preserve"> do QUADRO RESUMO, sob pena de incidência de atualização monetária, juros e multa, de acordo com o quanto disposto na cláusula </w:t>
-      </w:r>
-      <w:r>
-        <w:rPr>
-          <w:rFonts w:asciiTheme="minorHAnsi" w:hAnsiTheme="minorHAnsi"/>
-          <w:spacing w:val="-3"/>
-        </w:rPr>
-        <w:t>6</w:t>
-      </w:r>
-      <w:r>
-        <w:rPr>
-          <w:rFonts w:asciiTheme="minorHAnsi" w:hAnsiTheme="minorHAnsi"/>
-          <w:spacing w:val="-3"/>
-        </w:rPr>
-        <w:t xml:space="preserve"> abaixo.</w:t>
-      </w:r>
-    </w:p>
-    <w:p>
-      <w:pPr>
-        <w:spacing w:line="288" w:lineRule="auto"/>
-        <w:jc w:val="both"/>
-        <w:rPr>
-          <w:spacing w:val="-3"/>
-        </w:rPr>
-      </w:pPr>
-    </w:p>
-    <w:p>
-      <w:pPr>
-        <w:jc w:val="both"/>
-        <w:rPr>
-          <w:rFonts w:asciiTheme="minorHAnsi" w:hAnsiTheme="minorHAnsi"/>
-          <w:u w:val="single"/>
-        </w:rPr>
-      </w:pPr>
-      <w:r>
-        <w:rPr>
-          <w:rFonts w:asciiTheme="minorHAnsi" w:hAnsiTheme="minorHAnsi"/>
-          <w:b/>
-          <w:bCs/>
-          <w:spacing w:val="-3"/>
-        </w:rPr>
-        <w:t>3.1.</w:t>
-      </w:r>
-      <w:r>
-        <w:rPr>
-          <w:rFonts w:asciiTheme="minorHAnsi" w:hAnsiTheme="minorHAnsi"/>
-          <w:b/>
-          <w:bCs/>
-          <w:spacing w:val="-3"/>
-        </w:rPr>
-        <w:t>1</w:t>
-      </w:r>
-      <w:r>
-        <w:rPr>
-          <w:rFonts w:asciiTheme="minorHAnsi" w:hAnsiTheme="minorHAnsi"/>
-          <w:b/>
-          <w:bCs/>
-          <w:spacing w:val="-3"/>
-        </w:rPr>
-        <w:t>.</w:t>
-      </w:r>
       <w:r>
         <w:rPr>
           <w:rFonts w:asciiTheme="minorHAnsi" w:hAnsiTheme="minorHAnsi"/>
@@ -7506,7 +8507,23 @@
           <w:rFonts w:asciiTheme="minorHAnsi" w:hAnsiTheme="minorHAnsi"/>
           <w:spacing w:val="-3"/>
         </w:rPr>
-        <w:t>, o(s) DEVEDOR(ES), desde já, autoriza(m) </w:t>
+        <w:t xml:space="preserve">, </w:t>
+      </w:r>
+      <w:proofErr w:type="gramStart"/>
+      <w:r>
+        <w:rPr>
+          <w:rFonts w:asciiTheme="minorHAnsi" w:hAnsiTheme="minorHAnsi"/>
+          <w:spacing w:val="-3"/>
+        </w:rPr>
+        <w:t>o(</w:t>
+      </w:r>
+      <w:proofErr w:type="gramEnd"/>
+      <w:r>
+        <w:rPr>
+          <w:rFonts w:asciiTheme="minorHAnsi" w:hAnsiTheme="minorHAnsi"/>
+          <w:spacing w:val="-3"/>
+        </w:rPr>
+        <w:t>s) DEVEDOR(ES), desde já, autoriza(m) </w:t>
       </w:r>
       <w:r>
         <w:rPr>
@@ -7724,7 +8741,21 @@
         <w:rPr>
           <w:rFonts w:asciiTheme="minorHAnsi" w:hAnsiTheme="minorHAnsi"/>
         </w:rPr>
-        <w:t xml:space="preserve"> do QUADRO RESUMO </w:t>
+        <w:t xml:space="preserve"> </w:t>
+      </w:r>
+      <w:proofErr w:type="gramStart"/>
+      <w:r>
+        <w:rPr>
+          <w:rFonts w:asciiTheme="minorHAnsi" w:hAnsiTheme="minorHAnsi"/>
+        </w:rPr>
+        <w:t>do</w:t>
+      </w:r>
+      <w:proofErr w:type="gramEnd"/>
+      <w:r>
+        <w:rPr>
+          <w:rFonts w:asciiTheme="minorHAnsi" w:hAnsiTheme="minorHAnsi"/>
+        </w:rPr>
+        <w:t xml:space="preserve"> QUADRO RESUMO </w:t>
       </w:r>
       <w:r>
         <w:rPr>
@@ -7788,15 +8819,40 @@
           <w:rFonts w:asciiTheme="minorHAnsi" w:hAnsiTheme="minorHAnsi"/>
           <w:spacing w:val="-3"/>
         </w:rPr>
-        <w:t xml:space="preserve"> do QUADRO RESUMO</w:t>
-      </w:r>
-      <w:r>
-        <w:rPr>
-          <w:rFonts w:asciiTheme="minorHAnsi" w:hAnsiTheme="minorHAnsi"/>
-          <w:spacing w:val="-3"/>
-        </w:rPr>
-        <w:t xml:space="preserve"> e cláusula 3.3. abaixo</w:t>
-      </w:r>
+        <w:t xml:space="preserve"> </w:t>
+      </w:r>
+      <w:proofErr w:type="gramStart"/>
+      <w:r>
+        <w:rPr>
+          <w:rFonts w:asciiTheme="minorHAnsi" w:hAnsiTheme="minorHAnsi"/>
+          <w:spacing w:val="-3"/>
+        </w:rPr>
+        <w:t>do</w:t>
+      </w:r>
+      <w:proofErr w:type="gramEnd"/>
+      <w:r>
+        <w:rPr>
+          <w:rFonts w:asciiTheme="minorHAnsi" w:hAnsiTheme="minorHAnsi"/>
+          <w:spacing w:val="-3"/>
+        </w:rPr>
+        <w:t xml:space="preserve"> QUADRO RESUMO</w:t>
+      </w:r>
+      <w:r>
+        <w:rPr>
+          <w:rFonts w:asciiTheme="minorHAnsi" w:hAnsiTheme="minorHAnsi"/>
+          <w:spacing w:val="-3"/>
+        </w:rPr>
+        <w:t xml:space="preserve"> e cláusula 3.3. </w:t>
+      </w:r>
+      <w:proofErr w:type="gramStart"/>
+      <w:r>
+        <w:rPr>
+          <w:rFonts w:asciiTheme="minorHAnsi" w:hAnsiTheme="minorHAnsi"/>
+          <w:spacing w:val="-3"/>
+        </w:rPr>
+        <w:t>abaixo</w:t>
+      </w:r>
+      <w:proofErr w:type="gramEnd"/>
       <w:r>
         <w:rPr>
           <w:spacing w:val="-3"/>
@@ -7860,7 +8916,21 @@
         <w:rPr>
           <w:rFonts w:asciiTheme="minorHAnsi" w:hAnsiTheme="minorHAnsi"/>
         </w:rPr>
-        <w:t xml:space="preserve">. O(s) DEVEDOR(ES) </w:t>
+        <w:t xml:space="preserve">. </w:t>
+      </w:r>
+      <w:proofErr w:type="gramStart"/>
+      <w:r>
+        <w:rPr>
+          <w:rFonts w:asciiTheme="minorHAnsi" w:hAnsiTheme="minorHAnsi"/>
+        </w:rPr>
+        <w:t>O(</w:t>
+      </w:r>
+      <w:proofErr w:type="gramEnd"/>
+      <w:r>
+        <w:rPr>
+          <w:rFonts w:asciiTheme="minorHAnsi" w:hAnsiTheme="minorHAnsi"/>
+        </w:rPr>
+        <w:t xml:space="preserve">s) DEVEDOR(ES) </w:t>
       </w:r>
       <w:r>
         <w:rPr>
@@ -7872,7 +8942,21 @@
         <w:rPr>
           <w:rFonts w:asciiTheme="minorHAnsi" w:hAnsiTheme="minorHAnsi"/>
         </w:rPr>
-        <w:t xml:space="preserve">poderá(ão) solicitar ao CREDOR a alteração da data de vencimento das </w:t>
+        <w:t>poderá(</w:t>
+      </w:r>
+      <w:proofErr w:type="spellStart"/>
+      <w:r>
+        <w:rPr>
+          <w:rFonts w:asciiTheme="minorHAnsi" w:hAnsiTheme="minorHAnsi"/>
+        </w:rPr>
+        <w:t>ão</w:t>
+      </w:r>
+      <w:proofErr w:type="spellEnd"/>
+      <w:r>
+        <w:rPr>
+          <w:rFonts w:asciiTheme="minorHAnsi" w:hAnsiTheme="minorHAnsi"/>
+        </w:rPr>
+        <w:t xml:space="preserve">) solicitar ao CREDOR a alteração da data de vencimento das </w:t>
       </w:r>
       <w:r>
         <w:rPr>
@@ -7908,11 +8992,19 @@
         </w:rPr>
         <w:t xml:space="preserve"> </w:t>
       </w:r>
-      <w:r>
-        <w:rPr>
-          <w:rFonts w:asciiTheme="minorHAnsi" w:hAnsiTheme="minorHAnsi"/>
-        </w:rPr>
-        <w:t>do QUADRO RESUMO.</w:t>
+      <w:proofErr w:type="gramStart"/>
+      <w:r>
+        <w:rPr>
+          <w:rFonts w:asciiTheme="minorHAnsi" w:hAnsiTheme="minorHAnsi"/>
+        </w:rPr>
+        <w:t>do</w:t>
+      </w:r>
+      <w:proofErr w:type="gramEnd"/>
+      <w:r>
+        <w:rPr>
+          <w:rFonts w:asciiTheme="minorHAnsi" w:hAnsiTheme="minorHAnsi"/>
+        </w:rPr>
+        <w:t xml:space="preserve"> QUADRO RESUMO.</w:t>
       </w:r>
     </w:p>
     <w:p>
@@ -7971,7 +9063,21 @@
         <w:rPr>
           <w:rFonts w:asciiTheme="minorHAnsi" w:hAnsiTheme="minorHAnsi"/>
         </w:rPr>
-        <w:t xml:space="preserve"> No caso de postecipação do dia de vencimento das </w:t>
+        <w:t xml:space="preserve"> No caso de </w:t>
+      </w:r>
+      <w:proofErr w:type="spellStart"/>
+      <w:r>
+        <w:rPr>
+          <w:rFonts w:asciiTheme="minorHAnsi" w:hAnsiTheme="minorHAnsi"/>
+        </w:rPr>
+        <w:t>postecipação</w:t>
+      </w:r>
+      <w:proofErr w:type="spellEnd"/>
+      <w:r>
+        <w:rPr>
+          <w:rFonts w:asciiTheme="minorHAnsi" w:hAnsiTheme="minorHAnsi"/>
+        </w:rPr>
+        <w:t xml:space="preserve"> do dia de vencimento das </w:t>
       </w:r>
       <w:r>
         <w:rPr>
@@ -7986,12 +9092,21 @@
         </w:rPr>
         <w:t xml:space="preserve">mensais, o valor correspondente à atualização monetária e aos juros, calculados </w:t>
       </w:r>
+      <w:proofErr w:type="gramStart"/>
       <w:r>
         <w:rPr>
           <w:rFonts w:asciiTheme="minorHAnsi" w:hAnsiTheme="minorHAnsi"/>
           <w:i/>
         </w:rPr>
-        <w:t>pro rata die</w:t>
+        <w:t>pro</w:t>
+      </w:r>
+      <w:proofErr w:type="gramEnd"/>
+      <w:r>
+        <w:rPr>
+          <w:rFonts w:asciiTheme="minorHAnsi" w:hAnsiTheme="minorHAnsi"/>
+          <w:i/>
+        </w:rPr>
+        <w:t xml:space="preserve"> rata die</w:t>
       </w:r>
       <w:r>
         <w:rPr>
@@ -8109,12 +9224,21 @@
         </w:rPr>
         <w:t xml:space="preserve">com o mês completo e o valor relativo aos juros diários apurados sobre o saldo devedor atualizado </w:t>
       </w:r>
+      <w:proofErr w:type="gramStart"/>
       <w:r>
         <w:rPr>
           <w:rFonts w:asciiTheme="minorHAnsi" w:hAnsiTheme="minorHAnsi"/>
           <w:i/>
         </w:rPr>
-        <w:t>pro rata die</w:t>
+        <w:t>pro</w:t>
+      </w:r>
+      <w:proofErr w:type="gramEnd"/>
+      <w:r>
+        <w:rPr>
+          <w:rFonts w:asciiTheme="minorHAnsi" w:hAnsiTheme="minorHAnsi"/>
+          <w:i/>
+        </w:rPr>
+        <w:t xml:space="preserve"> rata die</w:t>
       </w:r>
       <w:r>
         <w:rPr>
@@ -8267,12 +9391,21 @@
         <w:t xml:space="preserve"> </w:t>
       </w:r>
       <w:bookmarkEnd w:id="1"/>
+      <w:proofErr w:type="gramStart"/>
       <w:r>
         <w:rPr>
           <w:rFonts w:asciiTheme="minorHAnsi" w:hAnsiTheme="minorHAnsi"/>
           <w:szCs w:val="24"/>
         </w:rPr>
-        <w:t xml:space="preserve">do </w:t>
+        <w:t>do</w:t>
+      </w:r>
+      <w:proofErr w:type="gramEnd"/>
+      <w:r>
+        <w:rPr>
+          <w:rFonts w:asciiTheme="minorHAnsi" w:hAnsiTheme="minorHAnsi"/>
+          <w:szCs w:val="24"/>
+        </w:rPr>
+        <w:t xml:space="preserve"> </w:t>
       </w:r>
       <w:r>
         <w:rPr>
@@ -8291,7 +9424,21 @@
         <w:rPr>
           <w:rFonts w:asciiTheme="minorHAnsi" w:hAnsiTheme="minorHAnsi"/>
         </w:rPr>
-        <w:t>(ii)</w:t>
+        <w:t>(</w:t>
+      </w:r>
+      <w:proofErr w:type="spellStart"/>
+      <w:r>
+        <w:rPr>
+          <w:rFonts w:asciiTheme="minorHAnsi" w:hAnsiTheme="minorHAnsi"/>
+        </w:rPr>
+        <w:t>ii</w:t>
+      </w:r>
+      <w:proofErr w:type="spellEnd"/>
+      <w:r>
+        <w:rPr>
+          <w:rFonts w:asciiTheme="minorHAnsi" w:hAnsiTheme="minorHAnsi"/>
+        </w:rPr>
+        <w:t>)</w:t>
       </w:r>
       <w:r>
         <w:rPr>
@@ -8305,15 +9452,24 @@
           <w:rFonts w:asciiTheme="minorHAnsi" w:hAnsiTheme="minorHAnsi"/>
           <w:szCs w:val="24"/>
         </w:rPr>
-        <w:t>do valor mensal de seguro de danos físicos ao imóvel; (ii</w:t>
-      </w:r>
+        <w:t>do valor mensal de seguro de danos físicos ao imóvel; (</w:t>
+      </w:r>
+      <w:proofErr w:type="spellStart"/>
       <w:r>
         <w:rPr>
           <w:rFonts w:asciiTheme="minorHAnsi" w:hAnsiTheme="minorHAnsi"/>
           <w:szCs w:val="24"/>
         </w:rPr>
+        <w:t>ii</w:t>
+      </w:r>
+      <w:r>
+        <w:rPr>
+          <w:rFonts w:asciiTheme="minorHAnsi" w:hAnsiTheme="minorHAnsi"/>
+          <w:szCs w:val="24"/>
+        </w:rPr>
         <w:t>i</w:t>
       </w:r>
+      <w:proofErr w:type="spellEnd"/>
       <w:r>
         <w:rPr>
           <w:rFonts w:asciiTheme="minorHAnsi" w:hAnsiTheme="minorHAnsi"/>
@@ -8329,6 +9485,7 @@
         </w:rPr>
         <w:t xml:space="preserve"> mensal de seguro de morte e invalidez permanente e (</w:t>
       </w:r>
+      <w:proofErr w:type="spellStart"/>
       <w:r>
         <w:rPr>
           <w:rFonts w:asciiTheme="minorHAnsi" w:hAnsiTheme="minorHAnsi"/>
@@ -8345,6 +9502,7 @@
         </w:rPr>
         <w:t>v</w:t>
       </w:r>
+      <w:proofErr w:type="spellEnd"/>
       <w:r>
         <w:rPr>
           <w:rFonts w:asciiTheme="minorHAnsi" w:hAnsiTheme="minorHAnsi"/>
@@ -8514,11 +9672,19 @@
         </w:rPr>
         <w:t xml:space="preserve"> </w:t>
       </w:r>
-      <w:r>
-        <w:rPr>
-          <w:rFonts w:asciiTheme="minorHAnsi" w:hAnsiTheme="minorHAnsi"/>
-        </w:rPr>
-        <w:t xml:space="preserve">do QUADRO RESUMO. </w:t>
+      <w:proofErr w:type="gramStart"/>
+      <w:r>
+        <w:rPr>
+          <w:rFonts w:asciiTheme="minorHAnsi" w:hAnsiTheme="minorHAnsi"/>
+        </w:rPr>
+        <w:t>do</w:t>
+      </w:r>
+      <w:proofErr w:type="gramEnd"/>
+      <w:r>
+        <w:rPr>
+          <w:rFonts w:asciiTheme="minorHAnsi" w:hAnsiTheme="minorHAnsi"/>
+        </w:rPr>
+        <w:t xml:space="preserve"> QUADRO RESUMO. </w:t>
       </w:r>
     </w:p>
     <w:p>
@@ -8577,7 +9743,23 @@
           <w:rFonts w:asciiTheme="minorHAnsi" w:hAnsiTheme="minorHAnsi"/>
           <w:szCs w:val="24"/>
         </w:rPr>
-        <w:t xml:space="preserve"> do QUADRO RESUMO</w:t>
+        <w:t xml:space="preserve"> </w:t>
+      </w:r>
+      <w:proofErr w:type="gramStart"/>
+      <w:r>
+        <w:rPr>
+          <w:rFonts w:asciiTheme="minorHAnsi" w:hAnsiTheme="minorHAnsi"/>
+          <w:szCs w:val="24"/>
+        </w:rPr>
+        <w:t>do</w:t>
+      </w:r>
+      <w:proofErr w:type="gramEnd"/>
+      <w:r>
+        <w:rPr>
+          <w:rFonts w:asciiTheme="minorHAnsi" w:hAnsiTheme="minorHAnsi"/>
+          <w:szCs w:val="24"/>
+        </w:rPr>
+        <w:t xml:space="preserve"> QUADRO RESUMO</w:t>
       </w:r>
       <w:r>
         <w:rPr>
@@ -8716,11 +9898,19 @@
         </w:rPr>
         <w:t xml:space="preserve"> </w:t>
       </w:r>
-      <w:r>
-        <w:rPr>
-          <w:rFonts w:asciiTheme="minorHAnsi" w:hAnsiTheme="minorHAnsi"/>
-        </w:rPr>
-        <w:t xml:space="preserve">do QUADRO RESUMO, passarão a ser utilizados, a partir da data da impossibilidade, pela ordem e sem solução de continuidade, o </w:t>
+      <w:proofErr w:type="gramStart"/>
+      <w:r>
+        <w:rPr>
+          <w:rFonts w:asciiTheme="minorHAnsi" w:hAnsiTheme="minorHAnsi"/>
+        </w:rPr>
+        <w:t>do</w:t>
+      </w:r>
+      <w:proofErr w:type="gramEnd"/>
+      <w:r>
+        <w:rPr>
+          <w:rFonts w:asciiTheme="minorHAnsi" w:hAnsiTheme="minorHAnsi"/>
+        </w:rPr>
+        <w:t xml:space="preserve"> QUADRO RESUMO, passarão a ser utilizados, a partir da data da impossibilidade, pela ordem e sem solução de continuidade, o </w:t>
       </w:r>
       <w:r>
         <w:rPr>
@@ -8848,7 +10038,23 @@
           <w:rFonts w:asciiTheme="minorHAnsi" w:hAnsiTheme="minorHAnsi"/>
           <w:b/>
         </w:rPr>
-        <w:t xml:space="preserve">Fica condicionado o pagamento de qualquer parcela à prévia liquidação das obrigações vencidas e não pagas, sendo que o(s) DEVEDOR(ES), desde já autoriza(m) que quaisquer valores </w:t>
+        <w:t xml:space="preserve">Fica condicionado o pagamento de qualquer parcela à prévia liquidação das obrigações vencidas e não pagas, sendo que </w:t>
+      </w:r>
+      <w:proofErr w:type="gramStart"/>
+      <w:r>
+        <w:rPr>
+          <w:rFonts w:asciiTheme="minorHAnsi" w:hAnsiTheme="minorHAnsi"/>
+          <w:b/>
+        </w:rPr>
+        <w:t>o(</w:t>
+      </w:r>
+      <w:proofErr w:type="gramEnd"/>
+      <w:r>
+        <w:rPr>
+          <w:rFonts w:asciiTheme="minorHAnsi" w:hAnsiTheme="minorHAnsi"/>
+          <w:b/>
+        </w:rPr>
+        <w:t xml:space="preserve">s) DEVEDOR(ES), desde já autoriza(m) que quaisquer valores </w:t>
       </w:r>
       <w:r>
         <w:rPr>
@@ -8930,41 +10136,23 @@
         </w:rPr>
         <w:t xml:space="preserve">físico ou eletrônico </w:t>
       </w:r>
+      <w:proofErr w:type="gramStart"/>
       <w:r>
         <w:rPr>
           <w:rFonts w:asciiTheme="minorHAnsi" w:hAnsiTheme="minorHAnsi"/>
           <w:sz w:val="23"/>
           <w:szCs w:val="23"/>
         </w:rPr>
-        <w:t xml:space="preserve">do(s) </w:t>
-      </w:r>
-      <w:r>
-        <w:rPr>
-          <w:rFonts w:asciiTheme="minorHAnsi" w:hAnsiTheme="minorHAnsi"/>
-          <w:bCs/>
+        <w:t>do(</w:t>
+      </w:r>
+      <w:proofErr w:type="gramEnd"/>
+      <w:r>
+        <w:rPr>
+          <w:rFonts w:asciiTheme="minorHAnsi" w:hAnsiTheme="minorHAnsi"/>
           <w:sz w:val="23"/>
           <w:szCs w:val="23"/>
         </w:rPr>
-        <w:t>O</w:t>
-      </w:r>
-      <w:r>
-        <w:rPr>
-          <w:rFonts w:asciiTheme="minorHAnsi" w:hAnsiTheme="minorHAnsi"/>
-        </w:rPr>
-        <w:t xml:space="preserve">(s) DEVEDOR(ES) constante do item </w:t>
-      </w:r>
-      <w:r>
-        <w:rPr>
-          <w:rFonts w:asciiTheme="minorHAnsi" w:hAnsiTheme="minorHAnsi"/>
-          <w:b/>
-        </w:rPr>
-        <w:t>2</w:t>
-      </w:r>
-      <w:r>
-        <w:rPr>
-          <w:rFonts w:asciiTheme="minorHAnsi" w:hAnsiTheme="minorHAnsi"/>
-        </w:rPr>
-        <w:t xml:space="preserve"> </w:t>
+        <w:t xml:space="preserve">s) </w:t>
       </w:r>
       <w:r>
         <w:rPr>
@@ -8973,6 +10161,34 @@
           <w:sz w:val="23"/>
           <w:szCs w:val="23"/>
         </w:rPr>
+        <w:t>O</w:t>
+      </w:r>
+      <w:r>
+        <w:rPr>
+          <w:rFonts w:asciiTheme="minorHAnsi" w:hAnsiTheme="minorHAnsi"/>
+        </w:rPr>
+        <w:t xml:space="preserve">(s) DEVEDOR(ES) constante do item </w:t>
+      </w:r>
+      <w:r>
+        <w:rPr>
+          <w:rFonts w:asciiTheme="minorHAnsi" w:hAnsiTheme="minorHAnsi"/>
+          <w:b/>
+        </w:rPr>
+        <w:t>2</w:t>
+      </w:r>
+      <w:r>
+        <w:rPr>
+          <w:rFonts w:asciiTheme="minorHAnsi" w:hAnsiTheme="minorHAnsi"/>
+        </w:rPr>
+        <w:t xml:space="preserve"> </w:t>
+      </w:r>
+      <w:r>
+        <w:rPr>
+          <w:rFonts w:asciiTheme="minorHAnsi" w:hAnsiTheme="minorHAnsi"/>
+          <w:bCs/>
+          <w:sz w:val="23"/>
+          <w:szCs w:val="23"/>
+        </w:rPr>
         <w:t xml:space="preserve">do QUADRO RESUMO. </w:t>
       </w:r>
       <w:r>
@@ -8980,7 +10196,23 @@
           <w:rFonts w:asciiTheme="minorHAnsi" w:hAnsiTheme="minorHAnsi"/>
           <w:b/>
         </w:rPr>
-        <w:t xml:space="preserve">Fica estabelecido que a falta de recebimento do aviso de cobrança ou boleto bancário não exime o(s) DEVEDOR(ES) de efetuar(em) os pagamentos previstos neste </w:t>
+        <w:t xml:space="preserve">Fica estabelecido que a falta de recebimento do aviso de cobrança ou boleto bancário não exime </w:t>
+      </w:r>
+      <w:proofErr w:type="gramStart"/>
+      <w:r>
+        <w:rPr>
+          <w:rFonts w:asciiTheme="minorHAnsi" w:hAnsiTheme="minorHAnsi"/>
+          <w:b/>
+        </w:rPr>
+        <w:t>o(</w:t>
+      </w:r>
+      <w:proofErr w:type="gramEnd"/>
+      <w:r>
+        <w:rPr>
+          <w:rFonts w:asciiTheme="minorHAnsi" w:hAnsiTheme="minorHAnsi"/>
+          <w:b/>
+        </w:rPr>
+        <w:t xml:space="preserve">s) DEVEDOR(ES) de efetuar(em) os pagamentos previstos neste </w:t>
       </w:r>
       <w:r>
         <w:rPr>
@@ -9124,7 +10356,21 @@
         <w:rPr>
           <w:rFonts w:asciiTheme="minorHAnsi" w:hAnsiTheme="minorHAnsi"/>
         </w:rPr>
-        <w:t xml:space="preserve"> Qualquer diferença verificada entre os débitos efetivados na conta corrente do(s) DEVEDOR(ES) e a sistemática de cálculos dos valores estabelecidos neste CONTRATO, deverá ser imediatamente liquidada pelo(s) DEVEDOR(ES) no prazo máximo de 48 (quarenta e oito) horas, contado do aviso que o CREDOR lhe(s) dirigir neste sentido.</w:t>
+        <w:t xml:space="preserve"> Qualquer diferença verificada entre os débitos efetivados na conta corrente </w:t>
+      </w:r>
+      <w:proofErr w:type="gramStart"/>
+      <w:r>
+        <w:rPr>
+          <w:rFonts w:asciiTheme="minorHAnsi" w:hAnsiTheme="minorHAnsi"/>
+        </w:rPr>
+        <w:t>do(</w:t>
+      </w:r>
+      <w:proofErr w:type="gramEnd"/>
+      <w:r>
+        <w:rPr>
+          <w:rFonts w:asciiTheme="minorHAnsi" w:hAnsiTheme="minorHAnsi"/>
+        </w:rPr>
+        <w:t>s) DEVEDOR(ES) e a sistemática de cálculos dos valores estabelecidos neste CONTRATO, deverá ser imediatamente liquidada pelo(s) DEVEDOR(ES) no prazo máximo de 48 (quarenta e oito) horas, contado do aviso que o CREDOR lhe(s) dirigir neste sentido.</w:t>
       </w:r>
     </w:p>
     <w:p>
@@ -9376,89 +10622,93 @@
           <w:sz w:val="24"/>
           <w:szCs w:val="24"/>
         </w:rPr>
-        <w:t>, o(s) DEVEDOR(ES) fica(m) responsável(is) pela liquidação do eventual saldo remanescente, que será pago à vista pelo(s) DEVEDOR(ES), juntamente com o vencimento da última prestação referente ao período subsequente.</w:t>
-      </w:r>
-    </w:p>
-    <w:p>
-      <w:pPr>
-        <w:pStyle w:val="TextosemFormatao"/>
-        <w:jc w:val="both"/>
-        <w:rPr>
-          <w:rFonts w:asciiTheme="minorHAnsi" w:hAnsiTheme="minorHAnsi"/>
-          <w:b/>
+        <w:t xml:space="preserve">, </w:t>
+      </w:r>
+      <w:proofErr w:type="gramStart"/>
+      <w:r>
+        <w:rPr>
+          <w:rFonts w:asciiTheme="minorHAnsi" w:hAnsiTheme="minorHAnsi"/>
           <w:sz w:val="24"/>
           <w:szCs w:val="24"/>
         </w:rPr>
-      </w:pPr>
-    </w:p>
-    <w:p>
-      <w:pPr>
-        <w:pStyle w:val="TextosemFormatao"/>
-        <w:jc w:val="both"/>
+        <w:t>o(</w:t>
+      </w:r>
+      <w:proofErr w:type="gramEnd"/>
+      <w:r>
         <w:rPr>
           <w:rFonts w:asciiTheme="minorHAnsi" w:hAnsiTheme="minorHAnsi"/>
           <w:sz w:val="24"/>
           <w:szCs w:val="24"/>
         </w:rPr>
-      </w:pPr>
-      <w:r>
-        <w:rPr>
-          <w:rFonts w:asciiTheme="minorHAnsi" w:hAnsiTheme="minorHAnsi"/>
-          <w:b/>
+        <w:t>s) DEVEDOR(ES) fica(m) responsável(</w:t>
+      </w:r>
+      <w:proofErr w:type="spellStart"/>
+      <w:r>
+        <w:rPr>
+          <w:rFonts w:asciiTheme="minorHAnsi" w:hAnsiTheme="minorHAnsi"/>
           <w:sz w:val="24"/>
           <w:szCs w:val="24"/>
         </w:rPr>
-        <w:t>3.</w:t>
-      </w:r>
-      <w:r>
-        <w:rPr>
-          <w:rFonts w:asciiTheme="minorHAnsi" w:hAnsiTheme="minorHAnsi"/>
-          <w:b/>
+        <w:t>is</w:t>
+      </w:r>
+      <w:proofErr w:type="spellEnd"/>
+      <w:r>
+        <w:rPr>
+          <w:rFonts w:asciiTheme="minorHAnsi" w:hAnsiTheme="minorHAnsi"/>
           <w:sz w:val="24"/>
           <w:szCs w:val="24"/>
         </w:rPr>
-        <w:t>12</w:t>
-      </w:r>
-      <w:r>
+        <w:t>) pela liquidação do eventual saldo remanescente, que será pago à vista pelo(s) DEVEDOR(ES), juntamente com o vencimento da última prestação referente ao período subsequente.</w:t>
+      </w:r>
+    </w:p>
+    <w:p>
+      <w:pPr>
+        <w:pStyle w:val="TextosemFormatao"/>
+        <w:jc w:val="both"/>
         <w:rPr>
           <w:rFonts w:asciiTheme="minorHAnsi" w:hAnsiTheme="minorHAnsi"/>
           <w:b/>
           <w:sz w:val="24"/>
           <w:szCs w:val="24"/>
         </w:rPr>
-        <w:t>.</w:t>
-      </w:r>
-      <w:r>
+      </w:pPr>
+    </w:p>
+    <w:p>
+      <w:pPr>
+        <w:pStyle w:val="TextosemFormatao"/>
+        <w:jc w:val="both"/>
         <w:rPr>
           <w:rFonts w:asciiTheme="minorHAnsi" w:hAnsiTheme="minorHAnsi"/>
           <w:sz w:val="24"/>
           <w:szCs w:val="24"/>
         </w:rPr>
-        <w:t xml:space="preserve"> Sempre e quando houver convênio de pagamento via débito em conta corrente entre o CREDOR e o banco do DEVEDOR(ES), o DEVEDOR(ES) se compromete</w:t>
-      </w:r>
-      <w:r>
-        <w:rPr>
-          <w:rFonts w:asciiTheme="minorHAnsi" w:hAnsiTheme="minorHAnsi"/>
+      </w:pPr>
+      <w:r>
+        <w:rPr>
+          <w:rFonts w:asciiTheme="minorHAnsi" w:hAnsiTheme="minorHAnsi"/>
+          <w:b/>
           <w:sz w:val="24"/>
           <w:szCs w:val="24"/>
         </w:rPr>
-        <w:t>(m)</w:t>
-      </w:r>
-      <w:r>
-        <w:rPr>
-          <w:rFonts w:asciiTheme="minorHAnsi" w:hAnsiTheme="minorHAnsi"/>
+        <w:t>3.</w:t>
+      </w:r>
+      <w:r>
+        <w:rPr>
+          <w:rFonts w:asciiTheme="minorHAnsi" w:hAnsiTheme="minorHAnsi"/>
+          <w:b/>
           <w:sz w:val="24"/>
           <w:szCs w:val="24"/>
         </w:rPr>
-        <w:t xml:space="preserve"> a autorizar o seu banco a colocar todos os pagamentos</w:t>
-      </w:r>
-      <w:r>
-        <w:rPr>
-          <w:rFonts w:asciiTheme="minorHAnsi" w:hAnsiTheme="minorHAnsi"/>
+        <w:t>12</w:t>
+      </w:r>
+      <w:r>
+        <w:rPr>
+          <w:rFonts w:asciiTheme="minorHAnsi" w:hAnsiTheme="minorHAnsi"/>
+          <w:b/>
           <w:sz w:val="24"/>
           <w:szCs w:val="24"/>
         </w:rPr>
-        <w:t xml:space="preserve"> </w:t>
+        <w:t>.</w:t>
       </w:r>
       <w:r>
         <w:rPr>
@@ -9466,6 +10716,56 @@
           <w:sz w:val="24"/>
           <w:szCs w:val="24"/>
         </w:rPr>
+        <w:t xml:space="preserve"> Sempre e quando houver convênio de pagamento via débito em conta corrente entre o CREDOR e o banco do </w:t>
+      </w:r>
+      <w:proofErr w:type="gramStart"/>
+      <w:r>
+        <w:rPr>
+          <w:rFonts w:asciiTheme="minorHAnsi" w:hAnsiTheme="minorHAnsi"/>
+          <w:sz w:val="24"/>
+          <w:szCs w:val="24"/>
+        </w:rPr>
+        <w:t>DEVEDOR(</w:t>
+      </w:r>
+      <w:proofErr w:type="gramEnd"/>
+      <w:r>
+        <w:rPr>
+          <w:rFonts w:asciiTheme="minorHAnsi" w:hAnsiTheme="minorHAnsi"/>
+          <w:sz w:val="24"/>
+          <w:szCs w:val="24"/>
+        </w:rPr>
+        <w:t>ES), o DEVEDOR(ES) se compromete</w:t>
+      </w:r>
+      <w:r>
+        <w:rPr>
+          <w:rFonts w:asciiTheme="minorHAnsi" w:hAnsiTheme="minorHAnsi"/>
+          <w:sz w:val="24"/>
+          <w:szCs w:val="24"/>
+        </w:rPr>
+        <w:t>(m)</w:t>
+      </w:r>
+      <w:r>
+        <w:rPr>
+          <w:rFonts w:asciiTheme="minorHAnsi" w:hAnsiTheme="minorHAnsi"/>
+          <w:sz w:val="24"/>
+          <w:szCs w:val="24"/>
+        </w:rPr>
+        <w:t xml:space="preserve"> a autorizar o seu banco a colocar todos os pagamentos</w:t>
+      </w:r>
+      <w:r>
+        <w:rPr>
+          <w:rFonts w:asciiTheme="minorHAnsi" w:hAnsiTheme="minorHAnsi"/>
+          <w:sz w:val="24"/>
+          <w:szCs w:val="24"/>
+        </w:rPr>
+        <w:t xml:space="preserve"> </w:t>
+      </w:r>
+      <w:r>
+        <w:rPr>
+          <w:rFonts w:asciiTheme="minorHAnsi" w:hAnsiTheme="minorHAnsi"/>
+          <w:sz w:val="24"/>
+          <w:szCs w:val="24"/>
+        </w:rPr>
         <w:t>em “Débito Automático”.</w:t>
       </w:r>
     </w:p>
@@ -9518,7 +10818,21 @@
         <w:rPr>
           <w:rFonts w:asciiTheme="minorHAnsi" w:hAnsiTheme="minorHAnsi"/>
         </w:rPr>
-        <w:t>Fica autorizado neste ato o CREDOR a contratar em nome do(s)</w:t>
+        <w:t xml:space="preserve">Fica autorizado neste ato o CREDOR a contratar em nome </w:t>
+      </w:r>
+      <w:proofErr w:type="gramStart"/>
+      <w:r>
+        <w:rPr>
+          <w:rFonts w:asciiTheme="minorHAnsi" w:hAnsiTheme="minorHAnsi"/>
+        </w:rPr>
+        <w:t>do(</w:t>
+      </w:r>
+      <w:proofErr w:type="gramEnd"/>
+      <w:r>
+        <w:rPr>
+          <w:rFonts w:asciiTheme="minorHAnsi" w:hAnsiTheme="minorHAnsi"/>
+        </w:rPr>
+        <w:t>s)</w:t>
       </w:r>
       <w:r>
         <w:rPr>
@@ -9610,7 +10924,21 @@
         <w:rPr>
           <w:rFonts w:asciiTheme="minorHAnsi" w:hAnsiTheme="minorHAnsi"/>
         </w:rPr>
-        <w:t xml:space="preserve">Assim, declara(m)-se ciente(s) o(s) DEVEDOR(ES) que qualquer alteração nas condições inicialmente informadas para a contratação, tais como, mas não se limitando, por exemplo, à(s) idade(s) do(s) proponente(s), poderá refletir em modificação no prêmio dos seguros a ser contratado para a devida formalização deste </w:t>
+        <w:t xml:space="preserve">Assim, </w:t>
+      </w:r>
+      <w:proofErr w:type="gramStart"/>
+      <w:r>
+        <w:rPr>
+          <w:rFonts w:asciiTheme="minorHAnsi" w:hAnsiTheme="minorHAnsi"/>
+        </w:rPr>
+        <w:t>declara(</w:t>
+      </w:r>
+      <w:proofErr w:type="gramEnd"/>
+      <w:r>
+        <w:rPr>
+          <w:rFonts w:asciiTheme="minorHAnsi" w:hAnsiTheme="minorHAnsi"/>
+        </w:rPr>
+        <w:t xml:space="preserve">m)-se ciente(s) o(s) DEVEDOR(ES) que qualquer alteração nas condições inicialmente informadas para a contratação, tais como, mas não se limitando, por exemplo, à(s) idade(s) do(s) proponente(s), poderá refletir em modificação no prêmio dos seguros a ser contratado para a devida formalização deste </w:t>
       </w:r>
       <w:r>
         <w:rPr>
@@ -9672,7 +11000,21 @@
         <w:rPr>
           <w:rFonts w:asciiTheme="minorHAnsi" w:hAnsiTheme="minorHAnsi"/>
         </w:rPr>
-        <w:t xml:space="preserve"> Declaram ainda os DEVEDOR(ES) que:</w:t>
+        <w:t xml:space="preserve"> Declaram ainda os </w:t>
+      </w:r>
+      <w:proofErr w:type="gramStart"/>
+      <w:r>
+        <w:rPr>
+          <w:rFonts w:asciiTheme="minorHAnsi" w:hAnsiTheme="minorHAnsi"/>
+        </w:rPr>
+        <w:t>DEVEDOR(</w:t>
+      </w:r>
+      <w:proofErr w:type="gramEnd"/>
+      <w:r>
+        <w:rPr>
+          <w:rFonts w:asciiTheme="minorHAnsi" w:hAnsiTheme="minorHAnsi"/>
+        </w:rPr>
+        <w:t>ES) que:</w:t>
       </w:r>
     </w:p>
     <w:p>
@@ -9698,11 +11040,19 @@
           <w:rFonts w:asciiTheme="minorHAnsi" w:hAnsiTheme="minorHAnsi"/>
         </w:rPr>
       </w:pPr>
-      <w:r>
-        <w:rPr>
-          <w:rFonts w:asciiTheme="minorHAnsi" w:hAnsiTheme="minorHAnsi"/>
-        </w:rPr>
-        <w:t xml:space="preserve">foi concedido ao(s) DEVEDOR(ES) o direito de contratar os seguros mencionados nesta cláusula através de outras seguradoras, sendo que, a seu critério, optou(aram) </w:t>
+      <w:proofErr w:type="gramStart"/>
+      <w:r>
+        <w:rPr>
+          <w:rFonts w:asciiTheme="minorHAnsi" w:hAnsiTheme="minorHAnsi"/>
+        </w:rPr>
+        <w:t>foi</w:t>
+      </w:r>
+      <w:proofErr w:type="gramEnd"/>
+      <w:r>
+        <w:rPr>
+          <w:rFonts w:asciiTheme="minorHAnsi" w:hAnsiTheme="minorHAnsi"/>
+        </w:rPr>
+        <w:t xml:space="preserve"> concedido ao(s) DEVEDOR(ES) o direito de contratar os seguros mencionados nesta cláusula através de outras seguradoras, sendo que, a seu critério, optou(aram) </w:t>
       </w:r>
       <w:r>
         <w:rPr>
@@ -9733,11 +11083,19 @@
           <w:rFonts w:asciiTheme="minorHAnsi" w:hAnsiTheme="minorHAnsi"/>
         </w:rPr>
       </w:pPr>
-      <w:r>
-        <w:rPr>
-          <w:rFonts w:asciiTheme="minorHAnsi" w:hAnsiTheme="minorHAnsi"/>
-        </w:rPr>
-        <w:t>tem(têm) ciência e concorda(m) integralmente com os termos das condições gerais ora apresentadas com relação ao Seguro de pessoa com cobertura de Morte e Invalidez Permanente por Acidente (MIP) e ao Seguro de danos com cobertura de Danos Físicos ao Imóvel (DFI), tendo pleno conhecimento de todas as suas coberturas e riscos excluídos</w:t>
+      <w:proofErr w:type="gramStart"/>
+      <w:r>
+        <w:rPr>
+          <w:rFonts w:asciiTheme="minorHAnsi" w:hAnsiTheme="minorHAnsi"/>
+        </w:rPr>
+        <w:t>tem(</w:t>
+      </w:r>
+      <w:proofErr w:type="gramEnd"/>
+      <w:r>
+        <w:rPr>
+          <w:rFonts w:asciiTheme="minorHAnsi" w:hAnsiTheme="minorHAnsi"/>
+        </w:rPr>
+        <w:t>têm) ciência e concorda(m) integralmente com os termos das condições gerais ora apresentadas com relação ao Seguro de pessoa com cobertura de Morte e Invalidez Permanente por Acidente (MIP) e ao Seguro de danos com cobertura de Danos Físicos ao Imóvel (DFI), tendo pleno conhecimento de todas as suas coberturas e riscos excluídos</w:t>
       </w:r>
       <w:r>
         <w:rPr>
@@ -9760,11 +11118,19 @@
           <w:rFonts w:asciiTheme="minorHAnsi" w:hAnsiTheme="minorHAnsi"/>
         </w:rPr>
       </w:pPr>
-      <w:r>
-        <w:rPr>
-          <w:rFonts w:asciiTheme="minorHAnsi" w:hAnsiTheme="minorHAnsi"/>
-        </w:rPr>
-        <w:t>os próprios DEVEDOR(ES) ou seus beneficiários, herdeiros ou sucessores, deverão comunicar ao CREDOR e à Seguradora, imediatamente e por escrito, a ocorrência de qualquer sinistro, bem como, qualquer evento suscetível de agravar consideravelmente o risco coberto, sob pena de perder o direito à indenização se for provado que silenciou de má-fé;</w:t>
+      <w:proofErr w:type="gramStart"/>
+      <w:r>
+        <w:rPr>
+          <w:rFonts w:asciiTheme="minorHAnsi" w:hAnsiTheme="minorHAnsi"/>
+        </w:rPr>
+        <w:t>os</w:t>
+      </w:r>
+      <w:proofErr w:type="gramEnd"/>
+      <w:r>
+        <w:rPr>
+          <w:rFonts w:asciiTheme="minorHAnsi" w:hAnsiTheme="minorHAnsi"/>
+        </w:rPr>
+        <w:t xml:space="preserve"> próprios DEVEDOR(ES) ou seus beneficiários, herdeiros ou sucessores, deverão comunicar ao CREDOR e à Seguradora, imediatamente e por escrito, a ocorrência de qualquer sinistro, bem como, qualquer evento suscetível de agravar consideravelmente o risco coberto, sob pena de perder o direito à indenização se for provado que silenciou de má-fé;</w:t>
       </w:r>
     </w:p>
     <w:p>
@@ -9781,11 +11147,19 @@
           <w:rFonts w:asciiTheme="minorHAnsi" w:hAnsiTheme="minorHAnsi"/>
         </w:rPr>
       </w:pPr>
-      <w:r>
-        <w:rPr>
-          <w:rFonts w:asciiTheme="minorHAnsi" w:hAnsiTheme="minorHAnsi"/>
-        </w:rPr>
-        <w:t>autoriza(m), desde já, de forma expressa, irrevogável e inequívoca, que a Seguradora realize o levantamento de informações médicas em hospitais, clínicas e/ou consultórios, bem como, que solicite a realização de perícia médica quando necessário.</w:t>
+      <w:proofErr w:type="gramStart"/>
+      <w:r>
+        <w:rPr>
+          <w:rFonts w:asciiTheme="minorHAnsi" w:hAnsiTheme="minorHAnsi"/>
+        </w:rPr>
+        <w:t>autoriza(</w:t>
+      </w:r>
+      <w:proofErr w:type="gramEnd"/>
+      <w:r>
+        <w:rPr>
+          <w:rFonts w:asciiTheme="minorHAnsi" w:hAnsiTheme="minorHAnsi"/>
+        </w:rPr>
+        <w:t>m), desde já, de forma expressa, irrevogável e inequívoca, que a Seguradora realize o levantamento de informações médicas em hospitais, clínicas e/ou consultórios, bem como, que solicite a realização de perícia médica quando necessário.</w:t>
       </w:r>
     </w:p>
     <w:p>
@@ -9862,7 +11236,29 @@
         <w:rPr>
           <w:rFonts w:asciiTheme="minorHAnsi" w:hAnsiTheme="minorHAnsi"/>
         </w:rPr>
-        <w:t>objeto deste instrumento, ficará(ão) o(s) DEVEDOR(ES) ou seu(s) herdeiro(s) e/ou sucessor(es) obrigado(s) à efetiva liquidação do saldo remanescente perante o CREDOR.</w:t>
+        <w:t xml:space="preserve">objeto deste instrumento, </w:t>
+      </w:r>
+      <w:proofErr w:type="gramStart"/>
+      <w:r>
+        <w:rPr>
+          <w:rFonts w:asciiTheme="minorHAnsi" w:hAnsiTheme="minorHAnsi"/>
+        </w:rPr>
+        <w:t>ficará(</w:t>
+      </w:r>
+      <w:proofErr w:type="spellStart"/>
+      <w:proofErr w:type="gramEnd"/>
+      <w:r>
+        <w:rPr>
+          <w:rFonts w:asciiTheme="minorHAnsi" w:hAnsiTheme="minorHAnsi"/>
+        </w:rPr>
+        <w:t>ão</w:t>
+      </w:r>
+      <w:proofErr w:type="spellEnd"/>
+      <w:r>
+        <w:rPr>
+          <w:rFonts w:asciiTheme="minorHAnsi" w:hAnsiTheme="minorHAnsi"/>
+        </w:rPr>
+        <w:t>) o(s) DEVEDOR(ES) ou seu(s) herdeiro(s) e/ou sucessor(es) obrigado(s) à efetiva liquidação do saldo remanescente perante o CREDOR.</w:t>
       </w:r>
     </w:p>
     <w:p>
@@ -9893,7 +11289,21 @@
         <w:rPr>
           <w:rFonts w:asciiTheme="minorHAnsi" w:hAnsiTheme="minorHAnsi"/>
         </w:rPr>
-        <w:t xml:space="preserve"> Por conta da guarda, manutenção e atualização de dados cadastrais, bem como permanente e contínua geração de dados relativos ao cumprimento dos direitos e obrigações decorrentes deste instrumento e prestação de informações respectivas, o(s) DEVEDOR(ES) concorda(m) em pagar, mensalmente, desde a assinatura do presente instrumento, a Tarifa de Administração Mensal do Contrato cobrada pelo CREDOR.</w:t>
+        <w:t xml:space="preserve"> Por conta da guarda, manutenção e atualização de dados cadastrais, bem como permanente e contínua geração de dados relativos ao cumprimento dos direitos e obrigações decorrentes deste instrumento e prestação de informações respectivas, </w:t>
+      </w:r>
+      <w:proofErr w:type="gramStart"/>
+      <w:r>
+        <w:rPr>
+          <w:rFonts w:asciiTheme="minorHAnsi" w:hAnsiTheme="minorHAnsi"/>
+        </w:rPr>
+        <w:t>o(</w:t>
+      </w:r>
+      <w:proofErr w:type="gramEnd"/>
+      <w:r>
+        <w:rPr>
+          <w:rFonts w:asciiTheme="minorHAnsi" w:hAnsiTheme="minorHAnsi"/>
+        </w:rPr>
+        <w:t>s) DEVEDOR(ES) concorda(m) em pagar, mensalmente, desde a assinatura do presente instrumento, a Tarifa de Administração Mensal do Contrato cobrada pelo CREDOR.</w:t>
       </w:r>
     </w:p>
     <w:p>
@@ -9933,13 +11343,29 @@
           <w:rFonts w:ascii="Calibri" w:hAnsi="Calibri"/>
           <w:szCs w:val="22"/>
         </w:rPr>
-        <w:t xml:space="preserve">Na hipótese da cláusula acima, no caso de não liquidação do saldo remanescente pelos DEVEDOR(ES), seus herdeiros e sucessores a qualquer título, sobre estes incidirá os encargos </w:t>
-      </w:r>
+        <w:t xml:space="preserve">Na hipótese da cláusula acima, no caso de não liquidação do saldo remanescente pelos </w:t>
+      </w:r>
+      <w:proofErr w:type="gramStart"/>
       <w:r>
         <w:rPr>
           <w:rFonts w:ascii="Calibri" w:hAnsi="Calibri"/>
           <w:szCs w:val="22"/>
         </w:rPr>
+        <w:t>DEVEDOR(</w:t>
+      </w:r>
+      <w:proofErr w:type="gramEnd"/>
+      <w:r>
+        <w:rPr>
+          <w:rFonts w:ascii="Calibri" w:hAnsi="Calibri"/>
+          <w:szCs w:val="22"/>
+        </w:rPr>
+        <w:t xml:space="preserve">ES), seus herdeiros e sucessores a qualquer título, sobre estes incidirá os encargos </w:t>
+      </w:r>
+      <w:r>
+        <w:rPr>
+          <w:rFonts w:ascii="Calibri" w:hAnsi="Calibri"/>
+          <w:szCs w:val="22"/>
+        </w:rPr>
         <w:lastRenderedPageBreak/>
         <w:t xml:space="preserve">moratórios previstos </w:t>
       </w:r>
@@ -10088,7 +11514,23 @@
           <w:rFonts w:asciiTheme="minorHAnsi" w:hAnsiTheme="minorHAnsi"/>
           <w:b/>
         </w:rPr>
-        <w:t xml:space="preserve">, o(s) </w:t>
+        <w:t xml:space="preserve">, </w:t>
+      </w:r>
+      <w:proofErr w:type="gramStart"/>
+      <w:r>
+        <w:rPr>
+          <w:rFonts w:asciiTheme="minorHAnsi" w:hAnsiTheme="minorHAnsi"/>
+          <w:b/>
+        </w:rPr>
+        <w:t>o(</w:t>
+      </w:r>
+      <w:proofErr w:type="gramEnd"/>
+      <w:r>
+        <w:rPr>
+          <w:rFonts w:asciiTheme="minorHAnsi" w:hAnsiTheme="minorHAnsi"/>
+          <w:b/>
+        </w:rPr>
+        <w:t xml:space="preserve">s) </w:t>
       </w:r>
       <w:r>
         <w:rPr>
@@ -10194,7 +11636,21 @@
         <w:rPr>
           <w:rFonts w:asciiTheme="minorHAnsi" w:hAnsiTheme="minorHAnsi"/>
         </w:rPr>
-        <w:t xml:space="preserve"> Por força do estabelecido nesta cláusula o(s) </w:t>
+        <w:t xml:space="preserve"> Por força do estabelecido nesta cláusula </w:t>
+      </w:r>
+      <w:proofErr w:type="gramStart"/>
+      <w:r>
+        <w:rPr>
+          <w:rFonts w:asciiTheme="minorHAnsi" w:hAnsiTheme="minorHAnsi"/>
+        </w:rPr>
+        <w:t>o(</w:t>
+      </w:r>
+      <w:proofErr w:type="gramEnd"/>
+      <w:r>
+        <w:rPr>
+          <w:rFonts w:asciiTheme="minorHAnsi" w:hAnsiTheme="minorHAnsi"/>
+        </w:rPr>
+        <w:t xml:space="preserve">s) </w:t>
       </w:r>
       <w:r>
         <w:rPr>
@@ -10377,7 +11833,21 @@
         <w:rPr>
           <w:rFonts w:asciiTheme="minorHAnsi" w:hAnsiTheme="minorHAnsi"/>
         </w:rPr>
-        <w:t xml:space="preserve"> Como alienante(s), em caráter fiduciário, o(s) </w:t>
+        <w:t xml:space="preserve"> Como </w:t>
+      </w:r>
+      <w:proofErr w:type="gramStart"/>
+      <w:r>
+        <w:rPr>
+          <w:rFonts w:asciiTheme="minorHAnsi" w:hAnsiTheme="minorHAnsi"/>
+        </w:rPr>
+        <w:t>alienante(</w:t>
+      </w:r>
+      <w:proofErr w:type="gramEnd"/>
+      <w:r>
+        <w:rPr>
+          <w:rFonts w:asciiTheme="minorHAnsi" w:hAnsiTheme="minorHAnsi"/>
+        </w:rPr>
+        <w:t xml:space="preserve">s), em caráter fiduciário, o(s) </w:t>
       </w:r>
       <w:r>
         <w:rPr>
@@ -10426,13 +11896,41 @@
           <w:szCs w:val="24"/>
         </w:rPr>
       </w:pPr>
+      <w:proofErr w:type="gramStart"/>
       <w:r>
         <w:rPr>
           <w:rFonts w:asciiTheme="minorHAnsi" w:hAnsiTheme="minorHAnsi"/>
           <w:sz w:val="24"/>
           <w:szCs w:val="24"/>
         </w:rPr>
-        <w:t>declara(m) não estar sujeito(s) à apresentação da CND-INSS, por não ser(em) contribuinte(s) desse órgão. Todavia, na hipótese de ser(em) contribuinte(s) desse órgão, declara(m) ciente(s) e responsável(eis)pela apresentação da CND-INSS;</w:t>
+        <w:t>declara(</w:t>
+      </w:r>
+      <w:proofErr w:type="gramEnd"/>
+      <w:r>
+        <w:rPr>
+          <w:rFonts w:asciiTheme="minorHAnsi" w:hAnsiTheme="minorHAnsi"/>
+          <w:sz w:val="24"/>
+          <w:szCs w:val="24"/>
+        </w:rPr>
+        <w:t xml:space="preserve">m) não estar sujeito(s) à apresentação da CND-INSS, por não ser(em) contribuinte(s) desse órgão. Todavia, na hipótese de </w:t>
+      </w:r>
+      <w:proofErr w:type="gramStart"/>
+      <w:r>
+        <w:rPr>
+          <w:rFonts w:asciiTheme="minorHAnsi" w:hAnsiTheme="minorHAnsi"/>
+          <w:sz w:val="24"/>
+          <w:szCs w:val="24"/>
+        </w:rPr>
+        <w:t>ser(</w:t>
+      </w:r>
+      <w:proofErr w:type="gramEnd"/>
+      <w:r>
+        <w:rPr>
+          <w:rFonts w:asciiTheme="minorHAnsi" w:hAnsiTheme="minorHAnsi"/>
+          <w:sz w:val="24"/>
+          <w:szCs w:val="24"/>
+        </w:rPr>
+        <w:t>em) contribuinte(s) desse órgão, declara(m) ciente(s) e responsável(eis)pela apresentação da CND-INSS;</w:t>
       </w:r>
     </w:p>
     <w:p>
@@ -10465,18 +11963,26 @@
           <w:rFonts w:asciiTheme="minorHAnsi" w:hAnsiTheme="minorHAnsi"/>
         </w:rPr>
       </w:pPr>
-      <w:r>
-        <w:rPr>
-          <w:rFonts w:asciiTheme="minorHAnsi" w:hAnsiTheme="minorHAnsi"/>
-        </w:rPr>
-        <w:t xml:space="preserve">se solteiro(a), viúvo(a), divorciado(a) ou separado(a) judicialmente, declara, sob responsabilidade civil e criminal, que o imóvel aqui objetivado não foi adquirido na constância de união estável prevista na Lei nº 9.278, de </w:t>
+      <w:proofErr w:type="gramStart"/>
+      <w:r>
+        <w:rPr>
+          <w:rFonts w:asciiTheme="minorHAnsi" w:hAnsiTheme="minorHAnsi"/>
+        </w:rPr>
+        <w:t>se</w:t>
+      </w:r>
+      <w:proofErr w:type="gramEnd"/>
+      <w:r>
+        <w:rPr>
+          <w:rFonts w:asciiTheme="minorHAnsi" w:hAnsiTheme="minorHAnsi"/>
+        </w:rPr>
+        <w:t xml:space="preserve"> solteiro(a), viúvo(a), divorciado(a) ou separado(a) judicialmente, declara, sob responsabilidade civil e criminal, que o imóvel aqui objetivado não foi adquirido na constância de união estável prevista na Lei nº 9.278, de </w:t>
       </w:r>
       <w:smartTag w:uri="urn:schemas-microsoft-com:office:smarttags" w:element="date">
         <w:smartTagPr>
+          <w:attr w:name="Year" w:val="96"/>
+          <w:attr w:name="Day" w:val="10"/>
+          <w:attr w:name="Month" w:val="05"/>
           <w:attr w:name="ls" w:val="trans"/>
-          <w:attr w:name="Month" w:val="05"/>
-          <w:attr w:name="Day" w:val="10"/>
-          <w:attr w:name="Year" w:val="96"/>
         </w:smartTagPr>
         <w:r>
           <w:rPr>
@@ -10712,7 +12218,25 @@
           <w:sz w:val="24"/>
           <w:szCs w:val="24"/>
         </w:rPr>
-        <w:t>iduciária em garantia, sem que tal concordância tenha qualquer reflexo de caráter registrário, pois não infringidos os princípios da especialidade subjetiva e da continuidade.</w:t>
+        <w:t xml:space="preserve">iduciária em garantia, sem que tal concordância tenha qualquer reflexo de caráter </w:t>
+      </w:r>
+      <w:proofErr w:type="spellStart"/>
+      <w:r>
+        <w:rPr>
+          <w:rFonts w:asciiTheme="minorHAnsi" w:hAnsiTheme="minorHAnsi"/>
+          <w:sz w:val="24"/>
+          <w:szCs w:val="24"/>
+        </w:rPr>
+        <w:t>registrário</w:t>
+      </w:r>
+      <w:proofErr w:type="spellEnd"/>
+      <w:r>
+        <w:rPr>
+          <w:rFonts w:asciiTheme="minorHAnsi" w:hAnsiTheme="minorHAnsi"/>
+          <w:sz w:val="24"/>
+          <w:szCs w:val="24"/>
+        </w:rPr>
+        <w:t>, pois não infringidos os princípios da especialidade subjetiva e da continuidade.</w:t>
       </w:r>
     </w:p>
     <w:p>
@@ -10917,7 +12441,21 @@
         <w:rPr>
           <w:rFonts w:asciiTheme="minorHAnsi" w:hAnsiTheme="minorHAnsi"/>
         </w:rPr>
-        <w:t xml:space="preserve">O(s) FIDUCIANTE(S) titular(es) do(s) Imóvel(eis) declara(m) e informa(m) que o(s) Bem(ns) Imóvel(eis) outorgado(s) em garantia não é(são) nem faz(em) parte de bem de família de maneira que ratificam que, caso em algum momento da vigência das Obrigações Garantidas tal condição venha a ser contestada, servirá a presente clausula como RENÚNCIA aos benefícios de tal natureza. </w:t>
+        <w:t>O(s) FIDUCIANTE(S) titular(es) do(s) Imóvel(eis) declara(m) e informa(m) que o(s) Bem(</w:t>
+      </w:r>
+      <w:proofErr w:type="spellStart"/>
+      <w:r>
+        <w:rPr>
+          <w:rFonts w:asciiTheme="minorHAnsi" w:hAnsiTheme="minorHAnsi"/>
+        </w:rPr>
+        <w:t>ns</w:t>
+      </w:r>
+      <w:proofErr w:type="spellEnd"/>
+      <w:r>
+        <w:rPr>
+          <w:rFonts w:asciiTheme="minorHAnsi" w:hAnsiTheme="minorHAnsi"/>
+        </w:rPr>
+        <w:t xml:space="preserve">) Imóvel(eis) outorgado(s) em garantia não é(são) nem faz(em) parte de bem de família de maneira que ratificam que, caso em algum momento da vigência das Obrigações Garantidas tal condição venha a ser contestada, servirá a presente clausula como RENÚNCIA aos benefícios de tal natureza. </w:t>
       </w:r>
     </w:p>
     <w:p>
@@ -10993,7 +12531,21 @@
         <w:rPr>
           <w:rFonts w:asciiTheme="minorHAnsi" w:hAnsiTheme="minorHAnsi"/>
         </w:rPr>
-        <w:t xml:space="preserve"> deverá(ão) reembolsá-lo dentro de </w:t>
+        <w:t xml:space="preserve"> deverá(</w:t>
+      </w:r>
+      <w:proofErr w:type="spellStart"/>
+      <w:r>
+        <w:rPr>
+          <w:rFonts w:asciiTheme="minorHAnsi" w:hAnsiTheme="minorHAnsi"/>
+        </w:rPr>
+        <w:t>ão</w:t>
+      </w:r>
+      <w:proofErr w:type="spellEnd"/>
+      <w:r>
+        <w:rPr>
+          <w:rFonts w:asciiTheme="minorHAnsi" w:hAnsiTheme="minorHAnsi"/>
+        </w:rPr>
+        <w:t xml:space="preserve">) reembolsá-lo dentro de </w:t>
       </w:r>
       <w:r>
         <w:rPr>
@@ -11017,7 +12569,21 @@
         <w:rPr>
           <w:rFonts w:asciiTheme="minorHAnsi" w:hAnsiTheme="minorHAnsi"/>
         </w:rPr>
-        <w:t>) dias contados do recebimento de comunicação para tanto, sendo que sobre o valor correspondente serão aplicáveis as mesmas penalidades a que está(ão) sujeito(s) o(s) DEVEDOR(ES) em caso de inadimplemento, inclusive a de vencimento antecipado da dívida, disposta na cláusula 8 abaixo.</w:t>
+        <w:t>) dias contados do recebimento de comunicação para tanto, sendo que sobre o valor correspondente serão aplicáveis as mesmas penalidades a que está(</w:t>
+      </w:r>
+      <w:proofErr w:type="spellStart"/>
+      <w:r>
+        <w:rPr>
+          <w:rFonts w:asciiTheme="minorHAnsi" w:hAnsiTheme="minorHAnsi"/>
+        </w:rPr>
+        <w:t>ão</w:t>
+      </w:r>
+      <w:proofErr w:type="spellEnd"/>
+      <w:r>
+        <w:rPr>
+          <w:rFonts w:asciiTheme="minorHAnsi" w:hAnsiTheme="minorHAnsi"/>
+        </w:rPr>
+        <w:t>) sujeito(s) o(s) DEVEDOR(ES) em caso de inadimplemento, inclusive a de vencimento antecipado da dívida, disposta na cláusula 8 abaixo.</w:t>
       </w:r>
     </w:p>
     <w:p>
@@ -11655,7 +13221,23 @@
           <w:rFonts w:asciiTheme="minorHAnsi" w:hAnsiTheme="minorHAnsi"/>
           <w:spacing w:val="-3"/>
         </w:rPr>
-        <w:t xml:space="preserve">.1 acima, o(s) DEVEDOR(ES) arcará(ão) com as </w:t>
+        <w:t>.1 acima, o(s) DEVEDOR(ES) arcará(</w:t>
+      </w:r>
+      <w:proofErr w:type="spellStart"/>
+      <w:r>
+        <w:rPr>
+          <w:rFonts w:asciiTheme="minorHAnsi" w:hAnsiTheme="minorHAnsi"/>
+          <w:spacing w:val="-3"/>
+        </w:rPr>
+        <w:t>ão</w:t>
+      </w:r>
+      <w:proofErr w:type="spellEnd"/>
+      <w:r>
+        <w:rPr>
+          <w:rFonts w:asciiTheme="minorHAnsi" w:hAnsiTheme="minorHAnsi"/>
+          <w:spacing w:val="-3"/>
+        </w:rPr>
+        <w:t xml:space="preserve">) com as </w:t>
       </w:r>
       <w:r>
         <w:rPr>
@@ -12335,13 +13917,23 @@
         </w:rPr>
         <w:t xml:space="preserve"> não purgar(em) a mora no prazo assinalado, o Oficial do Registro de Imóveis certificará esse fato e, diante da comprovação do recolhimento do imposto de transmissão </w:t>
       </w:r>
+      <w:proofErr w:type="spellStart"/>
       <w:r>
         <w:rPr>
           <w:rFonts w:asciiTheme="minorHAnsi" w:hAnsiTheme="minorHAnsi"/>
           <w:bCs/>
           <w:i/>
         </w:rPr>
-        <w:t>inter vivo</w:t>
+        <w:t>inter</w:t>
+      </w:r>
+      <w:proofErr w:type="spellEnd"/>
+      <w:r>
+        <w:rPr>
+          <w:rFonts w:asciiTheme="minorHAnsi" w:hAnsiTheme="minorHAnsi"/>
+          <w:bCs/>
+          <w:i/>
+        </w:rPr>
+        <w:t xml:space="preserve"> vivo</w:t>
       </w:r>
       <w:r>
         <w:rPr>
@@ -12441,12 +14033,21 @@
         </w:rPr>
         <w:t xml:space="preserve"> do QUADRO RESUMO, seja inferior ao utilizado pelo órgão competente como base de cálculo para a apuração do imposto sobre transmissão </w:t>
       </w:r>
+      <w:proofErr w:type="spellStart"/>
       <w:r>
         <w:rPr>
           <w:rFonts w:asciiTheme="minorHAnsi" w:hAnsiTheme="minorHAnsi"/>
           <w:i/>
         </w:rPr>
-        <w:t>inter vivos</w:t>
+        <w:t>inter</w:t>
+      </w:r>
+      <w:proofErr w:type="spellEnd"/>
+      <w:r>
+        <w:rPr>
+          <w:rFonts w:asciiTheme="minorHAnsi" w:hAnsiTheme="minorHAnsi"/>
+          <w:i/>
+        </w:rPr>
+        <w:t xml:space="preserve"> vivos</w:t>
       </w:r>
       <w:r>
         <w:rPr>
@@ -12557,7 +14158,21 @@
         <w:rPr>
           <w:rFonts w:asciiTheme="minorHAnsi" w:hAnsiTheme="minorHAnsi"/>
         </w:rPr>
-        <w:t xml:space="preserve"> ou ii) pelo valor que vier a ser apurado em nova avaliação a ser feita por empresa independente de engenharia contratada pelo CREDOR</w:t>
+        <w:t xml:space="preserve"> ou </w:t>
+      </w:r>
+      <w:proofErr w:type="spellStart"/>
+      <w:r>
+        <w:rPr>
+          <w:rFonts w:asciiTheme="minorHAnsi" w:hAnsiTheme="minorHAnsi"/>
+        </w:rPr>
+        <w:t>ii</w:t>
+      </w:r>
+      <w:proofErr w:type="spellEnd"/>
+      <w:r>
+        <w:rPr>
+          <w:rFonts w:asciiTheme="minorHAnsi" w:hAnsiTheme="minorHAnsi"/>
+        </w:rPr>
+        <w:t>) pelo valor que vier a ser apurado em nova avaliação a ser feita por empresa independente de engenharia contratada pelo CREDOR</w:t>
       </w:r>
       <w:r>
         <w:rPr>
@@ -12597,7 +14212,21 @@
         <w:rPr>
           <w:rFonts w:asciiTheme="minorHAnsi" w:hAnsiTheme="minorHAnsi"/>
         </w:rPr>
-        <w:t xml:space="preserve">i) não houver lances ou ii) </w:t>
+        <w:t xml:space="preserve">i) não houver lances ou </w:t>
+      </w:r>
+      <w:proofErr w:type="spellStart"/>
+      <w:r>
+        <w:rPr>
+          <w:rFonts w:asciiTheme="minorHAnsi" w:hAnsiTheme="minorHAnsi"/>
+        </w:rPr>
+        <w:t>ii</w:t>
+      </w:r>
+      <w:proofErr w:type="spellEnd"/>
+      <w:r>
+        <w:rPr>
+          <w:rFonts w:asciiTheme="minorHAnsi" w:hAnsiTheme="minorHAnsi"/>
+        </w:rPr>
+        <w:t xml:space="preserve">) </w:t>
       </w:r>
       <w:r>
         <w:rPr>
@@ -12629,11 +14258,19 @@
         </w:rPr>
         <w:t xml:space="preserve">; </w:t>
       </w:r>
-      <w:r>
-        <w:rPr>
-          <w:rFonts w:asciiTheme="minorHAnsi" w:hAnsiTheme="minorHAnsi"/>
-        </w:rPr>
-        <w:t xml:space="preserve">iii) </w:t>
+      <w:proofErr w:type="spellStart"/>
+      <w:r>
+        <w:rPr>
+          <w:rFonts w:asciiTheme="minorHAnsi" w:hAnsiTheme="minorHAnsi"/>
+        </w:rPr>
+        <w:t>iii</w:t>
+      </w:r>
+      <w:proofErr w:type="spellEnd"/>
+      <w:r>
+        <w:rPr>
+          <w:rFonts w:asciiTheme="minorHAnsi" w:hAnsiTheme="minorHAnsi"/>
+        </w:rPr>
+        <w:t xml:space="preserve">) </w:t>
       </w:r>
       <w:r>
         <w:rPr>
@@ -12852,12 +14489,14 @@
         </w:rPr>
         <w:t>l(</w:t>
       </w:r>
+      <w:proofErr w:type="spellStart"/>
       <w:r>
         <w:rPr>
           <w:rFonts w:asciiTheme="minorHAnsi" w:hAnsiTheme="minorHAnsi"/>
         </w:rPr>
         <w:t>is</w:t>
       </w:r>
+      <w:proofErr w:type="spellEnd"/>
       <w:r>
         <w:rPr>
           <w:rFonts w:asciiTheme="minorHAnsi" w:hAnsiTheme="minorHAnsi"/>
@@ -12880,7 +14519,21 @@
         <w:rPr>
           <w:rFonts w:asciiTheme="minorHAnsi" w:hAnsiTheme="minorHAnsi"/>
         </w:rPr>
-        <w:t xml:space="preserve">OR(ES) será(ão) comunicado(s) das datas, horários e locais dos leilões por correspondência dirigida ao endereço indicado </w:t>
+        <w:t>OR(ES) será(</w:t>
+      </w:r>
+      <w:proofErr w:type="spellStart"/>
+      <w:r>
+        <w:rPr>
+          <w:rFonts w:asciiTheme="minorHAnsi" w:hAnsiTheme="minorHAnsi"/>
+        </w:rPr>
+        <w:t>ão</w:t>
+      </w:r>
+      <w:proofErr w:type="spellEnd"/>
+      <w:r>
+        <w:rPr>
+          <w:rFonts w:asciiTheme="minorHAnsi" w:hAnsiTheme="minorHAnsi"/>
+        </w:rPr>
+        <w:t xml:space="preserve">) comunicado(s) das datas, horários e locais dos leilões por correspondência dirigida ao endereço indicado </w:t>
       </w:r>
       <w:r>
         <w:rPr>
@@ -12904,8 +14557,16 @@
         <w:rPr>
           <w:rFonts w:asciiTheme="minorHAnsi" w:hAnsiTheme="minorHAnsi"/>
         </w:rPr>
-        <w:t xml:space="preserve"> Fiduciante</w:t>
-      </w:r>
+        <w:t xml:space="preserve"> </w:t>
+      </w:r>
+      <w:proofErr w:type="spellStart"/>
+      <w:r>
+        <w:rPr>
+          <w:rFonts w:asciiTheme="minorHAnsi" w:hAnsiTheme="minorHAnsi"/>
+        </w:rPr>
+        <w:t>Fiduciante</w:t>
+      </w:r>
+      <w:proofErr w:type="spellEnd"/>
       <w:r>
         <w:rPr>
           <w:rFonts w:asciiTheme="minorHAnsi" w:hAnsiTheme="minorHAnsi"/>
@@ -13042,12 +14703,21 @@
         <w:lastRenderedPageBreak/>
         <w:t xml:space="preserve">para adquirir o Imóvel por preço correspondente ao valor da dívida, somado os encargos contratuais ou encargos legais, inclusive tributos - imposto sobre transmissão </w:t>
       </w:r>
+      <w:proofErr w:type="spellStart"/>
       <w:r>
         <w:rPr>
           <w:rFonts w:asciiTheme="minorHAnsi" w:hAnsiTheme="minorHAnsi"/>
           <w:i/>
         </w:rPr>
-        <w:t>inter vivos</w:t>
+        <w:t>inter</w:t>
+      </w:r>
+      <w:proofErr w:type="spellEnd"/>
+      <w:r>
+        <w:rPr>
+          <w:rFonts w:asciiTheme="minorHAnsi" w:hAnsiTheme="minorHAnsi"/>
+          <w:i/>
+        </w:rPr>
+        <w:t xml:space="preserve"> vivos</w:t>
       </w:r>
       <w:r>
         <w:rPr>
@@ -14149,7 +15819,21 @@
         <w:rPr>
           <w:rFonts w:asciiTheme="minorHAnsi" w:hAnsiTheme="minorHAnsi"/>
         </w:rPr>
-        <w:t>, a correspondente prestação de contas pelo período de 12 (doze) meses contados da realização do(s) leilão(ões);</w:t>
+        <w:t>, a correspondente prestação de contas pelo período de 12 (doze) meses contados da realização do(s) leilão(</w:t>
+      </w:r>
+      <w:proofErr w:type="spellStart"/>
+      <w:r>
+        <w:rPr>
+          <w:rFonts w:asciiTheme="minorHAnsi" w:hAnsiTheme="minorHAnsi"/>
+        </w:rPr>
+        <w:t>ões</w:t>
+      </w:r>
+      <w:proofErr w:type="spellEnd"/>
+      <w:r>
+        <w:rPr>
+          <w:rFonts w:asciiTheme="minorHAnsi" w:hAnsiTheme="minorHAnsi"/>
+        </w:rPr>
+        <w:t>);</w:t>
       </w:r>
     </w:p>
     <w:p>
@@ -14224,7 +15908,23 @@
           <w:rFonts w:asciiTheme="minorHAnsi" w:hAnsiTheme="minorHAnsi"/>
           <w:bCs/>
         </w:rPr>
-        <w:t xml:space="preserve"> deverá(ão) desocupar o imóvel até a data da realização do primeiro público leilão, deixando-o livre e desimpedido de pessoas e coisas. O(s) </w:t>
+        <w:t xml:space="preserve"> deverá(</w:t>
+      </w:r>
+      <w:proofErr w:type="spellStart"/>
+      <w:r>
+        <w:rPr>
+          <w:rFonts w:asciiTheme="minorHAnsi" w:hAnsiTheme="minorHAnsi"/>
+          <w:bCs/>
+        </w:rPr>
+        <w:t>ão</w:t>
+      </w:r>
+      <w:proofErr w:type="spellEnd"/>
+      <w:r>
+        <w:rPr>
+          <w:rFonts w:asciiTheme="minorHAnsi" w:hAnsiTheme="minorHAnsi"/>
+          <w:bCs/>
+        </w:rPr>
+        <w:t xml:space="preserve">) desocupar o imóvel até a data da realização do primeiro público leilão, deixando-o livre e desimpedido de pessoas e coisas. O(s) </w:t>
       </w:r>
       <w:r>
         <w:rPr>
@@ -14239,7 +15939,23 @@
           <w:rFonts w:asciiTheme="minorHAnsi" w:hAnsiTheme="minorHAnsi"/>
           <w:bCs/>
         </w:rPr>
-        <w:t xml:space="preserve"> pagará(ão) ao CREDOR ou a quem vier a sucedê-la, uma taxa de ocupação do imóvel, por mês ou fração, no valor correspondente a 1% (um por cento) do valor do imóvel </w:t>
+        <w:t xml:space="preserve"> pagará(</w:t>
+      </w:r>
+      <w:proofErr w:type="spellStart"/>
+      <w:r>
+        <w:rPr>
+          <w:rFonts w:asciiTheme="minorHAnsi" w:hAnsiTheme="minorHAnsi"/>
+          <w:bCs/>
+        </w:rPr>
+        <w:t>ão</w:t>
+      </w:r>
+      <w:proofErr w:type="spellEnd"/>
+      <w:r>
+        <w:rPr>
+          <w:rFonts w:asciiTheme="minorHAnsi" w:hAnsiTheme="minorHAnsi"/>
+          <w:bCs/>
+        </w:rPr>
+        <w:t xml:space="preserve">) ao CREDOR ou a quem vier a sucedê-la, uma taxa de ocupação do imóvel, por mês ou fração, no valor correspondente a 1% (um por cento) do valor do imóvel </w:t>
       </w:r>
       <w:r>
         <w:rPr>
@@ -14259,7 +15975,23 @@
           <w:rFonts w:asciiTheme="minorHAnsi" w:hAnsiTheme="minorHAnsi"/>
           <w:bCs/>
         </w:rPr>
-        <w:t xml:space="preserve">consolidação da propriedade fiduciária no patrimônio do credor fiduciante </w:t>
+        <w:t xml:space="preserve">consolidação da propriedade fiduciária no patrimônio do credor </w:t>
+      </w:r>
+      <w:proofErr w:type="spellStart"/>
+      <w:r>
+        <w:rPr>
+          <w:rFonts w:asciiTheme="minorHAnsi" w:hAnsiTheme="minorHAnsi"/>
+          <w:bCs/>
+        </w:rPr>
+        <w:t>fiduciante</w:t>
+      </w:r>
+      <w:proofErr w:type="spellEnd"/>
+      <w:r>
+        <w:rPr>
+          <w:rFonts w:asciiTheme="minorHAnsi" w:hAnsiTheme="minorHAnsi"/>
+          <w:bCs/>
+        </w:rPr>
+        <w:t xml:space="preserve"> </w:t>
       </w:r>
       <w:r>
         <w:rPr>
@@ -14652,7 +16384,21 @@
         <w:rPr>
           <w:rFonts w:asciiTheme="minorHAnsi" w:hAnsiTheme="minorHAnsi"/>
         </w:rPr>
-        <w:t xml:space="preserve"> O(s) DEVEDOR(ES) poderá(ão) liquidar antecipadamente a dívida, bem como realizar amortizações extraordinárias do saldo devedor desde que observadas as seguintes condições:</w:t>
+        <w:t xml:space="preserve"> O(s) DEVEDOR(ES) poderá(</w:t>
+      </w:r>
+      <w:proofErr w:type="spellStart"/>
+      <w:r>
+        <w:rPr>
+          <w:rFonts w:asciiTheme="minorHAnsi" w:hAnsiTheme="minorHAnsi"/>
+        </w:rPr>
+        <w:t>ão</w:t>
+      </w:r>
+      <w:proofErr w:type="spellEnd"/>
+      <w:r>
+        <w:rPr>
+          <w:rFonts w:asciiTheme="minorHAnsi" w:hAnsiTheme="minorHAnsi"/>
+        </w:rPr>
+        <w:t>) liquidar antecipadamente a dívida, bem como realizar amortizações extraordinárias do saldo devedor desde que observadas as seguintes condições:</w:t>
       </w:r>
     </w:p>
     <w:p>
@@ -15027,7 +16773,21 @@
         <w:rPr>
           <w:rFonts w:asciiTheme="minorHAnsi" w:hAnsiTheme="minorHAnsi"/>
         </w:rPr>
-        <w:t xml:space="preserve"> Nos casos em que a liquidação antecipada do saldo devedor ocorrer por motivo de sinistro coberto pela Apólice de Seguro em companhia seguradora indicada pelo CREDOR, o(s) DEVEDOR(ES) ou a Seguradora, conforme o caso, obrigar-se-á(ão) junto ao CREDOR, pelo saldo devedor que será apurado na forma determinada neste </w:t>
+        <w:t xml:space="preserve"> Nos casos em que a liquidação antecipada do saldo devedor ocorrer por motivo de sinistro coberto pela Apólice de Seguro em companhia seguradora indicada pelo CREDOR, o(s) DEVEDOR(ES) ou a Seguradora, conforme o caso, obrigar-se-á(</w:t>
+      </w:r>
+      <w:proofErr w:type="spellStart"/>
+      <w:r>
+        <w:rPr>
+          <w:rFonts w:asciiTheme="minorHAnsi" w:hAnsiTheme="minorHAnsi"/>
+        </w:rPr>
+        <w:t>ão</w:t>
+      </w:r>
+      <w:proofErr w:type="spellEnd"/>
+      <w:r>
+        <w:rPr>
+          <w:rFonts w:asciiTheme="minorHAnsi" w:hAnsiTheme="minorHAnsi"/>
+        </w:rPr>
+        <w:t xml:space="preserve">) junto ao CREDOR, pelo saldo devedor que será apurado na forma determinada neste </w:t>
       </w:r>
       <w:r>
         <w:rPr>
@@ -15047,7 +16807,23 @@
           <w:rFonts w:asciiTheme="minorHAnsi" w:hAnsiTheme="minorHAnsi"/>
           <w:b/>
         </w:rPr>
-        <w:t>O(s) DEVEDOR(ES) fica(m) responsável(is) pela diferença entre o saldo devedor apurado pelo CREDOR e o valor efetivamente recebido da Seguradora.</w:t>
+        <w:t>O(s) DEVEDOR(ES) fica(m) responsável(</w:t>
+      </w:r>
+      <w:proofErr w:type="spellStart"/>
+      <w:r>
+        <w:rPr>
+          <w:rFonts w:asciiTheme="minorHAnsi" w:hAnsiTheme="minorHAnsi"/>
+          <w:b/>
+        </w:rPr>
+        <w:t>is</w:t>
+      </w:r>
+      <w:proofErr w:type="spellEnd"/>
+      <w:r>
+        <w:rPr>
+          <w:rFonts w:asciiTheme="minorHAnsi" w:hAnsiTheme="minorHAnsi"/>
+          <w:b/>
+        </w:rPr>
+        <w:t>) pela diferença entre o saldo devedor apurado pelo CREDOR e o valor efetivamente recebido da Seguradora.</w:t>
       </w:r>
     </w:p>
     <w:p>
@@ -15849,7 +17625,23 @@
           <w:bCs/>
         </w:rPr>
         <w:tab/>
-        <w:t>Se ocorrer mudança ou alteração do objeto social do DEVEDOR ou da pessoa jurídica fiduciante, bem como se houver alteração do representante legal sem que o CREDOR seja notificado.</w:t>
+        <w:t xml:space="preserve">Se ocorrer mudança ou alteração do objeto social do DEVEDOR ou da pessoa jurídica </w:t>
+      </w:r>
+      <w:proofErr w:type="spellStart"/>
+      <w:r>
+        <w:rPr>
+          <w:rFonts w:asciiTheme="minorHAnsi" w:hAnsiTheme="minorHAnsi"/>
+          <w:bCs/>
+        </w:rPr>
+        <w:t>fiduciante</w:t>
+      </w:r>
+      <w:proofErr w:type="spellEnd"/>
+      <w:r>
+        <w:rPr>
+          <w:rFonts w:asciiTheme="minorHAnsi" w:hAnsiTheme="minorHAnsi"/>
+          <w:bCs/>
+        </w:rPr>
+        <w:t>, bem como se houver alteração do representante legal sem que o CREDOR seja notificado.</w:t>
       </w:r>
     </w:p>
     <w:p>
@@ -16221,7 +18013,35 @@
         <w:rPr>
           <w:rFonts w:asciiTheme="minorHAnsi" w:hAnsiTheme="minorHAnsi"/>
         </w:rPr>
-        <w:t>A CCI será custodiada na Instituição Custodiante. Os direitos e obrigações decorrentes do Contrato de Registro e Custódia de Cédulas de Crédito Imobiliário, serão automaticamente assumidos pelo titular das CCI’s por ocasião de sua aquisição/negociação.</w:t>
+        <w:t xml:space="preserve">A CCI será custodiada na Instituição </w:t>
+      </w:r>
+      <w:proofErr w:type="spellStart"/>
+      <w:r>
+        <w:rPr>
+          <w:rFonts w:asciiTheme="minorHAnsi" w:hAnsiTheme="minorHAnsi"/>
+        </w:rPr>
+        <w:t>Custodiante</w:t>
+      </w:r>
+      <w:proofErr w:type="spellEnd"/>
+      <w:r>
+        <w:rPr>
+          <w:rFonts w:asciiTheme="minorHAnsi" w:hAnsiTheme="minorHAnsi"/>
+        </w:rPr>
+        <w:t xml:space="preserve">. Os direitos e obrigações decorrentes do Contrato de Registro e Custódia de Cédulas de Crédito Imobiliário, serão automaticamente assumidos pelo titular das </w:t>
+      </w:r>
+      <w:proofErr w:type="spellStart"/>
+      <w:r>
+        <w:rPr>
+          <w:rFonts w:asciiTheme="minorHAnsi" w:hAnsiTheme="minorHAnsi"/>
+        </w:rPr>
+        <w:t>CCI’s</w:t>
+      </w:r>
+      <w:proofErr w:type="spellEnd"/>
+      <w:r>
+        <w:rPr>
+          <w:rFonts w:asciiTheme="minorHAnsi" w:hAnsiTheme="minorHAnsi"/>
+        </w:rPr>
+        <w:t xml:space="preserve"> por ocasião de sua aquisição/negociação.</w:t>
       </w:r>
     </w:p>
     <w:p>
@@ -16395,7 +18215,21 @@
         <w:rPr>
           <w:rFonts w:asciiTheme="minorHAnsi" w:hAnsiTheme="minorHAnsi"/>
         </w:rPr>
-        <w:t xml:space="preserve"> São de responsabilidade exclusiva do CREDOR todas as despesas relativas ao registro e custódia da CCI na Instituição Custodiante, e aquelas referentes à averbação da Emissão da CCI no competente Registro de Imóveis, na matrícula do Imóvel objeto do Crédito Imobiliário, observado que a emissão da CCI e o registro da presente </w:t>
+        <w:t xml:space="preserve"> São de responsabilidade exclusiva do CREDOR todas as despesas relativas ao registro e custódia da CCI na Instituição </w:t>
+      </w:r>
+      <w:proofErr w:type="spellStart"/>
+      <w:r>
+        <w:rPr>
+          <w:rFonts w:asciiTheme="minorHAnsi" w:hAnsiTheme="minorHAnsi"/>
+        </w:rPr>
+        <w:t>Custodiante</w:t>
+      </w:r>
+      <w:proofErr w:type="spellEnd"/>
+      <w:r>
+        <w:rPr>
+          <w:rFonts w:asciiTheme="minorHAnsi" w:hAnsiTheme="minorHAnsi"/>
+        </w:rPr>
+        <w:t xml:space="preserve">, e aquelas referentes à averbação da Emissão da CCI no competente Registro de Imóveis, na matrícula do Imóvel objeto do Crédito Imobiliário, observado que a emissão da CCI e o registro da presente </w:t>
       </w:r>
       <w:r>
         <w:rPr>
@@ -16423,10 +18257,10 @@
       </w:r>
       <w:smartTag w:uri="urn:schemas-microsoft-com:office:smarttags" w:element="date">
         <w:smartTagPr>
+          <w:attr w:name="Year" w:val="2004"/>
+          <w:attr w:name="Day" w:val="02"/>
+          <w:attr w:name="Month" w:val="8"/>
           <w:attr w:name="ls" w:val="trans"/>
-          <w:attr w:name="Month" w:val="8"/>
-          <w:attr w:name="Day" w:val="02"/>
-          <w:attr w:name="Year" w:val="2004"/>
         </w:smartTagPr>
         <w:r>
           <w:rPr>
@@ -16708,7 +18542,25 @@
           <w:b/>
           <w:bCs/>
         </w:rPr>
-        <w:t xml:space="preserve"> ser considerado automaticamente resolvido, independentemente de qualquer notificação prévia ou outra formalidade, hipótese em que não serão devidas quaisquer indenizações ao(s) DEVEDOR(ES). Nesta hipótese, o(s) DEVEDOR(ES) deverá(ão) ressarcir o CREDOR das despesas previstas no</w:t>
+        <w:t xml:space="preserve"> ser considerado automaticamente resolvido, independentemente de qualquer notificação prévia ou outra formalidade, hipótese em que não serão devidas quaisquer indenizações ao(s) DEVEDOR(ES). Nesta hipótese, o(s) DEVEDOR(ES) deverá(</w:t>
+      </w:r>
+      <w:proofErr w:type="spellStart"/>
+      <w:r>
+        <w:rPr>
+          <w:rFonts w:asciiTheme="minorHAnsi" w:hAnsiTheme="minorHAnsi"/>
+          <w:b/>
+          <w:bCs/>
+        </w:rPr>
+        <w:t>ão</w:t>
+      </w:r>
+      <w:proofErr w:type="spellEnd"/>
+      <w:r>
+        <w:rPr>
+          <w:rFonts w:asciiTheme="minorHAnsi" w:hAnsiTheme="minorHAnsi"/>
+          <w:b/>
+          <w:bCs/>
+        </w:rPr>
+        <w:t>) ressarcir o CREDOR das despesas previstas no</w:t>
       </w:r>
       <w:r>
         <w:rPr>
@@ -16881,7 +18733,21 @@
         <w:rPr>
           <w:rFonts w:asciiTheme="minorHAnsi" w:hAnsiTheme="minorHAnsi"/>
         </w:rPr>
-        <w:t xml:space="preserve"> Declara(m) o(s) DEVEDOR(ES), sob as penas da lei civil e penal, que sua(s) qualificação(ões) é(são) a(s) constante(s) neste </w:t>
+        <w:t xml:space="preserve"> Declara(m) o(s) DEVEDOR(ES), sob as penas da lei civil e penal, que sua(s) qualificação(</w:t>
+      </w:r>
+      <w:proofErr w:type="spellStart"/>
+      <w:r>
+        <w:rPr>
+          <w:rFonts w:asciiTheme="minorHAnsi" w:hAnsiTheme="minorHAnsi"/>
+        </w:rPr>
+        <w:t>ões</w:t>
+      </w:r>
+      <w:proofErr w:type="spellEnd"/>
+      <w:r>
+        <w:rPr>
+          <w:rFonts w:asciiTheme="minorHAnsi" w:hAnsiTheme="minorHAnsi"/>
+        </w:rPr>
+        <w:t xml:space="preserve">) é(são) a(s) constante(s) neste </w:t>
       </w:r>
       <w:r>
         <w:rPr>
@@ -16906,7 +18772,21 @@
         <w:rPr>
           <w:rFonts w:asciiTheme="minorHAnsi" w:hAnsiTheme="minorHAnsi"/>
         </w:rPr>
-        <w:t>reipersecutórias e não constituiu(ram) sobre o Imóvel nenhum ônus real, bem como que não tem quaisquer responsabilidades provenientes de tutela, curatela ou testamentária.</w:t>
+        <w:t>reipersecutórias e não constituiu(</w:t>
+      </w:r>
+      <w:proofErr w:type="spellStart"/>
+      <w:r>
+        <w:rPr>
+          <w:rFonts w:asciiTheme="minorHAnsi" w:hAnsiTheme="minorHAnsi"/>
+        </w:rPr>
+        <w:t>ram</w:t>
+      </w:r>
+      <w:proofErr w:type="spellEnd"/>
+      <w:r>
+        <w:rPr>
+          <w:rFonts w:asciiTheme="minorHAnsi" w:hAnsiTheme="minorHAnsi"/>
+        </w:rPr>
+        <w:t>) sobre o Imóvel nenhum ônus real, bem como que não tem quaisquer responsabilidades provenientes de tutela, curatela ou testamentária.</w:t>
       </w:r>
     </w:p>
     <w:p>
@@ -16945,7 +18825,39 @@
           <w:rFonts w:asciiTheme="minorHAnsi" w:hAnsiTheme="minorHAnsi"/>
           <w:snapToGrid w:val="0"/>
         </w:rPr>
-        <w:t xml:space="preserve">que não está(ão) vinculado(s) como empregador(es) ao INSS - Instituto Nacional do Seguro Social, bem como não ser(em) produtor(es) rural(is), não estando, assim, incurso(s) nas restrições da legislação pertinente. </w:t>
+        <w:t>que não está(</w:t>
+      </w:r>
+      <w:proofErr w:type="spellStart"/>
+      <w:r>
+        <w:rPr>
+          <w:rFonts w:asciiTheme="minorHAnsi" w:hAnsiTheme="minorHAnsi"/>
+          <w:snapToGrid w:val="0"/>
+        </w:rPr>
+        <w:t>ão</w:t>
+      </w:r>
+      <w:proofErr w:type="spellEnd"/>
+      <w:r>
+        <w:rPr>
+          <w:rFonts w:asciiTheme="minorHAnsi" w:hAnsiTheme="minorHAnsi"/>
+          <w:snapToGrid w:val="0"/>
+        </w:rPr>
+        <w:t>) vinculado(s) como empregador(es) ao INSS - Instituto Nacional do Seguro Social, bem como não ser(em) produtor(es) rural(</w:t>
+      </w:r>
+      <w:proofErr w:type="spellStart"/>
+      <w:r>
+        <w:rPr>
+          <w:rFonts w:asciiTheme="minorHAnsi" w:hAnsiTheme="minorHAnsi"/>
+          <w:snapToGrid w:val="0"/>
+        </w:rPr>
+        <w:t>is</w:t>
+      </w:r>
+      <w:proofErr w:type="spellEnd"/>
+      <w:r>
+        <w:rPr>
+          <w:rFonts w:asciiTheme="minorHAnsi" w:hAnsiTheme="minorHAnsi"/>
+          <w:snapToGrid w:val="0"/>
+        </w:rPr>
+        <w:t xml:space="preserve">), não estando, assim, incurso(s) nas restrições da legislação pertinente. </w:t>
       </w:r>
       <w:r>
         <w:rPr>
@@ -17031,7 +18943,21 @@
         <w:rPr>
           <w:rFonts w:asciiTheme="minorHAnsi" w:hAnsiTheme="minorHAnsi"/>
         </w:rPr>
-        <w:t xml:space="preserve"> No caso de a qualificação, infirmações prestadas e declarações realizadas no presente instrumento não espelharem a verdade dos fatos, haverá o vencimento antecipado da dívida nos termos da cláusula 8, sem prejuízo d</w:t>
+        <w:t xml:space="preserve"> No caso de a qualificação, </w:t>
+      </w:r>
+      <w:proofErr w:type="spellStart"/>
+      <w:r>
+        <w:rPr>
+          <w:rFonts w:asciiTheme="minorHAnsi" w:hAnsiTheme="minorHAnsi"/>
+        </w:rPr>
+        <w:t>infirmações</w:t>
+      </w:r>
+      <w:proofErr w:type="spellEnd"/>
+      <w:r>
+        <w:rPr>
+          <w:rFonts w:asciiTheme="minorHAnsi" w:hAnsiTheme="minorHAnsi"/>
+        </w:rPr>
+        <w:t xml:space="preserve"> prestadas e declarações realizadas no presente instrumento não espelharem a verdade dos fatos, haverá o vencimento antecipado da dívida nos termos da cláusula 8, sem prejuízo d</w:t>
       </w:r>
       <w:r>
         <w:rPr>
@@ -17178,7 +19104,21 @@
           <w:rFonts w:asciiTheme="minorHAnsi" w:hAnsiTheme="minorHAnsi"/>
         </w:rPr>
         <w:lastRenderedPageBreak/>
-        <w:t xml:space="preserve">no que pertine aos impostos incidentes sobre o imóvel, </w:t>
+        <w:t xml:space="preserve">no que </w:t>
+      </w:r>
+      <w:proofErr w:type="spellStart"/>
+      <w:r>
+        <w:rPr>
+          <w:rFonts w:asciiTheme="minorHAnsi" w:hAnsiTheme="minorHAnsi"/>
+        </w:rPr>
+        <w:t>pertine</w:t>
+      </w:r>
+      <w:proofErr w:type="spellEnd"/>
+      <w:r>
+        <w:rPr>
+          <w:rFonts w:asciiTheme="minorHAnsi" w:hAnsiTheme="minorHAnsi"/>
+        </w:rPr>
+        <w:t xml:space="preserve"> aos impostos incidentes sobre o imóvel, </w:t>
       </w:r>
       <w:r>
         <w:rPr>
@@ -17404,7 +19344,23 @@
           <w:rFonts w:asciiTheme="minorHAnsi" w:hAnsiTheme="minorHAnsi"/>
           <w:b/>
         </w:rPr>
-        <w:t xml:space="preserve"> e avisos de cobrança oriundos de processo de execução judicial ou extrajudicial, bem como para representação em re-ratificações, alterações e/ou reformulações contratuais, sendo este mandato outorgado em caráter irrevogável, nos termos do artigo </w:t>
+        <w:t xml:space="preserve"> e avisos de cobrança oriundos de processo de execução judicial ou extrajudicial, bem como para representação em </w:t>
+      </w:r>
+      <w:proofErr w:type="spellStart"/>
+      <w:r>
+        <w:rPr>
+          <w:rFonts w:asciiTheme="minorHAnsi" w:hAnsiTheme="minorHAnsi"/>
+          <w:b/>
+        </w:rPr>
+        <w:t>re-ratificações</w:t>
+      </w:r>
+      <w:proofErr w:type="spellEnd"/>
+      <w:r>
+        <w:rPr>
+          <w:rFonts w:asciiTheme="minorHAnsi" w:hAnsiTheme="minorHAnsi"/>
+          <w:b/>
+        </w:rPr>
+        <w:t xml:space="preserve">, alterações e/ou reformulações contratuais, sendo este mandato outorgado em caráter irrevogável, nos termos do artigo </w:t>
       </w:r>
       <w:r>
         <w:rPr>
@@ -17667,7 +19623,35 @@
         <w:rPr>
           <w:rFonts w:asciiTheme="minorHAnsi" w:hAnsiTheme="minorHAnsi"/>
         </w:rPr>
-        <w:t>O(s) DEVEDOR(ES), está(ão) integralmente ciente(s) e de acordo com o seguinte: (i) qualquer litígio ou questionamento, judicial ou extrajudicial, que possa vir a ser ajuizado, deverá ser ajuizado, àquele portador endossatário da CCI na data do ajuizamento do litígio ou questionamento; e (ii) o ajuizamento de qualquer ação, judicial ou extrajudicial, pelo</w:t>
+        <w:t>O(s) DEVEDOR(ES), está(</w:t>
+      </w:r>
+      <w:proofErr w:type="spellStart"/>
+      <w:r>
+        <w:rPr>
+          <w:rFonts w:asciiTheme="minorHAnsi" w:hAnsiTheme="minorHAnsi"/>
+        </w:rPr>
+        <w:t>ão</w:t>
+      </w:r>
+      <w:proofErr w:type="spellEnd"/>
+      <w:r>
+        <w:rPr>
+          <w:rFonts w:asciiTheme="minorHAnsi" w:hAnsiTheme="minorHAnsi"/>
+        </w:rPr>
+        <w:t>) integralmente ciente(s) e de acordo com o seguinte: (i) qualquer litígio ou questionamento, judicial ou extrajudicial, que possa vir a ser ajuizado, deverá ser ajuizado, àquele portador endossatário da CCI na data do ajuizamento do litígio ou questionamento; e (</w:t>
+      </w:r>
+      <w:proofErr w:type="spellStart"/>
+      <w:r>
+        <w:rPr>
+          <w:rFonts w:asciiTheme="minorHAnsi" w:hAnsiTheme="minorHAnsi"/>
+        </w:rPr>
+        <w:t>ii</w:t>
+      </w:r>
+      <w:proofErr w:type="spellEnd"/>
+      <w:r>
+        <w:rPr>
+          <w:rFonts w:asciiTheme="minorHAnsi" w:hAnsiTheme="minorHAnsi"/>
+        </w:rPr>
+        <w:t>) o ajuizamento de qualquer ação, judicial ou extrajudicial, pelo</w:t>
       </w:r>
       <w:r>
         <w:rPr>
@@ -17728,7 +19712,21 @@
         <w:rPr>
           <w:rFonts w:asciiTheme="minorHAnsi" w:hAnsiTheme="minorHAnsi"/>
         </w:rPr>
-        <w:t>(ão)</w:t>
+        <w:t>(</w:t>
+      </w:r>
+      <w:proofErr w:type="spellStart"/>
+      <w:r>
+        <w:rPr>
+          <w:rFonts w:asciiTheme="minorHAnsi" w:hAnsiTheme="minorHAnsi"/>
+        </w:rPr>
+        <w:t>ão</w:t>
+      </w:r>
+      <w:proofErr w:type="spellEnd"/>
+      <w:r>
+        <w:rPr>
+          <w:rFonts w:asciiTheme="minorHAnsi" w:hAnsiTheme="minorHAnsi"/>
+        </w:rPr>
+        <w:t>)</w:t>
       </w:r>
       <w:r>
         <w:rPr>
@@ -17874,7 +19872,23 @@
           <w:rFonts w:asciiTheme="minorHAnsi" w:hAnsiTheme="minorHAnsi"/>
           <w:b/>
         </w:rPr>
-        <w:t xml:space="preserve">leu(ram) o presente </w:t>
+        <w:t>leu(</w:t>
+      </w:r>
+      <w:proofErr w:type="spellStart"/>
+      <w:r>
+        <w:rPr>
+          <w:rFonts w:asciiTheme="minorHAnsi" w:hAnsiTheme="minorHAnsi"/>
+          <w:b/>
+        </w:rPr>
+        <w:t>ram</w:t>
+      </w:r>
+      <w:proofErr w:type="spellEnd"/>
+      <w:r>
+        <w:rPr>
+          <w:rFonts w:asciiTheme="minorHAnsi" w:hAnsiTheme="minorHAnsi"/>
+          <w:b/>
+        </w:rPr>
+        <w:t xml:space="preserve">) o presente </w:t>
       </w:r>
       <w:r>
         <w:rPr>
@@ -17962,7 +19976,21 @@
         <w:rPr>
           <w:rFonts w:asciiTheme="minorHAnsi" w:hAnsiTheme="minorHAnsi"/>
         </w:rPr>
-        <w:t xml:space="preserve"> estando plenamente ciente(s) e de acordo que perderá(ão) o direito a indenização decorrente do seguro caso tenha ocorrido omissão de quaisquer informações que possam ter influenciado na aceitação da proposta pela seguradora, conforme previsto no artigo 766 do Código Civil Brasileiro;</w:t>
+        <w:t xml:space="preserve"> estando plenamente ciente(s) e de acordo que perderá(</w:t>
+      </w:r>
+      <w:proofErr w:type="spellStart"/>
+      <w:r>
+        <w:rPr>
+          <w:rFonts w:asciiTheme="minorHAnsi" w:hAnsiTheme="minorHAnsi"/>
+        </w:rPr>
+        <w:t>ão</w:t>
+      </w:r>
+      <w:proofErr w:type="spellEnd"/>
+      <w:r>
+        <w:rPr>
+          <w:rFonts w:asciiTheme="minorHAnsi" w:hAnsiTheme="minorHAnsi"/>
+        </w:rPr>
+        <w:t>) o direito a indenização decorrente do seguro caso tenha ocorrido omissão de quaisquer informações que possam ter influenciado na aceitação da proposta pela seguradora, conforme previsto no artigo 766 do Código Civil Brasileiro;</w:t>
       </w:r>
     </w:p>
     <w:p>
@@ -18082,7 +20110,25 @@
           <w:bCs/>
           <w:spacing w:val="-3"/>
         </w:rPr>
-        <w:t xml:space="preserve">a nomeação da Instituição Custodiante no Quadro Resumo deste instrumento é feita única e exclusivamente para atendimento das disposições do </w:t>
+        <w:t xml:space="preserve">a nomeação da Instituição </w:t>
+      </w:r>
+      <w:proofErr w:type="spellStart"/>
+      <w:r>
+        <w:rPr>
+          <w:rFonts w:asciiTheme="minorHAnsi" w:hAnsiTheme="minorHAnsi"/>
+          <w:bCs/>
+          <w:spacing w:val="-3"/>
+        </w:rPr>
+        <w:t>Custodiante</w:t>
+      </w:r>
+      <w:proofErr w:type="spellEnd"/>
+      <w:r>
+        <w:rPr>
+          <w:rFonts w:asciiTheme="minorHAnsi" w:hAnsiTheme="minorHAnsi"/>
+          <w:bCs/>
+          <w:spacing w:val="-3"/>
+        </w:rPr>
+        <w:t xml:space="preserve"> no Quadro Resumo deste instrumento é feita única e exclusivamente para atendimento das disposições do </w:t>
       </w:r>
       <w:r>
         <w:rPr>
@@ -18150,7 +20196,25 @@
           <w:bCs/>
           <w:spacing w:val="-3"/>
         </w:rPr>
-        <w:t xml:space="preserve"> a Instituição Custodiante será apenas responsável pela custódia e registro da Cédula de Crédito Imobiliário e não figurará, em qualquer hipótese, como credora do </w:t>
+        <w:t xml:space="preserve"> a Instituição </w:t>
+      </w:r>
+      <w:proofErr w:type="spellStart"/>
+      <w:r>
+        <w:rPr>
+          <w:rFonts w:asciiTheme="minorHAnsi" w:hAnsiTheme="minorHAnsi"/>
+          <w:bCs/>
+          <w:spacing w:val="-3"/>
+        </w:rPr>
+        <w:t>Custodiante</w:t>
+      </w:r>
+      <w:proofErr w:type="spellEnd"/>
+      <w:r>
+        <w:rPr>
+          <w:rFonts w:asciiTheme="minorHAnsi" w:hAnsiTheme="minorHAnsi"/>
+          <w:bCs/>
+          <w:spacing w:val="-3"/>
+        </w:rPr>
+        <w:t xml:space="preserve"> será apenas responsável pela custódia e registro da Cédula de Crédito Imobiliário e não figurará, em qualquer hipótese, como credora do </w:t>
       </w:r>
       <w:r>
         <w:rPr>
@@ -18238,7 +20302,25 @@
           <w:bCs/>
           <w:spacing w:val="-3"/>
         </w:rPr>
-        <w:t xml:space="preserve">devem ser tratados diretamente com o CREDOR ou seu eventual cessionário, sendo a Instituição Custodiante parte estranha à relação creditícia deste </w:t>
+        <w:t xml:space="preserve">devem ser tratados diretamente com o CREDOR ou seu eventual cessionário, sendo a Instituição </w:t>
+      </w:r>
+      <w:proofErr w:type="spellStart"/>
+      <w:r>
+        <w:rPr>
+          <w:rFonts w:asciiTheme="minorHAnsi" w:hAnsiTheme="minorHAnsi"/>
+          <w:bCs/>
+          <w:spacing w:val="-3"/>
+        </w:rPr>
+        <w:t>Custodiante</w:t>
+      </w:r>
+      <w:proofErr w:type="spellEnd"/>
+      <w:r>
+        <w:rPr>
+          <w:rFonts w:asciiTheme="minorHAnsi" w:hAnsiTheme="minorHAnsi"/>
+          <w:bCs/>
+          <w:spacing w:val="-3"/>
+        </w:rPr>
+        <w:t xml:space="preserve"> parte estranha à relação creditícia deste </w:t>
       </w:r>
       <w:r>
         <w:rPr>
@@ -18719,24 +20801,34 @@
         </w:rPr>
         <w:t xml:space="preserve"> </w:t>
       </w:r>
+      <w:proofErr w:type="spellStart"/>
       <w:r>
         <w:rPr>
           <w:rFonts w:asciiTheme="minorHAnsi" w:hAnsiTheme="minorHAnsi" w:cstheme="minorHAnsi"/>
         </w:rPr>
-        <w:t xml:space="preserve">emissaoDia </w:t>
-      </w:r>
+        <w:t>emissaoDia</w:t>
+      </w:r>
+      <w:proofErr w:type="spellEnd"/>
       <w:r>
         <w:rPr>
           <w:rFonts w:asciiTheme="minorHAnsi" w:hAnsiTheme="minorHAnsi" w:cstheme="minorHAnsi"/>
         </w:rPr>
+        <w:t xml:space="preserve"> </w:t>
+      </w:r>
+      <w:r>
+        <w:rPr>
+          <w:rFonts w:asciiTheme="minorHAnsi" w:hAnsiTheme="minorHAnsi" w:cstheme="minorHAnsi"/>
+        </w:rPr>
         <w:t xml:space="preserve">de </w:t>
       </w:r>
+      <w:proofErr w:type="spellStart"/>
       <w:r>
         <w:rPr>
           <w:rFonts w:asciiTheme="minorHAnsi" w:hAnsiTheme="minorHAnsi" w:cstheme="minorHAnsi"/>
         </w:rPr>
         <w:t>emissaoMes</w:t>
       </w:r>
+      <w:proofErr w:type="spellEnd"/>
       <w:r>
         <w:rPr>
           <w:rFonts w:asciiTheme="minorHAnsi" w:hAnsiTheme="minorHAnsi" w:cstheme="minorHAnsi"/>
@@ -18749,12 +20841,14 @@
         </w:rPr>
         <w:t xml:space="preserve">de </w:t>
       </w:r>
+      <w:proofErr w:type="spellStart"/>
       <w:r>
         <w:rPr>
           <w:rFonts w:asciiTheme="minorHAnsi" w:hAnsiTheme="minorHAnsi" w:cstheme="minorHAnsi"/>
         </w:rPr>
         <w:t>emissaoAno</w:t>
       </w:r>
+      <w:proofErr w:type="spellEnd"/>
       <w:r>
         <w:rPr>
           <w:rFonts w:asciiTheme="minorHAnsi" w:hAnsiTheme="minorHAnsi" w:cstheme="minorHAnsi"/>
@@ -18935,6 +21029,7 @@
               </w:rPr>
               <w:br/>
             </w:r>
+            <w:proofErr w:type="spellStart"/>
             <w:r>
               <w:rPr>
                 <w:rFonts w:asciiTheme="minorHAnsi" w:hAnsiTheme="minorHAnsi" w:cstheme="minorHAnsi"/>
@@ -18942,6 +21037,7 @@
               </w:rPr>
               <w:t>nomeEmitente</w:t>
             </w:r>
+            <w:proofErr w:type="spellEnd"/>
             <w:r>
               <w:rPr>
                 <w:rFonts w:asciiTheme="minorHAnsi" w:hAnsiTheme="minorHAnsi" w:cstheme="minorHAnsi"/>
@@ -19465,7 +21561,7 @@
           <w:rPr>
             <w:noProof/>
           </w:rPr>
-          <w:t>2</w:t>
+          <w:t>4</w:t>
         </w:r>
         <w:r>
           <w:fldChar w:fldCharType="end"/>
@@ -22715,18 +24811,18 @@
 </file>
 
 <file path=customXml/item1.xml><?xml version="1.0" encoding="utf-8"?>
+<p:properties xmlns:p="http://schemas.microsoft.com/office/2006/metadata/properties" xmlns:xsi="http://www.w3.org/2001/XMLSchema-instance" xmlns:pc="http://schemas.microsoft.com/office/infopath/2007/PartnerControls">
+  <documentManagement/>
+</p:properties>
+</file>
+
+<file path=customXml/item2.xml><?xml version="1.0" encoding="utf-8"?>
 <?mso-contentType ?>
 <FormTemplates xmlns="http://schemas.microsoft.com/sharepoint/v3/contenttype/forms">
   <Display>DocumentLibraryForm</Display>
   <Edit>DocumentLibraryForm</Edit>
   <New>DocumentLibraryForm</New>
 </FormTemplates>
-</file>
-
-<file path=customXml/item2.xml><?xml version="1.0" encoding="utf-8"?>
-<p:properties xmlns:p="http://schemas.microsoft.com/office/2006/metadata/properties" xmlns:xsi="http://www.w3.org/2001/XMLSchema-instance" xmlns:pc="http://schemas.microsoft.com/office/infopath/2007/PartnerControls">
-  <documentManagement/>
-</p:properties>
 </file>
 
 <file path=customXml/item3.xml><?xml version="1.0" encoding="utf-8"?>
@@ -22943,18 +25039,18 @@
 </file>
 
 <file path=customXml/itemProps1.xml><?xml version="1.0" encoding="utf-8"?>
-<ds:datastoreItem xmlns:ds="http://schemas.openxmlformats.org/officeDocument/2006/customXml" ds:itemID="{8B870658-3ACD-4228-BB3F-2EA3DC708AA8}">
+<ds:datastoreItem xmlns:ds="http://schemas.openxmlformats.org/officeDocument/2006/customXml" ds:itemID="{55CB9BAC-E7F7-41C7-B95E-EAF0E3A9AF52}">
   <ds:schemaRefs>
-    <ds:schemaRef ds:uri="http://schemas.microsoft.com/sharepoint/v3/contenttype/forms"/>
+    <ds:schemaRef ds:uri="http://schemas.microsoft.com/office/2006/metadata/properties"/>
+    <ds:schemaRef ds:uri="http://schemas.microsoft.com/office/infopath/2007/PartnerControls"/>
   </ds:schemaRefs>
 </ds:datastoreItem>
 </file>
 
 <file path=customXml/itemProps2.xml><?xml version="1.0" encoding="utf-8"?>
-<ds:datastoreItem xmlns:ds="http://schemas.openxmlformats.org/officeDocument/2006/customXml" ds:itemID="{55CB9BAC-E7F7-41C7-B95E-EAF0E3A9AF52}">
+<ds:datastoreItem xmlns:ds="http://schemas.openxmlformats.org/officeDocument/2006/customXml" ds:itemID="{8B870658-3ACD-4228-BB3F-2EA3DC708AA8}">
   <ds:schemaRefs>
-    <ds:schemaRef ds:uri="http://schemas.microsoft.com/office/2006/metadata/properties"/>
-    <ds:schemaRef ds:uri="http://schemas.microsoft.com/office/infopath/2007/PartnerControls"/>
+    <ds:schemaRef ds:uri="http://schemas.microsoft.com/sharepoint/v3/contenttype/forms"/>
   </ds:schemaRefs>
 </ds:datastoreItem>
 </file>
@@ -22979,7 +25075,7 @@
 </file>
 
 <file path=customXml/itemProps4.xml><?xml version="1.0" encoding="utf-8"?>
-<ds:datastoreItem xmlns:ds="http://schemas.openxmlformats.org/officeDocument/2006/customXml" ds:itemID="{40334867-49A7-49E5-86E1-14DCF29615FD}">
+<ds:datastoreItem xmlns:ds="http://schemas.openxmlformats.org/officeDocument/2006/customXml" ds:itemID="{B3A51B43-668A-41D3-BE47-2416B27866B1}">
   <ds:schemaRefs>
     <ds:schemaRef ds:uri="http://schemas.openxmlformats.org/officeDocument/2006/bibliography"/>
   </ds:schemaRefs>

--- a/galleriafinancas/src/resource/Cci.docx
+++ b/galleriafinancas/src/resource/Cci.docx
@@ -734,6 +734,44 @@
             </w:r>
             <w:proofErr w:type="spellEnd"/>
             <w:proofErr w:type="gramEnd"/>
+            <w:r>
+              <w:rPr>
+                <w:rFonts w:ascii="Calibri" w:hAnsi="Calibri"/>
+                <w:color w:val="000000"/>
+                <w:sz w:val="22"/>
+                <w:szCs w:val="22"/>
+              </w:rPr>
+              <w:t xml:space="preserve"> </w:t>
+            </w:r>
+            <w:r>
+              <w:rPr>
+                <w:rFonts w:ascii="Calibri" w:hAnsi="Calibri"/>
+                <w:color w:val="000000"/>
+                <w:sz w:val="22"/>
+                <w:szCs w:val="22"/>
+              </w:rPr>
+              <w:t>(</w:t>
+            </w:r>
+            <w:proofErr w:type="spellStart"/>
+            <w:r>
+              <w:rPr>
+                <w:rFonts w:ascii="Calibri" w:hAnsi="Calibri"/>
+                <w:color w:val="000000"/>
+                <w:sz w:val="22"/>
+                <w:szCs w:val="22"/>
+              </w:rPr>
+              <w:t>ExtensoValorCredito</w:t>
+            </w:r>
+            <w:proofErr w:type="spellEnd"/>
+            <w:r>
+              <w:rPr>
+                <w:rFonts w:ascii="Calibri" w:hAnsi="Calibri"/>
+                <w:color w:val="000000"/>
+                <w:sz w:val="22"/>
+                <w:szCs w:val="22"/>
+              </w:rPr>
+              <w:t>)</w:t>
+            </w:r>
           </w:p>
         </w:tc>
       </w:tr>
@@ -816,6 +854,44 @@
             </w:r>
             <w:proofErr w:type="spellEnd"/>
             <w:proofErr w:type="gramEnd"/>
+            <w:r>
+              <w:rPr>
+                <w:rFonts w:ascii="Calibri" w:hAnsi="Calibri"/>
+                <w:color w:val="000000"/>
+                <w:sz w:val="22"/>
+                <w:szCs w:val="22"/>
+              </w:rPr>
+              <w:t xml:space="preserve"> </w:t>
+            </w:r>
+            <w:r>
+              <w:rPr>
+                <w:rFonts w:ascii="Calibri" w:hAnsi="Calibri"/>
+                <w:color w:val="000000"/>
+                <w:sz w:val="22"/>
+                <w:szCs w:val="22"/>
+              </w:rPr>
+              <w:t>(</w:t>
+            </w:r>
+            <w:proofErr w:type="spellStart"/>
+            <w:r>
+              <w:rPr>
+                <w:rFonts w:ascii="Calibri" w:hAnsi="Calibri"/>
+                <w:color w:val="000000"/>
+                <w:sz w:val="22"/>
+                <w:szCs w:val="22"/>
+              </w:rPr>
+              <w:t>ExtensoValorLiquidoCredito</w:t>
+            </w:r>
+            <w:proofErr w:type="spellEnd"/>
+            <w:r>
+              <w:rPr>
+                <w:rFonts w:ascii="Calibri" w:hAnsi="Calibri"/>
+                <w:color w:val="000000"/>
+                <w:sz w:val="22"/>
+                <w:szCs w:val="22"/>
+              </w:rPr>
+              <w:t>)</w:t>
+            </w:r>
           </w:p>
         </w:tc>
       </w:tr>
@@ -898,6 +974,44 @@
             </w:r>
             <w:proofErr w:type="spellEnd"/>
             <w:proofErr w:type="gramEnd"/>
+            <w:r>
+              <w:rPr>
+                <w:rFonts w:ascii="Calibri" w:hAnsi="Calibri"/>
+                <w:color w:val="000000"/>
+                <w:sz w:val="22"/>
+                <w:szCs w:val="22"/>
+              </w:rPr>
+              <w:t xml:space="preserve"> </w:t>
+            </w:r>
+            <w:r>
+              <w:rPr>
+                <w:rFonts w:ascii="Calibri" w:hAnsi="Calibri"/>
+                <w:color w:val="000000"/>
+                <w:sz w:val="22"/>
+                <w:szCs w:val="22"/>
+              </w:rPr>
+              <w:t>(</w:t>
+            </w:r>
+            <w:proofErr w:type="spellStart"/>
+            <w:r>
+              <w:rPr>
+                <w:rFonts w:ascii="Calibri" w:hAnsi="Calibri"/>
+                <w:color w:val="000000"/>
+                <w:sz w:val="22"/>
+                <w:szCs w:val="22"/>
+              </w:rPr>
+              <w:t>ExtensoCustoEmissao</w:t>
+            </w:r>
+            <w:proofErr w:type="spellEnd"/>
+            <w:r>
+              <w:rPr>
+                <w:rFonts w:ascii="Calibri" w:hAnsi="Calibri"/>
+                <w:color w:val="000000"/>
+                <w:sz w:val="22"/>
+                <w:szCs w:val="22"/>
+              </w:rPr>
+              <w:t>)</w:t>
+            </w:r>
           </w:p>
         </w:tc>
       </w:tr>
@@ -979,6 +1093,44 @@
             </w:r>
             <w:proofErr w:type="spellEnd"/>
             <w:proofErr w:type="gramEnd"/>
+            <w:r>
+              <w:rPr>
+                <w:rFonts w:ascii="Calibri" w:hAnsi="Calibri"/>
+                <w:color w:val="000000"/>
+                <w:sz w:val="22"/>
+                <w:szCs w:val="22"/>
+              </w:rPr>
+              <w:t xml:space="preserve"> </w:t>
+            </w:r>
+            <w:r>
+              <w:rPr>
+                <w:rFonts w:ascii="Calibri" w:hAnsi="Calibri"/>
+                <w:color w:val="000000"/>
+                <w:sz w:val="22"/>
+                <w:szCs w:val="22"/>
+              </w:rPr>
+              <w:t>(</w:t>
+            </w:r>
+            <w:proofErr w:type="spellStart"/>
+            <w:r>
+              <w:rPr>
+                <w:rFonts w:ascii="Calibri" w:hAnsi="Calibri"/>
+                <w:color w:val="000000"/>
+                <w:sz w:val="22"/>
+                <w:szCs w:val="22"/>
+              </w:rPr>
+              <w:t>ExtensoValorIOF</w:t>
+            </w:r>
+            <w:proofErr w:type="spellEnd"/>
+            <w:r>
+              <w:rPr>
+                <w:rFonts w:ascii="Calibri" w:hAnsi="Calibri"/>
+                <w:color w:val="000000"/>
+                <w:sz w:val="22"/>
+                <w:szCs w:val="22"/>
+              </w:rPr>
+              <w:t>)</w:t>
+            </w:r>
           </w:p>
         </w:tc>
       </w:tr>
@@ -1076,6 +1228,44 @@
             </w:r>
             <w:proofErr w:type="spellEnd"/>
             <w:proofErr w:type="gramEnd"/>
+            <w:r>
+              <w:rPr>
+                <w:rFonts w:ascii="Calibri" w:hAnsi="Calibri"/>
+                <w:color w:val="000000"/>
+                <w:sz w:val="22"/>
+                <w:szCs w:val="22"/>
+              </w:rPr>
+              <w:t xml:space="preserve"> </w:t>
+            </w:r>
+            <w:r>
+              <w:rPr>
+                <w:rFonts w:ascii="Calibri" w:hAnsi="Calibri"/>
+                <w:color w:val="000000"/>
+                <w:sz w:val="22"/>
+                <w:szCs w:val="22"/>
+              </w:rPr>
+              <w:t>(</w:t>
+            </w:r>
+            <w:proofErr w:type="spellStart"/>
+            <w:r>
+              <w:rPr>
+                <w:rFonts w:ascii="Calibri" w:hAnsi="Calibri"/>
+                <w:color w:val="000000"/>
+                <w:sz w:val="22"/>
+                <w:szCs w:val="22"/>
+              </w:rPr>
+              <w:t>ExtensoValorDespesas</w:t>
+            </w:r>
+            <w:proofErr w:type="spellEnd"/>
+            <w:r>
+              <w:rPr>
+                <w:rFonts w:ascii="Calibri" w:hAnsi="Calibri"/>
+                <w:color w:val="000000"/>
+                <w:sz w:val="22"/>
+                <w:szCs w:val="22"/>
+              </w:rPr>
+              <w:t>)</w:t>
+            </w:r>
           </w:p>
         </w:tc>
       </w:tr>
@@ -1153,6 +1343,26 @@
               </w:rPr>
               <w:t>R$ 25,00</w:t>
             </w:r>
+            <w:r>
+              <w:rPr>
+                <w:rFonts w:ascii="Calibri" w:hAnsi="Calibri"/>
+                <w:color w:val="000000"/>
+                <w:sz w:val="22"/>
+                <w:szCs w:val="22"/>
+              </w:rPr>
+              <w:t xml:space="preserve"> </w:t>
+            </w:r>
+            <w:r>
+              <w:rPr>
+                <w:rFonts w:ascii="Calibri" w:hAnsi="Calibri"/>
+                <w:color w:val="000000"/>
+                <w:sz w:val="22"/>
+                <w:szCs w:val="22"/>
+              </w:rPr>
+              <w:t>(Vinte e Cinco reais)</w:t>
+            </w:r>
+            <w:bookmarkStart w:id="0" w:name="_GoBack"/>
+            <w:bookmarkEnd w:id="0"/>
           </w:p>
         </w:tc>
       </w:tr>
@@ -3295,8 +3505,6 @@
               </w:rPr>
               <w:t>numeroRegistroMatricula</w:t>
             </w:r>
-            <w:bookmarkStart w:id="0" w:name="_GoBack"/>
-            <w:bookmarkEnd w:id="0"/>
             <w:r>
               <w:rPr>
                 <w:rFonts w:ascii="Calibri" w:hAnsi="Calibri"/>
@@ -21561,7 +21769,7 @@
           <w:rPr>
             <w:noProof/>
           </w:rPr>
-          <w:t>4</w:t>
+          <w:t>21</w:t>
         </w:r>
         <w:r>
           <w:fldChar w:fldCharType="end"/>
@@ -25075,7 +25283,7 @@
 </file>
 
 <file path=customXml/itemProps4.xml><?xml version="1.0" encoding="utf-8"?>
-<ds:datastoreItem xmlns:ds="http://schemas.openxmlformats.org/officeDocument/2006/customXml" ds:itemID="{B3A51B43-668A-41D3-BE47-2416B27866B1}">
+<ds:datastoreItem xmlns:ds="http://schemas.openxmlformats.org/officeDocument/2006/customXml" ds:itemID="{8E7D9DD4-F2E6-4CC5-81EC-4A44705AC91B}">
   <ds:schemaRefs>
     <ds:schemaRef ds:uri="http://schemas.openxmlformats.org/officeDocument/2006/bibliography"/>
   </ds:schemaRefs>

--- a/galleriafinancas/src/resource/Cci.docx
+++ b/galleriafinancas/src/resource/Cci.docx
@@ -1361,8 +1361,6 @@
               </w:rPr>
               <w:t>(Vinte e Cinco reais)</w:t>
             </w:r>
-            <w:bookmarkStart w:id="0" w:name="_GoBack"/>
-            <w:bookmarkEnd w:id="0"/>
           </w:p>
         </w:tc>
       </w:tr>
@@ -5410,16 +5408,17 @@
               </w:rPr>
               <w:t xml:space="preserve">Encargos </w:t>
             </w:r>
-            <w:proofErr w:type="spellStart"/>
-            <w:r>
-              <w:rPr>
-                <w:rFonts w:ascii="Calibri" w:hAnsi="Calibri"/>
-                <w:color w:val="000000"/>
-                <w:sz w:val="22"/>
-                <w:szCs w:val="22"/>
-              </w:rPr>
-              <w:t>Motatório</w:t>
-            </w:r>
+            <w:r>
+              <w:rPr>
+                <w:rFonts w:ascii="Calibri" w:hAnsi="Calibri"/>
+                <w:color w:val="000000"/>
+                <w:sz w:val="22"/>
+                <w:szCs w:val="22"/>
+              </w:rPr>
+              <w:t>Moratório</w:t>
+            </w:r>
+            <w:bookmarkStart w:id="0" w:name="_GoBack"/>
+            <w:bookmarkEnd w:id="0"/>
             <w:r>
               <w:rPr>
                 <w:rFonts w:ascii="Calibri" w:hAnsi="Calibri"/>
@@ -5429,7 +5428,6 @@
               </w:rPr>
               <w:t>s</w:t>
             </w:r>
-            <w:proofErr w:type="spellEnd"/>
             <w:r>
               <w:rPr>
                 <w:rFonts w:ascii="Calibri" w:hAnsi="Calibri"/>
@@ -12187,10 +12185,10 @@
       </w:r>
       <w:smartTag w:uri="urn:schemas-microsoft-com:office:smarttags" w:element="date">
         <w:smartTagPr>
+          <w:attr w:name="ls" w:val="trans"/>
+          <w:attr w:name="Month" w:val="05"/>
+          <w:attr w:name="Day" w:val="10"/>
           <w:attr w:name="Year" w:val="96"/>
-          <w:attr w:name="Day" w:val="10"/>
-          <w:attr w:name="Month" w:val="05"/>
-          <w:attr w:name="ls" w:val="trans"/>
         </w:smartTagPr>
         <w:r>
           <w:rPr>
@@ -18465,10 +18463,10 @@
       </w:r>
       <w:smartTag w:uri="urn:schemas-microsoft-com:office:smarttags" w:element="date">
         <w:smartTagPr>
+          <w:attr w:name="ls" w:val="trans"/>
+          <w:attr w:name="Month" w:val="8"/>
+          <w:attr w:name="Day" w:val="02"/>
           <w:attr w:name="Year" w:val="2004"/>
-          <w:attr w:name="Day" w:val="02"/>
-          <w:attr w:name="Month" w:val="8"/>
-          <w:attr w:name="ls" w:val="trans"/>
         </w:smartTagPr>
         <w:r>
           <w:rPr>
@@ -25019,18 +25017,18 @@
 </file>
 
 <file path=customXml/item1.xml><?xml version="1.0" encoding="utf-8"?>
-<p:properties xmlns:p="http://schemas.microsoft.com/office/2006/metadata/properties" xmlns:xsi="http://www.w3.org/2001/XMLSchema-instance" xmlns:pc="http://schemas.microsoft.com/office/infopath/2007/PartnerControls">
-  <documentManagement/>
-</p:properties>
-</file>
-
-<file path=customXml/item2.xml><?xml version="1.0" encoding="utf-8"?>
 <?mso-contentType ?>
 <FormTemplates xmlns="http://schemas.microsoft.com/sharepoint/v3/contenttype/forms">
   <Display>DocumentLibraryForm</Display>
   <Edit>DocumentLibraryForm</Edit>
   <New>DocumentLibraryForm</New>
 </FormTemplates>
+</file>
+
+<file path=customXml/item2.xml><?xml version="1.0" encoding="utf-8"?>
+<p:properties xmlns:p="http://schemas.microsoft.com/office/2006/metadata/properties" xmlns:xsi="http://www.w3.org/2001/XMLSchema-instance" xmlns:pc="http://schemas.microsoft.com/office/infopath/2007/PartnerControls">
+  <documentManagement/>
+</p:properties>
 </file>
 
 <file path=customXml/item3.xml><?xml version="1.0" encoding="utf-8"?>
@@ -25247,18 +25245,18 @@
 </file>
 
 <file path=customXml/itemProps1.xml><?xml version="1.0" encoding="utf-8"?>
-<ds:datastoreItem xmlns:ds="http://schemas.openxmlformats.org/officeDocument/2006/customXml" ds:itemID="{55CB9BAC-E7F7-41C7-B95E-EAF0E3A9AF52}">
+<ds:datastoreItem xmlns:ds="http://schemas.openxmlformats.org/officeDocument/2006/customXml" ds:itemID="{8B870658-3ACD-4228-BB3F-2EA3DC708AA8}">
   <ds:schemaRefs>
-    <ds:schemaRef ds:uri="http://schemas.microsoft.com/office/2006/metadata/properties"/>
-    <ds:schemaRef ds:uri="http://schemas.microsoft.com/office/infopath/2007/PartnerControls"/>
+    <ds:schemaRef ds:uri="http://schemas.microsoft.com/sharepoint/v3/contenttype/forms"/>
   </ds:schemaRefs>
 </ds:datastoreItem>
 </file>
 
 <file path=customXml/itemProps2.xml><?xml version="1.0" encoding="utf-8"?>
-<ds:datastoreItem xmlns:ds="http://schemas.openxmlformats.org/officeDocument/2006/customXml" ds:itemID="{8B870658-3ACD-4228-BB3F-2EA3DC708AA8}">
+<ds:datastoreItem xmlns:ds="http://schemas.openxmlformats.org/officeDocument/2006/customXml" ds:itemID="{55CB9BAC-E7F7-41C7-B95E-EAF0E3A9AF52}">
   <ds:schemaRefs>
-    <ds:schemaRef ds:uri="http://schemas.microsoft.com/sharepoint/v3/contenttype/forms"/>
+    <ds:schemaRef ds:uri="http://schemas.microsoft.com/office/2006/metadata/properties"/>
+    <ds:schemaRef ds:uri="http://schemas.microsoft.com/office/infopath/2007/PartnerControls"/>
   </ds:schemaRefs>
 </ds:datastoreItem>
 </file>
@@ -25283,7 +25281,7 @@
 </file>
 
 <file path=customXml/itemProps4.xml><?xml version="1.0" encoding="utf-8"?>
-<ds:datastoreItem xmlns:ds="http://schemas.openxmlformats.org/officeDocument/2006/customXml" ds:itemID="{8E7D9DD4-F2E6-4CC5-81EC-4A44705AC91B}">
+<ds:datastoreItem xmlns:ds="http://schemas.openxmlformats.org/officeDocument/2006/customXml" ds:itemID="{C4648B7E-17F5-448E-87CC-54B7D5D78B1C}">
   <ds:schemaRefs>
     <ds:schemaRef ds:uri="http://schemas.openxmlformats.org/officeDocument/2006/bibliography"/>
   </ds:schemaRefs>

--- a/galleriafinancas/src/resource/Cci.docx
+++ b/galleriafinancas/src/resource/Cci.docx
@@ -2808,7 +2808,16 @@
                 <w:rFonts w:ascii="Calibri" w:hAnsi="Calibri"/>
                 <w:color w:val="000000"/>
               </w:rPr>
-              <w:t xml:space="preserve"> Valor da primeira parcela mensal (somatória dos itens 4.8.1. </w:t>
+              <w:t xml:space="preserve"> Valor da primeira parcela mensal </w:t>
+            </w:r>
+            <w:bookmarkStart w:id="0" w:name="_GoBack"/>
+            <w:bookmarkEnd w:id="0"/>
+            <w:r>
+              <w:rPr>
+                <w:rFonts w:ascii="Calibri" w:hAnsi="Calibri"/>
+                <w:color w:val="000000"/>
+              </w:rPr>
+              <w:t xml:space="preserve">(somatória dos itens 4.8.1. </w:t>
             </w:r>
             <w:proofErr w:type="gramStart"/>
             <w:r>
@@ -2824,7 +2833,45 @@
                 <w:rFonts w:ascii="Calibri" w:hAnsi="Calibri"/>
                 <w:color w:val="000000"/>
               </w:rPr>
-              <w:t xml:space="preserve"> 4.8.3.):</w:t>
+              <w:t xml:space="preserve"> 4.8.3.</w:t>
+            </w:r>
+            <w:r>
+              <w:rPr>
+                <w:rFonts w:ascii="Calibri" w:hAnsi="Calibri"/>
+                <w:color w:val="000000"/>
+              </w:rPr>
+              <w:t xml:space="preserve"> </w:t>
+            </w:r>
+            <w:proofErr w:type="gramStart"/>
+            <w:r>
+              <w:rPr>
+                <w:rFonts w:ascii="Calibri" w:hAnsi="Calibri"/>
+                <w:color w:val="000000"/>
+              </w:rPr>
+              <w:t>e</w:t>
+            </w:r>
+            <w:proofErr w:type="gramEnd"/>
+            <w:r>
+              <w:rPr>
+                <w:rFonts w:ascii="Calibri" w:hAnsi="Calibri"/>
+                <w:color w:val="000000"/>
+              </w:rPr>
+              <w:t xml:space="preserve"> </w:t>
+            </w:r>
+            <w:r>
+              <w:rPr>
+                <w:rFonts w:ascii="Calibri" w:hAnsi="Calibri"/>
+                <w:bCs/>
+                <w:color w:val="000000"/>
+              </w:rPr>
+              <w:t>3.6.</w:t>
+            </w:r>
+            <w:r>
+              <w:rPr>
+                <w:rFonts w:ascii="Calibri" w:hAnsi="Calibri"/>
+                <w:color w:val="000000"/>
+              </w:rPr>
+              <w:t>):</w:t>
             </w:r>
           </w:p>
         </w:tc>
@@ -5415,18 +5462,7 @@
                 <w:sz w:val="22"/>
                 <w:szCs w:val="22"/>
               </w:rPr>
-              <w:t>Moratório</w:t>
-            </w:r>
-            <w:bookmarkStart w:id="0" w:name="_GoBack"/>
-            <w:bookmarkEnd w:id="0"/>
-            <w:r>
-              <w:rPr>
-                <w:rFonts w:ascii="Calibri" w:hAnsi="Calibri"/>
-                <w:color w:val="000000"/>
-                <w:sz w:val="22"/>
-                <w:szCs w:val="22"/>
-              </w:rPr>
-              <w:t>s</w:t>
+              <w:t>Moratórios</w:t>
             </w:r>
             <w:r>
               <w:rPr>
@@ -12185,10 +12221,10 @@
       </w:r>
       <w:smartTag w:uri="urn:schemas-microsoft-com:office:smarttags" w:element="date">
         <w:smartTagPr>
+          <w:attr w:name="Year" w:val="96"/>
+          <w:attr w:name="Day" w:val="10"/>
+          <w:attr w:name="Month" w:val="05"/>
           <w:attr w:name="ls" w:val="trans"/>
-          <w:attr w:name="Month" w:val="05"/>
-          <w:attr w:name="Day" w:val="10"/>
-          <w:attr w:name="Year" w:val="96"/>
         </w:smartTagPr>
         <w:r>
           <w:rPr>
@@ -18463,10 +18499,10 @@
       </w:r>
       <w:smartTag w:uri="urn:schemas-microsoft-com:office:smarttags" w:element="date">
         <w:smartTagPr>
+          <w:attr w:name="Year" w:val="2004"/>
+          <w:attr w:name="Day" w:val="02"/>
+          <w:attr w:name="Month" w:val="8"/>
           <w:attr w:name="ls" w:val="trans"/>
-          <w:attr w:name="Month" w:val="8"/>
-          <w:attr w:name="Day" w:val="02"/>
-          <w:attr w:name="Year" w:val="2004"/>
         </w:smartTagPr>
         <w:r>
           <w:rPr>
@@ -25017,18 +25053,18 @@
 </file>
 
 <file path=customXml/item1.xml><?xml version="1.0" encoding="utf-8"?>
+<p:properties xmlns:p="http://schemas.microsoft.com/office/2006/metadata/properties" xmlns:xsi="http://www.w3.org/2001/XMLSchema-instance" xmlns:pc="http://schemas.microsoft.com/office/infopath/2007/PartnerControls">
+  <documentManagement/>
+</p:properties>
+</file>
+
+<file path=customXml/item2.xml><?xml version="1.0" encoding="utf-8"?>
 <?mso-contentType ?>
 <FormTemplates xmlns="http://schemas.microsoft.com/sharepoint/v3/contenttype/forms">
   <Display>DocumentLibraryForm</Display>
   <Edit>DocumentLibraryForm</Edit>
   <New>DocumentLibraryForm</New>
 </FormTemplates>
-</file>
-
-<file path=customXml/item2.xml><?xml version="1.0" encoding="utf-8"?>
-<p:properties xmlns:p="http://schemas.microsoft.com/office/2006/metadata/properties" xmlns:xsi="http://www.w3.org/2001/XMLSchema-instance" xmlns:pc="http://schemas.microsoft.com/office/infopath/2007/PartnerControls">
-  <documentManagement/>
-</p:properties>
 </file>
 
 <file path=customXml/item3.xml><?xml version="1.0" encoding="utf-8"?>
@@ -25245,18 +25281,18 @@
 </file>
 
 <file path=customXml/itemProps1.xml><?xml version="1.0" encoding="utf-8"?>
-<ds:datastoreItem xmlns:ds="http://schemas.openxmlformats.org/officeDocument/2006/customXml" ds:itemID="{8B870658-3ACD-4228-BB3F-2EA3DC708AA8}">
+<ds:datastoreItem xmlns:ds="http://schemas.openxmlformats.org/officeDocument/2006/customXml" ds:itemID="{55CB9BAC-E7F7-41C7-B95E-EAF0E3A9AF52}">
   <ds:schemaRefs>
-    <ds:schemaRef ds:uri="http://schemas.microsoft.com/sharepoint/v3/contenttype/forms"/>
+    <ds:schemaRef ds:uri="http://schemas.microsoft.com/office/2006/metadata/properties"/>
+    <ds:schemaRef ds:uri="http://schemas.microsoft.com/office/infopath/2007/PartnerControls"/>
   </ds:schemaRefs>
 </ds:datastoreItem>
 </file>
 
 <file path=customXml/itemProps2.xml><?xml version="1.0" encoding="utf-8"?>
-<ds:datastoreItem xmlns:ds="http://schemas.openxmlformats.org/officeDocument/2006/customXml" ds:itemID="{55CB9BAC-E7F7-41C7-B95E-EAF0E3A9AF52}">
+<ds:datastoreItem xmlns:ds="http://schemas.openxmlformats.org/officeDocument/2006/customXml" ds:itemID="{8B870658-3ACD-4228-BB3F-2EA3DC708AA8}">
   <ds:schemaRefs>
-    <ds:schemaRef ds:uri="http://schemas.microsoft.com/office/2006/metadata/properties"/>
-    <ds:schemaRef ds:uri="http://schemas.microsoft.com/office/infopath/2007/PartnerControls"/>
+    <ds:schemaRef ds:uri="http://schemas.microsoft.com/sharepoint/v3/contenttype/forms"/>
   </ds:schemaRefs>
 </ds:datastoreItem>
 </file>
@@ -25281,7 +25317,7 @@
 </file>
 
 <file path=customXml/itemProps4.xml><?xml version="1.0" encoding="utf-8"?>
-<ds:datastoreItem xmlns:ds="http://schemas.openxmlformats.org/officeDocument/2006/customXml" ds:itemID="{C4648B7E-17F5-448E-87CC-54B7D5D78B1C}">
+<ds:datastoreItem xmlns:ds="http://schemas.openxmlformats.org/officeDocument/2006/customXml" ds:itemID="{51561927-A920-46D0-91EF-02027BC996CE}">
   <ds:schemaRefs>
     <ds:schemaRef ds:uri="http://schemas.openxmlformats.org/officeDocument/2006/bibliography"/>
   </ds:schemaRefs>

--- a/galleriafinancas/src/resource/Cci.docx
+++ b/galleriafinancas/src/resource/Cci.docx
@@ -2808,16 +2808,7 @@
                 <w:rFonts w:ascii="Calibri" w:hAnsi="Calibri"/>
                 <w:color w:val="000000"/>
               </w:rPr>
-              <w:t xml:space="preserve"> Valor da primeira parcela mensal </w:t>
-            </w:r>
-            <w:bookmarkStart w:id="0" w:name="_GoBack"/>
-            <w:bookmarkEnd w:id="0"/>
-            <w:r>
-              <w:rPr>
-                <w:rFonts w:ascii="Calibri" w:hAnsi="Calibri"/>
-                <w:color w:val="000000"/>
-              </w:rPr>
-              <w:t xml:space="preserve">(somatória dos itens 4.8.1. </w:t>
+              <w:t xml:space="preserve"> Valor da primeira parcela mensal (somatória dos itens 4.8.1. </w:t>
             </w:r>
             <w:proofErr w:type="gramStart"/>
             <w:r>
@@ -9610,7 +9601,7 @@
         </w:rPr>
         <w:t xml:space="preserve">os valores da prestação mensal de amortização e juros, reajustado pelo índice indicado </w:t>
       </w:r>
-      <w:bookmarkStart w:id="1" w:name="_Hlk106291621"/>
+      <w:bookmarkStart w:id="0" w:name="_Hlk106291621"/>
       <w:r>
         <w:rPr>
           <w:rFonts w:asciiTheme="minorHAnsi" w:hAnsiTheme="minorHAnsi"/>
@@ -9632,7 +9623,7 @@
         </w:rPr>
         <w:t xml:space="preserve"> </w:t>
       </w:r>
-      <w:bookmarkEnd w:id="1"/>
+      <w:bookmarkEnd w:id="0"/>
       <w:proofErr w:type="gramStart"/>
       <w:r>
         <w:rPr>
@@ -11308,9 +11299,9 @@
         </w:rPr>
         <w:t>a contratação de uma das apólices indicadas pelo CREDOR.</w:t>
       </w:r>
-      <w:bookmarkStart w:id="2" w:name="_Hlk2943080"/>
-    </w:p>
-    <w:bookmarkEnd w:id="2"/>
+      <w:bookmarkStart w:id="1" w:name="_Hlk2943080"/>
+    </w:p>
+    <w:bookmarkEnd w:id="1"/>
     <w:p>
       <w:pPr>
         <w:pStyle w:val="PargrafodaLista"/>
@@ -11563,7 +11554,7 @@
           <w:szCs w:val="22"/>
         </w:rPr>
       </w:pPr>
-      <w:bookmarkStart w:id="3" w:name="_Hlk106291793"/>
+      <w:bookmarkStart w:id="2" w:name="_Hlk106291793"/>
       <w:r>
         <w:rPr>
           <w:rFonts w:ascii="Calibri" w:hAnsi="Calibri"/>
@@ -11640,7 +11631,7 @@
         <w:t xml:space="preserve"> como a respectiva execução da garantia pelo CREDOR ou quem vier a substituí-lo.</w:t>
       </w:r>
     </w:p>
-    <w:bookmarkEnd w:id="3"/>
+    <w:bookmarkEnd w:id="2"/>
     <w:p>
       <w:pPr>
         <w:suppressAutoHyphens/>
@@ -12221,10 +12212,10 @@
       </w:r>
       <w:smartTag w:uri="urn:schemas-microsoft-com:office:smarttags" w:element="date">
         <w:smartTagPr>
+          <w:attr w:name="ls" w:val="trans"/>
+          <w:attr w:name="Month" w:val="05"/>
+          <w:attr w:name="Day" w:val="10"/>
           <w:attr w:name="Year" w:val="96"/>
-          <w:attr w:name="Day" w:val="10"/>
-          <w:attr w:name="Month" w:val="05"/>
-          <w:attr w:name="ls" w:val="trans"/>
         </w:smartTagPr>
         <w:r>
           <w:rPr>
@@ -18499,10 +18490,10 @@
       </w:r>
       <w:smartTag w:uri="urn:schemas-microsoft-com:office:smarttags" w:element="date">
         <w:smartTagPr>
+          <w:attr w:name="ls" w:val="trans"/>
+          <w:attr w:name="Month" w:val="8"/>
+          <w:attr w:name="Day" w:val="02"/>
           <w:attr w:name="Year" w:val="2004"/>
-          <w:attr w:name="Day" w:val="02"/>
-          <w:attr w:name="Month" w:val="8"/>
-          <w:attr w:name="ls" w:val="trans"/>
         </w:smartTagPr>
         <w:r>
           <w:rPr>
@@ -21537,13 +21528,7 @@
               <w:rPr>
                 <w:rFonts w:asciiTheme="minorHAnsi" w:hAnsiTheme="minorHAnsi" w:cstheme="minorHAnsi"/>
               </w:rPr>
-              <w:t>nomeTestemunha</w:t>
-            </w:r>
-            <w:r>
-              <w:rPr>
-                <w:rFonts w:asciiTheme="minorHAnsi" w:hAnsiTheme="minorHAnsi" w:cstheme="minorHAnsi"/>
-              </w:rPr>
-              <w:t>2</w:t>
+              <w:t>nomeTestemunha2</w:t>
             </w:r>
           </w:p>
         </w:tc>
@@ -21596,13 +21581,7 @@
               <w:rPr>
                 <w:rFonts w:asciiTheme="minorHAnsi" w:hAnsiTheme="minorHAnsi" w:cstheme="minorHAnsi"/>
               </w:rPr>
-              <w:t>rgTestemunha</w:t>
-            </w:r>
-            <w:r>
-              <w:rPr>
-                <w:rFonts w:asciiTheme="minorHAnsi" w:hAnsiTheme="minorHAnsi" w:cstheme="minorHAnsi"/>
-              </w:rPr>
-              <w:t>2</w:t>
+              <w:t>rgTestemunha2</w:t>
             </w:r>
           </w:p>
         </w:tc>
@@ -21658,14 +21637,10 @@
               <w:rPr>
                 <w:rFonts w:asciiTheme="minorHAnsi" w:hAnsiTheme="minorHAnsi" w:cstheme="minorHAnsi"/>
               </w:rPr>
-              <w:t>cpfTestemunha</w:t>
-            </w:r>
-            <w:r>
-              <w:rPr>
-                <w:rFonts w:asciiTheme="minorHAnsi" w:hAnsiTheme="minorHAnsi" w:cstheme="minorHAnsi"/>
-              </w:rPr>
-              <w:t>2</w:t>
-            </w:r>
+              <w:t>cpfTestemunha2</w:t>
+            </w:r>
+            <w:bookmarkStart w:id="3" w:name="_GoBack"/>
+            <w:bookmarkEnd w:id="3"/>
           </w:p>
         </w:tc>
       </w:tr>
@@ -21803,7 +21778,7 @@
           <w:rPr>
             <w:noProof/>
           </w:rPr>
-          <w:t>21</w:t>
+          <w:t>23</w:t>
         </w:r>
         <w:r>
           <w:fldChar w:fldCharType="end"/>
@@ -25053,18 +25028,18 @@
 </file>
 
 <file path=customXml/item1.xml><?xml version="1.0" encoding="utf-8"?>
-<p:properties xmlns:p="http://schemas.microsoft.com/office/2006/metadata/properties" xmlns:xsi="http://www.w3.org/2001/XMLSchema-instance" xmlns:pc="http://schemas.microsoft.com/office/infopath/2007/PartnerControls">
-  <documentManagement/>
-</p:properties>
-</file>
-
-<file path=customXml/item2.xml><?xml version="1.0" encoding="utf-8"?>
 <?mso-contentType ?>
 <FormTemplates xmlns="http://schemas.microsoft.com/sharepoint/v3/contenttype/forms">
   <Display>DocumentLibraryForm</Display>
   <Edit>DocumentLibraryForm</Edit>
   <New>DocumentLibraryForm</New>
 </FormTemplates>
+</file>
+
+<file path=customXml/item2.xml><?xml version="1.0" encoding="utf-8"?>
+<p:properties xmlns:p="http://schemas.microsoft.com/office/2006/metadata/properties" xmlns:xsi="http://www.w3.org/2001/XMLSchema-instance" xmlns:pc="http://schemas.microsoft.com/office/infopath/2007/PartnerControls">
+  <documentManagement/>
+</p:properties>
 </file>
 
 <file path=customXml/item3.xml><?xml version="1.0" encoding="utf-8"?>
@@ -25281,18 +25256,18 @@
 </file>
 
 <file path=customXml/itemProps1.xml><?xml version="1.0" encoding="utf-8"?>
-<ds:datastoreItem xmlns:ds="http://schemas.openxmlformats.org/officeDocument/2006/customXml" ds:itemID="{55CB9BAC-E7F7-41C7-B95E-EAF0E3A9AF52}">
+<ds:datastoreItem xmlns:ds="http://schemas.openxmlformats.org/officeDocument/2006/customXml" ds:itemID="{8B870658-3ACD-4228-BB3F-2EA3DC708AA8}">
   <ds:schemaRefs>
-    <ds:schemaRef ds:uri="http://schemas.microsoft.com/office/2006/metadata/properties"/>
-    <ds:schemaRef ds:uri="http://schemas.microsoft.com/office/infopath/2007/PartnerControls"/>
+    <ds:schemaRef ds:uri="http://schemas.microsoft.com/sharepoint/v3/contenttype/forms"/>
   </ds:schemaRefs>
 </ds:datastoreItem>
 </file>
 
 <file path=customXml/itemProps2.xml><?xml version="1.0" encoding="utf-8"?>
-<ds:datastoreItem xmlns:ds="http://schemas.openxmlformats.org/officeDocument/2006/customXml" ds:itemID="{8B870658-3ACD-4228-BB3F-2EA3DC708AA8}">
+<ds:datastoreItem xmlns:ds="http://schemas.openxmlformats.org/officeDocument/2006/customXml" ds:itemID="{55CB9BAC-E7F7-41C7-B95E-EAF0E3A9AF52}">
   <ds:schemaRefs>
-    <ds:schemaRef ds:uri="http://schemas.microsoft.com/sharepoint/v3/contenttype/forms"/>
+    <ds:schemaRef ds:uri="http://schemas.microsoft.com/office/2006/metadata/properties"/>
+    <ds:schemaRef ds:uri="http://schemas.microsoft.com/office/infopath/2007/PartnerControls"/>
   </ds:schemaRefs>
 </ds:datastoreItem>
 </file>
@@ -25317,7 +25292,7 @@
 </file>
 
 <file path=customXml/itemProps4.xml><?xml version="1.0" encoding="utf-8"?>
-<ds:datastoreItem xmlns:ds="http://schemas.openxmlformats.org/officeDocument/2006/customXml" ds:itemID="{51561927-A920-46D0-91EF-02027BC996CE}">
+<ds:datastoreItem xmlns:ds="http://schemas.openxmlformats.org/officeDocument/2006/customXml" ds:itemID="{C2675E1F-D409-4971-8F58-9A2DB304BDAB}">
   <ds:schemaRefs>
     <ds:schemaRef ds:uri="http://schemas.openxmlformats.org/officeDocument/2006/bibliography"/>
   </ds:schemaRefs>

--- a/galleriafinancas/src/resource/Cci.docx
+++ b/galleriafinancas/src/resource/Cci.docx
@@ -3618,7 +3618,7 @@
             </w:tcBorders>
             <w:shd w:val="clear" w:color="auto" w:fill="auto"/>
             <w:noWrap/>
-            <w:vAlign w:val="bottom"/>
+            <w:vAlign w:val="center"/>
             <w:hideMark/>
           </w:tcPr>
           <w:p>
@@ -4710,7 +4710,7 @@
                 <w:sz w:val="22"/>
                 <w:szCs w:val="22"/>
               </w:rPr>
-              <w:t>Planner</w:t>
+              <w:t>Vórtx</w:t>
             </w:r>
             <w:proofErr w:type="spellEnd"/>
             <w:r>
@@ -4720,27 +4720,18 @@
                 <w:sz w:val="22"/>
                 <w:szCs w:val="22"/>
               </w:rPr>
-              <w:t xml:space="preserve"> </w:t>
-            </w:r>
-            <w:proofErr w:type="spellStart"/>
-            <w:r>
-              <w:rPr>
-                <w:rFonts w:ascii="Calibri" w:hAnsi="Calibri"/>
-                <w:color w:val="000000"/>
-                <w:sz w:val="22"/>
-                <w:szCs w:val="22"/>
-              </w:rPr>
-              <w:t>Trustee</w:t>
-            </w:r>
-            <w:proofErr w:type="spellEnd"/>
-            <w:r>
-              <w:rPr>
-                <w:rFonts w:ascii="Calibri" w:hAnsi="Calibri"/>
-                <w:color w:val="000000"/>
-                <w:sz w:val="22"/>
-                <w:szCs w:val="22"/>
-              </w:rPr>
-              <w:t xml:space="preserve"> Distribuidora de Títulos e Valores Mobiliários LTDA., instituição financeira, com sede na Cidade de São Paulo, Estado de São Paulo, na Avenida Brigadeiro Faria Lima, nº 3900, 10º andar, Itaim Bibi, CEP 04.538-132, inscrita no CNPJ sob o nº 67.030.395/0001-46 </w:t>
+              <w:t xml:space="preserve"> Distribuidora de Títulos e Valores Mobiliários LTDA, CNPJ n° 22.610.500/0001-88, com sede na Cidade de São Paulo, Est</w:t>
+            </w:r>
+            <w:bookmarkStart w:id="0" w:name="_GoBack"/>
+            <w:bookmarkEnd w:id="0"/>
+            <w:r>
+              <w:rPr>
+                <w:rFonts w:ascii="Calibri" w:hAnsi="Calibri"/>
+                <w:color w:val="000000"/>
+                <w:sz w:val="22"/>
+                <w:szCs w:val="22"/>
+              </w:rPr>
+              <w:t>ado de São Paulo, na Rua Gilberto Sabino, n° 215, 4° andar, CEP 05425-020, Pinheiros.</w:t>
             </w:r>
           </w:p>
         </w:tc>
@@ -4966,7 +4957,7 @@
             </w:tcBorders>
             <w:shd w:val="clear" w:color="auto" w:fill="auto"/>
             <w:noWrap/>
-            <w:vAlign w:val="bottom"/>
+            <w:vAlign w:val="center"/>
             <w:hideMark/>
           </w:tcPr>
           <w:p>
@@ -9601,7 +9592,7 @@
         </w:rPr>
         <w:t xml:space="preserve">os valores da prestação mensal de amortização e juros, reajustado pelo índice indicado </w:t>
       </w:r>
-      <w:bookmarkStart w:id="0" w:name="_Hlk106291621"/>
+      <w:bookmarkStart w:id="1" w:name="_Hlk106291621"/>
       <w:r>
         <w:rPr>
           <w:rFonts w:asciiTheme="minorHAnsi" w:hAnsiTheme="minorHAnsi"/>
@@ -9623,7 +9614,7 @@
         </w:rPr>
         <w:t xml:space="preserve"> </w:t>
       </w:r>
-      <w:bookmarkEnd w:id="0"/>
+      <w:bookmarkEnd w:id="1"/>
       <w:proofErr w:type="gramStart"/>
       <w:r>
         <w:rPr>
@@ -11299,9 +11290,9 @@
         </w:rPr>
         <w:t>a contratação de uma das apólices indicadas pelo CREDOR.</w:t>
       </w:r>
-      <w:bookmarkStart w:id="1" w:name="_Hlk2943080"/>
-    </w:p>
-    <w:bookmarkEnd w:id="1"/>
+      <w:bookmarkStart w:id="2" w:name="_Hlk2943080"/>
+    </w:p>
+    <w:bookmarkEnd w:id="2"/>
     <w:p>
       <w:pPr>
         <w:pStyle w:val="PargrafodaLista"/>
@@ -11554,7 +11545,7 @@
           <w:szCs w:val="22"/>
         </w:rPr>
       </w:pPr>
-      <w:bookmarkStart w:id="2" w:name="_Hlk106291793"/>
+      <w:bookmarkStart w:id="3" w:name="_Hlk106291793"/>
       <w:r>
         <w:rPr>
           <w:rFonts w:ascii="Calibri" w:hAnsi="Calibri"/>
@@ -11631,7 +11622,7 @@
         <w:t xml:space="preserve"> como a respectiva execução da garantia pelo CREDOR ou quem vier a substituí-lo.</w:t>
       </w:r>
     </w:p>
-    <w:bookmarkEnd w:id="2"/>
+    <w:bookmarkEnd w:id="3"/>
     <w:p>
       <w:pPr>
         <w:suppressAutoHyphens/>
@@ -12212,10 +12203,10 @@
       </w:r>
       <w:smartTag w:uri="urn:schemas-microsoft-com:office:smarttags" w:element="date">
         <w:smartTagPr>
+          <w:attr w:name="Year" w:val="96"/>
+          <w:attr w:name="Day" w:val="10"/>
+          <w:attr w:name="Month" w:val="05"/>
           <w:attr w:name="ls" w:val="trans"/>
-          <w:attr w:name="Month" w:val="05"/>
-          <w:attr w:name="Day" w:val="10"/>
-          <w:attr w:name="Year" w:val="96"/>
         </w:smartTagPr>
         <w:r>
           <w:rPr>
@@ -18490,10 +18481,10 @@
       </w:r>
       <w:smartTag w:uri="urn:schemas-microsoft-com:office:smarttags" w:element="date">
         <w:smartTagPr>
+          <w:attr w:name="Year" w:val="2004"/>
+          <w:attr w:name="Day" w:val="02"/>
+          <w:attr w:name="Month" w:val="8"/>
           <w:attr w:name="ls" w:val="trans"/>
-          <w:attr w:name="Month" w:val="8"/>
-          <w:attr w:name="Day" w:val="02"/>
-          <w:attr w:name="Year" w:val="2004"/>
         </w:smartTagPr>
         <w:r>
           <w:rPr>
@@ -21639,8 +21630,6 @@
               </w:rPr>
               <w:t>cpfTestemunha2</w:t>
             </w:r>
-            <w:bookmarkStart w:id="3" w:name="_GoBack"/>
-            <w:bookmarkEnd w:id="3"/>
           </w:p>
         </w:tc>
       </w:tr>
@@ -21778,7 +21767,7 @@
           <w:rPr>
             <w:noProof/>
           </w:rPr>
-          <w:t>23</w:t>
+          <w:t>22</w:t>
         </w:r>
         <w:r>
           <w:fldChar w:fldCharType="end"/>
@@ -25028,18 +25017,18 @@
 </file>
 
 <file path=customXml/item1.xml><?xml version="1.0" encoding="utf-8"?>
+<p:properties xmlns:p="http://schemas.microsoft.com/office/2006/metadata/properties" xmlns:xsi="http://www.w3.org/2001/XMLSchema-instance" xmlns:pc="http://schemas.microsoft.com/office/infopath/2007/PartnerControls">
+  <documentManagement/>
+</p:properties>
+</file>
+
+<file path=customXml/item2.xml><?xml version="1.0" encoding="utf-8"?>
 <?mso-contentType ?>
 <FormTemplates xmlns="http://schemas.microsoft.com/sharepoint/v3/contenttype/forms">
   <Display>DocumentLibraryForm</Display>
   <Edit>DocumentLibraryForm</Edit>
   <New>DocumentLibraryForm</New>
 </FormTemplates>
-</file>
-
-<file path=customXml/item2.xml><?xml version="1.0" encoding="utf-8"?>
-<p:properties xmlns:p="http://schemas.microsoft.com/office/2006/metadata/properties" xmlns:xsi="http://www.w3.org/2001/XMLSchema-instance" xmlns:pc="http://schemas.microsoft.com/office/infopath/2007/PartnerControls">
-  <documentManagement/>
-</p:properties>
 </file>
 
 <file path=customXml/item3.xml><?xml version="1.0" encoding="utf-8"?>
@@ -25256,18 +25245,18 @@
 </file>
 
 <file path=customXml/itemProps1.xml><?xml version="1.0" encoding="utf-8"?>
-<ds:datastoreItem xmlns:ds="http://schemas.openxmlformats.org/officeDocument/2006/customXml" ds:itemID="{8B870658-3ACD-4228-BB3F-2EA3DC708AA8}">
+<ds:datastoreItem xmlns:ds="http://schemas.openxmlformats.org/officeDocument/2006/customXml" ds:itemID="{55CB9BAC-E7F7-41C7-B95E-EAF0E3A9AF52}">
   <ds:schemaRefs>
-    <ds:schemaRef ds:uri="http://schemas.microsoft.com/sharepoint/v3/contenttype/forms"/>
+    <ds:schemaRef ds:uri="http://schemas.microsoft.com/office/2006/metadata/properties"/>
+    <ds:schemaRef ds:uri="http://schemas.microsoft.com/office/infopath/2007/PartnerControls"/>
   </ds:schemaRefs>
 </ds:datastoreItem>
 </file>
 
 <file path=customXml/itemProps2.xml><?xml version="1.0" encoding="utf-8"?>
-<ds:datastoreItem xmlns:ds="http://schemas.openxmlformats.org/officeDocument/2006/customXml" ds:itemID="{55CB9BAC-E7F7-41C7-B95E-EAF0E3A9AF52}">
+<ds:datastoreItem xmlns:ds="http://schemas.openxmlformats.org/officeDocument/2006/customXml" ds:itemID="{8B870658-3ACD-4228-BB3F-2EA3DC708AA8}">
   <ds:schemaRefs>
-    <ds:schemaRef ds:uri="http://schemas.microsoft.com/office/2006/metadata/properties"/>
-    <ds:schemaRef ds:uri="http://schemas.microsoft.com/office/infopath/2007/PartnerControls"/>
+    <ds:schemaRef ds:uri="http://schemas.microsoft.com/sharepoint/v3/contenttype/forms"/>
   </ds:schemaRefs>
 </ds:datastoreItem>
 </file>
@@ -25292,7 +25281,7 @@
 </file>
 
 <file path=customXml/itemProps4.xml><?xml version="1.0" encoding="utf-8"?>
-<ds:datastoreItem xmlns:ds="http://schemas.openxmlformats.org/officeDocument/2006/customXml" ds:itemID="{C2675E1F-D409-4971-8F58-9A2DB304BDAB}">
+<ds:datastoreItem xmlns:ds="http://schemas.openxmlformats.org/officeDocument/2006/customXml" ds:itemID="{D262DAA6-CDDD-4936-9E9C-B9BED76E7AD8}">
   <ds:schemaRefs>
     <ds:schemaRef ds:uri="http://schemas.openxmlformats.org/officeDocument/2006/bibliography"/>
   </ds:schemaRefs>

--- a/galleriafinancas/src/resource/Cci.docx
+++ b/galleriafinancas/src/resource/Cci.docx
@@ -4702,6 +4702,15 @@
                 <w:szCs w:val="22"/>
               </w:rPr>
             </w:pPr>
+            <w:r>
+              <w:rPr>
+                <w:rFonts w:ascii="Calibri" w:hAnsi="Calibri"/>
+                <w:color w:val="000000"/>
+                <w:sz w:val="22"/>
+                <w:szCs w:val="22"/>
+              </w:rPr>
+              <w:t xml:space="preserve">VÓRTX DISTRIBUIDORA DE TITULOS E VALORES MOBILIARIOS LTDA, instituição financeira constituída sob a forma de sociedade empresária limitada, com sede na Cidade de São Paulo, Estado de São Paulo, na Rua Gilberto Sabino, n° 215, 4° andar, CEP 05425-020, Pinheiros, inscrita no CNPJ/ME sob o nº 22.610.500/0001-88, na qualidade de instituição </w:t>
+            </w:r>
             <w:proofErr w:type="spellStart"/>
             <w:r>
               <w:rPr>
@@ -4710,7 +4719,7 @@
                 <w:sz w:val="22"/>
                 <w:szCs w:val="22"/>
               </w:rPr>
-              <w:t>Vórtx</w:t>
+              <w:t>custodiante</w:t>
             </w:r>
             <w:proofErr w:type="spellEnd"/>
             <w:r>
@@ -4720,19 +4729,30 @@
                 <w:sz w:val="22"/>
                 <w:szCs w:val="22"/>
               </w:rPr>
-              <w:t xml:space="preserve"> Distribuidora de Títulos e Valores Mobiliários LTDA, CNPJ n° 22.610.500/0001-88, com sede na Cidade de São Paulo, Est</w:t>
+              <w:t xml:space="preserve"> das </w:t>
+            </w:r>
+            <w:proofErr w:type="spellStart"/>
+            <w:r>
+              <w:rPr>
+                <w:rFonts w:ascii="Calibri" w:hAnsi="Calibri"/>
+                <w:color w:val="000000"/>
+                <w:sz w:val="22"/>
+                <w:szCs w:val="22"/>
+              </w:rPr>
+              <w:t>CCIs</w:t>
+            </w:r>
+            <w:proofErr w:type="spellEnd"/>
+            <w:r>
+              <w:rPr>
+                <w:rFonts w:ascii="Calibri" w:hAnsi="Calibri"/>
+                <w:color w:val="000000"/>
+                <w:sz w:val="22"/>
+                <w:szCs w:val="22"/>
+              </w:rPr>
+              <w:t>, neste ato representada na forma do seu Estatuto Social</w:t>
             </w:r>
             <w:bookmarkStart w:id="0" w:name="_GoBack"/>
             <w:bookmarkEnd w:id="0"/>
-            <w:r>
-              <w:rPr>
-                <w:rFonts w:ascii="Calibri" w:hAnsi="Calibri"/>
-                <w:color w:val="000000"/>
-                <w:sz w:val="22"/>
-                <w:szCs w:val="22"/>
-              </w:rPr>
-              <w:t>ado de São Paulo, na Rua Gilberto Sabino, n° 215, 4° andar, CEP 05425-020, Pinheiros.</w:t>
-            </w:r>
           </w:p>
         </w:tc>
       </w:tr>
@@ -5637,6 +5657,7 @@
           <w:b/>
           <w:spacing w:val="-3"/>
         </w:rPr>
+        <w:lastRenderedPageBreak/>
         <w:t xml:space="preserve">CLÁUSULAS E CONDIÇÕES DO INSTRUMENTO PARTICULAR DE </w:t>
       </w:r>
       <w:r>
@@ -5684,7 +5705,6 @@
           <w:b/>
           <w:spacing w:val="-3"/>
         </w:rPr>
-        <w:lastRenderedPageBreak/>
         <w:t xml:space="preserve">CONSIDERANDO QUE: </w:t>
       </w:r>
     </w:p>
@@ -6743,7 +6763,6 @@
           <w:b/>
           <w:bCs/>
         </w:rPr>
-        <w:lastRenderedPageBreak/>
         <w:t>1.4.</w:t>
       </w:r>
       <w:r>
@@ -7668,7 +7687,15 @@
           <w:rFonts w:ascii="Calibri" w:hAnsi="Calibri"/>
           <w:szCs w:val="22"/>
         </w:rPr>
-        <w:t xml:space="preserve"> o desconto destes valores para quitação das dívidas nos termos do ANEXO II, caso em que se compromete a encaminhar ao CREDOR as respectivas guias para pagamento.</w:t>
+        <w:t xml:space="preserve"> o desconto destes valores para quitação das dívidas nos termos do </w:t>
+      </w:r>
+      <w:r>
+        <w:rPr>
+          <w:rFonts w:ascii="Calibri" w:hAnsi="Calibri"/>
+          <w:szCs w:val="22"/>
+        </w:rPr>
+        <w:lastRenderedPageBreak/>
+        <w:t>ANEXO II, caso em que se compromete a encaminhar ao CREDOR as respectivas guias para pagamento.</w:t>
       </w:r>
       <w:r>
         <w:rPr>
@@ -7693,7 +7720,6 @@
           <w:b/>
           <w:szCs w:val="22"/>
         </w:rPr>
-        <w:lastRenderedPageBreak/>
         <w:t>2.5</w:t>
       </w:r>
       <w:r>
@@ -8761,7 +8787,15 @@
           <w:rFonts w:asciiTheme="minorHAnsi" w:hAnsiTheme="minorHAnsi"/>
           <w:spacing w:val="-3"/>
         </w:rPr>
-        <w:t>CREDOR a compensar com o valor a ser liberado, eventual montante devido em razão do não pagamento das parcelas mensais ajustadas conforme item 4 do QUADRO RESUMO</w:t>
+        <w:t xml:space="preserve">CREDOR a compensar com o valor a ser liberado, eventual montante devido em razão do não pagamento das parcelas mensais ajustadas </w:t>
+      </w:r>
+      <w:r>
+        <w:rPr>
+          <w:rFonts w:asciiTheme="minorHAnsi" w:hAnsiTheme="minorHAnsi"/>
+          <w:spacing w:val="-3"/>
+        </w:rPr>
+        <w:lastRenderedPageBreak/>
+        <w:t>conforme item 4 do QUADRO RESUMO</w:t>
       </w:r>
       <w:r>
         <w:rPr>
@@ -8859,7 +8893,6 @@
           <w:rFonts w:asciiTheme="minorHAnsi" w:hAnsiTheme="minorHAnsi"/>
           <w:b/>
         </w:rPr>
-        <w:lastRenderedPageBreak/>
         <w:t>3.1.</w:t>
       </w:r>
       <w:r>
@@ -10239,6 +10272,7 @@
           <w:b/>
           <w:bCs/>
         </w:rPr>
+        <w:lastRenderedPageBreak/>
         <w:t>3.</w:t>
       </w:r>
       <w:r>
@@ -10278,15 +10312,7 @@
           <w:rFonts w:asciiTheme="minorHAnsi" w:hAnsiTheme="minorHAnsi"/>
           <w:b/>
         </w:rPr>
-        <w:t xml:space="preserve">s) DEVEDOR(ES), desde já autoriza(m) que quaisquer valores </w:t>
-      </w:r>
-      <w:r>
-        <w:rPr>
-          <w:rFonts w:asciiTheme="minorHAnsi" w:hAnsiTheme="minorHAnsi"/>
-          <w:b/>
-        </w:rPr>
-        <w:lastRenderedPageBreak/>
-        <w:t>recebidos a título de pagamento de parcela mensal sejam utilizados para a liquidação da parcela mensal vencida e não paga, que for mais antiga.</w:t>
+        <w:t>s) DEVEDOR(ES), desde já autoriza(m) que quaisquer valores recebidos a título de pagamento de parcela mensal sejam utilizados para a liquidação da parcela mensal vencida e não paga, que for mais antiga.</w:t>
       </w:r>
     </w:p>
     <w:p>
@@ -11036,6 +11062,7 @@
           <w:rFonts w:asciiTheme="minorHAnsi" w:hAnsiTheme="minorHAnsi"/>
           <w:b/>
         </w:rPr>
+        <w:lastRenderedPageBreak/>
         <w:t xml:space="preserve">4.1. </w:t>
       </w:r>
       <w:r>
@@ -11062,14 +11089,7 @@
         <w:rPr>
           <w:rFonts w:asciiTheme="minorHAnsi" w:hAnsiTheme="minorHAnsi"/>
         </w:rPr>
-        <w:t xml:space="preserve">DEVEDOR(ES), os seguros para cobertura dos riscos de morte e invalidez permanente e de danos físicos ao Imóvel, cujos prêmios </w:t>
-      </w:r>
-      <w:r>
-        <w:rPr>
-          <w:rFonts w:asciiTheme="minorHAnsi" w:hAnsiTheme="minorHAnsi"/>
-        </w:rPr>
-        <w:lastRenderedPageBreak/>
-        <w:t xml:space="preserve">deverão ser pagos mensalmente. </w:t>
+        <w:t xml:space="preserve">DEVEDOR(ES), os seguros para cobertura dos riscos de morte e invalidez permanente e de danos físicos ao Imóvel, cujos prêmios deverão ser pagos mensalmente. </w:t>
       </w:r>
       <w:r>
         <w:rPr>
@@ -11552,6 +11572,7 @@
           <w:b/>
           <w:szCs w:val="22"/>
         </w:rPr>
+        <w:lastRenderedPageBreak/>
         <w:t>4.5.</w:t>
       </w:r>
       <w:r>
@@ -11583,15 +11604,7 @@
           <w:rFonts w:ascii="Calibri" w:hAnsi="Calibri"/>
           <w:szCs w:val="22"/>
         </w:rPr>
-        <w:t xml:space="preserve">ES), seus herdeiros e sucessores a qualquer título, sobre estes incidirá os encargos </w:t>
-      </w:r>
-      <w:r>
-        <w:rPr>
-          <w:rFonts w:ascii="Calibri" w:hAnsi="Calibri"/>
-          <w:szCs w:val="22"/>
-        </w:rPr>
-        <w:lastRenderedPageBreak/>
-        <w:t xml:space="preserve">moratórios previstos </w:t>
+        <w:t xml:space="preserve">ES), seus herdeiros e sucessores a qualquer título, sobre estes incidirá os encargos moratórios previstos </w:t>
       </w:r>
       <w:r>
         <w:rPr>
@@ -12203,10 +12216,10 @@
       </w:r>
       <w:smartTag w:uri="urn:schemas-microsoft-com:office:smarttags" w:element="date">
         <w:smartTagPr>
+          <w:attr w:name="ls" w:val="trans"/>
+          <w:attr w:name="Month" w:val="05"/>
+          <w:attr w:name="Day" w:val="10"/>
           <w:attr w:name="Year" w:val="96"/>
-          <w:attr w:name="Day" w:val="10"/>
-          <w:attr w:name="Month" w:val="05"/>
-          <w:attr w:name="ls" w:val="trans"/>
         </w:smartTagPr>
         <w:r>
           <w:rPr>
@@ -12538,7 +12551,14 @@
         <w:rPr>
           <w:rFonts w:asciiTheme="minorHAnsi" w:hAnsiTheme="minorHAnsi"/>
         </w:rPr>
-        <w:t xml:space="preserve">iduciária ora celebrado estará constituída a propriedade fiduciária em nome do CREDOR, efetivando-se o desdobramento da posse, tornando-se o(s) </w:t>
+        <w:t>iduciária ora celebrado estará constituída a propriedade fiduciária em nome do CREDOR, efetivando-se o desdobramento da posse, tornando-</w:t>
+      </w:r>
+      <w:r>
+        <w:rPr>
+          <w:rFonts w:asciiTheme="minorHAnsi" w:hAnsiTheme="minorHAnsi"/>
+        </w:rPr>
+        <w:lastRenderedPageBreak/>
+        <w:t xml:space="preserve">se o(s) </w:t>
       </w:r>
       <w:r>
         <w:rPr>
@@ -13263,6 +13283,7 @@
           <w:b/>
           <w:spacing w:val="-3"/>
         </w:rPr>
+        <w:lastRenderedPageBreak/>
         <w:t>a)</w:t>
       </w:r>
       <w:r>
@@ -13321,7 +13342,6 @@
           <w:b/>
           <w:spacing w:val="-3"/>
         </w:rPr>
-        <w:lastRenderedPageBreak/>
         <w:t>b)</w:t>
       </w:r>
       <w:r>
@@ -13795,16 +13815,8 @@
           <w:sz w:val="24"/>
           <w:szCs w:val="24"/>
         </w:rPr>
-        <w:t xml:space="preserve">a diligência de intimação será realizada pelo Oficial do Registro de Imóveis da circunscrição imobiliária onde se localizar o Imóvel, podendo, a critério desse Oficial, vir a ser realizada por seu preposto ou através do Registro de Títulos e Documentos da </w:t>
-      </w:r>
-      <w:r>
-        <w:rPr>
-          <w:rFonts w:asciiTheme="minorHAnsi" w:hAnsiTheme="minorHAnsi"/>
-          <w:sz w:val="24"/>
-          <w:szCs w:val="24"/>
-        </w:rPr>
         <w:lastRenderedPageBreak/>
-        <w:t>Comarca da situação do imóvel, ou do domicílio de quem deva recebê-la, ou, ainda, pelo Correio, com aviso de recebimento;</w:t>
+        <w:t>a diligência de intimação será realizada pelo Oficial do Registro de Imóveis da circunscrição imobiliária onde se localizar o Imóvel, podendo, a critério desse Oficial, vir a ser realizada por seu preposto ou através do Registro de Títulos e Documentos da Comarca da situação do imóvel, ou do domicílio de quem deva recebê-la, ou, ainda, pelo Correio, com aviso de recebimento;</w:t>
       </w:r>
     </w:p>
     <w:p>
@@ -14255,7 +14267,14 @@
         <w:rPr>
           <w:rFonts w:asciiTheme="minorHAnsi" w:hAnsiTheme="minorHAnsi"/>
         </w:rPr>
-        <w:t xml:space="preserve"> do QUADRO RESUMO, seja inferior ao utilizado pelo órgão competente como base de cálculo para a apuração do imposto sobre transmissão </w:t>
+        <w:t xml:space="preserve"> do QUADRO RESUMO, seja inferior ao utilizado pelo órgão competente como base de cálculo para a </w:t>
+      </w:r>
+      <w:r>
+        <w:rPr>
+          <w:rFonts w:asciiTheme="minorHAnsi" w:hAnsiTheme="minorHAnsi"/>
+        </w:rPr>
+        <w:lastRenderedPageBreak/>
+        <w:t xml:space="preserve">apuração do imposto sobre transmissão </w:t>
       </w:r>
       <w:proofErr w:type="spellStart"/>
       <w:r>
@@ -14918,14 +14937,7 @@
         <w:rPr>
           <w:rFonts w:asciiTheme="minorHAnsi" w:hAnsiTheme="minorHAnsi"/>
         </w:rPr>
-        <w:t xml:space="preserve"> Após a averbação da consolidação da propriedade fiduciária no patrimônio do CREDOR e até a data da realização do segundo leilão, é assegurado ao(s) DEVEDOR(ES) o direito de preferência </w:t>
-      </w:r>
-      <w:r>
-        <w:rPr>
-          <w:rFonts w:asciiTheme="minorHAnsi" w:hAnsiTheme="minorHAnsi"/>
-        </w:rPr>
-        <w:lastRenderedPageBreak/>
-        <w:t xml:space="preserve">para adquirir o Imóvel por preço correspondente ao valor da dívida, somado os encargos contratuais ou encargos legais, inclusive tributos - imposto sobre transmissão </w:t>
+        <w:t xml:space="preserve"> Após a averbação da consolidação da propriedade fiduciária no patrimônio do CREDOR e até a data da realização do segundo leilão, é assegurado ao(s) DEVEDOR(ES) o direito de preferência para adquirir o Imóvel por preço correspondente ao valor da dívida, somado os encargos contratuais ou encargos legais, inclusive tributos - imposto sobre transmissão </w:t>
       </w:r>
       <w:proofErr w:type="spellStart"/>
       <w:r>
@@ -15677,6 +15689,7 @@
           <w:sz w:val="24"/>
           <w:szCs w:val="24"/>
         </w:rPr>
+        <w:lastRenderedPageBreak/>
         <w:t>6.</w:t>
       </w:r>
       <w:r>
@@ -15745,16 +15758,7 @@
           <w:sz w:val="24"/>
           <w:szCs w:val="24"/>
         </w:rPr>
-        <w:t xml:space="preserve">, considerando-se nela compreendido                                                                                                                                                                                                                                                                                                                                                                                                                                                                                                                                                                                                                                                                                                                                                                                                          o valor das benfeitorias, depois de deduzidos os valores da dívida e dos encargos enumerados </w:t>
-      </w:r>
-      <w:r>
-        <w:rPr>
-          <w:rFonts w:asciiTheme="minorHAnsi" w:hAnsiTheme="minorHAnsi"/>
-          <w:sz w:val="24"/>
-          <w:szCs w:val="24"/>
-        </w:rPr>
-        <w:lastRenderedPageBreak/>
-        <w:t>acima, fato que importará em recíproca quitação, não se aplicando o disposto na parte final do art. 1.219 do Código Civil quanto à retenção de benfeitorias;</w:t>
+        <w:t>, considerando-se nela compreendido                                                                                                                                                                                                                                                                                                                                                                                                                                                                                                                                                                                                                                                                                                                                                                                                          o valor das benfeitorias, depois de deduzidos os valores da dívida e dos encargos enumerados acima, fato que importará em recíproca quitação, não se aplicando o disposto na parte final do art. 1.219 do Código Civil quanto à retenção de benfeitorias;</w:t>
       </w:r>
     </w:p>
     <w:p>
@@ -16412,6 +16416,7 @@
           <w:rFonts w:asciiTheme="minorHAnsi" w:hAnsiTheme="minorHAnsi"/>
           <w:b/>
         </w:rPr>
+        <w:lastRenderedPageBreak/>
         <w:t xml:space="preserve">6.22. Declara(m)-se ciente(s) o(s) </w:t>
       </w:r>
       <w:r>
@@ -16427,15 +16432,7 @@
           <w:rFonts w:asciiTheme="minorHAnsi" w:hAnsiTheme="minorHAnsi"/>
           <w:b/>
         </w:rPr>
-        <w:t xml:space="preserve"> de que, por força do artigo 37-B da Lei 9.514/97, será considerada ineficaz, e sem qualquer efeito perante o CREDOR ou seus sucessores, a </w:t>
-      </w:r>
-      <w:r>
-        <w:rPr>
-          <w:rFonts w:asciiTheme="minorHAnsi" w:hAnsiTheme="minorHAnsi"/>
-          <w:b/>
-        </w:rPr>
-        <w:lastRenderedPageBreak/>
-        <w:t>contratação ou a prorrogação de locação do imóvel alienado fiduciariamente por prazo superior a 1 (um) ano, sem a concordância expressa por escrito do CREDOR ou de seus sucessores.</w:t>
+        <w:t xml:space="preserve"> de que, por força do artigo 37-B da Lei 9.514/97, será considerada ineficaz, e sem qualquer efeito perante o CREDOR ou seus sucessores, a contratação ou a prorrogação de locação do imóvel alienado fiduciariamente por prazo superior a 1 (um) ano, sem a concordância expressa por escrito do CREDOR ou de seus sucessores.</w:t>
       </w:r>
     </w:p>
     <w:p>
@@ -17047,7 +17044,15 @@
           <w:rFonts w:asciiTheme="minorHAnsi" w:hAnsiTheme="minorHAnsi"/>
           <w:b/>
         </w:rPr>
-        <w:t>) pela diferença entre o saldo devedor apurado pelo CREDOR e o valor efetivamente recebido da Seguradora.</w:t>
+        <w:t xml:space="preserve">) pela </w:t>
+      </w:r>
+      <w:r>
+        <w:rPr>
+          <w:rFonts w:asciiTheme="minorHAnsi" w:hAnsiTheme="minorHAnsi"/>
+          <w:b/>
+        </w:rPr>
+        <w:lastRenderedPageBreak/>
+        <w:t>diferença entre o saldo devedor apurado pelo CREDOR e o valor efetivamente recebido da Seguradora.</w:t>
       </w:r>
     </w:p>
     <w:p>
@@ -17069,7 +17074,6 @@
           <w:b/>
           <w:bCs/>
         </w:rPr>
-        <w:lastRenderedPageBreak/>
         <w:t>7.4.</w:t>
       </w:r>
       <w:r>
@@ -18165,6 +18169,7 @@
           <w:rFonts w:asciiTheme="minorHAnsi" w:hAnsiTheme="minorHAnsi"/>
           <w:b/>
         </w:rPr>
+        <w:lastRenderedPageBreak/>
         <w:t>10.3.</w:t>
       </w:r>
       <w:r>
@@ -18230,7 +18235,6 @@
           <w:rFonts w:asciiTheme="minorHAnsi" w:hAnsiTheme="minorHAnsi"/>
           <w:b/>
         </w:rPr>
-        <w:lastRenderedPageBreak/>
         <w:t xml:space="preserve">10.4 </w:t>
       </w:r>
       <w:r>
@@ -18481,10 +18485,10 @@
       </w:r>
       <w:smartTag w:uri="urn:schemas-microsoft-com:office:smarttags" w:element="date">
         <w:smartTagPr>
+          <w:attr w:name="ls" w:val="trans"/>
+          <w:attr w:name="Month" w:val="8"/>
+          <w:attr w:name="Day" w:val="02"/>
           <w:attr w:name="Year" w:val="2004"/>
-          <w:attr w:name="Day" w:val="02"/>
-          <w:attr w:name="Month" w:val="8"/>
-          <w:attr w:name="ls" w:val="trans"/>
         </w:smartTagPr>
         <w:r>
           <w:rPr>
@@ -18842,7 +18846,16 @@
           <w:b/>
           <w:bCs/>
         </w:rPr>
-        <w:t>do QUADRO RESUMO em no máximo 48 (quarenta e oito) horas contadas da data em que for(em) notificado(s) para tanto, sob pena de sofrer(em) execução específica.</w:t>
+        <w:t xml:space="preserve">do QUADRO RESUMO em no máximo 48 </w:t>
+      </w:r>
+      <w:r>
+        <w:rPr>
+          <w:rFonts w:asciiTheme="minorHAnsi" w:hAnsiTheme="minorHAnsi"/>
+          <w:b/>
+          <w:bCs/>
+        </w:rPr>
+        <w:lastRenderedPageBreak/>
+        <w:t>(quarenta e oito) horas contadas da data em que for(em) notificado(s) para tanto, sob pena de sofrer(em) execução específica.</w:t>
       </w:r>
     </w:p>
     <w:p>
@@ -18869,7 +18882,6 @@
           <w:rFonts w:asciiTheme="minorHAnsi" w:hAnsiTheme="minorHAnsi"/>
           <w:b/>
         </w:rPr>
-        <w:lastRenderedPageBreak/>
         <w:t xml:space="preserve">CLÁUSULA 12. </w:t>
       </w:r>
       <w:r>
@@ -19303,7 +19315,14 @@
         <w:rPr>
           <w:rFonts w:asciiTheme="minorHAnsi" w:hAnsiTheme="minorHAnsi"/>
         </w:rPr>
-        <w:t xml:space="preserve">684, do Código Civil Brasileiro, nomeia(m) e constitui(em) o CREDOR sua bastante procuradora, até a solução total da dívida, com amplos, gerais e irrevogáveis poderes para em juízo ou fora dele, para, no caso de desapropriação total ou parcial do Imóvel objeto da garantia, representá-lo(s) no respectivo processo, recebendo inclusive a primeira citação, receber e dar quitação da indenização correspondente, concordar ou não com o valor de avaliação do imóvel, efetuar levantamento de depósitos judiciais, representá-lo(s) onde mais for necessário, constituir advogados com a cláusula “ad judicia”, para agir em qualquer juízo, instância ou tribunal, com todos os poderes para o foro em geral, podendo substabelecer o presente no todo ou em parte. O(s) DEVEDOR(ES) constitui(em) também o CREDOR seu bastante procurador, com poderes irrevogáveis até a solução da dívida, para representá-lo(s) nas repartições públicas federais, estaduais e municipais, cartórios em geral e de registros imobiliários, autarquias, bancos, companhias de seguro, instituições financeiras em geral, inclusive Banco Central do Brasil e Caixa Econômica Federal e demais entidades públicas ou privadas e sociedades de economia mista, </w:t>
+        <w:t xml:space="preserve">684, do Código Civil Brasileiro, nomeia(m) e constitui(em) o CREDOR sua bastante procuradora, até a solução total da dívida, com amplos, gerais e irrevogáveis poderes para em juízo ou fora dele, para, no caso de desapropriação total ou parcial do Imóvel objeto da garantia, representá-lo(s) no respectivo processo, recebendo inclusive a primeira citação, receber e dar quitação da indenização correspondente, concordar ou não com o valor de avaliação do imóvel, efetuar levantamento de depósitos judiciais, representá-lo(s) onde mais for necessário, constituir advogados com a cláusula “ad judicia”, para agir em qualquer juízo, instância ou tribunal, com todos os poderes para o foro em geral, podendo substabelecer o presente no todo ou em parte. O(s) DEVEDOR(ES) constitui(em) também o CREDOR seu bastante procurador, com poderes irrevogáveis até a solução da dívida, para representá-lo(s) nas repartições públicas federais, estaduais e municipais, cartórios em geral e de registros imobiliários, autarquias, bancos, companhias de seguro, instituições financeiras em geral, inclusive Banco Central do Brasil e Caixa Econômica </w:t>
+      </w:r>
+      <w:r>
+        <w:rPr>
+          <w:rFonts w:asciiTheme="minorHAnsi" w:hAnsiTheme="minorHAnsi"/>
+        </w:rPr>
+        <w:lastRenderedPageBreak/>
+        <w:t xml:space="preserve">Federal e demais entidades públicas ou privadas e sociedades de economia mista, </w:t>
       </w:r>
       <w:r>
         <w:rPr>
@@ -19321,14 +19340,7 @@
         <w:rPr>
           <w:rFonts w:asciiTheme="minorHAnsi" w:hAnsiTheme="minorHAnsi"/>
         </w:rPr>
-        <w:t xml:space="preserve">e perante a Municipalidade onde se localizar o imóvel, </w:t>
-      </w:r>
-      <w:r>
-        <w:rPr>
-          <w:rFonts w:asciiTheme="minorHAnsi" w:hAnsiTheme="minorHAnsi"/>
-        </w:rPr>
-        <w:lastRenderedPageBreak/>
-        <w:t xml:space="preserve">no que </w:t>
+        <w:t xml:space="preserve">e perante a Municipalidade onde se localizar o imóvel, no que </w:t>
       </w:r>
       <w:proofErr w:type="spellStart"/>
       <w:r>
@@ -19841,6 +19853,7 @@
           <w:bCs/>
           <w:spacing w:val="-3"/>
         </w:rPr>
+        <w:lastRenderedPageBreak/>
         <w:t xml:space="preserve">14.5. </w:t>
       </w:r>
       <w:r>
@@ -19899,14 +19912,7 @@
         <w:rPr>
           <w:rFonts w:asciiTheme="minorHAnsi" w:hAnsiTheme="minorHAnsi"/>
         </w:rPr>
-        <w:t xml:space="preserve">, contra o CREDOR, </w:t>
-      </w:r>
-      <w:r>
-        <w:rPr>
-          <w:rFonts w:asciiTheme="minorHAnsi" w:hAnsiTheme="minorHAnsi"/>
-        </w:rPr>
-        <w:lastRenderedPageBreak/>
-        <w:t>após o mesmo ter endossado esta CCI para terceiro, o</w:t>
+        <w:t>, contra o CREDOR, após o mesmo ter endossado esta CCI para terceiro, o</w:t>
       </w:r>
       <w:r>
         <w:rPr>
@@ -20661,6 +20667,7 @@
         <w:rPr>
           <w:rFonts w:asciiTheme="minorHAnsi" w:hAnsiTheme="minorHAnsi"/>
         </w:rPr>
+        <w:lastRenderedPageBreak/>
         <w:t>DEVEDOR(ES), TERCEIRO(S) GARANTIDOR(ES), AVALISTA(S) e ANUENTE(S) declaram expressamente, sob pena de responsabilidade civil e criminal, que não possuem nenhum negócio jurídico pactuado entre si ou com terceiros que tenha relação com emissão desta CC</w:t>
       </w:r>
       <w:r>
@@ -20673,14 +20680,7 @@
         <w:rPr>
           <w:rFonts w:asciiTheme="minorHAnsi" w:hAnsiTheme="minorHAnsi"/>
         </w:rPr>
-        <w:t xml:space="preserve"> ou com a </w:t>
-      </w:r>
-      <w:r>
-        <w:rPr>
-          <w:rFonts w:asciiTheme="minorHAnsi" w:hAnsiTheme="minorHAnsi"/>
-        </w:rPr>
-        <w:lastRenderedPageBreak/>
-        <w:t>garantia oferecida, estando cientes de que nada poderá ser oponível ao credor com a finalidade de prejudicar os pagamentos ou a execução da garantia;</w:t>
+        <w:t xml:space="preserve"> ou com a garantia oferecida, estando cientes de que nada poderá ser oponível ao credor com a finalidade de prejudicar os pagamentos ou a execução da garantia;</w:t>
       </w:r>
     </w:p>
     <w:p>
@@ -21595,6 +21595,7 @@
               <w:rPr>
                 <w:rFonts w:asciiTheme="minorHAnsi" w:hAnsiTheme="minorHAnsi" w:cstheme="minorHAnsi"/>
               </w:rPr>
+              <w:lastRenderedPageBreak/>
               <w:t xml:space="preserve">CPF:  </w:t>
             </w:r>
             <w:r>
@@ -21665,7 +21666,6 @@
           <w:rFonts w:asciiTheme="minorHAnsi" w:hAnsiTheme="minorHAnsi" w:cstheme="minorHAnsi"/>
           <w:b/>
         </w:rPr>
-        <w:lastRenderedPageBreak/>
         <w:t>Anexo I</w:t>
       </w:r>
     </w:p>
@@ -21767,7 +21767,7 @@
           <w:rPr>
             <w:noProof/>
           </w:rPr>
-          <w:t>22</w:t>
+          <w:t>25</w:t>
         </w:r>
         <w:r>
           <w:fldChar w:fldCharType="end"/>
@@ -25017,18 +25017,18 @@
 </file>
 
 <file path=customXml/item1.xml><?xml version="1.0" encoding="utf-8"?>
-<p:properties xmlns:p="http://schemas.microsoft.com/office/2006/metadata/properties" xmlns:xsi="http://www.w3.org/2001/XMLSchema-instance" xmlns:pc="http://schemas.microsoft.com/office/infopath/2007/PartnerControls">
-  <documentManagement/>
-</p:properties>
-</file>
-
-<file path=customXml/item2.xml><?xml version="1.0" encoding="utf-8"?>
 <?mso-contentType ?>
 <FormTemplates xmlns="http://schemas.microsoft.com/sharepoint/v3/contenttype/forms">
   <Display>DocumentLibraryForm</Display>
   <Edit>DocumentLibraryForm</Edit>
   <New>DocumentLibraryForm</New>
 </FormTemplates>
+</file>
+
+<file path=customXml/item2.xml><?xml version="1.0" encoding="utf-8"?>
+<p:properties xmlns:p="http://schemas.microsoft.com/office/2006/metadata/properties" xmlns:xsi="http://www.w3.org/2001/XMLSchema-instance" xmlns:pc="http://schemas.microsoft.com/office/infopath/2007/PartnerControls">
+  <documentManagement/>
+</p:properties>
 </file>
 
 <file path=customXml/item3.xml><?xml version="1.0" encoding="utf-8"?>
@@ -25245,18 +25245,18 @@
 </file>
 
 <file path=customXml/itemProps1.xml><?xml version="1.0" encoding="utf-8"?>
-<ds:datastoreItem xmlns:ds="http://schemas.openxmlformats.org/officeDocument/2006/customXml" ds:itemID="{55CB9BAC-E7F7-41C7-B95E-EAF0E3A9AF52}">
+<ds:datastoreItem xmlns:ds="http://schemas.openxmlformats.org/officeDocument/2006/customXml" ds:itemID="{8B870658-3ACD-4228-BB3F-2EA3DC708AA8}">
   <ds:schemaRefs>
-    <ds:schemaRef ds:uri="http://schemas.microsoft.com/office/2006/metadata/properties"/>
-    <ds:schemaRef ds:uri="http://schemas.microsoft.com/office/infopath/2007/PartnerControls"/>
+    <ds:schemaRef ds:uri="http://schemas.microsoft.com/sharepoint/v3/contenttype/forms"/>
   </ds:schemaRefs>
 </ds:datastoreItem>
 </file>
 
 <file path=customXml/itemProps2.xml><?xml version="1.0" encoding="utf-8"?>
-<ds:datastoreItem xmlns:ds="http://schemas.openxmlformats.org/officeDocument/2006/customXml" ds:itemID="{8B870658-3ACD-4228-BB3F-2EA3DC708AA8}">
+<ds:datastoreItem xmlns:ds="http://schemas.openxmlformats.org/officeDocument/2006/customXml" ds:itemID="{55CB9BAC-E7F7-41C7-B95E-EAF0E3A9AF52}">
   <ds:schemaRefs>
-    <ds:schemaRef ds:uri="http://schemas.microsoft.com/sharepoint/v3/contenttype/forms"/>
+    <ds:schemaRef ds:uri="http://schemas.microsoft.com/office/2006/metadata/properties"/>
+    <ds:schemaRef ds:uri="http://schemas.microsoft.com/office/infopath/2007/PartnerControls"/>
   </ds:schemaRefs>
 </ds:datastoreItem>
 </file>
@@ -25281,7 +25281,7 @@
 </file>
 
 <file path=customXml/itemProps4.xml><?xml version="1.0" encoding="utf-8"?>
-<ds:datastoreItem xmlns:ds="http://schemas.openxmlformats.org/officeDocument/2006/customXml" ds:itemID="{D262DAA6-CDDD-4936-9E9C-B9BED76E7AD8}">
+<ds:datastoreItem xmlns:ds="http://schemas.openxmlformats.org/officeDocument/2006/customXml" ds:itemID="{5F4F395F-E25F-456E-B51A-E2B8140BB61F}">
   <ds:schemaRefs>
     <ds:schemaRef ds:uri="http://schemas.openxmlformats.org/officeDocument/2006/bibliography"/>
   </ds:schemaRefs>

--- a/galleriafinancas/src/resource/Cci.docx
+++ b/galleriafinancas/src/resource/Cci.docx
@@ -4278,14 +4278,16 @@
                 <w:szCs w:val="22"/>
               </w:rPr>
             </w:pPr>
-            <w:r>
-              <w:rPr>
-                <w:rFonts w:ascii="Calibri" w:hAnsi="Calibri"/>
-                <w:color w:val="000000"/>
-                <w:sz w:val="22"/>
-                <w:szCs w:val="22"/>
-              </w:rPr>
-              <w:t> </w:t>
+            <w:bookmarkStart w:id="0" w:name="_GoBack"/>
+            <w:bookmarkEnd w:id="0"/>
+            <w:r>
+              <w:rPr>
+                <w:rFonts w:ascii="Calibri" w:hAnsi="Calibri"/>
+                <w:color w:val="000000"/>
+                <w:sz w:val="22"/>
+                <w:szCs w:val="22"/>
+              </w:rPr>
+              <w:t>numeroCCB</w:t>
             </w:r>
           </w:p>
         </w:tc>
@@ -4751,8 +4753,6 @@
               </w:rPr>
               <w:t>, neste ato representada na forma do seu Estatuto Social</w:t>
             </w:r>
-            <w:bookmarkStart w:id="0" w:name="_GoBack"/>
-            <w:bookmarkEnd w:id="0"/>
           </w:p>
         </w:tc>
       </w:tr>
@@ -12216,10 +12216,10 @@
       </w:r>
       <w:smartTag w:uri="urn:schemas-microsoft-com:office:smarttags" w:element="date">
         <w:smartTagPr>
+          <w:attr w:name="Year" w:val="96"/>
+          <w:attr w:name="Day" w:val="10"/>
+          <w:attr w:name="Month" w:val="05"/>
           <w:attr w:name="ls" w:val="trans"/>
-          <w:attr w:name="Month" w:val="05"/>
-          <w:attr w:name="Day" w:val="10"/>
-          <w:attr w:name="Year" w:val="96"/>
         </w:smartTagPr>
         <w:r>
           <w:rPr>
@@ -18485,10 +18485,10 @@
       </w:r>
       <w:smartTag w:uri="urn:schemas-microsoft-com:office:smarttags" w:element="date">
         <w:smartTagPr>
+          <w:attr w:name="Year" w:val="2004"/>
+          <w:attr w:name="Day" w:val="02"/>
+          <w:attr w:name="Month" w:val="8"/>
           <w:attr w:name="ls" w:val="trans"/>
-          <w:attr w:name="Month" w:val="8"/>
-          <w:attr w:name="Day" w:val="02"/>
-          <w:attr w:name="Year" w:val="2004"/>
         </w:smartTagPr>
         <w:r>
           <w:rPr>
@@ -21767,7 +21767,7 @@
           <w:rPr>
             <w:noProof/>
           </w:rPr>
-          <w:t>25</w:t>
+          <w:t>20</w:t>
         </w:r>
         <w:r>
           <w:fldChar w:fldCharType="end"/>
@@ -25017,18 +25017,18 @@
 </file>
 
 <file path=customXml/item1.xml><?xml version="1.0" encoding="utf-8"?>
+<p:properties xmlns:p="http://schemas.microsoft.com/office/2006/metadata/properties" xmlns:xsi="http://www.w3.org/2001/XMLSchema-instance" xmlns:pc="http://schemas.microsoft.com/office/infopath/2007/PartnerControls">
+  <documentManagement/>
+</p:properties>
+</file>
+
+<file path=customXml/item2.xml><?xml version="1.0" encoding="utf-8"?>
 <?mso-contentType ?>
 <FormTemplates xmlns="http://schemas.microsoft.com/sharepoint/v3/contenttype/forms">
   <Display>DocumentLibraryForm</Display>
   <Edit>DocumentLibraryForm</Edit>
   <New>DocumentLibraryForm</New>
 </FormTemplates>
-</file>
-
-<file path=customXml/item2.xml><?xml version="1.0" encoding="utf-8"?>
-<p:properties xmlns:p="http://schemas.microsoft.com/office/2006/metadata/properties" xmlns:xsi="http://www.w3.org/2001/XMLSchema-instance" xmlns:pc="http://schemas.microsoft.com/office/infopath/2007/PartnerControls">
-  <documentManagement/>
-</p:properties>
 </file>
 
 <file path=customXml/item3.xml><?xml version="1.0" encoding="utf-8"?>
@@ -25245,18 +25245,18 @@
 </file>
 
 <file path=customXml/itemProps1.xml><?xml version="1.0" encoding="utf-8"?>
-<ds:datastoreItem xmlns:ds="http://schemas.openxmlformats.org/officeDocument/2006/customXml" ds:itemID="{8B870658-3ACD-4228-BB3F-2EA3DC708AA8}">
+<ds:datastoreItem xmlns:ds="http://schemas.openxmlformats.org/officeDocument/2006/customXml" ds:itemID="{55CB9BAC-E7F7-41C7-B95E-EAF0E3A9AF52}">
   <ds:schemaRefs>
-    <ds:schemaRef ds:uri="http://schemas.microsoft.com/sharepoint/v3/contenttype/forms"/>
+    <ds:schemaRef ds:uri="http://schemas.microsoft.com/office/2006/metadata/properties"/>
+    <ds:schemaRef ds:uri="http://schemas.microsoft.com/office/infopath/2007/PartnerControls"/>
   </ds:schemaRefs>
 </ds:datastoreItem>
 </file>
 
 <file path=customXml/itemProps2.xml><?xml version="1.0" encoding="utf-8"?>
-<ds:datastoreItem xmlns:ds="http://schemas.openxmlformats.org/officeDocument/2006/customXml" ds:itemID="{55CB9BAC-E7F7-41C7-B95E-EAF0E3A9AF52}">
+<ds:datastoreItem xmlns:ds="http://schemas.openxmlformats.org/officeDocument/2006/customXml" ds:itemID="{8B870658-3ACD-4228-BB3F-2EA3DC708AA8}">
   <ds:schemaRefs>
-    <ds:schemaRef ds:uri="http://schemas.microsoft.com/office/2006/metadata/properties"/>
-    <ds:schemaRef ds:uri="http://schemas.microsoft.com/office/infopath/2007/PartnerControls"/>
+    <ds:schemaRef ds:uri="http://schemas.microsoft.com/sharepoint/v3/contenttype/forms"/>
   </ds:schemaRefs>
 </ds:datastoreItem>
 </file>
@@ -25281,7 +25281,7 @@
 </file>
 
 <file path=customXml/itemProps4.xml><?xml version="1.0" encoding="utf-8"?>
-<ds:datastoreItem xmlns:ds="http://schemas.openxmlformats.org/officeDocument/2006/customXml" ds:itemID="{5F4F395F-E25F-456E-B51A-E2B8140BB61F}">
+<ds:datastoreItem xmlns:ds="http://schemas.openxmlformats.org/officeDocument/2006/customXml" ds:itemID="{1FB652FA-CA81-44BE-94D1-B56E8E2DB71D}">
   <ds:schemaRefs>
     <ds:schemaRef ds:uri="http://schemas.openxmlformats.org/officeDocument/2006/bibliography"/>
   </ds:schemaRefs>

--- a/galleriafinancas/src/resource/Cci.docx
+++ b/galleriafinancas/src/resource/Cci.docx
@@ -539,23 +539,7 @@
                 <w:rFonts w:ascii="Calibri" w:hAnsi="Calibri"/>
                 <w:color w:val="000000"/>
               </w:rPr>
-              <w:t xml:space="preserve">Para o envio de correspondência e notificações </w:t>
-            </w:r>
-            <w:proofErr w:type="gramStart"/>
-            <w:r>
-              <w:rPr>
-                <w:rFonts w:ascii="Calibri" w:hAnsi="Calibri"/>
-                <w:color w:val="000000"/>
-              </w:rPr>
-              <w:t>o(</w:t>
-            </w:r>
-            <w:proofErr w:type="gramEnd"/>
-            <w:r>
-              <w:rPr>
-                <w:rFonts w:ascii="Calibri" w:hAnsi="Calibri"/>
-                <w:color w:val="000000"/>
-              </w:rPr>
-              <w:t>s) DEVEDOR(ES) indica(m) os endereços físicos e eletrônicos acima indicados, obrigando-se a informar o CREDOR caso haja qualquer alteração.</w:t>
+              <w:t>Para o envio de correspondência e notificações o(s) DEVEDOR(ES) indica(m) os endereços físicos e eletrônicos acima indicados, obrigando-se a informar o CREDOR caso haja qualquer alteração.</w:t>
             </w:r>
           </w:p>
         </w:tc>
@@ -595,21 +579,12 @@
               </w:rPr>
               <w:t xml:space="preserve">2.2. </w:t>
             </w:r>
-            <w:proofErr w:type="gramStart"/>
-            <w:r>
-              <w:rPr>
-                <w:rFonts w:ascii="Calibri" w:hAnsi="Calibri"/>
-                <w:color w:val="000000"/>
-              </w:rPr>
-              <w:t>Declara(</w:t>
-            </w:r>
-            <w:proofErr w:type="gramEnd"/>
-            <w:r>
-              <w:rPr>
-                <w:rFonts w:ascii="Calibri" w:hAnsi="Calibri"/>
-                <w:color w:val="000000"/>
-              </w:rPr>
-              <w:t>m), neste ato, sob as penas da lei, que não mantém ou manteve relação em união estável ou de vida em comum com outra pessoa nas condições do artigo 1.723 e seguintes do Código Civil, do artigo 1º da Lei 9.278 de 10 de maio de 1996, e do artigo 226, § 3° da Constituição Federal, pelo que os direitos e obrigações que lhe decorrem do Imóvel tocam-lhe com exclusividade.</w:t>
+            <w:r>
+              <w:rPr>
+                <w:rFonts w:ascii="Calibri" w:hAnsi="Calibri"/>
+                <w:color w:val="000000"/>
+              </w:rPr>
+              <w:t>Declara(m), neste ato, sob as penas da lei, que não mantém ou manteve relação em união estável ou de vida em comum com outra pessoa nas condições do artigo 1.723 e seguintes do Código Civil, do artigo 1º da Lei 9.278 de 10 de maio de 1996, e do artigo 226, § 3° da Constituição Federal, pelo que os direitos e obrigações que lhe decorrem do Imóvel tocam-lhe com exclusividade.</w:t>
             </w:r>
           </w:p>
         </w:tc>
@@ -721,8 +696,6 @@
                 <w:szCs w:val="22"/>
               </w:rPr>
             </w:pPr>
-            <w:proofErr w:type="spellStart"/>
-            <w:proofErr w:type="gramStart"/>
             <w:r>
               <w:rPr>
                 <w:rFonts w:ascii="Calibri" w:hAnsi="Calibri"/>
@@ -732,8 +705,6 @@
               </w:rPr>
               <w:t>valorCredito</w:t>
             </w:r>
-            <w:proofErr w:type="spellEnd"/>
-            <w:proofErr w:type="gramEnd"/>
             <w:r>
               <w:rPr>
                 <w:rFonts w:ascii="Calibri" w:hAnsi="Calibri"/>
@@ -750,27 +721,7 @@
                 <w:sz w:val="22"/>
                 <w:szCs w:val="22"/>
               </w:rPr>
-              <w:t>(</w:t>
-            </w:r>
-            <w:proofErr w:type="spellStart"/>
-            <w:r>
-              <w:rPr>
-                <w:rFonts w:ascii="Calibri" w:hAnsi="Calibri"/>
-                <w:color w:val="000000"/>
-                <w:sz w:val="22"/>
-                <w:szCs w:val="22"/>
-              </w:rPr>
-              <w:t>ExtensoValorCredito</w:t>
-            </w:r>
-            <w:proofErr w:type="spellEnd"/>
-            <w:r>
-              <w:rPr>
-                <w:rFonts w:ascii="Calibri" w:hAnsi="Calibri"/>
-                <w:color w:val="000000"/>
-                <w:sz w:val="22"/>
-                <w:szCs w:val="22"/>
-              </w:rPr>
-              <w:t>)</w:t>
+              <w:t>(ExtensoValorCredito)</w:t>
             </w:r>
           </w:p>
         </w:tc>
@@ -841,8 +792,6 @@
                 <w:szCs w:val="22"/>
               </w:rPr>
             </w:pPr>
-            <w:proofErr w:type="spellStart"/>
-            <w:proofErr w:type="gramStart"/>
             <w:r>
               <w:rPr>
                 <w:rFonts w:ascii="Calibri" w:hAnsi="Calibri"/>
@@ -852,8 +801,6 @@
               </w:rPr>
               <w:t>valorLiquidoCredito</w:t>
             </w:r>
-            <w:proofErr w:type="spellEnd"/>
-            <w:proofErr w:type="gramEnd"/>
             <w:r>
               <w:rPr>
                 <w:rFonts w:ascii="Calibri" w:hAnsi="Calibri"/>
@@ -870,27 +817,7 @@
                 <w:sz w:val="22"/>
                 <w:szCs w:val="22"/>
               </w:rPr>
-              <w:t>(</w:t>
-            </w:r>
-            <w:proofErr w:type="spellStart"/>
-            <w:r>
-              <w:rPr>
-                <w:rFonts w:ascii="Calibri" w:hAnsi="Calibri"/>
-                <w:color w:val="000000"/>
-                <w:sz w:val="22"/>
-                <w:szCs w:val="22"/>
-              </w:rPr>
-              <w:t>ExtensoValorLiquidoCredito</w:t>
-            </w:r>
-            <w:proofErr w:type="spellEnd"/>
-            <w:r>
-              <w:rPr>
-                <w:rFonts w:ascii="Calibri" w:hAnsi="Calibri"/>
-                <w:color w:val="000000"/>
-                <w:sz w:val="22"/>
-                <w:szCs w:val="22"/>
-              </w:rPr>
-              <w:t>)</w:t>
+              <w:t>(ExtensoValorLiquidoCredito)</w:t>
             </w:r>
           </w:p>
         </w:tc>
@@ -961,8 +888,6 @@
                 <w:szCs w:val="22"/>
               </w:rPr>
             </w:pPr>
-            <w:proofErr w:type="spellStart"/>
-            <w:proofErr w:type="gramStart"/>
             <w:r>
               <w:rPr>
                 <w:rFonts w:ascii="Calibri" w:hAnsi="Calibri"/>
@@ -972,8 +897,6 @@
               </w:rPr>
               <w:t>custoEmissao</w:t>
             </w:r>
-            <w:proofErr w:type="spellEnd"/>
-            <w:proofErr w:type="gramEnd"/>
             <w:r>
               <w:rPr>
                 <w:rFonts w:ascii="Calibri" w:hAnsi="Calibri"/>
@@ -990,27 +913,7 @@
                 <w:sz w:val="22"/>
                 <w:szCs w:val="22"/>
               </w:rPr>
-              <w:t>(</w:t>
-            </w:r>
-            <w:proofErr w:type="spellStart"/>
-            <w:r>
-              <w:rPr>
-                <w:rFonts w:ascii="Calibri" w:hAnsi="Calibri"/>
-                <w:color w:val="000000"/>
-                <w:sz w:val="22"/>
-                <w:szCs w:val="22"/>
-              </w:rPr>
-              <w:t>ExtensoCustoEmissao</w:t>
-            </w:r>
-            <w:proofErr w:type="spellEnd"/>
-            <w:r>
-              <w:rPr>
-                <w:rFonts w:ascii="Calibri" w:hAnsi="Calibri"/>
-                <w:color w:val="000000"/>
-                <w:sz w:val="22"/>
-                <w:szCs w:val="22"/>
-              </w:rPr>
-              <w:t>)</w:t>
+              <w:t>(ExtensoCustoEmissao)</w:t>
             </w:r>
           </w:p>
         </w:tc>
@@ -1080,8 +983,6 @@
                 <w:szCs w:val="22"/>
               </w:rPr>
             </w:pPr>
-            <w:proofErr w:type="spellStart"/>
-            <w:proofErr w:type="gramStart"/>
             <w:r>
               <w:rPr>
                 <w:rFonts w:ascii="Calibri" w:hAnsi="Calibri"/>
@@ -1091,8 +992,6 @@
               </w:rPr>
               <w:t>valorIOF</w:t>
             </w:r>
-            <w:proofErr w:type="spellEnd"/>
-            <w:proofErr w:type="gramEnd"/>
             <w:r>
               <w:rPr>
                 <w:rFonts w:ascii="Calibri" w:hAnsi="Calibri"/>
@@ -1109,27 +1008,7 @@
                 <w:sz w:val="22"/>
                 <w:szCs w:val="22"/>
               </w:rPr>
-              <w:t>(</w:t>
-            </w:r>
-            <w:proofErr w:type="spellStart"/>
-            <w:r>
-              <w:rPr>
-                <w:rFonts w:ascii="Calibri" w:hAnsi="Calibri"/>
-                <w:color w:val="000000"/>
-                <w:sz w:val="22"/>
-                <w:szCs w:val="22"/>
-              </w:rPr>
-              <w:t>ExtensoValorIOF</w:t>
-            </w:r>
-            <w:proofErr w:type="spellEnd"/>
-            <w:r>
-              <w:rPr>
-                <w:rFonts w:ascii="Calibri" w:hAnsi="Calibri"/>
-                <w:color w:val="000000"/>
-                <w:sz w:val="22"/>
-                <w:szCs w:val="22"/>
-              </w:rPr>
-              <w:t>)</w:t>
+              <w:t>(ExtensoValorIOF)</w:t>
             </w:r>
           </w:p>
         </w:tc>
@@ -1172,23 +1051,7 @@
                 <w:rFonts w:ascii="Calibri" w:hAnsi="Calibri"/>
                 <w:color w:val="000000"/>
               </w:rPr>
-              <w:t xml:space="preserve"> Valor destinado à pagamento de despesas acessórias à pedido </w:t>
-            </w:r>
-            <w:proofErr w:type="gramStart"/>
-            <w:r>
-              <w:rPr>
-                <w:rFonts w:ascii="Calibri" w:hAnsi="Calibri"/>
-                <w:color w:val="000000"/>
-              </w:rPr>
-              <w:t>do(</w:t>
-            </w:r>
-            <w:proofErr w:type="gramEnd"/>
-            <w:r>
-              <w:rPr>
-                <w:rFonts w:ascii="Calibri" w:hAnsi="Calibri"/>
-                <w:color w:val="000000"/>
-              </w:rPr>
-              <w:t>s) DEVEDOR(ES):</w:t>
+              <w:t xml:space="preserve"> Valor destinado à pagamento de despesas acessórias à pedido do(s) DEVEDOR(ES):</w:t>
             </w:r>
           </w:p>
         </w:tc>
@@ -1215,8 +1078,6 @@
                 <w:szCs w:val="22"/>
               </w:rPr>
             </w:pPr>
-            <w:proofErr w:type="spellStart"/>
-            <w:proofErr w:type="gramStart"/>
             <w:r>
               <w:rPr>
                 <w:rFonts w:ascii="Calibri" w:hAnsi="Calibri"/>
@@ -1226,8 +1087,6 @@
               </w:rPr>
               <w:t>valorDespesas</w:t>
             </w:r>
-            <w:proofErr w:type="spellEnd"/>
-            <w:proofErr w:type="gramEnd"/>
             <w:r>
               <w:rPr>
                 <w:rFonts w:ascii="Calibri" w:hAnsi="Calibri"/>
@@ -1244,27 +1103,7 @@
                 <w:sz w:val="22"/>
                 <w:szCs w:val="22"/>
               </w:rPr>
-              <w:t>(</w:t>
-            </w:r>
-            <w:proofErr w:type="spellStart"/>
-            <w:r>
-              <w:rPr>
-                <w:rFonts w:ascii="Calibri" w:hAnsi="Calibri"/>
-                <w:color w:val="000000"/>
-                <w:sz w:val="22"/>
-                <w:szCs w:val="22"/>
-              </w:rPr>
-              <w:t>ExtensoValorDespesas</w:t>
-            </w:r>
-            <w:proofErr w:type="spellEnd"/>
-            <w:r>
-              <w:rPr>
-                <w:rFonts w:ascii="Calibri" w:hAnsi="Calibri"/>
-                <w:color w:val="000000"/>
-                <w:sz w:val="22"/>
-                <w:szCs w:val="22"/>
-              </w:rPr>
-              <w:t>)</w:t>
+              <w:t>(ExtensoValorDespesas)</w:t>
             </w:r>
           </w:p>
         </w:tc>
@@ -1409,87 +1248,7 @@
                 <w:sz w:val="22"/>
                 <w:szCs w:val="22"/>
               </w:rPr>
-              <w:t xml:space="preserve"> </w:t>
-            </w:r>
-            <w:proofErr w:type="gramStart"/>
-            <w:r>
-              <w:rPr>
-                <w:rFonts w:ascii="Calibri" w:hAnsi="Calibri"/>
-                <w:color w:val="000000"/>
-                <w:sz w:val="22"/>
-                <w:szCs w:val="22"/>
-              </w:rPr>
-              <w:t>O(</w:t>
-            </w:r>
-            <w:proofErr w:type="gramEnd"/>
-            <w:r>
-              <w:rPr>
-                <w:rFonts w:ascii="Calibri" w:hAnsi="Calibri"/>
-                <w:color w:val="000000"/>
-                <w:sz w:val="22"/>
-                <w:szCs w:val="22"/>
-              </w:rPr>
-              <w:t xml:space="preserve">s) DEVEDOR(ES) indica(m) a seguinte conta corrente para crédito do valor descrito no item 3.2. </w:t>
-            </w:r>
-            <w:proofErr w:type="gramStart"/>
-            <w:r>
-              <w:rPr>
-                <w:rFonts w:ascii="Calibri" w:hAnsi="Calibri"/>
-                <w:color w:val="000000"/>
-                <w:sz w:val="22"/>
-                <w:szCs w:val="22"/>
-              </w:rPr>
-              <w:t>e</w:t>
-            </w:r>
-            <w:proofErr w:type="gramEnd"/>
-            <w:r>
-              <w:rPr>
-                <w:rFonts w:ascii="Calibri" w:hAnsi="Calibri"/>
-                <w:color w:val="000000"/>
-                <w:sz w:val="22"/>
-                <w:szCs w:val="22"/>
-              </w:rPr>
-              <w:t xml:space="preserve"> eventual reembolso de saldo que sobrar ao valor descrito no item 3.3. </w:t>
-            </w:r>
-            <w:proofErr w:type="gramStart"/>
-            <w:r>
-              <w:rPr>
-                <w:rFonts w:ascii="Calibri" w:hAnsi="Calibri"/>
-                <w:color w:val="000000"/>
-                <w:sz w:val="22"/>
-                <w:szCs w:val="22"/>
-              </w:rPr>
-              <w:t>e</w:t>
-            </w:r>
-            <w:proofErr w:type="gramEnd"/>
-            <w:r>
-              <w:rPr>
-                <w:rFonts w:ascii="Calibri" w:hAnsi="Calibri"/>
-                <w:color w:val="000000"/>
-                <w:sz w:val="22"/>
-                <w:szCs w:val="22"/>
-              </w:rPr>
-              <w:t xml:space="preserve"> 3.5. </w:t>
-            </w:r>
-            <w:proofErr w:type="gramStart"/>
-            <w:r>
-              <w:rPr>
-                <w:rFonts w:ascii="Calibri" w:hAnsi="Calibri"/>
-                <w:color w:val="000000"/>
-                <w:sz w:val="22"/>
-                <w:szCs w:val="22"/>
-              </w:rPr>
-              <w:t>acima</w:t>
-            </w:r>
-            <w:proofErr w:type="gramEnd"/>
-            <w:r>
-              <w:rPr>
-                <w:rFonts w:ascii="Calibri" w:hAnsi="Calibri"/>
-                <w:color w:val="000000"/>
-                <w:sz w:val="22"/>
-                <w:szCs w:val="22"/>
-              </w:rPr>
-              <w:t>:</w:t>
+              <w:t xml:space="preserve"> O(s) DEVEDOR(ES) indica(m) a seguinte conta corrente para crédito do valor descrito no item 3.2. e eventual reembolso de saldo que sobrar ao valor descrito no item 3.3. e 3.5. acima:</w:t>
             </w:r>
           </w:p>
         </w:tc>
@@ -1550,8 +1309,6 @@
                 <w:szCs w:val="22"/>
               </w:rPr>
             </w:pPr>
-            <w:proofErr w:type="spellStart"/>
-            <w:proofErr w:type="gramStart"/>
             <w:r>
               <w:rPr>
                 <w:rFonts w:ascii="Calibri" w:hAnsi="Calibri"/>
@@ -1561,8 +1318,6 @@
               </w:rPr>
               <w:t>titularConta</w:t>
             </w:r>
-            <w:proofErr w:type="spellEnd"/>
-            <w:proofErr w:type="gramEnd"/>
           </w:p>
         </w:tc>
       </w:tr>
@@ -1622,7 +1377,6 @@
                 <w:szCs w:val="22"/>
               </w:rPr>
             </w:pPr>
-            <w:proofErr w:type="gramStart"/>
             <w:r>
               <w:rPr>
                 <w:rFonts w:ascii="Calibri" w:hAnsi="Calibri"/>
@@ -1632,7 +1386,6 @@
               </w:rPr>
               <w:t>agencia</w:t>
             </w:r>
-            <w:proofErr w:type="gramEnd"/>
           </w:p>
         </w:tc>
       </w:tr>
@@ -1692,8 +1445,6 @@
                 <w:szCs w:val="22"/>
               </w:rPr>
             </w:pPr>
-            <w:proofErr w:type="spellStart"/>
-            <w:proofErr w:type="gramStart"/>
             <w:r>
               <w:rPr>
                 <w:rFonts w:ascii="Calibri" w:hAnsi="Calibri"/>
@@ -1703,8 +1454,6 @@
               </w:rPr>
               <w:t>contaCorrente</w:t>
             </w:r>
-            <w:proofErr w:type="spellEnd"/>
-            <w:proofErr w:type="gramEnd"/>
           </w:p>
         </w:tc>
       </w:tr>
@@ -1764,8 +1513,6 @@
                 <w:szCs w:val="22"/>
               </w:rPr>
             </w:pPr>
-            <w:proofErr w:type="spellStart"/>
-            <w:proofErr w:type="gramStart"/>
             <w:r>
               <w:rPr>
                 <w:rFonts w:ascii="Calibri" w:hAnsi="Calibri"/>
@@ -1775,8 +1522,6 @@
               </w:rPr>
               <w:t>nomeBanco</w:t>
             </w:r>
-            <w:proofErr w:type="spellEnd"/>
-            <w:proofErr w:type="gramEnd"/>
           </w:p>
         </w:tc>
       </w:tr>
@@ -1827,19 +1572,19 @@
                 <w:sz w:val="22"/>
                 <w:szCs w:val="22"/>
               </w:rPr>
-              <w:t xml:space="preserve"> </w:t>
-            </w:r>
-            <w:proofErr w:type="gramStart"/>
-            <w:r>
-              <w:rPr>
-                <w:rFonts w:ascii="Calibri" w:hAnsi="Calibri"/>
+              <w:t xml:space="preserve"> As débitos mencionados nos itens </w:t>
+            </w:r>
+            <w:r>
+              <w:rPr>
+                <w:rFonts w:ascii="Calibri" w:hAnsi="Calibri"/>
+                <w:b/>
+                <w:bCs/>
                 <w:color w:val="000000"/>
                 <w:sz w:val="22"/>
                 <w:szCs w:val="22"/>
               </w:rPr>
-              <w:t>As débitos mencionados</w:t>
-            </w:r>
-            <w:proofErr w:type="gramEnd"/>
+              <w:t>3.3.</w:t>
+            </w:r>
             <w:r>
               <w:rPr>
                 <w:rFonts w:ascii="Calibri" w:hAnsi="Calibri"/>
@@ -1847,7 +1592,7 @@
                 <w:sz w:val="22"/>
                 <w:szCs w:val="22"/>
               </w:rPr>
-              <w:t xml:space="preserve"> nos itens </w:t>
+              <w:t xml:space="preserve"> a </w:t>
             </w:r>
             <w:r>
               <w:rPr>
@@ -1858,7 +1603,7 @@
                 <w:sz w:val="22"/>
                 <w:szCs w:val="22"/>
               </w:rPr>
-              <w:t>3.3.</w:t>
+              <w:t>3.5.</w:t>
             </w:r>
             <w:r>
               <w:rPr>
@@ -1867,9 +1612,8 @@
                 <w:sz w:val="22"/>
                 <w:szCs w:val="22"/>
               </w:rPr>
-              <w:t xml:space="preserve"> </w:t>
-            </w:r>
-            <w:proofErr w:type="gramStart"/>
+              <w:t xml:space="preserve"> do item 3 do QUADRO RESUMO, os quais são de exclusiva responsabilidade do(s) DEVEDOR(ES)</w:t>
+            </w:r>
             <w:r>
               <w:rPr>
                 <w:rFonts w:ascii="Calibri" w:hAnsi="Calibri"/>
@@ -1877,9 +1621,8 @@
                 <w:sz w:val="22"/>
                 <w:szCs w:val="22"/>
               </w:rPr>
-              <w:t>a</w:t>
-            </w:r>
-            <w:proofErr w:type="gramEnd"/>
+              <w:t xml:space="preserve"> deverão ser pagos no ato da emissão desta CCI e </w:t>
+            </w:r>
             <w:r>
               <w:rPr>
                 <w:rFonts w:ascii="Calibri" w:hAnsi="Calibri"/>
@@ -1887,7 +1630,7 @@
                 <w:sz w:val="22"/>
                 <w:szCs w:val="22"/>
               </w:rPr>
-              <w:t xml:space="preserve"> </w:t>
+              <w:t xml:space="preserve">poderão, a critério do(s) DEVEDOR(ES), ser descontados do valor do Crédito, sendo que as referidas despesas representam uma estimativa e constarão do </w:t>
             </w:r>
             <w:r>
               <w:rPr>
@@ -1898,7 +1641,7 @@
                 <w:sz w:val="22"/>
                 <w:szCs w:val="22"/>
               </w:rPr>
-              <w:t>3.5.</w:t>
+              <w:t>ANEXO II.</w:t>
             </w:r>
             <w:r>
               <w:rPr>
@@ -1907,19 +1650,19 @@
                 <w:sz w:val="22"/>
                 <w:szCs w:val="22"/>
               </w:rPr>
-              <w:t xml:space="preserve"> </w:t>
-            </w:r>
-            <w:proofErr w:type="gramStart"/>
-            <w:r>
-              <w:rPr>
-                <w:rFonts w:ascii="Calibri" w:hAnsi="Calibri"/>
+              <w:t xml:space="preserve"> Caso haja necessidade de complementação para quitação de algum débito, o(s) DEVEDOR(ES) autoriza(m) desde já e independentemente de notificação, que seja realizado o desconto destes valores do montante líquido a ser liberado. Caso haja algum reembolso a ser realizado, decorrente dos pagamentos realizados pela CREDORA à pedido do(s) DEVEDOR(ES) na forma do </w:t>
+            </w:r>
+            <w:r>
+              <w:rPr>
+                <w:rFonts w:ascii="Calibri" w:hAnsi="Calibri"/>
+                <w:b/>
+                <w:bCs/>
                 <w:color w:val="000000"/>
                 <w:sz w:val="22"/>
                 <w:szCs w:val="22"/>
               </w:rPr>
-              <w:t>do</w:t>
-            </w:r>
-            <w:proofErr w:type="gramEnd"/>
+              <w:t>ANEXO II</w:t>
+            </w:r>
             <w:r>
               <w:rPr>
                 <w:rFonts w:ascii="Calibri" w:hAnsi="Calibri"/>
@@ -1927,16 +1670,18 @@
                 <w:sz w:val="22"/>
                 <w:szCs w:val="22"/>
               </w:rPr>
-              <w:t xml:space="preserve"> item 3 do QUADRO RESUMO, os quais são de exclusiva responsabilidade do(s) DEVEDOR(ES)</w:t>
-            </w:r>
-            <w:r>
-              <w:rPr>
-                <w:rFonts w:ascii="Calibri" w:hAnsi="Calibri"/>
+              <w:t xml:space="preserve">, esses deverão ser depositados na conta descrita no item </w:t>
+            </w:r>
+            <w:r>
+              <w:rPr>
+                <w:rFonts w:ascii="Calibri" w:hAnsi="Calibri"/>
+                <w:b/>
+                <w:bCs/>
                 <w:color w:val="000000"/>
                 <w:sz w:val="22"/>
                 <w:szCs w:val="22"/>
               </w:rPr>
-              <w:t xml:space="preserve"> deverão ser pagos no ato da emissão desta CCI e </w:t>
+              <w:t>3.7.</w:t>
             </w:r>
             <w:r>
               <w:rPr>
@@ -1945,127 +1690,7 @@
                 <w:sz w:val="22"/>
                 <w:szCs w:val="22"/>
               </w:rPr>
-              <w:t xml:space="preserve">poderão, a critério do(s) DEVEDOR(ES), ser descontados do valor do Crédito, sendo que as referidas despesas representam uma estimativa e constarão do </w:t>
-            </w:r>
-            <w:r>
-              <w:rPr>
-                <w:rFonts w:ascii="Calibri" w:hAnsi="Calibri"/>
-                <w:b/>
-                <w:bCs/>
-                <w:color w:val="000000"/>
-                <w:sz w:val="22"/>
-                <w:szCs w:val="22"/>
-              </w:rPr>
-              <w:t>ANEXO II.</w:t>
-            </w:r>
-            <w:r>
-              <w:rPr>
-                <w:rFonts w:ascii="Calibri" w:hAnsi="Calibri"/>
-                <w:color w:val="000000"/>
-                <w:sz w:val="22"/>
-                <w:szCs w:val="22"/>
-              </w:rPr>
-              <w:t xml:space="preserve"> Caso haja necessidade de complementação para quitação de algum débito, </w:t>
-            </w:r>
-            <w:proofErr w:type="gramStart"/>
-            <w:r>
-              <w:rPr>
-                <w:rFonts w:ascii="Calibri" w:hAnsi="Calibri"/>
-                <w:color w:val="000000"/>
-                <w:sz w:val="22"/>
-                <w:szCs w:val="22"/>
-              </w:rPr>
-              <w:t>o(</w:t>
-            </w:r>
-            <w:proofErr w:type="gramEnd"/>
-            <w:r>
-              <w:rPr>
-                <w:rFonts w:ascii="Calibri" w:hAnsi="Calibri"/>
-                <w:color w:val="000000"/>
-                <w:sz w:val="22"/>
-                <w:szCs w:val="22"/>
-              </w:rPr>
-              <w:t xml:space="preserve">s) DEVEDOR(ES) autoriza(m) desde já e independentemente de notificação, que seja realizado o desconto destes valores do montante líquido a ser liberado. Caso haja algum reembolso a ser realizado, decorrente dos pagamentos realizados pela CREDORA à pedido </w:t>
-            </w:r>
-            <w:proofErr w:type="gramStart"/>
-            <w:r>
-              <w:rPr>
-                <w:rFonts w:ascii="Calibri" w:hAnsi="Calibri"/>
-                <w:color w:val="000000"/>
-                <w:sz w:val="22"/>
-                <w:szCs w:val="22"/>
-              </w:rPr>
-              <w:t>do(</w:t>
-            </w:r>
-            <w:proofErr w:type="gramEnd"/>
-            <w:r>
-              <w:rPr>
-                <w:rFonts w:ascii="Calibri" w:hAnsi="Calibri"/>
-                <w:color w:val="000000"/>
-                <w:sz w:val="22"/>
-                <w:szCs w:val="22"/>
-              </w:rPr>
-              <w:t xml:space="preserve">s) DEVEDOR(ES) na forma do </w:t>
-            </w:r>
-            <w:r>
-              <w:rPr>
-                <w:rFonts w:ascii="Calibri" w:hAnsi="Calibri"/>
-                <w:b/>
-                <w:bCs/>
-                <w:color w:val="000000"/>
-                <w:sz w:val="22"/>
-                <w:szCs w:val="22"/>
-              </w:rPr>
-              <w:t>ANEXO II</w:t>
-            </w:r>
-            <w:r>
-              <w:rPr>
-                <w:rFonts w:ascii="Calibri" w:hAnsi="Calibri"/>
-                <w:color w:val="000000"/>
-                <w:sz w:val="22"/>
-                <w:szCs w:val="22"/>
-              </w:rPr>
-              <w:t xml:space="preserve">, esses deverão ser depositados na conta descrita no item </w:t>
-            </w:r>
-            <w:r>
-              <w:rPr>
-                <w:rFonts w:ascii="Calibri" w:hAnsi="Calibri"/>
-                <w:b/>
-                <w:bCs/>
-                <w:color w:val="000000"/>
-                <w:sz w:val="22"/>
-                <w:szCs w:val="22"/>
-              </w:rPr>
-              <w:t>3.7.</w:t>
-            </w:r>
-            <w:r>
-              <w:rPr>
-                <w:rFonts w:ascii="Calibri" w:hAnsi="Calibri"/>
-                <w:color w:val="000000"/>
-                <w:sz w:val="22"/>
-                <w:szCs w:val="22"/>
-              </w:rPr>
-              <w:t xml:space="preserve"> </w:t>
-            </w:r>
-            <w:proofErr w:type="gramStart"/>
-            <w:r>
-              <w:rPr>
-                <w:rFonts w:ascii="Calibri" w:hAnsi="Calibri"/>
-                <w:color w:val="000000"/>
-                <w:sz w:val="22"/>
-                <w:szCs w:val="22"/>
-              </w:rPr>
-              <w:t>deste</w:t>
-            </w:r>
-            <w:proofErr w:type="gramEnd"/>
-            <w:r>
-              <w:rPr>
-                <w:rFonts w:ascii="Calibri" w:hAnsi="Calibri"/>
-                <w:color w:val="000000"/>
-                <w:sz w:val="22"/>
-                <w:szCs w:val="22"/>
-              </w:rPr>
-              <w:t xml:space="preserve"> QUADRO RESUMO.</w:t>
+              <w:t xml:space="preserve"> deste QUADRO RESUMO.</w:t>
             </w:r>
           </w:p>
         </w:tc>
@@ -2176,8 +1801,6 @@
                 <w:szCs w:val="22"/>
               </w:rPr>
             </w:pPr>
-            <w:proofErr w:type="spellStart"/>
-            <w:proofErr w:type="gramStart"/>
             <w:r>
               <w:rPr>
                 <w:rFonts w:ascii="Calibri" w:hAnsi="Calibri"/>
@@ -2187,8 +1810,6 @@
               </w:rPr>
               <w:t>prazoContrato</w:t>
             </w:r>
-            <w:proofErr w:type="spellEnd"/>
-            <w:proofErr w:type="gramEnd"/>
             <w:r>
               <w:rPr>
                 <w:rFonts w:ascii="Calibri" w:hAnsi="Calibri"/>
@@ -2266,8 +1887,6 @@
                 <w:szCs w:val="22"/>
               </w:rPr>
             </w:pPr>
-            <w:proofErr w:type="spellStart"/>
-            <w:proofErr w:type="gramStart"/>
             <w:r>
               <w:rPr>
                 <w:rFonts w:ascii="Calibri" w:hAnsi="Calibri"/>
@@ -2277,8 +1896,6 @@
               </w:rPr>
               <w:t>numeroParcelasPagamento</w:t>
             </w:r>
-            <w:proofErr w:type="spellEnd"/>
-            <w:proofErr w:type="gramEnd"/>
           </w:p>
         </w:tc>
       </w:tr>
@@ -2347,8 +1964,6 @@
                 <w:szCs w:val="22"/>
               </w:rPr>
             </w:pPr>
-            <w:proofErr w:type="spellStart"/>
-            <w:proofErr w:type="gramStart"/>
             <w:r>
               <w:rPr>
                 <w:rFonts w:ascii="Calibri" w:hAnsi="Calibri"/>
@@ -2358,8 +1973,6 @@
               </w:rPr>
               <w:t>vencimentoPrimeiraParcelaPagamento</w:t>
             </w:r>
-            <w:proofErr w:type="spellEnd"/>
-            <w:proofErr w:type="gramEnd"/>
           </w:p>
         </w:tc>
       </w:tr>
@@ -2436,7 +2049,6 @@
               </w:rPr>
               <w:t xml:space="preserve">Mês: </w:t>
             </w:r>
-            <w:proofErr w:type="spellStart"/>
             <w:r>
               <w:rPr>
                 <w:rFonts w:ascii="Calibri" w:hAnsi="Calibri"/>
@@ -2446,7 +2058,6 @@
               </w:rPr>
               <w:t>taxaDeJurosMes</w:t>
             </w:r>
-            <w:proofErr w:type="spellEnd"/>
             <w:r>
               <w:rPr>
                 <w:rFonts w:ascii="Calibri" w:hAnsi="Calibri"/>
@@ -2465,7 +2076,6 @@
               </w:rPr>
               <w:t xml:space="preserve">                                                                                                                                 Ano: </w:t>
             </w:r>
-            <w:proofErr w:type="spellStart"/>
             <w:r>
               <w:rPr>
                 <w:rFonts w:ascii="Calibri" w:hAnsi="Calibri"/>
@@ -2475,7 +2085,6 @@
               </w:rPr>
               <w:t>taxaDeJurosAno</w:t>
             </w:r>
-            <w:proofErr w:type="spellEnd"/>
             <w:r>
               <w:rPr>
                 <w:rFonts w:ascii="Calibri" w:hAnsi="Calibri"/>
@@ -2561,7 +2170,6 @@
               </w:rPr>
               <w:t xml:space="preserve">Mês: </w:t>
             </w:r>
-            <w:proofErr w:type="spellStart"/>
             <w:r>
               <w:rPr>
                 <w:rFonts w:ascii="Calibri" w:hAnsi="Calibri"/>
@@ -2571,7 +2179,6 @@
               </w:rPr>
               <w:t>cetMes</w:t>
             </w:r>
-            <w:proofErr w:type="spellEnd"/>
             <w:r>
               <w:rPr>
                 <w:rFonts w:ascii="Calibri" w:hAnsi="Calibri"/>
@@ -2590,7 +2197,6 @@
               </w:rPr>
               <w:t xml:space="preserve">                                                                                                                                 Ano: </w:t>
             </w:r>
-            <w:proofErr w:type="spellStart"/>
             <w:r>
               <w:rPr>
                 <w:rFonts w:ascii="Calibri" w:hAnsi="Calibri"/>
@@ -2600,7 +2206,6 @@
               </w:rPr>
               <w:t>cetAno</w:t>
             </w:r>
-            <w:proofErr w:type="spellEnd"/>
             <w:r>
               <w:rPr>
                 <w:rFonts w:ascii="Calibri" w:hAnsi="Calibri"/>
@@ -2754,8 +2359,6 @@
                 <w:szCs w:val="22"/>
               </w:rPr>
             </w:pPr>
-            <w:proofErr w:type="spellStart"/>
-            <w:proofErr w:type="gramStart"/>
             <w:r>
               <w:rPr>
                 <w:rFonts w:ascii="Calibri" w:hAnsi="Calibri"/>
@@ -2765,8 +2368,6 @@
               </w:rPr>
               <w:t>sistemaAmortizacao</w:t>
             </w:r>
-            <w:proofErr w:type="spellEnd"/>
-            <w:proofErr w:type="gramEnd"/>
           </w:p>
         </w:tc>
       </w:tr>
@@ -2808,46 +2409,14 @@
                 <w:rFonts w:ascii="Calibri" w:hAnsi="Calibri"/>
                 <w:color w:val="000000"/>
               </w:rPr>
-              <w:t xml:space="preserve"> Valor da primeira parcela mensal (somatória dos itens 4.8.1. </w:t>
-            </w:r>
-            <w:proofErr w:type="gramStart"/>
-            <w:r>
-              <w:rPr>
-                <w:rFonts w:ascii="Calibri" w:hAnsi="Calibri"/>
-                <w:color w:val="000000"/>
-              </w:rPr>
-              <w:t>a</w:t>
-            </w:r>
-            <w:proofErr w:type="gramEnd"/>
-            <w:r>
-              <w:rPr>
-                <w:rFonts w:ascii="Calibri" w:hAnsi="Calibri"/>
-                <w:color w:val="000000"/>
-              </w:rPr>
-              <w:t xml:space="preserve"> 4.8.3.</w:t>
-            </w:r>
-            <w:r>
-              <w:rPr>
-                <w:rFonts w:ascii="Calibri" w:hAnsi="Calibri"/>
-                <w:color w:val="000000"/>
-              </w:rPr>
-              <w:t xml:space="preserve"> </w:t>
-            </w:r>
-            <w:proofErr w:type="gramStart"/>
-            <w:r>
-              <w:rPr>
-                <w:rFonts w:ascii="Calibri" w:hAnsi="Calibri"/>
-                <w:color w:val="000000"/>
-              </w:rPr>
-              <w:t>e</w:t>
-            </w:r>
-            <w:proofErr w:type="gramEnd"/>
-            <w:r>
-              <w:rPr>
-                <w:rFonts w:ascii="Calibri" w:hAnsi="Calibri"/>
-                <w:color w:val="000000"/>
-              </w:rPr>
-              <w:t xml:space="preserve"> </w:t>
+              <w:t xml:space="preserve"> Valor da primeira parcela mensal (somatória dos itens 4.8.1. a 4.8.3.</w:t>
+            </w:r>
+            <w:r>
+              <w:rPr>
+                <w:rFonts w:ascii="Calibri" w:hAnsi="Calibri"/>
+                <w:color w:val="000000"/>
+              </w:rPr>
+              <w:t xml:space="preserve"> e </w:t>
             </w:r>
             <w:r>
               <w:rPr>
@@ -2888,8 +2457,6 @@
                 <w:szCs w:val="22"/>
               </w:rPr>
             </w:pPr>
-            <w:proofErr w:type="spellStart"/>
-            <w:proofErr w:type="gramStart"/>
             <w:r>
               <w:rPr>
                 <w:rFonts w:ascii="Calibri" w:hAnsi="Calibri"/>
@@ -2899,8 +2466,6 @@
               </w:rPr>
               <w:t>totalPrimeiraParcela</w:t>
             </w:r>
-            <w:proofErr w:type="spellEnd"/>
-            <w:proofErr w:type="gramEnd"/>
             <w:r>
               <w:rPr>
                 <w:rFonts w:ascii="Calibri" w:hAnsi="Calibri"/>
@@ -2910,7 +2475,6 @@
               </w:rPr>
               <w:t xml:space="preserve"> (</w:t>
             </w:r>
-            <w:proofErr w:type="spellStart"/>
             <w:r>
               <w:rPr>
                 <w:rFonts w:ascii="Calibri" w:hAnsi="Calibri"/>
@@ -2920,7 +2484,6 @@
               </w:rPr>
               <w:t>ExtensoTotalPrimeiraParcela</w:t>
             </w:r>
-            <w:proofErr w:type="spellEnd"/>
             <w:r>
               <w:rPr>
                 <w:rFonts w:ascii="Calibri" w:hAnsi="Calibri"/>
@@ -2997,8 +2560,6 @@
                 <w:szCs w:val="22"/>
               </w:rPr>
             </w:pPr>
-            <w:proofErr w:type="spellStart"/>
-            <w:proofErr w:type="gramStart"/>
             <w:r>
               <w:rPr>
                 <w:rFonts w:ascii="Calibri" w:hAnsi="Calibri"/>
@@ -3008,8 +2569,6 @@
               </w:rPr>
               <w:t>valorMipParcela</w:t>
             </w:r>
-            <w:proofErr w:type="spellEnd"/>
-            <w:proofErr w:type="gramEnd"/>
             <w:r>
               <w:rPr>
                 <w:rFonts w:ascii="Calibri" w:hAnsi="Calibri"/>
@@ -3019,7 +2578,6 @@
               </w:rPr>
               <w:t xml:space="preserve"> (</w:t>
             </w:r>
-            <w:proofErr w:type="spellStart"/>
             <w:r>
               <w:rPr>
                 <w:rFonts w:ascii="Calibri" w:hAnsi="Calibri"/>
@@ -3029,7 +2587,6 @@
               </w:rPr>
               <w:t>ExtensoValorMipParcela</w:t>
             </w:r>
-            <w:proofErr w:type="spellEnd"/>
             <w:r>
               <w:rPr>
                 <w:rFonts w:ascii="Calibri" w:hAnsi="Calibri"/>
@@ -3106,8 +2663,6 @@
                 <w:szCs w:val="22"/>
               </w:rPr>
             </w:pPr>
-            <w:proofErr w:type="spellStart"/>
-            <w:proofErr w:type="gramStart"/>
             <w:r>
               <w:rPr>
                 <w:rFonts w:ascii="Calibri" w:hAnsi="Calibri"/>
@@ -3117,8 +2672,6 @@
               </w:rPr>
               <w:t>valorDfiParcela</w:t>
             </w:r>
-            <w:proofErr w:type="spellEnd"/>
-            <w:proofErr w:type="gramEnd"/>
             <w:r>
               <w:rPr>
                 <w:rFonts w:ascii="Calibri" w:hAnsi="Calibri"/>
@@ -3128,7 +2681,6 @@
               </w:rPr>
               <w:t xml:space="preserve"> (</w:t>
             </w:r>
-            <w:proofErr w:type="spellStart"/>
             <w:r>
               <w:rPr>
                 <w:rFonts w:ascii="Calibri" w:hAnsi="Calibri"/>
@@ -3138,7 +2690,6 @@
               </w:rPr>
               <w:t>ExtensoValorDfiParcela</w:t>
             </w:r>
-            <w:proofErr w:type="spellEnd"/>
             <w:r>
               <w:rPr>
                 <w:rFonts w:ascii="Calibri" w:hAnsi="Calibri"/>
@@ -3215,8 +2766,6 @@
                 <w:szCs w:val="22"/>
               </w:rPr>
             </w:pPr>
-            <w:proofErr w:type="spellStart"/>
-            <w:proofErr w:type="gramStart"/>
             <w:r>
               <w:rPr>
                 <w:rFonts w:ascii="Calibri" w:hAnsi="Calibri"/>
@@ -3226,8 +2775,6 @@
               </w:rPr>
               <w:t>valorParcela</w:t>
             </w:r>
-            <w:proofErr w:type="spellEnd"/>
-            <w:proofErr w:type="gramEnd"/>
             <w:r>
               <w:rPr>
                 <w:rFonts w:ascii="Calibri" w:hAnsi="Calibri"/>
@@ -3237,7 +2784,6 @@
               </w:rPr>
               <w:t xml:space="preserve"> (</w:t>
             </w:r>
-            <w:proofErr w:type="spellStart"/>
             <w:r>
               <w:rPr>
                 <w:rFonts w:ascii="Calibri" w:hAnsi="Calibri"/>
@@ -3247,7 +2793,6 @@
               </w:rPr>
               <w:t>ExtensoValorParcela</w:t>
             </w:r>
-            <w:proofErr w:type="spellEnd"/>
             <w:r>
               <w:rPr>
                 <w:rFonts w:ascii="Calibri" w:hAnsi="Calibri"/>
@@ -3304,47 +2849,7 @@
                 <w:sz w:val="22"/>
                 <w:szCs w:val="22"/>
               </w:rPr>
-              <w:t xml:space="preserve"> </w:t>
-            </w:r>
-            <w:proofErr w:type="gramStart"/>
-            <w:r>
-              <w:rPr>
-                <w:rFonts w:ascii="Calibri" w:hAnsi="Calibri"/>
-                <w:color w:val="000000"/>
-                <w:sz w:val="22"/>
-                <w:szCs w:val="22"/>
-              </w:rPr>
-              <w:t>O(</w:t>
-            </w:r>
-            <w:proofErr w:type="gramEnd"/>
-            <w:r>
-              <w:rPr>
-                <w:rFonts w:ascii="Calibri" w:hAnsi="Calibri"/>
-                <w:color w:val="000000"/>
-                <w:sz w:val="22"/>
-                <w:szCs w:val="22"/>
-              </w:rPr>
-              <w:t>s) DEVEDOR(ES) deverá(</w:t>
-            </w:r>
-            <w:proofErr w:type="spellStart"/>
-            <w:r>
-              <w:rPr>
-                <w:rFonts w:ascii="Calibri" w:hAnsi="Calibri"/>
-                <w:color w:val="000000"/>
-                <w:sz w:val="22"/>
-                <w:szCs w:val="22"/>
-              </w:rPr>
-              <w:t>ão</w:t>
-            </w:r>
-            <w:proofErr w:type="spellEnd"/>
-            <w:r>
-              <w:rPr>
-                <w:rFonts w:ascii="Calibri" w:hAnsi="Calibri"/>
-                <w:color w:val="000000"/>
-                <w:sz w:val="22"/>
-                <w:szCs w:val="22"/>
-              </w:rPr>
-              <w:t xml:space="preserve">) efetuar o pagamento das prestações mensais via cobrança bancária, que será enviada ao endereço eletrônico indicado no 2 do QUADRO RESUMO acima. </w:t>
+              <w:t xml:space="preserve"> O(s) DEVEDOR(ES) deverá(ão) efetuar o pagamento das prestações mensais via cobrança bancária, que será enviada ao endereço eletrônico indicado no 2 do QUADRO RESUMO acima. </w:t>
             </w:r>
           </w:p>
         </w:tc>
@@ -3393,47 +2898,7 @@
                 <w:sz w:val="22"/>
                 <w:szCs w:val="22"/>
               </w:rPr>
-              <w:t xml:space="preserve"> O valor da parcela disposto no item 4.8. </w:t>
-            </w:r>
-            <w:proofErr w:type="gramStart"/>
-            <w:r>
-              <w:rPr>
-                <w:rFonts w:ascii="Calibri" w:hAnsi="Calibri"/>
-                <w:color w:val="000000"/>
-                <w:sz w:val="22"/>
-                <w:szCs w:val="22"/>
-              </w:rPr>
-              <w:t>acima</w:t>
-            </w:r>
-            <w:proofErr w:type="gramEnd"/>
-            <w:r>
-              <w:rPr>
-                <w:rFonts w:ascii="Calibri" w:hAnsi="Calibri"/>
-                <w:color w:val="000000"/>
-                <w:sz w:val="22"/>
-                <w:szCs w:val="22"/>
-              </w:rPr>
-              <w:t xml:space="preserve"> será atualizado com o índice no item 4.6. </w:t>
-            </w:r>
-            <w:proofErr w:type="gramStart"/>
-            <w:r>
-              <w:rPr>
-                <w:rFonts w:ascii="Calibri" w:hAnsi="Calibri"/>
-                <w:color w:val="000000"/>
-                <w:sz w:val="22"/>
-                <w:szCs w:val="22"/>
-              </w:rPr>
-              <w:t>desde</w:t>
-            </w:r>
-            <w:proofErr w:type="gramEnd"/>
-            <w:r>
-              <w:rPr>
-                <w:rFonts w:ascii="Calibri" w:hAnsi="Calibri"/>
-                <w:color w:val="000000"/>
-                <w:sz w:val="22"/>
-                <w:szCs w:val="22"/>
-              </w:rPr>
-              <w:t xml:space="preserve"> a data da assinatura do contrato, independentemente da data do vencimento da primeira prestação mensal.</w:t>
+              <w:t xml:space="preserve"> O valor da parcela disposto no item 4.8. acima será atualizado com o índice no item 4.6. desde a data da assinatura do contrato, independentemente da data do vencimento da primeira prestação mensal.</w:t>
             </w:r>
           </w:p>
         </w:tc>
@@ -3560,7 +3025,6 @@
                 <w:szCs w:val="22"/>
               </w:rPr>
             </w:pPr>
-            <w:proofErr w:type="spellStart"/>
             <w:r>
               <w:rPr>
                 <w:rFonts w:ascii="Calibri" w:hAnsi="Calibri"/>
@@ -3570,7 +3034,6 @@
               </w:rPr>
               <w:t>ImagemImovel</w:t>
             </w:r>
-            <w:proofErr w:type="spellEnd"/>
             <w:r>
               <w:rPr>
                 <w:rFonts w:ascii="Calibri" w:hAnsi="Calibri"/>
@@ -3675,8 +3138,6 @@
                 <w:szCs w:val="22"/>
               </w:rPr>
             </w:pPr>
-            <w:proofErr w:type="spellStart"/>
-            <w:proofErr w:type="gramStart"/>
             <w:r>
               <w:rPr>
                 <w:rFonts w:ascii="Calibri" w:hAnsi="Calibri"/>
@@ -3686,8 +3147,6 @@
               </w:rPr>
               <w:t>cartorioImovel</w:t>
             </w:r>
-            <w:proofErr w:type="spellEnd"/>
-            <w:proofErr w:type="gramEnd"/>
             <w:r>
               <w:rPr>
                 <w:rFonts w:ascii="Calibri" w:hAnsi="Calibri"/>
@@ -3715,7 +3174,6 @@
               </w:rPr>
               <w:t xml:space="preserve"> Registro de Imóveis de </w:t>
             </w:r>
-            <w:proofErr w:type="spellStart"/>
             <w:r>
               <w:rPr>
                 <w:rFonts w:ascii="Calibri" w:hAnsi="Calibri"/>
@@ -3725,7 +3183,6 @@
               </w:rPr>
               <w:t>cidadeImovel</w:t>
             </w:r>
-            <w:proofErr w:type="spellEnd"/>
             <w:r>
               <w:rPr>
                 <w:rFonts w:ascii="Calibri" w:hAnsi="Calibri"/>
@@ -3735,7 +3192,6 @@
               </w:rPr>
               <w:t>/</w:t>
             </w:r>
-            <w:proofErr w:type="spellStart"/>
             <w:r>
               <w:rPr>
                 <w:rFonts w:ascii="Calibri" w:hAnsi="Calibri"/>
@@ -3745,7 +3201,6 @@
               </w:rPr>
               <w:t>ufImovel</w:t>
             </w:r>
-            <w:proofErr w:type="spellEnd"/>
           </w:p>
         </w:tc>
       </w:tr>
@@ -3822,8 +3277,6 @@
                 <w:szCs w:val="22"/>
               </w:rPr>
             </w:pPr>
-            <w:proofErr w:type="spellStart"/>
-            <w:proofErr w:type="gramStart"/>
             <w:r>
               <w:rPr>
                 <w:rFonts w:ascii="Calibri" w:hAnsi="Calibri"/>
@@ -3833,8 +3286,6 @@
               </w:rPr>
               <w:t>numeroImovel</w:t>
             </w:r>
-            <w:proofErr w:type="spellEnd"/>
-            <w:proofErr w:type="gramEnd"/>
           </w:p>
         </w:tc>
       </w:tr>
@@ -3910,8 +3361,6 @@
                 <w:szCs w:val="22"/>
               </w:rPr>
             </w:pPr>
-            <w:proofErr w:type="spellStart"/>
-            <w:proofErr w:type="gramStart"/>
             <w:r>
               <w:rPr>
                 <w:rFonts w:ascii="Calibri" w:hAnsi="Calibri"/>
@@ -3921,8 +3370,6 @@
               </w:rPr>
               <w:t>inscricaoMunicipal</w:t>
             </w:r>
-            <w:proofErr w:type="spellEnd"/>
-            <w:proofErr w:type="gramEnd"/>
           </w:p>
         </w:tc>
       </w:tr>
@@ -3970,27 +3417,7 @@
                 <w:sz w:val="22"/>
                 <w:szCs w:val="22"/>
               </w:rPr>
-              <w:t xml:space="preserve"> Valor de avaliação do imóvel em </w:t>
-            </w:r>
-            <w:proofErr w:type="spellStart"/>
-            <w:r>
-              <w:rPr>
-                <w:rFonts w:ascii="Calibri" w:hAnsi="Calibri"/>
-                <w:color w:val="000000"/>
-                <w:sz w:val="22"/>
-                <w:szCs w:val="22"/>
-              </w:rPr>
-              <w:t>da</w:t>
-            </w:r>
-            <w:proofErr w:type="spellEnd"/>
-            <w:r>
-              <w:rPr>
-                <w:rFonts w:ascii="Calibri" w:hAnsi="Calibri"/>
-                <w:color w:val="000000"/>
-                <w:sz w:val="22"/>
-                <w:szCs w:val="22"/>
-              </w:rPr>
-              <w:t xml:space="preserve"> garantia para fins de leilão previsto na Lei 9.514/97:</w:t>
+              <w:t xml:space="preserve"> Valor de avaliação do imóvel em da garantia para fins de leilão previsto na Lei 9.514/97:</w:t>
             </w:r>
           </w:p>
         </w:tc>
@@ -4017,8 +3444,6 @@
                 <w:szCs w:val="22"/>
               </w:rPr>
             </w:pPr>
-            <w:proofErr w:type="spellStart"/>
-            <w:proofErr w:type="gramStart"/>
             <w:r>
               <w:rPr>
                 <w:rFonts w:ascii="Calibri" w:hAnsi="Calibri"/>
@@ -4028,8 +3453,6 @@
               </w:rPr>
               <w:t>vendaLeilao</w:t>
             </w:r>
-            <w:proofErr w:type="spellEnd"/>
-            <w:proofErr w:type="gramEnd"/>
             <w:r>
               <w:rPr>
                 <w:rFonts w:ascii="Calibri" w:hAnsi="Calibri"/>
@@ -4039,7 +3462,6 @@
               </w:rPr>
               <w:t xml:space="preserve"> (</w:t>
             </w:r>
-            <w:proofErr w:type="spellStart"/>
             <w:r>
               <w:rPr>
                 <w:rFonts w:ascii="Calibri" w:hAnsi="Calibri"/>
@@ -4049,7 +3471,6 @@
               </w:rPr>
               <w:t>ExtensoVendaLeilao</w:t>
             </w:r>
-            <w:proofErr w:type="spellEnd"/>
             <w:r>
               <w:rPr>
                 <w:rFonts w:ascii="Calibri" w:hAnsi="Calibri"/>
@@ -4278,8 +3699,6 @@
                 <w:szCs w:val="22"/>
               </w:rPr>
             </w:pPr>
-            <w:bookmarkStart w:id="0" w:name="_GoBack"/>
-            <w:bookmarkEnd w:id="0"/>
             <w:r>
               <w:rPr>
                 <w:rFonts w:ascii="Calibri" w:hAnsi="Calibri"/>
@@ -4351,8 +3770,6 @@
                 <w:szCs w:val="22"/>
               </w:rPr>
             </w:pPr>
-            <w:proofErr w:type="spellStart"/>
-            <w:proofErr w:type="gramStart"/>
             <w:r>
               <w:rPr>
                 <w:rFonts w:ascii="Calibri" w:hAnsi="Calibri"/>
@@ -4362,8 +3779,6 @@
               </w:rPr>
               <w:t>vencimentoUltimaParcelaPagamento</w:t>
             </w:r>
-            <w:proofErr w:type="spellEnd"/>
-            <w:proofErr w:type="gramEnd"/>
           </w:p>
         </w:tc>
       </w:tr>
@@ -4436,27 +3851,7 @@
                 <w:sz w:val="22"/>
                 <w:szCs w:val="22"/>
               </w:rPr>
-              <w:t xml:space="preserve">Decorre, do presente instrumento para o CREDOR, equivalente ao valor descrito no item 3.1. </w:t>
-            </w:r>
-            <w:proofErr w:type="gramStart"/>
-            <w:r>
-              <w:rPr>
-                <w:rFonts w:ascii="Calibri" w:hAnsi="Calibri"/>
-                <w:color w:val="000000"/>
-                <w:sz w:val="22"/>
-                <w:szCs w:val="22"/>
-              </w:rPr>
-              <w:t>do</w:t>
-            </w:r>
-            <w:proofErr w:type="gramEnd"/>
-            <w:r>
-              <w:rPr>
-                <w:rFonts w:ascii="Calibri" w:hAnsi="Calibri"/>
-                <w:color w:val="000000"/>
-                <w:sz w:val="22"/>
-                <w:szCs w:val="22"/>
-              </w:rPr>
-              <w:t xml:space="preserve"> QUADRO RESUMO, totalizando 100,00% do crédito (INTEGRAL). </w:t>
+              <w:t xml:space="preserve">Decorre, do presente instrumento para o CREDOR, equivalente ao valor descrito no item 3.1. do QUADRO RESUMO, totalizando 100,00% do crédito (INTEGRAL). </w:t>
             </w:r>
           </w:p>
         </w:tc>
@@ -4564,7 +3959,6 @@
                 <w:szCs w:val="22"/>
               </w:rPr>
             </w:pPr>
-            <w:proofErr w:type="gramStart"/>
             <w:r>
               <w:rPr>
                 <w:rFonts w:ascii="Calibri" w:hAnsi="Calibri"/>
@@ -4572,17 +3966,7 @@
                 <w:sz w:val="22"/>
                 <w:szCs w:val="22"/>
               </w:rPr>
-              <w:t>Devedor(</w:t>
-            </w:r>
-            <w:proofErr w:type="gramEnd"/>
-            <w:r>
-              <w:rPr>
-                <w:rFonts w:ascii="Calibri" w:hAnsi="Calibri"/>
-                <w:color w:val="000000"/>
-                <w:sz w:val="22"/>
-                <w:szCs w:val="22"/>
-              </w:rPr>
-              <w:t>es) da CCI:</w:t>
+              <w:t>Devedor(es) da CCI:</w:t>
             </w:r>
           </w:p>
         </w:tc>
@@ -4657,27 +4041,7 @@
                 <w:sz w:val="22"/>
                 <w:szCs w:val="22"/>
               </w:rPr>
-              <w:t xml:space="preserve">Instituição </w:t>
-            </w:r>
-            <w:proofErr w:type="spellStart"/>
-            <w:r>
-              <w:rPr>
-                <w:rFonts w:ascii="Calibri" w:hAnsi="Calibri"/>
-                <w:color w:val="000000"/>
-                <w:sz w:val="22"/>
-                <w:szCs w:val="22"/>
-              </w:rPr>
-              <w:t>Custodiante</w:t>
-            </w:r>
-            <w:proofErr w:type="spellEnd"/>
-            <w:r>
-              <w:rPr>
-                <w:rFonts w:ascii="Calibri" w:hAnsi="Calibri"/>
-                <w:color w:val="000000"/>
-                <w:sz w:val="22"/>
-                <w:szCs w:val="22"/>
-              </w:rPr>
-              <w:t>:</w:t>
+              <w:t>Instituição Custodiante:</w:t>
             </w:r>
           </w:p>
         </w:tc>
@@ -4711,47 +4075,7 @@
                 <w:sz w:val="22"/>
                 <w:szCs w:val="22"/>
               </w:rPr>
-              <w:t xml:space="preserve">VÓRTX DISTRIBUIDORA DE TITULOS E VALORES MOBILIARIOS LTDA, instituição financeira constituída sob a forma de sociedade empresária limitada, com sede na Cidade de São Paulo, Estado de São Paulo, na Rua Gilberto Sabino, n° 215, 4° andar, CEP 05425-020, Pinheiros, inscrita no CNPJ/ME sob o nº 22.610.500/0001-88, na qualidade de instituição </w:t>
-            </w:r>
-            <w:proofErr w:type="spellStart"/>
-            <w:r>
-              <w:rPr>
-                <w:rFonts w:ascii="Calibri" w:hAnsi="Calibri"/>
-                <w:color w:val="000000"/>
-                <w:sz w:val="22"/>
-                <w:szCs w:val="22"/>
-              </w:rPr>
-              <w:t>custodiante</w:t>
-            </w:r>
-            <w:proofErr w:type="spellEnd"/>
-            <w:r>
-              <w:rPr>
-                <w:rFonts w:ascii="Calibri" w:hAnsi="Calibri"/>
-                <w:color w:val="000000"/>
-                <w:sz w:val="22"/>
-                <w:szCs w:val="22"/>
-              </w:rPr>
-              <w:t xml:space="preserve"> das </w:t>
-            </w:r>
-            <w:proofErr w:type="spellStart"/>
-            <w:r>
-              <w:rPr>
-                <w:rFonts w:ascii="Calibri" w:hAnsi="Calibri"/>
-                <w:color w:val="000000"/>
-                <w:sz w:val="22"/>
-                <w:szCs w:val="22"/>
-              </w:rPr>
-              <w:t>CCIs</w:t>
-            </w:r>
-            <w:proofErr w:type="spellEnd"/>
-            <w:r>
-              <w:rPr>
-                <w:rFonts w:ascii="Calibri" w:hAnsi="Calibri"/>
-                <w:color w:val="000000"/>
-                <w:sz w:val="22"/>
-                <w:szCs w:val="22"/>
-              </w:rPr>
-              <w:t>, neste ato representada na forma do seu Estatuto Social</w:t>
+              <w:t>VÓRTX DISTRIBUIDORA DE TITULOS E VALORES MOBILIARIOS LTDA, instituição financeira constituída sob a forma de sociedade empresária limitada, com sede na Cidade de São Paulo, Estado de São Paulo, na Rua Gilberto Sabino, n° 215, 4° andar, CEP 05425-020, Pinheiros, inscrita no CNPJ/ME sob o nº 22.610.500/0001-88, na qualidade de instituição custodiante das CCIs, neste ato representada na forma do seu Estatuto Social</w:t>
             </w:r>
           </w:p>
         </w:tc>
@@ -4900,47 +4224,7 @@
                 <w:sz w:val="22"/>
                 <w:szCs w:val="22"/>
               </w:rPr>
-              <w:t xml:space="preserve">Alienação Fiduciária em garantia, instituída sobre </w:t>
-            </w:r>
-            <w:proofErr w:type="gramStart"/>
-            <w:r>
-              <w:rPr>
-                <w:rFonts w:ascii="Calibri" w:hAnsi="Calibri"/>
-                <w:color w:val="000000"/>
-                <w:sz w:val="22"/>
-                <w:szCs w:val="22"/>
-              </w:rPr>
-              <w:t>o(</w:t>
-            </w:r>
-            <w:proofErr w:type="gramEnd"/>
-            <w:r>
-              <w:rPr>
-                <w:rFonts w:ascii="Calibri" w:hAnsi="Calibri"/>
-                <w:color w:val="000000"/>
-                <w:sz w:val="22"/>
-                <w:szCs w:val="22"/>
-              </w:rPr>
-              <w:t>s) imóvel(</w:t>
-            </w:r>
-            <w:proofErr w:type="spellStart"/>
-            <w:r>
-              <w:rPr>
-                <w:rFonts w:ascii="Calibri" w:hAnsi="Calibri"/>
-                <w:color w:val="000000"/>
-                <w:sz w:val="22"/>
-                <w:szCs w:val="22"/>
-              </w:rPr>
-              <w:t>is</w:t>
-            </w:r>
-            <w:proofErr w:type="spellEnd"/>
-            <w:r>
-              <w:rPr>
-                <w:rFonts w:ascii="Calibri" w:hAnsi="Calibri"/>
-                <w:color w:val="000000"/>
-                <w:sz w:val="22"/>
-                <w:szCs w:val="22"/>
-              </w:rPr>
-              <w:t xml:space="preserve">) indicado(s) no item 5 deste QUADRO RESUMO, constituída em favor do CREDOR, nos termos da cláusula </w:t>
+              <w:t xml:space="preserve">Alienação Fiduciária em garantia, instituída sobre o(s) imóvel(is) indicado(s) no item 5 deste QUADRO RESUMO, constituída em favor do CREDOR, nos termos da cláusula </w:t>
             </w:r>
             <w:r>
               <w:rPr>
@@ -5107,7 +4391,6 @@
               </w:rPr>
               <w:t xml:space="preserve">São Paulo/SP, </w:t>
             </w:r>
-            <w:proofErr w:type="spellStart"/>
             <w:r>
               <w:rPr>
                 <w:rFonts w:ascii="Calibri" w:hAnsi="Calibri"/>
@@ -5117,7 +4400,6 @@
               </w:rPr>
               <w:t>emissaoDia</w:t>
             </w:r>
-            <w:proofErr w:type="spellEnd"/>
             <w:r>
               <w:rPr>
                 <w:rFonts w:ascii="Calibri" w:hAnsi="Calibri"/>
@@ -5127,7 +4409,6 @@
               </w:rPr>
               <w:t xml:space="preserve"> de </w:t>
             </w:r>
-            <w:proofErr w:type="spellStart"/>
             <w:r>
               <w:rPr>
                 <w:rFonts w:ascii="Calibri" w:hAnsi="Calibri"/>
@@ -5137,7 +4418,6 @@
               </w:rPr>
               <w:t>emissaoMes</w:t>
             </w:r>
-            <w:proofErr w:type="spellEnd"/>
             <w:r>
               <w:rPr>
                 <w:rFonts w:ascii="Calibri" w:hAnsi="Calibri"/>
@@ -5156,7 +4436,6 @@
               </w:rPr>
               <w:t xml:space="preserve">de </w:t>
             </w:r>
-            <w:proofErr w:type="spellStart"/>
             <w:r>
               <w:rPr>
                 <w:rFonts w:ascii="Calibri" w:hAnsi="Calibri"/>
@@ -5166,7 +4445,6 @@
               </w:rPr>
               <w:t>emissaoAno</w:t>
             </w:r>
-            <w:proofErr w:type="spellEnd"/>
             <w:r>
               <w:rPr>
                 <w:rFonts w:ascii="Calibri" w:hAnsi="Calibri"/>
@@ -5248,27 +4526,7 @@
                 <w:sz w:val="22"/>
                 <w:szCs w:val="22"/>
               </w:rPr>
-              <w:t xml:space="preserve">A CCI será registrada para negociação na B3 S.A. – Brasil, Bolsa, Balcão, ou qualquer outra câmara detentora de sistemas de registro e liquidação financeira de títulos privados autorizada a funcionar pelo Banco Central do Brasil, que venha a ser contratada pelo CREDOR para negociação de </w:t>
-            </w:r>
-            <w:proofErr w:type="spellStart"/>
-            <w:r>
-              <w:rPr>
-                <w:rFonts w:ascii="Calibri" w:hAnsi="Calibri"/>
-                <w:color w:val="000000"/>
-                <w:sz w:val="22"/>
-                <w:szCs w:val="22"/>
-              </w:rPr>
-              <w:t>CCIs</w:t>
-            </w:r>
-            <w:proofErr w:type="spellEnd"/>
-            <w:r>
-              <w:rPr>
-                <w:rFonts w:ascii="Calibri" w:hAnsi="Calibri"/>
-                <w:color w:val="000000"/>
-                <w:sz w:val="22"/>
-                <w:szCs w:val="22"/>
-              </w:rPr>
-              <w:t>.</w:t>
+              <w:t>A CCI será registrada para negociação na B3 S.A. – Brasil, Bolsa, Balcão, ou qualquer outra câmara detentora de sistemas de registro e liquidação financeira de títulos privados autorizada a funcionar pelo Banco Central do Brasil, que venha a ser contratada pelo CREDOR para negociação de CCIs.</w:t>
             </w:r>
           </w:p>
         </w:tc>
@@ -5736,19 +4994,11 @@
         </w:rPr>
         <w:t xml:space="preserve">I - </w:t>
       </w:r>
-      <w:proofErr w:type="gramStart"/>
-      <w:r>
-        <w:rPr>
-          <w:rFonts w:asciiTheme="minorHAnsi" w:hAnsiTheme="minorHAnsi"/>
-        </w:rPr>
-        <w:t>O(</w:t>
-      </w:r>
-      <w:proofErr w:type="gramEnd"/>
-      <w:r>
-        <w:rPr>
-          <w:rFonts w:asciiTheme="minorHAnsi" w:hAnsiTheme="minorHAnsi"/>
-        </w:rPr>
-        <w:t xml:space="preserve">s) </w:t>
+      <w:r>
+        <w:rPr>
+          <w:rFonts w:asciiTheme="minorHAnsi" w:hAnsiTheme="minorHAnsi"/>
+        </w:rPr>
+        <w:t xml:space="preserve">O(s) </w:t>
       </w:r>
       <w:r>
         <w:rPr>
@@ -5909,23 +5159,7 @@
           <w:rFonts w:asciiTheme="minorHAnsi" w:hAnsiTheme="minorHAnsi"/>
           <w:spacing w:val="-3"/>
         </w:rPr>
-        <w:t>”), o(s) DEVEDOR(ES) concorda(m) em alienar fiduciariamente ao CREDOR a propriedade do Imóvel, mediante a transferência de sua propriedade resolúvel e desdobramento da posse que detém(</w:t>
-      </w:r>
-      <w:proofErr w:type="spellStart"/>
-      <w:r>
-        <w:rPr>
-          <w:rFonts w:asciiTheme="minorHAnsi" w:hAnsiTheme="minorHAnsi"/>
-          <w:spacing w:val="-3"/>
-        </w:rPr>
-        <w:t>êm</w:t>
-      </w:r>
-      <w:proofErr w:type="spellEnd"/>
-      <w:r>
-        <w:rPr>
-          <w:rFonts w:asciiTheme="minorHAnsi" w:hAnsiTheme="minorHAnsi"/>
-          <w:spacing w:val="-3"/>
-        </w:rPr>
-        <w:t>), o que configura um negócio jurídico de caráter imobiliário, considerada a fruição econômica do Imóvel realizada pelo(s) DEVEDOR(ES), conforme Considerando</w:t>
+        <w:t>”), o(s) DEVEDOR(ES) concorda(m) em alienar fiduciariamente ao CREDOR a propriedade do Imóvel, mediante a transferência de sua propriedade resolúvel e desdobramento da posse que detém(êm), o que configura um negócio jurídico de caráter imobiliário, considerada a fruição econômica do Imóvel realizada pelo(s) DEVEDOR(ES), conforme Considerando</w:t>
       </w:r>
       <w:r>
         <w:rPr>
@@ -6143,14 +5377,7 @@
         <w:rPr>
           <w:rFonts w:asciiTheme="minorHAnsi" w:hAnsiTheme="minorHAnsi"/>
         </w:rPr>
-        <w:t xml:space="preserve"> </w:t>
-      </w:r>
-      <w:proofErr w:type="spellStart"/>
-      <w:r>
-        <w:rPr>
-          <w:rFonts w:asciiTheme="minorHAnsi" w:hAnsiTheme="minorHAnsi"/>
-        </w:rPr>
-        <w:t>securitizadora</w:t>
+        <w:t xml:space="preserve"> securitizadora</w:t>
       </w:r>
       <w:r>
         <w:rPr>
@@ -6158,7 +5385,6 @@
         </w:rPr>
         <w:t>s</w:t>
       </w:r>
-      <w:proofErr w:type="spellEnd"/>
       <w:r>
         <w:rPr>
           <w:rFonts w:asciiTheme="minorHAnsi" w:hAnsiTheme="minorHAnsi"/>
@@ -6187,21 +5413,7 @@
         <w:rPr>
           <w:rFonts w:asciiTheme="minorHAnsi" w:hAnsiTheme="minorHAnsi"/>
         </w:rPr>
-        <w:t xml:space="preserve">, independentemente de prévia anuência </w:t>
-      </w:r>
-      <w:proofErr w:type="gramStart"/>
-      <w:r>
-        <w:rPr>
-          <w:rFonts w:asciiTheme="minorHAnsi" w:hAnsiTheme="minorHAnsi"/>
-        </w:rPr>
-        <w:t>do(</w:t>
-      </w:r>
-      <w:proofErr w:type="gramEnd"/>
-      <w:r>
-        <w:rPr>
-          <w:rFonts w:asciiTheme="minorHAnsi" w:hAnsiTheme="minorHAnsi"/>
-        </w:rPr>
-        <w:t>s) DEVEDOR(ES).</w:t>
+        <w:t>, independentemente de prévia anuência do(s) DEVEDOR(ES).</w:t>
       </w:r>
     </w:p>
     <w:p>
@@ -6438,21 +5650,12 @@
         </w:rPr>
         <w:t xml:space="preserve">crédito </w:t>
       </w:r>
-      <w:proofErr w:type="gramStart"/>
-      <w:r>
-        <w:rPr>
-          <w:rFonts w:asciiTheme="minorHAnsi" w:hAnsiTheme="minorHAnsi"/>
-          <w:spacing w:val="-3"/>
-        </w:rPr>
-        <w:t>ao(</w:t>
-      </w:r>
-      <w:proofErr w:type="gramEnd"/>
-      <w:r>
-        <w:rPr>
-          <w:rFonts w:asciiTheme="minorHAnsi" w:hAnsiTheme="minorHAnsi"/>
-          <w:spacing w:val="-3"/>
-        </w:rPr>
-        <w:t xml:space="preserve">s) </w:t>
+      <w:r>
+        <w:rPr>
+          <w:rFonts w:asciiTheme="minorHAnsi" w:hAnsiTheme="minorHAnsi"/>
+          <w:spacing w:val="-3"/>
+        </w:rPr>
+        <w:t xml:space="preserve">ao(s) </w:t>
       </w:r>
       <w:r>
         <w:rPr>
@@ -6482,23 +5685,7 @@
           <w:rFonts w:asciiTheme="minorHAnsi" w:hAnsiTheme="minorHAnsi"/>
           <w:spacing w:val="-3"/>
         </w:rPr>
-        <w:t xml:space="preserve"> </w:t>
-      </w:r>
-      <w:proofErr w:type="gramStart"/>
-      <w:r>
-        <w:rPr>
-          <w:rFonts w:asciiTheme="minorHAnsi" w:hAnsiTheme="minorHAnsi"/>
-          <w:spacing w:val="-3"/>
-        </w:rPr>
-        <w:t>do</w:t>
-      </w:r>
-      <w:proofErr w:type="gramEnd"/>
-      <w:r>
-        <w:rPr>
-          <w:rFonts w:asciiTheme="minorHAnsi" w:hAnsiTheme="minorHAnsi"/>
-          <w:spacing w:val="-3"/>
-        </w:rPr>
-        <w:t xml:space="preserve"> QUADRO RESUMO acima, </w:t>
+        <w:t xml:space="preserve"> do QUADRO RESUMO acima, </w:t>
       </w:r>
       <w:r>
         <w:rPr>
@@ -6585,23 +5772,7 @@
           <w:rFonts w:ascii="Calibri" w:hAnsi="Calibri"/>
           <w:szCs w:val="22"/>
         </w:rPr>
-        <w:t xml:space="preserve">Em ocorrendo a cessão, endosso ou qualquer outra forma de transferência </w:t>
-      </w:r>
-      <w:proofErr w:type="gramStart"/>
-      <w:r>
-        <w:rPr>
-          <w:rFonts w:ascii="Calibri" w:hAnsi="Calibri"/>
-          <w:szCs w:val="22"/>
-        </w:rPr>
-        <w:t>da(</w:t>
-      </w:r>
-      <w:proofErr w:type="gramEnd"/>
-      <w:r>
-        <w:rPr>
-          <w:rFonts w:ascii="Calibri" w:hAnsi="Calibri"/>
-          <w:szCs w:val="22"/>
-        </w:rPr>
-        <w:t>s) CC</w:t>
+        <w:t>Em ocorrendo a cessão, endosso ou qualquer outra forma de transferência da(s) CC</w:t>
       </w:r>
       <w:r>
         <w:rPr>
@@ -6713,27 +5884,7 @@
           <w:szCs w:val="22"/>
           <w:u w:val="single"/>
         </w:rPr>
-        <w:t xml:space="preserve">Para fins de atendimento ao inciso V do artigo 24º da Lei 9.514/97, as Partes anuem que é assegurado </w:t>
-      </w:r>
-      <w:proofErr w:type="gramStart"/>
-      <w:r>
-        <w:rPr>
-          <w:rFonts w:ascii="Calibri" w:hAnsi="Calibri"/>
-          <w:b/>
-          <w:szCs w:val="22"/>
-          <w:u w:val="single"/>
-        </w:rPr>
-        <w:t>ao(</w:t>
-      </w:r>
-      <w:proofErr w:type="gramEnd"/>
-      <w:r>
-        <w:rPr>
-          <w:rFonts w:ascii="Calibri" w:hAnsi="Calibri"/>
-          <w:b/>
-          <w:szCs w:val="22"/>
-          <w:u w:val="single"/>
-        </w:rPr>
-        <w:t xml:space="preserve">s) FIDUCIANTE(S) titular do(s) Imóvel(eis), enquanto adimplente(s), a livre utilização, por sua conta e risco do(s) Imóvel(eis). </w:t>
+        <w:t xml:space="preserve">Para fins de atendimento ao inciso V do artigo 24º da Lei 9.514/97, as Partes anuem que é assegurado ao(s) FIDUCIANTE(S) titular do(s) Imóvel(eis), enquanto adimplente(s), a livre utilização, por sua conta e risco do(s) Imóvel(eis). </w:t>
       </w:r>
     </w:p>
     <w:p>
@@ -6885,23 +6036,7 @@
           <w:rFonts w:asciiTheme="minorHAnsi" w:hAnsiTheme="minorHAnsi"/>
           <w:spacing w:val="-3"/>
         </w:rPr>
-        <w:t xml:space="preserve">será entregue pelo CREDOR </w:t>
-      </w:r>
-      <w:proofErr w:type="gramStart"/>
-      <w:r>
-        <w:rPr>
-          <w:rFonts w:asciiTheme="minorHAnsi" w:hAnsiTheme="minorHAnsi"/>
-          <w:spacing w:val="-3"/>
-        </w:rPr>
-        <w:t>ao(</w:t>
-      </w:r>
-      <w:proofErr w:type="gramEnd"/>
-      <w:r>
-        <w:rPr>
-          <w:rFonts w:asciiTheme="minorHAnsi" w:hAnsiTheme="minorHAnsi"/>
-          <w:spacing w:val="-3"/>
-        </w:rPr>
-        <w:t xml:space="preserve">s) </w:t>
+        <w:t xml:space="preserve">será entregue pelo CREDOR ao(s) </w:t>
       </w:r>
       <w:r>
         <w:rPr>
@@ -6949,25 +6084,7 @@
           <w:bCs/>
           <w:spacing w:val="-3"/>
         </w:rPr>
-        <w:t xml:space="preserve"> </w:t>
-      </w:r>
-      <w:proofErr w:type="gramStart"/>
-      <w:r>
-        <w:rPr>
-          <w:rFonts w:asciiTheme="minorHAnsi" w:hAnsiTheme="minorHAnsi"/>
-          <w:bCs/>
-          <w:spacing w:val="-3"/>
-        </w:rPr>
-        <w:t>do</w:t>
-      </w:r>
-      <w:proofErr w:type="gramEnd"/>
-      <w:r>
-        <w:rPr>
-          <w:rFonts w:asciiTheme="minorHAnsi" w:hAnsiTheme="minorHAnsi"/>
-          <w:bCs/>
-          <w:spacing w:val="-3"/>
-        </w:rPr>
-        <w:t xml:space="preserve"> QUADRO RESUMO, </w:t>
+        <w:t xml:space="preserve"> do QUADRO RESUMO, </w:t>
       </w:r>
       <w:r>
         <w:rPr>
@@ -7233,74 +6350,42 @@
           <w:rFonts w:ascii="Calibri" w:hAnsi="Calibri"/>
           <w:szCs w:val="22"/>
         </w:rPr>
-        <w:t xml:space="preserve">s </w:t>
-      </w:r>
-      <w:proofErr w:type="gramStart"/>
+        <w:t xml:space="preserve">s DEVEDOR(ES) </w:t>
+      </w:r>
       <w:r>
         <w:rPr>
           <w:rFonts w:ascii="Calibri" w:hAnsi="Calibri"/>
           <w:szCs w:val="22"/>
         </w:rPr>
-        <w:t>DEVEDOR(</w:t>
-      </w:r>
-      <w:proofErr w:type="gramEnd"/>
+        <w:t>concorda</w:t>
+      </w:r>
       <w:r>
         <w:rPr>
           <w:rFonts w:ascii="Calibri" w:hAnsi="Calibri"/>
           <w:szCs w:val="22"/>
         </w:rPr>
-        <w:t xml:space="preserve">ES) </w:t>
+        <w:t>(m)</w:t>
       </w:r>
       <w:r>
         <w:rPr>
           <w:rFonts w:ascii="Calibri" w:hAnsi="Calibri"/>
           <w:szCs w:val="22"/>
         </w:rPr>
-        <w:t>concorda</w:t>
+        <w:t xml:space="preserve"> que a Liberação do Crédito prevista na cláusula 2.</w:t>
       </w:r>
       <w:r>
         <w:rPr>
           <w:rFonts w:ascii="Calibri" w:hAnsi="Calibri"/>
           <w:szCs w:val="22"/>
         </w:rPr>
-        <w:t>(m)</w:t>
+        <w:t>1.</w:t>
       </w:r>
       <w:r>
         <w:rPr>
           <w:rFonts w:ascii="Calibri" w:hAnsi="Calibri"/>
           <w:szCs w:val="22"/>
         </w:rPr>
-        <w:t xml:space="preserve"> que a Liberação do Crédito prevista na cláusula 2.</w:t>
-      </w:r>
-      <w:r>
-        <w:rPr>
-          <w:rFonts w:ascii="Calibri" w:hAnsi="Calibri"/>
-          <w:szCs w:val="22"/>
-        </w:rPr>
-        <w:t>1.</w:t>
-      </w:r>
-      <w:r>
-        <w:rPr>
-          <w:rFonts w:ascii="Calibri" w:hAnsi="Calibri"/>
-          <w:szCs w:val="22"/>
-        </w:rPr>
-        <w:t xml:space="preserve"> </w:t>
-      </w:r>
-      <w:proofErr w:type="gramStart"/>
-      <w:r>
-        <w:rPr>
-          <w:rFonts w:ascii="Calibri" w:hAnsi="Calibri"/>
-          <w:szCs w:val="22"/>
-        </w:rPr>
-        <w:t>está</w:t>
-      </w:r>
-      <w:proofErr w:type="gramEnd"/>
-      <w:r>
-        <w:rPr>
-          <w:rFonts w:ascii="Calibri" w:hAnsi="Calibri"/>
-          <w:szCs w:val="22"/>
-        </w:rPr>
-        <w:t xml:space="preserve"> condicionada ao cumprimento das seguintes condições precedentes, de forma cumulativa e satisfatória para o CREDOR:</w:t>
+        <w:t xml:space="preserve"> está condicionada ao cumprimento das seguintes condições precedentes, de forma cumulativa e satisfatória para o CREDOR:</w:t>
       </w:r>
       <w:r>
         <w:rPr>
@@ -7370,30 +6455,14 @@
           <w:rFonts w:ascii="Calibri" w:hAnsi="Calibri"/>
           <w:szCs w:val="22"/>
         </w:rPr>
-        <w:t xml:space="preserve">Entrega da matrícula atualizada com o registro da alienação fiduciária do imóvel </w:t>
-      </w:r>
-      <w:proofErr w:type="gramStart"/>
+        <w:t>Entrega da matrícula atualizada com o registro da alienação fiduciária do imóvel descrito N</w:t>
+      </w:r>
       <w:r>
         <w:rPr>
           <w:rFonts w:ascii="Calibri" w:hAnsi="Calibri"/>
           <w:szCs w:val="22"/>
         </w:rPr>
-        <w:t>descrito N</w:t>
-      </w:r>
-      <w:r>
-        <w:rPr>
-          <w:rFonts w:ascii="Calibri" w:hAnsi="Calibri"/>
-          <w:szCs w:val="22"/>
-        </w:rPr>
-        <w:t>o</w:t>
-      </w:r>
-      <w:proofErr w:type="gramEnd"/>
-      <w:r>
-        <w:rPr>
-          <w:rFonts w:ascii="Calibri" w:hAnsi="Calibri"/>
-          <w:szCs w:val="22"/>
-        </w:rPr>
-        <w:t xml:space="preserve"> item 5 do QUADRO RESUMO </w:t>
+        <w:t xml:space="preserve">o item 5 do QUADRO RESUMO </w:t>
       </w:r>
       <w:r>
         <w:rPr>
@@ -7456,30 +6525,14 @@
           <w:rFonts w:ascii="Calibri" w:hAnsi="Calibri"/>
           <w:szCs w:val="22"/>
         </w:rPr>
-        <w:t xml:space="preserve">, concorda </w:t>
-      </w:r>
-      <w:proofErr w:type="gramStart"/>
+        <w:t>, concorda o</w:t>
+      </w:r>
       <w:r>
         <w:rPr>
           <w:rFonts w:ascii="Calibri" w:hAnsi="Calibri"/>
           <w:szCs w:val="22"/>
         </w:rPr>
-        <w:t>o</w:t>
-      </w:r>
-      <w:r>
-        <w:rPr>
-          <w:rFonts w:ascii="Calibri" w:hAnsi="Calibri"/>
-          <w:szCs w:val="22"/>
-        </w:rPr>
-        <w:t>(</w:t>
-      </w:r>
-      <w:proofErr w:type="gramEnd"/>
-      <w:r>
-        <w:rPr>
-          <w:rFonts w:ascii="Calibri" w:hAnsi="Calibri"/>
-          <w:szCs w:val="22"/>
-        </w:rPr>
-        <w:t xml:space="preserve">s) DEVEDOR(ES) </w:t>
+        <w:t xml:space="preserve">(s) DEVEDOR(ES) </w:t>
       </w:r>
       <w:r>
         <w:rPr>
@@ -7636,17 +6689,8 @@
           <w:rFonts w:ascii="Calibri" w:hAnsi="Calibri"/>
           <w:szCs w:val="22"/>
         </w:rPr>
-        <w:t xml:space="preserve">Caso existam débitos municipais de IPTU ou condomínio, parcelados ou não, ajuizados ou não, </w:t>
-      </w:r>
-      <w:proofErr w:type="gramStart"/>
-      <w:r>
-        <w:rPr>
-          <w:rFonts w:ascii="Calibri" w:hAnsi="Calibri"/>
-          <w:szCs w:val="22"/>
-        </w:rPr>
-        <w:t>o(</w:t>
-      </w:r>
-      <w:proofErr w:type="gramEnd"/>
+        <w:t>Caso existam débitos municipais de IPTU ou condomínio, parcelados ou não, ajuizados ou não, o(</w:t>
+      </w:r>
       <w:r>
         <w:rPr>
           <w:rFonts w:ascii="Calibri" w:hAnsi="Calibri"/>
@@ -7770,7 +6814,6 @@
         </w:rPr>
         <w:t xml:space="preserve"> </w:t>
       </w:r>
-      <w:proofErr w:type="gramStart"/>
       <w:r>
         <w:rPr>
           <w:rFonts w:ascii="Calibri" w:hAnsi="Calibri"/>
@@ -7778,7 +6821,6 @@
         </w:rPr>
         <w:t>O(</w:t>
       </w:r>
-      <w:proofErr w:type="gramEnd"/>
       <w:r>
         <w:rPr>
           <w:rFonts w:ascii="Calibri" w:hAnsi="Calibri"/>
@@ -7930,50 +6972,32 @@
           <w:bCs/>
           <w:spacing w:val="-3"/>
         </w:rPr>
+        <w:t xml:space="preserve"> do QUADRO RESUMO, os valores descontados por solicitação e autorização do(s) DEVEDOR(ES) serão </w:t>
+      </w:r>
+      <w:r>
+        <w:rPr>
+          <w:rFonts w:asciiTheme="minorHAnsi" w:hAnsiTheme="minorHAnsi"/>
+          <w:bCs/>
+          <w:spacing w:val="-3"/>
+        </w:rPr>
+        <w:t xml:space="preserve">descontados do valor </w:t>
+      </w:r>
+      <w:r>
+        <w:rPr>
+          <w:rFonts w:asciiTheme="minorHAnsi" w:hAnsiTheme="minorHAnsi"/>
+          <w:bCs/>
+          <w:spacing w:val="-3"/>
+        </w:rPr>
+        <w:t>do crédito</w:t>
+      </w:r>
+      <w:r>
+        <w:rPr>
+          <w:rFonts w:asciiTheme="minorHAnsi" w:hAnsiTheme="minorHAnsi"/>
+          <w:bCs/>
+          <w:spacing w:val="-3"/>
+        </w:rPr>
         <w:t xml:space="preserve"> </w:t>
       </w:r>
-      <w:proofErr w:type="gramStart"/>
-      <w:r>
-        <w:rPr>
-          <w:rFonts w:asciiTheme="minorHAnsi" w:hAnsiTheme="minorHAnsi"/>
-          <w:bCs/>
-          <w:spacing w:val="-3"/>
-        </w:rPr>
-        <w:t>do</w:t>
-      </w:r>
-      <w:proofErr w:type="gramEnd"/>
-      <w:r>
-        <w:rPr>
-          <w:rFonts w:asciiTheme="minorHAnsi" w:hAnsiTheme="minorHAnsi"/>
-          <w:bCs/>
-          <w:spacing w:val="-3"/>
-        </w:rPr>
-        <w:t xml:space="preserve"> QUADRO RESUMO, os valores descontados por solicitação e autorização do(s) DEVEDOR(ES) serão </w:t>
-      </w:r>
-      <w:r>
-        <w:rPr>
-          <w:rFonts w:asciiTheme="minorHAnsi" w:hAnsiTheme="minorHAnsi"/>
-          <w:bCs/>
-          <w:spacing w:val="-3"/>
-        </w:rPr>
-        <w:t xml:space="preserve">descontados do valor </w:t>
-      </w:r>
-      <w:r>
-        <w:rPr>
-          <w:rFonts w:asciiTheme="minorHAnsi" w:hAnsiTheme="minorHAnsi"/>
-          <w:bCs/>
-          <w:spacing w:val="-3"/>
-        </w:rPr>
-        <w:t>do crédito</w:t>
-      </w:r>
-      <w:r>
-        <w:rPr>
-          <w:rFonts w:asciiTheme="minorHAnsi" w:hAnsiTheme="minorHAnsi"/>
-          <w:bCs/>
-          <w:spacing w:val="-3"/>
-        </w:rPr>
-        <w:t xml:space="preserve"> </w:t>
-      </w:r>
       <w:r>
         <w:rPr>
           <w:rFonts w:asciiTheme="minorHAnsi" w:hAnsiTheme="minorHAnsi"/>
@@ -7992,21 +7016,7 @@
         <w:rPr>
           <w:rFonts w:asciiTheme="minorHAnsi" w:hAnsiTheme="minorHAnsi"/>
         </w:rPr>
-        <w:t xml:space="preserve"> e farão parte do saldo devedor a ser pago </w:t>
-      </w:r>
-      <w:proofErr w:type="gramStart"/>
-      <w:r>
-        <w:rPr>
-          <w:rFonts w:asciiTheme="minorHAnsi" w:hAnsiTheme="minorHAnsi"/>
-        </w:rPr>
-        <w:t>pelo(</w:t>
-      </w:r>
-      <w:proofErr w:type="gramEnd"/>
-      <w:r>
-        <w:rPr>
-          <w:rFonts w:asciiTheme="minorHAnsi" w:hAnsiTheme="minorHAnsi"/>
-        </w:rPr>
-        <w:t>s) DEVEDOR(ES).</w:t>
+        <w:t xml:space="preserve"> e farão parte do saldo devedor a ser pago pelo(s) DEVEDOR(ES).</w:t>
       </w:r>
     </w:p>
     <w:p>
@@ -8092,21 +7102,12 @@
         </w:rPr>
         <w:t xml:space="preserve">. </w:t>
       </w:r>
-      <w:proofErr w:type="gramStart"/>
-      <w:r>
-        <w:rPr>
-          <w:rFonts w:asciiTheme="minorHAnsi" w:hAnsiTheme="minorHAnsi"/>
-          <w:bCs/>
-        </w:rPr>
-        <w:t>do</w:t>
-      </w:r>
-      <w:proofErr w:type="gramEnd"/>
-      <w:r>
-        <w:rPr>
-          <w:rFonts w:asciiTheme="minorHAnsi" w:hAnsiTheme="minorHAnsi"/>
-          <w:bCs/>
-        </w:rPr>
-        <w:t xml:space="preserve"> QUADRO RESUMO, o qual deverá ser retido pelo CREDOR no momento da liberação do valor do </w:t>
+      <w:r>
+        <w:rPr>
+          <w:rFonts w:asciiTheme="minorHAnsi" w:hAnsiTheme="minorHAnsi"/>
+          <w:bCs/>
+        </w:rPr>
+        <w:t xml:space="preserve">do QUADRO RESUMO, o qual deverá ser retido pelo CREDOR no momento da liberação do valor do </w:t>
       </w:r>
       <w:r>
         <w:rPr>
@@ -8134,23 +7135,7 @@
           <w:rFonts w:asciiTheme="minorHAnsi" w:hAnsiTheme="minorHAnsi"/>
           <w:bCs/>
         </w:rPr>
-        <w:t xml:space="preserve"> o CREDOR procederá o desconto da diferença do valor a liberar </w:t>
-      </w:r>
-      <w:proofErr w:type="gramStart"/>
-      <w:r>
-        <w:rPr>
-          <w:rFonts w:asciiTheme="minorHAnsi" w:hAnsiTheme="minorHAnsi"/>
-          <w:bCs/>
-        </w:rPr>
-        <w:t>ao(</w:t>
-      </w:r>
-      <w:proofErr w:type="gramEnd"/>
-      <w:r>
-        <w:rPr>
-          <w:rFonts w:asciiTheme="minorHAnsi" w:hAnsiTheme="minorHAnsi"/>
-          <w:bCs/>
-        </w:rPr>
-        <w:t>s) DEVEDOR(ES)</w:t>
+        <w:t xml:space="preserve"> o CREDOR procederá o desconto da diferença do valor a liberar ao(s) DEVEDOR(ES)</w:t>
       </w:r>
       <w:r>
         <w:rPr>
@@ -8214,7 +7199,6 @@
         </w:rPr>
         <w:t xml:space="preserve">. </w:t>
       </w:r>
-      <w:proofErr w:type="gramStart"/>
       <w:r>
         <w:rPr>
           <w:rFonts w:ascii="Calibri" w:hAnsi="Calibri"/>
@@ -8227,88 +7211,71 @@
           <w:rFonts w:ascii="Calibri" w:hAnsi="Calibri"/>
           <w:szCs w:val="22"/>
         </w:rPr>
-        <w:t>(</w:t>
-      </w:r>
-      <w:proofErr w:type="gramEnd"/>
+        <w:t xml:space="preserve">(s) DEVEDOR(ES) </w:t>
+      </w:r>
       <w:r>
         <w:rPr>
           <w:rFonts w:ascii="Calibri" w:hAnsi="Calibri"/>
           <w:szCs w:val="22"/>
         </w:rPr>
-        <w:t xml:space="preserve">s) DEVEDOR(ES) </w:t>
+        <w:t>tem expresso conhecimento de que os juros ajustados para o empréstimo a que se refere à presente CC</w:t>
       </w:r>
       <w:r>
         <w:rPr>
           <w:rFonts w:ascii="Calibri" w:hAnsi="Calibri"/>
           <w:szCs w:val="22"/>
         </w:rPr>
-        <w:t>tem expresso conhecimento de que os juros ajustados para o empréstimo a que se refere à presente CC</w:t>
+        <w:t>I</w:t>
       </w:r>
       <w:r>
         <w:rPr>
           <w:rFonts w:ascii="Calibri" w:hAnsi="Calibri"/>
           <w:szCs w:val="22"/>
         </w:rPr>
-        <w:t>I</w:t>
+        <w:t xml:space="preserve"> são calculados, sempre e invariavelmente, de forma diária e capitalizada, conforme permitido pela legislação aplicável; </w:t>
       </w:r>
       <w:r>
         <w:rPr>
           <w:rFonts w:ascii="Calibri" w:hAnsi="Calibri"/>
           <w:szCs w:val="22"/>
         </w:rPr>
-        <w:t xml:space="preserve"> são calculados, sempre e invariavelmente, de forma diária e capitalizada, conforme permitido pela legislação aplicável; </w:t>
-      </w:r>
-      <w:r>
-        <w:rPr>
-          <w:rFonts w:ascii="Calibri" w:hAnsi="Calibri"/>
+        <w:cr/>
+      </w:r>
+    </w:p>
+    <w:p>
+      <w:pPr>
+        <w:jc w:val="both"/>
+        <w:rPr>
+          <w:rFonts w:asciiTheme="minorHAnsi" w:hAnsiTheme="minorHAnsi"/>
+        </w:rPr>
+      </w:pPr>
+      <w:r>
+        <w:rPr>
+          <w:rFonts w:asciiTheme="minorHAnsi" w:hAnsiTheme="minorHAnsi"/>
+          <w:b/>
+        </w:rPr>
+        <w:t>2.</w:t>
+      </w:r>
+      <w:r>
+        <w:rPr>
+          <w:rFonts w:asciiTheme="minorHAnsi" w:hAnsiTheme="minorHAnsi"/>
+          <w:b/>
+        </w:rPr>
+        <w:t>10</w:t>
+      </w:r>
+      <w:r>
+        <w:rPr>
+          <w:rFonts w:asciiTheme="minorHAnsi" w:hAnsiTheme="minorHAnsi"/>
+          <w:b/>
+        </w:rPr>
+        <w:t xml:space="preserve">. </w:t>
+      </w:r>
+      <w:r>
+        <w:rPr>
+          <w:rFonts w:asciiTheme="minorHAnsi" w:hAnsiTheme="minorHAnsi"/>
           <w:szCs w:val="22"/>
         </w:rPr>
-        <w:cr/>
-      </w:r>
-    </w:p>
-    <w:p>
-      <w:pPr>
-        <w:jc w:val="both"/>
-        <w:rPr>
-          <w:rFonts w:asciiTheme="minorHAnsi" w:hAnsiTheme="minorHAnsi"/>
-        </w:rPr>
-      </w:pPr>
-      <w:r>
-        <w:rPr>
-          <w:rFonts w:asciiTheme="minorHAnsi" w:hAnsiTheme="minorHAnsi"/>
-          <w:b/>
-        </w:rPr>
-        <w:t>2.</w:t>
-      </w:r>
-      <w:r>
-        <w:rPr>
-          <w:rFonts w:asciiTheme="minorHAnsi" w:hAnsiTheme="minorHAnsi"/>
-          <w:b/>
-        </w:rPr>
-        <w:t>10</w:t>
-      </w:r>
-      <w:r>
-        <w:rPr>
-          <w:rFonts w:asciiTheme="minorHAnsi" w:hAnsiTheme="minorHAnsi"/>
-          <w:b/>
-        </w:rPr>
-        <w:t xml:space="preserve">. </w:t>
-      </w:r>
-      <w:proofErr w:type="gramStart"/>
-      <w:r>
-        <w:rPr>
-          <w:rFonts w:asciiTheme="minorHAnsi" w:hAnsiTheme="minorHAnsi"/>
-          <w:szCs w:val="22"/>
-        </w:rPr>
-        <w:t>O(</w:t>
-      </w:r>
-      <w:proofErr w:type="gramEnd"/>
-      <w:r>
-        <w:rPr>
-          <w:rFonts w:asciiTheme="minorHAnsi" w:hAnsiTheme="minorHAnsi"/>
-          <w:szCs w:val="22"/>
-        </w:rPr>
-        <w:t xml:space="preserve">s) DEVEDOR(ES) </w:t>
+        <w:t xml:space="preserve">O(s) DEVEDOR(ES) </w:t>
       </w:r>
       <w:r>
         <w:rPr>
@@ -8395,349 +7362,301 @@
           <w:rFonts w:asciiTheme="minorHAnsi" w:hAnsiTheme="minorHAnsi"/>
           <w:spacing w:val="-3"/>
         </w:rPr>
+        <w:t xml:space="preserve"> O(s) DEVEDOR(ES) obriga(m)-se a pagar o valor do </w:t>
+      </w:r>
+      <w:r>
+        <w:rPr>
+          <w:rFonts w:asciiTheme="minorHAnsi" w:hAnsiTheme="minorHAnsi"/>
+          <w:spacing w:val="-3"/>
+        </w:rPr>
+        <w:t xml:space="preserve">Crédito </w:t>
+      </w:r>
+      <w:r>
+        <w:rPr>
+          <w:rFonts w:asciiTheme="minorHAnsi" w:hAnsiTheme="minorHAnsi"/>
+          <w:spacing w:val="-3"/>
+        </w:rPr>
+        <w:t xml:space="preserve">constante do item </w:t>
+      </w:r>
+      <w:r>
+        <w:rPr>
+          <w:rFonts w:asciiTheme="minorHAnsi" w:hAnsiTheme="minorHAnsi"/>
+          <w:b/>
+          <w:bCs/>
+          <w:spacing w:val="-3"/>
+        </w:rPr>
+        <w:t>3.</w:t>
+      </w:r>
+      <w:r>
+        <w:rPr>
+          <w:rFonts w:asciiTheme="minorHAnsi" w:hAnsiTheme="minorHAnsi"/>
+          <w:b/>
+          <w:spacing w:val="-3"/>
+        </w:rPr>
+        <w:t>1.</w:t>
+      </w:r>
+      <w:r>
+        <w:rPr>
+          <w:rFonts w:asciiTheme="minorHAnsi" w:hAnsiTheme="minorHAnsi"/>
+          <w:spacing w:val="-3"/>
+        </w:rPr>
+        <w:t xml:space="preserve"> do QUADRO RESUMO</w:t>
+      </w:r>
+      <w:r>
+        <w:rPr>
+          <w:rFonts w:asciiTheme="minorHAnsi" w:hAnsiTheme="minorHAnsi"/>
+          <w:spacing w:val="-3"/>
+        </w:rPr>
+        <w:t xml:space="preserve"> em </w:t>
+      </w:r>
+      <w:r>
+        <w:rPr>
+          <w:rFonts w:asciiTheme="minorHAnsi" w:hAnsiTheme="minorHAnsi"/>
+          <w:spacing w:val="-3"/>
+        </w:rPr>
+        <w:t>moeda corrente nacional</w:t>
+      </w:r>
+      <w:r>
+        <w:rPr>
+          <w:rFonts w:asciiTheme="minorHAnsi" w:hAnsiTheme="minorHAnsi"/>
+          <w:spacing w:val="-3"/>
+        </w:rPr>
         <w:t xml:space="preserve"> </w:t>
       </w:r>
-      <w:proofErr w:type="gramStart"/>
-      <w:r>
-        <w:rPr>
-          <w:rFonts w:asciiTheme="minorHAnsi" w:hAnsiTheme="minorHAnsi"/>
-          <w:spacing w:val="-3"/>
-        </w:rPr>
-        <w:t>O(</w:t>
-      </w:r>
-      <w:proofErr w:type="gramEnd"/>
-      <w:r>
-        <w:rPr>
-          <w:rFonts w:asciiTheme="minorHAnsi" w:hAnsiTheme="minorHAnsi"/>
-          <w:spacing w:val="-3"/>
-        </w:rPr>
-        <w:t xml:space="preserve">s) DEVEDOR(ES) obriga(m)-se a pagar o valor do </w:t>
-      </w:r>
-      <w:r>
-        <w:rPr>
-          <w:rFonts w:asciiTheme="minorHAnsi" w:hAnsiTheme="minorHAnsi"/>
-          <w:spacing w:val="-3"/>
-        </w:rPr>
-        <w:t xml:space="preserve">Crédito </w:t>
-      </w:r>
-      <w:r>
-        <w:rPr>
-          <w:rFonts w:asciiTheme="minorHAnsi" w:hAnsiTheme="minorHAnsi"/>
-          <w:spacing w:val="-3"/>
-        </w:rPr>
-        <w:t xml:space="preserve">constante do item </w:t>
-      </w:r>
-      <w:r>
-        <w:rPr>
-          <w:rFonts w:asciiTheme="minorHAnsi" w:hAnsiTheme="minorHAnsi"/>
-          <w:b/>
-          <w:bCs/>
-          <w:spacing w:val="-3"/>
-        </w:rPr>
-        <w:t>3.</w:t>
-      </w:r>
-      <w:r>
-        <w:rPr>
-          <w:rFonts w:asciiTheme="minorHAnsi" w:hAnsiTheme="minorHAnsi"/>
-          <w:b/>
-          <w:spacing w:val="-3"/>
-        </w:rPr>
-        <w:t>1.</w:t>
-      </w:r>
-      <w:r>
-        <w:rPr>
-          <w:rFonts w:asciiTheme="minorHAnsi" w:hAnsiTheme="minorHAnsi"/>
+      <w:r>
+        <w:rPr>
+          <w:rFonts w:asciiTheme="minorHAnsi" w:hAnsiTheme="minorHAnsi"/>
+        </w:rPr>
+        <w:t>ao CREDOR, ou a quem o suceder nos direitos e obrigações deste CONTRATO</w:t>
+      </w:r>
+      <w:r>
+        <w:rPr>
+          <w:rFonts w:asciiTheme="minorHAnsi" w:hAnsiTheme="minorHAnsi"/>
+          <w:spacing w:val="-3"/>
+        </w:rPr>
+        <w:t xml:space="preserve">, observadas </w:t>
+      </w:r>
+      <w:r>
+        <w:rPr>
+          <w:rFonts w:asciiTheme="minorHAnsi" w:hAnsiTheme="minorHAnsi"/>
+          <w:spacing w:val="-3"/>
+        </w:rPr>
+        <w:t xml:space="preserve">as condições e prazos estabelecidos no item </w:t>
+      </w:r>
+      <w:r>
+        <w:rPr>
+          <w:rFonts w:asciiTheme="minorHAnsi" w:hAnsiTheme="minorHAnsi"/>
+          <w:b/>
+          <w:bCs/>
+          <w:spacing w:val="-3"/>
+        </w:rPr>
+        <w:t>4</w:t>
+      </w:r>
+      <w:r>
+        <w:rPr>
+          <w:rFonts w:asciiTheme="minorHAnsi" w:hAnsiTheme="minorHAnsi"/>
+          <w:spacing w:val="-3"/>
+        </w:rPr>
+        <w:t xml:space="preserve"> do QUADRO RESUMO</w:t>
+      </w:r>
+      <w:r>
+        <w:rPr>
+          <w:rFonts w:asciiTheme="minorHAnsi" w:hAnsiTheme="minorHAnsi"/>
+          <w:spacing w:val="-3"/>
+        </w:rPr>
+        <w:t>.</w:t>
+      </w:r>
+    </w:p>
+    <w:p>
+      <w:pPr>
+        <w:ind w:right="49"/>
+        <w:jc w:val="both"/>
+        <w:rPr>
+          <w:rFonts w:asciiTheme="minorHAnsi" w:hAnsiTheme="minorHAnsi"/>
+          <w:b/>
+        </w:rPr>
+      </w:pPr>
+    </w:p>
+    <w:p>
+      <w:pPr>
+        <w:jc w:val="both"/>
+        <w:rPr>
+          <w:rFonts w:asciiTheme="minorHAnsi" w:hAnsiTheme="minorHAnsi"/>
+          <w:spacing w:val="-3"/>
+        </w:rPr>
+      </w:pPr>
+      <w:r>
+        <w:rPr>
+          <w:rFonts w:asciiTheme="minorHAnsi" w:hAnsiTheme="minorHAnsi"/>
+          <w:b/>
+          <w:spacing w:val="-3"/>
+        </w:rPr>
+        <w:t>3.1.</w:t>
+      </w:r>
+      <w:r>
+        <w:rPr>
+          <w:rFonts w:asciiTheme="minorHAnsi" w:hAnsiTheme="minorHAnsi"/>
+          <w:spacing w:val="-3"/>
+        </w:rPr>
+        <w:t xml:space="preserve"> O(s) DEVEDOR(ES) declara(m)-se ciente(s) de que o pagamento </w:t>
+      </w:r>
+      <w:r>
+        <w:rPr>
+          <w:rFonts w:asciiTheme="minorHAnsi" w:hAnsiTheme="minorHAnsi"/>
+          <w:spacing w:val="-3"/>
+        </w:rPr>
+        <w:t>dos encargos mensais</w:t>
+      </w:r>
+      <w:r>
+        <w:rPr>
+          <w:rFonts w:asciiTheme="minorHAnsi" w:hAnsiTheme="minorHAnsi"/>
+          <w:spacing w:val="-3"/>
+        </w:rPr>
+        <w:t xml:space="preserve"> conforme as condições e nos prazos estabelecidos no item </w:t>
+      </w:r>
+      <w:r>
+        <w:rPr>
+          <w:rFonts w:asciiTheme="minorHAnsi" w:hAnsiTheme="minorHAnsi"/>
+          <w:b/>
+          <w:bCs/>
+          <w:spacing w:val="-3"/>
+        </w:rPr>
+        <w:t>4</w:t>
+      </w:r>
+      <w:r>
+        <w:rPr>
+          <w:rFonts w:asciiTheme="minorHAnsi" w:hAnsiTheme="minorHAnsi"/>
+          <w:spacing w:val="-3"/>
+        </w:rPr>
+        <w:t xml:space="preserve"> do QUADRO RESUMO, </w:t>
+      </w:r>
+      <w:r>
+        <w:rPr>
+          <w:rFonts w:asciiTheme="minorHAnsi" w:hAnsiTheme="minorHAnsi"/>
+          <w:b/>
+          <w:spacing w:val="-3"/>
+        </w:rPr>
+        <w:t>não está vinculado à data de liberação dos recursos</w:t>
+      </w:r>
+      <w:r>
+        <w:rPr>
+          <w:rFonts w:asciiTheme="minorHAnsi" w:hAnsiTheme="minorHAnsi"/>
+          <w:spacing w:val="-3"/>
+        </w:rPr>
+        <w:t xml:space="preserve">, devendo </w:t>
+      </w:r>
+      <w:r>
+        <w:rPr>
+          <w:rFonts w:asciiTheme="minorHAnsi" w:hAnsiTheme="minorHAnsi"/>
+          <w:spacing w:val="-3"/>
+        </w:rPr>
+        <w:t xml:space="preserve">tais encargos </w:t>
+      </w:r>
+      <w:r>
+        <w:rPr>
+          <w:rFonts w:asciiTheme="minorHAnsi" w:hAnsiTheme="minorHAnsi"/>
+          <w:spacing w:val="-3"/>
+        </w:rPr>
+        <w:t>serem pag</w:t>
+      </w:r>
+      <w:r>
+        <w:rPr>
+          <w:rFonts w:asciiTheme="minorHAnsi" w:hAnsiTheme="minorHAnsi"/>
+          <w:spacing w:val="-3"/>
+        </w:rPr>
+        <w:t>o</w:t>
+      </w:r>
+      <w:r>
+        <w:rPr>
+          <w:rFonts w:asciiTheme="minorHAnsi" w:hAnsiTheme="minorHAnsi"/>
+          <w:spacing w:val="-3"/>
+        </w:rPr>
+        <w:t xml:space="preserve">s a partir da data ajustada no item </w:t>
+      </w:r>
+      <w:r>
+        <w:rPr>
+          <w:rFonts w:asciiTheme="minorHAnsi" w:hAnsiTheme="minorHAnsi"/>
+          <w:b/>
+          <w:bCs/>
+          <w:spacing w:val="-3"/>
+        </w:rPr>
+        <w:t>4</w:t>
+      </w:r>
+      <w:r>
+        <w:rPr>
+          <w:rFonts w:asciiTheme="minorHAnsi" w:hAnsiTheme="minorHAnsi"/>
+          <w:spacing w:val="-3"/>
+        </w:rPr>
+        <w:t xml:space="preserve"> do QUADRO RESUMO, sob pena de incidência de atualização monetária, juros e multa, de acordo com o quanto disposto na cláusula </w:t>
+      </w:r>
+      <w:r>
+        <w:rPr>
+          <w:rFonts w:asciiTheme="minorHAnsi" w:hAnsiTheme="minorHAnsi"/>
+          <w:spacing w:val="-3"/>
+        </w:rPr>
+        <w:t>6</w:t>
+      </w:r>
+      <w:r>
+        <w:rPr>
+          <w:rFonts w:asciiTheme="minorHAnsi" w:hAnsiTheme="minorHAnsi"/>
+          <w:spacing w:val="-3"/>
+        </w:rPr>
+        <w:t xml:space="preserve"> abaixo.</w:t>
+      </w:r>
+    </w:p>
+    <w:p>
+      <w:pPr>
+        <w:spacing w:line="288" w:lineRule="auto"/>
+        <w:jc w:val="both"/>
+        <w:rPr>
+          <w:spacing w:val="-3"/>
+        </w:rPr>
+      </w:pPr>
+    </w:p>
+    <w:p>
+      <w:pPr>
+        <w:jc w:val="both"/>
+        <w:rPr>
+          <w:rFonts w:asciiTheme="minorHAnsi" w:hAnsiTheme="minorHAnsi"/>
+          <w:u w:val="single"/>
+        </w:rPr>
+      </w:pPr>
+      <w:r>
+        <w:rPr>
+          <w:rFonts w:asciiTheme="minorHAnsi" w:hAnsiTheme="minorHAnsi"/>
+          <w:b/>
+          <w:bCs/>
+          <w:spacing w:val="-3"/>
+        </w:rPr>
+        <w:t>3.1.</w:t>
+      </w:r>
+      <w:r>
+        <w:rPr>
+          <w:rFonts w:asciiTheme="minorHAnsi" w:hAnsiTheme="minorHAnsi"/>
+          <w:b/>
+          <w:bCs/>
+          <w:spacing w:val="-3"/>
+        </w:rPr>
+        <w:t>1</w:t>
+      </w:r>
+      <w:r>
+        <w:rPr>
+          <w:rFonts w:asciiTheme="minorHAnsi" w:hAnsiTheme="minorHAnsi"/>
+          <w:b/>
+          <w:bCs/>
+          <w:spacing w:val="-3"/>
+        </w:rPr>
+        <w:t>.</w:t>
+      </w:r>
+      <w:r>
+        <w:rPr>
+          <w:rFonts w:asciiTheme="minorHAnsi" w:hAnsiTheme="minorHAnsi"/>
+          <w:b/>
+          <w:bCs/>
           <w:spacing w:val="-3"/>
         </w:rPr>
         <w:t xml:space="preserve"> </w:t>
       </w:r>
-      <w:proofErr w:type="gramStart"/>
-      <w:r>
-        <w:rPr>
-          <w:rFonts w:asciiTheme="minorHAnsi" w:hAnsiTheme="minorHAnsi"/>
-          <w:spacing w:val="-3"/>
-        </w:rPr>
-        <w:t>do</w:t>
-      </w:r>
-      <w:proofErr w:type="gramEnd"/>
-      <w:r>
-        <w:rPr>
-          <w:rFonts w:asciiTheme="minorHAnsi" w:hAnsiTheme="minorHAnsi"/>
-          <w:spacing w:val="-3"/>
-        </w:rPr>
-        <w:t xml:space="preserve"> QUADRO RESUMO</w:t>
-      </w:r>
-      <w:r>
-        <w:rPr>
-          <w:rFonts w:asciiTheme="minorHAnsi" w:hAnsiTheme="minorHAnsi"/>
-          <w:spacing w:val="-3"/>
-        </w:rPr>
-        <w:t xml:space="preserve"> em </w:t>
-      </w:r>
-      <w:r>
-        <w:rPr>
-          <w:rFonts w:asciiTheme="minorHAnsi" w:hAnsiTheme="minorHAnsi"/>
-          <w:spacing w:val="-3"/>
-        </w:rPr>
-        <w:t>moeda corrente nacional</w:t>
-      </w:r>
-      <w:r>
-        <w:rPr>
-          <w:rFonts w:asciiTheme="minorHAnsi" w:hAnsiTheme="minorHAnsi"/>
-          <w:spacing w:val="-3"/>
-        </w:rPr>
-        <w:t xml:space="preserve"> </w:t>
-      </w:r>
-      <w:r>
-        <w:rPr>
-          <w:rFonts w:asciiTheme="minorHAnsi" w:hAnsiTheme="minorHAnsi"/>
-        </w:rPr>
-        <w:t>ao CREDOR, ou a quem o suceder nos direitos e obrigações deste CONTRATO</w:t>
-      </w:r>
-      <w:r>
-        <w:rPr>
-          <w:rFonts w:asciiTheme="minorHAnsi" w:hAnsiTheme="minorHAnsi"/>
-          <w:spacing w:val="-3"/>
-        </w:rPr>
-        <w:t xml:space="preserve">, observadas </w:t>
-      </w:r>
-      <w:r>
-        <w:rPr>
-          <w:rFonts w:asciiTheme="minorHAnsi" w:hAnsiTheme="minorHAnsi"/>
-          <w:spacing w:val="-3"/>
-        </w:rPr>
-        <w:t xml:space="preserve">as condições e prazos estabelecidos no item </w:t>
-      </w:r>
-      <w:r>
-        <w:rPr>
-          <w:rFonts w:asciiTheme="minorHAnsi" w:hAnsiTheme="minorHAnsi"/>
-          <w:b/>
-          <w:bCs/>
-          <w:spacing w:val="-3"/>
-        </w:rPr>
-        <w:t>4</w:t>
-      </w:r>
-      <w:r>
-        <w:rPr>
-          <w:rFonts w:asciiTheme="minorHAnsi" w:hAnsiTheme="minorHAnsi"/>
-          <w:spacing w:val="-3"/>
-        </w:rPr>
-        <w:t xml:space="preserve"> do QUADRO RESUMO</w:t>
-      </w:r>
-      <w:r>
-        <w:rPr>
-          <w:rFonts w:asciiTheme="minorHAnsi" w:hAnsiTheme="minorHAnsi"/>
-          <w:spacing w:val="-3"/>
-        </w:rPr>
-        <w:t>.</w:t>
-      </w:r>
-    </w:p>
-    <w:p>
-      <w:pPr>
-        <w:ind w:right="49"/>
-        <w:jc w:val="both"/>
-        <w:rPr>
-          <w:rFonts w:asciiTheme="minorHAnsi" w:hAnsiTheme="minorHAnsi"/>
-          <w:b/>
-        </w:rPr>
-      </w:pPr>
-    </w:p>
-    <w:p>
-      <w:pPr>
-        <w:jc w:val="both"/>
-        <w:rPr>
-          <w:rFonts w:asciiTheme="minorHAnsi" w:hAnsiTheme="minorHAnsi"/>
-          <w:spacing w:val="-3"/>
-        </w:rPr>
-      </w:pPr>
-      <w:r>
-        <w:rPr>
-          <w:rFonts w:asciiTheme="minorHAnsi" w:hAnsiTheme="minorHAnsi"/>
-          <w:b/>
-          <w:spacing w:val="-3"/>
-        </w:rPr>
-        <w:t>3.1.</w:t>
-      </w:r>
-      <w:r>
-        <w:rPr>
-          <w:rFonts w:asciiTheme="minorHAnsi" w:hAnsiTheme="minorHAnsi"/>
-          <w:spacing w:val="-3"/>
-        </w:rPr>
-        <w:t xml:space="preserve"> </w:t>
-      </w:r>
-      <w:proofErr w:type="gramStart"/>
-      <w:r>
-        <w:rPr>
-          <w:rFonts w:asciiTheme="minorHAnsi" w:hAnsiTheme="minorHAnsi"/>
-          <w:spacing w:val="-3"/>
-        </w:rPr>
-        <w:t>O(</w:t>
-      </w:r>
-      <w:proofErr w:type="gramEnd"/>
-      <w:r>
-        <w:rPr>
-          <w:rFonts w:asciiTheme="minorHAnsi" w:hAnsiTheme="minorHAnsi"/>
-          <w:spacing w:val="-3"/>
-        </w:rPr>
-        <w:t xml:space="preserve">s) DEVEDOR(ES) declara(m)-se ciente(s) de que o pagamento </w:t>
-      </w:r>
-      <w:r>
-        <w:rPr>
-          <w:rFonts w:asciiTheme="minorHAnsi" w:hAnsiTheme="minorHAnsi"/>
-          <w:spacing w:val="-3"/>
-        </w:rPr>
-        <w:t>dos encargos mensais</w:t>
-      </w:r>
-      <w:r>
-        <w:rPr>
-          <w:rFonts w:asciiTheme="minorHAnsi" w:hAnsiTheme="minorHAnsi"/>
-          <w:spacing w:val="-3"/>
-        </w:rPr>
-        <w:t xml:space="preserve"> conforme as condições e nos prazos estabelecidos no item </w:t>
-      </w:r>
-      <w:r>
-        <w:rPr>
-          <w:rFonts w:asciiTheme="minorHAnsi" w:hAnsiTheme="minorHAnsi"/>
-          <w:b/>
-          <w:bCs/>
-          <w:spacing w:val="-3"/>
-        </w:rPr>
-        <w:t>4</w:t>
-      </w:r>
-      <w:r>
-        <w:rPr>
-          <w:rFonts w:asciiTheme="minorHAnsi" w:hAnsiTheme="minorHAnsi"/>
-          <w:spacing w:val="-3"/>
-        </w:rPr>
-        <w:t xml:space="preserve"> do QUADRO RESUMO, </w:t>
-      </w:r>
-      <w:r>
-        <w:rPr>
-          <w:rFonts w:asciiTheme="minorHAnsi" w:hAnsiTheme="minorHAnsi"/>
-          <w:b/>
-          <w:spacing w:val="-3"/>
-        </w:rPr>
-        <w:t>não está vinculado à data de liberação dos recursos</w:t>
-      </w:r>
-      <w:r>
-        <w:rPr>
-          <w:rFonts w:asciiTheme="minorHAnsi" w:hAnsiTheme="minorHAnsi"/>
-          <w:spacing w:val="-3"/>
-        </w:rPr>
-        <w:t xml:space="preserve">, devendo </w:t>
-      </w:r>
-      <w:r>
-        <w:rPr>
-          <w:rFonts w:asciiTheme="minorHAnsi" w:hAnsiTheme="minorHAnsi"/>
-          <w:spacing w:val="-3"/>
-        </w:rPr>
-        <w:t xml:space="preserve">tais encargos </w:t>
-      </w:r>
-      <w:r>
-        <w:rPr>
-          <w:rFonts w:asciiTheme="minorHAnsi" w:hAnsiTheme="minorHAnsi"/>
-          <w:spacing w:val="-3"/>
-        </w:rPr>
-        <w:t>serem pag</w:t>
-      </w:r>
-      <w:r>
-        <w:rPr>
-          <w:rFonts w:asciiTheme="minorHAnsi" w:hAnsiTheme="minorHAnsi"/>
-          <w:spacing w:val="-3"/>
-        </w:rPr>
-        <w:t>o</w:t>
-      </w:r>
-      <w:r>
-        <w:rPr>
-          <w:rFonts w:asciiTheme="minorHAnsi" w:hAnsiTheme="minorHAnsi"/>
-          <w:spacing w:val="-3"/>
-        </w:rPr>
-        <w:t xml:space="preserve">s a partir da data ajustada no item </w:t>
-      </w:r>
-      <w:r>
-        <w:rPr>
-          <w:rFonts w:asciiTheme="minorHAnsi" w:hAnsiTheme="minorHAnsi"/>
-          <w:b/>
-          <w:bCs/>
-          <w:spacing w:val="-3"/>
-        </w:rPr>
-        <w:t>4</w:t>
-      </w:r>
-      <w:r>
-        <w:rPr>
-          <w:rFonts w:asciiTheme="minorHAnsi" w:hAnsiTheme="minorHAnsi"/>
-          <w:spacing w:val="-3"/>
-        </w:rPr>
-        <w:t xml:space="preserve"> do QUADRO RESUMO, sob pena de incidência de atualização monetária, juros e multa, de acordo com o quanto disposto na cláusula </w:t>
-      </w:r>
-      <w:r>
-        <w:rPr>
-          <w:rFonts w:asciiTheme="minorHAnsi" w:hAnsiTheme="minorHAnsi"/>
-          <w:spacing w:val="-3"/>
-        </w:rPr>
-        <w:t>6</w:t>
-      </w:r>
-      <w:r>
-        <w:rPr>
-          <w:rFonts w:asciiTheme="minorHAnsi" w:hAnsiTheme="minorHAnsi"/>
-          <w:spacing w:val="-3"/>
-        </w:rPr>
-        <w:t xml:space="preserve"> abaixo.</w:t>
-      </w:r>
-    </w:p>
-    <w:p>
-      <w:pPr>
-        <w:spacing w:line="288" w:lineRule="auto"/>
-        <w:jc w:val="both"/>
-        <w:rPr>
-          <w:spacing w:val="-3"/>
-        </w:rPr>
-      </w:pPr>
-    </w:p>
-    <w:p>
-      <w:pPr>
-        <w:jc w:val="both"/>
-        <w:rPr>
-          <w:rFonts w:asciiTheme="minorHAnsi" w:hAnsiTheme="minorHAnsi"/>
-          <w:u w:val="single"/>
-        </w:rPr>
-      </w:pPr>
-      <w:r>
-        <w:rPr>
-          <w:rFonts w:asciiTheme="minorHAnsi" w:hAnsiTheme="minorHAnsi"/>
-          <w:b/>
-          <w:bCs/>
-          <w:spacing w:val="-3"/>
-        </w:rPr>
-        <w:t>3.1.</w:t>
-      </w:r>
-      <w:r>
-        <w:rPr>
-          <w:rFonts w:asciiTheme="minorHAnsi" w:hAnsiTheme="minorHAnsi"/>
-          <w:b/>
-          <w:bCs/>
-          <w:spacing w:val="-3"/>
-        </w:rPr>
-        <w:t>1</w:t>
-      </w:r>
-      <w:r>
-        <w:rPr>
-          <w:rFonts w:asciiTheme="minorHAnsi" w:hAnsiTheme="minorHAnsi"/>
-          <w:b/>
-          <w:bCs/>
-          <w:spacing w:val="-3"/>
-        </w:rPr>
-        <w:t>.</w:t>
-      </w:r>
-      <w:r>
-        <w:rPr>
-          <w:rFonts w:asciiTheme="minorHAnsi" w:hAnsiTheme="minorHAnsi"/>
-          <w:b/>
-          <w:bCs/>
-          <w:spacing w:val="-3"/>
-        </w:rPr>
-        <w:t xml:space="preserve"> </w:t>
-      </w:r>
       <w:r>
         <w:rPr>
           <w:rFonts w:asciiTheme="minorHAnsi" w:hAnsiTheme="minorHAnsi"/>
@@ -8757,23 +7676,7 @@
           <w:rFonts w:asciiTheme="minorHAnsi" w:hAnsiTheme="minorHAnsi"/>
           <w:spacing w:val="-3"/>
         </w:rPr>
-        <w:t xml:space="preserve">, </w:t>
-      </w:r>
-      <w:proofErr w:type="gramStart"/>
-      <w:r>
-        <w:rPr>
-          <w:rFonts w:asciiTheme="minorHAnsi" w:hAnsiTheme="minorHAnsi"/>
-          <w:spacing w:val="-3"/>
-        </w:rPr>
-        <w:t>o(</w:t>
-      </w:r>
-      <w:proofErr w:type="gramEnd"/>
-      <w:r>
-        <w:rPr>
-          <w:rFonts w:asciiTheme="minorHAnsi" w:hAnsiTheme="minorHAnsi"/>
-          <w:spacing w:val="-3"/>
-        </w:rPr>
-        <w:t>s) DEVEDOR(ES), desde já, autoriza(m) </w:t>
+        <w:t>, o(s) DEVEDOR(ES), desde já, autoriza(m) </w:t>
       </w:r>
       <w:r>
         <w:rPr>
@@ -8998,222 +7901,364 @@
         <w:rPr>
           <w:rFonts w:asciiTheme="minorHAnsi" w:hAnsiTheme="minorHAnsi"/>
         </w:rPr>
+        <w:t xml:space="preserve"> do QUADRO RESUMO </w:t>
+      </w:r>
+      <w:r>
+        <w:rPr>
+          <w:rFonts w:asciiTheme="minorHAnsi" w:hAnsiTheme="minorHAnsi"/>
+        </w:rPr>
+        <w:t xml:space="preserve">e </w:t>
+      </w:r>
+      <w:r>
+        <w:rPr>
+          <w:rFonts w:asciiTheme="minorHAnsi" w:hAnsiTheme="minorHAnsi"/>
+          <w:spacing w:val="-3"/>
+        </w:rPr>
+        <w:t>deverá ser realizado pel</w:t>
+      </w:r>
+      <w:r>
+        <w:rPr>
+          <w:rFonts w:asciiTheme="minorHAnsi" w:hAnsiTheme="minorHAnsi"/>
+          <w:spacing w:val="-3"/>
+        </w:rPr>
+        <w:t>o(s) DEVEDOR(ES)</w:t>
+      </w:r>
+      <w:r>
+        <w:rPr>
+          <w:rFonts w:asciiTheme="minorHAnsi" w:hAnsiTheme="minorHAnsi"/>
+          <w:spacing w:val="-3"/>
+        </w:rPr>
+        <w:t>,</w:t>
+      </w:r>
+      <w:r>
+        <w:rPr>
+          <w:rFonts w:asciiTheme="minorHAnsi" w:hAnsiTheme="minorHAnsi"/>
+          <w:spacing w:val="-3"/>
+        </w:rPr>
+        <w:t xml:space="preserve"> na forma indicada </w:t>
+      </w:r>
+      <w:r>
+        <w:rPr>
+          <w:rFonts w:asciiTheme="minorHAnsi" w:hAnsiTheme="minorHAnsi"/>
+          <w:spacing w:val="-3"/>
+        </w:rPr>
+        <w:t xml:space="preserve">no item </w:t>
+      </w:r>
+      <w:r>
+        <w:rPr>
+          <w:rFonts w:asciiTheme="minorHAnsi" w:hAnsiTheme="minorHAnsi"/>
+          <w:b/>
+          <w:spacing w:val="-3"/>
+        </w:rPr>
+        <w:t>4</w:t>
+      </w:r>
+      <w:r>
+        <w:rPr>
+          <w:rFonts w:asciiTheme="minorHAnsi" w:hAnsiTheme="minorHAnsi"/>
+          <w:b/>
+          <w:spacing w:val="-3"/>
+        </w:rPr>
+        <w:t>.9.</w:t>
+      </w:r>
+      <w:r>
+        <w:rPr>
+          <w:rFonts w:asciiTheme="minorHAnsi" w:hAnsiTheme="minorHAnsi"/>
+          <w:spacing w:val="-3"/>
+        </w:rPr>
+        <w:t xml:space="preserve"> do QUADRO RESUMO</w:t>
+      </w:r>
+      <w:r>
+        <w:rPr>
+          <w:rFonts w:asciiTheme="minorHAnsi" w:hAnsiTheme="minorHAnsi"/>
+          <w:spacing w:val="-3"/>
+        </w:rPr>
+        <w:t xml:space="preserve"> e cláusula 3.3. abaixo</w:t>
+      </w:r>
+      <w:r>
+        <w:rPr>
+          <w:spacing w:val="-3"/>
+        </w:rPr>
+        <w:t>.</w:t>
+      </w:r>
+    </w:p>
+    <w:p>
+      <w:pPr>
+        <w:spacing w:line="288" w:lineRule="auto"/>
+        <w:jc w:val="both"/>
+        <w:rPr>
+          <w:spacing w:val="-3"/>
+        </w:rPr>
+      </w:pPr>
+    </w:p>
+    <w:p>
+      <w:pPr>
+        <w:jc w:val="both"/>
+        <w:rPr>
+          <w:rFonts w:asciiTheme="minorHAnsi" w:hAnsiTheme="minorHAnsi"/>
+        </w:rPr>
+      </w:pPr>
+      <w:r>
+        <w:rPr>
+          <w:rFonts w:asciiTheme="minorHAnsi" w:hAnsiTheme="minorHAnsi"/>
+          <w:b/>
+          <w:bCs/>
+          <w:spacing w:val="-3"/>
+        </w:rPr>
+        <w:t>3.</w:t>
+      </w:r>
+      <w:r>
+        <w:rPr>
+          <w:rFonts w:asciiTheme="minorHAnsi" w:hAnsiTheme="minorHAnsi"/>
+          <w:b/>
+          <w:bCs/>
+          <w:spacing w:val="-3"/>
+        </w:rPr>
+        <w:t>1</w:t>
+      </w:r>
+      <w:r>
+        <w:rPr>
+          <w:rFonts w:asciiTheme="minorHAnsi" w:hAnsiTheme="minorHAnsi"/>
+          <w:b/>
+          <w:bCs/>
+          <w:spacing w:val="-3"/>
+        </w:rPr>
+        <w:t>.</w:t>
+      </w:r>
+      <w:r>
+        <w:rPr>
+          <w:rFonts w:asciiTheme="minorHAnsi" w:hAnsiTheme="minorHAnsi"/>
+          <w:b/>
+          <w:bCs/>
+          <w:spacing w:val="-3"/>
+        </w:rPr>
+        <w:t>3</w:t>
+      </w:r>
+      <w:r>
+        <w:rPr>
+          <w:rFonts w:asciiTheme="minorHAnsi" w:hAnsiTheme="minorHAnsi"/>
+        </w:rPr>
+        <w:t xml:space="preserve">. O(s) DEVEDOR(ES) </w:t>
+      </w:r>
+      <w:r>
+        <w:rPr>
+          <w:rFonts w:asciiTheme="minorHAnsi" w:hAnsiTheme="minorHAnsi"/>
+        </w:rPr>
+        <w:t xml:space="preserve">não </w:t>
+      </w:r>
+      <w:r>
+        <w:rPr>
+          <w:rFonts w:asciiTheme="minorHAnsi" w:hAnsiTheme="minorHAnsi"/>
+        </w:rPr>
+        <w:t xml:space="preserve">poderá(ão) solicitar ao CREDOR a alteração da data de vencimento das </w:t>
+      </w:r>
+      <w:r>
+        <w:rPr>
+          <w:rFonts w:asciiTheme="minorHAnsi" w:hAnsiTheme="minorHAnsi"/>
+          <w:spacing w:val="-3"/>
+        </w:rPr>
+        <w:t xml:space="preserve">parcelas </w:t>
+      </w:r>
+      <w:r>
+        <w:rPr>
+          <w:rFonts w:asciiTheme="minorHAnsi" w:hAnsiTheme="minorHAnsi"/>
+        </w:rPr>
+        <w:t xml:space="preserve">mensais, estipulada no item </w:t>
+      </w:r>
+      <w:r>
+        <w:rPr>
+          <w:rFonts w:asciiTheme="minorHAnsi" w:hAnsiTheme="minorHAnsi"/>
+          <w:b/>
+        </w:rPr>
+        <w:t>4</w:t>
+      </w:r>
+      <w:r>
+        <w:rPr>
+          <w:rFonts w:asciiTheme="minorHAnsi" w:hAnsiTheme="minorHAnsi"/>
+          <w:b/>
+        </w:rPr>
+        <w:t>.3.</w:t>
+      </w:r>
+      <w:r>
+        <w:rPr>
+          <w:rFonts w:asciiTheme="minorHAnsi" w:hAnsiTheme="minorHAnsi"/>
+          <w:b/>
+        </w:rPr>
         <w:t xml:space="preserve"> </w:t>
       </w:r>
-      <w:proofErr w:type="gramStart"/>
-      <w:r>
-        <w:rPr>
-          <w:rFonts w:asciiTheme="minorHAnsi" w:hAnsiTheme="minorHAnsi"/>
-        </w:rPr>
-        <w:t>do</w:t>
-      </w:r>
-      <w:proofErr w:type="gramEnd"/>
-      <w:r>
-        <w:rPr>
-          <w:rFonts w:asciiTheme="minorHAnsi" w:hAnsiTheme="minorHAnsi"/>
-        </w:rPr>
-        <w:t xml:space="preserve"> QUADRO RESUMO </w:t>
-      </w:r>
-      <w:r>
-        <w:rPr>
-          <w:rFonts w:asciiTheme="minorHAnsi" w:hAnsiTheme="minorHAnsi"/>
-        </w:rPr>
-        <w:t xml:space="preserve">e </w:t>
-      </w:r>
-      <w:r>
-        <w:rPr>
-          <w:rFonts w:asciiTheme="minorHAnsi" w:hAnsiTheme="minorHAnsi"/>
-          <w:spacing w:val="-3"/>
-        </w:rPr>
-        <w:t>deverá ser realizado pel</w:t>
-      </w:r>
-      <w:r>
-        <w:rPr>
-          <w:rFonts w:asciiTheme="minorHAnsi" w:hAnsiTheme="minorHAnsi"/>
-          <w:spacing w:val="-3"/>
-        </w:rPr>
-        <w:t>o(s) DEVEDOR(ES)</w:t>
-      </w:r>
-      <w:r>
-        <w:rPr>
-          <w:rFonts w:asciiTheme="minorHAnsi" w:hAnsiTheme="minorHAnsi"/>
-          <w:spacing w:val="-3"/>
-        </w:rPr>
-        <w:t>,</w:t>
-      </w:r>
-      <w:r>
-        <w:rPr>
-          <w:rFonts w:asciiTheme="minorHAnsi" w:hAnsiTheme="minorHAnsi"/>
-          <w:spacing w:val="-3"/>
-        </w:rPr>
-        <w:t xml:space="preserve"> na forma indicada </w:t>
-      </w:r>
-      <w:r>
-        <w:rPr>
-          <w:rFonts w:asciiTheme="minorHAnsi" w:hAnsiTheme="minorHAnsi"/>
-          <w:spacing w:val="-3"/>
-        </w:rPr>
-        <w:t xml:space="preserve">no item </w:t>
-      </w:r>
-      <w:r>
-        <w:rPr>
-          <w:rFonts w:asciiTheme="minorHAnsi" w:hAnsiTheme="minorHAnsi"/>
-          <w:b/>
-          <w:spacing w:val="-3"/>
-        </w:rPr>
-        <w:t>4</w:t>
-      </w:r>
-      <w:r>
-        <w:rPr>
-          <w:rFonts w:asciiTheme="minorHAnsi" w:hAnsiTheme="minorHAnsi"/>
-          <w:b/>
-          <w:spacing w:val="-3"/>
-        </w:rPr>
-        <w:t>.9.</w:t>
-      </w:r>
-      <w:r>
-        <w:rPr>
-          <w:rFonts w:asciiTheme="minorHAnsi" w:hAnsiTheme="minorHAnsi"/>
-          <w:spacing w:val="-3"/>
-        </w:rPr>
-        <w:t xml:space="preserve"> </w:t>
-      </w:r>
-      <w:proofErr w:type="gramStart"/>
-      <w:r>
-        <w:rPr>
-          <w:rFonts w:asciiTheme="minorHAnsi" w:hAnsiTheme="minorHAnsi"/>
-          <w:spacing w:val="-3"/>
-        </w:rPr>
-        <w:t>do</w:t>
-      </w:r>
-      <w:proofErr w:type="gramEnd"/>
-      <w:r>
-        <w:rPr>
-          <w:rFonts w:asciiTheme="minorHAnsi" w:hAnsiTheme="minorHAnsi"/>
-          <w:spacing w:val="-3"/>
-        </w:rPr>
-        <w:t xml:space="preserve"> QUADRO RESUMO</w:t>
-      </w:r>
-      <w:r>
-        <w:rPr>
-          <w:rFonts w:asciiTheme="minorHAnsi" w:hAnsiTheme="minorHAnsi"/>
-          <w:spacing w:val="-3"/>
-        </w:rPr>
-        <w:t xml:space="preserve"> e cláusula 3.3. </w:t>
-      </w:r>
-      <w:proofErr w:type="gramStart"/>
-      <w:r>
-        <w:rPr>
-          <w:rFonts w:asciiTheme="minorHAnsi" w:hAnsiTheme="minorHAnsi"/>
-          <w:spacing w:val="-3"/>
-        </w:rPr>
-        <w:t>abaixo</w:t>
-      </w:r>
-      <w:proofErr w:type="gramEnd"/>
-      <w:r>
-        <w:rPr>
+      <w:r>
+        <w:rPr>
+          <w:rFonts w:asciiTheme="minorHAnsi" w:hAnsiTheme="minorHAnsi"/>
+        </w:rPr>
+        <w:t>do QUADRO RESUMO.</w:t>
+      </w:r>
+    </w:p>
+    <w:p>
+      <w:pPr>
+        <w:spacing w:line="288" w:lineRule="auto"/>
+        <w:jc w:val="both"/>
+        <w:rPr>
+          <w:b/>
+        </w:rPr>
+      </w:pPr>
+    </w:p>
+    <w:p>
+      <w:pPr>
+        <w:jc w:val="both"/>
+        <w:rPr>
+          <w:rFonts w:asciiTheme="minorHAnsi" w:hAnsiTheme="minorHAnsi"/>
+        </w:rPr>
+      </w:pPr>
+      <w:r>
+        <w:rPr>
+          <w:rFonts w:asciiTheme="minorHAnsi" w:hAnsiTheme="minorHAnsi"/>
+          <w:b/>
+          <w:bCs/>
+          <w:spacing w:val="-3"/>
+        </w:rPr>
+        <w:t>3.1.</w:t>
+      </w:r>
+      <w:r>
+        <w:rPr>
+          <w:rFonts w:asciiTheme="minorHAnsi" w:hAnsiTheme="minorHAnsi"/>
+          <w:b/>
+          <w:bCs/>
+          <w:spacing w:val="-3"/>
+        </w:rPr>
+        <w:t>3</w:t>
+      </w:r>
+      <w:r>
+        <w:rPr>
+          <w:rFonts w:asciiTheme="minorHAnsi" w:hAnsiTheme="minorHAnsi"/>
+          <w:b/>
+          <w:bCs/>
+          <w:spacing w:val="-3"/>
+        </w:rPr>
+        <w:t>.1</w:t>
+      </w:r>
+      <w:r>
+        <w:rPr>
+          <w:rFonts w:asciiTheme="minorHAnsi" w:hAnsiTheme="minorHAnsi"/>
+          <w:b/>
+          <w:bCs/>
           <w:spacing w:val="-3"/>
         </w:rPr>
         <w:t>.</w:t>
       </w:r>
+      <w:r>
+        <w:rPr>
+          <w:rFonts w:asciiTheme="minorHAnsi" w:hAnsiTheme="minorHAnsi"/>
+        </w:rPr>
+        <w:t xml:space="preserve"> No caso de postecipação do dia de vencimento das </w:t>
+      </w:r>
+      <w:r>
+        <w:rPr>
+          <w:rFonts w:asciiTheme="minorHAnsi" w:hAnsiTheme="minorHAnsi"/>
+          <w:spacing w:val="-3"/>
+        </w:rPr>
+        <w:t xml:space="preserve">parcelas </w:t>
+      </w:r>
+      <w:r>
+        <w:rPr>
+          <w:rFonts w:asciiTheme="minorHAnsi" w:hAnsiTheme="minorHAnsi"/>
+        </w:rPr>
+        <w:t xml:space="preserve">mensais, o valor correspondente à atualização monetária e aos juros, calculados </w:t>
+      </w:r>
+      <w:r>
+        <w:rPr>
+          <w:rFonts w:asciiTheme="minorHAnsi" w:hAnsiTheme="minorHAnsi"/>
+          <w:i/>
+        </w:rPr>
+        <w:t>pro rata die</w:t>
+      </w:r>
+      <w:r>
+        <w:rPr>
+          <w:rFonts w:asciiTheme="minorHAnsi" w:hAnsiTheme="minorHAnsi"/>
+        </w:rPr>
+        <w:t xml:space="preserve"> sobre o saldo devedor no período compreendido entre a data de assinatura deste </w:t>
+      </w:r>
+      <w:r>
+        <w:rPr>
+          <w:rFonts w:asciiTheme="minorHAnsi" w:hAnsiTheme="minorHAnsi"/>
+        </w:rPr>
+        <w:t xml:space="preserve">CONTRATO </w:t>
+      </w:r>
+      <w:r>
+        <w:rPr>
+          <w:rFonts w:asciiTheme="minorHAnsi" w:hAnsiTheme="minorHAnsi"/>
+        </w:rPr>
+        <w:t xml:space="preserve">ou do vencimento da última </w:t>
+      </w:r>
+      <w:r>
+        <w:rPr>
+          <w:rFonts w:asciiTheme="minorHAnsi" w:hAnsiTheme="minorHAnsi"/>
+          <w:spacing w:val="-3"/>
+        </w:rPr>
+        <w:t>parcela</w:t>
+      </w:r>
+      <w:r>
+        <w:rPr>
+          <w:rFonts w:asciiTheme="minorHAnsi" w:hAnsiTheme="minorHAnsi"/>
+          <w:spacing w:val="-3"/>
+        </w:rPr>
+        <w:t xml:space="preserve"> paga</w:t>
+      </w:r>
+      <w:r>
+        <w:rPr>
+          <w:rFonts w:asciiTheme="minorHAnsi" w:hAnsiTheme="minorHAnsi"/>
+        </w:rPr>
+        <w:t>, inclusive, e a nova data de vencimento, será incorporado ao saldo devedor.</w:t>
+      </w:r>
     </w:p>
     <w:p>
       <w:pPr>
         <w:spacing w:line="288" w:lineRule="auto"/>
         <w:jc w:val="both"/>
         <w:rPr>
-          <w:spacing w:val="-3"/>
-        </w:rPr>
-      </w:pPr>
-    </w:p>
-    <w:p>
-      <w:pPr>
-        <w:jc w:val="both"/>
-        <w:rPr>
-          <w:rFonts w:asciiTheme="minorHAnsi" w:hAnsiTheme="minorHAnsi"/>
-        </w:rPr>
-      </w:pPr>
-      <w:r>
-        <w:rPr>
-          <w:rFonts w:asciiTheme="minorHAnsi" w:hAnsiTheme="minorHAnsi"/>
-          <w:b/>
-          <w:bCs/>
-          <w:spacing w:val="-3"/>
-        </w:rPr>
-        <w:t>3.</w:t>
-      </w:r>
-      <w:r>
-        <w:rPr>
-          <w:rFonts w:asciiTheme="minorHAnsi" w:hAnsiTheme="minorHAnsi"/>
-          <w:b/>
-          <w:bCs/>
-          <w:spacing w:val="-3"/>
-        </w:rPr>
-        <w:t>1</w:t>
-      </w:r>
-      <w:r>
-        <w:rPr>
-          <w:rFonts w:asciiTheme="minorHAnsi" w:hAnsiTheme="minorHAnsi"/>
-          <w:b/>
-          <w:bCs/>
-          <w:spacing w:val="-3"/>
+          <w:b/>
+        </w:rPr>
+      </w:pPr>
+    </w:p>
+    <w:p>
+      <w:pPr>
+        <w:jc w:val="both"/>
+        <w:rPr>
+          <w:rFonts w:asciiTheme="minorHAnsi" w:hAnsiTheme="minorHAnsi"/>
+          <w:spacing w:val="-3"/>
+        </w:rPr>
+      </w:pPr>
+      <w:r>
+        <w:rPr>
+          <w:rFonts w:asciiTheme="minorHAnsi" w:hAnsiTheme="minorHAnsi"/>
+          <w:b/>
+        </w:rPr>
+        <w:t>3.1.</w:t>
+      </w:r>
+      <w:r>
+        <w:rPr>
+          <w:rFonts w:asciiTheme="minorHAnsi" w:hAnsiTheme="minorHAnsi"/>
+          <w:b/>
+        </w:rPr>
+        <w:t>3</w:t>
+      </w:r>
+      <w:r>
+        <w:rPr>
+          <w:rFonts w:asciiTheme="minorHAnsi" w:hAnsiTheme="minorHAnsi"/>
+          <w:b/>
+        </w:rPr>
+        <w:t>.2</w:t>
+      </w:r>
+      <w:r>
+        <w:rPr>
+          <w:rFonts w:asciiTheme="minorHAnsi" w:hAnsiTheme="minorHAnsi"/>
+          <w:b/>
         </w:rPr>
         <w:t>.</w:t>
       </w:r>
       <w:r>
         <w:rPr>
           <w:rFonts w:asciiTheme="minorHAnsi" w:hAnsiTheme="minorHAnsi"/>
-          <w:b/>
-          <w:bCs/>
-          <w:spacing w:val="-3"/>
-        </w:rPr>
-        <w:t>3</w:t>
-      </w:r>
-      <w:r>
-        <w:rPr>
-          <w:rFonts w:asciiTheme="minorHAnsi" w:hAnsiTheme="minorHAnsi"/>
-        </w:rPr>
-        <w:t xml:space="preserve">. </w:t>
-      </w:r>
-      <w:proofErr w:type="gramStart"/>
-      <w:r>
-        <w:rPr>
-          <w:rFonts w:asciiTheme="minorHAnsi" w:hAnsiTheme="minorHAnsi"/>
-        </w:rPr>
-        <w:t>O(</w:t>
-      </w:r>
-      <w:proofErr w:type="gramEnd"/>
-      <w:r>
-        <w:rPr>
-          <w:rFonts w:asciiTheme="minorHAnsi" w:hAnsiTheme="minorHAnsi"/>
-        </w:rPr>
-        <w:t xml:space="preserve">s) DEVEDOR(ES) </w:t>
-      </w:r>
-      <w:r>
-        <w:rPr>
-          <w:rFonts w:asciiTheme="minorHAnsi" w:hAnsiTheme="minorHAnsi"/>
-        </w:rPr>
-        <w:t xml:space="preserve">não </w:t>
-      </w:r>
-      <w:r>
-        <w:rPr>
-          <w:rFonts w:asciiTheme="minorHAnsi" w:hAnsiTheme="minorHAnsi"/>
-        </w:rPr>
-        <w:t>poderá(</w:t>
-      </w:r>
-      <w:proofErr w:type="spellStart"/>
-      <w:r>
-        <w:rPr>
-          <w:rFonts w:asciiTheme="minorHAnsi" w:hAnsiTheme="minorHAnsi"/>
-        </w:rPr>
-        <w:t>ão</w:t>
-      </w:r>
-      <w:proofErr w:type="spellEnd"/>
-      <w:r>
-        <w:rPr>
-          <w:rFonts w:asciiTheme="minorHAnsi" w:hAnsiTheme="minorHAnsi"/>
-        </w:rPr>
-        <w:t xml:space="preserve">) solicitar ao CREDOR a alteração da data de vencimento das </w:t>
+        </w:rPr>
+        <w:t xml:space="preserve"> No caso de antecipação do dia de vencimento das </w:t>
       </w:r>
       <w:r>
         <w:rPr>
@@ -9226,276 +8271,27 @@
         <w:rPr>
           <w:rFonts w:asciiTheme="minorHAnsi" w:hAnsiTheme="minorHAnsi"/>
         </w:rPr>
-        <w:t xml:space="preserve">mensais, estipulada no item </w:t>
-      </w:r>
-      <w:r>
-        <w:rPr>
-          <w:rFonts w:asciiTheme="minorHAnsi" w:hAnsiTheme="minorHAnsi"/>
-          <w:b/>
-        </w:rPr>
-        <w:t>4</w:t>
-      </w:r>
-      <w:r>
-        <w:rPr>
-          <w:rFonts w:asciiTheme="minorHAnsi" w:hAnsiTheme="minorHAnsi"/>
-          <w:b/>
-        </w:rPr>
-        <w:t>.3.</w:t>
-      </w:r>
-      <w:r>
-        <w:rPr>
-          <w:rFonts w:asciiTheme="minorHAnsi" w:hAnsiTheme="minorHAnsi"/>
-          <w:b/>
-        </w:rPr>
-        <w:t xml:space="preserve"> </w:t>
-      </w:r>
-      <w:proofErr w:type="gramStart"/>
-      <w:r>
-        <w:rPr>
-          <w:rFonts w:asciiTheme="minorHAnsi" w:hAnsiTheme="minorHAnsi"/>
-        </w:rPr>
-        <w:t>do</w:t>
-      </w:r>
-      <w:proofErr w:type="gramEnd"/>
-      <w:r>
-        <w:rPr>
-          <w:rFonts w:asciiTheme="minorHAnsi" w:hAnsiTheme="minorHAnsi"/>
-        </w:rPr>
-        <w:t xml:space="preserve"> QUADRO RESUMO.</w:t>
-      </w:r>
-    </w:p>
-    <w:p>
-      <w:pPr>
-        <w:spacing w:line="288" w:lineRule="auto"/>
-        <w:jc w:val="both"/>
-        <w:rPr>
-          <w:b/>
-        </w:rPr>
-      </w:pPr>
-    </w:p>
-    <w:p>
-      <w:pPr>
-        <w:jc w:val="both"/>
-        <w:rPr>
-          <w:rFonts w:asciiTheme="minorHAnsi" w:hAnsiTheme="minorHAnsi"/>
-        </w:rPr>
-      </w:pPr>
-      <w:r>
-        <w:rPr>
-          <w:rFonts w:asciiTheme="minorHAnsi" w:hAnsiTheme="minorHAnsi"/>
-          <w:b/>
-          <w:bCs/>
-          <w:spacing w:val="-3"/>
-        </w:rPr>
-        <w:t>3.1.</w:t>
-      </w:r>
-      <w:r>
-        <w:rPr>
-          <w:rFonts w:asciiTheme="minorHAnsi" w:hAnsiTheme="minorHAnsi"/>
-          <w:b/>
-          <w:bCs/>
-          <w:spacing w:val="-3"/>
-        </w:rPr>
-        <w:t>3</w:t>
-      </w:r>
-      <w:r>
-        <w:rPr>
-          <w:rFonts w:asciiTheme="minorHAnsi" w:hAnsiTheme="minorHAnsi"/>
-          <w:b/>
-          <w:bCs/>
-          <w:spacing w:val="-3"/>
-        </w:rPr>
-        <w:t>.1</w:t>
-      </w:r>
-      <w:r>
-        <w:rPr>
-          <w:rFonts w:asciiTheme="minorHAnsi" w:hAnsiTheme="minorHAnsi"/>
-          <w:b/>
-          <w:bCs/>
-          <w:spacing w:val="-3"/>
-        </w:rPr>
-        <w:t>.</w:t>
-      </w:r>
-      <w:r>
-        <w:rPr>
-          <w:rFonts w:asciiTheme="minorHAnsi" w:hAnsiTheme="minorHAnsi"/>
-        </w:rPr>
-        <w:t xml:space="preserve"> No caso de </w:t>
-      </w:r>
-      <w:proofErr w:type="spellStart"/>
-      <w:r>
-        <w:rPr>
-          <w:rFonts w:asciiTheme="minorHAnsi" w:hAnsiTheme="minorHAnsi"/>
-        </w:rPr>
-        <w:t>postecipação</w:t>
-      </w:r>
-      <w:proofErr w:type="spellEnd"/>
-      <w:r>
-        <w:rPr>
-          <w:rFonts w:asciiTheme="minorHAnsi" w:hAnsiTheme="minorHAnsi"/>
-        </w:rPr>
-        <w:t xml:space="preserve"> do dia de vencimento das </w:t>
-      </w:r>
-      <w:r>
-        <w:rPr>
-          <w:rFonts w:asciiTheme="minorHAnsi" w:hAnsiTheme="minorHAnsi"/>
-          <w:spacing w:val="-3"/>
-        </w:rPr>
-        <w:t xml:space="preserve">parcelas </w:t>
-      </w:r>
-      <w:r>
-        <w:rPr>
-          <w:rFonts w:asciiTheme="minorHAnsi" w:hAnsiTheme="minorHAnsi"/>
-        </w:rPr>
-        <w:t xml:space="preserve">mensais, o valor correspondente à atualização monetária e aos juros, calculados </w:t>
-      </w:r>
-      <w:proofErr w:type="gramStart"/>
+        <w:t xml:space="preserve">mensais, a diferença entre o valor devido a título de juros na </w:t>
+      </w:r>
+      <w:r>
+        <w:rPr>
+          <w:rFonts w:asciiTheme="minorHAnsi" w:hAnsiTheme="minorHAnsi"/>
+          <w:spacing w:val="-3"/>
+        </w:rPr>
+        <w:t xml:space="preserve">parcela </w:t>
+      </w:r>
+      <w:r>
+        <w:rPr>
+          <w:rFonts w:asciiTheme="minorHAnsi" w:hAnsiTheme="minorHAnsi"/>
+        </w:rPr>
+        <w:t xml:space="preserve">com o mês completo e o valor relativo aos juros diários apurados sobre o saldo devedor atualizado </w:t>
+      </w:r>
       <w:r>
         <w:rPr>
           <w:rFonts w:asciiTheme="minorHAnsi" w:hAnsiTheme="minorHAnsi"/>
           <w:i/>
         </w:rPr>
-        <w:t>pro</w:t>
-      </w:r>
-      <w:proofErr w:type="gramEnd"/>
-      <w:r>
-        <w:rPr>
-          <w:rFonts w:asciiTheme="minorHAnsi" w:hAnsiTheme="minorHAnsi"/>
-          <w:i/>
-        </w:rPr>
-        <w:t xml:space="preserve"> rata die</w:t>
-      </w:r>
-      <w:r>
-        <w:rPr>
-          <w:rFonts w:asciiTheme="minorHAnsi" w:hAnsiTheme="minorHAnsi"/>
-        </w:rPr>
-        <w:t xml:space="preserve"> sobre o saldo devedor no período compreendido entre a data de assinatura deste </w:t>
-      </w:r>
-      <w:r>
-        <w:rPr>
-          <w:rFonts w:asciiTheme="minorHAnsi" w:hAnsiTheme="minorHAnsi"/>
-        </w:rPr>
-        <w:t xml:space="preserve">CONTRATO </w:t>
-      </w:r>
-      <w:r>
-        <w:rPr>
-          <w:rFonts w:asciiTheme="minorHAnsi" w:hAnsiTheme="minorHAnsi"/>
-        </w:rPr>
-        <w:t xml:space="preserve">ou do vencimento da última </w:t>
-      </w:r>
-      <w:r>
-        <w:rPr>
-          <w:rFonts w:asciiTheme="minorHAnsi" w:hAnsiTheme="minorHAnsi"/>
-          <w:spacing w:val="-3"/>
-        </w:rPr>
-        <w:t>parcela</w:t>
-      </w:r>
-      <w:r>
-        <w:rPr>
-          <w:rFonts w:asciiTheme="minorHAnsi" w:hAnsiTheme="minorHAnsi"/>
-          <w:spacing w:val="-3"/>
-        </w:rPr>
-        <w:t xml:space="preserve"> paga</w:t>
-      </w:r>
-      <w:r>
-        <w:rPr>
-          <w:rFonts w:asciiTheme="minorHAnsi" w:hAnsiTheme="minorHAnsi"/>
-        </w:rPr>
-        <w:t>, inclusive, e a nova data de vencimento, será incorporado ao saldo devedor.</w:t>
-      </w:r>
-    </w:p>
-    <w:p>
-      <w:pPr>
-        <w:spacing w:line="288" w:lineRule="auto"/>
-        <w:jc w:val="both"/>
-        <w:rPr>
-          <w:b/>
-        </w:rPr>
-      </w:pPr>
-    </w:p>
-    <w:p>
-      <w:pPr>
-        <w:jc w:val="both"/>
-        <w:rPr>
-          <w:rFonts w:asciiTheme="minorHAnsi" w:hAnsiTheme="minorHAnsi"/>
-          <w:spacing w:val="-3"/>
-        </w:rPr>
-      </w:pPr>
-      <w:r>
-        <w:rPr>
-          <w:rFonts w:asciiTheme="minorHAnsi" w:hAnsiTheme="minorHAnsi"/>
-          <w:b/>
-        </w:rPr>
-        <w:t>3.1.</w:t>
-      </w:r>
-      <w:r>
-        <w:rPr>
-          <w:rFonts w:asciiTheme="minorHAnsi" w:hAnsiTheme="minorHAnsi"/>
-          <w:b/>
-        </w:rPr>
-        <w:t>3</w:t>
-      </w:r>
-      <w:r>
-        <w:rPr>
-          <w:rFonts w:asciiTheme="minorHAnsi" w:hAnsiTheme="minorHAnsi"/>
-          <w:b/>
-        </w:rPr>
-        <w:t>.2</w:t>
-      </w:r>
-      <w:r>
-        <w:rPr>
-          <w:rFonts w:asciiTheme="minorHAnsi" w:hAnsiTheme="minorHAnsi"/>
-          <w:b/>
-        </w:rPr>
-        <w:t>.</w:t>
-      </w:r>
-      <w:r>
-        <w:rPr>
-          <w:rFonts w:asciiTheme="minorHAnsi" w:hAnsiTheme="minorHAnsi"/>
-        </w:rPr>
-        <w:t xml:space="preserve"> No caso de antecipação do dia de vencimento das </w:t>
-      </w:r>
-      <w:r>
-        <w:rPr>
-          <w:rFonts w:asciiTheme="minorHAnsi" w:hAnsiTheme="minorHAnsi"/>
-          <w:spacing w:val="-3"/>
-        </w:rPr>
-        <w:t xml:space="preserve">parcelas </w:t>
-      </w:r>
-      <w:r>
-        <w:rPr>
-          <w:rFonts w:asciiTheme="minorHAnsi" w:hAnsiTheme="minorHAnsi"/>
-        </w:rPr>
-        <w:t xml:space="preserve">mensais, a diferença entre o valor devido a título de juros na </w:t>
-      </w:r>
-      <w:r>
-        <w:rPr>
-          <w:rFonts w:asciiTheme="minorHAnsi" w:hAnsiTheme="minorHAnsi"/>
-          <w:spacing w:val="-3"/>
-        </w:rPr>
-        <w:t xml:space="preserve">parcela </w:t>
-      </w:r>
-      <w:r>
-        <w:rPr>
-          <w:rFonts w:asciiTheme="minorHAnsi" w:hAnsiTheme="minorHAnsi"/>
-        </w:rPr>
-        <w:t xml:space="preserve">com o mês completo e o valor relativo aos juros diários apurados sobre o saldo devedor atualizado </w:t>
-      </w:r>
-      <w:proofErr w:type="gramStart"/>
-      <w:r>
-        <w:rPr>
-          <w:rFonts w:asciiTheme="minorHAnsi" w:hAnsiTheme="minorHAnsi"/>
-          <w:i/>
-        </w:rPr>
-        <w:t>pro</w:t>
-      </w:r>
-      <w:proofErr w:type="gramEnd"/>
-      <w:r>
-        <w:rPr>
-          <w:rFonts w:asciiTheme="minorHAnsi" w:hAnsiTheme="minorHAnsi"/>
-          <w:i/>
-        </w:rPr>
-        <w:t xml:space="preserve"> rata die</w:t>
+        <w:t>pro rata die</w:t>
       </w:r>
       <w:r>
         <w:rPr>
@@ -9625,7 +8421,7 @@
         </w:rPr>
         <w:t xml:space="preserve">os valores da prestação mensal de amortização e juros, reajustado pelo índice indicado </w:t>
       </w:r>
-      <w:bookmarkStart w:id="1" w:name="_Hlk106291621"/>
+      <w:bookmarkStart w:id="0" w:name="_Hlk106291621"/>
       <w:r>
         <w:rPr>
           <w:rFonts w:asciiTheme="minorHAnsi" w:hAnsiTheme="minorHAnsi"/>
@@ -9647,301 +8443,259 @@
         </w:rPr>
         <w:t xml:space="preserve"> </w:t>
       </w:r>
-      <w:bookmarkEnd w:id="1"/>
-      <w:proofErr w:type="gramStart"/>
+      <w:bookmarkEnd w:id="0"/>
       <w:r>
         <w:rPr>
           <w:rFonts w:asciiTheme="minorHAnsi" w:hAnsiTheme="minorHAnsi"/>
           <w:szCs w:val="24"/>
         </w:rPr>
-        <w:t>do</w:t>
-      </w:r>
-      <w:proofErr w:type="gramEnd"/>
+        <w:t xml:space="preserve">do </w:t>
+      </w:r>
+      <w:r>
+        <w:rPr>
+          <w:rFonts w:asciiTheme="minorHAnsi" w:hAnsiTheme="minorHAnsi"/>
+        </w:rPr>
+        <w:t>QUADRO RESUMO</w:t>
+      </w:r>
+      <w:r>
+        <w:rPr>
+          <w:rFonts w:asciiTheme="minorHAnsi" w:hAnsiTheme="minorHAnsi"/>
+          <w:b/>
+        </w:rPr>
+        <w:t xml:space="preserve">; </w:t>
+      </w:r>
+      <w:r>
+        <w:rPr>
+          <w:rFonts w:asciiTheme="minorHAnsi" w:hAnsiTheme="minorHAnsi"/>
+        </w:rPr>
+        <w:t>(ii)</w:t>
+      </w:r>
+      <w:r>
+        <w:rPr>
+          <w:rFonts w:asciiTheme="minorHAnsi" w:hAnsiTheme="minorHAnsi"/>
+          <w:b/>
+        </w:rPr>
+        <w:t xml:space="preserve"> </w:t>
+      </w:r>
       <w:r>
         <w:rPr>
           <w:rFonts w:asciiTheme="minorHAnsi" w:hAnsiTheme="minorHAnsi"/>
           <w:szCs w:val="24"/>
         </w:rPr>
+        <w:t>do valor mensal de seguro de danos físicos ao imóvel; (ii</w:t>
+      </w:r>
+      <w:r>
+        <w:rPr>
+          <w:rFonts w:asciiTheme="minorHAnsi" w:hAnsiTheme="minorHAnsi"/>
+          <w:szCs w:val="24"/>
+        </w:rPr>
+        <w:t>i</w:t>
+      </w:r>
+      <w:r>
+        <w:rPr>
+          <w:rFonts w:asciiTheme="minorHAnsi" w:hAnsiTheme="minorHAnsi"/>
+          <w:szCs w:val="24"/>
+        </w:rPr>
+        <w:t>) do valor</w:t>
+      </w:r>
+      <w:r>
+        <w:rPr>
+          <w:rFonts w:asciiTheme="minorHAnsi" w:hAnsiTheme="minorHAnsi"/>
+          <w:bCs/>
+          <w:szCs w:val="24"/>
+        </w:rPr>
+        <w:t xml:space="preserve"> mensal de seguro de morte e invalidez permanente e (</w:t>
+      </w:r>
+      <w:r>
+        <w:rPr>
+          <w:rFonts w:asciiTheme="minorHAnsi" w:hAnsiTheme="minorHAnsi"/>
+          <w:bCs/>
+          <w:szCs w:val="24"/>
+        </w:rPr>
+        <w:t>i</w:t>
+      </w:r>
+      <w:r>
+        <w:rPr>
+          <w:rFonts w:asciiTheme="minorHAnsi" w:hAnsiTheme="minorHAnsi"/>
+          <w:bCs/>
+          <w:szCs w:val="24"/>
+        </w:rPr>
+        <w:t>v</w:t>
+      </w:r>
+      <w:r>
+        <w:rPr>
+          <w:rFonts w:asciiTheme="minorHAnsi" w:hAnsiTheme="minorHAnsi"/>
+          <w:bCs/>
+          <w:szCs w:val="24"/>
+        </w:rPr>
+        <w:t xml:space="preserve">) do valor da </w:t>
+      </w:r>
+      <w:r>
+        <w:rPr>
+          <w:rFonts w:asciiTheme="minorHAnsi" w:hAnsiTheme="minorHAnsi"/>
+          <w:bCs/>
+          <w:szCs w:val="24"/>
+        </w:rPr>
+        <w:t>T</w:t>
+      </w:r>
+      <w:r>
+        <w:rPr>
+          <w:rFonts w:asciiTheme="minorHAnsi" w:hAnsiTheme="minorHAnsi"/>
+          <w:bCs/>
+          <w:szCs w:val="24"/>
+        </w:rPr>
+        <w:t xml:space="preserve">arifa de </w:t>
+      </w:r>
+      <w:r>
+        <w:rPr>
+          <w:rFonts w:asciiTheme="minorHAnsi" w:hAnsiTheme="minorHAnsi"/>
+          <w:bCs/>
+          <w:szCs w:val="24"/>
+        </w:rPr>
+        <w:t>A</w:t>
+      </w:r>
+      <w:r>
+        <w:rPr>
+          <w:rFonts w:asciiTheme="minorHAnsi" w:hAnsiTheme="minorHAnsi"/>
+          <w:bCs/>
+          <w:szCs w:val="24"/>
+        </w:rPr>
+        <w:t xml:space="preserve">dministração </w:t>
+      </w:r>
+      <w:r>
+        <w:rPr>
+          <w:rFonts w:asciiTheme="minorHAnsi" w:hAnsiTheme="minorHAnsi"/>
+          <w:bCs/>
+          <w:szCs w:val="24"/>
+        </w:rPr>
+        <w:t>M</w:t>
+      </w:r>
+      <w:r>
+        <w:rPr>
+          <w:rFonts w:asciiTheme="minorHAnsi" w:hAnsiTheme="minorHAnsi"/>
+          <w:bCs/>
+          <w:szCs w:val="24"/>
+        </w:rPr>
+        <w:t xml:space="preserve">ensal do </w:t>
+      </w:r>
+      <w:r>
+        <w:rPr>
+          <w:rFonts w:asciiTheme="minorHAnsi" w:hAnsiTheme="minorHAnsi"/>
+          <w:bCs/>
+          <w:szCs w:val="24"/>
+        </w:rPr>
+        <w:t>C</w:t>
+      </w:r>
+      <w:r>
+        <w:rPr>
+          <w:rFonts w:asciiTheme="minorHAnsi" w:hAnsiTheme="minorHAnsi"/>
+          <w:bCs/>
+          <w:szCs w:val="24"/>
+        </w:rPr>
+        <w:t>ontrato</w:t>
+      </w:r>
+      <w:r>
+        <w:rPr>
+          <w:rFonts w:asciiTheme="minorHAnsi" w:hAnsiTheme="minorHAnsi"/>
+          <w:bCs/>
+          <w:szCs w:val="24"/>
+        </w:rPr>
+        <w:t>.</w:t>
+      </w:r>
+      <w:r>
+        <w:rPr>
+          <w:rFonts w:asciiTheme="minorHAnsi" w:hAnsiTheme="minorHAnsi"/>
+          <w:bCs/>
+          <w:szCs w:val="24"/>
+        </w:rPr>
         <w:t xml:space="preserve"> </w:t>
       </w:r>
       <w:r>
         <w:rPr>
           <w:rFonts w:asciiTheme="minorHAnsi" w:hAnsiTheme="minorHAnsi"/>
-        </w:rPr>
-        <w:t>QUADRO RESUMO</w:t>
-      </w:r>
-      <w:r>
-        <w:rPr>
-          <w:rFonts w:asciiTheme="minorHAnsi" w:hAnsiTheme="minorHAnsi"/>
-          <w:b/>
-        </w:rPr>
-        <w:t xml:space="preserve">; </w:t>
-      </w:r>
-      <w:r>
-        <w:rPr>
-          <w:rFonts w:asciiTheme="minorHAnsi" w:hAnsiTheme="minorHAnsi"/>
-        </w:rPr>
-        <w:t>(</w:t>
-      </w:r>
-      <w:proofErr w:type="spellStart"/>
-      <w:r>
-        <w:rPr>
-          <w:rFonts w:asciiTheme="minorHAnsi" w:hAnsiTheme="minorHAnsi"/>
-        </w:rPr>
-        <w:t>ii</w:t>
-      </w:r>
-      <w:proofErr w:type="spellEnd"/>
-      <w:r>
-        <w:rPr>
-          <w:rFonts w:asciiTheme="minorHAnsi" w:hAnsiTheme="minorHAnsi"/>
-        </w:rPr>
-        <w:t>)</w:t>
-      </w:r>
-      <w:r>
-        <w:rPr>
-          <w:rFonts w:asciiTheme="minorHAnsi" w:hAnsiTheme="minorHAnsi"/>
-          <w:b/>
+          <w:bCs/>
+          <w:szCs w:val="24"/>
+        </w:rPr>
+        <w:t xml:space="preserve">As </w:t>
+      </w:r>
+      <w:r>
+        <w:rPr>
+          <w:rFonts w:asciiTheme="minorHAnsi" w:hAnsiTheme="minorHAnsi"/>
+        </w:rPr>
+        <w:t>parcela</w:t>
+      </w:r>
+      <w:r>
+        <w:rPr>
+          <w:rFonts w:asciiTheme="minorHAnsi" w:hAnsiTheme="minorHAnsi"/>
+        </w:rPr>
+        <w:t>s</w:t>
+      </w:r>
+      <w:r>
+        <w:rPr>
+          <w:rFonts w:asciiTheme="minorHAnsi" w:hAnsiTheme="minorHAnsi"/>
         </w:rPr>
         <w:t xml:space="preserve"> </w:t>
       </w:r>
       <w:r>
         <w:rPr>
           <w:rFonts w:asciiTheme="minorHAnsi" w:hAnsiTheme="minorHAnsi"/>
-          <w:szCs w:val="24"/>
-        </w:rPr>
-        <w:t>do valor mensal de seguro de danos físicos ao imóvel; (</w:t>
-      </w:r>
-      <w:proofErr w:type="spellStart"/>
-      <w:r>
-        <w:rPr>
-          <w:rFonts w:asciiTheme="minorHAnsi" w:hAnsiTheme="minorHAnsi"/>
-          <w:szCs w:val="24"/>
-        </w:rPr>
-        <w:t>ii</w:t>
-      </w:r>
-      <w:r>
-        <w:rPr>
-          <w:rFonts w:asciiTheme="minorHAnsi" w:hAnsiTheme="minorHAnsi"/>
-          <w:szCs w:val="24"/>
-        </w:rPr>
-        <w:t>i</w:t>
-      </w:r>
-      <w:proofErr w:type="spellEnd"/>
-      <w:r>
-        <w:rPr>
-          <w:rFonts w:asciiTheme="minorHAnsi" w:hAnsiTheme="minorHAnsi"/>
-          <w:szCs w:val="24"/>
-        </w:rPr>
-        <w:t>) do valor</w:t>
-      </w:r>
-      <w:r>
-        <w:rPr>
-          <w:rFonts w:asciiTheme="minorHAnsi" w:hAnsiTheme="minorHAnsi"/>
-          <w:bCs/>
-          <w:szCs w:val="24"/>
-        </w:rPr>
-        <w:t xml:space="preserve"> mensal de seguro de morte e invalidez permanente e (</w:t>
-      </w:r>
-      <w:proofErr w:type="spellStart"/>
-      <w:r>
-        <w:rPr>
-          <w:rFonts w:asciiTheme="minorHAnsi" w:hAnsiTheme="minorHAnsi"/>
-          <w:bCs/>
-          <w:szCs w:val="24"/>
-        </w:rPr>
-        <w:t>i</w:t>
-      </w:r>
-      <w:r>
-        <w:rPr>
-          <w:rFonts w:asciiTheme="minorHAnsi" w:hAnsiTheme="minorHAnsi"/>
-          <w:bCs/>
-          <w:szCs w:val="24"/>
-        </w:rPr>
-        <w:t>v</w:t>
-      </w:r>
-      <w:proofErr w:type="spellEnd"/>
-      <w:r>
-        <w:rPr>
-          <w:rFonts w:asciiTheme="minorHAnsi" w:hAnsiTheme="minorHAnsi"/>
-          <w:bCs/>
-          <w:szCs w:val="24"/>
-        </w:rPr>
-        <w:t xml:space="preserve">) do valor da </w:t>
-      </w:r>
-      <w:r>
-        <w:rPr>
-          <w:rFonts w:asciiTheme="minorHAnsi" w:hAnsiTheme="minorHAnsi"/>
-          <w:bCs/>
-          <w:szCs w:val="24"/>
-        </w:rPr>
-        <w:t>T</w:t>
-      </w:r>
-      <w:r>
-        <w:rPr>
-          <w:rFonts w:asciiTheme="minorHAnsi" w:hAnsiTheme="minorHAnsi"/>
-          <w:bCs/>
-          <w:szCs w:val="24"/>
-        </w:rPr>
-        <w:t xml:space="preserve">arifa de </w:t>
-      </w:r>
-      <w:r>
-        <w:rPr>
-          <w:rFonts w:asciiTheme="minorHAnsi" w:hAnsiTheme="minorHAnsi"/>
-          <w:bCs/>
-          <w:szCs w:val="24"/>
-        </w:rPr>
-        <w:t>A</w:t>
-      </w:r>
-      <w:r>
-        <w:rPr>
-          <w:rFonts w:asciiTheme="minorHAnsi" w:hAnsiTheme="minorHAnsi"/>
-          <w:bCs/>
-          <w:szCs w:val="24"/>
-        </w:rPr>
-        <w:t xml:space="preserve">dministração </w:t>
-      </w:r>
-      <w:r>
-        <w:rPr>
-          <w:rFonts w:asciiTheme="minorHAnsi" w:hAnsiTheme="minorHAnsi"/>
-          <w:bCs/>
-          <w:szCs w:val="24"/>
-        </w:rPr>
-        <w:t>M</w:t>
-      </w:r>
-      <w:r>
-        <w:rPr>
-          <w:rFonts w:asciiTheme="minorHAnsi" w:hAnsiTheme="minorHAnsi"/>
-          <w:bCs/>
-          <w:szCs w:val="24"/>
-        </w:rPr>
-        <w:t xml:space="preserve">ensal do </w:t>
-      </w:r>
-      <w:r>
-        <w:rPr>
-          <w:rFonts w:asciiTheme="minorHAnsi" w:hAnsiTheme="minorHAnsi"/>
-          <w:bCs/>
-          <w:szCs w:val="24"/>
-        </w:rPr>
-        <w:t>C</w:t>
-      </w:r>
-      <w:r>
-        <w:rPr>
-          <w:rFonts w:asciiTheme="minorHAnsi" w:hAnsiTheme="minorHAnsi"/>
-          <w:bCs/>
-          <w:szCs w:val="24"/>
-        </w:rPr>
-        <w:t>ontrato</w:t>
-      </w:r>
-      <w:r>
-        <w:rPr>
-          <w:rFonts w:asciiTheme="minorHAnsi" w:hAnsiTheme="minorHAnsi"/>
-          <w:bCs/>
-          <w:szCs w:val="24"/>
+        </w:rPr>
+        <w:t xml:space="preserve">serão </w:t>
+      </w:r>
+      <w:r>
+        <w:rPr>
+          <w:rFonts w:asciiTheme="minorHAnsi" w:hAnsiTheme="minorHAnsi"/>
+        </w:rPr>
+        <w:t>calculada</w:t>
+      </w:r>
+      <w:r>
+        <w:rPr>
+          <w:rFonts w:asciiTheme="minorHAnsi" w:hAnsiTheme="minorHAnsi"/>
+        </w:rPr>
+        <w:t>s</w:t>
+      </w:r>
+      <w:r>
+        <w:rPr>
+          <w:rFonts w:asciiTheme="minorHAnsi" w:hAnsiTheme="minorHAnsi"/>
+        </w:rPr>
+        <w:t xml:space="preserve"> pelo Sistema de Amortização definido no item </w:t>
+      </w:r>
+      <w:r>
+        <w:rPr>
+          <w:rFonts w:asciiTheme="minorHAnsi" w:hAnsiTheme="minorHAnsi"/>
+          <w:b/>
+          <w:bCs/>
+        </w:rPr>
+        <w:t>4</w:t>
+      </w:r>
+      <w:r>
+        <w:rPr>
+          <w:rFonts w:asciiTheme="minorHAnsi" w:hAnsiTheme="minorHAnsi"/>
+          <w:b/>
+          <w:bCs/>
+        </w:rPr>
+        <w:t>.7</w:t>
+      </w:r>
+      <w:r>
+        <w:rPr>
+          <w:rFonts w:asciiTheme="minorHAnsi" w:hAnsiTheme="minorHAnsi"/>
+          <w:b/>
         </w:rPr>
         <w:t>.</w:t>
       </w:r>
       <w:r>
         <w:rPr>
           <w:rFonts w:asciiTheme="minorHAnsi" w:hAnsiTheme="minorHAnsi"/>
-          <w:bCs/>
-          <w:szCs w:val="24"/>
+          <w:b/>
+          <w:bCs/>
         </w:rPr>
         <w:t xml:space="preserve"> </w:t>
       </w:r>
       <w:r>
         <w:rPr>
           <w:rFonts w:asciiTheme="minorHAnsi" w:hAnsiTheme="minorHAnsi"/>
-          <w:bCs/>
-          <w:szCs w:val="24"/>
-        </w:rPr>
-        <w:t xml:space="preserve">As </w:t>
-      </w:r>
-      <w:r>
-        <w:rPr>
-          <w:rFonts w:asciiTheme="minorHAnsi" w:hAnsiTheme="minorHAnsi"/>
-        </w:rPr>
-        <w:t>parcela</w:t>
-      </w:r>
-      <w:r>
-        <w:rPr>
-          <w:rFonts w:asciiTheme="minorHAnsi" w:hAnsiTheme="minorHAnsi"/>
-        </w:rPr>
-        <w:t>s</w:t>
-      </w:r>
-      <w:r>
-        <w:rPr>
-          <w:rFonts w:asciiTheme="minorHAnsi" w:hAnsiTheme="minorHAnsi"/>
-        </w:rPr>
-        <w:t xml:space="preserve"> </w:t>
-      </w:r>
-      <w:r>
-        <w:rPr>
-          <w:rFonts w:asciiTheme="minorHAnsi" w:hAnsiTheme="minorHAnsi"/>
-        </w:rPr>
-        <w:t xml:space="preserve">serão </w:t>
-      </w:r>
-      <w:r>
-        <w:rPr>
-          <w:rFonts w:asciiTheme="minorHAnsi" w:hAnsiTheme="minorHAnsi"/>
-        </w:rPr>
-        <w:t>calculada</w:t>
-      </w:r>
-      <w:r>
-        <w:rPr>
-          <w:rFonts w:asciiTheme="minorHAnsi" w:hAnsiTheme="minorHAnsi"/>
-        </w:rPr>
-        <w:t>s</w:t>
-      </w:r>
-      <w:r>
-        <w:rPr>
-          <w:rFonts w:asciiTheme="minorHAnsi" w:hAnsiTheme="minorHAnsi"/>
-        </w:rPr>
-        <w:t xml:space="preserve"> pelo Sistema de Amortização definido no item </w:t>
-      </w:r>
-      <w:r>
-        <w:rPr>
-          <w:rFonts w:asciiTheme="minorHAnsi" w:hAnsiTheme="minorHAnsi"/>
-          <w:b/>
-          <w:bCs/>
-        </w:rPr>
-        <w:t>4</w:t>
-      </w:r>
-      <w:r>
-        <w:rPr>
-          <w:rFonts w:asciiTheme="minorHAnsi" w:hAnsiTheme="minorHAnsi"/>
-          <w:b/>
-          <w:bCs/>
-        </w:rPr>
-        <w:t>.7</w:t>
-      </w:r>
-      <w:r>
-        <w:rPr>
-          <w:rFonts w:asciiTheme="minorHAnsi" w:hAnsiTheme="minorHAnsi"/>
-          <w:b/>
-        </w:rPr>
-        <w:t>.</w:t>
-      </w:r>
-      <w:r>
-        <w:rPr>
-          <w:rFonts w:asciiTheme="minorHAnsi" w:hAnsiTheme="minorHAnsi"/>
-          <w:b/>
-          <w:bCs/>
-        </w:rPr>
-        <w:t xml:space="preserve"> </w:t>
-      </w:r>
-      <w:proofErr w:type="gramStart"/>
-      <w:r>
-        <w:rPr>
-          <w:rFonts w:asciiTheme="minorHAnsi" w:hAnsiTheme="minorHAnsi"/>
-        </w:rPr>
-        <w:t>do</w:t>
-      </w:r>
-      <w:proofErr w:type="gramEnd"/>
-      <w:r>
-        <w:rPr>
-          <w:rFonts w:asciiTheme="minorHAnsi" w:hAnsiTheme="minorHAnsi"/>
-        </w:rPr>
-        <w:t xml:space="preserve"> QUADRO RESUMO. </w:t>
+        </w:rPr>
+        <w:t xml:space="preserve">do QUADRO RESUMO. </w:t>
       </w:r>
     </w:p>
     <w:p>
@@ -10000,23 +8754,7 @@
           <w:rFonts w:asciiTheme="minorHAnsi" w:hAnsiTheme="minorHAnsi"/>
           <w:szCs w:val="24"/>
         </w:rPr>
-        <w:t xml:space="preserve"> </w:t>
-      </w:r>
-      <w:proofErr w:type="gramStart"/>
-      <w:r>
-        <w:rPr>
-          <w:rFonts w:asciiTheme="minorHAnsi" w:hAnsiTheme="minorHAnsi"/>
-          <w:szCs w:val="24"/>
-        </w:rPr>
-        <w:t>do</w:t>
-      </w:r>
-      <w:proofErr w:type="gramEnd"/>
-      <w:r>
-        <w:rPr>
-          <w:rFonts w:asciiTheme="minorHAnsi" w:hAnsiTheme="minorHAnsi"/>
-          <w:szCs w:val="24"/>
-        </w:rPr>
-        <w:t xml:space="preserve"> QUADRO RESUMO</w:t>
+        <w:t xml:space="preserve"> do QUADRO RESUMO</w:t>
       </w:r>
       <w:r>
         <w:rPr>
@@ -10155,19 +8893,11 @@
         </w:rPr>
         <w:t xml:space="preserve"> </w:t>
       </w:r>
-      <w:proofErr w:type="gramStart"/>
-      <w:r>
-        <w:rPr>
-          <w:rFonts w:asciiTheme="minorHAnsi" w:hAnsiTheme="minorHAnsi"/>
-        </w:rPr>
-        <w:t>do</w:t>
-      </w:r>
-      <w:proofErr w:type="gramEnd"/>
-      <w:r>
-        <w:rPr>
-          <w:rFonts w:asciiTheme="minorHAnsi" w:hAnsiTheme="minorHAnsi"/>
-        </w:rPr>
-        <w:t xml:space="preserve"> QUADRO RESUMO, passarão a ser utilizados, a partir da data da impossibilidade, pela ordem e sem solução de continuidade, o </w:t>
+      <w:r>
+        <w:rPr>
+          <w:rFonts w:asciiTheme="minorHAnsi" w:hAnsiTheme="minorHAnsi"/>
+        </w:rPr>
+        <w:t xml:space="preserve">do QUADRO RESUMO, passarão a ser utilizados, a partir da data da impossibilidade, pela ordem e sem solução de continuidade, o </w:t>
       </w:r>
       <w:r>
         <w:rPr>
@@ -10296,23 +9026,7 @@
           <w:rFonts w:asciiTheme="minorHAnsi" w:hAnsiTheme="minorHAnsi"/>
           <w:b/>
         </w:rPr>
-        <w:t xml:space="preserve">Fica condicionado o pagamento de qualquer parcela à prévia liquidação das obrigações vencidas e não pagas, sendo que </w:t>
-      </w:r>
-      <w:proofErr w:type="gramStart"/>
-      <w:r>
-        <w:rPr>
-          <w:rFonts w:asciiTheme="minorHAnsi" w:hAnsiTheme="minorHAnsi"/>
-          <w:b/>
-        </w:rPr>
-        <w:t>o(</w:t>
-      </w:r>
-      <w:proofErr w:type="gramEnd"/>
-      <w:r>
-        <w:rPr>
-          <w:rFonts w:asciiTheme="minorHAnsi" w:hAnsiTheme="minorHAnsi"/>
-          <w:b/>
-        </w:rPr>
-        <w:t>s) DEVEDOR(ES), desde já autoriza(m) que quaisquer valores recebidos a título de pagamento de parcela mensal sejam utilizados para a liquidação da parcela mensal vencida e não paga, que for mais antiga.</w:t>
+        <w:t>Fica condicionado o pagamento de qualquer parcela à prévia liquidação das obrigações vencidas e não pagas, sendo que o(s) DEVEDOR(ES), desde já autoriza(m) que quaisquer valores recebidos a título de pagamento de parcela mensal sejam utilizados para a liquidação da parcela mensal vencida e não paga, que for mais antiga.</w:t>
       </w:r>
     </w:p>
     <w:p>
@@ -10386,23 +9100,41 @@
         </w:rPr>
         <w:t xml:space="preserve">físico ou eletrônico </w:t>
       </w:r>
-      <w:proofErr w:type="gramStart"/>
       <w:r>
         <w:rPr>
           <w:rFonts w:asciiTheme="minorHAnsi" w:hAnsiTheme="minorHAnsi"/>
           <w:sz w:val="23"/>
           <w:szCs w:val="23"/>
         </w:rPr>
-        <w:t>do(</w:t>
-      </w:r>
-      <w:proofErr w:type="gramEnd"/>
-      <w:r>
-        <w:rPr>
-          <w:rFonts w:asciiTheme="minorHAnsi" w:hAnsiTheme="minorHAnsi"/>
+        <w:t xml:space="preserve">do(s) </w:t>
+      </w:r>
+      <w:r>
+        <w:rPr>
+          <w:rFonts w:asciiTheme="minorHAnsi" w:hAnsiTheme="minorHAnsi"/>
+          <w:bCs/>
           <w:sz w:val="23"/>
           <w:szCs w:val="23"/>
         </w:rPr>
-        <w:t xml:space="preserve">s) </w:t>
+        <w:t>O</w:t>
+      </w:r>
+      <w:r>
+        <w:rPr>
+          <w:rFonts w:asciiTheme="minorHAnsi" w:hAnsiTheme="minorHAnsi"/>
+        </w:rPr>
+        <w:t xml:space="preserve">(s) DEVEDOR(ES) constante do item </w:t>
+      </w:r>
+      <w:r>
+        <w:rPr>
+          <w:rFonts w:asciiTheme="minorHAnsi" w:hAnsiTheme="minorHAnsi"/>
+          <w:b/>
+        </w:rPr>
+        <w:t>2</w:t>
+      </w:r>
+      <w:r>
+        <w:rPr>
+          <w:rFonts w:asciiTheme="minorHAnsi" w:hAnsiTheme="minorHAnsi"/>
+        </w:rPr>
+        <w:t xml:space="preserve"> </w:t>
       </w:r>
       <w:r>
         <w:rPr>
@@ -10411,34 +9143,6 @@
           <w:sz w:val="23"/>
           <w:szCs w:val="23"/>
         </w:rPr>
-        <w:t>O</w:t>
-      </w:r>
-      <w:r>
-        <w:rPr>
-          <w:rFonts w:asciiTheme="minorHAnsi" w:hAnsiTheme="minorHAnsi"/>
-        </w:rPr>
-        <w:t xml:space="preserve">(s) DEVEDOR(ES) constante do item </w:t>
-      </w:r>
-      <w:r>
-        <w:rPr>
-          <w:rFonts w:asciiTheme="minorHAnsi" w:hAnsiTheme="minorHAnsi"/>
-          <w:b/>
-        </w:rPr>
-        <w:t>2</w:t>
-      </w:r>
-      <w:r>
-        <w:rPr>
-          <w:rFonts w:asciiTheme="minorHAnsi" w:hAnsiTheme="minorHAnsi"/>
-        </w:rPr>
-        <w:t xml:space="preserve"> </w:t>
-      </w:r>
-      <w:r>
-        <w:rPr>
-          <w:rFonts w:asciiTheme="minorHAnsi" w:hAnsiTheme="minorHAnsi"/>
-          <w:bCs/>
-          <w:sz w:val="23"/>
-          <w:szCs w:val="23"/>
-        </w:rPr>
         <w:t xml:space="preserve">do QUADRO RESUMO. </w:t>
       </w:r>
       <w:r>
@@ -10446,23 +9150,7 @@
           <w:rFonts w:asciiTheme="minorHAnsi" w:hAnsiTheme="minorHAnsi"/>
           <w:b/>
         </w:rPr>
-        <w:t xml:space="preserve">Fica estabelecido que a falta de recebimento do aviso de cobrança ou boleto bancário não exime </w:t>
-      </w:r>
-      <w:proofErr w:type="gramStart"/>
-      <w:r>
-        <w:rPr>
-          <w:rFonts w:asciiTheme="minorHAnsi" w:hAnsiTheme="minorHAnsi"/>
-          <w:b/>
-        </w:rPr>
-        <w:t>o(</w:t>
-      </w:r>
-      <w:proofErr w:type="gramEnd"/>
-      <w:r>
-        <w:rPr>
-          <w:rFonts w:asciiTheme="minorHAnsi" w:hAnsiTheme="minorHAnsi"/>
-          <w:b/>
-        </w:rPr>
-        <w:t xml:space="preserve">s) DEVEDOR(ES) de efetuar(em) os pagamentos previstos neste </w:t>
+        <w:t xml:space="preserve">Fica estabelecido que a falta de recebimento do aviso de cobrança ou boleto bancário não exime o(s) DEVEDOR(ES) de efetuar(em) os pagamentos previstos neste </w:t>
       </w:r>
       <w:r>
         <w:rPr>
@@ -10606,21 +9294,7 @@
         <w:rPr>
           <w:rFonts w:asciiTheme="minorHAnsi" w:hAnsiTheme="minorHAnsi"/>
         </w:rPr>
-        <w:t xml:space="preserve"> Qualquer diferença verificada entre os débitos efetivados na conta corrente </w:t>
-      </w:r>
-      <w:proofErr w:type="gramStart"/>
-      <w:r>
-        <w:rPr>
-          <w:rFonts w:asciiTheme="minorHAnsi" w:hAnsiTheme="minorHAnsi"/>
-        </w:rPr>
-        <w:t>do(</w:t>
-      </w:r>
-      <w:proofErr w:type="gramEnd"/>
-      <w:r>
-        <w:rPr>
-          <w:rFonts w:asciiTheme="minorHAnsi" w:hAnsiTheme="minorHAnsi"/>
-        </w:rPr>
-        <w:t>s) DEVEDOR(ES) e a sistemática de cálculos dos valores estabelecidos neste CONTRATO, deverá ser imediatamente liquidada pelo(s) DEVEDOR(ES) no prazo máximo de 48 (quarenta e oito) horas, contado do aviso que o CREDOR lhe(s) dirigir neste sentido.</w:t>
+        <w:t xml:space="preserve"> Qualquer diferença verificada entre os débitos efetivados na conta corrente do(s) DEVEDOR(ES) e a sistemática de cálculos dos valores estabelecidos neste CONTRATO, deverá ser imediatamente liquidada pelo(s) DEVEDOR(ES) no prazo máximo de 48 (quarenta e oito) horas, contado do aviso que o CREDOR lhe(s) dirigir neste sentido.</w:t>
       </w:r>
     </w:p>
     <w:p>
@@ -10872,93 +9546,89 @@
           <w:sz w:val="24"/>
           <w:szCs w:val="24"/>
         </w:rPr>
-        <w:t xml:space="preserve">, </w:t>
-      </w:r>
-      <w:proofErr w:type="gramStart"/>
-      <w:r>
-        <w:rPr>
-          <w:rFonts w:asciiTheme="minorHAnsi" w:hAnsiTheme="minorHAnsi"/>
+        <w:t>, o(s) DEVEDOR(ES) fica(m) responsável(is) pela liquidação do eventual saldo remanescente, que será pago à vista pelo(s) DEVEDOR(ES), juntamente com o vencimento da última prestação referente ao período subsequente.</w:t>
+      </w:r>
+    </w:p>
+    <w:p>
+      <w:pPr>
+        <w:pStyle w:val="TextosemFormatao"/>
+        <w:jc w:val="both"/>
+        <w:rPr>
+          <w:rFonts w:asciiTheme="minorHAnsi" w:hAnsiTheme="minorHAnsi"/>
+          <w:b/>
           <w:sz w:val="24"/>
           <w:szCs w:val="24"/>
         </w:rPr>
-        <w:t>o(</w:t>
-      </w:r>
-      <w:proofErr w:type="gramEnd"/>
-      <w:r>
+      </w:pPr>
+    </w:p>
+    <w:p>
+      <w:pPr>
+        <w:pStyle w:val="TextosemFormatao"/>
+        <w:jc w:val="both"/>
         <w:rPr>
           <w:rFonts w:asciiTheme="minorHAnsi" w:hAnsiTheme="minorHAnsi"/>
           <w:sz w:val="24"/>
           <w:szCs w:val="24"/>
         </w:rPr>
-        <w:t>s) DEVEDOR(ES) fica(m) responsável(</w:t>
-      </w:r>
-      <w:proofErr w:type="spellStart"/>
-      <w:r>
-        <w:rPr>
-          <w:rFonts w:asciiTheme="minorHAnsi" w:hAnsiTheme="minorHAnsi"/>
+      </w:pPr>
+      <w:r>
+        <w:rPr>
+          <w:rFonts w:asciiTheme="minorHAnsi" w:hAnsiTheme="minorHAnsi"/>
+          <w:b/>
           <w:sz w:val="24"/>
           <w:szCs w:val="24"/>
         </w:rPr>
-        <w:t>is</w:t>
-      </w:r>
-      <w:proofErr w:type="spellEnd"/>
-      <w:r>
-        <w:rPr>
-          <w:rFonts w:asciiTheme="minorHAnsi" w:hAnsiTheme="minorHAnsi"/>
+        <w:t>3.</w:t>
+      </w:r>
+      <w:r>
+        <w:rPr>
+          <w:rFonts w:asciiTheme="minorHAnsi" w:hAnsiTheme="minorHAnsi"/>
+          <w:b/>
           <w:sz w:val="24"/>
           <w:szCs w:val="24"/>
         </w:rPr>
-        <w:t>) pela liquidação do eventual saldo remanescente, que será pago à vista pelo(s) DEVEDOR(ES), juntamente com o vencimento da última prestação referente ao período subsequente.</w:t>
-      </w:r>
-    </w:p>
-    <w:p>
-      <w:pPr>
-        <w:pStyle w:val="TextosemFormatao"/>
-        <w:jc w:val="both"/>
+        <w:t>12</w:t>
+      </w:r>
+      <w:r>
         <w:rPr>
           <w:rFonts w:asciiTheme="minorHAnsi" w:hAnsiTheme="minorHAnsi"/>
           <w:b/>
           <w:sz w:val="24"/>
           <w:szCs w:val="24"/>
         </w:rPr>
-      </w:pPr>
-    </w:p>
-    <w:p>
-      <w:pPr>
-        <w:pStyle w:val="TextosemFormatao"/>
-        <w:jc w:val="both"/>
+        <w:t>.</w:t>
+      </w:r>
+      <w:r>
         <w:rPr>
           <w:rFonts w:asciiTheme="minorHAnsi" w:hAnsiTheme="minorHAnsi"/>
           <w:sz w:val="24"/>
           <w:szCs w:val="24"/>
         </w:rPr>
-      </w:pPr>
-      <w:r>
-        <w:rPr>
-          <w:rFonts w:asciiTheme="minorHAnsi" w:hAnsiTheme="minorHAnsi"/>
-          <w:b/>
+        <w:t xml:space="preserve"> Sempre e quando houver convênio de pagamento via débito em conta corrente entre o CREDOR e o banco do DEVEDOR(ES), o DEVEDOR(ES) se compromete</w:t>
+      </w:r>
+      <w:r>
+        <w:rPr>
+          <w:rFonts w:asciiTheme="minorHAnsi" w:hAnsiTheme="minorHAnsi"/>
           <w:sz w:val="24"/>
           <w:szCs w:val="24"/>
         </w:rPr>
-        <w:t>3.</w:t>
-      </w:r>
-      <w:r>
-        <w:rPr>
-          <w:rFonts w:asciiTheme="minorHAnsi" w:hAnsiTheme="minorHAnsi"/>
-          <w:b/>
+        <w:t>(m)</w:t>
+      </w:r>
+      <w:r>
+        <w:rPr>
+          <w:rFonts w:asciiTheme="minorHAnsi" w:hAnsiTheme="minorHAnsi"/>
           <w:sz w:val="24"/>
           <w:szCs w:val="24"/>
         </w:rPr>
-        <w:t>12</w:t>
-      </w:r>
-      <w:r>
-        <w:rPr>
-          <w:rFonts w:asciiTheme="minorHAnsi" w:hAnsiTheme="minorHAnsi"/>
-          <w:b/>
+        <w:t xml:space="preserve"> a autorizar o seu banco a colocar todos os pagamentos</w:t>
+      </w:r>
+      <w:r>
+        <w:rPr>
+          <w:rFonts w:asciiTheme="minorHAnsi" w:hAnsiTheme="minorHAnsi"/>
           <w:sz w:val="24"/>
           <w:szCs w:val="24"/>
         </w:rPr>
-        <w:t>.</w:t>
+        <w:t xml:space="preserve"> </w:t>
       </w:r>
       <w:r>
         <w:rPr>
@@ -10966,56 +9636,6 @@
           <w:sz w:val="24"/>
           <w:szCs w:val="24"/>
         </w:rPr>
-        <w:t xml:space="preserve"> Sempre e quando houver convênio de pagamento via débito em conta corrente entre o CREDOR e o banco do </w:t>
-      </w:r>
-      <w:proofErr w:type="gramStart"/>
-      <w:r>
-        <w:rPr>
-          <w:rFonts w:asciiTheme="minorHAnsi" w:hAnsiTheme="minorHAnsi"/>
-          <w:sz w:val="24"/>
-          <w:szCs w:val="24"/>
-        </w:rPr>
-        <w:t>DEVEDOR(</w:t>
-      </w:r>
-      <w:proofErr w:type="gramEnd"/>
-      <w:r>
-        <w:rPr>
-          <w:rFonts w:asciiTheme="minorHAnsi" w:hAnsiTheme="minorHAnsi"/>
-          <w:sz w:val="24"/>
-          <w:szCs w:val="24"/>
-        </w:rPr>
-        <w:t>ES), o DEVEDOR(ES) se compromete</w:t>
-      </w:r>
-      <w:r>
-        <w:rPr>
-          <w:rFonts w:asciiTheme="minorHAnsi" w:hAnsiTheme="minorHAnsi"/>
-          <w:sz w:val="24"/>
-          <w:szCs w:val="24"/>
-        </w:rPr>
-        <w:t>(m)</w:t>
-      </w:r>
-      <w:r>
-        <w:rPr>
-          <w:rFonts w:asciiTheme="minorHAnsi" w:hAnsiTheme="minorHAnsi"/>
-          <w:sz w:val="24"/>
-          <w:szCs w:val="24"/>
-        </w:rPr>
-        <w:t xml:space="preserve"> a autorizar o seu banco a colocar todos os pagamentos</w:t>
-      </w:r>
-      <w:r>
-        <w:rPr>
-          <w:rFonts w:asciiTheme="minorHAnsi" w:hAnsiTheme="minorHAnsi"/>
-          <w:sz w:val="24"/>
-          <w:szCs w:val="24"/>
-        </w:rPr>
-        <w:t xml:space="preserve"> </w:t>
-      </w:r>
-      <w:r>
-        <w:rPr>
-          <w:rFonts w:asciiTheme="minorHAnsi" w:hAnsiTheme="minorHAnsi"/>
-          <w:sz w:val="24"/>
-          <w:szCs w:val="24"/>
-        </w:rPr>
         <w:t>em “Débito Automático”.</w:t>
       </w:r>
     </w:p>
@@ -11069,21 +9689,7 @@
         <w:rPr>
           <w:rFonts w:asciiTheme="minorHAnsi" w:hAnsiTheme="minorHAnsi"/>
         </w:rPr>
-        <w:t xml:space="preserve">Fica autorizado neste ato o CREDOR a contratar em nome </w:t>
-      </w:r>
-      <w:proofErr w:type="gramStart"/>
-      <w:r>
-        <w:rPr>
-          <w:rFonts w:asciiTheme="minorHAnsi" w:hAnsiTheme="minorHAnsi"/>
-        </w:rPr>
-        <w:t>do(</w:t>
-      </w:r>
-      <w:proofErr w:type="gramEnd"/>
-      <w:r>
-        <w:rPr>
-          <w:rFonts w:asciiTheme="minorHAnsi" w:hAnsiTheme="minorHAnsi"/>
-        </w:rPr>
-        <w:t>s)</w:t>
+        <w:t>Fica autorizado neste ato o CREDOR a contratar em nome do(s)</w:t>
       </w:r>
       <w:r>
         <w:rPr>
@@ -11168,21 +9774,7 @@
         <w:rPr>
           <w:rFonts w:asciiTheme="minorHAnsi" w:hAnsiTheme="minorHAnsi"/>
         </w:rPr>
-        <w:t xml:space="preserve">Assim, </w:t>
-      </w:r>
-      <w:proofErr w:type="gramStart"/>
-      <w:r>
-        <w:rPr>
-          <w:rFonts w:asciiTheme="minorHAnsi" w:hAnsiTheme="minorHAnsi"/>
-        </w:rPr>
-        <w:t>declara(</w:t>
-      </w:r>
-      <w:proofErr w:type="gramEnd"/>
-      <w:r>
-        <w:rPr>
-          <w:rFonts w:asciiTheme="minorHAnsi" w:hAnsiTheme="minorHAnsi"/>
-        </w:rPr>
-        <w:t xml:space="preserve">m)-se ciente(s) o(s) DEVEDOR(ES) que qualquer alteração nas condições inicialmente informadas para a contratação, tais como, mas não se limitando, por exemplo, à(s) idade(s) do(s) proponente(s), poderá refletir em modificação no prêmio dos seguros a ser contratado para a devida formalização deste </w:t>
+        <w:t xml:space="preserve">Assim, declara(m)-se ciente(s) o(s) DEVEDOR(ES) que qualquer alteração nas condições inicialmente informadas para a contratação, tais como, mas não se limitando, por exemplo, à(s) idade(s) do(s) proponente(s), poderá refletir em modificação no prêmio dos seguros a ser contratado para a devida formalização deste </w:t>
       </w:r>
       <w:r>
         <w:rPr>
@@ -11244,21 +9836,7 @@
         <w:rPr>
           <w:rFonts w:asciiTheme="minorHAnsi" w:hAnsiTheme="minorHAnsi"/>
         </w:rPr>
-        <w:t xml:space="preserve"> Declaram ainda os </w:t>
-      </w:r>
-      <w:proofErr w:type="gramStart"/>
-      <w:r>
-        <w:rPr>
-          <w:rFonts w:asciiTheme="minorHAnsi" w:hAnsiTheme="minorHAnsi"/>
-        </w:rPr>
-        <w:t>DEVEDOR(</w:t>
-      </w:r>
-      <w:proofErr w:type="gramEnd"/>
-      <w:r>
-        <w:rPr>
-          <w:rFonts w:asciiTheme="minorHAnsi" w:hAnsiTheme="minorHAnsi"/>
-        </w:rPr>
-        <w:t>ES) que:</w:t>
+        <w:t xml:space="preserve"> Declaram ainda os DEVEDOR(ES) que:</w:t>
       </w:r>
     </w:p>
     <w:p>
@@ -11284,19 +9862,11 @@
           <w:rFonts w:asciiTheme="minorHAnsi" w:hAnsiTheme="minorHAnsi"/>
         </w:rPr>
       </w:pPr>
-      <w:proofErr w:type="gramStart"/>
-      <w:r>
-        <w:rPr>
-          <w:rFonts w:asciiTheme="minorHAnsi" w:hAnsiTheme="minorHAnsi"/>
-        </w:rPr>
-        <w:t>foi</w:t>
-      </w:r>
-      <w:proofErr w:type="gramEnd"/>
-      <w:r>
-        <w:rPr>
-          <w:rFonts w:asciiTheme="minorHAnsi" w:hAnsiTheme="minorHAnsi"/>
-        </w:rPr>
-        <w:t xml:space="preserve"> concedido ao(s) DEVEDOR(ES) o direito de contratar os seguros mencionados nesta cláusula através de outras seguradoras, sendo que, a seu critério, optou(aram) </w:t>
+      <w:r>
+        <w:rPr>
+          <w:rFonts w:asciiTheme="minorHAnsi" w:hAnsiTheme="minorHAnsi"/>
+        </w:rPr>
+        <w:t xml:space="preserve">foi concedido ao(s) DEVEDOR(ES) o direito de contratar os seguros mencionados nesta cláusula através de outras seguradoras, sendo que, a seu critério, optou(aram) </w:t>
       </w:r>
       <w:r>
         <w:rPr>
@@ -11310,9 +9880,9 @@
         </w:rPr>
         <w:t>a contratação de uma das apólices indicadas pelo CREDOR.</w:t>
       </w:r>
-      <w:bookmarkStart w:id="2" w:name="_Hlk2943080"/>
-    </w:p>
-    <w:bookmarkEnd w:id="2"/>
+      <w:bookmarkStart w:id="1" w:name="_Hlk2943080"/>
+    </w:p>
+    <w:bookmarkEnd w:id="1"/>
     <w:p>
       <w:pPr>
         <w:pStyle w:val="PargrafodaLista"/>
@@ -11327,19 +9897,11 @@
           <w:rFonts w:asciiTheme="minorHAnsi" w:hAnsiTheme="minorHAnsi"/>
         </w:rPr>
       </w:pPr>
-      <w:proofErr w:type="gramStart"/>
-      <w:r>
-        <w:rPr>
-          <w:rFonts w:asciiTheme="minorHAnsi" w:hAnsiTheme="minorHAnsi"/>
-        </w:rPr>
-        <w:t>tem(</w:t>
-      </w:r>
-      <w:proofErr w:type="gramEnd"/>
-      <w:r>
-        <w:rPr>
-          <w:rFonts w:asciiTheme="minorHAnsi" w:hAnsiTheme="minorHAnsi"/>
-        </w:rPr>
-        <w:t>têm) ciência e concorda(m) integralmente com os termos das condições gerais ora apresentadas com relação ao Seguro de pessoa com cobertura de Morte e Invalidez Permanente por Acidente (MIP) e ao Seguro de danos com cobertura de Danos Físicos ao Imóvel (DFI), tendo pleno conhecimento de todas as suas coberturas e riscos excluídos</w:t>
+      <w:r>
+        <w:rPr>
+          <w:rFonts w:asciiTheme="minorHAnsi" w:hAnsiTheme="minorHAnsi"/>
+        </w:rPr>
+        <w:t>tem(têm) ciência e concorda(m) integralmente com os termos das condições gerais ora apresentadas com relação ao Seguro de pessoa com cobertura de Morte e Invalidez Permanente por Acidente (MIP) e ao Seguro de danos com cobertura de Danos Físicos ao Imóvel (DFI), tendo pleno conhecimento de todas as suas coberturas e riscos excluídos</w:t>
       </w:r>
       <w:r>
         <w:rPr>
@@ -11362,19 +9924,11 @@
           <w:rFonts w:asciiTheme="minorHAnsi" w:hAnsiTheme="minorHAnsi"/>
         </w:rPr>
       </w:pPr>
-      <w:proofErr w:type="gramStart"/>
-      <w:r>
-        <w:rPr>
-          <w:rFonts w:asciiTheme="minorHAnsi" w:hAnsiTheme="minorHAnsi"/>
-        </w:rPr>
-        <w:t>os</w:t>
-      </w:r>
-      <w:proofErr w:type="gramEnd"/>
-      <w:r>
-        <w:rPr>
-          <w:rFonts w:asciiTheme="minorHAnsi" w:hAnsiTheme="minorHAnsi"/>
-        </w:rPr>
-        <w:t xml:space="preserve"> próprios DEVEDOR(ES) ou seus beneficiários, herdeiros ou sucessores, deverão comunicar ao CREDOR e à Seguradora, imediatamente e por escrito, a ocorrência de qualquer sinistro, bem como, qualquer evento suscetível de agravar consideravelmente o risco coberto, sob pena de perder o direito à indenização se for provado que silenciou de má-fé;</w:t>
+      <w:r>
+        <w:rPr>
+          <w:rFonts w:asciiTheme="minorHAnsi" w:hAnsiTheme="minorHAnsi"/>
+        </w:rPr>
+        <w:t>os próprios DEVEDOR(ES) ou seus beneficiários, herdeiros ou sucessores, deverão comunicar ao CREDOR e à Seguradora, imediatamente e por escrito, a ocorrência de qualquer sinistro, bem como, qualquer evento suscetível de agravar consideravelmente o risco coberto, sob pena de perder o direito à indenização se for provado que silenciou de má-fé;</w:t>
       </w:r>
     </w:p>
     <w:p>
@@ -11391,19 +9945,11 @@
           <w:rFonts w:asciiTheme="minorHAnsi" w:hAnsiTheme="minorHAnsi"/>
         </w:rPr>
       </w:pPr>
-      <w:proofErr w:type="gramStart"/>
-      <w:r>
-        <w:rPr>
-          <w:rFonts w:asciiTheme="minorHAnsi" w:hAnsiTheme="minorHAnsi"/>
-        </w:rPr>
-        <w:t>autoriza(</w:t>
-      </w:r>
-      <w:proofErr w:type="gramEnd"/>
-      <w:r>
-        <w:rPr>
-          <w:rFonts w:asciiTheme="minorHAnsi" w:hAnsiTheme="minorHAnsi"/>
-        </w:rPr>
-        <w:t>m), desde já, de forma expressa, irrevogável e inequívoca, que a Seguradora realize o levantamento de informações médicas em hospitais, clínicas e/ou consultórios, bem como, que solicite a realização de perícia médica quando necessário.</w:t>
+      <w:r>
+        <w:rPr>
+          <w:rFonts w:asciiTheme="minorHAnsi" w:hAnsiTheme="minorHAnsi"/>
+        </w:rPr>
+        <w:t>autoriza(m), desde já, de forma expressa, irrevogável e inequívoca, que a Seguradora realize o levantamento de informações médicas em hospitais, clínicas e/ou consultórios, bem como, que solicite a realização de perícia médica quando necessário.</w:t>
       </w:r>
     </w:p>
     <w:p>
@@ -11480,29 +10026,7 @@
         <w:rPr>
           <w:rFonts w:asciiTheme="minorHAnsi" w:hAnsiTheme="minorHAnsi"/>
         </w:rPr>
-        <w:t xml:space="preserve">objeto deste instrumento, </w:t>
-      </w:r>
-      <w:proofErr w:type="gramStart"/>
-      <w:r>
-        <w:rPr>
-          <w:rFonts w:asciiTheme="minorHAnsi" w:hAnsiTheme="minorHAnsi"/>
-        </w:rPr>
-        <w:t>ficará(</w:t>
-      </w:r>
-      <w:proofErr w:type="spellStart"/>
-      <w:proofErr w:type="gramEnd"/>
-      <w:r>
-        <w:rPr>
-          <w:rFonts w:asciiTheme="minorHAnsi" w:hAnsiTheme="minorHAnsi"/>
-        </w:rPr>
-        <w:t>ão</w:t>
-      </w:r>
-      <w:proofErr w:type="spellEnd"/>
-      <w:r>
-        <w:rPr>
-          <w:rFonts w:asciiTheme="minorHAnsi" w:hAnsiTheme="minorHAnsi"/>
-        </w:rPr>
-        <w:t>) o(s) DEVEDOR(ES) ou seu(s) herdeiro(s) e/ou sucessor(es) obrigado(s) à efetiva liquidação do saldo remanescente perante o CREDOR.</w:t>
+        <w:t>objeto deste instrumento, ficará(ão) o(s) DEVEDOR(ES) ou seu(s) herdeiro(s) e/ou sucessor(es) obrigado(s) à efetiva liquidação do saldo remanescente perante o CREDOR.</w:t>
       </w:r>
     </w:p>
     <w:p>
@@ -11533,21 +10057,7 @@
         <w:rPr>
           <w:rFonts w:asciiTheme="minorHAnsi" w:hAnsiTheme="minorHAnsi"/>
         </w:rPr>
-        <w:t xml:space="preserve"> Por conta da guarda, manutenção e atualização de dados cadastrais, bem como permanente e contínua geração de dados relativos ao cumprimento dos direitos e obrigações decorrentes deste instrumento e prestação de informações respectivas, </w:t>
-      </w:r>
-      <w:proofErr w:type="gramStart"/>
-      <w:r>
-        <w:rPr>
-          <w:rFonts w:asciiTheme="minorHAnsi" w:hAnsiTheme="minorHAnsi"/>
-        </w:rPr>
-        <w:t>o(</w:t>
-      </w:r>
-      <w:proofErr w:type="gramEnd"/>
-      <w:r>
-        <w:rPr>
-          <w:rFonts w:asciiTheme="minorHAnsi" w:hAnsiTheme="minorHAnsi"/>
-        </w:rPr>
-        <w:t>s) DEVEDOR(ES) concorda(m) em pagar, mensalmente, desde a assinatura do presente instrumento, a Tarifa de Administração Mensal do Contrato cobrada pelo CREDOR.</w:t>
+        <w:t xml:space="preserve"> Por conta da guarda, manutenção e atualização de dados cadastrais, bem como permanente e contínua geração de dados relativos ao cumprimento dos direitos e obrigações decorrentes deste instrumento e prestação de informações respectivas, o(s) DEVEDOR(ES) concorda(m) em pagar, mensalmente, desde a assinatura do presente instrumento, a Tarifa de Administração Mensal do Contrato cobrada pelo CREDOR.</w:t>
       </w:r>
     </w:p>
     <w:p>
@@ -11565,7 +10075,7 @@
           <w:szCs w:val="22"/>
         </w:rPr>
       </w:pPr>
-      <w:bookmarkStart w:id="3" w:name="_Hlk106291793"/>
+      <w:bookmarkStart w:id="2" w:name="_Hlk106291793"/>
       <w:r>
         <w:rPr>
           <w:rFonts w:ascii="Calibri" w:hAnsi="Calibri"/>
@@ -11588,54 +10098,38 @@
           <w:rFonts w:ascii="Calibri" w:hAnsi="Calibri"/>
           <w:szCs w:val="22"/>
         </w:rPr>
-        <w:t xml:space="preserve">Na hipótese da cláusula acima, no caso de não liquidação do saldo remanescente pelos </w:t>
-      </w:r>
-      <w:proofErr w:type="gramStart"/>
+        <w:t xml:space="preserve">Na hipótese da cláusula acima, no caso de não liquidação do saldo remanescente pelos DEVEDOR(ES), seus herdeiros e sucessores a qualquer título, sobre estes incidirá os encargos moratórios previstos </w:t>
+      </w:r>
       <w:r>
         <w:rPr>
           <w:rFonts w:ascii="Calibri" w:hAnsi="Calibri"/>
           <w:szCs w:val="22"/>
         </w:rPr>
-        <w:t>DEVEDOR(</w:t>
-      </w:r>
-      <w:proofErr w:type="gramEnd"/>
+        <w:t xml:space="preserve">na </w:t>
+      </w:r>
       <w:r>
         <w:rPr>
           <w:rFonts w:ascii="Calibri" w:hAnsi="Calibri"/>
           <w:szCs w:val="22"/>
         </w:rPr>
-        <w:t xml:space="preserve">ES), seus herdeiros e sucessores a qualquer título, sobre estes incidirá os encargos moratórios previstos </w:t>
+        <w:t>cláusula 6</w:t>
       </w:r>
       <w:r>
         <w:rPr>
           <w:rFonts w:ascii="Calibri" w:hAnsi="Calibri"/>
           <w:szCs w:val="22"/>
         </w:rPr>
-        <w:t xml:space="preserve">na </w:t>
+        <w:t>, bem</w:t>
       </w:r>
       <w:r>
         <w:rPr>
           <w:rFonts w:ascii="Calibri" w:hAnsi="Calibri"/>
           <w:szCs w:val="22"/>
         </w:rPr>
-        <w:t>cláusula 6</w:t>
-      </w:r>
-      <w:r>
-        <w:rPr>
-          <w:rFonts w:ascii="Calibri" w:hAnsi="Calibri"/>
-          <w:szCs w:val="22"/>
-        </w:rPr>
-        <w:t>, bem</w:t>
-      </w:r>
-      <w:r>
-        <w:rPr>
-          <w:rFonts w:ascii="Calibri" w:hAnsi="Calibri"/>
-          <w:szCs w:val="22"/>
-        </w:rPr>
         <w:t xml:space="preserve"> como a respectiva execução da garantia pelo CREDOR ou quem vier a substituí-lo.</w:t>
       </w:r>
     </w:p>
-    <w:bookmarkEnd w:id="3"/>
+    <w:bookmarkEnd w:id="2"/>
     <w:p>
       <w:pPr>
         <w:suppressAutoHyphens/>
@@ -11751,23 +10245,7 @@
           <w:rFonts w:asciiTheme="minorHAnsi" w:hAnsiTheme="minorHAnsi"/>
           <w:b/>
         </w:rPr>
-        <w:t xml:space="preserve">, </w:t>
-      </w:r>
-      <w:proofErr w:type="gramStart"/>
-      <w:r>
-        <w:rPr>
-          <w:rFonts w:asciiTheme="minorHAnsi" w:hAnsiTheme="minorHAnsi"/>
-          <w:b/>
-        </w:rPr>
-        <w:t>o(</w:t>
-      </w:r>
-      <w:proofErr w:type="gramEnd"/>
-      <w:r>
-        <w:rPr>
-          <w:rFonts w:asciiTheme="minorHAnsi" w:hAnsiTheme="minorHAnsi"/>
-          <w:b/>
-        </w:rPr>
-        <w:t xml:space="preserve">s) </w:t>
+        <w:t xml:space="preserve">, o(s) </w:t>
       </w:r>
       <w:r>
         <w:rPr>
@@ -11873,21 +10351,7 @@
         <w:rPr>
           <w:rFonts w:asciiTheme="minorHAnsi" w:hAnsiTheme="minorHAnsi"/>
         </w:rPr>
-        <w:t xml:space="preserve"> Por força do estabelecido nesta cláusula </w:t>
-      </w:r>
-      <w:proofErr w:type="gramStart"/>
-      <w:r>
-        <w:rPr>
-          <w:rFonts w:asciiTheme="minorHAnsi" w:hAnsiTheme="minorHAnsi"/>
-        </w:rPr>
-        <w:t>o(</w:t>
-      </w:r>
-      <w:proofErr w:type="gramEnd"/>
-      <w:r>
-        <w:rPr>
-          <w:rFonts w:asciiTheme="minorHAnsi" w:hAnsiTheme="minorHAnsi"/>
-        </w:rPr>
-        <w:t xml:space="preserve">s) </w:t>
+        <w:t xml:space="preserve"> Por força do estabelecido nesta cláusula o(s) </w:t>
       </w:r>
       <w:r>
         <w:rPr>
@@ -12070,21 +10534,7 @@
         <w:rPr>
           <w:rFonts w:asciiTheme="minorHAnsi" w:hAnsiTheme="minorHAnsi"/>
         </w:rPr>
-        <w:t xml:space="preserve"> Como </w:t>
-      </w:r>
-      <w:proofErr w:type="gramStart"/>
-      <w:r>
-        <w:rPr>
-          <w:rFonts w:asciiTheme="minorHAnsi" w:hAnsiTheme="minorHAnsi"/>
-        </w:rPr>
-        <w:t>alienante(</w:t>
-      </w:r>
-      <w:proofErr w:type="gramEnd"/>
-      <w:r>
-        <w:rPr>
-          <w:rFonts w:asciiTheme="minorHAnsi" w:hAnsiTheme="minorHAnsi"/>
-        </w:rPr>
-        <w:t xml:space="preserve">s), em caráter fiduciário, o(s) </w:t>
+        <w:t xml:space="preserve"> Como alienante(s), em caráter fiduciário, o(s) </w:t>
       </w:r>
       <w:r>
         <w:rPr>
@@ -12133,41 +10583,13 @@
           <w:szCs w:val="24"/>
         </w:rPr>
       </w:pPr>
-      <w:proofErr w:type="gramStart"/>
       <w:r>
         <w:rPr>
           <w:rFonts w:asciiTheme="minorHAnsi" w:hAnsiTheme="minorHAnsi"/>
           <w:sz w:val="24"/>
           <w:szCs w:val="24"/>
         </w:rPr>
-        <w:t>declara(</w:t>
-      </w:r>
-      <w:proofErr w:type="gramEnd"/>
-      <w:r>
-        <w:rPr>
-          <w:rFonts w:asciiTheme="minorHAnsi" w:hAnsiTheme="minorHAnsi"/>
-          <w:sz w:val="24"/>
-          <w:szCs w:val="24"/>
-        </w:rPr>
-        <w:t xml:space="preserve">m) não estar sujeito(s) à apresentação da CND-INSS, por não ser(em) contribuinte(s) desse órgão. Todavia, na hipótese de </w:t>
-      </w:r>
-      <w:proofErr w:type="gramStart"/>
-      <w:r>
-        <w:rPr>
-          <w:rFonts w:asciiTheme="minorHAnsi" w:hAnsiTheme="minorHAnsi"/>
-          <w:sz w:val="24"/>
-          <w:szCs w:val="24"/>
-        </w:rPr>
-        <w:t>ser(</w:t>
-      </w:r>
-      <w:proofErr w:type="gramEnd"/>
-      <w:r>
-        <w:rPr>
-          <w:rFonts w:asciiTheme="minorHAnsi" w:hAnsiTheme="minorHAnsi"/>
-          <w:sz w:val="24"/>
-          <w:szCs w:val="24"/>
-        </w:rPr>
-        <w:t>em) contribuinte(s) desse órgão, declara(m) ciente(s) e responsável(eis)pela apresentação da CND-INSS;</w:t>
+        <w:t>declara(m) não estar sujeito(s) à apresentação da CND-INSS, por não ser(em) contribuinte(s) desse órgão. Todavia, na hipótese de ser(em) contribuinte(s) desse órgão, declara(m) ciente(s) e responsável(eis)pela apresentação da CND-INSS;</w:t>
       </w:r>
     </w:p>
     <w:p>
@@ -12200,26 +10622,18 @@
           <w:rFonts w:asciiTheme="minorHAnsi" w:hAnsiTheme="minorHAnsi"/>
         </w:rPr>
       </w:pPr>
-      <w:proofErr w:type="gramStart"/>
-      <w:r>
-        <w:rPr>
-          <w:rFonts w:asciiTheme="minorHAnsi" w:hAnsiTheme="minorHAnsi"/>
-        </w:rPr>
-        <w:t>se</w:t>
-      </w:r>
-      <w:proofErr w:type="gramEnd"/>
-      <w:r>
-        <w:rPr>
-          <w:rFonts w:asciiTheme="minorHAnsi" w:hAnsiTheme="minorHAnsi"/>
-        </w:rPr>
-        <w:t xml:space="preserve"> solteiro(a), viúvo(a), divorciado(a) ou separado(a) judicialmente, declara, sob responsabilidade civil e criminal, que o imóvel aqui objetivado não foi adquirido na constância de união estável prevista na Lei nº 9.278, de </w:t>
+      <w:r>
+        <w:rPr>
+          <w:rFonts w:asciiTheme="minorHAnsi" w:hAnsiTheme="minorHAnsi"/>
+        </w:rPr>
+        <w:t xml:space="preserve">se solteiro(a), viúvo(a), divorciado(a) ou separado(a) judicialmente, declara, sob responsabilidade civil e criminal, que o imóvel aqui objetivado não foi adquirido na constância de união estável prevista na Lei nº 9.278, de </w:t>
       </w:r>
       <w:smartTag w:uri="urn:schemas-microsoft-com:office:smarttags" w:element="date">
         <w:smartTagPr>
+          <w:attr w:name="ls" w:val="trans"/>
+          <w:attr w:name="Month" w:val="05"/>
+          <w:attr w:name="Day" w:val="10"/>
           <w:attr w:name="Year" w:val="96"/>
-          <w:attr w:name="Day" w:val="10"/>
-          <w:attr w:name="Month" w:val="05"/>
-          <w:attr w:name="ls" w:val="trans"/>
         </w:smartTagPr>
         <w:r>
           <w:rPr>
@@ -12455,25 +10869,7 @@
           <w:sz w:val="24"/>
           <w:szCs w:val="24"/>
         </w:rPr>
-        <w:t xml:space="preserve">iduciária em garantia, sem que tal concordância tenha qualquer reflexo de caráter </w:t>
-      </w:r>
-      <w:proofErr w:type="spellStart"/>
-      <w:r>
-        <w:rPr>
-          <w:rFonts w:asciiTheme="minorHAnsi" w:hAnsiTheme="minorHAnsi"/>
-          <w:sz w:val="24"/>
-          <w:szCs w:val="24"/>
-        </w:rPr>
-        <w:t>registrário</w:t>
-      </w:r>
-      <w:proofErr w:type="spellEnd"/>
-      <w:r>
-        <w:rPr>
-          <w:rFonts w:asciiTheme="minorHAnsi" w:hAnsiTheme="minorHAnsi"/>
-          <w:sz w:val="24"/>
-          <w:szCs w:val="24"/>
-        </w:rPr>
-        <w:t>, pois não infringidos os princípios da especialidade subjetiva e da continuidade.</w:t>
+        <w:t>iduciária em garantia, sem que tal concordância tenha qualquer reflexo de caráter registrário, pois não infringidos os princípios da especialidade subjetiva e da continuidade.</w:t>
       </w:r>
     </w:p>
     <w:p>
@@ -12685,21 +11081,7 @@
         <w:rPr>
           <w:rFonts w:asciiTheme="minorHAnsi" w:hAnsiTheme="minorHAnsi"/>
         </w:rPr>
-        <w:t>O(s) FIDUCIANTE(S) titular(es) do(s) Imóvel(eis) declara(m) e informa(m) que o(s) Bem(</w:t>
-      </w:r>
-      <w:proofErr w:type="spellStart"/>
-      <w:r>
-        <w:rPr>
-          <w:rFonts w:asciiTheme="minorHAnsi" w:hAnsiTheme="minorHAnsi"/>
-        </w:rPr>
-        <w:t>ns</w:t>
-      </w:r>
-      <w:proofErr w:type="spellEnd"/>
-      <w:r>
-        <w:rPr>
-          <w:rFonts w:asciiTheme="minorHAnsi" w:hAnsiTheme="minorHAnsi"/>
-        </w:rPr>
-        <w:t xml:space="preserve">) Imóvel(eis) outorgado(s) em garantia não é(são) nem faz(em) parte de bem de família de maneira que ratificam que, caso em algum momento da vigência das Obrigações Garantidas tal condição venha a ser contestada, servirá a presente clausula como RENÚNCIA aos benefícios de tal natureza. </w:t>
+        <w:t xml:space="preserve">O(s) FIDUCIANTE(S) titular(es) do(s) Imóvel(eis) declara(m) e informa(m) que o(s) Bem(ns) Imóvel(eis) outorgado(s) em garantia não é(são) nem faz(em) parte de bem de família de maneira que ratificam que, caso em algum momento da vigência das Obrigações Garantidas tal condição venha a ser contestada, servirá a presente clausula como RENÚNCIA aos benefícios de tal natureza. </w:t>
       </w:r>
     </w:p>
     <w:p>
@@ -12775,21 +11157,7 @@
         <w:rPr>
           <w:rFonts w:asciiTheme="minorHAnsi" w:hAnsiTheme="minorHAnsi"/>
         </w:rPr>
-        <w:t xml:space="preserve"> deverá(</w:t>
-      </w:r>
-      <w:proofErr w:type="spellStart"/>
-      <w:r>
-        <w:rPr>
-          <w:rFonts w:asciiTheme="minorHAnsi" w:hAnsiTheme="minorHAnsi"/>
-        </w:rPr>
-        <w:t>ão</w:t>
-      </w:r>
-      <w:proofErr w:type="spellEnd"/>
-      <w:r>
-        <w:rPr>
-          <w:rFonts w:asciiTheme="minorHAnsi" w:hAnsiTheme="minorHAnsi"/>
-        </w:rPr>
-        <w:t xml:space="preserve">) reembolsá-lo dentro de </w:t>
+        <w:t xml:space="preserve"> deverá(ão) reembolsá-lo dentro de </w:t>
       </w:r>
       <w:r>
         <w:rPr>
@@ -12813,21 +11181,7 @@
         <w:rPr>
           <w:rFonts w:asciiTheme="minorHAnsi" w:hAnsiTheme="minorHAnsi"/>
         </w:rPr>
-        <w:t>) dias contados do recebimento de comunicação para tanto, sendo que sobre o valor correspondente serão aplicáveis as mesmas penalidades a que está(</w:t>
-      </w:r>
-      <w:proofErr w:type="spellStart"/>
-      <w:r>
-        <w:rPr>
-          <w:rFonts w:asciiTheme="minorHAnsi" w:hAnsiTheme="minorHAnsi"/>
-        </w:rPr>
-        <w:t>ão</w:t>
-      </w:r>
-      <w:proofErr w:type="spellEnd"/>
-      <w:r>
-        <w:rPr>
-          <w:rFonts w:asciiTheme="minorHAnsi" w:hAnsiTheme="minorHAnsi"/>
-        </w:rPr>
-        <w:t>) sujeito(s) o(s) DEVEDOR(ES) em caso de inadimplemento, inclusive a de vencimento antecipado da dívida, disposta na cláusula 8 abaixo.</w:t>
+        <w:t>) dias contados do recebimento de comunicação para tanto, sendo que sobre o valor correspondente serão aplicáveis as mesmas penalidades a que está(ão) sujeito(s) o(s) DEVEDOR(ES) em caso de inadimplemento, inclusive a de vencimento antecipado da dívida, disposta na cláusula 8 abaixo.</w:t>
       </w:r>
     </w:p>
     <w:p>
@@ -13465,23 +11819,7 @@
           <w:rFonts w:asciiTheme="minorHAnsi" w:hAnsiTheme="minorHAnsi"/>
           <w:spacing w:val="-3"/>
         </w:rPr>
-        <w:t>.1 acima, o(s) DEVEDOR(ES) arcará(</w:t>
-      </w:r>
-      <w:proofErr w:type="spellStart"/>
-      <w:r>
-        <w:rPr>
-          <w:rFonts w:asciiTheme="minorHAnsi" w:hAnsiTheme="minorHAnsi"/>
-          <w:spacing w:val="-3"/>
-        </w:rPr>
-        <w:t>ão</w:t>
-      </w:r>
-      <w:proofErr w:type="spellEnd"/>
-      <w:r>
-        <w:rPr>
-          <w:rFonts w:asciiTheme="minorHAnsi" w:hAnsiTheme="minorHAnsi"/>
-          <w:spacing w:val="-3"/>
-        </w:rPr>
-        <w:t xml:space="preserve">) com as </w:t>
+        <w:t xml:space="preserve">.1 acima, o(s) DEVEDOR(ES) arcará(ão) com as </w:t>
       </w:r>
       <w:r>
         <w:rPr>
@@ -14153,23 +12491,13 @@
         </w:rPr>
         <w:t xml:space="preserve"> não purgar(em) a mora no prazo assinalado, o Oficial do Registro de Imóveis certificará esse fato e, diante da comprovação do recolhimento do imposto de transmissão </w:t>
       </w:r>
-      <w:proofErr w:type="spellStart"/>
       <w:r>
         <w:rPr>
           <w:rFonts w:asciiTheme="minorHAnsi" w:hAnsiTheme="minorHAnsi"/>
           <w:bCs/>
           <w:i/>
         </w:rPr>
-        <w:t>inter</w:t>
-      </w:r>
-      <w:proofErr w:type="spellEnd"/>
-      <w:r>
-        <w:rPr>
-          <w:rFonts w:asciiTheme="minorHAnsi" w:hAnsiTheme="minorHAnsi"/>
-          <w:bCs/>
-          <w:i/>
-        </w:rPr>
-        <w:t xml:space="preserve"> vivo</w:t>
+        <w:t>inter vivo</w:t>
       </w:r>
       <w:r>
         <w:rPr>
@@ -14276,21 +12604,12 @@
         <w:lastRenderedPageBreak/>
         <w:t xml:space="preserve">apuração do imposto sobre transmissão </w:t>
       </w:r>
-      <w:proofErr w:type="spellStart"/>
       <w:r>
         <w:rPr>
           <w:rFonts w:asciiTheme="minorHAnsi" w:hAnsiTheme="minorHAnsi"/>
           <w:i/>
         </w:rPr>
-        <w:t>inter</w:t>
-      </w:r>
-      <w:proofErr w:type="spellEnd"/>
-      <w:r>
-        <w:rPr>
-          <w:rFonts w:asciiTheme="minorHAnsi" w:hAnsiTheme="minorHAnsi"/>
-          <w:i/>
-        </w:rPr>
-        <w:t xml:space="preserve"> vivos</w:t>
+        <w:t>inter vivos</w:t>
       </w:r>
       <w:r>
         <w:rPr>
@@ -14401,21 +12720,7 @@
         <w:rPr>
           <w:rFonts w:asciiTheme="minorHAnsi" w:hAnsiTheme="minorHAnsi"/>
         </w:rPr>
-        <w:t xml:space="preserve"> ou </w:t>
-      </w:r>
-      <w:proofErr w:type="spellStart"/>
-      <w:r>
-        <w:rPr>
-          <w:rFonts w:asciiTheme="minorHAnsi" w:hAnsiTheme="minorHAnsi"/>
-        </w:rPr>
-        <w:t>ii</w:t>
-      </w:r>
-      <w:proofErr w:type="spellEnd"/>
-      <w:r>
-        <w:rPr>
-          <w:rFonts w:asciiTheme="minorHAnsi" w:hAnsiTheme="minorHAnsi"/>
-        </w:rPr>
-        <w:t>) pelo valor que vier a ser apurado em nova avaliação a ser feita por empresa independente de engenharia contratada pelo CREDOR</w:t>
+        <w:t xml:space="preserve"> ou ii) pelo valor que vier a ser apurado em nova avaliação a ser feita por empresa independente de engenharia contratada pelo CREDOR</w:t>
       </w:r>
       <w:r>
         <w:rPr>
@@ -14449,155 +12754,7 @@
         <w:rPr>
           <w:rFonts w:asciiTheme="minorHAnsi" w:hAnsiTheme="minorHAnsi"/>
         </w:rPr>
-        <w:t xml:space="preserve">se no primeiro leilão </w:t>
-      </w:r>
-      <w:r>
-        <w:rPr>
-          <w:rFonts w:asciiTheme="minorHAnsi" w:hAnsiTheme="minorHAnsi"/>
-        </w:rPr>
-        <w:t xml:space="preserve">i) não houver lances ou </w:t>
-      </w:r>
-      <w:proofErr w:type="spellStart"/>
-      <w:r>
-        <w:rPr>
-          <w:rFonts w:asciiTheme="minorHAnsi" w:hAnsiTheme="minorHAnsi"/>
-        </w:rPr>
-        <w:t>ii</w:t>
-      </w:r>
-      <w:proofErr w:type="spellEnd"/>
-      <w:r>
-        <w:rPr>
-          <w:rFonts w:asciiTheme="minorHAnsi" w:hAnsiTheme="minorHAnsi"/>
-        </w:rPr>
-        <w:t xml:space="preserve">) </w:t>
-      </w:r>
-      <w:r>
-        <w:rPr>
-          <w:rFonts w:asciiTheme="minorHAnsi" w:hAnsiTheme="minorHAnsi"/>
-        </w:rPr>
-        <w:t xml:space="preserve">o maior lance oferecido for inferior ao valor de avaliação do Imóvel, apurado de conformidade com as disposições previstas na alínea “a” acima, será realizado o segundo leilão, </w:t>
-      </w:r>
-      <w:r>
-        <w:rPr>
-          <w:rFonts w:asciiTheme="minorHAnsi" w:hAnsiTheme="minorHAnsi"/>
-        </w:rPr>
-        <w:t xml:space="preserve">com no mínimo </w:t>
-      </w:r>
-      <w:r>
-        <w:rPr>
-          <w:rFonts w:asciiTheme="minorHAnsi" w:hAnsiTheme="minorHAnsi"/>
-        </w:rPr>
-        <w:t xml:space="preserve">15 (quinze) dias </w:t>
-      </w:r>
-      <w:r>
-        <w:rPr>
-          <w:rFonts w:asciiTheme="minorHAnsi" w:hAnsiTheme="minorHAnsi"/>
-        </w:rPr>
-        <w:t>contados a partir da data de realização do primeiro leilão</w:t>
-      </w:r>
-      <w:r>
-        <w:rPr>
-          <w:rFonts w:asciiTheme="minorHAnsi" w:hAnsiTheme="minorHAnsi"/>
-        </w:rPr>
-        <w:t xml:space="preserve">; </w:t>
-      </w:r>
-      <w:proofErr w:type="spellStart"/>
-      <w:r>
-        <w:rPr>
-          <w:rFonts w:asciiTheme="minorHAnsi" w:hAnsiTheme="minorHAnsi"/>
-        </w:rPr>
-        <w:t>iii</w:t>
-      </w:r>
-      <w:proofErr w:type="spellEnd"/>
-      <w:r>
-        <w:rPr>
-          <w:rFonts w:asciiTheme="minorHAnsi" w:hAnsiTheme="minorHAnsi"/>
-        </w:rPr>
-        <w:t xml:space="preserve">) </w:t>
-      </w:r>
-      <w:r>
-        <w:rPr>
-          <w:rFonts w:asciiTheme="minorHAnsi" w:hAnsiTheme="minorHAnsi"/>
-        </w:rPr>
-        <w:t>se o lance for superior, o CREDOR</w:t>
-      </w:r>
-      <w:r>
-        <w:rPr>
-          <w:rFonts w:asciiTheme="minorHAnsi" w:hAnsiTheme="minorHAnsi"/>
-        </w:rPr>
-        <w:t xml:space="preserve"> deverá proceder com a alienação do Imóvel e</w:t>
-      </w:r>
-      <w:r>
-        <w:rPr>
-          <w:rFonts w:asciiTheme="minorHAnsi" w:hAnsiTheme="minorHAnsi"/>
-        </w:rPr>
-        <w:t xml:space="preserve"> </w:t>
-      </w:r>
-      <w:r>
-        <w:rPr>
-          <w:rFonts w:asciiTheme="minorHAnsi" w:hAnsiTheme="minorHAnsi"/>
-        </w:rPr>
-        <w:t xml:space="preserve">deverá entregar </w:t>
-      </w:r>
-      <w:r>
-        <w:rPr>
-          <w:rFonts w:asciiTheme="minorHAnsi" w:hAnsiTheme="minorHAnsi"/>
-        </w:rPr>
-        <w:t xml:space="preserve">ao(s) DEVEDOR(ES) a importância que </w:t>
-      </w:r>
-      <w:r>
-        <w:rPr>
-          <w:rFonts w:asciiTheme="minorHAnsi" w:hAnsiTheme="minorHAnsi"/>
-        </w:rPr>
-        <w:t>sobejar a</w:t>
-      </w:r>
-      <w:r>
-        <w:rPr>
-          <w:rFonts w:asciiTheme="minorHAnsi" w:hAnsiTheme="minorHAnsi"/>
-        </w:rPr>
-        <w:t>o Valor da Dívida</w:t>
-      </w:r>
-      <w:r>
-        <w:rPr>
-          <w:rFonts w:asciiTheme="minorHAnsi" w:hAnsiTheme="minorHAnsi"/>
-        </w:rPr>
-        <w:t xml:space="preserve"> </w:t>
-      </w:r>
-      <w:r>
-        <w:rPr>
-          <w:rFonts w:asciiTheme="minorHAnsi" w:hAnsiTheme="minorHAnsi"/>
-        </w:rPr>
-        <w:t xml:space="preserve">na forma estipulada na </w:t>
-      </w:r>
-      <w:r>
-        <w:rPr>
-          <w:rFonts w:asciiTheme="minorHAnsi" w:hAnsiTheme="minorHAnsi"/>
-        </w:rPr>
-        <w:t>cláusula 6.</w:t>
-      </w:r>
-      <w:r>
-        <w:rPr>
-          <w:rFonts w:asciiTheme="minorHAnsi" w:hAnsiTheme="minorHAnsi"/>
-        </w:rPr>
-        <w:t>16</w:t>
-      </w:r>
-      <w:r>
-        <w:rPr>
-          <w:rFonts w:asciiTheme="minorHAnsi" w:hAnsiTheme="minorHAnsi"/>
-        </w:rPr>
-        <w:t>.</w:t>
-      </w:r>
-      <w:r>
-        <w:rPr>
-          <w:rFonts w:asciiTheme="minorHAnsi" w:hAnsiTheme="minorHAnsi"/>
-        </w:rPr>
-        <w:t xml:space="preserve"> abaix</w:t>
-      </w:r>
-      <w:r>
-        <w:rPr>
-          <w:rFonts w:asciiTheme="minorHAnsi" w:hAnsiTheme="minorHAnsi"/>
-        </w:rPr>
-        <w:t>o;</w:t>
+        <w:t>se no primeiro público leilão, não houver lances ou o maior lance oferecido for inferior ao Valor do Imóvel leiloado, conforme definição do item anterior, será realizado o segundo leilão, nos 15 (quinze) dias seguintes.</w:t>
       </w:r>
     </w:p>
     <w:p>
@@ -14732,14 +12889,12 @@
         </w:rPr>
         <w:t>l(</w:t>
       </w:r>
-      <w:proofErr w:type="spellStart"/>
       <w:r>
         <w:rPr>
           <w:rFonts w:asciiTheme="minorHAnsi" w:hAnsiTheme="minorHAnsi"/>
         </w:rPr>
         <w:t>is</w:t>
       </w:r>
-      <w:proofErr w:type="spellEnd"/>
       <w:r>
         <w:rPr>
           <w:rFonts w:asciiTheme="minorHAnsi" w:hAnsiTheme="minorHAnsi"/>
@@ -14762,21 +12917,7 @@
         <w:rPr>
           <w:rFonts w:asciiTheme="minorHAnsi" w:hAnsiTheme="minorHAnsi"/>
         </w:rPr>
-        <w:t>OR(ES) será(</w:t>
-      </w:r>
-      <w:proofErr w:type="spellStart"/>
-      <w:r>
-        <w:rPr>
-          <w:rFonts w:asciiTheme="minorHAnsi" w:hAnsiTheme="minorHAnsi"/>
-        </w:rPr>
-        <w:t>ão</w:t>
-      </w:r>
-      <w:proofErr w:type="spellEnd"/>
-      <w:r>
-        <w:rPr>
-          <w:rFonts w:asciiTheme="minorHAnsi" w:hAnsiTheme="minorHAnsi"/>
-        </w:rPr>
-        <w:t xml:space="preserve">) comunicado(s) das datas, horários e locais dos leilões por correspondência dirigida ao endereço indicado </w:t>
+        <w:t xml:space="preserve">OR(ES) será(ão) comunicado(s) das datas, horários e locais dos leilões por correspondência dirigida ao endereço indicado </w:t>
       </w:r>
       <w:r>
         <w:rPr>
@@ -14800,16 +12941,8 @@
         <w:rPr>
           <w:rFonts w:asciiTheme="minorHAnsi" w:hAnsiTheme="minorHAnsi"/>
         </w:rPr>
-        <w:t xml:space="preserve"> </w:t>
-      </w:r>
-      <w:proofErr w:type="spellStart"/>
-      <w:r>
-        <w:rPr>
-          <w:rFonts w:asciiTheme="minorHAnsi" w:hAnsiTheme="minorHAnsi"/>
-        </w:rPr>
-        <w:t>Fiduciante</w:t>
-      </w:r>
-      <w:proofErr w:type="spellEnd"/>
+        <w:t xml:space="preserve"> Fiduciante</w:t>
+      </w:r>
       <w:r>
         <w:rPr>
           <w:rFonts w:asciiTheme="minorHAnsi" w:hAnsiTheme="minorHAnsi"/>
@@ -14937,23 +13070,21 @@
         <w:rPr>
           <w:rFonts w:asciiTheme="minorHAnsi" w:hAnsiTheme="minorHAnsi"/>
         </w:rPr>
-        <w:t xml:space="preserve"> Após a averbação da consolidação da propriedade fiduciária no patrimônio do CREDOR e até a data da realização do segundo leilão, é assegurado ao(s) DEVEDOR(ES) o direito de preferência para adquirir o Imóvel por preço correspondente ao valor da dívida, somado os encargos contratuais ou encargos legais, inclusive tributos - imposto sobre transmissão </w:t>
-      </w:r>
-      <w:proofErr w:type="spellStart"/>
+        <w:t xml:space="preserve"> Após a averbação da consolidação da propriedade fiduciária no patrimônio do CREDOR e até a data da realização do segundo leilão, é assegurado ao(s) DEVEDOR(ES) o direito de preferência para adquirir o Imóvel por preço correspondente ao valor da dívida, somado os encargos contratuais </w:t>
+      </w:r>
+      <w:r>
+        <w:rPr>
+          <w:rFonts w:asciiTheme="minorHAnsi" w:hAnsiTheme="minorHAnsi"/>
+        </w:rPr>
+        <w:lastRenderedPageBreak/>
+        <w:t xml:space="preserve">ou encargos legais, inclusive tributos - imposto sobre transmissão </w:t>
+      </w:r>
       <w:r>
         <w:rPr>
           <w:rFonts w:asciiTheme="minorHAnsi" w:hAnsiTheme="minorHAnsi"/>
           <w:i/>
         </w:rPr>
-        <w:t>inter</w:t>
-      </w:r>
-      <w:proofErr w:type="spellEnd"/>
-      <w:r>
-        <w:rPr>
-          <w:rFonts w:asciiTheme="minorHAnsi" w:hAnsiTheme="minorHAnsi"/>
-          <w:i/>
-        </w:rPr>
-        <w:t xml:space="preserve"> vivos</w:t>
+        <w:t>inter vivos</w:t>
       </w:r>
       <w:r>
         <w:rPr>
@@ -15689,7 +13820,6 @@
           <w:sz w:val="24"/>
           <w:szCs w:val="24"/>
         </w:rPr>
-        <w:lastRenderedPageBreak/>
         <w:t>6.</w:t>
       </w:r>
       <w:r>
@@ -16047,21 +14177,7 @@
         <w:rPr>
           <w:rFonts w:asciiTheme="minorHAnsi" w:hAnsiTheme="minorHAnsi"/>
         </w:rPr>
-        <w:t>, a correspondente prestação de contas pelo período de 12 (doze) meses contados da realização do(s) leilão(</w:t>
-      </w:r>
-      <w:proofErr w:type="spellStart"/>
-      <w:r>
-        <w:rPr>
-          <w:rFonts w:asciiTheme="minorHAnsi" w:hAnsiTheme="minorHAnsi"/>
-        </w:rPr>
-        <w:t>ões</w:t>
-      </w:r>
-      <w:proofErr w:type="spellEnd"/>
-      <w:r>
-        <w:rPr>
-          <w:rFonts w:asciiTheme="minorHAnsi" w:hAnsiTheme="minorHAnsi"/>
-        </w:rPr>
-        <w:t>);</w:t>
+        <w:t>, a correspondente prestação de contas pelo período de 12 (doze) meses contados da realização do(s) leilão(ões);</w:t>
       </w:r>
     </w:p>
     <w:p>
@@ -16136,23 +14252,7 @@
           <w:rFonts w:asciiTheme="minorHAnsi" w:hAnsiTheme="minorHAnsi"/>
           <w:bCs/>
         </w:rPr>
-        <w:t xml:space="preserve"> deverá(</w:t>
-      </w:r>
-      <w:proofErr w:type="spellStart"/>
-      <w:r>
-        <w:rPr>
-          <w:rFonts w:asciiTheme="minorHAnsi" w:hAnsiTheme="minorHAnsi"/>
-          <w:bCs/>
-        </w:rPr>
-        <w:t>ão</w:t>
-      </w:r>
-      <w:proofErr w:type="spellEnd"/>
-      <w:r>
-        <w:rPr>
-          <w:rFonts w:asciiTheme="minorHAnsi" w:hAnsiTheme="minorHAnsi"/>
-          <w:bCs/>
-        </w:rPr>
-        <w:t xml:space="preserve">) desocupar o imóvel até a data da realização do primeiro público leilão, deixando-o livre e desimpedido de pessoas e coisas. O(s) </w:t>
+        <w:t xml:space="preserve"> deverá(ão) desocupar o imóvel até a data da realização do primeiro público leilão, deixando-o livre e desimpedido de pessoas e coisas. O(s) </w:t>
       </w:r>
       <w:r>
         <w:rPr>
@@ -16167,23 +14267,7 @@
           <w:rFonts w:asciiTheme="minorHAnsi" w:hAnsiTheme="minorHAnsi"/>
           <w:bCs/>
         </w:rPr>
-        <w:t xml:space="preserve"> pagará(</w:t>
-      </w:r>
-      <w:proofErr w:type="spellStart"/>
-      <w:r>
-        <w:rPr>
-          <w:rFonts w:asciiTheme="minorHAnsi" w:hAnsiTheme="minorHAnsi"/>
-          <w:bCs/>
-        </w:rPr>
-        <w:t>ão</w:t>
-      </w:r>
-      <w:proofErr w:type="spellEnd"/>
-      <w:r>
-        <w:rPr>
-          <w:rFonts w:asciiTheme="minorHAnsi" w:hAnsiTheme="minorHAnsi"/>
-          <w:bCs/>
-        </w:rPr>
-        <w:t xml:space="preserve">) ao CREDOR ou a quem vier a sucedê-la, uma taxa de ocupação do imóvel, por mês ou fração, no valor correspondente a 1% (um por cento) do valor do imóvel </w:t>
+        <w:t xml:space="preserve"> pagará(ão) ao CREDOR ou a quem vier a sucedê-la, uma taxa de ocupação do imóvel, por mês ou fração, no valor correspondente a 1% (um por cento) do valor do imóvel </w:t>
       </w:r>
       <w:r>
         <w:rPr>
@@ -16203,23 +14287,7 @@
           <w:rFonts w:asciiTheme="minorHAnsi" w:hAnsiTheme="minorHAnsi"/>
           <w:bCs/>
         </w:rPr>
-        <w:t xml:space="preserve">consolidação da propriedade fiduciária no patrimônio do credor </w:t>
-      </w:r>
-      <w:proofErr w:type="spellStart"/>
-      <w:r>
-        <w:rPr>
-          <w:rFonts w:asciiTheme="minorHAnsi" w:hAnsiTheme="minorHAnsi"/>
-          <w:bCs/>
-        </w:rPr>
-        <w:t>fiduciante</w:t>
-      </w:r>
-      <w:proofErr w:type="spellEnd"/>
-      <w:r>
-        <w:rPr>
-          <w:rFonts w:asciiTheme="minorHAnsi" w:hAnsiTheme="minorHAnsi"/>
-          <w:bCs/>
-        </w:rPr>
-        <w:t xml:space="preserve"> </w:t>
+        <w:t xml:space="preserve">consolidação da propriedade fiduciária no patrimônio do credor fiduciante </w:t>
       </w:r>
       <w:r>
         <w:rPr>
@@ -16416,7 +14484,6 @@
           <w:rFonts w:asciiTheme="minorHAnsi" w:hAnsiTheme="minorHAnsi"/>
           <w:b/>
         </w:rPr>
-        <w:lastRenderedPageBreak/>
         <w:t xml:space="preserve">6.22. Declara(m)-se ciente(s) o(s) </w:t>
       </w:r>
       <w:r>
@@ -16458,6 +14525,7 @@
           <w:rFonts w:asciiTheme="minorHAnsi" w:hAnsiTheme="minorHAnsi"/>
           <w:b/>
         </w:rPr>
+        <w:lastRenderedPageBreak/>
         <w:t>6.2</w:t>
       </w:r>
       <w:r>
@@ -16522,6 +14590,9 @@
     <w:p>
       <w:pPr>
         <w:jc w:val="both"/>
+        <w:rPr>
+          <w:rFonts w:asciiTheme="minorHAnsi" w:hAnsiTheme="minorHAnsi"/>
+        </w:rPr>
       </w:pPr>
       <w:r>
         <w:rPr>
@@ -16549,6 +14620,109 @@
           <w:rFonts w:asciiTheme="minorHAnsi" w:hAnsiTheme="minorHAnsi"/>
         </w:rPr>
         <w:t xml:space="preserve"> Na hipótese de a propriedade dos Imóveis dados em garantia se consolidar em nome da Fiduciária não haverá, em nenhuma hipótese, direito de indenização por benfeitorias.</w:t>
+      </w:r>
+    </w:p>
+    <w:p>
+      <w:pPr>
+        <w:jc w:val="both"/>
+        <w:rPr>
+          <w:rFonts w:asciiTheme="minorHAnsi" w:hAnsiTheme="minorHAnsi"/>
+        </w:rPr>
+      </w:pPr>
+    </w:p>
+    <w:p>
+      <w:pPr>
+        <w:jc w:val="both"/>
+        <w:rPr>
+          <w:rFonts w:asciiTheme="minorHAnsi" w:hAnsiTheme="minorHAnsi" w:cstheme="minorHAnsi"/>
+        </w:rPr>
+      </w:pPr>
+      <w:r>
+        <w:rPr>
+          <w:rFonts w:asciiTheme="minorHAnsi" w:hAnsiTheme="minorHAnsi" w:cstheme="minorHAnsi"/>
+          <w:b/>
+        </w:rPr>
+        <w:t>6.25.</w:t>
+      </w:r>
+      <w:r>
+        <w:rPr>
+          <w:rFonts w:asciiTheme="minorHAnsi" w:hAnsiTheme="minorHAnsi" w:cstheme="minorHAnsi"/>
+          <w:b/>
+        </w:rPr>
+        <w:t xml:space="preserve"> </w:t>
+      </w:r>
+      <w:r>
+        <w:rPr>
+          <w:rFonts w:asciiTheme="minorHAnsi" w:hAnsiTheme="minorHAnsi" w:cstheme="minorHAnsi"/>
+        </w:rPr>
+        <w:t xml:space="preserve">Até </w:t>
+      </w:r>
+      <w:r>
+        <w:rPr>
+          <w:rFonts w:asciiTheme="minorHAnsi" w:hAnsiTheme="minorHAnsi" w:cstheme="minorHAnsi"/>
+        </w:rPr>
+        <w:t xml:space="preserve">o pagamento integral do presente empréstimo, a qualquer momento e independentemente do devido cumprimento das demais obrigações da FIDUCIANTE </w:t>
+      </w:r>
+      <w:r>
+        <w:rPr>
+          <w:rFonts w:asciiTheme="minorHAnsi" w:hAnsiTheme="minorHAnsi" w:cstheme="minorHAnsi"/>
+        </w:rPr>
+        <w:t>nomeEmitente</w:t>
+      </w:r>
+      <w:r>
+        <w:rPr>
+          <w:rFonts w:asciiTheme="minorHAnsi" w:hAnsiTheme="minorHAnsi" w:cstheme="minorHAnsi"/>
+        </w:rPr>
+        <w:t xml:space="preserve"> </w:t>
+      </w:r>
+      <w:r>
+        <w:rPr>
+          <w:rFonts w:asciiTheme="minorHAnsi" w:hAnsiTheme="minorHAnsi" w:cstheme="minorHAnsi"/>
+        </w:rPr>
+        <w:t xml:space="preserve">contratadas no âmbito desta Cédula de Crédito, o valor do(s) Imóvel(eis) deverá(ão) ser equivalente a, pelo menos, </w:t>
+      </w:r>
+      <w:r>
+        <w:rPr>
+          <w:rFonts w:asciiTheme="minorHAnsi" w:hAnsiTheme="minorHAnsi" w:cstheme="minorHAnsi"/>
+        </w:rPr>
+        <w:t>XXXXX</w:t>
+      </w:r>
+      <w:r>
+        <w:rPr>
+          <w:rFonts w:asciiTheme="minorHAnsi" w:hAnsiTheme="minorHAnsi" w:cstheme="minorHAnsi"/>
+        </w:rPr>
+        <w:t>% (por extenso) do saldo devedor, acrescido dos juros remuneratórios e, conforme o caso, encargos moratórios (“Razão Mínima”).</w:t>
+      </w:r>
+    </w:p>
+    <w:p>
+      <w:pPr>
+        <w:jc w:val="both"/>
+        <w:rPr>
+          <w:rFonts w:asciiTheme="minorHAnsi" w:hAnsiTheme="minorHAnsi" w:cstheme="minorHAnsi"/>
+        </w:rPr>
+      </w:pPr>
+      <w:bookmarkStart w:id="3" w:name="_GoBack"/>
+      <w:bookmarkEnd w:id="3"/>
+    </w:p>
+    <w:p>
+      <w:pPr>
+        <w:jc w:val="both"/>
+        <w:rPr>
+          <w:rFonts w:asciiTheme="minorHAnsi" w:hAnsiTheme="minorHAnsi" w:cstheme="minorHAnsi"/>
+        </w:rPr>
+      </w:pPr>
+      <w:r>
+        <w:rPr>
+          <w:rFonts w:asciiTheme="minorHAnsi" w:hAnsiTheme="minorHAnsi" w:cstheme="minorHAnsi"/>
+          <w:b/>
+        </w:rPr>
+        <w:t>6.26.</w:t>
+      </w:r>
+      <w:r>
+        <w:rPr>
+          <w:rFonts w:asciiTheme="minorHAnsi" w:hAnsiTheme="minorHAnsi" w:cstheme="minorHAnsi"/>
+        </w:rPr>
+        <w:t xml:space="preserve"> Na hipótese de a Razão Mínima não ser observada, a qualquer momento, o(s) FIDUCIANTE(S) deverá(ão), no prazo de até 10 (dez) dias contados do recebimento de comunicação nesse sentido, oferecer ao credor fiduciário outra garantia que este considere aceitável, a seu exclusivo critério, para reforço das garantias.</w:t>
       </w:r>
     </w:p>
     <w:p>
@@ -16605,21 +14779,7 @@
         <w:rPr>
           <w:rFonts w:asciiTheme="minorHAnsi" w:hAnsiTheme="minorHAnsi"/>
         </w:rPr>
-        <w:t xml:space="preserve"> O(s) DEVEDOR(ES) poderá(</w:t>
-      </w:r>
-      <w:proofErr w:type="spellStart"/>
-      <w:r>
-        <w:rPr>
-          <w:rFonts w:asciiTheme="minorHAnsi" w:hAnsiTheme="minorHAnsi"/>
-        </w:rPr>
-        <w:t>ão</w:t>
-      </w:r>
-      <w:proofErr w:type="spellEnd"/>
-      <w:r>
-        <w:rPr>
-          <w:rFonts w:asciiTheme="minorHAnsi" w:hAnsiTheme="minorHAnsi"/>
-        </w:rPr>
-        <w:t>) liquidar antecipadamente a dívida, bem como realizar amortizações extraordinárias do saldo devedor desde que observadas as seguintes condições:</w:t>
+        <w:t xml:space="preserve"> O(s) DEVEDOR(ES) poderá(ão) liquidar antecipadamente a dívida, bem como realizar amortizações extraordinárias do saldo devedor desde que observadas as seguintes condições:</w:t>
       </w:r>
     </w:p>
     <w:p>
@@ -16994,21 +15154,7 @@
         <w:rPr>
           <w:rFonts w:asciiTheme="minorHAnsi" w:hAnsiTheme="minorHAnsi"/>
         </w:rPr>
-        <w:t xml:space="preserve"> Nos casos em que a liquidação antecipada do saldo devedor ocorrer por motivo de sinistro coberto pela Apólice de Seguro em companhia seguradora indicada pelo CREDOR, o(s) DEVEDOR(ES) ou a Seguradora, conforme o caso, obrigar-se-á(</w:t>
-      </w:r>
-      <w:proofErr w:type="spellStart"/>
-      <w:r>
-        <w:rPr>
-          <w:rFonts w:asciiTheme="minorHAnsi" w:hAnsiTheme="minorHAnsi"/>
-        </w:rPr>
-        <w:t>ão</w:t>
-      </w:r>
-      <w:proofErr w:type="spellEnd"/>
-      <w:r>
-        <w:rPr>
-          <w:rFonts w:asciiTheme="minorHAnsi" w:hAnsiTheme="minorHAnsi"/>
-        </w:rPr>
-        <w:t xml:space="preserve">) junto ao CREDOR, pelo saldo devedor que será apurado na forma determinada neste </w:t>
+        <w:t xml:space="preserve"> Nos casos em que a liquidação antecipada do saldo devedor ocorrer por motivo de sinistro coberto pela Apólice de Seguro em companhia seguradora indicada pelo CREDOR, o(s) DEVEDOR(ES) ou a Seguradora, conforme o caso, obrigar-se-á(ão) junto ao CREDOR, pelo saldo devedor que será apurado na forma determinada neste </w:t>
       </w:r>
       <w:r>
         <w:rPr>
@@ -17028,31 +15174,7 @@
           <w:rFonts w:asciiTheme="minorHAnsi" w:hAnsiTheme="minorHAnsi"/>
           <w:b/>
         </w:rPr>
-        <w:t>O(s) DEVEDOR(ES) fica(m) responsável(</w:t>
-      </w:r>
-      <w:proofErr w:type="spellStart"/>
-      <w:r>
-        <w:rPr>
-          <w:rFonts w:asciiTheme="minorHAnsi" w:hAnsiTheme="minorHAnsi"/>
-          <w:b/>
-        </w:rPr>
-        <w:t>is</w:t>
-      </w:r>
-      <w:proofErr w:type="spellEnd"/>
-      <w:r>
-        <w:rPr>
-          <w:rFonts w:asciiTheme="minorHAnsi" w:hAnsiTheme="minorHAnsi"/>
-          <w:b/>
-        </w:rPr>
-        <w:t xml:space="preserve">) pela </w:t>
-      </w:r>
-      <w:r>
-        <w:rPr>
-          <w:rFonts w:asciiTheme="minorHAnsi" w:hAnsiTheme="minorHAnsi"/>
-          <w:b/>
-        </w:rPr>
-        <w:lastRenderedPageBreak/>
-        <w:t>diferença entre o saldo devedor apurado pelo CREDOR e o valor efetivamente recebido da Seguradora.</w:t>
+        <w:t>O(s) DEVEDOR(ES) fica(m) responsável(is) pela diferença entre o saldo devedor apurado pelo CREDOR e o valor efetivamente recebido da Seguradora.</w:t>
       </w:r>
     </w:p>
     <w:p>
@@ -17853,23 +15975,7 @@
           <w:bCs/>
         </w:rPr>
         <w:tab/>
-        <w:t xml:space="preserve">Se ocorrer mudança ou alteração do objeto social do DEVEDOR ou da pessoa jurídica </w:t>
-      </w:r>
-      <w:proofErr w:type="spellStart"/>
-      <w:r>
-        <w:rPr>
-          <w:rFonts w:asciiTheme="minorHAnsi" w:hAnsiTheme="minorHAnsi"/>
-          <w:bCs/>
-        </w:rPr>
-        <w:t>fiduciante</w:t>
-      </w:r>
-      <w:proofErr w:type="spellEnd"/>
-      <w:r>
-        <w:rPr>
-          <w:rFonts w:asciiTheme="minorHAnsi" w:hAnsiTheme="minorHAnsi"/>
-          <w:bCs/>
-        </w:rPr>
-        <w:t>, bem como se houver alteração do representante legal sem que o CREDOR seja notificado.</w:t>
+        <w:t>Se ocorrer mudança ou alteração do objeto social do DEVEDOR ou da pessoa jurídica fiduciante, bem como se houver alteração do representante legal sem que o CREDOR seja notificado.</w:t>
       </w:r>
     </w:p>
     <w:p>
@@ -18095,7 +16201,14 @@
         <w:rPr>
           <w:rFonts w:asciiTheme="minorHAnsi" w:hAnsiTheme="minorHAnsi"/>
         </w:rPr>
-        <w:t xml:space="preserve"> constitui o lastro para emissão de Cédula de Crédito Imobiliário, que é emitida, neste ato, pelo CREDOR, nos termos da Lei 10.931/04. Para os fins previstos no inciso IX do artigo 19 da Lei 10.931/04, o local e a data de emissão da CCI são aqueles declinados ao final, na assinatura deste instrumento. </w:t>
+        <w:t xml:space="preserve"> constitui o lastro para emissão de Cédula de Crédito Imobiliário, que é emitida, neste ato, pelo CREDOR, nos termos da Lei </w:t>
+      </w:r>
+      <w:r>
+        <w:rPr>
+          <w:rFonts w:asciiTheme="minorHAnsi" w:hAnsiTheme="minorHAnsi"/>
+        </w:rPr>
+        <w:lastRenderedPageBreak/>
+        <w:t xml:space="preserve">10.931/04. Para os fins previstos no inciso IX do artigo 19 da Lei 10.931/04, o local e a data de emissão da CCI são aqueles declinados ao final, na assinatura deste instrumento. </w:t>
       </w:r>
     </w:p>
     <w:p>
@@ -18169,7 +16282,6 @@
           <w:rFonts w:asciiTheme="minorHAnsi" w:hAnsiTheme="minorHAnsi"/>
           <w:b/>
         </w:rPr>
-        <w:lastRenderedPageBreak/>
         <w:t>10.3.</w:t>
       </w:r>
       <w:r>
@@ -18241,35 +16353,7 @@
         <w:rPr>
           <w:rFonts w:asciiTheme="minorHAnsi" w:hAnsiTheme="minorHAnsi"/>
         </w:rPr>
-        <w:t xml:space="preserve">A CCI será custodiada na Instituição </w:t>
-      </w:r>
-      <w:proofErr w:type="spellStart"/>
-      <w:r>
-        <w:rPr>
-          <w:rFonts w:asciiTheme="minorHAnsi" w:hAnsiTheme="minorHAnsi"/>
-        </w:rPr>
-        <w:t>Custodiante</w:t>
-      </w:r>
-      <w:proofErr w:type="spellEnd"/>
-      <w:r>
-        <w:rPr>
-          <w:rFonts w:asciiTheme="minorHAnsi" w:hAnsiTheme="minorHAnsi"/>
-        </w:rPr>
-        <w:t xml:space="preserve">. Os direitos e obrigações decorrentes do Contrato de Registro e Custódia de Cédulas de Crédito Imobiliário, serão automaticamente assumidos pelo titular das </w:t>
-      </w:r>
-      <w:proofErr w:type="spellStart"/>
-      <w:r>
-        <w:rPr>
-          <w:rFonts w:asciiTheme="minorHAnsi" w:hAnsiTheme="minorHAnsi"/>
-        </w:rPr>
-        <w:t>CCI’s</w:t>
-      </w:r>
-      <w:proofErr w:type="spellEnd"/>
-      <w:r>
-        <w:rPr>
-          <w:rFonts w:asciiTheme="minorHAnsi" w:hAnsiTheme="minorHAnsi"/>
-        </w:rPr>
-        <w:t xml:space="preserve"> por ocasião de sua aquisição/negociação.</w:t>
+        <w:t>A CCI será custodiada na Instituição Custodiante. Os direitos e obrigações decorrentes do Contrato de Registro e Custódia de Cédulas de Crédito Imobiliário, serão automaticamente assumidos pelo titular das CCI’s por ocasião de sua aquisição/negociação.</w:t>
       </w:r>
     </w:p>
     <w:p>
@@ -18443,21 +16527,7 @@
         <w:rPr>
           <w:rFonts w:asciiTheme="minorHAnsi" w:hAnsiTheme="minorHAnsi"/>
         </w:rPr>
-        <w:t xml:space="preserve"> São de responsabilidade exclusiva do CREDOR todas as despesas relativas ao registro e custódia da CCI na Instituição </w:t>
-      </w:r>
-      <w:proofErr w:type="spellStart"/>
-      <w:r>
-        <w:rPr>
-          <w:rFonts w:asciiTheme="minorHAnsi" w:hAnsiTheme="minorHAnsi"/>
-        </w:rPr>
-        <w:t>Custodiante</w:t>
-      </w:r>
-      <w:proofErr w:type="spellEnd"/>
-      <w:r>
-        <w:rPr>
-          <w:rFonts w:asciiTheme="minorHAnsi" w:hAnsiTheme="minorHAnsi"/>
-        </w:rPr>
-        <w:t xml:space="preserve">, e aquelas referentes à averbação da Emissão da CCI no competente Registro de Imóveis, na matrícula do Imóvel objeto do Crédito Imobiliário, observado que a emissão da CCI e o registro da presente </w:t>
+        <w:t xml:space="preserve"> São de responsabilidade exclusiva do CREDOR todas as despesas relativas ao registro e custódia da CCI na Instituição Custodiante, e aquelas referentes à averbação da Emissão da CCI no competente Registro de Imóveis, na matrícula do Imóvel objeto do Crédito Imobiliário, observado que a emissão da CCI e o registro da presente </w:t>
       </w:r>
       <w:r>
         <w:rPr>
@@ -18485,10 +16555,10 @@
       </w:r>
       <w:smartTag w:uri="urn:schemas-microsoft-com:office:smarttags" w:element="date">
         <w:smartTagPr>
+          <w:attr w:name="ls" w:val="trans"/>
+          <w:attr w:name="Month" w:val="8"/>
+          <w:attr w:name="Day" w:val="02"/>
           <w:attr w:name="Year" w:val="2004"/>
-          <w:attr w:name="Day" w:val="02"/>
-          <w:attr w:name="Month" w:val="8"/>
-          <w:attr w:name="ls" w:val="trans"/>
         </w:smartTagPr>
         <w:r>
           <w:rPr>
@@ -18770,25 +16840,7 @@
           <w:b/>
           <w:bCs/>
         </w:rPr>
-        <w:t xml:space="preserve"> ser considerado automaticamente resolvido, independentemente de qualquer notificação prévia ou outra formalidade, hipótese em que não serão devidas quaisquer indenizações ao(s) DEVEDOR(ES). Nesta hipótese, o(s) DEVEDOR(ES) deverá(</w:t>
-      </w:r>
-      <w:proofErr w:type="spellStart"/>
-      <w:r>
-        <w:rPr>
-          <w:rFonts w:asciiTheme="minorHAnsi" w:hAnsiTheme="minorHAnsi"/>
-          <w:b/>
-          <w:bCs/>
-        </w:rPr>
-        <w:t>ão</w:t>
-      </w:r>
-      <w:proofErr w:type="spellEnd"/>
-      <w:r>
-        <w:rPr>
-          <w:rFonts w:asciiTheme="minorHAnsi" w:hAnsiTheme="minorHAnsi"/>
-          <w:b/>
-          <w:bCs/>
-        </w:rPr>
-        <w:t>) ressarcir o CREDOR das despesas previstas no</w:t>
+        <w:t xml:space="preserve"> ser considerado automaticamente resolvido, independentemente de qualquer notificação prévia ou outra formalidade, hipótese em que não serão devidas quaisquer indenizações ao(s) DEVEDOR(ES). Nesta hipótese, o(s) DEVEDOR(ES) deverá(ão) ressarcir o CREDOR das despesas previstas no</w:t>
       </w:r>
       <w:r>
         <w:rPr>
@@ -18846,16 +16898,7 @@
           <w:b/>
           <w:bCs/>
         </w:rPr>
-        <w:t xml:space="preserve">do QUADRO RESUMO em no máximo 48 </w:t>
-      </w:r>
-      <w:r>
-        <w:rPr>
-          <w:rFonts w:asciiTheme="minorHAnsi" w:hAnsiTheme="minorHAnsi"/>
-          <w:b/>
-          <w:bCs/>
-        </w:rPr>
-        <w:lastRenderedPageBreak/>
-        <w:t>(quarenta e oito) horas contadas da data em que for(em) notificado(s) para tanto, sob pena de sofrer(em) execução específica.</w:t>
+        <w:t>do QUADRO RESUMO em no máximo 48 (quarenta e oito) horas contadas da data em que for(em) notificado(s) para tanto, sob pena de sofrer(em) execução específica.</w:t>
       </w:r>
     </w:p>
     <w:p>
@@ -18969,21 +17012,7 @@
         <w:rPr>
           <w:rFonts w:asciiTheme="minorHAnsi" w:hAnsiTheme="minorHAnsi"/>
         </w:rPr>
-        <w:t xml:space="preserve"> Declara(m) o(s) DEVEDOR(ES), sob as penas da lei civil e penal, que sua(s) qualificação(</w:t>
-      </w:r>
-      <w:proofErr w:type="spellStart"/>
-      <w:r>
-        <w:rPr>
-          <w:rFonts w:asciiTheme="minorHAnsi" w:hAnsiTheme="minorHAnsi"/>
-        </w:rPr>
-        <w:t>ões</w:t>
-      </w:r>
-      <w:proofErr w:type="spellEnd"/>
-      <w:r>
-        <w:rPr>
-          <w:rFonts w:asciiTheme="minorHAnsi" w:hAnsiTheme="minorHAnsi"/>
-        </w:rPr>
-        <w:t xml:space="preserve">) é(são) a(s) constante(s) neste </w:t>
+        <w:t xml:space="preserve"> Declara(m) o(s) DEVEDOR(ES), sob as penas da lei civil e penal, que sua(s) qualificação(ões) é(são) a(s) constante(s) neste </w:t>
       </w:r>
       <w:r>
         <w:rPr>
@@ -19008,21 +17037,7 @@
         <w:rPr>
           <w:rFonts w:asciiTheme="minorHAnsi" w:hAnsiTheme="minorHAnsi"/>
         </w:rPr>
-        <w:t>reipersecutórias e não constituiu(</w:t>
-      </w:r>
-      <w:proofErr w:type="spellStart"/>
-      <w:r>
-        <w:rPr>
-          <w:rFonts w:asciiTheme="minorHAnsi" w:hAnsiTheme="minorHAnsi"/>
-        </w:rPr>
-        <w:t>ram</w:t>
-      </w:r>
-      <w:proofErr w:type="spellEnd"/>
-      <w:r>
-        <w:rPr>
-          <w:rFonts w:asciiTheme="minorHAnsi" w:hAnsiTheme="minorHAnsi"/>
-        </w:rPr>
-        <w:t>) sobre o Imóvel nenhum ônus real, bem como que não tem quaisquer responsabilidades provenientes de tutela, curatela ou testamentária.</w:t>
+        <w:t>reipersecutórias e não constituiu(ram) sobre o Imóvel nenhum ônus real, bem como que não tem quaisquer responsabilidades provenientes de tutela, curatela ou testamentária.</w:t>
       </w:r>
     </w:p>
     <w:p>
@@ -19061,45 +17076,136 @@
           <w:rFonts w:asciiTheme="minorHAnsi" w:hAnsiTheme="minorHAnsi"/>
           <w:snapToGrid w:val="0"/>
         </w:rPr>
-        <w:t>que não está(</w:t>
-      </w:r>
-      <w:proofErr w:type="spellStart"/>
+        <w:t xml:space="preserve">que não está(ão) vinculado(s) como empregador(es) ao INSS - Instituto Nacional do Seguro Social, bem como não ser(em) produtor(es) rural(is), não estando, assim, incurso(s) nas restrições da legislação pertinente. </w:t>
+      </w:r>
+      <w:r>
+        <w:rPr>
+          <w:rFonts w:asciiTheme="minorHAnsi" w:hAnsiTheme="minorHAnsi"/>
+        </w:rPr>
+        <w:t>Todavia, na hipótese de ser(em) contribuinte(s) desse órgão, declara(m) ciente(s) e responsável(eis) pela apresentação da CND-INSS ao Cartório de Registro de Imóveis.</w:t>
+      </w:r>
+    </w:p>
+    <w:p>
+      <w:pPr>
+        <w:ind w:right="49"/>
+        <w:jc w:val="both"/>
+        <w:rPr>
+          <w:rFonts w:asciiTheme="minorHAnsi" w:hAnsiTheme="minorHAnsi"/>
+          <w:b/>
+        </w:rPr>
+      </w:pPr>
+    </w:p>
+    <w:p>
+      <w:pPr>
+        <w:jc w:val="both"/>
+        <w:rPr>
+          <w:rFonts w:asciiTheme="minorHAnsi" w:hAnsiTheme="minorHAnsi"/>
+        </w:rPr>
+      </w:pPr>
+      <w:r>
+        <w:rPr>
+          <w:rFonts w:asciiTheme="minorHAnsi" w:hAnsiTheme="minorHAnsi"/>
+          <w:b/>
+        </w:rPr>
+        <w:t>12.4.</w:t>
+      </w:r>
+      <w:r>
+        <w:rPr>
+          <w:rFonts w:asciiTheme="minorHAnsi" w:hAnsiTheme="minorHAnsi"/>
+        </w:rPr>
+        <w:t xml:space="preserve"> Na hipótese de o Imóvel integrar condomínio, nos termos da Lei nº. 4.591/64, declara(m), neste ato, o(s) DEVEDOR(ES), sob as penas da lei, nos termos do parágrafo 2º do artigo 2º da Lei 7.433/85, regulamentada pelo Decreto 93.240/86, estar(em) quites até a presente data com as obrigações condominiais relativas ao Imóvel</w:t>
+      </w:r>
+      <w:r>
+        <w:rPr>
+          <w:rFonts w:asciiTheme="minorHAnsi" w:hAnsiTheme="minorHAnsi"/>
+        </w:rPr>
+        <w:t xml:space="preserve">, tendo apresentado declaração de inexistência de </w:t>
+      </w:r>
       <w:r>
         <w:rPr>
           <w:rFonts w:asciiTheme="minorHAnsi" w:hAnsiTheme="minorHAnsi"/>
           <w:snapToGrid w:val="0"/>
         </w:rPr>
-        <w:t>ão</w:t>
-      </w:r>
-      <w:proofErr w:type="spellEnd"/>
-      <w:r>
-        <w:rPr>
-          <w:rFonts w:asciiTheme="minorHAnsi" w:hAnsiTheme="minorHAnsi"/>
-          <w:snapToGrid w:val="0"/>
-        </w:rPr>
-        <w:t>) vinculado(s) como empregador(es) ao INSS - Instituto Nacional do Seguro Social, bem como não ser(em) produtor(es) rural(</w:t>
-      </w:r>
-      <w:proofErr w:type="spellStart"/>
-      <w:r>
-        <w:rPr>
-          <w:rFonts w:asciiTheme="minorHAnsi" w:hAnsiTheme="minorHAnsi"/>
-          <w:snapToGrid w:val="0"/>
-        </w:rPr>
-        <w:t>is</w:t>
-      </w:r>
-      <w:proofErr w:type="spellEnd"/>
-      <w:r>
-        <w:rPr>
-          <w:rFonts w:asciiTheme="minorHAnsi" w:hAnsiTheme="minorHAnsi"/>
-          <w:snapToGrid w:val="0"/>
-        </w:rPr>
-        <w:t xml:space="preserve">), não estando, assim, incurso(s) nas restrições da legislação pertinente. </w:t>
-      </w:r>
-      <w:r>
-        <w:rPr>
-          <w:rFonts w:asciiTheme="minorHAnsi" w:hAnsiTheme="minorHAnsi"/>
-        </w:rPr>
-        <w:t>Todavia, na hipótese de ser(em) contribuinte(s) desse órgão, declara(m) ciente(s) e responsável(eis) pela apresentação da CND-INSS ao Cartório de Registro de Imóveis.</w:t>
+        <w:t>débitos condominiais</w:t>
+      </w:r>
+      <w:r>
+        <w:rPr>
+          <w:rFonts w:asciiTheme="minorHAnsi" w:hAnsiTheme="minorHAnsi"/>
+        </w:rPr>
+        <w:t>.</w:t>
+      </w:r>
+    </w:p>
+    <w:p>
+      <w:pPr>
+        <w:jc w:val="both"/>
+        <w:rPr>
+          <w:rFonts w:asciiTheme="minorHAnsi" w:hAnsiTheme="minorHAnsi"/>
+        </w:rPr>
+      </w:pPr>
+    </w:p>
+    <w:p>
+      <w:pPr>
+        <w:jc w:val="both"/>
+        <w:rPr>
+          <w:rFonts w:asciiTheme="minorHAnsi" w:hAnsiTheme="minorHAnsi"/>
+        </w:rPr>
+      </w:pPr>
+      <w:r>
+        <w:rPr>
+          <w:rFonts w:asciiTheme="minorHAnsi" w:hAnsiTheme="minorHAnsi"/>
+          <w:b/>
+          <w:bCs/>
+        </w:rPr>
+        <w:t>12.5.</w:t>
+      </w:r>
+      <w:r>
+        <w:rPr>
+          <w:rFonts w:asciiTheme="minorHAnsi" w:hAnsiTheme="minorHAnsi"/>
+        </w:rPr>
+        <w:t xml:space="preserve"> No caso de a qualificação, infirmações prestadas e declarações realizadas no presente instrumento não espelharem a verdade dos fatos, haverá o vencimento antecipado da dívida nos termos da cláusula 8, sem prejuízo d</w:t>
+      </w:r>
+      <w:r>
+        <w:rPr>
+          <w:rFonts w:asciiTheme="minorHAnsi" w:hAnsiTheme="minorHAnsi"/>
+        </w:rPr>
+        <w:t>e sofrer(em) as penalidades decorrentes da</w:t>
+      </w:r>
+      <w:r>
+        <w:rPr>
+          <w:rFonts w:asciiTheme="minorHAnsi" w:hAnsiTheme="minorHAnsi"/>
+        </w:rPr>
+        <w:t xml:space="preserve"> responsabilidade civil e criminal</w:t>
+      </w:r>
+      <w:r>
+        <w:rPr>
+          <w:rFonts w:asciiTheme="minorHAnsi" w:hAnsiTheme="minorHAnsi"/>
+        </w:rPr>
+        <w:t>.</w:t>
+      </w:r>
+    </w:p>
+    <w:p>
+      <w:pPr>
+        <w:spacing w:line="288" w:lineRule="auto"/>
+        <w:jc w:val="both"/>
+        <w:rPr>
+          <w:b/>
+        </w:rPr>
+      </w:pPr>
+    </w:p>
+    <w:p>
+      <w:pPr>
+        <w:jc w:val="both"/>
+        <w:rPr>
+          <w:rFonts w:asciiTheme="minorHAnsi" w:hAnsiTheme="minorHAnsi"/>
+          <w:b/>
+        </w:rPr>
+      </w:pPr>
+      <w:r>
+        <w:rPr>
+          <w:rFonts w:asciiTheme="minorHAnsi" w:hAnsiTheme="minorHAnsi"/>
+          <w:b/>
+        </w:rPr>
+        <w:t>CLÁUSULA 13. MANDATOS</w:t>
       </w:r>
     </w:p>
     <w:p>
@@ -19108,42 +17214,145 @@
         <w:jc w:val="both"/>
         <w:rPr>
           <w:rFonts w:asciiTheme="minorHAnsi" w:hAnsiTheme="minorHAnsi"/>
-          <w:b/>
-        </w:rPr>
-      </w:pPr>
-    </w:p>
-    <w:p>
-      <w:pPr>
-        <w:jc w:val="both"/>
-        <w:rPr>
-          <w:rFonts w:asciiTheme="minorHAnsi" w:hAnsiTheme="minorHAnsi"/>
-        </w:rPr>
-      </w:pPr>
-      <w:r>
-        <w:rPr>
-          <w:rFonts w:asciiTheme="minorHAnsi" w:hAnsiTheme="minorHAnsi"/>
-          <w:b/>
-        </w:rPr>
-        <w:t>12.4.</w:t>
-      </w:r>
-      <w:r>
-        <w:rPr>
-          <w:rFonts w:asciiTheme="minorHAnsi" w:hAnsiTheme="minorHAnsi"/>
-        </w:rPr>
-        <w:t xml:space="preserve"> Na hipótese de o Imóvel integrar condomínio, nos termos da Lei nº. 4.591/64, declara(m), neste ato, o(s) DEVEDOR(ES), sob as penas da lei, nos termos do parágrafo 2º do artigo 2º da Lei 7.433/85, regulamentada pelo Decreto 93.240/86, estar(em) quites até a presente data com as obrigações condominiais relativas ao Imóvel</w:t>
-      </w:r>
-      <w:r>
-        <w:rPr>
-          <w:rFonts w:asciiTheme="minorHAnsi" w:hAnsiTheme="minorHAnsi"/>
-        </w:rPr>
-        <w:t xml:space="preserve">, tendo apresentado declaração de inexistência de </w:t>
-      </w:r>
-      <w:r>
-        <w:rPr>
-          <w:rFonts w:asciiTheme="minorHAnsi" w:hAnsiTheme="minorHAnsi"/>
-          <w:snapToGrid w:val="0"/>
-        </w:rPr>
-        <w:t>débitos condominiais</w:t>
+        </w:rPr>
+      </w:pPr>
+    </w:p>
+    <w:p>
+      <w:pPr>
+        <w:ind w:right="49"/>
+        <w:jc w:val="both"/>
+        <w:rPr>
+          <w:rFonts w:asciiTheme="minorHAnsi" w:hAnsiTheme="minorHAnsi"/>
+        </w:rPr>
+      </w:pPr>
+      <w:r>
+        <w:rPr>
+          <w:rFonts w:asciiTheme="minorHAnsi" w:hAnsiTheme="minorHAnsi"/>
+          <w:b/>
+        </w:rPr>
+        <w:t>13.1.</w:t>
+      </w:r>
+      <w:r>
+        <w:rPr>
+          <w:rFonts w:asciiTheme="minorHAnsi" w:hAnsiTheme="minorHAnsi"/>
+        </w:rPr>
+        <w:t xml:space="preserve"> O(s) DEVEDOR(ES), em caráter irrevogável, e como condição do negócio, na forma </w:t>
+      </w:r>
+      <w:r>
+        <w:rPr>
+          <w:rFonts w:asciiTheme="minorHAnsi" w:hAnsiTheme="minorHAnsi"/>
+        </w:rPr>
+        <w:t>d</w:t>
+      </w:r>
+      <w:r>
+        <w:rPr>
+          <w:rFonts w:asciiTheme="minorHAnsi" w:hAnsiTheme="minorHAnsi"/>
+        </w:rPr>
+        <w:t>o</w:t>
+      </w:r>
+      <w:r>
+        <w:rPr>
+          <w:rFonts w:asciiTheme="minorHAnsi" w:hAnsiTheme="minorHAnsi"/>
+        </w:rPr>
+        <w:t>s</w:t>
+      </w:r>
+      <w:r>
+        <w:rPr>
+          <w:rFonts w:asciiTheme="minorHAnsi" w:hAnsiTheme="minorHAnsi"/>
+        </w:rPr>
+        <w:t xml:space="preserve"> artigo</w:t>
+      </w:r>
+      <w:r>
+        <w:rPr>
+          <w:rFonts w:asciiTheme="minorHAnsi" w:hAnsiTheme="minorHAnsi"/>
+        </w:rPr>
+        <w:t>s</w:t>
+      </w:r>
+      <w:r>
+        <w:rPr>
+          <w:rFonts w:asciiTheme="minorHAnsi" w:hAnsiTheme="minorHAnsi"/>
+        </w:rPr>
+        <w:t xml:space="preserve"> </w:t>
+      </w:r>
+      <w:r>
+        <w:rPr>
+          <w:rFonts w:asciiTheme="minorHAnsi" w:hAnsiTheme="minorHAnsi"/>
+        </w:rPr>
+        <w:t xml:space="preserve">683 e </w:t>
+      </w:r>
+      <w:r>
+        <w:rPr>
+          <w:rFonts w:asciiTheme="minorHAnsi" w:hAnsiTheme="minorHAnsi"/>
+        </w:rPr>
+        <w:t xml:space="preserve">684, do Código Civil Brasileiro, nomeia(m) e constitui(em) o CREDOR sua bastante procuradora, até a solução total da dívida, com amplos, gerais e irrevogáveis poderes para em juízo ou fora dele, para, no caso de desapropriação total ou parcial do Imóvel objeto da garantia, representá-lo(s) no respectivo processo, recebendo inclusive a primeira citação, receber e dar </w:t>
+      </w:r>
+      <w:r>
+        <w:rPr>
+          <w:rFonts w:asciiTheme="minorHAnsi" w:hAnsiTheme="minorHAnsi"/>
+        </w:rPr>
+        <w:lastRenderedPageBreak/>
+        <w:t xml:space="preserve">quitação da indenização correspondente, concordar ou não com o valor de avaliação do imóvel, efetuar levantamento de depósitos judiciais, representá-lo(s) onde mais for necessário, constituir advogados com a cláusula “ad judicia”, para agir em qualquer juízo, instância ou tribunal, com todos os poderes para o foro em geral, podendo substabelecer o presente no todo ou em parte. O(s) DEVEDOR(ES) constitui(em) também o CREDOR seu bastante procurador, com poderes irrevogáveis até a solução da dívida, para representá-lo(s) nas repartições públicas federais, estaduais e municipais, cartórios em geral e de registros imobiliários, autarquias, bancos, companhias de seguro, instituições financeiras em geral, inclusive Banco Central do Brasil e Caixa Econômica Federal e demais entidades públicas ou privadas e sociedades de economia mista, </w:t>
+      </w:r>
+      <w:r>
+        <w:rPr>
+          <w:rFonts w:asciiTheme="minorHAnsi" w:hAnsiTheme="minorHAnsi"/>
+        </w:rPr>
+        <w:t>com o fim de</w:t>
+      </w:r>
+      <w:r>
+        <w:rPr>
+          <w:rFonts w:asciiTheme="minorHAnsi" w:hAnsiTheme="minorHAnsi"/>
+        </w:rPr>
+        <w:t xml:space="preserve"> obter informações sobre débitos relacionados ao Imóvel, inclusive perante o condomínio, na hipótese de o imóvel integrar condomínio, </w:t>
+      </w:r>
+      <w:r>
+        <w:rPr>
+          <w:rFonts w:asciiTheme="minorHAnsi" w:hAnsiTheme="minorHAnsi"/>
+        </w:rPr>
+        <w:t xml:space="preserve">e perante a Municipalidade onde se localizar o imóvel, no que pertine aos impostos incidentes sobre o imóvel, </w:t>
+      </w:r>
+      <w:r>
+        <w:rPr>
+          <w:rFonts w:asciiTheme="minorHAnsi" w:hAnsiTheme="minorHAnsi"/>
+        </w:rPr>
+        <w:t xml:space="preserve">tudo relacionado com o presente instrumento e com a Alienação Fiduciária nele contida, registros, taxas, desapropriações, recuos ou investiduras, retificações na descrição do imóvel, podendo pagar, receber seguros no caso de sinistro, receber impostos e taxas quando devolvidos pelas repartições, passar recibos, dar quitação, requerer, impugnar, concordar, recorrer, desistir, enfim, praticar todo e qualquer ato necessário ao desempenho deste mandato. </w:t>
+      </w:r>
+    </w:p>
+    <w:p>
+      <w:pPr>
+        <w:ind w:right="49"/>
+        <w:jc w:val="both"/>
+        <w:rPr>
+          <w:rFonts w:asciiTheme="minorHAnsi" w:hAnsiTheme="minorHAnsi"/>
+        </w:rPr>
+      </w:pPr>
+    </w:p>
+    <w:p>
+      <w:pPr>
+        <w:ind w:right="49"/>
+        <w:jc w:val="both"/>
+        <w:rPr>
+          <w:rFonts w:asciiTheme="minorHAnsi" w:hAnsiTheme="minorHAnsi"/>
+        </w:rPr>
+      </w:pPr>
+      <w:r>
+        <w:rPr>
+          <w:rFonts w:asciiTheme="minorHAnsi" w:hAnsiTheme="minorHAnsi"/>
+          <w:b/>
+        </w:rPr>
+        <w:t>13.2.</w:t>
+      </w:r>
+      <w:r>
+        <w:rPr>
+          <w:rFonts w:asciiTheme="minorHAnsi" w:hAnsiTheme="minorHAnsi"/>
+        </w:rPr>
+        <w:t xml:space="preserve"> A outorga da procuração conforme acima não importa na obrigatoriedade do CREDOR exercer os poderes correspondentes</w:t>
+      </w:r>
+      <w:r>
+        <w:rPr>
+          <w:rFonts w:asciiTheme="minorHAnsi" w:hAnsiTheme="minorHAnsi"/>
+        </w:rPr>
+        <w:t>, sendo que o exercício ficará a critério da conveniência do CREDOR</w:t>
       </w:r>
       <w:r>
         <w:rPr>
@@ -19154,90 +17363,227 @@
     </w:p>
     <w:p>
       <w:pPr>
-        <w:jc w:val="both"/>
-        <w:rPr>
-          <w:rFonts w:asciiTheme="minorHAnsi" w:hAnsiTheme="minorHAnsi"/>
-        </w:rPr>
-      </w:pPr>
-    </w:p>
-    <w:p>
-      <w:pPr>
-        <w:jc w:val="both"/>
-        <w:rPr>
-          <w:rFonts w:asciiTheme="minorHAnsi" w:hAnsiTheme="minorHAnsi"/>
-        </w:rPr>
-      </w:pPr>
-      <w:r>
-        <w:rPr>
-          <w:rFonts w:asciiTheme="minorHAnsi" w:hAnsiTheme="minorHAnsi"/>
-          <w:b/>
-          <w:bCs/>
-        </w:rPr>
-        <w:t>12.5.</w:t>
-      </w:r>
-      <w:r>
-        <w:rPr>
-          <w:rFonts w:asciiTheme="minorHAnsi" w:hAnsiTheme="minorHAnsi"/>
-        </w:rPr>
-        <w:t xml:space="preserve"> No caso de a qualificação, </w:t>
-      </w:r>
-      <w:proofErr w:type="spellStart"/>
-      <w:r>
-        <w:rPr>
-          <w:rFonts w:asciiTheme="minorHAnsi" w:hAnsiTheme="minorHAnsi"/>
-        </w:rPr>
-        <w:t>infirmações</w:t>
-      </w:r>
-      <w:proofErr w:type="spellEnd"/>
-      <w:r>
-        <w:rPr>
-          <w:rFonts w:asciiTheme="minorHAnsi" w:hAnsiTheme="minorHAnsi"/>
-        </w:rPr>
-        <w:t xml:space="preserve"> prestadas e declarações realizadas no presente instrumento não espelharem a verdade dos fatos, haverá o vencimento antecipado da dívida nos termos da cláusula 8, sem prejuízo d</w:t>
-      </w:r>
-      <w:r>
-        <w:rPr>
-          <w:rFonts w:asciiTheme="minorHAnsi" w:hAnsiTheme="minorHAnsi"/>
-        </w:rPr>
-        <w:t>e sofrer(em) as penalidades decorrentes da</w:t>
-      </w:r>
-      <w:r>
-        <w:rPr>
-          <w:rFonts w:asciiTheme="minorHAnsi" w:hAnsiTheme="minorHAnsi"/>
-        </w:rPr>
-        <w:t xml:space="preserve"> responsabilidade civil e criminal</w:t>
-      </w:r>
-      <w:r>
-        <w:rPr>
-          <w:rFonts w:asciiTheme="minorHAnsi" w:hAnsiTheme="minorHAnsi"/>
-        </w:rPr>
-        <w:t>.</w:t>
+        <w:ind w:right="49"/>
+        <w:jc w:val="both"/>
+        <w:rPr>
+          <w:rFonts w:asciiTheme="minorHAnsi" w:hAnsiTheme="minorHAnsi"/>
+        </w:rPr>
+      </w:pPr>
+    </w:p>
+    <w:p>
+      <w:pPr>
+        <w:ind w:right="49"/>
+        <w:jc w:val="both"/>
+        <w:rPr>
+          <w:rFonts w:asciiTheme="minorHAnsi" w:hAnsiTheme="minorHAnsi"/>
+        </w:rPr>
+      </w:pPr>
+      <w:r>
+        <w:rPr>
+          <w:rFonts w:asciiTheme="minorHAnsi" w:hAnsiTheme="minorHAnsi"/>
+          <w:b/>
+        </w:rPr>
+        <w:t>13.3.</w:t>
+      </w:r>
+      <w:r>
+        <w:rPr>
+          <w:rFonts w:asciiTheme="minorHAnsi" w:hAnsiTheme="minorHAnsi"/>
+        </w:rPr>
+        <w:t xml:space="preserve"> Caso venha a ocorrer a cessão dos direitos creditórios objeto do presente </w:t>
+      </w:r>
+      <w:r>
+        <w:rPr>
+          <w:rFonts w:asciiTheme="minorHAnsi" w:hAnsiTheme="minorHAnsi"/>
+        </w:rPr>
+        <w:t>CONTRATO</w:t>
+      </w:r>
+      <w:r>
+        <w:rPr>
+          <w:rFonts w:asciiTheme="minorHAnsi" w:hAnsiTheme="minorHAnsi"/>
+        </w:rPr>
+        <w:t>, os poderes ora constituídos serão automaticamente substabelecidos aos respectivos cessionários.</w:t>
+      </w:r>
+    </w:p>
+    <w:p>
+      <w:pPr>
+        <w:ind w:right="49"/>
+        <w:jc w:val="both"/>
+        <w:rPr>
+          <w:rFonts w:asciiTheme="minorHAnsi" w:hAnsiTheme="minorHAnsi"/>
+        </w:rPr>
+      </w:pPr>
+    </w:p>
+    <w:p>
+      <w:pPr>
+        <w:ind w:right="49"/>
+        <w:jc w:val="both"/>
+        <w:rPr>
+          <w:rFonts w:asciiTheme="minorHAnsi" w:hAnsiTheme="minorHAnsi"/>
+        </w:rPr>
+      </w:pPr>
+      <w:r>
+        <w:rPr>
+          <w:rFonts w:asciiTheme="minorHAnsi" w:hAnsiTheme="minorHAnsi"/>
+          <w:b/>
+        </w:rPr>
+        <w:t xml:space="preserve">13.4. </w:t>
+      </w:r>
+      <w:r>
+        <w:rPr>
+          <w:rFonts w:asciiTheme="minorHAnsi" w:eastAsia="Batang" w:hAnsiTheme="minorHAnsi"/>
+          <w:b/>
+          <w:color w:val="000000"/>
+        </w:rPr>
+        <w:t>Sendo mais de um DEVEDOR</w:t>
+      </w:r>
+      <w:r>
+        <w:rPr>
+          <w:rFonts w:asciiTheme="minorHAnsi" w:eastAsia="Batang" w:hAnsiTheme="minorHAnsi"/>
+          <w:b/>
+          <w:color w:val="000000"/>
+        </w:rPr>
+        <w:t>, garantidor</w:t>
+      </w:r>
+      <w:r>
+        <w:rPr>
+          <w:rFonts w:asciiTheme="minorHAnsi" w:eastAsia="Batang" w:hAnsiTheme="minorHAnsi"/>
+          <w:b/>
+          <w:color w:val="000000"/>
+        </w:rPr>
+        <w:t xml:space="preserve"> ou ainda marido e mulher, </w:t>
+      </w:r>
+      <w:r>
+        <w:rPr>
+          <w:rFonts w:asciiTheme="minorHAnsi" w:eastAsia="Batang" w:hAnsiTheme="minorHAnsi"/>
+          <w:b/>
+          <w:color w:val="000000"/>
+        </w:rPr>
+        <w:t>todos declaram-se solidariamente responsáveis</w:t>
+      </w:r>
+      <w:r>
+        <w:rPr>
+          <w:rFonts w:asciiTheme="minorHAnsi" w:eastAsia="Batang" w:hAnsiTheme="minorHAnsi"/>
+          <w:b/>
+          <w:color w:val="000000"/>
+        </w:rPr>
+        <w:t xml:space="preserve"> ativa e passivamente </w:t>
+      </w:r>
+      <w:r>
+        <w:rPr>
+          <w:rFonts w:asciiTheme="minorHAnsi" w:eastAsia="Batang" w:hAnsiTheme="minorHAnsi"/>
+          <w:b/>
+          <w:color w:val="000000"/>
+        </w:rPr>
+        <w:t xml:space="preserve"> por todas as obrigações </w:t>
+      </w:r>
+      <w:r>
+        <w:rPr>
+          <w:rFonts w:asciiTheme="minorHAnsi" w:eastAsia="Batang" w:hAnsiTheme="minorHAnsi"/>
+          <w:b/>
+          <w:color w:val="000000"/>
+        </w:rPr>
+        <w:t xml:space="preserve">e por todos os direitos </w:t>
+      </w:r>
+      <w:r>
+        <w:rPr>
+          <w:rFonts w:asciiTheme="minorHAnsi" w:eastAsia="Batang" w:hAnsiTheme="minorHAnsi"/>
+          <w:b/>
+          <w:color w:val="000000"/>
+        </w:rPr>
+        <w:t xml:space="preserve">ora </w:t>
+      </w:r>
+      <w:r>
+        <w:rPr>
+          <w:rFonts w:asciiTheme="minorHAnsi" w:eastAsia="Batang" w:hAnsiTheme="minorHAnsi"/>
+          <w:b/>
+          <w:color w:val="000000"/>
+        </w:rPr>
+        <w:t>assumidos</w:t>
+      </w:r>
+      <w:r>
+        <w:rPr>
+          <w:rFonts w:asciiTheme="minorHAnsi" w:eastAsia="Batang" w:hAnsiTheme="minorHAnsi"/>
+          <w:b/>
+          <w:color w:val="000000"/>
+        </w:rPr>
+        <w:t xml:space="preserve">, sendo que </w:t>
+      </w:r>
+      <w:r>
+        <w:rPr>
+          <w:rFonts w:asciiTheme="minorHAnsi" w:eastAsia="Batang" w:hAnsiTheme="minorHAnsi"/>
+          <w:b/>
+          <w:color w:val="000000"/>
+        </w:rPr>
+        <w:t>um constitui o outro seu bastante procurador para o fim especial de receber citação,</w:t>
+      </w:r>
+      <w:r>
+        <w:rPr>
+          <w:rFonts w:asciiTheme="minorHAnsi" w:hAnsiTheme="minorHAnsi"/>
+          <w:b/>
+        </w:rPr>
+        <w:t xml:space="preserve"> intimação, interpelação, notificações</w:t>
+      </w:r>
+      <w:r>
+        <w:rPr>
+          <w:rFonts w:asciiTheme="minorHAnsi" w:hAnsiTheme="minorHAnsi"/>
+          <w:b/>
+        </w:rPr>
+        <w:t xml:space="preserve"> extrajudicial prevista na lei 9514/97</w:t>
+      </w:r>
+      <w:r>
+        <w:rPr>
+          <w:rFonts w:asciiTheme="minorHAnsi" w:hAnsiTheme="minorHAnsi"/>
+          <w:b/>
+        </w:rPr>
+        <w:t xml:space="preserve"> e avisos de cobrança oriundos de processo de execução judicial ou extrajudicial, bem como para representação em re-ratificações, alterações e/ou reformulações contratuais, sendo este mandato outorgado em caráter irrevogável, nos termos do artigo </w:t>
+      </w:r>
+      <w:r>
+        <w:rPr>
+          <w:rFonts w:asciiTheme="minorHAnsi" w:hAnsiTheme="minorHAnsi"/>
+          <w:b/>
+        </w:rPr>
+        <w:t xml:space="preserve">683 e </w:t>
+      </w:r>
+      <w:r>
+        <w:rPr>
+          <w:rFonts w:asciiTheme="minorHAnsi" w:hAnsiTheme="minorHAnsi"/>
+          <w:b/>
+        </w:rPr>
+        <w:t>684 do Código Civil, como condição dos negócios aqui pactuados, até solução final da dívida.</w:t>
       </w:r>
     </w:p>
     <w:p>
       <w:pPr>
         <w:spacing w:line="288" w:lineRule="auto"/>
         <w:jc w:val="both"/>
-        <w:rPr>
-          <w:b/>
-        </w:rPr>
-      </w:pPr>
-    </w:p>
-    <w:p>
-      <w:pPr>
-        <w:jc w:val="both"/>
-        <w:rPr>
-          <w:rFonts w:asciiTheme="minorHAnsi" w:hAnsiTheme="minorHAnsi"/>
-          <w:b/>
-        </w:rPr>
-      </w:pPr>
-      <w:r>
-        <w:rPr>
-          <w:rFonts w:asciiTheme="minorHAnsi" w:hAnsiTheme="minorHAnsi"/>
-          <w:b/>
-        </w:rPr>
-        <w:t>CLÁUSULA 13. MANDATOS</w:t>
-      </w:r>
+      </w:pPr>
+    </w:p>
+    <w:p>
+      <w:pPr>
+        <w:jc w:val="both"/>
+        <w:rPr>
+          <w:rFonts w:asciiTheme="minorHAnsi" w:hAnsiTheme="minorHAnsi"/>
+        </w:rPr>
+      </w:pPr>
+      <w:r>
+        <w:rPr>
+          <w:rFonts w:asciiTheme="minorHAnsi" w:hAnsiTheme="minorHAnsi"/>
+          <w:b/>
+          <w:spacing w:val="-3"/>
+        </w:rPr>
+        <w:t>CLÁUSULA 14. DISPOSIÇÕES GERAIS</w:t>
+      </w:r>
+    </w:p>
+    <w:p>
+      <w:pPr>
+        <w:suppressAutoHyphens/>
+        <w:jc w:val="both"/>
+        <w:rPr>
+          <w:rFonts w:asciiTheme="minorHAnsi" w:hAnsiTheme="minorHAnsi"/>
+          <w:b/>
+          <w:spacing w:val="-3"/>
+        </w:rPr>
+      </w:pPr>
     </w:p>
     <w:p>
       <w:pPr>
@@ -19247,6 +17593,31 @@
           <w:rFonts w:asciiTheme="minorHAnsi" w:hAnsiTheme="minorHAnsi"/>
         </w:rPr>
       </w:pPr>
+      <w:r>
+        <w:rPr>
+          <w:rFonts w:asciiTheme="minorHAnsi" w:hAnsiTheme="minorHAnsi"/>
+          <w:b/>
+        </w:rPr>
+        <w:t>14.1.</w:t>
+      </w:r>
+      <w:r>
+        <w:rPr>
+          <w:rFonts w:asciiTheme="minorHAnsi" w:hAnsiTheme="minorHAnsi"/>
+        </w:rPr>
+        <w:t xml:space="preserve"> O presente </w:t>
+      </w:r>
+      <w:r>
+        <w:rPr>
+          <w:rFonts w:asciiTheme="minorHAnsi" w:hAnsiTheme="minorHAnsi"/>
+        </w:rPr>
+        <w:t>CONTRATO</w:t>
+      </w:r>
+      <w:r>
+        <w:rPr>
+          <w:rFonts w:asciiTheme="minorHAnsi" w:hAnsiTheme="minorHAnsi"/>
+        </w:rPr>
+        <w:t xml:space="preserve"> é celebrado em caráter irrevogável e irretratável, produzindo efeitos em relação às partes, respectivos herdeiros e sucessores a qualquer título, ressalvada a hipótese prevista na cláusula 11.1.</w:t>
+      </w:r>
     </w:p>
     <w:p>
       <w:pPr>
@@ -19256,526 +17627,95 @@
           <w:rFonts w:asciiTheme="minorHAnsi" w:hAnsiTheme="minorHAnsi"/>
         </w:rPr>
       </w:pPr>
-      <w:r>
-        <w:rPr>
-          <w:rFonts w:asciiTheme="minorHAnsi" w:hAnsiTheme="minorHAnsi"/>
-          <w:b/>
-        </w:rPr>
-        <w:t>13.1.</w:t>
-      </w:r>
-      <w:r>
-        <w:rPr>
-          <w:rFonts w:asciiTheme="minorHAnsi" w:hAnsiTheme="minorHAnsi"/>
-        </w:rPr>
-        <w:t xml:space="preserve"> O(s) DEVEDOR(ES), em caráter irrevogável, e como condição do negócio, na forma </w:t>
-      </w:r>
-      <w:r>
-        <w:rPr>
-          <w:rFonts w:asciiTheme="minorHAnsi" w:hAnsiTheme="minorHAnsi"/>
-        </w:rPr>
-        <w:t>d</w:t>
-      </w:r>
-      <w:r>
-        <w:rPr>
-          <w:rFonts w:asciiTheme="minorHAnsi" w:hAnsiTheme="minorHAnsi"/>
-        </w:rPr>
-        <w:t>o</w:t>
-      </w:r>
-      <w:r>
-        <w:rPr>
-          <w:rFonts w:asciiTheme="minorHAnsi" w:hAnsiTheme="minorHAnsi"/>
-        </w:rPr>
-        <w:t>s</w:t>
-      </w:r>
-      <w:r>
-        <w:rPr>
-          <w:rFonts w:asciiTheme="minorHAnsi" w:hAnsiTheme="minorHAnsi"/>
-        </w:rPr>
-        <w:t xml:space="preserve"> artigo</w:t>
-      </w:r>
-      <w:r>
-        <w:rPr>
-          <w:rFonts w:asciiTheme="minorHAnsi" w:hAnsiTheme="minorHAnsi"/>
-        </w:rPr>
-        <w:t>s</w:t>
-      </w:r>
-      <w:r>
-        <w:rPr>
-          <w:rFonts w:asciiTheme="minorHAnsi" w:hAnsiTheme="minorHAnsi"/>
-        </w:rPr>
-        <w:t xml:space="preserve"> </w:t>
-      </w:r>
-      <w:r>
-        <w:rPr>
-          <w:rFonts w:asciiTheme="minorHAnsi" w:hAnsiTheme="minorHAnsi"/>
-        </w:rPr>
-        <w:t xml:space="preserve">683 e </w:t>
-      </w:r>
-      <w:r>
-        <w:rPr>
-          <w:rFonts w:asciiTheme="minorHAnsi" w:hAnsiTheme="minorHAnsi"/>
-        </w:rPr>
-        <w:t xml:space="preserve">684, do Código Civil Brasileiro, nomeia(m) e constitui(em) o CREDOR sua bastante procuradora, até a solução total da dívida, com amplos, gerais e irrevogáveis poderes para em juízo ou fora dele, para, no caso de desapropriação total ou parcial do Imóvel objeto da garantia, representá-lo(s) no respectivo processo, recebendo inclusive a primeira citação, receber e dar quitação da indenização correspondente, concordar ou não com o valor de avaliação do imóvel, efetuar levantamento de depósitos judiciais, representá-lo(s) onde mais for necessário, constituir advogados com a cláusula “ad judicia”, para agir em qualquer juízo, instância ou tribunal, com todos os poderes para o foro em geral, podendo substabelecer o presente no todo ou em parte. O(s) DEVEDOR(ES) constitui(em) também o CREDOR seu bastante procurador, com poderes irrevogáveis até a solução da dívida, para representá-lo(s) nas repartições públicas federais, estaduais e municipais, cartórios em geral e de registros imobiliários, autarquias, bancos, companhias de seguro, instituições financeiras em geral, inclusive Banco Central do Brasil e Caixa Econômica </w:t>
-      </w:r>
-      <w:r>
-        <w:rPr>
-          <w:rFonts w:asciiTheme="minorHAnsi" w:hAnsiTheme="minorHAnsi"/>
+    </w:p>
+    <w:p>
+      <w:pPr>
+        <w:ind w:right="49"/>
+        <w:jc w:val="both"/>
+        <w:rPr>
+          <w:rFonts w:asciiTheme="minorHAnsi" w:hAnsiTheme="minorHAnsi"/>
+        </w:rPr>
+      </w:pPr>
+      <w:r>
+        <w:rPr>
+          <w:rFonts w:asciiTheme="minorHAnsi" w:hAnsiTheme="minorHAnsi"/>
+          <w:b/>
+        </w:rPr>
+        <w:t>14.2.</w:t>
+      </w:r>
+      <w:r>
+        <w:rPr>
+          <w:rFonts w:asciiTheme="minorHAnsi" w:hAnsiTheme="minorHAnsi"/>
+        </w:rPr>
+        <w:t xml:space="preserve"> No caso de desapropriação, parcial ou total, do imóvel alienado fiduciariamente, o CREDOR cobrará do poder expropriante a indenização correspondente, imputando-a na solução da dívida e colocando o saldo excedente, se houver, à disposição do(s) DEVEDOR(ES)</w:t>
+      </w:r>
+      <w:r>
+        <w:rPr>
+          <w:rFonts w:asciiTheme="minorHAnsi" w:hAnsiTheme="minorHAnsi"/>
+        </w:rPr>
+        <w:t xml:space="preserve"> em até 5 (cinco) dias úteis do recebimento</w:t>
+      </w:r>
+      <w:r>
+        <w:rPr>
+          <w:rFonts w:asciiTheme="minorHAnsi" w:hAnsiTheme="minorHAnsi"/>
+        </w:rPr>
+        <w:t xml:space="preserve">. Se a indenização for inferior à dívida, o CREDOR cobrará do(s) DEVEDOR(ES) a diferença correspondente. </w:t>
+      </w:r>
+    </w:p>
+    <w:p>
+      <w:pPr>
+        <w:ind w:right="49"/>
+        <w:jc w:val="both"/>
+        <w:rPr>
+          <w:rFonts w:asciiTheme="minorHAnsi" w:hAnsiTheme="minorHAnsi"/>
+        </w:rPr>
+      </w:pPr>
+    </w:p>
+    <w:p>
+      <w:pPr>
+        <w:ind w:right="49"/>
+        <w:jc w:val="both"/>
+        <w:rPr>
+          <w:rFonts w:asciiTheme="minorHAnsi" w:hAnsiTheme="minorHAnsi"/>
+        </w:rPr>
+      </w:pPr>
+      <w:r>
+        <w:rPr>
+          <w:rFonts w:asciiTheme="minorHAnsi" w:hAnsiTheme="minorHAnsi"/>
+          <w:b/>
+        </w:rPr>
+        <w:t>14.3.</w:t>
+      </w:r>
+      <w:r>
+        <w:rPr>
+          <w:rFonts w:asciiTheme="minorHAnsi" w:hAnsiTheme="minorHAnsi"/>
+        </w:rPr>
+        <w:t xml:space="preserve"> Todas as despesas decorrentes deste instrumento e de seu registro são de responsabilidade do(s) DEVEDOR(ES).</w:t>
+      </w:r>
+    </w:p>
+    <w:p>
+      <w:pPr>
+        <w:ind w:right="49"/>
+        <w:jc w:val="both"/>
+        <w:rPr>
+          <w:rFonts w:asciiTheme="minorHAnsi" w:hAnsiTheme="minorHAnsi"/>
+        </w:rPr>
+      </w:pPr>
+    </w:p>
+    <w:p>
+      <w:pPr>
+        <w:suppressAutoHyphens/>
+        <w:jc w:val="both"/>
+        <w:rPr>
+          <w:rFonts w:asciiTheme="minorHAnsi" w:hAnsiTheme="minorHAnsi"/>
+        </w:rPr>
+      </w:pPr>
+      <w:r>
+        <w:rPr>
+          <w:rFonts w:asciiTheme="minorHAnsi" w:hAnsiTheme="minorHAnsi"/>
+          <w:b/>
         </w:rPr>
         <w:lastRenderedPageBreak/>
-        <w:t xml:space="preserve">Federal e demais entidades públicas ou privadas e sociedades de economia mista, </w:t>
-      </w:r>
-      <w:r>
-        <w:rPr>
-          <w:rFonts w:asciiTheme="minorHAnsi" w:hAnsiTheme="minorHAnsi"/>
-        </w:rPr>
-        <w:t>com o fim de</w:t>
-      </w:r>
-      <w:r>
-        <w:rPr>
-          <w:rFonts w:asciiTheme="minorHAnsi" w:hAnsiTheme="minorHAnsi"/>
-        </w:rPr>
-        <w:t xml:space="preserve"> obter informações sobre débitos relacionados ao Imóvel, inclusive perante o condomínio, na hipótese de o imóvel integrar condomínio, </w:t>
-      </w:r>
-      <w:r>
-        <w:rPr>
-          <w:rFonts w:asciiTheme="minorHAnsi" w:hAnsiTheme="minorHAnsi"/>
-        </w:rPr>
-        <w:t xml:space="preserve">e perante a Municipalidade onde se localizar o imóvel, no que </w:t>
-      </w:r>
-      <w:proofErr w:type="spellStart"/>
-      <w:r>
-        <w:rPr>
-          <w:rFonts w:asciiTheme="minorHAnsi" w:hAnsiTheme="minorHAnsi"/>
-        </w:rPr>
-        <w:t>pertine</w:t>
-      </w:r>
-      <w:proofErr w:type="spellEnd"/>
-      <w:r>
-        <w:rPr>
-          <w:rFonts w:asciiTheme="minorHAnsi" w:hAnsiTheme="minorHAnsi"/>
-        </w:rPr>
-        <w:t xml:space="preserve"> aos impostos incidentes sobre o imóvel, </w:t>
-      </w:r>
-      <w:r>
-        <w:rPr>
-          <w:rFonts w:asciiTheme="minorHAnsi" w:hAnsiTheme="minorHAnsi"/>
-        </w:rPr>
-        <w:t xml:space="preserve">tudo relacionado com o presente instrumento e com a Alienação Fiduciária nele contida, registros, taxas, desapropriações, recuos ou investiduras, retificações na descrição do imóvel, podendo pagar, receber seguros no caso de sinistro, receber impostos e taxas quando devolvidos pelas repartições, passar recibos, dar quitação, requerer, impugnar, concordar, recorrer, desistir, enfim, praticar todo e qualquer ato necessário ao desempenho deste mandato. </w:t>
-      </w:r>
-    </w:p>
-    <w:p>
-      <w:pPr>
-        <w:ind w:right="49"/>
-        <w:jc w:val="both"/>
-        <w:rPr>
-          <w:rFonts w:asciiTheme="minorHAnsi" w:hAnsiTheme="minorHAnsi"/>
-        </w:rPr>
-      </w:pPr>
-    </w:p>
-    <w:p>
-      <w:pPr>
-        <w:ind w:right="49"/>
-        <w:jc w:val="both"/>
-        <w:rPr>
-          <w:rFonts w:asciiTheme="minorHAnsi" w:hAnsiTheme="minorHAnsi"/>
-        </w:rPr>
-      </w:pPr>
-      <w:r>
-        <w:rPr>
-          <w:rFonts w:asciiTheme="minorHAnsi" w:hAnsiTheme="minorHAnsi"/>
-          <w:b/>
-        </w:rPr>
-        <w:t>13.2.</w:t>
-      </w:r>
-      <w:r>
-        <w:rPr>
-          <w:rFonts w:asciiTheme="minorHAnsi" w:hAnsiTheme="minorHAnsi"/>
-        </w:rPr>
-        <w:t xml:space="preserve"> A outorga da procuração conforme acima não importa na obrigatoriedade do CREDOR exercer os poderes correspondentes</w:t>
-      </w:r>
-      <w:r>
-        <w:rPr>
-          <w:rFonts w:asciiTheme="minorHAnsi" w:hAnsiTheme="minorHAnsi"/>
-        </w:rPr>
-        <w:t>, sendo que o exercício ficará a critério da conveniência do CREDOR</w:t>
-      </w:r>
-      <w:r>
-        <w:rPr>
-          <w:rFonts w:asciiTheme="minorHAnsi" w:hAnsiTheme="minorHAnsi"/>
-        </w:rPr>
-        <w:t>.</w:t>
-      </w:r>
-    </w:p>
-    <w:p>
-      <w:pPr>
-        <w:ind w:right="49"/>
-        <w:jc w:val="both"/>
-        <w:rPr>
-          <w:rFonts w:asciiTheme="minorHAnsi" w:hAnsiTheme="minorHAnsi"/>
-        </w:rPr>
-      </w:pPr>
-    </w:p>
-    <w:p>
-      <w:pPr>
-        <w:ind w:right="49"/>
-        <w:jc w:val="both"/>
-        <w:rPr>
-          <w:rFonts w:asciiTheme="minorHAnsi" w:hAnsiTheme="minorHAnsi"/>
-        </w:rPr>
-      </w:pPr>
-      <w:r>
-        <w:rPr>
-          <w:rFonts w:asciiTheme="minorHAnsi" w:hAnsiTheme="minorHAnsi"/>
-          <w:b/>
-        </w:rPr>
-        <w:t>13.3.</w:t>
-      </w:r>
-      <w:r>
-        <w:rPr>
-          <w:rFonts w:asciiTheme="minorHAnsi" w:hAnsiTheme="minorHAnsi"/>
-        </w:rPr>
-        <w:t xml:space="preserve"> Caso venha a ocorrer a cessão dos direitos creditórios objeto do presente </w:t>
-      </w:r>
-      <w:r>
-        <w:rPr>
-          <w:rFonts w:asciiTheme="minorHAnsi" w:hAnsiTheme="minorHAnsi"/>
-        </w:rPr>
-        <w:t>CONTRATO</w:t>
-      </w:r>
-      <w:r>
-        <w:rPr>
-          <w:rFonts w:asciiTheme="minorHAnsi" w:hAnsiTheme="minorHAnsi"/>
-        </w:rPr>
-        <w:t>, os poderes ora constituídos serão automaticamente substabelecidos aos respectivos cessionários.</w:t>
-      </w:r>
-    </w:p>
-    <w:p>
-      <w:pPr>
-        <w:ind w:right="49"/>
-        <w:jc w:val="both"/>
-        <w:rPr>
-          <w:rFonts w:asciiTheme="minorHAnsi" w:hAnsiTheme="minorHAnsi"/>
-        </w:rPr>
-      </w:pPr>
-    </w:p>
-    <w:p>
-      <w:pPr>
-        <w:ind w:right="49"/>
-        <w:jc w:val="both"/>
-        <w:rPr>
-          <w:rFonts w:asciiTheme="minorHAnsi" w:hAnsiTheme="minorHAnsi"/>
-        </w:rPr>
-      </w:pPr>
-      <w:r>
-        <w:rPr>
-          <w:rFonts w:asciiTheme="minorHAnsi" w:hAnsiTheme="minorHAnsi"/>
-          <w:b/>
-        </w:rPr>
-        <w:t xml:space="preserve">13.4. </w:t>
-      </w:r>
-      <w:r>
-        <w:rPr>
-          <w:rFonts w:asciiTheme="minorHAnsi" w:eastAsia="Batang" w:hAnsiTheme="minorHAnsi"/>
-          <w:b/>
-          <w:color w:val="000000"/>
-        </w:rPr>
-        <w:t>Sendo mais de um DEVEDOR</w:t>
-      </w:r>
-      <w:r>
-        <w:rPr>
-          <w:rFonts w:asciiTheme="minorHAnsi" w:eastAsia="Batang" w:hAnsiTheme="minorHAnsi"/>
-          <w:b/>
-          <w:color w:val="000000"/>
-        </w:rPr>
-        <w:t>, garantidor</w:t>
-      </w:r>
-      <w:r>
-        <w:rPr>
-          <w:rFonts w:asciiTheme="minorHAnsi" w:eastAsia="Batang" w:hAnsiTheme="minorHAnsi"/>
-          <w:b/>
-          <w:color w:val="000000"/>
-        </w:rPr>
-        <w:t xml:space="preserve"> ou ainda marido e mulher, </w:t>
-      </w:r>
-      <w:r>
-        <w:rPr>
-          <w:rFonts w:asciiTheme="minorHAnsi" w:eastAsia="Batang" w:hAnsiTheme="minorHAnsi"/>
-          <w:b/>
-          <w:color w:val="000000"/>
-        </w:rPr>
-        <w:t>todos declaram-se solidariamente responsáveis</w:t>
-      </w:r>
-      <w:r>
-        <w:rPr>
-          <w:rFonts w:asciiTheme="minorHAnsi" w:eastAsia="Batang" w:hAnsiTheme="minorHAnsi"/>
-          <w:b/>
-          <w:color w:val="000000"/>
-        </w:rPr>
-        <w:t xml:space="preserve"> ativa e passivamente </w:t>
-      </w:r>
-      <w:r>
-        <w:rPr>
-          <w:rFonts w:asciiTheme="minorHAnsi" w:eastAsia="Batang" w:hAnsiTheme="minorHAnsi"/>
-          <w:b/>
-          <w:color w:val="000000"/>
-        </w:rPr>
-        <w:t xml:space="preserve"> por todas as obrigações </w:t>
-      </w:r>
-      <w:r>
-        <w:rPr>
-          <w:rFonts w:asciiTheme="minorHAnsi" w:eastAsia="Batang" w:hAnsiTheme="minorHAnsi"/>
-          <w:b/>
-          <w:color w:val="000000"/>
-        </w:rPr>
-        <w:t xml:space="preserve">e por todos os direitos </w:t>
-      </w:r>
-      <w:r>
-        <w:rPr>
-          <w:rFonts w:asciiTheme="minorHAnsi" w:eastAsia="Batang" w:hAnsiTheme="minorHAnsi"/>
-          <w:b/>
-          <w:color w:val="000000"/>
-        </w:rPr>
-        <w:t xml:space="preserve">ora </w:t>
-      </w:r>
-      <w:r>
-        <w:rPr>
-          <w:rFonts w:asciiTheme="minorHAnsi" w:eastAsia="Batang" w:hAnsiTheme="minorHAnsi"/>
-          <w:b/>
-          <w:color w:val="000000"/>
-        </w:rPr>
-        <w:t>assumidos</w:t>
-      </w:r>
-      <w:r>
-        <w:rPr>
-          <w:rFonts w:asciiTheme="minorHAnsi" w:eastAsia="Batang" w:hAnsiTheme="minorHAnsi"/>
-          <w:b/>
-          <w:color w:val="000000"/>
-        </w:rPr>
-        <w:t xml:space="preserve">, sendo que </w:t>
-      </w:r>
-      <w:r>
-        <w:rPr>
-          <w:rFonts w:asciiTheme="minorHAnsi" w:eastAsia="Batang" w:hAnsiTheme="minorHAnsi"/>
-          <w:b/>
-          <w:color w:val="000000"/>
-        </w:rPr>
-        <w:t>um constitui o outro seu bastante procurador para o fim especial de receber citação,</w:t>
-      </w:r>
-      <w:r>
-        <w:rPr>
-          <w:rFonts w:asciiTheme="minorHAnsi" w:hAnsiTheme="minorHAnsi"/>
-          <w:b/>
-        </w:rPr>
-        <w:t xml:space="preserve"> intimação, interpelação, notificações</w:t>
-      </w:r>
-      <w:r>
-        <w:rPr>
-          <w:rFonts w:asciiTheme="minorHAnsi" w:hAnsiTheme="minorHAnsi"/>
-          <w:b/>
-        </w:rPr>
-        <w:t xml:space="preserve"> extrajudicial prevista na lei 9514/97</w:t>
-      </w:r>
-      <w:r>
-        <w:rPr>
-          <w:rFonts w:asciiTheme="minorHAnsi" w:hAnsiTheme="minorHAnsi"/>
-          <w:b/>
-        </w:rPr>
-        <w:t xml:space="preserve"> e avisos de cobrança oriundos de processo de execução judicial ou extrajudicial, bem como para representação em </w:t>
-      </w:r>
-      <w:proofErr w:type="spellStart"/>
-      <w:r>
-        <w:rPr>
-          <w:rFonts w:asciiTheme="minorHAnsi" w:hAnsiTheme="minorHAnsi"/>
-          <w:b/>
-        </w:rPr>
-        <w:t>re-ratificações</w:t>
-      </w:r>
-      <w:proofErr w:type="spellEnd"/>
-      <w:r>
-        <w:rPr>
-          <w:rFonts w:asciiTheme="minorHAnsi" w:hAnsiTheme="minorHAnsi"/>
-          <w:b/>
-        </w:rPr>
-        <w:t xml:space="preserve">, alterações e/ou reformulações contratuais, sendo este mandato outorgado em caráter irrevogável, nos termos do artigo </w:t>
-      </w:r>
-      <w:r>
-        <w:rPr>
-          <w:rFonts w:asciiTheme="minorHAnsi" w:hAnsiTheme="minorHAnsi"/>
-          <w:b/>
-        </w:rPr>
-        <w:t xml:space="preserve">683 e </w:t>
-      </w:r>
-      <w:r>
-        <w:rPr>
-          <w:rFonts w:asciiTheme="minorHAnsi" w:hAnsiTheme="minorHAnsi"/>
-          <w:b/>
-        </w:rPr>
-        <w:t>684 do Código Civil, como condição dos negócios aqui pactuados, até solução final da dívida.</w:t>
-      </w:r>
-    </w:p>
-    <w:p>
-      <w:pPr>
-        <w:spacing w:line="288" w:lineRule="auto"/>
-        <w:jc w:val="both"/>
-      </w:pPr>
-    </w:p>
-    <w:p>
-      <w:pPr>
-        <w:jc w:val="both"/>
-        <w:rPr>
-          <w:rFonts w:asciiTheme="minorHAnsi" w:hAnsiTheme="minorHAnsi"/>
-        </w:rPr>
-      </w:pPr>
-      <w:r>
-        <w:rPr>
-          <w:rFonts w:asciiTheme="minorHAnsi" w:hAnsiTheme="minorHAnsi"/>
-          <w:b/>
-          <w:spacing w:val="-3"/>
-        </w:rPr>
-        <w:t>CLÁUSULA 14. DISPOSIÇÕES GERAIS</w:t>
-      </w:r>
-    </w:p>
-    <w:p>
-      <w:pPr>
-        <w:suppressAutoHyphens/>
-        <w:jc w:val="both"/>
-        <w:rPr>
-          <w:rFonts w:asciiTheme="minorHAnsi" w:hAnsiTheme="minorHAnsi"/>
-          <w:b/>
-          <w:spacing w:val="-3"/>
-        </w:rPr>
-      </w:pPr>
-    </w:p>
-    <w:p>
-      <w:pPr>
-        <w:ind w:right="49"/>
-        <w:jc w:val="both"/>
-        <w:rPr>
-          <w:rFonts w:asciiTheme="minorHAnsi" w:hAnsiTheme="minorHAnsi"/>
-        </w:rPr>
-      </w:pPr>
-      <w:r>
-        <w:rPr>
-          <w:rFonts w:asciiTheme="minorHAnsi" w:hAnsiTheme="minorHAnsi"/>
-          <w:b/>
-        </w:rPr>
-        <w:t>14.1.</w:t>
-      </w:r>
-      <w:r>
-        <w:rPr>
-          <w:rFonts w:asciiTheme="minorHAnsi" w:hAnsiTheme="minorHAnsi"/>
-        </w:rPr>
-        <w:t xml:space="preserve"> O presente </w:t>
-      </w:r>
-      <w:r>
-        <w:rPr>
-          <w:rFonts w:asciiTheme="minorHAnsi" w:hAnsiTheme="minorHAnsi"/>
-        </w:rPr>
-        <w:t>CONTRATO</w:t>
-      </w:r>
-      <w:r>
-        <w:rPr>
-          <w:rFonts w:asciiTheme="minorHAnsi" w:hAnsiTheme="minorHAnsi"/>
-        </w:rPr>
-        <w:t xml:space="preserve"> é celebrado em caráter irrevogável e irretratável, produzindo efeitos em relação às partes, respectivos herdeiros e sucessores a qualquer título, ressalvada a hipótese prevista na cláusula 11.1.</w:t>
-      </w:r>
-    </w:p>
-    <w:p>
-      <w:pPr>
-        <w:ind w:right="49"/>
-        <w:jc w:val="both"/>
-        <w:rPr>
-          <w:rFonts w:asciiTheme="minorHAnsi" w:hAnsiTheme="minorHAnsi"/>
-        </w:rPr>
-      </w:pPr>
-    </w:p>
-    <w:p>
-      <w:pPr>
-        <w:ind w:right="49"/>
-        <w:jc w:val="both"/>
-        <w:rPr>
-          <w:rFonts w:asciiTheme="minorHAnsi" w:hAnsiTheme="minorHAnsi"/>
-        </w:rPr>
-      </w:pPr>
-      <w:r>
-        <w:rPr>
-          <w:rFonts w:asciiTheme="minorHAnsi" w:hAnsiTheme="minorHAnsi"/>
-          <w:b/>
-        </w:rPr>
-        <w:t>14.2.</w:t>
-      </w:r>
-      <w:r>
-        <w:rPr>
-          <w:rFonts w:asciiTheme="minorHAnsi" w:hAnsiTheme="minorHAnsi"/>
-        </w:rPr>
-        <w:t xml:space="preserve"> No caso de desapropriação, parcial ou total, do imóvel alienado fiduciariamente, o CREDOR cobrará do poder expropriante a indenização correspondente, imputando-a na solução da dívida e colocando o saldo excedente, se houver, à disposição do(s) DEVEDOR(ES)</w:t>
-      </w:r>
-      <w:r>
-        <w:rPr>
-          <w:rFonts w:asciiTheme="minorHAnsi" w:hAnsiTheme="minorHAnsi"/>
-        </w:rPr>
-        <w:t xml:space="preserve"> em até 5 (cinco) dias úteis do recebimento</w:t>
-      </w:r>
-      <w:r>
-        <w:rPr>
-          <w:rFonts w:asciiTheme="minorHAnsi" w:hAnsiTheme="minorHAnsi"/>
-        </w:rPr>
-        <w:t xml:space="preserve">. Se a indenização for inferior à dívida, o CREDOR cobrará do(s) DEVEDOR(ES) a diferença correspondente. </w:t>
-      </w:r>
-    </w:p>
-    <w:p>
-      <w:pPr>
-        <w:ind w:right="49"/>
-        <w:jc w:val="both"/>
-        <w:rPr>
-          <w:rFonts w:asciiTheme="minorHAnsi" w:hAnsiTheme="minorHAnsi"/>
-        </w:rPr>
-      </w:pPr>
-    </w:p>
-    <w:p>
-      <w:pPr>
-        <w:ind w:right="49"/>
-        <w:jc w:val="both"/>
-        <w:rPr>
-          <w:rFonts w:asciiTheme="minorHAnsi" w:hAnsiTheme="minorHAnsi"/>
-        </w:rPr>
-      </w:pPr>
-      <w:r>
-        <w:rPr>
-          <w:rFonts w:asciiTheme="minorHAnsi" w:hAnsiTheme="minorHAnsi"/>
-          <w:b/>
-        </w:rPr>
-        <w:t>14.3.</w:t>
-      </w:r>
-      <w:r>
-        <w:rPr>
-          <w:rFonts w:asciiTheme="minorHAnsi" w:hAnsiTheme="minorHAnsi"/>
-        </w:rPr>
-        <w:t xml:space="preserve"> Todas as despesas decorrentes deste instrumento e de seu registro são de responsabilidade do(s) DEVEDOR(ES).</w:t>
-      </w:r>
-    </w:p>
-    <w:p>
-      <w:pPr>
-        <w:ind w:right="49"/>
-        <w:jc w:val="both"/>
-        <w:rPr>
-          <w:rFonts w:asciiTheme="minorHAnsi" w:hAnsiTheme="minorHAnsi"/>
-        </w:rPr>
-      </w:pPr>
-    </w:p>
-    <w:p>
-      <w:pPr>
-        <w:suppressAutoHyphens/>
-        <w:jc w:val="both"/>
-        <w:rPr>
-          <w:rFonts w:asciiTheme="minorHAnsi" w:hAnsiTheme="minorHAnsi"/>
-        </w:rPr>
-      </w:pPr>
-      <w:r>
-        <w:rPr>
-          <w:rFonts w:asciiTheme="minorHAnsi" w:hAnsiTheme="minorHAnsi"/>
-          <w:b/>
-        </w:rPr>
         <w:t>14.4.</w:t>
       </w:r>
       <w:r>
@@ -19853,42 +17793,13 @@
           <w:bCs/>
           <w:spacing w:val="-3"/>
         </w:rPr>
-        <w:lastRenderedPageBreak/>
         <w:t xml:space="preserve">14.5. </w:t>
       </w:r>
       <w:r>
         <w:rPr>
           <w:rFonts w:asciiTheme="minorHAnsi" w:hAnsiTheme="minorHAnsi"/>
         </w:rPr>
-        <w:t>O(s) DEVEDOR(ES), está(</w:t>
-      </w:r>
-      <w:proofErr w:type="spellStart"/>
-      <w:r>
-        <w:rPr>
-          <w:rFonts w:asciiTheme="minorHAnsi" w:hAnsiTheme="minorHAnsi"/>
-        </w:rPr>
-        <w:t>ão</w:t>
-      </w:r>
-      <w:proofErr w:type="spellEnd"/>
-      <w:r>
-        <w:rPr>
-          <w:rFonts w:asciiTheme="minorHAnsi" w:hAnsiTheme="minorHAnsi"/>
-        </w:rPr>
-        <w:t>) integralmente ciente(s) e de acordo com o seguinte: (i) qualquer litígio ou questionamento, judicial ou extrajudicial, que possa vir a ser ajuizado, deverá ser ajuizado, àquele portador endossatário da CCI na data do ajuizamento do litígio ou questionamento; e (</w:t>
-      </w:r>
-      <w:proofErr w:type="spellStart"/>
-      <w:r>
-        <w:rPr>
-          <w:rFonts w:asciiTheme="minorHAnsi" w:hAnsiTheme="minorHAnsi"/>
-        </w:rPr>
-        <w:t>ii</w:t>
-      </w:r>
-      <w:proofErr w:type="spellEnd"/>
-      <w:r>
-        <w:rPr>
-          <w:rFonts w:asciiTheme="minorHAnsi" w:hAnsiTheme="minorHAnsi"/>
-        </w:rPr>
-        <w:t>) o ajuizamento de qualquer ação, judicial ou extrajudicial, pelo</w:t>
+        <w:t>O(s) DEVEDOR(ES), está(ão) integralmente ciente(s) e de acordo com o seguinte: (i) qualquer litígio ou questionamento, judicial ou extrajudicial, que possa vir a ser ajuizado, deverá ser ajuizado, àquele portador endossatário da CCI na data do ajuizamento do litígio ou questionamento; e (ii) o ajuizamento de qualquer ação, judicial ou extrajudicial, pelo</w:t>
       </w:r>
       <w:r>
         <w:rPr>
@@ -19942,21 +17853,7 @@
         <w:rPr>
           <w:rFonts w:asciiTheme="minorHAnsi" w:hAnsiTheme="minorHAnsi"/>
         </w:rPr>
-        <w:t>(</w:t>
-      </w:r>
-      <w:proofErr w:type="spellStart"/>
-      <w:r>
-        <w:rPr>
-          <w:rFonts w:asciiTheme="minorHAnsi" w:hAnsiTheme="minorHAnsi"/>
-        </w:rPr>
-        <w:t>ão</w:t>
-      </w:r>
-      <w:proofErr w:type="spellEnd"/>
-      <w:r>
-        <w:rPr>
-          <w:rFonts w:asciiTheme="minorHAnsi" w:hAnsiTheme="minorHAnsi"/>
-        </w:rPr>
-        <w:t>)</w:t>
+        <w:t>(ão)</w:t>
       </w:r>
       <w:r>
         <w:rPr>
@@ -20102,23 +17999,7 @@
           <w:rFonts w:asciiTheme="minorHAnsi" w:hAnsiTheme="minorHAnsi"/>
           <w:b/>
         </w:rPr>
-        <w:t>leu(</w:t>
-      </w:r>
-      <w:proofErr w:type="spellStart"/>
-      <w:r>
-        <w:rPr>
-          <w:rFonts w:asciiTheme="minorHAnsi" w:hAnsiTheme="minorHAnsi"/>
-          <w:b/>
-        </w:rPr>
-        <w:t>ram</w:t>
-      </w:r>
-      <w:proofErr w:type="spellEnd"/>
-      <w:r>
-        <w:rPr>
-          <w:rFonts w:asciiTheme="minorHAnsi" w:hAnsiTheme="minorHAnsi"/>
-          <w:b/>
-        </w:rPr>
-        <w:t xml:space="preserve">) o presente </w:t>
+        <w:t xml:space="preserve">leu(ram) o presente </w:t>
       </w:r>
       <w:r>
         <w:rPr>
@@ -20206,21 +18087,7 @@
         <w:rPr>
           <w:rFonts w:asciiTheme="minorHAnsi" w:hAnsiTheme="minorHAnsi"/>
         </w:rPr>
-        <w:t xml:space="preserve"> estando plenamente ciente(s) e de acordo que perderá(</w:t>
-      </w:r>
-      <w:proofErr w:type="spellStart"/>
-      <w:r>
-        <w:rPr>
-          <w:rFonts w:asciiTheme="minorHAnsi" w:hAnsiTheme="minorHAnsi"/>
-        </w:rPr>
-        <w:t>ão</w:t>
-      </w:r>
-      <w:proofErr w:type="spellEnd"/>
-      <w:r>
-        <w:rPr>
-          <w:rFonts w:asciiTheme="minorHAnsi" w:hAnsiTheme="minorHAnsi"/>
-        </w:rPr>
-        <w:t>) o direito a indenização decorrente do seguro caso tenha ocorrido omissão de quaisquer informações que possam ter influenciado na aceitação da proposta pela seguradora, conforme previsto no artigo 766 do Código Civil Brasileiro;</w:t>
+        <w:t xml:space="preserve"> estando plenamente ciente(s) e de acordo que perderá(ão) o direito a indenização decorrente do seguro caso tenha ocorrido omissão de quaisquer informações que possam ter influenciado na aceitação da proposta pela seguradora, conforme previsto no artigo 766 do Código Civil Brasileiro;</w:t>
       </w:r>
     </w:p>
     <w:p>
@@ -20340,25 +18207,7 @@
           <w:bCs/>
           <w:spacing w:val="-3"/>
         </w:rPr>
-        <w:t xml:space="preserve">a nomeação da Instituição </w:t>
-      </w:r>
-      <w:proofErr w:type="spellStart"/>
-      <w:r>
-        <w:rPr>
-          <w:rFonts w:asciiTheme="minorHAnsi" w:hAnsiTheme="minorHAnsi"/>
-          <w:bCs/>
-          <w:spacing w:val="-3"/>
-        </w:rPr>
-        <w:t>Custodiante</w:t>
-      </w:r>
-      <w:proofErr w:type="spellEnd"/>
-      <w:r>
-        <w:rPr>
-          <w:rFonts w:asciiTheme="minorHAnsi" w:hAnsiTheme="minorHAnsi"/>
-          <w:bCs/>
-          <w:spacing w:val="-3"/>
-        </w:rPr>
-        <w:t xml:space="preserve"> no Quadro Resumo deste instrumento é feita única e exclusivamente para atendimento das disposições do </w:t>
+        <w:t xml:space="preserve">a nomeação da Instituição Custodiante no Quadro Resumo deste instrumento é feita única e exclusivamente para atendimento das disposições do </w:t>
       </w:r>
       <w:r>
         <w:rPr>
@@ -20426,25 +18275,7 @@
           <w:bCs/>
           <w:spacing w:val="-3"/>
         </w:rPr>
-        <w:t xml:space="preserve"> a Instituição </w:t>
-      </w:r>
-      <w:proofErr w:type="spellStart"/>
-      <w:r>
-        <w:rPr>
-          <w:rFonts w:asciiTheme="minorHAnsi" w:hAnsiTheme="minorHAnsi"/>
-          <w:bCs/>
-          <w:spacing w:val="-3"/>
-        </w:rPr>
-        <w:t>Custodiante</w:t>
-      </w:r>
-      <w:proofErr w:type="spellEnd"/>
-      <w:r>
-        <w:rPr>
-          <w:rFonts w:asciiTheme="minorHAnsi" w:hAnsiTheme="minorHAnsi"/>
-          <w:bCs/>
-          <w:spacing w:val="-3"/>
-        </w:rPr>
-        <w:t xml:space="preserve"> será apenas responsável pela custódia e registro da Cédula de Crédito Imobiliário e não figurará, em qualquer hipótese, como credora do </w:t>
+        <w:t xml:space="preserve"> a Instituição Custodiante será apenas responsável pela custódia e registro da Cédula de Crédito Imobiliário e não figurará, em qualquer hipótese, como credora do </w:t>
       </w:r>
       <w:r>
         <w:rPr>
@@ -20512,6 +18343,7 @@
           <w:bCs/>
           <w:spacing w:val="-3"/>
         </w:rPr>
+        <w:lastRenderedPageBreak/>
         <w:t xml:space="preserve">toda e qualquer negociação, pagamento e quitação das parcelas e/ou saldo devedor deste </w:t>
       </w:r>
       <w:r>
@@ -20532,25 +18364,7 @@
           <w:bCs/>
           <w:spacing w:val="-3"/>
         </w:rPr>
-        <w:t xml:space="preserve">devem ser tratados diretamente com o CREDOR ou seu eventual cessionário, sendo a Instituição </w:t>
-      </w:r>
-      <w:proofErr w:type="spellStart"/>
-      <w:r>
-        <w:rPr>
-          <w:rFonts w:asciiTheme="minorHAnsi" w:hAnsiTheme="minorHAnsi"/>
-          <w:bCs/>
-          <w:spacing w:val="-3"/>
-        </w:rPr>
-        <w:t>Custodiante</w:t>
-      </w:r>
-      <w:proofErr w:type="spellEnd"/>
-      <w:r>
-        <w:rPr>
-          <w:rFonts w:asciiTheme="minorHAnsi" w:hAnsiTheme="minorHAnsi"/>
-          <w:bCs/>
-          <w:spacing w:val="-3"/>
-        </w:rPr>
-        <w:t xml:space="preserve"> parte estranha à relação creditícia deste </w:t>
+        <w:t xml:space="preserve">devem ser tratados diretamente com o CREDOR ou seu eventual cessionário, sendo a Instituição Custodiante parte estranha à relação creditícia deste </w:t>
       </w:r>
       <w:r>
         <w:rPr>
@@ -20667,7 +18481,6 @@
         <w:rPr>
           <w:rFonts w:asciiTheme="minorHAnsi" w:hAnsiTheme="minorHAnsi"/>
         </w:rPr>
-        <w:lastRenderedPageBreak/>
         <w:t>DEVEDOR(ES), TERCEIRO(S) GARANTIDOR(ES), AVALISTA(S) e ANUENTE(S) declaram expressamente, sob pena de responsabilidade civil e criminal, que não possuem nenhum negócio jurídico pactuado entre si ou com terceiros que tenha relação com emissão desta CC</w:t>
       </w:r>
       <w:r>
@@ -21025,18 +18838,28 @@
         </w:rPr>
         <w:t xml:space="preserve"> </w:t>
       </w:r>
-      <w:proofErr w:type="spellStart"/>
       <w:r>
         <w:rPr>
           <w:rFonts w:asciiTheme="minorHAnsi" w:hAnsiTheme="minorHAnsi" w:cstheme="minorHAnsi"/>
         </w:rPr>
-        <w:t>emissaoDia</w:t>
-      </w:r>
-      <w:proofErr w:type="spellEnd"/>
+        <w:t xml:space="preserve">emissaoDia </w:t>
+      </w:r>
       <w:r>
         <w:rPr>
           <w:rFonts w:asciiTheme="minorHAnsi" w:hAnsiTheme="minorHAnsi" w:cstheme="minorHAnsi"/>
         </w:rPr>
+        <w:t xml:space="preserve">de </w:t>
+      </w:r>
+      <w:r>
+        <w:rPr>
+          <w:rFonts w:asciiTheme="minorHAnsi" w:hAnsiTheme="minorHAnsi" w:cstheme="minorHAnsi"/>
+        </w:rPr>
+        <w:t>emissaoMes</w:t>
+      </w:r>
+      <w:r>
+        <w:rPr>
+          <w:rFonts w:asciiTheme="minorHAnsi" w:hAnsiTheme="minorHAnsi" w:cstheme="minorHAnsi"/>
+        </w:rPr>
         <w:t xml:space="preserve"> </w:t>
       </w:r>
       <w:r>
@@ -21045,34 +18868,12 @@
         </w:rPr>
         <w:t xml:space="preserve">de </w:t>
       </w:r>
-      <w:proofErr w:type="spellStart"/>
       <w:r>
         <w:rPr>
           <w:rFonts w:asciiTheme="minorHAnsi" w:hAnsiTheme="minorHAnsi" w:cstheme="minorHAnsi"/>
         </w:rPr>
-        <w:t>emissaoMes</w:t>
-      </w:r>
-      <w:proofErr w:type="spellEnd"/>
-      <w:r>
-        <w:rPr>
-          <w:rFonts w:asciiTheme="minorHAnsi" w:hAnsiTheme="minorHAnsi" w:cstheme="minorHAnsi"/>
-        </w:rPr>
-        <w:t xml:space="preserve"> </w:t>
-      </w:r>
-      <w:r>
-        <w:rPr>
-          <w:rFonts w:asciiTheme="minorHAnsi" w:hAnsiTheme="minorHAnsi" w:cstheme="minorHAnsi"/>
-        </w:rPr>
-        <w:t xml:space="preserve">de </w:t>
-      </w:r>
-      <w:proofErr w:type="spellStart"/>
-      <w:r>
-        <w:rPr>
-          <w:rFonts w:asciiTheme="minorHAnsi" w:hAnsiTheme="minorHAnsi" w:cstheme="minorHAnsi"/>
-        </w:rPr>
         <w:t>emissaoAno</w:t>
       </w:r>
-      <w:proofErr w:type="spellEnd"/>
       <w:r>
         <w:rPr>
           <w:rFonts w:asciiTheme="minorHAnsi" w:hAnsiTheme="minorHAnsi" w:cstheme="minorHAnsi"/>
@@ -21253,7 +19054,6 @@
               </w:rPr>
               <w:br/>
             </w:r>
-            <w:proofErr w:type="spellStart"/>
             <w:r>
               <w:rPr>
                 <w:rFonts w:asciiTheme="minorHAnsi" w:hAnsiTheme="minorHAnsi" w:cstheme="minorHAnsi"/>
@@ -21261,7 +19061,6 @@
               </w:rPr>
               <w:t>nomeEmitente</w:t>
             </w:r>
-            <w:proofErr w:type="spellEnd"/>
             <w:r>
               <w:rPr>
                 <w:rFonts w:asciiTheme="minorHAnsi" w:hAnsiTheme="minorHAnsi" w:cstheme="minorHAnsi"/>
@@ -21595,7 +19394,6 @@
               <w:rPr>
                 <w:rFonts w:asciiTheme="minorHAnsi" w:hAnsiTheme="minorHAnsi" w:cstheme="minorHAnsi"/>
               </w:rPr>
-              <w:lastRenderedPageBreak/>
               <w:t xml:space="preserve">CPF:  </w:t>
             </w:r>
             <w:r>
@@ -21747,7 +19545,6 @@
         <w:docPartUnique/>
       </w:docPartObj>
     </w:sdtPr>
-    <w:sdtEndPr/>
     <w:sdtContent>
       <w:p>
         <w:pPr>
@@ -21767,7 +19564,7 @@
           <w:rPr>
             <w:noProof/>
           </w:rPr>
-          <w:t>20</w:t>
+          <w:t>24</w:t>
         </w:r>
         <w:r>
           <w:fldChar w:fldCharType="end"/>
@@ -25017,21 +22814,6 @@
 </file>
 
 <file path=customXml/item1.xml><?xml version="1.0" encoding="utf-8"?>
-<p:properties xmlns:p="http://schemas.microsoft.com/office/2006/metadata/properties" xmlns:xsi="http://www.w3.org/2001/XMLSchema-instance" xmlns:pc="http://schemas.microsoft.com/office/infopath/2007/PartnerControls">
-  <documentManagement/>
-</p:properties>
-</file>
-
-<file path=customXml/item2.xml><?xml version="1.0" encoding="utf-8"?>
-<?mso-contentType ?>
-<FormTemplates xmlns="http://schemas.microsoft.com/sharepoint/v3/contenttype/forms">
-  <Display>DocumentLibraryForm</Display>
-  <Edit>DocumentLibraryForm</Edit>
-  <New>DocumentLibraryForm</New>
-</FormTemplates>
-</file>
-
-<file path=customXml/item3.xml><?xml version="1.0" encoding="utf-8"?>
 <ct:contentTypeSchema xmlns:ct="http://schemas.microsoft.com/office/2006/metadata/contentType" xmlns:ma="http://schemas.microsoft.com/office/2006/metadata/properties/metaAttributes" ct:_="" ma:_="" ma:contentTypeName="Document" ma:contentTypeID="0x0101003EDD6E60A38AF6448CDE9DB6D06DBD51" ma:contentTypeVersion="11" ma:contentTypeDescription="Create a new document." ma:contentTypeScope="" ma:versionID="f8d7ecad6ec4b735620a3457a2fca56e">
   <xsd:schema xmlns:xsd="http://www.w3.org/2001/XMLSchema" xmlns:xs="http://www.w3.org/2001/XMLSchema" xmlns:p="http://schemas.microsoft.com/office/2006/metadata/properties" xmlns:ns3="c16f76d9-b0ff-4284-9834-3c910d12e1e1" xmlns:ns4="c539a59e-0926-4b57-8d55-284ee7ef1c76" targetNamespace="http://schemas.microsoft.com/office/2006/metadata/properties" ma:root="true" ma:fieldsID="975b516d696ceee89662d38f1d9eb024" ns3:_="" ns4:_="">
     <xsd:import namespace="c16f76d9-b0ff-4284-9834-3c910d12e1e1"/>
@@ -25240,28 +23022,26 @@
 </ct:contentTypeSchema>
 </file>
 
+<file path=customXml/item2.xml><?xml version="1.0" encoding="utf-8"?>
+<?mso-contentType ?>
+<FormTemplates xmlns="http://schemas.microsoft.com/sharepoint/v3/contenttype/forms">
+  <Display>DocumentLibraryForm</Display>
+  <Edit>DocumentLibraryForm</Edit>
+  <New>DocumentLibraryForm</New>
+</FormTemplates>
+</file>
+
+<file path=customXml/item3.xml><?xml version="1.0" encoding="utf-8"?>
+<p:properties xmlns:p="http://schemas.microsoft.com/office/2006/metadata/properties" xmlns:xsi="http://www.w3.org/2001/XMLSchema-instance" xmlns:pc="http://schemas.microsoft.com/office/infopath/2007/PartnerControls">
+  <documentManagement/>
+</p:properties>
+</file>
+
 <file path=customXml/item4.xml><?xml version="1.0" encoding="utf-8"?>
 <b:Sources xmlns:b="http://schemas.openxmlformats.org/officeDocument/2006/bibliography" xmlns="http://schemas.openxmlformats.org/officeDocument/2006/bibliography" SelectedStyle="\APASixthEditionOfficeOnline.xsl" StyleName="APA" Version="6"/>
 </file>
 
 <file path=customXml/itemProps1.xml><?xml version="1.0" encoding="utf-8"?>
-<ds:datastoreItem xmlns:ds="http://schemas.openxmlformats.org/officeDocument/2006/customXml" ds:itemID="{55CB9BAC-E7F7-41C7-B95E-EAF0E3A9AF52}">
-  <ds:schemaRefs>
-    <ds:schemaRef ds:uri="http://schemas.microsoft.com/office/2006/metadata/properties"/>
-    <ds:schemaRef ds:uri="http://schemas.microsoft.com/office/infopath/2007/PartnerControls"/>
-  </ds:schemaRefs>
-</ds:datastoreItem>
-</file>
-
-<file path=customXml/itemProps2.xml><?xml version="1.0" encoding="utf-8"?>
-<ds:datastoreItem xmlns:ds="http://schemas.openxmlformats.org/officeDocument/2006/customXml" ds:itemID="{8B870658-3ACD-4228-BB3F-2EA3DC708AA8}">
-  <ds:schemaRefs>
-    <ds:schemaRef ds:uri="http://schemas.microsoft.com/sharepoint/v3/contenttype/forms"/>
-  </ds:schemaRefs>
-</ds:datastoreItem>
-</file>
-
-<file path=customXml/itemProps3.xml><?xml version="1.0" encoding="utf-8"?>
 <ds:datastoreItem xmlns:ds="http://schemas.openxmlformats.org/officeDocument/2006/customXml" ds:itemID="{02F9054E-AAA4-44B8-8187-E336FCD3C8DC}">
   <ds:schemaRefs>
     <ds:schemaRef ds:uri="http://schemas.microsoft.com/office/2006/metadata/contentType"/>
@@ -25280,8 +23060,25 @@
 </ds:datastoreItem>
 </file>
 
+<file path=customXml/itemProps2.xml><?xml version="1.0" encoding="utf-8"?>
+<ds:datastoreItem xmlns:ds="http://schemas.openxmlformats.org/officeDocument/2006/customXml" ds:itemID="{8B870658-3ACD-4228-BB3F-2EA3DC708AA8}">
+  <ds:schemaRefs>
+    <ds:schemaRef ds:uri="http://schemas.microsoft.com/sharepoint/v3/contenttype/forms"/>
+  </ds:schemaRefs>
+</ds:datastoreItem>
+</file>
+
+<file path=customXml/itemProps3.xml><?xml version="1.0" encoding="utf-8"?>
+<ds:datastoreItem xmlns:ds="http://schemas.openxmlformats.org/officeDocument/2006/customXml" ds:itemID="{55CB9BAC-E7F7-41C7-B95E-EAF0E3A9AF52}">
+  <ds:schemaRefs>
+    <ds:schemaRef ds:uri="http://schemas.microsoft.com/office/2006/metadata/properties"/>
+    <ds:schemaRef ds:uri="http://schemas.microsoft.com/office/infopath/2007/PartnerControls"/>
+  </ds:schemaRefs>
+</ds:datastoreItem>
+</file>
+
 <file path=customXml/itemProps4.xml><?xml version="1.0" encoding="utf-8"?>
-<ds:datastoreItem xmlns:ds="http://schemas.openxmlformats.org/officeDocument/2006/customXml" ds:itemID="{1FB652FA-CA81-44BE-94D1-B56E8E2DB71D}">
+<ds:datastoreItem xmlns:ds="http://schemas.openxmlformats.org/officeDocument/2006/customXml" ds:itemID="{C31DC501-44A5-4634-95FE-92022EA86B7E}">
   <ds:schemaRefs>
     <ds:schemaRef ds:uri="http://schemas.openxmlformats.org/officeDocument/2006/bibliography"/>
   </ds:schemaRefs>

--- a/galleriafinancas/src/resource/Cci.docx
+++ b/galleriafinancas/src/resource/Cci.docx
@@ -14684,25 +14684,44 @@
       <w:r>
         <w:rPr>
           <w:rFonts w:asciiTheme="minorHAnsi" w:hAnsiTheme="minorHAnsi" w:cstheme="minorHAnsi"/>
-        </w:rPr>
-        <w:t>XXXXX</w:t>
+          <w:b/>
+        </w:rPr>
+        <w:t>porcentagemImovel</w:t>
       </w:r>
       <w:r>
         <w:rPr>
           <w:rFonts w:asciiTheme="minorHAnsi" w:hAnsiTheme="minorHAnsi" w:cstheme="minorHAnsi"/>
         </w:rPr>
-        <w:t>% (por extenso) do saldo devedor, acrescido dos juros remuneratórios e, conforme o caso, encargos moratórios (“Razão Mínima”).</w:t>
-      </w:r>
-    </w:p>
-    <w:p>
-      <w:pPr>
-        <w:jc w:val="both"/>
+        <w:t>% (</w:t>
+      </w:r>
+      <w:r>
         <w:rPr>
           <w:rFonts w:asciiTheme="minorHAnsi" w:hAnsiTheme="minorHAnsi" w:cstheme="minorHAnsi"/>
         </w:rPr>
-      </w:pPr>
+        <w:t>ExtensoPorcentagemImovel</w:t>
+      </w:r>
+      <w:r>
+        <w:rPr>
+          <w:rFonts w:asciiTheme="minorHAnsi" w:hAnsiTheme="minorHAnsi" w:cstheme="minorHAnsi"/>
+        </w:rPr>
+        <w:t>) do saldo devedor, acrescido dos juros remuneratórios e, conforme o caso, encargos moratór</w:t>
+      </w:r>
       <w:bookmarkStart w:id="3" w:name="_GoBack"/>
       <w:bookmarkEnd w:id="3"/>
+      <w:r>
+        <w:rPr>
+          <w:rFonts w:asciiTheme="minorHAnsi" w:hAnsiTheme="minorHAnsi" w:cstheme="minorHAnsi"/>
+        </w:rPr>
+        <w:t>ios (“Razão Mínima”).</w:t>
+      </w:r>
+    </w:p>
+    <w:p>
+      <w:pPr>
+        <w:jc w:val="both"/>
+        <w:rPr>
+          <w:rFonts w:asciiTheme="minorHAnsi" w:hAnsiTheme="minorHAnsi" w:cstheme="minorHAnsi"/>
+        </w:rPr>
+      </w:pPr>
     </w:p>
     <w:p>
       <w:pPr>
@@ -19545,6 +19564,7 @@
         <w:docPartUnique/>
       </w:docPartObj>
     </w:sdtPr>
+    <w:sdtEndPr/>
     <w:sdtContent>
       <w:p>
         <w:pPr>
@@ -19564,7 +19584,7 @@
           <w:rPr>
             <w:noProof/>
           </w:rPr>
-          <w:t>24</w:t>
+          <w:t>17</w:t>
         </w:r>
         <w:r>
           <w:fldChar w:fldCharType="end"/>
@@ -23078,7 +23098,7 @@
 </file>
 
 <file path=customXml/itemProps4.xml><?xml version="1.0" encoding="utf-8"?>
-<ds:datastoreItem xmlns:ds="http://schemas.openxmlformats.org/officeDocument/2006/customXml" ds:itemID="{C31DC501-44A5-4634-95FE-92022EA86B7E}">
+<ds:datastoreItem xmlns:ds="http://schemas.openxmlformats.org/officeDocument/2006/customXml" ds:itemID="{DDE954B9-01A2-4087-9C0E-32CAFF5FADB3}">
   <ds:schemaRefs>
     <ds:schemaRef ds:uri="http://schemas.openxmlformats.org/officeDocument/2006/bibliography"/>
   </ds:schemaRefs>

--- a/galleriafinancas/src/resource/Cci.docx
+++ b/galleriafinancas/src/resource/Cci.docx
@@ -539,7 +539,23 @@
                 <w:rFonts w:ascii="Calibri" w:hAnsi="Calibri"/>
                 <w:color w:val="000000"/>
               </w:rPr>
-              <w:t>Para o envio de correspondência e notificações o(s) DEVEDOR(ES) indica(m) os endereços físicos e eletrônicos acima indicados, obrigando-se a informar o CREDOR caso haja qualquer alteração.</w:t>
+              <w:t xml:space="preserve">Para o envio de correspondência e notificações </w:t>
+            </w:r>
+            <w:proofErr w:type="gramStart"/>
+            <w:r>
+              <w:rPr>
+                <w:rFonts w:ascii="Calibri" w:hAnsi="Calibri"/>
+                <w:color w:val="000000"/>
+              </w:rPr>
+              <w:t>o(</w:t>
+            </w:r>
+            <w:proofErr w:type="gramEnd"/>
+            <w:r>
+              <w:rPr>
+                <w:rFonts w:ascii="Calibri" w:hAnsi="Calibri"/>
+                <w:color w:val="000000"/>
+              </w:rPr>
+              <w:t>s) DEVEDOR(ES) indica(m) os endereços físicos e eletrônicos acima indicados, obrigando-se a informar o CREDOR caso haja qualquer alteração.</w:t>
             </w:r>
           </w:p>
         </w:tc>
@@ -579,12 +595,21 @@
               </w:rPr>
               <w:t xml:space="preserve">2.2. </w:t>
             </w:r>
-            <w:r>
-              <w:rPr>
-                <w:rFonts w:ascii="Calibri" w:hAnsi="Calibri"/>
-                <w:color w:val="000000"/>
-              </w:rPr>
-              <w:t>Declara(m), neste ato, sob as penas da lei, que não mantém ou manteve relação em união estável ou de vida em comum com outra pessoa nas condições do artigo 1.723 e seguintes do Código Civil, do artigo 1º da Lei 9.278 de 10 de maio de 1996, e do artigo 226, § 3° da Constituição Federal, pelo que os direitos e obrigações que lhe decorrem do Imóvel tocam-lhe com exclusividade.</w:t>
+            <w:proofErr w:type="gramStart"/>
+            <w:r>
+              <w:rPr>
+                <w:rFonts w:ascii="Calibri" w:hAnsi="Calibri"/>
+                <w:color w:val="000000"/>
+              </w:rPr>
+              <w:t>Declara(</w:t>
+            </w:r>
+            <w:proofErr w:type="gramEnd"/>
+            <w:r>
+              <w:rPr>
+                <w:rFonts w:ascii="Calibri" w:hAnsi="Calibri"/>
+                <w:color w:val="000000"/>
+              </w:rPr>
+              <w:t>m), neste ato, sob as penas da lei, que não mantém ou manteve relação em união estável ou de vida em comum com outra pessoa nas condições do artigo 1.723 e seguintes do Código Civil, do artigo 1º da Lei 9.278 de 10 de maio de 1996, e do artigo 226, § 3° da Constituição Federal, pelo que os direitos e obrigações que lhe decorrem do Imóvel tocam-lhe com exclusividade.</w:t>
             </w:r>
           </w:p>
         </w:tc>
@@ -696,6 +721,8 @@
                 <w:szCs w:val="22"/>
               </w:rPr>
             </w:pPr>
+            <w:proofErr w:type="spellStart"/>
+            <w:proofErr w:type="gramStart"/>
             <w:r>
               <w:rPr>
                 <w:rFonts w:ascii="Calibri" w:hAnsi="Calibri"/>
@@ -705,6 +732,8 @@
               </w:rPr>
               <w:t>valorCredito</w:t>
             </w:r>
+            <w:proofErr w:type="spellEnd"/>
+            <w:proofErr w:type="gramEnd"/>
             <w:r>
               <w:rPr>
                 <w:rFonts w:ascii="Calibri" w:hAnsi="Calibri"/>
@@ -721,7 +750,27 @@
                 <w:sz w:val="22"/>
                 <w:szCs w:val="22"/>
               </w:rPr>
-              <w:t>(ExtensoValorCredito)</w:t>
+              <w:t>(</w:t>
+            </w:r>
+            <w:proofErr w:type="spellStart"/>
+            <w:r>
+              <w:rPr>
+                <w:rFonts w:ascii="Calibri" w:hAnsi="Calibri"/>
+                <w:color w:val="000000"/>
+                <w:sz w:val="22"/>
+                <w:szCs w:val="22"/>
+              </w:rPr>
+              <w:t>ExtensoValorCredito</w:t>
+            </w:r>
+            <w:proofErr w:type="spellEnd"/>
+            <w:r>
+              <w:rPr>
+                <w:rFonts w:ascii="Calibri" w:hAnsi="Calibri"/>
+                <w:color w:val="000000"/>
+                <w:sz w:val="22"/>
+                <w:szCs w:val="22"/>
+              </w:rPr>
+              <w:t>)</w:t>
             </w:r>
           </w:p>
         </w:tc>
@@ -792,6 +841,8 @@
                 <w:szCs w:val="22"/>
               </w:rPr>
             </w:pPr>
+            <w:proofErr w:type="spellStart"/>
+            <w:proofErr w:type="gramStart"/>
             <w:r>
               <w:rPr>
                 <w:rFonts w:ascii="Calibri" w:hAnsi="Calibri"/>
@@ -801,6 +852,8 @@
               </w:rPr>
               <w:t>valorLiquidoCredito</w:t>
             </w:r>
+            <w:proofErr w:type="spellEnd"/>
+            <w:proofErr w:type="gramEnd"/>
             <w:r>
               <w:rPr>
                 <w:rFonts w:ascii="Calibri" w:hAnsi="Calibri"/>
@@ -817,7 +870,27 @@
                 <w:sz w:val="22"/>
                 <w:szCs w:val="22"/>
               </w:rPr>
-              <w:t>(ExtensoValorLiquidoCredito)</w:t>
+              <w:t>(</w:t>
+            </w:r>
+            <w:proofErr w:type="spellStart"/>
+            <w:r>
+              <w:rPr>
+                <w:rFonts w:ascii="Calibri" w:hAnsi="Calibri"/>
+                <w:color w:val="000000"/>
+                <w:sz w:val="22"/>
+                <w:szCs w:val="22"/>
+              </w:rPr>
+              <w:t>ExtensoValorLiquidoCredito</w:t>
+            </w:r>
+            <w:proofErr w:type="spellEnd"/>
+            <w:r>
+              <w:rPr>
+                <w:rFonts w:ascii="Calibri" w:hAnsi="Calibri"/>
+                <w:color w:val="000000"/>
+                <w:sz w:val="22"/>
+                <w:szCs w:val="22"/>
+              </w:rPr>
+              <w:t>)</w:t>
             </w:r>
           </w:p>
         </w:tc>
@@ -888,6 +961,8 @@
                 <w:szCs w:val="22"/>
               </w:rPr>
             </w:pPr>
+            <w:proofErr w:type="spellStart"/>
+            <w:proofErr w:type="gramStart"/>
             <w:r>
               <w:rPr>
                 <w:rFonts w:ascii="Calibri" w:hAnsi="Calibri"/>
@@ -897,6 +972,8 @@
               </w:rPr>
               <w:t>custoEmissao</w:t>
             </w:r>
+            <w:proofErr w:type="spellEnd"/>
+            <w:proofErr w:type="gramEnd"/>
             <w:r>
               <w:rPr>
                 <w:rFonts w:ascii="Calibri" w:hAnsi="Calibri"/>
@@ -913,7 +990,27 @@
                 <w:sz w:val="22"/>
                 <w:szCs w:val="22"/>
               </w:rPr>
-              <w:t>(ExtensoCustoEmissao)</w:t>
+              <w:t>(</w:t>
+            </w:r>
+            <w:proofErr w:type="spellStart"/>
+            <w:r>
+              <w:rPr>
+                <w:rFonts w:ascii="Calibri" w:hAnsi="Calibri"/>
+                <w:color w:val="000000"/>
+                <w:sz w:val="22"/>
+                <w:szCs w:val="22"/>
+              </w:rPr>
+              <w:t>ExtensoCustoEmissao</w:t>
+            </w:r>
+            <w:proofErr w:type="spellEnd"/>
+            <w:r>
+              <w:rPr>
+                <w:rFonts w:ascii="Calibri" w:hAnsi="Calibri"/>
+                <w:color w:val="000000"/>
+                <w:sz w:val="22"/>
+                <w:szCs w:val="22"/>
+              </w:rPr>
+              <w:t>)</w:t>
             </w:r>
           </w:p>
         </w:tc>
@@ -983,6 +1080,8 @@
                 <w:szCs w:val="22"/>
               </w:rPr>
             </w:pPr>
+            <w:proofErr w:type="spellStart"/>
+            <w:proofErr w:type="gramStart"/>
             <w:r>
               <w:rPr>
                 <w:rFonts w:ascii="Calibri" w:hAnsi="Calibri"/>
@@ -992,6 +1091,8 @@
               </w:rPr>
               <w:t>valorIOF</w:t>
             </w:r>
+            <w:proofErr w:type="spellEnd"/>
+            <w:proofErr w:type="gramEnd"/>
             <w:r>
               <w:rPr>
                 <w:rFonts w:ascii="Calibri" w:hAnsi="Calibri"/>
@@ -1008,7 +1109,27 @@
                 <w:sz w:val="22"/>
                 <w:szCs w:val="22"/>
               </w:rPr>
-              <w:t>(ExtensoValorIOF)</w:t>
+              <w:t>(</w:t>
+            </w:r>
+            <w:proofErr w:type="spellStart"/>
+            <w:r>
+              <w:rPr>
+                <w:rFonts w:ascii="Calibri" w:hAnsi="Calibri"/>
+                <w:color w:val="000000"/>
+                <w:sz w:val="22"/>
+                <w:szCs w:val="22"/>
+              </w:rPr>
+              <w:t>ExtensoValorIOF</w:t>
+            </w:r>
+            <w:proofErr w:type="spellEnd"/>
+            <w:r>
+              <w:rPr>
+                <w:rFonts w:ascii="Calibri" w:hAnsi="Calibri"/>
+                <w:color w:val="000000"/>
+                <w:sz w:val="22"/>
+                <w:szCs w:val="22"/>
+              </w:rPr>
+              <w:t>)</w:t>
             </w:r>
           </w:p>
         </w:tc>
@@ -1051,7 +1172,23 @@
                 <w:rFonts w:ascii="Calibri" w:hAnsi="Calibri"/>
                 <w:color w:val="000000"/>
               </w:rPr>
-              <w:t xml:space="preserve"> Valor destinado à pagamento de despesas acessórias à pedido do(s) DEVEDOR(ES):</w:t>
+              <w:t xml:space="preserve"> Valor destinado à pagamento de despesas acessórias à pedido </w:t>
+            </w:r>
+            <w:proofErr w:type="gramStart"/>
+            <w:r>
+              <w:rPr>
+                <w:rFonts w:ascii="Calibri" w:hAnsi="Calibri"/>
+                <w:color w:val="000000"/>
+              </w:rPr>
+              <w:t>do(</w:t>
+            </w:r>
+            <w:proofErr w:type="gramEnd"/>
+            <w:r>
+              <w:rPr>
+                <w:rFonts w:ascii="Calibri" w:hAnsi="Calibri"/>
+                <w:color w:val="000000"/>
+              </w:rPr>
+              <w:t>s) DEVEDOR(ES):</w:t>
             </w:r>
           </w:p>
         </w:tc>
@@ -1078,6 +1215,8 @@
                 <w:szCs w:val="22"/>
               </w:rPr>
             </w:pPr>
+            <w:proofErr w:type="spellStart"/>
+            <w:proofErr w:type="gramStart"/>
             <w:r>
               <w:rPr>
                 <w:rFonts w:ascii="Calibri" w:hAnsi="Calibri"/>
@@ -1087,6 +1226,8 @@
               </w:rPr>
               <w:t>valorDespesas</w:t>
             </w:r>
+            <w:proofErr w:type="spellEnd"/>
+            <w:proofErr w:type="gramEnd"/>
             <w:r>
               <w:rPr>
                 <w:rFonts w:ascii="Calibri" w:hAnsi="Calibri"/>
@@ -1103,7 +1244,27 @@
                 <w:sz w:val="22"/>
                 <w:szCs w:val="22"/>
               </w:rPr>
-              <w:t>(ExtensoValorDespesas)</w:t>
+              <w:t>(</w:t>
+            </w:r>
+            <w:proofErr w:type="spellStart"/>
+            <w:r>
+              <w:rPr>
+                <w:rFonts w:ascii="Calibri" w:hAnsi="Calibri"/>
+                <w:color w:val="000000"/>
+                <w:sz w:val="22"/>
+                <w:szCs w:val="22"/>
+              </w:rPr>
+              <w:t>ExtensoValorDespesas</w:t>
+            </w:r>
+            <w:proofErr w:type="spellEnd"/>
+            <w:r>
+              <w:rPr>
+                <w:rFonts w:ascii="Calibri" w:hAnsi="Calibri"/>
+                <w:color w:val="000000"/>
+                <w:sz w:val="22"/>
+                <w:szCs w:val="22"/>
+              </w:rPr>
+              <w:t>)</w:t>
             </w:r>
           </w:p>
         </w:tc>
@@ -1248,7 +1409,87 @@
                 <w:sz w:val="22"/>
                 <w:szCs w:val="22"/>
               </w:rPr>
-              <w:t xml:space="preserve"> O(s) DEVEDOR(ES) indica(m) a seguinte conta corrente para crédito do valor descrito no item 3.2. e eventual reembolso de saldo que sobrar ao valor descrito no item 3.3. e 3.5. acima:</w:t>
+              <w:t xml:space="preserve"> </w:t>
+            </w:r>
+            <w:proofErr w:type="gramStart"/>
+            <w:r>
+              <w:rPr>
+                <w:rFonts w:ascii="Calibri" w:hAnsi="Calibri"/>
+                <w:color w:val="000000"/>
+                <w:sz w:val="22"/>
+                <w:szCs w:val="22"/>
+              </w:rPr>
+              <w:t>O(</w:t>
+            </w:r>
+            <w:proofErr w:type="gramEnd"/>
+            <w:r>
+              <w:rPr>
+                <w:rFonts w:ascii="Calibri" w:hAnsi="Calibri"/>
+                <w:color w:val="000000"/>
+                <w:sz w:val="22"/>
+                <w:szCs w:val="22"/>
+              </w:rPr>
+              <w:t xml:space="preserve">s) DEVEDOR(ES) indica(m) a seguinte conta corrente para crédito do valor descrito no item 3.2. </w:t>
+            </w:r>
+            <w:proofErr w:type="gramStart"/>
+            <w:r>
+              <w:rPr>
+                <w:rFonts w:ascii="Calibri" w:hAnsi="Calibri"/>
+                <w:color w:val="000000"/>
+                <w:sz w:val="22"/>
+                <w:szCs w:val="22"/>
+              </w:rPr>
+              <w:t>e</w:t>
+            </w:r>
+            <w:proofErr w:type="gramEnd"/>
+            <w:r>
+              <w:rPr>
+                <w:rFonts w:ascii="Calibri" w:hAnsi="Calibri"/>
+                <w:color w:val="000000"/>
+                <w:sz w:val="22"/>
+                <w:szCs w:val="22"/>
+              </w:rPr>
+              <w:t xml:space="preserve"> eventual reembolso de saldo que sobrar ao valor descrito no item 3.3. </w:t>
+            </w:r>
+            <w:proofErr w:type="gramStart"/>
+            <w:r>
+              <w:rPr>
+                <w:rFonts w:ascii="Calibri" w:hAnsi="Calibri"/>
+                <w:color w:val="000000"/>
+                <w:sz w:val="22"/>
+                <w:szCs w:val="22"/>
+              </w:rPr>
+              <w:t>e</w:t>
+            </w:r>
+            <w:proofErr w:type="gramEnd"/>
+            <w:r>
+              <w:rPr>
+                <w:rFonts w:ascii="Calibri" w:hAnsi="Calibri"/>
+                <w:color w:val="000000"/>
+                <w:sz w:val="22"/>
+                <w:szCs w:val="22"/>
+              </w:rPr>
+              <w:t xml:space="preserve"> 3.5. </w:t>
+            </w:r>
+            <w:proofErr w:type="gramStart"/>
+            <w:r>
+              <w:rPr>
+                <w:rFonts w:ascii="Calibri" w:hAnsi="Calibri"/>
+                <w:color w:val="000000"/>
+                <w:sz w:val="22"/>
+                <w:szCs w:val="22"/>
+              </w:rPr>
+              <w:t>acima</w:t>
+            </w:r>
+            <w:proofErr w:type="gramEnd"/>
+            <w:r>
+              <w:rPr>
+                <w:rFonts w:ascii="Calibri" w:hAnsi="Calibri"/>
+                <w:color w:val="000000"/>
+                <w:sz w:val="22"/>
+                <w:szCs w:val="22"/>
+              </w:rPr>
+              <w:t>:</w:t>
             </w:r>
           </w:p>
         </w:tc>
@@ -1309,6 +1550,8 @@
                 <w:szCs w:val="22"/>
               </w:rPr>
             </w:pPr>
+            <w:proofErr w:type="spellStart"/>
+            <w:proofErr w:type="gramStart"/>
             <w:r>
               <w:rPr>
                 <w:rFonts w:ascii="Calibri" w:hAnsi="Calibri"/>
@@ -1318,6 +1561,8 @@
               </w:rPr>
               <w:t>titularConta</w:t>
             </w:r>
+            <w:proofErr w:type="spellEnd"/>
+            <w:proofErr w:type="gramEnd"/>
           </w:p>
         </w:tc>
       </w:tr>
@@ -1377,6 +1622,7 @@
                 <w:szCs w:val="22"/>
               </w:rPr>
             </w:pPr>
+            <w:proofErr w:type="gramStart"/>
             <w:r>
               <w:rPr>
                 <w:rFonts w:ascii="Calibri" w:hAnsi="Calibri"/>
@@ -1386,6 +1632,7 @@
               </w:rPr>
               <w:t>agencia</w:t>
             </w:r>
+            <w:proofErr w:type="gramEnd"/>
           </w:p>
         </w:tc>
       </w:tr>
@@ -1445,6 +1692,8 @@
                 <w:szCs w:val="22"/>
               </w:rPr>
             </w:pPr>
+            <w:proofErr w:type="spellStart"/>
+            <w:proofErr w:type="gramStart"/>
             <w:r>
               <w:rPr>
                 <w:rFonts w:ascii="Calibri" w:hAnsi="Calibri"/>
@@ -1454,6 +1703,8 @@
               </w:rPr>
               <w:t>contaCorrente</w:t>
             </w:r>
+            <w:proofErr w:type="spellEnd"/>
+            <w:proofErr w:type="gramEnd"/>
           </w:p>
         </w:tc>
       </w:tr>
@@ -1513,6 +1764,8 @@
                 <w:szCs w:val="22"/>
               </w:rPr>
             </w:pPr>
+            <w:proofErr w:type="spellStart"/>
+            <w:proofErr w:type="gramStart"/>
             <w:r>
               <w:rPr>
                 <w:rFonts w:ascii="Calibri" w:hAnsi="Calibri"/>
@@ -1522,6 +1775,8 @@
               </w:rPr>
               <w:t>nomeBanco</w:t>
             </w:r>
+            <w:proofErr w:type="spellEnd"/>
+            <w:proofErr w:type="gramEnd"/>
           </w:p>
         </w:tc>
       </w:tr>
@@ -1572,7 +1827,27 @@
                 <w:sz w:val="22"/>
                 <w:szCs w:val="22"/>
               </w:rPr>
-              <w:t xml:space="preserve"> As débitos mencionados nos itens </w:t>
+              <w:t xml:space="preserve"> </w:t>
+            </w:r>
+            <w:proofErr w:type="gramStart"/>
+            <w:r>
+              <w:rPr>
+                <w:rFonts w:ascii="Calibri" w:hAnsi="Calibri"/>
+                <w:color w:val="000000"/>
+                <w:sz w:val="22"/>
+                <w:szCs w:val="22"/>
+              </w:rPr>
+              <w:t>As débitos mencionados</w:t>
+            </w:r>
+            <w:proofErr w:type="gramEnd"/>
+            <w:r>
+              <w:rPr>
+                <w:rFonts w:ascii="Calibri" w:hAnsi="Calibri"/>
+                <w:color w:val="000000"/>
+                <w:sz w:val="22"/>
+                <w:szCs w:val="22"/>
+              </w:rPr>
+              <w:t xml:space="preserve"> nos itens </w:t>
             </w:r>
             <w:r>
               <w:rPr>
@@ -1592,7 +1867,27 @@
                 <w:sz w:val="22"/>
                 <w:szCs w:val="22"/>
               </w:rPr>
-              <w:t xml:space="preserve"> a </w:t>
+              <w:t xml:space="preserve"> </w:t>
+            </w:r>
+            <w:proofErr w:type="gramStart"/>
+            <w:r>
+              <w:rPr>
+                <w:rFonts w:ascii="Calibri" w:hAnsi="Calibri"/>
+                <w:color w:val="000000"/>
+                <w:sz w:val="22"/>
+                <w:szCs w:val="22"/>
+              </w:rPr>
+              <w:t>a</w:t>
+            </w:r>
+            <w:proofErr w:type="gramEnd"/>
+            <w:r>
+              <w:rPr>
+                <w:rFonts w:ascii="Calibri" w:hAnsi="Calibri"/>
+                <w:color w:val="000000"/>
+                <w:sz w:val="22"/>
+                <w:szCs w:val="22"/>
+              </w:rPr>
+              <w:t xml:space="preserve"> </w:t>
             </w:r>
             <w:r>
               <w:rPr>
@@ -1612,7 +1907,27 @@
                 <w:sz w:val="22"/>
                 <w:szCs w:val="22"/>
               </w:rPr>
-              <w:t xml:space="preserve"> do item 3 do QUADRO RESUMO, os quais são de exclusiva responsabilidade do(s) DEVEDOR(ES)</w:t>
+              <w:t xml:space="preserve"> </w:t>
+            </w:r>
+            <w:proofErr w:type="gramStart"/>
+            <w:r>
+              <w:rPr>
+                <w:rFonts w:ascii="Calibri" w:hAnsi="Calibri"/>
+                <w:color w:val="000000"/>
+                <w:sz w:val="22"/>
+                <w:szCs w:val="22"/>
+              </w:rPr>
+              <w:t>do</w:t>
+            </w:r>
+            <w:proofErr w:type="gramEnd"/>
+            <w:r>
+              <w:rPr>
+                <w:rFonts w:ascii="Calibri" w:hAnsi="Calibri"/>
+                <w:color w:val="000000"/>
+                <w:sz w:val="22"/>
+                <w:szCs w:val="22"/>
+              </w:rPr>
+              <w:t xml:space="preserve"> item 3 do QUADRO RESUMO, os quais são de exclusiva responsabilidade do(s) DEVEDOR(ES)</w:t>
             </w:r>
             <w:r>
               <w:rPr>
@@ -1650,7 +1965,47 @@
                 <w:sz w:val="22"/>
                 <w:szCs w:val="22"/>
               </w:rPr>
-              <w:t xml:space="preserve"> Caso haja necessidade de complementação para quitação de algum débito, o(s) DEVEDOR(ES) autoriza(m) desde já e independentemente de notificação, que seja realizado o desconto destes valores do montante líquido a ser liberado. Caso haja algum reembolso a ser realizado, decorrente dos pagamentos realizados pela CREDORA à pedido do(s) DEVEDOR(ES) na forma do </w:t>
+              <w:t xml:space="preserve"> Caso haja necessidade de complementação para quitação de algum débito, </w:t>
+            </w:r>
+            <w:proofErr w:type="gramStart"/>
+            <w:r>
+              <w:rPr>
+                <w:rFonts w:ascii="Calibri" w:hAnsi="Calibri"/>
+                <w:color w:val="000000"/>
+                <w:sz w:val="22"/>
+                <w:szCs w:val="22"/>
+              </w:rPr>
+              <w:t>o(</w:t>
+            </w:r>
+            <w:proofErr w:type="gramEnd"/>
+            <w:r>
+              <w:rPr>
+                <w:rFonts w:ascii="Calibri" w:hAnsi="Calibri"/>
+                <w:color w:val="000000"/>
+                <w:sz w:val="22"/>
+                <w:szCs w:val="22"/>
+              </w:rPr>
+              <w:t xml:space="preserve">s) DEVEDOR(ES) autoriza(m) desde já e independentemente de notificação, que seja realizado o desconto destes valores do montante líquido a ser liberado. Caso haja algum reembolso a ser realizado, decorrente dos pagamentos realizados pela CREDORA à pedido </w:t>
+            </w:r>
+            <w:proofErr w:type="gramStart"/>
+            <w:r>
+              <w:rPr>
+                <w:rFonts w:ascii="Calibri" w:hAnsi="Calibri"/>
+                <w:color w:val="000000"/>
+                <w:sz w:val="22"/>
+                <w:szCs w:val="22"/>
+              </w:rPr>
+              <w:t>do(</w:t>
+            </w:r>
+            <w:proofErr w:type="gramEnd"/>
+            <w:r>
+              <w:rPr>
+                <w:rFonts w:ascii="Calibri" w:hAnsi="Calibri"/>
+                <w:color w:val="000000"/>
+                <w:sz w:val="22"/>
+                <w:szCs w:val="22"/>
+              </w:rPr>
+              <w:t xml:space="preserve">s) DEVEDOR(ES) na forma do </w:t>
             </w:r>
             <w:r>
               <w:rPr>
@@ -1690,7 +2045,27 @@
                 <w:sz w:val="22"/>
                 <w:szCs w:val="22"/>
               </w:rPr>
-              <w:t xml:space="preserve"> deste QUADRO RESUMO.</w:t>
+              <w:t xml:space="preserve"> </w:t>
+            </w:r>
+            <w:proofErr w:type="gramStart"/>
+            <w:r>
+              <w:rPr>
+                <w:rFonts w:ascii="Calibri" w:hAnsi="Calibri"/>
+                <w:color w:val="000000"/>
+                <w:sz w:val="22"/>
+                <w:szCs w:val="22"/>
+              </w:rPr>
+              <w:t>deste</w:t>
+            </w:r>
+            <w:proofErr w:type="gramEnd"/>
+            <w:r>
+              <w:rPr>
+                <w:rFonts w:ascii="Calibri" w:hAnsi="Calibri"/>
+                <w:color w:val="000000"/>
+                <w:sz w:val="22"/>
+                <w:szCs w:val="22"/>
+              </w:rPr>
+              <w:t xml:space="preserve"> QUADRO RESUMO.</w:t>
             </w:r>
           </w:p>
         </w:tc>
@@ -1801,6 +2176,8 @@
                 <w:szCs w:val="22"/>
               </w:rPr>
             </w:pPr>
+            <w:proofErr w:type="spellStart"/>
+            <w:proofErr w:type="gramStart"/>
             <w:r>
               <w:rPr>
                 <w:rFonts w:ascii="Calibri" w:hAnsi="Calibri"/>
@@ -1810,6 +2187,8 @@
               </w:rPr>
               <w:t>prazoContrato</w:t>
             </w:r>
+            <w:proofErr w:type="spellEnd"/>
+            <w:proofErr w:type="gramEnd"/>
             <w:r>
               <w:rPr>
                 <w:rFonts w:ascii="Calibri" w:hAnsi="Calibri"/>
@@ -1887,6 +2266,8 @@
                 <w:szCs w:val="22"/>
               </w:rPr>
             </w:pPr>
+            <w:proofErr w:type="spellStart"/>
+            <w:proofErr w:type="gramStart"/>
             <w:r>
               <w:rPr>
                 <w:rFonts w:ascii="Calibri" w:hAnsi="Calibri"/>
@@ -1896,6 +2277,8 @@
               </w:rPr>
               <w:t>numeroParcelasPagamento</w:t>
             </w:r>
+            <w:proofErr w:type="spellEnd"/>
+            <w:proofErr w:type="gramEnd"/>
           </w:p>
         </w:tc>
       </w:tr>
@@ -1964,6 +2347,8 @@
                 <w:szCs w:val="22"/>
               </w:rPr>
             </w:pPr>
+            <w:proofErr w:type="spellStart"/>
+            <w:proofErr w:type="gramStart"/>
             <w:r>
               <w:rPr>
                 <w:rFonts w:ascii="Calibri" w:hAnsi="Calibri"/>
@@ -1973,6 +2358,8 @@
               </w:rPr>
               <w:t>vencimentoPrimeiraParcelaPagamento</w:t>
             </w:r>
+            <w:proofErr w:type="spellEnd"/>
+            <w:proofErr w:type="gramEnd"/>
           </w:p>
         </w:tc>
       </w:tr>
@@ -2049,6 +2436,7 @@
               </w:rPr>
               <w:t xml:space="preserve">Mês: </w:t>
             </w:r>
+            <w:proofErr w:type="spellStart"/>
             <w:r>
               <w:rPr>
                 <w:rFonts w:ascii="Calibri" w:hAnsi="Calibri"/>
@@ -2058,6 +2446,7 @@
               </w:rPr>
               <w:t>taxaDeJurosMes</w:t>
             </w:r>
+            <w:proofErr w:type="spellEnd"/>
             <w:r>
               <w:rPr>
                 <w:rFonts w:ascii="Calibri" w:hAnsi="Calibri"/>
@@ -2076,6 +2465,7 @@
               </w:rPr>
               <w:t xml:space="preserve">                                                                                                                                 Ano: </w:t>
             </w:r>
+            <w:proofErr w:type="spellStart"/>
             <w:r>
               <w:rPr>
                 <w:rFonts w:ascii="Calibri" w:hAnsi="Calibri"/>
@@ -2085,6 +2475,7 @@
               </w:rPr>
               <w:t>taxaDeJurosAno</w:t>
             </w:r>
+            <w:proofErr w:type="spellEnd"/>
             <w:r>
               <w:rPr>
                 <w:rFonts w:ascii="Calibri" w:hAnsi="Calibri"/>
@@ -2170,6 +2561,7 @@
               </w:rPr>
               <w:t xml:space="preserve">Mês: </w:t>
             </w:r>
+            <w:proofErr w:type="spellStart"/>
             <w:r>
               <w:rPr>
                 <w:rFonts w:ascii="Calibri" w:hAnsi="Calibri"/>
@@ -2179,6 +2571,7 @@
               </w:rPr>
               <w:t>cetMes</w:t>
             </w:r>
+            <w:proofErr w:type="spellEnd"/>
             <w:r>
               <w:rPr>
                 <w:rFonts w:ascii="Calibri" w:hAnsi="Calibri"/>
@@ -2197,6 +2590,7 @@
               </w:rPr>
               <w:t xml:space="preserve">                                                                                                                                 Ano: </w:t>
             </w:r>
+            <w:proofErr w:type="spellStart"/>
             <w:r>
               <w:rPr>
                 <w:rFonts w:ascii="Calibri" w:hAnsi="Calibri"/>
@@ -2206,6 +2600,7 @@
               </w:rPr>
               <w:t>cetAno</w:t>
             </w:r>
+            <w:proofErr w:type="spellEnd"/>
             <w:r>
               <w:rPr>
                 <w:rFonts w:ascii="Calibri" w:hAnsi="Calibri"/>
@@ -2359,6 +2754,8 @@
                 <w:szCs w:val="22"/>
               </w:rPr>
             </w:pPr>
+            <w:proofErr w:type="spellStart"/>
+            <w:proofErr w:type="gramStart"/>
             <w:r>
               <w:rPr>
                 <w:rFonts w:ascii="Calibri" w:hAnsi="Calibri"/>
@@ -2368,6 +2765,8 @@
               </w:rPr>
               <w:t>sistemaAmortizacao</w:t>
             </w:r>
+            <w:proofErr w:type="spellEnd"/>
+            <w:proofErr w:type="gramEnd"/>
           </w:p>
         </w:tc>
       </w:tr>
@@ -2409,14 +2808,46 @@
                 <w:rFonts w:ascii="Calibri" w:hAnsi="Calibri"/>
                 <w:color w:val="000000"/>
               </w:rPr>
-              <w:t xml:space="preserve"> Valor da primeira parcela mensal (somatória dos itens 4.8.1. a 4.8.3.</w:t>
-            </w:r>
-            <w:r>
-              <w:rPr>
-                <w:rFonts w:ascii="Calibri" w:hAnsi="Calibri"/>
-                <w:color w:val="000000"/>
-              </w:rPr>
-              <w:t xml:space="preserve"> e </w:t>
+              <w:t xml:space="preserve"> Valor da primeira parcela mensal (somatória dos itens 4.8.1. </w:t>
+            </w:r>
+            <w:proofErr w:type="gramStart"/>
+            <w:r>
+              <w:rPr>
+                <w:rFonts w:ascii="Calibri" w:hAnsi="Calibri"/>
+                <w:color w:val="000000"/>
+              </w:rPr>
+              <w:t>a</w:t>
+            </w:r>
+            <w:proofErr w:type="gramEnd"/>
+            <w:r>
+              <w:rPr>
+                <w:rFonts w:ascii="Calibri" w:hAnsi="Calibri"/>
+                <w:color w:val="000000"/>
+              </w:rPr>
+              <w:t xml:space="preserve"> 4.8.3.</w:t>
+            </w:r>
+            <w:r>
+              <w:rPr>
+                <w:rFonts w:ascii="Calibri" w:hAnsi="Calibri"/>
+                <w:color w:val="000000"/>
+              </w:rPr>
+              <w:t xml:space="preserve"> </w:t>
+            </w:r>
+            <w:proofErr w:type="gramStart"/>
+            <w:r>
+              <w:rPr>
+                <w:rFonts w:ascii="Calibri" w:hAnsi="Calibri"/>
+                <w:color w:val="000000"/>
+              </w:rPr>
+              <w:t>e</w:t>
+            </w:r>
+            <w:proofErr w:type="gramEnd"/>
+            <w:r>
+              <w:rPr>
+                <w:rFonts w:ascii="Calibri" w:hAnsi="Calibri"/>
+                <w:color w:val="000000"/>
+              </w:rPr>
+              <w:t xml:space="preserve"> </w:t>
             </w:r>
             <w:r>
               <w:rPr>
@@ -2457,6 +2888,8 @@
                 <w:szCs w:val="22"/>
               </w:rPr>
             </w:pPr>
+            <w:proofErr w:type="spellStart"/>
+            <w:proofErr w:type="gramStart"/>
             <w:r>
               <w:rPr>
                 <w:rFonts w:ascii="Calibri" w:hAnsi="Calibri"/>
@@ -2466,6 +2899,8 @@
               </w:rPr>
               <w:t>totalPrimeiraParcela</w:t>
             </w:r>
+            <w:proofErr w:type="spellEnd"/>
+            <w:proofErr w:type="gramEnd"/>
             <w:r>
               <w:rPr>
                 <w:rFonts w:ascii="Calibri" w:hAnsi="Calibri"/>
@@ -2475,6 +2910,7 @@
               </w:rPr>
               <w:t xml:space="preserve"> (</w:t>
             </w:r>
+            <w:proofErr w:type="spellStart"/>
             <w:r>
               <w:rPr>
                 <w:rFonts w:ascii="Calibri" w:hAnsi="Calibri"/>
@@ -2484,6 +2920,7 @@
               </w:rPr>
               <w:t>ExtensoTotalPrimeiraParcela</w:t>
             </w:r>
+            <w:proofErr w:type="spellEnd"/>
             <w:r>
               <w:rPr>
                 <w:rFonts w:ascii="Calibri" w:hAnsi="Calibri"/>
@@ -2560,6 +2997,8 @@
                 <w:szCs w:val="22"/>
               </w:rPr>
             </w:pPr>
+            <w:proofErr w:type="spellStart"/>
+            <w:proofErr w:type="gramStart"/>
             <w:r>
               <w:rPr>
                 <w:rFonts w:ascii="Calibri" w:hAnsi="Calibri"/>
@@ -2569,6 +3008,8 @@
               </w:rPr>
               <w:t>valorMipParcela</w:t>
             </w:r>
+            <w:proofErr w:type="spellEnd"/>
+            <w:proofErr w:type="gramEnd"/>
             <w:r>
               <w:rPr>
                 <w:rFonts w:ascii="Calibri" w:hAnsi="Calibri"/>
@@ -2578,6 +3019,7 @@
               </w:rPr>
               <w:t xml:space="preserve"> (</w:t>
             </w:r>
+            <w:proofErr w:type="spellStart"/>
             <w:r>
               <w:rPr>
                 <w:rFonts w:ascii="Calibri" w:hAnsi="Calibri"/>
@@ -2587,6 +3029,7 @@
               </w:rPr>
               <w:t>ExtensoValorMipParcela</w:t>
             </w:r>
+            <w:proofErr w:type="spellEnd"/>
             <w:r>
               <w:rPr>
                 <w:rFonts w:ascii="Calibri" w:hAnsi="Calibri"/>
@@ -2663,6 +3106,8 @@
                 <w:szCs w:val="22"/>
               </w:rPr>
             </w:pPr>
+            <w:proofErr w:type="spellStart"/>
+            <w:proofErr w:type="gramStart"/>
             <w:r>
               <w:rPr>
                 <w:rFonts w:ascii="Calibri" w:hAnsi="Calibri"/>
@@ -2672,6 +3117,8 @@
               </w:rPr>
               <w:t>valorDfiParcela</w:t>
             </w:r>
+            <w:proofErr w:type="spellEnd"/>
+            <w:proofErr w:type="gramEnd"/>
             <w:r>
               <w:rPr>
                 <w:rFonts w:ascii="Calibri" w:hAnsi="Calibri"/>
@@ -2681,6 +3128,7 @@
               </w:rPr>
               <w:t xml:space="preserve"> (</w:t>
             </w:r>
+            <w:proofErr w:type="spellStart"/>
             <w:r>
               <w:rPr>
                 <w:rFonts w:ascii="Calibri" w:hAnsi="Calibri"/>
@@ -2690,6 +3138,7 @@
               </w:rPr>
               <w:t>ExtensoValorDfiParcela</w:t>
             </w:r>
+            <w:proofErr w:type="spellEnd"/>
             <w:r>
               <w:rPr>
                 <w:rFonts w:ascii="Calibri" w:hAnsi="Calibri"/>
@@ -2766,6 +3215,8 @@
                 <w:szCs w:val="22"/>
               </w:rPr>
             </w:pPr>
+            <w:proofErr w:type="spellStart"/>
+            <w:proofErr w:type="gramStart"/>
             <w:r>
               <w:rPr>
                 <w:rFonts w:ascii="Calibri" w:hAnsi="Calibri"/>
@@ -2775,6 +3226,8 @@
               </w:rPr>
               <w:t>valorParcela</w:t>
             </w:r>
+            <w:proofErr w:type="spellEnd"/>
+            <w:proofErr w:type="gramEnd"/>
             <w:r>
               <w:rPr>
                 <w:rFonts w:ascii="Calibri" w:hAnsi="Calibri"/>
@@ -2784,6 +3237,7 @@
               </w:rPr>
               <w:t xml:space="preserve"> (</w:t>
             </w:r>
+            <w:proofErr w:type="spellStart"/>
             <w:r>
               <w:rPr>
                 <w:rFonts w:ascii="Calibri" w:hAnsi="Calibri"/>
@@ -2793,6 +3247,7 @@
               </w:rPr>
               <w:t>ExtensoValorParcela</w:t>
             </w:r>
+            <w:proofErr w:type="spellEnd"/>
             <w:r>
               <w:rPr>
                 <w:rFonts w:ascii="Calibri" w:hAnsi="Calibri"/>
@@ -2849,7 +3304,47 @@
                 <w:sz w:val="22"/>
                 <w:szCs w:val="22"/>
               </w:rPr>
-              <w:t xml:space="preserve"> O(s) DEVEDOR(ES) deverá(ão) efetuar o pagamento das prestações mensais via cobrança bancária, que será enviada ao endereço eletrônico indicado no 2 do QUADRO RESUMO acima. </w:t>
+              <w:t xml:space="preserve"> </w:t>
+            </w:r>
+            <w:proofErr w:type="gramStart"/>
+            <w:r>
+              <w:rPr>
+                <w:rFonts w:ascii="Calibri" w:hAnsi="Calibri"/>
+                <w:color w:val="000000"/>
+                <w:sz w:val="22"/>
+                <w:szCs w:val="22"/>
+              </w:rPr>
+              <w:t>O(</w:t>
+            </w:r>
+            <w:proofErr w:type="gramEnd"/>
+            <w:r>
+              <w:rPr>
+                <w:rFonts w:ascii="Calibri" w:hAnsi="Calibri"/>
+                <w:color w:val="000000"/>
+                <w:sz w:val="22"/>
+                <w:szCs w:val="22"/>
+              </w:rPr>
+              <w:t>s) DEVEDOR(ES) deverá(</w:t>
+            </w:r>
+            <w:proofErr w:type="spellStart"/>
+            <w:r>
+              <w:rPr>
+                <w:rFonts w:ascii="Calibri" w:hAnsi="Calibri"/>
+                <w:color w:val="000000"/>
+                <w:sz w:val="22"/>
+                <w:szCs w:val="22"/>
+              </w:rPr>
+              <w:t>ão</w:t>
+            </w:r>
+            <w:proofErr w:type="spellEnd"/>
+            <w:r>
+              <w:rPr>
+                <w:rFonts w:ascii="Calibri" w:hAnsi="Calibri"/>
+                <w:color w:val="000000"/>
+                <w:sz w:val="22"/>
+                <w:szCs w:val="22"/>
+              </w:rPr>
+              <w:t xml:space="preserve">) efetuar o pagamento das prestações mensais via cobrança bancária, que será enviada ao endereço eletrônico indicado no 2 do QUADRO RESUMO acima. </w:t>
             </w:r>
           </w:p>
         </w:tc>
@@ -2898,7 +3393,47 @@
                 <w:sz w:val="22"/>
                 <w:szCs w:val="22"/>
               </w:rPr>
-              <w:t xml:space="preserve"> O valor da parcela disposto no item 4.8. acima será atualizado com o índice no item 4.6. desde a data da assinatura do contrato, independentemente da data do vencimento da primeira prestação mensal.</w:t>
+              <w:t xml:space="preserve"> O valor da parcela disposto no item 4.8. </w:t>
+            </w:r>
+            <w:proofErr w:type="gramStart"/>
+            <w:r>
+              <w:rPr>
+                <w:rFonts w:ascii="Calibri" w:hAnsi="Calibri"/>
+                <w:color w:val="000000"/>
+                <w:sz w:val="22"/>
+                <w:szCs w:val="22"/>
+              </w:rPr>
+              <w:t>acima</w:t>
+            </w:r>
+            <w:proofErr w:type="gramEnd"/>
+            <w:r>
+              <w:rPr>
+                <w:rFonts w:ascii="Calibri" w:hAnsi="Calibri"/>
+                <w:color w:val="000000"/>
+                <w:sz w:val="22"/>
+                <w:szCs w:val="22"/>
+              </w:rPr>
+              <w:t xml:space="preserve"> será atualizado com o índice no item 4.6. </w:t>
+            </w:r>
+            <w:proofErr w:type="gramStart"/>
+            <w:r>
+              <w:rPr>
+                <w:rFonts w:ascii="Calibri" w:hAnsi="Calibri"/>
+                <w:color w:val="000000"/>
+                <w:sz w:val="22"/>
+                <w:szCs w:val="22"/>
+              </w:rPr>
+              <w:t>desde</w:t>
+            </w:r>
+            <w:proofErr w:type="gramEnd"/>
+            <w:r>
+              <w:rPr>
+                <w:rFonts w:ascii="Calibri" w:hAnsi="Calibri"/>
+                <w:color w:val="000000"/>
+                <w:sz w:val="22"/>
+                <w:szCs w:val="22"/>
+              </w:rPr>
+              <w:t xml:space="preserve"> a data da assinatura do contrato, independentemente da data do vencimento da primeira prestação mensal.</w:t>
             </w:r>
           </w:p>
         </w:tc>
@@ -2986,7 +3521,27 @@
                 <w:sz w:val="22"/>
                 <w:szCs w:val="22"/>
               </w:rPr>
-              <w:t xml:space="preserve"> O imóvel foi havido pelo(s) DEVEDOR(ES) por</w:t>
+              <w:t xml:space="preserve"> O imóvel foi havido </w:t>
+            </w:r>
+            <w:proofErr w:type="gramStart"/>
+            <w:r>
+              <w:rPr>
+                <w:rFonts w:ascii="Calibri" w:hAnsi="Calibri"/>
+                <w:color w:val="000000"/>
+                <w:sz w:val="22"/>
+                <w:szCs w:val="22"/>
+              </w:rPr>
+              <w:t>pelo(</w:t>
+            </w:r>
+            <w:proofErr w:type="gramEnd"/>
+            <w:r>
+              <w:rPr>
+                <w:rFonts w:ascii="Calibri" w:hAnsi="Calibri"/>
+                <w:color w:val="000000"/>
+                <w:sz w:val="22"/>
+                <w:szCs w:val="22"/>
+              </w:rPr>
+              <w:t>s) DEVEDOR(ES) por</w:t>
             </w:r>
             <w:r>
               <w:rPr>
@@ -2997,6 +3552,7 @@
               </w:rPr>
               <w:t xml:space="preserve"> força do Registro n° </w:t>
             </w:r>
+            <w:proofErr w:type="spellStart"/>
             <w:r>
               <w:rPr>
                 <w:rFonts w:ascii="Calibri" w:hAnsi="Calibri"/>
@@ -3006,6 +3562,7 @@
               </w:rPr>
               <w:t>numeroRegistroMatricula</w:t>
             </w:r>
+            <w:proofErr w:type="spellEnd"/>
             <w:r>
               <w:rPr>
                 <w:rFonts w:ascii="Calibri" w:hAnsi="Calibri"/>
@@ -3025,6 +3582,7 @@
                 <w:szCs w:val="22"/>
               </w:rPr>
             </w:pPr>
+            <w:proofErr w:type="spellStart"/>
             <w:r>
               <w:rPr>
                 <w:rFonts w:ascii="Calibri" w:hAnsi="Calibri"/>
@@ -3034,6 +3592,7 @@
               </w:rPr>
               <w:t>ImagemImovel</w:t>
             </w:r>
+            <w:proofErr w:type="spellEnd"/>
             <w:r>
               <w:rPr>
                 <w:rFonts w:ascii="Calibri" w:hAnsi="Calibri"/>
@@ -3138,6 +3697,8 @@
                 <w:szCs w:val="22"/>
               </w:rPr>
             </w:pPr>
+            <w:proofErr w:type="spellStart"/>
+            <w:proofErr w:type="gramStart"/>
             <w:r>
               <w:rPr>
                 <w:rFonts w:ascii="Calibri" w:hAnsi="Calibri"/>
@@ -3147,6 +3708,8 @@
               </w:rPr>
               <w:t>cartorioImovel</w:t>
             </w:r>
+            <w:proofErr w:type="spellEnd"/>
+            <w:proofErr w:type="gramEnd"/>
             <w:r>
               <w:rPr>
                 <w:rFonts w:ascii="Calibri" w:hAnsi="Calibri"/>
@@ -3174,6 +3737,7 @@
               </w:rPr>
               <w:t xml:space="preserve"> Registro de Imóveis de </w:t>
             </w:r>
+            <w:proofErr w:type="spellStart"/>
             <w:r>
               <w:rPr>
                 <w:rFonts w:ascii="Calibri" w:hAnsi="Calibri"/>
@@ -3183,6 +3747,7 @@
               </w:rPr>
               <w:t>cidadeImovel</w:t>
             </w:r>
+            <w:proofErr w:type="spellEnd"/>
             <w:r>
               <w:rPr>
                 <w:rFonts w:ascii="Calibri" w:hAnsi="Calibri"/>
@@ -3192,6 +3757,7 @@
               </w:rPr>
               <w:t>/</w:t>
             </w:r>
+            <w:proofErr w:type="spellStart"/>
             <w:r>
               <w:rPr>
                 <w:rFonts w:ascii="Calibri" w:hAnsi="Calibri"/>
@@ -3201,6 +3767,7 @@
               </w:rPr>
               <w:t>ufImovel</w:t>
             </w:r>
+            <w:proofErr w:type="spellEnd"/>
           </w:p>
         </w:tc>
       </w:tr>
@@ -3277,6 +3844,8 @@
                 <w:szCs w:val="22"/>
               </w:rPr>
             </w:pPr>
+            <w:proofErr w:type="spellStart"/>
+            <w:proofErr w:type="gramStart"/>
             <w:r>
               <w:rPr>
                 <w:rFonts w:ascii="Calibri" w:hAnsi="Calibri"/>
@@ -3286,6 +3855,8 @@
               </w:rPr>
               <w:t>numeroImovel</w:t>
             </w:r>
+            <w:proofErr w:type="spellEnd"/>
+            <w:proofErr w:type="gramEnd"/>
           </w:p>
         </w:tc>
       </w:tr>
@@ -3361,6 +3932,8 @@
                 <w:szCs w:val="22"/>
               </w:rPr>
             </w:pPr>
+            <w:proofErr w:type="spellStart"/>
+            <w:proofErr w:type="gramStart"/>
             <w:r>
               <w:rPr>
                 <w:rFonts w:ascii="Calibri" w:hAnsi="Calibri"/>
@@ -3370,6 +3943,8 @@
               </w:rPr>
               <w:t>inscricaoMunicipal</w:t>
             </w:r>
+            <w:proofErr w:type="spellEnd"/>
+            <w:proofErr w:type="gramEnd"/>
           </w:p>
         </w:tc>
       </w:tr>
@@ -3417,7 +3992,27 @@
                 <w:sz w:val="22"/>
                 <w:szCs w:val="22"/>
               </w:rPr>
-              <w:t xml:space="preserve"> Valor de avaliação do imóvel em da garantia para fins de leilão previsto na Lei 9.514/97:</w:t>
+              <w:t xml:space="preserve"> Valor de avaliação do imóvel em </w:t>
+            </w:r>
+            <w:proofErr w:type="spellStart"/>
+            <w:r>
+              <w:rPr>
+                <w:rFonts w:ascii="Calibri" w:hAnsi="Calibri"/>
+                <w:color w:val="000000"/>
+                <w:sz w:val="22"/>
+                <w:szCs w:val="22"/>
+              </w:rPr>
+              <w:t>da</w:t>
+            </w:r>
+            <w:proofErr w:type="spellEnd"/>
+            <w:r>
+              <w:rPr>
+                <w:rFonts w:ascii="Calibri" w:hAnsi="Calibri"/>
+                <w:color w:val="000000"/>
+                <w:sz w:val="22"/>
+                <w:szCs w:val="22"/>
+              </w:rPr>
+              <w:t xml:space="preserve"> garantia para fins de leilão previsto na Lei 9.514/97:</w:t>
             </w:r>
           </w:p>
         </w:tc>
@@ -3444,6 +4039,8 @@
                 <w:szCs w:val="22"/>
               </w:rPr>
             </w:pPr>
+            <w:proofErr w:type="spellStart"/>
+            <w:proofErr w:type="gramStart"/>
             <w:r>
               <w:rPr>
                 <w:rFonts w:ascii="Calibri" w:hAnsi="Calibri"/>
@@ -3453,6 +4050,8 @@
               </w:rPr>
               <w:t>vendaLeilao</w:t>
             </w:r>
+            <w:proofErr w:type="spellEnd"/>
+            <w:proofErr w:type="gramEnd"/>
             <w:r>
               <w:rPr>
                 <w:rFonts w:ascii="Calibri" w:hAnsi="Calibri"/>
@@ -3462,6 +4061,7 @@
               </w:rPr>
               <w:t xml:space="preserve"> (</w:t>
             </w:r>
+            <w:proofErr w:type="spellStart"/>
             <w:r>
               <w:rPr>
                 <w:rFonts w:ascii="Calibri" w:hAnsi="Calibri"/>
@@ -3471,6 +4071,7 @@
               </w:rPr>
               <w:t>ExtensoVendaLeilao</w:t>
             </w:r>
+            <w:proofErr w:type="spellEnd"/>
             <w:r>
               <w:rPr>
                 <w:rFonts w:ascii="Calibri" w:hAnsi="Calibri"/>
@@ -3699,6 +4300,8 @@
                 <w:szCs w:val="22"/>
               </w:rPr>
             </w:pPr>
+            <w:proofErr w:type="spellStart"/>
+            <w:proofErr w:type="gramStart"/>
             <w:r>
               <w:rPr>
                 <w:rFonts w:ascii="Calibri" w:hAnsi="Calibri"/>
@@ -3708,6 +4311,8 @@
               </w:rPr>
               <w:t>numeroCCB</w:t>
             </w:r>
+            <w:proofErr w:type="spellEnd"/>
+            <w:proofErr w:type="gramEnd"/>
           </w:p>
         </w:tc>
       </w:tr>
@@ -3770,6 +4375,8 @@
                 <w:szCs w:val="22"/>
               </w:rPr>
             </w:pPr>
+            <w:proofErr w:type="spellStart"/>
+            <w:proofErr w:type="gramStart"/>
             <w:r>
               <w:rPr>
                 <w:rFonts w:ascii="Calibri" w:hAnsi="Calibri"/>
@@ -3779,6 +4386,8 @@
               </w:rPr>
               <w:t>vencimentoUltimaParcelaPagamento</w:t>
             </w:r>
+            <w:proofErr w:type="spellEnd"/>
+            <w:proofErr w:type="gramEnd"/>
           </w:p>
         </w:tc>
       </w:tr>
@@ -3851,7 +4460,27 @@
                 <w:sz w:val="22"/>
                 <w:szCs w:val="22"/>
               </w:rPr>
-              <w:t xml:space="preserve">Decorre, do presente instrumento para o CREDOR, equivalente ao valor descrito no item 3.1. do QUADRO RESUMO, totalizando 100,00% do crédito (INTEGRAL). </w:t>
+              <w:t xml:space="preserve">Decorre, do presente instrumento para o CREDOR, equivalente ao valor descrito no item 3.1. </w:t>
+            </w:r>
+            <w:proofErr w:type="gramStart"/>
+            <w:r>
+              <w:rPr>
+                <w:rFonts w:ascii="Calibri" w:hAnsi="Calibri"/>
+                <w:color w:val="000000"/>
+                <w:sz w:val="22"/>
+                <w:szCs w:val="22"/>
+              </w:rPr>
+              <w:t>do</w:t>
+            </w:r>
+            <w:proofErr w:type="gramEnd"/>
+            <w:r>
+              <w:rPr>
+                <w:rFonts w:ascii="Calibri" w:hAnsi="Calibri"/>
+                <w:color w:val="000000"/>
+                <w:sz w:val="22"/>
+                <w:szCs w:val="22"/>
+              </w:rPr>
+              <w:t xml:space="preserve"> QUADRO RESUMO, totalizando 100,00% do crédito (INTEGRAL). </w:t>
             </w:r>
           </w:p>
         </w:tc>
@@ -3959,14 +4588,25 @@
                 <w:szCs w:val="22"/>
               </w:rPr>
             </w:pPr>
-            <w:r>
-              <w:rPr>
-                <w:rFonts w:ascii="Calibri" w:hAnsi="Calibri"/>
-                <w:color w:val="000000"/>
-                <w:sz w:val="22"/>
-                <w:szCs w:val="22"/>
-              </w:rPr>
-              <w:t>Devedor(es) da CCI:</w:t>
+            <w:proofErr w:type="gramStart"/>
+            <w:r>
+              <w:rPr>
+                <w:rFonts w:ascii="Calibri" w:hAnsi="Calibri"/>
+                <w:color w:val="000000"/>
+                <w:sz w:val="22"/>
+                <w:szCs w:val="22"/>
+              </w:rPr>
+              <w:t>Devedor(</w:t>
+            </w:r>
+            <w:proofErr w:type="gramEnd"/>
+            <w:r>
+              <w:rPr>
+                <w:rFonts w:ascii="Calibri" w:hAnsi="Calibri"/>
+                <w:color w:val="000000"/>
+                <w:sz w:val="22"/>
+                <w:szCs w:val="22"/>
+              </w:rPr>
+              <w:t>es) da CCI:</w:t>
             </w:r>
           </w:p>
         </w:tc>
@@ -4041,7 +4681,27 @@
                 <w:sz w:val="22"/>
                 <w:szCs w:val="22"/>
               </w:rPr>
-              <w:t>Instituição Custodiante:</w:t>
+              <w:t xml:space="preserve">Instituição </w:t>
+            </w:r>
+            <w:proofErr w:type="spellStart"/>
+            <w:r>
+              <w:rPr>
+                <w:rFonts w:ascii="Calibri" w:hAnsi="Calibri"/>
+                <w:color w:val="000000"/>
+                <w:sz w:val="22"/>
+                <w:szCs w:val="22"/>
+              </w:rPr>
+              <w:t>Custodiante</w:t>
+            </w:r>
+            <w:proofErr w:type="spellEnd"/>
+            <w:r>
+              <w:rPr>
+                <w:rFonts w:ascii="Calibri" w:hAnsi="Calibri"/>
+                <w:color w:val="000000"/>
+                <w:sz w:val="22"/>
+                <w:szCs w:val="22"/>
+              </w:rPr>
+              <w:t>:</w:t>
             </w:r>
           </w:p>
         </w:tc>
@@ -4075,7 +4735,47 @@
                 <w:sz w:val="22"/>
                 <w:szCs w:val="22"/>
               </w:rPr>
-              <w:t>VÓRTX DISTRIBUIDORA DE TITULOS E VALORES MOBILIARIOS LTDA, instituição financeira constituída sob a forma de sociedade empresária limitada, com sede na Cidade de São Paulo, Estado de São Paulo, na Rua Gilberto Sabino, n° 215, 4° andar, CEP 05425-020, Pinheiros, inscrita no CNPJ/ME sob o nº 22.610.500/0001-88, na qualidade de instituição custodiante das CCIs, neste ato representada na forma do seu Estatuto Social</w:t>
+              <w:t xml:space="preserve">VÓRTX DISTRIBUIDORA DE TITULOS E VALORES MOBILIARIOS LTDA, instituição financeira constituída sob a forma de sociedade empresária limitada, com sede na Cidade de São Paulo, Estado de São Paulo, na Rua Gilberto Sabino, n° 215, 4° andar, CEP 05425-020, Pinheiros, inscrita no CNPJ/ME sob o nº 22.610.500/0001-88, na qualidade de instituição </w:t>
+            </w:r>
+            <w:proofErr w:type="spellStart"/>
+            <w:r>
+              <w:rPr>
+                <w:rFonts w:ascii="Calibri" w:hAnsi="Calibri"/>
+                <w:color w:val="000000"/>
+                <w:sz w:val="22"/>
+                <w:szCs w:val="22"/>
+              </w:rPr>
+              <w:t>custodiante</w:t>
+            </w:r>
+            <w:proofErr w:type="spellEnd"/>
+            <w:r>
+              <w:rPr>
+                <w:rFonts w:ascii="Calibri" w:hAnsi="Calibri"/>
+                <w:color w:val="000000"/>
+                <w:sz w:val="22"/>
+                <w:szCs w:val="22"/>
+              </w:rPr>
+              <w:t xml:space="preserve"> das </w:t>
+            </w:r>
+            <w:proofErr w:type="spellStart"/>
+            <w:r>
+              <w:rPr>
+                <w:rFonts w:ascii="Calibri" w:hAnsi="Calibri"/>
+                <w:color w:val="000000"/>
+                <w:sz w:val="22"/>
+                <w:szCs w:val="22"/>
+              </w:rPr>
+              <w:t>CCIs</w:t>
+            </w:r>
+            <w:proofErr w:type="spellEnd"/>
+            <w:r>
+              <w:rPr>
+                <w:rFonts w:ascii="Calibri" w:hAnsi="Calibri"/>
+                <w:color w:val="000000"/>
+                <w:sz w:val="22"/>
+                <w:szCs w:val="22"/>
+              </w:rPr>
+              <w:t>, neste ato representada na forma do seu Estatuto Social</w:t>
             </w:r>
           </w:p>
         </w:tc>
@@ -4224,7 +4924,47 @@
                 <w:sz w:val="22"/>
                 <w:szCs w:val="22"/>
               </w:rPr>
-              <w:t xml:space="preserve">Alienação Fiduciária em garantia, instituída sobre o(s) imóvel(is) indicado(s) no item 5 deste QUADRO RESUMO, constituída em favor do CREDOR, nos termos da cláusula </w:t>
+              <w:t xml:space="preserve">Alienação Fiduciária em garantia, instituída sobre </w:t>
+            </w:r>
+            <w:proofErr w:type="gramStart"/>
+            <w:r>
+              <w:rPr>
+                <w:rFonts w:ascii="Calibri" w:hAnsi="Calibri"/>
+                <w:color w:val="000000"/>
+                <w:sz w:val="22"/>
+                <w:szCs w:val="22"/>
+              </w:rPr>
+              <w:t>o(</w:t>
+            </w:r>
+            <w:proofErr w:type="gramEnd"/>
+            <w:r>
+              <w:rPr>
+                <w:rFonts w:ascii="Calibri" w:hAnsi="Calibri"/>
+                <w:color w:val="000000"/>
+                <w:sz w:val="22"/>
+                <w:szCs w:val="22"/>
+              </w:rPr>
+              <w:t>s) imóvel(</w:t>
+            </w:r>
+            <w:proofErr w:type="spellStart"/>
+            <w:r>
+              <w:rPr>
+                <w:rFonts w:ascii="Calibri" w:hAnsi="Calibri"/>
+                <w:color w:val="000000"/>
+                <w:sz w:val="22"/>
+                <w:szCs w:val="22"/>
+              </w:rPr>
+              <w:t>is</w:t>
+            </w:r>
+            <w:proofErr w:type="spellEnd"/>
+            <w:r>
+              <w:rPr>
+                <w:rFonts w:ascii="Calibri" w:hAnsi="Calibri"/>
+                <w:color w:val="000000"/>
+                <w:sz w:val="22"/>
+                <w:szCs w:val="22"/>
+              </w:rPr>
+              <w:t xml:space="preserve">) indicado(s) no item 5 deste QUADRO RESUMO, constituída em favor do CREDOR, nos termos da cláusula </w:t>
             </w:r>
             <w:r>
               <w:rPr>
@@ -4391,6 +5131,7 @@
               </w:rPr>
               <w:t xml:space="preserve">São Paulo/SP, </w:t>
             </w:r>
+            <w:proofErr w:type="spellStart"/>
             <w:r>
               <w:rPr>
                 <w:rFonts w:ascii="Calibri" w:hAnsi="Calibri"/>
@@ -4400,6 +5141,7 @@
               </w:rPr>
               <w:t>emissaoDia</w:t>
             </w:r>
+            <w:proofErr w:type="spellEnd"/>
             <w:r>
               <w:rPr>
                 <w:rFonts w:ascii="Calibri" w:hAnsi="Calibri"/>
@@ -4409,6 +5151,7 @@
               </w:rPr>
               <w:t xml:space="preserve"> de </w:t>
             </w:r>
+            <w:proofErr w:type="spellStart"/>
             <w:r>
               <w:rPr>
                 <w:rFonts w:ascii="Calibri" w:hAnsi="Calibri"/>
@@ -4418,6 +5161,7 @@
               </w:rPr>
               <w:t>emissaoMes</w:t>
             </w:r>
+            <w:proofErr w:type="spellEnd"/>
             <w:r>
               <w:rPr>
                 <w:rFonts w:ascii="Calibri" w:hAnsi="Calibri"/>
@@ -4436,6 +5180,7 @@
               </w:rPr>
               <w:t xml:space="preserve">de </w:t>
             </w:r>
+            <w:proofErr w:type="spellStart"/>
             <w:r>
               <w:rPr>
                 <w:rFonts w:ascii="Calibri" w:hAnsi="Calibri"/>
@@ -4445,6 +5190,7 @@
               </w:rPr>
               <w:t>emissaoAno</w:t>
             </w:r>
+            <w:proofErr w:type="spellEnd"/>
             <w:r>
               <w:rPr>
                 <w:rFonts w:ascii="Calibri" w:hAnsi="Calibri"/>
@@ -4526,7 +5272,27 @@
                 <w:sz w:val="22"/>
                 <w:szCs w:val="22"/>
               </w:rPr>
-              <w:t>A CCI será registrada para negociação na B3 S.A. – Brasil, Bolsa, Balcão, ou qualquer outra câmara detentora de sistemas de registro e liquidação financeira de títulos privados autorizada a funcionar pelo Banco Central do Brasil, que venha a ser contratada pelo CREDOR para negociação de CCIs.</w:t>
+              <w:t xml:space="preserve">A CCI será registrada para negociação na B3 S.A. – Brasil, Bolsa, Balcão, ou qualquer outra câmara detentora de sistemas de registro e liquidação financeira de títulos privados autorizada a funcionar pelo Banco Central do Brasil, que venha a ser contratada pelo CREDOR para negociação de </w:t>
+            </w:r>
+            <w:proofErr w:type="spellStart"/>
+            <w:r>
+              <w:rPr>
+                <w:rFonts w:ascii="Calibri" w:hAnsi="Calibri"/>
+                <w:color w:val="000000"/>
+                <w:sz w:val="22"/>
+                <w:szCs w:val="22"/>
+              </w:rPr>
+              <w:t>CCIs</w:t>
+            </w:r>
+            <w:proofErr w:type="spellEnd"/>
+            <w:r>
+              <w:rPr>
+                <w:rFonts w:ascii="Calibri" w:hAnsi="Calibri"/>
+                <w:color w:val="000000"/>
+                <w:sz w:val="22"/>
+                <w:szCs w:val="22"/>
+              </w:rPr>
+              <w:t>.</w:t>
             </w:r>
           </w:p>
         </w:tc>
@@ -4994,11 +5760,19 @@
         </w:rPr>
         <w:t xml:space="preserve">I - </w:t>
       </w:r>
-      <w:r>
-        <w:rPr>
-          <w:rFonts w:asciiTheme="minorHAnsi" w:hAnsiTheme="minorHAnsi"/>
-        </w:rPr>
-        <w:t xml:space="preserve">O(s) </w:t>
+      <w:proofErr w:type="gramStart"/>
+      <w:r>
+        <w:rPr>
+          <w:rFonts w:asciiTheme="minorHAnsi" w:hAnsiTheme="minorHAnsi"/>
+        </w:rPr>
+        <w:t>O(</w:t>
+      </w:r>
+      <w:proofErr w:type="gramEnd"/>
+      <w:r>
+        <w:rPr>
+          <w:rFonts w:asciiTheme="minorHAnsi" w:hAnsiTheme="minorHAnsi"/>
+        </w:rPr>
+        <w:t xml:space="preserve">s) </w:t>
       </w:r>
       <w:r>
         <w:rPr>
@@ -5159,7 +5933,23 @@
           <w:rFonts w:asciiTheme="minorHAnsi" w:hAnsiTheme="minorHAnsi"/>
           <w:spacing w:val="-3"/>
         </w:rPr>
-        <w:t>”), o(s) DEVEDOR(ES) concorda(m) em alienar fiduciariamente ao CREDOR a propriedade do Imóvel, mediante a transferência de sua propriedade resolúvel e desdobramento da posse que detém(êm), o que configura um negócio jurídico de caráter imobiliário, considerada a fruição econômica do Imóvel realizada pelo(s) DEVEDOR(ES), conforme Considerando</w:t>
+        <w:t>”), o(s) DEVEDOR(ES) concorda(m) em alienar fiduciariamente ao CREDOR a propriedade do Imóvel, mediante a transferência de sua propriedade resolúvel e desdobramento da posse que detém(</w:t>
+      </w:r>
+      <w:proofErr w:type="spellStart"/>
+      <w:r>
+        <w:rPr>
+          <w:rFonts w:asciiTheme="minorHAnsi" w:hAnsiTheme="minorHAnsi"/>
+          <w:spacing w:val="-3"/>
+        </w:rPr>
+        <w:t>êm</w:t>
+      </w:r>
+      <w:proofErr w:type="spellEnd"/>
+      <w:r>
+        <w:rPr>
+          <w:rFonts w:asciiTheme="minorHAnsi" w:hAnsiTheme="minorHAnsi"/>
+          <w:spacing w:val="-3"/>
+        </w:rPr>
+        <w:t>), o que configura um negócio jurídico de caráter imobiliário, considerada a fruição econômica do Imóvel realizada pelo(s) DEVEDOR(ES), conforme Considerando</w:t>
       </w:r>
       <w:r>
         <w:rPr>
@@ -5377,7 +6167,14 @@
         <w:rPr>
           <w:rFonts w:asciiTheme="minorHAnsi" w:hAnsiTheme="minorHAnsi"/>
         </w:rPr>
-        <w:t xml:space="preserve"> securitizadora</w:t>
+        <w:t xml:space="preserve"> </w:t>
+      </w:r>
+      <w:proofErr w:type="spellStart"/>
+      <w:r>
+        <w:rPr>
+          <w:rFonts w:asciiTheme="minorHAnsi" w:hAnsiTheme="minorHAnsi"/>
+        </w:rPr>
+        <w:t>securitizadora</w:t>
       </w:r>
       <w:r>
         <w:rPr>
@@ -5385,6 +6182,7 @@
         </w:rPr>
         <w:t>s</w:t>
       </w:r>
+      <w:proofErr w:type="spellEnd"/>
       <w:r>
         <w:rPr>
           <w:rFonts w:asciiTheme="minorHAnsi" w:hAnsiTheme="minorHAnsi"/>
@@ -5413,7 +6211,21 @@
         <w:rPr>
           <w:rFonts w:asciiTheme="minorHAnsi" w:hAnsiTheme="minorHAnsi"/>
         </w:rPr>
-        <w:t>, independentemente de prévia anuência do(s) DEVEDOR(ES).</w:t>
+        <w:t xml:space="preserve">, independentemente de prévia anuência </w:t>
+      </w:r>
+      <w:proofErr w:type="gramStart"/>
+      <w:r>
+        <w:rPr>
+          <w:rFonts w:asciiTheme="minorHAnsi" w:hAnsiTheme="minorHAnsi"/>
+        </w:rPr>
+        <w:t>do(</w:t>
+      </w:r>
+      <w:proofErr w:type="gramEnd"/>
+      <w:r>
+        <w:rPr>
+          <w:rFonts w:asciiTheme="minorHAnsi" w:hAnsiTheme="minorHAnsi"/>
+        </w:rPr>
+        <w:t>s) DEVEDOR(ES).</w:t>
       </w:r>
     </w:p>
     <w:p>
@@ -5650,12 +6462,21 @@
         </w:rPr>
         <w:t xml:space="preserve">crédito </w:t>
       </w:r>
-      <w:r>
-        <w:rPr>
-          <w:rFonts w:asciiTheme="minorHAnsi" w:hAnsiTheme="minorHAnsi"/>
-          <w:spacing w:val="-3"/>
-        </w:rPr>
-        <w:t xml:space="preserve">ao(s) </w:t>
+      <w:proofErr w:type="gramStart"/>
+      <w:r>
+        <w:rPr>
+          <w:rFonts w:asciiTheme="minorHAnsi" w:hAnsiTheme="minorHAnsi"/>
+          <w:spacing w:val="-3"/>
+        </w:rPr>
+        <w:t>ao(</w:t>
+      </w:r>
+      <w:proofErr w:type="gramEnd"/>
+      <w:r>
+        <w:rPr>
+          <w:rFonts w:asciiTheme="minorHAnsi" w:hAnsiTheme="minorHAnsi"/>
+          <w:spacing w:val="-3"/>
+        </w:rPr>
+        <w:t xml:space="preserve">s) </w:t>
       </w:r>
       <w:r>
         <w:rPr>
@@ -5685,7 +6506,23 @@
           <w:rFonts w:asciiTheme="minorHAnsi" w:hAnsiTheme="minorHAnsi"/>
           <w:spacing w:val="-3"/>
         </w:rPr>
-        <w:t xml:space="preserve"> do QUADRO RESUMO acima, </w:t>
+        <w:t xml:space="preserve"> </w:t>
+      </w:r>
+      <w:proofErr w:type="gramStart"/>
+      <w:r>
+        <w:rPr>
+          <w:rFonts w:asciiTheme="minorHAnsi" w:hAnsiTheme="minorHAnsi"/>
+          <w:spacing w:val="-3"/>
+        </w:rPr>
+        <w:t>do</w:t>
+      </w:r>
+      <w:proofErr w:type="gramEnd"/>
+      <w:r>
+        <w:rPr>
+          <w:rFonts w:asciiTheme="minorHAnsi" w:hAnsiTheme="minorHAnsi"/>
+          <w:spacing w:val="-3"/>
+        </w:rPr>
+        <w:t xml:space="preserve"> QUADRO RESUMO acima, </w:t>
       </w:r>
       <w:r>
         <w:rPr>
@@ -5772,7 +6609,23 @@
           <w:rFonts w:ascii="Calibri" w:hAnsi="Calibri"/>
           <w:szCs w:val="22"/>
         </w:rPr>
-        <w:t>Em ocorrendo a cessão, endosso ou qualquer outra forma de transferência da(s) CC</w:t>
+        <w:t xml:space="preserve">Em ocorrendo a cessão, endosso ou qualquer outra forma de transferência </w:t>
+      </w:r>
+      <w:proofErr w:type="gramStart"/>
+      <w:r>
+        <w:rPr>
+          <w:rFonts w:ascii="Calibri" w:hAnsi="Calibri"/>
+          <w:szCs w:val="22"/>
+        </w:rPr>
+        <w:t>da(</w:t>
+      </w:r>
+      <w:proofErr w:type="gramEnd"/>
+      <w:r>
+        <w:rPr>
+          <w:rFonts w:ascii="Calibri" w:hAnsi="Calibri"/>
+          <w:szCs w:val="22"/>
+        </w:rPr>
+        <w:t>s) CC</w:t>
       </w:r>
       <w:r>
         <w:rPr>
@@ -5884,7 +6737,27 @@
           <w:szCs w:val="22"/>
           <w:u w:val="single"/>
         </w:rPr>
-        <w:t xml:space="preserve">Para fins de atendimento ao inciso V do artigo 24º da Lei 9.514/97, as Partes anuem que é assegurado ao(s) FIDUCIANTE(S) titular do(s) Imóvel(eis), enquanto adimplente(s), a livre utilização, por sua conta e risco do(s) Imóvel(eis). </w:t>
+        <w:t xml:space="preserve">Para fins de atendimento ao inciso V do artigo 24º da Lei 9.514/97, as Partes anuem que é assegurado </w:t>
+      </w:r>
+      <w:proofErr w:type="gramStart"/>
+      <w:r>
+        <w:rPr>
+          <w:rFonts w:ascii="Calibri" w:hAnsi="Calibri"/>
+          <w:b/>
+          <w:szCs w:val="22"/>
+          <w:u w:val="single"/>
+        </w:rPr>
+        <w:t>ao(</w:t>
+      </w:r>
+      <w:proofErr w:type="gramEnd"/>
+      <w:r>
+        <w:rPr>
+          <w:rFonts w:ascii="Calibri" w:hAnsi="Calibri"/>
+          <w:b/>
+          <w:szCs w:val="22"/>
+          <w:u w:val="single"/>
+        </w:rPr>
+        <w:t xml:space="preserve">s) FIDUCIANTE(S) titular do(s) Imóvel(eis), enquanto adimplente(s), a livre utilização, por sua conta e risco do(s) Imóvel(eis). </w:t>
       </w:r>
     </w:p>
     <w:p>
@@ -6036,7 +6909,23 @@
           <w:rFonts w:asciiTheme="minorHAnsi" w:hAnsiTheme="minorHAnsi"/>
           <w:spacing w:val="-3"/>
         </w:rPr>
-        <w:t xml:space="preserve">será entregue pelo CREDOR ao(s) </w:t>
+        <w:t xml:space="preserve">será entregue pelo CREDOR </w:t>
+      </w:r>
+      <w:proofErr w:type="gramStart"/>
+      <w:r>
+        <w:rPr>
+          <w:rFonts w:asciiTheme="minorHAnsi" w:hAnsiTheme="minorHAnsi"/>
+          <w:spacing w:val="-3"/>
+        </w:rPr>
+        <w:t>ao(</w:t>
+      </w:r>
+      <w:proofErr w:type="gramEnd"/>
+      <w:r>
+        <w:rPr>
+          <w:rFonts w:asciiTheme="minorHAnsi" w:hAnsiTheme="minorHAnsi"/>
+          <w:spacing w:val="-3"/>
+        </w:rPr>
+        <w:t xml:space="preserve">s) </w:t>
       </w:r>
       <w:r>
         <w:rPr>
@@ -6084,7 +6973,25 @@
           <w:bCs/>
           <w:spacing w:val="-3"/>
         </w:rPr>
-        <w:t xml:space="preserve"> do QUADRO RESUMO, </w:t>
+        <w:t xml:space="preserve"> </w:t>
+      </w:r>
+      <w:proofErr w:type="gramStart"/>
+      <w:r>
+        <w:rPr>
+          <w:rFonts w:asciiTheme="minorHAnsi" w:hAnsiTheme="minorHAnsi"/>
+          <w:bCs/>
+          <w:spacing w:val="-3"/>
+        </w:rPr>
+        <w:t>do</w:t>
+      </w:r>
+      <w:proofErr w:type="gramEnd"/>
+      <w:r>
+        <w:rPr>
+          <w:rFonts w:asciiTheme="minorHAnsi" w:hAnsiTheme="minorHAnsi"/>
+          <w:bCs/>
+          <w:spacing w:val="-3"/>
+        </w:rPr>
+        <w:t xml:space="preserve"> QUADRO RESUMO, </w:t>
       </w:r>
       <w:r>
         <w:rPr>
@@ -6350,42 +7257,74 @@
           <w:rFonts w:ascii="Calibri" w:hAnsi="Calibri"/>
           <w:szCs w:val="22"/>
         </w:rPr>
-        <w:t xml:space="preserve">s DEVEDOR(ES) </w:t>
-      </w:r>
+        <w:t xml:space="preserve">s </w:t>
+      </w:r>
+      <w:proofErr w:type="gramStart"/>
       <w:r>
         <w:rPr>
           <w:rFonts w:ascii="Calibri" w:hAnsi="Calibri"/>
           <w:szCs w:val="22"/>
         </w:rPr>
-        <w:t>concorda</w:t>
-      </w:r>
+        <w:t>DEVEDOR(</w:t>
+      </w:r>
+      <w:proofErr w:type="gramEnd"/>
       <w:r>
         <w:rPr>
           <w:rFonts w:ascii="Calibri" w:hAnsi="Calibri"/>
           <w:szCs w:val="22"/>
         </w:rPr>
-        <w:t>(m)</w:t>
+        <w:t xml:space="preserve">ES) </w:t>
       </w:r>
       <w:r>
         <w:rPr>
           <w:rFonts w:ascii="Calibri" w:hAnsi="Calibri"/>
           <w:szCs w:val="22"/>
         </w:rPr>
-        <w:t xml:space="preserve"> que a Liberação do Crédito prevista na cláusula 2.</w:t>
+        <w:t>concorda</w:t>
       </w:r>
       <w:r>
         <w:rPr>
           <w:rFonts w:ascii="Calibri" w:hAnsi="Calibri"/>
           <w:szCs w:val="22"/>
         </w:rPr>
-        <w:t>1.</w:t>
+        <w:t>(m)</w:t>
       </w:r>
       <w:r>
         <w:rPr>
           <w:rFonts w:ascii="Calibri" w:hAnsi="Calibri"/>
           <w:szCs w:val="22"/>
         </w:rPr>
-        <w:t xml:space="preserve"> está condicionada ao cumprimento das seguintes condições precedentes, de forma cumulativa e satisfatória para o CREDOR:</w:t>
+        <w:t xml:space="preserve"> que a Liberação do Crédito prevista na cláusula 2.</w:t>
+      </w:r>
+      <w:r>
+        <w:rPr>
+          <w:rFonts w:ascii="Calibri" w:hAnsi="Calibri"/>
+          <w:szCs w:val="22"/>
+        </w:rPr>
+        <w:t>1.</w:t>
+      </w:r>
+      <w:r>
+        <w:rPr>
+          <w:rFonts w:ascii="Calibri" w:hAnsi="Calibri"/>
+          <w:szCs w:val="22"/>
+        </w:rPr>
+        <w:t xml:space="preserve"> </w:t>
+      </w:r>
+      <w:proofErr w:type="gramStart"/>
+      <w:r>
+        <w:rPr>
+          <w:rFonts w:ascii="Calibri" w:hAnsi="Calibri"/>
+          <w:szCs w:val="22"/>
+        </w:rPr>
+        <w:t>está</w:t>
+      </w:r>
+      <w:proofErr w:type="gramEnd"/>
+      <w:r>
+        <w:rPr>
+          <w:rFonts w:ascii="Calibri" w:hAnsi="Calibri"/>
+          <w:szCs w:val="22"/>
+        </w:rPr>
+        <w:t xml:space="preserve"> condicionada ao cumprimento das seguintes condições precedentes, de forma cumulativa e satisfatória para o CREDOR:</w:t>
       </w:r>
       <w:r>
         <w:rPr>
@@ -6455,14 +7394,30 @@
           <w:rFonts w:ascii="Calibri" w:hAnsi="Calibri"/>
           <w:szCs w:val="22"/>
         </w:rPr>
-        <w:t>Entrega da matrícula atualizada com o registro da alienação fiduciária do imóvel descrito N</w:t>
-      </w:r>
+        <w:t xml:space="preserve">Entrega da matrícula atualizada com o registro da alienação fiduciária do imóvel </w:t>
+      </w:r>
+      <w:proofErr w:type="gramStart"/>
       <w:r>
         <w:rPr>
           <w:rFonts w:ascii="Calibri" w:hAnsi="Calibri"/>
           <w:szCs w:val="22"/>
         </w:rPr>
-        <w:t xml:space="preserve">o item 5 do QUADRO RESUMO </w:t>
+        <w:t>descrito N</w:t>
+      </w:r>
+      <w:r>
+        <w:rPr>
+          <w:rFonts w:ascii="Calibri" w:hAnsi="Calibri"/>
+          <w:szCs w:val="22"/>
+        </w:rPr>
+        <w:t>o</w:t>
+      </w:r>
+      <w:proofErr w:type="gramEnd"/>
+      <w:r>
+        <w:rPr>
+          <w:rFonts w:ascii="Calibri" w:hAnsi="Calibri"/>
+          <w:szCs w:val="22"/>
+        </w:rPr>
+        <w:t xml:space="preserve"> item 5 do QUADRO RESUMO </w:t>
       </w:r>
       <w:r>
         <w:rPr>
@@ -6525,14 +7480,30 @@
           <w:rFonts w:ascii="Calibri" w:hAnsi="Calibri"/>
           <w:szCs w:val="22"/>
         </w:rPr>
-        <w:t>, concorda o</w:t>
-      </w:r>
+        <w:t xml:space="preserve">, concorda </w:t>
+      </w:r>
+      <w:proofErr w:type="gramStart"/>
       <w:r>
         <w:rPr>
           <w:rFonts w:ascii="Calibri" w:hAnsi="Calibri"/>
           <w:szCs w:val="22"/>
         </w:rPr>
-        <w:t xml:space="preserve">(s) DEVEDOR(ES) </w:t>
+        <w:t>o</w:t>
+      </w:r>
+      <w:r>
+        <w:rPr>
+          <w:rFonts w:ascii="Calibri" w:hAnsi="Calibri"/>
+          <w:szCs w:val="22"/>
+        </w:rPr>
+        <w:t>(</w:t>
+      </w:r>
+      <w:proofErr w:type="gramEnd"/>
+      <w:r>
+        <w:rPr>
+          <w:rFonts w:ascii="Calibri" w:hAnsi="Calibri"/>
+          <w:szCs w:val="22"/>
+        </w:rPr>
+        <w:t xml:space="preserve">s) DEVEDOR(ES) </w:t>
       </w:r>
       <w:r>
         <w:rPr>
@@ -6689,8 +7660,17 @@
           <w:rFonts w:ascii="Calibri" w:hAnsi="Calibri"/>
           <w:szCs w:val="22"/>
         </w:rPr>
-        <w:t>Caso existam débitos municipais de IPTU ou condomínio, parcelados ou não, ajuizados ou não, o(</w:t>
-      </w:r>
+        <w:t xml:space="preserve">Caso existam débitos municipais de IPTU ou condomínio, parcelados ou não, ajuizados ou não, </w:t>
+      </w:r>
+      <w:proofErr w:type="gramStart"/>
+      <w:r>
+        <w:rPr>
+          <w:rFonts w:ascii="Calibri" w:hAnsi="Calibri"/>
+          <w:szCs w:val="22"/>
+        </w:rPr>
+        <w:t>o(</w:t>
+      </w:r>
+      <w:proofErr w:type="gramEnd"/>
       <w:r>
         <w:rPr>
           <w:rFonts w:ascii="Calibri" w:hAnsi="Calibri"/>
@@ -6814,6 +7794,7 @@
         </w:rPr>
         <w:t xml:space="preserve"> </w:t>
       </w:r>
+      <w:proofErr w:type="gramStart"/>
       <w:r>
         <w:rPr>
           <w:rFonts w:ascii="Calibri" w:hAnsi="Calibri"/>
@@ -6821,6 +7802,7 @@
         </w:rPr>
         <w:t>O(</w:t>
       </w:r>
+      <w:proofErr w:type="gramEnd"/>
       <w:r>
         <w:rPr>
           <w:rFonts w:ascii="Calibri" w:hAnsi="Calibri"/>
@@ -6972,7 +7954,25 @@
           <w:bCs/>
           <w:spacing w:val="-3"/>
         </w:rPr>
-        <w:t xml:space="preserve"> do QUADRO RESUMO, os valores descontados por solicitação e autorização do(s) DEVEDOR(ES) serão </w:t>
+        <w:t xml:space="preserve"> </w:t>
+      </w:r>
+      <w:proofErr w:type="gramStart"/>
+      <w:r>
+        <w:rPr>
+          <w:rFonts w:asciiTheme="minorHAnsi" w:hAnsiTheme="minorHAnsi"/>
+          <w:bCs/>
+          <w:spacing w:val="-3"/>
+        </w:rPr>
+        <w:t>do</w:t>
+      </w:r>
+      <w:proofErr w:type="gramEnd"/>
+      <w:r>
+        <w:rPr>
+          <w:rFonts w:asciiTheme="minorHAnsi" w:hAnsiTheme="minorHAnsi"/>
+          <w:bCs/>
+          <w:spacing w:val="-3"/>
+        </w:rPr>
+        <w:t xml:space="preserve"> QUADRO RESUMO, os valores descontados por solicitação e autorização do(s) DEVEDOR(ES) serão </w:t>
       </w:r>
       <w:r>
         <w:rPr>
@@ -7016,7 +8016,21 @@
         <w:rPr>
           <w:rFonts w:asciiTheme="minorHAnsi" w:hAnsiTheme="minorHAnsi"/>
         </w:rPr>
-        <w:t xml:space="preserve"> e farão parte do saldo devedor a ser pago pelo(s) DEVEDOR(ES).</w:t>
+        <w:t xml:space="preserve"> e farão parte do saldo devedor a ser pago </w:t>
+      </w:r>
+      <w:proofErr w:type="gramStart"/>
+      <w:r>
+        <w:rPr>
+          <w:rFonts w:asciiTheme="minorHAnsi" w:hAnsiTheme="minorHAnsi"/>
+        </w:rPr>
+        <w:t>pelo(</w:t>
+      </w:r>
+      <w:proofErr w:type="gramEnd"/>
+      <w:r>
+        <w:rPr>
+          <w:rFonts w:asciiTheme="minorHAnsi" w:hAnsiTheme="minorHAnsi"/>
+        </w:rPr>
+        <w:t>s) DEVEDOR(ES).</w:t>
       </w:r>
     </w:p>
     <w:p>
@@ -7102,12 +8116,21 @@
         </w:rPr>
         <w:t xml:space="preserve">. </w:t>
       </w:r>
-      <w:r>
-        <w:rPr>
-          <w:rFonts w:asciiTheme="minorHAnsi" w:hAnsiTheme="minorHAnsi"/>
-          <w:bCs/>
-        </w:rPr>
-        <w:t xml:space="preserve">do QUADRO RESUMO, o qual deverá ser retido pelo CREDOR no momento da liberação do valor do </w:t>
+      <w:proofErr w:type="gramStart"/>
+      <w:r>
+        <w:rPr>
+          <w:rFonts w:asciiTheme="minorHAnsi" w:hAnsiTheme="minorHAnsi"/>
+          <w:bCs/>
+        </w:rPr>
+        <w:t>do</w:t>
+      </w:r>
+      <w:proofErr w:type="gramEnd"/>
+      <w:r>
+        <w:rPr>
+          <w:rFonts w:asciiTheme="minorHAnsi" w:hAnsiTheme="minorHAnsi"/>
+          <w:bCs/>
+        </w:rPr>
+        <w:t xml:space="preserve"> QUADRO RESUMO, o qual deverá ser retido pelo CREDOR no momento da liberação do valor do </w:t>
       </w:r>
       <w:r>
         <w:rPr>
@@ -7135,7 +8158,23 @@
           <w:rFonts w:asciiTheme="minorHAnsi" w:hAnsiTheme="minorHAnsi"/>
           <w:bCs/>
         </w:rPr>
-        <w:t xml:space="preserve"> o CREDOR procederá o desconto da diferença do valor a liberar ao(s) DEVEDOR(ES)</w:t>
+        <w:t xml:space="preserve"> o CREDOR procederá o desconto da diferença do valor a liberar </w:t>
+      </w:r>
+      <w:proofErr w:type="gramStart"/>
+      <w:r>
+        <w:rPr>
+          <w:rFonts w:asciiTheme="minorHAnsi" w:hAnsiTheme="minorHAnsi"/>
+          <w:bCs/>
+        </w:rPr>
+        <w:t>ao(</w:t>
+      </w:r>
+      <w:proofErr w:type="gramEnd"/>
+      <w:r>
+        <w:rPr>
+          <w:rFonts w:asciiTheme="minorHAnsi" w:hAnsiTheme="minorHAnsi"/>
+          <w:bCs/>
+        </w:rPr>
+        <w:t>s) DEVEDOR(ES)</w:t>
       </w:r>
       <w:r>
         <w:rPr>
@@ -7199,6 +8238,7 @@
         </w:rPr>
         <w:t xml:space="preserve">. </w:t>
       </w:r>
+      <w:proofErr w:type="gramStart"/>
       <w:r>
         <w:rPr>
           <w:rFonts w:ascii="Calibri" w:hAnsi="Calibri"/>
@@ -7211,34 +8251,42 @@
           <w:rFonts w:ascii="Calibri" w:hAnsi="Calibri"/>
           <w:szCs w:val="22"/>
         </w:rPr>
-        <w:t xml:space="preserve">(s) DEVEDOR(ES) </w:t>
-      </w:r>
+        <w:t>(</w:t>
+      </w:r>
+      <w:proofErr w:type="gramEnd"/>
       <w:r>
         <w:rPr>
           <w:rFonts w:ascii="Calibri" w:hAnsi="Calibri"/>
           <w:szCs w:val="22"/>
         </w:rPr>
-        <w:t>tem expresso conhecimento de que os juros ajustados para o empréstimo a que se refere à presente CC</w:t>
+        <w:t xml:space="preserve">s) DEVEDOR(ES) </w:t>
       </w:r>
       <w:r>
         <w:rPr>
           <w:rFonts w:ascii="Calibri" w:hAnsi="Calibri"/>
           <w:szCs w:val="22"/>
         </w:rPr>
-        <w:t>I</w:t>
+        <w:t>tem expresso conhecimento de que os juros ajustados para o empréstimo a que se refere à presente CC</w:t>
       </w:r>
       <w:r>
         <w:rPr>
           <w:rFonts w:ascii="Calibri" w:hAnsi="Calibri"/>
           <w:szCs w:val="22"/>
         </w:rPr>
-        <w:t xml:space="preserve"> são calculados, sempre e invariavelmente, de forma diária e capitalizada, conforme permitido pela legislação aplicável; </w:t>
+        <w:t>I</w:t>
       </w:r>
       <w:r>
         <w:rPr>
           <w:rFonts w:ascii="Calibri" w:hAnsi="Calibri"/>
           <w:szCs w:val="22"/>
         </w:rPr>
+        <w:t xml:space="preserve"> são calculados, sempre e invariavelmente, de forma diária e capitalizada, conforme permitido pela legislação aplicável; </w:t>
+      </w:r>
+      <w:r>
+        <w:rPr>
+          <w:rFonts w:ascii="Calibri" w:hAnsi="Calibri"/>
+          <w:szCs w:val="22"/>
+        </w:rPr>
         <w:cr/>
       </w:r>
     </w:p>
@@ -7270,12 +8318,21 @@
         </w:rPr>
         <w:t xml:space="preserve">. </w:t>
       </w:r>
+      <w:proofErr w:type="gramStart"/>
       <w:r>
         <w:rPr>
           <w:rFonts w:asciiTheme="minorHAnsi" w:hAnsiTheme="minorHAnsi"/>
           <w:szCs w:val="22"/>
         </w:rPr>
-        <w:t xml:space="preserve">O(s) DEVEDOR(ES) </w:t>
+        <w:t>O(</w:t>
+      </w:r>
+      <w:proofErr w:type="gramEnd"/>
+      <w:r>
+        <w:rPr>
+          <w:rFonts w:asciiTheme="minorHAnsi" w:hAnsiTheme="minorHAnsi"/>
+          <w:szCs w:val="22"/>
+        </w:rPr>
+        <w:t xml:space="preserve">s) DEVEDOR(ES) </w:t>
       </w:r>
       <w:r>
         <w:rPr>
@@ -7362,7 +8419,23 @@
           <w:rFonts w:asciiTheme="minorHAnsi" w:hAnsiTheme="minorHAnsi"/>
           <w:spacing w:val="-3"/>
         </w:rPr>
-        <w:t xml:space="preserve"> O(s) DEVEDOR(ES) obriga(m)-se a pagar o valor do </w:t>
+        <w:t xml:space="preserve"> </w:t>
+      </w:r>
+      <w:proofErr w:type="gramStart"/>
+      <w:r>
+        <w:rPr>
+          <w:rFonts w:asciiTheme="minorHAnsi" w:hAnsiTheme="minorHAnsi"/>
+          <w:spacing w:val="-3"/>
+        </w:rPr>
+        <w:t>O(</w:t>
+      </w:r>
+      <w:proofErr w:type="gramEnd"/>
+      <w:r>
+        <w:rPr>
+          <w:rFonts w:asciiTheme="minorHAnsi" w:hAnsiTheme="minorHAnsi"/>
+          <w:spacing w:val="-3"/>
+        </w:rPr>
+        <w:t xml:space="preserve">s) DEVEDOR(ES) obriga(m)-se a pagar o valor do </w:t>
       </w:r>
       <w:r>
         <w:rPr>
@@ -7400,6 +8473,79 @@
           <w:rFonts w:asciiTheme="minorHAnsi" w:hAnsiTheme="minorHAnsi"/>
           <w:spacing w:val="-3"/>
         </w:rPr>
+        <w:t xml:space="preserve"> </w:t>
+      </w:r>
+      <w:proofErr w:type="gramStart"/>
+      <w:r>
+        <w:rPr>
+          <w:rFonts w:asciiTheme="minorHAnsi" w:hAnsiTheme="minorHAnsi"/>
+          <w:spacing w:val="-3"/>
+        </w:rPr>
+        <w:t>do</w:t>
+      </w:r>
+      <w:proofErr w:type="gramEnd"/>
+      <w:r>
+        <w:rPr>
+          <w:rFonts w:asciiTheme="minorHAnsi" w:hAnsiTheme="minorHAnsi"/>
+          <w:spacing w:val="-3"/>
+        </w:rPr>
+        <w:t xml:space="preserve"> QUADRO RESUMO</w:t>
+      </w:r>
+      <w:r>
+        <w:rPr>
+          <w:rFonts w:asciiTheme="minorHAnsi" w:hAnsiTheme="minorHAnsi"/>
+          <w:spacing w:val="-3"/>
+        </w:rPr>
+        <w:t xml:space="preserve"> em </w:t>
+      </w:r>
+      <w:r>
+        <w:rPr>
+          <w:rFonts w:asciiTheme="minorHAnsi" w:hAnsiTheme="minorHAnsi"/>
+          <w:spacing w:val="-3"/>
+        </w:rPr>
+        <w:t>moeda corrente nacional</w:t>
+      </w:r>
+      <w:r>
+        <w:rPr>
+          <w:rFonts w:asciiTheme="minorHAnsi" w:hAnsiTheme="minorHAnsi"/>
+          <w:spacing w:val="-3"/>
+        </w:rPr>
+        <w:t xml:space="preserve"> </w:t>
+      </w:r>
+      <w:r>
+        <w:rPr>
+          <w:rFonts w:asciiTheme="minorHAnsi" w:hAnsiTheme="minorHAnsi"/>
+        </w:rPr>
+        <w:t>ao CREDOR, ou a quem o suceder nos direitos e obrigações deste CONTRATO</w:t>
+      </w:r>
+      <w:r>
+        <w:rPr>
+          <w:rFonts w:asciiTheme="minorHAnsi" w:hAnsiTheme="minorHAnsi"/>
+          <w:spacing w:val="-3"/>
+        </w:rPr>
+        <w:t xml:space="preserve">, observadas </w:t>
+      </w:r>
+      <w:r>
+        <w:rPr>
+          <w:rFonts w:asciiTheme="minorHAnsi" w:hAnsiTheme="minorHAnsi"/>
+          <w:spacing w:val="-3"/>
+        </w:rPr>
+        <w:t xml:space="preserve">as condições e prazos estabelecidos no item </w:t>
+      </w:r>
+      <w:r>
+        <w:rPr>
+          <w:rFonts w:asciiTheme="minorHAnsi" w:hAnsiTheme="minorHAnsi"/>
+          <w:b/>
+          <w:bCs/>
+          <w:spacing w:val="-3"/>
+        </w:rPr>
+        <w:t>4</w:t>
+      </w:r>
+      <w:r>
+        <w:rPr>
+          <w:rFonts w:asciiTheme="minorHAnsi" w:hAnsiTheme="minorHAnsi"/>
+          <w:spacing w:val="-3"/>
+        </w:rPr>
         <w:t xml:space="preserve"> do QUADRO RESUMO</w:t>
       </w:r>
       <w:r>
@@ -7407,14 +8553,34 @@
           <w:rFonts w:asciiTheme="minorHAnsi" w:hAnsiTheme="minorHAnsi"/>
           <w:spacing w:val="-3"/>
         </w:rPr>
-        <w:t xml:space="preserve"> em </w:t>
-      </w:r>
-      <w:r>
-        <w:rPr>
-          <w:rFonts w:asciiTheme="minorHAnsi" w:hAnsiTheme="minorHAnsi"/>
-          <w:spacing w:val="-3"/>
-        </w:rPr>
-        <w:t>moeda corrente nacional</w:t>
+        <w:t>.</w:t>
+      </w:r>
+    </w:p>
+    <w:p>
+      <w:pPr>
+        <w:ind w:right="49"/>
+        <w:jc w:val="both"/>
+        <w:rPr>
+          <w:rFonts w:asciiTheme="minorHAnsi" w:hAnsiTheme="minorHAnsi"/>
+          <w:b/>
+        </w:rPr>
+      </w:pPr>
+    </w:p>
+    <w:p>
+      <w:pPr>
+        <w:jc w:val="both"/>
+        <w:rPr>
+          <w:rFonts w:asciiTheme="minorHAnsi" w:hAnsiTheme="minorHAnsi"/>
+          <w:spacing w:val="-3"/>
+        </w:rPr>
+      </w:pPr>
+      <w:r>
+        <w:rPr>
+          <w:rFonts w:asciiTheme="minorHAnsi" w:hAnsiTheme="minorHAnsi"/>
+          <w:b/>
+          <w:spacing w:val="-3"/>
+        </w:rPr>
+        <w:t>3.1.</w:t>
       </w:r>
       <w:r>
         <w:rPr>
@@ -7423,25 +8589,35 @@
         </w:rPr>
         <w:t xml:space="preserve"> </w:t>
       </w:r>
-      <w:r>
-        <w:rPr>
-          <w:rFonts w:asciiTheme="minorHAnsi" w:hAnsiTheme="minorHAnsi"/>
-        </w:rPr>
-        <w:t>ao CREDOR, ou a quem o suceder nos direitos e obrigações deste CONTRATO</w:t>
-      </w:r>
-      <w:r>
-        <w:rPr>
-          <w:rFonts w:asciiTheme="minorHAnsi" w:hAnsiTheme="minorHAnsi"/>
-          <w:spacing w:val="-3"/>
-        </w:rPr>
-        <w:t xml:space="preserve">, observadas </w:t>
-      </w:r>
-      <w:r>
-        <w:rPr>
-          <w:rFonts w:asciiTheme="minorHAnsi" w:hAnsiTheme="minorHAnsi"/>
-          <w:spacing w:val="-3"/>
-        </w:rPr>
-        <w:t xml:space="preserve">as condições e prazos estabelecidos no item </w:t>
+      <w:proofErr w:type="gramStart"/>
+      <w:r>
+        <w:rPr>
+          <w:rFonts w:asciiTheme="minorHAnsi" w:hAnsiTheme="minorHAnsi"/>
+          <w:spacing w:val="-3"/>
+        </w:rPr>
+        <w:t>O(</w:t>
+      </w:r>
+      <w:proofErr w:type="gramEnd"/>
+      <w:r>
+        <w:rPr>
+          <w:rFonts w:asciiTheme="minorHAnsi" w:hAnsiTheme="minorHAnsi"/>
+          <w:spacing w:val="-3"/>
+        </w:rPr>
+        <w:t xml:space="preserve">s) DEVEDOR(ES) declara(m)-se ciente(s) de que o pagamento </w:t>
+      </w:r>
+      <w:r>
+        <w:rPr>
+          <w:rFonts w:asciiTheme="minorHAnsi" w:hAnsiTheme="minorHAnsi"/>
+          <w:spacing w:val="-3"/>
+        </w:rPr>
+        <w:t>dos encargos mensais</w:t>
+      </w:r>
+      <w:r>
+        <w:rPr>
+          <w:rFonts w:asciiTheme="minorHAnsi" w:hAnsiTheme="minorHAnsi"/>
+          <w:spacing w:val="-3"/>
+        </w:rPr>
+        <w:t xml:space="preserve"> conforme as condições e nos prazos estabelecidos no item </w:t>
       </w:r>
       <w:r>
         <w:rPr>
@@ -7457,197 +8633,126 @@
           <w:rFonts w:asciiTheme="minorHAnsi" w:hAnsiTheme="minorHAnsi"/>
           <w:spacing w:val="-3"/>
         </w:rPr>
-        <w:t xml:space="preserve"> do QUADRO RESUMO</w:t>
-      </w:r>
-      <w:r>
-        <w:rPr>
-          <w:rFonts w:asciiTheme="minorHAnsi" w:hAnsiTheme="minorHAnsi"/>
+        <w:t xml:space="preserve"> do QUADRO RESUMO, </w:t>
+      </w:r>
+      <w:r>
+        <w:rPr>
+          <w:rFonts w:asciiTheme="minorHAnsi" w:hAnsiTheme="minorHAnsi"/>
+          <w:b/>
+          <w:spacing w:val="-3"/>
+        </w:rPr>
+        <w:t>não está vinculado à data de liberação dos recursos</w:t>
+      </w:r>
+      <w:r>
+        <w:rPr>
+          <w:rFonts w:asciiTheme="minorHAnsi" w:hAnsiTheme="minorHAnsi"/>
+          <w:spacing w:val="-3"/>
+        </w:rPr>
+        <w:t xml:space="preserve">, devendo </w:t>
+      </w:r>
+      <w:r>
+        <w:rPr>
+          <w:rFonts w:asciiTheme="minorHAnsi" w:hAnsiTheme="minorHAnsi"/>
+          <w:spacing w:val="-3"/>
+        </w:rPr>
+        <w:t xml:space="preserve">tais encargos </w:t>
+      </w:r>
+      <w:r>
+        <w:rPr>
+          <w:rFonts w:asciiTheme="minorHAnsi" w:hAnsiTheme="minorHAnsi"/>
+          <w:spacing w:val="-3"/>
+        </w:rPr>
+        <w:t>serem pag</w:t>
+      </w:r>
+      <w:r>
+        <w:rPr>
+          <w:rFonts w:asciiTheme="minorHAnsi" w:hAnsiTheme="minorHAnsi"/>
+          <w:spacing w:val="-3"/>
+        </w:rPr>
+        <w:t>o</w:t>
+      </w:r>
+      <w:r>
+        <w:rPr>
+          <w:rFonts w:asciiTheme="minorHAnsi" w:hAnsiTheme="minorHAnsi"/>
+          <w:spacing w:val="-3"/>
+        </w:rPr>
+        <w:t xml:space="preserve">s a partir da data ajustada no item </w:t>
+      </w:r>
+      <w:r>
+        <w:rPr>
+          <w:rFonts w:asciiTheme="minorHAnsi" w:hAnsiTheme="minorHAnsi"/>
+          <w:b/>
+          <w:bCs/>
+          <w:spacing w:val="-3"/>
+        </w:rPr>
+        <w:t>4</w:t>
+      </w:r>
+      <w:r>
+        <w:rPr>
+          <w:rFonts w:asciiTheme="minorHAnsi" w:hAnsiTheme="minorHAnsi"/>
+          <w:spacing w:val="-3"/>
+        </w:rPr>
+        <w:t xml:space="preserve"> do QUADRO RESUMO, sob pena de incidência de atualização monetária, juros e multa, de acordo com o quanto disposto na cláusula </w:t>
+      </w:r>
+      <w:r>
+        <w:rPr>
+          <w:rFonts w:asciiTheme="minorHAnsi" w:hAnsiTheme="minorHAnsi"/>
+          <w:spacing w:val="-3"/>
+        </w:rPr>
+        <w:t>6</w:t>
+      </w:r>
+      <w:r>
+        <w:rPr>
+          <w:rFonts w:asciiTheme="minorHAnsi" w:hAnsiTheme="minorHAnsi"/>
+          <w:spacing w:val="-3"/>
+        </w:rPr>
+        <w:t xml:space="preserve"> abaixo.</w:t>
+      </w:r>
+    </w:p>
+    <w:p>
+      <w:pPr>
+        <w:spacing w:line="288" w:lineRule="auto"/>
+        <w:jc w:val="both"/>
+        <w:rPr>
+          <w:spacing w:val="-3"/>
+        </w:rPr>
+      </w:pPr>
+    </w:p>
+    <w:p>
+      <w:pPr>
+        <w:jc w:val="both"/>
+        <w:rPr>
+          <w:rFonts w:asciiTheme="minorHAnsi" w:hAnsiTheme="minorHAnsi"/>
+          <w:u w:val="single"/>
+        </w:rPr>
+      </w:pPr>
+      <w:r>
+        <w:rPr>
+          <w:rFonts w:asciiTheme="minorHAnsi" w:hAnsiTheme="minorHAnsi"/>
+          <w:b/>
+          <w:bCs/>
+          <w:spacing w:val="-3"/>
+        </w:rPr>
+        <w:t>3.1.</w:t>
+      </w:r>
+      <w:r>
+        <w:rPr>
+          <w:rFonts w:asciiTheme="minorHAnsi" w:hAnsiTheme="minorHAnsi"/>
+          <w:b/>
+          <w:bCs/>
+          <w:spacing w:val="-3"/>
+        </w:rPr>
+        <w:t>1</w:t>
+      </w:r>
+      <w:r>
+        <w:rPr>
+          <w:rFonts w:asciiTheme="minorHAnsi" w:hAnsiTheme="minorHAnsi"/>
+          <w:b/>
+          <w:bCs/>
           <w:spacing w:val="-3"/>
         </w:rPr>
         <w:t>.</w:t>
       </w:r>
-    </w:p>
-    <w:p>
-      <w:pPr>
-        <w:ind w:right="49"/>
-        <w:jc w:val="both"/>
-        <w:rPr>
-          <w:rFonts w:asciiTheme="minorHAnsi" w:hAnsiTheme="minorHAnsi"/>
-          <w:b/>
-        </w:rPr>
-      </w:pPr>
-    </w:p>
-    <w:p>
-      <w:pPr>
-        <w:jc w:val="both"/>
-        <w:rPr>
-          <w:rFonts w:asciiTheme="minorHAnsi" w:hAnsiTheme="minorHAnsi"/>
-          <w:spacing w:val="-3"/>
-        </w:rPr>
-      </w:pPr>
-      <w:r>
-        <w:rPr>
-          <w:rFonts w:asciiTheme="minorHAnsi" w:hAnsiTheme="minorHAnsi"/>
-          <w:b/>
-          <w:spacing w:val="-3"/>
-        </w:rPr>
-        <w:t>3.1.</w:t>
-      </w:r>
-      <w:r>
-        <w:rPr>
-          <w:rFonts w:asciiTheme="minorHAnsi" w:hAnsiTheme="minorHAnsi"/>
-          <w:spacing w:val="-3"/>
-        </w:rPr>
-        <w:t xml:space="preserve"> O(s) DEVEDOR(ES) declara(m)-se ciente(s) de que o pagamento </w:t>
-      </w:r>
-      <w:r>
-        <w:rPr>
-          <w:rFonts w:asciiTheme="minorHAnsi" w:hAnsiTheme="minorHAnsi"/>
-          <w:spacing w:val="-3"/>
-        </w:rPr>
-        <w:t>dos encargos mensais</w:t>
-      </w:r>
-      <w:r>
-        <w:rPr>
-          <w:rFonts w:asciiTheme="minorHAnsi" w:hAnsiTheme="minorHAnsi"/>
-          <w:spacing w:val="-3"/>
-        </w:rPr>
-        <w:t xml:space="preserve"> conforme as condições e nos prazos estabelecidos no item </w:t>
-      </w:r>
-      <w:r>
-        <w:rPr>
-          <w:rFonts w:asciiTheme="minorHAnsi" w:hAnsiTheme="minorHAnsi"/>
-          <w:b/>
-          <w:bCs/>
-          <w:spacing w:val="-3"/>
-        </w:rPr>
-        <w:t>4</w:t>
-      </w:r>
-      <w:r>
-        <w:rPr>
-          <w:rFonts w:asciiTheme="minorHAnsi" w:hAnsiTheme="minorHAnsi"/>
-          <w:spacing w:val="-3"/>
-        </w:rPr>
-        <w:t xml:space="preserve"> do QUADRO RESUMO, </w:t>
-      </w:r>
-      <w:r>
-        <w:rPr>
-          <w:rFonts w:asciiTheme="minorHAnsi" w:hAnsiTheme="minorHAnsi"/>
-          <w:b/>
-          <w:spacing w:val="-3"/>
-        </w:rPr>
-        <w:t>não está vinculado à data de liberação dos recursos</w:t>
-      </w:r>
-      <w:r>
-        <w:rPr>
-          <w:rFonts w:asciiTheme="minorHAnsi" w:hAnsiTheme="minorHAnsi"/>
-          <w:spacing w:val="-3"/>
-        </w:rPr>
-        <w:t xml:space="preserve">, devendo </w:t>
-      </w:r>
-      <w:r>
-        <w:rPr>
-          <w:rFonts w:asciiTheme="minorHAnsi" w:hAnsiTheme="minorHAnsi"/>
-          <w:spacing w:val="-3"/>
-        </w:rPr>
-        <w:t xml:space="preserve">tais encargos </w:t>
-      </w:r>
-      <w:r>
-        <w:rPr>
-          <w:rFonts w:asciiTheme="minorHAnsi" w:hAnsiTheme="minorHAnsi"/>
-          <w:spacing w:val="-3"/>
-        </w:rPr>
-        <w:t>serem pag</w:t>
-      </w:r>
-      <w:r>
-        <w:rPr>
-          <w:rFonts w:asciiTheme="minorHAnsi" w:hAnsiTheme="minorHAnsi"/>
-          <w:spacing w:val="-3"/>
-        </w:rPr>
-        <w:t>o</w:t>
-      </w:r>
-      <w:r>
-        <w:rPr>
-          <w:rFonts w:asciiTheme="minorHAnsi" w:hAnsiTheme="minorHAnsi"/>
-          <w:spacing w:val="-3"/>
-        </w:rPr>
-        <w:t xml:space="preserve">s a partir da data ajustada no item </w:t>
-      </w:r>
-      <w:r>
-        <w:rPr>
-          <w:rFonts w:asciiTheme="minorHAnsi" w:hAnsiTheme="minorHAnsi"/>
-          <w:b/>
-          <w:bCs/>
-          <w:spacing w:val="-3"/>
-        </w:rPr>
-        <w:t>4</w:t>
-      </w:r>
-      <w:r>
-        <w:rPr>
-          <w:rFonts w:asciiTheme="minorHAnsi" w:hAnsiTheme="minorHAnsi"/>
-          <w:spacing w:val="-3"/>
-        </w:rPr>
-        <w:t xml:space="preserve"> do QUADRO RESUMO, sob pena de incidência de atualização monetária, juros e multa, de acordo com o quanto disposto na cláusula </w:t>
-      </w:r>
-      <w:r>
-        <w:rPr>
-          <w:rFonts w:asciiTheme="minorHAnsi" w:hAnsiTheme="minorHAnsi"/>
-          <w:spacing w:val="-3"/>
-        </w:rPr>
-        <w:t>6</w:t>
-      </w:r>
-      <w:r>
-        <w:rPr>
-          <w:rFonts w:asciiTheme="minorHAnsi" w:hAnsiTheme="minorHAnsi"/>
-          <w:spacing w:val="-3"/>
-        </w:rPr>
-        <w:t xml:space="preserve"> abaixo.</w:t>
-      </w:r>
-    </w:p>
-    <w:p>
-      <w:pPr>
-        <w:spacing w:line="288" w:lineRule="auto"/>
-        <w:jc w:val="both"/>
-        <w:rPr>
-          <w:spacing w:val="-3"/>
-        </w:rPr>
-      </w:pPr>
-    </w:p>
-    <w:p>
-      <w:pPr>
-        <w:jc w:val="both"/>
-        <w:rPr>
-          <w:rFonts w:asciiTheme="minorHAnsi" w:hAnsiTheme="minorHAnsi"/>
-          <w:u w:val="single"/>
-        </w:rPr>
-      </w:pPr>
-      <w:r>
-        <w:rPr>
-          <w:rFonts w:asciiTheme="minorHAnsi" w:hAnsiTheme="minorHAnsi"/>
-          <w:b/>
-          <w:bCs/>
-          <w:spacing w:val="-3"/>
-        </w:rPr>
-        <w:t>3.1.</w:t>
-      </w:r>
-      <w:r>
-        <w:rPr>
-          <w:rFonts w:asciiTheme="minorHAnsi" w:hAnsiTheme="minorHAnsi"/>
-          <w:b/>
-          <w:bCs/>
-          <w:spacing w:val="-3"/>
-        </w:rPr>
-        <w:t>1</w:t>
-      </w:r>
-      <w:r>
-        <w:rPr>
-          <w:rFonts w:asciiTheme="minorHAnsi" w:hAnsiTheme="minorHAnsi"/>
-          <w:b/>
-          <w:bCs/>
-          <w:spacing w:val="-3"/>
-        </w:rPr>
-        <w:t>.</w:t>
-      </w:r>
       <w:r>
         <w:rPr>
           <w:rFonts w:asciiTheme="minorHAnsi" w:hAnsiTheme="minorHAnsi"/>
@@ -7676,7 +8781,23 @@
           <w:rFonts w:asciiTheme="minorHAnsi" w:hAnsiTheme="minorHAnsi"/>
           <w:spacing w:val="-3"/>
         </w:rPr>
-        <w:t>, o(s) DEVEDOR(ES), desde já, autoriza(m) </w:t>
+        <w:t xml:space="preserve">, </w:t>
+      </w:r>
+      <w:proofErr w:type="gramStart"/>
+      <w:r>
+        <w:rPr>
+          <w:rFonts w:asciiTheme="minorHAnsi" w:hAnsiTheme="minorHAnsi"/>
+          <w:spacing w:val="-3"/>
+        </w:rPr>
+        <w:t>o(</w:t>
+      </w:r>
+      <w:proofErr w:type="gramEnd"/>
+      <w:r>
+        <w:rPr>
+          <w:rFonts w:asciiTheme="minorHAnsi" w:hAnsiTheme="minorHAnsi"/>
+          <w:spacing w:val="-3"/>
+        </w:rPr>
+        <w:t>s) DEVEDOR(ES), desde já, autoriza(m) </w:t>
       </w:r>
       <w:r>
         <w:rPr>
@@ -7901,7 +9022,21 @@
         <w:rPr>
           <w:rFonts w:asciiTheme="minorHAnsi" w:hAnsiTheme="minorHAnsi"/>
         </w:rPr>
-        <w:t xml:space="preserve"> do QUADRO RESUMO </w:t>
+        <w:t xml:space="preserve"> </w:t>
+      </w:r>
+      <w:proofErr w:type="gramStart"/>
+      <w:r>
+        <w:rPr>
+          <w:rFonts w:asciiTheme="minorHAnsi" w:hAnsiTheme="minorHAnsi"/>
+        </w:rPr>
+        <w:t>do</w:t>
+      </w:r>
+      <w:proofErr w:type="gramEnd"/>
+      <w:r>
+        <w:rPr>
+          <w:rFonts w:asciiTheme="minorHAnsi" w:hAnsiTheme="minorHAnsi"/>
+        </w:rPr>
+        <w:t xml:space="preserve"> QUADRO RESUMO </w:t>
       </w:r>
       <w:r>
         <w:rPr>
@@ -7965,15 +9100,40 @@
           <w:rFonts w:asciiTheme="minorHAnsi" w:hAnsiTheme="minorHAnsi"/>
           <w:spacing w:val="-3"/>
         </w:rPr>
-        <w:t xml:space="preserve"> do QUADRO RESUMO</w:t>
-      </w:r>
-      <w:r>
-        <w:rPr>
-          <w:rFonts w:asciiTheme="minorHAnsi" w:hAnsiTheme="minorHAnsi"/>
-          <w:spacing w:val="-3"/>
-        </w:rPr>
-        <w:t xml:space="preserve"> e cláusula 3.3. abaixo</w:t>
-      </w:r>
+        <w:t xml:space="preserve"> </w:t>
+      </w:r>
+      <w:proofErr w:type="gramStart"/>
+      <w:r>
+        <w:rPr>
+          <w:rFonts w:asciiTheme="minorHAnsi" w:hAnsiTheme="minorHAnsi"/>
+          <w:spacing w:val="-3"/>
+        </w:rPr>
+        <w:t>do</w:t>
+      </w:r>
+      <w:proofErr w:type="gramEnd"/>
+      <w:r>
+        <w:rPr>
+          <w:rFonts w:asciiTheme="minorHAnsi" w:hAnsiTheme="minorHAnsi"/>
+          <w:spacing w:val="-3"/>
+        </w:rPr>
+        <w:t xml:space="preserve"> QUADRO RESUMO</w:t>
+      </w:r>
+      <w:r>
+        <w:rPr>
+          <w:rFonts w:asciiTheme="minorHAnsi" w:hAnsiTheme="minorHAnsi"/>
+          <w:spacing w:val="-3"/>
+        </w:rPr>
+        <w:t xml:space="preserve"> e cláusula 3.3. </w:t>
+      </w:r>
+      <w:proofErr w:type="gramStart"/>
+      <w:r>
+        <w:rPr>
+          <w:rFonts w:asciiTheme="minorHAnsi" w:hAnsiTheme="minorHAnsi"/>
+          <w:spacing w:val="-3"/>
+        </w:rPr>
+        <w:t>abaixo</w:t>
+      </w:r>
+      <w:proofErr w:type="gramEnd"/>
       <w:r>
         <w:rPr>
           <w:spacing w:val="-3"/>
@@ -8037,7 +9197,21 @@
         <w:rPr>
           <w:rFonts w:asciiTheme="minorHAnsi" w:hAnsiTheme="minorHAnsi"/>
         </w:rPr>
-        <w:t xml:space="preserve">. O(s) DEVEDOR(ES) </w:t>
+        <w:t xml:space="preserve">. </w:t>
+      </w:r>
+      <w:proofErr w:type="gramStart"/>
+      <w:r>
+        <w:rPr>
+          <w:rFonts w:asciiTheme="minorHAnsi" w:hAnsiTheme="minorHAnsi"/>
+        </w:rPr>
+        <w:t>O(</w:t>
+      </w:r>
+      <w:proofErr w:type="gramEnd"/>
+      <w:r>
+        <w:rPr>
+          <w:rFonts w:asciiTheme="minorHAnsi" w:hAnsiTheme="minorHAnsi"/>
+        </w:rPr>
+        <w:t xml:space="preserve">s) DEVEDOR(ES) </w:t>
       </w:r>
       <w:r>
         <w:rPr>
@@ -8049,7 +9223,21 @@
         <w:rPr>
           <w:rFonts w:asciiTheme="minorHAnsi" w:hAnsiTheme="minorHAnsi"/>
         </w:rPr>
-        <w:t xml:space="preserve">poderá(ão) solicitar ao CREDOR a alteração da data de vencimento das </w:t>
+        <w:t>poderá(</w:t>
+      </w:r>
+      <w:proofErr w:type="spellStart"/>
+      <w:r>
+        <w:rPr>
+          <w:rFonts w:asciiTheme="minorHAnsi" w:hAnsiTheme="minorHAnsi"/>
+        </w:rPr>
+        <w:t>ão</w:t>
+      </w:r>
+      <w:proofErr w:type="spellEnd"/>
+      <w:r>
+        <w:rPr>
+          <w:rFonts w:asciiTheme="minorHAnsi" w:hAnsiTheme="minorHAnsi"/>
+        </w:rPr>
+        <w:t xml:space="preserve">) solicitar ao CREDOR a alteração da data de vencimento das </w:t>
       </w:r>
       <w:r>
         <w:rPr>
@@ -8085,11 +9273,19 @@
         </w:rPr>
         <w:t xml:space="preserve"> </w:t>
       </w:r>
-      <w:r>
-        <w:rPr>
-          <w:rFonts w:asciiTheme="minorHAnsi" w:hAnsiTheme="minorHAnsi"/>
-        </w:rPr>
-        <w:t>do QUADRO RESUMO.</w:t>
+      <w:proofErr w:type="gramStart"/>
+      <w:r>
+        <w:rPr>
+          <w:rFonts w:asciiTheme="minorHAnsi" w:hAnsiTheme="minorHAnsi"/>
+        </w:rPr>
+        <w:t>do</w:t>
+      </w:r>
+      <w:proofErr w:type="gramEnd"/>
+      <w:r>
+        <w:rPr>
+          <w:rFonts w:asciiTheme="minorHAnsi" w:hAnsiTheme="minorHAnsi"/>
+        </w:rPr>
+        <w:t xml:space="preserve"> QUADRO RESUMO.</w:t>
       </w:r>
     </w:p>
     <w:p>
@@ -8148,7 +9344,21 @@
         <w:rPr>
           <w:rFonts w:asciiTheme="minorHAnsi" w:hAnsiTheme="minorHAnsi"/>
         </w:rPr>
-        <w:t xml:space="preserve"> No caso de postecipação do dia de vencimento das </w:t>
+        <w:t xml:space="preserve"> No caso de </w:t>
+      </w:r>
+      <w:proofErr w:type="spellStart"/>
+      <w:r>
+        <w:rPr>
+          <w:rFonts w:asciiTheme="minorHAnsi" w:hAnsiTheme="minorHAnsi"/>
+        </w:rPr>
+        <w:t>postecipação</w:t>
+      </w:r>
+      <w:proofErr w:type="spellEnd"/>
+      <w:r>
+        <w:rPr>
+          <w:rFonts w:asciiTheme="minorHAnsi" w:hAnsiTheme="minorHAnsi"/>
+        </w:rPr>
+        <w:t xml:space="preserve"> do dia de vencimento das </w:t>
       </w:r>
       <w:r>
         <w:rPr>
@@ -8163,12 +9373,21 @@
         </w:rPr>
         <w:t xml:space="preserve">mensais, o valor correspondente à atualização monetária e aos juros, calculados </w:t>
       </w:r>
+      <w:proofErr w:type="gramStart"/>
       <w:r>
         <w:rPr>
           <w:rFonts w:asciiTheme="minorHAnsi" w:hAnsiTheme="minorHAnsi"/>
           <w:i/>
         </w:rPr>
-        <w:t>pro rata die</w:t>
+        <w:t>pro</w:t>
+      </w:r>
+      <w:proofErr w:type="gramEnd"/>
+      <w:r>
+        <w:rPr>
+          <w:rFonts w:asciiTheme="minorHAnsi" w:hAnsiTheme="minorHAnsi"/>
+          <w:i/>
+        </w:rPr>
+        <w:t xml:space="preserve"> rata die</w:t>
       </w:r>
       <w:r>
         <w:rPr>
@@ -8286,12 +9505,21 @@
         </w:rPr>
         <w:t xml:space="preserve">com o mês completo e o valor relativo aos juros diários apurados sobre o saldo devedor atualizado </w:t>
       </w:r>
+      <w:proofErr w:type="gramStart"/>
       <w:r>
         <w:rPr>
           <w:rFonts w:asciiTheme="minorHAnsi" w:hAnsiTheme="minorHAnsi"/>
           <w:i/>
         </w:rPr>
-        <w:t>pro rata die</w:t>
+        <w:t>pro</w:t>
+      </w:r>
+      <w:proofErr w:type="gramEnd"/>
+      <w:r>
+        <w:rPr>
+          <w:rFonts w:asciiTheme="minorHAnsi" w:hAnsiTheme="minorHAnsi"/>
+          <w:i/>
+        </w:rPr>
+        <w:t xml:space="preserve"> rata die</w:t>
       </w:r>
       <w:r>
         <w:rPr>
@@ -8444,12 +9672,21 @@
         <w:t xml:space="preserve"> </w:t>
       </w:r>
       <w:bookmarkEnd w:id="0"/>
+      <w:proofErr w:type="gramStart"/>
       <w:r>
         <w:rPr>
           <w:rFonts w:asciiTheme="minorHAnsi" w:hAnsiTheme="minorHAnsi"/>
           <w:szCs w:val="24"/>
         </w:rPr>
-        <w:t xml:space="preserve">do </w:t>
+        <w:t>do</w:t>
+      </w:r>
+      <w:proofErr w:type="gramEnd"/>
+      <w:r>
+        <w:rPr>
+          <w:rFonts w:asciiTheme="minorHAnsi" w:hAnsiTheme="minorHAnsi"/>
+          <w:szCs w:val="24"/>
+        </w:rPr>
+        <w:t xml:space="preserve"> </w:t>
       </w:r>
       <w:r>
         <w:rPr>
@@ -8468,7 +9705,21 @@
         <w:rPr>
           <w:rFonts w:asciiTheme="minorHAnsi" w:hAnsiTheme="minorHAnsi"/>
         </w:rPr>
-        <w:t>(ii)</w:t>
+        <w:t>(</w:t>
+      </w:r>
+      <w:proofErr w:type="spellStart"/>
+      <w:r>
+        <w:rPr>
+          <w:rFonts w:asciiTheme="minorHAnsi" w:hAnsiTheme="minorHAnsi"/>
+        </w:rPr>
+        <w:t>ii</w:t>
+      </w:r>
+      <w:proofErr w:type="spellEnd"/>
+      <w:r>
+        <w:rPr>
+          <w:rFonts w:asciiTheme="minorHAnsi" w:hAnsiTheme="minorHAnsi"/>
+        </w:rPr>
+        <w:t>)</w:t>
       </w:r>
       <w:r>
         <w:rPr>
@@ -8482,15 +9733,24 @@
           <w:rFonts w:asciiTheme="minorHAnsi" w:hAnsiTheme="minorHAnsi"/>
           <w:szCs w:val="24"/>
         </w:rPr>
-        <w:t>do valor mensal de seguro de danos físicos ao imóvel; (ii</w:t>
-      </w:r>
+        <w:t>do valor mensal de seguro de danos físicos ao imóvel; (</w:t>
+      </w:r>
+      <w:proofErr w:type="spellStart"/>
       <w:r>
         <w:rPr>
           <w:rFonts w:asciiTheme="minorHAnsi" w:hAnsiTheme="minorHAnsi"/>
           <w:szCs w:val="24"/>
         </w:rPr>
+        <w:t>ii</w:t>
+      </w:r>
+      <w:r>
+        <w:rPr>
+          <w:rFonts w:asciiTheme="minorHAnsi" w:hAnsiTheme="minorHAnsi"/>
+          <w:szCs w:val="24"/>
+        </w:rPr>
         <w:t>i</w:t>
       </w:r>
+      <w:proofErr w:type="spellEnd"/>
       <w:r>
         <w:rPr>
           <w:rFonts w:asciiTheme="minorHAnsi" w:hAnsiTheme="minorHAnsi"/>
@@ -8506,6 +9766,7 @@
         </w:rPr>
         <w:t xml:space="preserve"> mensal de seguro de morte e invalidez permanente e (</w:t>
       </w:r>
+      <w:proofErr w:type="spellStart"/>
       <w:r>
         <w:rPr>
           <w:rFonts w:asciiTheme="minorHAnsi" w:hAnsiTheme="minorHAnsi"/>
@@ -8522,6 +9783,7 @@
         </w:rPr>
         <w:t>v</w:t>
       </w:r>
+      <w:proofErr w:type="spellEnd"/>
       <w:r>
         <w:rPr>
           <w:rFonts w:asciiTheme="minorHAnsi" w:hAnsiTheme="minorHAnsi"/>
@@ -8691,11 +9953,19 @@
         </w:rPr>
         <w:t xml:space="preserve"> </w:t>
       </w:r>
-      <w:r>
-        <w:rPr>
-          <w:rFonts w:asciiTheme="minorHAnsi" w:hAnsiTheme="minorHAnsi"/>
-        </w:rPr>
-        <w:t xml:space="preserve">do QUADRO RESUMO. </w:t>
+      <w:proofErr w:type="gramStart"/>
+      <w:r>
+        <w:rPr>
+          <w:rFonts w:asciiTheme="minorHAnsi" w:hAnsiTheme="minorHAnsi"/>
+        </w:rPr>
+        <w:t>do</w:t>
+      </w:r>
+      <w:proofErr w:type="gramEnd"/>
+      <w:r>
+        <w:rPr>
+          <w:rFonts w:asciiTheme="minorHAnsi" w:hAnsiTheme="minorHAnsi"/>
+        </w:rPr>
+        <w:t xml:space="preserve"> QUADRO RESUMO. </w:t>
       </w:r>
     </w:p>
     <w:p>
@@ -8754,7 +10024,23 @@
           <w:rFonts w:asciiTheme="minorHAnsi" w:hAnsiTheme="minorHAnsi"/>
           <w:szCs w:val="24"/>
         </w:rPr>
-        <w:t xml:space="preserve"> do QUADRO RESUMO</w:t>
+        <w:t xml:space="preserve"> </w:t>
+      </w:r>
+      <w:proofErr w:type="gramStart"/>
+      <w:r>
+        <w:rPr>
+          <w:rFonts w:asciiTheme="minorHAnsi" w:hAnsiTheme="minorHAnsi"/>
+          <w:szCs w:val="24"/>
+        </w:rPr>
+        <w:t>do</w:t>
+      </w:r>
+      <w:proofErr w:type="gramEnd"/>
+      <w:r>
+        <w:rPr>
+          <w:rFonts w:asciiTheme="minorHAnsi" w:hAnsiTheme="minorHAnsi"/>
+          <w:szCs w:val="24"/>
+        </w:rPr>
+        <w:t xml:space="preserve"> QUADRO RESUMO</w:t>
       </w:r>
       <w:r>
         <w:rPr>
@@ -8893,11 +10179,19 @@
         </w:rPr>
         <w:t xml:space="preserve"> </w:t>
       </w:r>
-      <w:r>
-        <w:rPr>
-          <w:rFonts w:asciiTheme="minorHAnsi" w:hAnsiTheme="minorHAnsi"/>
-        </w:rPr>
-        <w:t xml:space="preserve">do QUADRO RESUMO, passarão a ser utilizados, a partir da data da impossibilidade, pela ordem e sem solução de continuidade, o </w:t>
+      <w:proofErr w:type="gramStart"/>
+      <w:r>
+        <w:rPr>
+          <w:rFonts w:asciiTheme="minorHAnsi" w:hAnsiTheme="minorHAnsi"/>
+        </w:rPr>
+        <w:t>do</w:t>
+      </w:r>
+      <w:proofErr w:type="gramEnd"/>
+      <w:r>
+        <w:rPr>
+          <w:rFonts w:asciiTheme="minorHAnsi" w:hAnsiTheme="minorHAnsi"/>
+        </w:rPr>
+        <w:t xml:space="preserve"> QUADRO RESUMO, passarão a ser utilizados, a partir da data da impossibilidade, pela ordem e sem solução de continuidade, o </w:t>
       </w:r>
       <w:r>
         <w:rPr>
@@ -9026,7 +10320,23 @@
           <w:rFonts w:asciiTheme="minorHAnsi" w:hAnsiTheme="minorHAnsi"/>
           <w:b/>
         </w:rPr>
-        <w:t>Fica condicionado o pagamento de qualquer parcela à prévia liquidação das obrigações vencidas e não pagas, sendo que o(s) DEVEDOR(ES), desde já autoriza(m) que quaisquer valores recebidos a título de pagamento de parcela mensal sejam utilizados para a liquidação da parcela mensal vencida e não paga, que for mais antiga.</w:t>
+        <w:t xml:space="preserve">Fica condicionado o pagamento de qualquer parcela à prévia liquidação das obrigações vencidas e não pagas, sendo que </w:t>
+      </w:r>
+      <w:proofErr w:type="gramStart"/>
+      <w:r>
+        <w:rPr>
+          <w:rFonts w:asciiTheme="minorHAnsi" w:hAnsiTheme="minorHAnsi"/>
+          <w:b/>
+        </w:rPr>
+        <w:t>o(</w:t>
+      </w:r>
+      <w:proofErr w:type="gramEnd"/>
+      <w:r>
+        <w:rPr>
+          <w:rFonts w:asciiTheme="minorHAnsi" w:hAnsiTheme="minorHAnsi"/>
+          <w:b/>
+        </w:rPr>
+        <w:t>s) DEVEDOR(ES), desde já autoriza(m) que quaisquer valores recebidos a título de pagamento de parcela mensal sejam utilizados para a liquidação da parcela mensal vencida e não paga, que for mais antiga.</w:t>
       </w:r>
     </w:p>
     <w:p>
@@ -9100,41 +10410,23 @@
         </w:rPr>
         <w:t xml:space="preserve">físico ou eletrônico </w:t>
       </w:r>
+      <w:proofErr w:type="gramStart"/>
       <w:r>
         <w:rPr>
           <w:rFonts w:asciiTheme="minorHAnsi" w:hAnsiTheme="minorHAnsi"/>
           <w:sz w:val="23"/>
           <w:szCs w:val="23"/>
         </w:rPr>
-        <w:t xml:space="preserve">do(s) </w:t>
-      </w:r>
-      <w:r>
-        <w:rPr>
-          <w:rFonts w:asciiTheme="minorHAnsi" w:hAnsiTheme="minorHAnsi"/>
-          <w:bCs/>
+        <w:t>do(</w:t>
+      </w:r>
+      <w:proofErr w:type="gramEnd"/>
+      <w:r>
+        <w:rPr>
+          <w:rFonts w:asciiTheme="minorHAnsi" w:hAnsiTheme="minorHAnsi"/>
           <w:sz w:val="23"/>
           <w:szCs w:val="23"/>
         </w:rPr>
-        <w:t>O</w:t>
-      </w:r>
-      <w:r>
-        <w:rPr>
-          <w:rFonts w:asciiTheme="minorHAnsi" w:hAnsiTheme="minorHAnsi"/>
-        </w:rPr>
-        <w:t xml:space="preserve">(s) DEVEDOR(ES) constante do item </w:t>
-      </w:r>
-      <w:r>
-        <w:rPr>
-          <w:rFonts w:asciiTheme="minorHAnsi" w:hAnsiTheme="minorHAnsi"/>
-          <w:b/>
-        </w:rPr>
-        <w:t>2</w:t>
-      </w:r>
-      <w:r>
-        <w:rPr>
-          <w:rFonts w:asciiTheme="minorHAnsi" w:hAnsiTheme="minorHAnsi"/>
-        </w:rPr>
-        <w:t xml:space="preserve"> </w:t>
+        <w:t xml:space="preserve">s) </w:t>
       </w:r>
       <w:r>
         <w:rPr>
@@ -9143,6 +10435,34 @@
           <w:sz w:val="23"/>
           <w:szCs w:val="23"/>
         </w:rPr>
+        <w:t>O</w:t>
+      </w:r>
+      <w:r>
+        <w:rPr>
+          <w:rFonts w:asciiTheme="minorHAnsi" w:hAnsiTheme="minorHAnsi"/>
+        </w:rPr>
+        <w:t xml:space="preserve">(s) DEVEDOR(ES) constante do item </w:t>
+      </w:r>
+      <w:r>
+        <w:rPr>
+          <w:rFonts w:asciiTheme="minorHAnsi" w:hAnsiTheme="minorHAnsi"/>
+          <w:b/>
+        </w:rPr>
+        <w:t>2</w:t>
+      </w:r>
+      <w:r>
+        <w:rPr>
+          <w:rFonts w:asciiTheme="minorHAnsi" w:hAnsiTheme="minorHAnsi"/>
+        </w:rPr>
+        <w:t xml:space="preserve"> </w:t>
+      </w:r>
+      <w:r>
+        <w:rPr>
+          <w:rFonts w:asciiTheme="minorHAnsi" w:hAnsiTheme="minorHAnsi"/>
+          <w:bCs/>
+          <w:sz w:val="23"/>
+          <w:szCs w:val="23"/>
+        </w:rPr>
         <w:t xml:space="preserve">do QUADRO RESUMO. </w:t>
       </w:r>
       <w:r>
@@ -9150,7 +10470,23 @@
           <w:rFonts w:asciiTheme="minorHAnsi" w:hAnsiTheme="minorHAnsi"/>
           <w:b/>
         </w:rPr>
-        <w:t xml:space="preserve">Fica estabelecido que a falta de recebimento do aviso de cobrança ou boleto bancário não exime o(s) DEVEDOR(ES) de efetuar(em) os pagamentos previstos neste </w:t>
+        <w:t xml:space="preserve">Fica estabelecido que a falta de recebimento do aviso de cobrança ou boleto bancário não exime </w:t>
+      </w:r>
+      <w:proofErr w:type="gramStart"/>
+      <w:r>
+        <w:rPr>
+          <w:rFonts w:asciiTheme="minorHAnsi" w:hAnsiTheme="minorHAnsi"/>
+          <w:b/>
+        </w:rPr>
+        <w:t>o(</w:t>
+      </w:r>
+      <w:proofErr w:type="gramEnd"/>
+      <w:r>
+        <w:rPr>
+          <w:rFonts w:asciiTheme="minorHAnsi" w:hAnsiTheme="minorHAnsi"/>
+          <w:b/>
+        </w:rPr>
+        <w:t xml:space="preserve">s) DEVEDOR(ES) de efetuar(em) os pagamentos previstos neste </w:t>
       </w:r>
       <w:r>
         <w:rPr>
@@ -9294,7 +10630,21 @@
         <w:rPr>
           <w:rFonts w:asciiTheme="minorHAnsi" w:hAnsiTheme="minorHAnsi"/>
         </w:rPr>
-        <w:t xml:space="preserve"> Qualquer diferença verificada entre os débitos efetivados na conta corrente do(s) DEVEDOR(ES) e a sistemática de cálculos dos valores estabelecidos neste CONTRATO, deverá ser imediatamente liquidada pelo(s) DEVEDOR(ES) no prazo máximo de 48 (quarenta e oito) horas, contado do aviso que o CREDOR lhe(s) dirigir neste sentido.</w:t>
+        <w:t xml:space="preserve"> Qualquer diferença verificada entre os débitos efetivados na conta corrente </w:t>
+      </w:r>
+      <w:proofErr w:type="gramStart"/>
+      <w:r>
+        <w:rPr>
+          <w:rFonts w:asciiTheme="minorHAnsi" w:hAnsiTheme="minorHAnsi"/>
+        </w:rPr>
+        <w:t>do(</w:t>
+      </w:r>
+      <w:proofErr w:type="gramEnd"/>
+      <w:r>
+        <w:rPr>
+          <w:rFonts w:asciiTheme="minorHAnsi" w:hAnsiTheme="minorHAnsi"/>
+        </w:rPr>
+        <w:t>s) DEVEDOR(ES) e a sistemática de cálculos dos valores estabelecidos neste CONTRATO, deverá ser imediatamente liquidada pelo(s) DEVEDOR(ES) no prazo máximo de 48 (quarenta e oito) horas, contado do aviso que o CREDOR lhe(s) dirigir neste sentido.</w:t>
       </w:r>
     </w:p>
     <w:p>
@@ -9546,89 +10896,93 @@
           <w:sz w:val="24"/>
           <w:szCs w:val="24"/>
         </w:rPr>
-        <w:t>, o(s) DEVEDOR(ES) fica(m) responsável(is) pela liquidação do eventual saldo remanescente, que será pago à vista pelo(s) DEVEDOR(ES), juntamente com o vencimento da última prestação referente ao período subsequente.</w:t>
-      </w:r>
-    </w:p>
-    <w:p>
-      <w:pPr>
-        <w:pStyle w:val="TextosemFormatao"/>
-        <w:jc w:val="both"/>
-        <w:rPr>
-          <w:rFonts w:asciiTheme="minorHAnsi" w:hAnsiTheme="minorHAnsi"/>
-          <w:b/>
+        <w:t xml:space="preserve">, </w:t>
+      </w:r>
+      <w:proofErr w:type="gramStart"/>
+      <w:r>
+        <w:rPr>
+          <w:rFonts w:asciiTheme="minorHAnsi" w:hAnsiTheme="minorHAnsi"/>
           <w:sz w:val="24"/>
           <w:szCs w:val="24"/>
         </w:rPr>
-      </w:pPr>
-    </w:p>
-    <w:p>
-      <w:pPr>
-        <w:pStyle w:val="TextosemFormatao"/>
-        <w:jc w:val="both"/>
+        <w:t>o(</w:t>
+      </w:r>
+      <w:proofErr w:type="gramEnd"/>
+      <w:r>
         <w:rPr>
           <w:rFonts w:asciiTheme="minorHAnsi" w:hAnsiTheme="minorHAnsi"/>
           <w:sz w:val="24"/>
           <w:szCs w:val="24"/>
         </w:rPr>
-      </w:pPr>
-      <w:r>
-        <w:rPr>
-          <w:rFonts w:asciiTheme="minorHAnsi" w:hAnsiTheme="minorHAnsi"/>
-          <w:b/>
+        <w:t>s) DEVEDOR(ES) fica(m) responsável(</w:t>
+      </w:r>
+      <w:proofErr w:type="spellStart"/>
+      <w:r>
+        <w:rPr>
+          <w:rFonts w:asciiTheme="minorHAnsi" w:hAnsiTheme="minorHAnsi"/>
           <w:sz w:val="24"/>
           <w:szCs w:val="24"/>
         </w:rPr>
-        <w:t>3.</w:t>
-      </w:r>
-      <w:r>
-        <w:rPr>
-          <w:rFonts w:asciiTheme="minorHAnsi" w:hAnsiTheme="minorHAnsi"/>
-          <w:b/>
+        <w:t>is</w:t>
+      </w:r>
+      <w:proofErr w:type="spellEnd"/>
+      <w:r>
+        <w:rPr>
+          <w:rFonts w:asciiTheme="minorHAnsi" w:hAnsiTheme="minorHAnsi"/>
           <w:sz w:val="24"/>
           <w:szCs w:val="24"/>
         </w:rPr>
-        <w:t>12</w:t>
-      </w:r>
-      <w:r>
+        <w:t>) pela liquidação do eventual saldo remanescente, que será pago à vista pelo(s) DEVEDOR(ES), juntamente com o vencimento da última prestação referente ao período subsequente.</w:t>
+      </w:r>
+    </w:p>
+    <w:p>
+      <w:pPr>
+        <w:pStyle w:val="TextosemFormatao"/>
+        <w:jc w:val="both"/>
         <w:rPr>
           <w:rFonts w:asciiTheme="minorHAnsi" w:hAnsiTheme="minorHAnsi"/>
           <w:b/>
           <w:sz w:val="24"/>
           <w:szCs w:val="24"/>
         </w:rPr>
-        <w:t>.</w:t>
-      </w:r>
-      <w:r>
+      </w:pPr>
+    </w:p>
+    <w:p>
+      <w:pPr>
+        <w:pStyle w:val="TextosemFormatao"/>
+        <w:jc w:val="both"/>
         <w:rPr>
           <w:rFonts w:asciiTheme="minorHAnsi" w:hAnsiTheme="minorHAnsi"/>
           <w:sz w:val="24"/>
           <w:szCs w:val="24"/>
         </w:rPr>
-        <w:t xml:space="preserve"> Sempre e quando houver convênio de pagamento via débito em conta corrente entre o CREDOR e o banco do DEVEDOR(ES), o DEVEDOR(ES) se compromete</w:t>
-      </w:r>
-      <w:r>
-        <w:rPr>
-          <w:rFonts w:asciiTheme="minorHAnsi" w:hAnsiTheme="minorHAnsi"/>
+      </w:pPr>
+      <w:r>
+        <w:rPr>
+          <w:rFonts w:asciiTheme="minorHAnsi" w:hAnsiTheme="minorHAnsi"/>
+          <w:b/>
           <w:sz w:val="24"/>
           <w:szCs w:val="24"/>
         </w:rPr>
-        <w:t>(m)</w:t>
-      </w:r>
-      <w:r>
-        <w:rPr>
-          <w:rFonts w:asciiTheme="minorHAnsi" w:hAnsiTheme="minorHAnsi"/>
+        <w:t>3.</w:t>
+      </w:r>
+      <w:r>
+        <w:rPr>
+          <w:rFonts w:asciiTheme="minorHAnsi" w:hAnsiTheme="minorHAnsi"/>
+          <w:b/>
           <w:sz w:val="24"/>
           <w:szCs w:val="24"/>
         </w:rPr>
-        <w:t xml:space="preserve"> a autorizar o seu banco a colocar todos os pagamentos</w:t>
-      </w:r>
-      <w:r>
-        <w:rPr>
-          <w:rFonts w:asciiTheme="minorHAnsi" w:hAnsiTheme="minorHAnsi"/>
+        <w:t>12</w:t>
+      </w:r>
+      <w:r>
+        <w:rPr>
+          <w:rFonts w:asciiTheme="minorHAnsi" w:hAnsiTheme="minorHAnsi"/>
+          <w:b/>
           <w:sz w:val="24"/>
           <w:szCs w:val="24"/>
         </w:rPr>
-        <w:t xml:space="preserve"> </w:t>
+        <w:t>.</w:t>
       </w:r>
       <w:r>
         <w:rPr>
@@ -9636,6 +10990,56 @@
           <w:sz w:val="24"/>
           <w:szCs w:val="24"/>
         </w:rPr>
+        <w:t xml:space="preserve"> Sempre e quando houver convênio de pagamento via débito em conta corrente entre o CREDOR e o banco do </w:t>
+      </w:r>
+      <w:proofErr w:type="gramStart"/>
+      <w:r>
+        <w:rPr>
+          <w:rFonts w:asciiTheme="minorHAnsi" w:hAnsiTheme="minorHAnsi"/>
+          <w:sz w:val="24"/>
+          <w:szCs w:val="24"/>
+        </w:rPr>
+        <w:t>DEVEDOR(</w:t>
+      </w:r>
+      <w:proofErr w:type="gramEnd"/>
+      <w:r>
+        <w:rPr>
+          <w:rFonts w:asciiTheme="minorHAnsi" w:hAnsiTheme="minorHAnsi"/>
+          <w:sz w:val="24"/>
+          <w:szCs w:val="24"/>
+        </w:rPr>
+        <w:t>ES), o DEVEDOR(ES) se compromete</w:t>
+      </w:r>
+      <w:r>
+        <w:rPr>
+          <w:rFonts w:asciiTheme="minorHAnsi" w:hAnsiTheme="minorHAnsi"/>
+          <w:sz w:val="24"/>
+          <w:szCs w:val="24"/>
+        </w:rPr>
+        <w:t>(m)</w:t>
+      </w:r>
+      <w:r>
+        <w:rPr>
+          <w:rFonts w:asciiTheme="minorHAnsi" w:hAnsiTheme="minorHAnsi"/>
+          <w:sz w:val="24"/>
+          <w:szCs w:val="24"/>
+        </w:rPr>
+        <w:t xml:space="preserve"> a autorizar o seu banco a colocar todos os pagamentos</w:t>
+      </w:r>
+      <w:r>
+        <w:rPr>
+          <w:rFonts w:asciiTheme="minorHAnsi" w:hAnsiTheme="minorHAnsi"/>
+          <w:sz w:val="24"/>
+          <w:szCs w:val="24"/>
+        </w:rPr>
+        <w:t xml:space="preserve"> </w:t>
+      </w:r>
+      <w:r>
+        <w:rPr>
+          <w:rFonts w:asciiTheme="minorHAnsi" w:hAnsiTheme="minorHAnsi"/>
+          <w:sz w:val="24"/>
+          <w:szCs w:val="24"/>
+        </w:rPr>
         <w:t>em “Débito Automático”.</w:t>
       </w:r>
     </w:p>
@@ -9689,7 +11093,21 @@
         <w:rPr>
           <w:rFonts w:asciiTheme="minorHAnsi" w:hAnsiTheme="minorHAnsi"/>
         </w:rPr>
-        <w:t>Fica autorizado neste ato o CREDOR a contratar em nome do(s)</w:t>
+        <w:t xml:space="preserve">Fica autorizado neste ato o CREDOR a contratar em nome </w:t>
+      </w:r>
+      <w:proofErr w:type="gramStart"/>
+      <w:r>
+        <w:rPr>
+          <w:rFonts w:asciiTheme="minorHAnsi" w:hAnsiTheme="minorHAnsi"/>
+        </w:rPr>
+        <w:t>do(</w:t>
+      </w:r>
+      <w:proofErr w:type="gramEnd"/>
+      <w:r>
+        <w:rPr>
+          <w:rFonts w:asciiTheme="minorHAnsi" w:hAnsiTheme="minorHAnsi"/>
+        </w:rPr>
+        <w:t>s)</w:t>
       </w:r>
       <w:r>
         <w:rPr>
@@ -9774,7 +11192,21 @@
         <w:rPr>
           <w:rFonts w:asciiTheme="minorHAnsi" w:hAnsiTheme="minorHAnsi"/>
         </w:rPr>
-        <w:t xml:space="preserve">Assim, declara(m)-se ciente(s) o(s) DEVEDOR(ES) que qualquer alteração nas condições inicialmente informadas para a contratação, tais como, mas não se limitando, por exemplo, à(s) idade(s) do(s) proponente(s), poderá refletir em modificação no prêmio dos seguros a ser contratado para a devida formalização deste </w:t>
+        <w:t xml:space="preserve">Assim, </w:t>
+      </w:r>
+      <w:proofErr w:type="gramStart"/>
+      <w:r>
+        <w:rPr>
+          <w:rFonts w:asciiTheme="minorHAnsi" w:hAnsiTheme="minorHAnsi"/>
+        </w:rPr>
+        <w:t>declara(</w:t>
+      </w:r>
+      <w:proofErr w:type="gramEnd"/>
+      <w:r>
+        <w:rPr>
+          <w:rFonts w:asciiTheme="minorHAnsi" w:hAnsiTheme="minorHAnsi"/>
+        </w:rPr>
+        <w:t xml:space="preserve">m)-se ciente(s) o(s) DEVEDOR(ES) que qualquer alteração nas condições inicialmente informadas para a contratação, tais como, mas não se limitando, por exemplo, à(s) idade(s) do(s) proponente(s), poderá refletir em modificação no prêmio dos seguros a ser contratado para a devida formalização deste </w:t>
       </w:r>
       <w:r>
         <w:rPr>
@@ -9836,7 +11268,21 @@
         <w:rPr>
           <w:rFonts w:asciiTheme="minorHAnsi" w:hAnsiTheme="minorHAnsi"/>
         </w:rPr>
-        <w:t xml:space="preserve"> Declaram ainda os DEVEDOR(ES) que:</w:t>
+        <w:t xml:space="preserve"> Declaram ainda os </w:t>
+      </w:r>
+      <w:proofErr w:type="gramStart"/>
+      <w:r>
+        <w:rPr>
+          <w:rFonts w:asciiTheme="minorHAnsi" w:hAnsiTheme="minorHAnsi"/>
+        </w:rPr>
+        <w:t>DEVEDOR(</w:t>
+      </w:r>
+      <w:proofErr w:type="gramEnd"/>
+      <w:r>
+        <w:rPr>
+          <w:rFonts w:asciiTheme="minorHAnsi" w:hAnsiTheme="minorHAnsi"/>
+        </w:rPr>
+        <w:t>ES) que:</w:t>
       </w:r>
     </w:p>
     <w:p>
@@ -9862,11 +11308,19 @@
           <w:rFonts w:asciiTheme="minorHAnsi" w:hAnsiTheme="minorHAnsi"/>
         </w:rPr>
       </w:pPr>
-      <w:r>
-        <w:rPr>
-          <w:rFonts w:asciiTheme="minorHAnsi" w:hAnsiTheme="minorHAnsi"/>
-        </w:rPr>
-        <w:t xml:space="preserve">foi concedido ao(s) DEVEDOR(ES) o direito de contratar os seguros mencionados nesta cláusula através de outras seguradoras, sendo que, a seu critério, optou(aram) </w:t>
+      <w:proofErr w:type="gramStart"/>
+      <w:r>
+        <w:rPr>
+          <w:rFonts w:asciiTheme="minorHAnsi" w:hAnsiTheme="minorHAnsi"/>
+        </w:rPr>
+        <w:t>foi</w:t>
+      </w:r>
+      <w:proofErr w:type="gramEnd"/>
+      <w:r>
+        <w:rPr>
+          <w:rFonts w:asciiTheme="minorHAnsi" w:hAnsiTheme="minorHAnsi"/>
+        </w:rPr>
+        <w:t xml:space="preserve"> concedido ao(s) DEVEDOR(ES) o direito de contratar os seguros mencionados nesta cláusula através de outras seguradoras, sendo que, a seu critério, optou(aram) </w:t>
       </w:r>
       <w:r>
         <w:rPr>
@@ -9897,11 +11351,19 @@
           <w:rFonts w:asciiTheme="minorHAnsi" w:hAnsiTheme="minorHAnsi"/>
         </w:rPr>
       </w:pPr>
-      <w:r>
-        <w:rPr>
-          <w:rFonts w:asciiTheme="minorHAnsi" w:hAnsiTheme="minorHAnsi"/>
-        </w:rPr>
-        <w:t>tem(têm) ciência e concorda(m) integralmente com os termos das condições gerais ora apresentadas com relação ao Seguro de pessoa com cobertura de Morte e Invalidez Permanente por Acidente (MIP) e ao Seguro de danos com cobertura de Danos Físicos ao Imóvel (DFI), tendo pleno conhecimento de todas as suas coberturas e riscos excluídos</w:t>
+      <w:proofErr w:type="gramStart"/>
+      <w:r>
+        <w:rPr>
+          <w:rFonts w:asciiTheme="minorHAnsi" w:hAnsiTheme="minorHAnsi"/>
+        </w:rPr>
+        <w:t>tem(</w:t>
+      </w:r>
+      <w:proofErr w:type="gramEnd"/>
+      <w:r>
+        <w:rPr>
+          <w:rFonts w:asciiTheme="minorHAnsi" w:hAnsiTheme="minorHAnsi"/>
+        </w:rPr>
+        <w:t>têm) ciência e concorda(m) integralmente com os termos das condições gerais ora apresentadas com relação ao Seguro de pessoa com cobertura de Morte e Invalidez Permanente por Acidente (MIP) e ao Seguro de danos com cobertura de Danos Físicos ao Imóvel (DFI), tendo pleno conhecimento de todas as suas coberturas e riscos excluídos</w:t>
       </w:r>
       <w:r>
         <w:rPr>
@@ -9924,11 +11386,19 @@
           <w:rFonts w:asciiTheme="minorHAnsi" w:hAnsiTheme="minorHAnsi"/>
         </w:rPr>
       </w:pPr>
-      <w:r>
-        <w:rPr>
-          <w:rFonts w:asciiTheme="minorHAnsi" w:hAnsiTheme="minorHAnsi"/>
-        </w:rPr>
-        <w:t>os próprios DEVEDOR(ES) ou seus beneficiários, herdeiros ou sucessores, deverão comunicar ao CREDOR e à Seguradora, imediatamente e por escrito, a ocorrência de qualquer sinistro, bem como, qualquer evento suscetível de agravar consideravelmente o risco coberto, sob pena de perder o direito à indenização se for provado que silenciou de má-fé;</w:t>
+      <w:proofErr w:type="gramStart"/>
+      <w:r>
+        <w:rPr>
+          <w:rFonts w:asciiTheme="minorHAnsi" w:hAnsiTheme="minorHAnsi"/>
+        </w:rPr>
+        <w:t>os</w:t>
+      </w:r>
+      <w:proofErr w:type="gramEnd"/>
+      <w:r>
+        <w:rPr>
+          <w:rFonts w:asciiTheme="minorHAnsi" w:hAnsiTheme="minorHAnsi"/>
+        </w:rPr>
+        <w:t xml:space="preserve"> próprios DEVEDOR(ES) ou seus beneficiários, herdeiros ou sucessores, deverão comunicar ao CREDOR e à Seguradora, imediatamente e por escrito, a ocorrência de qualquer sinistro, bem como, qualquer evento suscetível de agravar consideravelmente o risco coberto, sob pena de perder o direito à indenização se for provado que silenciou de má-fé;</w:t>
       </w:r>
     </w:p>
     <w:p>
@@ -9945,11 +11415,19 @@
           <w:rFonts w:asciiTheme="minorHAnsi" w:hAnsiTheme="minorHAnsi"/>
         </w:rPr>
       </w:pPr>
-      <w:r>
-        <w:rPr>
-          <w:rFonts w:asciiTheme="minorHAnsi" w:hAnsiTheme="minorHAnsi"/>
-        </w:rPr>
-        <w:t>autoriza(m), desde já, de forma expressa, irrevogável e inequívoca, que a Seguradora realize o levantamento de informações médicas em hospitais, clínicas e/ou consultórios, bem como, que solicite a realização de perícia médica quando necessário.</w:t>
+      <w:proofErr w:type="gramStart"/>
+      <w:r>
+        <w:rPr>
+          <w:rFonts w:asciiTheme="minorHAnsi" w:hAnsiTheme="minorHAnsi"/>
+        </w:rPr>
+        <w:t>autoriza(</w:t>
+      </w:r>
+      <w:proofErr w:type="gramEnd"/>
+      <w:r>
+        <w:rPr>
+          <w:rFonts w:asciiTheme="minorHAnsi" w:hAnsiTheme="minorHAnsi"/>
+        </w:rPr>
+        <w:t>m), desde já, de forma expressa, irrevogável e inequívoca, que a Seguradora realize o levantamento de informações médicas em hospitais, clínicas e/ou consultórios, bem como, que solicite a realização de perícia médica quando necessário.</w:t>
       </w:r>
     </w:p>
     <w:p>
@@ -10026,7 +11504,29 @@
         <w:rPr>
           <w:rFonts w:asciiTheme="minorHAnsi" w:hAnsiTheme="minorHAnsi"/>
         </w:rPr>
-        <w:t>objeto deste instrumento, ficará(ão) o(s) DEVEDOR(ES) ou seu(s) herdeiro(s) e/ou sucessor(es) obrigado(s) à efetiva liquidação do saldo remanescente perante o CREDOR.</w:t>
+        <w:t xml:space="preserve">objeto deste instrumento, </w:t>
+      </w:r>
+      <w:proofErr w:type="gramStart"/>
+      <w:r>
+        <w:rPr>
+          <w:rFonts w:asciiTheme="minorHAnsi" w:hAnsiTheme="minorHAnsi"/>
+        </w:rPr>
+        <w:t>ficará(</w:t>
+      </w:r>
+      <w:proofErr w:type="spellStart"/>
+      <w:proofErr w:type="gramEnd"/>
+      <w:r>
+        <w:rPr>
+          <w:rFonts w:asciiTheme="minorHAnsi" w:hAnsiTheme="minorHAnsi"/>
+        </w:rPr>
+        <w:t>ão</w:t>
+      </w:r>
+      <w:proofErr w:type="spellEnd"/>
+      <w:r>
+        <w:rPr>
+          <w:rFonts w:asciiTheme="minorHAnsi" w:hAnsiTheme="minorHAnsi"/>
+        </w:rPr>
+        <w:t>) o(s) DEVEDOR(ES) ou seu(s) herdeiro(s) e/ou sucessor(es) obrigado(s) à efetiva liquidação do saldo remanescente perante o CREDOR.</w:t>
       </w:r>
     </w:p>
     <w:p>
@@ -10057,7 +11557,21 @@
         <w:rPr>
           <w:rFonts w:asciiTheme="minorHAnsi" w:hAnsiTheme="minorHAnsi"/>
         </w:rPr>
-        <w:t xml:space="preserve"> Por conta da guarda, manutenção e atualização de dados cadastrais, bem como permanente e contínua geração de dados relativos ao cumprimento dos direitos e obrigações decorrentes deste instrumento e prestação de informações respectivas, o(s) DEVEDOR(ES) concorda(m) em pagar, mensalmente, desde a assinatura do presente instrumento, a Tarifa de Administração Mensal do Contrato cobrada pelo CREDOR.</w:t>
+        <w:t xml:space="preserve"> Por conta da guarda, manutenção e atualização de dados cadastrais, bem como permanente e contínua geração de dados relativos ao cumprimento dos direitos e obrigações decorrentes deste instrumento e prestação de informações respectivas, </w:t>
+      </w:r>
+      <w:proofErr w:type="gramStart"/>
+      <w:r>
+        <w:rPr>
+          <w:rFonts w:asciiTheme="minorHAnsi" w:hAnsiTheme="minorHAnsi"/>
+        </w:rPr>
+        <w:t>o(</w:t>
+      </w:r>
+      <w:proofErr w:type="gramEnd"/>
+      <w:r>
+        <w:rPr>
+          <w:rFonts w:asciiTheme="minorHAnsi" w:hAnsiTheme="minorHAnsi"/>
+        </w:rPr>
+        <w:t>s) DEVEDOR(ES) concorda(m) em pagar, mensalmente, desde a assinatura do presente instrumento, a Tarifa de Administração Mensal do Contrato cobrada pelo CREDOR.</w:t>
       </w:r>
     </w:p>
     <w:p>
@@ -10098,34 +11612,50 @@
           <w:rFonts w:ascii="Calibri" w:hAnsi="Calibri"/>
           <w:szCs w:val="22"/>
         </w:rPr>
-        <w:t xml:space="preserve">Na hipótese da cláusula acima, no caso de não liquidação do saldo remanescente pelos DEVEDOR(ES), seus herdeiros e sucessores a qualquer título, sobre estes incidirá os encargos moratórios previstos </w:t>
-      </w:r>
+        <w:t xml:space="preserve">Na hipótese da cláusula acima, no caso de não liquidação do saldo remanescente pelos </w:t>
+      </w:r>
+      <w:proofErr w:type="gramStart"/>
       <w:r>
         <w:rPr>
           <w:rFonts w:ascii="Calibri" w:hAnsi="Calibri"/>
           <w:szCs w:val="22"/>
         </w:rPr>
-        <w:t xml:space="preserve">na </w:t>
-      </w:r>
+        <w:t>DEVEDOR(</w:t>
+      </w:r>
+      <w:proofErr w:type="gramEnd"/>
       <w:r>
         <w:rPr>
           <w:rFonts w:ascii="Calibri" w:hAnsi="Calibri"/>
           <w:szCs w:val="22"/>
         </w:rPr>
-        <w:t>cláusula 6</w:t>
+        <w:t xml:space="preserve">ES), seus herdeiros e sucessores a qualquer título, sobre estes incidirá os encargos moratórios previstos </w:t>
       </w:r>
       <w:r>
         <w:rPr>
           <w:rFonts w:ascii="Calibri" w:hAnsi="Calibri"/>
           <w:szCs w:val="22"/>
         </w:rPr>
-        <w:t>, bem</w:t>
+        <w:t xml:space="preserve">na </w:t>
       </w:r>
       <w:r>
         <w:rPr>
           <w:rFonts w:ascii="Calibri" w:hAnsi="Calibri"/>
           <w:szCs w:val="22"/>
         </w:rPr>
+        <w:t>cláusula 6</w:t>
+      </w:r>
+      <w:r>
+        <w:rPr>
+          <w:rFonts w:ascii="Calibri" w:hAnsi="Calibri"/>
+          <w:szCs w:val="22"/>
+        </w:rPr>
+        <w:t>, bem</w:t>
+      </w:r>
+      <w:r>
+        <w:rPr>
+          <w:rFonts w:ascii="Calibri" w:hAnsi="Calibri"/>
+          <w:szCs w:val="22"/>
+        </w:rPr>
         <w:t xml:space="preserve"> como a respectiva execução da garantia pelo CREDOR ou quem vier a substituí-lo.</w:t>
       </w:r>
     </w:p>
@@ -10245,7 +11775,23 @@
           <w:rFonts w:asciiTheme="minorHAnsi" w:hAnsiTheme="minorHAnsi"/>
           <w:b/>
         </w:rPr>
-        <w:t xml:space="preserve">, o(s) </w:t>
+        <w:t xml:space="preserve">, </w:t>
+      </w:r>
+      <w:proofErr w:type="gramStart"/>
+      <w:r>
+        <w:rPr>
+          <w:rFonts w:asciiTheme="minorHAnsi" w:hAnsiTheme="minorHAnsi"/>
+          <w:b/>
+        </w:rPr>
+        <w:t>o(</w:t>
+      </w:r>
+      <w:proofErr w:type="gramEnd"/>
+      <w:r>
+        <w:rPr>
+          <w:rFonts w:asciiTheme="minorHAnsi" w:hAnsiTheme="minorHAnsi"/>
+          <w:b/>
+        </w:rPr>
+        <w:t xml:space="preserve">s) </w:t>
       </w:r>
       <w:r>
         <w:rPr>
@@ -10351,7 +11897,21 @@
         <w:rPr>
           <w:rFonts w:asciiTheme="minorHAnsi" w:hAnsiTheme="minorHAnsi"/>
         </w:rPr>
-        <w:t xml:space="preserve"> Por força do estabelecido nesta cláusula o(s) </w:t>
+        <w:t xml:space="preserve"> Por força do estabelecido nesta cláusula </w:t>
+      </w:r>
+      <w:proofErr w:type="gramStart"/>
+      <w:r>
+        <w:rPr>
+          <w:rFonts w:asciiTheme="minorHAnsi" w:hAnsiTheme="minorHAnsi"/>
+        </w:rPr>
+        <w:t>o(</w:t>
+      </w:r>
+      <w:proofErr w:type="gramEnd"/>
+      <w:r>
+        <w:rPr>
+          <w:rFonts w:asciiTheme="minorHAnsi" w:hAnsiTheme="minorHAnsi"/>
+        </w:rPr>
+        <w:t xml:space="preserve">s) </w:t>
       </w:r>
       <w:r>
         <w:rPr>
@@ -10534,7 +12094,21 @@
         <w:rPr>
           <w:rFonts w:asciiTheme="minorHAnsi" w:hAnsiTheme="minorHAnsi"/>
         </w:rPr>
-        <w:t xml:space="preserve"> Como alienante(s), em caráter fiduciário, o(s) </w:t>
+        <w:t xml:space="preserve"> Como </w:t>
+      </w:r>
+      <w:proofErr w:type="gramStart"/>
+      <w:r>
+        <w:rPr>
+          <w:rFonts w:asciiTheme="minorHAnsi" w:hAnsiTheme="minorHAnsi"/>
+        </w:rPr>
+        <w:t>alienante(</w:t>
+      </w:r>
+      <w:proofErr w:type="gramEnd"/>
+      <w:r>
+        <w:rPr>
+          <w:rFonts w:asciiTheme="minorHAnsi" w:hAnsiTheme="minorHAnsi"/>
+        </w:rPr>
+        <w:t xml:space="preserve">s), em caráter fiduciário, o(s) </w:t>
       </w:r>
       <w:r>
         <w:rPr>
@@ -10583,13 +12157,41 @@
           <w:szCs w:val="24"/>
         </w:rPr>
       </w:pPr>
+      <w:proofErr w:type="gramStart"/>
       <w:r>
         <w:rPr>
           <w:rFonts w:asciiTheme="minorHAnsi" w:hAnsiTheme="minorHAnsi"/>
           <w:sz w:val="24"/>
           <w:szCs w:val="24"/>
         </w:rPr>
-        <w:t>declara(m) não estar sujeito(s) à apresentação da CND-INSS, por não ser(em) contribuinte(s) desse órgão. Todavia, na hipótese de ser(em) contribuinte(s) desse órgão, declara(m) ciente(s) e responsável(eis)pela apresentação da CND-INSS;</w:t>
+        <w:t>declara(</w:t>
+      </w:r>
+      <w:proofErr w:type="gramEnd"/>
+      <w:r>
+        <w:rPr>
+          <w:rFonts w:asciiTheme="minorHAnsi" w:hAnsiTheme="minorHAnsi"/>
+          <w:sz w:val="24"/>
+          <w:szCs w:val="24"/>
+        </w:rPr>
+        <w:t xml:space="preserve">m) não estar sujeito(s) à apresentação da CND-INSS, por não ser(em) contribuinte(s) desse órgão. Todavia, na hipótese de </w:t>
+      </w:r>
+      <w:proofErr w:type="gramStart"/>
+      <w:r>
+        <w:rPr>
+          <w:rFonts w:asciiTheme="minorHAnsi" w:hAnsiTheme="minorHAnsi"/>
+          <w:sz w:val="24"/>
+          <w:szCs w:val="24"/>
+        </w:rPr>
+        <w:t>ser(</w:t>
+      </w:r>
+      <w:proofErr w:type="gramEnd"/>
+      <w:r>
+        <w:rPr>
+          <w:rFonts w:asciiTheme="minorHAnsi" w:hAnsiTheme="minorHAnsi"/>
+          <w:sz w:val="24"/>
+          <w:szCs w:val="24"/>
+        </w:rPr>
+        <w:t>em) contribuinte(s) desse órgão, declara(m) ciente(s) e responsável(eis)pela apresentação da CND-INSS;</w:t>
       </w:r>
     </w:p>
     <w:p>
@@ -10622,18 +12224,26 @@
           <w:rFonts w:asciiTheme="minorHAnsi" w:hAnsiTheme="minorHAnsi"/>
         </w:rPr>
       </w:pPr>
-      <w:r>
-        <w:rPr>
-          <w:rFonts w:asciiTheme="minorHAnsi" w:hAnsiTheme="minorHAnsi"/>
-        </w:rPr>
-        <w:t xml:space="preserve">se solteiro(a), viúvo(a), divorciado(a) ou separado(a) judicialmente, declara, sob responsabilidade civil e criminal, que o imóvel aqui objetivado não foi adquirido na constância de união estável prevista na Lei nº 9.278, de </w:t>
+      <w:proofErr w:type="gramStart"/>
+      <w:r>
+        <w:rPr>
+          <w:rFonts w:asciiTheme="minorHAnsi" w:hAnsiTheme="minorHAnsi"/>
+        </w:rPr>
+        <w:t>se</w:t>
+      </w:r>
+      <w:proofErr w:type="gramEnd"/>
+      <w:r>
+        <w:rPr>
+          <w:rFonts w:asciiTheme="minorHAnsi" w:hAnsiTheme="minorHAnsi"/>
+        </w:rPr>
+        <w:t xml:space="preserve"> solteiro(a), viúvo(a), divorciado(a) ou separado(a) judicialmente, declara, sob responsabilidade civil e criminal, que o imóvel aqui objetivado não foi adquirido na constância de união estável prevista na Lei nº 9.278, de </w:t>
       </w:r>
       <w:smartTag w:uri="urn:schemas-microsoft-com:office:smarttags" w:element="date">
         <w:smartTagPr>
+          <w:attr w:name="Year" w:val="96"/>
+          <w:attr w:name="Day" w:val="10"/>
+          <w:attr w:name="Month" w:val="05"/>
           <w:attr w:name="ls" w:val="trans"/>
-          <w:attr w:name="Month" w:val="05"/>
-          <w:attr w:name="Day" w:val="10"/>
-          <w:attr w:name="Year" w:val="96"/>
         </w:smartTagPr>
         <w:r>
           <w:rPr>
@@ -10869,7 +12479,25 @@
           <w:sz w:val="24"/>
           <w:szCs w:val="24"/>
         </w:rPr>
-        <w:t>iduciária em garantia, sem que tal concordância tenha qualquer reflexo de caráter registrário, pois não infringidos os princípios da especialidade subjetiva e da continuidade.</w:t>
+        <w:t xml:space="preserve">iduciária em garantia, sem que tal concordância tenha qualquer reflexo de caráter </w:t>
+      </w:r>
+      <w:proofErr w:type="spellStart"/>
+      <w:r>
+        <w:rPr>
+          <w:rFonts w:asciiTheme="minorHAnsi" w:hAnsiTheme="minorHAnsi"/>
+          <w:sz w:val="24"/>
+          <w:szCs w:val="24"/>
+        </w:rPr>
+        <w:t>registrário</w:t>
+      </w:r>
+      <w:proofErr w:type="spellEnd"/>
+      <w:r>
+        <w:rPr>
+          <w:rFonts w:asciiTheme="minorHAnsi" w:hAnsiTheme="minorHAnsi"/>
+          <w:sz w:val="24"/>
+          <w:szCs w:val="24"/>
+        </w:rPr>
+        <w:t>, pois não infringidos os princípios da especialidade subjetiva e da continuidade.</w:t>
       </w:r>
     </w:p>
     <w:p>
@@ -11081,7 +12709,21 @@
         <w:rPr>
           <w:rFonts w:asciiTheme="minorHAnsi" w:hAnsiTheme="minorHAnsi"/>
         </w:rPr>
-        <w:t xml:space="preserve">O(s) FIDUCIANTE(S) titular(es) do(s) Imóvel(eis) declara(m) e informa(m) que o(s) Bem(ns) Imóvel(eis) outorgado(s) em garantia não é(são) nem faz(em) parte de bem de família de maneira que ratificam que, caso em algum momento da vigência das Obrigações Garantidas tal condição venha a ser contestada, servirá a presente clausula como RENÚNCIA aos benefícios de tal natureza. </w:t>
+        <w:t>O(s) FIDUCIANTE(S) titular(es) do(s) Imóvel(eis) declara(m) e informa(m) que o(s) Bem(</w:t>
+      </w:r>
+      <w:proofErr w:type="spellStart"/>
+      <w:r>
+        <w:rPr>
+          <w:rFonts w:asciiTheme="minorHAnsi" w:hAnsiTheme="minorHAnsi"/>
+        </w:rPr>
+        <w:t>ns</w:t>
+      </w:r>
+      <w:proofErr w:type="spellEnd"/>
+      <w:r>
+        <w:rPr>
+          <w:rFonts w:asciiTheme="minorHAnsi" w:hAnsiTheme="minorHAnsi"/>
+        </w:rPr>
+        <w:t xml:space="preserve">) Imóvel(eis) outorgado(s) em garantia não é(são) nem faz(em) parte de bem de família de maneira que ratificam que, caso em algum momento da vigência das Obrigações Garantidas tal condição venha a ser contestada, servirá a presente clausula como RENÚNCIA aos benefícios de tal natureza. </w:t>
       </w:r>
     </w:p>
     <w:p>
@@ -11157,7 +12799,21 @@
         <w:rPr>
           <w:rFonts w:asciiTheme="minorHAnsi" w:hAnsiTheme="minorHAnsi"/>
         </w:rPr>
-        <w:t xml:space="preserve"> deverá(ão) reembolsá-lo dentro de </w:t>
+        <w:t xml:space="preserve"> deverá(</w:t>
+      </w:r>
+      <w:proofErr w:type="spellStart"/>
+      <w:r>
+        <w:rPr>
+          <w:rFonts w:asciiTheme="minorHAnsi" w:hAnsiTheme="minorHAnsi"/>
+        </w:rPr>
+        <w:t>ão</w:t>
+      </w:r>
+      <w:proofErr w:type="spellEnd"/>
+      <w:r>
+        <w:rPr>
+          <w:rFonts w:asciiTheme="minorHAnsi" w:hAnsiTheme="minorHAnsi"/>
+        </w:rPr>
+        <w:t xml:space="preserve">) reembolsá-lo dentro de </w:t>
       </w:r>
       <w:r>
         <w:rPr>
@@ -11181,7 +12837,21 @@
         <w:rPr>
           <w:rFonts w:asciiTheme="minorHAnsi" w:hAnsiTheme="minorHAnsi"/>
         </w:rPr>
-        <w:t>) dias contados do recebimento de comunicação para tanto, sendo que sobre o valor correspondente serão aplicáveis as mesmas penalidades a que está(ão) sujeito(s) o(s) DEVEDOR(ES) em caso de inadimplemento, inclusive a de vencimento antecipado da dívida, disposta na cláusula 8 abaixo.</w:t>
+        <w:t>) dias contados do recebimento de comunicação para tanto, sendo que sobre o valor correspondente serão aplicáveis as mesmas penalidades a que está(</w:t>
+      </w:r>
+      <w:proofErr w:type="spellStart"/>
+      <w:r>
+        <w:rPr>
+          <w:rFonts w:asciiTheme="minorHAnsi" w:hAnsiTheme="minorHAnsi"/>
+        </w:rPr>
+        <w:t>ão</w:t>
+      </w:r>
+      <w:proofErr w:type="spellEnd"/>
+      <w:r>
+        <w:rPr>
+          <w:rFonts w:asciiTheme="minorHAnsi" w:hAnsiTheme="minorHAnsi"/>
+        </w:rPr>
+        <w:t>) sujeito(s) o(s) DEVEDOR(ES) em caso de inadimplemento, inclusive a de vencimento antecipado da dívida, disposta na cláusula 8 abaixo.</w:t>
       </w:r>
     </w:p>
     <w:p>
@@ -11819,7 +13489,23 @@
           <w:rFonts w:asciiTheme="minorHAnsi" w:hAnsiTheme="minorHAnsi"/>
           <w:spacing w:val="-3"/>
         </w:rPr>
-        <w:t xml:space="preserve">.1 acima, o(s) DEVEDOR(ES) arcará(ão) com as </w:t>
+        <w:t>.1 acima, o(s) DEVEDOR(ES) arcará(</w:t>
+      </w:r>
+      <w:proofErr w:type="spellStart"/>
+      <w:r>
+        <w:rPr>
+          <w:rFonts w:asciiTheme="minorHAnsi" w:hAnsiTheme="minorHAnsi"/>
+          <w:spacing w:val="-3"/>
+        </w:rPr>
+        <w:t>ão</w:t>
+      </w:r>
+      <w:proofErr w:type="spellEnd"/>
+      <w:r>
+        <w:rPr>
+          <w:rFonts w:asciiTheme="minorHAnsi" w:hAnsiTheme="minorHAnsi"/>
+          <w:spacing w:val="-3"/>
+        </w:rPr>
+        <w:t xml:space="preserve">) com as </w:t>
       </w:r>
       <w:r>
         <w:rPr>
@@ -12491,13 +14177,23 @@
         </w:rPr>
         <w:t xml:space="preserve"> não purgar(em) a mora no prazo assinalado, o Oficial do Registro de Imóveis certificará esse fato e, diante da comprovação do recolhimento do imposto de transmissão </w:t>
       </w:r>
+      <w:proofErr w:type="spellStart"/>
       <w:r>
         <w:rPr>
           <w:rFonts w:asciiTheme="minorHAnsi" w:hAnsiTheme="minorHAnsi"/>
           <w:bCs/>
           <w:i/>
         </w:rPr>
-        <w:t>inter vivo</w:t>
+        <w:t>inter</w:t>
+      </w:r>
+      <w:proofErr w:type="spellEnd"/>
+      <w:r>
+        <w:rPr>
+          <w:rFonts w:asciiTheme="minorHAnsi" w:hAnsiTheme="minorHAnsi"/>
+          <w:bCs/>
+          <w:i/>
+        </w:rPr>
+        <w:t xml:space="preserve"> vivo</w:t>
       </w:r>
       <w:r>
         <w:rPr>
@@ -12604,12 +14300,21 @@
         <w:lastRenderedPageBreak/>
         <w:t xml:space="preserve">apuração do imposto sobre transmissão </w:t>
       </w:r>
+      <w:proofErr w:type="spellStart"/>
       <w:r>
         <w:rPr>
           <w:rFonts w:asciiTheme="minorHAnsi" w:hAnsiTheme="minorHAnsi"/>
           <w:i/>
         </w:rPr>
-        <w:t>inter vivos</w:t>
+        <w:t>inter</w:t>
+      </w:r>
+      <w:proofErr w:type="spellEnd"/>
+      <w:r>
+        <w:rPr>
+          <w:rFonts w:asciiTheme="minorHAnsi" w:hAnsiTheme="minorHAnsi"/>
+          <w:i/>
+        </w:rPr>
+        <w:t xml:space="preserve"> vivos</w:t>
       </w:r>
       <w:r>
         <w:rPr>
@@ -12720,7 +14425,21 @@
         <w:rPr>
           <w:rFonts w:asciiTheme="minorHAnsi" w:hAnsiTheme="minorHAnsi"/>
         </w:rPr>
-        <w:t xml:space="preserve"> ou ii) pelo valor que vier a ser apurado em nova avaliação a ser feita por empresa independente de engenharia contratada pelo CREDOR</w:t>
+        <w:t xml:space="preserve"> ou </w:t>
+      </w:r>
+      <w:proofErr w:type="spellStart"/>
+      <w:r>
+        <w:rPr>
+          <w:rFonts w:asciiTheme="minorHAnsi" w:hAnsiTheme="minorHAnsi"/>
+        </w:rPr>
+        <w:t>ii</w:t>
+      </w:r>
+      <w:proofErr w:type="spellEnd"/>
+      <w:r>
+        <w:rPr>
+          <w:rFonts w:asciiTheme="minorHAnsi" w:hAnsiTheme="minorHAnsi"/>
+        </w:rPr>
+        <w:t>) pelo valor que vier a ser apurado em nova avaliação a ser feita por empresa independente de engenharia contratada pelo CREDOR</w:t>
       </w:r>
       <w:r>
         <w:rPr>
@@ -12889,12 +14608,14 @@
         </w:rPr>
         <w:t>l(</w:t>
       </w:r>
+      <w:proofErr w:type="spellStart"/>
       <w:r>
         <w:rPr>
           <w:rFonts w:asciiTheme="minorHAnsi" w:hAnsiTheme="minorHAnsi"/>
         </w:rPr>
         <w:t>is</w:t>
       </w:r>
+      <w:proofErr w:type="spellEnd"/>
       <w:r>
         <w:rPr>
           <w:rFonts w:asciiTheme="minorHAnsi" w:hAnsiTheme="minorHAnsi"/>
@@ -12917,7 +14638,21 @@
         <w:rPr>
           <w:rFonts w:asciiTheme="minorHAnsi" w:hAnsiTheme="minorHAnsi"/>
         </w:rPr>
-        <w:t xml:space="preserve">OR(ES) será(ão) comunicado(s) das datas, horários e locais dos leilões por correspondência dirigida ao endereço indicado </w:t>
+        <w:t>OR(ES) será(</w:t>
+      </w:r>
+      <w:proofErr w:type="spellStart"/>
+      <w:r>
+        <w:rPr>
+          <w:rFonts w:asciiTheme="minorHAnsi" w:hAnsiTheme="minorHAnsi"/>
+        </w:rPr>
+        <w:t>ão</w:t>
+      </w:r>
+      <w:proofErr w:type="spellEnd"/>
+      <w:r>
+        <w:rPr>
+          <w:rFonts w:asciiTheme="minorHAnsi" w:hAnsiTheme="minorHAnsi"/>
+        </w:rPr>
+        <w:t xml:space="preserve">) comunicado(s) das datas, horários e locais dos leilões por correspondência dirigida ao endereço indicado </w:t>
       </w:r>
       <w:r>
         <w:rPr>
@@ -12941,8 +14676,16 @@
         <w:rPr>
           <w:rFonts w:asciiTheme="minorHAnsi" w:hAnsiTheme="minorHAnsi"/>
         </w:rPr>
-        <w:t xml:space="preserve"> Fiduciante</w:t>
-      </w:r>
+        <w:t xml:space="preserve"> </w:t>
+      </w:r>
+      <w:proofErr w:type="spellStart"/>
+      <w:r>
+        <w:rPr>
+          <w:rFonts w:asciiTheme="minorHAnsi" w:hAnsiTheme="minorHAnsi"/>
+        </w:rPr>
+        <w:t>Fiduciante</w:t>
+      </w:r>
+      <w:proofErr w:type="spellEnd"/>
       <w:r>
         <w:rPr>
           <w:rFonts w:asciiTheme="minorHAnsi" w:hAnsiTheme="minorHAnsi"/>
@@ -13079,12 +14822,21 @@
         <w:lastRenderedPageBreak/>
         <w:t xml:space="preserve">ou encargos legais, inclusive tributos - imposto sobre transmissão </w:t>
       </w:r>
+      <w:proofErr w:type="spellStart"/>
       <w:r>
         <w:rPr>
           <w:rFonts w:asciiTheme="minorHAnsi" w:hAnsiTheme="minorHAnsi"/>
           <w:i/>
         </w:rPr>
-        <w:t>inter vivos</w:t>
+        <w:t>inter</w:t>
+      </w:r>
+      <w:proofErr w:type="spellEnd"/>
+      <w:r>
+        <w:rPr>
+          <w:rFonts w:asciiTheme="minorHAnsi" w:hAnsiTheme="minorHAnsi"/>
+          <w:i/>
+        </w:rPr>
+        <w:t xml:space="preserve"> vivos</w:t>
       </w:r>
       <w:r>
         <w:rPr>
@@ -14177,7 +15929,21 @@
         <w:rPr>
           <w:rFonts w:asciiTheme="minorHAnsi" w:hAnsiTheme="minorHAnsi"/>
         </w:rPr>
-        <w:t>, a correspondente prestação de contas pelo período de 12 (doze) meses contados da realização do(s) leilão(ões);</w:t>
+        <w:t>, a correspondente prestação de contas pelo período de 12 (doze) meses contados da realização do(s) leilão(</w:t>
+      </w:r>
+      <w:proofErr w:type="spellStart"/>
+      <w:r>
+        <w:rPr>
+          <w:rFonts w:asciiTheme="minorHAnsi" w:hAnsiTheme="minorHAnsi"/>
+        </w:rPr>
+        <w:t>ões</w:t>
+      </w:r>
+      <w:proofErr w:type="spellEnd"/>
+      <w:r>
+        <w:rPr>
+          <w:rFonts w:asciiTheme="minorHAnsi" w:hAnsiTheme="minorHAnsi"/>
+        </w:rPr>
+        <w:t>);</w:t>
       </w:r>
     </w:p>
     <w:p>
@@ -14252,7 +16018,23 @@
           <w:rFonts w:asciiTheme="minorHAnsi" w:hAnsiTheme="minorHAnsi"/>
           <w:bCs/>
         </w:rPr>
-        <w:t xml:space="preserve"> deverá(ão) desocupar o imóvel até a data da realização do primeiro público leilão, deixando-o livre e desimpedido de pessoas e coisas. O(s) </w:t>
+        <w:t xml:space="preserve"> deverá(</w:t>
+      </w:r>
+      <w:proofErr w:type="spellStart"/>
+      <w:r>
+        <w:rPr>
+          <w:rFonts w:asciiTheme="minorHAnsi" w:hAnsiTheme="minorHAnsi"/>
+          <w:bCs/>
+        </w:rPr>
+        <w:t>ão</w:t>
+      </w:r>
+      <w:proofErr w:type="spellEnd"/>
+      <w:r>
+        <w:rPr>
+          <w:rFonts w:asciiTheme="minorHAnsi" w:hAnsiTheme="minorHAnsi"/>
+          <w:bCs/>
+        </w:rPr>
+        <w:t xml:space="preserve">) desocupar o imóvel até a data da realização do primeiro público leilão, deixando-o livre e desimpedido de pessoas e coisas. O(s) </w:t>
       </w:r>
       <w:r>
         <w:rPr>
@@ -14267,7 +16049,23 @@
           <w:rFonts w:asciiTheme="minorHAnsi" w:hAnsiTheme="minorHAnsi"/>
           <w:bCs/>
         </w:rPr>
-        <w:t xml:space="preserve"> pagará(ão) ao CREDOR ou a quem vier a sucedê-la, uma taxa de ocupação do imóvel, por mês ou fração, no valor correspondente a 1% (um por cento) do valor do imóvel </w:t>
+        <w:t xml:space="preserve"> pagará(</w:t>
+      </w:r>
+      <w:proofErr w:type="spellStart"/>
+      <w:r>
+        <w:rPr>
+          <w:rFonts w:asciiTheme="minorHAnsi" w:hAnsiTheme="minorHAnsi"/>
+          <w:bCs/>
+        </w:rPr>
+        <w:t>ão</w:t>
+      </w:r>
+      <w:proofErr w:type="spellEnd"/>
+      <w:r>
+        <w:rPr>
+          <w:rFonts w:asciiTheme="minorHAnsi" w:hAnsiTheme="minorHAnsi"/>
+          <w:bCs/>
+        </w:rPr>
+        <w:t xml:space="preserve">) ao CREDOR ou a quem vier a sucedê-la, uma taxa de ocupação do imóvel, por mês ou fração, no valor correspondente a 1% (um por cento) do valor do imóvel </w:t>
       </w:r>
       <w:r>
         <w:rPr>
@@ -14287,7 +16085,23 @@
           <w:rFonts w:asciiTheme="minorHAnsi" w:hAnsiTheme="minorHAnsi"/>
           <w:bCs/>
         </w:rPr>
-        <w:t xml:space="preserve">consolidação da propriedade fiduciária no patrimônio do credor fiduciante </w:t>
+        <w:t xml:space="preserve">consolidação da propriedade fiduciária no patrimônio do credor </w:t>
+      </w:r>
+      <w:proofErr w:type="spellStart"/>
+      <w:r>
+        <w:rPr>
+          <w:rFonts w:asciiTheme="minorHAnsi" w:hAnsiTheme="minorHAnsi"/>
+          <w:bCs/>
+        </w:rPr>
+        <w:t>fiduciante</w:t>
+      </w:r>
+      <w:proofErr w:type="spellEnd"/>
+      <w:r>
+        <w:rPr>
+          <w:rFonts w:asciiTheme="minorHAnsi" w:hAnsiTheme="minorHAnsi"/>
+          <w:bCs/>
+        </w:rPr>
+        <w:t xml:space="preserve"> </w:t>
       </w:r>
       <w:r>
         <w:rPr>
@@ -14663,12 +16477,14 @@
         </w:rPr>
         <w:t xml:space="preserve">o pagamento integral do presente empréstimo, a qualquer momento e independentemente do devido cumprimento das demais obrigações da FIDUCIANTE </w:t>
       </w:r>
+      <w:proofErr w:type="spellStart"/>
       <w:r>
         <w:rPr>
           <w:rFonts w:asciiTheme="minorHAnsi" w:hAnsiTheme="minorHAnsi" w:cstheme="minorHAnsi"/>
         </w:rPr>
         <w:t>nomeEmitente</w:t>
       </w:r>
+      <w:proofErr w:type="spellEnd"/>
       <w:r>
         <w:rPr>
           <w:rFonts w:asciiTheme="minorHAnsi" w:hAnsiTheme="minorHAnsi" w:cstheme="minorHAnsi"/>
@@ -14679,32 +16495,64 @@
         <w:rPr>
           <w:rFonts w:asciiTheme="minorHAnsi" w:hAnsiTheme="minorHAnsi" w:cstheme="minorHAnsi"/>
         </w:rPr>
-        <w:t xml:space="preserve">contratadas no âmbito desta Cédula de Crédito, o valor do(s) Imóvel(eis) deverá(ão) ser equivalente a, pelo menos, </w:t>
-      </w:r>
+        <w:t xml:space="preserve">contratadas no âmbito desta Cédula de Crédito, o valor </w:t>
+      </w:r>
+      <w:proofErr w:type="gramStart"/>
       <w:r>
         <w:rPr>
           <w:rFonts w:asciiTheme="minorHAnsi" w:hAnsiTheme="minorHAnsi" w:cstheme="minorHAnsi"/>
+        </w:rPr>
+        <w:t>do(</w:t>
+      </w:r>
+      <w:proofErr w:type="gramEnd"/>
+      <w:r>
+        <w:rPr>
+          <w:rFonts w:asciiTheme="minorHAnsi" w:hAnsiTheme="minorHAnsi" w:cstheme="minorHAnsi"/>
+        </w:rPr>
+        <w:t>s) Imóvel(eis) deverá(</w:t>
+      </w:r>
+      <w:proofErr w:type="spellStart"/>
+      <w:r>
+        <w:rPr>
+          <w:rFonts w:asciiTheme="minorHAnsi" w:hAnsiTheme="minorHAnsi" w:cstheme="minorHAnsi"/>
+        </w:rPr>
+        <w:t>ão</w:t>
+      </w:r>
+      <w:proofErr w:type="spellEnd"/>
+      <w:r>
+        <w:rPr>
+          <w:rFonts w:asciiTheme="minorHAnsi" w:hAnsiTheme="minorHAnsi" w:cstheme="minorHAnsi"/>
+        </w:rPr>
+        <w:t xml:space="preserve">) ser equivalente a, pelo menos, </w:t>
+      </w:r>
+      <w:proofErr w:type="spellStart"/>
+      <w:r>
+        <w:rPr>
+          <w:rFonts w:asciiTheme="minorHAnsi" w:hAnsiTheme="minorHAnsi" w:cstheme="minorHAnsi"/>
           <w:b/>
         </w:rPr>
         <w:t>porcentagemImovel</w:t>
       </w:r>
+      <w:proofErr w:type="spellEnd"/>
       <w:r>
         <w:rPr>
           <w:rFonts w:asciiTheme="minorHAnsi" w:hAnsiTheme="minorHAnsi" w:cstheme="minorHAnsi"/>
         </w:rPr>
         <w:t>% (</w:t>
       </w:r>
+      <w:proofErr w:type="spellStart"/>
       <w:r>
         <w:rPr>
           <w:rFonts w:asciiTheme="minorHAnsi" w:hAnsiTheme="minorHAnsi" w:cstheme="minorHAnsi"/>
         </w:rPr>
         <w:t>ExtensoPorcentagemImovel</w:t>
       </w:r>
+      <w:proofErr w:type="spellEnd"/>
       <w:r>
         <w:rPr>
           <w:rFonts w:asciiTheme="minorHAnsi" w:hAnsiTheme="minorHAnsi" w:cstheme="minorHAnsi"/>
         </w:rPr>
-        <w:t>) do saldo devedor, acrescido dos juros remuneratórios e, conforme o caso, encargos moratór</w:t>
+        <w:t xml:space="preserve"> por cento</w:t>
       </w:r>
       <w:bookmarkStart w:id="3" w:name="_GoBack"/>
       <w:bookmarkEnd w:id="3"/>
@@ -14712,7 +16560,7 @@
         <w:rPr>
           <w:rFonts w:asciiTheme="minorHAnsi" w:hAnsiTheme="minorHAnsi" w:cstheme="minorHAnsi"/>
         </w:rPr>
-        <w:t>ios (“Razão Mínima”).</w:t>
+        <w:t>) do saldo devedor, acrescido dos juros remuneratórios e, conforme o caso, encargos moratórios (“Razão Mínima”).</w:t>
       </w:r>
     </w:p>
     <w:p>
@@ -14741,7 +16589,21 @@
         <w:rPr>
           <w:rFonts w:asciiTheme="minorHAnsi" w:hAnsiTheme="minorHAnsi" w:cstheme="minorHAnsi"/>
         </w:rPr>
-        <w:t xml:space="preserve"> Na hipótese de a Razão Mínima não ser observada, a qualquer momento, o(s) FIDUCIANTE(S) deverá(ão), no prazo de até 10 (dez) dias contados do recebimento de comunicação nesse sentido, oferecer ao credor fiduciário outra garantia que este considere aceitável, a seu exclusivo critério, para reforço das garantias.</w:t>
+        <w:t xml:space="preserve"> Na hipótese de a Razão Mínima não ser observada, a qualquer momento, o(s) FIDUCIANTE(S) deverá(</w:t>
+      </w:r>
+      <w:proofErr w:type="spellStart"/>
+      <w:r>
+        <w:rPr>
+          <w:rFonts w:asciiTheme="minorHAnsi" w:hAnsiTheme="minorHAnsi" w:cstheme="minorHAnsi"/>
+        </w:rPr>
+        <w:t>ão</w:t>
+      </w:r>
+      <w:proofErr w:type="spellEnd"/>
+      <w:r>
+        <w:rPr>
+          <w:rFonts w:asciiTheme="minorHAnsi" w:hAnsiTheme="minorHAnsi" w:cstheme="minorHAnsi"/>
+        </w:rPr>
+        <w:t>), no prazo de até 10 (dez) dias contados do recebimento de comunicação nesse sentido, oferecer ao credor fiduciário outra garantia que este considere aceitável, a seu exclusivo critério, para reforço das garantias.</w:t>
       </w:r>
     </w:p>
     <w:p>
@@ -14798,7 +16660,21 @@
         <w:rPr>
           <w:rFonts w:asciiTheme="minorHAnsi" w:hAnsiTheme="minorHAnsi"/>
         </w:rPr>
-        <w:t xml:space="preserve"> O(s) DEVEDOR(ES) poderá(ão) liquidar antecipadamente a dívida, bem como realizar amortizações extraordinárias do saldo devedor desde que observadas as seguintes condições:</w:t>
+        <w:t xml:space="preserve"> O(s) DEVEDOR(ES) poderá(</w:t>
+      </w:r>
+      <w:proofErr w:type="spellStart"/>
+      <w:r>
+        <w:rPr>
+          <w:rFonts w:asciiTheme="minorHAnsi" w:hAnsiTheme="minorHAnsi"/>
+        </w:rPr>
+        <w:t>ão</w:t>
+      </w:r>
+      <w:proofErr w:type="spellEnd"/>
+      <w:r>
+        <w:rPr>
+          <w:rFonts w:asciiTheme="minorHAnsi" w:hAnsiTheme="minorHAnsi"/>
+        </w:rPr>
+        <w:t>) liquidar antecipadamente a dívida, bem como realizar amortizações extraordinárias do saldo devedor desde que observadas as seguintes condições:</w:t>
       </w:r>
     </w:p>
     <w:p>
@@ -15173,7 +17049,21 @@
         <w:rPr>
           <w:rFonts w:asciiTheme="minorHAnsi" w:hAnsiTheme="minorHAnsi"/>
         </w:rPr>
-        <w:t xml:space="preserve"> Nos casos em que a liquidação antecipada do saldo devedor ocorrer por motivo de sinistro coberto pela Apólice de Seguro em companhia seguradora indicada pelo CREDOR, o(s) DEVEDOR(ES) ou a Seguradora, conforme o caso, obrigar-se-á(ão) junto ao CREDOR, pelo saldo devedor que será apurado na forma determinada neste </w:t>
+        <w:t xml:space="preserve"> Nos casos em que a liquidação antecipada do saldo devedor ocorrer por motivo de sinistro coberto pela Apólice de Seguro em companhia seguradora indicada pelo CREDOR, o(s) DEVEDOR(ES) ou a Seguradora, conforme o caso, obrigar-se-á(</w:t>
+      </w:r>
+      <w:proofErr w:type="spellStart"/>
+      <w:r>
+        <w:rPr>
+          <w:rFonts w:asciiTheme="minorHAnsi" w:hAnsiTheme="minorHAnsi"/>
+        </w:rPr>
+        <w:t>ão</w:t>
+      </w:r>
+      <w:proofErr w:type="spellEnd"/>
+      <w:r>
+        <w:rPr>
+          <w:rFonts w:asciiTheme="minorHAnsi" w:hAnsiTheme="minorHAnsi"/>
+        </w:rPr>
+        <w:t xml:space="preserve">) junto ao CREDOR, pelo saldo devedor que será apurado na forma determinada neste </w:t>
       </w:r>
       <w:r>
         <w:rPr>
@@ -15193,7 +17083,23 @@
           <w:rFonts w:asciiTheme="minorHAnsi" w:hAnsiTheme="minorHAnsi"/>
           <w:b/>
         </w:rPr>
-        <w:t>O(s) DEVEDOR(ES) fica(m) responsável(is) pela diferença entre o saldo devedor apurado pelo CREDOR e o valor efetivamente recebido da Seguradora.</w:t>
+        <w:t>O(s) DEVEDOR(ES) fica(m) responsável(</w:t>
+      </w:r>
+      <w:proofErr w:type="spellStart"/>
+      <w:r>
+        <w:rPr>
+          <w:rFonts w:asciiTheme="minorHAnsi" w:hAnsiTheme="minorHAnsi"/>
+          <w:b/>
+        </w:rPr>
+        <w:t>is</w:t>
+      </w:r>
+      <w:proofErr w:type="spellEnd"/>
+      <w:r>
+        <w:rPr>
+          <w:rFonts w:asciiTheme="minorHAnsi" w:hAnsiTheme="minorHAnsi"/>
+          <w:b/>
+        </w:rPr>
+        <w:t>) pela diferença entre o saldo devedor apurado pelo CREDOR e o valor efetivamente recebido da Seguradora.</w:t>
       </w:r>
     </w:p>
     <w:p>
@@ -15994,7 +17900,23 @@
           <w:bCs/>
         </w:rPr>
         <w:tab/>
-        <w:t>Se ocorrer mudança ou alteração do objeto social do DEVEDOR ou da pessoa jurídica fiduciante, bem como se houver alteração do representante legal sem que o CREDOR seja notificado.</w:t>
+        <w:t xml:space="preserve">Se ocorrer mudança ou alteração do objeto social do DEVEDOR ou da pessoa jurídica </w:t>
+      </w:r>
+      <w:proofErr w:type="spellStart"/>
+      <w:r>
+        <w:rPr>
+          <w:rFonts w:asciiTheme="minorHAnsi" w:hAnsiTheme="minorHAnsi"/>
+          <w:bCs/>
+        </w:rPr>
+        <w:t>fiduciante</w:t>
+      </w:r>
+      <w:proofErr w:type="spellEnd"/>
+      <w:r>
+        <w:rPr>
+          <w:rFonts w:asciiTheme="minorHAnsi" w:hAnsiTheme="minorHAnsi"/>
+          <w:bCs/>
+        </w:rPr>
+        <w:t>, bem como se houver alteração do representante legal sem que o CREDOR seja notificado.</w:t>
       </w:r>
     </w:p>
     <w:p>
@@ -16372,7 +18294,35 @@
         <w:rPr>
           <w:rFonts w:asciiTheme="minorHAnsi" w:hAnsiTheme="minorHAnsi"/>
         </w:rPr>
-        <w:t>A CCI será custodiada na Instituição Custodiante. Os direitos e obrigações decorrentes do Contrato de Registro e Custódia de Cédulas de Crédito Imobiliário, serão automaticamente assumidos pelo titular das CCI’s por ocasião de sua aquisição/negociação.</w:t>
+        <w:t xml:space="preserve">A CCI será custodiada na Instituição </w:t>
+      </w:r>
+      <w:proofErr w:type="spellStart"/>
+      <w:r>
+        <w:rPr>
+          <w:rFonts w:asciiTheme="minorHAnsi" w:hAnsiTheme="minorHAnsi"/>
+        </w:rPr>
+        <w:t>Custodiante</w:t>
+      </w:r>
+      <w:proofErr w:type="spellEnd"/>
+      <w:r>
+        <w:rPr>
+          <w:rFonts w:asciiTheme="minorHAnsi" w:hAnsiTheme="minorHAnsi"/>
+        </w:rPr>
+        <w:t xml:space="preserve">. Os direitos e obrigações decorrentes do Contrato de Registro e Custódia de Cédulas de Crédito Imobiliário, serão automaticamente assumidos pelo titular das </w:t>
+      </w:r>
+      <w:proofErr w:type="spellStart"/>
+      <w:r>
+        <w:rPr>
+          <w:rFonts w:asciiTheme="minorHAnsi" w:hAnsiTheme="minorHAnsi"/>
+        </w:rPr>
+        <w:t>CCI’s</w:t>
+      </w:r>
+      <w:proofErr w:type="spellEnd"/>
+      <w:r>
+        <w:rPr>
+          <w:rFonts w:asciiTheme="minorHAnsi" w:hAnsiTheme="minorHAnsi"/>
+        </w:rPr>
+        <w:t xml:space="preserve"> por ocasião de sua aquisição/negociação.</w:t>
       </w:r>
     </w:p>
     <w:p>
@@ -16546,7 +18496,21 @@
         <w:rPr>
           <w:rFonts w:asciiTheme="minorHAnsi" w:hAnsiTheme="minorHAnsi"/>
         </w:rPr>
-        <w:t xml:space="preserve"> São de responsabilidade exclusiva do CREDOR todas as despesas relativas ao registro e custódia da CCI na Instituição Custodiante, e aquelas referentes à averbação da Emissão da CCI no competente Registro de Imóveis, na matrícula do Imóvel objeto do Crédito Imobiliário, observado que a emissão da CCI e o registro da presente </w:t>
+        <w:t xml:space="preserve"> São de responsabilidade exclusiva do CREDOR todas as despesas relativas ao registro e custódia da CCI na Instituição </w:t>
+      </w:r>
+      <w:proofErr w:type="spellStart"/>
+      <w:r>
+        <w:rPr>
+          <w:rFonts w:asciiTheme="minorHAnsi" w:hAnsiTheme="minorHAnsi"/>
+        </w:rPr>
+        <w:t>Custodiante</w:t>
+      </w:r>
+      <w:proofErr w:type="spellEnd"/>
+      <w:r>
+        <w:rPr>
+          <w:rFonts w:asciiTheme="minorHAnsi" w:hAnsiTheme="minorHAnsi"/>
+        </w:rPr>
+        <w:t xml:space="preserve">, e aquelas referentes à averbação da Emissão da CCI no competente Registro de Imóveis, na matrícula do Imóvel objeto do Crédito Imobiliário, observado que a emissão da CCI e o registro da presente </w:t>
       </w:r>
       <w:r>
         <w:rPr>
@@ -16574,10 +18538,10 @@
       </w:r>
       <w:smartTag w:uri="urn:schemas-microsoft-com:office:smarttags" w:element="date">
         <w:smartTagPr>
+          <w:attr w:name="Year" w:val="2004"/>
+          <w:attr w:name="Day" w:val="02"/>
+          <w:attr w:name="Month" w:val="8"/>
           <w:attr w:name="ls" w:val="trans"/>
-          <w:attr w:name="Month" w:val="8"/>
-          <w:attr w:name="Day" w:val="02"/>
-          <w:attr w:name="Year" w:val="2004"/>
         </w:smartTagPr>
         <w:r>
           <w:rPr>
@@ -16859,7 +18823,25 @@
           <w:b/>
           <w:bCs/>
         </w:rPr>
-        <w:t xml:space="preserve"> ser considerado automaticamente resolvido, independentemente de qualquer notificação prévia ou outra formalidade, hipótese em que não serão devidas quaisquer indenizações ao(s) DEVEDOR(ES). Nesta hipótese, o(s) DEVEDOR(ES) deverá(ão) ressarcir o CREDOR das despesas previstas no</w:t>
+        <w:t xml:space="preserve"> ser considerado automaticamente resolvido, independentemente de qualquer notificação prévia ou outra formalidade, hipótese em que não serão devidas quaisquer indenizações ao(s) DEVEDOR(ES). Nesta hipótese, o(s) DEVEDOR(ES) deverá(</w:t>
+      </w:r>
+      <w:proofErr w:type="spellStart"/>
+      <w:r>
+        <w:rPr>
+          <w:rFonts w:asciiTheme="minorHAnsi" w:hAnsiTheme="minorHAnsi"/>
+          <w:b/>
+          <w:bCs/>
+        </w:rPr>
+        <w:t>ão</w:t>
+      </w:r>
+      <w:proofErr w:type="spellEnd"/>
+      <w:r>
+        <w:rPr>
+          <w:rFonts w:asciiTheme="minorHAnsi" w:hAnsiTheme="minorHAnsi"/>
+          <w:b/>
+          <w:bCs/>
+        </w:rPr>
+        <w:t>) ressarcir o CREDOR das despesas previstas no</w:t>
       </w:r>
       <w:r>
         <w:rPr>
@@ -17031,7 +19013,21 @@
         <w:rPr>
           <w:rFonts w:asciiTheme="minorHAnsi" w:hAnsiTheme="minorHAnsi"/>
         </w:rPr>
-        <w:t xml:space="preserve"> Declara(m) o(s) DEVEDOR(ES), sob as penas da lei civil e penal, que sua(s) qualificação(ões) é(são) a(s) constante(s) neste </w:t>
+        <w:t xml:space="preserve"> Declara(m) o(s) DEVEDOR(ES), sob as penas da lei civil e penal, que sua(s) qualificação(</w:t>
+      </w:r>
+      <w:proofErr w:type="spellStart"/>
+      <w:r>
+        <w:rPr>
+          <w:rFonts w:asciiTheme="minorHAnsi" w:hAnsiTheme="minorHAnsi"/>
+        </w:rPr>
+        <w:t>ões</w:t>
+      </w:r>
+      <w:proofErr w:type="spellEnd"/>
+      <w:r>
+        <w:rPr>
+          <w:rFonts w:asciiTheme="minorHAnsi" w:hAnsiTheme="minorHAnsi"/>
+        </w:rPr>
+        <w:t xml:space="preserve">) é(são) a(s) constante(s) neste </w:t>
       </w:r>
       <w:r>
         <w:rPr>
@@ -17056,7 +19052,21 @@
         <w:rPr>
           <w:rFonts w:asciiTheme="minorHAnsi" w:hAnsiTheme="minorHAnsi"/>
         </w:rPr>
-        <w:t>reipersecutórias e não constituiu(ram) sobre o Imóvel nenhum ônus real, bem como que não tem quaisquer responsabilidades provenientes de tutela, curatela ou testamentária.</w:t>
+        <w:t>reipersecutórias e não constituiu(</w:t>
+      </w:r>
+      <w:proofErr w:type="spellStart"/>
+      <w:r>
+        <w:rPr>
+          <w:rFonts w:asciiTheme="minorHAnsi" w:hAnsiTheme="minorHAnsi"/>
+        </w:rPr>
+        <w:t>ram</w:t>
+      </w:r>
+      <w:proofErr w:type="spellEnd"/>
+      <w:r>
+        <w:rPr>
+          <w:rFonts w:asciiTheme="minorHAnsi" w:hAnsiTheme="minorHAnsi"/>
+        </w:rPr>
+        <w:t>) sobre o Imóvel nenhum ônus real, bem como que não tem quaisquer responsabilidades provenientes de tutela, curatela ou testamentária.</w:t>
       </w:r>
     </w:p>
     <w:p>
@@ -17095,7 +19105,39 @@
           <w:rFonts w:asciiTheme="minorHAnsi" w:hAnsiTheme="minorHAnsi"/>
           <w:snapToGrid w:val="0"/>
         </w:rPr>
-        <w:t xml:space="preserve">que não está(ão) vinculado(s) como empregador(es) ao INSS - Instituto Nacional do Seguro Social, bem como não ser(em) produtor(es) rural(is), não estando, assim, incurso(s) nas restrições da legislação pertinente. </w:t>
+        <w:t>que não está(</w:t>
+      </w:r>
+      <w:proofErr w:type="spellStart"/>
+      <w:r>
+        <w:rPr>
+          <w:rFonts w:asciiTheme="minorHAnsi" w:hAnsiTheme="minorHAnsi"/>
+          <w:snapToGrid w:val="0"/>
+        </w:rPr>
+        <w:t>ão</w:t>
+      </w:r>
+      <w:proofErr w:type="spellEnd"/>
+      <w:r>
+        <w:rPr>
+          <w:rFonts w:asciiTheme="minorHAnsi" w:hAnsiTheme="minorHAnsi"/>
+          <w:snapToGrid w:val="0"/>
+        </w:rPr>
+        <w:t>) vinculado(s) como empregador(es) ao INSS - Instituto Nacional do Seguro Social, bem como não ser(em) produtor(es) rural(</w:t>
+      </w:r>
+      <w:proofErr w:type="spellStart"/>
+      <w:r>
+        <w:rPr>
+          <w:rFonts w:asciiTheme="minorHAnsi" w:hAnsiTheme="minorHAnsi"/>
+          <w:snapToGrid w:val="0"/>
+        </w:rPr>
+        <w:t>is</w:t>
+      </w:r>
+      <w:proofErr w:type="spellEnd"/>
+      <w:r>
+        <w:rPr>
+          <w:rFonts w:asciiTheme="minorHAnsi" w:hAnsiTheme="minorHAnsi"/>
+          <w:snapToGrid w:val="0"/>
+        </w:rPr>
+        <w:t xml:space="preserve">), não estando, assim, incurso(s) nas restrições da legislação pertinente. </w:t>
       </w:r>
       <w:r>
         <w:rPr>
@@ -17181,7 +19223,21 @@
         <w:rPr>
           <w:rFonts w:asciiTheme="minorHAnsi" w:hAnsiTheme="minorHAnsi"/>
         </w:rPr>
-        <w:t xml:space="preserve"> No caso de a qualificação, infirmações prestadas e declarações realizadas no presente instrumento não espelharem a verdade dos fatos, haverá o vencimento antecipado da dívida nos termos da cláusula 8, sem prejuízo d</w:t>
+        <w:t xml:space="preserve"> No caso de a qualificação, </w:t>
+      </w:r>
+      <w:proofErr w:type="spellStart"/>
+      <w:r>
+        <w:rPr>
+          <w:rFonts w:asciiTheme="minorHAnsi" w:hAnsiTheme="minorHAnsi"/>
+        </w:rPr>
+        <w:t>infirmações</w:t>
+      </w:r>
+      <w:proofErr w:type="spellEnd"/>
+      <w:r>
+        <w:rPr>
+          <w:rFonts w:asciiTheme="minorHAnsi" w:hAnsiTheme="minorHAnsi"/>
+        </w:rPr>
+        <w:t xml:space="preserve"> prestadas e declarações realizadas no presente instrumento não espelharem a verdade dos fatos, haverá o vencimento antecipado da dívida nos termos da cláusula 8, sem prejuízo d</w:t>
       </w:r>
       <w:r>
         <w:rPr>
@@ -17328,7 +19384,21 @@
         <w:rPr>
           <w:rFonts w:asciiTheme="minorHAnsi" w:hAnsiTheme="minorHAnsi"/>
         </w:rPr>
-        <w:t xml:space="preserve">e perante a Municipalidade onde se localizar o imóvel, no que pertine aos impostos incidentes sobre o imóvel, </w:t>
+        <w:t xml:space="preserve">e perante a Municipalidade onde se localizar o imóvel, no que </w:t>
+      </w:r>
+      <w:proofErr w:type="spellStart"/>
+      <w:r>
+        <w:rPr>
+          <w:rFonts w:asciiTheme="minorHAnsi" w:hAnsiTheme="minorHAnsi"/>
+        </w:rPr>
+        <w:t>pertine</w:t>
+      </w:r>
+      <w:proofErr w:type="spellEnd"/>
+      <w:r>
+        <w:rPr>
+          <w:rFonts w:asciiTheme="minorHAnsi" w:hAnsiTheme="minorHAnsi"/>
+        </w:rPr>
+        <w:t xml:space="preserve"> aos impostos incidentes sobre o imóvel, </w:t>
       </w:r>
       <w:r>
         <w:rPr>
@@ -17554,7 +19624,23 @@
           <w:rFonts w:asciiTheme="minorHAnsi" w:hAnsiTheme="minorHAnsi"/>
           <w:b/>
         </w:rPr>
-        <w:t xml:space="preserve"> e avisos de cobrança oriundos de processo de execução judicial ou extrajudicial, bem como para representação em re-ratificações, alterações e/ou reformulações contratuais, sendo este mandato outorgado em caráter irrevogável, nos termos do artigo </w:t>
+        <w:t xml:space="preserve"> e avisos de cobrança oriundos de processo de execução judicial ou extrajudicial, bem como para representação em </w:t>
+      </w:r>
+      <w:proofErr w:type="spellStart"/>
+      <w:r>
+        <w:rPr>
+          <w:rFonts w:asciiTheme="minorHAnsi" w:hAnsiTheme="minorHAnsi"/>
+          <w:b/>
+        </w:rPr>
+        <w:t>re-ratificações</w:t>
+      </w:r>
+      <w:proofErr w:type="spellEnd"/>
+      <w:r>
+        <w:rPr>
+          <w:rFonts w:asciiTheme="minorHAnsi" w:hAnsiTheme="minorHAnsi"/>
+          <w:b/>
+        </w:rPr>
+        <w:t xml:space="preserve">, alterações e/ou reformulações contratuais, sendo este mandato outorgado em caráter irrevogável, nos termos do artigo </w:t>
       </w:r>
       <w:r>
         <w:rPr>
@@ -17818,7 +19904,35 @@
         <w:rPr>
           <w:rFonts w:asciiTheme="minorHAnsi" w:hAnsiTheme="minorHAnsi"/>
         </w:rPr>
-        <w:t>O(s) DEVEDOR(ES), está(ão) integralmente ciente(s) e de acordo com o seguinte: (i) qualquer litígio ou questionamento, judicial ou extrajudicial, que possa vir a ser ajuizado, deverá ser ajuizado, àquele portador endossatário da CCI na data do ajuizamento do litígio ou questionamento; e (ii) o ajuizamento de qualquer ação, judicial ou extrajudicial, pelo</w:t>
+        <w:t>O(s) DEVEDOR(ES), está(</w:t>
+      </w:r>
+      <w:proofErr w:type="spellStart"/>
+      <w:r>
+        <w:rPr>
+          <w:rFonts w:asciiTheme="minorHAnsi" w:hAnsiTheme="minorHAnsi"/>
+        </w:rPr>
+        <w:t>ão</w:t>
+      </w:r>
+      <w:proofErr w:type="spellEnd"/>
+      <w:r>
+        <w:rPr>
+          <w:rFonts w:asciiTheme="minorHAnsi" w:hAnsiTheme="minorHAnsi"/>
+        </w:rPr>
+        <w:t>) integralmente ciente(s) e de acordo com o seguinte: (i) qualquer litígio ou questionamento, judicial ou extrajudicial, que possa vir a ser ajuizado, deverá ser ajuizado, àquele portador endossatário da CCI na data do ajuizamento do litígio ou questionamento; e (</w:t>
+      </w:r>
+      <w:proofErr w:type="spellStart"/>
+      <w:r>
+        <w:rPr>
+          <w:rFonts w:asciiTheme="minorHAnsi" w:hAnsiTheme="minorHAnsi"/>
+        </w:rPr>
+        <w:t>ii</w:t>
+      </w:r>
+      <w:proofErr w:type="spellEnd"/>
+      <w:r>
+        <w:rPr>
+          <w:rFonts w:asciiTheme="minorHAnsi" w:hAnsiTheme="minorHAnsi"/>
+        </w:rPr>
+        <w:t>) o ajuizamento de qualquer ação, judicial ou extrajudicial, pelo</w:t>
       </w:r>
       <w:r>
         <w:rPr>
@@ -17872,7 +19986,21 @@
         <w:rPr>
           <w:rFonts w:asciiTheme="minorHAnsi" w:hAnsiTheme="minorHAnsi"/>
         </w:rPr>
-        <w:t>(ão)</w:t>
+        <w:t>(</w:t>
+      </w:r>
+      <w:proofErr w:type="spellStart"/>
+      <w:r>
+        <w:rPr>
+          <w:rFonts w:asciiTheme="minorHAnsi" w:hAnsiTheme="minorHAnsi"/>
+        </w:rPr>
+        <w:t>ão</w:t>
+      </w:r>
+      <w:proofErr w:type="spellEnd"/>
+      <w:r>
+        <w:rPr>
+          <w:rFonts w:asciiTheme="minorHAnsi" w:hAnsiTheme="minorHAnsi"/>
+        </w:rPr>
+        <w:t>)</w:t>
       </w:r>
       <w:r>
         <w:rPr>
@@ -18018,7 +20146,23 @@
           <w:rFonts w:asciiTheme="minorHAnsi" w:hAnsiTheme="minorHAnsi"/>
           <w:b/>
         </w:rPr>
-        <w:t xml:space="preserve">leu(ram) o presente </w:t>
+        <w:t>leu(</w:t>
+      </w:r>
+      <w:proofErr w:type="spellStart"/>
+      <w:r>
+        <w:rPr>
+          <w:rFonts w:asciiTheme="minorHAnsi" w:hAnsiTheme="minorHAnsi"/>
+          <w:b/>
+        </w:rPr>
+        <w:t>ram</w:t>
+      </w:r>
+      <w:proofErr w:type="spellEnd"/>
+      <w:r>
+        <w:rPr>
+          <w:rFonts w:asciiTheme="minorHAnsi" w:hAnsiTheme="minorHAnsi"/>
+          <w:b/>
+        </w:rPr>
+        <w:t xml:space="preserve">) o presente </w:t>
       </w:r>
       <w:r>
         <w:rPr>
@@ -18106,7 +20250,21 @@
         <w:rPr>
           <w:rFonts w:asciiTheme="minorHAnsi" w:hAnsiTheme="minorHAnsi"/>
         </w:rPr>
-        <w:t xml:space="preserve"> estando plenamente ciente(s) e de acordo que perderá(ão) o direito a indenização decorrente do seguro caso tenha ocorrido omissão de quaisquer informações que possam ter influenciado na aceitação da proposta pela seguradora, conforme previsto no artigo 766 do Código Civil Brasileiro;</w:t>
+        <w:t xml:space="preserve"> estando plenamente ciente(s) e de acordo que perderá(</w:t>
+      </w:r>
+      <w:proofErr w:type="spellStart"/>
+      <w:r>
+        <w:rPr>
+          <w:rFonts w:asciiTheme="minorHAnsi" w:hAnsiTheme="minorHAnsi"/>
+        </w:rPr>
+        <w:t>ão</w:t>
+      </w:r>
+      <w:proofErr w:type="spellEnd"/>
+      <w:r>
+        <w:rPr>
+          <w:rFonts w:asciiTheme="minorHAnsi" w:hAnsiTheme="minorHAnsi"/>
+        </w:rPr>
+        <w:t>) o direito a indenização decorrente do seguro caso tenha ocorrido omissão de quaisquer informações que possam ter influenciado na aceitação da proposta pela seguradora, conforme previsto no artigo 766 do Código Civil Brasileiro;</w:t>
       </w:r>
     </w:p>
     <w:p>
@@ -18226,7 +20384,25 @@
           <w:bCs/>
           <w:spacing w:val="-3"/>
         </w:rPr>
-        <w:t xml:space="preserve">a nomeação da Instituição Custodiante no Quadro Resumo deste instrumento é feita única e exclusivamente para atendimento das disposições do </w:t>
+        <w:t xml:space="preserve">a nomeação da Instituição </w:t>
+      </w:r>
+      <w:proofErr w:type="spellStart"/>
+      <w:r>
+        <w:rPr>
+          <w:rFonts w:asciiTheme="minorHAnsi" w:hAnsiTheme="minorHAnsi"/>
+          <w:bCs/>
+          <w:spacing w:val="-3"/>
+        </w:rPr>
+        <w:t>Custodiante</w:t>
+      </w:r>
+      <w:proofErr w:type="spellEnd"/>
+      <w:r>
+        <w:rPr>
+          <w:rFonts w:asciiTheme="minorHAnsi" w:hAnsiTheme="minorHAnsi"/>
+          <w:bCs/>
+          <w:spacing w:val="-3"/>
+        </w:rPr>
+        <w:t xml:space="preserve"> no Quadro Resumo deste instrumento é feita única e exclusivamente para atendimento das disposições do </w:t>
       </w:r>
       <w:r>
         <w:rPr>
@@ -18294,7 +20470,25 @@
           <w:bCs/>
           <w:spacing w:val="-3"/>
         </w:rPr>
-        <w:t xml:space="preserve"> a Instituição Custodiante será apenas responsável pela custódia e registro da Cédula de Crédito Imobiliário e não figurará, em qualquer hipótese, como credora do </w:t>
+        <w:t xml:space="preserve"> a Instituição </w:t>
+      </w:r>
+      <w:proofErr w:type="spellStart"/>
+      <w:r>
+        <w:rPr>
+          <w:rFonts w:asciiTheme="minorHAnsi" w:hAnsiTheme="minorHAnsi"/>
+          <w:bCs/>
+          <w:spacing w:val="-3"/>
+        </w:rPr>
+        <w:t>Custodiante</w:t>
+      </w:r>
+      <w:proofErr w:type="spellEnd"/>
+      <w:r>
+        <w:rPr>
+          <w:rFonts w:asciiTheme="minorHAnsi" w:hAnsiTheme="minorHAnsi"/>
+          <w:bCs/>
+          <w:spacing w:val="-3"/>
+        </w:rPr>
+        <w:t xml:space="preserve"> será apenas responsável pela custódia e registro da Cédula de Crédito Imobiliário e não figurará, em qualquer hipótese, como credora do </w:t>
       </w:r>
       <w:r>
         <w:rPr>
@@ -18383,7 +20577,25 @@
           <w:bCs/>
           <w:spacing w:val="-3"/>
         </w:rPr>
-        <w:t xml:space="preserve">devem ser tratados diretamente com o CREDOR ou seu eventual cessionário, sendo a Instituição Custodiante parte estranha à relação creditícia deste </w:t>
+        <w:t xml:space="preserve">devem ser tratados diretamente com o CREDOR ou seu eventual cessionário, sendo a Instituição </w:t>
+      </w:r>
+      <w:proofErr w:type="spellStart"/>
+      <w:r>
+        <w:rPr>
+          <w:rFonts w:asciiTheme="minorHAnsi" w:hAnsiTheme="minorHAnsi"/>
+          <w:bCs/>
+          <w:spacing w:val="-3"/>
+        </w:rPr>
+        <w:t>Custodiante</w:t>
+      </w:r>
+      <w:proofErr w:type="spellEnd"/>
+      <w:r>
+        <w:rPr>
+          <w:rFonts w:asciiTheme="minorHAnsi" w:hAnsiTheme="minorHAnsi"/>
+          <w:bCs/>
+          <w:spacing w:val="-3"/>
+        </w:rPr>
+        <w:t xml:space="preserve"> parte estranha à relação creditícia deste </w:t>
       </w:r>
       <w:r>
         <w:rPr>
@@ -18857,24 +21069,34 @@
         </w:rPr>
         <w:t xml:space="preserve"> </w:t>
       </w:r>
+      <w:proofErr w:type="spellStart"/>
       <w:r>
         <w:rPr>
           <w:rFonts w:asciiTheme="minorHAnsi" w:hAnsiTheme="minorHAnsi" w:cstheme="minorHAnsi"/>
         </w:rPr>
-        <w:t xml:space="preserve">emissaoDia </w:t>
-      </w:r>
+        <w:t>emissaoDia</w:t>
+      </w:r>
+      <w:proofErr w:type="spellEnd"/>
       <w:r>
         <w:rPr>
           <w:rFonts w:asciiTheme="minorHAnsi" w:hAnsiTheme="minorHAnsi" w:cstheme="minorHAnsi"/>
         </w:rPr>
+        <w:t xml:space="preserve"> </w:t>
+      </w:r>
+      <w:r>
+        <w:rPr>
+          <w:rFonts w:asciiTheme="minorHAnsi" w:hAnsiTheme="minorHAnsi" w:cstheme="minorHAnsi"/>
+        </w:rPr>
         <w:t xml:space="preserve">de </w:t>
       </w:r>
+      <w:proofErr w:type="spellStart"/>
       <w:r>
         <w:rPr>
           <w:rFonts w:asciiTheme="minorHAnsi" w:hAnsiTheme="minorHAnsi" w:cstheme="minorHAnsi"/>
         </w:rPr>
         <w:t>emissaoMes</w:t>
       </w:r>
+      <w:proofErr w:type="spellEnd"/>
       <w:r>
         <w:rPr>
           <w:rFonts w:asciiTheme="minorHAnsi" w:hAnsiTheme="minorHAnsi" w:cstheme="minorHAnsi"/>
@@ -18887,12 +21109,14 @@
         </w:rPr>
         <w:t xml:space="preserve">de </w:t>
       </w:r>
+      <w:proofErr w:type="spellStart"/>
       <w:r>
         <w:rPr>
           <w:rFonts w:asciiTheme="minorHAnsi" w:hAnsiTheme="minorHAnsi" w:cstheme="minorHAnsi"/>
         </w:rPr>
         <w:t>emissaoAno</w:t>
       </w:r>
+      <w:proofErr w:type="spellEnd"/>
       <w:r>
         <w:rPr>
           <w:rFonts w:asciiTheme="minorHAnsi" w:hAnsiTheme="minorHAnsi" w:cstheme="minorHAnsi"/>
@@ -19073,6 +21297,7 @@
               </w:rPr>
               <w:br/>
             </w:r>
+            <w:proofErr w:type="spellStart"/>
             <w:r>
               <w:rPr>
                 <w:rFonts w:asciiTheme="minorHAnsi" w:hAnsiTheme="minorHAnsi" w:cstheme="minorHAnsi"/>
@@ -19080,6 +21305,7 @@
               </w:rPr>
               <w:t>nomeEmitente</w:t>
             </w:r>
+            <w:proofErr w:type="spellEnd"/>
             <w:r>
               <w:rPr>
                 <w:rFonts w:asciiTheme="minorHAnsi" w:hAnsiTheme="minorHAnsi" w:cstheme="minorHAnsi"/>
@@ -19584,7 +21810,7 @@
           <w:rPr>
             <w:noProof/>
           </w:rPr>
-          <w:t>17</w:t>
+          <w:t>24</w:t>
         </w:r>
         <w:r>
           <w:fldChar w:fldCharType="end"/>
@@ -22834,6 +25060,21 @@
 </file>
 
 <file path=customXml/item1.xml><?xml version="1.0" encoding="utf-8"?>
+<p:properties xmlns:p="http://schemas.microsoft.com/office/2006/metadata/properties" xmlns:xsi="http://www.w3.org/2001/XMLSchema-instance" xmlns:pc="http://schemas.microsoft.com/office/infopath/2007/PartnerControls">
+  <documentManagement/>
+</p:properties>
+</file>
+
+<file path=customXml/item2.xml><?xml version="1.0" encoding="utf-8"?>
+<?mso-contentType ?>
+<FormTemplates xmlns="http://schemas.microsoft.com/sharepoint/v3/contenttype/forms">
+  <Display>DocumentLibraryForm</Display>
+  <Edit>DocumentLibraryForm</Edit>
+  <New>DocumentLibraryForm</New>
+</FormTemplates>
+</file>
+
+<file path=customXml/item3.xml><?xml version="1.0" encoding="utf-8"?>
 <ct:contentTypeSchema xmlns:ct="http://schemas.microsoft.com/office/2006/metadata/contentType" xmlns:ma="http://schemas.microsoft.com/office/2006/metadata/properties/metaAttributes" ct:_="" ma:_="" ma:contentTypeName="Document" ma:contentTypeID="0x0101003EDD6E60A38AF6448CDE9DB6D06DBD51" ma:contentTypeVersion="11" ma:contentTypeDescription="Create a new document." ma:contentTypeScope="" ma:versionID="f8d7ecad6ec4b735620a3457a2fca56e">
   <xsd:schema xmlns:xsd="http://www.w3.org/2001/XMLSchema" xmlns:xs="http://www.w3.org/2001/XMLSchema" xmlns:p="http://schemas.microsoft.com/office/2006/metadata/properties" xmlns:ns3="c16f76d9-b0ff-4284-9834-3c910d12e1e1" xmlns:ns4="c539a59e-0926-4b57-8d55-284ee7ef1c76" targetNamespace="http://schemas.microsoft.com/office/2006/metadata/properties" ma:root="true" ma:fieldsID="975b516d696ceee89662d38f1d9eb024" ns3:_="" ns4:_="">
     <xsd:import namespace="c16f76d9-b0ff-4284-9834-3c910d12e1e1"/>
@@ -23042,26 +25283,28 @@
 </ct:contentTypeSchema>
 </file>
 
-<file path=customXml/item2.xml><?xml version="1.0" encoding="utf-8"?>
-<?mso-contentType ?>
-<FormTemplates xmlns="http://schemas.microsoft.com/sharepoint/v3/contenttype/forms">
-  <Display>DocumentLibraryForm</Display>
-  <Edit>DocumentLibraryForm</Edit>
-  <New>DocumentLibraryForm</New>
-</FormTemplates>
-</file>
-
-<file path=customXml/item3.xml><?xml version="1.0" encoding="utf-8"?>
-<p:properties xmlns:p="http://schemas.microsoft.com/office/2006/metadata/properties" xmlns:xsi="http://www.w3.org/2001/XMLSchema-instance" xmlns:pc="http://schemas.microsoft.com/office/infopath/2007/PartnerControls">
-  <documentManagement/>
-</p:properties>
-</file>
-
 <file path=customXml/item4.xml><?xml version="1.0" encoding="utf-8"?>
 <b:Sources xmlns:b="http://schemas.openxmlformats.org/officeDocument/2006/bibliography" xmlns="http://schemas.openxmlformats.org/officeDocument/2006/bibliography" SelectedStyle="\APASixthEditionOfficeOnline.xsl" StyleName="APA" Version="6"/>
 </file>
 
 <file path=customXml/itemProps1.xml><?xml version="1.0" encoding="utf-8"?>
+<ds:datastoreItem xmlns:ds="http://schemas.openxmlformats.org/officeDocument/2006/customXml" ds:itemID="{55CB9BAC-E7F7-41C7-B95E-EAF0E3A9AF52}">
+  <ds:schemaRefs>
+    <ds:schemaRef ds:uri="http://schemas.microsoft.com/office/2006/metadata/properties"/>
+    <ds:schemaRef ds:uri="http://schemas.microsoft.com/office/infopath/2007/PartnerControls"/>
+  </ds:schemaRefs>
+</ds:datastoreItem>
+</file>
+
+<file path=customXml/itemProps2.xml><?xml version="1.0" encoding="utf-8"?>
+<ds:datastoreItem xmlns:ds="http://schemas.openxmlformats.org/officeDocument/2006/customXml" ds:itemID="{8B870658-3ACD-4228-BB3F-2EA3DC708AA8}">
+  <ds:schemaRefs>
+    <ds:schemaRef ds:uri="http://schemas.microsoft.com/sharepoint/v3/contenttype/forms"/>
+  </ds:schemaRefs>
+</ds:datastoreItem>
+</file>
+
+<file path=customXml/itemProps3.xml><?xml version="1.0" encoding="utf-8"?>
 <ds:datastoreItem xmlns:ds="http://schemas.openxmlformats.org/officeDocument/2006/customXml" ds:itemID="{02F9054E-AAA4-44B8-8187-E336FCD3C8DC}">
   <ds:schemaRefs>
     <ds:schemaRef ds:uri="http://schemas.microsoft.com/office/2006/metadata/contentType"/>
@@ -23080,25 +25323,8 @@
 </ds:datastoreItem>
 </file>
 
-<file path=customXml/itemProps2.xml><?xml version="1.0" encoding="utf-8"?>
-<ds:datastoreItem xmlns:ds="http://schemas.openxmlformats.org/officeDocument/2006/customXml" ds:itemID="{8B870658-3ACD-4228-BB3F-2EA3DC708AA8}">
-  <ds:schemaRefs>
-    <ds:schemaRef ds:uri="http://schemas.microsoft.com/sharepoint/v3/contenttype/forms"/>
-  </ds:schemaRefs>
-</ds:datastoreItem>
-</file>
-
-<file path=customXml/itemProps3.xml><?xml version="1.0" encoding="utf-8"?>
-<ds:datastoreItem xmlns:ds="http://schemas.openxmlformats.org/officeDocument/2006/customXml" ds:itemID="{55CB9BAC-E7F7-41C7-B95E-EAF0E3A9AF52}">
-  <ds:schemaRefs>
-    <ds:schemaRef ds:uri="http://schemas.microsoft.com/office/2006/metadata/properties"/>
-    <ds:schemaRef ds:uri="http://schemas.microsoft.com/office/infopath/2007/PartnerControls"/>
-  </ds:schemaRefs>
-</ds:datastoreItem>
-</file>
-
 <file path=customXml/itemProps4.xml><?xml version="1.0" encoding="utf-8"?>
-<ds:datastoreItem xmlns:ds="http://schemas.openxmlformats.org/officeDocument/2006/customXml" ds:itemID="{DDE954B9-01A2-4087-9C0E-32CAFF5FADB3}">
+<ds:datastoreItem xmlns:ds="http://schemas.openxmlformats.org/officeDocument/2006/customXml" ds:itemID="{C2238C73-C7A7-48FB-83A7-ABF7FE173A96}">
   <ds:schemaRefs>
     <ds:schemaRef ds:uri="http://schemas.openxmlformats.org/officeDocument/2006/bibliography"/>
   </ds:schemaRefs>

--- a/galleriafinancas/src/resource/Cci.docx
+++ b/galleriafinancas/src/resource/Cci.docx
@@ -12240,10 +12240,10 @@
       </w:r>
       <w:smartTag w:uri="urn:schemas-microsoft-com:office:smarttags" w:element="date">
         <w:smartTagPr>
+          <w:attr w:name="ls" w:val="trans"/>
+          <w:attr w:name="Month" w:val="05"/>
+          <w:attr w:name="Day" w:val="10"/>
           <w:attr w:name="Year" w:val="96"/>
-          <w:attr w:name="Day" w:val="10"/>
-          <w:attr w:name="Month" w:val="05"/>
-          <w:attr w:name="ls" w:val="trans"/>
         </w:smartTagPr>
         <w:r>
           <w:rPr>
@@ -16554,8 +16554,6 @@
         </w:rPr>
         <w:t xml:space="preserve"> por cento</w:t>
       </w:r>
-      <w:bookmarkStart w:id="3" w:name="_GoBack"/>
-      <w:bookmarkEnd w:id="3"/>
       <w:r>
         <w:rPr>
           <w:rFonts w:asciiTheme="minorHAnsi" w:hAnsiTheme="minorHAnsi" w:cstheme="minorHAnsi"/>
@@ -18538,10 +18536,10 @@
       </w:r>
       <w:smartTag w:uri="urn:schemas-microsoft-com:office:smarttags" w:element="date">
         <w:smartTagPr>
+          <w:attr w:name="ls" w:val="trans"/>
+          <w:attr w:name="Month" w:val="8"/>
+          <w:attr w:name="Day" w:val="02"/>
           <w:attr w:name="Year" w:val="2004"/>
-          <w:attr w:name="Day" w:val="02"/>
-          <w:attr w:name="Month" w:val="8"/>
-          <w:attr w:name="ls" w:val="trans"/>
         </w:smartTagPr>
         <w:r>
           <w:rPr>
@@ -21689,12 +21687,29 @@
     </w:p>
     <w:p>
       <w:pPr>
+        <w:rPr>
+          <w:rFonts w:asciiTheme="minorHAnsi" w:hAnsiTheme="minorHAnsi" w:cstheme="minorHAnsi"/>
+          <w:b/>
+        </w:rPr>
+      </w:pPr>
+      <w:r>
+        <w:rPr>
+          <w:rFonts w:asciiTheme="minorHAnsi" w:hAnsiTheme="minorHAnsi" w:cstheme="minorHAnsi"/>
+          <w:b/>
+        </w:rPr>
+        <w:br w:type="page"/>
+      </w:r>
+    </w:p>
+    <w:p>
+      <w:pPr>
         <w:jc w:val="center"/>
         <w:rPr>
           <w:rFonts w:asciiTheme="minorHAnsi" w:hAnsiTheme="minorHAnsi" w:cstheme="minorHAnsi"/>
           <w:b/>
         </w:rPr>
       </w:pPr>
+      <w:bookmarkStart w:id="3" w:name="_GoBack"/>
+      <w:bookmarkEnd w:id="3"/>
     </w:p>
     <w:p>
       <w:pPr>
@@ -21727,6 +21742,1531 @@
         </w:rPr>
         <w:t>Tabela CET</w:t>
       </w:r>
+    </w:p>
+    <w:p>
+      <w:pPr>
+        <w:jc w:val="center"/>
+        <w:rPr>
+          <w:rFonts w:asciiTheme="minorHAnsi" w:hAnsiTheme="minorHAnsi" w:cstheme="minorHAnsi"/>
+          <w:b/>
+        </w:rPr>
+      </w:pPr>
+    </w:p>
+    <w:tbl>
+      <w:tblPr>
+        <w:tblStyle w:val="Tabelacomgrade"/>
+        <w:tblW w:w="10776" w:type="dxa"/>
+        <w:jc w:val="center"/>
+        <w:tblBorders>
+          <w:insideH w:val="none" w:sz="0" w:space="0" w:color="auto"/>
+          <w:insideV w:val="none" w:sz="0" w:space="0" w:color="auto"/>
+        </w:tblBorders>
+        <w:tblCellMar>
+          <w:left w:w="0" w:type="dxa"/>
+          <w:right w:w="0" w:type="dxa"/>
+        </w:tblCellMar>
+        <w:tblLook w:val="04A0" w:firstRow="1" w:lastRow="0" w:firstColumn="1" w:lastColumn="0" w:noHBand="0" w:noVBand="1"/>
+      </w:tblPr>
+      <w:tblGrid>
+        <w:gridCol w:w="2263"/>
+        <w:gridCol w:w="1418"/>
+        <w:gridCol w:w="845"/>
+        <w:gridCol w:w="1565"/>
+        <w:gridCol w:w="995"/>
+        <w:gridCol w:w="706"/>
+        <w:gridCol w:w="1657"/>
+        <w:gridCol w:w="1327"/>
+      </w:tblGrid>
+      <w:tr>
+        <w:trPr>
+          <w:trHeight w:val="87"/>
+          <w:jc w:val="center"/>
+        </w:trPr>
+        <w:tc>
+          <w:tcPr>
+            <w:tcW w:w="2263" w:type="dxa"/>
+          </w:tcPr>
+          <w:p>
+            <w:pPr>
+              <w:rPr>
+                <w:rFonts w:asciiTheme="minorHAnsi" w:hAnsiTheme="minorHAnsi" w:cstheme="minorHAnsi"/>
+                <w:b/>
+                <w:sz w:val="16"/>
+                <w:szCs w:val="16"/>
+              </w:rPr>
+            </w:pPr>
+            <w:r>
+              <w:rPr>
+                <w:rFonts w:asciiTheme="minorHAnsi" w:hAnsiTheme="minorHAnsi" w:cstheme="minorHAnsi"/>
+                <w:b/>
+                <w:sz w:val="16"/>
+                <w:szCs w:val="16"/>
+              </w:rPr>
+              <w:t>DATA DE EMISSÃ</w:t>
+            </w:r>
+            <w:r>
+              <w:rPr>
+                <w:rFonts w:asciiTheme="minorHAnsi" w:hAnsiTheme="minorHAnsi" w:cstheme="minorHAnsi"/>
+                <w:b/>
+                <w:sz w:val="16"/>
+                <w:szCs w:val="16"/>
+              </w:rPr>
+              <w:t>O</w:t>
+            </w:r>
+          </w:p>
+        </w:tc>
+        <w:tc>
+          <w:tcPr>
+            <w:tcW w:w="1418" w:type="dxa"/>
+          </w:tcPr>
+          <w:p>
+            <w:pPr>
+              <w:jc w:val="right"/>
+              <w:rPr>
+                <w:rFonts w:asciiTheme="minorHAnsi" w:hAnsiTheme="minorHAnsi" w:cstheme="minorHAnsi"/>
+                <w:b/>
+                <w:sz w:val="16"/>
+                <w:szCs w:val="16"/>
+              </w:rPr>
+            </w:pPr>
+          </w:p>
+        </w:tc>
+        <w:tc>
+          <w:tcPr>
+            <w:tcW w:w="845" w:type="dxa"/>
+          </w:tcPr>
+          <w:p>
+            <w:pPr>
+              <w:jc w:val="center"/>
+              <w:rPr>
+                <w:rFonts w:asciiTheme="minorHAnsi" w:hAnsiTheme="minorHAnsi" w:cstheme="minorHAnsi"/>
+                <w:b/>
+                <w:sz w:val="16"/>
+                <w:szCs w:val="16"/>
+              </w:rPr>
+            </w:pPr>
+          </w:p>
+        </w:tc>
+        <w:tc>
+          <w:tcPr>
+            <w:tcW w:w="1565" w:type="dxa"/>
+          </w:tcPr>
+          <w:p>
+            <w:pPr>
+              <w:rPr>
+                <w:rFonts w:asciiTheme="minorHAnsi" w:hAnsiTheme="minorHAnsi" w:cstheme="minorHAnsi"/>
+                <w:b/>
+                <w:sz w:val="16"/>
+                <w:szCs w:val="16"/>
+              </w:rPr>
+            </w:pPr>
+          </w:p>
+        </w:tc>
+        <w:tc>
+          <w:tcPr>
+            <w:tcW w:w="995" w:type="dxa"/>
+          </w:tcPr>
+          <w:p>
+            <w:pPr>
+              <w:jc w:val="right"/>
+              <w:rPr>
+                <w:rFonts w:asciiTheme="minorHAnsi" w:hAnsiTheme="minorHAnsi" w:cstheme="minorHAnsi"/>
+                <w:b/>
+                <w:sz w:val="16"/>
+                <w:szCs w:val="16"/>
+              </w:rPr>
+            </w:pPr>
+          </w:p>
+        </w:tc>
+        <w:tc>
+          <w:tcPr>
+            <w:tcW w:w="706" w:type="dxa"/>
+          </w:tcPr>
+          <w:p>
+            <w:pPr>
+              <w:jc w:val="center"/>
+              <w:rPr>
+                <w:rFonts w:asciiTheme="minorHAnsi" w:hAnsiTheme="minorHAnsi" w:cstheme="minorHAnsi"/>
+                <w:b/>
+                <w:sz w:val="16"/>
+                <w:szCs w:val="16"/>
+              </w:rPr>
+            </w:pPr>
+          </w:p>
+        </w:tc>
+        <w:tc>
+          <w:tcPr>
+            <w:tcW w:w="1657" w:type="dxa"/>
+          </w:tcPr>
+          <w:p>
+            <w:pPr>
+              <w:jc w:val="right"/>
+              <w:rPr>
+                <w:rFonts w:asciiTheme="minorHAnsi" w:hAnsiTheme="minorHAnsi" w:cstheme="minorHAnsi"/>
+                <w:b/>
+                <w:sz w:val="16"/>
+                <w:szCs w:val="16"/>
+              </w:rPr>
+            </w:pPr>
+          </w:p>
+        </w:tc>
+        <w:tc>
+          <w:tcPr>
+            <w:tcW w:w="1327" w:type="dxa"/>
+          </w:tcPr>
+          <w:p>
+            <w:pPr>
+              <w:jc w:val="center"/>
+              <w:rPr>
+                <w:rFonts w:asciiTheme="minorHAnsi" w:hAnsiTheme="minorHAnsi" w:cstheme="minorHAnsi"/>
+                <w:b/>
+                <w:sz w:val="16"/>
+                <w:szCs w:val="16"/>
+              </w:rPr>
+            </w:pPr>
+          </w:p>
+        </w:tc>
+      </w:tr>
+      <w:tr>
+        <w:trPr>
+          <w:trHeight w:val="114"/>
+          <w:jc w:val="center"/>
+        </w:trPr>
+        <w:tc>
+          <w:tcPr>
+            <w:tcW w:w="2263" w:type="dxa"/>
+          </w:tcPr>
+          <w:p>
+            <w:pPr>
+              <w:rPr>
+                <w:rFonts w:asciiTheme="minorHAnsi" w:hAnsiTheme="minorHAnsi" w:cstheme="minorHAnsi"/>
+                <w:b/>
+                <w:sz w:val="16"/>
+                <w:szCs w:val="16"/>
+              </w:rPr>
+            </w:pPr>
+            <w:r>
+              <w:rPr>
+                <w:rFonts w:asciiTheme="minorHAnsi" w:hAnsiTheme="minorHAnsi" w:cstheme="minorHAnsi"/>
+                <w:b/>
+                <w:sz w:val="16"/>
+                <w:szCs w:val="16"/>
+              </w:rPr>
+              <w:t>DATA DE VENCIMENTO</w:t>
+            </w:r>
+          </w:p>
+        </w:tc>
+        <w:tc>
+          <w:tcPr>
+            <w:tcW w:w="1418" w:type="dxa"/>
+          </w:tcPr>
+          <w:p>
+            <w:pPr>
+              <w:jc w:val="right"/>
+              <w:rPr>
+                <w:rFonts w:asciiTheme="minorHAnsi" w:hAnsiTheme="minorHAnsi" w:cstheme="minorHAnsi"/>
+                <w:b/>
+                <w:sz w:val="16"/>
+                <w:szCs w:val="16"/>
+              </w:rPr>
+            </w:pPr>
+          </w:p>
+        </w:tc>
+        <w:tc>
+          <w:tcPr>
+            <w:tcW w:w="845" w:type="dxa"/>
+          </w:tcPr>
+          <w:p>
+            <w:pPr>
+              <w:jc w:val="center"/>
+              <w:rPr>
+                <w:rFonts w:asciiTheme="minorHAnsi" w:hAnsiTheme="minorHAnsi" w:cstheme="minorHAnsi"/>
+                <w:b/>
+                <w:sz w:val="16"/>
+                <w:szCs w:val="16"/>
+              </w:rPr>
+            </w:pPr>
+          </w:p>
+        </w:tc>
+        <w:tc>
+          <w:tcPr>
+            <w:tcW w:w="1565" w:type="dxa"/>
+          </w:tcPr>
+          <w:p>
+            <w:pPr>
+              <w:rPr>
+                <w:rFonts w:asciiTheme="minorHAnsi" w:hAnsiTheme="minorHAnsi" w:cstheme="minorHAnsi"/>
+                <w:b/>
+                <w:sz w:val="16"/>
+                <w:szCs w:val="16"/>
+              </w:rPr>
+            </w:pPr>
+          </w:p>
+        </w:tc>
+        <w:tc>
+          <w:tcPr>
+            <w:tcW w:w="995" w:type="dxa"/>
+          </w:tcPr>
+          <w:p>
+            <w:pPr>
+              <w:jc w:val="right"/>
+              <w:rPr>
+                <w:rFonts w:asciiTheme="minorHAnsi" w:hAnsiTheme="minorHAnsi" w:cstheme="minorHAnsi"/>
+                <w:b/>
+                <w:sz w:val="16"/>
+                <w:szCs w:val="16"/>
+              </w:rPr>
+            </w:pPr>
+          </w:p>
+        </w:tc>
+        <w:tc>
+          <w:tcPr>
+            <w:tcW w:w="706" w:type="dxa"/>
+          </w:tcPr>
+          <w:p>
+            <w:pPr>
+              <w:jc w:val="center"/>
+              <w:rPr>
+                <w:rFonts w:asciiTheme="minorHAnsi" w:hAnsiTheme="minorHAnsi" w:cstheme="minorHAnsi"/>
+                <w:b/>
+                <w:sz w:val="16"/>
+                <w:szCs w:val="16"/>
+              </w:rPr>
+            </w:pPr>
+          </w:p>
+        </w:tc>
+        <w:tc>
+          <w:tcPr>
+            <w:tcW w:w="1657" w:type="dxa"/>
+          </w:tcPr>
+          <w:p>
+            <w:pPr>
+              <w:jc w:val="right"/>
+              <w:rPr>
+                <w:rFonts w:asciiTheme="minorHAnsi" w:hAnsiTheme="minorHAnsi" w:cstheme="minorHAnsi"/>
+                <w:b/>
+                <w:sz w:val="16"/>
+                <w:szCs w:val="16"/>
+              </w:rPr>
+            </w:pPr>
+          </w:p>
+        </w:tc>
+        <w:tc>
+          <w:tcPr>
+            <w:tcW w:w="1327" w:type="dxa"/>
+          </w:tcPr>
+          <w:p>
+            <w:pPr>
+              <w:jc w:val="center"/>
+              <w:rPr>
+                <w:rFonts w:asciiTheme="minorHAnsi" w:hAnsiTheme="minorHAnsi" w:cstheme="minorHAnsi"/>
+                <w:b/>
+                <w:sz w:val="16"/>
+                <w:szCs w:val="16"/>
+              </w:rPr>
+            </w:pPr>
+          </w:p>
+        </w:tc>
+      </w:tr>
+      <w:tr>
+        <w:trPr>
+          <w:trHeight w:val="103"/>
+          <w:jc w:val="center"/>
+        </w:trPr>
+        <w:tc>
+          <w:tcPr>
+            <w:tcW w:w="2263" w:type="dxa"/>
+          </w:tcPr>
+          <w:p>
+            <w:pPr>
+              <w:rPr>
+                <w:rFonts w:asciiTheme="minorHAnsi" w:hAnsiTheme="minorHAnsi" w:cstheme="minorHAnsi"/>
+                <w:b/>
+                <w:sz w:val="16"/>
+                <w:szCs w:val="16"/>
+              </w:rPr>
+            </w:pPr>
+            <w:r>
+              <w:rPr>
+                <w:rFonts w:asciiTheme="minorHAnsi" w:hAnsiTheme="minorHAnsi" w:cstheme="minorHAnsi"/>
+                <w:b/>
+                <w:sz w:val="16"/>
+                <w:szCs w:val="16"/>
+              </w:rPr>
+              <w:t>VALOR DA CCB</w:t>
+            </w:r>
+          </w:p>
+        </w:tc>
+        <w:tc>
+          <w:tcPr>
+            <w:tcW w:w="1418" w:type="dxa"/>
+          </w:tcPr>
+          <w:p>
+            <w:pPr>
+              <w:jc w:val="right"/>
+              <w:rPr>
+                <w:rFonts w:asciiTheme="minorHAnsi" w:hAnsiTheme="minorHAnsi" w:cstheme="minorHAnsi"/>
+                <w:b/>
+                <w:sz w:val="16"/>
+                <w:szCs w:val="16"/>
+              </w:rPr>
+            </w:pPr>
+          </w:p>
+        </w:tc>
+        <w:tc>
+          <w:tcPr>
+            <w:tcW w:w="845" w:type="dxa"/>
+          </w:tcPr>
+          <w:p>
+            <w:pPr>
+              <w:jc w:val="center"/>
+              <w:rPr>
+                <w:rFonts w:asciiTheme="minorHAnsi" w:hAnsiTheme="minorHAnsi" w:cstheme="minorHAnsi"/>
+                <w:b/>
+                <w:sz w:val="16"/>
+                <w:szCs w:val="16"/>
+              </w:rPr>
+            </w:pPr>
+          </w:p>
+        </w:tc>
+        <w:tc>
+          <w:tcPr>
+            <w:tcW w:w="1565" w:type="dxa"/>
+          </w:tcPr>
+          <w:p>
+            <w:pPr>
+              <w:rPr>
+                <w:rFonts w:asciiTheme="minorHAnsi" w:hAnsiTheme="minorHAnsi" w:cstheme="minorHAnsi"/>
+                <w:b/>
+                <w:sz w:val="16"/>
+                <w:szCs w:val="16"/>
+              </w:rPr>
+            </w:pPr>
+            <w:r>
+              <w:rPr>
+                <w:rFonts w:asciiTheme="minorHAnsi" w:hAnsiTheme="minorHAnsi" w:cstheme="minorHAnsi"/>
+                <w:b/>
+                <w:sz w:val="16"/>
+                <w:szCs w:val="16"/>
+              </w:rPr>
+              <w:t>TAXA JUROS (A.M.)</w:t>
+            </w:r>
+          </w:p>
+        </w:tc>
+        <w:tc>
+          <w:tcPr>
+            <w:tcW w:w="995" w:type="dxa"/>
+          </w:tcPr>
+          <w:p>
+            <w:pPr>
+              <w:jc w:val="right"/>
+              <w:rPr>
+                <w:rFonts w:asciiTheme="minorHAnsi" w:hAnsiTheme="minorHAnsi" w:cstheme="minorHAnsi"/>
+                <w:b/>
+                <w:sz w:val="16"/>
+                <w:szCs w:val="16"/>
+              </w:rPr>
+            </w:pPr>
+          </w:p>
+        </w:tc>
+        <w:tc>
+          <w:tcPr>
+            <w:tcW w:w="706" w:type="dxa"/>
+          </w:tcPr>
+          <w:p>
+            <w:pPr>
+              <w:jc w:val="center"/>
+              <w:rPr>
+                <w:rFonts w:asciiTheme="minorHAnsi" w:hAnsiTheme="minorHAnsi" w:cstheme="minorHAnsi"/>
+                <w:b/>
+                <w:sz w:val="16"/>
+                <w:szCs w:val="16"/>
+              </w:rPr>
+            </w:pPr>
+          </w:p>
+        </w:tc>
+        <w:tc>
+          <w:tcPr>
+            <w:tcW w:w="1657" w:type="dxa"/>
+          </w:tcPr>
+          <w:p>
+            <w:pPr>
+              <w:jc w:val="right"/>
+              <w:rPr>
+                <w:rFonts w:asciiTheme="minorHAnsi" w:hAnsiTheme="minorHAnsi" w:cstheme="minorHAnsi"/>
+                <w:b/>
+                <w:sz w:val="16"/>
+                <w:szCs w:val="16"/>
+              </w:rPr>
+            </w:pPr>
+            <w:r>
+              <w:rPr>
+                <w:rFonts w:asciiTheme="minorHAnsi" w:hAnsiTheme="minorHAnsi" w:cstheme="minorHAnsi"/>
+                <w:b/>
+                <w:sz w:val="16"/>
+                <w:szCs w:val="16"/>
+              </w:rPr>
+              <w:t>TIPO OPERAÇÃO</w:t>
+            </w:r>
+          </w:p>
+        </w:tc>
+        <w:tc>
+          <w:tcPr>
+            <w:tcW w:w="1327" w:type="dxa"/>
+          </w:tcPr>
+          <w:p>
+            <w:pPr>
+              <w:jc w:val="center"/>
+              <w:rPr>
+                <w:rFonts w:asciiTheme="minorHAnsi" w:hAnsiTheme="minorHAnsi" w:cstheme="minorHAnsi"/>
+                <w:b/>
+                <w:sz w:val="16"/>
+                <w:szCs w:val="16"/>
+              </w:rPr>
+            </w:pPr>
+            <w:r>
+              <w:rPr>
+                <w:rFonts w:asciiTheme="minorHAnsi" w:hAnsiTheme="minorHAnsi" w:cstheme="minorHAnsi"/>
+                <w:b/>
+                <w:sz w:val="16"/>
+                <w:szCs w:val="16"/>
+              </w:rPr>
+              <w:t>PRÉ-PÓS</w:t>
+            </w:r>
+          </w:p>
+        </w:tc>
+      </w:tr>
+      <w:tr>
+        <w:trPr>
+          <w:trHeight w:val="122"/>
+          <w:jc w:val="center"/>
+        </w:trPr>
+        <w:tc>
+          <w:tcPr>
+            <w:tcW w:w="2263" w:type="dxa"/>
+          </w:tcPr>
+          <w:p>
+            <w:pPr>
+              <w:rPr>
+                <w:rFonts w:asciiTheme="minorHAnsi" w:hAnsiTheme="minorHAnsi" w:cstheme="minorHAnsi"/>
+                <w:b/>
+                <w:sz w:val="16"/>
+                <w:szCs w:val="16"/>
+              </w:rPr>
+            </w:pPr>
+            <w:r>
+              <w:rPr>
+                <w:rFonts w:asciiTheme="minorHAnsi" w:hAnsiTheme="minorHAnsi" w:cstheme="minorHAnsi"/>
+                <w:b/>
+                <w:sz w:val="16"/>
+                <w:szCs w:val="16"/>
+              </w:rPr>
+              <w:t>IOF</w:t>
+            </w:r>
+          </w:p>
+        </w:tc>
+        <w:tc>
+          <w:tcPr>
+            <w:tcW w:w="1418" w:type="dxa"/>
+          </w:tcPr>
+          <w:p>
+            <w:pPr>
+              <w:jc w:val="right"/>
+              <w:rPr>
+                <w:rFonts w:asciiTheme="minorHAnsi" w:hAnsiTheme="minorHAnsi" w:cstheme="minorHAnsi"/>
+                <w:b/>
+                <w:sz w:val="16"/>
+                <w:szCs w:val="16"/>
+              </w:rPr>
+            </w:pPr>
+          </w:p>
+        </w:tc>
+        <w:tc>
+          <w:tcPr>
+            <w:tcW w:w="845" w:type="dxa"/>
+          </w:tcPr>
+          <w:p>
+            <w:pPr>
+              <w:jc w:val="center"/>
+              <w:rPr>
+                <w:rFonts w:asciiTheme="minorHAnsi" w:hAnsiTheme="minorHAnsi" w:cstheme="minorHAnsi"/>
+                <w:b/>
+                <w:sz w:val="16"/>
+                <w:szCs w:val="16"/>
+              </w:rPr>
+            </w:pPr>
+          </w:p>
+        </w:tc>
+        <w:tc>
+          <w:tcPr>
+            <w:tcW w:w="1565" w:type="dxa"/>
+          </w:tcPr>
+          <w:p>
+            <w:pPr>
+              <w:rPr>
+                <w:rFonts w:asciiTheme="minorHAnsi" w:hAnsiTheme="minorHAnsi" w:cstheme="minorHAnsi"/>
+                <w:b/>
+                <w:sz w:val="16"/>
+                <w:szCs w:val="16"/>
+              </w:rPr>
+            </w:pPr>
+            <w:r>
+              <w:rPr>
+                <w:rFonts w:asciiTheme="minorHAnsi" w:hAnsiTheme="minorHAnsi" w:cstheme="minorHAnsi"/>
+                <w:b/>
+                <w:sz w:val="16"/>
+                <w:szCs w:val="16"/>
+              </w:rPr>
+              <w:t>TAXA JUROS (A.A.)</w:t>
+            </w:r>
+          </w:p>
+        </w:tc>
+        <w:tc>
+          <w:tcPr>
+            <w:tcW w:w="995" w:type="dxa"/>
+          </w:tcPr>
+          <w:p>
+            <w:pPr>
+              <w:jc w:val="right"/>
+              <w:rPr>
+                <w:rFonts w:asciiTheme="minorHAnsi" w:hAnsiTheme="minorHAnsi" w:cstheme="minorHAnsi"/>
+                <w:b/>
+                <w:sz w:val="16"/>
+                <w:szCs w:val="16"/>
+              </w:rPr>
+            </w:pPr>
+          </w:p>
+        </w:tc>
+        <w:tc>
+          <w:tcPr>
+            <w:tcW w:w="706" w:type="dxa"/>
+          </w:tcPr>
+          <w:p>
+            <w:pPr>
+              <w:jc w:val="center"/>
+              <w:rPr>
+                <w:rFonts w:asciiTheme="minorHAnsi" w:hAnsiTheme="minorHAnsi" w:cstheme="minorHAnsi"/>
+                <w:b/>
+                <w:sz w:val="16"/>
+                <w:szCs w:val="16"/>
+              </w:rPr>
+            </w:pPr>
+          </w:p>
+        </w:tc>
+        <w:tc>
+          <w:tcPr>
+            <w:tcW w:w="1657" w:type="dxa"/>
+          </w:tcPr>
+          <w:p>
+            <w:pPr>
+              <w:jc w:val="right"/>
+              <w:rPr>
+                <w:rFonts w:asciiTheme="minorHAnsi" w:hAnsiTheme="minorHAnsi" w:cstheme="minorHAnsi"/>
+                <w:b/>
+                <w:sz w:val="16"/>
+                <w:szCs w:val="16"/>
+              </w:rPr>
+            </w:pPr>
+            <w:r>
+              <w:rPr>
+                <w:rFonts w:asciiTheme="minorHAnsi" w:hAnsiTheme="minorHAnsi" w:cstheme="minorHAnsi"/>
+                <w:b/>
+                <w:sz w:val="16"/>
+                <w:szCs w:val="16"/>
+              </w:rPr>
+              <w:t>INDEXADOR</w:t>
+            </w:r>
+          </w:p>
+        </w:tc>
+        <w:tc>
+          <w:tcPr>
+            <w:tcW w:w="1327" w:type="dxa"/>
+          </w:tcPr>
+          <w:p>
+            <w:pPr>
+              <w:jc w:val="center"/>
+              <w:rPr>
+                <w:rFonts w:asciiTheme="minorHAnsi" w:hAnsiTheme="minorHAnsi" w:cstheme="minorHAnsi"/>
+                <w:b/>
+                <w:sz w:val="16"/>
+                <w:szCs w:val="16"/>
+              </w:rPr>
+            </w:pPr>
+            <w:r>
+              <w:rPr>
+                <w:rFonts w:asciiTheme="minorHAnsi" w:hAnsiTheme="minorHAnsi" w:cstheme="minorHAnsi"/>
+                <w:b/>
+                <w:sz w:val="16"/>
+                <w:szCs w:val="16"/>
+              </w:rPr>
+              <w:t>IPCA</w:t>
+            </w:r>
+          </w:p>
+        </w:tc>
+      </w:tr>
+      <w:tr>
+        <w:trPr>
+          <w:trHeight w:val="167"/>
+          <w:jc w:val="center"/>
+        </w:trPr>
+        <w:tc>
+          <w:tcPr>
+            <w:tcW w:w="2263" w:type="dxa"/>
+          </w:tcPr>
+          <w:p>
+            <w:pPr>
+              <w:rPr>
+                <w:rFonts w:asciiTheme="minorHAnsi" w:hAnsiTheme="minorHAnsi" w:cstheme="minorHAnsi"/>
+                <w:b/>
+                <w:sz w:val="16"/>
+                <w:szCs w:val="16"/>
+              </w:rPr>
+            </w:pPr>
+            <w:r>
+              <w:rPr>
+                <w:rFonts w:asciiTheme="minorHAnsi" w:hAnsiTheme="minorHAnsi" w:cstheme="minorHAnsi"/>
+                <w:b/>
+                <w:sz w:val="16"/>
+                <w:szCs w:val="16"/>
+              </w:rPr>
+              <w:t>CUSTO EMISSÃO</w:t>
+            </w:r>
+          </w:p>
+        </w:tc>
+        <w:tc>
+          <w:tcPr>
+            <w:tcW w:w="1418" w:type="dxa"/>
+          </w:tcPr>
+          <w:p>
+            <w:pPr>
+              <w:jc w:val="right"/>
+              <w:rPr>
+                <w:rFonts w:asciiTheme="minorHAnsi" w:hAnsiTheme="minorHAnsi" w:cstheme="minorHAnsi"/>
+                <w:b/>
+                <w:sz w:val="16"/>
+                <w:szCs w:val="16"/>
+              </w:rPr>
+            </w:pPr>
+          </w:p>
+        </w:tc>
+        <w:tc>
+          <w:tcPr>
+            <w:tcW w:w="845" w:type="dxa"/>
+          </w:tcPr>
+          <w:p>
+            <w:pPr>
+              <w:jc w:val="center"/>
+              <w:rPr>
+                <w:rFonts w:asciiTheme="minorHAnsi" w:hAnsiTheme="minorHAnsi" w:cstheme="minorHAnsi"/>
+                <w:b/>
+                <w:sz w:val="16"/>
+                <w:szCs w:val="16"/>
+              </w:rPr>
+            </w:pPr>
+          </w:p>
+        </w:tc>
+        <w:tc>
+          <w:tcPr>
+            <w:tcW w:w="1565" w:type="dxa"/>
+          </w:tcPr>
+          <w:p>
+            <w:pPr>
+              <w:rPr>
+                <w:rFonts w:asciiTheme="minorHAnsi" w:hAnsiTheme="minorHAnsi" w:cstheme="minorHAnsi"/>
+                <w:b/>
+                <w:sz w:val="16"/>
+                <w:szCs w:val="16"/>
+              </w:rPr>
+            </w:pPr>
+            <w:r>
+              <w:rPr>
+                <w:rFonts w:asciiTheme="minorHAnsi" w:hAnsiTheme="minorHAnsi" w:cstheme="minorHAnsi"/>
+                <w:b/>
+                <w:sz w:val="16"/>
+                <w:szCs w:val="16"/>
+              </w:rPr>
+              <w:t>CET A.M.</w:t>
+            </w:r>
+          </w:p>
+        </w:tc>
+        <w:tc>
+          <w:tcPr>
+            <w:tcW w:w="995" w:type="dxa"/>
+          </w:tcPr>
+          <w:p>
+            <w:pPr>
+              <w:jc w:val="right"/>
+              <w:rPr>
+                <w:rFonts w:asciiTheme="minorHAnsi" w:hAnsiTheme="minorHAnsi" w:cstheme="minorHAnsi"/>
+                <w:b/>
+                <w:sz w:val="16"/>
+                <w:szCs w:val="16"/>
+              </w:rPr>
+            </w:pPr>
+          </w:p>
+        </w:tc>
+        <w:tc>
+          <w:tcPr>
+            <w:tcW w:w="706" w:type="dxa"/>
+          </w:tcPr>
+          <w:p>
+            <w:pPr>
+              <w:jc w:val="center"/>
+              <w:rPr>
+                <w:rFonts w:asciiTheme="minorHAnsi" w:hAnsiTheme="minorHAnsi" w:cstheme="minorHAnsi"/>
+                <w:b/>
+                <w:sz w:val="16"/>
+                <w:szCs w:val="16"/>
+              </w:rPr>
+            </w:pPr>
+          </w:p>
+        </w:tc>
+        <w:tc>
+          <w:tcPr>
+            <w:tcW w:w="1657" w:type="dxa"/>
+          </w:tcPr>
+          <w:p>
+            <w:pPr>
+              <w:jc w:val="right"/>
+              <w:rPr>
+                <w:rFonts w:asciiTheme="minorHAnsi" w:hAnsiTheme="minorHAnsi" w:cstheme="minorHAnsi"/>
+                <w:b/>
+                <w:sz w:val="16"/>
+                <w:szCs w:val="16"/>
+              </w:rPr>
+            </w:pPr>
+            <w:r>
+              <w:rPr>
+                <w:rFonts w:asciiTheme="minorHAnsi" w:hAnsiTheme="minorHAnsi" w:cstheme="minorHAnsi"/>
+                <w:b/>
+                <w:sz w:val="16"/>
+                <w:szCs w:val="16"/>
+              </w:rPr>
+              <w:t>VALOR DA GARANTIA</w:t>
+            </w:r>
+          </w:p>
+        </w:tc>
+        <w:tc>
+          <w:tcPr>
+            <w:tcW w:w="1327" w:type="dxa"/>
+          </w:tcPr>
+          <w:p>
+            <w:pPr>
+              <w:jc w:val="center"/>
+              <w:rPr>
+                <w:rFonts w:asciiTheme="minorHAnsi" w:hAnsiTheme="minorHAnsi" w:cstheme="minorHAnsi"/>
+                <w:b/>
+                <w:sz w:val="16"/>
+                <w:szCs w:val="16"/>
+              </w:rPr>
+            </w:pPr>
+          </w:p>
+        </w:tc>
+      </w:tr>
+      <w:tr>
+        <w:trPr>
+          <w:trHeight w:val="86"/>
+          <w:jc w:val="center"/>
+        </w:trPr>
+        <w:tc>
+          <w:tcPr>
+            <w:tcW w:w="2263" w:type="dxa"/>
+            <w:tcBorders>
+              <w:bottom w:val="nil"/>
+            </w:tcBorders>
+          </w:tcPr>
+          <w:p>
+            <w:pPr>
+              <w:rPr>
+                <w:rFonts w:asciiTheme="minorHAnsi" w:hAnsiTheme="minorHAnsi" w:cstheme="minorHAnsi"/>
+                <w:b/>
+                <w:sz w:val="16"/>
+                <w:szCs w:val="16"/>
+              </w:rPr>
+            </w:pPr>
+            <w:r>
+              <w:rPr>
+                <w:rFonts w:asciiTheme="minorHAnsi" w:hAnsiTheme="minorHAnsi" w:cstheme="minorHAnsi"/>
+                <w:b/>
+                <w:sz w:val="16"/>
+                <w:szCs w:val="16"/>
+              </w:rPr>
+              <w:t>VALOR DESPESAS ACESSÓRIAS</w:t>
+            </w:r>
+          </w:p>
+        </w:tc>
+        <w:tc>
+          <w:tcPr>
+            <w:tcW w:w="1418" w:type="dxa"/>
+            <w:tcBorders>
+              <w:bottom w:val="nil"/>
+            </w:tcBorders>
+          </w:tcPr>
+          <w:p>
+            <w:pPr>
+              <w:jc w:val="right"/>
+              <w:rPr>
+                <w:rFonts w:asciiTheme="minorHAnsi" w:hAnsiTheme="minorHAnsi" w:cstheme="minorHAnsi"/>
+                <w:b/>
+                <w:sz w:val="16"/>
+                <w:szCs w:val="16"/>
+              </w:rPr>
+            </w:pPr>
+          </w:p>
+        </w:tc>
+        <w:tc>
+          <w:tcPr>
+            <w:tcW w:w="845" w:type="dxa"/>
+            <w:tcBorders>
+              <w:bottom w:val="nil"/>
+            </w:tcBorders>
+          </w:tcPr>
+          <w:p>
+            <w:pPr>
+              <w:jc w:val="center"/>
+              <w:rPr>
+                <w:rFonts w:asciiTheme="minorHAnsi" w:hAnsiTheme="minorHAnsi" w:cstheme="minorHAnsi"/>
+                <w:b/>
+                <w:sz w:val="16"/>
+                <w:szCs w:val="16"/>
+              </w:rPr>
+            </w:pPr>
+          </w:p>
+        </w:tc>
+        <w:tc>
+          <w:tcPr>
+            <w:tcW w:w="1565" w:type="dxa"/>
+            <w:tcBorders>
+              <w:bottom w:val="nil"/>
+            </w:tcBorders>
+          </w:tcPr>
+          <w:p>
+            <w:pPr>
+              <w:rPr>
+                <w:rFonts w:asciiTheme="minorHAnsi" w:hAnsiTheme="minorHAnsi" w:cstheme="minorHAnsi"/>
+                <w:b/>
+                <w:sz w:val="16"/>
+                <w:szCs w:val="16"/>
+              </w:rPr>
+            </w:pPr>
+            <w:r>
+              <w:rPr>
+                <w:rFonts w:asciiTheme="minorHAnsi" w:hAnsiTheme="minorHAnsi" w:cstheme="minorHAnsi"/>
+                <w:b/>
+                <w:sz w:val="16"/>
+                <w:szCs w:val="16"/>
+              </w:rPr>
+              <w:t>CET A.A.</w:t>
+            </w:r>
+          </w:p>
+        </w:tc>
+        <w:tc>
+          <w:tcPr>
+            <w:tcW w:w="995" w:type="dxa"/>
+            <w:tcBorders>
+              <w:bottom w:val="nil"/>
+            </w:tcBorders>
+          </w:tcPr>
+          <w:p>
+            <w:pPr>
+              <w:jc w:val="right"/>
+              <w:rPr>
+                <w:rFonts w:asciiTheme="minorHAnsi" w:hAnsiTheme="minorHAnsi" w:cstheme="minorHAnsi"/>
+                <w:b/>
+                <w:sz w:val="16"/>
+                <w:szCs w:val="16"/>
+              </w:rPr>
+            </w:pPr>
+          </w:p>
+        </w:tc>
+        <w:tc>
+          <w:tcPr>
+            <w:tcW w:w="706" w:type="dxa"/>
+            <w:tcBorders>
+              <w:bottom w:val="nil"/>
+            </w:tcBorders>
+          </w:tcPr>
+          <w:p>
+            <w:pPr>
+              <w:jc w:val="center"/>
+              <w:rPr>
+                <w:rFonts w:asciiTheme="minorHAnsi" w:hAnsiTheme="minorHAnsi" w:cstheme="minorHAnsi"/>
+                <w:b/>
+                <w:sz w:val="16"/>
+                <w:szCs w:val="16"/>
+              </w:rPr>
+            </w:pPr>
+          </w:p>
+        </w:tc>
+        <w:tc>
+          <w:tcPr>
+            <w:tcW w:w="1657" w:type="dxa"/>
+            <w:tcBorders>
+              <w:bottom w:val="nil"/>
+            </w:tcBorders>
+          </w:tcPr>
+          <w:p>
+            <w:pPr>
+              <w:jc w:val="right"/>
+              <w:rPr>
+                <w:rFonts w:asciiTheme="minorHAnsi" w:hAnsiTheme="minorHAnsi" w:cstheme="minorHAnsi"/>
+                <w:b/>
+                <w:sz w:val="16"/>
+                <w:szCs w:val="16"/>
+              </w:rPr>
+            </w:pPr>
+            <w:r>
+              <w:rPr>
+                <w:rFonts w:asciiTheme="minorHAnsi" w:hAnsiTheme="minorHAnsi" w:cstheme="minorHAnsi"/>
+                <w:b/>
+                <w:sz w:val="16"/>
+                <w:szCs w:val="16"/>
+              </w:rPr>
+              <w:t>SEGURO MIP</w:t>
+            </w:r>
+          </w:p>
+        </w:tc>
+        <w:tc>
+          <w:tcPr>
+            <w:tcW w:w="1327" w:type="dxa"/>
+            <w:tcBorders>
+              <w:bottom w:val="nil"/>
+            </w:tcBorders>
+          </w:tcPr>
+          <w:p>
+            <w:pPr>
+              <w:jc w:val="center"/>
+              <w:rPr>
+                <w:rFonts w:asciiTheme="minorHAnsi" w:hAnsiTheme="minorHAnsi" w:cstheme="minorHAnsi"/>
+                <w:b/>
+                <w:sz w:val="16"/>
+                <w:szCs w:val="16"/>
+              </w:rPr>
+            </w:pPr>
+          </w:p>
+        </w:tc>
+      </w:tr>
+      <w:tr>
+        <w:trPr>
+          <w:trHeight w:val="145"/>
+          <w:jc w:val="center"/>
+        </w:trPr>
+        <w:tc>
+          <w:tcPr>
+            <w:tcW w:w="2263" w:type="dxa"/>
+            <w:tcBorders>
+              <w:top w:val="nil"/>
+              <w:left w:val="single" w:sz="4" w:space="0" w:color="auto"/>
+              <w:bottom w:val="double" w:sz="4" w:space="0" w:color="auto"/>
+            </w:tcBorders>
+          </w:tcPr>
+          <w:p>
+            <w:pPr>
+              <w:rPr>
+                <w:rFonts w:asciiTheme="minorHAnsi" w:hAnsiTheme="minorHAnsi" w:cstheme="minorHAnsi"/>
+                <w:b/>
+                <w:sz w:val="16"/>
+                <w:szCs w:val="16"/>
+              </w:rPr>
+            </w:pPr>
+            <w:r>
+              <w:rPr>
+                <w:rFonts w:asciiTheme="minorHAnsi" w:hAnsiTheme="minorHAnsi" w:cstheme="minorHAnsi"/>
+                <w:b/>
+                <w:sz w:val="16"/>
+                <w:szCs w:val="16"/>
+              </w:rPr>
+              <w:t>VALOR LÍQUIDO</w:t>
+            </w:r>
+          </w:p>
+        </w:tc>
+        <w:tc>
+          <w:tcPr>
+            <w:tcW w:w="1418" w:type="dxa"/>
+            <w:tcBorders>
+              <w:top w:val="nil"/>
+              <w:bottom w:val="double" w:sz="4" w:space="0" w:color="auto"/>
+            </w:tcBorders>
+          </w:tcPr>
+          <w:p>
+            <w:pPr>
+              <w:jc w:val="right"/>
+              <w:rPr>
+                <w:rFonts w:asciiTheme="minorHAnsi" w:hAnsiTheme="minorHAnsi" w:cstheme="minorHAnsi"/>
+                <w:b/>
+                <w:sz w:val="16"/>
+                <w:szCs w:val="16"/>
+              </w:rPr>
+            </w:pPr>
+          </w:p>
+        </w:tc>
+        <w:tc>
+          <w:tcPr>
+            <w:tcW w:w="845" w:type="dxa"/>
+            <w:tcBorders>
+              <w:top w:val="nil"/>
+              <w:bottom w:val="double" w:sz="4" w:space="0" w:color="auto"/>
+            </w:tcBorders>
+          </w:tcPr>
+          <w:p>
+            <w:pPr>
+              <w:jc w:val="center"/>
+              <w:rPr>
+                <w:rFonts w:asciiTheme="minorHAnsi" w:hAnsiTheme="minorHAnsi" w:cstheme="minorHAnsi"/>
+                <w:b/>
+                <w:sz w:val="16"/>
+                <w:szCs w:val="16"/>
+              </w:rPr>
+            </w:pPr>
+          </w:p>
+        </w:tc>
+        <w:tc>
+          <w:tcPr>
+            <w:tcW w:w="1565" w:type="dxa"/>
+            <w:tcBorders>
+              <w:top w:val="nil"/>
+              <w:bottom w:val="double" w:sz="4" w:space="0" w:color="auto"/>
+            </w:tcBorders>
+          </w:tcPr>
+          <w:p>
+            <w:pPr>
+              <w:rPr>
+                <w:rFonts w:asciiTheme="minorHAnsi" w:hAnsiTheme="minorHAnsi" w:cstheme="minorHAnsi"/>
+                <w:b/>
+                <w:sz w:val="16"/>
+                <w:szCs w:val="16"/>
+              </w:rPr>
+            </w:pPr>
+            <w:r>
+              <w:rPr>
+                <w:rFonts w:asciiTheme="minorHAnsi" w:hAnsiTheme="minorHAnsi" w:cstheme="minorHAnsi"/>
+                <w:b/>
+                <w:sz w:val="16"/>
+                <w:szCs w:val="16"/>
+              </w:rPr>
+              <w:t>PRAZO (DIAS)</w:t>
+            </w:r>
+          </w:p>
+        </w:tc>
+        <w:tc>
+          <w:tcPr>
+            <w:tcW w:w="995" w:type="dxa"/>
+            <w:tcBorders>
+              <w:top w:val="nil"/>
+              <w:bottom w:val="double" w:sz="4" w:space="0" w:color="auto"/>
+            </w:tcBorders>
+          </w:tcPr>
+          <w:p>
+            <w:pPr>
+              <w:jc w:val="right"/>
+              <w:rPr>
+                <w:rFonts w:asciiTheme="minorHAnsi" w:hAnsiTheme="minorHAnsi" w:cstheme="minorHAnsi"/>
+                <w:b/>
+                <w:sz w:val="16"/>
+                <w:szCs w:val="16"/>
+              </w:rPr>
+            </w:pPr>
+          </w:p>
+        </w:tc>
+        <w:tc>
+          <w:tcPr>
+            <w:tcW w:w="706" w:type="dxa"/>
+            <w:tcBorders>
+              <w:top w:val="nil"/>
+              <w:bottom w:val="double" w:sz="4" w:space="0" w:color="auto"/>
+            </w:tcBorders>
+          </w:tcPr>
+          <w:p>
+            <w:pPr>
+              <w:jc w:val="center"/>
+              <w:rPr>
+                <w:rFonts w:asciiTheme="minorHAnsi" w:hAnsiTheme="minorHAnsi" w:cstheme="minorHAnsi"/>
+                <w:b/>
+                <w:sz w:val="16"/>
+                <w:szCs w:val="16"/>
+              </w:rPr>
+            </w:pPr>
+          </w:p>
+        </w:tc>
+        <w:tc>
+          <w:tcPr>
+            <w:tcW w:w="1657" w:type="dxa"/>
+            <w:tcBorders>
+              <w:top w:val="nil"/>
+              <w:bottom w:val="double" w:sz="4" w:space="0" w:color="auto"/>
+            </w:tcBorders>
+          </w:tcPr>
+          <w:p>
+            <w:pPr>
+              <w:jc w:val="right"/>
+              <w:rPr>
+                <w:rFonts w:asciiTheme="minorHAnsi" w:hAnsiTheme="minorHAnsi" w:cstheme="minorHAnsi"/>
+                <w:b/>
+                <w:sz w:val="16"/>
+                <w:szCs w:val="16"/>
+              </w:rPr>
+            </w:pPr>
+            <w:r>
+              <w:rPr>
+                <w:rFonts w:asciiTheme="minorHAnsi" w:hAnsiTheme="minorHAnsi" w:cstheme="minorHAnsi"/>
+                <w:b/>
+                <w:sz w:val="16"/>
+                <w:szCs w:val="16"/>
+              </w:rPr>
+              <w:t>SEGURO DFI</w:t>
+            </w:r>
+          </w:p>
+        </w:tc>
+        <w:tc>
+          <w:tcPr>
+            <w:tcW w:w="1327" w:type="dxa"/>
+            <w:tcBorders>
+              <w:top w:val="nil"/>
+              <w:bottom w:val="double" w:sz="4" w:space="0" w:color="auto"/>
+              <w:right w:val="single" w:sz="4" w:space="0" w:color="auto"/>
+            </w:tcBorders>
+          </w:tcPr>
+          <w:p>
+            <w:pPr>
+              <w:jc w:val="center"/>
+              <w:rPr>
+                <w:rFonts w:asciiTheme="minorHAnsi" w:hAnsiTheme="minorHAnsi" w:cstheme="minorHAnsi"/>
+                <w:b/>
+                <w:sz w:val="16"/>
+                <w:szCs w:val="16"/>
+              </w:rPr>
+            </w:pPr>
+          </w:p>
+        </w:tc>
+      </w:tr>
+    </w:tbl>
+    <w:p>
+      <w:pPr>
+        <w:jc w:val="center"/>
+        <w:rPr>
+          <w:rFonts w:asciiTheme="minorHAnsi" w:hAnsiTheme="minorHAnsi" w:cstheme="minorHAnsi"/>
+          <w:b/>
+        </w:rPr>
+      </w:pPr>
+    </w:p>
+    <w:tbl>
+      <w:tblPr>
+        <w:tblStyle w:val="Tabelacomgrade"/>
+        <w:tblW w:w="10830" w:type="dxa"/>
+        <w:jc w:val="center"/>
+        <w:tblBorders>
+          <w:top w:val="double" w:sz="4" w:space="0" w:color="auto"/>
+          <w:left w:val="single" w:sz="4" w:space="0" w:color="auto"/>
+          <w:bottom w:val="double" w:sz="4" w:space="0" w:color="auto"/>
+          <w:right w:val="single" w:sz="4" w:space="0" w:color="auto"/>
+          <w:insideH w:val="dashSmallGap" w:sz="4" w:space="0" w:color="000000"/>
+          <w:insideV w:val="dashSmallGap" w:sz="4" w:space="0" w:color="000000"/>
+        </w:tblBorders>
+        <w:shd w:val="clear" w:color="auto" w:fill="D9D9D9" w:themeFill="background1" w:themeFillShade="D9"/>
+        <w:tblLayout w:type="fixed"/>
+        <w:tblCellMar>
+          <w:left w:w="0" w:type="dxa"/>
+          <w:right w:w="0" w:type="dxa"/>
+        </w:tblCellMar>
+        <w:tblLook w:val="04A0" w:firstRow="1" w:lastRow="0" w:firstColumn="1" w:lastColumn="0" w:noHBand="0" w:noVBand="1"/>
+      </w:tblPr>
+      <w:tblGrid>
+        <w:gridCol w:w="421"/>
+        <w:gridCol w:w="992"/>
+        <w:gridCol w:w="917"/>
+        <w:gridCol w:w="1099"/>
+        <w:gridCol w:w="1343"/>
+        <w:gridCol w:w="1545"/>
+        <w:gridCol w:w="983"/>
+        <w:gridCol w:w="984"/>
+        <w:gridCol w:w="983"/>
+        <w:gridCol w:w="1563"/>
+      </w:tblGrid>
+      <w:tr>
+        <w:trPr>
+          <w:trHeight w:val="154"/>
+          <w:jc w:val="center"/>
+        </w:trPr>
+        <w:tc>
+          <w:tcPr>
+            <w:tcW w:w="421" w:type="dxa"/>
+            <w:shd w:val="clear" w:color="auto" w:fill="D9D9D9" w:themeFill="background1" w:themeFillShade="D9"/>
+            <w:vAlign w:val="center"/>
+          </w:tcPr>
+          <w:p>
+            <w:pPr>
+              <w:jc w:val="center"/>
+              <w:rPr>
+                <w:rFonts w:asciiTheme="minorHAnsi" w:hAnsiTheme="minorHAnsi" w:cstheme="minorHAnsi"/>
+                <w:b/>
+                <w:sz w:val="16"/>
+                <w:szCs w:val="16"/>
+              </w:rPr>
+            </w:pPr>
+            <w:r>
+              <w:rPr>
+                <w:rFonts w:asciiTheme="minorHAnsi" w:hAnsiTheme="minorHAnsi" w:cstheme="minorHAnsi"/>
+                <w:b/>
+                <w:sz w:val="16"/>
+                <w:szCs w:val="16"/>
+              </w:rPr>
+              <w:t>PARC.</w:t>
+            </w:r>
+          </w:p>
+        </w:tc>
+        <w:tc>
+          <w:tcPr>
+            <w:tcW w:w="992" w:type="dxa"/>
+            <w:shd w:val="clear" w:color="auto" w:fill="D9D9D9" w:themeFill="background1" w:themeFillShade="D9"/>
+            <w:vAlign w:val="center"/>
+          </w:tcPr>
+          <w:p>
+            <w:pPr>
+              <w:jc w:val="center"/>
+              <w:rPr>
+                <w:rFonts w:asciiTheme="minorHAnsi" w:hAnsiTheme="minorHAnsi" w:cstheme="minorHAnsi"/>
+                <w:b/>
+                <w:sz w:val="16"/>
+                <w:szCs w:val="16"/>
+              </w:rPr>
+            </w:pPr>
+            <w:r>
+              <w:rPr>
+                <w:rFonts w:asciiTheme="minorHAnsi" w:hAnsiTheme="minorHAnsi" w:cstheme="minorHAnsi"/>
+                <w:b/>
+                <w:sz w:val="16"/>
+                <w:szCs w:val="16"/>
+              </w:rPr>
+              <w:t>VENCIMENTO</w:t>
+            </w:r>
+          </w:p>
+        </w:tc>
+        <w:tc>
+          <w:tcPr>
+            <w:tcW w:w="917" w:type="dxa"/>
+            <w:shd w:val="clear" w:color="auto" w:fill="D9D9D9" w:themeFill="background1" w:themeFillShade="D9"/>
+            <w:vAlign w:val="center"/>
+          </w:tcPr>
+          <w:p>
+            <w:pPr>
+              <w:jc w:val="center"/>
+              <w:rPr>
+                <w:rFonts w:asciiTheme="minorHAnsi" w:hAnsiTheme="minorHAnsi" w:cstheme="minorHAnsi"/>
+                <w:b/>
+                <w:sz w:val="16"/>
+                <w:szCs w:val="16"/>
+              </w:rPr>
+            </w:pPr>
+            <w:r>
+              <w:rPr>
+                <w:rFonts w:asciiTheme="minorHAnsi" w:hAnsiTheme="minorHAnsi" w:cstheme="minorHAnsi"/>
+                <w:b/>
+                <w:sz w:val="16"/>
+                <w:szCs w:val="16"/>
+              </w:rPr>
+              <w:t>S. DEVEDOR</w:t>
+            </w:r>
+          </w:p>
+        </w:tc>
+        <w:tc>
+          <w:tcPr>
+            <w:tcW w:w="1099" w:type="dxa"/>
+            <w:shd w:val="clear" w:color="auto" w:fill="D9D9D9" w:themeFill="background1" w:themeFillShade="D9"/>
+            <w:vAlign w:val="center"/>
+          </w:tcPr>
+          <w:p>
+            <w:pPr>
+              <w:jc w:val="center"/>
+              <w:rPr>
+                <w:rFonts w:asciiTheme="minorHAnsi" w:hAnsiTheme="minorHAnsi" w:cstheme="minorHAnsi"/>
+                <w:b/>
+                <w:sz w:val="16"/>
+                <w:szCs w:val="16"/>
+              </w:rPr>
+            </w:pPr>
+            <w:r>
+              <w:rPr>
+                <w:rFonts w:asciiTheme="minorHAnsi" w:hAnsiTheme="minorHAnsi" w:cstheme="minorHAnsi"/>
+                <w:b/>
+                <w:sz w:val="16"/>
+                <w:szCs w:val="16"/>
+              </w:rPr>
+              <w:t>AMORTIZAÇÃO</w:t>
+            </w:r>
+          </w:p>
+        </w:tc>
+        <w:tc>
+          <w:tcPr>
+            <w:tcW w:w="1343" w:type="dxa"/>
+            <w:shd w:val="clear" w:color="auto" w:fill="D9D9D9" w:themeFill="background1" w:themeFillShade="D9"/>
+            <w:vAlign w:val="center"/>
+          </w:tcPr>
+          <w:p>
+            <w:pPr>
+              <w:jc w:val="center"/>
+              <w:rPr>
+                <w:rFonts w:asciiTheme="minorHAnsi" w:hAnsiTheme="minorHAnsi" w:cstheme="minorHAnsi"/>
+                <w:b/>
+                <w:sz w:val="16"/>
+                <w:szCs w:val="16"/>
+              </w:rPr>
+            </w:pPr>
+            <w:r>
+              <w:rPr>
+                <w:rFonts w:asciiTheme="minorHAnsi" w:hAnsiTheme="minorHAnsi" w:cstheme="minorHAnsi"/>
+                <w:b/>
+                <w:sz w:val="16"/>
+                <w:szCs w:val="16"/>
+              </w:rPr>
+              <w:t>JUROS</w:t>
+            </w:r>
+          </w:p>
+        </w:tc>
+        <w:tc>
+          <w:tcPr>
+            <w:tcW w:w="1545" w:type="dxa"/>
+            <w:shd w:val="clear" w:color="auto" w:fill="D9D9D9" w:themeFill="background1" w:themeFillShade="D9"/>
+            <w:vAlign w:val="center"/>
+          </w:tcPr>
+          <w:p>
+            <w:pPr>
+              <w:jc w:val="center"/>
+              <w:rPr>
+                <w:rFonts w:asciiTheme="minorHAnsi" w:hAnsiTheme="minorHAnsi" w:cstheme="minorHAnsi"/>
+                <w:b/>
+                <w:sz w:val="16"/>
+                <w:szCs w:val="16"/>
+              </w:rPr>
+            </w:pPr>
+            <w:r>
+              <w:rPr>
+                <w:rFonts w:asciiTheme="minorHAnsi" w:hAnsiTheme="minorHAnsi" w:cstheme="minorHAnsi"/>
+                <w:b/>
+                <w:sz w:val="16"/>
+                <w:szCs w:val="16"/>
+              </w:rPr>
+              <w:t>PARCELA</w:t>
+            </w:r>
+          </w:p>
+        </w:tc>
+        <w:tc>
+          <w:tcPr>
+            <w:tcW w:w="983" w:type="dxa"/>
+            <w:shd w:val="clear" w:color="auto" w:fill="D9D9D9" w:themeFill="background1" w:themeFillShade="D9"/>
+            <w:vAlign w:val="center"/>
+          </w:tcPr>
+          <w:p>
+            <w:pPr>
+              <w:jc w:val="center"/>
+              <w:rPr>
+                <w:rFonts w:asciiTheme="minorHAnsi" w:hAnsiTheme="minorHAnsi" w:cstheme="minorHAnsi"/>
+                <w:b/>
+                <w:sz w:val="16"/>
+                <w:szCs w:val="16"/>
+              </w:rPr>
+            </w:pPr>
+            <w:r>
+              <w:rPr>
+                <w:rFonts w:asciiTheme="minorHAnsi" w:hAnsiTheme="minorHAnsi" w:cstheme="minorHAnsi"/>
+                <w:b/>
+                <w:sz w:val="16"/>
+                <w:szCs w:val="16"/>
+              </w:rPr>
+              <w:t>TARIFA ADM</w:t>
+            </w:r>
+          </w:p>
+        </w:tc>
+        <w:tc>
+          <w:tcPr>
+            <w:tcW w:w="984" w:type="dxa"/>
+            <w:shd w:val="clear" w:color="auto" w:fill="D9D9D9" w:themeFill="background1" w:themeFillShade="D9"/>
+            <w:vAlign w:val="center"/>
+          </w:tcPr>
+          <w:p>
+            <w:pPr>
+              <w:jc w:val="center"/>
+              <w:rPr>
+                <w:rFonts w:asciiTheme="minorHAnsi" w:hAnsiTheme="minorHAnsi" w:cstheme="minorHAnsi"/>
+                <w:b/>
+                <w:sz w:val="16"/>
+                <w:szCs w:val="16"/>
+              </w:rPr>
+            </w:pPr>
+            <w:r>
+              <w:rPr>
+                <w:rFonts w:asciiTheme="minorHAnsi" w:hAnsiTheme="minorHAnsi" w:cstheme="minorHAnsi"/>
+                <w:b/>
+                <w:sz w:val="16"/>
+                <w:szCs w:val="16"/>
+              </w:rPr>
+              <w:t>SEGURO MIP</w:t>
+            </w:r>
+          </w:p>
+        </w:tc>
+        <w:tc>
+          <w:tcPr>
+            <w:tcW w:w="983" w:type="dxa"/>
+            <w:shd w:val="clear" w:color="auto" w:fill="D9D9D9" w:themeFill="background1" w:themeFillShade="D9"/>
+            <w:vAlign w:val="center"/>
+          </w:tcPr>
+          <w:p>
+            <w:pPr>
+              <w:jc w:val="center"/>
+              <w:rPr>
+                <w:rFonts w:asciiTheme="minorHAnsi" w:hAnsiTheme="minorHAnsi" w:cstheme="minorHAnsi"/>
+                <w:b/>
+                <w:sz w:val="16"/>
+                <w:szCs w:val="16"/>
+              </w:rPr>
+            </w:pPr>
+            <w:r>
+              <w:rPr>
+                <w:rFonts w:asciiTheme="minorHAnsi" w:hAnsiTheme="minorHAnsi" w:cstheme="minorHAnsi"/>
+                <w:b/>
+                <w:sz w:val="16"/>
+                <w:szCs w:val="16"/>
+              </w:rPr>
+              <w:t>SEGURO DFI</w:t>
+            </w:r>
+          </w:p>
+        </w:tc>
+        <w:tc>
+          <w:tcPr>
+            <w:tcW w:w="1563" w:type="dxa"/>
+            <w:shd w:val="clear" w:color="auto" w:fill="D9D9D9" w:themeFill="background1" w:themeFillShade="D9"/>
+            <w:vAlign w:val="center"/>
+          </w:tcPr>
+          <w:p>
+            <w:pPr>
+              <w:jc w:val="center"/>
+              <w:rPr>
+                <w:rFonts w:asciiTheme="minorHAnsi" w:hAnsiTheme="minorHAnsi" w:cstheme="minorHAnsi"/>
+                <w:b/>
+                <w:sz w:val="16"/>
+                <w:szCs w:val="16"/>
+              </w:rPr>
+            </w:pPr>
+            <w:r>
+              <w:rPr>
+                <w:rFonts w:asciiTheme="minorHAnsi" w:hAnsiTheme="minorHAnsi" w:cstheme="minorHAnsi"/>
+                <w:b/>
+                <w:sz w:val="16"/>
+                <w:szCs w:val="16"/>
+              </w:rPr>
+              <w:t>PARC. COM SEGURO</w:t>
+            </w:r>
+          </w:p>
+        </w:tc>
+      </w:tr>
+    </w:tbl>
+    <w:p>
+      <w:pPr>
+        <w:jc w:val="center"/>
+        <w:rPr>
+          <w:rFonts w:asciiTheme="minorHAnsi" w:hAnsiTheme="minorHAnsi" w:cstheme="minorHAnsi"/>
+          <w:b/>
+        </w:rPr>
+      </w:pPr>
     </w:p>
     <w:sectPr>
       <w:headerReference w:type="default" r:id="rId11"/>
@@ -25060,21 +26600,6 @@
 </file>
 
 <file path=customXml/item1.xml><?xml version="1.0" encoding="utf-8"?>
-<p:properties xmlns:p="http://schemas.microsoft.com/office/2006/metadata/properties" xmlns:xsi="http://www.w3.org/2001/XMLSchema-instance" xmlns:pc="http://schemas.microsoft.com/office/infopath/2007/PartnerControls">
-  <documentManagement/>
-</p:properties>
-</file>
-
-<file path=customXml/item2.xml><?xml version="1.0" encoding="utf-8"?>
-<?mso-contentType ?>
-<FormTemplates xmlns="http://schemas.microsoft.com/sharepoint/v3/contenttype/forms">
-  <Display>DocumentLibraryForm</Display>
-  <Edit>DocumentLibraryForm</Edit>
-  <New>DocumentLibraryForm</New>
-</FormTemplates>
-</file>
-
-<file path=customXml/item3.xml><?xml version="1.0" encoding="utf-8"?>
 <ct:contentTypeSchema xmlns:ct="http://schemas.microsoft.com/office/2006/metadata/contentType" xmlns:ma="http://schemas.microsoft.com/office/2006/metadata/properties/metaAttributes" ct:_="" ma:_="" ma:contentTypeName="Document" ma:contentTypeID="0x0101003EDD6E60A38AF6448CDE9DB6D06DBD51" ma:contentTypeVersion="11" ma:contentTypeDescription="Create a new document." ma:contentTypeScope="" ma:versionID="f8d7ecad6ec4b735620a3457a2fca56e">
   <xsd:schema xmlns:xsd="http://www.w3.org/2001/XMLSchema" xmlns:xs="http://www.w3.org/2001/XMLSchema" xmlns:p="http://schemas.microsoft.com/office/2006/metadata/properties" xmlns:ns3="c16f76d9-b0ff-4284-9834-3c910d12e1e1" xmlns:ns4="c539a59e-0926-4b57-8d55-284ee7ef1c76" targetNamespace="http://schemas.microsoft.com/office/2006/metadata/properties" ma:root="true" ma:fieldsID="975b516d696ceee89662d38f1d9eb024" ns3:_="" ns4:_="">
     <xsd:import namespace="c16f76d9-b0ff-4284-9834-3c910d12e1e1"/>
@@ -25283,28 +26808,26 @@
 </ct:contentTypeSchema>
 </file>
 
+<file path=customXml/item2.xml><?xml version="1.0" encoding="utf-8"?>
+<?mso-contentType ?>
+<FormTemplates xmlns="http://schemas.microsoft.com/sharepoint/v3/contenttype/forms">
+  <Display>DocumentLibraryForm</Display>
+  <Edit>DocumentLibraryForm</Edit>
+  <New>DocumentLibraryForm</New>
+</FormTemplates>
+</file>
+
+<file path=customXml/item3.xml><?xml version="1.0" encoding="utf-8"?>
+<p:properties xmlns:p="http://schemas.microsoft.com/office/2006/metadata/properties" xmlns:xsi="http://www.w3.org/2001/XMLSchema-instance" xmlns:pc="http://schemas.microsoft.com/office/infopath/2007/PartnerControls">
+  <documentManagement/>
+</p:properties>
+</file>
+
 <file path=customXml/item4.xml><?xml version="1.0" encoding="utf-8"?>
 <b:Sources xmlns:b="http://schemas.openxmlformats.org/officeDocument/2006/bibliography" xmlns="http://schemas.openxmlformats.org/officeDocument/2006/bibliography" SelectedStyle="\APASixthEditionOfficeOnline.xsl" StyleName="APA" Version="6"/>
 </file>
 
 <file path=customXml/itemProps1.xml><?xml version="1.0" encoding="utf-8"?>
-<ds:datastoreItem xmlns:ds="http://schemas.openxmlformats.org/officeDocument/2006/customXml" ds:itemID="{55CB9BAC-E7F7-41C7-B95E-EAF0E3A9AF52}">
-  <ds:schemaRefs>
-    <ds:schemaRef ds:uri="http://schemas.microsoft.com/office/2006/metadata/properties"/>
-    <ds:schemaRef ds:uri="http://schemas.microsoft.com/office/infopath/2007/PartnerControls"/>
-  </ds:schemaRefs>
-</ds:datastoreItem>
-</file>
-
-<file path=customXml/itemProps2.xml><?xml version="1.0" encoding="utf-8"?>
-<ds:datastoreItem xmlns:ds="http://schemas.openxmlformats.org/officeDocument/2006/customXml" ds:itemID="{8B870658-3ACD-4228-BB3F-2EA3DC708AA8}">
-  <ds:schemaRefs>
-    <ds:schemaRef ds:uri="http://schemas.microsoft.com/sharepoint/v3/contenttype/forms"/>
-  </ds:schemaRefs>
-</ds:datastoreItem>
-</file>
-
-<file path=customXml/itemProps3.xml><?xml version="1.0" encoding="utf-8"?>
 <ds:datastoreItem xmlns:ds="http://schemas.openxmlformats.org/officeDocument/2006/customXml" ds:itemID="{02F9054E-AAA4-44B8-8187-E336FCD3C8DC}">
   <ds:schemaRefs>
     <ds:schemaRef ds:uri="http://schemas.microsoft.com/office/2006/metadata/contentType"/>
@@ -25323,8 +26846,25 @@
 </ds:datastoreItem>
 </file>
 
+<file path=customXml/itemProps2.xml><?xml version="1.0" encoding="utf-8"?>
+<ds:datastoreItem xmlns:ds="http://schemas.openxmlformats.org/officeDocument/2006/customXml" ds:itemID="{8B870658-3ACD-4228-BB3F-2EA3DC708AA8}">
+  <ds:schemaRefs>
+    <ds:schemaRef ds:uri="http://schemas.microsoft.com/sharepoint/v3/contenttype/forms"/>
+  </ds:schemaRefs>
+</ds:datastoreItem>
+</file>
+
+<file path=customXml/itemProps3.xml><?xml version="1.0" encoding="utf-8"?>
+<ds:datastoreItem xmlns:ds="http://schemas.openxmlformats.org/officeDocument/2006/customXml" ds:itemID="{55CB9BAC-E7F7-41C7-B95E-EAF0E3A9AF52}">
+  <ds:schemaRefs>
+    <ds:schemaRef ds:uri="http://schemas.microsoft.com/office/2006/metadata/properties"/>
+    <ds:schemaRef ds:uri="http://schemas.microsoft.com/office/infopath/2007/PartnerControls"/>
+  </ds:schemaRefs>
+</ds:datastoreItem>
+</file>
+
 <file path=customXml/itemProps4.xml><?xml version="1.0" encoding="utf-8"?>
-<ds:datastoreItem xmlns:ds="http://schemas.openxmlformats.org/officeDocument/2006/customXml" ds:itemID="{C2238C73-C7A7-48FB-83A7-ABF7FE173A96}">
+<ds:datastoreItem xmlns:ds="http://schemas.openxmlformats.org/officeDocument/2006/customXml" ds:itemID="{BEBBCAAC-75AF-4615-B2F0-105F054BD49A}">
   <ds:schemaRefs>
     <ds:schemaRef ds:uri="http://schemas.openxmlformats.org/officeDocument/2006/bibliography"/>
   </ds:schemaRefs>

--- a/galleriafinancas/src/resource/Cci.docx
+++ b/galleriafinancas/src/resource/Cci.docx
@@ -12240,10 +12240,10 @@
       </w:r>
       <w:smartTag w:uri="urn:schemas-microsoft-com:office:smarttags" w:element="date">
         <w:smartTagPr>
+          <w:attr w:name="Year" w:val="96"/>
+          <w:attr w:name="Day" w:val="10"/>
+          <w:attr w:name="Month" w:val="05"/>
           <w:attr w:name="ls" w:val="trans"/>
-          <w:attr w:name="Month" w:val="05"/>
-          <w:attr w:name="Day" w:val="10"/>
-          <w:attr w:name="Year" w:val="96"/>
         </w:smartTagPr>
         <w:r>
           <w:rPr>
@@ -18536,10 +18536,10 @@
       </w:r>
       <w:smartTag w:uri="urn:schemas-microsoft-com:office:smarttags" w:element="date">
         <w:smartTagPr>
+          <w:attr w:name="Year" w:val="2004"/>
+          <w:attr w:name="Day" w:val="02"/>
+          <w:attr w:name="Month" w:val="8"/>
           <w:attr w:name="ls" w:val="trans"/>
-          <w:attr w:name="Month" w:val="8"/>
-          <w:attr w:name="Day" w:val="02"/>
-          <w:attr w:name="Year" w:val="2004"/>
         </w:smartTagPr>
         <w:r>
           <w:rPr>
@@ -21315,8 +21315,10 @@
               <w:rPr>
                 <w:rFonts w:asciiTheme="minorHAnsi" w:hAnsiTheme="minorHAnsi" w:cstheme="minorHAnsi"/>
               </w:rPr>
-              <w:t>DEVEDOR</w:t>
-            </w:r>
+              <w:t>tipoParticipanteEmitente</w:t>
+            </w:r>
+            <w:bookmarkStart w:id="3" w:name="_GoBack"/>
+            <w:bookmarkEnd w:id="3"/>
             <w:r>
               <w:rPr>
                 <w:rFonts w:asciiTheme="minorHAnsi" w:hAnsiTheme="minorHAnsi" w:cstheme="minorHAnsi"/>
@@ -21708,8 +21710,6 @@
           <w:b/>
         </w:rPr>
       </w:pPr>
-      <w:bookmarkStart w:id="3" w:name="_GoBack"/>
-      <w:bookmarkEnd w:id="3"/>
     </w:p>
     <w:p>
       <w:pPr>
@@ -23350,7 +23350,7 @@
           <w:rPr>
             <w:noProof/>
           </w:rPr>
-          <w:t>24</w:t>
+          <w:t>25</w:t>
         </w:r>
         <w:r>
           <w:fldChar w:fldCharType="end"/>
@@ -26600,6 +26600,15 @@
 </file>
 
 <file path=customXml/item1.xml><?xml version="1.0" encoding="utf-8"?>
+<?mso-contentType ?>
+<FormTemplates xmlns="http://schemas.microsoft.com/sharepoint/v3/contenttype/forms">
+  <Display>DocumentLibraryForm</Display>
+  <Edit>DocumentLibraryForm</Edit>
+  <New>DocumentLibraryForm</New>
+</FormTemplates>
+</file>
+
+<file path=customXml/item2.xml><?xml version="1.0" encoding="utf-8"?>
 <ct:contentTypeSchema xmlns:ct="http://schemas.microsoft.com/office/2006/metadata/contentType" xmlns:ma="http://schemas.microsoft.com/office/2006/metadata/properties/metaAttributes" ct:_="" ma:_="" ma:contentTypeName="Document" ma:contentTypeID="0x0101003EDD6E60A38AF6448CDE9DB6D06DBD51" ma:contentTypeVersion="11" ma:contentTypeDescription="Create a new document." ma:contentTypeScope="" ma:versionID="f8d7ecad6ec4b735620a3457a2fca56e">
   <xsd:schema xmlns:xsd="http://www.w3.org/2001/XMLSchema" xmlns:xs="http://www.w3.org/2001/XMLSchema" xmlns:p="http://schemas.microsoft.com/office/2006/metadata/properties" xmlns:ns3="c16f76d9-b0ff-4284-9834-3c910d12e1e1" xmlns:ns4="c539a59e-0926-4b57-8d55-284ee7ef1c76" targetNamespace="http://schemas.microsoft.com/office/2006/metadata/properties" ma:root="true" ma:fieldsID="975b516d696ceee89662d38f1d9eb024" ns3:_="" ns4:_="">
     <xsd:import namespace="c16f76d9-b0ff-4284-9834-3c910d12e1e1"/>
@@ -26808,15 +26817,6 @@
 </ct:contentTypeSchema>
 </file>
 
-<file path=customXml/item2.xml><?xml version="1.0" encoding="utf-8"?>
-<?mso-contentType ?>
-<FormTemplates xmlns="http://schemas.microsoft.com/sharepoint/v3/contenttype/forms">
-  <Display>DocumentLibraryForm</Display>
-  <Edit>DocumentLibraryForm</Edit>
-  <New>DocumentLibraryForm</New>
-</FormTemplates>
-</file>
-
 <file path=customXml/item3.xml><?xml version="1.0" encoding="utf-8"?>
 <p:properties xmlns:p="http://schemas.microsoft.com/office/2006/metadata/properties" xmlns:xsi="http://www.w3.org/2001/XMLSchema-instance" xmlns:pc="http://schemas.microsoft.com/office/infopath/2007/PartnerControls">
   <documentManagement/>
@@ -26828,6 +26828,14 @@
 </file>
 
 <file path=customXml/itemProps1.xml><?xml version="1.0" encoding="utf-8"?>
+<ds:datastoreItem xmlns:ds="http://schemas.openxmlformats.org/officeDocument/2006/customXml" ds:itemID="{8B870658-3ACD-4228-BB3F-2EA3DC708AA8}">
+  <ds:schemaRefs>
+    <ds:schemaRef ds:uri="http://schemas.microsoft.com/sharepoint/v3/contenttype/forms"/>
+  </ds:schemaRefs>
+</ds:datastoreItem>
+</file>
+
+<file path=customXml/itemProps2.xml><?xml version="1.0" encoding="utf-8"?>
 <ds:datastoreItem xmlns:ds="http://schemas.openxmlformats.org/officeDocument/2006/customXml" ds:itemID="{02F9054E-AAA4-44B8-8187-E336FCD3C8DC}">
   <ds:schemaRefs>
     <ds:schemaRef ds:uri="http://schemas.microsoft.com/office/2006/metadata/contentType"/>
@@ -26846,14 +26854,6 @@
 </ds:datastoreItem>
 </file>
 
-<file path=customXml/itemProps2.xml><?xml version="1.0" encoding="utf-8"?>
-<ds:datastoreItem xmlns:ds="http://schemas.openxmlformats.org/officeDocument/2006/customXml" ds:itemID="{8B870658-3ACD-4228-BB3F-2EA3DC708AA8}">
-  <ds:schemaRefs>
-    <ds:schemaRef ds:uri="http://schemas.microsoft.com/sharepoint/v3/contenttype/forms"/>
-  </ds:schemaRefs>
-</ds:datastoreItem>
-</file>
-
 <file path=customXml/itemProps3.xml><?xml version="1.0" encoding="utf-8"?>
 <ds:datastoreItem xmlns:ds="http://schemas.openxmlformats.org/officeDocument/2006/customXml" ds:itemID="{55CB9BAC-E7F7-41C7-B95E-EAF0E3A9AF52}">
   <ds:schemaRefs>
@@ -26864,7 +26864,7 @@
 </file>
 
 <file path=customXml/itemProps4.xml><?xml version="1.0" encoding="utf-8"?>
-<ds:datastoreItem xmlns:ds="http://schemas.openxmlformats.org/officeDocument/2006/customXml" ds:itemID="{BEBBCAAC-75AF-4615-B2F0-105F054BD49A}">
+<ds:datastoreItem xmlns:ds="http://schemas.openxmlformats.org/officeDocument/2006/customXml" ds:itemID="{E106595C-6EC3-4510-B7E7-7256CC7BF048}">
   <ds:schemaRefs>
     <ds:schemaRef ds:uri="http://schemas.openxmlformats.org/officeDocument/2006/bibliography"/>
   </ds:schemaRefs>

--- a/galleriafinancas/src/resource/Cci.docx
+++ b/galleriafinancas/src/resource/Cci.docx
@@ -227,12 +227,35 @@
                 <w:color w:val="000000"/>
               </w:rPr>
             </w:pPr>
-            <w:r>
-              <w:rPr>
-                <w:rFonts w:ascii="Calibri" w:hAnsi="Calibri"/>
-                <w:color w:val="000000"/>
-              </w:rPr>
-              <w:t xml:space="preserve">BMP Money Plus Sociedade de Crédito Direto S. A. </w:t>
+            <w:bookmarkStart w:id="0" w:name="_GoBack"/>
+            <w:r>
+              <w:rPr>
+                <w:rFonts w:ascii="Calibri" w:hAnsi="Calibri"/>
+                <w:color w:val="000000"/>
+              </w:rPr>
+              <w:t>BMP</w:t>
+            </w:r>
+            <w:bookmarkEnd w:id="0"/>
+            <w:r>
+              <w:rPr>
+                <w:rFonts w:ascii="Calibri" w:hAnsi="Calibri"/>
+                <w:color w:val="000000"/>
+              </w:rPr>
+              <w:t xml:space="preserve"> SOCIEDADE DE CRÉDITO DIRETO S.A</w:t>
+            </w:r>
+            <w:r>
+              <w:rPr>
+                <w:rFonts w:ascii="Calibri" w:hAnsi="Calibri"/>
+                <w:color w:val="000000"/>
+              </w:rPr>
+              <w:t>.</w:t>
+            </w:r>
+            <w:r>
+              <w:rPr>
+                <w:rFonts w:ascii="Calibri" w:hAnsi="Calibri"/>
+                <w:color w:val="000000"/>
+              </w:rPr>
+              <w:t xml:space="preserve"> </w:t>
             </w:r>
           </w:p>
         </w:tc>
@@ -9649,7 +9672,7 @@
         </w:rPr>
         <w:t xml:space="preserve">os valores da prestação mensal de amortização e juros, reajustado pelo índice indicado </w:t>
       </w:r>
-      <w:bookmarkStart w:id="0" w:name="_Hlk106291621"/>
+      <w:bookmarkStart w:id="1" w:name="_Hlk106291621"/>
       <w:r>
         <w:rPr>
           <w:rFonts w:asciiTheme="minorHAnsi" w:hAnsiTheme="minorHAnsi"/>
@@ -9671,7 +9694,7 @@
         </w:rPr>
         <w:t xml:space="preserve"> </w:t>
       </w:r>
-      <w:bookmarkEnd w:id="0"/>
+      <w:bookmarkEnd w:id="1"/>
       <w:proofErr w:type="gramStart"/>
       <w:r>
         <w:rPr>
@@ -11334,9 +11357,9 @@
         </w:rPr>
         <w:t>a contratação de uma das apólices indicadas pelo CREDOR.</w:t>
       </w:r>
-      <w:bookmarkStart w:id="1" w:name="_Hlk2943080"/>
-    </w:p>
-    <w:bookmarkEnd w:id="1"/>
+      <w:bookmarkStart w:id="2" w:name="_Hlk2943080"/>
+    </w:p>
+    <w:bookmarkEnd w:id="2"/>
     <w:p>
       <w:pPr>
         <w:pStyle w:val="PargrafodaLista"/>
@@ -11589,7 +11612,7 @@
           <w:szCs w:val="22"/>
         </w:rPr>
       </w:pPr>
-      <w:bookmarkStart w:id="2" w:name="_Hlk106291793"/>
+      <w:bookmarkStart w:id="3" w:name="_Hlk106291793"/>
       <w:r>
         <w:rPr>
           <w:rFonts w:ascii="Calibri" w:hAnsi="Calibri"/>
@@ -11659,7 +11682,7 @@
         <w:t xml:space="preserve"> como a respectiva execução da garantia pelo CREDOR ou quem vier a substituí-lo.</w:t>
       </w:r>
     </w:p>
-    <w:bookmarkEnd w:id="2"/>
+    <w:bookmarkEnd w:id="3"/>
     <w:p>
       <w:pPr>
         <w:suppressAutoHyphens/>
@@ -12240,10 +12263,10 @@
       </w:r>
       <w:smartTag w:uri="urn:schemas-microsoft-com:office:smarttags" w:element="date">
         <w:smartTagPr>
+          <w:attr w:name="ls" w:val="trans"/>
+          <w:attr w:name="Month" w:val="05"/>
+          <w:attr w:name="Day" w:val="10"/>
           <w:attr w:name="Year" w:val="96"/>
-          <w:attr w:name="Day" w:val="10"/>
-          <w:attr w:name="Month" w:val="05"/>
-          <w:attr w:name="ls" w:val="trans"/>
         </w:smartTagPr>
         <w:r>
           <w:rPr>
@@ -18536,10 +18559,10 @@
       </w:r>
       <w:smartTag w:uri="urn:schemas-microsoft-com:office:smarttags" w:element="date">
         <w:smartTagPr>
+          <w:attr w:name="ls" w:val="trans"/>
+          <w:attr w:name="Month" w:val="8"/>
+          <w:attr w:name="Day" w:val="02"/>
           <w:attr w:name="Year" w:val="2004"/>
-          <w:attr w:name="Day" w:val="02"/>
-          <w:attr w:name="Month" w:val="8"/>
-          <w:attr w:name="ls" w:val="trans"/>
         </w:smartTagPr>
         <w:r>
           <w:rPr>
@@ -21181,7 +21204,7 @@
         <w:tblLook w:val="0000" w:firstRow="0" w:lastRow="0" w:firstColumn="0" w:lastColumn="0" w:noHBand="0" w:noVBand="0"/>
       </w:tblPr>
       <w:tblGrid>
-        <w:gridCol w:w="4947"/>
+        <w:gridCol w:w="4682"/>
         <w:gridCol w:w="4682"/>
       </w:tblGrid>
       <w:tr>
@@ -21224,7 +21247,14 @@
                 <w:rFonts w:asciiTheme="minorHAnsi" w:hAnsiTheme="minorHAnsi" w:cstheme="minorHAnsi"/>
                 <w:b/>
               </w:rPr>
-              <w:t>BMP MONEY PLUS SOCIEDADE DE CRÉDITO DIRETO S.A</w:t>
+              <w:t>BMP MONEY</w:t>
+            </w:r>
+            <w:r>
+              <w:rPr>
+                <w:rFonts w:asciiTheme="minorHAnsi" w:hAnsiTheme="minorHAnsi" w:cstheme="minorHAnsi"/>
+                <w:b/>
+              </w:rPr>
+              <w:t xml:space="preserve"> DE CRÉDITO DIRETO S.A</w:t>
             </w:r>
             <w:r>
               <w:rPr>
@@ -21311,14 +21341,14 @@
               </w:rPr>
               <w:br/>
             </w:r>
+            <w:proofErr w:type="spellStart"/>
             <w:r>
               <w:rPr>
                 <w:rFonts w:asciiTheme="minorHAnsi" w:hAnsiTheme="minorHAnsi" w:cstheme="minorHAnsi"/>
               </w:rPr>
               <w:t>tipoParticipanteEmitente</w:t>
             </w:r>
-            <w:bookmarkStart w:id="3" w:name="_GoBack"/>
-            <w:bookmarkEnd w:id="3"/>
+            <w:proofErr w:type="spellEnd"/>
             <w:r>
               <w:rPr>
                 <w:rFonts w:asciiTheme="minorHAnsi" w:hAnsiTheme="minorHAnsi" w:cstheme="minorHAnsi"/>
@@ -21391,6 +21421,7 @@
               <w:rPr>
                 <w:rFonts w:asciiTheme="minorHAnsi" w:hAnsiTheme="minorHAnsi" w:cstheme="minorHAnsi"/>
               </w:rPr>
+              <w:lastRenderedPageBreak/>
               <w:t>Testemunhas</w:t>
             </w:r>
           </w:p>
@@ -21454,6 +21485,7 @@
               <w:rPr>
                 <w:rFonts w:asciiTheme="minorHAnsi" w:hAnsiTheme="minorHAnsi" w:cstheme="minorHAnsi"/>
               </w:rPr>
+              <w:lastRenderedPageBreak/>
               <w:br/>
             </w:r>
           </w:p>
@@ -21530,6 +21562,7 @@
               <w:rPr>
                 <w:rFonts w:asciiTheme="minorHAnsi" w:hAnsiTheme="minorHAnsi" w:cstheme="minorHAnsi"/>
               </w:rPr>
+              <w:lastRenderedPageBreak/>
               <w:t xml:space="preserve">Nome:  </w:t>
             </w:r>
             <w:r>
@@ -23350,7 +23383,7 @@
           <w:rPr>
             <w:noProof/>
           </w:rPr>
-          <w:t>25</w:t>
+          <w:t>21</w:t>
         </w:r>
         <w:r>
           <w:fldChar w:fldCharType="end"/>
@@ -26600,15 +26633,6 @@
 </file>
 
 <file path=customXml/item1.xml><?xml version="1.0" encoding="utf-8"?>
-<?mso-contentType ?>
-<FormTemplates xmlns="http://schemas.microsoft.com/sharepoint/v3/contenttype/forms">
-  <Display>DocumentLibraryForm</Display>
-  <Edit>DocumentLibraryForm</Edit>
-  <New>DocumentLibraryForm</New>
-</FormTemplates>
-</file>
-
-<file path=customXml/item2.xml><?xml version="1.0" encoding="utf-8"?>
 <ct:contentTypeSchema xmlns:ct="http://schemas.microsoft.com/office/2006/metadata/contentType" xmlns:ma="http://schemas.microsoft.com/office/2006/metadata/properties/metaAttributes" ct:_="" ma:_="" ma:contentTypeName="Document" ma:contentTypeID="0x0101003EDD6E60A38AF6448CDE9DB6D06DBD51" ma:contentTypeVersion="11" ma:contentTypeDescription="Create a new document." ma:contentTypeScope="" ma:versionID="f8d7ecad6ec4b735620a3457a2fca56e">
   <xsd:schema xmlns:xsd="http://www.w3.org/2001/XMLSchema" xmlns:xs="http://www.w3.org/2001/XMLSchema" xmlns:p="http://schemas.microsoft.com/office/2006/metadata/properties" xmlns:ns3="c16f76d9-b0ff-4284-9834-3c910d12e1e1" xmlns:ns4="c539a59e-0926-4b57-8d55-284ee7ef1c76" targetNamespace="http://schemas.microsoft.com/office/2006/metadata/properties" ma:root="true" ma:fieldsID="975b516d696ceee89662d38f1d9eb024" ns3:_="" ns4:_="">
     <xsd:import namespace="c16f76d9-b0ff-4284-9834-3c910d12e1e1"/>
@@ -26817,6 +26841,15 @@
 </ct:contentTypeSchema>
 </file>
 
+<file path=customXml/item2.xml><?xml version="1.0" encoding="utf-8"?>
+<?mso-contentType ?>
+<FormTemplates xmlns="http://schemas.microsoft.com/sharepoint/v3/contenttype/forms">
+  <Display>DocumentLibraryForm</Display>
+  <Edit>DocumentLibraryForm</Edit>
+  <New>DocumentLibraryForm</New>
+</FormTemplates>
+</file>
+
 <file path=customXml/item3.xml><?xml version="1.0" encoding="utf-8"?>
 <p:properties xmlns:p="http://schemas.microsoft.com/office/2006/metadata/properties" xmlns:xsi="http://www.w3.org/2001/XMLSchema-instance" xmlns:pc="http://schemas.microsoft.com/office/infopath/2007/PartnerControls">
   <documentManagement/>
@@ -26828,14 +26861,6 @@
 </file>
 
 <file path=customXml/itemProps1.xml><?xml version="1.0" encoding="utf-8"?>
-<ds:datastoreItem xmlns:ds="http://schemas.openxmlformats.org/officeDocument/2006/customXml" ds:itemID="{8B870658-3ACD-4228-BB3F-2EA3DC708AA8}">
-  <ds:schemaRefs>
-    <ds:schemaRef ds:uri="http://schemas.microsoft.com/sharepoint/v3/contenttype/forms"/>
-  </ds:schemaRefs>
-</ds:datastoreItem>
-</file>
-
-<file path=customXml/itemProps2.xml><?xml version="1.0" encoding="utf-8"?>
 <ds:datastoreItem xmlns:ds="http://schemas.openxmlformats.org/officeDocument/2006/customXml" ds:itemID="{02F9054E-AAA4-44B8-8187-E336FCD3C8DC}">
   <ds:schemaRefs>
     <ds:schemaRef ds:uri="http://schemas.microsoft.com/office/2006/metadata/contentType"/>
@@ -26854,6 +26879,14 @@
 </ds:datastoreItem>
 </file>
 
+<file path=customXml/itemProps2.xml><?xml version="1.0" encoding="utf-8"?>
+<ds:datastoreItem xmlns:ds="http://schemas.openxmlformats.org/officeDocument/2006/customXml" ds:itemID="{8B870658-3ACD-4228-BB3F-2EA3DC708AA8}">
+  <ds:schemaRefs>
+    <ds:schemaRef ds:uri="http://schemas.microsoft.com/sharepoint/v3/contenttype/forms"/>
+  </ds:schemaRefs>
+</ds:datastoreItem>
+</file>
+
 <file path=customXml/itemProps3.xml><?xml version="1.0" encoding="utf-8"?>
 <ds:datastoreItem xmlns:ds="http://schemas.openxmlformats.org/officeDocument/2006/customXml" ds:itemID="{55CB9BAC-E7F7-41C7-B95E-EAF0E3A9AF52}">
   <ds:schemaRefs>
@@ -26864,7 +26897,7 @@
 </file>
 
 <file path=customXml/itemProps4.xml><?xml version="1.0" encoding="utf-8"?>
-<ds:datastoreItem xmlns:ds="http://schemas.openxmlformats.org/officeDocument/2006/customXml" ds:itemID="{E106595C-6EC3-4510-B7E7-7256CC7BF048}">
+<ds:datastoreItem xmlns:ds="http://schemas.openxmlformats.org/officeDocument/2006/customXml" ds:itemID="{D8677216-DA84-402A-9FE4-B79C80852751}">
   <ds:schemaRefs>
     <ds:schemaRef ds:uri="http://schemas.openxmlformats.org/officeDocument/2006/bibliography"/>
   </ds:schemaRefs>

--- a/galleriafinancas/src/resource/Cci.docx
+++ b/galleriafinancas/src/resource/Cci.docx
@@ -128,8 +128,8 @@
         <w:tblLook w:val="04A0" w:firstRow="1" w:lastRow="0" w:firstColumn="1" w:lastColumn="0" w:noHBand="0" w:noVBand="1"/>
       </w:tblPr>
       <w:tblGrid>
-        <w:gridCol w:w="4389"/>
-        <w:gridCol w:w="5240"/>
+        <w:gridCol w:w="3270"/>
+        <w:gridCol w:w="6359"/>
       </w:tblGrid>
       <w:tr>
         <w:trPr>
@@ -227,21 +227,12 @@
                 <w:color w:val="000000"/>
               </w:rPr>
             </w:pPr>
-            <w:bookmarkStart w:id="0" w:name="_GoBack"/>
-            <w:r>
-              <w:rPr>
-                <w:rFonts w:ascii="Calibri" w:hAnsi="Calibri"/>
-                <w:color w:val="000000"/>
-              </w:rPr>
-              <w:t>BMP</w:t>
-            </w:r>
-            <w:bookmarkEnd w:id="0"/>
-            <w:r>
-              <w:rPr>
-                <w:rFonts w:ascii="Calibri" w:hAnsi="Calibri"/>
-                <w:color w:val="000000"/>
-              </w:rPr>
-              <w:t xml:space="preserve"> SOCIEDADE DE CRÉDITO DIRETO S.A</w:t>
+            <w:r>
+              <w:rPr>
+                <w:rFonts w:ascii="Calibri" w:hAnsi="Calibri"/>
+                <w:color w:val="000000"/>
+              </w:rPr>
+              <w:t>BMP SOCIEDADE DE CRÉDITO DIRETO S.A</w:t>
             </w:r>
             <w:r>
               <w:rPr>
@@ -562,23 +553,7 @@
                 <w:rFonts w:ascii="Calibri" w:hAnsi="Calibri"/>
                 <w:color w:val="000000"/>
               </w:rPr>
-              <w:t xml:space="preserve">Para o envio de correspondência e notificações </w:t>
-            </w:r>
-            <w:proofErr w:type="gramStart"/>
-            <w:r>
-              <w:rPr>
-                <w:rFonts w:ascii="Calibri" w:hAnsi="Calibri"/>
-                <w:color w:val="000000"/>
-              </w:rPr>
-              <w:t>o(</w:t>
-            </w:r>
-            <w:proofErr w:type="gramEnd"/>
-            <w:r>
-              <w:rPr>
-                <w:rFonts w:ascii="Calibri" w:hAnsi="Calibri"/>
-                <w:color w:val="000000"/>
-              </w:rPr>
-              <w:t>s) DEVEDOR(ES) indica(m) os endereços físicos e eletrônicos acima indicados, obrigando-se a informar o CREDOR caso haja qualquer alteração.</w:t>
+              <w:t>Para o envio de correspondência e notificações o(s) DEVEDOR(ES) indica(m) os endereços físicos e eletrônicos acima indicados, obrigando-se a informar o CREDOR caso haja qualquer alteração.</w:t>
             </w:r>
           </w:p>
         </w:tc>
@@ -618,21 +593,12 @@
               </w:rPr>
               <w:t xml:space="preserve">2.2. </w:t>
             </w:r>
-            <w:proofErr w:type="gramStart"/>
-            <w:r>
-              <w:rPr>
-                <w:rFonts w:ascii="Calibri" w:hAnsi="Calibri"/>
-                <w:color w:val="000000"/>
-              </w:rPr>
-              <w:t>Declara(</w:t>
-            </w:r>
-            <w:proofErr w:type="gramEnd"/>
-            <w:r>
-              <w:rPr>
-                <w:rFonts w:ascii="Calibri" w:hAnsi="Calibri"/>
-                <w:color w:val="000000"/>
-              </w:rPr>
-              <w:t>m), neste ato, sob as penas da lei, que não mantém ou manteve relação em união estável ou de vida em comum com outra pessoa nas condições do artigo 1.723 e seguintes do Código Civil, do artigo 1º da Lei 9.278 de 10 de maio de 1996, e do artigo 226, § 3° da Constituição Federal, pelo que os direitos e obrigações que lhe decorrem do Imóvel tocam-lhe com exclusividade.</w:t>
+            <w:r>
+              <w:rPr>
+                <w:rFonts w:ascii="Calibri" w:hAnsi="Calibri"/>
+                <w:color w:val="000000"/>
+              </w:rPr>
+              <w:t>Declara(m), neste ato, sob as penas da lei, que não mantém ou manteve relação em união estável ou de vida em comum com outra pessoa nas condições do artigo 1.723 e seguintes do Código Civil, do artigo 1º da Lei 9.278 de 10 de maio de 1996, e do artigo 226, § 3° da Constituição Federal, pelo que os direitos e obrigações que lhe decorrem do Imóvel tocam-lhe com exclusividade.</w:t>
             </w:r>
           </w:p>
         </w:tc>
@@ -744,8 +710,6 @@
                 <w:szCs w:val="22"/>
               </w:rPr>
             </w:pPr>
-            <w:proofErr w:type="spellStart"/>
-            <w:proofErr w:type="gramStart"/>
             <w:r>
               <w:rPr>
                 <w:rFonts w:ascii="Calibri" w:hAnsi="Calibri"/>
@@ -755,8 +719,6 @@
               </w:rPr>
               <w:t>valorCredito</w:t>
             </w:r>
-            <w:proofErr w:type="spellEnd"/>
-            <w:proofErr w:type="gramEnd"/>
             <w:r>
               <w:rPr>
                 <w:rFonts w:ascii="Calibri" w:hAnsi="Calibri"/>
@@ -773,27 +735,7 @@
                 <w:sz w:val="22"/>
                 <w:szCs w:val="22"/>
               </w:rPr>
-              <w:t>(</w:t>
-            </w:r>
-            <w:proofErr w:type="spellStart"/>
-            <w:r>
-              <w:rPr>
-                <w:rFonts w:ascii="Calibri" w:hAnsi="Calibri"/>
-                <w:color w:val="000000"/>
-                <w:sz w:val="22"/>
-                <w:szCs w:val="22"/>
-              </w:rPr>
-              <w:t>ExtensoValorCredito</w:t>
-            </w:r>
-            <w:proofErr w:type="spellEnd"/>
-            <w:r>
-              <w:rPr>
-                <w:rFonts w:ascii="Calibri" w:hAnsi="Calibri"/>
-                <w:color w:val="000000"/>
-                <w:sz w:val="22"/>
-                <w:szCs w:val="22"/>
-              </w:rPr>
-              <w:t>)</w:t>
+              <w:t>(ExtensoValorCredito)</w:t>
             </w:r>
           </w:p>
         </w:tc>
@@ -864,8 +806,6 @@
                 <w:szCs w:val="22"/>
               </w:rPr>
             </w:pPr>
-            <w:proofErr w:type="spellStart"/>
-            <w:proofErr w:type="gramStart"/>
             <w:r>
               <w:rPr>
                 <w:rFonts w:ascii="Calibri" w:hAnsi="Calibri"/>
@@ -875,8 +815,6 @@
               </w:rPr>
               <w:t>valorLiquidoCredito</w:t>
             </w:r>
-            <w:proofErr w:type="spellEnd"/>
-            <w:proofErr w:type="gramEnd"/>
             <w:r>
               <w:rPr>
                 <w:rFonts w:ascii="Calibri" w:hAnsi="Calibri"/>
@@ -893,27 +831,7 @@
                 <w:sz w:val="22"/>
                 <w:szCs w:val="22"/>
               </w:rPr>
-              <w:t>(</w:t>
-            </w:r>
-            <w:proofErr w:type="spellStart"/>
-            <w:r>
-              <w:rPr>
-                <w:rFonts w:ascii="Calibri" w:hAnsi="Calibri"/>
-                <w:color w:val="000000"/>
-                <w:sz w:val="22"/>
-                <w:szCs w:val="22"/>
-              </w:rPr>
-              <w:t>ExtensoValorLiquidoCredito</w:t>
-            </w:r>
-            <w:proofErr w:type="spellEnd"/>
-            <w:r>
-              <w:rPr>
-                <w:rFonts w:ascii="Calibri" w:hAnsi="Calibri"/>
-                <w:color w:val="000000"/>
-                <w:sz w:val="22"/>
-                <w:szCs w:val="22"/>
-              </w:rPr>
-              <w:t>)</w:t>
+              <w:t>(ExtensoValorLiquidoCredito)</w:t>
             </w:r>
           </w:p>
         </w:tc>
@@ -984,8 +902,6 @@
                 <w:szCs w:val="22"/>
               </w:rPr>
             </w:pPr>
-            <w:proofErr w:type="spellStart"/>
-            <w:proofErr w:type="gramStart"/>
             <w:r>
               <w:rPr>
                 <w:rFonts w:ascii="Calibri" w:hAnsi="Calibri"/>
@@ -995,8 +911,6 @@
               </w:rPr>
               <w:t>custoEmissao</w:t>
             </w:r>
-            <w:proofErr w:type="spellEnd"/>
-            <w:proofErr w:type="gramEnd"/>
             <w:r>
               <w:rPr>
                 <w:rFonts w:ascii="Calibri" w:hAnsi="Calibri"/>
@@ -1013,27 +927,7 @@
                 <w:sz w:val="22"/>
                 <w:szCs w:val="22"/>
               </w:rPr>
-              <w:t>(</w:t>
-            </w:r>
-            <w:proofErr w:type="spellStart"/>
-            <w:r>
-              <w:rPr>
-                <w:rFonts w:ascii="Calibri" w:hAnsi="Calibri"/>
-                <w:color w:val="000000"/>
-                <w:sz w:val="22"/>
-                <w:szCs w:val="22"/>
-              </w:rPr>
-              <w:t>ExtensoCustoEmissao</w:t>
-            </w:r>
-            <w:proofErr w:type="spellEnd"/>
-            <w:r>
-              <w:rPr>
-                <w:rFonts w:ascii="Calibri" w:hAnsi="Calibri"/>
-                <w:color w:val="000000"/>
-                <w:sz w:val="22"/>
-                <w:szCs w:val="22"/>
-              </w:rPr>
-              <w:t>)</w:t>
+              <w:t>(ExtensoCustoEmissao)</w:t>
             </w:r>
           </w:p>
         </w:tc>
@@ -1103,8 +997,6 @@
                 <w:szCs w:val="22"/>
               </w:rPr>
             </w:pPr>
-            <w:proofErr w:type="spellStart"/>
-            <w:proofErr w:type="gramStart"/>
             <w:r>
               <w:rPr>
                 <w:rFonts w:ascii="Calibri" w:hAnsi="Calibri"/>
@@ -1114,8 +1006,6 @@
               </w:rPr>
               <w:t>valorIOF</w:t>
             </w:r>
-            <w:proofErr w:type="spellEnd"/>
-            <w:proofErr w:type="gramEnd"/>
             <w:r>
               <w:rPr>
                 <w:rFonts w:ascii="Calibri" w:hAnsi="Calibri"/>
@@ -1132,27 +1022,7 @@
                 <w:sz w:val="22"/>
                 <w:szCs w:val="22"/>
               </w:rPr>
-              <w:t>(</w:t>
-            </w:r>
-            <w:proofErr w:type="spellStart"/>
-            <w:r>
-              <w:rPr>
-                <w:rFonts w:ascii="Calibri" w:hAnsi="Calibri"/>
-                <w:color w:val="000000"/>
-                <w:sz w:val="22"/>
-                <w:szCs w:val="22"/>
-              </w:rPr>
-              <w:t>ExtensoValorIOF</w:t>
-            </w:r>
-            <w:proofErr w:type="spellEnd"/>
-            <w:r>
-              <w:rPr>
-                <w:rFonts w:ascii="Calibri" w:hAnsi="Calibri"/>
-                <w:color w:val="000000"/>
-                <w:sz w:val="22"/>
-                <w:szCs w:val="22"/>
-              </w:rPr>
-              <w:t>)</w:t>
+              <w:t>(ExtensoValorIOF)</w:t>
             </w:r>
           </w:p>
         </w:tc>
@@ -1195,23 +1065,7 @@
                 <w:rFonts w:ascii="Calibri" w:hAnsi="Calibri"/>
                 <w:color w:val="000000"/>
               </w:rPr>
-              <w:t xml:space="preserve"> Valor destinado à pagamento de despesas acessórias à pedido </w:t>
-            </w:r>
-            <w:proofErr w:type="gramStart"/>
-            <w:r>
-              <w:rPr>
-                <w:rFonts w:ascii="Calibri" w:hAnsi="Calibri"/>
-                <w:color w:val="000000"/>
-              </w:rPr>
-              <w:t>do(</w:t>
-            </w:r>
-            <w:proofErr w:type="gramEnd"/>
-            <w:r>
-              <w:rPr>
-                <w:rFonts w:ascii="Calibri" w:hAnsi="Calibri"/>
-                <w:color w:val="000000"/>
-              </w:rPr>
-              <w:t>s) DEVEDOR(ES):</w:t>
+              <w:t xml:space="preserve"> Valor destinado à pagamento de despesas acessórias à pedido do(s) DEVEDOR(ES):</w:t>
             </w:r>
           </w:p>
         </w:tc>
@@ -1238,8 +1092,6 @@
                 <w:szCs w:val="22"/>
               </w:rPr>
             </w:pPr>
-            <w:proofErr w:type="spellStart"/>
-            <w:proofErr w:type="gramStart"/>
             <w:r>
               <w:rPr>
                 <w:rFonts w:ascii="Calibri" w:hAnsi="Calibri"/>
@@ -1249,8 +1101,6 @@
               </w:rPr>
               <w:t>valorDespesas</w:t>
             </w:r>
-            <w:proofErr w:type="spellEnd"/>
-            <w:proofErr w:type="gramEnd"/>
             <w:r>
               <w:rPr>
                 <w:rFonts w:ascii="Calibri" w:hAnsi="Calibri"/>
@@ -1267,27 +1117,7 @@
                 <w:sz w:val="22"/>
                 <w:szCs w:val="22"/>
               </w:rPr>
-              <w:t>(</w:t>
-            </w:r>
-            <w:proofErr w:type="spellStart"/>
-            <w:r>
-              <w:rPr>
-                <w:rFonts w:ascii="Calibri" w:hAnsi="Calibri"/>
-                <w:color w:val="000000"/>
-                <w:sz w:val="22"/>
-                <w:szCs w:val="22"/>
-              </w:rPr>
-              <w:t>ExtensoValorDespesas</w:t>
-            </w:r>
-            <w:proofErr w:type="spellEnd"/>
-            <w:r>
-              <w:rPr>
-                <w:rFonts w:ascii="Calibri" w:hAnsi="Calibri"/>
-                <w:color w:val="000000"/>
-                <w:sz w:val="22"/>
-                <w:szCs w:val="22"/>
-              </w:rPr>
-              <w:t>)</w:t>
+              <w:t>(ExtensoValorDespesas)</w:t>
             </w:r>
           </w:p>
         </w:tc>
@@ -1432,87 +1262,7 @@
                 <w:sz w:val="22"/>
                 <w:szCs w:val="22"/>
               </w:rPr>
-              <w:t xml:space="preserve"> </w:t>
-            </w:r>
-            <w:proofErr w:type="gramStart"/>
-            <w:r>
-              <w:rPr>
-                <w:rFonts w:ascii="Calibri" w:hAnsi="Calibri"/>
-                <w:color w:val="000000"/>
-                <w:sz w:val="22"/>
-                <w:szCs w:val="22"/>
-              </w:rPr>
-              <w:t>O(</w:t>
-            </w:r>
-            <w:proofErr w:type="gramEnd"/>
-            <w:r>
-              <w:rPr>
-                <w:rFonts w:ascii="Calibri" w:hAnsi="Calibri"/>
-                <w:color w:val="000000"/>
-                <w:sz w:val="22"/>
-                <w:szCs w:val="22"/>
-              </w:rPr>
-              <w:t xml:space="preserve">s) DEVEDOR(ES) indica(m) a seguinte conta corrente para crédito do valor descrito no item 3.2. </w:t>
-            </w:r>
-            <w:proofErr w:type="gramStart"/>
-            <w:r>
-              <w:rPr>
-                <w:rFonts w:ascii="Calibri" w:hAnsi="Calibri"/>
-                <w:color w:val="000000"/>
-                <w:sz w:val="22"/>
-                <w:szCs w:val="22"/>
-              </w:rPr>
-              <w:t>e</w:t>
-            </w:r>
-            <w:proofErr w:type="gramEnd"/>
-            <w:r>
-              <w:rPr>
-                <w:rFonts w:ascii="Calibri" w:hAnsi="Calibri"/>
-                <w:color w:val="000000"/>
-                <w:sz w:val="22"/>
-                <w:szCs w:val="22"/>
-              </w:rPr>
-              <w:t xml:space="preserve"> eventual reembolso de saldo que sobrar ao valor descrito no item 3.3. </w:t>
-            </w:r>
-            <w:proofErr w:type="gramStart"/>
-            <w:r>
-              <w:rPr>
-                <w:rFonts w:ascii="Calibri" w:hAnsi="Calibri"/>
-                <w:color w:val="000000"/>
-                <w:sz w:val="22"/>
-                <w:szCs w:val="22"/>
-              </w:rPr>
-              <w:t>e</w:t>
-            </w:r>
-            <w:proofErr w:type="gramEnd"/>
-            <w:r>
-              <w:rPr>
-                <w:rFonts w:ascii="Calibri" w:hAnsi="Calibri"/>
-                <w:color w:val="000000"/>
-                <w:sz w:val="22"/>
-                <w:szCs w:val="22"/>
-              </w:rPr>
-              <w:t xml:space="preserve"> 3.5. </w:t>
-            </w:r>
-            <w:proofErr w:type="gramStart"/>
-            <w:r>
-              <w:rPr>
-                <w:rFonts w:ascii="Calibri" w:hAnsi="Calibri"/>
-                <w:color w:val="000000"/>
-                <w:sz w:val="22"/>
-                <w:szCs w:val="22"/>
-              </w:rPr>
-              <w:t>acima</w:t>
-            </w:r>
-            <w:proofErr w:type="gramEnd"/>
-            <w:r>
-              <w:rPr>
-                <w:rFonts w:ascii="Calibri" w:hAnsi="Calibri"/>
-                <w:color w:val="000000"/>
-                <w:sz w:val="22"/>
-                <w:szCs w:val="22"/>
-              </w:rPr>
-              <w:t>:</w:t>
+              <w:t xml:space="preserve"> O(s) DEVEDOR(ES) indica(m) a seguinte conta corrente para crédito do valor descrito no item 3.2. e eventual reembolso de saldo que sobrar ao valor descrito no item 3.3. e 3.5. acima:</w:t>
             </w:r>
           </w:p>
         </w:tc>
@@ -1573,8 +1323,6 @@
                 <w:szCs w:val="22"/>
               </w:rPr>
             </w:pPr>
-            <w:proofErr w:type="spellStart"/>
-            <w:proofErr w:type="gramStart"/>
             <w:r>
               <w:rPr>
                 <w:rFonts w:ascii="Calibri" w:hAnsi="Calibri"/>
@@ -1584,8 +1332,6 @@
               </w:rPr>
               <w:t>titularConta</w:t>
             </w:r>
-            <w:proofErr w:type="spellEnd"/>
-            <w:proofErr w:type="gramEnd"/>
           </w:p>
         </w:tc>
       </w:tr>
@@ -1645,7 +1391,6 @@
                 <w:szCs w:val="22"/>
               </w:rPr>
             </w:pPr>
-            <w:proofErr w:type="gramStart"/>
             <w:r>
               <w:rPr>
                 <w:rFonts w:ascii="Calibri" w:hAnsi="Calibri"/>
@@ -1655,7 +1400,6 @@
               </w:rPr>
               <w:t>agencia</w:t>
             </w:r>
-            <w:proofErr w:type="gramEnd"/>
           </w:p>
         </w:tc>
       </w:tr>
@@ -1715,8 +1459,6 @@
                 <w:szCs w:val="22"/>
               </w:rPr>
             </w:pPr>
-            <w:proofErr w:type="spellStart"/>
-            <w:proofErr w:type="gramStart"/>
             <w:r>
               <w:rPr>
                 <w:rFonts w:ascii="Calibri" w:hAnsi="Calibri"/>
@@ -1726,8 +1468,6 @@
               </w:rPr>
               <w:t>contaCorrente</w:t>
             </w:r>
-            <w:proofErr w:type="spellEnd"/>
-            <w:proofErr w:type="gramEnd"/>
           </w:p>
         </w:tc>
       </w:tr>
@@ -1787,8 +1527,6 @@
                 <w:szCs w:val="22"/>
               </w:rPr>
             </w:pPr>
-            <w:proofErr w:type="spellStart"/>
-            <w:proofErr w:type="gramStart"/>
             <w:r>
               <w:rPr>
                 <w:rFonts w:ascii="Calibri" w:hAnsi="Calibri"/>
@@ -1798,8 +1536,6 @@
               </w:rPr>
               <w:t>nomeBanco</w:t>
             </w:r>
-            <w:proofErr w:type="spellEnd"/>
-            <w:proofErr w:type="gramEnd"/>
           </w:p>
         </w:tc>
       </w:tr>
@@ -1850,19 +1586,19 @@
                 <w:sz w:val="22"/>
                 <w:szCs w:val="22"/>
               </w:rPr>
-              <w:t xml:space="preserve"> </w:t>
-            </w:r>
-            <w:proofErr w:type="gramStart"/>
-            <w:r>
-              <w:rPr>
-                <w:rFonts w:ascii="Calibri" w:hAnsi="Calibri"/>
+              <w:t xml:space="preserve"> As débitos mencionados nos itens </w:t>
+            </w:r>
+            <w:r>
+              <w:rPr>
+                <w:rFonts w:ascii="Calibri" w:hAnsi="Calibri"/>
+                <w:b/>
+                <w:bCs/>
                 <w:color w:val="000000"/>
                 <w:sz w:val="22"/>
                 <w:szCs w:val="22"/>
               </w:rPr>
-              <w:t>As débitos mencionados</w:t>
-            </w:r>
-            <w:proofErr w:type="gramEnd"/>
+              <w:t>3.3.</w:t>
+            </w:r>
             <w:r>
               <w:rPr>
                 <w:rFonts w:ascii="Calibri" w:hAnsi="Calibri"/>
@@ -1870,7 +1606,7 @@
                 <w:sz w:val="22"/>
                 <w:szCs w:val="22"/>
               </w:rPr>
-              <w:t xml:space="preserve"> nos itens </w:t>
+              <w:t xml:space="preserve"> a </w:t>
             </w:r>
             <w:r>
               <w:rPr>
@@ -1881,7 +1617,7 @@
                 <w:sz w:val="22"/>
                 <w:szCs w:val="22"/>
               </w:rPr>
-              <w:t>3.3.</w:t>
+              <w:t>3.5.</w:t>
             </w:r>
             <w:r>
               <w:rPr>
@@ -1890,9 +1626,8 @@
                 <w:sz w:val="22"/>
                 <w:szCs w:val="22"/>
               </w:rPr>
-              <w:t xml:space="preserve"> </w:t>
-            </w:r>
-            <w:proofErr w:type="gramStart"/>
+              <w:t xml:space="preserve"> do item 3 do QUADRO RESUMO, os quais são de exclusiva responsabilidade do(s) DEVEDOR(ES)</w:t>
+            </w:r>
             <w:r>
               <w:rPr>
                 <w:rFonts w:ascii="Calibri" w:hAnsi="Calibri"/>
@@ -1900,9 +1635,8 @@
                 <w:sz w:val="22"/>
                 <w:szCs w:val="22"/>
               </w:rPr>
-              <w:t>a</w:t>
-            </w:r>
-            <w:proofErr w:type="gramEnd"/>
+              <w:t xml:space="preserve"> deverão ser pagos no ato da emissão desta CCI e </w:t>
+            </w:r>
             <w:r>
               <w:rPr>
                 <w:rFonts w:ascii="Calibri" w:hAnsi="Calibri"/>
@@ -1910,7 +1644,7 @@
                 <w:sz w:val="22"/>
                 <w:szCs w:val="22"/>
               </w:rPr>
-              <w:t xml:space="preserve"> </w:t>
+              <w:t xml:space="preserve">poderão, a critério do(s) DEVEDOR(ES), ser descontados do valor do Crédito, sendo que as referidas despesas representam uma estimativa e constarão do </w:t>
             </w:r>
             <w:r>
               <w:rPr>
@@ -1921,7 +1655,7 @@
                 <w:sz w:val="22"/>
                 <w:szCs w:val="22"/>
               </w:rPr>
-              <w:t>3.5.</w:t>
+              <w:t>ANEXO II.</w:t>
             </w:r>
             <w:r>
               <w:rPr>
@@ -1930,19 +1664,19 @@
                 <w:sz w:val="22"/>
                 <w:szCs w:val="22"/>
               </w:rPr>
-              <w:t xml:space="preserve"> </w:t>
-            </w:r>
-            <w:proofErr w:type="gramStart"/>
-            <w:r>
-              <w:rPr>
-                <w:rFonts w:ascii="Calibri" w:hAnsi="Calibri"/>
+              <w:t xml:space="preserve"> Caso haja necessidade de complementação para quitação de algum débito, o(s) DEVEDOR(ES) autoriza(m) desde já e independentemente de notificação, que seja realizado o desconto destes valores do montante líquido a ser liberado. Caso haja algum reembolso a ser realizado, decorrente dos pagamentos realizados pela CREDORA à pedido do(s) DEVEDOR(ES) na forma do </w:t>
+            </w:r>
+            <w:r>
+              <w:rPr>
+                <w:rFonts w:ascii="Calibri" w:hAnsi="Calibri"/>
+                <w:b/>
+                <w:bCs/>
                 <w:color w:val="000000"/>
                 <w:sz w:val="22"/>
                 <w:szCs w:val="22"/>
               </w:rPr>
-              <w:t>do</w:t>
-            </w:r>
-            <w:proofErr w:type="gramEnd"/>
+              <w:t>ANEXO II</w:t>
+            </w:r>
             <w:r>
               <w:rPr>
                 <w:rFonts w:ascii="Calibri" w:hAnsi="Calibri"/>
@@ -1950,16 +1684,18 @@
                 <w:sz w:val="22"/>
                 <w:szCs w:val="22"/>
               </w:rPr>
-              <w:t xml:space="preserve"> item 3 do QUADRO RESUMO, os quais são de exclusiva responsabilidade do(s) DEVEDOR(ES)</w:t>
-            </w:r>
-            <w:r>
-              <w:rPr>
-                <w:rFonts w:ascii="Calibri" w:hAnsi="Calibri"/>
+              <w:t xml:space="preserve">, esses deverão ser depositados na conta descrita no item </w:t>
+            </w:r>
+            <w:r>
+              <w:rPr>
+                <w:rFonts w:ascii="Calibri" w:hAnsi="Calibri"/>
+                <w:b/>
+                <w:bCs/>
                 <w:color w:val="000000"/>
                 <w:sz w:val="22"/>
                 <w:szCs w:val="22"/>
               </w:rPr>
-              <w:t xml:space="preserve"> deverão ser pagos no ato da emissão desta CCI e </w:t>
+              <w:t>3.7.</w:t>
             </w:r>
             <w:r>
               <w:rPr>
@@ -1968,127 +1704,7 @@
                 <w:sz w:val="22"/>
                 <w:szCs w:val="22"/>
               </w:rPr>
-              <w:t xml:space="preserve">poderão, a critério do(s) DEVEDOR(ES), ser descontados do valor do Crédito, sendo que as referidas despesas representam uma estimativa e constarão do </w:t>
-            </w:r>
-            <w:r>
-              <w:rPr>
-                <w:rFonts w:ascii="Calibri" w:hAnsi="Calibri"/>
-                <w:b/>
-                <w:bCs/>
-                <w:color w:val="000000"/>
-                <w:sz w:val="22"/>
-                <w:szCs w:val="22"/>
-              </w:rPr>
-              <w:t>ANEXO II.</w:t>
-            </w:r>
-            <w:r>
-              <w:rPr>
-                <w:rFonts w:ascii="Calibri" w:hAnsi="Calibri"/>
-                <w:color w:val="000000"/>
-                <w:sz w:val="22"/>
-                <w:szCs w:val="22"/>
-              </w:rPr>
-              <w:t xml:space="preserve"> Caso haja necessidade de complementação para quitação de algum débito, </w:t>
-            </w:r>
-            <w:proofErr w:type="gramStart"/>
-            <w:r>
-              <w:rPr>
-                <w:rFonts w:ascii="Calibri" w:hAnsi="Calibri"/>
-                <w:color w:val="000000"/>
-                <w:sz w:val="22"/>
-                <w:szCs w:val="22"/>
-              </w:rPr>
-              <w:t>o(</w:t>
-            </w:r>
-            <w:proofErr w:type="gramEnd"/>
-            <w:r>
-              <w:rPr>
-                <w:rFonts w:ascii="Calibri" w:hAnsi="Calibri"/>
-                <w:color w:val="000000"/>
-                <w:sz w:val="22"/>
-                <w:szCs w:val="22"/>
-              </w:rPr>
-              <w:t xml:space="preserve">s) DEVEDOR(ES) autoriza(m) desde já e independentemente de notificação, que seja realizado o desconto destes valores do montante líquido a ser liberado. Caso haja algum reembolso a ser realizado, decorrente dos pagamentos realizados pela CREDORA à pedido </w:t>
-            </w:r>
-            <w:proofErr w:type="gramStart"/>
-            <w:r>
-              <w:rPr>
-                <w:rFonts w:ascii="Calibri" w:hAnsi="Calibri"/>
-                <w:color w:val="000000"/>
-                <w:sz w:val="22"/>
-                <w:szCs w:val="22"/>
-              </w:rPr>
-              <w:t>do(</w:t>
-            </w:r>
-            <w:proofErr w:type="gramEnd"/>
-            <w:r>
-              <w:rPr>
-                <w:rFonts w:ascii="Calibri" w:hAnsi="Calibri"/>
-                <w:color w:val="000000"/>
-                <w:sz w:val="22"/>
-                <w:szCs w:val="22"/>
-              </w:rPr>
-              <w:t xml:space="preserve">s) DEVEDOR(ES) na forma do </w:t>
-            </w:r>
-            <w:r>
-              <w:rPr>
-                <w:rFonts w:ascii="Calibri" w:hAnsi="Calibri"/>
-                <w:b/>
-                <w:bCs/>
-                <w:color w:val="000000"/>
-                <w:sz w:val="22"/>
-                <w:szCs w:val="22"/>
-              </w:rPr>
-              <w:t>ANEXO II</w:t>
-            </w:r>
-            <w:r>
-              <w:rPr>
-                <w:rFonts w:ascii="Calibri" w:hAnsi="Calibri"/>
-                <w:color w:val="000000"/>
-                <w:sz w:val="22"/>
-                <w:szCs w:val="22"/>
-              </w:rPr>
-              <w:t xml:space="preserve">, esses deverão ser depositados na conta descrita no item </w:t>
-            </w:r>
-            <w:r>
-              <w:rPr>
-                <w:rFonts w:ascii="Calibri" w:hAnsi="Calibri"/>
-                <w:b/>
-                <w:bCs/>
-                <w:color w:val="000000"/>
-                <w:sz w:val="22"/>
-                <w:szCs w:val="22"/>
-              </w:rPr>
-              <w:t>3.7.</w:t>
-            </w:r>
-            <w:r>
-              <w:rPr>
-                <w:rFonts w:ascii="Calibri" w:hAnsi="Calibri"/>
-                <w:color w:val="000000"/>
-                <w:sz w:val="22"/>
-                <w:szCs w:val="22"/>
-              </w:rPr>
-              <w:t xml:space="preserve"> </w:t>
-            </w:r>
-            <w:proofErr w:type="gramStart"/>
-            <w:r>
-              <w:rPr>
-                <w:rFonts w:ascii="Calibri" w:hAnsi="Calibri"/>
-                <w:color w:val="000000"/>
-                <w:sz w:val="22"/>
-                <w:szCs w:val="22"/>
-              </w:rPr>
-              <w:t>deste</w:t>
-            </w:r>
-            <w:proofErr w:type="gramEnd"/>
-            <w:r>
-              <w:rPr>
-                <w:rFonts w:ascii="Calibri" w:hAnsi="Calibri"/>
-                <w:color w:val="000000"/>
-                <w:sz w:val="22"/>
-                <w:szCs w:val="22"/>
-              </w:rPr>
-              <w:t xml:space="preserve"> QUADRO RESUMO.</w:t>
+              <w:t xml:space="preserve"> deste QUADRO RESUMO.</w:t>
             </w:r>
           </w:p>
         </w:tc>
@@ -2199,8 +1815,6 @@
                 <w:szCs w:val="22"/>
               </w:rPr>
             </w:pPr>
-            <w:proofErr w:type="spellStart"/>
-            <w:proofErr w:type="gramStart"/>
             <w:r>
               <w:rPr>
                 <w:rFonts w:ascii="Calibri" w:hAnsi="Calibri"/>
@@ -2210,8 +1824,6 @@
               </w:rPr>
               <w:t>prazoContrato</w:t>
             </w:r>
-            <w:proofErr w:type="spellEnd"/>
-            <w:proofErr w:type="gramEnd"/>
             <w:r>
               <w:rPr>
                 <w:rFonts w:ascii="Calibri" w:hAnsi="Calibri"/>
@@ -2289,8 +1901,6 @@
                 <w:szCs w:val="22"/>
               </w:rPr>
             </w:pPr>
-            <w:proofErr w:type="spellStart"/>
-            <w:proofErr w:type="gramStart"/>
             <w:r>
               <w:rPr>
                 <w:rFonts w:ascii="Calibri" w:hAnsi="Calibri"/>
@@ -2300,8 +1910,6 @@
               </w:rPr>
               <w:t>numeroParcelasPagamento</w:t>
             </w:r>
-            <w:proofErr w:type="spellEnd"/>
-            <w:proofErr w:type="gramEnd"/>
           </w:p>
         </w:tc>
       </w:tr>
@@ -2370,8 +1978,6 @@
                 <w:szCs w:val="22"/>
               </w:rPr>
             </w:pPr>
-            <w:proofErr w:type="spellStart"/>
-            <w:proofErr w:type="gramStart"/>
             <w:r>
               <w:rPr>
                 <w:rFonts w:ascii="Calibri" w:hAnsi="Calibri"/>
@@ -2381,8 +1987,6 @@
               </w:rPr>
               <w:t>vencimentoPrimeiraParcelaPagamento</w:t>
             </w:r>
-            <w:proofErr w:type="spellEnd"/>
-            <w:proofErr w:type="gramEnd"/>
           </w:p>
         </w:tc>
       </w:tr>
@@ -2459,7 +2063,6 @@
               </w:rPr>
               <w:t xml:space="preserve">Mês: </w:t>
             </w:r>
-            <w:proofErr w:type="spellStart"/>
             <w:r>
               <w:rPr>
                 <w:rFonts w:ascii="Calibri" w:hAnsi="Calibri"/>
@@ -2469,7 +2072,6 @@
               </w:rPr>
               <w:t>taxaDeJurosMes</w:t>
             </w:r>
-            <w:proofErr w:type="spellEnd"/>
             <w:r>
               <w:rPr>
                 <w:rFonts w:ascii="Calibri" w:hAnsi="Calibri"/>
@@ -2488,7 +2090,6 @@
               </w:rPr>
               <w:t xml:space="preserve">                                                                                                                                 Ano: </w:t>
             </w:r>
-            <w:proofErr w:type="spellStart"/>
             <w:r>
               <w:rPr>
                 <w:rFonts w:ascii="Calibri" w:hAnsi="Calibri"/>
@@ -2498,7 +2099,6 @@
               </w:rPr>
               <w:t>taxaDeJurosAno</w:t>
             </w:r>
-            <w:proofErr w:type="spellEnd"/>
             <w:r>
               <w:rPr>
                 <w:rFonts w:ascii="Calibri" w:hAnsi="Calibri"/>
@@ -2584,7 +2184,6 @@
               </w:rPr>
               <w:t xml:space="preserve">Mês: </w:t>
             </w:r>
-            <w:proofErr w:type="spellStart"/>
             <w:r>
               <w:rPr>
                 <w:rFonts w:ascii="Calibri" w:hAnsi="Calibri"/>
@@ -2594,7 +2193,6 @@
               </w:rPr>
               <w:t>cetMes</w:t>
             </w:r>
-            <w:proofErr w:type="spellEnd"/>
             <w:r>
               <w:rPr>
                 <w:rFonts w:ascii="Calibri" w:hAnsi="Calibri"/>
@@ -2613,7 +2211,6 @@
               </w:rPr>
               <w:t xml:space="preserve">                                                                                                                                 Ano: </w:t>
             </w:r>
-            <w:proofErr w:type="spellStart"/>
             <w:r>
               <w:rPr>
                 <w:rFonts w:ascii="Calibri" w:hAnsi="Calibri"/>
@@ -2623,7 +2220,6 @@
               </w:rPr>
               <w:t>cetAno</w:t>
             </w:r>
-            <w:proofErr w:type="spellEnd"/>
             <w:r>
               <w:rPr>
                 <w:rFonts w:ascii="Calibri" w:hAnsi="Calibri"/>
@@ -2710,6 +2306,24 @@
               </w:rPr>
               <w:t>IPCA (IBGE)</w:t>
             </w:r>
+            <w:r>
+              <w:rPr>
+                <w:rFonts w:ascii="Calibri" w:hAnsi="Calibri"/>
+                <w:color w:val="000000"/>
+                <w:sz w:val="22"/>
+                <w:szCs w:val="22"/>
+              </w:rPr>
+              <w:t xml:space="preserve"> </w:t>
+            </w:r>
+            <w:r>
+              <w:rPr>
+                <w:rFonts w:ascii="Calibri" w:hAnsi="Calibri"/>
+                <w:color w:val="000000"/>
+                <w:sz w:val="22"/>
+                <w:szCs w:val="22"/>
+              </w:rPr>
+              <w:t>sobre o saldo devedor de forma mensal a ser cobrado junto com a parcela mensal.</w:t>
+            </w:r>
           </w:p>
         </w:tc>
       </w:tr>
@@ -2777,8 +2391,6 @@
                 <w:szCs w:val="22"/>
               </w:rPr>
             </w:pPr>
-            <w:proofErr w:type="spellStart"/>
-            <w:proofErr w:type="gramStart"/>
             <w:r>
               <w:rPr>
                 <w:rFonts w:ascii="Calibri" w:hAnsi="Calibri"/>
@@ -2788,8 +2400,6 @@
               </w:rPr>
               <w:t>sistemaAmortizacao</w:t>
             </w:r>
-            <w:proofErr w:type="spellEnd"/>
-            <w:proofErr w:type="gramEnd"/>
           </w:p>
         </w:tc>
       </w:tr>
@@ -2831,46 +2441,14 @@
                 <w:rFonts w:ascii="Calibri" w:hAnsi="Calibri"/>
                 <w:color w:val="000000"/>
               </w:rPr>
-              <w:t xml:space="preserve"> Valor da primeira parcela mensal (somatória dos itens 4.8.1. </w:t>
-            </w:r>
-            <w:proofErr w:type="gramStart"/>
-            <w:r>
-              <w:rPr>
-                <w:rFonts w:ascii="Calibri" w:hAnsi="Calibri"/>
-                <w:color w:val="000000"/>
-              </w:rPr>
-              <w:t>a</w:t>
-            </w:r>
-            <w:proofErr w:type="gramEnd"/>
-            <w:r>
-              <w:rPr>
-                <w:rFonts w:ascii="Calibri" w:hAnsi="Calibri"/>
-                <w:color w:val="000000"/>
-              </w:rPr>
-              <w:t xml:space="preserve"> 4.8.3.</w:t>
-            </w:r>
-            <w:r>
-              <w:rPr>
-                <w:rFonts w:ascii="Calibri" w:hAnsi="Calibri"/>
-                <w:color w:val="000000"/>
-              </w:rPr>
-              <w:t xml:space="preserve"> </w:t>
-            </w:r>
-            <w:proofErr w:type="gramStart"/>
-            <w:r>
-              <w:rPr>
-                <w:rFonts w:ascii="Calibri" w:hAnsi="Calibri"/>
-                <w:color w:val="000000"/>
-              </w:rPr>
-              <w:t>e</w:t>
-            </w:r>
-            <w:proofErr w:type="gramEnd"/>
-            <w:r>
-              <w:rPr>
-                <w:rFonts w:ascii="Calibri" w:hAnsi="Calibri"/>
-                <w:color w:val="000000"/>
-              </w:rPr>
-              <w:t xml:space="preserve"> </w:t>
+              <w:t xml:space="preserve"> Valor da primeira parcela mensal (somatória dos itens 4.8.1. a 4.8.3.</w:t>
+            </w:r>
+            <w:r>
+              <w:rPr>
+                <w:rFonts w:ascii="Calibri" w:hAnsi="Calibri"/>
+                <w:color w:val="000000"/>
+              </w:rPr>
+              <w:t xml:space="preserve"> e </w:t>
             </w:r>
             <w:r>
               <w:rPr>
@@ -2911,8 +2489,6 @@
                 <w:szCs w:val="22"/>
               </w:rPr>
             </w:pPr>
-            <w:proofErr w:type="spellStart"/>
-            <w:proofErr w:type="gramStart"/>
             <w:r>
               <w:rPr>
                 <w:rFonts w:ascii="Calibri" w:hAnsi="Calibri"/>
@@ -2922,8 +2498,6 @@
               </w:rPr>
               <w:t>totalPrimeiraParcela</w:t>
             </w:r>
-            <w:proofErr w:type="spellEnd"/>
-            <w:proofErr w:type="gramEnd"/>
             <w:r>
               <w:rPr>
                 <w:rFonts w:ascii="Calibri" w:hAnsi="Calibri"/>
@@ -2933,7 +2507,6 @@
               </w:rPr>
               <w:t xml:space="preserve"> (</w:t>
             </w:r>
-            <w:proofErr w:type="spellStart"/>
             <w:r>
               <w:rPr>
                 <w:rFonts w:ascii="Calibri" w:hAnsi="Calibri"/>
@@ -2943,7 +2516,6 @@
               </w:rPr>
               <w:t>ExtensoTotalPrimeiraParcela</w:t>
             </w:r>
-            <w:proofErr w:type="spellEnd"/>
             <w:r>
               <w:rPr>
                 <w:rFonts w:ascii="Calibri" w:hAnsi="Calibri"/>
@@ -3020,8 +2592,6 @@
                 <w:szCs w:val="22"/>
               </w:rPr>
             </w:pPr>
-            <w:proofErr w:type="spellStart"/>
-            <w:proofErr w:type="gramStart"/>
             <w:r>
               <w:rPr>
                 <w:rFonts w:ascii="Calibri" w:hAnsi="Calibri"/>
@@ -3031,8 +2601,6 @@
               </w:rPr>
               <w:t>valorMipParcela</w:t>
             </w:r>
-            <w:proofErr w:type="spellEnd"/>
-            <w:proofErr w:type="gramEnd"/>
             <w:r>
               <w:rPr>
                 <w:rFonts w:ascii="Calibri" w:hAnsi="Calibri"/>
@@ -3042,7 +2610,6 @@
               </w:rPr>
               <w:t xml:space="preserve"> (</w:t>
             </w:r>
-            <w:proofErr w:type="spellStart"/>
             <w:r>
               <w:rPr>
                 <w:rFonts w:ascii="Calibri" w:hAnsi="Calibri"/>
@@ -3052,7 +2619,6 @@
               </w:rPr>
               <w:t>ExtensoValorMipParcela</w:t>
             </w:r>
-            <w:proofErr w:type="spellEnd"/>
             <w:r>
               <w:rPr>
                 <w:rFonts w:ascii="Calibri" w:hAnsi="Calibri"/>
@@ -3129,8 +2695,6 @@
                 <w:szCs w:val="22"/>
               </w:rPr>
             </w:pPr>
-            <w:proofErr w:type="spellStart"/>
-            <w:proofErr w:type="gramStart"/>
             <w:r>
               <w:rPr>
                 <w:rFonts w:ascii="Calibri" w:hAnsi="Calibri"/>
@@ -3140,8 +2704,6 @@
               </w:rPr>
               <w:t>valorDfiParcela</w:t>
             </w:r>
-            <w:proofErr w:type="spellEnd"/>
-            <w:proofErr w:type="gramEnd"/>
             <w:r>
               <w:rPr>
                 <w:rFonts w:ascii="Calibri" w:hAnsi="Calibri"/>
@@ -3151,7 +2713,6 @@
               </w:rPr>
               <w:t xml:space="preserve"> (</w:t>
             </w:r>
-            <w:proofErr w:type="spellStart"/>
             <w:r>
               <w:rPr>
                 <w:rFonts w:ascii="Calibri" w:hAnsi="Calibri"/>
@@ -3161,7 +2722,6 @@
               </w:rPr>
               <w:t>ExtensoValorDfiParcela</w:t>
             </w:r>
-            <w:proofErr w:type="spellEnd"/>
             <w:r>
               <w:rPr>
                 <w:rFonts w:ascii="Calibri" w:hAnsi="Calibri"/>
@@ -3238,8 +2798,6 @@
                 <w:szCs w:val="22"/>
               </w:rPr>
             </w:pPr>
-            <w:proofErr w:type="spellStart"/>
-            <w:proofErr w:type="gramStart"/>
             <w:r>
               <w:rPr>
                 <w:rFonts w:ascii="Calibri" w:hAnsi="Calibri"/>
@@ -3249,8 +2807,6 @@
               </w:rPr>
               <w:t>valorParcela</w:t>
             </w:r>
-            <w:proofErr w:type="spellEnd"/>
-            <w:proofErr w:type="gramEnd"/>
             <w:r>
               <w:rPr>
                 <w:rFonts w:ascii="Calibri" w:hAnsi="Calibri"/>
@@ -3260,7 +2816,6 @@
               </w:rPr>
               <w:t xml:space="preserve"> (</w:t>
             </w:r>
-            <w:proofErr w:type="spellStart"/>
             <w:r>
               <w:rPr>
                 <w:rFonts w:ascii="Calibri" w:hAnsi="Calibri"/>
@@ -3270,7 +2825,6 @@
               </w:rPr>
               <w:t>ExtensoValorParcela</w:t>
             </w:r>
-            <w:proofErr w:type="spellEnd"/>
             <w:r>
               <w:rPr>
                 <w:rFonts w:ascii="Calibri" w:hAnsi="Calibri"/>
@@ -3327,47 +2881,7 @@
                 <w:sz w:val="22"/>
                 <w:szCs w:val="22"/>
               </w:rPr>
-              <w:t xml:space="preserve"> </w:t>
-            </w:r>
-            <w:proofErr w:type="gramStart"/>
-            <w:r>
-              <w:rPr>
-                <w:rFonts w:ascii="Calibri" w:hAnsi="Calibri"/>
-                <w:color w:val="000000"/>
-                <w:sz w:val="22"/>
-                <w:szCs w:val="22"/>
-              </w:rPr>
-              <w:t>O(</w:t>
-            </w:r>
-            <w:proofErr w:type="gramEnd"/>
-            <w:r>
-              <w:rPr>
-                <w:rFonts w:ascii="Calibri" w:hAnsi="Calibri"/>
-                <w:color w:val="000000"/>
-                <w:sz w:val="22"/>
-                <w:szCs w:val="22"/>
-              </w:rPr>
-              <w:t>s) DEVEDOR(ES) deverá(</w:t>
-            </w:r>
-            <w:proofErr w:type="spellStart"/>
-            <w:r>
-              <w:rPr>
-                <w:rFonts w:ascii="Calibri" w:hAnsi="Calibri"/>
-                <w:color w:val="000000"/>
-                <w:sz w:val="22"/>
-                <w:szCs w:val="22"/>
-              </w:rPr>
-              <w:t>ão</w:t>
-            </w:r>
-            <w:proofErr w:type="spellEnd"/>
-            <w:r>
-              <w:rPr>
-                <w:rFonts w:ascii="Calibri" w:hAnsi="Calibri"/>
-                <w:color w:val="000000"/>
-                <w:sz w:val="22"/>
-                <w:szCs w:val="22"/>
-              </w:rPr>
-              <w:t xml:space="preserve">) efetuar o pagamento das prestações mensais via cobrança bancária, que será enviada ao endereço eletrônico indicado no 2 do QUADRO RESUMO acima. </w:t>
+              <w:t xml:space="preserve"> O(s) DEVEDOR(ES) deverá(ão) efetuar o pagamento das prestações mensais via cobrança bancária, que será enviada ao endereço eletrônico indicado no 2 do QUADRO RESUMO acima. </w:t>
             </w:r>
           </w:p>
         </w:tc>
@@ -3416,47 +2930,7 @@
                 <w:sz w:val="22"/>
                 <w:szCs w:val="22"/>
               </w:rPr>
-              <w:t xml:space="preserve"> O valor da parcela disposto no item 4.8. </w:t>
-            </w:r>
-            <w:proofErr w:type="gramStart"/>
-            <w:r>
-              <w:rPr>
-                <w:rFonts w:ascii="Calibri" w:hAnsi="Calibri"/>
-                <w:color w:val="000000"/>
-                <w:sz w:val="22"/>
-                <w:szCs w:val="22"/>
-              </w:rPr>
-              <w:t>acima</w:t>
-            </w:r>
-            <w:proofErr w:type="gramEnd"/>
-            <w:r>
-              <w:rPr>
-                <w:rFonts w:ascii="Calibri" w:hAnsi="Calibri"/>
-                <w:color w:val="000000"/>
-                <w:sz w:val="22"/>
-                <w:szCs w:val="22"/>
-              </w:rPr>
-              <w:t xml:space="preserve"> será atualizado com o índice no item 4.6. </w:t>
-            </w:r>
-            <w:proofErr w:type="gramStart"/>
-            <w:r>
-              <w:rPr>
-                <w:rFonts w:ascii="Calibri" w:hAnsi="Calibri"/>
-                <w:color w:val="000000"/>
-                <w:sz w:val="22"/>
-                <w:szCs w:val="22"/>
-              </w:rPr>
-              <w:t>desde</w:t>
-            </w:r>
-            <w:proofErr w:type="gramEnd"/>
-            <w:r>
-              <w:rPr>
-                <w:rFonts w:ascii="Calibri" w:hAnsi="Calibri"/>
-                <w:color w:val="000000"/>
-                <w:sz w:val="22"/>
-                <w:szCs w:val="22"/>
-              </w:rPr>
-              <w:t xml:space="preserve"> a data da assinatura do contrato, independentemente da data do vencimento da primeira prestação mensal.</w:t>
+              <w:t xml:space="preserve"> O valor da parcela disposto no item 4.8. acima será atualizado com o índice no item 4.6. desde a data da assinatura do contrato, independentemente da data do vencimento da primeira prestação mensal.</w:t>
             </w:r>
           </w:p>
         </w:tc>
@@ -3544,9 +3018,8 @@
                 <w:sz w:val="22"/>
                 <w:szCs w:val="22"/>
               </w:rPr>
-              <w:t xml:space="preserve"> O imóvel foi havido </w:t>
-            </w:r>
-            <w:proofErr w:type="gramStart"/>
+              <w:t xml:space="preserve"> O imóvel foi havido pelo(s) DEVEDOR(ES) por</w:t>
+            </w:r>
             <w:r>
               <w:rPr>
                 <w:rFonts w:ascii="Calibri" w:hAnsi="Calibri"/>
@@ -3554,9 +3027,8 @@
                 <w:sz w:val="22"/>
                 <w:szCs w:val="22"/>
               </w:rPr>
-              <w:t>pelo(</w:t>
-            </w:r>
-            <w:proofErr w:type="gramEnd"/>
+              <w:t xml:space="preserve"> força do Registro n° </w:t>
+            </w:r>
             <w:r>
               <w:rPr>
                 <w:rFonts w:ascii="Calibri" w:hAnsi="Calibri"/>
@@ -3564,28 +3036,8 @@
                 <w:sz w:val="22"/>
                 <w:szCs w:val="22"/>
               </w:rPr>
-              <w:t>s) DEVEDOR(ES) por</w:t>
-            </w:r>
-            <w:r>
-              <w:rPr>
-                <w:rFonts w:ascii="Calibri" w:hAnsi="Calibri"/>
-                <w:color w:val="000000"/>
-                <w:sz w:val="22"/>
-                <w:szCs w:val="22"/>
-              </w:rPr>
-              <w:t xml:space="preserve"> força do Registro n° </w:t>
-            </w:r>
-            <w:proofErr w:type="spellStart"/>
-            <w:r>
-              <w:rPr>
-                <w:rFonts w:ascii="Calibri" w:hAnsi="Calibri"/>
-                <w:color w:val="000000"/>
-                <w:sz w:val="22"/>
-                <w:szCs w:val="22"/>
-              </w:rPr>
               <w:t>numeroRegistroMatricula</w:t>
             </w:r>
-            <w:proofErr w:type="spellEnd"/>
             <w:r>
               <w:rPr>
                 <w:rFonts w:ascii="Calibri" w:hAnsi="Calibri"/>
@@ -3605,7 +3057,6 @@
                 <w:szCs w:val="22"/>
               </w:rPr>
             </w:pPr>
-            <w:proofErr w:type="spellStart"/>
             <w:r>
               <w:rPr>
                 <w:rFonts w:ascii="Calibri" w:hAnsi="Calibri"/>
@@ -3615,7 +3066,6 @@
               </w:rPr>
               <w:t>ImagemImovel</w:t>
             </w:r>
-            <w:proofErr w:type="spellEnd"/>
             <w:r>
               <w:rPr>
                 <w:rFonts w:ascii="Calibri" w:hAnsi="Calibri"/>
@@ -3684,6 +3134,7 @@
                 <w:sz w:val="22"/>
                 <w:szCs w:val="22"/>
               </w:rPr>
+              <w:lastRenderedPageBreak/>
               <w:t xml:space="preserve">5.2. </w:t>
             </w:r>
             <w:r>
@@ -3720,8 +3171,6 @@
                 <w:szCs w:val="22"/>
               </w:rPr>
             </w:pPr>
-            <w:proofErr w:type="spellStart"/>
-            <w:proofErr w:type="gramStart"/>
             <w:r>
               <w:rPr>
                 <w:rFonts w:ascii="Calibri" w:hAnsi="Calibri"/>
@@ -3731,8 +3180,6 @@
               </w:rPr>
               <w:t>cartorioImovel</w:t>
             </w:r>
-            <w:proofErr w:type="spellEnd"/>
-            <w:proofErr w:type="gramEnd"/>
             <w:r>
               <w:rPr>
                 <w:rFonts w:ascii="Calibri" w:hAnsi="Calibri"/>
@@ -3760,7 +3207,6 @@
               </w:rPr>
               <w:t xml:space="preserve"> Registro de Imóveis de </w:t>
             </w:r>
-            <w:proofErr w:type="spellStart"/>
             <w:r>
               <w:rPr>
                 <w:rFonts w:ascii="Calibri" w:hAnsi="Calibri"/>
@@ -3770,7 +3216,6 @@
               </w:rPr>
               <w:t>cidadeImovel</w:t>
             </w:r>
-            <w:proofErr w:type="spellEnd"/>
             <w:r>
               <w:rPr>
                 <w:rFonts w:ascii="Calibri" w:hAnsi="Calibri"/>
@@ -3780,7 +3225,6 @@
               </w:rPr>
               <w:t>/</w:t>
             </w:r>
-            <w:proofErr w:type="spellStart"/>
             <w:r>
               <w:rPr>
                 <w:rFonts w:ascii="Calibri" w:hAnsi="Calibri"/>
@@ -3790,7 +3234,6 @@
               </w:rPr>
               <w:t>ufImovel</w:t>
             </w:r>
-            <w:proofErr w:type="spellEnd"/>
           </w:p>
         </w:tc>
       </w:tr>
@@ -3830,7 +3273,6 @@
                 <w:sz w:val="22"/>
                 <w:szCs w:val="22"/>
               </w:rPr>
-              <w:lastRenderedPageBreak/>
               <w:t>5.3.</w:t>
             </w:r>
             <w:r>
@@ -3867,8 +3309,6 @@
                 <w:szCs w:val="22"/>
               </w:rPr>
             </w:pPr>
-            <w:proofErr w:type="spellStart"/>
-            <w:proofErr w:type="gramStart"/>
             <w:r>
               <w:rPr>
                 <w:rFonts w:ascii="Calibri" w:hAnsi="Calibri"/>
@@ -3878,8 +3318,6 @@
               </w:rPr>
               <w:t>numeroImovel</w:t>
             </w:r>
-            <w:proofErr w:type="spellEnd"/>
-            <w:proofErr w:type="gramEnd"/>
           </w:p>
         </w:tc>
       </w:tr>
@@ -3955,8 +3393,6 @@
                 <w:szCs w:val="22"/>
               </w:rPr>
             </w:pPr>
-            <w:proofErr w:type="spellStart"/>
-            <w:proofErr w:type="gramStart"/>
             <w:r>
               <w:rPr>
                 <w:rFonts w:ascii="Calibri" w:hAnsi="Calibri"/>
@@ -3966,8 +3402,6 @@
               </w:rPr>
               <w:t>inscricaoMunicipal</w:t>
             </w:r>
-            <w:proofErr w:type="spellEnd"/>
-            <w:proofErr w:type="gramEnd"/>
           </w:p>
         </w:tc>
       </w:tr>
@@ -4015,27 +3449,7 @@
                 <w:sz w:val="22"/>
                 <w:szCs w:val="22"/>
               </w:rPr>
-              <w:t xml:space="preserve"> Valor de avaliação do imóvel em </w:t>
-            </w:r>
-            <w:proofErr w:type="spellStart"/>
-            <w:r>
-              <w:rPr>
-                <w:rFonts w:ascii="Calibri" w:hAnsi="Calibri"/>
-                <w:color w:val="000000"/>
-                <w:sz w:val="22"/>
-                <w:szCs w:val="22"/>
-              </w:rPr>
-              <w:t>da</w:t>
-            </w:r>
-            <w:proofErr w:type="spellEnd"/>
-            <w:r>
-              <w:rPr>
-                <w:rFonts w:ascii="Calibri" w:hAnsi="Calibri"/>
-                <w:color w:val="000000"/>
-                <w:sz w:val="22"/>
-                <w:szCs w:val="22"/>
-              </w:rPr>
-              <w:t xml:space="preserve"> garantia para fins de leilão previsto na Lei 9.514/97:</w:t>
+              <w:t xml:space="preserve"> Valor de avaliação do imóvel em da garantia para fins de leilão previsto na Lei 9.514/97:</w:t>
             </w:r>
           </w:p>
         </w:tc>
@@ -4062,8 +3476,6 @@
                 <w:szCs w:val="22"/>
               </w:rPr>
             </w:pPr>
-            <w:proofErr w:type="spellStart"/>
-            <w:proofErr w:type="gramStart"/>
             <w:r>
               <w:rPr>
                 <w:rFonts w:ascii="Calibri" w:hAnsi="Calibri"/>
@@ -4073,8 +3485,6 @@
               </w:rPr>
               <w:t>vendaLeilao</w:t>
             </w:r>
-            <w:proofErr w:type="spellEnd"/>
-            <w:proofErr w:type="gramEnd"/>
             <w:r>
               <w:rPr>
                 <w:rFonts w:ascii="Calibri" w:hAnsi="Calibri"/>
@@ -4084,7 +3494,6 @@
               </w:rPr>
               <w:t xml:space="preserve"> (</w:t>
             </w:r>
-            <w:proofErr w:type="spellStart"/>
             <w:r>
               <w:rPr>
                 <w:rFonts w:ascii="Calibri" w:hAnsi="Calibri"/>
@@ -4094,7 +3503,6 @@
               </w:rPr>
               <w:t>ExtensoVendaLeilao</w:t>
             </w:r>
-            <w:proofErr w:type="spellEnd"/>
             <w:r>
               <w:rPr>
                 <w:rFonts w:ascii="Calibri" w:hAnsi="Calibri"/>
@@ -4323,8 +3731,6 @@
                 <w:szCs w:val="22"/>
               </w:rPr>
             </w:pPr>
-            <w:proofErr w:type="spellStart"/>
-            <w:proofErr w:type="gramStart"/>
             <w:r>
               <w:rPr>
                 <w:rFonts w:ascii="Calibri" w:hAnsi="Calibri"/>
@@ -4334,8 +3740,6 @@
               </w:rPr>
               <w:t>numeroCCB</w:t>
             </w:r>
-            <w:proofErr w:type="spellEnd"/>
-            <w:proofErr w:type="gramEnd"/>
           </w:p>
         </w:tc>
       </w:tr>
@@ -4398,8 +3802,6 @@
                 <w:szCs w:val="22"/>
               </w:rPr>
             </w:pPr>
-            <w:proofErr w:type="spellStart"/>
-            <w:proofErr w:type="gramStart"/>
             <w:r>
               <w:rPr>
                 <w:rFonts w:ascii="Calibri" w:hAnsi="Calibri"/>
@@ -4409,8 +3811,6 @@
               </w:rPr>
               <w:t>vencimentoUltimaParcelaPagamento</w:t>
             </w:r>
-            <w:proofErr w:type="spellEnd"/>
-            <w:proofErr w:type="gramEnd"/>
           </w:p>
         </w:tc>
       </w:tr>
@@ -4483,27 +3883,7 @@
                 <w:sz w:val="22"/>
                 <w:szCs w:val="22"/>
               </w:rPr>
-              <w:t xml:space="preserve">Decorre, do presente instrumento para o CREDOR, equivalente ao valor descrito no item 3.1. </w:t>
-            </w:r>
-            <w:proofErr w:type="gramStart"/>
-            <w:r>
-              <w:rPr>
-                <w:rFonts w:ascii="Calibri" w:hAnsi="Calibri"/>
-                <w:color w:val="000000"/>
-                <w:sz w:val="22"/>
-                <w:szCs w:val="22"/>
-              </w:rPr>
-              <w:t>do</w:t>
-            </w:r>
-            <w:proofErr w:type="gramEnd"/>
-            <w:r>
-              <w:rPr>
-                <w:rFonts w:ascii="Calibri" w:hAnsi="Calibri"/>
-                <w:color w:val="000000"/>
-                <w:sz w:val="22"/>
-                <w:szCs w:val="22"/>
-              </w:rPr>
-              <w:t xml:space="preserve"> QUADRO RESUMO, totalizando 100,00% do crédito (INTEGRAL). </w:t>
+              <w:t xml:space="preserve">Decorre, do presente instrumento para o CREDOR, equivalente ao valor descrito no item 3.1. do QUADRO RESUMO, totalizando 100,00% do crédito (INTEGRAL). </w:t>
             </w:r>
           </w:p>
         </w:tc>
@@ -4611,7 +3991,6 @@
                 <w:szCs w:val="22"/>
               </w:rPr>
             </w:pPr>
-            <w:proofErr w:type="gramStart"/>
             <w:r>
               <w:rPr>
                 <w:rFonts w:ascii="Calibri" w:hAnsi="Calibri"/>
@@ -4619,17 +3998,7 @@
                 <w:sz w:val="22"/>
                 <w:szCs w:val="22"/>
               </w:rPr>
-              <w:t>Devedor(</w:t>
-            </w:r>
-            <w:proofErr w:type="gramEnd"/>
-            <w:r>
-              <w:rPr>
-                <w:rFonts w:ascii="Calibri" w:hAnsi="Calibri"/>
-                <w:color w:val="000000"/>
-                <w:sz w:val="22"/>
-                <w:szCs w:val="22"/>
-              </w:rPr>
-              <w:t>es) da CCI:</w:t>
+              <w:t>Devedor(es) da CCI:</w:t>
             </w:r>
           </w:p>
         </w:tc>
@@ -4704,27 +4073,7 @@
                 <w:sz w:val="22"/>
                 <w:szCs w:val="22"/>
               </w:rPr>
-              <w:t xml:space="preserve">Instituição </w:t>
-            </w:r>
-            <w:proofErr w:type="spellStart"/>
-            <w:r>
-              <w:rPr>
-                <w:rFonts w:ascii="Calibri" w:hAnsi="Calibri"/>
-                <w:color w:val="000000"/>
-                <w:sz w:val="22"/>
-                <w:szCs w:val="22"/>
-              </w:rPr>
-              <w:t>Custodiante</w:t>
-            </w:r>
-            <w:proofErr w:type="spellEnd"/>
-            <w:r>
-              <w:rPr>
-                <w:rFonts w:ascii="Calibri" w:hAnsi="Calibri"/>
-                <w:color w:val="000000"/>
-                <w:sz w:val="22"/>
-                <w:szCs w:val="22"/>
-              </w:rPr>
-              <w:t>:</w:t>
+              <w:t>Instituição Custodiante:</w:t>
             </w:r>
           </w:p>
         </w:tc>
@@ -4758,47 +4107,7 @@
                 <w:sz w:val="22"/>
                 <w:szCs w:val="22"/>
               </w:rPr>
-              <w:t xml:space="preserve">VÓRTX DISTRIBUIDORA DE TITULOS E VALORES MOBILIARIOS LTDA, instituição financeira constituída sob a forma de sociedade empresária limitada, com sede na Cidade de São Paulo, Estado de São Paulo, na Rua Gilberto Sabino, n° 215, 4° andar, CEP 05425-020, Pinheiros, inscrita no CNPJ/ME sob o nº 22.610.500/0001-88, na qualidade de instituição </w:t>
-            </w:r>
-            <w:proofErr w:type="spellStart"/>
-            <w:r>
-              <w:rPr>
-                <w:rFonts w:ascii="Calibri" w:hAnsi="Calibri"/>
-                <w:color w:val="000000"/>
-                <w:sz w:val="22"/>
-                <w:szCs w:val="22"/>
-              </w:rPr>
-              <w:t>custodiante</w:t>
-            </w:r>
-            <w:proofErr w:type="spellEnd"/>
-            <w:r>
-              <w:rPr>
-                <w:rFonts w:ascii="Calibri" w:hAnsi="Calibri"/>
-                <w:color w:val="000000"/>
-                <w:sz w:val="22"/>
-                <w:szCs w:val="22"/>
-              </w:rPr>
-              <w:t xml:space="preserve"> das </w:t>
-            </w:r>
-            <w:proofErr w:type="spellStart"/>
-            <w:r>
-              <w:rPr>
-                <w:rFonts w:ascii="Calibri" w:hAnsi="Calibri"/>
-                <w:color w:val="000000"/>
-                <w:sz w:val="22"/>
-                <w:szCs w:val="22"/>
-              </w:rPr>
-              <w:t>CCIs</w:t>
-            </w:r>
-            <w:proofErr w:type="spellEnd"/>
-            <w:r>
-              <w:rPr>
-                <w:rFonts w:ascii="Calibri" w:hAnsi="Calibri"/>
-                <w:color w:val="000000"/>
-                <w:sz w:val="22"/>
-                <w:szCs w:val="22"/>
-              </w:rPr>
-              <w:t>, neste ato representada na forma do seu Estatuto Social</w:t>
+              <w:t>VÓRTX DISTRIBUIDORA DE TITULOS E VALORES MOBILIARIOS LTDA, instituição financeira constituída sob a forma de sociedade empresária limitada, com sede na Cidade de São Paulo, Estado de São Paulo, na Rua Gilberto Sabino, n° 215, 4° andar, CEP 05425-020, Pinheiros, inscrita no CNPJ/ME sob o nº 22.610.500/0001-88, na qualidade de instituição custodiante das CCIs, neste ato representada na forma do seu Estatuto Social</w:t>
             </w:r>
           </w:p>
         </w:tc>
@@ -4947,47 +4256,7 @@
                 <w:sz w:val="22"/>
                 <w:szCs w:val="22"/>
               </w:rPr>
-              <w:t xml:space="preserve">Alienação Fiduciária em garantia, instituída sobre </w:t>
-            </w:r>
-            <w:proofErr w:type="gramStart"/>
-            <w:r>
-              <w:rPr>
-                <w:rFonts w:ascii="Calibri" w:hAnsi="Calibri"/>
-                <w:color w:val="000000"/>
-                <w:sz w:val="22"/>
-                <w:szCs w:val="22"/>
-              </w:rPr>
-              <w:t>o(</w:t>
-            </w:r>
-            <w:proofErr w:type="gramEnd"/>
-            <w:r>
-              <w:rPr>
-                <w:rFonts w:ascii="Calibri" w:hAnsi="Calibri"/>
-                <w:color w:val="000000"/>
-                <w:sz w:val="22"/>
-                <w:szCs w:val="22"/>
-              </w:rPr>
-              <w:t>s) imóvel(</w:t>
-            </w:r>
-            <w:proofErr w:type="spellStart"/>
-            <w:r>
-              <w:rPr>
-                <w:rFonts w:ascii="Calibri" w:hAnsi="Calibri"/>
-                <w:color w:val="000000"/>
-                <w:sz w:val="22"/>
-                <w:szCs w:val="22"/>
-              </w:rPr>
-              <w:t>is</w:t>
-            </w:r>
-            <w:proofErr w:type="spellEnd"/>
-            <w:r>
-              <w:rPr>
-                <w:rFonts w:ascii="Calibri" w:hAnsi="Calibri"/>
-                <w:color w:val="000000"/>
-                <w:sz w:val="22"/>
-                <w:szCs w:val="22"/>
-              </w:rPr>
-              <w:t xml:space="preserve">) indicado(s) no item 5 deste QUADRO RESUMO, constituída em favor do CREDOR, nos termos da cláusula </w:t>
+              <w:t xml:space="preserve">Alienação Fiduciária em garantia, instituída sobre o(s) imóvel(is) indicado(s) no item 5 deste QUADRO RESUMO, constituída em favor do CREDOR, nos termos da cláusula </w:t>
             </w:r>
             <w:r>
               <w:rPr>
@@ -5154,7 +4423,6 @@
               </w:rPr>
               <w:t xml:space="preserve">São Paulo/SP, </w:t>
             </w:r>
-            <w:proofErr w:type="spellStart"/>
             <w:r>
               <w:rPr>
                 <w:rFonts w:ascii="Calibri" w:hAnsi="Calibri"/>
@@ -5164,7 +4432,6 @@
               </w:rPr>
               <w:t>emissaoDia</w:t>
             </w:r>
-            <w:proofErr w:type="spellEnd"/>
             <w:r>
               <w:rPr>
                 <w:rFonts w:ascii="Calibri" w:hAnsi="Calibri"/>
@@ -5174,7 +4441,6 @@
               </w:rPr>
               <w:t xml:space="preserve"> de </w:t>
             </w:r>
-            <w:proofErr w:type="spellStart"/>
             <w:r>
               <w:rPr>
                 <w:rFonts w:ascii="Calibri" w:hAnsi="Calibri"/>
@@ -5184,7 +4450,6 @@
               </w:rPr>
               <w:t>emissaoMes</w:t>
             </w:r>
-            <w:proofErr w:type="spellEnd"/>
             <w:r>
               <w:rPr>
                 <w:rFonts w:ascii="Calibri" w:hAnsi="Calibri"/>
@@ -5203,7 +4468,6 @@
               </w:rPr>
               <w:t xml:space="preserve">de </w:t>
             </w:r>
-            <w:proofErr w:type="spellStart"/>
             <w:r>
               <w:rPr>
                 <w:rFonts w:ascii="Calibri" w:hAnsi="Calibri"/>
@@ -5213,7 +4477,6 @@
               </w:rPr>
               <w:t>emissaoAno</w:t>
             </w:r>
-            <w:proofErr w:type="spellEnd"/>
             <w:r>
               <w:rPr>
                 <w:rFonts w:ascii="Calibri" w:hAnsi="Calibri"/>
@@ -5295,27 +4558,7 @@
                 <w:sz w:val="22"/>
                 <w:szCs w:val="22"/>
               </w:rPr>
-              <w:t xml:space="preserve">A CCI será registrada para negociação na B3 S.A. – Brasil, Bolsa, Balcão, ou qualquer outra câmara detentora de sistemas de registro e liquidação financeira de títulos privados autorizada a funcionar pelo Banco Central do Brasil, que venha a ser contratada pelo CREDOR para negociação de </w:t>
-            </w:r>
-            <w:proofErr w:type="spellStart"/>
-            <w:r>
-              <w:rPr>
-                <w:rFonts w:ascii="Calibri" w:hAnsi="Calibri"/>
-                <w:color w:val="000000"/>
-                <w:sz w:val="22"/>
-                <w:szCs w:val="22"/>
-              </w:rPr>
-              <w:t>CCIs</w:t>
-            </w:r>
-            <w:proofErr w:type="spellEnd"/>
-            <w:r>
-              <w:rPr>
-                <w:rFonts w:ascii="Calibri" w:hAnsi="Calibri"/>
-                <w:color w:val="000000"/>
-                <w:sz w:val="22"/>
-                <w:szCs w:val="22"/>
-              </w:rPr>
-              <w:t>.</w:t>
+              <w:t>A CCI será registrada para negociação na B3 S.A. – Brasil, Bolsa, Balcão, ou qualquer outra câmara detentora de sistemas de registro e liquidação financeira de títulos privados autorizada a funcionar pelo Banco Central do Brasil, que venha a ser contratada pelo CREDOR para negociação de CCIs.</w:t>
             </w:r>
           </w:p>
         </w:tc>
@@ -5783,19 +5026,11 @@
         </w:rPr>
         <w:t xml:space="preserve">I - </w:t>
       </w:r>
-      <w:proofErr w:type="gramStart"/>
-      <w:r>
-        <w:rPr>
-          <w:rFonts w:asciiTheme="minorHAnsi" w:hAnsiTheme="minorHAnsi"/>
-        </w:rPr>
-        <w:t>O(</w:t>
-      </w:r>
-      <w:proofErr w:type="gramEnd"/>
-      <w:r>
-        <w:rPr>
-          <w:rFonts w:asciiTheme="minorHAnsi" w:hAnsiTheme="minorHAnsi"/>
-        </w:rPr>
-        <w:t xml:space="preserve">s) </w:t>
+      <w:r>
+        <w:rPr>
+          <w:rFonts w:asciiTheme="minorHAnsi" w:hAnsiTheme="minorHAnsi"/>
+        </w:rPr>
+        <w:t xml:space="preserve">O(s) </w:t>
       </w:r>
       <w:r>
         <w:rPr>
@@ -5956,23 +5191,7 @@
           <w:rFonts w:asciiTheme="minorHAnsi" w:hAnsiTheme="minorHAnsi"/>
           <w:spacing w:val="-3"/>
         </w:rPr>
-        <w:t>”), o(s) DEVEDOR(ES) concorda(m) em alienar fiduciariamente ao CREDOR a propriedade do Imóvel, mediante a transferência de sua propriedade resolúvel e desdobramento da posse que detém(</w:t>
-      </w:r>
-      <w:proofErr w:type="spellStart"/>
-      <w:r>
-        <w:rPr>
-          <w:rFonts w:asciiTheme="minorHAnsi" w:hAnsiTheme="minorHAnsi"/>
-          <w:spacing w:val="-3"/>
-        </w:rPr>
-        <w:t>êm</w:t>
-      </w:r>
-      <w:proofErr w:type="spellEnd"/>
-      <w:r>
-        <w:rPr>
-          <w:rFonts w:asciiTheme="minorHAnsi" w:hAnsiTheme="minorHAnsi"/>
-          <w:spacing w:val="-3"/>
-        </w:rPr>
-        <w:t>), o que configura um negócio jurídico de caráter imobiliário, considerada a fruição econômica do Imóvel realizada pelo(s) DEVEDOR(ES), conforme Considerando</w:t>
+        <w:t>”), o(s) DEVEDOR(ES) concorda(m) em alienar fiduciariamente ao CREDOR a propriedade do Imóvel, mediante a transferência de sua propriedade resolúvel e desdobramento da posse que detém(êm), o que configura um negócio jurídico de caráter imobiliário, considerada a fruição econômica do Imóvel realizada pelo(s) DEVEDOR(ES), conforme Considerando</w:t>
       </w:r>
       <w:r>
         <w:rPr>
@@ -6190,14 +5409,7 @@
         <w:rPr>
           <w:rFonts w:asciiTheme="minorHAnsi" w:hAnsiTheme="minorHAnsi"/>
         </w:rPr>
-        <w:t xml:space="preserve"> </w:t>
-      </w:r>
-      <w:proofErr w:type="spellStart"/>
-      <w:r>
-        <w:rPr>
-          <w:rFonts w:asciiTheme="minorHAnsi" w:hAnsiTheme="minorHAnsi"/>
-        </w:rPr>
-        <w:t>securitizadora</w:t>
+        <w:t xml:space="preserve"> securitizadora</w:t>
       </w:r>
       <w:r>
         <w:rPr>
@@ -6205,7 +5417,6 @@
         </w:rPr>
         <w:t>s</w:t>
       </w:r>
-      <w:proofErr w:type="spellEnd"/>
       <w:r>
         <w:rPr>
           <w:rFonts w:asciiTheme="minorHAnsi" w:hAnsiTheme="minorHAnsi"/>
@@ -6234,21 +5445,7 @@
         <w:rPr>
           <w:rFonts w:asciiTheme="minorHAnsi" w:hAnsiTheme="minorHAnsi"/>
         </w:rPr>
-        <w:t xml:space="preserve">, independentemente de prévia anuência </w:t>
-      </w:r>
-      <w:proofErr w:type="gramStart"/>
-      <w:r>
-        <w:rPr>
-          <w:rFonts w:asciiTheme="minorHAnsi" w:hAnsiTheme="minorHAnsi"/>
-        </w:rPr>
-        <w:t>do(</w:t>
-      </w:r>
-      <w:proofErr w:type="gramEnd"/>
-      <w:r>
-        <w:rPr>
-          <w:rFonts w:asciiTheme="minorHAnsi" w:hAnsiTheme="minorHAnsi"/>
-        </w:rPr>
-        <w:t>s) DEVEDOR(ES).</w:t>
+        <w:t>, independentemente de prévia anuência do(s) DEVEDOR(ES).</w:t>
       </w:r>
     </w:p>
     <w:p>
@@ -6485,21 +5682,12 @@
         </w:rPr>
         <w:t xml:space="preserve">crédito </w:t>
       </w:r>
-      <w:proofErr w:type="gramStart"/>
-      <w:r>
-        <w:rPr>
-          <w:rFonts w:asciiTheme="minorHAnsi" w:hAnsiTheme="minorHAnsi"/>
-          <w:spacing w:val="-3"/>
-        </w:rPr>
-        <w:t>ao(</w:t>
-      </w:r>
-      <w:proofErr w:type="gramEnd"/>
-      <w:r>
-        <w:rPr>
-          <w:rFonts w:asciiTheme="minorHAnsi" w:hAnsiTheme="minorHAnsi"/>
-          <w:spacing w:val="-3"/>
-        </w:rPr>
-        <w:t xml:space="preserve">s) </w:t>
+      <w:r>
+        <w:rPr>
+          <w:rFonts w:asciiTheme="minorHAnsi" w:hAnsiTheme="minorHAnsi"/>
+          <w:spacing w:val="-3"/>
+        </w:rPr>
+        <w:t xml:space="preserve">ao(s) </w:t>
       </w:r>
       <w:r>
         <w:rPr>
@@ -6529,23 +5717,7 @@
           <w:rFonts w:asciiTheme="minorHAnsi" w:hAnsiTheme="minorHAnsi"/>
           <w:spacing w:val="-3"/>
         </w:rPr>
-        <w:t xml:space="preserve"> </w:t>
-      </w:r>
-      <w:proofErr w:type="gramStart"/>
-      <w:r>
-        <w:rPr>
-          <w:rFonts w:asciiTheme="minorHAnsi" w:hAnsiTheme="minorHAnsi"/>
-          <w:spacing w:val="-3"/>
-        </w:rPr>
-        <w:t>do</w:t>
-      </w:r>
-      <w:proofErr w:type="gramEnd"/>
-      <w:r>
-        <w:rPr>
-          <w:rFonts w:asciiTheme="minorHAnsi" w:hAnsiTheme="minorHAnsi"/>
-          <w:spacing w:val="-3"/>
-        </w:rPr>
-        <w:t xml:space="preserve"> QUADRO RESUMO acima, </w:t>
+        <w:t xml:space="preserve"> do QUADRO RESUMO acima, </w:t>
       </w:r>
       <w:r>
         <w:rPr>
@@ -6632,23 +5804,7 @@
           <w:rFonts w:ascii="Calibri" w:hAnsi="Calibri"/>
           <w:szCs w:val="22"/>
         </w:rPr>
-        <w:t xml:space="preserve">Em ocorrendo a cessão, endosso ou qualquer outra forma de transferência </w:t>
-      </w:r>
-      <w:proofErr w:type="gramStart"/>
-      <w:r>
-        <w:rPr>
-          <w:rFonts w:ascii="Calibri" w:hAnsi="Calibri"/>
-          <w:szCs w:val="22"/>
-        </w:rPr>
-        <w:t>da(</w:t>
-      </w:r>
-      <w:proofErr w:type="gramEnd"/>
-      <w:r>
-        <w:rPr>
-          <w:rFonts w:ascii="Calibri" w:hAnsi="Calibri"/>
-          <w:szCs w:val="22"/>
-        </w:rPr>
-        <w:t>s) CC</w:t>
+        <w:t>Em ocorrendo a cessão, endosso ou qualquer outra forma de transferência da(s) CC</w:t>
       </w:r>
       <w:r>
         <w:rPr>
@@ -6760,27 +5916,7 @@
           <w:szCs w:val="22"/>
           <w:u w:val="single"/>
         </w:rPr>
-        <w:t xml:space="preserve">Para fins de atendimento ao inciso V do artigo 24º da Lei 9.514/97, as Partes anuem que é assegurado </w:t>
-      </w:r>
-      <w:proofErr w:type="gramStart"/>
-      <w:r>
-        <w:rPr>
-          <w:rFonts w:ascii="Calibri" w:hAnsi="Calibri"/>
-          <w:b/>
-          <w:szCs w:val="22"/>
-          <w:u w:val="single"/>
-        </w:rPr>
-        <w:t>ao(</w:t>
-      </w:r>
-      <w:proofErr w:type="gramEnd"/>
-      <w:r>
-        <w:rPr>
-          <w:rFonts w:ascii="Calibri" w:hAnsi="Calibri"/>
-          <w:b/>
-          <w:szCs w:val="22"/>
-          <w:u w:val="single"/>
-        </w:rPr>
-        <w:t xml:space="preserve">s) FIDUCIANTE(S) titular do(s) Imóvel(eis), enquanto adimplente(s), a livre utilização, por sua conta e risco do(s) Imóvel(eis). </w:t>
+        <w:t xml:space="preserve">Para fins de atendimento ao inciso V do artigo 24º da Lei 9.514/97, as Partes anuem que é assegurado ao(s) FIDUCIANTE(S) titular do(s) Imóvel(eis), enquanto adimplente(s), a livre utilização, por sua conta e risco do(s) Imóvel(eis). </w:t>
       </w:r>
     </w:p>
     <w:p>
@@ -6932,23 +6068,7 @@
           <w:rFonts w:asciiTheme="minorHAnsi" w:hAnsiTheme="minorHAnsi"/>
           <w:spacing w:val="-3"/>
         </w:rPr>
-        <w:t xml:space="preserve">será entregue pelo CREDOR </w:t>
-      </w:r>
-      <w:proofErr w:type="gramStart"/>
-      <w:r>
-        <w:rPr>
-          <w:rFonts w:asciiTheme="minorHAnsi" w:hAnsiTheme="minorHAnsi"/>
-          <w:spacing w:val="-3"/>
-        </w:rPr>
-        <w:t>ao(</w:t>
-      </w:r>
-      <w:proofErr w:type="gramEnd"/>
-      <w:r>
-        <w:rPr>
-          <w:rFonts w:asciiTheme="minorHAnsi" w:hAnsiTheme="minorHAnsi"/>
-          <w:spacing w:val="-3"/>
-        </w:rPr>
-        <w:t xml:space="preserve">s) </w:t>
+        <w:t xml:space="preserve">será entregue pelo CREDOR ao(s) </w:t>
       </w:r>
       <w:r>
         <w:rPr>
@@ -6996,25 +6116,7 @@
           <w:bCs/>
           <w:spacing w:val="-3"/>
         </w:rPr>
-        <w:t xml:space="preserve"> </w:t>
-      </w:r>
-      <w:proofErr w:type="gramStart"/>
-      <w:r>
-        <w:rPr>
-          <w:rFonts w:asciiTheme="minorHAnsi" w:hAnsiTheme="minorHAnsi"/>
-          <w:bCs/>
-          <w:spacing w:val="-3"/>
-        </w:rPr>
-        <w:t>do</w:t>
-      </w:r>
-      <w:proofErr w:type="gramEnd"/>
-      <w:r>
-        <w:rPr>
-          <w:rFonts w:asciiTheme="minorHAnsi" w:hAnsiTheme="minorHAnsi"/>
-          <w:bCs/>
-          <w:spacing w:val="-3"/>
-        </w:rPr>
-        <w:t xml:space="preserve"> QUADRO RESUMO, </w:t>
+        <w:t xml:space="preserve"> do QUADRO RESUMO, </w:t>
       </w:r>
       <w:r>
         <w:rPr>
@@ -7280,74 +6382,42 @@
           <w:rFonts w:ascii="Calibri" w:hAnsi="Calibri"/>
           <w:szCs w:val="22"/>
         </w:rPr>
-        <w:t xml:space="preserve">s </w:t>
-      </w:r>
-      <w:proofErr w:type="gramStart"/>
+        <w:t xml:space="preserve">s DEVEDOR(ES) </w:t>
+      </w:r>
       <w:r>
         <w:rPr>
           <w:rFonts w:ascii="Calibri" w:hAnsi="Calibri"/>
           <w:szCs w:val="22"/>
         </w:rPr>
-        <w:t>DEVEDOR(</w:t>
-      </w:r>
-      <w:proofErr w:type="gramEnd"/>
+        <w:t>concorda</w:t>
+      </w:r>
       <w:r>
         <w:rPr>
           <w:rFonts w:ascii="Calibri" w:hAnsi="Calibri"/>
           <w:szCs w:val="22"/>
         </w:rPr>
-        <w:t xml:space="preserve">ES) </w:t>
+        <w:t>(m)</w:t>
       </w:r>
       <w:r>
         <w:rPr>
           <w:rFonts w:ascii="Calibri" w:hAnsi="Calibri"/>
           <w:szCs w:val="22"/>
         </w:rPr>
-        <w:t>concorda</w:t>
+        <w:t xml:space="preserve"> que a Liberação do Crédito prevista na cláusula 2.</w:t>
       </w:r>
       <w:r>
         <w:rPr>
           <w:rFonts w:ascii="Calibri" w:hAnsi="Calibri"/>
           <w:szCs w:val="22"/>
         </w:rPr>
-        <w:t>(m)</w:t>
+        <w:t>1.</w:t>
       </w:r>
       <w:r>
         <w:rPr>
           <w:rFonts w:ascii="Calibri" w:hAnsi="Calibri"/>
           <w:szCs w:val="22"/>
         </w:rPr>
-        <w:t xml:space="preserve"> que a Liberação do Crédito prevista na cláusula 2.</w:t>
-      </w:r>
-      <w:r>
-        <w:rPr>
-          <w:rFonts w:ascii="Calibri" w:hAnsi="Calibri"/>
-          <w:szCs w:val="22"/>
-        </w:rPr>
-        <w:t>1.</w:t>
-      </w:r>
-      <w:r>
-        <w:rPr>
-          <w:rFonts w:ascii="Calibri" w:hAnsi="Calibri"/>
-          <w:szCs w:val="22"/>
-        </w:rPr>
-        <w:t xml:space="preserve"> </w:t>
-      </w:r>
-      <w:proofErr w:type="gramStart"/>
-      <w:r>
-        <w:rPr>
-          <w:rFonts w:ascii="Calibri" w:hAnsi="Calibri"/>
-          <w:szCs w:val="22"/>
-        </w:rPr>
-        <w:t>está</w:t>
-      </w:r>
-      <w:proofErr w:type="gramEnd"/>
-      <w:r>
-        <w:rPr>
-          <w:rFonts w:ascii="Calibri" w:hAnsi="Calibri"/>
-          <w:szCs w:val="22"/>
-        </w:rPr>
-        <w:t xml:space="preserve"> condicionada ao cumprimento das seguintes condições precedentes, de forma cumulativa e satisfatória para o CREDOR:</w:t>
+        <w:t xml:space="preserve"> está condicionada ao cumprimento das seguintes condições precedentes, de forma cumulativa e satisfatória para o CREDOR:</w:t>
       </w:r>
       <w:r>
         <w:rPr>
@@ -7417,30 +6487,14 @@
           <w:rFonts w:ascii="Calibri" w:hAnsi="Calibri"/>
           <w:szCs w:val="22"/>
         </w:rPr>
-        <w:t xml:space="preserve">Entrega da matrícula atualizada com o registro da alienação fiduciária do imóvel </w:t>
-      </w:r>
-      <w:proofErr w:type="gramStart"/>
+        <w:t>Entrega da matrícula atualizada com o registro da alienação fiduciária do imóvel descrito N</w:t>
+      </w:r>
       <w:r>
         <w:rPr>
           <w:rFonts w:ascii="Calibri" w:hAnsi="Calibri"/>
           <w:szCs w:val="22"/>
         </w:rPr>
-        <w:t>descrito N</w:t>
-      </w:r>
-      <w:r>
-        <w:rPr>
-          <w:rFonts w:ascii="Calibri" w:hAnsi="Calibri"/>
-          <w:szCs w:val="22"/>
-        </w:rPr>
-        <w:t>o</w:t>
-      </w:r>
-      <w:proofErr w:type="gramEnd"/>
-      <w:r>
-        <w:rPr>
-          <w:rFonts w:ascii="Calibri" w:hAnsi="Calibri"/>
-          <w:szCs w:val="22"/>
-        </w:rPr>
-        <w:t xml:space="preserve"> item 5 do QUADRO RESUMO </w:t>
+        <w:t xml:space="preserve">o item 5 do QUADRO RESUMO </w:t>
       </w:r>
       <w:r>
         <w:rPr>
@@ -7503,30 +6557,14 @@
           <w:rFonts w:ascii="Calibri" w:hAnsi="Calibri"/>
           <w:szCs w:val="22"/>
         </w:rPr>
-        <w:t xml:space="preserve">, concorda </w:t>
-      </w:r>
-      <w:proofErr w:type="gramStart"/>
+        <w:t>, concorda o</w:t>
+      </w:r>
       <w:r>
         <w:rPr>
           <w:rFonts w:ascii="Calibri" w:hAnsi="Calibri"/>
           <w:szCs w:val="22"/>
         </w:rPr>
-        <w:t>o</w:t>
-      </w:r>
-      <w:r>
-        <w:rPr>
-          <w:rFonts w:ascii="Calibri" w:hAnsi="Calibri"/>
-          <w:szCs w:val="22"/>
-        </w:rPr>
-        <w:t>(</w:t>
-      </w:r>
-      <w:proofErr w:type="gramEnd"/>
-      <w:r>
-        <w:rPr>
-          <w:rFonts w:ascii="Calibri" w:hAnsi="Calibri"/>
-          <w:szCs w:val="22"/>
-        </w:rPr>
-        <w:t xml:space="preserve">s) DEVEDOR(ES) </w:t>
+        <w:t xml:space="preserve">(s) DEVEDOR(ES) </w:t>
       </w:r>
       <w:r>
         <w:rPr>
@@ -7683,17 +6721,8 @@
           <w:rFonts w:ascii="Calibri" w:hAnsi="Calibri"/>
           <w:szCs w:val="22"/>
         </w:rPr>
-        <w:t xml:space="preserve">Caso existam débitos municipais de IPTU ou condomínio, parcelados ou não, ajuizados ou não, </w:t>
-      </w:r>
-      <w:proofErr w:type="gramStart"/>
-      <w:r>
-        <w:rPr>
-          <w:rFonts w:ascii="Calibri" w:hAnsi="Calibri"/>
-          <w:szCs w:val="22"/>
-        </w:rPr>
-        <w:t>o(</w:t>
-      </w:r>
-      <w:proofErr w:type="gramEnd"/>
+        <w:t>Caso existam débitos municipais de IPTU ou condomínio, parcelados ou não, ajuizados ou não, o(</w:t>
+      </w:r>
       <w:r>
         <w:rPr>
           <w:rFonts w:ascii="Calibri" w:hAnsi="Calibri"/>
@@ -7817,7 +6846,6 @@
         </w:rPr>
         <w:t xml:space="preserve"> </w:t>
       </w:r>
-      <w:proofErr w:type="gramStart"/>
       <w:r>
         <w:rPr>
           <w:rFonts w:ascii="Calibri" w:hAnsi="Calibri"/>
@@ -7825,7 +6853,6 @@
         </w:rPr>
         <w:t>O(</w:t>
       </w:r>
-      <w:proofErr w:type="gramEnd"/>
       <w:r>
         <w:rPr>
           <w:rFonts w:ascii="Calibri" w:hAnsi="Calibri"/>
@@ -7977,50 +7004,32 @@
           <w:bCs/>
           <w:spacing w:val="-3"/>
         </w:rPr>
+        <w:t xml:space="preserve"> do QUADRO RESUMO, os valores descontados por solicitação e autorização do(s) DEVEDOR(ES) serão </w:t>
+      </w:r>
+      <w:r>
+        <w:rPr>
+          <w:rFonts w:asciiTheme="minorHAnsi" w:hAnsiTheme="minorHAnsi"/>
+          <w:bCs/>
+          <w:spacing w:val="-3"/>
+        </w:rPr>
+        <w:t xml:space="preserve">descontados do valor </w:t>
+      </w:r>
+      <w:r>
+        <w:rPr>
+          <w:rFonts w:asciiTheme="minorHAnsi" w:hAnsiTheme="minorHAnsi"/>
+          <w:bCs/>
+          <w:spacing w:val="-3"/>
+        </w:rPr>
+        <w:t>do crédito</w:t>
+      </w:r>
+      <w:r>
+        <w:rPr>
+          <w:rFonts w:asciiTheme="minorHAnsi" w:hAnsiTheme="minorHAnsi"/>
+          <w:bCs/>
+          <w:spacing w:val="-3"/>
+        </w:rPr>
         <w:t xml:space="preserve"> </w:t>
       </w:r>
-      <w:proofErr w:type="gramStart"/>
-      <w:r>
-        <w:rPr>
-          <w:rFonts w:asciiTheme="minorHAnsi" w:hAnsiTheme="minorHAnsi"/>
-          <w:bCs/>
-          <w:spacing w:val="-3"/>
-        </w:rPr>
-        <w:t>do</w:t>
-      </w:r>
-      <w:proofErr w:type="gramEnd"/>
-      <w:r>
-        <w:rPr>
-          <w:rFonts w:asciiTheme="minorHAnsi" w:hAnsiTheme="minorHAnsi"/>
-          <w:bCs/>
-          <w:spacing w:val="-3"/>
-        </w:rPr>
-        <w:t xml:space="preserve"> QUADRO RESUMO, os valores descontados por solicitação e autorização do(s) DEVEDOR(ES) serão </w:t>
-      </w:r>
-      <w:r>
-        <w:rPr>
-          <w:rFonts w:asciiTheme="minorHAnsi" w:hAnsiTheme="minorHAnsi"/>
-          <w:bCs/>
-          <w:spacing w:val="-3"/>
-        </w:rPr>
-        <w:t xml:space="preserve">descontados do valor </w:t>
-      </w:r>
-      <w:r>
-        <w:rPr>
-          <w:rFonts w:asciiTheme="minorHAnsi" w:hAnsiTheme="minorHAnsi"/>
-          <w:bCs/>
-          <w:spacing w:val="-3"/>
-        </w:rPr>
-        <w:t>do crédito</w:t>
-      </w:r>
-      <w:r>
-        <w:rPr>
-          <w:rFonts w:asciiTheme="minorHAnsi" w:hAnsiTheme="minorHAnsi"/>
-          <w:bCs/>
-          <w:spacing w:val="-3"/>
-        </w:rPr>
-        <w:t xml:space="preserve"> </w:t>
-      </w:r>
       <w:r>
         <w:rPr>
           <w:rFonts w:asciiTheme="minorHAnsi" w:hAnsiTheme="minorHAnsi"/>
@@ -8039,21 +7048,7 @@
         <w:rPr>
           <w:rFonts w:asciiTheme="minorHAnsi" w:hAnsiTheme="minorHAnsi"/>
         </w:rPr>
-        <w:t xml:space="preserve"> e farão parte do saldo devedor a ser pago </w:t>
-      </w:r>
-      <w:proofErr w:type="gramStart"/>
-      <w:r>
-        <w:rPr>
-          <w:rFonts w:asciiTheme="minorHAnsi" w:hAnsiTheme="minorHAnsi"/>
-        </w:rPr>
-        <w:t>pelo(</w:t>
-      </w:r>
-      <w:proofErr w:type="gramEnd"/>
-      <w:r>
-        <w:rPr>
-          <w:rFonts w:asciiTheme="minorHAnsi" w:hAnsiTheme="minorHAnsi"/>
-        </w:rPr>
-        <w:t>s) DEVEDOR(ES).</w:t>
+        <w:t xml:space="preserve"> e farão parte do saldo devedor a ser pago pelo(s) DEVEDOR(ES).</w:t>
       </w:r>
     </w:p>
     <w:p>
@@ -8139,21 +7134,12 @@
         </w:rPr>
         <w:t xml:space="preserve">. </w:t>
       </w:r>
-      <w:proofErr w:type="gramStart"/>
-      <w:r>
-        <w:rPr>
-          <w:rFonts w:asciiTheme="minorHAnsi" w:hAnsiTheme="minorHAnsi"/>
-          <w:bCs/>
-        </w:rPr>
-        <w:t>do</w:t>
-      </w:r>
-      <w:proofErr w:type="gramEnd"/>
-      <w:r>
-        <w:rPr>
-          <w:rFonts w:asciiTheme="minorHAnsi" w:hAnsiTheme="minorHAnsi"/>
-          <w:bCs/>
-        </w:rPr>
-        <w:t xml:space="preserve"> QUADRO RESUMO, o qual deverá ser retido pelo CREDOR no momento da liberação do valor do </w:t>
+      <w:r>
+        <w:rPr>
+          <w:rFonts w:asciiTheme="minorHAnsi" w:hAnsiTheme="minorHAnsi"/>
+          <w:bCs/>
+        </w:rPr>
+        <w:t xml:space="preserve">do QUADRO RESUMO, o qual deverá ser retido pelo CREDOR no momento da liberação do valor do </w:t>
       </w:r>
       <w:r>
         <w:rPr>
@@ -8181,23 +7167,7 @@
           <w:rFonts w:asciiTheme="minorHAnsi" w:hAnsiTheme="minorHAnsi"/>
           <w:bCs/>
         </w:rPr>
-        <w:t xml:space="preserve"> o CREDOR procederá o desconto da diferença do valor a liberar </w:t>
-      </w:r>
-      <w:proofErr w:type="gramStart"/>
-      <w:r>
-        <w:rPr>
-          <w:rFonts w:asciiTheme="minorHAnsi" w:hAnsiTheme="minorHAnsi"/>
-          <w:bCs/>
-        </w:rPr>
-        <w:t>ao(</w:t>
-      </w:r>
-      <w:proofErr w:type="gramEnd"/>
-      <w:r>
-        <w:rPr>
-          <w:rFonts w:asciiTheme="minorHAnsi" w:hAnsiTheme="minorHAnsi"/>
-          <w:bCs/>
-        </w:rPr>
-        <w:t>s) DEVEDOR(ES)</w:t>
+        <w:t xml:space="preserve"> o CREDOR procederá o desconto da diferença do valor a liberar ao(s) DEVEDOR(ES)</w:t>
       </w:r>
       <w:r>
         <w:rPr>
@@ -8261,7 +7231,6 @@
         </w:rPr>
         <w:t xml:space="preserve">. </w:t>
       </w:r>
-      <w:proofErr w:type="gramStart"/>
       <w:r>
         <w:rPr>
           <w:rFonts w:ascii="Calibri" w:hAnsi="Calibri"/>
@@ -8274,88 +7243,71 @@
           <w:rFonts w:ascii="Calibri" w:hAnsi="Calibri"/>
           <w:szCs w:val="22"/>
         </w:rPr>
-        <w:t>(</w:t>
-      </w:r>
-      <w:proofErr w:type="gramEnd"/>
+        <w:t xml:space="preserve">(s) DEVEDOR(ES) </w:t>
+      </w:r>
       <w:r>
         <w:rPr>
           <w:rFonts w:ascii="Calibri" w:hAnsi="Calibri"/>
           <w:szCs w:val="22"/>
         </w:rPr>
-        <w:t xml:space="preserve">s) DEVEDOR(ES) </w:t>
+        <w:t>tem expresso conhecimento de que os juros ajustados para o empréstimo a que se refere à presente CC</w:t>
       </w:r>
       <w:r>
         <w:rPr>
           <w:rFonts w:ascii="Calibri" w:hAnsi="Calibri"/>
           <w:szCs w:val="22"/>
         </w:rPr>
-        <w:t>tem expresso conhecimento de que os juros ajustados para o empréstimo a que se refere à presente CC</w:t>
+        <w:t>I</w:t>
       </w:r>
       <w:r>
         <w:rPr>
           <w:rFonts w:ascii="Calibri" w:hAnsi="Calibri"/>
           <w:szCs w:val="22"/>
         </w:rPr>
-        <w:t>I</w:t>
+        <w:t xml:space="preserve"> são calculados, sempre e invariavelmente, de forma diária e capitalizada, conforme permitido pela legislação aplicável; </w:t>
       </w:r>
       <w:r>
         <w:rPr>
           <w:rFonts w:ascii="Calibri" w:hAnsi="Calibri"/>
           <w:szCs w:val="22"/>
         </w:rPr>
-        <w:t xml:space="preserve"> são calculados, sempre e invariavelmente, de forma diária e capitalizada, conforme permitido pela legislação aplicável; </w:t>
-      </w:r>
-      <w:r>
-        <w:rPr>
-          <w:rFonts w:ascii="Calibri" w:hAnsi="Calibri"/>
+        <w:cr/>
+      </w:r>
+    </w:p>
+    <w:p>
+      <w:pPr>
+        <w:jc w:val="both"/>
+        <w:rPr>
+          <w:rFonts w:asciiTheme="minorHAnsi" w:hAnsiTheme="minorHAnsi"/>
+        </w:rPr>
+      </w:pPr>
+      <w:r>
+        <w:rPr>
+          <w:rFonts w:asciiTheme="minorHAnsi" w:hAnsiTheme="minorHAnsi"/>
+          <w:b/>
+        </w:rPr>
+        <w:t>2.</w:t>
+      </w:r>
+      <w:r>
+        <w:rPr>
+          <w:rFonts w:asciiTheme="minorHAnsi" w:hAnsiTheme="minorHAnsi"/>
+          <w:b/>
+        </w:rPr>
+        <w:t>10</w:t>
+      </w:r>
+      <w:r>
+        <w:rPr>
+          <w:rFonts w:asciiTheme="minorHAnsi" w:hAnsiTheme="minorHAnsi"/>
+          <w:b/>
+        </w:rPr>
+        <w:t xml:space="preserve">. </w:t>
+      </w:r>
+      <w:r>
+        <w:rPr>
+          <w:rFonts w:asciiTheme="minorHAnsi" w:hAnsiTheme="minorHAnsi"/>
           <w:szCs w:val="22"/>
         </w:rPr>
-        <w:cr/>
-      </w:r>
-    </w:p>
-    <w:p>
-      <w:pPr>
-        <w:jc w:val="both"/>
-        <w:rPr>
-          <w:rFonts w:asciiTheme="minorHAnsi" w:hAnsiTheme="minorHAnsi"/>
-        </w:rPr>
-      </w:pPr>
-      <w:r>
-        <w:rPr>
-          <w:rFonts w:asciiTheme="minorHAnsi" w:hAnsiTheme="minorHAnsi"/>
-          <w:b/>
-        </w:rPr>
-        <w:t>2.</w:t>
-      </w:r>
-      <w:r>
-        <w:rPr>
-          <w:rFonts w:asciiTheme="minorHAnsi" w:hAnsiTheme="minorHAnsi"/>
-          <w:b/>
-        </w:rPr>
-        <w:t>10</w:t>
-      </w:r>
-      <w:r>
-        <w:rPr>
-          <w:rFonts w:asciiTheme="minorHAnsi" w:hAnsiTheme="minorHAnsi"/>
-          <w:b/>
-        </w:rPr>
-        <w:t xml:space="preserve">. </w:t>
-      </w:r>
-      <w:proofErr w:type="gramStart"/>
-      <w:r>
-        <w:rPr>
-          <w:rFonts w:asciiTheme="minorHAnsi" w:hAnsiTheme="minorHAnsi"/>
-          <w:szCs w:val="22"/>
-        </w:rPr>
-        <w:t>O(</w:t>
-      </w:r>
-      <w:proofErr w:type="gramEnd"/>
-      <w:r>
-        <w:rPr>
-          <w:rFonts w:asciiTheme="minorHAnsi" w:hAnsiTheme="minorHAnsi"/>
-          <w:szCs w:val="22"/>
-        </w:rPr>
-        <w:t xml:space="preserve">s) DEVEDOR(ES) </w:t>
+        <w:t xml:space="preserve">O(s) DEVEDOR(ES) </w:t>
       </w:r>
       <w:r>
         <w:rPr>
@@ -8442,349 +7394,301 @@
           <w:rFonts w:asciiTheme="minorHAnsi" w:hAnsiTheme="minorHAnsi"/>
           <w:spacing w:val="-3"/>
         </w:rPr>
+        <w:t xml:space="preserve"> O(s) DEVEDOR(ES) obriga(m)-se a pagar o valor do </w:t>
+      </w:r>
+      <w:r>
+        <w:rPr>
+          <w:rFonts w:asciiTheme="minorHAnsi" w:hAnsiTheme="minorHAnsi"/>
+          <w:spacing w:val="-3"/>
+        </w:rPr>
+        <w:t xml:space="preserve">Crédito </w:t>
+      </w:r>
+      <w:r>
+        <w:rPr>
+          <w:rFonts w:asciiTheme="minorHAnsi" w:hAnsiTheme="minorHAnsi"/>
+          <w:spacing w:val="-3"/>
+        </w:rPr>
+        <w:t xml:space="preserve">constante do item </w:t>
+      </w:r>
+      <w:r>
+        <w:rPr>
+          <w:rFonts w:asciiTheme="minorHAnsi" w:hAnsiTheme="minorHAnsi"/>
+          <w:b/>
+          <w:bCs/>
+          <w:spacing w:val="-3"/>
+        </w:rPr>
+        <w:t>3.</w:t>
+      </w:r>
+      <w:r>
+        <w:rPr>
+          <w:rFonts w:asciiTheme="minorHAnsi" w:hAnsiTheme="minorHAnsi"/>
+          <w:b/>
+          <w:spacing w:val="-3"/>
+        </w:rPr>
+        <w:t>1.</w:t>
+      </w:r>
+      <w:r>
+        <w:rPr>
+          <w:rFonts w:asciiTheme="minorHAnsi" w:hAnsiTheme="minorHAnsi"/>
+          <w:spacing w:val="-3"/>
+        </w:rPr>
+        <w:t xml:space="preserve"> do QUADRO RESUMO</w:t>
+      </w:r>
+      <w:r>
+        <w:rPr>
+          <w:rFonts w:asciiTheme="minorHAnsi" w:hAnsiTheme="minorHAnsi"/>
+          <w:spacing w:val="-3"/>
+        </w:rPr>
+        <w:t xml:space="preserve"> em </w:t>
+      </w:r>
+      <w:r>
+        <w:rPr>
+          <w:rFonts w:asciiTheme="minorHAnsi" w:hAnsiTheme="minorHAnsi"/>
+          <w:spacing w:val="-3"/>
+        </w:rPr>
+        <w:t>moeda corrente nacional</w:t>
+      </w:r>
+      <w:r>
+        <w:rPr>
+          <w:rFonts w:asciiTheme="minorHAnsi" w:hAnsiTheme="minorHAnsi"/>
+          <w:spacing w:val="-3"/>
+        </w:rPr>
         <w:t xml:space="preserve"> </w:t>
       </w:r>
-      <w:proofErr w:type="gramStart"/>
-      <w:r>
-        <w:rPr>
-          <w:rFonts w:asciiTheme="minorHAnsi" w:hAnsiTheme="minorHAnsi"/>
-          <w:spacing w:val="-3"/>
-        </w:rPr>
-        <w:t>O(</w:t>
-      </w:r>
-      <w:proofErr w:type="gramEnd"/>
-      <w:r>
-        <w:rPr>
-          <w:rFonts w:asciiTheme="minorHAnsi" w:hAnsiTheme="minorHAnsi"/>
-          <w:spacing w:val="-3"/>
-        </w:rPr>
-        <w:t xml:space="preserve">s) DEVEDOR(ES) obriga(m)-se a pagar o valor do </w:t>
-      </w:r>
-      <w:r>
-        <w:rPr>
-          <w:rFonts w:asciiTheme="minorHAnsi" w:hAnsiTheme="minorHAnsi"/>
-          <w:spacing w:val="-3"/>
-        </w:rPr>
-        <w:t xml:space="preserve">Crédito </w:t>
-      </w:r>
-      <w:r>
-        <w:rPr>
-          <w:rFonts w:asciiTheme="minorHAnsi" w:hAnsiTheme="minorHAnsi"/>
-          <w:spacing w:val="-3"/>
-        </w:rPr>
-        <w:t xml:space="preserve">constante do item </w:t>
-      </w:r>
-      <w:r>
-        <w:rPr>
-          <w:rFonts w:asciiTheme="minorHAnsi" w:hAnsiTheme="minorHAnsi"/>
-          <w:b/>
-          <w:bCs/>
-          <w:spacing w:val="-3"/>
-        </w:rPr>
-        <w:t>3.</w:t>
-      </w:r>
-      <w:r>
-        <w:rPr>
-          <w:rFonts w:asciiTheme="minorHAnsi" w:hAnsiTheme="minorHAnsi"/>
-          <w:b/>
-          <w:spacing w:val="-3"/>
-        </w:rPr>
-        <w:t>1.</w:t>
-      </w:r>
-      <w:r>
-        <w:rPr>
-          <w:rFonts w:asciiTheme="minorHAnsi" w:hAnsiTheme="minorHAnsi"/>
+      <w:r>
+        <w:rPr>
+          <w:rFonts w:asciiTheme="minorHAnsi" w:hAnsiTheme="minorHAnsi"/>
+        </w:rPr>
+        <w:t>ao CREDOR, ou a quem o suceder nos direitos e obrigações deste CONTRATO</w:t>
+      </w:r>
+      <w:r>
+        <w:rPr>
+          <w:rFonts w:asciiTheme="minorHAnsi" w:hAnsiTheme="minorHAnsi"/>
+          <w:spacing w:val="-3"/>
+        </w:rPr>
+        <w:t xml:space="preserve">, observadas </w:t>
+      </w:r>
+      <w:r>
+        <w:rPr>
+          <w:rFonts w:asciiTheme="minorHAnsi" w:hAnsiTheme="minorHAnsi"/>
+          <w:spacing w:val="-3"/>
+        </w:rPr>
+        <w:t xml:space="preserve">as condições e prazos estabelecidos no item </w:t>
+      </w:r>
+      <w:r>
+        <w:rPr>
+          <w:rFonts w:asciiTheme="minorHAnsi" w:hAnsiTheme="minorHAnsi"/>
+          <w:b/>
+          <w:bCs/>
+          <w:spacing w:val="-3"/>
+        </w:rPr>
+        <w:t>4</w:t>
+      </w:r>
+      <w:r>
+        <w:rPr>
+          <w:rFonts w:asciiTheme="minorHAnsi" w:hAnsiTheme="minorHAnsi"/>
+          <w:spacing w:val="-3"/>
+        </w:rPr>
+        <w:t xml:space="preserve"> do QUADRO RESUMO</w:t>
+      </w:r>
+      <w:r>
+        <w:rPr>
+          <w:rFonts w:asciiTheme="minorHAnsi" w:hAnsiTheme="minorHAnsi"/>
+          <w:spacing w:val="-3"/>
+        </w:rPr>
+        <w:t>.</w:t>
+      </w:r>
+    </w:p>
+    <w:p>
+      <w:pPr>
+        <w:ind w:right="49"/>
+        <w:jc w:val="both"/>
+        <w:rPr>
+          <w:rFonts w:asciiTheme="minorHAnsi" w:hAnsiTheme="minorHAnsi"/>
+          <w:b/>
+        </w:rPr>
+      </w:pPr>
+    </w:p>
+    <w:p>
+      <w:pPr>
+        <w:jc w:val="both"/>
+        <w:rPr>
+          <w:rFonts w:asciiTheme="minorHAnsi" w:hAnsiTheme="minorHAnsi"/>
+          <w:spacing w:val="-3"/>
+        </w:rPr>
+      </w:pPr>
+      <w:r>
+        <w:rPr>
+          <w:rFonts w:asciiTheme="minorHAnsi" w:hAnsiTheme="minorHAnsi"/>
+          <w:b/>
+          <w:spacing w:val="-3"/>
+        </w:rPr>
+        <w:t>3.1.</w:t>
+      </w:r>
+      <w:r>
+        <w:rPr>
+          <w:rFonts w:asciiTheme="minorHAnsi" w:hAnsiTheme="minorHAnsi"/>
+          <w:spacing w:val="-3"/>
+        </w:rPr>
+        <w:t xml:space="preserve"> O(s) DEVEDOR(ES) declara(m)-se ciente(s) de que o pagamento </w:t>
+      </w:r>
+      <w:r>
+        <w:rPr>
+          <w:rFonts w:asciiTheme="minorHAnsi" w:hAnsiTheme="minorHAnsi"/>
+          <w:spacing w:val="-3"/>
+        </w:rPr>
+        <w:t>dos encargos mensais</w:t>
+      </w:r>
+      <w:r>
+        <w:rPr>
+          <w:rFonts w:asciiTheme="minorHAnsi" w:hAnsiTheme="minorHAnsi"/>
+          <w:spacing w:val="-3"/>
+        </w:rPr>
+        <w:t xml:space="preserve"> conforme as condições e nos prazos estabelecidos no item </w:t>
+      </w:r>
+      <w:r>
+        <w:rPr>
+          <w:rFonts w:asciiTheme="minorHAnsi" w:hAnsiTheme="minorHAnsi"/>
+          <w:b/>
+          <w:bCs/>
+          <w:spacing w:val="-3"/>
+        </w:rPr>
+        <w:t>4</w:t>
+      </w:r>
+      <w:r>
+        <w:rPr>
+          <w:rFonts w:asciiTheme="minorHAnsi" w:hAnsiTheme="minorHAnsi"/>
+          <w:spacing w:val="-3"/>
+        </w:rPr>
+        <w:t xml:space="preserve"> do QUADRO RESUMO, </w:t>
+      </w:r>
+      <w:r>
+        <w:rPr>
+          <w:rFonts w:asciiTheme="minorHAnsi" w:hAnsiTheme="minorHAnsi"/>
+          <w:b/>
+          <w:spacing w:val="-3"/>
+        </w:rPr>
+        <w:t>não está vinculado à data de liberação dos recursos</w:t>
+      </w:r>
+      <w:r>
+        <w:rPr>
+          <w:rFonts w:asciiTheme="minorHAnsi" w:hAnsiTheme="minorHAnsi"/>
+          <w:spacing w:val="-3"/>
+        </w:rPr>
+        <w:t xml:space="preserve">, devendo </w:t>
+      </w:r>
+      <w:r>
+        <w:rPr>
+          <w:rFonts w:asciiTheme="minorHAnsi" w:hAnsiTheme="minorHAnsi"/>
+          <w:spacing w:val="-3"/>
+        </w:rPr>
+        <w:t xml:space="preserve">tais encargos </w:t>
+      </w:r>
+      <w:r>
+        <w:rPr>
+          <w:rFonts w:asciiTheme="minorHAnsi" w:hAnsiTheme="minorHAnsi"/>
+          <w:spacing w:val="-3"/>
+        </w:rPr>
+        <w:t>serem pag</w:t>
+      </w:r>
+      <w:r>
+        <w:rPr>
+          <w:rFonts w:asciiTheme="minorHAnsi" w:hAnsiTheme="minorHAnsi"/>
+          <w:spacing w:val="-3"/>
+        </w:rPr>
+        <w:t>o</w:t>
+      </w:r>
+      <w:r>
+        <w:rPr>
+          <w:rFonts w:asciiTheme="minorHAnsi" w:hAnsiTheme="minorHAnsi"/>
+          <w:spacing w:val="-3"/>
+        </w:rPr>
+        <w:t xml:space="preserve">s a partir da data ajustada no item </w:t>
+      </w:r>
+      <w:r>
+        <w:rPr>
+          <w:rFonts w:asciiTheme="minorHAnsi" w:hAnsiTheme="minorHAnsi"/>
+          <w:b/>
+          <w:bCs/>
+          <w:spacing w:val="-3"/>
+        </w:rPr>
+        <w:t>4</w:t>
+      </w:r>
+      <w:r>
+        <w:rPr>
+          <w:rFonts w:asciiTheme="minorHAnsi" w:hAnsiTheme="minorHAnsi"/>
+          <w:spacing w:val="-3"/>
+        </w:rPr>
+        <w:t xml:space="preserve"> do QUADRO RESUMO, sob pena de incidência de atualização monetária, juros e multa, de acordo com o quanto disposto na cláusula </w:t>
+      </w:r>
+      <w:r>
+        <w:rPr>
+          <w:rFonts w:asciiTheme="minorHAnsi" w:hAnsiTheme="minorHAnsi"/>
+          <w:spacing w:val="-3"/>
+        </w:rPr>
+        <w:t>6</w:t>
+      </w:r>
+      <w:r>
+        <w:rPr>
+          <w:rFonts w:asciiTheme="minorHAnsi" w:hAnsiTheme="minorHAnsi"/>
+          <w:spacing w:val="-3"/>
+        </w:rPr>
+        <w:t xml:space="preserve"> abaixo.</w:t>
+      </w:r>
+    </w:p>
+    <w:p>
+      <w:pPr>
+        <w:spacing w:line="288" w:lineRule="auto"/>
+        <w:jc w:val="both"/>
+        <w:rPr>
+          <w:spacing w:val="-3"/>
+        </w:rPr>
+      </w:pPr>
+    </w:p>
+    <w:p>
+      <w:pPr>
+        <w:jc w:val="both"/>
+        <w:rPr>
+          <w:rFonts w:asciiTheme="minorHAnsi" w:hAnsiTheme="minorHAnsi"/>
+          <w:u w:val="single"/>
+        </w:rPr>
+      </w:pPr>
+      <w:r>
+        <w:rPr>
+          <w:rFonts w:asciiTheme="minorHAnsi" w:hAnsiTheme="minorHAnsi"/>
+          <w:b/>
+          <w:bCs/>
+          <w:spacing w:val="-3"/>
+        </w:rPr>
+        <w:t>3.1.</w:t>
+      </w:r>
+      <w:r>
+        <w:rPr>
+          <w:rFonts w:asciiTheme="minorHAnsi" w:hAnsiTheme="minorHAnsi"/>
+          <w:b/>
+          <w:bCs/>
+          <w:spacing w:val="-3"/>
+        </w:rPr>
+        <w:t>1</w:t>
+      </w:r>
+      <w:r>
+        <w:rPr>
+          <w:rFonts w:asciiTheme="minorHAnsi" w:hAnsiTheme="minorHAnsi"/>
+          <w:b/>
+          <w:bCs/>
+          <w:spacing w:val="-3"/>
+        </w:rPr>
+        <w:t>.</w:t>
+      </w:r>
+      <w:r>
+        <w:rPr>
+          <w:rFonts w:asciiTheme="minorHAnsi" w:hAnsiTheme="minorHAnsi"/>
+          <w:b/>
+          <w:bCs/>
           <w:spacing w:val="-3"/>
         </w:rPr>
         <w:t xml:space="preserve"> </w:t>
       </w:r>
-      <w:proofErr w:type="gramStart"/>
-      <w:r>
-        <w:rPr>
-          <w:rFonts w:asciiTheme="minorHAnsi" w:hAnsiTheme="minorHAnsi"/>
-          <w:spacing w:val="-3"/>
-        </w:rPr>
-        <w:t>do</w:t>
-      </w:r>
-      <w:proofErr w:type="gramEnd"/>
-      <w:r>
-        <w:rPr>
-          <w:rFonts w:asciiTheme="minorHAnsi" w:hAnsiTheme="minorHAnsi"/>
-          <w:spacing w:val="-3"/>
-        </w:rPr>
-        <w:t xml:space="preserve"> QUADRO RESUMO</w:t>
-      </w:r>
-      <w:r>
-        <w:rPr>
-          <w:rFonts w:asciiTheme="minorHAnsi" w:hAnsiTheme="minorHAnsi"/>
-          <w:spacing w:val="-3"/>
-        </w:rPr>
-        <w:t xml:space="preserve"> em </w:t>
-      </w:r>
-      <w:r>
-        <w:rPr>
-          <w:rFonts w:asciiTheme="minorHAnsi" w:hAnsiTheme="minorHAnsi"/>
-          <w:spacing w:val="-3"/>
-        </w:rPr>
-        <w:t>moeda corrente nacional</w:t>
-      </w:r>
-      <w:r>
-        <w:rPr>
-          <w:rFonts w:asciiTheme="minorHAnsi" w:hAnsiTheme="minorHAnsi"/>
-          <w:spacing w:val="-3"/>
-        </w:rPr>
-        <w:t xml:space="preserve"> </w:t>
-      </w:r>
-      <w:r>
-        <w:rPr>
-          <w:rFonts w:asciiTheme="minorHAnsi" w:hAnsiTheme="minorHAnsi"/>
-        </w:rPr>
-        <w:t>ao CREDOR, ou a quem o suceder nos direitos e obrigações deste CONTRATO</w:t>
-      </w:r>
-      <w:r>
-        <w:rPr>
-          <w:rFonts w:asciiTheme="minorHAnsi" w:hAnsiTheme="minorHAnsi"/>
-          <w:spacing w:val="-3"/>
-        </w:rPr>
-        <w:t xml:space="preserve">, observadas </w:t>
-      </w:r>
-      <w:r>
-        <w:rPr>
-          <w:rFonts w:asciiTheme="minorHAnsi" w:hAnsiTheme="minorHAnsi"/>
-          <w:spacing w:val="-3"/>
-        </w:rPr>
-        <w:t xml:space="preserve">as condições e prazos estabelecidos no item </w:t>
-      </w:r>
-      <w:r>
-        <w:rPr>
-          <w:rFonts w:asciiTheme="minorHAnsi" w:hAnsiTheme="minorHAnsi"/>
-          <w:b/>
-          <w:bCs/>
-          <w:spacing w:val="-3"/>
-        </w:rPr>
-        <w:t>4</w:t>
-      </w:r>
-      <w:r>
-        <w:rPr>
-          <w:rFonts w:asciiTheme="minorHAnsi" w:hAnsiTheme="minorHAnsi"/>
-          <w:spacing w:val="-3"/>
-        </w:rPr>
-        <w:t xml:space="preserve"> do QUADRO RESUMO</w:t>
-      </w:r>
-      <w:r>
-        <w:rPr>
-          <w:rFonts w:asciiTheme="minorHAnsi" w:hAnsiTheme="minorHAnsi"/>
-          <w:spacing w:val="-3"/>
-        </w:rPr>
-        <w:t>.</w:t>
-      </w:r>
-    </w:p>
-    <w:p>
-      <w:pPr>
-        <w:ind w:right="49"/>
-        <w:jc w:val="both"/>
-        <w:rPr>
-          <w:rFonts w:asciiTheme="minorHAnsi" w:hAnsiTheme="minorHAnsi"/>
-          <w:b/>
-        </w:rPr>
-      </w:pPr>
-    </w:p>
-    <w:p>
-      <w:pPr>
-        <w:jc w:val="both"/>
-        <w:rPr>
-          <w:rFonts w:asciiTheme="minorHAnsi" w:hAnsiTheme="minorHAnsi"/>
-          <w:spacing w:val="-3"/>
-        </w:rPr>
-      </w:pPr>
-      <w:r>
-        <w:rPr>
-          <w:rFonts w:asciiTheme="minorHAnsi" w:hAnsiTheme="minorHAnsi"/>
-          <w:b/>
-          <w:spacing w:val="-3"/>
-        </w:rPr>
-        <w:t>3.1.</w:t>
-      </w:r>
-      <w:r>
-        <w:rPr>
-          <w:rFonts w:asciiTheme="minorHAnsi" w:hAnsiTheme="minorHAnsi"/>
-          <w:spacing w:val="-3"/>
-        </w:rPr>
-        <w:t xml:space="preserve"> </w:t>
-      </w:r>
-      <w:proofErr w:type="gramStart"/>
-      <w:r>
-        <w:rPr>
-          <w:rFonts w:asciiTheme="minorHAnsi" w:hAnsiTheme="minorHAnsi"/>
-          <w:spacing w:val="-3"/>
-        </w:rPr>
-        <w:t>O(</w:t>
-      </w:r>
-      <w:proofErr w:type="gramEnd"/>
-      <w:r>
-        <w:rPr>
-          <w:rFonts w:asciiTheme="minorHAnsi" w:hAnsiTheme="minorHAnsi"/>
-          <w:spacing w:val="-3"/>
-        </w:rPr>
-        <w:t xml:space="preserve">s) DEVEDOR(ES) declara(m)-se ciente(s) de que o pagamento </w:t>
-      </w:r>
-      <w:r>
-        <w:rPr>
-          <w:rFonts w:asciiTheme="minorHAnsi" w:hAnsiTheme="minorHAnsi"/>
-          <w:spacing w:val="-3"/>
-        </w:rPr>
-        <w:t>dos encargos mensais</w:t>
-      </w:r>
-      <w:r>
-        <w:rPr>
-          <w:rFonts w:asciiTheme="minorHAnsi" w:hAnsiTheme="minorHAnsi"/>
-          <w:spacing w:val="-3"/>
-        </w:rPr>
-        <w:t xml:space="preserve"> conforme as condições e nos prazos estabelecidos no item </w:t>
-      </w:r>
-      <w:r>
-        <w:rPr>
-          <w:rFonts w:asciiTheme="minorHAnsi" w:hAnsiTheme="minorHAnsi"/>
-          <w:b/>
-          <w:bCs/>
-          <w:spacing w:val="-3"/>
-        </w:rPr>
-        <w:t>4</w:t>
-      </w:r>
-      <w:r>
-        <w:rPr>
-          <w:rFonts w:asciiTheme="minorHAnsi" w:hAnsiTheme="minorHAnsi"/>
-          <w:spacing w:val="-3"/>
-        </w:rPr>
-        <w:t xml:space="preserve"> do QUADRO RESUMO, </w:t>
-      </w:r>
-      <w:r>
-        <w:rPr>
-          <w:rFonts w:asciiTheme="minorHAnsi" w:hAnsiTheme="minorHAnsi"/>
-          <w:b/>
-          <w:spacing w:val="-3"/>
-        </w:rPr>
-        <w:t>não está vinculado à data de liberação dos recursos</w:t>
-      </w:r>
-      <w:r>
-        <w:rPr>
-          <w:rFonts w:asciiTheme="minorHAnsi" w:hAnsiTheme="minorHAnsi"/>
-          <w:spacing w:val="-3"/>
-        </w:rPr>
-        <w:t xml:space="preserve">, devendo </w:t>
-      </w:r>
-      <w:r>
-        <w:rPr>
-          <w:rFonts w:asciiTheme="minorHAnsi" w:hAnsiTheme="minorHAnsi"/>
-          <w:spacing w:val="-3"/>
-        </w:rPr>
-        <w:t xml:space="preserve">tais encargos </w:t>
-      </w:r>
-      <w:r>
-        <w:rPr>
-          <w:rFonts w:asciiTheme="minorHAnsi" w:hAnsiTheme="minorHAnsi"/>
-          <w:spacing w:val="-3"/>
-        </w:rPr>
-        <w:t>serem pag</w:t>
-      </w:r>
-      <w:r>
-        <w:rPr>
-          <w:rFonts w:asciiTheme="minorHAnsi" w:hAnsiTheme="minorHAnsi"/>
-          <w:spacing w:val="-3"/>
-        </w:rPr>
-        <w:t>o</w:t>
-      </w:r>
-      <w:r>
-        <w:rPr>
-          <w:rFonts w:asciiTheme="minorHAnsi" w:hAnsiTheme="minorHAnsi"/>
-          <w:spacing w:val="-3"/>
-        </w:rPr>
-        <w:t xml:space="preserve">s a partir da data ajustada no item </w:t>
-      </w:r>
-      <w:r>
-        <w:rPr>
-          <w:rFonts w:asciiTheme="minorHAnsi" w:hAnsiTheme="minorHAnsi"/>
-          <w:b/>
-          <w:bCs/>
-          <w:spacing w:val="-3"/>
-        </w:rPr>
-        <w:t>4</w:t>
-      </w:r>
-      <w:r>
-        <w:rPr>
-          <w:rFonts w:asciiTheme="minorHAnsi" w:hAnsiTheme="minorHAnsi"/>
-          <w:spacing w:val="-3"/>
-        </w:rPr>
-        <w:t xml:space="preserve"> do QUADRO RESUMO, sob pena de incidência de atualização monetária, juros e multa, de acordo com o quanto disposto na cláusula </w:t>
-      </w:r>
-      <w:r>
-        <w:rPr>
-          <w:rFonts w:asciiTheme="minorHAnsi" w:hAnsiTheme="minorHAnsi"/>
-          <w:spacing w:val="-3"/>
-        </w:rPr>
-        <w:t>6</w:t>
-      </w:r>
-      <w:r>
-        <w:rPr>
-          <w:rFonts w:asciiTheme="minorHAnsi" w:hAnsiTheme="minorHAnsi"/>
-          <w:spacing w:val="-3"/>
-        </w:rPr>
-        <w:t xml:space="preserve"> abaixo.</w:t>
-      </w:r>
-    </w:p>
-    <w:p>
-      <w:pPr>
-        <w:spacing w:line="288" w:lineRule="auto"/>
-        <w:jc w:val="both"/>
-        <w:rPr>
-          <w:spacing w:val="-3"/>
-        </w:rPr>
-      </w:pPr>
-    </w:p>
-    <w:p>
-      <w:pPr>
-        <w:jc w:val="both"/>
-        <w:rPr>
-          <w:rFonts w:asciiTheme="minorHAnsi" w:hAnsiTheme="minorHAnsi"/>
-          <w:u w:val="single"/>
-        </w:rPr>
-      </w:pPr>
-      <w:r>
-        <w:rPr>
-          <w:rFonts w:asciiTheme="minorHAnsi" w:hAnsiTheme="minorHAnsi"/>
-          <w:b/>
-          <w:bCs/>
-          <w:spacing w:val="-3"/>
-        </w:rPr>
-        <w:t>3.1.</w:t>
-      </w:r>
-      <w:r>
-        <w:rPr>
-          <w:rFonts w:asciiTheme="minorHAnsi" w:hAnsiTheme="minorHAnsi"/>
-          <w:b/>
-          <w:bCs/>
-          <w:spacing w:val="-3"/>
-        </w:rPr>
-        <w:t>1</w:t>
-      </w:r>
-      <w:r>
-        <w:rPr>
-          <w:rFonts w:asciiTheme="minorHAnsi" w:hAnsiTheme="minorHAnsi"/>
-          <w:b/>
-          <w:bCs/>
-          <w:spacing w:val="-3"/>
-        </w:rPr>
-        <w:t>.</w:t>
-      </w:r>
-      <w:r>
-        <w:rPr>
-          <w:rFonts w:asciiTheme="minorHAnsi" w:hAnsiTheme="minorHAnsi"/>
-          <w:b/>
-          <w:bCs/>
-          <w:spacing w:val="-3"/>
-        </w:rPr>
-        <w:t xml:space="preserve"> </w:t>
-      </w:r>
       <w:r>
         <w:rPr>
           <w:rFonts w:asciiTheme="minorHAnsi" w:hAnsiTheme="minorHAnsi"/>
@@ -8804,23 +7708,7 @@
           <w:rFonts w:asciiTheme="minorHAnsi" w:hAnsiTheme="minorHAnsi"/>
           <w:spacing w:val="-3"/>
         </w:rPr>
-        <w:t xml:space="preserve">, </w:t>
-      </w:r>
-      <w:proofErr w:type="gramStart"/>
-      <w:r>
-        <w:rPr>
-          <w:rFonts w:asciiTheme="minorHAnsi" w:hAnsiTheme="minorHAnsi"/>
-          <w:spacing w:val="-3"/>
-        </w:rPr>
-        <w:t>o(</w:t>
-      </w:r>
-      <w:proofErr w:type="gramEnd"/>
-      <w:r>
-        <w:rPr>
-          <w:rFonts w:asciiTheme="minorHAnsi" w:hAnsiTheme="minorHAnsi"/>
-          <w:spacing w:val="-3"/>
-        </w:rPr>
-        <w:t>s) DEVEDOR(ES), desde já, autoriza(m) </w:t>
+        <w:t>, o(s) DEVEDOR(ES), desde já, autoriza(m) </w:t>
       </w:r>
       <w:r>
         <w:rPr>
@@ -9045,222 +7933,364 @@
         <w:rPr>
           <w:rFonts w:asciiTheme="minorHAnsi" w:hAnsiTheme="minorHAnsi"/>
         </w:rPr>
+        <w:t xml:space="preserve"> do QUADRO RESUMO </w:t>
+      </w:r>
+      <w:r>
+        <w:rPr>
+          <w:rFonts w:asciiTheme="minorHAnsi" w:hAnsiTheme="minorHAnsi"/>
+        </w:rPr>
+        <w:t xml:space="preserve">e </w:t>
+      </w:r>
+      <w:r>
+        <w:rPr>
+          <w:rFonts w:asciiTheme="minorHAnsi" w:hAnsiTheme="minorHAnsi"/>
+          <w:spacing w:val="-3"/>
+        </w:rPr>
+        <w:t>deverá ser realizado pel</w:t>
+      </w:r>
+      <w:r>
+        <w:rPr>
+          <w:rFonts w:asciiTheme="minorHAnsi" w:hAnsiTheme="minorHAnsi"/>
+          <w:spacing w:val="-3"/>
+        </w:rPr>
+        <w:t>o(s) DEVEDOR(ES)</w:t>
+      </w:r>
+      <w:r>
+        <w:rPr>
+          <w:rFonts w:asciiTheme="minorHAnsi" w:hAnsiTheme="minorHAnsi"/>
+          <w:spacing w:val="-3"/>
+        </w:rPr>
+        <w:t>,</w:t>
+      </w:r>
+      <w:r>
+        <w:rPr>
+          <w:rFonts w:asciiTheme="minorHAnsi" w:hAnsiTheme="minorHAnsi"/>
+          <w:spacing w:val="-3"/>
+        </w:rPr>
+        <w:t xml:space="preserve"> na forma indicada </w:t>
+      </w:r>
+      <w:r>
+        <w:rPr>
+          <w:rFonts w:asciiTheme="minorHAnsi" w:hAnsiTheme="minorHAnsi"/>
+          <w:spacing w:val="-3"/>
+        </w:rPr>
+        <w:t xml:space="preserve">no item </w:t>
+      </w:r>
+      <w:r>
+        <w:rPr>
+          <w:rFonts w:asciiTheme="minorHAnsi" w:hAnsiTheme="minorHAnsi"/>
+          <w:b/>
+          <w:spacing w:val="-3"/>
+        </w:rPr>
+        <w:t>4</w:t>
+      </w:r>
+      <w:r>
+        <w:rPr>
+          <w:rFonts w:asciiTheme="minorHAnsi" w:hAnsiTheme="minorHAnsi"/>
+          <w:b/>
+          <w:spacing w:val="-3"/>
+        </w:rPr>
+        <w:t>.9.</w:t>
+      </w:r>
+      <w:r>
+        <w:rPr>
+          <w:rFonts w:asciiTheme="minorHAnsi" w:hAnsiTheme="minorHAnsi"/>
+          <w:spacing w:val="-3"/>
+        </w:rPr>
+        <w:t xml:space="preserve"> do QUADRO RESUMO</w:t>
+      </w:r>
+      <w:r>
+        <w:rPr>
+          <w:rFonts w:asciiTheme="minorHAnsi" w:hAnsiTheme="minorHAnsi"/>
+          <w:spacing w:val="-3"/>
+        </w:rPr>
+        <w:t xml:space="preserve"> e cláusula 3.3. abaixo</w:t>
+      </w:r>
+      <w:r>
+        <w:rPr>
+          <w:spacing w:val="-3"/>
+        </w:rPr>
+        <w:t>.</w:t>
+      </w:r>
+    </w:p>
+    <w:p>
+      <w:pPr>
+        <w:spacing w:line="288" w:lineRule="auto"/>
+        <w:jc w:val="both"/>
+        <w:rPr>
+          <w:spacing w:val="-3"/>
+        </w:rPr>
+      </w:pPr>
+    </w:p>
+    <w:p>
+      <w:pPr>
+        <w:jc w:val="both"/>
+        <w:rPr>
+          <w:rFonts w:asciiTheme="minorHAnsi" w:hAnsiTheme="minorHAnsi"/>
+        </w:rPr>
+      </w:pPr>
+      <w:r>
+        <w:rPr>
+          <w:rFonts w:asciiTheme="minorHAnsi" w:hAnsiTheme="minorHAnsi"/>
+          <w:b/>
+          <w:bCs/>
+          <w:spacing w:val="-3"/>
+        </w:rPr>
+        <w:t>3.</w:t>
+      </w:r>
+      <w:r>
+        <w:rPr>
+          <w:rFonts w:asciiTheme="minorHAnsi" w:hAnsiTheme="minorHAnsi"/>
+          <w:b/>
+          <w:bCs/>
+          <w:spacing w:val="-3"/>
+        </w:rPr>
+        <w:t>1</w:t>
+      </w:r>
+      <w:r>
+        <w:rPr>
+          <w:rFonts w:asciiTheme="minorHAnsi" w:hAnsiTheme="minorHAnsi"/>
+          <w:b/>
+          <w:bCs/>
+          <w:spacing w:val="-3"/>
+        </w:rPr>
+        <w:t>.</w:t>
+      </w:r>
+      <w:r>
+        <w:rPr>
+          <w:rFonts w:asciiTheme="minorHAnsi" w:hAnsiTheme="minorHAnsi"/>
+          <w:b/>
+          <w:bCs/>
+          <w:spacing w:val="-3"/>
+        </w:rPr>
+        <w:t>3</w:t>
+      </w:r>
+      <w:r>
+        <w:rPr>
+          <w:rFonts w:asciiTheme="minorHAnsi" w:hAnsiTheme="minorHAnsi"/>
+        </w:rPr>
+        <w:t xml:space="preserve">. O(s) DEVEDOR(ES) </w:t>
+      </w:r>
+      <w:r>
+        <w:rPr>
+          <w:rFonts w:asciiTheme="minorHAnsi" w:hAnsiTheme="minorHAnsi"/>
+        </w:rPr>
+        <w:t xml:space="preserve">não </w:t>
+      </w:r>
+      <w:r>
+        <w:rPr>
+          <w:rFonts w:asciiTheme="minorHAnsi" w:hAnsiTheme="minorHAnsi"/>
+        </w:rPr>
+        <w:t xml:space="preserve">poderá(ão) solicitar ao CREDOR a alteração da data de vencimento das </w:t>
+      </w:r>
+      <w:r>
+        <w:rPr>
+          <w:rFonts w:asciiTheme="minorHAnsi" w:hAnsiTheme="minorHAnsi"/>
+          <w:spacing w:val="-3"/>
+        </w:rPr>
+        <w:t xml:space="preserve">parcelas </w:t>
+      </w:r>
+      <w:r>
+        <w:rPr>
+          <w:rFonts w:asciiTheme="minorHAnsi" w:hAnsiTheme="minorHAnsi"/>
+        </w:rPr>
+        <w:t xml:space="preserve">mensais, estipulada no item </w:t>
+      </w:r>
+      <w:r>
+        <w:rPr>
+          <w:rFonts w:asciiTheme="minorHAnsi" w:hAnsiTheme="minorHAnsi"/>
+          <w:b/>
+        </w:rPr>
+        <w:t>4</w:t>
+      </w:r>
+      <w:r>
+        <w:rPr>
+          <w:rFonts w:asciiTheme="minorHAnsi" w:hAnsiTheme="minorHAnsi"/>
+          <w:b/>
+        </w:rPr>
+        <w:t>.3.</w:t>
+      </w:r>
+      <w:r>
+        <w:rPr>
+          <w:rFonts w:asciiTheme="minorHAnsi" w:hAnsiTheme="minorHAnsi"/>
+          <w:b/>
+        </w:rPr>
         <w:t xml:space="preserve"> </w:t>
       </w:r>
-      <w:proofErr w:type="gramStart"/>
-      <w:r>
-        <w:rPr>
-          <w:rFonts w:asciiTheme="minorHAnsi" w:hAnsiTheme="minorHAnsi"/>
-        </w:rPr>
-        <w:t>do</w:t>
-      </w:r>
-      <w:proofErr w:type="gramEnd"/>
-      <w:r>
-        <w:rPr>
-          <w:rFonts w:asciiTheme="minorHAnsi" w:hAnsiTheme="minorHAnsi"/>
-        </w:rPr>
-        <w:t xml:space="preserve"> QUADRO RESUMO </w:t>
-      </w:r>
-      <w:r>
-        <w:rPr>
-          <w:rFonts w:asciiTheme="minorHAnsi" w:hAnsiTheme="minorHAnsi"/>
-        </w:rPr>
-        <w:t xml:space="preserve">e </w:t>
-      </w:r>
-      <w:r>
-        <w:rPr>
-          <w:rFonts w:asciiTheme="minorHAnsi" w:hAnsiTheme="minorHAnsi"/>
-          <w:spacing w:val="-3"/>
-        </w:rPr>
-        <w:t>deverá ser realizado pel</w:t>
-      </w:r>
-      <w:r>
-        <w:rPr>
-          <w:rFonts w:asciiTheme="minorHAnsi" w:hAnsiTheme="minorHAnsi"/>
-          <w:spacing w:val="-3"/>
-        </w:rPr>
-        <w:t>o(s) DEVEDOR(ES)</w:t>
-      </w:r>
-      <w:r>
-        <w:rPr>
-          <w:rFonts w:asciiTheme="minorHAnsi" w:hAnsiTheme="minorHAnsi"/>
-          <w:spacing w:val="-3"/>
-        </w:rPr>
-        <w:t>,</w:t>
-      </w:r>
-      <w:r>
-        <w:rPr>
-          <w:rFonts w:asciiTheme="minorHAnsi" w:hAnsiTheme="minorHAnsi"/>
-          <w:spacing w:val="-3"/>
-        </w:rPr>
-        <w:t xml:space="preserve"> na forma indicada </w:t>
-      </w:r>
-      <w:r>
-        <w:rPr>
-          <w:rFonts w:asciiTheme="minorHAnsi" w:hAnsiTheme="minorHAnsi"/>
-          <w:spacing w:val="-3"/>
-        </w:rPr>
-        <w:t xml:space="preserve">no item </w:t>
-      </w:r>
-      <w:r>
-        <w:rPr>
-          <w:rFonts w:asciiTheme="minorHAnsi" w:hAnsiTheme="minorHAnsi"/>
-          <w:b/>
-          <w:spacing w:val="-3"/>
-        </w:rPr>
-        <w:t>4</w:t>
-      </w:r>
-      <w:r>
-        <w:rPr>
-          <w:rFonts w:asciiTheme="minorHAnsi" w:hAnsiTheme="minorHAnsi"/>
-          <w:b/>
-          <w:spacing w:val="-3"/>
-        </w:rPr>
-        <w:t>.9.</w:t>
-      </w:r>
-      <w:r>
-        <w:rPr>
-          <w:rFonts w:asciiTheme="minorHAnsi" w:hAnsiTheme="minorHAnsi"/>
-          <w:spacing w:val="-3"/>
-        </w:rPr>
-        <w:t xml:space="preserve"> </w:t>
-      </w:r>
-      <w:proofErr w:type="gramStart"/>
-      <w:r>
-        <w:rPr>
-          <w:rFonts w:asciiTheme="minorHAnsi" w:hAnsiTheme="minorHAnsi"/>
-          <w:spacing w:val="-3"/>
-        </w:rPr>
-        <w:t>do</w:t>
-      </w:r>
-      <w:proofErr w:type="gramEnd"/>
-      <w:r>
-        <w:rPr>
-          <w:rFonts w:asciiTheme="minorHAnsi" w:hAnsiTheme="minorHAnsi"/>
-          <w:spacing w:val="-3"/>
-        </w:rPr>
-        <w:t xml:space="preserve"> QUADRO RESUMO</w:t>
-      </w:r>
-      <w:r>
-        <w:rPr>
-          <w:rFonts w:asciiTheme="minorHAnsi" w:hAnsiTheme="minorHAnsi"/>
-          <w:spacing w:val="-3"/>
-        </w:rPr>
-        <w:t xml:space="preserve"> e cláusula 3.3. </w:t>
-      </w:r>
-      <w:proofErr w:type="gramStart"/>
-      <w:r>
-        <w:rPr>
-          <w:rFonts w:asciiTheme="minorHAnsi" w:hAnsiTheme="minorHAnsi"/>
-          <w:spacing w:val="-3"/>
-        </w:rPr>
-        <w:t>abaixo</w:t>
-      </w:r>
-      <w:proofErr w:type="gramEnd"/>
-      <w:r>
-        <w:rPr>
+      <w:r>
+        <w:rPr>
+          <w:rFonts w:asciiTheme="minorHAnsi" w:hAnsiTheme="minorHAnsi"/>
+        </w:rPr>
+        <w:t>do QUADRO RESUMO.</w:t>
+      </w:r>
+    </w:p>
+    <w:p>
+      <w:pPr>
+        <w:spacing w:line="288" w:lineRule="auto"/>
+        <w:jc w:val="both"/>
+        <w:rPr>
+          <w:b/>
+        </w:rPr>
+      </w:pPr>
+    </w:p>
+    <w:p>
+      <w:pPr>
+        <w:jc w:val="both"/>
+        <w:rPr>
+          <w:rFonts w:asciiTheme="minorHAnsi" w:hAnsiTheme="minorHAnsi"/>
+        </w:rPr>
+      </w:pPr>
+      <w:r>
+        <w:rPr>
+          <w:rFonts w:asciiTheme="minorHAnsi" w:hAnsiTheme="minorHAnsi"/>
+          <w:b/>
+          <w:bCs/>
+          <w:spacing w:val="-3"/>
+        </w:rPr>
+        <w:t>3.1.</w:t>
+      </w:r>
+      <w:r>
+        <w:rPr>
+          <w:rFonts w:asciiTheme="minorHAnsi" w:hAnsiTheme="minorHAnsi"/>
+          <w:b/>
+          <w:bCs/>
+          <w:spacing w:val="-3"/>
+        </w:rPr>
+        <w:t>3</w:t>
+      </w:r>
+      <w:r>
+        <w:rPr>
+          <w:rFonts w:asciiTheme="minorHAnsi" w:hAnsiTheme="minorHAnsi"/>
+          <w:b/>
+          <w:bCs/>
+          <w:spacing w:val="-3"/>
+        </w:rPr>
+        <w:t>.1</w:t>
+      </w:r>
+      <w:r>
+        <w:rPr>
+          <w:rFonts w:asciiTheme="minorHAnsi" w:hAnsiTheme="minorHAnsi"/>
+          <w:b/>
+          <w:bCs/>
           <w:spacing w:val="-3"/>
         </w:rPr>
         <w:t>.</w:t>
       </w:r>
+      <w:r>
+        <w:rPr>
+          <w:rFonts w:asciiTheme="minorHAnsi" w:hAnsiTheme="minorHAnsi"/>
+        </w:rPr>
+        <w:t xml:space="preserve"> No caso de postecipação do dia de vencimento das </w:t>
+      </w:r>
+      <w:r>
+        <w:rPr>
+          <w:rFonts w:asciiTheme="minorHAnsi" w:hAnsiTheme="minorHAnsi"/>
+          <w:spacing w:val="-3"/>
+        </w:rPr>
+        <w:t xml:space="preserve">parcelas </w:t>
+      </w:r>
+      <w:r>
+        <w:rPr>
+          <w:rFonts w:asciiTheme="minorHAnsi" w:hAnsiTheme="minorHAnsi"/>
+        </w:rPr>
+        <w:t xml:space="preserve">mensais, o valor correspondente à atualização monetária e aos juros, calculados </w:t>
+      </w:r>
+      <w:r>
+        <w:rPr>
+          <w:rFonts w:asciiTheme="minorHAnsi" w:hAnsiTheme="minorHAnsi"/>
+          <w:i/>
+        </w:rPr>
+        <w:t>pro rata die</w:t>
+      </w:r>
+      <w:r>
+        <w:rPr>
+          <w:rFonts w:asciiTheme="minorHAnsi" w:hAnsiTheme="minorHAnsi"/>
+        </w:rPr>
+        <w:t xml:space="preserve"> sobre o saldo devedor no período compreendido entre a data de assinatura deste </w:t>
+      </w:r>
+      <w:r>
+        <w:rPr>
+          <w:rFonts w:asciiTheme="minorHAnsi" w:hAnsiTheme="minorHAnsi"/>
+        </w:rPr>
+        <w:t xml:space="preserve">CONTRATO </w:t>
+      </w:r>
+      <w:r>
+        <w:rPr>
+          <w:rFonts w:asciiTheme="minorHAnsi" w:hAnsiTheme="minorHAnsi"/>
+        </w:rPr>
+        <w:t xml:space="preserve">ou do vencimento da última </w:t>
+      </w:r>
+      <w:r>
+        <w:rPr>
+          <w:rFonts w:asciiTheme="minorHAnsi" w:hAnsiTheme="minorHAnsi"/>
+          <w:spacing w:val="-3"/>
+        </w:rPr>
+        <w:t>parcela</w:t>
+      </w:r>
+      <w:r>
+        <w:rPr>
+          <w:rFonts w:asciiTheme="minorHAnsi" w:hAnsiTheme="minorHAnsi"/>
+          <w:spacing w:val="-3"/>
+        </w:rPr>
+        <w:t xml:space="preserve"> paga</w:t>
+      </w:r>
+      <w:r>
+        <w:rPr>
+          <w:rFonts w:asciiTheme="minorHAnsi" w:hAnsiTheme="minorHAnsi"/>
+        </w:rPr>
+        <w:t>, inclusive, e a nova data de vencimento, será incorporado ao saldo devedor.</w:t>
+      </w:r>
     </w:p>
     <w:p>
       <w:pPr>
         <w:spacing w:line="288" w:lineRule="auto"/>
         <w:jc w:val="both"/>
         <w:rPr>
-          <w:spacing w:val="-3"/>
-        </w:rPr>
-      </w:pPr>
-    </w:p>
-    <w:p>
-      <w:pPr>
-        <w:jc w:val="both"/>
-        <w:rPr>
-          <w:rFonts w:asciiTheme="minorHAnsi" w:hAnsiTheme="minorHAnsi"/>
-        </w:rPr>
-      </w:pPr>
-      <w:r>
-        <w:rPr>
-          <w:rFonts w:asciiTheme="minorHAnsi" w:hAnsiTheme="minorHAnsi"/>
-          <w:b/>
-          <w:bCs/>
-          <w:spacing w:val="-3"/>
-        </w:rPr>
-        <w:t>3.</w:t>
-      </w:r>
-      <w:r>
-        <w:rPr>
-          <w:rFonts w:asciiTheme="minorHAnsi" w:hAnsiTheme="minorHAnsi"/>
-          <w:b/>
-          <w:bCs/>
-          <w:spacing w:val="-3"/>
-        </w:rPr>
-        <w:t>1</w:t>
-      </w:r>
-      <w:r>
-        <w:rPr>
-          <w:rFonts w:asciiTheme="minorHAnsi" w:hAnsiTheme="minorHAnsi"/>
-          <w:b/>
-          <w:bCs/>
-          <w:spacing w:val="-3"/>
+          <w:b/>
+        </w:rPr>
+      </w:pPr>
+    </w:p>
+    <w:p>
+      <w:pPr>
+        <w:jc w:val="both"/>
+        <w:rPr>
+          <w:rFonts w:asciiTheme="minorHAnsi" w:hAnsiTheme="minorHAnsi"/>
+          <w:spacing w:val="-3"/>
+        </w:rPr>
+      </w:pPr>
+      <w:r>
+        <w:rPr>
+          <w:rFonts w:asciiTheme="minorHAnsi" w:hAnsiTheme="minorHAnsi"/>
+          <w:b/>
+        </w:rPr>
+        <w:t>3.1.</w:t>
+      </w:r>
+      <w:r>
+        <w:rPr>
+          <w:rFonts w:asciiTheme="minorHAnsi" w:hAnsiTheme="minorHAnsi"/>
+          <w:b/>
+        </w:rPr>
+        <w:t>3</w:t>
+      </w:r>
+      <w:r>
+        <w:rPr>
+          <w:rFonts w:asciiTheme="minorHAnsi" w:hAnsiTheme="minorHAnsi"/>
+          <w:b/>
+        </w:rPr>
+        <w:t>.2</w:t>
+      </w:r>
+      <w:r>
+        <w:rPr>
+          <w:rFonts w:asciiTheme="minorHAnsi" w:hAnsiTheme="minorHAnsi"/>
+          <w:b/>
         </w:rPr>
         <w:t>.</w:t>
       </w:r>
       <w:r>
         <w:rPr>
           <w:rFonts w:asciiTheme="minorHAnsi" w:hAnsiTheme="minorHAnsi"/>
-          <w:b/>
-          <w:bCs/>
-          <w:spacing w:val="-3"/>
-        </w:rPr>
-        <w:t>3</w:t>
-      </w:r>
-      <w:r>
-        <w:rPr>
-          <w:rFonts w:asciiTheme="minorHAnsi" w:hAnsiTheme="minorHAnsi"/>
-        </w:rPr>
-        <w:t xml:space="preserve">. </w:t>
-      </w:r>
-      <w:proofErr w:type="gramStart"/>
-      <w:r>
-        <w:rPr>
-          <w:rFonts w:asciiTheme="minorHAnsi" w:hAnsiTheme="minorHAnsi"/>
-        </w:rPr>
-        <w:t>O(</w:t>
-      </w:r>
-      <w:proofErr w:type="gramEnd"/>
-      <w:r>
-        <w:rPr>
-          <w:rFonts w:asciiTheme="minorHAnsi" w:hAnsiTheme="minorHAnsi"/>
-        </w:rPr>
-        <w:t xml:space="preserve">s) DEVEDOR(ES) </w:t>
-      </w:r>
-      <w:r>
-        <w:rPr>
-          <w:rFonts w:asciiTheme="minorHAnsi" w:hAnsiTheme="minorHAnsi"/>
-        </w:rPr>
-        <w:t xml:space="preserve">não </w:t>
-      </w:r>
-      <w:r>
-        <w:rPr>
-          <w:rFonts w:asciiTheme="minorHAnsi" w:hAnsiTheme="minorHAnsi"/>
-        </w:rPr>
-        <w:t>poderá(</w:t>
-      </w:r>
-      <w:proofErr w:type="spellStart"/>
-      <w:r>
-        <w:rPr>
-          <w:rFonts w:asciiTheme="minorHAnsi" w:hAnsiTheme="minorHAnsi"/>
-        </w:rPr>
-        <w:t>ão</w:t>
-      </w:r>
-      <w:proofErr w:type="spellEnd"/>
-      <w:r>
-        <w:rPr>
-          <w:rFonts w:asciiTheme="minorHAnsi" w:hAnsiTheme="minorHAnsi"/>
-        </w:rPr>
-        <w:t xml:space="preserve">) solicitar ao CREDOR a alteração da data de vencimento das </w:t>
+        </w:rPr>
+        <w:t xml:space="preserve"> No caso de antecipação do dia de vencimento das </w:t>
       </w:r>
       <w:r>
         <w:rPr>
@@ -9273,276 +8303,27 @@
         <w:rPr>
           <w:rFonts w:asciiTheme="minorHAnsi" w:hAnsiTheme="minorHAnsi"/>
         </w:rPr>
-        <w:t xml:space="preserve">mensais, estipulada no item </w:t>
-      </w:r>
-      <w:r>
-        <w:rPr>
-          <w:rFonts w:asciiTheme="minorHAnsi" w:hAnsiTheme="minorHAnsi"/>
-          <w:b/>
-        </w:rPr>
-        <w:t>4</w:t>
-      </w:r>
-      <w:r>
-        <w:rPr>
-          <w:rFonts w:asciiTheme="minorHAnsi" w:hAnsiTheme="minorHAnsi"/>
-          <w:b/>
-        </w:rPr>
-        <w:t>.3.</w:t>
-      </w:r>
-      <w:r>
-        <w:rPr>
-          <w:rFonts w:asciiTheme="minorHAnsi" w:hAnsiTheme="minorHAnsi"/>
-          <w:b/>
-        </w:rPr>
-        <w:t xml:space="preserve"> </w:t>
-      </w:r>
-      <w:proofErr w:type="gramStart"/>
-      <w:r>
-        <w:rPr>
-          <w:rFonts w:asciiTheme="minorHAnsi" w:hAnsiTheme="minorHAnsi"/>
-        </w:rPr>
-        <w:t>do</w:t>
-      </w:r>
-      <w:proofErr w:type="gramEnd"/>
-      <w:r>
-        <w:rPr>
-          <w:rFonts w:asciiTheme="minorHAnsi" w:hAnsiTheme="minorHAnsi"/>
-        </w:rPr>
-        <w:t xml:space="preserve"> QUADRO RESUMO.</w:t>
-      </w:r>
-    </w:p>
-    <w:p>
-      <w:pPr>
-        <w:spacing w:line="288" w:lineRule="auto"/>
-        <w:jc w:val="both"/>
-        <w:rPr>
-          <w:b/>
-        </w:rPr>
-      </w:pPr>
-    </w:p>
-    <w:p>
-      <w:pPr>
-        <w:jc w:val="both"/>
-        <w:rPr>
-          <w:rFonts w:asciiTheme="minorHAnsi" w:hAnsiTheme="minorHAnsi"/>
-        </w:rPr>
-      </w:pPr>
-      <w:r>
-        <w:rPr>
-          <w:rFonts w:asciiTheme="minorHAnsi" w:hAnsiTheme="minorHAnsi"/>
-          <w:b/>
-          <w:bCs/>
-          <w:spacing w:val="-3"/>
-        </w:rPr>
-        <w:t>3.1.</w:t>
-      </w:r>
-      <w:r>
-        <w:rPr>
-          <w:rFonts w:asciiTheme="minorHAnsi" w:hAnsiTheme="minorHAnsi"/>
-          <w:b/>
-          <w:bCs/>
-          <w:spacing w:val="-3"/>
-        </w:rPr>
-        <w:t>3</w:t>
-      </w:r>
-      <w:r>
-        <w:rPr>
-          <w:rFonts w:asciiTheme="minorHAnsi" w:hAnsiTheme="minorHAnsi"/>
-          <w:b/>
-          <w:bCs/>
-          <w:spacing w:val="-3"/>
-        </w:rPr>
-        <w:t>.1</w:t>
-      </w:r>
-      <w:r>
-        <w:rPr>
-          <w:rFonts w:asciiTheme="minorHAnsi" w:hAnsiTheme="minorHAnsi"/>
-          <w:b/>
-          <w:bCs/>
-          <w:spacing w:val="-3"/>
-        </w:rPr>
-        <w:t>.</w:t>
-      </w:r>
-      <w:r>
-        <w:rPr>
-          <w:rFonts w:asciiTheme="minorHAnsi" w:hAnsiTheme="minorHAnsi"/>
-        </w:rPr>
-        <w:t xml:space="preserve"> No caso de </w:t>
-      </w:r>
-      <w:proofErr w:type="spellStart"/>
-      <w:r>
-        <w:rPr>
-          <w:rFonts w:asciiTheme="minorHAnsi" w:hAnsiTheme="minorHAnsi"/>
-        </w:rPr>
-        <w:t>postecipação</w:t>
-      </w:r>
-      <w:proofErr w:type="spellEnd"/>
-      <w:r>
-        <w:rPr>
-          <w:rFonts w:asciiTheme="minorHAnsi" w:hAnsiTheme="minorHAnsi"/>
-        </w:rPr>
-        <w:t xml:space="preserve"> do dia de vencimento das </w:t>
-      </w:r>
-      <w:r>
-        <w:rPr>
-          <w:rFonts w:asciiTheme="minorHAnsi" w:hAnsiTheme="minorHAnsi"/>
-          <w:spacing w:val="-3"/>
-        </w:rPr>
-        <w:t xml:space="preserve">parcelas </w:t>
-      </w:r>
-      <w:r>
-        <w:rPr>
-          <w:rFonts w:asciiTheme="minorHAnsi" w:hAnsiTheme="minorHAnsi"/>
-        </w:rPr>
-        <w:t xml:space="preserve">mensais, o valor correspondente à atualização monetária e aos juros, calculados </w:t>
-      </w:r>
-      <w:proofErr w:type="gramStart"/>
+        <w:t xml:space="preserve">mensais, a diferença entre o valor devido a título de juros na </w:t>
+      </w:r>
+      <w:r>
+        <w:rPr>
+          <w:rFonts w:asciiTheme="minorHAnsi" w:hAnsiTheme="minorHAnsi"/>
+          <w:spacing w:val="-3"/>
+        </w:rPr>
+        <w:t xml:space="preserve">parcela </w:t>
+      </w:r>
+      <w:r>
+        <w:rPr>
+          <w:rFonts w:asciiTheme="minorHAnsi" w:hAnsiTheme="minorHAnsi"/>
+        </w:rPr>
+        <w:t xml:space="preserve">com o mês completo e o valor relativo aos juros diários apurados sobre o saldo devedor atualizado </w:t>
+      </w:r>
       <w:r>
         <w:rPr>
           <w:rFonts w:asciiTheme="minorHAnsi" w:hAnsiTheme="minorHAnsi"/>
           <w:i/>
         </w:rPr>
-        <w:t>pro</w:t>
-      </w:r>
-      <w:proofErr w:type="gramEnd"/>
-      <w:r>
-        <w:rPr>
-          <w:rFonts w:asciiTheme="minorHAnsi" w:hAnsiTheme="minorHAnsi"/>
-          <w:i/>
-        </w:rPr>
-        <w:t xml:space="preserve"> rata die</w:t>
-      </w:r>
-      <w:r>
-        <w:rPr>
-          <w:rFonts w:asciiTheme="minorHAnsi" w:hAnsiTheme="minorHAnsi"/>
-        </w:rPr>
-        <w:t xml:space="preserve"> sobre o saldo devedor no período compreendido entre a data de assinatura deste </w:t>
-      </w:r>
-      <w:r>
-        <w:rPr>
-          <w:rFonts w:asciiTheme="minorHAnsi" w:hAnsiTheme="minorHAnsi"/>
-        </w:rPr>
-        <w:t xml:space="preserve">CONTRATO </w:t>
-      </w:r>
-      <w:r>
-        <w:rPr>
-          <w:rFonts w:asciiTheme="minorHAnsi" w:hAnsiTheme="minorHAnsi"/>
-        </w:rPr>
-        <w:t xml:space="preserve">ou do vencimento da última </w:t>
-      </w:r>
-      <w:r>
-        <w:rPr>
-          <w:rFonts w:asciiTheme="minorHAnsi" w:hAnsiTheme="minorHAnsi"/>
-          <w:spacing w:val="-3"/>
-        </w:rPr>
-        <w:t>parcela</w:t>
-      </w:r>
-      <w:r>
-        <w:rPr>
-          <w:rFonts w:asciiTheme="minorHAnsi" w:hAnsiTheme="minorHAnsi"/>
-          <w:spacing w:val="-3"/>
-        </w:rPr>
-        <w:t xml:space="preserve"> paga</w:t>
-      </w:r>
-      <w:r>
-        <w:rPr>
-          <w:rFonts w:asciiTheme="minorHAnsi" w:hAnsiTheme="minorHAnsi"/>
-        </w:rPr>
-        <w:t>, inclusive, e a nova data de vencimento, será incorporado ao saldo devedor.</w:t>
-      </w:r>
-    </w:p>
-    <w:p>
-      <w:pPr>
-        <w:spacing w:line="288" w:lineRule="auto"/>
-        <w:jc w:val="both"/>
-        <w:rPr>
-          <w:b/>
-        </w:rPr>
-      </w:pPr>
-    </w:p>
-    <w:p>
-      <w:pPr>
-        <w:jc w:val="both"/>
-        <w:rPr>
-          <w:rFonts w:asciiTheme="minorHAnsi" w:hAnsiTheme="minorHAnsi"/>
-          <w:spacing w:val="-3"/>
-        </w:rPr>
-      </w:pPr>
-      <w:r>
-        <w:rPr>
-          <w:rFonts w:asciiTheme="minorHAnsi" w:hAnsiTheme="minorHAnsi"/>
-          <w:b/>
-        </w:rPr>
-        <w:t>3.1.</w:t>
-      </w:r>
-      <w:r>
-        <w:rPr>
-          <w:rFonts w:asciiTheme="minorHAnsi" w:hAnsiTheme="minorHAnsi"/>
-          <w:b/>
-        </w:rPr>
-        <w:t>3</w:t>
-      </w:r>
-      <w:r>
-        <w:rPr>
-          <w:rFonts w:asciiTheme="minorHAnsi" w:hAnsiTheme="minorHAnsi"/>
-          <w:b/>
-        </w:rPr>
-        <w:t>.2</w:t>
-      </w:r>
-      <w:r>
-        <w:rPr>
-          <w:rFonts w:asciiTheme="minorHAnsi" w:hAnsiTheme="minorHAnsi"/>
-          <w:b/>
-        </w:rPr>
-        <w:t>.</w:t>
-      </w:r>
-      <w:r>
-        <w:rPr>
-          <w:rFonts w:asciiTheme="minorHAnsi" w:hAnsiTheme="minorHAnsi"/>
-        </w:rPr>
-        <w:t xml:space="preserve"> No caso de antecipação do dia de vencimento das </w:t>
-      </w:r>
-      <w:r>
-        <w:rPr>
-          <w:rFonts w:asciiTheme="minorHAnsi" w:hAnsiTheme="minorHAnsi"/>
-          <w:spacing w:val="-3"/>
-        </w:rPr>
-        <w:t xml:space="preserve">parcelas </w:t>
-      </w:r>
-      <w:r>
-        <w:rPr>
-          <w:rFonts w:asciiTheme="minorHAnsi" w:hAnsiTheme="minorHAnsi"/>
-        </w:rPr>
-        <w:t xml:space="preserve">mensais, a diferença entre o valor devido a título de juros na </w:t>
-      </w:r>
-      <w:r>
-        <w:rPr>
-          <w:rFonts w:asciiTheme="minorHAnsi" w:hAnsiTheme="minorHAnsi"/>
-          <w:spacing w:val="-3"/>
-        </w:rPr>
-        <w:t xml:space="preserve">parcela </w:t>
-      </w:r>
-      <w:r>
-        <w:rPr>
-          <w:rFonts w:asciiTheme="minorHAnsi" w:hAnsiTheme="minorHAnsi"/>
-        </w:rPr>
-        <w:t xml:space="preserve">com o mês completo e o valor relativo aos juros diários apurados sobre o saldo devedor atualizado </w:t>
-      </w:r>
-      <w:proofErr w:type="gramStart"/>
-      <w:r>
-        <w:rPr>
-          <w:rFonts w:asciiTheme="minorHAnsi" w:hAnsiTheme="minorHAnsi"/>
-          <w:i/>
-        </w:rPr>
-        <w:t>pro</w:t>
-      </w:r>
-      <w:proofErr w:type="gramEnd"/>
-      <w:r>
-        <w:rPr>
-          <w:rFonts w:asciiTheme="minorHAnsi" w:hAnsiTheme="minorHAnsi"/>
-          <w:i/>
-        </w:rPr>
-        <w:t xml:space="preserve"> rata die</w:t>
+        <w:t>pro rata die</w:t>
       </w:r>
       <w:r>
         <w:rPr>
@@ -9672,7 +8453,7 @@
         </w:rPr>
         <w:t xml:space="preserve">os valores da prestação mensal de amortização e juros, reajustado pelo índice indicado </w:t>
       </w:r>
-      <w:bookmarkStart w:id="1" w:name="_Hlk106291621"/>
+      <w:bookmarkStart w:id="0" w:name="_Hlk106291621"/>
       <w:r>
         <w:rPr>
           <w:rFonts w:asciiTheme="minorHAnsi" w:hAnsiTheme="minorHAnsi"/>
@@ -9694,301 +8475,281 @@
         </w:rPr>
         <w:t xml:space="preserve"> </w:t>
       </w:r>
+      <w:bookmarkEnd w:id="0"/>
+      <w:r>
+        <w:rPr>
+          <w:rFonts w:asciiTheme="minorHAnsi" w:hAnsiTheme="minorHAnsi"/>
+          <w:szCs w:val="24"/>
+        </w:rPr>
+        <w:t xml:space="preserve">do </w:t>
+      </w:r>
+      <w:r>
+        <w:rPr>
+          <w:rFonts w:asciiTheme="minorHAnsi" w:hAnsiTheme="minorHAnsi"/>
+        </w:rPr>
+        <w:t>QUADRO RESUMO</w:t>
+      </w:r>
+      <w:r>
+        <w:rPr>
+          <w:rFonts w:asciiTheme="minorHAnsi" w:hAnsiTheme="minorHAnsi"/>
+        </w:rPr>
+        <w:t xml:space="preserve">, </w:t>
+      </w:r>
+      <w:r>
+        <w:rPr>
+          <w:rFonts w:asciiTheme="minorHAnsi" w:hAnsiTheme="minorHAnsi"/>
+        </w:rPr>
+        <w:t>calculado sobre o saldo devedor</w:t>
+      </w:r>
+      <w:r>
+        <w:rPr>
+          <w:rFonts w:asciiTheme="minorHAnsi" w:hAnsiTheme="minorHAnsi"/>
+          <w:b/>
+        </w:rPr>
+        <w:t xml:space="preserve">; </w:t>
+      </w:r>
+      <w:r>
+        <w:rPr>
+          <w:rFonts w:asciiTheme="minorHAnsi" w:hAnsiTheme="minorHAnsi"/>
+        </w:rPr>
+        <w:t>(ii)</w:t>
+      </w:r>
+      <w:r>
+        <w:rPr>
+          <w:rFonts w:asciiTheme="minorHAnsi" w:hAnsiTheme="minorHAnsi"/>
+          <w:b/>
+        </w:rPr>
+        <w:t xml:space="preserve"> </w:t>
+      </w:r>
+      <w:r>
+        <w:rPr>
+          <w:rFonts w:asciiTheme="minorHAnsi" w:hAnsiTheme="minorHAnsi"/>
+          <w:szCs w:val="24"/>
+        </w:rPr>
+        <w:t>do valor mensal de seguro de danos físicos ao imóvel; (ii</w:t>
+      </w:r>
+      <w:r>
+        <w:rPr>
+          <w:rFonts w:asciiTheme="minorHAnsi" w:hAnsiTheme="minorHAnsi"/>
+          <w:szCs w:val="24"/>
+        </w:rPr>
+        <w:t>i</w:t>
+      </w:r>
+      <w:r>
+        <w:rPr>
+          <w:rFonts w:asciiTheme="minorHAnsi" w:hAnsiTheme="minorHAnsi"/>
+          <w:szCs w:val="24"/>
+        </w:rPr>
+        <w:t>) do valor</w:t>
+      </w:r>
+      <w:r>
+        <w:rPr>
+          <w:rFonts w:asciiTheme="minorHAnsi" w:hAnsiTheme="minorHAnsi"/>
+          <w:bCs/>
+          <w:szCs w:val="24"/>
+        </w:rPr>
+        <w:t xml:space="preserve"> mensal de seguro de morte e invalidez permanen</w:t>
+      </w:r>
+      <w:bookmarkStart w:id="1" w:name="_GoBack"/>
       <w:bookmarkEnd w:id="1"/>
-      <w:proofErr w:type="gramStart"/>
-      <w:r>
-        <w:rPr>
-          <w:rFonts w:asciiTheme="minorHAnsi" w:hAnsiTheme="minorHAnsi"/>
+      <w:r>
+        <w:rPr>
+          <w:rFonts w:asciiTheme="minorHAnsi" w:hAnsiTheme="minorHAnsi"/>
+          <w:bCs/>
           <w:szCs w:val="24"/>
         </w:rPr>
-        <w:t>do</w:t>
-      </w:r>
-      <w:proofErr w:type="gramEnd"/>
-      <w:r>
-        <w:rPr>
-          <w:rFonts w:asciiTheme="minorHAnsi" w:hAnsiTheme="minorHAnsi"/>
+        <w:t>te e (</w:t>
+      </w:r>
+      <w:r>
+        <w:rPr>
+          <w:rFonts w:asciiTheme="minorHAnsi" w:hAnsiTheme="minorHAnsi"/>
+          <w:bCs/>
           <w:szCs w:val="24"/>
         </w:rPr>
+        <w:t>i</w:t>
+      </w:r>
+      <w:r>
+        <w:rPr>
+          <w:rFonts w:asciiTheme="minorHAnsi" w:hAnsiTheme="minorHAnsi"/>
+          <w:bCs/>
+          <w:szCs w:val="24"/>
+        </w:rPr>
+        <w:t>v</w:t>
+      </w:r>
+      <w:r>
+        <w:rPr>
+          <w:rFonts w:asciiTheme="minorHAnsi" w:hAnsiTheme="minorHAnsi"/>
+          <w:bCs/>
+          <w:szCs w:val="24"/>
+        </w:rPr>
+        <w:t xml:space="preserve">) do valor da </w:t>
+      </w:r>
+      <w:r>
+        <w:rPr>
+          <w:rFonts w:asciiTheme="minorHAnsi" w:hAnsiTheme="minorHAnsi"/>
+          <w:bCs/>
+          <w:szCs w:val="24"/>
+        </w:rPr>
+        <w:t>T</w:t>
+      </w:r>
+      <w:r>
+        <w:rPr>
+          <w:rFonts w:asciiTheme="minorHAnsi" w:hAnsiTheme="minorHAnsi"/>
+          <w:bCs/>
+          <w:szCs w:val="24"/>
+        </w:rPr>
+        <w:t xml:space="preserve">arifa de </w:t>
+      </w:r>
+      <w:r>
+        <w:rPr>
+          <w:rFonts w:asciiTheme="minorHAnsi" w:hAnsiTheme="minorHAnsi"/>
+          <w:bCs/>
+          <w:szCs w:val="24"/>
+        </w:rPr>
+        <w:t>A</w:t>
+      </w:r>
+      <w:r>
+        <w:rPr>
+          <w:rFonts w:asciiTheme="minorHAnsi" w:hAnsiTheme="minorHAnsi"/>
+          <w:bCs/>
+          <w:szCs w:val="24"/>
+        </w:rPr>
+        <w:t xml:space="preserve">dministração </w:t>
+      </w:r>
+      <w:r>
+        <w:rPr>
+          <w:rFonts w:asciiTheme="minorHAnsi" w:hAnsiTheme="minorHAnsi"/>
+          <w:bCs/>
+          <w:szCs w:val="24"/>
+        </w:rPr>
+        <w:t>M</w:t>
+      </w:r>
+      <w:r>
+        <w:rPr>
+          <w:rFonts w:asciiTheme="minorHAnsi" w:hAnsiTheme="minorHAnsi"/>
+          <w:bCs/>
+          <w:szCs w:val="24"/>
+        </w:rPr>
+        <w:t xml:space="preserve">ensal do </w:t>
+      </w:r>
+      <w:r>
+        <w:rPr>
+          <w:rFonts w:asciiTheme="minorHAnsi" w:hAnsiTheme="minorHAnsi"/>
+          <w:bCs/>
+          <w:szCs w:val="24"/>
+        </w:rPr>
+        <w:t>C</w:t>
+      </w:r>
+      <w:r>
+        <w:rPr>
+          <w:rFonts w:asciiTheme="minorHAnsi" w:hAnsiTheme="minorHAnsi"/>
+          <w:bCs/>
+          <w:szCs w:val="24"/>
+        </w:rPr>
+        <w:t>ontrato</w:t>
+      </w:r>
+      <w:r>
+        <w:rPr>
+          <w:rFonts w:asciiTheme="minorHAnsi" w:hAnsiTheme="minorHAnsi"/>
+          <w:bCs/>
+          <w:szCs w:val="24"/>
+        </w:rPr>
+        <w:t>.</w:t>
+      </w:r>
+      <w:r>
+        <w:rPr>
+          <w:rFonts w:asciiTheme="minorHAnsi" w:hAnsiTheme="minorHAnsi"/>
+          <w:bCs/>
+          <w:szCs w:val="24"/>
+        </w:rPr>
         <w:t xml:space="preserve"> </w:t>
       </w:r>
       <w:r>
         <w:rPr>
           <w:rFonts w:asciiTheme="minorHAnsi" w:hAnsiTheme="minorHAnsi"/>
-        </w:rPr>
-        <w:t>QUADRO RESUMO</w:t>
-      </w:r>
-      <w:r>
-        <w:rPr>
-          <w:rFonts w:asciiTheme="minorHAnsi" w:hAnsiTheme="minorHAnsi"/>
-          <w:b/>
-        </w:rPr>
-        <w:t xml:space="preserve">; </w:t>
-      </w:r>
-      <w:r>
-        <w:rPr>
-          <w:rFonts w:asciiTheme="minorHAnsi" w:hAnsiTheme="minorHAnsi"/>
-        </w:rPr>
-        <w:t>(</w:t>
-      </w:r>
-      <w:proofErr w:type="spellStart"/>
-      <w:r>
-        <w:rPr>
-          <w:rFonts w:asciiTheme="minorHAnsi" w:hAnsiTheme="minorHAnsi"/>
-        </w:rPr>
-        <w:t>ii</w:t>
-      </w:r>
-      <w:proofErr w:type="spellEnd"/>
-      <w:r>
-        <w:rPr>
-          <w:rFonts w:asciiTheme="minorHAnsi" w:hAnsiTheme="minorHAnsi"/>
-        </w:rPr>
-        <w:t>)</w:t>
-      </w:r>
-      <w:r>
-        <w:rPr>
-          <w:rFonts w:asciiTheme="minorHAnsi" w:hAnsiTheme="minorHAnsi"/>
-          <w:b/>
+          <w:bCs/>
+          <w:szCs w:val="24"/>
+        </w:rPr>
+        <w:t xml:space="preserve">As </w:t>
+      </w:r>
+      <w:r>
+        <w:rPr>
+          <w:rFonts w:asciiTheme="minorHAnsi" w:hAnsiTheme="minorHAnsi"/>
+        </w:rPr>
+        <w:t>parcela</w:t>
+      </w:r>
+      <w:r>
+        <w:rPr>
+          <w:rFonts w:asciiTheme="minorHAnsi" w:hAnsiTheme="minorHAnsi"/>
+        </w:rPr>
+        <w:t>s</w:t>
+      </w:r>
+      <w:r>
+        <w:rPr>
+          <w:rFonts w:asciiTheme="minorHAnsi" w:hAnsiTheme="minorHAnsi"/>
         </w:rPr>
         <w:t xml:space="preserve"> </w:t>
       </w:r>
       <w:r>
         <w:rPr>
           <w:rFonts w:asciiTheme="minorHAnsi" w:hAnsiTheme="minorHAnsi"/>
-          <w:szCs w:val="24"/>
-        </w:rPr>
-        <w:t>do valor mensal de seguro de danos físicos ao imóvel; (</w:t>
-      </w:r>
-      <w:proofErr w:type="spellStart"/>
-      <w:r>
-        <w:rPr>
-          <w:rFonts w:asciiTheme="minorHAnsi" w:hAnsiTheme="minorHAnsi"/>
-          <w:szCs w:val="24"/>
-        </w:rPr>
-        <w:t>ii</w:t>
-      </w:r>
-      <w:r>
-        <w:rPr>
-          <w:rFonts w:asciiTheme="minorHAnsi" w:hAnsiTheme="minorHAnsi"/>
-          <w:szCs w:val="24"/>
-        </w:rPr>
-        <w:t>i</w:t>
-      </w:r>
-      <w:proofErr w:type="spellEnd"/>
-      <w:r>
-        <w:rPr>
-          <w:rFonts w:asciiTheme="minorHAnsi" w:hAnsiTheme="minorHAnsi"/>
-          <w:szCs w:val="24"/>
-        </w:rPr>
-        <w:t>) do valor</w:t>
-      </w:r>
-      <w:r>
-        <w:rPr>
-          <w:rFonts w:asciiTheme="minorHAnsi" w:hAnsiTheme="minorHAnsi"/>
-          <w:bCs/>
-          <w:szCs w:val="24"/>
-        </w:rPr>
-        <w:t xml:space="preserve"> mensal de seguro de morte e invalidez permanente e (</w:t>
-      </w:r>
-      <w:proofErr w:type="spellStart"/>
-      <w:r>
-        <w:rPr>
-          <w:rFonts w:asciiTheme="minorHAnsi" w:hAnsiTheme="minorHAnsi"/>
-          <w:bCs/>
-          <w:szCs w:val="24"/>
-        </w:rPr>
-        <w:t>i</w:t>
-      </w:r>
-      <w:r>
-        <w:rPr>
-          <w:rFonts w:asciiTheme="minorHAnsi" w:hAnsiTheme="minorHAnsi"/>
-          <w:bCs/>
-          <w:szCs w:val="24"/>
-        </w:rPr>
-        <w:t>v</w:t>
-      </w:r>
-      <w:proofErr w:type="spellEnd"/>
-      <w:r>
-        <w:rPr>
-          <w:rFonts w:asciiTheme="minorHAnsi" w:hAnsiTheme="minorHAnsi"/>
-          <w:bCs/>
-          <w:szCs w:val="24"/>
-        </w:rPr>
-        <w:t xml:space="preserve">) do valor da </w:t>
-      </w:r>
-      <w:r>
-        <w:rPr>
-          <w:rFonts w:asciiTheme="minorHAnsi" w:hAnsiTheme="minorHAnsi"/>
-          <w:bCs/>
-          <w:szCs w:val="24"/>
-        </w:rPr>
-        <w:t>T</w:t>
-      </w:r>
-      <w:r>
-        <w:rPr>
-          <w:rFonts w:asciiTheme="minorHAnsi" w:hAnsiTheme="minorHAnsi"/>
-          <w:bCs/>
-          <w:szCs w:val="24"/>
-        </w:rPr>
-        <w:t xml:space="preserve">arifa de </w:t>
-      </w:r>
-      <w:r>
-        <w:rPr>
-          <w:rFonts w:asciiTheme="minorHAnsi" w:hAnsiTheme="minorHAnsi"/>
-          <w:bCs/>
-          <w:szCs w:val="24"/>
-        </w:rPr>
-        <w:t>A</w:t>
-      </w:r>
-      <w:r>
-        <w:rPr>
-          <w:rFonts w:asciiTheme="minorHAnsi" w:hAnsiTheme="minorHAnsi"/>
-          <w:bCs/>
-          <w:szCs w:val="24"/>
-        </w:rPr>
-        <w:t xml:space="preserve">dministração </w:t>
-      </w:r>
-      <w:r>
-        <w:rPr>
-          <w:rFonts w:asciiTheme="minorHAnsi" w:hAnsiTheme="minorHAnsi"/>
-          <w:bCs/>
-          <w:szCs w:val="24"/>
-        </w:rPr>
-        <w:t>M</w:t>
-      </w:r>
-      <w:r>
-        <w:rPr>
-          <w:rFonts w:asciiTheme="minorHAnsi" w:hAnsiTheme="minorHAnsi"/>
-          <w:bCs/>
-          <w:szCs w:val="24"/>
-        </w:rPr>
-        <w:t xml:space="preserve">ensal do </w:t>
-      </w:r>
-      <w:r>
-        <w:rPr>
-          <w:rFonts w:asciiTheme="minorHAnsi" w:hAnsiTheme="minorHAnsi"/>
-          <w:bCs/>
-          <w:szCs w:val="24"/>
-        </w:rPr>
-        <w:t>C</w:t>
-      </w:r>
-      <w:r>
-        <w:rPr>
-          <w:rFonts w:asciiTheme="minorHAnsi" w:hAnsiTheme="minorHAnsi"/>
-          <w:bCs/>
-          <w:szCs w:val="24"/>
-        </w:rPr>
-        <w:t>ontrato</w:t>
-      </w:r>
-      <w:r>
-        <w:rPr>
-          <w:rFonts w:asciiTheme="minorHAnsi" w:hAnsiTheme="minorHAnsi"/>
-          <w:bCs/>
-          <w:szCs w:val="24"/>
+        </w:rPr>
+        <w:t xml:space="preserve">serão </w:t>
+      </w:r>
+      <w:r>
+        <w:rPr>
+          <w:rFonts w:asciiTheme="minorHAnsi" w:hAnsiTheme="minorHAnsi"/>
+        </w:rPr>
+        <w:t>calculada</w:t>
+      </w:r>
+      <w:r>
+        <w:rPr>
+          <w:rFonts w:asciiTheme="minorHAnsi" w:hAnsiTheme="minorHAnsi"/>
+        </w:rPr>
+        <w:t>s</w:t>
+      </w:r>
+      <w:r>
+        <w:rPr>
+          <w:rFonts w:asciiTheme="minorHAnsi" w:hAnsiTheme="minorHAnsi"/>
+        </w:rPr>
+        <w:t xml:space="preserve"> pelo Sistema de Amortização definido no item </w:t>
+      </w:r>
+      <w:r>
+        <w:rPr>
+          <w:rFonts w:asciiTheme="minorHAnsi" w:hAnsiTheme="minorHAnsi"/>
+          <w:b/>
+          <w:bCs/>
+        </w:rPr>
+        <w:t>4</w:t>
+      </w:r>
+      <w:r>
+        <w:rPr>
+          <w:rFonts w:asciiTheme="minorHAnsi" w:hAnsiTheme="minorHAnsi"/>
+          <w:b/>
+          <w:bCs/>
+        </w:rPr>
+        <w:t>.7</w:t>
+      </w:r>
+      <w:r>
+        <w:rPr>
+          <w:rFonts w:asciiTheme="minorHAnsi" w:hAnsiTheme="minorHAnsi"/>
+          <w:b/>
         </w:rPr>
         <w:t>.</w:t>
       </w:r>
       <w:r>
         <w:rPr>
           <w:rFonts w:asciiTheme="minorHAnsi" w:hAnsiTheme="minorHAnsi"/>
-          <w:bCs/>
-          <w:szCs w:val="24"/>
+          <w:b/>
+          <w:bCs/>
         </w:rPr>
         <w:t xml:space="preserve"> </w:t>
       </w:r>
       <w:r>
         <w:rPr>
           <w:rFonts w:asciiTheme="minorHAnsi" w:hAnsiTheme="minorHAnsi"/>
-          <w:bCs/>
-          <w:szCs w:val="24"/>
-        </w:rPr>
-        <w:t xml:space="preserve">As </w:t>
-      </w:r>
-      <w:r>
-        <w:rPr>
-          <w:rFonts w:asciiTheme="minorHAnsi" w:hAnsiTheme="minorHAnsi"/>
-        </w:rPr>
-        <w:t>parcela</w:t>
-      </w:r>
-      <w:r>
-        <w:rPr>
-          <w:rFonts w:asciiTheme="minorHAnsi" w:hAnsiTheme="minorHAnsi"/>
-        </w:rPr>
-        <w:t>s</w:t>
-      </w:r>
-      <w:r>
-        <w:rPr>
-          <w:rFonts w:asciiTheme="minorHAnsi" w:hAnsiTheme="minorHAnsi"/>
-        </w:rPr>
-        <w:t xml:space="preserve"> </w:t>
-      </w:r>
-      <w:r>
-        <w:rPr>
-          <w:rFonts w:asciiTheme="minorHAnsi" w:hAnsiTheme="minorHAnsi"/>
-        </w:rPr>
-        <w:t xml:space="preserve">serão </w:t>
-      </w:r>
-      <w:r>
-        <w:rPr>
-          <w:rFonts w:asciiTheme="minorHAnsi" w:hAnsiTheme="minorHAnsi"/>
-        </w:rPr>
-        <w:t>calculada</w:t>
-      </w:r>
-      <w:r>
-        <w:rPr>
-          <w:rFonts w:asciiTheme="minorHAnsi" w:hAnsiTheme="minorHAnsi"/>
-        </w:rPr>
-        <w:t>s</w:t>
-      </w:r>
-      <w:r>
-        <w:rPr>
-          <w:rFonts w:asciiTheme="minorHAnsi" w:hAnsiTheme="minorHAnsi"/>
-        </w:rPr>
-        <w:t xml:space="preserve"> pelo Sistema de Amortização definido no item </w:t>
-      </w:r>
-      <w:r>
-        <w:rPr>
-          <w:rFonts w:asciiTheme="minorHAnsi" w:hAnsiTheme="minorHAnsi"/>
-          <w:b/>
-          <w:bCs/>
-        </w:rPr>
-        <w:t>4</w:t>
-      </w:r>
-      <w:r>
-        <w:rPr>
-          <w:rFonts w:asciiTheme="minorHAnsi" w:hAnsiTheme="minorHAnsi"/>
-          <w:b/>
-          <w:bCs/>
-        </w:rPr>
-        <w:t>.7</w:t>
-      </w:r>
-      <w:r>
-        <w:rPr>
-          <w:rFonts w:asciiTheme="minorHAnsi" w:hAnsiTheme="minorHAnsi"/>
-          <w:b/>
-        </w:rPr>
-        <w:t>.</w:t>
-      </w:r>
-      <w:r>
-        <w:rPr>
-          <w:rFonts w:asciiTheme="minorHAnsi" w:hAnsiTheme="minorHAnsi"/>
-          <w:b/>
-          <w:bCs/>
-        </w:rPr>
-        <w:t xml:space="preserve"> </w:t>
-      </w:r>
-      <w:proofErr w:type="gramStart"/>
-      <w:r>
-        <w:rPr>
-          <w:rFonts w:asciiTheme="minorHAnsi" w:hAnsiTheme="minorHAnsi"/>
-        </w:rPr>
-        <w:t>do</w:t>
-      </w:r>
-      <w:proofErr w:type="gramEnd"/>
-      <w:r>
-        <w:rPr>
-          <w:rFonts w:asciiTheme="minorHAnsi" w:hAnsiTheme="minorHAnsi"/>
-        </w:rPr>
-        <w:t xml:space="preserve"> QUADRO RESUMO. </w:t>
+        </w:rPr>
+        <w:t xml:space="preserve">do QUADRO RESUMO. </w:t>
       </w:r>
     </w:p>
     <w:p>
@@ -10020,20 +8781,42 @@
         <w:rPr>
           <w:rFonts w:asciiTheme="minorHAnsi" w:hAnsiTheme="minorHAnsi"/>
         </w:rPr>
-        <w:t xml:space="preserve"> A atualização pela variação mensal do Índice Nacional de Preços ao Consumidor Amplo – IPCA/IBGE</w:t>
-      </w:r>
-      <w:r>
-        <w:rPr>
-          <w:rFonts w:asciiTheme="minorHAnsi" w:hAnsiTheme="minorHAnsi"/>
-        </w:rPr>
-        <w:t xml:space="preserve"> prevista no</w:t>
-      </w:r>
-      <w:r>
-        <w:rPr>
-          <w:rFonts w:asciiTheme="minorHAnsi" w:hAnsiTheme="minorHAnsi"/>
-          <w:szCs w:val="24"/>
-        </w:rPr>
-        <w:t xml:space="preserve"> item </w:t>
+        <w:t xml:space="preserve"> </w:t>
+      </w:r>
+      <w:r>
+        <w:rPr>
+          <w:rFonts w:asciiTheme="minorHAnsi" w:hAnsiTheme="minorHAnsi"/>
+        </w:rPr>
+        <w:t>Na hipótese de carência para o primeiro pagamento a atualização do saldo devedor durante esse período de carência será cobrado de uma só vez junto com a primeira parcela do financiamento.</w:t>
+      </w:r>
+    </w:p>
+    <w:p>
+      <w:pPr>
+        <w:pStyle w:val="Corpodetexto"/>
+        <w:rPr>
+          <w:rFonts w:asciiTheme="minorHAnsi" w:hAnsiTheme="minorHAnsi"/>
+        </w:rPr>
+      </w:pPr>
+    </w:p>
+    <w:p>
+      <w:pPr>
+        <w:pStyle w:val="Corpodetexto"/>
+        <w:rPr>
+          <w:rFonts w:asciiTheme="minorHAnsi" w:hAnsiTheme="minorHAnsi"/>
+        </w:rPr>
+      </w:pPr>
+      <w:r>
+        <w:rPr>
+          <w:rFonts w:asciiTheme="minorHAnsi" w:hAnsiTheme="minorHAnsi"/>
+          <w:b/>
+        </w:rPr>
+        <w:t>3.2.2.</w:t>
+      </w:r>
+      <w:r>
+        <w:rPr>
+          <w:rFonts w:asciiTheme="minorHAnsi" w:hAnsiTheme="minorHAnsi"/>
+        </w:rPr>
+        <w:t xml:space="preserve"> Conforme estipulado no item </w:t>
       </w:r>
       <w:r>
         <w:rPr>
@@ -10045,43 +8828,8 @@
       <w:r>
         <w:rPr>
           <w:rFonts w:asciiTheme="minorHAnsi" w:hAnsiTheme="minorHAnsi"/>
-          <w:szCs w:val="24"/>
-        </w:rPr>
-        <w:t xml:space="preserve"> </w:t>
-      </w:r>
-      <w:proofErr w:type="gramStart"/>
-      <w:r>
-        <w:rPr>
-          <w:rFonts w:asciiTheme="minorHAnsi" w:hAnsiTheme="minorHAnsi"/>
-          <w:szCs w:val="24"/>
-        </w:rPr>
-        <w:t>do</w:t>
-      </w:r>
-      <w:proofErr w:type="gramEnd"/>
-      <w:r>
-        <w:rPr>
-          <w:rFonts w:asciiTheme="minorHAnsi" w:hAnsiTheme="minorHAnsi"/>
-          <w:szCs w:val="24"/>
-        </w:rPr>
-        <w:t xml:space="preserve"> QUADRO RESUMO</w:t>
-      </w:r>
-      <w:r>
-        <w:rPr>
-          <w:rFonts w:asciiTheme="minorHAnsi" w:hAnsiTheme="minorHAnsi"/>
-        </w:rPr>
-        <w:t xml:space="preserve"> será devida desde o momento da emissão desta </w:t>
-      </w:r>
-      <w:r>
-        <w:rPr>
-          <w:rFonts w:asciiTheme="minorHAnsi" w:hAnsiTheme="minorHAnsi"/>
-        </w:rPr>
-        <w:t>CCI</w:t>
-      </w:r>
-      <w:r>
-        <w:rPr>
-          <w:rFonts w:asciiTheme="minorHAnsi" w:hAnsiTheme="minorHAnsi"/>
-        </w:rPr>
-        <w:t>, independentemente da data ajustada para o pagamento da 1ª parcela.</w:t>
+        </w:rPr>
+        <w:t xml:space="preserve"> do QUADRO RESUMO, o saldo devedor será atualizado mensalmente pelo índice IPCA/IBGE desde a assinatura do presente instrumento e essa atualização será cobrada de forma mensal junto com as parcelas mensais do financiamento.</w:t>
       </w:r>
     </w:p>
     <w:p>
@@ -10202,19 +8950,11 @@
         </w:rPr>
         <w:t xml:space="preserve"> </w:t>
       </w:r>
-      <w:proofErr w:type="gramStart"/>
-      <w:r>
-        <w:rPr>
-          <w:rFonts w:asciiTheme="minorHAnsi" w:hAnsiTheme="minorHAnsi"/>
-        </w:rPr>
-        <w:t>do</w:t>
-      </w:r>
-      <w:proofErr w:type="gramEnd"/>
-      <w:r>
-        <w:rPr>
-          <w:rFonts w:asciiTheme="minorHAnsi" w:hAnsiTheme="minorHAnsi"/>
-        </w:rPr>
-        <w:t xml:space="preserve"> QUADRO RESUMO, passarão a ser utilizados, a partir da data da impossibilidade, pela ordem e sem solução de continuidade, o </w:t>
+      <w:r>
+        <w:rPr>
+          <w:rFonts w:asciiTheme="minorHAnsi" w:hAnsiTheme="minorHAnsi"/>
+        </w:rPr>
+        <w:t xml:space="preserve">do QUADRO RESUMO, passarão a ser utilizados, a partir da data da impossibilidade, pela ordem e sem solução de continuidade, o </w:t>
       </w:r>
       <w:r>
         <w:rPr>
@@ -10284,7 +9024,14 @@
         <w:rPr>
           <w:rFonts w:asciiTheme="minorHAnsi" w:hAnsiTheme="minorHAnsi"/>
         </w:rPr>
-        <w:t xml:space="preserve"> de aplicar os reajustes mensais devidos, em consequência de medidas legais e ou judiciais, as parcelas e o saldo devedor continuarão a ser atualizados como previsto neste </w:t>
+        <w:t xml:space="preserve"> de aplicar os reajustes mensais devidos, em consequência de medidas legais e ou judiciais, as parcelas e o saldo devedor </w:t>
+      </w:r>
+      <w:r>
+        <w:rPr>
+          <w:rFonts w:asciiTheme="minorHAnsi" w:hAnsiTheme="minorHAnsi"/>
+        </w:rPr>
+        <w:lastRenderedPageBreak/>
+        <w:t xml:space="preserve">continuarão a ser atualizados como previsto neste </w:t>
       </w:r>
       <w:r>
         <w:rPr>
@@ -10318,6 +9065,581 @@
           <w:rFonts w:asciiTheme="minorHAnsi" w:hAnsiTheme="minorHAnsi"/>
           <w:b/>
           <w:bCs/>
+        </w:rPr>
+        <w:t>3.</w:t>
+      </w:r>
+      <w:r>
+        <w:rPr>
+          <w:rFonts w:asciiTheme="minorHAnsi" w:hAnsiTheme="minorHAnsi"/>
+          <w:b/>
+          <w:bCs/>
+        </w:rPr>
+        <w:t>6</w:t>
+      </w:r>
+      <w:r>
+        <w:rPr>
+          <w:rFonts w:asciiTheme="minorHAnsi" w:hAnsiTheme="minorHAnsi"/>
+          <w:b/>
+          <w:bCs/>
+        </w:rPr>
+        <w:t xml:space="preserve">. </w:t>
+      </w:r>
+      <w:r>
+        <w:rPr>
+          <w:rFonts w:asciiTheme="minorHAnsi" w:hAnsiTheme="minorHAnsi"/>
+          <w:b/>
+        </w:rPr>
+        <w:t>Fica condicionado o pagamento de qualquer parcela à prévia liquidação das obrigações vencidas e não pagas, sendo que o(s) DEVEDOR(ES), desde já autoriza(m) que quaisquer valores recebidos a título de pagamento de parcela mensal sejam utilizados para a liquidação da parcela mensal vencida e não paga, que for mais antiga.</w:t>
+      </w:r>
+    </w:p>
+    <w:p>
+      <w:pPr>
+        <w:spacing w:line="288" w:lineRule="auto"/>
+        <w:jc w:val="both"/>
+      </w:pPr>
+    </w:p>
+    <w:p>
+      <w:pPr>
+        <w:jc w:val="both"/>
+        <w:rPr>
+          <w:rFonts w:asciiTheme="minorHAnsi" w:hAnsiTheme="minorHAnsi"/>
+        </w:rPr>
+      </w:pPr>
+      <w:r>
+        <w:rPr>
+          <w:rFonts w:asciiTheme="minorHAnsi" w:hAnsiTheme="minorHAnsi"/>
+          <w:b/>
+          <w:bCs/>
+        </w:rPr>
+        <w:t>3.</w:t>
+      </w:r>
+      <w:r>
+        <w:rPr>
+          <w:rFonts w:asciiTheme="minorHAnsi" w:hAnsiTheme="minorHAnsi"/>
+          <w:b/>
+          <w:bCs/>
+        </w:rPr>
+        <w:t>7</w:t>
+      </w:r>
+      <w:r>
+        <w:rPr>
+          <w:rFonts w:asciiTheme="minorHAnsi" w:hAnsiTheme="minorHAnsi"/>
+          <w:b/>
+          <w:bCs/>
+        </w:rPr>
+        <w:t>.</w:t>
+      </w:r>
+      <w:r>
+        <w:rPr>
+          <w:rFonts w:asciiTheme="minorHAnsi" w:hAnsiTheme="minorHAnsi"/>
+        </w:rPr>
+        <w:t xml:space="preserve"> Os pagamentos devidos ao CREDOR, previstos no presente </w:t>
+      </w:r>
+      <w:r>
+        <w:rPr>
+          <w:rFonts w:asciiTheme="minorHAnsi" w:hAnsiTheme="minorHAnsi"/>
+        </w:rPr>
+        <w:t>CONTRATO</w:t>
+      </w:r>
+      <w:r>
+        <w:rPr>
+          <w:rFonts w:asciiTheme="minorHAnsi" w:hAnsiTheme="minorHAnsi"/>
+        </w:rPr>
+        <w:t xml:space="preserve">, serão efetuados </w:t>
+      </w:r>
+      <w:r>
+        <w:rPr>
+          <w:rFonts w:asciiTheme="minorHAnsi" w:hAnsiTheme="minorHAnsi"/>
+          <w:sz w:val="23"/>
+          <w:szCs w:val="23"/>
+        </w:rPr>
+        <w:t xml:space="preserve">via boleto bancário a ser encaminhado ao endereço </w:t>
+      </w:r>
+      <w:r>
+        <w:rPr>
+          <w:rFonts w:asciiTheme="minorHAnsi" w:hAnsiTheme="minorHAnsi"/>
+          <w:sz w:val="23"/>
+          <w:szCs w:val="23"/>
+        </w:rPr>
+        <w:t xml:space="preserve">físico ou eletrônico </w:t>
+      </w:r>
+      <w:r>
+        <w:rPr>
+          <w:rFonts w:asciiTheme="minorHAnsi" w:hAnsiTheme="minorHAnsi"/>
+          <w:sz w:val="23"/>
+          <w:szCs w:val="23"/>
+        </w:rPr>
+        <w:t xml:space="preserve">do(s) </w:t>
+      </w:r>
+      <w:r>
+        <w:rPr>
+          <w:rFonts w:asciiTheme="minorHAnsi" w:hAnsiTheme="minorHAnsi"/>
+          <w:bCs/>
+          <w:sz w:val="23"/>
+          <w:szCs w:val="23"/>
+        </w:rPr>
+        <w:t>O</w:t>
+      </w:r>
+      <w:r>
+        <w:rPr>
+          <w:rFonts w:asciiTheme="minorHAnsi" w:hAnsiTheme="minorHAnsi"/>
+        </w:rPr>
+        <w:t xml:space="preserve">(s) DEVEDOR(ES) constante do item </w:t>
+      </w:r>
+      <w:r>
+        <w:rPr>
+          <w:rFonts w:asciiTheme="minorHAnsi" w:hAnsiTheme="minorHAnsi"/>
+          <w:b/>
+        </w:rPr>
+        <w:t>2</w:t>
+      </w:r>
+      <w:r>
+        <w:rPr>
+          <w:rFonts w:asciiTheme="minorHAnsi" w:hAnsiTheme="minorHAnsi"/>
+        </w:rPr>
+        <w:t xml:space="preserve"> </w:t>
+      </w:r>
+      <w:r>
+        <w:rPr>
+          <w:rFonts w:asciiTheme="minorHAnsi" w:hAnsiTheme="minorHAnsi"/>
+          <w:bCs/>
+          <w:sz w:val="23"/>
+          <w:szCs w:val="23"/>
+        </w:rPr>
+        <w:t xml:space="preserve">do QUADRO RESUMO. </w:t>
+      </w:r>
+      <w:r>
+        <w:rPr>
+          <w:rFonts w:asciiTheme="minorHAnsi" w:hAnsiTheme="minorHAnsi"/>
+          <w:b/>
+        </w:rPr>
+        <w:t xml:space="preserve">Fica estabelecido que a falta de recebimento do aviso de cobrança ou boleto bancário não exime o(s) DEVEDOR(ES) de efetuar(em) os pagamentos previstos neste </w:t>
+      </w:r>
+      <w:r>
+        <w:rPr>
+          <w:rFonts w:asciiTheme="minorHAnsi" w:hAnsiTheme="minorHAnsi"/>
+          <w:b/>
+        </w:rPr>
+        <w:t>CONTRATO</w:t>
+      </w:r>
+      <w:r>
+        <w:rPr>
+          <w:rFonts w:asciiTheme="minorHAnsi" w:hAnsiTheme="minorHAnsi"/>
+          <w:b/>
+        </w:rPr>
+        <w:t xml:space="preserve">, nem constitui justificativa para atraso em sua liquidação ou isenção de penalidades moratórias, cabendo ao (s) DEVEDOR(ES) entrar em contato com </w:t>
+      </w:r>
+      <w:r>
+        <w:rPr>
+          <w:rFonts w:asciiTheme="minorHAnsi" w:hAnsiTheme="minorHAnsi"/>
+          <w:b/>
+        </w:rPr>
+        <w:t xml:space="preserve">o </w:t>
+      </w:r>
+      <w:r>
+        <w:rPr>
+          <w:rFonts w:asciiTheme="minorHAnsi" w:hAnsiTheme="minorHAnsi"/>
+          <w:b/>
+        </w:rPr>
+        <w:t xml:space="preserve">CREDOR, em tempo hábil, visando </w:t>
+      </w:r>
+      <w:r>
+        <w:rPr>
+          <w:rFonts w:asciiTheme="minorHAnsi" w:hAnsiTheme="minorHAnsi"/>
+          <w:b/>
+        </w:rPr>
+        <w:t>à</w:t>
+      </w:r>
+      <w:r>
+        <w:rPr>
+          <w:rFonts w:asciiTheme="minorHAnsi" w:hAnsiTheme="minorHAnsi"/>
+          <w:b/>
+        </w:rPr>
+        <w:t xml:space="preserve"> obtenção de boleto para pagamento</w:t>
+      </w:r>
+      <w:r>
+        <w:rPr>
+          <w:rFonts w:asciiTheme="minorHAnsi" w:hAnsiTheme="minorHAnsi"/>
+          <w:b/>
+        </w:rPr>
+        <w:t>, observadas as disposição da cláusula 3.6</w:t>
+      </w:r>
+      <w:r>
+        <w:rPr>
+          <w:rFonts w:asciiTheme="minorHAnsi" w:hAnsiTheme="minorHAnsi"/>
+          <w:b/>
+        </w:rPr>
+        <w:t>.</w:t>
+      </w:r>
+    </w:p>
+    <w:p>
+      <w:pPr>
+        <w:spacing w:line="288" w:lineRule="auto"/>
+        <w:jc w:val="both"/>
+      </w:pPr>
+    </w:p>
+    <w:p>
+      <w:pPr>
+        <w:jc w:val="both"/>
+        <w:rPr>
+          <w:rFonts w:asciiTheme="minorHAnsi" w:hAnsiTheme="minorHAnsi"/>
+        </w:rPr>
+      </w:pPr>
+      <w:r>
+        <w:rPr>
+          <w:rFonts w:asciiTheme="minorHAnsi" w:hAnsiTheme="minorHAnsi"/>
+          <w:b/>
+          <w:bCs/>
+        </w:rPr>
+        <w:t>3.</w:t>
+      </w:r>
+      <w:r>
+        <w:rPr>
+          <w:rFonts w:asciiTheme="minorHAnsi" w:hAnsiTheme="minorHAnsi"/>
+          <w:b/>
+          <w:bCs/>
+        </w:rPr>
+        <w:t>8</w:t>
+      </w:r>
+      <w:r>
+        <w:rPr>
+          <w:rFonts w:asciiTheme="minorHAnsi" w:hAnsiTheme="minorHAnsi"/>
+          <w:b/>
+          <w:bCs/>
+        </w:rPr>
+        <w:t>.</w:t>
+      </w:r>
+      <w:r>
+        <w:rPr>
+          <w:rFonts w:asciiTheme="minorHAnsi" w:hAnsiTheme="minorHAnsi"/>
+        </w:rPr>
+        <w:t xml:space="preserve"> Em razão do presente acordo quanto ao valor, prestações, parcelas, reajustes e atualizações, o pagamento de qualquer prestação atualizada de maneira diversa da estabelecida neste CONTRATO, inclusive perante terceiros autorizados a recebê-las, não implicará na quitação do respectivo débito.</w:t>
+      </w:r>
+    </w:p>
+    <w:p>
+      <w:pPr>
+        <w:spacing w:line="288" w:lineRule="auto"/>
+        <w:jc w:val="both"/>
+      </w:pPr>
+    </w:p>
+    <w:p>
+      <w:pPr>
+        <w:jc w:val="both"/>
+        <w:rPr>
+          <w:rFonts w:asciiTheme="minorHAnsi" w:hAnsiTheme="minorHAnsi"/>
+        </w:rPr>
+      </w:pPr>
+      <w:r>
+        <w:rPr>
+          <w:rFonts w:asciiTheme="minorHAnsi" w:hAnsiTheme="minorHAnsi"/>
+          <w:b/>
+          <w:bCs/>
+        </w:rPr>
+        <w:t>3.</w:t>
+      </w:r>
+      <w:r>
+        <w:rPr>
+          <w:rFonts w:asciiTheme="minorHAnsi" w:hAnsiTheme="minorHAnsi"/>
+          <w:b/>
+          <w:bCs/>
+        </w:rPr>
+        <w:t>8.1</w:t>
+      </w:r>
+      <w:r>
+        <w:rPr>
+          <w:rFonts w:asciiTheme="minorHAnsi" w:hAnsiTheme="minorHAnsi"/>
+          <w:b/>
+          <w:bCs/>
+        </w:rPr>
+        <w:t>.</w:t>
+      </w:r>
+      <w:r>
+        <w:rPr>
+          <w:rFonts w:asciiTheme="minorHAnsi" w:hAnsiTheme="minorHAnsi"/>
+        </w:rPr>
+        <w:t xml:space="preserve"> Qualquer diferença verificada entre os débitos efetivados na conta corrente do(s) DEVEDOR(ES) e a sistemática de cálculos dos valores estabelecidos neste CONTRATO, deverá ser imediatamente liquidada pelo(s) DEVEDOR(ES) no prazo máximo de 48 (quarenta e oito) horas, contado do aviso que o CREDOR lhe(s) dirigir neste sentido.</w:t>
+      </w:r>
+    </w:p>
+    <w:p>
+      <w:pPr>
+        <w:spacing w:line="288" w:lineRule="auto"/>
+        <w:jc w:val="both"/>
+      </w:pPr>
+    </w:p>
+    <w:p>
+      <w:pPr>
+        <w:jc w:val="both"/>
+        <w:rPr>
+          <w:rFonts w:asciiTheme="minorHAnsi" w:hAnsiTheme="minorHAnsi"/>
+        </w:rPr>
+      </w:pPr>
+      <w:r>
+        <w:rPr>
+          <w:rFonts w:asciiTheme="minorHAnsi" w:hAnsiTheme="minorHAnsi"/>
+          <w:b/>
+          <w:bCs/>
+        </w:rPr>
+        <w:t>3.</w:t>
+      </w:r>
+      <w:r>
+        <w:rPr>
+          <w:rFonts w:asciiTheme="minorHAnsi" w:hAnsiTheme="minorHAnsi"/>
+          <w:b/>
+          <w:bCs/>
+        </w:rPr>
+        <w:t>9</w:t>
+      </w:r>
+      <w:r>
+        <w:rPr>
+          <w:rFonts w:asciiTheme="minorHAnsi" w:hAnsiTheme="minorHAnsi"/>
+          <w:b/>
+          <w:bCs/>
+        </w:rPr>
+        <w:t>.</w:t>
+      </w:r>
+      <w:r>
+        <w:rPr>
+          <w:rFonts w:asciiTheme="minorHAnsi" w:hAnsiTheme="minorHAnsi"/>
+        </w:rPr>
+        <w:t xml:space="preserve"> É condição essencial deste </w:t>
+      </w:r>
+      <w:r>
+        <w:rPr>
+          <w:rFonts w:asciiTheme="minorHAnsi" w:hAnsiTheme="minorHAnsi"/>
+        </w:rPr>
+        <w:t>CONTRATO</w:t>
+      </w:r>
+      <w:r>
+        <w:rPr>
+          <w:rFonts w:asciiTheme="minorHAnsi" w:hAnsiTheme="minorHAnsi"/>
+        </w:rPr>
+        <w:t xml:space="preserve">, não só a liquidação integral do saldo devedor reajustado, mas também o cumprimento das demais obrigações relativas a este </w:t>
+      </w:r>
+      <w:r>
+        <w:rPr>
+          <w:rFonts w:asciiTheme="minorHAnsi" w:hAnsiTheme="minorHAnsi"/>
+        </w:rPr>
+        <w:t>CONTRATO</w:t>
+      </w:r>
+      <w:r>
+        <w:rPr>
+          <w:rFonts w:asciiTheme="minorHAnsi" w:hAnsiTheme="minorHAnsi"/>
+        </w:rPr>
+        <w:t xml:space="preserve"> ou à manutenção do Imóvel, entre elas as de pagar, no vencimento, os encargos fiscais, eventuais </w:t>
+      </w:r>
+      <w:r>
+        <w:rPr>
+          <w:rFonts w:asciiTheme="minorHAnsi" w:hAnsiTheme="minorHAnsi"/>
+        </w:rPr>
+        <w:t xml:space="preserve">cotas </w:t>
+      </w:r>
+      <w:r>
+        <w:rPr>
+          <w:rFonts w:asciiTheme="minorHAnsi" w:hAnsiTheme="minorHAnsi"/>
+        </w:rPr>
+        <w:t>condominiais relativas ao imóvel, inclusive penalidades emolumentos e respectivas multas, juros e quaisquer outros encargos a que estiver(m) sujeito(s) o(s) DEVEDOR(ES), bem como ressarcir ao CREDOR esses pagamentos nas hipóteses em que est</w:t>
+      </w:r>
+      <w:r>
+        <w:rPr>
+          <w:rFonts w:asciiTheme="minorHAnsi" w:hAnsiTheme="minorHAnsi"/>
+        </w:rPr>
+        <w:t>e</w:t>
+      </w:r>
+      <w:r>
+        <w:rPr>
+          <w:rFonts w:asciiTheme="minorHAnsi" w:hAnsiTheme="minorHAnsi"/>
+        </w:rPr>
+        <w:t xml:space="preserve"> os tenha efetivado em lugar do(s) DEVEDOR(ES), convencionando as partes que aos valores desses ressarcimentos aplicar-se-ão reajuste monetário, juros e multa com base nos índices, taxas e critérios aqui estipulados para reajuste do preço e para a hipótese de mora.</w:t>
+      </w:r>
+    </w:p>
+    <w:p>
+      <w:pPr>
+        <w:spacing w:line="288" w:lineRule="auto"/>
+        <w:jc w:val="both"/>
+      </w:pPr>
+    </w:p>
+    <w:p>
+      <w:pPr>
+        <w:jc w:val="both"/>
+        <w:rPr>
+          <w:rFonts w:asciiTheme="minorHAnsi" w:hAnsiTheme="minorHAnsi"/>
+        </w:rPr>
+      </w:pPr>
+      <w:r>
+        <w:rPr>
+          <w:rFonts w:asciiTheme="minorHAnsi" w:hAnsiTheme="minorHAnsi"/>
+          <w:b/>
+        </w:rPr>
+        <w:t>3.</w:t>
+      </w:r>
+      <w:r>
+        <w:rPr>
+          <w:rFonts w:asciiTheme="minorHAnsi" w:hAnsiTheme="minorHAnsi"/>
+          <w:b/>
+        </w:rPr>
+        <w:t>10</w:t>
+      </w:r>
+      <w:r>
+        <w:rPr>
+          <w:rFonts w:asciiTheme="minorHAnsi" w:hAnsiTheme="minorHAnsi"/>
+          <w:b/>
+        </w:rPr>
+        <w:t>.</w:t>
+      </w:r>
+      <w:r>
+        <w:rPr>
+          <w:rFonts w:asciiTheme="minorHAnsi" w:hAnsiTheme="minorHAnsi"/>
+        </w:rPr>
+        <w:t xml:space="preserve"> As obrigações de pagamento previstas nesta cláusula são desde logo reputadas pelas partes como líquidas, certas e exigíveis, constituindo este </w:t>
+      </w:r>
+      <w:r>
+        <w:rPr>
+          <w:rFonts w:asciiTheme="minorHAnsi" w:hAnsiTheme="minorHAnsi"/>
+        </w:rPr>
+        <w:t>CONTRATO</w:t>
+      </w:r>
+      <w:r>
+        <w:rPr>
+          <w:rFonts w:asciiTheme="minorHAnsi" w:hAnsiTheme="minorHAnsi"/>
+        </w:rPr>
+        <w:t xml:space="preserve"> título executivo extrajudicial nos termos do artigo </w:t>
+      </w:r>
+      <w:r>
+        <w:rPr>
+          <w:rFonts w:asciiTheme="minorHAnsi" w:hAnsiTheme="minorHAnsi"/>
+        </w:rPr>
+        <w:t>78</w:t>
+      </w:r>
+      <w:r>
+        <w:rPr>
+          <w:rFonts w:asciiTheme="minorHAnsi" w:hAnsiTheme="minorHAnsi"/>
+        </w:rPr>
+        <w:t>4</w:t>
+      </w:r>
+      <w:r>
+        <w:rPr>
+          <w:rFonts w:asciiTheme="minorHAnsi" w:hAnsiTheme="minorHAnsi"/>
+        </w:rPr>
+        <w:t xml:space="preserve">, </w:t>
+      </w:r>
+      <w:r>
+        <w:rPr>
+          <w:rFonts w:asciiTheme="minorHAnsi" w:hAnsiTheme="minorHAnsi"/>
+        </w:rPr>
+        <w:t>I</w:t>
+      </w:r>
+      <w:r>
+        <w:rPr>
+          <w:rFonts w:asciiTheme="minorHAnsi" w:hAnsiTheme="minorHAnsi"/>
+        </w:rPr>
+        <w:t>II do Código de Processo Civil</w:t>
+      </w:r>
+      <w:r>
+        <w:rPr>
+          <w:rFonts w:asciiTheme="minorHAnsi" w:hAnsiTheme="minorHAnsi"/>
+        </w:rPr>
+        <w:t xml:space="preserve">. </w:t>
+      </w:r>
+    </w:p>
+    <w:p>
+      <w:pPr>
+        <w:spacing w:line="288" w:lineRule="auto"/>
+        <w:jc w:val="both"/>
+        <w:rPr>
+          <w:b/>
+        </w:rPr>
+      </w:pPr>
+    </w:p>
+    <w:p>
+      <w:pPr>
+        <w:pStyle w:val="TextosemFormatao"/>
+        <w:jc w:val="both"/>
+        <w:rPr>
+          <w:rFonts w:asciiTheme="minorHAnsi" w:hAnsiTheme="minorHAnsi"/>
+          <w:sz w:val="24"/>
+          <w:szCs w:val="24"/>
+        </w:rPr>
+      </w:pPr>
+      <w:r>
+        <w:rPr>
+          <w:rFonts w:asciiTheme="minorHAnsi" w:hAnsiTheme="minorHAnsi"/>
+          <w:b/>
+          <w:sz w:val="24"/>
+          <w:szCs w:val="24"/>
+        </w:rPr>
+        <w:t>3.</w:t>
+      </w:r>
+      <w:r>
+        <w:rPr>
+          <w:rFonts w:asciiTheme="minorHAnsi" w:hAnsiTheme="minorHAnsi"/>
+          <w:b/>
+          <w:sz w:val="24"/>
+          <w:szCs w:val="24"/>
+        </w:rPr>
+        <w:t>11</w:t>
+      </w:r>
+      <w:r>
+        <w:rPr>
+          <w:rFonts w:asciiTheme="minorHAnsi" w:hAnsiTheme="minorHAnsi"/>
+          <w:b/>
+          <w:sz w:val="24"/>
+          <w:szCs w:val="24"/>
+        </w:rPr>
+        <w:t xml:space="preserve">. </w:t>
+      </w:r>
+      <w:r>
+        <w:rPr>
+          <w:rFonts w:asciiTheme="minorHAnsi" w:hAnsiTheme="minorHAnsi"/>
+          <w:sz w:val="24"/>
+          <w:szCs w:val="24"/>
+        </w:rPr>
+        <w:t xml:space="preserve">Na eventual ocorrência de saldo devedor residual ao término do prazo do </w:t>
+      </w:r>
+      <w:r>
+        <w:rPr>
+          <w:rFonts w:asciiTheme="minorHAnsi" w:hAnsiTheme="minorHAnsi"/>
+          <w:sz w:val="24"/>
+          <w:szCs w:val="24"/>
+        </w:rPr>
+        <w:t>CONTRATO</w:t>
+      </w:r>
+      <w:r>
+        <w:rPr>
+          <w:rFonts w:asciiTheme="minorHAnsi" w:hAnsiTheme="minorHAnsi"/>
+          <w:sz w:val="24"/>
+          <w:szCs w:val="24"/>
+        </w:rPr>
+        <w:t>, o(s) DEVEDOR(ES) fica(m) responsável(is) pela liquidação do eventual saldo remanescente, que será pago à vista pelo(s) DEVEDOR(ES), juntamente com o vencimento da última prestação referente ao período subsequente.</w:t>
+      </w:r>
+    </w:p>
+    <w:p>
+      <w:pPr>
+        <w:pStyle w:val="TextosemFormatao"/>
+        <w:jc w:val="both"/>
+        <w:rPr>
+          <w:rFonts w:asciiTheme="minorHAnsi" w:hAnsiTheme="minorHAnsi"/>
+          <w:b/>
+          <w:sz w:val="24"/>
+          <w:szCs w:val="24"/>
+        </w:rPr>
+      </w:pPr>
+    </w:p>
+    <w:p>
+      <w:pPr>
+        <w:pStyle w:val="TextosemFormatao"/>
+        <w:jc w:val="both"/>
+        <w:rPr>
+          <w:rFonts w:asciiTheme="minorHAnsi" w:hAnsiTheme="minorHAnsi"/>
+          <w:sz w:val="24"/>
+          <w:szCs w:val="24"/>
+        </w:rPr>
+      </w:pPr>
+      <w:r>
+        <w:rPr>
+          <w:rFonts w:asciiTheme="minorHAnsi" w:hAnsiTheme="minorHAnsi"/>
+          <w:b/>
+          <w:sz w:val="24"/>
+          <w:szCs w:val="24"/>
         </w:rPr>
         <w:lastRenderedPageBreak/>
         <w:t>3.</w:t>
@@ -10326,550 +9648,11 @@
         <w:rPr>
           <w:rFonts w:asciiTheme="minorHAnsi" w:hAnsiTheme="minorHAnsi"/>
           <w:b/>
-          <w:bCs/>
-        </w:rPr>
-        <w:t>6</w:t>
-      </w:r>
-      <w:r>
-        <w:rPr>
-          <w:rFonts w:asciiTheme="minorHAnsi" w:hAnsiTheme="minorHAnsi"/>
-          <w:b/>
-          <w:bCs/>
-        </w:rPr>
-        <w:t xml:space="preserve">. </w:t>
-      </w:r>
-      <w:r>
-        <w:rPr>
-          <w:rFonts w:asciiTheme="minorHAnsi" w:hAnsiTheme="minorHAnsi"/>
-          <w:b/>
-        </w:rPr>
-        <w:t xml:space="preserve">Fica condicionado o pagamento de qualquer parcela à prévia liquidação das obrigações vencidas e não pagas, sendo que </w:t>
-      </w:r>
-      <w:proofErr w:type="gramStart"/>
-      <w:r>
-        <w:rPr>
-          <w:rFonts w:asciiTheme="minorHAnsi" w:hAnsiTheme="minorHAnsi"/>
-          <w:b/>
-        </w:rPr>
-        <w:t>o(</w:t>
-      </w:r>
-      <w:proofErr w:type="gramEnd"/>
-      <w:r>
-        <w:rPr>
-          <w:rFonts w:asciiTheme="minorHAnsi" w:hAnsiTheme="minorHAnsi"/>
-          <w:b/>
-        </w:rPr>
-        <w:t>s) DEVEDOR(ES), desde já autoriza(m) que quaisquer valores recebidos a título de pagamento de parcela mensal sejam utilizados para a liquidação da parcela mensal vencida e não paga, que for mais antiga.</w:t>
-      </w:r>
-    </w:p>
-    <w:p>
-      <w:pPr>
-        <w:spacing w:line="288" w:lineRule="auto"/>
-        <w:jc w:val="both"/>
-      </w:pPr>
-    </w:p>
-    <w:p>
-      <w:pPr>
-        <w:jc w:val="both"/>
-        <w:rPr>
-          <w:rFonts w:asciiTheme="minorHAnsi" w:hAnsiTheme="minorHAnsi"/>
-        </w:rPr>
-      </w:pPr>
-      <w:r>
-        <w:rPr>
-          <w:rFonts w:asciiTheme="minorHAnsi" w:hAnsiTheme="minorHAnsi"/>
-          <w:b/>
-          <w:bCs/>
-        </w:rPr>
-        <w:t>3.</w:t>
-      </w:r>
-      <w:r>
-        <w:rPr>
-          <w:rFonts w:asciiTheme="minorHAnsi" w:hAnsiTheme="minorHAnsi"/>
-          <w:b/>
-          <w:bCs/>
-        </w:rPr>
-        <w:t>7</w:t>
-      </w:r>
-      <w:r>
-        <w:rPr>
-          <w:rFonts w:asciiTheme="minorHAnsi" w:hAnsiTheme="minorHAnsi"/>
-          <w:b/>
-          <w:bCs/>
-        </w:rPr>
-        <w:t>.</w:t>
-      </w:r>
-      <w:r>
-        <w:rPr>
-          <w:rFonts w:asciiTheme="minorHAnsi" w:hAnsiTheme="minorHAnsi"/>
-        </w:rPr>
-        <w:t xml:space="preserve"> Os pagamentos devidos ao CREDOR, previstos no presente </w:t>
-      </w:r>
-      <w:r>
-        <w:rPr>
-          <w:rFonts w:asciiTheme="minorHAnsi" w:hAnsiTheme="minorHAnsi"/>
-        </w:rPr>
-        <w:t>CONTRATO</w:t>
-      </w:r>
-      <w:r>
-        <w:rPr>
-          <w:rFonts w:asciiTheme="minorHAnsi" w:hAnsiTheme="minorHAnsi"/>
-        </w:rPr>
-        <w:t xml:space="preserve">, serão efetuados </w:t>
-      </w:r>
-      <w:r>
-        <w:rPr>
-          <w:rFonts w:asciiTheme="minorHAnsi" w:hAnsiTheme="minorHAnsi"/>
-          <w:sz w:val="23"/>
-          <w:szCs w:val="23"/>
-        </w:rPr>
-        <w:t xml:space="preserve">via boleto bancário a ser encaminhado ao endereço </w:t>
-      </w:r>
-      <w:r>
-        <w:rPr>
-          <w:rFonts w:asciiTheme="minorHAnsi" w:hAnsiTheme="minorHAnsi"/>
-          <w:sz w:val="23"/>
-          <w:szCs w:val="23"/>
-        </w:rPr>
-        <w:t xml:space="preserve">físico ou eletrônico </w:t>
-      </w:r>
-      <w:proofErr w:type="gramStart"/>
-      <w:r>
-        <w:rPr>
-          <w:rFonts w:asciiTheme="minorHAnsi" w:hAnsiTheme="minorHAnsi"/>
-          <w:sz w:val="23"/>
-          <w:szCs w:val="23"/>
-        </w:rPr>
-        <w:t>do(</w:t>
-      </w:r>
-      <w:proofErr w:type="gramEnd"/>
-      <w:r>
-        <w:rPr>
-          <w:rFonts w:asciiTheme="minorHAnsi" w:hAnsiTheme="minorHAnsi"/>
-          <w:sz w:val="23"/>
-          <w:szCs w:val="23"/>
-        </w:rPr>
-        <w:t xml:space="preserve">s) </w:t>
-      </w:r>
-      <w:r>
-        <w:rPr>
-          <w:rFonts w:asciiTheme="minorHAnsi" w:hAnsiTheme="minorHAnsi"/>
-          <w:bCs/>
-          <w:sz w:val="23"/>
-          <w:szCs w:val="23"/>
-        </w:rPr>
-        <w:t>O</w:t>
-      </w:r>
-      <w:r>
-        <w:rPr>
-          <w:rFonts w:asciiTheme="minorHAnsi" w:hAnsiTheme="minorHAnsi"/>
-        </w:rPr>
-        <w:t xml:space="preserve">(s) DEVEDOR(ES) constante do item </w:t>
-      </w:r>
-      <w:r>
-        <w:rPr>
-          <w:rFonts w:asciiTheme="minorHAnsi" w:hAnsiTheme="minorHAnsi"/>
-          <w:b/>
-        </w:rPr>
-        <w:t>2</w:t>
-      </w:r>
-      <w:r>
-        <w:rPr>
-          <w:rFonts w:asciiTheme="minorHAnsi" w:hAnsiTheme="minorHAnsi"/>
-        </w:rPr>
-        <w:t xml:space="preserve"> </w:t>
-      </w:r>
-      <w:r>
-        <w:rPr>
-          <w:rFonts w:asciiTheme="minorHAnsi" w:hAnsiTheme="minorHAnsi"/>
-          <w:bCs/>
-          <w:sz w:val="23"/>
-          <w:szCs w:val="23"/>
-        </w:rPr>
-        <w:t xml:space="preserve">do QUADRO RESUMO. </w:t>
-      </w:r>
-      <w:r>
-        <w:rPr>
-          <w:rFonts w:asciiTheme="minorHAnsi" w:hAnsiTheme="minorHAnsi"/>
-          <w:b/>
-        </w:rPr>
-        <w:t xml:space="preserve">Fica estabelecido que a falta de recebimento do aviso de cobrança ou boleto bancário não exime </w:t>
-      </w:r>
-      <w:proofErr w:type="gramStart"/>
-      <w:r>
-        <w:rPr>
-          <w:rFonts w:asciiTheme="minorHAnsi" w:hAnsiTheme="minorHAnsi"/>
-          <w:b/>
-        </w:rPr>
-        <w:t>o(</w:t>
-      </w:r>
-      <w:proofErr w:type="gramEnd"/>
-      <w:r>
-        <w:rPr>
-          <w:rFonts w:asciiTheme="minorHAnsi" w:hAnsiTheme="minorHAnsi"/>
-          <w:b/>
-        </w:rPr>
-        <w:t xml:space="preserve">s) DEVEDOR(ES) de efetuar(em) os pagamentos previstos neste </w:t>
-      </w:r>
-      <w:r>
-        <w:rPr>
-          <w:rFonts w:asciiTheme="minorHAnsi" w:hAnsiTheme="minorHAnsi"/>
-          <w:b/>
-        </w:rPr>
-        <w:t>CONTRATO</w:t>
-      </w:r>
-      <w:r>
-        <w:rPr>
-          <w:rFonts w:asciiTheme="minorHAnsi" w:hAnsiTheme="minorHAnsi"/>
-          <w:b/>
-        </w:rPr>
-        <w:t xml:space="preserve">, nem constitui justificativa para atraso em sua liquidação ou isenção de penalidades moratórias, cabendo ao (s) DEVEDOR(ES) entrar em contato com </w:t>
-      </w:r>
-      <w:r>
-        <w:rPr>
-          <w:rFonts w:asciiTheme="minorHAnsi" w:hAnsiTheme="minorHAnsi"/>
-          <w:b/>
-        </w:rPr>
-        <w:t xml:space="preserve">o </w:t>
-      </w:r>
-      <w:r>
-        <w:rPr>
-          <w:rFonts w:asciiTheme="minorHAnsi" w:hAnsiTheme="minorHAnsi"/>
-          <w:b/>
-        </w:rPr>
-        <w:t xml:space="preserve">CREDOR, em tempo hábil, visando </w:t>
-      </w:r>
-      <w:r>
-        <w:rPr>
-          <w:rFonts w:asciiTheme="minorHAnsi" w:hAnsiTheme="minorHAnsi"/>
-          <w:b/>
-        </w:rPr>
-        <w:t>à</w:t>
-      </w:r>
-      <w:r>
-        <w:rPr>
-          <w:rFonts w:asciiTheme="minorHAnsi" w:hAnsiTheme="minorHAnsi"/>
-          <w:b/>
-        </w:rPr>
-        <w:t xml:space="preserve"> obtenção de boleto para pagamento</w:t>
-      </w:r>
-      <w:r>
-        <w:rPr>
-          <w:rFonts w:asciiTheme="minorHAnsi" w:hAnsiTheme="minorHAnsi"/>
-          <w:b/>
-        </w:rPr>
-        <w:t>, observadas as disposição da cláusula 3.6</w:t>
-      </w:r>
-      <w:r>
-        <w:rPr>
-          <w:rFonts w:asciiTheme="minorHAnsi" w:hAnsiTheme="minorHAnsi"/>
-          <w:b/>
-        </w:rPr>
-        <w:t>.</w:t>
-      </w:r>
-    </w:p>
-    <w:p>
-      <w:pPr>
-        <w:spacing w:line="288" w:lineRule="auto"/>
-        <w:jc w:val="both"/>
-      </w:pPr>
-    </w:p>
-    <w:p>
-      <w:pPr>
-        <w:jc w:val="both"/>
-        <w:rPr>
-          <w:rFonts w:asciiTheme="minorHAnsi" w:hAnsiTheme="minorHAnsi"/>
-        </w:rPr>
-      </w:pPr>
-      <w:r>
-        <w:rPr>
-          <w:rFonts w:asciiTheme="minorHAnsi" w:hAnsiTheme="minorHAnsi"/>
-          <w:b/>
-          <w:bCs/>
-        </w:rPr>
-        <w:t>3.</w:t>
-      </w:r>
-      <w:r>
-        <w:rPr>
-          <w:rFonts w:asciiTheme="minorHAnsi" w:hAnsiTheme="minorHAnsi"/>
-          <w:b/>
-          <w:bCs/>
-        </w:rPr>
-        <w:t>8</w:t>
-      </w:r>
-      <w:r>
-        <w:rPr>
-          <w:rFonts w:asciiTheme="minorHAnsi" w:hAnsiTheme="minorHAnsi"/>
-          <w:b/>
-          <w:bCs/>
-        </w:rPr>
-        <w:t>.</w:t>
-      </w:r>
-      <w:r>
-        <w:rPr>
-          <w:rFonts w:asciiTheme="minorHAnsi" w:hAnsiTheme="minorHAnsi"/>
-        </w:rPr>
-        <w:t xml:space="preserve"> Em razão do presente acordo quanto ao valor, prestações, parcelas, reajustes e atualizações, o pagamento de qualquer prestação atualizada de maneira diversa da estabelecida neste CONTRATO, inclusive perante terceiros autorizados a recebê-las, não implicará na quitação do respectivo débito.</w:t>
-      </w:r>
-    </w:p>
-    <w:p>
-      <w:pPr>
-        <w:spacing w:line="288" w:lineRule="auto"/>
-        <w:jc w:val="both"/>
-      </w:pPr>
-    </w:p>
-    <w:p>
-      <w:pPr>
-        <w:jc w:val="both"/>
-        <w:rPr>
-          <w:rFonts w:asciiTheme="minorHAnsi" w:hAnsiTheme="minorHAnsi"/>
-        </w:rPr>
-      </w:pPr>
-      <w:r>
-        <w:rPr>
-          <w:rFonts w:asciiTheme="minorHAnsi" w:hAnsiTheme="minorHAnsi"/>
-          <w:b/>
-          <w:bCs/>
-        </w:rPr>
-        <w:t>3.</w:t>
-      </w:r>
-      <w:r>
-        <w:rPr>
-          <w:rFonts w:asciiTheme="minorHAnsi" w:hAnsiTheme="minorHAnsi"/>
-          <w:b/>
-          <w:bCs/>
-        </w:rPr>
-        <w:t>8.1</w:t>
-      </w:r>
-      <w:r>
-        <w:rPr>
-          <w:rFonts w:asciiTheme="minorHAnsi" w:hAnsiTheme="minorHAnsi"/>
-          <w:b/>
-          <w:bCs/>
-        </w:rPr>
-        <w:t>.</w:t>
-      </w:r>
-      <w:r>
-        <w:rPr>
-          <w:rFonts w:asciiTheme="minorHAnsi" w:hAnsiTheme="minorHAnsi"/>
-        </w:rPr>
-        <w:t xml:space="preserve"> Qualquer diferença verificada entre os débitos efetivados na conta corrente </w:t>
-      </w:r>
-      <w:proofErr w:type="gramStart"/>
-      <w:r>
-        <w:rPr>
-          <w:rFonts w:asciiTheme="minorHAnsi" w:hAnsiTheme="minorHAnsi"/>
-        </w:rPr>
-        <w:t>do(</w:t>
-      </w:r>
-      <w:proofErr w:type="gramEnd"/>
-      <w:r>
-        <w:rPr>
-          <w:rFonts w:asciiTheme="minorHAnsi" w:hAnsiTheme="minorHAnsi"/>
-        </w:rPr>
-        <w:t>s) DEVEDOR(ES) e a sistemática de cálculos dos valores estabelecidos neste CONTRATO, deverá ser imediatamente liquidada pelo(s) DEVEDOR(ES) no prazo máximo de 48 (quarenta e oito) horas, contado do aviso que o CREDOR lhe(s) dirigir neste sentido.</w:t>
-      </w:r>
-    </w:p>
-    <w:p>
-      <w:pPr>
-        <w:spacing w:line="288" w:lineRule="auto"/>
-        <w:jc w:val="both"/>
-      </w:pPr>
-    </w:p>
-    <w:p>
-      <w:pPr>
-        <w:jc w:val="both"/>
-        <w:rPr>
-          <w:rFonts w:asciiTheme="minorHAnsi" w:hAnsiTheme="minorHAnsi"/>
-        </w:rPr>
-      </w:pPr>
-      <w:r>
-        <w:rPr>
-          <w:rFonts w:asciiTheme="minorHAnsi" w:hAnsiTheme="minorHAnsi"/>
-          <w:b/>
-          <w:bCs/>
-        </w:rPr>
-        <w:t>3.</w:t>
-      </w:r>
-      <w:r>
-        <w:rPr>
-          <w:rFonts w:asciiTheme="minorHAnsi" w:hAnsiTheme="minorHAnsi"/>
-          <w:b/>
-          <w:bCs/>
-        </w:rPr>
-        <w:t>9</w:t>
-      </w:r>
-      <w:r>
-        <w:rPr>
-          <w:rFonts w:asciiTheme="minorHAnsi" w:hAnsiTheme="minorHAnsi"/>
-          <w:b/>
-          <w:bCs/>
-        </w:rPr>
-        <w:t>.</w:t>
-      </w:r>
-      <w:r>
-        <w:rPr>
-          <w:rFonts w:asciiTheme="minorHAnsi" w:hAnsiTheme="minorHAnsi"/>
-        </w:rPr>
-        <w:t xml:space="preserve"> É condição essencial deste </w:t>
-      </w:r>
-      <w:r>
-        <w:rPr>
-          <w:rFonts w:asciiTheme="minorHAnsi" w:hAnsiTheme="minorHAnsi"/>
-        </w:rPr>
-        <w:t>CONTRATO</w:t>
-      </w:r>
-      <w:r>
-        <w:rPr>
-          <w:rFonts w:asciiTheme="minorHAnsi" w:hAnsiTheme="minorHAnsi"/>
-        </w:rPr>
-        <w:t xml:space="preserve">, não só a liquidação integral do saldo devedor reajustado, mas também o cumprimento das demais obrigações relativas a este </w:t>
-      </w:r>
-      <w:r>
-        <w:rPr>
-          <w:rFonts w:asciiTheme="minorHAnsi" w:hAnsiTheme="minorHAnsi"/>
-        </w:rPr>
-        <w:t>CONTRATO</w:t>
-      </w:r>
-      <w:r>
-        <w:rPr>
-          <w:rFonts w:asciiTheme="minorHAnsi" w:hAnsiTheme="minorHAnsi"/>
-        </w:rPr>
-        <w:t xml:space="preserve"> ou à manutenção do Imóvel, entre elas as de pagar, no vencimento, os encargos fiscais, eventuais </w:t>
-      </w:r>
-      <w:r>
-        <w:rPr>
-          <w:rFonts w:asciiTheme="minorHAnsi" w:hAnsiTheme="minorHAnsi"/>
-        </w:rPr>
-        <w:t xml:space="preserve">cotas </w:t>
-      </w:r>
-      <w:r>
-        <w:rPr>
-          <w:rFonts w:asciiTheme="minorHAnsi" w:hAnsiTheme="minorHAnsi"/>
-        </w:rPr>
-        <w:t>condominiais relativas ao imóvel, inclusive penalidades emolumentos e respectivas multas, juros e quaisquer outros encargos a que estiver(m) sujeito(s) o(s) DEVEDOR(ES), bem como ressarcir ao CREDOR esses pagamentos nas hipóteses em que est</w:t>
-      </w:r>
-      <w:r>
-        <w:rPr>
-          <w:rFonts w:asciiTheme="minorHAnsi" w:hAnsiTheme="minorHAnsi"/>
-        </w:rPr>
-        <w:t>e</w:t>
-      </w:r>
-      <w:r>
-        <w:rPr>
-          <w:rFonts w:asciiTheme="minorHAnsi" w:hAnsiTheme="minorHAnsi"/>
-        </w:rPr>
-        <w:t xml:space="preserve"> os tenha efetivado em lugar do(s) DEVEDOR(ES), convencionando as partes que aos valores desses ressarcimentos aplicar-se-ão reajuste monetário, juros e multa com base nos índices, taxas e critérios aqui estipulados para reajuste do preço e para a hipótese de mora.</w:t>
-      </w:r>
-    </w:p>
-    <w:p>
-      <w:pPr>
-        <w:spacing w:line="288" w:lineRule="auto"/>
-        <w:jc w:val="both"/>
-      </w:pPr>
-    </w:p>
-    <w:p>
-      <w:pPr>
-        <w:jc w:val="both"/>
-        <w:rPr>
-          <w:rFonts w:asciiTheme="minorHAnsi" w:hAnsiTheme="minorHAnsi"/>
-        </w:rPr>
-      </w:pPr>
-      <w:r>
-        <w:rPr>
-          <w:rFonts w:asciiTheme="minorHAnsi" w:hAnsiTheme="minorHAnsi"/>
-          <w:b/>
-        </w:rPr>
-        <w:t>3.</w:t>
-      </w:r>
-      <w:r>
-        <w:rPr>
-          <w:rFonts w:asciiTheme="minorHAnsi" w:hAnsiTheme="minorHAnsi"/>
-          <w:b/>
-        </w:rPr>
-        <w:t>10</w:t>
-      </w:r>
-      <w:r>
-        <w:rPr>
-          <w:rFonts w:asciiTheme="minorHAnsi" w:hAnsiTheme="minorHAnsi"/>
-          <w:b/>
-        </w:rPr>
-        <w:t>.</w:t>
-      </w:r>
-      <w:r>
-        <w:rPr>
-          <w:rFonts w:asciiTheme="minorHAnsi" w:hAnsiTheme="minorHAnsi"/>
-        </w:rPr>
-        <w:t xml:space="preserve"> As obrigações de pagamento previstas nesta cláusula são desde logo reputadas pelas partes como líquidas, certas e exigíveis, constituindo este </w:t>
-      </w:r>
-      <w:r>
-        <w:rPr>
-          <w:rFonts w:asciiTheme="minorHAnsi" w:hAnsiTheme="minorHAnsi"/>
-        </w:rPr>
-        <w:t>CONTRATO</w:t>
-      </w:r>
-      <w:r>
-        <w:rPr>
-          <w:rFonts w:asciiTheme="minorHAnsi" w:hAnsiTheme="minorHAnsi"/>
-        </w:rPr>
-        <w:t xml:space="preserve"> título executivo extrajudicial nos termos do artigo </w:t>
-      </w:r>
-      <w:r>
-        <w:rPr>
-          <w:rFonts w:asciiTheme="minorHAnsi" w:hAnsiTheme="minorHAnsi"/>
-        </w:rPr>
-        <w:t>78</w:t>
-      </w:r>
-      <w:r>
-        <w:rPr>
-          <w:rFonts w:asciiTheme="minorHAnsi" w:hAnsiTheme="minorHAnsi"/>
-        </w:rPr>
-        <w:t>4</w:t>
-      </w:r>
-      <w:r>
-        <w:rPr>
-          <w:rFonts w:asciiTheme="minorHAnsi" w:hAnsiTheme="minorHAnsi"/>
-        </w:rPr>
-        <w:t xml:space="preserve">, </w:t>
-      </w:r>
-      <w:r>
-        <w:rPr>
-          <w:rFonts w:asciiTheme="minorHAnsi" w:hAnsiTheme="minorHAnsi"/>
-        </w:rPr>
-        <w:t>I</w:t>
-      </w:r>
-      <w:r>
-        <w:rPr>
-          <w:rFonts w:asciiTheme="minorHAnsi" w:hAnsiTheme="minorHAnsi"/>
-        </w:rPr>
-        <w:t>II do Código de Processo Civil</w:t>
-      </w:r>
-      <w:r>
-        <w:rPr>
-          <w:rFonts w:asciiTheme="minorHAnsi" w:hAnsiTheme="minorHAnsi"/>
-        </w:rPr>
-        <w:t xml:space="preserve">. </w:t>
-      </w:r>
-    </w:p>
-    <w:p>
-      <w:pPr>
-        <w:spacing w:line="288" w:lineRule="auto"/>
-        <w:jc w:val="both"/>
-        <w:rPr>
-          <w:b/>
-        </w:rPr>
-      </w:pPr>
-    </w:p>
-    <w:p>
-      <w:pPr>
-        <w:pStyle w:val="TextosemFormatao"/>
-        <w:jc w:val="both"/>
-        <w:rPr>
-          <w:rFonts w:asciiTheme="minorHAnsi" w:hAnsiTheme="minorHAnsi"/>
           <w:sz w:val="24"/>
           <w:szCs w:val="24"/>
         </w:rPr>
-      </w:pPr>
+        <w:t>12</w:t>
+      </w:r>
       <w:r>
         <w:rPr>
           <w:rFonts w:asciiTheme="minorHAnsi" w:hAnsiTheme="minorHAnsi"/>
@@ -10877,25 +9660,23 @@
           <w:sz w:val="24"/>
           <w:szCs w:val="24"/>
         </w:rPr>
-        <w:t>3.</w:t>
-      </w:r>
-      <w:r>
-        <w:rPr>
-          <w:rFonts w:asciiTheme="minorHAnsi" w:hAnsiTheme="minorHAnsi"/>
-          <w:b/>
+        <w:t>.</w:t>
+      </w:r>
+      <w:r>
+        <w:rPr>
+          <w:rFonts w:asciiTheme="minorHAnsi" w:hAnsiTheme="minorHAnsi"/>
           <w:sz w:val="24"/>
           <w:szCs w:val="24"/>
         </w:rPr>
-        <w:t>11</w:t>
-      </w:r>
-      <w:r>
-        <w:rPr>
-          <w:rFonts w:asciiTheme="minorHAnsi" w:hAnsiTheme="minorHAnsi"/>
-          <w:b/>
+        <w:t xml:space="preserve"> Sempre e quando houver convênio de pagamento via débito em conta corrente entre o CREDOR e o banco do DEVEDOR(ES), o DEVEDOR(ES) se compromete</w:t>
+      </w:r>
+      <w:r>
+        <w:rPr>
+          <w:rFonts w:asciiTheme="minorHAnsi" w:hAnsiTheme="minorHAnsi"/>
           <w:sz w:val="24"/>
           <w:szCs w:val="24"/>
         </w:rPr>
-        <w:t xml:space="preserve">. </w:t>
+        <w:t>(m)</w:t>
       </w:r>
       <w:r>
         <w:rPr>
@@ -10903,7 +9684,7 @@
           <w:sz w:val="24"/>
           <w:szCs w:val="24"/>
         </w:rPr>
-        <w:t xml:space="preserve">Na eventual ocorrência de saldo devedor residual ao término do prazo do </w:t>
+        <w:t xml:space="preserve"> a autorizar o seu banco a colocar todos os pagamentos</w:t>
       </w:r>
       <w:r>
         <w:rPr>
@@ -10911,7 +9692,7 @@
           <w:sz w:val="24"/>
           <w:szCs w:val="24"/>
         </w:rPr>
-        <w:t>CONTRATO</w:t>
+        <w:t xml:space="preserve"> </w:t>
       </w:r>
       <w:r>
         <w:rPr>
@@ -10919,273 +9700,175 @@
           <w:sz w:val="24"/>
           <w:szCs w:val="24"/>
         </w:rPr>
-        <w:t xml:space="preserve">, </w:t>
-      </w:r>
-      <w:proofErr w:type="gramStart"/>
-      <w:r>
-        <w:rPr>
-          <w:rFonts w:asciiTheme="minorHAnsi" w:hAnsiTheme="minorHAnsi"/>
-          <w:sz w:val="24"/>
-          <w:szCs w:val="24"/>
-        </w:rPr>
-        <w:t>o(</w:t>
-      </w:r>
-      <w:proofErr w:type="gramEnd"/>
-      <w:r>
-        <w:rPr>
-          <w:rFonts w:asciiTheme="minorHAnsi" w:hAnsiTheme="minorHAnsi"/>
-          <w:sz w:val="24"/>
-          <w:szCs w:val="24"/>
-        </w:rPr>
-        <w:t>s) DEVEDOR(ES) fica(m) responsável(</w:t>
-      </w:r>
-      <w:proofErr w:type="spellStart"/>
-      <w:r>
-        <w:rPr>
-          <w:rFonts w:asciiTheme="minorHAnsi" w:hAnsiTheme="minorHAnsi"/>
-          <w:sz w:val="24"/>
-          <w:szCs w:val="24"/>
-        </w:rPr>
-        <w:t>is</w:t>
-      </w:r>
-      <w:proofErr w:type="spellEnd"/>
-      <w:r>
-        <w:rPr>
-          <w:rFonts w:asciiTheme="minorHAnsi" w:hAnsiTheme="minorHAnsi"/>
-          <w:sz w:val="24"/>
-          <w:szCs w:val="24"/>
-        </w:rPr>
-        <w:t>) pela liquidação do eventual saldo remanescente, que será pago à vista pelo(s) DEVEDOR(ES), juntamente com o vencimento da última prestação referente ao período subsequente.</w:t>
-      </w:r>
-    </w:p>
-    <w:p>
-      <w:pPr>
-        <w:pStyle w:val="TextosemFormatao"/>
-        <w:jc w:val="both"/>
-        <w:rPr>
-          <w:rFonts w:asciiTheme="minorHAnsi" w:hAnsiTheme="minorHAnsi"/>
-          <w:b/>
-          <w:sz w:val="24"/>
-          <w:szCs w:val="24"/>
-        </w:rPr>
-      </w:pPr>
-    </w:p>
-    <w:p>
-      <w:pPr>
-        <w:pStyle w:val="TextosemFormatao"/>
-        <w:jc w:val="both"/>
-        <w:rPr>
-          <w:rFonts w:asciiTheme="minorHAnsi" w:hAnsiTheme="minorHAnsi"/>
-          <w:sz w:val="24"/>
-          <w:szCs w:val="24"/>
-        </w:rPr>
-      </w:pPr>
-      <w:r>
-        <w:rPr>
-          <w:rFonts w:asciiTheme="minorHAnsi" w:hAnsiTheme="minorHAnsi"/>
-          <w:b/>
-          <w:sz w:val="24"/>
-          <w:szCs w:val="24"/>
-        </w:rPr>
-        <w:t>3.</w:t>
-      </w:r>
-      <w:r>
-        <w:rPr>
-          <w:rFonts w:asciiTheme="minorHAnsi" w:hAnsiTheme="minorHAnsi"/>
-          <w:b/>
-          <w:sz w:val="24"/>
-          <w:szCs w:val="24"/>
-        </w:rPr>
-        <w:t>12</w:t>
-      </w:r>
-      <w:r>
-        <w:rPr>
-          <w:rFonts w:asciiTheme="minorHAnsi" w:hAnsiTheme="minorHAnsi"/>
-          <w:b/>
-          <w:sz w:val="24"/>
-          <w:szCs w:val="24"/>
+        <w:t>em “Débito Automático”.</w:t>
+      </w:r>
+    </w:p>
+    <w:p>
+      <w:pPr>
+        <w:spacing w:line="288" w:lineRule="auto"/>
+        <w:jc w:val="both"/>
+      </w:pPr>
+    </w:p>
+    <w:p>
+      <w:pPr>
+        <w:jc w:val="both"/>
+        <w:rPr>
+          <w:rFonts w:asciiTheme="minorHAnsi" w:hAnsiTheme="minorHAnsi"/>
+          <w:b/>
+        </w:rPr>
+      </w:pPr>
+      <w:r>
+        <w:rPr>
+          <w:rFonts w:asciiTheme="minorHAnsi" w:hAnsiTheme="minorHAnsi"/>
+          <w:b/>
+        </w:rPr>
+        <w:t>CLÁUSULA 4. SEGUROS E TARIFA DE ADMINISTRAÇÃO MENSAL DO CONTRATO</w:t>
+      </w:r>
+    </w:p>
+    <w:p>
+      <w:pPr>
+        <w:jc w:val="both"/>
+        <w:rPr>
+          <w:rFonts w:asciiTheme="minorHAnsi" w:hAnsiTheme="minorHAnsi"/>
+        </w:rPr>
+      </w:pPr>
+    </w:p>
+    <w:p>
+      <w:pPr>
+        <w:ind w:right="51"/>
+        <w:jc w:val="both"/>
+        <w:rPr>
+          <w:rFonts w:asciiTheme="minorHAnsi" w:hAnsiTheme="minorHAnsi"/>
+        </w:rPr>
+      </w:pPr>
+      <w:r>
+        <w:rPr>
+          <w:rFonts w:asciiTheme="minorHAnsi" w:hAnsiTheme="minorHAnsi"/>
+          <w:b/>
+        </w:rPr>
+        <w:t xml:space="preserve">4.1. </w:t>
+      </w:r>
+      <w:r>
+        <w:rPr>
+          <w:rFonts w:asciiTheme="minorHAnsi" w:hAnsiTheme="minorHAnsi"/>
+        </w:rPr>
+        <w:t>Fica autorizado neste ato o CREDOR a contratar em nome do(s)</w:t>
+      </w:r>
+      <w:r>
+        <w:rPr>
+          <w:rFonts w:asciiTheme="minorHAnsi" w:hAnsiTheme="minorHAnsi"/>
+        </w:rPr>
+        <w:t xml:space="preserve">DEVEDOR(ES), os seguros para cobertura dos riscos de morte e invalidez permanente e de danos físicos ao Imóvel, cujos prêmios deverão ser pagos mensalmente. </w:t>
+      </w:r>
+      <w:r>
+        <w:rPr>
+          <w:rFonts w:asciiTheme="minorHAnsi" w:hAnsiTheme="minorHAnsi"/>
+        </w:rPr>
+        <w:t xml:space="preserve">O CREDOR será nomeado beneficiário das respectivas apólices/certificados de seguro, e receberá o capital segurado ou indenização em caso de sinistro para utilização dos valores daí decorrentes na liquidação total ou parcial das obrigações de pagamento oriundas da presente Instrumento. </w:t>
+      </w:r>
+      <w:r>
+        <w:rPr>
+          <w:rFonts w:asciiTheme="minorHAnsi" w:hAnsiTheme="minorHAnsi"/>
+        </w:rPr>
+        <w:t xml:space="preserve">O valor do prêmio dos referidos seguros será reajustado conforme definido em apólice e poderá </w:t>
+      </w:r>
+      <w:r>
+        <w:rPr>
+          <w:rFonts w:asciiTheme="minorHAnsi" w:hAnsiTheme="minorHAnsi"/>
+        </w:rPr>
+        <w:t>t</w:t>
+      </w:r>
+      <w:r>
+        <w:rPr>
+          <w:rFonts w:asciiTheme="minorHAnsi" w:hAnsiTheme="minorHAnsi"/>
+        </w:rPr>
+        <w:t xml:space="preserve">er revisto e alterado desde o início da contratação, ou seja, na elaboração da proposta de </w:t>
+      </w:r>
+      <w:r>
+        <w:rPr>
+          <w:rFonts w:asciiTheme="minorHAnsi" w:hAnsiTheme="minorHAnsi"/>
+        </w:rPr>
+        <w:t>empréstimo</w:t>
+      </w:r>
+      <w:r>
+        <w:rPr>
+          <w:rFonts w:asciiTheme="minorHAnsi" w:hAnsiTheme="minorHAnsi"/>
+        </w:rPr>
+        <w:t xml:space="preserve">, até a liquidação integral do contrato de </w:t>
+      </w:r>
+      <w:r>
+        <w:rPr>
+          <w:rFonts w:asciiTheme="minorHAnsi" w:hAnsiTheme="minorHAnsi"/>
+        </w:rPr>
+        <w:t>empréstimo</w:t>
+      </w:r>
+      <w:r>
+        <w:rPr>
+          <w:rFonts w:asciiTheme="minorHAnsi" w:hAnsiTheme="minorHAnsi"/>
+        </w:rPr>
+        <w:t xml:space="preserve">, de acordo com as regras estabelecidas na respectiva apólice de seguros que são estipuladas pela companhia seguradora. </w:t>
+      </w:r>
+    </w:p>
+    <w:p>
+      <w:pPr>
+        <w:ind w:right="49"/>
+        <w:jc w:val="both"/>
+        <w:rPr>
+          <w:rFonts w:asciiTheme="minorHAnsi" w:hAnsiTheme="minorHAnsi"/>
+        </w:rPr>
+      </w:pPr>
+    </w:p>
+    <w:p>
+      <w:pPr>
+        <w:ind w:right="49"/>
+        <w:jc w:val="both"/>
+        <w:rPr>
+          <w:rFonts w:asciiTheme="minorHAnsi" w:hAnsiTheme="minorHAnsi"/>
+        </w:rPr>
+      </w:pPr>
+      <w:r>
+        <w:rPr>
+          <w:rFonts w:asciiTheme="minorHAnsi" w:hAnsiTheme="minorHAnsi"/>
+          <w:b/>
+        </w:rPr>
+        <w:t xml:space="preserve">4.1.1. </w:t>
+      </w:r>
+      <w:r>
+        <w:rPr>
+          <w:rFonts w:asciiTheme="minorHAnsi" w:hAnsiTheme="minorHAnsi"/>
+        </w:rPr>
+        <w:t xml:space="preserve">Assim, declara(m)-se ciente(s) o(s) DEVEDOR(ES) que qualquer alteração nas condições inicialmente informadas para a contratação, tais como, mas não se limitando, por exemplo, à(s) idade(s) do(s) proponente(s), poderá refletir em modificação no prêmio dos seguros a ser contratado para a devida formalização deste </w:t>
+      </w:r>
+      <w:r>
+        <w:rPr>
+          <w:rFonts w:asciiTheme="minorHAnsi" w:hAnsiTheme="minorHAnsi"/>
+        </w:rPr>
+        <w:t>empréstimo</w:t>
+      </w:r>
+      <w:r>
+        <w:rPr>
+          <w:rFonts w:asciiTheme="minorHAnsi" w:hAnsiTheme="minorHAnsi"/>
+        </w:rPr>
+        <w:t xml:space="preserve"> com garantia </w:t>
+      </w:r>
+      <w:r>
+        <w:rPr>
+          <w:rFonts w:asciiTheme="minorHAnsi" w:hAnsiTheme="minorHAnsi"/>
+        </w:rPr>
+        <w:t>imobiliári</w:t>
+      </w:r>
+      <w:r>
+        <w:rPr>
+          <w:rFonts w:asciiTheme="minorHAnsi" w:hAnsiTheme="minorHAnsi"/>
+        </w:rPr>
+        <w:t>a</w:t>
+      </w:r>
+      <w:r>
+        <w:rPr>
+          <w:rFonts w:asciiTheme="minorHAnsi" w:hAnsiTheme="minorHAnsi"/>
         </w:rPr>
         <w:t>.</w:t>
       </w:r>
-      <w:r>
-        <w:rPr>
-          <w:rFonts w:asciiTheme="minorHAnsi" w:hAnsiTheme="minorHAnsi"/>
-          <w:sz w:val="24"/>
-          <w:szCs w:val="24"/>
-        </w:rPr>
-        <w:t xml:space="preserve"> Sempre e quando houver convênio de pagamento via débito em conta corrente entre o CREDOR e o banco do </w:t>
-      </w:r>
-      <w:proofErr w:type="gramStart"/>
-      <w:r>
-        <w:rPr>
-          <w:rFonts w:asciiTheme="minorHAnsi" w:hAnsiTheme="minorHAnsi"/>
-          <w:sz w:val="24"/>
-          <w:szCs w:val="24"/>
-        </w:rPr>
-        <w:t>DEVEDOR(</w:t>
-      </w:r>
-      <w:proofErr w:type="gramEnd"/>
-      <w:r>
-        <w:rPr>
-          <w:rFonts w:asciiTheme="minorHAnsi" w:hAnsiTheme="minorHAnsi"/>
-          <w:sz w:val="24"/>
-          <w:szCs w:val="24"/>
-        </w:rPr>
-        <w:t>ES), o DEVEDOR(ES) se compromete</w:t>
-      </w:r>
-      <w:r>
-        <w:rPr>
-          <w:rFonts w:asciiTheme="minorHAnsi" w:hAnsiTheme="minorHAnsi"/>
-          <w:sz w:val="24"/>
-          <w:szCs w:val="24"/>
-        </w:rPr>
-        <w:t>(m)</w:t>
-      </w:r>
-      <w:r>
-        <w:rPr>
-          <w:rFonts w:asciiTheme="minorHAnsi" w:hAnsiTheme="minorHAnsi"/>
-          <w:sz w:val="24"/>
-          <w:szCs w:val="24"/>
-        </w:rPr>
-        <w:t xml:space="preserve"> a autorizar o seu banco a colocar todos os pagamentos</w:t>
-      </w:r>
-      <w:r>
-        <w:rPr>
-          <w:rFonts w:asciiTheme="minorHAnsi" w:hAnsiTheme="minorHAnsi"/>
-          <w:sz w:val="24"/>
-          <w:szCs w:val="24"/>
-        </w:rPr>
-        <w:t xml:space="preserve"> </w:t>
-      </w:r>
-      <w:r>
-        <w:rPr>
-          <w:rFonts w:asciiTheme="minorHAnsi" w:hAnsiTheme="minorHAnsi"/>
-          <w:sz w:val="24"/>
-          <w:szCs w:val="24"/>
-        </w:rPr>
-        <w:t>em “Débito Automático”.</w:t>
-      </w:r>
-    </w:p>
-    <w:p>
-      <w:pPr>
-        <w:spacing w:line="288" w:lineRule="auto"/>
-        <w:jc w:val="both"/>
-      </w:pPr>
-    </w:p>
-    <w:p>
-      <w:pPr>
-        <w:jc w:val="both"/>
-        <w:rPr>
-          <w:rFonts w:asciiTheme="minorHAnsi" w:hAnsiTheme="minorHAnsi"/>
-          <w:b/>
-        </w:rPr>
-      </w:pPr>
-      <w:r>
-        <w:rPr>
-          <w:rFonts w:asciiTheme="minorHAnsi" w:hAnsiTheme="minorHAnsi"/>
-          <w:b/>
-        </w:rPr>
-        <w:t>CLÁUSULA 4. SEGUROS E TARIFA DE ADMINISTRAÇÃO MENSAL DO CONTRATO</w:t>
-      </w:r>
-    </w:p>
-    <w:p>
-      <w:pPr>
-        <w:jc w:val="both"/>
-        <w:rPr>
-          <w:rFonts w:asciiTheme="minorHAnsi" w:hAnsiTheme="minorHAnsi"/>
-        </w:rPr>
-      </w:pPr>
-    </w:p>
-    <w:p>
-      <w:pPr>
-        <w:ind w:right="51"/>
-        <w:jc w:val="both"/>
-        <w:rPr>
-          <w:rFonts w:asciiTheme="minorHAnsi" w:hAnsiTheme="minorHAnsi"/>
-        </w:rPr>
-      </w:pPr>
-      <w:r>
-        <w:rPr>
-          <w:rFonts w:asciiTheme="minorHAnsi" w:hAnsiTheme="minorHAnsi"/>
-          <w:b/>
-        </w:rPr>
-        <w:lastRenderedPageBreak/>
-        <w:t xml:space="preserve">4.1. </w:t>
-      </w:r>
-      <w:r>
-        <w:rPr>
-          <w:rFonts w:asciiTheme="minorHAnsi" w:hAnsiTheme="minorHAnsi"/>
-        </w:rPr>
-        <w:t xml:space="preserve">Fica autorizado neste ato o CREDOR a contratar em nome </w:t>
-      </w:r>
-      <w:proofErr w:type="gramStart"/>
-      <w:r>
-        <w:rPr>
-          <w:rFonts w:asciiTheme="minorHAnsi" w:hAnsiTheme="minorHAnsi"/>
-        </w:rPr>
-        <w:t>do(</w:t>
-      </w:r>
-      <w:proofErr w:type="gramEnd"/>
-      <w:r>
-        <w:rPr>
-          <w:rFonts w:asciiTheme="minorHAnsi" w:hAnsiTheme="minorHAnsi"/>
-        </w:rPr>
-        <w:t>s)</w:t>
-      </w:r>
-      <w:r>
-        <w:rPr>
-          <w:rFonts w:asciiTheme="minorHAnsi" w:hAnsiTheme="minorHAnsi"/>
-        </w:rPr>
-        <w:t xml:space="preserve">DEVEDOR(ES), os seguros para cobertura dos riscos de morte e invalidez permanente e de danos físicos ao Imóvel, cujos prêmios deverão ser pagos mensalmente. </w:t>
-      </w:r>
-      <w:r>
-        <w:rPr>
-          <w:rFonts w:asciiTheme="minorHAnsi" w:hAnsiTheme="minorHAnsi"/>
-        </w:rPr>
-        <w:t xml:space="preserve">O CREDOR será nomeado beneficiário das respectivas apólices/certificados de seguro, e receberá o capital segurado ou indenização em caso de sinistro para utilização dos valores daí decorrentes na liquidação total ou parcial das obrigações de pagamento oriundas da presente Instrumento. </w:t>
-      </w:r>
-      <w:r>
-        <w:rPr>
-          <w:rFonts w:asciiTheme="minorHAnsi" w:hAnsiTheme="minorHAnsi"/>
-        </w:rPr>
-        <w:t xml:space="preserve">O valor do prêmio dos referidos seguros será reajustado conforme definido em apólice e poderá </w:t>
-      </w:r>
-      <w:r>
-        <w:rPr>
-          <w:rFonts w:asciiTheme="minorHAnsi" w:hAnsiTheme="minorHAnsi"/>
-        </w:rPr>
-        <w:t>t</w:t>
-      </w:r>
-      <w:r>
-        <w:rPr>
-          <w:rFonts w:asciiTheme="minorHAnsi" w:hAnsiTheme="minorHAnsi"/>
-        </w:rPr>
-        <w:t xml:space="preserve">er revisto e alterado desde o início da contratação, ou seja, na elaboração da proposta de </w:t>
-      </w:r>
-      <w:r>
-        <w:rPr>
-          <w:rFonts w:asciiTheme="minorHAnsi" w:hAnsiTheme="minorHAnsi"/>
-        </w:rPr>
-        <w:t>empréstimo</w:t>
-      </w:r>
-      <w:r>
-        <w:rPr>
-          <w:rFonts w:asciiTheme="minorHAnsi" w:hAnsiTheme="minorHAnsi"/>
-        </w:rPr>
-        <w:t xml:space="preserve">, até a liquidação integral do contrato de </w:t>
-      </w:r>
-      <w:r>
-        <w:rPr>
-          <w:rFonts w:asciiTheme="minorHAnsi" w:hAnsiTheme="minorHAnsi"/>
-        </w:rPr>
-        <w:t>empréstimo</w:t>
-      </w:r>
-      <w:r>
-        <w:rPr>
-          <w:rFonts w:asciiTheme="minorHAnsi" w:hAnsiTheme="minorHAnsi"/>
-        </w:rPr>
-        <w:t xml:space="preserve">, de acordo com as regras estabelecidas na respectiva apólice de seguros que são estipuladas pela companhia seguradora. </w:t>
-      </w:r>
     </w:p>
     <w:p>
       <w:pPr>
@@ -11208,81 +9891,6 @@
         <w:rPr>
           <w:rFonts w:asciiTheme="minorHAnsi" w:hAnsiTheme="minorHAnsi"/>
           <w:b/>
-        </w:rPr>
-        <w:t xml:space="preserve">4.1.1. </w:t>
-      </w:r>
-      <w:r>
-        <w:rPr>
-          <w:rFonts w:asciiTheme="minorHAnsi" w:hAnsiTheme="minorHAnsi"/>
-        </w:rPr>
-        <w:t xml:space="preserve">Assim, </w:t>
-      </w:r>
-      <w:proofErr w:type="gramStart"/>
-      <w:r>
-        <w:rPr>
-          <w:rFonts w:asciiTheme="minorHAnsi" w:hAnsiTheme="minorHAnsi"/>
-        </w:rPr>
-        <w:t>declara(</w:t>
-      </w:r>
-      <w:proofErr w:type="gramEnd"/>
-      <w:r>
-        <w:rPr>
-          <w:rFonts w:asciiTheme="minorHAnsi" w:hAnsiTheme="minorHAnsi"/>
-        </w:rPr>
-        <w:t xml:space="preserve">m)-se ciente(s) o(s) DEVEDOR(ES) que qualquer alteração nas condições inicialmente informadas para a contratação, tais como, mas não se limitando, por exemplo, à(s) idade(s) do(s) proponente(s), poderá refletir em modificação no prêmio dos seguros a ser contratado para a devida formalização deste </w:t>
-      </w:r>
-      <w:r>
-        <w:rPr>
-          <w:rFonts w:asciiTheme="minorHAnsi" w:hAnsiTheme="minorHAnsi"/>
-        </w:rPr>
-        <w:t>empréstimo</w:t>
-      </w:r>
-      <w:r>
-        <w:rPr>
-          <w:rFonts w:asciiTheme="minorHAnsi" w:hAnsiTheme="minorHAnsi"/>
-        </w:rPr>
-        <w:t xml:space="preserve"> com garantia </w:t>
-      </w:r>
-      <w:r>
-        <w:rPr>
-          <w:rFonts w:asciiTheme="minorHAnsi" w:hAnsiTheme="minorHAnsi"/>
-        </w:rPr>
-        <w:t>imobiliári</w:t>
-      </w:r>
-      <w:r>
-        <w:rPr>
-          <w:rFonts w:asciiTheme="minorHAnsi" w:hAnsiTheme="minorHAnsi"/>
-        </w:rPr>
-        <w:t>a</w:t>
-      </w:r>
-      <w:r>
-        <w:rPr>
-          <w:rFonts w:asciiTheme="minorHAnsi" w:hAnsiTheme="minorHAnsi"/>
-        </w:rPr>
-        <w:t>.</w:t>
-      </w:r>
-    </w:p>
-    <w:p>
-      <w:pPr>
-        <w:ind w:right="49"/>
-        <w:jc w:val="both"/>
-        <w:rPr>
-          <w:rFonts w:asciiTheme="minorHAnsi" w:hAnsiTheme="minorHAnsi"/>
-        </w:rPr>
-      </w:pPr>
-    </w:p>
-    <w:p>
-      <w:pPr>
-        <w:ind w:right="49"/>
-        <w:jc w:val="both"/>
-        <w:rPr>
-          <w:rFonts w:asciiTheme="minorHAnsi" w:hAnsiTheme="minorHAnsi"/>
-        </w:rPr>
-      </w:pPr>
-      <w:r>
-        <w:rPr>
-          <w:rFonts w:asciiTheme="minorHAnsi" w:hAnsiTheme="minorHAnsi"/>
-          <w:b/>
           <w:bCs/>
         </w:rPr>
         <w:t>4.1.2.</w:t>
@@ -11291,21 +9899,7 @@
         <w:rPr>
           <w:rFonts w:asciiTheme="minorHAnsi" w:hAnsiTheme="minorHAnsi"/>
         </w:rPr>
-        <w:t xml:space="preserve"> Declaram ainda os </w:t>
-      </w:r>
-      <w:proofErr w:type="gramStart"/>
-      <w:r>
-        <w:rPr>
-          <w:rFonts w:asciiTheme="minorHAnsi" w:hAnsiTheme="minorHAnsi"/>
-        </w:rPr>
-        <w:t>DEVEDOR(</w:t>
-      </w:r>
-      <w:proofErr w:type="gramEnd"/>
-      <w:r>
-        <w:rPr>
-          <w:rFonts w:asciiTheme="minorHAnsi" w:hAnsiTheme="minorHAnsi"/>
-        </w:rPr>
-        <w:t>ES) que:</w:t>
+        <w:t xml:space="preserve"> Declaram ainda os DEVEDOR(ES) que:</w:t>
       </w:r>
     </w:p>
     <w:p>
@@ -11331,19 +9925,11 @@
           <w:rFonts w:asciiTheme="minorHAnsi" w:hAnsiTheme="minorHAnsi"/>
         </w:rPr>
       </w:pPr>
-      <w:proofErr w:type="gramStart"/>
-      <w:r>
-        <w:rPr>
-          <w:rFonts w:asciiTheme="minorHAnsi" w:hAnsiTheme="minorHAnsi"/>
-        </w:rPr>
-        <w:t>foi</w:t>
-      </w:r>
-      <w:proofErr w:type="gramEnd"/>
-      <w:r>
-        <w:rPr>
-          <w:rFonts w:asciiTheme="minorHAnsi" w:hAnsiTheme="minorHAnsi"/>
-        </w:rPr>
-        <w:t xml:space="preserve"> concedido ao(s) DEVEDOR(ES) o direito de contratar os seguros mencionados nesta cláusula através de outras seguradoras, sendo que, a seu critério, optou(aram) </w:t>
+      <w:r>
+        <w:rPr>
+          <w:rFonts w:asciiTheme="minorHAnsi" w:hAnsiTheme="minorHAnsi"/>
+        </w:rPr>
+        <w:t xml:space="preserve">foi concedido ao(s) DEVEDOR(ES) o direito de contratar os seguros mencionados nesta cláusula através de outras seguradoras, sendo que, a seu critério, optou(aram) </w:t>
       </w:r>
       <w:r>
         <w:rPr>
@@ -11374,19 +9960,11 @@
           <w:rFonts w:asciiTheme="minorHAnsi" w:hAnsiTheme="minorHAnsi"/>
         </w:rPr>
       </w:pPr>
-      <w:proofErr w:type="gramStart"/>
-      <w:r>
-        <w:rPr>
-          <w:rFonts w:asciiTheme="minorHAnsi" w:hAnsiTheme="minorHAnsi"/>
-        </w:rPr>
-        <w:t>tem(</w:t>
-      </w:r>
-      <w:proofErr w:type="gramEnd"/>
-      <w:r>
-        <w:rPr>
-          <w:rFonts w:asciiTheme="minorHAnsi" w:hAnsiTheme="minorHAnsi"/>
-        </w:rPr>
-        <w:t>têm) ciência e concorda(m) integralmente com os termos das condições gerais ora apresentadas com relação ao Seguro de pessoa com cobertura de Morte e Invalidez Permanente por Acidente (MIP) e ao Seguro de danos com cobertura de Danos Físicos ao Imóvel (DFI), tendo pleno conhecimento de todas as suas coberturas e riscos excluídos</w:t>
+      <w:r>
+        <w:rPr>
+          <w:rFonts w:asciiTheme="minorHAnsi" w:hAnsiTheme="minorHAnsi"/>
+        </w:rPr>
+        <w:t>tem(têm) ciência e concorda(m) integralmente com os termos das condições gerais ora apresentadas com relação ao Seguro de pessoa com cobertura de Morte e Invalidez Permanente por Acidente (MIP) e ao Seguro de danos com cobertura de Danos Físicos ao Imóvel (DFI), tendo pleno conhecimento de todas as suas coberturas e riscos excluídos</w:t>
       </w:r>
       <w:r>
         <w:rPr>
@@ -11409,19 +9987,11 @@
           <w:rFonts w:asciiTheme="minorHAnsi" w:hAnsiTheme="minorHAnsi"/>
         </w:rPr>
       </w:pPr>
-      <w:proofErr w:type="gramStart"/>
-      <w:r>
-        <w:rPr>
-          <w:rFonts w:asciiTheme="minorHAnsi" w:hAnsiTheme="minorHAnsi"/>
-        </w:rPr>
-        <w:t>os</w:t>
-      </w:r>
-      <w:proofErr w:type="gramEnd"/>
-      <w:r>
-        <w:rPr>
-          <w:rFonts w:asciiTheme="minorHAnsi" w:hAnsiTheme="minorHAnsi"/>
-        </w:rPr>
-        <w:t xml:space="preserve"> próprios DEVEDOR(ES) ou seus beneficiários, herdeiros ou sucessores, deverão comunicar ao CREDOR e à Seguradora, imediatamente e por escrito, a ocorrência de qualquer sinistro, bem como, qualquer evento suscetível de agravar consideravelmente o risco coberto, sob pena de perder o direito à indenização se for provado que silenciou de má-fé;</w:t>
+      <w:r>
+        <w:rPr>
+          <w:rFonts w:asciiTheme="minorHAnsi" w:hAnsiTheme="minorHAnsi"/>
+        </w:rPr>
+        <w:t>os próprios DEVEDOR(ES) ou seus beneficiários, herdeiros ou sucessores, deverão comunicar ao CREDOR e à Seguradora, imediatamente e por escrito, a ocorrência de qualquer sinistro, bem como, qualquer evento suscetível de agravar consideravelmente o risco coberto, sob pena de perder o direito à indenização se for provado que silenciou de má-fé;</w:t>
       </w:r>
     </w:p>
     <w:p>
@@ -11438,19 +10008,11 @@
           <w:rFonts w:asciiTheme="minorHAnsi" w:hAnsiTheme="minorHAnsi"/>
         </w:rPr>
       </w:pPr>
-      <w:proofErr w:type="gramStart"/>
-      <w:r>
-        <w:rPr>
-          <w:rFonts w:asciiTheme="minorHAnsi" w:hAnsiTheme="minorHAnsi"/>
-        </w:rPr>
-        <w:t>autoriza(</w:t>
-      </w:r>
-      <w:proofErr w:type="gramEnd"/>
-      <w:r>
-        <w:rPr>
-          <w:rFonts w:asciiTheme="minorHAnsi" w:hAnsiTheme="minorHAnsi"/>
-        </w:rPr>
-        <w:t>m), desde já, de forma expressa, irrevogável e inequívoca, que a Seguradora realize o levantamento de informações médicas em hospitais, clínicas e/ou consultórios, bem como, que solicite a realização de perícia médica quando necessário.</w:t>
+      <w:r>
+        <w:rPr>
+          <w:rFonts w:asciiTheme="minorHAnsi" w:hAnsiTheme="minorHAnsi"/>
+        </w:rPr>
+        <w:t>autoriza(m), desde já, de forma expressa, irrevogável e inequívoca, que a Seguradora realize o levantamento de informações médicas em hospitais, clínicas e/ou consultórios, bem como, que solicite a realização de perícia médica quando necessário.</w:t>
       </w:r>
     </w:p>
     <w:p>
@@ -11527,29 +10089,7 @@
         <w:rPr>
           <w:rFonts w:asciiTheme="minorHAnsi" w:hAnsiTheme="minorHAnsi"/>
         </w:rPr>
-        <w:t xml:space="preserve">objeto deste instrumento, </w:t>
-      </w:r>
-      <w:proofErr w:type="gramStart"/>
-      <w:r>
-        <w:rPr>
-          <w:rFonts w:asciiTheme="minorHAnsi" w:hAnsiTheme="minorHAnsi"/>
-        </w:rPr>
-        <w:t>ficará(</w:t>
-      </w:r>
-      <w:proofErr w:type="spellStart"/>
-      <w:proofErr w:type="gramEnd"/>
-      <w:r>
-        <w:rPr>
-          <w:rFonts w:asciiTheme="minorHAnsi" w:hAnsiTheme="minorHAnsi"/>
-        </w:rPr>
-        <w:t>ão</w:t>
-      </w:r>
-      <w:proofErr w:type="spellEnd"/>
-      <w:r>
-        <w:rPr>
-          <w:rFonts w:asciiTheme="minorHAnsi" w:hAnsiTheme="minorHAnsi"/>
-        </w:rPr>
-        <w:t>) o(s) DEVEDOR(ES) ou seu(s) herdeiro(s) e/ou sucessor(es) obrigado(s) à efetiva liquidação do saldo remanescente perante o CREDOR.</w:t>
+        <w:t>objeto deste instrumento, ficará(ão) o(s) DEVEDOR(ES) ou seu(s) herdeiro(s) e/ou sucessor(es) obrigado(s) à efetiva liquidação do saldo remanescente perante o CREDOR.</w:t>
       </w:r>
     </w:p>
     <w:p>
@@ -11574,27 +10114,14 @@
           <w:b/>
           <w:bCs/>
         </w:rPr>
+        <w:lastRenderedPageBreak/>
         <w:t>4.4.</w:t>
       </w:r>
       <w:r>
         <w:rPr>
           <w:rFonts w:asciiTheme="minorHAnsi" w:hAnsiTheme="minorHAnsi"/>
         </w:rPr>
-        <w:t xml:space="preserve"> Por conta da guarda, manutenção e atualização de dados cadastrais, bem como permanente e contínua geração de dados relativos ao cumprimento dos direitos e obrigações decorrentes deste instrumento e prestação de informações respectivas, </w:t>
-      </w:r>
-      <w:proofErr w:type="gramStart"/>
-      <w:r>
-        <w:rPr>
-          <w:rFonts w:asciiTheme="minorHAnsi" w:hAnsiTheme="minorHAnsi"/>
-        </w:rPr>
-        <w:t>o(</w:t>
-      </w:r>
-      <w:proofErr w:type="gramEnd"/>
-      <w:r>
-        <w:rPr>
-          <w:rFonts w:asciiTheme="minorHAnsi" w:hAnsiTheme="minorHAnsi"/>
-        </w:rPr>
-        <w:t>s) DEVEDOR(ES) concorda(m) em pagar, mensalmente, desde a assinatura do presente instrumento, a Tarifa de Administração Mensal do Contrato cobrada pelo CREDOR.</w:t>
+        <w:t xml:space="preserve"> Por conta da guarda, manutenção e atualização de dados cadastrais, bem como permanente e contínua geração de dados relativos ao cumprimento dos direitos e obrigações decorrentes deste instrumento e prestação de informações respectivas, o(s) DEVEDOR(ES) concorda(m) em pagar, mensalmente, desde a assinatura do presente instrumento, a Tarifa de Administração Mensal do Contrato cobrada pelo CREDOR.</w:t>
       </w:r>
     </w:p>
     <w:p>
@@ -11619,7 +10146,6 @@
           <w:b/>
           <w:szCs w:val="22"/>
         </w:rPr>
-        <w:lastRenderedPageBreak/>
         <w:t>4.5.</w:t>
       </w:r>
       <w:r>
@@ -11635,50 +10161,34 @@
           <w:rFonts w:ascii="Calibri" w:hAnsi="Calibri"/>
           <w:szCs w:val="22"/>
         </w:rPr>
-        <w:t xml:space="preserve">Na hipótese da cláusula acima, no caso de não liquidação do saldo remanescente pelos </w:t>
-      </w:r>
-      <w:proofErr w:type="gramStart"/>
+        <w:t xml:space="preserve">Na hipótese da cláusula acima, no caso de não liquidação do saldo remanescente pelos DEVEDOR(ES), seus herdeiros e sucessores a qualquer título, sobre estes incidirá os encargos moratórios previstos </w:t>
+      </w:r>
       <w:r>
         <w:rPr>
           <w:rFonts w:ascii="Calibri" w:hAnsi="Calibri"/>
           <w:szCs w:val="22"/>
         </w:rPr>
-        <w:t>DEVEDOR(</w:t>
-      </w:r>
-      <w:proofErr w:type="gramEnd"/>
+        <w:t xml:space="preserve">na </w:t>
+      </w:r>
       <w:r>
         <w:rPr>
           <w:rFonts w:ascii="Calibri" w:hAnsi="Calibri"/>
           <w:szCs w:val="22"/>
         </w:rPr>
-        <w:t xml:space="preserve">ES), seus herdeiros e sucessores a qualquer título, sobre estes incidirá os encargos moratórios previstos </w:t>
+        <w:t>cláusula 6</w:t>
       </w:r>
       <w:r>
         <w:rPr>
           <w:rFonts w:ascii="Calibri" w:hAnsi="Calibri"/>
           <w:szCs w:val="22"/>
         </w:rPr>
-        <w:t xml:space="preserve">na </w:t>
+        <w:t>, bem</w:t>
       </w:r>
       <w:r>
         <w:rPr>
           <w:rFonts w:ascii="Calibri" w:hAnsi="Calibri"/>
           <w:szCs w:val="22"/>
         </w:rPr>
-        <w:t>cláusula 6</w:t>
-      </w:r>
-      <w:r>
-        <w:rPr>
-          <w:rFonts w:ascii="Calibri" w:hAnsi="Calibri"/>
-          <w:szCs w:val="22"/>
-        </w:rPr>
-        <w:t>, bem</w:t>
-      </w:r>
-      <w:r>
-        <w:rPr>
-          <w:rFonts w:ascii="Calibri" w:hAnsi="Calibri"/>
-          <w:szCs w:val="22"/>
-        </w:rPr>
         <w:t xml:space="preserve"> como a respectiva execução da garantia pelo CREDOR ou quem vier a substituí-lo.</w:t>
       </w:r>
     </w:p>
@@ -11798,23 +10308,7 @@
           <w:rFonts w:asciiTheme="minorHAnsi" w:hAnsiTheme="minorHAnsi"/>
           <w:b/>
         </w:rPr>
-        <w:t xml:space="preserve">, </w:t>
-      </w:r>
-      <w:proofErr w:type="gramStart"/>
-      <w:r>
-        <w:rPr>
-          <w:rFonts w:asciiTheme="minorHAnsi" w:hAnsiTheme="minorHAnsi"/>
-          <w:b/>
-        </w:rPr>
-        <w:t>o(</w:t>
-      </w:r>
-      <w:proofErr w:type="gramEnd"/>
-      <w:r>
-        <w:rPr>
-          <w:rFonts w:asciiTheme="minorHAnsi" w:hAnsiTheme="minorHAnsi"/>
-          <w:b/>
-        </w:rPr>
-        <w:t xml:space="preserve">s) </w:t>
+        <w:t xml:space="preserve">, o(s) </w:t>
       </w:r>
       <w:r>
         <w:rPr>
@@ -11920,21 +10414,7 @@
         <w:rPr>
           <w:rFonts w:asciiTheme="minorHAnsi" w:hAnsiTheme="minorHAnsi"/>
         </w:rPr>
-        <w:t xml:space="preserve"> Por força do estabelecido nesta cláusula </w:t>
-      </w:r>
-      <w:proofErr w:type="gramStart"/>
-      <w:r>
-        <w:rPr>
-          <w:rFonts w:asciiTheme="minorHAnsi" w:hAnsiTheme="minorHAnsi"/>
-        </w:rPr>
-        <w:t>o(</w:t>
-      </w:r>
-      <w:proofErr w:type="gramEnd"/>
-      <w:r>
-        <w:rPr>
-          <w:rFonts w:asciiTheme="minorHAnsi" w:hAnsiTheme="minorHAnsi"/>
-        </w:rPr>
-        <w:t xml:space="preserve">s) </w:t>
+        <w:t xml:space="preserve"> Por força do estabelecido nesta cláusula o(s) </w:t>
       </w:r>
       <w:r>
         <w:rPr>
@@ -12117,21 +10597,7 @@
         <w:rPr>
           <w:rFonts w:asciiTheme="minorHAnsi" w:hAnsiTheme="minorHAnsi"/>
         </w:rPr>
-        <w:t xml:space="preserve"> Como </w:t>
-      </w:r>
-      <w:proofErr w:type="gramStart"/>
-      <w:r>
-        <w:rPr>
-          <w:rFonts w:asciiTheme="minorHAnsi" w:hAnsiTheme="minorHAnsi"/>
-        </w:rPr>
-        <w:t>alienante(</w:t>
-      </w:r>
-      <w:proofErr w:type="gramEnd"/>
-      <w:r>
-        <w:rPr>
-          <w:rFonts w:asciiTheme="minorHAnsi" w:hAnsiTheme="minorHAnsi"/>
-        </w:rPr>
-        <w:t xml:space="preserve">s), em caráter fiduciário, o(s) </w:t>
+        <w:t xml:space="preserve"> Como alienante(s), em caráter fiduciário, o(s) </w:t>
       </w:r>
       <w:r>
         <w:rPr>
@@ -12180,41 +10646,13 @@
           <w:szCs w:val="24"/>
         </w:rPr>
       </w:pPr>
-      <w:proofErr w:type="gramStart"/>
       <w:r>
         <w:rPr>
           <w:rFonts w:asciiTheme="minorHAnsi" w:hAnsiTheme="minorHAnsi"/>
           <w:sz w:val="24"/>
           <w:szCs w:val="24"/>
         </w:rPr>
-        <w:t>declara(</w:t>
-      </w:r>
-      <w:proofErr w:type="gramEnd"/>
-      <w:r>
-        <w:rPr>
-          <w:rFonts w:asciiTheme="minorHAnsi" w:hAnsiTheme="minorHAnsi"/>
-          <w:sz w:val="24"/>
-          <w:szCs w:val="24"/>
-        </w:rPr>
-        <w:t xml:space="preserve">m) não estar sujeito(s) à apresentação da CND-INSS, por não ser(em) contribuinte(s) desse órgão. Todavia, na hipótese de </w:t>
-      </w:r>
-      <w:proofErr w:type="gramStart"/>
-      <w:r>
-        <w:rPr>
-          <w:rFonts w:asciiTheme="minorHAnsi" w:hAnsiTheme="minorHAnsi"/>
-          <w:sz w:val="24"/>
-          <w:szCs w:val="24"/>
-        </w:rPr>
-        <w:t>ser(</w:t>
-      </w:r>
-      <w:proofErr w:type="gramEnd"/>
-      <w:r>
-        <w:rPr>
-          <w:rFonts w:asciiTheme="minorHAnsi" w:hAnsiTheme="minorHAnsi"/>
-          <w:sz w:val="24"/>
-          <w:szCs w:val="24"/>
-        </w:rPr>
-        <w:t>em) contribuinte(s) desse órgão, declara(m) ciente(s) e responsável(eis)pela apresentação da CND-INSS;</w:t>
+        <w:t>declara(m) não estar sujeito(s) à apresentação da CND-INSS, por não ser(em) contribuinte(s) desse órgão. Todavia, na hipótese de ser(em) contribuinte(s) desse órgão, declara(m) ciente(s) e responsável(eis)pela apresentação da CND-INSS;</w:t>
       </w:r>
     </w:p>
     <w:p>
@@ -12247,26 +10685,18 @@
           <w:rFonts w:asciiTheme="minorHAnsi" w:hAnsiTheme="minorHAnsi"/>
         </w:rPr>
       </w:pPr>
-      <w:proofErr w:type="gramStart"/>
-      <w:r>
-        <w:rPr>
-          <w:rFonts w:asciiTheme="minorHAnsi" w:hAnsiTheme="minorHAnsi"/>
-        </w:rPr>
-        <w:t>se</w:t>
-      </w:r>
-      <w:proofErr w:type="gramEnd"/>
-      <w:r>
-        <w:rPr>
-          <w:rFonts w:asciiTheme="minorHAnsi" w:hAnsiTheme="minorHAnsi"/>
-        </w:rPr>
-        <w:t xml:space="preserve"> solteiro(a), viúvo(a), divorciado(a) ou separado(a) judicialmente, declara, sob responsabilidade civil e criminal, que o imóvel aqui objetivado não foi adquirido na constância de união estável prevista na Lei nº 9.278, de </w:t>
+      <w:r>
+        <w:rPr>
+          <w:rFonts w:asciiTheme="minorHAnsi" w:hAnsiTheme="minorHAnsi"/>
+        </w:rPr>
+        <w:t xml:space="preserve">se solteiro(a), viúvo(a), divorciado(a) ou separado(a) judicialmente, declara, sob responsabilidade civil e criminal, que o imóvel aqui objetivado não foi adquirido na constância de união estável prevista na Lei nº 9.278, de </w:t>
       </w:r>
       <w:smartTag w:uri="urn:schemas-microsoft-com:office:smarttags" w:element="date">
         <w:smartTagPr>
+          <w:attr w:name="Year" w:val="96"/>
+          <w:attr w:name="Day" w:val="10"/>
+          <w:attr w:name="Month" w:val="05"/>
           <w:attr w:name="ls" w:val="trans"/>
-          <w:attr w:name="Month" w:val="05"/>
-          <w:attr w:name="Day" w:val="10"/>
-          <w:attr w:name="Year" w:val="96"/>
         </w:smartTagPr>
         <w:r>
           <w:rPr>
@@ -12470,7 +10900,7 @@
           <w:sz w:val="24"/>
           <w:szCs w:val="24"/>
         </w:rPr>
-        <w:t xml:space="preserve">, com quem vive em regime de união estável, dando sua integral anuência à </w:t>
+        <w:t xml:space="preserve">, com quem vive em regime de união </w:t>
       </w:r>
       <w:r>
         <w:rPr>
@@ -12478,7 +10908,8 @@
           <w:sz w:val="24"/>
           <w:szCs w:val="24"/>
         </w:rPr>
-        <w:t>A</w:t>
+        <w:lastRenderedPageBreak/>
+        <w:t xml:space="preserve">estável, dando sua integral anuência à </w:t>
       </w:r>
       <w:r>
         <w:rPr>
@@ -12486,7 +10917,7 @@
           <w:sz w:val="24"/>
           <w:szCs w:val="24"/>
         </w:rPr>
-        <w:t xml:space="preserve">lienação </w:t>
+        <w:t>A</w:t>
       </w:r>
       <w:r>
         <w:rPr>
@@ -12494,7 +10925,7 @@
           <w:sz w:val="24"/>
           <w:szCs w:val="24"/>
         </w:rPr>
-        <w:t>F</w:t>
+        <w:t xml:space="preserve">lienação </w:t>
       </w:r>
       <w:r>
         <w:rPr>
@@ -12502,25 +10933,15 @@
           <w:sz w:val="24"/>
           <w:szCs w:val="24"/>
         </w:rPr>
-        <w:t xml:space="preserve">iduciária em garantia, sem que tal concordância tenha qualquer reflexo de caráter </w:t>
-      </w:r>
-      <w:proofErr w:type="spellStart"/>
+        <w:t>F</w:t>
+      </w:r>
       <w:r>
         <w:rPr>
           <w:rFonts w:asciiTheme="minorHAnsi" w:hAnsiTheme="minorHAnsi"/>
           <w:sz w:val="24"/>
           <w:szCs w:val="24"/>
         </w:rPr>
-        <w:t>registrário</w:t>
-      </w:r>
-      <w:proofErr w:type="spellEnd"/>
-      <w:r>
-        <w:rPr>
-          <w:rFonts w:asciiTheme="minorHAnsi" w:hAnsiTheme="minorHAnsi"/>
-          <w:sz w:val="24"/>
-          <w:szCs w:val="24"/>
-        </w:rPr>
-        <w:t>, pois não infringidos os princípios da especialidade subjetiva e da continuidade.</w:t>
+        <w:t>iduciária em garantia, sem que tal concordância tenha qualquer reflexo de caráter registrário, pois não infringidos os princípios da especialidade subjetiva e da continuidade.</w:t>
       </w:r>
     </w:p>
     <w:p>
@@ -12598,14 +11019,7 @@
         <w:rPr>
           <w:rFonts w:asciiTheme="minorHAnsi" w:hAnsiTheme="minorHAnsi"/>
         </w:rPr>
-        <w:t>iduciária ora celebrado estará constituída a propriedade fiduciária em nome do CREDOR, efetivando-se o desdobramento da posse, tornando-</w:t>
-      </w:r>
-      <w:r>
-        <w:rPr>
-          <w:rFonts w:asciiTheme="minorHAnsi" w:hAnsiTheme="minorHAnsi"/>
-        </w:rPr>
-        <w:lastRenderedPageBreak/>
-        <w:t xml:space="preserve">se o(s) </w:t>
+        <w:t xml:space="preserve">iduciária ora celebrado estará constituída a propriedade fiduciária em nome do CREDOR, efetivando-se o desdobramento da posse, tornando-se o(s) </w:t>
       </w:r>
       <w:r>
         <w:rPr>
@@ -12732,21 +11146,7 @@
         <w:rPr>
           <w:rFonts w:asciiTheme="minorHAnsi" w:hAnsiTheme="minorHAnsi"/>
         </w:rPr>
-        <w:t>O(s) FIDUCIANTE(S) titular(es) do(s) Imóvel(eis) declara(m) e informa(m) que o(s) Bem(</w:t>
-      </w:r>
-      <w:proofErr w:type="spellStart"/>
-      <w:r>
-        <w:rPr>
-          <w:rFonts w:asciiTheme="minorHAnsi" w:hAnsiTheme="minorHAnsi"/>
-        </w:rPr>
-        <w:t>ns</w:t>
-      </w:r>
-      <w:proofErr w:type="spellEnd"/>
-      <w:r>
-        <w:rPr>
-          <w:rFonts w:asciiTheme="minorHAnsi" w:hAnsiTheme="minorHAnsi"/>
-        </w:rPr>
-        <w:t xml:space="preserve">) Imóvel(eis) outorgado(s) em garantia não é(são) nem faz(em) parte de bem de família de maneira que ratificam que, caso em algum momento da vigência das Obrigações Garantidas tal condição venha a ser contestada, servirá a presente clausula como RENÚNCIA aos benefícios de tal natureza. </w:t>
+        <w:t xml:space="preserve">O(s) FIDUCIANTE(S) titular(es) do(s) Imóvel(eis) declara(m) e informa(m) que o(s) Bem(ns) Imóvel(eis) outorgado(s) em garantia não é(são) nem faz(em) parte de bem de família de maneira que ratificam que, caso em algum momento da vigência das Obrigações Garantidas tal condição venha a ser contestada, servirá a presente clausula como RENÚNCIA aos benefícios de tal natureza. </w:t>
       </w:r>
     </w:p>
     <w:p>
@@ -12822,21 +11222,7 @@
         <w:rPr>
           <w:rFonts w:asciiTheme="minorHAnsi" w:hAnsiTheme="minorHAnsi"/>
         </w:rPr>
-        <w:t xml:space="preserve"> deverá(</w:t>
-      </w:r>
-      <w:proofErr w:type="spellStart"/>
-      <w:r>
-        <w:rPr>
-          <w:rFonts w:asciiTheme="minorHAnsi" w:hAnsiTheme="minorHAnsi"/>
-        </w:rPr>
-        <w:t>ão</w:t>
-      </w:r>
-      <w:proofErr w:type="spellEnd"/>
-      <w:r>
-        <w:rPr>
-          <w:rFonts w:asciiTheme="minorHAnsi" w:hAnsiTheme="minorHAnsi"/>
-        </w:rPr>
-        <w:t xml:space="preserve">) reembolsá-lo dentro de </w:t>
+        <w:t xml:space="preserve"> deverá(ão) reembolsá-lo dentro de </w:t>
       </w:r>
       <w:r>
         <w:rPr>
@@ -12860,21 +11246,7 @@
         <w:rPr>
           <w:rFonts w:asciiTheme="minorHAnsi" w:hAnsiTheme="minorHAnsi"/>
         </w:rPr>
-        <w:t>) dias contados do recebimento de comunicação para tanto, sendo que sobre o valor correspondente serão aplicáveis as mesmas penalidades a que está(</w:t>
-      </w:r>
-      <w:proofErr w:type="spellStart"/>
-      <w:r>
-        <w:rPr>
-          <w:rFonts w:asciiTheme="minorHAnsi" w:hAnsiTheme="minorHAnsi"/>
-        </w:rPr>
-        <w:t>ão</w:t>
-      </w:r>
-      <w:proofErr w:type="spellEnd"/>
-      <w:r>
-        <w:rPr>
-          <w:rFonts w:asciiTheme="minorHAnsi" w:hAnsiTheme="minorHAnsi"/>
-        </w:rPr>
-        <w:t>) sujeito(s) o(s) DEVEDOR(ES) em caso de inadimplemento, inclusive a de vencimento antecipado da dívida, disposta na cláusula 8 abaixo.</w:t>
+        <w:t>) dias contados do recebimento de comunicação para tanto, sendo que sobre o valor correspondente serão aplicáveis as mesmas penalidades a que está(ão) sujeito(s) o(s) DEVEDOR(ES) em caso de inadimplemento, inclusive a de vencimento antecipado da dívida, disposta na cláusula 8 abaixo.</w:t>
       </w:r>
     </w:p>
     <w:p>
@@ -13285,6 +11657,7 @@
           <w:spacing w:val="-3"/>
           <w:szCs w:val="24"/>
         </w:rPr>
+        <w:lastRenderedPageBreak/>
         <w:t>6</w:t>
       </w:r>
       <w:r>
@@ -13330,7 +11703,6 @@
           <w:b/>
           <w:spacing w:val="-3"/>
         </w:rPr>
-        <w:lastRenderedPageBreak/>
         <w:t>a)</w:t>
       </w:r>
       <w:r>
@@ -13512,23 +11884,7 @@
           <w:rFonts w:asciiTheme="minorHAnsi" w:hAnsiTheme="minorHAnsi"/>
           <w:spacing w:val="-3"/>
         </w:rPr>
-        <w:t>.1 acima, o(s) DEVEDOR(ES) arcará(</w:t>
-      </w:r>
-      <w:proofErr w:type="spellStart"/>
-      <w:r>
-        <w:rPr>
-          <w:rFonts w:asciiTheme="minorHAnsi" w:hAnsiTheme="minorHAnsi"/>
-          <w:spacing w:val="-3"/>
-        </w:rPr>
-        <w:t>ão</w:t>
-      </w:r>
-      <w:proofErr w:type="spellEnd"/>
-      <w:r>
-        <w:rPr>
-          <w:rFonts w:asciiTheme="minorHAnsi" w:hAnsiTheme="minorHAnsi"/>
-          <w:spacing w:val="-3"/>
-        </w:rPr>
-        <w:t xml:space="preserve">) com as </w:t>
+        <w:t xml:space="preserve">.1 acima, o(s) DEVEDOR(ES) arcará(ão) com as </w:t>
       </w:r>
       <w:r>
         <w:rPr>
@@ -13750,6 +12106,7 @@
           <w:rFonts w:asciiTheme="minorHAnsi" w:hAnsiTheme="minorHAnsi"/>
           <w:b/>
         </w:rPr>
+        <w:lastRenderedPageBreak/>
         <w:t>6.</w:t>
       </w:r>
       <w:r>
@@ -13862,7 +12219,6 @@
           <w:sz w:val="24"/>
           <w:szCs w:val="24"/>
         </w:rPr>
-        <w:lastRenderedPageBreak/>
         <w:t>a diligência de intimação será realizada pelo Oficial do Registro de Imóveis da circunscrição imobiliária onde se localizar o Imóvel, podendo, a critério desse Oficial, vir a ser realizada por seu preposto ou através do Registro de Títulos e Documentos da Comarca da situação do imóvel, ou do domicílio de quem deva recebê-la, ou, ainda, pelo Correio, com aviso de recebimento;</w:t>
       </w:r>
     </w:p>
@@ -14198,146 +12554,128 @@
           <w:rFonts w:asciiTheme="minorHAnsi" w:hAnsiTheme="minorHAnsi"/>
           <w:bCs/>
         </w:rPr>
-        <w:t xml:space="preserve"> não purgar(em) a mora no prazo assinalado, o Oficial do Registro de Imóveis certificará esse fato e, diante da comprovação do recolhimento do imposto de transmissão </w:t>
-      </w:r>
-      <w:proofErr w:type="spellStart"/>
+        <w:t xml:space="preserve"> não purgar(em) a mora no prazo assinalado, o Oficial do Registro de Imóveis certificará esse fato e, diante da comprovação do recolhimento do imposto de </w:t>
+      </w:r>
+      <w:r>
+        <w:rPr>
+          <w:rFonts w:asciiTheme="minorHAnsi" w:hAnsiTheme="minorHAnsi"/>
+          <w:bCs/>
+        </w:rPr>
+        <w:lastRenderedPageBreak/>
+        <w:t xml:space="preserve">transmissão </w:t>
+      </w:r>
       <w:r>
         <w:rPr>
           <w:rFonts w:asciiTheme="minorHAnsi" w:hAnsiTheme="minorHAnsi"/>
           <w:bCs/>
           <w:i/>
         </w:rPr>
-        <w:t>inter</w:t>
-      </w:r>
-      <w:proofErr w:type="spellEnd"/>
-      <w:r>
-        <w:rPr>
-          <w:rFonts w:asciiTheme="minorHAnsi" w:hAnsiTheme="minorHAnsi"/>
-          <w:bCs/>
+        <w:t>inter vivo</w:t>
+      </w:r>
+      <w:r>
+        <w:rPr>
+          <w:rFonts w:asciiTheme="minorHAnsi" w:hAnsiTheme="minorHAnsi"/>
+          <w:bCs/>
+        </w:rPr>
+        <w:t>s (“</w:t>
+      </w:r>
+      <w:r>
+        <w:rPr>
+          <w:rFonts w:asciiTheme="minorHAnsi" w:hAnsiTheme="minorHAnsi"/>
+          <w:bCs/>
+          <w:u w:val="single"/>
+        </w:rPr>
+        <w:t>ITBI</w:t>
+      </w:r>
+      <w:r>
+        <w:rPr>
+          <w:rFonts w:asciiTheme="minorHAnsi" w:hAnsiTheme="minorHAnsi"/>
+          <w:bCs/>
+        </w:rPr>
+        <w:t>”), registrará a consolidação da propriedade em nome do CREDOR</w:t>
+      </w:r>
+      <w:r>
+        <w:rPr>
+          <w:rFonts w:asciiTheme="minorHAnsi" w:hAnsiTheme="minorHAnsi"/>
+        </w:rPr>
+        <w:t>, nos termos do artigo 26, § 7° da Lei nº 9.514/97.</w:t>
+      </w:r>
+    </w:p>
+    <w:p>
+      <w:pPr>
+        <w:jc w:val="both"/>
+        <w:rPr>
+          <w:rFonts w:asciiTheme="minorHAnsi" w:hAnsiTheme="minorHAnsi"/>
+        </w:rPr>
+      </w:pPr>
+    </w:p>
+    <w:p>
+      <w:pPr>
+        <w:jc w:val="both"/>
+        <w:rPr>
+          <w:rFonts w:asciiTheme="minorHAnsi" w:hAnsiTheme="minorHAnsi"/>
+        </w:rPr>
+      </w:pPr>
+      <w:r>
+        <w:rPr>
+          <w:rFonts w:asciiTheme="minorHAnsi" w:hAnsiTheme="minorHAnsi"/>
+          <w:b/>
+        </w:rPr>
+        <w:t>6.</w:t>
+      </w:r>
+      <w:r>
+        <w:rPr>
+          <w:rFonts w:asciiTheme="minorHAnsi" w:hAnsiTheme="minorHAnsi"/>
+          <w:b/>
+        </w:rPr>
+        <w:t>11</w:t>
+      </w:r>
+      <w:r>
+        <w:rPr>
+          <w:rFonts w:asciiTheme="minorHAnsi" w:hAnsiTheme="minorHAnsi"/>
+          <w:b/>
+        </w:rPr>
+        <w:t>.</w:t>
+      </w:r>
+      <w:r>
+        <w:rPr>
+          <w:rFonts w:asciiTheme="minorHAnsi" w:hAnsiTheme="minorHAnsi"/>
+        </w:rPr>
+        <w:t xml:space="preserve"> Caso o valor do imóvel convencionado pelas partes para fins de leilão, conforme item </w:t>
+      </w:r>
+      <w:r>
+        <w:rPr>
+          <w:rFonts w:asciiTheme="minorHAnsi" w:hAnsiTheme="minorHAnsi"/>
+          <w:b/>
+        </w:rPr>
+        <w:t>5</w:t>
+      </w:r>
+      <w:r>
+        <w:rPr>
+          <w:rFonts w:asciiTheme="minorHAnsi" w:hAnsiTheme="minorHAnsi"/>
+          <w:b/>
+        </w:rPr>
+        <w:t>.</w:t>
+      </w:r>
+      <w:r>
+        <w:rPr>
+          <w:rFonts w:asciiTheme="minorHAnsi" w:hAnsiTheme="minorHAnsi"/>
+          <w:b/>
+        </w:rPr>
+        <w:t>5</w:t>
+      </w:r>
+      <w:r>
+        <w:rPr>
+          <w:rFonts w:asciiTheme="minorHAnsi" w:hAnsiTheme="minorHAnsi"/>
+        </w:rPr>
+        <w:t xml:space="preserve"> do QUADRO RESUMO, seja inferior ao utilizado pelo órgão competente como base de cálculo para a apuração do imposto sobre transmissão </w:t>
+      </w:r>
+      <w:r>
+        <w:rPr>
+          <w:rFonts w:asciiTheme="minorHAnsi" w:hAnsiTheme="minorHAnsi"/>
           <w:i/>
         </w:rPr>
-        <w:t xml:space="preserve"> vivo</w:t>
-      </w:r>
-      <w:r>
-        <w:rPr>
-          <w:rFonts w:asciiTheme="minorHAnsi" w:hAnsiTheme="minorHAnsi"/>
-          <w:bCs/>
-        </w:rPr>
-        <w:t>s (“</w:t>
-      </w:r>
-      <w:r>
-        <w:rPr>
-          <w:rFonts w:asciiTheme="minorHAnsi" w:hAnsiTheme="minorHAnsi"/>
-          <w:bCs/>
-          <w:u w:val="single"/>
-        </w:rPr>
-        <w:t>ITBI</w:t>
-      </w:r>
-      <w:r>
-        <w:rPr>
-          <w:rFonts w:asciiTheme="minorHAnsi" w:hAnsiTheme="minorHAnsi"/>
-          <w:bCs/>
-        </w:rPr>
-        <w:t>”), registrará a consolidação da propriedade em nome do CREDOR</w:t>
-      </w:r>
-      <w:r>
-        <w:rPr>
-          <w:rFonts w:asciiTheme="minorHAnsi" w:hAnsiTheme="minorHAnsi"/>
-        </w:rPr>
-        <w:t>, nos termos do artigo 26, § 7° da Lei nº 9.514/97.</w:t>
-      </w:r>
-    </w:p>
-    <w:p>
-      <w:pPr>
-        <w:jc w:val="both"/>
-        <w:rPr>
-          <w:rFonts w:asciiTheme="minorHAnsi" w:hAnsiTheme="minorHAnsi"/>
-        </w:rPr>
-      </w:pPr>
-    </w:p>
-    <w:p>
-      <w:pPr>
-        <w:jc w:val="both"/>
-        <w:rPr>
-          <w:rFonts w:asciiTheme="minorHAnsi" w:hAnsiTheme="minorHAnsi"/>
-        </w:rPr>
-      </w:pPr>
-      <w:r>
-        <w:rPr>
-          <w:rFonts w:asciiTheme="minorHAnsi" w:hAnsiTheme="minorHAnsi"/>
-          <w:b/>
-        </w:rPr>
-        <w:t>6.</w:t>
-      </w:r>
-      <w:r>
-        <w:rPr>
-          <w:rFonts w:asciiTheme="minorHAnsi" w:hAnsiTheme="minorHAnsi"/>
-          <w:b/>
-        </w:rPr>
-        <w:t>11</w:t>
-      </w:r>
-      <w:r>
-        <w:rPr>
-          <w:rFonts w:asciiTheme="minorHAnsi" w:hAnsiTheme="minorHAnsi"/>
-          <w:b/>
-        </w:rPr>
-        <w:t>.</w:t>
-      </w:r>
-      <w:r>
-        <w:rPr>
-          <w:rFonts w:asciiTheme="minorHAnsi" w:hAnsiTheme="minorHAnsi"/>
-        </w:rPr>
-        <w:t xml:space="preserve"> Caso o valor do imóvel convencionado pelas partes para fins de leilão, conforme item </w:t>
-      </w:r>
-      <w:r>
-        <w:rPr>
-          <w:rFonts w:asciiTheme="minorHAnsi" w:hAnsiTheme="minorHAnsi"/>
-          <w:b/>
-        </w:rPr>
-        <w:t>5</w:t>
-      </w:r>
-      <w:r>
-        <w:rPr>
-          <w:rFonts w:asciiTheme="minorHAnsi" w:hAnsiTheme="minorHAnsi"/>
-          <w:b/>
-        </w:rPr>
-        <w:t>.</w:t>
-      </w:r>
-      <w:r>
-        <w:rPr>
-          <w:rFonts w:asciiTheme="minorHAnsi" w:hAnsiTheme="minorHAnsi"/>
-          <w:b/>
-        </w:rPr>
-        <w:t>5</w:t>
-      </w:r>
-      <w:r>
-        <w:rPr>
-          <w:rFonts w:asciiTheme="minorHAnsi" w:hAnsiTheme="minorHAnsi"/>
-        </w:rPr>
-        <w:t xml:space="preserve"> do QUADRO RESUMO, seja inferior ao utilizado pelo órgão competente como base de cálculo para a </w:t>
-      </w:r>
-      <w:r>
-        <w:rPr>
-          <w:rFonts w:asciiTheme="minorHAnsi" w:hAnsiTheme="minorHAnsi"/>
-        </w:rPr>
-        <w:lastRenderedPageBreak/>
-        <w:t xml:space="preserve">apuração do imposto sobre transmissão </w:t>
-      </w:r>
-      <w:proofErr w:type="spellStart"/>
-      <w:r>
-        <w:rPr>
-          <w:rFonts w:asciiTheme="minorHAnsi" w:hAnsiTheme="minorHAnsi"/>
-          <w:i/>
-        </w:rPr>
-        <w:t>inter</w:t>
-      </w:r>
-      <w:proofErr w:type="spellEnd"/>
-      <w:r>
-        <w:rPr>
-          <w:rFonts w:asciiTheme="minorHAnsi" w:hAnsiTheme="minorHAnsi"/>
-          <w:i/>
-        </w:rPr>
-        <w:t xml:space="preserve"> vivos</w:t>
+        <w:t>inter vivos</w:t>
       </w:r>
       <w:r>
         <w:rPr>
@@ -14448,21 +12786,7 @@
         <w:rPr>
           <w:rFonts w:asciiTheme="minorHAnsi" w:hAnsiTheme="minorHAnsi"/>
         </w:rPr>
-        <w:t xml:space="preserve"> ou </w:t>
-      </w:r>
-      <w:proofErr w:type="spellStart"/>
-      <w:r>
-        <w:rPr>
-          <w:rFonts w:asciiTheme="minorHAnsi" w:hAnsiTheme="minorHAnsi"/>
-        </w:rPr>
-        <w:t>ii</w:t>
-      </w:r>
-      <w:proofErr w:type="spellEnd"/>
-      <w:r>
-        <w:rPr>
-          <w:rFonts w:asciiTheme="minorHAnsi" w:hAnsiTheme="minorHAnsi"/>
-        </w:rPr>
-        <w:t>) pelo valor que vier a ser apurado em nova avaliação a ser feita por empresa independente de engenharia contratada pelo CREDOR</w:t>
+        <w:t xml:space="preserve"> ou ii) pelo valor que vier a ser apurado em nova avaliação a ser feita por empresa independente de engenharia contratada pelo CREDOR</w:t>
       </w:r>
       <w:r>
         <w:rPr>
@@ -14631,14 +12955,12 @@
         </w:rPr>
         <w:t>l(</w:t>
       </w:r>
-      <w:proofErr w:type="spellStart"/>
       <w:r>
         <w:rPr>
           <w:rFonts w:asciiTheme="minorHAnsi" w:hAnsiTheme="minorHAnsi"/>
         </w:rPr>
         <w:t>is</w:t>
       </w:r>
-      <w:proofErr w:type="spellEnd"/>
       <w:r>
         <w:rPr>
           <w:rFonts w:asciiTheme="minorHAnsi" w:hAnsiTheme="minorHAnsi"/>
@@ -14661,21 +12983,7 @@
         <w:rPr>
           <w:rFonts w:asciiTheme="minorHAnsi" w:hAnsiTheme="minorHAnsi"/>
         </w:rPr>
-        <w:t>OR(ES) será(</w:t>
-      </w:r>
-      <w:proofErr w:type="spellStart"/>
-      <w:r>
-        <w:rPr>
-          <w:rFonts w:asciiTheme="minorHAnsi" w:hAnsiTheme="minorHAnsi"/>
-        </w:rPr>
-        <w:t>ão</w:t>
-      </w:r>
-      <w:proofErr w:type="spellEnd"/>
-      <w:r>
-        <w:rPr>
-          <w:rFonts w:asciiTheme="minorHAnsi" w:hAnsiTheme="minorHAnsi"/>
-        </w:rPr>
-        <w:t xml:space="preserve">) comunicado(s) das datas, horários e locais dos leilões por correspondência dirigida ao endereço indicado </w:t>
+        <w:t xml:space="preserve">OR(ES) será(ão) comunicado(s) das datas, horários e locais dos leilões por correspondência dirigida ao endereço indicado </w:t>
       </w:r>
       <w:r>
         <w:rPr>
@@ -14699,16 +13007,8 @@
         <w:rPr>
           <w:rFonts w:asciiTheme="minorHAnsi" w:hAnsiTheme="minorHAnsi"/>
         </w:rPr>
-        <w:t xml:space="preserve"> </w:t>
-      </w:r>
-      <w:proofErr w:type="spellStart"/>
-      <w:r>
-        <w:rPr>
-          <w:rFonts w:asciiTheme="minorHAnsi" w:hAnsiTheme="minorHAnsi"/>
-        </w:rPr>
-        <w:t>Fiduciante</w:t>
-      </w:r>
-      <w:proofErr w:type="spellEnd"/>
+        <w:t xml:space="preserve"> Fiduciante</w:t>
+      </w:r>
       <w:r>
         <w:rPr>
           <w:rFonts w:asciiTheme="minorHAnsi" w:hAnsiTheme="minorHAnsi"/>
@@ -14768,6 +13068,7 @@
           <w:rFonts w:asciiTheme="minorHAnsi" w:hAnsiTheme="minorHAnsi"/>
           <w:b/>
         </w:rPr>
+        <w:lastRenderedPageBreak/>
         <w:t>6.</w:t>
       </w:r>
       <w:r>
@@ -14836,30 +13137,14 @@
         <w:rPr>
           <w:rFonts w:asciiTheme="minorHAnsi" w:hAnsiTheme="minorHAnsi"/>
         </w:rPr>
-        <w:t xml:space="preserve"> Após a averbação da consolidação da propriedade fiduciária no patrimônio do CREDOR e até a data da realização do segundo leilão, é assegurado ao(s) DEVEDOR(ES) o direito de preferência para adquirir o Imóvel por preço correspondente ao valor da dívida, somado os encargos contratuais </w:t>
-      </w:r>
-      <w:r>
-        <w:rPr>
-          <w:rFonts w:asciiTheme="minorHAnsi" w:hAnsiTheme="minorHAnsi"/>
-        </w:rPr>
-        <w:lastRenderedPageBreak/>
-        <w:t xml:space="preserve">ou encargos legais, inclusive tributos - imposto sobre transmissão </w:t>
-      </w:r>
-      <w:proofErr w:type="spellStart"/>
+        <w:t xml:space="preserve"> Após a averbação da consolidação da propriedade fiduciária no patrimônio do CREDOR e até a data da realização do segundo leilão, é assegurado ao(s) DEVEDOR(ES) o direito de preferência para adquirir o Imóvel por preço correspondente ao valor da dívida, somado os encargos contratuais ou encargos legais, inclusive tributos - imposto sobre transmissão </w:t>
+      </w:r>
       <w:r>
         <w:rPr>
           <w:rFonts w:asciiTheme="minorHAnsi" w:hAnsiTheme="minorHAnsi"/>
           <w:i/>
         </w:rPr>
-        <w:t>inter</w:t>
-      </w:r>
-      <w:proofErr w:type="spellEnd"/>
-      <w:r>
-        <w:rPr>
-          <w:rFonts w:asciiTheme="minorHAnsi" w:hAnsiTheme="minorHAnsi"/>
-          <w:i/>
-        </w:rPr>
-        <w:t xml:space="preserve"> vivos</w:t>
+        <w:t>inter vivos</w:t>
       </w:r>
       <w:r>
         <w:rPr>
@@ -15493,6 +13778,7 @@
           <w:sz w:val="24"/>
           <w:szCs w:val="24"/>
         </w:rPr>
+        <w:lastRenderedPageBreak/>
         <w:t>k)</w:t>
       </w:r>
       <w:r>
@@ -15952,21 +14238,7 @@
         <w:rPr>
           <w:rFonts w:asciiTheme="minorHAnsi" w:hAnsiTheme="minorHAnsi"/>
         </w:rPr>
-        <w:t>, a correspondente prestação de contas pelo período de 12 (doze) meses contados da realização do(s) leilão(</w:t>
-      </w:r>
-      <w:proofErr w:type="spellStart"/>
-      <w:r>
-        <w:rPr>
-          <w:rFonts w:asciiTheme="minorHAnsi" w:hAnsiTheme="minorHAnsi"/>
-        </w:rPr>
-        <w:t>ões</w:t>
-      </w:r>
-      <w:proofErr w:type="spellEnd"/>
-      <w:r>
-        <w:rPr>
-          <w:rFonts w:asciiTheme="minorHAnsi" w:hAnsiTheme="minorHAnsi"/>
-        </w:rPr>
-        <w:t>);</w:t>
+        <w:t>, a correspondente prestação de contas pelo período de 12 (doze) meses contados da realização do(s) leilão(ões);</w:t>
       </w:r>
     </w:p>
     <w:p>
@@ -16041,23 +14313,7 @@
           <w:rFonts w:asciiTheme="minorHAnsi" w:hAnsiTheme="minorHAnsi"/>
           <w:bCs/>
         </w:rPr>
-        <w:t xml:space="preserve"> deverá(</w:t>
-      </w:r>
-      <w:proofErr w:type="spellStart"/>
-      <w:r>
-        <w:rPr>
-          <w:rFonts w:asciiTheme="minorHAnsi" w:hAnsiTheme="minorHAnsi"/>
-          <w:bCs/>
-        </w:rPr>
-        <w:t>ão</w:t>
-      </w:r>
-      <w:proofErr w:type="spellEnd"/>
-      <w:r>
-        <w:rPr>
-          <w:rFonts w:asciiTheme="minorHAnsi" w:hAnsiTheme="minorHAnsi"/>
-          <w:bCs/>
-        </w:rPr>
-        <w:t xml:space="preserve">) desocupar o imóvel até a data da realização do primeiro público leilão, deixando-o livre e desimpedido de pessoas e coisas. O(s) </w:t>
+        <w:t xml:space="preserve"> deverá(ão) desocupar o imóvel até a data da realização do primeiro público leilão, deixando-o livre e desimpedido de pessoas e coisas. O(s) </w:t>
       </w:r>
       <w:r>
         <w:rPr>
@@ -16072,23 +14328,7 @@
           <w:rFonts w:asciiTheme="minorHAnsi" w:hAnsiTheme="minorHAnsi"/>
           <w:bCs/>
         </w:rPr>
-        <w:t xml:space="preserve"> pagará(</w:t>
-      </w:r>
-      <w:proofErr w:type="spellStart"/>
-      <w:r>
-        <w:rPr>
-          <w:rFonts w:asciiTheme="minorHAnsi" w:hAnsiTheme="minorHAnsi"/>
-          <w:bCs/>
-        </w:rPr>
-        <w:t>ão</w:t>
-      </w:r>
-      <w:proofErr w:type="spellEnd"/>
-      <w:r>
-        <w:rPr>
-          <w:rFonts w:asciiTheme="minorHAnsi" w:hAnsiTheme="minorHAnsi"/>
-          <w:bCs/>
-        </w:rPr>
-        <w:t xml:space="preserve">) ao CREDOR ou a quem vier a sucedê-la, uma taxa de ocupação do imóvel, por mês ou fração, no valor correspondente a 1% (um por cento) do valor do imóvel </w:t>
+        <w:t xml:space="preserve"> pagará(ão) ao CREDOR ou a quem vier a sucedê-la, uma taxa de ocupação do imóvel, por mês ou fração, no valor correspondente a 1% (um por cento) do valor do imóvel </w:t>
       </w:r>
       <w:r>
         <w:rPr>
@@ -16108,23 +14348,7 @@
           <w:rFonts w:asciiTheme="minorHAnsi" w:hAnsiTheme="minorHAnsi"/>
           <w:bCs/>
         </w:rPr>
-        <w:t xml:space="preserve">consolidação da propriedade fiduciária no patrimônio do credor </w:t>
-      </w:r>
-      <w:proofErr w:type="spellStart"/>
-      <w:r>
-        <w:rPr>
-          <w:rFonts w:asciiTheme="minorHAnsi" w:hAnsiTheme="minorHAnsi"/>
-          <w:bCs/>
-        </w:rPr>
-        <w:t>fiduciante</w:t>
-      </w:r>
-      <w:proofErr w:type="spellEnd"/>
-      <w:r>
-        <w:rPr>
-          <w:rFonts w:asciiTheme="minorHAnsi" w:hAnsiTheme="minorHAnsi"/>
-          <w:bCs/>
-        </w:rPr>
-        <w:t xml:space="preserve"> </w:t>
+        <w:t xml:space="preserve">consolidação da propriedade fiduciária no patrimônio do credor fiduciante </w:t>
       </w:r>
       <w:r>
         <w:rPr>
@@ -16278,6 +14502,7 @@
           <w:b/>
           <w:bCs/>
         </w:rPr>
+        <w:lastRenderedPageBreak/>
         <w:t>6.21.</w:t>
       </w:r>
       <w:r>
@@ -16362,7 +14587,6 @@
           <w:rFonts w:asciiTheme="minorHAnsi" w:hAnsiTheme="minorHAnsi"/>
           <w:b/>
         </w:rPr>
-        <w:lastRenderedPageBreak/>
         <w:t>6.2</w:t>
       </w:r>
       <w:r>
@@ -16500,14 +14724,12 @@
         </w:rPr>
         <w:t xml:space="preserve">o pagamento integral do presente empréstimo, a qualquer momento e independentemente do devido cumprimento das demais obrigações da FIDUCIANTE </w:t>
       </w:r>
-      <w:proofErr w:type="spellStart"/>
       <w:r>
         <w:rPr>
           <w:rFonts w:asciiTheme="minorHAnsi" w:hAnsiTheme="minorHAnsi" w:cstheme="minorHAnsi"/>
         </w:rPr>
         <w:t>nomeEmitente</w:t>
       </w:r>
-      <w:proofErr w:type="spellEnd"/>
       <w:r>
         <w:rPr>
           <w:rFonts w:asciiTheme="minorHAnsi" w:hAnsiTheme="minorHAnsi" w:cstheme="minorHAnsi"/>
@@ -16518,113 +14740,67 @@
         <w:rPr>
           <w:rFonts w:asciiTheme="minorHAnsi" w:hAnsiTheme="minorHAnsi" w:cstheme="minorHAnsi"/>
         </w:rPr>
-        <w:t xml:space="preserve">contratadas no âmbito desta Cédula de Crédito, o valor </w:t>
-      </w:r>
-      <w:proofErr w:type="gramStart"/>
+        <w:t xml:space="preserve">contratadas no âmbito desta Cédula de Crédito, o valor do(s) Imóvel(eis) deverá(ão) ser equivalente a, pelo menos, </w:t>
+      </w:r>
       <w:r>
         <w:rPr>
           <w:rFonts w:asciiTheme="minorHAnsi" w:hAnsiTheme="minorHAnsi" w:cstheme="minorHAnsi"/>
-        </w:rPr>
-        <w:t>do(</w:t>
-      </w:r>
-      <w:proofErr w:type="gramEnd"/>
+          <w:b/>
+        </w:rPr>
+        <w:t>porcentagemImovel</w:t>
+      </w:r>
       <w:r>
         <w:rPr>
           <w:rFonts w:asciiTheme="minorHAnsi" w:hAnsiTheme="minorHAnsi" w:cstheme="minorHAnsi"/>
         </w:rPr>
-        <w:t>s) Imóvel(eis) deverá(</w:t>
-      </w:r>
-      <w:proofErr w:type="spellStart"/>
+        <w:t>% (</w:t>
+      </w:r>
       <w:r>
         <w:rPr>
           <w:rFonts w:asciiTheme="minorHAnsi" w:hAnsiTheme="minorHAnsi" w:cstheme="minorHAnsi"/>
         </w:rPr>
-        <w:t>ão</w:t>
-      </w:r>
-      <w:proofErr w:type="spellEnd"/>
+        <w:t>ExtensoPorcentagemImovel</w:t>
+      </w:r>
       <w:r>
         <w:rPr>
           <w:rFonts w:asciiTheme="minorHAnsi" w:hAnsiTheme="minorHAnsi" w:cstheme="minorHAnsi"/>
         </w:rPr>
-        <w:t xml:space="preserve">) ser equivalente a, pelo menos, </w:t>
-      </w:r>
-      <w:proofErr w:type="spellStart"/>
+        <w:t xml:space="preserve"> por cento</w:t>
+      </w:r>
       <w:r>
         <w:rPr>
           <w:rFonts w:asciiTheme="minorHAnsi" w:hAnsiTheme="minorHAnsi" w:cstheme="minorHAnsi"/>
-          <w:b/>
-        </w:rPr>
-        <w:t>porcentagemImovel</w:t>
-      </w:r>
-      <w:proofErr w:type="spellEnd"/>
-      <w:r>
+        </w:rPr>
+        <w:t>) do saldo devedor, acrescido dos juros remuneratórios e, conforme o caso, encargos moratórios (“Razão Mínima”).</w:t>
+      </w:r>
+    </w:p>
+    <w:p>
+      <w:pPr>
+        <w:jc w:val="both"/>
         <w:rPr>
           <w:rFonts w:asciiTheme="minorHAnsi" w:hAnsiTheme="minorHAnsi" w:cstheme="minorHAnsi"/>
         </w:rPr>
-        <w:t>% (</w:t>
-      </w:r>
-      <w:proofErr w:type="spellStart"/>
-      <w:r>
+      </w:pPr>
+    </w:p>
+    <w:p>
+      <w:pPr>
+        <w:jc w:val="both"/>
         <w:rPr>
           <w:rFonts w:asciiTheme="minorHAnsi" w:hAnsiTheme="minorHAnsi" w:cstheme="minorHAnsi"/>
         </w:rPr>
-        <w:t>ExtensoPorcentagemImovel</w:t>
-      </w:r>
-      <w:proofErr w:type="spellEnd"/>
+      </w:pPr>
       <w:r>
         <w:rPr>
           <w:rFonts w:asciiTheme="minorHAnsi" w:hAnsiTheme="minorHAnsi" w:cstheme="minorHAnsi"/>
-        </w:rPr>
-        <w:t xml:space="preserve"> por cento</w:t>
+          <w:b/>
+        </w:rPr>
+        <w:t>6.26.</w:t>
       </w:r>
       <w:r>
         <w:rPr>
           <w:rFonts w:asciiTheme="minorHAnsi" w:hAnsiTheme="minorHAnsi" w:cstheme="minorHAnsi"/>
         </w:rPr>
-        <w:t>) do saldo devedor, acrescido dos juros remuneratórios e, conforme o caso, encargos moratórios (“Razão Mínima”).</w:t>
-      </w:r>
-    </w:p>
-    <w:p>
-      <w:pPr>
-        <w:jc w:val="both"/>
-        <w:rPr>
-          <w:rFonts w:asciiTheme="minorHAnsi" w:hAnsiTheme="minorHAnsi" w:cstheme="minorHAnsi"/>
-        </w:rPr>
-      </w:pPr>
-    </w:p>
-    <w:p>
-      <w:pPr>
-        <w:jc w:val="both"/>
-        <w:rPr>
-          <w:rFonts w:asciiTheme="minorHAnsi" w:hAnsiTheme="minorHAnsi" w:cstheme="minorHAnsi"/>
-        </w:rPr>
-      </w:pPr>
-      <w:r>
-        <w:rPr>
-          <w:rFonts w:asciiTheme="minorHAnsi" w:hAnsiTheme="minorHAnsi" w:cstheme="minorHAnsi"/>
-          <w:b/>
-        </w:rPr>
-        <w:t>6.26.</w:t>
-      </w:r>
-      <w:r>
-        <w:rPr>
-          <w:rFonts w:asciiTheme="minorHAnsi" w:hAnsiTheme="minorHAnsi" w:cstheme="minorHAnsi"/>
-        </w:rPr>
-        <w:t xml:space="preserve"> Na hipótese de a Razão Mínima não ser observada, a qualquer momento, o(s) FIDUCIANTE(S) deverá(</w:t>
-      </w:r>
-      <w:proofErr w:type="spellStart"/>
-      <w:r>
-        <w:rPr>
-          <w:rFonts w:asciiTheme="minorHAnsi" w:hAnsiTheme="minorHAnsi" w:cstheme="minorHAnsi"/>
-        </w:rPr>
-        <w:t>ão</w:t>
-      </w:r>
-      <w:proofErr w:type="spellEnd"/>
-      <w:r>
-        <w:rPr>
-          <w:rFonts w:asciiTheme="minorHAnsi" w:hAnsiTheme="minorHAnsi" w:cstheme="minorHAnsi"/>
-        </w:rPr>
-        <w:t>), no prazo de até 10 (dez) dias contados do recebimento de comunicação nesse sentido, oferecer ao credor fiduciário outra garantia que este considere aceitável, a seu exclusivo critério, para reforço das garantias.</w:t>
+        <w:t xml:space="preserve"> Na hipótese de a Razão Mínima não ser observada, a qualquer momento, o(s) FIDUCIANTE(S) deverá(ão), no prazo de até 10 (dez) dias contados do recebimento de comunicação nesse sentido, oferecer ao credor fiduciário outra garantia que este considere aceitável, a seu exclusivo critério, para reforço das garantias.</w:t>
       </w:r>
     </w:p>
     <w:p>
@@ -16681,21 +14857,7 @@
         <w:rPr>
           <w:rFonts w:asciiTheme="minorHAnsi" w:hAnsiTheme="minorHAnsi"/>
         </w:rPr>
-        <w:t xml:space="preserve"> O(s) DEVEDOR(ES) poderá(</w:t>
-      </w:r>
-      <w:proofErr w:type="spellStart"/>
-      <w:r>
-        <w:rPr>
-          <w:rFonts w:asciiTheme="minorHAnsi" w:hAnsiTheme="minorHAnsi"/>
-        </w:rPr>
-        <w:t>ão</w:t>
-      </w:r>
-      <w:proofErr w:type="spellEnd"/>
-      <w:r>
-        <w:rPr>
-          <w:rFonts w:asciiTheme="minorHAnsi" w:hAnsiTheme="minorHAnsi"/>
-        </w:rPr>
-        <w:t>) liquidar antecipadamente a dívida, bem como realizar amortizações extraordinárias do saldo devedor desde que observadas as seguintes condições:</w:t>
+        <w:t xml:space="preserve"> O(s) DEVEDOR(ES) poderá(ão) liquidar antecipadamente a dívida, bem como realizar amortizações extraordinárias do saldo devedor desde que observadas as seguintes condições:</w:t>
       </w:r>
     </w:p>
     <w:p>
@@ -17070,21 +15232,7 @@
         <w:rPr>
           <w:rFonts w:asciiTheme="minorHAnsi" w:hAnsiTheme="minorHAnsi"/>
         </w:rPr>
-        <w:t xml:space="preserve"> Nos casos em que a liquidação antecipada do saldo devedor ocorrer por motivo de sinistro coberto pela Apólice de Seguro em companhia seguradora indicada pelo CREDOR, o(s) DEVEDOR(ES) ou a Seguradora, conforme o caso, obrigar-se-á(</w:t>
-      </w:r>
-      <w:proofErr w:type="spellStart"/>
-      <w:r>
-        <w:rPr>
-          <w:rFonts w:asciiTheme="minorHAnsi" w:hAnsiTheme="minorHAnsi"/>
-        </w:rPr>
-        <w:t>ão</w:t>
-      </w:r>
-      <w:proofErr w:type="spellEnd"/>
-      <w:r>
-        <w:rPr>
-          <w:rFonts w:asciiTheme="minorHAnsi" w:hAnsiTheme="minorHAnsi"/>
-        </w:rPr>
-        <w:t xml:space="preserve">) junto ao CREDOR, pelo saldo devedor que será apurado na forma determinada neste </w:t>
+        <w:t xml:space="preserve"> Nos casos em que a liquidação antecipada do saldo devedor ocorrer por motivo de sinistro coberto pela Apólice de Seguro em companhia seguradora indicada pelo CREDOR, o(s) DEVEDOR(ES) ou a Seguradora, conforme o caso, obrigar-se-á(ão) junto ao CREDOR, pelo saldo devedor que será apurado na forma determinada neste </w:t>
       </w:r>
       <w:r>
         <w:rPr>
@@ -17104,23 +15252,7 @@
           <w:rFonts w:asciiTheme="minorHAnsi" w:hAnsiTheme="minorHAnsi"/>
           <w:b/>
         </w:rPr>
-        <w:t>O(s) DEVEDOR(ES) fica(m) responsável(</w:t>
-      </w:r>
-      <w:proofErr w:type="spellStart"/>
-      <w:r>
-        <w:rPr>
-          <w:rFonts w:asciiTheme="minorHAnsi" w:hAnsiTheme="minorHAnsi"/>
-          <w:b/>
-        </w:rPr>
-        <w:t>is</w:t>
-      </w:r>
-      <w:proofErr w:type="spellEnd"/>
-      <w:r>
-        <w:rPr>
-          <w:rFonts w:asciiTheme="minorHAnsi" w:hAnsiTheme="minorHAnsi"/>
-          <w:b/>
-        </w:rPr>
-        <w:t>) pela diferença entre o saldo devedor apurado pelo CREDOR e o valor efetivamente recebido da Seguradora.</w:t>
+        <w:t>O(s) DEVEDOR(ES) fica(m) responsável(is) pela diferença entre o saldo devedor apurado pelo CREDOR e o valor efetivamente recebido da Seguradora.</w:t>
       </w:r>
     </w:p>
     <w:p>
@@ -17505,6 +15637,7 @@
           <w:rFonts w:asciiTheme="minorHAnsi" w:hAnsiTheme="minorHAnsi"/>
           <w:bCs/>
         </w:rPr>
+        <w:lastRenderedPageBreak/>
         <w:t>f)</w:t>
       </w:r>
       <w:r>
@@ -17921,23 +16054,7 @@
           <w:bCs/>
         </w:rPr>
         <w:tab/>
-        <w:t xml:space="preserve">Se ocorrer mudança ou alteração do objeto social do DEVEDOR ou da pessoa jurídica </w:t>
-      </w:r>
-      <w:proofErr w:type="spellStart"/>
-      <w:r>
-        <w:rPr>
-          <w:rFonts w:asciiTheme="minorHAnsi" w:hAnsiTheme="minorHAnsi"/>
-          <w:bCs/>
-        </w:rPr>
-        <w:t>fiduciante</w:t>
-      </w:r>
-      <w:proofErr w:type="spellEnd"/>
-      <w:r>
-        <w:rPr>
-          <w:rFonts w:asciiTheme="minorHAnsi" w:hAnsiTheme="minorHAnsi"/>
-          <w:bCs/>
-        </w:rPr>
-        <w:t>, bem como se houver alteração do representante legal sem que o CREDOR seja notificado.</w:t>
+        <w:t>Se ocorrer mudança ou alteração do objeto social do DEVEDOR ou da pessoa jurídica fiduciante, bem como se houver alteração do representante legal sem que o CREDOR seja notificado.</w:t>
       </w:r>
     </w:p>
     <w:p>
@@ -18079,6 +16196,7 @@
           <w:rFonts w:asciiTheme="minorHAnsi" w:hAnsiTheme="minorHAnsi"/>
           <w:b/>
         </w:rPr>
+        <w:lastRenderedPageBreak/>
         <w:t>9.2.</w:t>
       </w:r>
       <w:r>
@@ -18163,14 +16281,7 @@
         <w:rPr>
           <w:rFonts w:asciiTheme="minorHAnsi" w:hAnsiTheme="minorHAnsi"/>
         </w:rPr>
-        <w:t xml:space="preserve"> constitui o lastro para emissão de Cédula de Crédito Imobiliário, que é emitida, neste ato, pelo CREDOR, nos termos da Lei </w:t>
-      </w:r>
-      <w:r>
-        <w:rPr>
-          <w:rFonts w:asciiTheme="minorHAnsi" w:hAnsiTheme="minorHAnsi"/>
-        </w:rPr>
-        <w:lastRenderedPageBreak/>
-        <w:t xml:space="preserve">10.931/04. Para os fins previstos no inciso IX do artigo 19 da Lei 10.931/04, o local e a data de emissão da CCI são aqueles declinados ao final, na assinatura deste instrumento. </w:t>
+        <w:t xml:space="preserve"> constitui o lastro para emissão de Cédula de Crédito Imobiliário, que é emitida, neste ato, pelo CREDOR, nos termos da Lei 10.931/04. Para os fins previstos no inciso IX do artigo 19 da Lei 10.931/04, o local e a data de emissão da CCI são aqueles declinados ao final, na assinatura deste instrumento. </w:t>
       </w:r>
     </w:p>
     <w:p>
@@ -18315,35 +16426,7 @@
         <w:rPr>
           <w:rFonts w:asciiTheme="minorHAnsi" w:hAnsiTheme="minorHAnsi"/>
         </w:rPr>
-        <w:t xml:space="preserve">A CCI será custodiada na Instituição </w:t>
-      </w:r>
-      <w:proofErr w:type="spellStart"/>
-      <w:r>
-        <w:rPr>
-          <w:rFonts w:asciiTheme="minorHAnsi" w:hAnsiTheme="minorHAnsi"/>
-        </w:rPr>
-        <w:t>Custodiante</w:t>
-      </w:r>
-      <w:proofErr w:type="spellEnd"/>
-      <w:r>
-        <w:rPr>
-          <w:rFonts w:asciiTheme="minorHAnsi" w:hAnsiTheme="minorHAnsi"/>
-        </w:rPr>
-        <w:t xml:space="preserve">. Os direitos e obrigações decorrentes do Contrato de Registro e Custódia de Cédulas de Crédito Imobiliário, serão automaticamente assumidos pelo titular das </w:t>
-      </w:r>
-      <w:proofErr w:type="spellStart"/>
-      <w:r>
-        <w:rPr>
-          <w:rFonts w:asciiTheme="minorHAnsi" w:hAnsiTheme="minorHAnsi"/>
-        </w:rPr>
-        <w:t>CCI’s</w:t>
-      </w:r>
-      <w:proofErr w:type="spellEnd"/>
-      <w:r>
-        <w:rPr>
-          <w:rFonts w:asciiTheme="minorHAnsi" w:hAnsiTheme="minorHAnsi"/>
-        </w:rPr>
-        <w:t xml:space="preserve"> por ocasião de sua aquisição/negociação.</w:t>
+        <w:t>A CCI será custodiada na Instituição Custodiante. Os direitos e obrigações decorrentes do Contrato de Registro e Custódia de Cédulas de Crédito Imobiliário, serão automaticamente assumidos pelo titular das CCI’s por ocasião de sua aquisição/negociação.</w:t>
       </w:r>
     </w:p>
     <w:p>
@@ -18517,21 +16600,7 @@
         <w:rPr>
           <w:rFonts w:asciiTheme="minorHAnsi" w:hAnsiTheme="minorHAnsi"/>
         </w:rPr>
-        <w:t xml:space="preserve"> São de responsabilidade exclusiva do CREDOR todas as despesas relativas ao registro e custódia da CCI na Instituição </w:t>
-      </w:r>
-      <w:proofErr w:type="spellStart"/>
-      <w:r>
-        <w:rPr>
-          <w:rFonts w:asciiTheme="minorHAnsi" w:hAnsiTheme="minorHAnsi"/>
-        </w:rPr>
-        <w:t>Custodiante</w:t>
-      </w:r>
-      <w:proofErr w:type="spellEnd"/>
-      <w:r>
-        <w:rPr>
-          <w:rFonts w:asciiTheme="minorHAnsi" w:hAnsiTheme="minorHAnsi"/>
-        </w:rPr>
-        <w:t xml:space="preserve">, e aquelas referentes à averbação da Emissão da CCI no competente Registro de Imóveis, na matrícula do Imóvel objeto do Crédito Imobiliário, observado que a emissão da CCI e o registro da presente </w:t>
+        <w:t xml:space="preserve"> São de responsabilidade exclusiva do CREDOR todas as despesas relativas ao registro e custódia da CCI na Instituição Custodiante, e aquelas referentes à averbação da Emissão da CCI no competente Registro de Imóveis, na matrícula do Imóvel objeto do Crédito Imobiliário, observado que a emissão da CCI e o registro da presente </w:t>
       </w:r>
       <w:r>
         <w:rPr>
@@ -18559,10 +16628,10 @@
       </w:r>
       <w:smartTag w:uri="urn:schemas-microsoft-com:office:smarttags" w:element="date">
         <w:smartTagPr>
+          <w:attr w:name="Year" w:val="2004"/>
+          <w:attr w:name="Day" w:val="02"/>
+          <w:attr w:name="Month" w:val="8"/>
           <w:attr w:name="ls" w:val="trans"/>
-          <w:attr w:name="Month" w:val="8"/>
-          <w:attr w:name="Day" w:val="02"/>
-          <w:attr w:name="Year" w:val="2004"/>
         </w:smartTagPr>
         <w:r>
           <w:rPr>
@@ -18635,7 +16704,14 @@
         <w:rPr>
           <w:rFonts w:asciiTheme="minorHAnsi" w:hAnsiTheme="minorHAnsi"/>
         </w:rPr>
-        <w:t>iduciária será outorgada pelo Investidor, que na ocasião será o Credor do Crédito e detentor da CCI, e deverá ser entregue ao(s) DEVEDOR(ES), juntamente com uma declaração firmada pela entidade integrante do sistema de registro e liquidação financeira de títulos privados devidamente autorizado a funcionar pelo Banco Central do Brasil atestando quem é o Investidor e atual credor da CCI.</w:t>
+        <w:t xml:space="preserve">iduciária será outorgada pelo Investidor, que na ocasião será o Credor do Crédito e detentor da CCI, e deverá ser entregue ao(s) DEVEDOR(ES), juntamente com uma declaração firmada pela entidade integrante do sistema de registro e liquidação financeira </w:t>
+      </w:r>
+      <w:r>
+        <w:rPr>
+          <w:rFonts w:asciiTheme="minorHAnsi" w:hAnsiTheme="minorHAnsi"/>
+        </w:rPr>
+        <w:lastRenderedPageBreak/>
+        <w:t>de títulos privados devidamente autorizado a funcionar pelo Banco Central do Brasil atestando quem é o Investidor e atual credor da CCI.</w:t>
       </w:r>
     </w:p>
     <w:p>
@@ -18844,25 +16920,7 @@
           <w:b/>
           <w:bCs/>
         </w:rPr>
-        <w:t xml:space="preserve"> ser considerado automaticamente resolvido, independentemente de qualquer notificação prévia ou outra formalidade, hipótese em que não serão devidas quaisquer indenizações ao(s) DEVEDOR(ES). Nesta hipótese, o(s) DEVEDOR(ES) deverá(</w:t>
-      </w:r>
-      <w:proofErr w:type="spellStart"/>
-      <w:r>
-        <w:rPr>
-          <w:rFonts w:asciiTheme="minorHAnsi" w:hAnsiTheme="minorHAnsi"/>
-          <w:b/>
-          <w:bCs/>
-        </w:rPr>
-        <w:t>ão</w:t>
-      </w:r>
-      <w:proofErr w:type="spellEnd"/>
-      <w:r>
-        <w:rPr>
-          <w:rFonts w:asciiTheme="minorHAnsi" w:hAnsiTheme="minorHAnsi"/>
-          <w:b/>
-          <w:bCs/>
-        </w:rPr>
-        <w:t>) ressarcir o CREDOR das despesas previstas no</w:t>
+        <w:t xml:space="preserve"> ser considerado automaticamente resolvido, independentemente de qualquer notificação prévia ou outra formalidade, hipótese em que não serão devidas quaisquer indenizações ao(s) DEVEDOR(ES). Nesta hipótese, o(s) DEVEDOR(ES) deverá(ão) ressarcir o CREDOR das despesas previstas no</w:t>
       </w:r>
       <w:r>
         <w:rPr>
@@ -19034,21 +17092,7 @@
         <w:rPr>
           <w:rFonts w:asciiTheme="minorHAnsi" w:hAnsiTheme="minorHAnsi"/>
         </w:rPr>
-        <w:t xml:space="preserve"> Declara(m) o(s) DEVEDOR(ES), sob as penas da lei civil e penal, que sua(s) qualificação(</w:t>
-      </w:r>
-      <w:proofErr w:type="spellStart"/>
-      <w:r>
-        <w:rPr>
-          <w:rFonts w:asciiTheme="minorHAnsi" w:hAnsiTheme="minorHAnsi"/>
-        </w:rPr>
-        <w:t>ões</w:t>
-      </w:r>
-      <w:proofErr w:type="spellEnd"/>
-      <w:r>
-        <w:rPr>
-          <w:rFonts w:asciiTheme="minorHAnsi" w:hAnsiTheme="minorHAnsi"/>
-        </w:rPr>
-        <w:t xml:space="preserve">) é(são) a(s) constante(s) neste </w:t>
+        <w:t xml:space="preserve"> Declara(m) o(s) DEVEDOR(ES), sob as penas da lei civil e penal, que sua(s) qualificação(ões) é(são) a(s) constante(s) neste </w:t>
       </w:r>
       <w:r>
         <w:rPr>
@@ -19073,21 +17117,7 @@
         <w:rPr>
           <w:rFonts w:asciiTheme="minorHAnsi" w:hAnsiTheme="minorHAnsi"/>
         </w:rPr>
-        <w:t>reipersecutórias e não constituiu(</w:t>
-      </w:r>
-      <w:proofErr w:type="spellStart"/>
-      <w:r>
-        <w:rPr>
-          <w:rFonts w:asciiTheme="minorHAnsi" w:hAnsiTheme="minorHAnsi"/>
-        </w:rPr>
-        <w:t>ram</w:t>
-      </w:r>
-      <w:proofErr w:type="spellEnd"/>
-      <w:r>
-        <w:rPr>
-          <w:rFonts w:asciiTheme="minorHAnsi" w:hAnsiTheme="minorHAnsi"/>
-        </w:rPr>
-        <w:t>) sobre o Imóvel nenhum ônus real, bem como que não tem quaisquer responsabilidades provenientes de tutela, curatela ou testamentária.</w:t>
+        <w:t>reipersecutórias e não constituiu(ram) sobre o Imóvel nenhum ônus real, bem como que não tem quaisquer responsabilidades provenientes de tutela, curatela ou testamentária.</w:t>
       </w:r>
     </w:p>
     <w:p>
@@ -19126,45 +17156,143 @@
           <w:rFonts w:asciiTheme="minorHAnsi" w:hAnsiTheme="minorHAnsi"/>
           <w:snapToGrid w:val="0"/>
         </w:rPr>
-        <w:t>que não está(</w:t>
-      </w:r>
-      <w:proofErr w:type="spellStart"/>
+        <w:t xml:space="preserve">que não está(ão) vinculado(s) como empregador(es) ao INSS - Instituto Nacional do Seguro Social, bem como não ser(em) produtor(es) rural(is), não estando, assim, incurso(s) nas restrições da legislação pertinente. </w:t>
+      </w:r>
+      <w:r>
+        <w:rPr>
+          <w:rFonts w:asciiTheme="minorHAnsi" w:hAnsiTheme="minorHAnsi"/>
+        </w:rPr>
+        <w:t>Todavia, na hipótese de ser(em) contribuinte(s) desse órgão, declara(m) ciente(s) e responsável(eis) pela apresentação da CND-INSS ao Cartório de Registro de Imóveis.</w:t>
+      </w:r>
+    </w:p>
+    <w:p>
+      <w:pPr>
+        <w:ind w:right="49"/>
+        <w:jc w:val="both"/>
+        <w:rPr>
+          <w:rFonts w:asciiTheme="minorHAnsi" w:hAnsiTheme="minorHAnsi"/>
+          <w:b/>
+        </w:rPr>
+      </w:pPr>
+    </w:p>
+    <w:p>
+      <w:pPr>
+        <w:jc w:val="both"/>
+        <w:rPr>
+          <w:rFonts w:asciiTheme="minorHAnsi" w:hAnsiTheme="minorHAnsi"/>
+        </w:rPr>
+      </w:pPr>
+      <w:r>
+        <w:rPr>
+          <w:rFonts w:asciiTheme="minorHAnsi" w:hAnsiTheme="minorHAnsi"/>
+          <w:b/>
+        </w:rPr>
+        <w:t>12.4.</w:t>
+      </w:r>
+      <w:r>
+        <w:rPr>
+          <w:rFonts w:asciiTheme="minorHAnsi" w:hAnsiTheme="minorHAnsi"/>
+        </w:rPr>
+        <w:t xml:space="preserve"> Na hipótese de o Imóvel integrar condomínio, nos termos da Lei nº. 4.591/64, declara(m), neste ato, o(s) DEVEDOR(ES), sob as penas da lei, nos termos do parágrafo 2º do artigo 2º da Lei 7.433/85, regulamentada pelo Decreto 93.240/86, estar(em) quites até a presente data com as obrigações condominiais relativas ao Imóvel</w:t>
+      </w:r>
+      <w:r>
+        <w:rPr>
+          <w:rFonts w:asciiTheme="minorHAnsi" w:hAnsiTheme="minorHAnsi"/>
+        </w:rPr>
+        <w:t xml:space="preserve">, tendo apresentado declaração de inexistência de </w:t>
+      </w:r>
       <w:r>
         <w:rPr>
           <w:rFonts w:asciiTheme="minorHAnsi" w:hAnsiTheme="minorHAnsi"/>
           <w:snapToGrid w:val="0"/>
         </w:rPr>
-        <w:t>ão</w:t>
-      </w:r>
-      <w:proofErr w:type="spellEnd"/>
-      <w:r>
-        <w:rPr>
-          <w:rFonts w:asciiTheme="minorHAnsi" w:hAnsiTheme="minorHAnsi"/>
-          <w:snapToGrid w:val="0"/>
-        </w:rPr>
-        <w:t>) vinculado(s) como empregador(es) ao INSS - Instituto Nacional do Seguro Social, bem como não ser(em) produtor(es) rural(</w:t>
-      </w:r>
-      <w:proofErr w:type="spellStart"/>
-      <w:r>
-        <w:rPr>
-          <w:rFonts w:asciiTheme="minorHAnsi" w:hAnsiTheme="minorHAnsi"/>
-          <w:snapToGrid w:val="0"/>
-        </w:rPr>
-        <w:t>is</w:t>
-      </w:r>
-      <w:proofErr w:type="spellEnd"/>
-      <w:r>
-        <w:rPr>
-          <w:rFonts w:asciiTheme="minorHAnsi" w:hAnsiTheme="minorHAnsi"/>
-          <w:snapToGrid w:val="0"/>
-        </w:rPr>
-        <w:t xml:space="preserve">), não estando, assim, incurso(s) nas restrições da legislação pertinente. </w:t>
-      </w:r>
-      <w:r>
-        <w:rPr>
-          <w:rFonts w:asciiTheme="minorHAnsi" w:hAnsiTheme="minorHAnsi"/>
-        </w:rPr>
-        <w:t>Todavia, na hipótese de ser(em) contribuinte(s) desse órgão, declara(m) ciente(s) e responsável(eis) pela apresentação da CND-INSS ao Cartório de Registro de Imóveis.</w:t>
+        <w:t>débitos condominiais</w:t>
+      </w:r>
+      <w:r>
+        <w:rPr>
+          <w:rFonts w:asciiTheme="minorHAnsi" w:hAnsiTheme="minorHAnsi"/>
+        </w:rPr>
+        <w:t>.</w:t>
+      </w:r>
+    </w:p>
+    <w:p>
+      <w:pPr>
+        <w:jc w:val="both"/>
+        <w:rPr>
+          <w:rFonts w:asciiTheme="minorHAnsi" w:hAnsiTheme="minorHAnsi"/>
+        </w:rPr>
+      </w:pPr>
+    </w:p>
+    <w:p>
+      <w:pPr>
+        <w:jc w:val="both"/>
+        <w:rPr>
+          <w:rFonts w:asciiTheme="minorHAnsi" w:hAnsiTheme="minorHAnsi"/>
+        </w:rPr>
+      </w:pPr>
+      <w:r>
+        <w:rPr>
+          <w:rFonts w:asciiTheme="minorHAnsi" w:hAnsiTheme="minorHAnsi"/>
+          <w:b/>
+          <w:bCs/>
+        </w:rPr>
+        <w:t>12.5.</w:t>
+      </w:r>
+      <w:r>
+        <w:rPr>
+          <w:rFonts w:asciiTheme="minorHAnsi" w:hAnsiTheme="minorHAnsi"/>
+        </w:rPr>
+        <w:t xml:space="preserve"> No caso de a qualificação, infirmações prestadas e declarações realizadas no presente instrumento não espelharem a verdade dos fatos, haverá o vencimento antecipado da dívida nos </w:t>
+      </w:r>
+      <w:r>
+        <w:rPr>
+          <w:rFonts w:asciiTheme="minorHAnsi" w:hAnsiTheme="minorHAnsi"/>
+        </w:rPr>
+        <w:lastRenderedPageBreak/>
+        <w:t>termos da cláusula 8, sem prejuízo d</w:t>
+      </w:r>
+      <w:r>
+        <w:rPr>
+          <w:rFonts w:asciiTheme="minorHAnsi" w:hAnsiTheme="minorHAnsi"/>
+        </w:rPr>
+        <w:t>e sofrer(em) as penalidades decorrentes da</w:t>
+      </w:r>
+      <w:r>
+        <w:rPr>
+          <w:rFonts w:asciiTheme="minorHAnsi" w:hAnsiTheme="minorHAnsi"/>
+        </w:rPr>
+        <w:t xml:space="preserve"> responsabilidade civil e criminal</w:t>
+      </w:r>
+      <w:r>
+        <w:rPr>
+          <w:rFonts w:asciiTheme="minorHAnsi" w:hAnsiTheme="minorHAnsi"/>
+        </w:rPr>
+        <w:t>.</w:t>
+      </w:r>
+    </w:p>
+    <w:p>
+      <w:pPr>
+        <w:spacing w:line="288" w:lineRule="auto"/>
+        <w:jc w:val="both"/>
+        <w:rPr>
+          <w:b/>
+        </w:rPr>
+      </w:pPr>
+    </w:p>
+    <w:p>
+      <w:pPr>
+        <w:jc w:val="both"/>
+        <w:rPr>
+          <w:rFonts w:asciiTheme="minorHAnsi" w:hAnsiTheme="minorHAnsi"/>
+          <w:b/>
+        </w:rPr>
+      </w:pPr>
+      <w:r>
+        <w:rPr>
+          <w:rFonts w:asciiTheme="minorHAnsi" w:hAnsiTheme="minorHAnsi"/>
+          <w:b/>
+        </w:rPr>
+        <w:t>CLÁUSULA 13. MANDATOS</w:t>
       </w:r>
     </w:p>
     <w:p>
@@ -19173,42 +17301,138 @@
         <w:jc w:val="both"/>
         <w:rPr>
           <w:rFonts w:asciiTheme="minorHAnsi" w:hAnsiTheme="minorHAnsi"/>
-          <w:b/>
-        </w:rPr>
-      </w:pPr>
-    </w:p>
-    <w:p>
-      <w:pPr>
-        <w:jc w:val="both"/>
-        <w:rPr>
-          <w:rFonts w:asciiTheme="minorHAnsi" w:hAnsiTheme="minorHAnsi"/>
-        </w:rPr>
-      </w:pPr>
-      <w:r>
-        <w:rPr>
-          <w:rFonts w:asciiTheme="minorHAnsi" w:hAnsiTheme="minorHAnsi"/>
-          <w:b/>
-        </w:rPr>
-        <w:t>12.4.</w:t>
-      </w:r>
-      <w:r>
-        <w:rPr>
-          <w:rFonts w:asciiTheme="minorHAnsi" w:hAnsiTheme="minorHAnsi"/>
-        </w:rPr>
-        <w:t xml:space="preserve"> Na hipótese de o Imóvel integrar condomínio, nos termos da Lei nº. 4.591/64, declara(m), neste ato, o(s) DEVEDOR(ES), sob as penas da lei, nos termos do parágrafo 2º do artigo 2º da Lei 7.433/85, regulamentada pelo Decreto 93.240/86, estar(em) quites até a presente data com as obrigações condominiais relativas ao Imóvel</w:t>
-      </w:r>
-      <w:r>
-        <w:rPr>
-          <w:rFonts w:asciiTheme="minorHAnsi" w:hAnsiTheme="minorHAnsi"/>
-        </w:rPr>
-        <w:t xml:space="preserve">, tendo apresentado declaração de inexistência de </w:t>
-      </w:r>
-      <w:r>
-        <w:rPr>
-          <w:rFonts w:asciiTheme="minorHAnsi" w:hAnsiTheme="minorHAnsi"/>
-          <w:snapToGrid w:val="0"/>
-        </w:rPr>
-        <w:t>débitos condominiais</w:t>
+        </w:rPr>
+      </w:pPr>
+    </w:p>
+    <w:p>
+      <w:pPr>
+        <w:ind w:right="49"/>
+        <w:jc w:val="both"/>
+        <w:rPr>
+          <w:rFonts w:asciiTheme="minorHAnsi" w:hAnsiTheme="minorHAnsi"/>
+        </w:rPr>
+      </w:pPr>
+      <w:r>
+        <w:rPr>
+          <w:rFonts w:asciiTheme="minorHAnsi" w:hAnsiTheme="minorHAnsi"/>
+          <w:b/>
+        </w:rPr>
+        <w:t>13.1.</w:t>
+      </w:r>
+      <w:r>
+        <w:rPr>
+          <w:rFonts w:asciiTheme="minorHAnsi" w:hAnsiTheme="minorHAnsi"/>
+        </w:rPr>
+        <w:t xml:space="preserve"> O(s) DEVEDOR(ES), em caráter irrevogável, e como condição do negócio, na forma </w:t>
+      </w:r>
+      <w:r>
+        <w:rPr>
+          <w:rFonts w:asciiTheme="minorHAnsi" w:hAnsiTheme="minorHAnsi"/>
+        </w:rPr>
+        <w:t>d</w:t>
+      </w:r>
+      <w:r>
+        <w:rPr>
+          <w:rFonts w:asciiTheme="minorHAnsi" w:hAnsiTheme="minorHAnsi"/>
+        </w:rPr>
+        <w:t>o</w:t>
+      </w:r>
+      <w:r>
+        <w:rPr>
+          <w:rFonts w:asciiTheme="minorHAnsi" w:hAnsiTheme="minorHAnsi"/>
+        </w:rPr>
+        <w:t>s</w:t>
+      </w:r>
+      <w:r>
+        <w:rPr>
+          <w:rFonts w:asciiTheme="minorHAnsi" w:hAnsiTheme="minorHAnsi"/>
+        </w:rPr>
+        <w:t xml:space="preserve"> artigo</w:t>
+      </w:r>
+      <w:r>
+        <w:rPr>
+          <w:rFonts w:asciiTheme="minorHAnsi" w:hAnsiTheme="minorHAnsi"/>
+        </w:rPr>
+        <w:t>s</w:t>
+      </w:r>
+      <w:r>
+        <w:rPr>
+          <w:rFonts w:asciiTheme="minorHAnsi" w:hAnsiTheme="minorHAnsi"/>
+        </w:rPr>
+        <w:t xml:space="preserve"> </w:t>
+      </w:r>
+      <w:r>
+        <w:rPr>
+          <w:rFonts w:asciiTheme="minorHAnsi" w:hAnsiTheme="minorHAnsi"/>
+        </w:rPr>
+        <w:t xml:space="preserve">683 e </w:t>
+      </w:r>
+      <w:r>
+        <w:rPr>
+          <w:rFonts w:asciiTheme="minorHAnsi" w:hAnsiTheme="minorHAnsi"/>
+        </w:rPr>
+        <w:t xml:space="preserve">684, do Código Civil Brasileiro, nomeia(m) e constitui(em) o CREDOR sua bastante procuradora, até a solução total da dívida, com amplos, gerais e irrevogáveis poderes para em juízo ou fora dele, para, no caso de desapropriação total ou parcial do Imóvel objeto da garantia, representá-lo(s) no respectivo processo, recebendo inclusive a primeira citação, receber e dar quitação da indenização correspondente, concordar ou não com o valor de avaliação do imóvel, efetuar levantamento de depósitos judiciais, representá-lo(s) onde mais for necessário, constituir advogados com a cláusula “ad judicia”, para agir em qualquer juízo, instância ou tribunal, com todos os poderes para o foro em geral, podendo substabelecer o presente no todo ou em parte. O(s) DEVEDOR(ES) constitui(em) também o CREDOR seu bastante procurador, com poderes irrevogáveis até a solução da dívida, para representá-lo(s) nas repartições públicas federais, estaduais e municipais, cartórios em geral e de registros imobiliários, autarquias, bancos, companhias de seguro, instituições financeiras em geral, inclusive Banco Central do Brasil e Caixa Econômica Federal e demais entidades públicas ou privadas e sociedades de economia mista, </w:t>
+      </w:r>
+      <w:r>
+        <w:rPr>
+          <w:rFonts w:asciiTheme="minorHAnsi" w:hAnsiTheme="minorHAnsi"/>
+        </w:rPr>
+        <w:t>com o fim de</w:t>
+      </w:r>
+      <w:r>
+        <w:rPr>
+          <w:rFonts w:asciiTheme="minorHAnsi" w:hAnsiTheme="minorHAnsi"/>
+        </w:rPr>
+        <w:t xml:space="preserve"> obter informações sobre débitos relacionados ao Imóvel, inclusive perante o condomínio, na hipótese de o imóvel integrar condomínio, </w:t>
+      </w:r>
+      <w:r>
+        <w:rPr>
+          <w:rFonts w:asciiTheme="minorHAnsi" w:hAnsiTheme="minorHAnsi"/>
+        </w:rPr>
+        <w:t xml:space="preserve">e perante a Municipalidade onde se localizar o imóvel, no que pertine aos impostos incidentes sobre o imóvel, </w:t>
+      </w:r>
+      <w:r>
+        <w:rPr>
+          <w:rFonts w:asciiTheme="minorHAnsi" w:hAnsiTheme="minorHAnsi"/>
+        </w:rPr>
+        <w:t xml:space="preserve">tudo relacionado com o presente instrumento e com a Alienação Fiduciária nele contida, registros, taxas, desapropriações, recuos ou investiduras, retificações na descrição do imóvel, podendo pagar, receber seguros no caso de sinistro, receber impostos e taxas quando devolvidos pelas repartições, passar recibos, dar quitação, requerer, impugnar, concordar, recorrer, desistir, enfim, praticar todo e qualquer ato necessário ao desempenho deste mandato. </w:t>
+      </w:r>
+    </w:p>
+    <w:p>
+      <w:pPr>
+        <w:ind w:right="49"/>
+        <w:jc w:val="both"/>
+        <w:rPr>
+          <w:rFonts w:asciiTheme="minorHAnsi" w:hAnsiTheme="minorHAnsi"/>
+        </w:rPr>
+      </w:pPr>
+    </w:p>
+    <w:p>
+      <w:pPr>
+        <w:ind w:right="49"/>
+        <w:jc w:val="both"/>
+        <w:rPr>
+          <w:rFonts w:asciiTheme="minorHAnsi" w:hAnsiTheme="minorHAnsi"/>
+        </w:rPr>
+      </w:pPr>
+      <w:r>
+        <w:rPr>
+          <w:rFonts w:asciiTheme="minorHAnsi" w:hAnsiTheme="minorHAnsi"/>
+          <w:b/>
+        </w:rPr>
+        <w:t>13.2.</w:t>
+      </w:r>
+      <w:r>
+        <w:rPr>
+          <w:rFonts w:asciiTheme="minorHAnsi" w:hAnsiTheme="minorHAnsi"/>
+        </w:rPr>
+        <w:t xml:space="preserve"> A outorga da procuração conforme acima não importa na obrigatoriedade do CREDOR exercer os poderes correspondentes</w:t>
+      </w:r>
+      <w:r>
+        <w:rPr>
+          <w:rFonts w:asciiTheme="minorHAnsi" w:hAnsiTheme="minorHAnsi"/>
+        </w:rPr>
+        <w:t>, sendo que o exercício ficará a critério da conveniência do CREDOR</w:t>
       </w:r>
       <w:r>
         <w:rPr>
@@ -19219,90 +17443,227 @@
     </w:p>
     <w:p>
       <w:pPr>
-        <w:jc w:val="both"/>
-        <w:rPr>
-          <w:rFonts w:asciiTheme="minorHAnsi" w:hAnsiTheme="minorHAnsi"/>
-        </w:rPr>
-      </w:pPr>
-    </w:p>
-    <w:p>
-      <w:pPr>
-        <w:jc w:val="both"/>
-        <w:rPr>
-          <w:rFonts w:asciiTheme="minorHAnsi" w:hAnsiTheme="minorHAnsi"/>
-        </w:rPr>
-      </w:pPr>
-      <w:r>
-        <w:rPr>
-          <w:rFonts w:asciiTheme="minorHAnsi" w:hAnsiTheme="minorHAnsi"/>
-          <w:b/>
-          <w:bCs/>
-        </w:rPr>
-        <w:t>12.5.</w:t>
-      </w:r>
-      <w:r>
-        <w:rPr>
-          <w:rFonts w:asciiTheme="minorHAnsi" w:hAnsiTheme="minorHAnsi"/>
-        </w:rPr>
-        <w:t xml:space="preserve"> No caso de a qualificação, </w:t>
-      </w:r>
-      <w:proofErr w:type="spellStart"/>
-      <w:r>
-        <w:rPr>
-          <w:rFonts w:asciiTheme="minorHAnsi" w:hAnsiTheme="minorHAnsi"/>
-        </w:rPr>
-        <w:t>infirmações</w:t>
-      </w:r>
-      <w:proofErr w:type="spellEnd"/>
-      <w:r>
-        <w:rPr>
-          <w:rFonts w:asciiTheme="minorHAnsi" w:hAnsiTheme="minorHAnsi"/>
-        </w:rPr>
-        <w:t xml:space="preserve"> prestadas e declarações realizadas no presente instrumento não espelharem a verdade dos fatos, haverá o vencimento antecipado da dívida nos termos da cláusula 8, sem prejuízo d</w:t>
-      </w:r>
-      <w:r>
-        <w:rPr>
-          <w:rFonts w:asciiTheme="minorHAnsi" w:hAnsiTheme="minorHAnsi"/>
-        </w:rPr>
-        <w:t>e sofrer(em) as penalidades decorrentes da</w:t>
-      </w:r>
-      <w:r>
-        <w:rPr>
-          <w:rFonts w:asciiTheme="minorHAnsi" w:hAnsiTheme="minorHAnsi"/>
-        </w:rPr>
-        <w:t xml:space="preserve"> responsabilidade civil e criminal</w:t>
-      </w:r>
-      <w:r>
-        <w:rPr>
-          <w:rFonts w:asciiTheme="minorHAnsi" w:hAnsiTheme="minorHAnsi"/>
-        </w:rPr>
-        <w:t>.</w:t>
+        <w:ind w:right="49"/>
+        <w:jc w:val="both"/>
+        <w:rPr>
+          <w:rFonts w:asciiTheme="minorHAnsi" w:hAnsiTheme="minorHAnsi"/>
+        </w:rPr>
+      </w:pPr>
+    </w:p>
+    <w:p>
+      <w:pPr>
+        <w:ind w:right="49"/>
+        <w:jc w:val="both"/>
+        <w:rPr>
+          <w:rFonts w:asciiTheme="minorHAnsi" w:hAnsiTheme="minorHAnsi"/>
+        </w:rPr>
+      </w:pPr>
+      <w:r>
+        <w:rPr>
+          <w:rFonts w:asciiTheme="minorHAnsi" w:hAnsiTheme="minorHAnsi"/>
+          <w:b/>
+        </w:rPr>
+        <w:t>13.3.</w:t>
+      </w:r>
+      <w:r>
+        <w:rPr>
+          <w:rFonts w:asciiTheme="minorHAnsi" w:hAnsiTheme="minorHAnsi"/>
+        </w:rPr>
+        <w:t xml:space="preserve"> Caso venha a ocorrer a cessão dos direitos creditórios objeto do presente </w:t>
+      </w:r>
+      <w:r>
+        <w:rPr>
+          <w:rFonts w:asciiTheme="minorHAnsi" w:hAnsiTheme="minorHAnsi"/>
+        </w:rPr>
+        <w:t>CONTRATO</w:t>
+      </w:r>
+      <w:r>
+        <w:rPr>
+          <w:rFonts w:asciiTheme="minorHAnsi" w:hAnsiTheme="minorHAnsi"/>
+        </w:rPr>
+        <w:t>, os poderes ora constituídos serão automaticamente substabelecidos aos respectivos cessionários.</w:t>
+      </w:r>
+    </w:p>
+    <w:p>
+      <w:pPr>
+        <w:ind w:right="49"/>
+        <w:jc w:val="both"/>
+        <w:rPr>
+          <w:rFonts w:asciiTheme="minorHAnsi" w:hAnsiTheme="minorHAnsi"/>
+        </w:rPr>
+      </w:pPr>
+    </w:p>
+    <w:p>
+      <w:pPr>
+        <w:ind w:right="49"/>
+        <w:jc w:val="both"/>
+        <w:rPr>
+          <w:rFonts w:asciiTheme="minorHAnsi" w:hAnsiTheme="minorHAnsi"/>
+        </w:rPr>
+      </w:pPr>
+      <w:r>
+        <w:rPr>
+          <w:rFonts w:asciiTheme="minorHAnsi" w:hAnsiTheme="minorHAnsi"/>
+          <w:b/>
+        </w:rPr>
+        <w:t xml:space="preserve">13.4. </w:t>
+      </w:r>
+      <w:r>
+        <w:rPr>
+          <w:rFonts w:asciiTheme="minorHAnsi" w:eastAsia="Batang" w:hAnsiTheme="minorHAnsi"/>
+          <w:b/>
+          <w:color w:val="000000"/>
+        </w:rPr>
+        <w:t>Sendo mais de um DEVEDOR</w:t>
+      </w:r>
+      <w:r>
+        <w:rPr>
+          <w:rFonts w:asciiTheme="minorHAnsi" w:eastAsia="Batang" w:hAnsiTheme="minorHAnsi"/>
+          <w:b/>
+          <w:color w:val="000000"/>
+        </w:rPr>
+        <w:t>, garantidor</w:t>
+      </w:r>
+      <w:r>
+        <w:rPr>
+          <w:rFonts w:asciiTheme="minorHAnsi" w:eastAsia="Batang" w:hAnsiTheme="minorHAnsi"/>
+          <w:b/>
+          <w:color w:val="000000"/>
+        </w:rPr>
+        <w:t xml:space="preserve"> ou ainda marido e mulher, </w:t>
+      </w:r>
+      <w:r>
+        <w:rPr>
+          <w:rFonts w:asciiTheme="minorHAnsi" w:eastAsia="Batang" w:hAnsiTheme="minorHAnsi"/>
+          <w:b/>
+          <w:color w:val="000000"/>
+        </w:rPr>
+        <w:t>todos declaram-se solidariamente responsáveis</w:t>
+      </w:r>
+      <w:r>
+        <w:rPr>
+          <w:rFonts w:asciiTheme="minorHAnsi" w:eastAsia="Batang" w:hAnsiTheme="minorHAnsi"/>
+          <w:b/>
+          <w:color w:val="000000"/>
+        </w:rPr>
+        <w:t xml:space="preserve"> ativa e passivamente </w:t>
+      </w:r>
+      <w:r>
+        <w:rPr>
+          <w:rFonts w:asciiTheme="minorHAnsi" w:eastAsia="Batang" w:hAnsiTheme="minorHAnsi"/>
+          <w:b/>
+          <w:color w:val="000000"/>
+        </w:rPr>
+        <w:t xml:space="preserve"> por todas as obrigações </w:t>
+      </w:r>
+      <w:r>
+        <w:rPr>
+          <w:rFonts w:asciiTheme="minorHAnsi" w:eastAsia="Batang" w:hAnsiTheme="minorHAnsi"/>
+          <w:b/>
+          <w:color w:val="000000"/>
+        </w:rPr>
+        <w:t xml:space="preserve">e por todos os direitos </w:t>
+      </w:r>
+      <w:r>
+        <w:rPr>
+          <w:rFonts w:asciiTheme="minorHAnsi" w:eastAsia="Batang" w:hAnsiTheme="minorHAnsi"/>
+          <w:b/>
+          <w:color w:val="000000"/>
+        </w:rPr>
+        <w:t xml:space="preserve">ora </w:t>
+      </w:r>
+      <w:r>
+        <w:rPr>
+          <w:rFonts w:asciiTheme="minorHAnsi" w:eastAsia="Batang" w:hAnsiTheme="minorHAnsi"/>
+          <w:b/>
+          <w:color w:val="000000"/>
+        </w:rPr>
+        <w:t>assumidos</w:t>
+      </w:r>
+      <w:r>
+        <w:rPr>
+          <w:rFonts w:asciiTheme="minorHAnsi" w:eastAsia="Batang" w:hAnsiTheme="minorHAnsi"/>
+          <w:b/>
+          <w:color w:val="000000"/>
+        </w:rPr>
+        <w:t xml:space="preserve">, sendo que </w:t>
+      </w:r>
+      <w:r>
+        <w:rPr>
+          <w:rFonts w:asciiTheme="minorHAnsi" w:eastAsia="Batang" w:hAnsiTheme="minorHAnsi"/>
+          <w:b/>
+          <w:color w:val="000000"/>
+        </w:rPr>
+        <w:t>um constitui o outro seu bastante procurador para o fim especial de receber citação,</w:t>
+      </w:r>
+      <w:r>
+        <w:rPr>
+          <w:rFonts w:asciiTheme="minorHAnsi" w:hAnsiTheme="minorHAnsi"/>
+          <w:b/>
+        </w:rPr>
+        <w:t xml:space="preserve"> intimação, interpelação, notificações</w:t>
+      </w:r>
+      <w:r>
+        <w:rPr>
+          <w:rFonts w:asciiTheme="minorHAnsi" w:hAnsiTheme="minorHAnsi"/>
+          <w:b/>
+        </w:rPr>
+        <w:t xml:space="preserve"> extrajudicial prevista na lei 9514/97</w:t>
+      </w:r>
+      <w:r>
+        <w:rPr>
+          <w:rFonts w:asciiTheme="minorHAnsi" w:hAnsiTheme="minorHAnsi"/>
+          <w:b/>
+        </w:rPr>
+        <w:t xml:space="preserve"> e avisos de cobrança oriundos de processo de execução judicial ou extrajudicial, bem como para representação em re-ratificações, alterações e/ou reformulações contratuais, sendo este mandato outorgado em caráter irrevogável, nos termos do artigo </w:t>
+      </w:r>
+      <w:r>
+        <w:rPr>
+          <w:rFonts w:asciiTheme="minorHAnsi" w:hAnsiTheme="minorHAnsi"/>
+          <w:b/>
+        </w:rPr>
+        <w:t xml:space="preserve">683 e </w:t>
+      </w:r>
+      <w:r>
+        <w:rPr>
+          <w:rFonts w:asciiTheme="minorHAnsi" w:hAnsiTheme="minorHAnsi"/>
+          <w:b/>
+        </w:rPr>
+        <w:t>684 do Código Civil, como condição dos negócios aqui pactuados, até solução final da dívida.</w:t>
       </w:r>
     </w:p>
     <w:p>
       <w:pPr>
         <w:spacing w:line="288" w:lineRule="auto"/>
         <w:jc w:val="both"/>
-        <w:rPr>
-          <w:b/>
-        </w:rPr>
-      </w:pPr>
-    </w:p>
-    <w:p>
-      <w:pPr>
-        <w:jc w:val="both"/>
-        <w:rPr>
-          <w:rFonts w:asciiTheme="minorHAnsi" w:hAnsiTheme="minorHAnsi"/>
-          <w:b/>
-        </w:rPr>
-      </w:pPr>
-      <w:r>
-        <w:rPr>
-          <w:rFonts w:asciiTheme="minorHAnsi" w:hAnsiTheme="minorHAnsi"/>
-          <w:b/>
-        </w:rPr>
-        <w:t>CLÁUSULA 13. MANDATOS</w:t>
-      </w:r>
+      </w:pPr>
+    </w:p>
+    <w:p>
+      <w:pPr>
+        <w:jc w:val="both"/>
+        <w:rPr>
+          <w:rFonts w:asciiTheme="minorHAnsi" w:hAnsiTheme="minorHAnsi"/>
+        </w:rPr>
+      </w:pPr>
+      <w:r>
+        <w:rPr>
+          <w:rFonts w:asciiTheme="minorHAnsi" w:hAnsiTheme="minorHAnsi"/>
+          <w:b/>
+          <w:spacing w:val="-3"/>
+        </w:rPr>
+        <w:t>CLÁUSULA 14. DISPOSIÇÕES GERAIS</w:t>
+      </w:r>
+    </w:p>
+    <w:p>
+      <w:pPr>
+        <w:suppressAutoHyphens/>
+        <w:jc w:val="both"/>
+        <w:rPr>
+          <w:rFonts w:asciiTheme="minorHAnsi" w:hAnsiTheme="minorHAnsi"/>
+          <w:b/>
+          <w:spacing w:val="-3"/>
+        </w:rPr>
+      </w:pPr>
     </w:p>
     <w:p>
       <w:pPr>
@@ -19312,6 +17673,31 @@
           <w:rFonts w:asciiTheme="minorHAnsi" w:hAnsiTheme="minorHAnsi"/>
         </w:rPr>
       </w:pPr>
+      <w:r>
+        <w:rPr>
+          <w:rFonts w:asciiTheme="minorHAnsi" w:hAnsiTheme="minorHAnsi"/>
+          <w:b/>
+        </w:rPr>
+        <w:t>14.1.</w:t>
+      </w:r>
+      <w:r>
+        <w:rPr>
+          <w:rFonts w:asciiTheme="minorHAnsi" w:hAnsiTheme="minorHAnsi"/>
+        </w:rPr>
+        <w:t xml:space="preserve"> O presente </w:t>
+      </w:r>
+      <w:r>
+        <w:rPr>
+          <w:rFonts w:asciiTheme="minorHAnsi" w:hAnsiTheme="minorHAnsi"/>
+        </w:rPr>
+        <w:t>CONTRATO</w:t>
+      </w:r>
+      <w:r>
+        <w:rPr>
+          <w:rFonts w:asciiTheme="minorHAnsi" w:hAnsiTheme="minorHAnsi"/>
+        </w:rPr>
+        <w:t xml:space="preserve"> é celebrado em caráter irrevogável e irretratável, produzindo efeitos em relação às partes, respectivos herdeiros e sucessores a qualquer título, ressalvada a hipótese prevista na cláusula 11.1.</w:t>
+      </w:r>
     </w:p>
     <w:p>
       <w:pPr>
@@ -19321,112 +17707,6 @@
           <w:rFonts w:asciiTheme="minorHAnsi" w:hAnsiTheme="minorHAnsi"/>
         </w:rPr>
       </w:pPr>
-      <w:r>
-        <w:rPr>
-          <w:rFonts w:asciiTheme="minorHAnsi" w:hAnsiTheme="minorHAnsi"/>
-          <w:b/>
-        </w:rPr>
-        <w:t>13.1.</w:t>
-      </w:r>
-      <w:r>
-        <w:rPr>
-          <w:rFonts w:asciiTheme="minorHAnsi" w:hAnsiTheme="minorHAnsi"/>
-        </w:rPr>
-        <w:t xml:space="preserve"> O(s) DEVEDOR(ES), em caráter irrevogável, e como condição do negócio, na forma </w:t>
-      </w:r>
-      <w:r>
-        <w:rPr>
-          <w:rFonts w:asciiTheme="minorHAnsi" w:hAnsiTheme="minorHAnsi"/>
-        </w:rPr>
-        <w:t>d</w:t>
-      </w:r>
-      <w:r>
-        <w:rPr>
-          <w:rFonts w:asciiTheme="minorHAnsi" w:hAnsiTheme="minorHAnsi"/>
-        </w:rPr>
-        <w:t>o</w:t>
-      </w:r>
-      <w:r>
-        <w:rPr>
-          <w:rFonts w:asciiTheme="minorHAnsi" w:hAnsiTheme="minorHAnsi"/>
-        </w:rPr>
-        <w:t>s</w:t>
-      </w:r>
-      <w:r>
-        <w:rPr>
-          <w:rFonts w:asciiTheme="minorHAnsi" w:hAnsiTheme="minorHAnsi"/>
-        </w:rPr>
-        <w:t xml:space="preserve"> artigo</w:t>
-      </w:r>
-      <w:r>
-        <w:rPr>
-          <w:rFonts w:asciiTheme="minorHAnsi" w:hAnsiTheme="minorHAnsi"/>
-        </w:rPr>
-        <w:t>s</w:t>
-      </w:r>
-      <w:r>
-        <w:rPr>
-          <w:rFonts w:asciiTheme="minorHAnsi" w:hAnsiTheme="minorHAnsi"/>
-        </w:rPr>
-        <w:t xml:space="preserve"> </w:t>
-      </w:r>
-      <w:r>
-        <w:rPr>
-          <w:rFonts w:asciiTheme="minorHAnsi" w:hAnsiTheme="minorHAnsi"/>
-        </w:rPr>
-        <w:t xml:space="preserve">683 e </w:t>
-      </w:r>
-      <w:r>
-        <w:rPr>
-          <w:rFonts w:asciiTheme="minorHAnsi" w:hAnsiTheme="minorHAnsi"/>
-        </w:rPr>
-        <w:t xml:space="preserve">684, do Código Civil Brasileiro, nomeia(m) e constitui(em) o CREDOR sua bastante procuradora, até a solução total da dívida, com amplos, gerais e irrevogáveis poderes para em juízo ou fora dele, para, no caso de desapropriação total ou parcial do Imóvel objeto da garantia, representá-lo(s) no respectivo processo, recebendo inclusive a primeira citação, receber e dar </w:t>
-      </w:r>
-      <w:r>
-        <w:rPr>
-          <w:rFonts w:asciiTheme="minorHAnsi" w:hAnsiTheme="minorHAnsi"/>
-        </w:rPr>
-        <w:lastRenderedPageBreak/>
-        <w:t xml:space="preserve">quitação da indenização correspondente, concordar ou não com o valor de avaliação do imóvel, efetuar levantamento de depósitos judiciais, representá-lo(s) onde mais for necessário, constituir advogados com a cláusula “ad judicia”, para agir em qualquer juízo, instância ou tribunal, com todos os poderes para o foro em geral, podendo substabelecer o presente no todo ou em parte. O(s) DEVEDOR(ES) constitui(em) também o CREDOR seu bastante procurador, com poderes irrevogáveis até a solução da dívida, para representá-lo(s) nas repartições públicas federais, estaduais e municipais, cartórios em geral e de registros imobiliários, autarquias, bancos, companhias de seguro, instituições financeiras em geral, inclusive Banco Central do Brasil e Caixa Econômica Federal e demais entidades públicas ou privadas e sociedades de economia mista, </w:t>
-      </w:r>
-      <w:r>
-        <w:rPr>
-          <w:rFonts w:asciiTheme="minorHAnsi" w:hAnsiTheme="minorHAnsi"/>
-        </w:rPr>
-        <w:t>com o fim de</w:t>
-      </w:r>
-      <w:r>
-        <w:rPr>
-          <w:rFonts w:asciiTheme="minorHAnsi" w:hAnsiTheme="minorHAnsi"/>
-        </w:rPr>
-        <w:t xml:space="preserve"> obter informações sobre débitos relacionados ao Imóvel, inclusive perante o condomínio, na hipótese de o imóvel integrar condomínio, </w:t>
-      </w:r>
-      <w:r>
-        <w:rPr>
-          <w:rFonts w:asciiTheme="minorHAnsi" w:hAnsiTheme="minorHAnsi"/>
-        </w:rPr>
-        <w:t xml:space="preserve">e perante a Municipalidade onde se localizar o imóvel, no que </w:t>
-      </w:r>
-      <w:proofErr w:type="spellStart"/>
-      <w:r>
-        <w:rPr>
-          <w:rFonts w:asciiTheme="minorHAnsi" w:hAnsiTheme="minorHAnsi"/>
-        </w:rPr>
-        <w:t>pertine</w:t>
-      </w:r>
-      <w:proofErr w:type="spellEnd"/>
-      <w:r>
-        <w:rPr>
-          <w:rFonts w:asciiTheme="minorHAnsi" w:hAnsiTheme="minorHAnsi"/>
-        </w:rPr>
-        <w:t xml:space="preserve"> aos impostos incidentes sobre o imóvel, </w:t>
-      </w:r>
-      <w:r>
-        <w:rPr>
-          <w:rFonts w:asciiTheme="minorHAnsi" w:hAnsiTheme="minorHAnsi"/>
-        </w:rPr>
-        <w:t xml:space="preserve">tudo relacionado com o presente instrumento e com a Alienação Fiduciária nele contida, registros, taxas, desapropriações, recuos ou investiduras, retificações na descrição do imóvel, podendo pagar, receber seguros no caso de sinistro, receber impostos e taxas quando devolvidos pelas repartições, passar recibos, dar quitação, requerer, impugnar, concordar, recorrer, desistir, enfim, praticar todo e qualquer ato necessário ao desempenho deste mandato. </w:t>
-      </w:r>
     </w:p>
     <w:p>
       <w:pPr>
@@ -19436,6 +17716,31 @@
           <w:rFonts w:asciiTheme="minorHAnsi" w:hAnsiTheme="minorHAnsi"/>
         </w:rPr>
       </w:pPr>
+      <w:r>
+        <w:rPr>
+          <w:rFonts w:asciiTheme="minorHAnsi" w:hAnsiTheme="minorHAnsi"/>
+          <w:b/>
+        </w:rPr>
+        <w:t>14.2.</w:t>
+      </w:r>
+      <w:r>
+        <w:rPr>
+          <w:rFonts w:asciiTheme="minorHAnsi" w:hAnsiTheme="minorHAnsi"/>
+        </w:rPr>
+        <w:t xml:space="preserve"> No caso de desapropriação, parcial ou total, do imóvel alienado fiduciariamente, o CREDOR cobrará do poder expropriante a indenização correspondente, imputando-a na solução da dívida e colocando o saldo excedente, se houver, à disposição do(s) DEVEDOR(ES)</w:t>
+      </w:r>
+      <w:r>
+        <w:rPr>
+          <w:rFonts w:asciiTheme="minorHAnsi" w:hAnsiTheme="minorHAnsi"/>
+        </w:rPr>
+        <w:t xml:space="preserve"> em até 5 (cinco) dias úteis do recebimento</w:t>
+      </w:r>
+      <w:r>
+        <w:rPr>
+          <w:rFonts w:asciiTheme="minorHAnsi" w:hAnsiTheme="minorHAnsi"/>
+        </w:rPr>
+        <w:t xml:space="preserve">. Se a indenização for inferior à dívida, o CREDOR cobrará do(s) DEVEDOR(ES) a diferença correspondente. </w:t>
+      </w:r>
     </w:p>
     <w:p>
       <w:pPr>
@@ -19445,31 +17750,6 @@
           <w:rFonts w:asciiTheme="minorHAnsi" w:hAnsiTheme="minorHAnsi"/>
         </w:rPr>
       </w:pPr>
-      <w:r>
-        <w:rPr>
-          <w:rFonts w:asciiTheme="minorHAnsi" w:hAnsiTheme="minorHAnsi"/>
-          <w:b/>
-        </w:rPr>
-        <w:t>13.2.</w:t>
-      </w:r>
-      <w:r>
-        <w:rPr>
-          <w:rFonts w:asciiTheme="minorHAnsi" w:hAnsiTheme="minorHAnsi"/>
-        </w:rPr>
-        <w:t xml:space="preserve"> A outorga da procuração conforme acima não importa na obrigatoriedade do CREDOR exercer os poderes correspondentes</w:t>
-      </w:r>
-      <w:r>
-        <w:rPr>
-          <w:rFonts w:asciiTheme="minorHAnsi" w:hAnsiTheme="minorHAnsi"/>
-        </w:rPr>
-        <w:t>, sendo que o exercício ficará a critério da conveniência do CREDOR</w:t>
-      </w:r>
-      <w:r>
-        <w:rPr>
-          <w:rFonts w:asciiTheme="minorHAnsi" w:hAnsiTheme="minorHAnsi"/>
-        </w:rPr>
-        <w:t>.</w:t>
-      </w:r>
     </w:p>
     <w:p>
       <w:pPr>
@@ -19479,6 +17759,19 @@
           <w:rFonts w:asciiTheme="minorHAnsi" w:hAnsiTheme="minorHAnsi"/>
         </w:rPr>
       </w:pPr>
+      <w:r>
+        <w:rPr>
+          <w:rFonts w:asciiTheme="minorHAnsi" w:hAnsiTheme="minorHAnsi"/>
+          <w:b/>
+        </w:rPr>
+        <w:t>14.3.</w:t>
+      </w:r>
+      <w:r>
+        <w:rPr>
+          <w:rFonts w:asciiTheme="minorHAnsi" w:hAnsiTheme="minorHAnsi"/>
+        </w:rPr>
+        <w:t xml:space="preserve"> Todas as despesas decorrentes deste instrumento e de seu registro são de responsabilidade do(s) DEVEDOR(ES).</w:t>
+      </w:r>
     </w:p>
     <w:p>
       <w:pPr>
@@ -19488,217 +17781,6 @@
           <w:rFonts w:asciiTheme="minorHAnsi" w:hAnsiTheme="minorHAnsi"/>
         </w:rPr>
       </w:pPr>
-      <w:r>
-        <w:rPr>
-          <w:rFonts w:asciiTheme="minorHAnsi" w:hAnsiTheme="minorHAnsi"/>
-          <w:b/>
-        </w:rPr>
-        <w:t>13.3.</w:t>
-      </w:r>
-      <w:r>
-        <w:rPr>
-          <w:rFonts w:asciiTheme="minorHAnsi" w:hAnsiTheme="minorHAnsi"/>
-        </w:rPr>
-        <w:t xml:space="preserve"> Caso venha a ocorrer a cessão dos direitos creditórios objeto do presente </w:t>
-      </w:r>
-      <w:r>
-        <w:rPr>
-          <w:rFonts w:asciiTheme="minorHAnsi" w:hAnsiTheme="minorHAnsi"/>
-        </w:rPr>
-        <w:t>CONTRATO</w:t>
-      </w:r>
-      <w:r>
-        <w:rPr>
-          <w:rFonts w:asciiTheme="minorHAnsi" w:hAnsiTheme="minorHAnsi"/>
-        </w:rPr>
-        <w:t>, os poderes ora constituídos serão automaticamente substabelecidos aos respectivos cessionários.</w:t>
-      </w:r>
-    </w:p>
-    <w:p>
-      <w:pPr>
-        <w:ind w:right="49"/>
-        <w:jc w:val="both"/>
-        <w:rPr>
-          <w:rFonts w:asciiTheme="minorHAnsi" w:hAnsiTheme="minorHAnsi"/>
-        </w:rPr>
-      </w:pPr>
-    </w:p>
-    <w:p>
-      <w:pPr>
-        <w:ind w:right="49"/>
-        <w:jc w:val="both"/>
-        <w:rPr>
-          <w:rFonts w:asciiTheme="minorHAnsi" w:hAnsiTheme="minorHAnsi"/>
-        </w:rPr>
-      </w:pPr>
-      <w:r>
-        <w:rPr>
-          <w:rFonts w:asciiTheme="minorHAnsi" w:hAnsiTheme="minorHAnsi"/>
-          <w:b/>
-        </w:rPr>
-        <w:t xml:space="preserve">13.4. </w:t>
-      </w:r>
-      <w:r>
-        <w:rPr>
-          <w:rFonts w:asciiTheme="minorHAnsi" w:eastAsia="Batang" w:hAnsiTheme="minorHAnsi"/>
-          <w:b/>
-          <w:color w:val="000000"/>
-        </w:rPr>
-        <w:t>Sendo mais de um DEVEDOR</w:t>
-      </w:r>
-      <w:r>
-        <w:rPr>
-          <w:rFonts w:asciiTheme="minorHAnsi" w:eastAsia="Batang" w:hAnsiTheme="minorHAnsi"/>
-          <w:b/>
-          <w:color w:val="000000"/>
-        </w:rPr>
-        <w:t>, garantidor</w:t>
-      </w:r>
-      <w:r>
-        <w:rPr>
-          <w:rFonts w:asciiTheme="minorHAnsi" w:eastAsia="Batang" w:hAnsiTheme="minorHAnsi"/>
-          <w:b/>
-          <w:color w:val="000000"/>
-        </w:rPr>
-        <w:t xml:space="preserve"> ou ainda marido e mulher, </w:t>
-      </w:r>
-      <w:r>
-        <w:rPr>
-          <w:rFonts w:asciiTheme="minorHAnsi" w:eastAsia="Batang" w:hAnsiTheme="minorHAnsi"/>
-          <w:b/>
-          <w:color w:val="000000"/>
-        </w:rPr>
-        <w:t>todos declaram-se solidariamente responsáveis</w:t>
-      </w:r>
-      <w:r>
-        <w:rPr>
-          <w:rFonts w:asciiTheme="minorHAnsi" w:eastAsia="Batang" w:hAnsiTheme="minorHAnsi"/>
-          <w:b/>
-          <w:color w:val="000000"/>
-        </w:rPr>
-        <w:t xml:space="preserve"> ativa e passivamente </w:t>
-      </w:r>
-      <w:r>
-        <w:rPr>
-          <w:rFonts w:asciiTheme="minorHAnsi" w:eastAsia="Batang" w:hAnsiTheme="minorHAnsi"/>
-          <w:b/>
-          <w:color w:val="000000"/>
-        </w:rPr>
-        <w:t xml:space="preserve"> por todas as obrigações </w:t>
-      </w:r>
-      <w:r>
-        <w:rPr>
-          <w:rFonts w:asciiTheme="minorHAnsi" w:eastAsia="Batang" w:hAnsiTheme="minorHAnsi"/>
-          <w:b/>
-          <w:color w:val="000000"/>
-        </w:rPr>
-        <w:t xml:space="preserve">e por todos os direitos </w:t>
-      </w:r>
-      <w:r>
-        <w:rPr>
-          <w:rFonts w:asciiTheme="minorHAnsi" w:eastAsia="Batang" w:hAnsiTheme="minorHAnsi"/>
-          <w:b/>
-          <w:color w:val="000000"/>
-        </w:rPr>
-        <w:t xml:space="preserve">ora </w:t>
-      </w:r>
-      <w:r>
-        <w:rPr>
-          <w:rFonts w:asciiTheme="minorHAnsi" w:eastAsia="Batang" w:hAnsiTheme="minorHAnsi"/>
-          <w:b/>
-          <w:color w:val="000000"/>
-        </w:rPr>
-        <w:t>assumidos</w:t>
-      </w:r>
-      <w:r>
-        <w:rPr>
-          <w:rFonts w:asciiTheme="minorHAnsi" w:eastAsia="Batang" w:hAnsiTheme="minorHAnsi"/>
-          <w:b/>
-          <w:color w:val="000000"/>
-        </w:rPr>
-        <w:t xml:space="preserve">, sendo que </w:t>
-      </w:r>
-      <w:r>
-        <w:rPr>
-          <w:rFonts w:asciiTheme="minorHAnsi" w:eastAsia="Batang" w:hAnsiTheme="minorHAnsi"/>
-          <w:b/>
-          <w:color w:val="000000"/>
-        </w:rPr>
-        <w:t>um constitui o outro seu bastante procurador para o fim especial de receber citação,</w:t>
-      </w:r>
-      <w:r>
-        <w:rPr>
-          <w:rFonts w:asciiTheme="minorHAnsi" w:hAnsiTheme="minorHAnsi"/>
-          <w:b/>
-        </w:rPr>
-        <w:t xml:space="preserve"> intimação, interpelação, notificações</w:t>
-      </w:r>
-      <w:r>
-        <w:rPr>
-          <w:rFonts w:asciiTheme="minorHAnsi" w:hAnsiTheme="minorHAnsi"/>
-          <w:b/>
-        </w:rPr>
-        <w:t xml:space="preserve"> extrajudicial prevista na lei 9514/97</w:t>
-      </w:r>
-      <w:r>
-        <w:rPr>
-          <w:rFonts w:asciiTheme="minorHAnsi" w:hAnsiTheme="minorHAnsi"/>
-          <w:b/>
-        </w:rPr>
-        <w:t xml:space="preserve"> e avisos de cobrança oriundos de processo de execução judicial ou extrajudicial, bem como para representação em </w:t>
-      </w:r>
-      <w:proofErr w:type="spellStart"/>
-      <w:r>
-        <w:rPr>
-          <w:rFonts w:asciiTheme="minorHAnsi" w:hAnsiTheme="minorHAnsi"/>
-          <w:b/>
-        </w:rPr>
-        <w:t>re-ratificações</w:t>
-      </w:r>
-      <w:proofErr w:type="spellEnd"/>
-      <w:r>
-        <w:rPr>
-          <w:rFonts w:asciiTheme="minorHAnsi" w:hAnsiTheme="minorHAnsi"/>
-          <w:b/>
-        </w:rPr>
-        <w:t xml:space="preserve">, alterações e/ou reformulações contratuais, sendo este mandato outorgado em caráter irrevogável, nos termos do artigo </w:t>
-      </w:r>
-      <w:r>
-        <w:rPr>
-          <w:rFonts w:asciiTheme="minorHAnsi" w:hAnsiTheme="minorHAnsi"/>
-          <w:b/>
-        </w:rPr>
-        <w:t xml:space="preserve">683 e </w:t>
-      </w:r>
-      <w:r>
-        <w:rPr>
-          <w:rFonts w:asciiTheme="minorHAnsi" w:hAnsiTheme="minorHAnsi"/>
-          <w:b/>
-        </w:rPr>
-        <w:t>684 do Código Civil, como condição dos negócios aqui pactuados, até solução final da dívida.</w:t>
-      </w:r>
-    </w:p>
-    <w:p>
-      <w:pPr>
-        <w:spacing w:line="288" w:lineRule="auto"/>
-        <w:jc w:val="both"/>
-      </w:pPr>
-    </w:p>
-    <w:p>
-      <w:pPr>
-        <w:jc w:val="both"/>
-        <w:rPr>
-          <w:rFonts w:asciiTheme="minorHAnsi" w:hAnsiTheme="minorHAnsi"/>
-        </w:rPr>
-      </w:pPr>
-      <w:r>
-        <w:rPr>
-          <w:rFonts w:asciiTheme="minorHAnsi" w:hAnsiTheme="minorHAnsi"/>
-          <w:b/>
-          <w:spacing w:val="-3"/>
-        </w:rPr>
-        <w:t>CLÁUSULA 14. DISPOSIÇÕES GERAIS</w:t>
-      </w:r>
     </w:p>
     <w:p>
       <w:pPr>
@@ -19706,142 +17788,13 @@
         <w:jc w:val="both"/>
         <w:rPr>
           <w:rFonts w:asciiTheme="minorHAnsi" w:hAnsiTheme="minorHAnsi"/>
-          <w:b/>
-          <w:spacing w:val="-3"/>
-        </w:rPr>
-      </w:pPr>
-    </w:p>
-    <w:p>
-      <w:pPr>
-        <w:ind w:right="49"/>
-        <w:jc w:val="both"/>
-        <w:rPr>
-          <w:rFonts w:asciiTheme="minorHAnsi" w:hAnsiTheme="minorHAnsi"/>
-        </w:rPr>
-      </w:pPr>
-      <w:r>
-        <w:rPr>
-          <w:rFonts w:asciiTheme="minorHAnsi" w:hAnsiTheme="minorHAnsi"/>
-          <w:b/>
-        </w:rPr>
-        <w:t>14.1.</w:t>
-      </w:r>
-      <w:r>
-        <w:rPr>
-          <w:rFonts w:asciiTheme="minorHAnsi" w:hAnsiTheme="minorHAnsi"/>
-        </w:rPr>
-        <w:t xml:space="preserve"> O presente </w:t>
-      </w:r>
-      <w:r>
-        <w:rPr>
-          <w:rFonts w:asciiTheme="minorHAnsi" w:hAnsiTheme="minorHAnsi"/>
-        </w:rPr>
-        <w:t>CONTRATO</w:t>
-      </w:r>
-      <w:r>
-        <w:rPr>
-          <w:rFonts w:asciiTheme="minorHAnsi" w:hAnsiTheme="minorHAnsi"/>
-        </w:rPr>
-        <w:t xml:space="preserve"> é celebrado em caráter irrevogável e irretratável, produzindo efeitos em relação às partes, respectivos herdeiros e sucessores a qualquer título, ressalvada a hipótese prevista na cláusula 11.1.</w:t>
-      </w:r>
-    </w:p>
-    <w:p>
-      <w:pPr>
-        <w:ind w:right="49"/>
-        <w:jc w:val="both"/>
-        <w:rPr>
-          <w:rFonts w:asciiTheme="minorHAnsi" w:hAnsiTheme="minorHAnsi"/>
-        </w:rPr>
-      </w:pPr>
-    </w:p>
-    <w:p>
-      <w:pPr>
-        <w:ind w:right="49"/>
-        <w:jc w:val="both"/>
-        <w:rPr>
-          <w:rFonts w:asciiTheme="minorHAnsi" w:hAnsiTheme="minorHAnsi"/>
-        </w:rPr>
-      </w:pPr>
-      <w:r>
-        <w:rPr>
-          <w:rFonts w:asciiTheme="minorHAnsi" w:hAnsiTheme="minorHAnsi"/>
-          <w:b/>
-        </w:rPr>
-        <w:t>14.2.</w:t>
-      </w:r>
-      <w:r>
-        <w:rPr>
-          <w:rFonts w:asciiTheme="minorHAnsi" w:hAnsiTheme="minorHAnsi"/>
-        </w:rPr>
-        <w:t xml:space="preserve"> No caso de desapropriação, parcial ou total, do imóvel alienado fiduciariamente, o CREDOR cobrará do poder expropriante a indenização correspondente, imputando-a na solução da dívida e colocando o saldo excedente, se houver, à disposição do(s) DEVEDOR(ES)</w:t>
-      </w:r>
-      <w:r>
-        <w:rPr>
-          <w:rFonts w:asciiTheme="minorHAnsi" w:hAnsiTheme="minorHAnsi"/>
-        </w:rPr>
-        <w:t xml:space="preserve"> em até 5 (cinco) dias úteis do recebimento</w:t>
-      </w:r>
-      <w:r>
-        <w:rPr>
-          <w:rFonts w:asciiTheme="minorHAnsi" w:hAnsiTheme="minorHAnsi"/>
-        </w:rPr>
-        <w:t xml:space="preserve">. Se a indenização for inferior à dívida, o CREDOR cobrará do(s) DEVEDOR(ES) a diferença correspondente. </w:t>
-      </w:r>
-    </w:p>
-    <w:p>
-      <w:pPr>
-        <w:ind w:right="49"/>
-        <w:jc w:val="both"/>
-        <w:rPr>
-          <w:rFonts w:asciiTheme="minorHAnsi" w:hAnsiTheme="minorHAnsi"/>
-        </w:rPr>
-      </w:pPr>
-    </w:p>
-    <w:p>
-      <w:pPr>
-        <w:ind w:right="49"/>
-        <w:jc w:val="both"/>
-        <w:rPr>
-          <w:rFonts w:asciiTheme="minorHAnsi" w:hAnsiTheme="minorHAnsi"/>
-        </w:rPr>
-      </w:pPr>
-      <w:r>
-        <w:rPr>
-          <w:rFonts w:asciiTheme="minorHAnsi" w:hAnsiTheme="minorHAnsi"/>
-          <w:b/>
-        </w:rPr>
-        <w:t>14.3.</w:t>
-      </w:r>
-      <w:r>
-        <w:rPr>
-          <w:rFonts w:asciiTheme="minorHAnsi" w:hAnsiTheme="minorHAnsi"/>
-        </w:rPr>
-        <w:t xml:space="preserve"> Todas as despesas decorrentes deste instrumento e de seu registro são de responsabilidade do(s) DEVEDOR(ES).</w:t>
-      </w:r>
-    </w:p>
-    <w:p>
-      <w:pPr>
-        <w:ind w:right="49"/>
-        <w:jc w:val="both"/>
-        <w:rPr>
-          <w:rFonts w:asciiTheme="minorHAnsi" w:hAnsiTheme="minorHAnsi"/>
-        </w:rPr>
-      </w:pPr>
-    </w:p>
-    <w:p>
-      <w:pPr>
-        <w:suppressAutoHyphens/>
-        <w:jc w:val="both"/>
-        <w:rPr>
-          <w:rFonts w:asciiTheme="minorHAnsi" w:hAnsiTheme="minorHAnsi"/>
-        </w:rPr>
-      </w:pPr>
-      <w:r>
-        <w:rPr>
-          <w:rFonts w:asciiTheme="minorHAnsi" w:hAnsiTheme="minorHAnsi"/>
-          <w:b/>
-        </w:rPr>
-        <w:lastRenderedPageBreak/>
+        </w:rPr>
+      </w:pPr>
+      <w:r>
+        <w:rPr>
+          <w:rFonts w:asciiTheme="minorHAnsi" w:hAnsiTheme="minorHAnsi"/>
+          <w:b/>
+        </w:rPr>
         <w:t>14.4.</w:t>
       </w:r>
       <w:r>
@@ -19925,35 +17878,7 @@
         <w:rPr>
           <w:rFonts w:asciiTheme="minorHAnsi" w:hAnsiTheme="minorHAnsi"/>
         </w:rPr>
-        <w:t>O(s) DEVEDOR(ES), está(</w:t>
-      </w:r>
-      <w:proofErr w:type="spellStart"/>
-      <w:r>
-        <w:rPr>
-          <w:rFonts w:asciiTheme="minorHAnsi" w:hAnsiTheme="minorHAnsi"/>
-        </w:rPr>
-        <w:t>ão</w:t>
-      </w:r>
-      <w:proofErr w:type="spellEnd"/>
-      <w:r>
-        <w:rPr>
-          <w:rFonts w:asciiTheme="minorHAnsi" w:hAnsiTheme="minorHAnsi"/>
-        </w:rPr>
-        <w:t>) integralmente ciente(s) e de acordo com o seguinte: (i) qualquer litígio ou questionamento, judicial ou extrajudicial, que possa vir a ser ajuizado, deverá ser ajuizado, àquele portador endossatário da CCI na data do ajuizamento do litígio ou questionamento; e (</w:t>
-      </w:r>
-      <w:proofErr w:type="spellStart"/>
-      <w:r>
-        <w:rPr>
-          <w:rFonts w:asciiTheme="minorHAnsi" w:hAnsiTheme="minorHAnsi"/>
-        </w:rPr>
-        <w:t>ii</w:t>
-      </w:r>
-      <w:proofErr w:type="spellEnd"/>
-      <w:r>
-        <w:rPr>
-          <w:rFonts w:asciiTheme="minorHAnsi" w:hAnsiTheme="minorHAnsi"/>
-        </w:rPr>
-        <w:t>) o ajuizamento de qualquer ação, judicial ou extrajudicial, pelo</w:t>
+        <w:t>O(s) DEVEDOR(ES), está(ão) integralmente ciente(s) e de acordo com o seguinte: (i) qualquer litígio ou questionamento, judicial ou extrajudicial, que possa vir a ser ajuizado, deverá ser ajuizado, àquele portador endossatário da CCI na data do ajuizamento do litígio ou questionamento; e (ii) o ajuizamento de qualquer ação, judicial ou extrajudicial, pelo</w:t>
       </w:r>
       <w:r>
         <w:rPr>
@@ -20007,21 +17932,7 @@
         <w:rPr>
           <w:rFonts w:asciiTheme="minorHAnsi" w:hAnsiTheme="minorHAnsi"/>
         </w:rPr>
-        <w:t>(</w:t>
-      </w:r>
-      <w:proofErr w:type="spellStart"/>
-      <w:r>
-        <w:rPr>
-          <w:rFonts w:asciiTheme="minorHAnsi" w:hAnsiTheme="minorHAnsi"/>
-        </w:rPr>
-        <w:t>ão</w:t>
-      </w:r>
-      <w:proofErr w:type="spellEnd"/>
-      <w:r>
-        <w:rPr>
-          <w:rFonts w:asciiTheme="minorHAnsi" w:hAnsiTheme="minorHAnsi"/>
-        </w:rPr>
-        <w:t>)</w:t>
+        <w:t>(ão)</w:t>
       </w:r>
       <w:r>
         <w:rPr>
@@ -20167,23 +18078,7 @@
           <w:rFonts w:asciiTheme="minorHAnsi" w:hAnsiTheme="minorHAnsi"/>
           <w:b/>
         </w:rPr>
-        <w:t>leu(</w:t>
-      </w:r>
-      <w:proofErr w:type="spellStart"/>
-      <w:r>
-        <w:rPr>
-          <w:rFonts w:asciiTheme="minorHAnsi" w:hAnsiTheme="minorHAnsi"/>
-          <w:b/>
-        </w:rPr>
-        <w:t>ram</w:t>
-      </w:r>
-      <w:proofErr w:type="spellEnd"/>
-      <w:r>
-        <w:rPr>
-          <w:rFonts w:asciiTheme="minorHAnsi" w:hAnsiTheme="minorHAnsi"/>
-          <w:b/>
-        </w:rPr>
-        <w:t xml:space="preserve">) o presente </w:t>
+        <w:t xml:space="preserve">leu(ram) o presente </w:t>
       </w:r>
       <w:r>
         <w:rPr>
@@ -20271,21 +18166,7 @@
         <w:rPr>
           <w:rFonts w:asciiTheme="minorHAnsi" w:hAnsiTheme="minorHAnsi"/>
         </w:rPr>
-        <w:t xml:space="preserve"> estando plenamente ciente(s) e de acordo que perderá(</w:t>
-      </w:r>
-      <w:proofErr w:type="spellStart"/>
-      <w:r>
-        <w:rPr>
-          <w:rFonts w:asciiTheme="minorHAnsi" w:hAnsiTheme="minorHAnsi"/>
-        </w:rPr>
-        <w:t>ão</w:t>
-      </w:r>
-      <w:proofErr w:type="spellEnd"/>
-      <w:r>
-        <w:rPr>
-          <w:rFonts w:asciiTheme="minorHAnsi" w:hAnsiTheme="minorHAnsi"/>
-        </w:rPr>
-        <w:t>) o direito a indenização decorrente do seguro caso tenha ocorrido omissão de quaisquer informações que possam ter influenciado na aceitação da proposta pela seguradora, conforme previsto no artigo 766 do Código Civil Brasileiro;</w:t>
+        <w:t xml:space="preserve"> estando plenamente ciente(s) e de acordo que perderá(ão) o direito a indenização decorrente do seguro caso tenha ocorrido omissão de quaisquer informações que possam ter influenciado na aceitação da proposta pela seguradora, conforme previsto no artigo 766 do Código Civil Brasileiro;</w:t>
       </w:r>
     </w:p>
     <w:p>
@@ -20313,6 +18194,7 @@
           <w:b/>
           <w:spacing w:val="-3"/>
         </w:rPr>
+        <w:lastRenderedPageBreak/>
         <w:t xml:space="preserve">que </w:t>
       </w:r>
       <w:r>
@@ -20405,25 +18287,7 @@
           <w:bCs/>
           <w:spacing w:val="-3"/>
         </w:rPr>
-        <w:t xml:space="preserve">a nomeação da Instituição </w:t>
-      </w:r>
-      <w:proofErr w:type="spellStart"/>
-      <w:r>
-        <w:rPr>
-          <w:rFonts w:asciiTheme="minorHAnsi" w:hAnsiTheme="minorHAnsi"/>
-          <w:bCs/>
-          <w:spacing w:val="-3"/>
-        </w:rPr>
-        <w:t>Custodiante</w:t>
-      </w:r>
-      <w:proofErr w:type="spellEnd"/>
-      <w:r>
-        <w:rPr>
-          <w:rFonts w:asciiTheme="minorHAnsi" w:hAnsiTheme="minorHAnsi"/>
-          <w:bCs/>
-          <w:spacing w:val="-3"/>
-        </w:rPr>
-        <w:t xml:space="preserve"> no Quadro Resumo deste instrumento é feita única e exclusivamente para atendimento das disposições do </w:t>
+        <w:t xml:space="preserve">a nomeação da Instituição Custodiante no Quadro Resumo deste instrumento é feita única e exclusivamente para atendimento das disposições do </w:t>
       </w:r>
       <w:r>
         <w:rPr>
@@ -20491,25 +18355,7 @@
           <w:bCs/>
           <w:spacing w:val="-3"/>
         </w:rPr>
-        <w:t xml:space="preserve"> a Instituição </w:t>
-      </w:r>
-      <w:proofErr w:type="spellStart"/>
-      <w:r>
-        <w:rPr>
-          <w:rFonts w:asciiTheme="minorHAnsi" w:hAnsiTheme="minorHAnsi"/>
-          <w:bCs/>
-          <w:spacing w:val="-3"/>
-        </w:rPr>
-        <w:t>Custodiante</w:t>
-      </w:r>
-      <w:proofErr w:type="spellEnd"/>
-      <w:r>
-        <w:rPr>
-          <w:rFonts w:asciiTheme="minorHAnsi" w:hAnsiTheme="minorHAnsi"/>
-          <w:bCs/>
-          <w:spacing w:val="-3"/>
-        </w:rPr>
-        <w:t xml:space="preserve"> será apenas responsável pela custódia e registro da Cédula de Crédito Imobiliário e não figurará, em qualquer hipótese, como credora do </w:t>
+        <w:t xml:space="preserve"> a Instituição Custodiante será apenas responsável pela custódia e registro da Cédula de Crédito Imobiliário e não figurará, em qualquer hipótese, como credora do </w:t>
       </w:r>
       <w:r>
         <w:rPr>
@@ -20577,7 +18423,6 @@
           <w:bCs/>
           <w:spacing w:val="-3"/>
         </w:rPr>
-        <w:lastRenderedPageBreak/>
         <w:t xml:space="preserve">toda e qualquer negociação, pagamento e quitação das parcelas e/ou saldo devedor deste </w:t>
       </w:r>
       <w:r>
@@ -20598,25 +18443,7 @@
           <w:bCs/>
           <w:spacing w:val="-3"/>
         </w:rPr>
-        <w:t xml:space="preserve">devem ser tratados diretamente com o CREDOR ou seu eventual cessionário, sendo a Instituição </w:t>
-      </w:r>
-      <w:proofErr w:type="spellStart"/>
-      <w:r>
-        <w:rPr>
-          <w:rFonts w:asciiTheme="minorHAnsi" w:hAnsiTheme="minorHAnsi"/>
-          <w:bCs/>
-          <w:spacing w:val="-3"/>
-        </w:rPr>
-        <w:t>Custodiante</w:t>
-      </w:r>
-      <w:proofErr w:type="spellEnd"/>
-      <w:r>
-        <w:rPr>
-          <w:rFonts w:asciiTheme="minorHAnsi" w:hAnsiTheme="minorHAnsi"/>
-          <w:bCs/>
-          <w:spacing w:val="-3"/>
-        </w:rPr>
-        <w:t xml:space="preserve"> parte estranha à relação creditícia deste </w:t>
+        <w:t xml:space="preserve">devem ser tratados diretamente com o CREDOR ou seu eventual cessionário, sendo a Instituição Custodiante parte estranha à relação creditícia deste </w:t>
       </w:r>
       <w:r>
         <w:rPr>
@@ -21090,18 +18917,28 @@
         </w:rPr>
         <w:t xml:space="preserve"> </w:t>
       </w:r>
-      <w:proofErr w:type="spellStart"/>
       <w:r>
         <w:rPr>
           <w:rFonts w:asciiTheme="minorHAnsi" w:hAnsiTheme="minorHAnsi" w:cstheme="minorHAnsi"/>
         </w:rPr>
-        <w:t>emissaoDia</w:t>
-      </w:r>
-      <w:proofErr w:type="spellEnd"/>
+        <w:t xml:space="preserve">emissaoDia </w:t>
+      </w:r>
       <w:r>
         <w:rPr>
           <w:rFonts w:asciiTheme="minorHAnsi" w:hAnsiTheme="minorHAnsi" w:cstheme="minorHAnsi"/>
         </w:rPr>
+        <w:t xml:space="preserve">de </w:t>
+      </w:r>
+      <w:r>
+        <w:rPr>
+          <w:rFonts w:asciiTheme="minorHAnsi" w:hAnsiTheme="minorHAnsi" w:cstheme="minorHAnsi"/>
+        </w:rPr>
+        <w:t>emissaoMes</w:t>
+      </w:r>
+      <w:r>
+        <w:rPr>
+          <w:rFonts w:asciiTheme="minorHAnsi" w:hAnsiTheme="minorHAnsi" w:cstheme="minorHAnsi"/>
+        </w:rPr>
         <w:t xml:space="preserve"> </w:t>
       </w:r>
       <w:r>
@@ -21110,34 +18947,12 @@
         </w:rPr>
         <w:t xml:space="preserve">de </w:t>
       </w:r>
-      <w:proofErr w:type="spellStart"/>
       <w:r>
         <w:rPr>
           <w:rFonts w:asciiTheme="minorHAnsi" w:hAnsiTheme="minorHAnsi" w:cstheme="minorHAnsi"/>
         </w:rPr>
-        <w:t>emissaoMes</w:t>
-      </w:r>
-      <w:proofErr w:type="spellEnd"/>
-      <w:r>
-        <w:rPr>
-          <w:rFonts w:asciiTheme="minorHAnsi" w:hAnsiTheme="minorHAnsi" w:cstheme="minorHAnsi"/>
-        </w:rPr>
-        <w:t xml:space="preserve"> </w:t>
-      </w:r>
-      <w:r>
-        <w:rPr>
-          <w:rFonts w:asciiTheme="minorHAnsi" w:hAnsiTheme="minorHAnsi" w:cstheme="minorHAnsi"/>
-        </w:rPr>
-        <w:t xml:space="preserve">de </w:t>
-      </w:r>
-      <w:proofErr w:type="spellStart"/>
-      <w:r>
-        <w:rPr>
-          <w:rFonts w:asciiTheme="minorHAnsi" w:hAnsiTheme="minorHAnsi" w:cstheme="minorHAnsi"/>
-        </w:rPr>
         <w:t>emissaoAno</w:t>
       </w:r>
-      <w:proofErr w:type="spellEnd"/>
       <w:r>
         <w:rPr>
           <w:rFonts w:asciiTheme="minorHAnsi" w:hAnsiTheme="minorHAnsi" w:cstheme="minorHAnsi"/>
@@ -21325,7 +19140,6 @@
               </w:rPr>
               <w:br/>
             </w:r>
-            <w:proofErr w:type="spellStart"/>
             <w:r>
               <w:rPr>
                 <w:rFonts w:asciiTheme="minorHAnsi" w:hAnsiTheme="minorHAnsi" w:cstheme="minorHAnsi"/>
@@ -21333,7 +19147,6 @@
               </w:rPr>
               <w:t>nomeEmitente</w:t>
             </w:r>
-            <w:proofErr w:type="spellEnd"/>
             <w:r>
               <w:rPr>
                 <w:rFonts w:asciiTheme="minorHAnsi" w:hAnsiTheme="minorHAnsi" w:cstheme="minorHAnsi"/>
@@ -21341,14 +19154,12 @@
               </w:rPr>
               <w:br/>
             </w:r>
-            <w:proofErr w:type="spellStart"/>
             <w:r>
               <w:rPr>
                 <w:rFonts w:asciiTheme="minorHAnsi" w:hAnsiTheme="minorHAnsi" w:cstheme="minorHAnsi"/>
               </w:rPr>
               <w:t>tipoParticipanteEmitente</w:t>
             </w:r>
-            <w:proofErr w:type="spellEnd"/>
             <w:r>
               <w:rPr>
                 <w:rFonts w:asciiTheme="minorHAnsi" w:hAnsiTheme="minorHAnsi" w:cstheme="minorHAnsi"/>
@@ -21421,7 +19232,6 @@
               <w:rPr>
                 <w:rFonts w:asciiTheme="minorHAnsi" w:hAnsiTheme="minorHAnsi" w:cstheme="minorHAnsi"/>
               </w:rPr>
-              <w:lastRenderedPageBreak/>
               <w:t>Testemunhas</w:t>
             </w:r>
           </w:p>
@@ -21485,7 +19295,6 @@
               <w:rPr>
                 <w:rFonts w:asciiTheme="minorHAnsi" w:hAnsiTheme="minorHAnsi" w:cstheme="minorHAnsi"/>
               </w:rPr>
-              <w:lastRenderedPageBreak/>
               <w:br/>
             </w:r>
           </w:p>
@@ -21562,7 +19371,6 @@
               <w:rPr>
                 <w:rFonts w:asciiTheme="minorHAnsi" w:hAnsiTheme="minorHAnsi" w:cstheme="minorHAnsi"/>
               </w:rPr>
-              <w:lastRenderedPageBreak/>
               <w:t xml:space="preserve">Nome:  </w:t>
             </w:r>
             <w:r>
@@ -23363,7 +21171,6 @@
         <w:docPartUnique/>
       </w:docPartObj>
     </w:sdtPr>
-    <w:sdtEndPr/>
     <w:sdtContent>
       <w:p>
         <w:pPr>
@@ -23383,7 +21190,7 @@
           <w:rPr>
             <w:noProof/>
           </w:rPr>
-          <w:t>21</w:t>
+          <w:t>10</w:t>
         </w:r>
         <w:r>
           <w:fldChar w:fldCharType="end"/>
@@ -26897,7 +24704,7 @@
 </file>
 
 <file path=customXml/itemProps4.xml><?xml version="1.0" encoding="utf-8"?>
-<ds:datastoreItem xmlns:ds="http://schemas.openxmlformats.org/officeDocument/2006/customXml" ds:itemID="{D8677216-DA84-402A-9FE4-B79C80852751}">
+<ds:datastoreItem xmlns:ds="http://schemas.openxmlformats.org/officeDocument/2006/customXml" ds:itemID="{647A4299-B28D-4EEA-8851-9565A35C21A3}">
   <ds:schemaRefs>
     <ds:schemaRef ds:uri="http://schemas.openxmlformats.org/officeDocument/2006/bibliography"/>
   </ds:schemaRefs>

--- a/galleriafinancas/src/resource/Cci.docx
+++ b/galleriafinancas/src/resource/Cci.docx
@@ -121,6 +121,7 @@
     <w:tbl>
       <w:tblPr>
         <w:tblW w:w="0" w:type="auto"/>
+        <w:tblLayout w:type="fixed"/>
         <w:tblCellMar>
           <w:left w:w="70" w:type="dxa"/>
           <w:right w:w="70" w:type="dxa"/>
@@ -128,8 +129,8 @@
         <w:tblLook w:val="04A0" w:firstRow="1" w:lastRow="0" w:firstColumn="1" w:lastColumn="0" w:noHBand="0" w:noVBand="1"/>
       </w:tblPr>
       <w:tblGrid>
-        <w:gridCol w:w="3270"/>
-        <w:gridCol w:w="6359"/>
+        <w:gridCol w:w="3114"/>
+        <w:gridCol w:w="6515"/>
       </w:tblGrid>
       <w:tr>
         <w:trPr>
@@ -137,7 +138,7 @@
         </w:trPr>
         <w:tc>
           <w:tcPr>
-            <w:tcW w:w="0" w:type="auto"/>
+            <w:tcW w:w="9629" w:type="dxa"/>
             <w:gridSpan w:val="2"/>
             <w:tcBorders>
               <w:top w:val="single" w:sz="4" w:space="0" w:color="auto"/>
@@ -174,15 +175,15 @@
       </w:tr>
       <w:tr>
         <w:trPr>
-          <w:trHeight w:val="315"/>
+          <w:trHeight w:val="738"/>
         </w:trPr>
         <w:tc>
           <w:tcPr>
-            <w:tcW w:w="0" w:type="auto"/>
+            <w:tcW w:w="9629" w:type="dxa"/>
+            <w:gridSpan w:val="2"/>
             <w:tcBorders>
               <w:top w:val="nil"/>
               <w:left w:val="single" w:sz="4" w:space="0" w:color="auto"/>
-              <w:bottom w:val="single" w:sz="4" w:space="0" w:color="auto"/>
               <w:right w:val="single" w:sz="4" w:space="0" w:color="auto"/>
             </w:tcBorders>
             <w:shd w:val="clear" w:color="auto" w:fill="auto"/>
@@ -192,61 +193,55 @@
           </w:tcPr>
           <w:p>
             <w:pPr>
-              <w:rPr>
-                <w:rFonts w:ascii="Calibri" w:hAnsi="Calibri"/>
+              <w:pStyle w:val="PargrafodaLista"/>
+              <w:numPr>
+                <w:ilvl w:val="0"/>
+                <w:numId w:val="23"/>
+              </w:numPr>
+              <w:ind w:left="0" w:firstLine="0"/>
+              <w:rPr>
+                <w:rFonts w:asciiTheme="minorHAnsi" w:hAnsiTheme="minorHAnsi" w:cstheme="minorHAnsi"/>
                 <w:color w:val="000000"/>
               </w:rPr>
             </w:pPr>
             <w:r>
               <w:rPr>
-                <w:rFonts w:ascii="Calibri" w:hAnsi="Calibri"/>
-                <w:color w:val="000000"/>
-              </w:rPr>
-              <w:t>Razão Social:</w:t>
-            </w:r>
-          </w:p>
-        </w:tc>
-        <w:tc>
-          <w:tcPr>
-            <w:tcW w:w="0" w:type="auto"/>
-            <w:tcBorders>
-              <w:top w:val="nil"/>
-              <w:left w:val="nil"/>
-              <w:bottom w:val="single" w:sz="4" w:space="0" w:color="auto"/>
-              <w:right w:val="single" w:sz="4" w:space="0" w:color="auto"/>
-            </w:tcBorders>
-            <w:shd w:val="clear" w:color="auto" w:fill="auto"/>
-            <w:noWrap/>
-            <w:vAlign w:val="center"/>
-            <w:hideMark/>
-          </w:tcPr>
-          <w:p>
-            <w:pPr>
-              <w:rPr>
-                <w:rFonts w:ascii="Calibri" w:hAnsi="Calibri"/>
-                <w:color w:val="000000"/>
-              </w:rPr>
-            </w:pPr>
-            <w:r>
-              <w:rPr>
-                <w:rFonts w:ascii="Calibri" w:hAnsi="Calibri"/>
-                <w:color w:val="000000"/>
-              </w:rPr>
-              <w:t>BMP SOCIEDADE DE CRÉDITO DIRETO S.A</w:t>
-            </w:r>
-            <w:r>
-              <w:rPr>
-                <w:rFonts w:ascii="Calibri" w:hAnsi="Calibri"/>
-                <w:color w:val="000000"/>
-              </w:rPr>
-              <w:t>.</w:t>
-            </w:r>
-            <w:r>
-              <w:rPr>
-                <w:rFonts w:ascii="Calibri" w:hAnsi="Calibri"/>
-                <w:color w:val="000000"/>
-              </w:rPr>
-              <w:t xml:space="preserve"> </w:t>
+                <w:rFonts w:asciiTheme="minorHAnsi" w:hAnsiTheme="minorHAnsi" w:cstheme="minorHAnsi"/>
+                <w:b/>
+              </w:rPr>
+              <w:t xml:space="preserve"> BMP SOCIEDADE DE CRÉDITO DIRETO S. A</w:t>
+            </w:r>
+            <w:r>
+              <w:rPr>
+                <w:rFonts w:asciiTheme="minorHAnsi" w:hAnsiTheme="minorHAnsi" w:cstheme="minorHAnsi"/>
+              </w:rPr>
+              <w:t xml:space="preserve">, instituição financeira, inscrita no CNPJ/MF sob nº 34.337.707/0001-00, com sede na Av. Paulista, 1765, 1º Andar, CEP 01311-200, São Paulo, SP e atos constitutivos registrados no NIRE nº 35300539117, datados de 20 de outubro de 2022, cujo artigo 6º do Capítulo III dispõe acerca dos poderes de Administração da Sociedade Anônima, neste ato representada por seu Diretor Presidente </w:t>
+            </w:r>
+            <w:r>
+              <w:rPr>
+                <w:rFonts w:asciiTheme="minorHAnsi" w:hAnsiTheme="minorHAnsi" w:cstheme="minorHAnsi"/>
+                <w:b/>
+              </w:rPr>
+              <w:t>CARLOS EDUARDO BENITEZ</w:t>
+            </w:r>
+            <w:r>
+              <w:rPr>
+                <w:rFonts w:asciiTheme="minorHAnsi" w:hAnsiTheme="minorHAnsi" w:cstheme="minorHAnsi"/>
+              </w:rPr>
+              <w:t xml:space="preserve">, brasileiro, casado sob regime da comunhão parcial de bens, empresário, natural de São Paulo, Estado de São Paulo, nascido em 27/02/1971, portador da Cédula de identidade RG 14.763.657-7 SSP/SP, inscrito no CPF/MF sob o nº 165.833.928-28, residente e domiciliado nesta capital do Estado de São Paulo, a Rua Tabapuã nº 266 – Bloco 2 Apto 73 – Itaim Bibi – São Paulo – SP, CEP 04533-908 e </w:t>
+            </w:r>
+            <w:r>
+              <w:rPr>
+                <w:rFonts w:asciiTheme="minorHAnsi" w:hAnsiTheme="minorHAnsi" w:cstheme="minorHAnsi"/>
+                <w:b/>
+              </w:rPr>
+              <w:t>DANIEL CARLOS CESARINO</w:t>
+            </w:r>
+            <w:r>
+              <w:rPr>
+                <w:rFonts w:asciiTheme="minorHAnsi" w:hAnsiTheme="minorHAnsi" w:cstheme="minorHAnsi"/>
+              </w:rPr>
+              <w:t>, brasileiro, separado judicialmente, empresário, natural de São Paulo, Estado de São Paulo, nascido em 22/09/1977, portador da Cédula de identidade RG 23.408.358-X SSP/SP, inscrito no CPF/MF sob o nº 172.591.518-97, residente e domiciliado nesta capital do Estado de São Paulo, a Rua Ministro Nelson Sampaio, nº 231, Apto 112, Vila Cruzeiro – São Paulo – SP, CEP 04727-120;</w:t>
             </w:r>
           </w:p>
         </w:tc>
@@ -257,201 +252,7 @@
         </w:trPr>
         <w:tc>
           <w:tcPr>
-            <w:tcW w:w="0" w:type="auto"/>
-            <w:tcBorders>
-              <w:top w:val="nil"/>
-              <w:left w:val="single" w:sz="4" w:space="0" w:color="auto"/>
-              <w:bottom w:val="single" w:sz="4" w:space="0" w:color="auto"/>
-              <w:right w:val="single" w:sz="4" w:space="0" w:color="auto"/>
-            </w:tcBorders>
-            <w:shd w:val="clear" w:color="auto" w:fill="auto"/>
-            <w:noWrap/>
-            <w:vAlign w:val="center"/>
-            <w:hideMark/>
-          </w:tcPr>
-          <w:p>
-            <w:pPr>
-              <w:rPr>
-                <w:rFonts w:ascii="Calibri" w:hAnsi="Calibri"/>
-                <w:color w:val="000000"/>
-              </w:rPr>
-            </w:pPr>
-            <w:r>
-              <w:rPr>
-                <w:rFonts w:ascii="Calibri" w:hAnsi="Calibri"/>
-                <w:color w:val="000000"/>
-              </w:rPr>
-              <w:t>CNPJ:</w:t>
-            </w:r>
-          </w:p>
-        </w:tc>
-        <w:tc>
-          <w:tcPr>
-            <w:tcW w:w="0" w:type="auto"/>
-            <w:tcBorders>
-              <w:top w:val="nil"/>
-              <w:left w:val="nil"/>
-              <w:bottom w:val="single" w:sz="4" w:space="0" w:color="auto"/>
-              <w:right w:val="single" w:sz="4" w:space="0" w:color="auto"/>
-            </w:tcBorders>
-            <w:shd w:val="clear" w:color="auto" w:fill="auto"/>
-            <w:noWrap/>
-            <w:vAlign w:val="center"/>
-            <w:hideMark/>
-          </w:tcPr>
-          <w:p>
-            <w:pPr>
-              <w:rPr>
-                <w:rFonts w:ascii="Calibri" w:hAnsi="Calibri"/>
-                <w:color w:val="000000"/>
-              </w:rPr>
-            </w:pPr>
-            <w:r>
-              <w:rPr>
-                <w:rFonts w:ascii="Calibri" w:hAnsi="Calibri"/>
-                <w:color w:val="000000"/>
-              </w:rPr>
-              <w:t>34.337.707/0001-00</w:t>
-            </w:r>
-          </w:p>
-        </w:tc>
-      </w:tr>
-      <w:tr>
-        <w:trPr>
-          <w:trHeight w:val="630"/>
-        </w:trPr>
-        <w:tc>
-          <w:tcPr>
-            <w:tcW w:w="0" w:type="auto"/>
-            <w:tcBorders>
-              <w:top w:val="nil"/>
-              <w:left w:val="single" w:sz="4" w:space="0" w:color="auto"/>
-              <w:bottom w:val="single" w:sz="4" w:space="0" w:color="auto"/>
-              <w:right w:val="single" w:sz="4" w:space="0" w:color="auto"/>
-            </w:tcBorders>
-            <w:shd w:val="clear" w:color="auto" w:fill="auto"/>
-            <w:noWrap/>
-            <w:vAlign w:val="center"/>
-            <w:hideMark/>
-          </w:tcPr>
-          <w:p>
-            <w:pPr>
-              <w:rPr>
-                <w:rFonts w:ascii="Calibri" w:hAnsi="Calibri"/>
-                <w:color w:val="000000"/>
-              </w:rPr>
-            </w:pPr>
-            <w:r>
-              <w:rPr>
-                <w:rFonts w:ascii="Calibri" w:hAnsi="Calibri"/>
-                <w:color w:val="000000"/>
-              </w:rPr>
-              <w:t>Endereço:</w:t>
-            </w:r>
-          </w:p>
-        </w:tc>
-        <w:tc>
-          <w:tcPr>
-            <w:tcW w:w="0" w:type="auto"/>
-            <w:tcBorders>
-              <w:top w:val="nil"/>
-              <w:left w:val="nil"/>
-              <w:bottom w:val="single" w:sz="4" w:space="0" w:color="auto"/>
-              <w:right w:val="single" w:sz="4" w:space="0" w:color="auto"/>
-            </w:tcBorders>
-            <w:shd w:val="clear" w:color="auto" w:fill="auto"/>
-            <w:vAlign w:val="center"/>
-            <w:hideMark/>
-          </w:tcPr>
-          <w:p>
-            <w:pPr>
-              <w:rPr>
-                <w:rFonts w:ascii="Calibri" w:hAnsi="Calibri"/>
-                <w:color w:val="000000"/>
-              </w:rPr>
-            </w:pPr>
-            <w:r>
-              <w:rPr>
-                <w:rFonts w:ascii="Calibri" w:hAnsi="Calibri"/>
-                <w:color w:val="000000"/>
-              </w:rPr>
-              <w:t>Avenida Paulista, número 1765, conjunto 11, Bela Vista, São Paulo/SP, CEP 01311-200</w:t>
-            </w:r>
-          </w:p>
-        </w:tc>
-      </w:tr>
-      <w:tr>
-        <w:trPr>
-          <w:trHeight w:val="315"/>
-        </w:trPr>
-        <w:tc>
-          <w:tcPr>
-            <w:tcW w:w="0" w:type="auto"/>
-            <w:tcBorders>
-              <w:top w:val="nil"/>
-              <w:left w:val="single" w:sz="4" w:space="0" w:color="auto"/>
-              <w:bottom w:val="single" w:sz="4" w:space="0" w:color="auto"/>
-              <w:right w:val="single" w:sz="4" w:space="0" w:color="auto"/>
-            </w:tcBorders>
-            <w:shd w:val="clear" w:color="auto" w:fill="auto"/>
-            <w:noWrap/>
-            <w:vAlign w:val="center"/>
-            <w:hideMark/>
-          </w:tcPr>
-          <w:p>
-            <w:pPr>
-              <w:rPr>
-                <w:rFonts w:ascii="Calibri" w:hAnsi="Calibri"/>
-                <w:color w:val="000000"/>
-              </w:rPr>
-            </w:pPr>
-            <w:r>
-              <w:rPr>
-                <w:rFonts w:ascii="Calibri" w:hAnsi="Calibri"/>
-                <w:color w:val="000000"/>
-              </w:rPr>
-              <w:t>Endereço Eletrônico:</w:t>
-            </w:r>
-          </w:p>
-        </w:tc>
-        <w:tc>
-          <w:tcPr>
-            <w:tcW w:w="0" w:type="auto"/>
-            <w:tcBorders>
-              <w:top w:val="nil"/>
-              <w:left w:val="nil"/>
-              <w:bottom w:val="single" w:sz="4" w:space="0" w:color="auto"/>
-              <w:right w:val="single" w:sz="4" w:space="0" w:color="auto"/>
-            </w:tcBorders>
-            <w:shd w:val="clear" w:color="auto" w:fill="auto"/>
-            <w:noWrap/>
-            <w:vAlign w:val="center"/>
-            <w:hideMark/>
-          </w:tcPr>
-          <w:p>
-            <w:pPr>
-              <w:rPr>
-                <w:rFonts w:ascii="Calibri" w:hAnsi="Calibri"/>
-                <w:color w:val="000000"/>
-              </w:rPr>
-            </w:pPr>
-            <w:r>
-              <w:rPr>
-                <w:rFonts w:ascii="Calibri" w:hAnsi="Calibri"/>
-                <w:color w:val="000000"/>
-              </w:rPr>
-              <w:t>ouvidoria@moneyp.com.br</w:t>
-            </w:r>
-          </w:p>
-        </w:tc>
-      </w:tr>
-      <w:tr>
-        <w:trPr>
-          <w:trHeight w:val="315"/>
-        </w:trPr>
-        <w:tc>
-          <w:tcPr>
-            <w:tcW w:w="0" w:type="auto"/>
+            <w:tcW w:w="9629" w:type="dxa"/>
             <w:gridSpan w:val="2"/>
             <w:tcBorders>
               <w:top w:val="single" w:sz="4" w:space="0" w:color="auto"/>
@@ -492,7 +293,7 @@
         </w:trPr>
         <w:tc>
           <w:tcPr>
-            <w:tcW w:w="0" w:type="auto"/>
+            <w:tcW w:w="9629" w:type="dxa"/>
             <w:gridSpan w:val="2"/>
             <w:tcBorders>
               <w:top w:val="single" w:sz="4" w:space="0" w:color="auto"/>
@@ -519,7 +320,7 @@
         </w:trPr>
         <w:tc>
           <w:tcPr>
-            <w:tcW w:w="0" w:type="auto"/>
+            <w:tcW w:w="9629" w:type="dxa"/>
             <w:gridSpan w:val="2"/>
             <w:tcBorders>
               <w:top w:val="single" w:sz="4" w:space="0" w:color="auto"/>
@@ -553,7 +354,23 @@
                 <w:rFonts w:ascii="Calibri" w:hAnsi="Calibri"/>
                 <w:color w:val="000000"/>
               </w:rPr>
-              <w:t>Para o envio de correspondência e notificações o(s) DEVEDOR(ES) indica(m) os endereços físicos e eletrônicos acima indicados, obrigando-se a informar o CREDOR caso haja qualquer alteração.</w:t>
+              <w:t xml:space="preserve">Para o envio de correspondência e notificações </w:t>
+            </w:r>
+            <w:proofErr w:type="gramStart"/>
+            <w:r>
+              <w:rPr>
+                <w:rFonts w:ascii="Calibri" w:hAnsi="Calibri"/>
+                <w:color w:val="000000"/>
+              </w:rPr>
+              <w:t>o(</w:t>
+            </w:r>
+            <w:proofErr w:type="gramEnd"/>
+            <w:r>
+              <w:rPr>
+                <w:rFonts w:ascii="Calibri" w:hAnsi="Calibri"/>
+                <w:color w:val="000000"/>
+              </w:rPr>
+              <w:t>s) DEVEDOR(ES) indica(m) os endereços físicos e eletrônicos acima indicados, obrigando-se a informar o CREDOR caso haja qualquer alteração.</w:t>
             </w:r>
           </w:p>
         </w:tc>
@@ -564,7 +381,7 @@
         </w:trPr>
         <w:tc>
           <w:tcPr>
-            <w:tcW w:w="0" w:type="auto"/>
+            <w:tcW w:w="9629" w:type="dxa"/>
             <w:gridSpan w:val="2"/>
             <w:tcBorders>
               <w:top w:val="single" w:sz="4" w:space="0" w:color="auto"/>
@@ -593,12 +410,21 @@
               </w:rPr>
               <w:t xml:space="preserve">2.2. </w:t>
             </w:r>
-            <w:r>
-              <w:rPr>
-                <w:rFonts w:ascii="Calibri" w:hAnsi="Calibri"/>
-                <w:color w:val="000000"/>
-              </w:rPr>
-              <w:t>Declara(m), neste ato, sob as penas da lei, que não mantém ou manteve relação em união estável ou de vida em comum com outra pessoa nas condições do artigo 1.723 e seguintes do Código Civil, do artigo 1º da Lei 9.278 de 10 de maio de 1996, e do artigo 226, § 3° da Constituição Federal, pelo que os direitos e obrigações que lhe decorrem do Imóvel tocam-lhe com exclusividade.</w:t>
+            <w:proofErr w:type="gramStart"/>
+            <w:r>
+              <w:rPr>
+                <w:rFonts w:ascii="Calibri" w:hAnsi="Calibri"/>
+                <w:color w:val="000000"/>
+              </w:rPr>
+              <w:t>Declara(</w:t>
+            </w:r>
+            <w:proofErr w:type="gramEnd"/>
+            <w:r>
+              <w:rPr>
+                <w:rFonts w:ascii="Calibri" w:hAnsi="Calibri"/>
+                <w:color w:val="000000"/>
+              </w:rPr>
+              <w:t>m), neste ato, sob as penas da lei, que não mantém ou manteve relação em união estável ou de vida em comum com outra pessoa nas condições do artigo 1.723 e seguintes do Código Civil, do artigo 1º da Lei 9.278 de 10 de maio de 1996, e do artigo 226, § 3° da Constituição Federal, pelo que os direitos e obrigações que lhe decorrem do Imóvel tocam-lhe com exclusividade.</w:t>
             </w:r>
           </w:p>
         </w:tc>
@@ -609,7 +435,7 @@
         </w:trPr>
         <w:tc>
           <w:tcPr>
-            <w:tcW w:w="0" w:type="auto"/>
+            <w:tcW w:w="9629" w:type="dxa"/>
             <w:gridSpan w:val="2"/>
             <w:tcBorders>
               <w:top w:val="single" w:sz="4" w:space="0" w:color="auto"/>
@@ -650,7 +476,7 @@
         </w:trPr>
         <w:tc>
           <w:tcPr>
-            <w:tcW w:w="0" w:type="auto"/>
+            <w:tcW w:w="3114" w:type="dxa"/>
             <w:tcBorders>
               <w:top w:val="nil"/>
               <w:left w:val="single" w:sz="4" w:space="0" w:color="auto"/>
@@ -689,7 +515,7 @@
         </w:tc>
         <w:tc>
           <w:tcPr>
-            <w:tcW w:w="0" w:type="auto"/>
+            <w:tcW w:w="6515" w:type="dxa"/>
             <w:tcBorders>
               <w:top w:val="nil"/>
               <w:left w:val="nil"/>
@@ -710,6 +536,8 @@
                 <w:szCs w:val="22"/>
               </w:rPr>
             </w:pPr>
+            <w:proofErr w:type="spellStart"/>
+            <w:proofErr w:type="gramStart"/>
             <w:r>
               <w:rPr>
                 <w:rFonts w:ascii="Calibri" w:hAnsi="Calibri"/>
@@ -719,6 +547,8 @@
               </w:rPr>
               <w:t>valorCredito</w:t>
             </w:r>
+            <w:proofErr w:type="spellEnd"/>
+            <w:proofErr w:type="gramEnd"/>
             <w:r>
               <w:rPr>
                 <w:rFonts w:ascii="Calibri" w:hAnsi="Calibri"/>
@@ -735,7 +565,27 @@
                 <w:sz w:val="22"/>
                 <w:szCs w:val="22"/>
               </w:rPr>
-              <w:t>(ExtensoValorCredito)</w:t>
+              <w:t>(</w:t>
+            </w:r>
+            <w:proofErr w:type="spellStart"/>
+            <w:r>
+              <w:rPr>
+                <w:rFonts w:ascii="Calibri" w:hAnsi="Calibri"/>
+                <w:color w:val="000000"/>
+                <w:sz w:val="22"/>
+                <w:szCs w:val="22"/>
+              </w:rPr>
+              <w:t>ExtensoValorCredito</w:t>
+            </w:r>
+            <w:proofErr w:type="spellEnd"/>
+            <w:r>
+              <w:rPr>
+                <w:rFonts w:ascii="Calibri" w:hAnsi="Calibri"/>
+                <w:color w:val="000000"/>
+                <w:sz w:val="22"/>
+                <w:szCs w:val="22"/>
+              </w:rPr>
+              <w:t>)</w:t>
             </w:r>
           </w:p>
         </w:tc>
@@ -746,7 +596,7 @@
         </w:trPr>
         <w:tc>
           <w:tcPr>
-            <w:tcW w:w="0" w:type="auto"/>
+            <w:tcW w:w="3114" w:type="dxa"/>
             <w:tcBorders>
               <w:top w:val="nil"/>
               <w:left w:val="single" w:sz="4" w:space="0" w:color="auto"/>
@@ -785,7 +635,7 @@
         </w:tc>
         <w:tc>
           <w:tcPr>
-            <w:tcW w:w="0" w:type="auto"/>
+            <w:tcW w:w="6515" w:type="dxa"/>
             <w:tcBorders>
               <w:top w:val="nil"/>
               <w:left w:val="nil"/>
@@ -806,6 +656,8 @@
                 <w:szCs w:val="22"/>
               </w:rPr>
             </w:pPr>
+            <w:proofErr w:type="spellStart"/>
+            <w:proofErr w:type="gramStart"/>
             <w:r>
               <w:rPr>
                 <w:rFonts w:ascii="Calibri" w:hAnsi="Calibri"/>
@@ -815,6 +667,8 @@
               </w:rPr>
               <w:t>valorLiquidoCredito</w:t>
             </w:r>
+            <w:proofErr w:type="spellEnd"/>
+            <w:proofErr w:type="gramEnd"/>
             <w:r>
               <w:rPr>
                 <w:rFonts w:ascii="Calibri" w:hAnsi="Calibri"/>
@@ -831,7 +685,27 @@
                 <w:sz w:val="22"/>
                 <w:szCs w:val="22"/>
               </w:rPr>
-              <w:t>(ExtensoValorLiquidoCredito)</w:t>
+              <w:t>(</w:t>
+            </w:r>
+            <w:proofErr w:type="spellStart"/>
+            <w:r>
+              <w:rPr>
+                <w:rFonts w:ascii="Calibri" w:hAnsi="Calibri"/>
+                <w:color w:val="000000"/>
+                <w:sz w:val="22"/>
+                <w:szCs w:val="22"/>
+              </w:rPr>
+              <w:t>ExtensoValorLiquidoCredito</w:t>
+            </w:r>
+            <w:proofErr w:type="spellEnd"/>
+            <w:r>
+              <w:rPr>
+                <w:rFonts w:ascii="Calibri" w:hAnsi="Calibri"/>
+                <w:color w:val="000000"/>
+                <w:sz w:val="22"/>
+                <w:szCs w:val="22"/>
+              </w:rPr>
+              <w:t>)</w:t>
             </w:r>
           </w:p>
         </w:tc>
@@ -842,7 +716,7 @@
         </w:trPr>
         <w:tc>
           <w:tcPr>
-            <w:tcW w:w="0" w:type="auto"/>
+            <w:tcW w:w="3114" w:type="dxa"/>
             <w:tcBorders>
               <w:top w:val="nil"/>
               <w:left w:val="single" w:sz="4" w:space="0" w:color="auto"/>
@@ -881,7 +755,7 @@
         </w:tc>
         <w:tc>
           <w:tcPr>
-            <w:tcW w:w="0" w:type="auto"/>
+            <w:tcW w:w="6515" w:type="dxa"/>
             <w:tcBorders>
               <w:top w:val="nil"/>
               <w:left w:val="nil"/>
@@ -902,6 +776,8 @@
                 <w:szCs w:val="22"/>
               </w:rPr>
             </w:pPr>
+            <w:proofErr w:type="spellStart"/>
+            <w:proofErr w:type="gramStart"/>
             <w:r>
               <w:rPr>
                 <w:rFonts w:ascii="Calibri" w:hAnsi="Calibri"/>
@@ -911,6 +787,8 @@
               </w:rPr>
               <w:t>custoEmissao</w:t>
             </w:r>
+            <w:proofErr w:type="spellEnd"/>
+            <w:proofErr w:type="gramEnd"/>
             <w:r>
               <w:rPr>
                 <w:rFonts w:ascii="Calibri" w:hAnsi="Calibri"/>
@@ -927,7 +805,27 @@
                 <w:sz w:val="22"/>
                 <w:szCs w:val="22"/>
               </w:rPr>
-              <w:t>(ExtensoCustoEmissao)</w:t>
+              <w:t>(</w:t>
+            </w:r>
+            <w:proofErr w:type="spellStart"/>
+            <w:r>
+              <w:rPr>
+                <w:rFonts w:ascii="Calibri" w:hAnsi="Calibri"/>
+                <w:color w:val="000000"/>
+                <w:sz w:val="22"/>
+                <w:szCs w:val="22"/>
+              </w:rPr>
+              <w:t>ExtensoCustoEmissao</w:t>
+            </w:r>
+            <w:proofErr w:type="spellEnd"/>
+            <w:r>
+              <w:rPr>
+                <w:rFonts w:ascii="Calibri" w:hAnsi="Calibri"/>
+                <w:color w:val="000000"/>
+                <w:sz w:val="22"/>
+                <w:szCs w:val="22"/>
+              </w:rPr>
+              <w:t>)</w:t>
             </w:r>
           </w:p>
         </w:tc>
@@ -938,7 +836,7 @@
         </w:trPr>
         <w:tc>
           <w:tcPr>
-            <w:tcW w:w="0" w:type="auto"/>
+            <w:tcW w:w="3114" w:type="dxa"/>
             <w:tcBorders>
               <w:top w:val="nil"/>
               <w:left w:val="single" w:sz="4" w:space="0" w:color="auto"/>
@@ -976,7 +874,7 @@
         </w:tc>
         <w:tc>
           <w:tcPr>
-            <w:tcW w:w="0" w:type="auto"/>
+            <w:tcW w:w="6515" w:type="dxa"/>
             <w:tcBorders>
               <w:top w:val="nil"/>
               <w:left w:val="nil"/>
@@ -997,6 +895,8 @@
                 <w:szCs w:val="22"/>
               </w:rPr>
             </w:pPr>
+            <w:proofErr w:type="spellStart"/>
+            <w:proofErr w:type="gramStart"/>
             <w:r>
               <w:rPr>
                 <w:rFonts w:ascii="Calibri" w:hAnsi="Calibri"/>
@@ -1006,6 +906,8 @@
               </w:rPr>
               <w:t>valorIOF</w:t>
             </w:r>
+            <w:proofErr w:type="spellEnd"/>
+            <w:proofErr w:type="gramEnd"/>
             <w:r>
               <w:rPr>
                 <w:rFonts w:ascii="Calibri" w:hAnsi="Calibri"/>
@@ -1022,7 +924,27 @@
                 <w:sz w:val="22"/>
                 <w:szCs w:val="22"/>
               </w:rPr>
-              <w:t>(ExtensoValorIOF)</w:t>
+              <w:t>(</w:t>
+            </w:r>
+            <w:proofErr w:type="spellStart"/>
+            <w:r>
+              <w:rPr>
+                <w:rFonts w:ascii="Calibri" w:hAnsi="Calibri"/>
+                <w:color w:val="000000"/>
+                <w:sz w:val="22"/>
+                <w:szCs w:val="22"/>
+              </w:rPr>
+              <w:t>ExtensoValorIOF</w:t>
+            </w:r>
+            <w:proofErr w:type="spellEnd"/>
+            <w:r>
+              <w:rPr>
+                <w:rFonts w:ascii="Calibri" w:hAnsi="Calibri"/>
+                <w:color w:val="000000"/>
+                <w:sz w:val="22"/>
+                <w:szCs w:val="22"/>
+              </w:rPr>
+              <w:t>)</w:t>
             </w:r>
           </w:p>
         </w:tc>
@@ -1033,7 +955,7 @@
         </w:trPr>
         <w:tc>
           <w:tcPr>
-            <w:tcW w:w="0" w:type="auto"/>
+            <w:tcW w:w="3114" w:type="dxa"/>
             <w:tcBorders>
               <w:top w:val="nil"/>
               <w:left w:val="single" w:sz="4" w:space="0" w:color="auto"/>
@@ -1065,13 +987,29 @@
                 <w:rFonts w:ascii="Calibri" w:hAnsi="Calibri"/>
                 <w:color w:val="000000"/>
               </w:rPr>
-              <w:t xml:space="preserve"> Valor destinado à pagamento de despesas acessórias à pedido do(s) DEVEDOR(ES):</w:t>
+              <w:t xml:space="preserve"> Valor destinado à pagamento de despesas acessórias à pedido </w:t>
+            </w:r>
+            <w:proofErr w:type="gramStart"/>
+            <w:r>
+              <w:rPr>
+                <w:rFonts w:ascii="Calibri" w:hAnsi="Calibri"/>
+                <w:color w:val="000000"/>
+              </w:rPr>
+              <w:t>do(</w:t>
+            </w:r>
+            <w:proofErr w:type="gramEnd"/>
+            <w:r>
+              <w:rPr>
+                <w:rFonts w:ascii="Calibri" w:hAnsi="Calibri"/>
+                <w:color w:val="000000"/>
+              </w:rPr>
+              <w:t>s) DEVEDOR(ES):</w:t>
             </w:r>
           </w:p>
         </w:tc>
         <w:tc>
           <w:tcPr>
-            <w:tcW w:w="0" w:type="auto"/>
+            <w:tcW w:w="6515" w:type="dxa"/>
             <w:tcBorders>
               <w:top w:val="nil"/>
               <w:left w:val="nil"/>
@@ -1092,6 +1030,8 @@
                 <w:szCs w:val="22"/>
               </w:rPr>
             </w:pPr>
+            <w:proofErr w:type="spellStart"/>
+            <w:proofErr w:type="gramStart"/>
             <w:r>
               <w:rPr>
                 <w:rFonts w:ascii="Calibri" w:hAnsi="Calibri"/>
@@ -1101,6 +1041,8 @@
               </w:rPr>
               <w:t>valorDespesas</w:t>
             </w:r>
+            <w:proofErr w:type="spellEnd"/>
+            <w:proofErr w:type="gramEnd"/>
             <w:r>
               <w:rPr>
                 <w:rFonts w:ascii="Calibri" w:hAnsi="Calibri"/>
@@ -1117,7 +1059,27 @@
                 <w:sz w:val="22"/>
                 <w:szCs w:val="22"/>
               </w:rPr>
-              <w:t>(ExtensoValorDespesas)</w:t>
+              <w:t>(</w:t>
+            </w:r>
+            <w:proofErr w:type="spellStart"/>
+            <w:r>
+              <w:rPr>
+                <w:rFonts w:ascii="Calibri" w:hAnsi="Calibri"/>
+                <w:color w:val="000000"/>
+                <w:sz w:val="22"/>
+                <w:szCs w:val="22"/>
+              </w:rPr>
+              <w:t>ExtensoValorDespesas</w:t>
+            </w:r>
+            <w:proofErr w:type="spellEnd"/>
+            <w:r>
+              <w:rPr>
+                <w:rFonts w:ascii="Calibri" w:hAnsi="Calibri"/>
+                <w:color w:val="000000"/>
+                <w:sz w:val="22"/>
+                <w:szCs w:val="22"/>
+              </w:rPr>
+              <w:t>)</w:t>
             </w:r>
           </w:p>
         </w:tc>
@@ -1128,7 +1090,7 @@
         </w:trPr>
         <w:tc>
           <w:tcPr>
-            <w:tcW w:w="0" w:type="auto"/>
+            <w:tcW w:w="3114" w:type="dxa"/>
             <w:tcBorders>
               <w:top w:val="nil"/>
               <w:left w:val="single" w:sz="4" w:space="0" w:color="auto"/>
@@ -1166,7 +1128,7 @@
         </w:tc>
         <w:tc>
           <w:tcPr>
-            <w:tcW w:w="0" w:type="auto"/>
+            <w:tcW w:w="6515" w:type="dxa"/>
             <w:tcBorders>
               <w:top w:val="nil"/>
               <w:left w:val="nil"/>
@@ -1194,7 +1156,7 @@
                 <w:sz w:val="22"/>
                 <w:szCs w:val="22"/>
               </w:rPr>
-              <w:t>R$ 25,00</w:t>
+              <w:t xml:space="preserve">R$ 25,00 </w:t>
             </w:r>
             <w:r>
               <w:rPr>
@@ -1203,16 +1165,15 @@
                 <w:sz w:val="22"/>
                 <w:szCs w:val="22"/>
               </w:rPr>
-              <w:t xml:space="preserve"> </w:t>
-            </w:r>
-            <w:r>
-              <w:rPr>
-                <w:rFonts w:ascii="Calibri" w:hAnsi="Calibri"/>
-                <w:color w:val="000000"/>
+              <w:t>(Vinte e Cinco reai</w:t>
+            </w:r>
+            <w:r>
+              <w:rPr>
+                <w:rFonts w:asciiTheme="minorHAnsi" w:hAnsiTheme="minorHAnsi" w:cstheme="minorHAnsi"/>
                 <w:sz w:val="22"/>
                 <w:szCs w:val="22"/>
               </w:rPr>
-              <w:t>(Vinte e Cinco reais)</w:t>
+              <w:t>s), na hipótese de carência, as tarifas desses meses serão cobradas na 1ª parcela.</w:t>
             </w:r>
           </w:p>
         </w:tc>
@@ -1223,7 +1184,7 @@
         </w:trPr>
         <w:tc>
           <w:tcPr>
-            <w:tcW w:w="0" w:type="auto"/>
+            <w:tcW w:w="9629" w:type="dxa"/>
             <w:gridSpan w:val="2"/>
             <w:tcBorders>
               <w:top w:val="single" w:sz="4" w:space="0" w:color="auto"/>
@@ -1253,6 +1214,7 @@
                 <w:sz w:val="22"/>
                 <w:szCs w:val="22"/>
               </w:rPr>
+              <w:lastRenderedPageBreak/>
               <w:t>3.7.</w:t>
             </w:r>
             <w:r>
@@ -1262,7 +1224,87 @@
                 <w:sz w:val="22"/>
                 <w:szCs w:val="22"/>
               </w:rPr>
-              <w:t xml:space="preserve"> O(s) DEVEDOR(ES) indica(m) a seguinte conta corrente para crédito do valor descrito no item 3.2. e eventual reembolso de saldo que sobrar ao valor descrito no item 3.3. e 3.5. acima:</w:t>
+              <w:t xml:space="preserve"> </w:t>
+            </w:r>
+            <w:proofErr w:type="gramStart"/>
+            <w:r>
+              <w:rPr>
+                <w:rFonts w:ascii="Calibri" w:hAnsi="Calibri"/>
+                <w:color w:val="000000"/>
+                <w:sz w:val="22"/>
+                <w:szCs w:val="22"/>
+              </w:rPr>
+              <w:t>O(</w:t>
+            </w:r>
+            <w:proofErr w:type="gramEnd"/>
+            <w:r>
+              <w:rPr>
+                <w:rFonts w:ascii="Calibri" w:hAnsi="Calibri"/>
+                <w:color w:val="000000"/>
+                <w:sz w:val="22"/>
+                <w:szCs w:val="22"/>
+              </w:rPr>
+              <w:t xml:space="preserve">s) DEVEDOR(ES) indica(m) a seguinte conta corrente para crédito do valor descrito no item 3.2. </w:t>
+            </w:r>
+            <w:proofErr w:type="gramStart"/>
+            <w:r>
+              <w:rPr>
+                <w:rFonts w:ascii="Calibri" w:hAnsi="Calibri"/>
+                <w:color w:val="000000"/>
+                <w:sz w:val="22"/>
+                <w:szCs w:val="22"/>
+              </w:rPr>
+              <w:t>e</w:t>
+            </w:r>
+            <w:proofErr w:type="gramEnd"/>
+            <w:r>
+              <w:rPr>
+                <w:rFonts w:ascii="Calibri" w:hAnsi="Calibri"/>
+                <w:color w:val="000000"/>
+                <w:sz w:val="22"/>
+                <w:szCs w:val="22"/>
+              </w:rPr>
+              <w:t xml:space="preserve"> eventual reembolso de saldo que sobrar ao valor descrito no item 3.3. </w:t>
+            </w:r>
+            <w:proofErr w:type="gramStart"/>
+            <w:r>
+              <w:rPr>
+                <w:rFonts w:ascii="Calibri" w:hAnsi="Calibri"/>
+                <w:color w:val="000000"/>
+                <w:sz w:val="22"/>
+                <w:szCs w:val="22"/>
+              </w:rPr>
+              <w:t>e</w:t>
+            </w:r>
+            <w:proofErr w:type="gramEnd"/>
+            <w:r>
+              <w:rPr>
+                <w:rFonts w:ascii="Calibri" w:hAnsi="Calibri"/>
+                <w:color w:val="000000"/>
+                <w:sz w:val="22"/>
+                <w:szCs w:val="22"/>
+              </w:rPr>
+              <w:t xml:space="preserve"> 3.5. </w:t>
+            </w:r>
+            <w:proofErr w:type="gramStart"/>
+            <w:r>
+              <w:rPr>
+                <w:rFonts w:ascii="Calibri" w:hAnsi="Calibri"/>
+                <w:color w:val="000000"/>
+                <w:sz w:val="22"/>
+                <w:szCs w:val="22"/>
+              </w:rPr>
+              <w:t>acima</w:t>
+            </w:r>
+            <w:proofErr w:type="gramEnd"/>
+            <w:r>
+              <w:rPr>
+                <w:rFonts w:ascii="Calibri" w:hAnsi="Calibri"/>
+                <w:color w:val="000000"/>
+                <w:sz w:val="22"/>
+                <w:szCs w:val="22"/>
+              </w:rPr>
+              <w:t>:</w:t>
             </w:r>
           </w:p>
         </w:tc>
@@ -1273,7 +1315,7 @@
         </w:trPr>
         <w:tc>
           <w:tcPr>
-            <w:tcW w:w="0" w:type="auto"/>
+            <w:tcW w:w="3114" w:type="dxa"/>
             <w:tcBorders>
               <w:top w:val="nil"/>
               <w:left w:val="single" w:sz="4" w:space="0" w:color="auto"/>
@@ -1302,7 +1344,7 @@
         </w:tc>
         <w:tc>
           <w:tcPr>
-            <w:tcW w:w="0" w:type="auto"/>
+            <w:tcW w:w="6515" w:type="dxa"/>
             <w:tcBorders>
               <w:top w:val="nil"/>
               <w:left w:val="nil"/>
@@ -1323,6 +1365,8 @@
                 <w:szCs w:val="22"/>
               </w:rPr>
             </w:pPr>
+            <w:proofErr w:type="spellStart"/>
+            <w:proofErr w:type="gramStart"/>
             <w:r>
               <w:rPr>
                 <w:rFonts w:ascii="Calibri" w:hAnsi="Calibri"/>
@@ -1332,6 +1376,8 @@
               </w:rPr>
               <w:t>titularConta</w:t>
             </w:r>
+            <w:proofErr w:type="spellEnd"/>
+            <w:proofErr w:type="gramEnd"/>
           </w:p>
         </w:tc>
       </w:tr>
@@ -1341,7 +1387,7 @@
         </w:trPr>
         <w:tc>
           <w:tcPr>
-            <w:tcW w:w="0" w:type="auto"/>
+            <w:tcW w:w="3114" w:type="dxa"/>
             <w:tcBorders>
               <w:top w:val="nil"/>
               <w:left w:val="single" w:sz="4" w:space="0" w:color="auto"/>
@@ -1370,7 +1416,7 @@
         </w:tc>
         <w:tc>
           <w:tcPr>
-            <w:tcW w:w="0" w:type="auto"/>
+            <w:tcW w:w="6515" w:type="dxa"/>
             <w:tcBorders>
               <w:top w:val="nil"/>
               <w:left w:val="nil"/>
@@ -1391,6 +1437,7 @@
                 <w:szCs w:val="22"/>
               </w:rPr>
             </w:pPr>
+            <w:proofErr w:type="gramStart"/>
             <w:r>
               <w:rPr>
                 <w:rFonts w:ascii="Calibri" w:hAnsi="Calibri"/>
@@ -1400,6 +1447,7 @@
               </w:rPr>
               <w:t>agencia</w:t>
             </w:r>
+            <w:proofErr w:type="gramEnd"/>
           </w:p>
         </w:tc>
       </w:tr>
@@ -1409,7 +1457,7 @@
         </w:trPr>
         <w:tc>
           <w:tcPr>
-            <w:tcW w:w="0" w:type="auto"/>
+            <w:tcW w:w="3114" w:type="dxa"/>
             <w:tcBorders>
               <w:top w:val="nil"/>
               <w:left w:val="single" w:sz="4" w:space="0" w:color="auto"/>
@@ -1438,7 +1486,7 @@
         </w:tc>
         <w:tc>
           <w:tcPr>
-            <w:tcW w:w="0" w:type="auto"/>
+            <w:tcW w:w="6515" w:type="dxa"/>
             <w:tcBorders>
               <w:top w:val="nil"/>
               <w:left w:val="nil"/>
@@ -1459,6 +1507,8 @@
                 <w:szCs w:val="22"/>
               </w:rPr>
             </w:pPr>
+            <w:proofErr w:type="spellStart"/>
+            <w:proofErr w:type="gramStart"/>
             <w:r>
               <w:rPr>
                 <w:rFonts w:ascii="Calibri" w:hAnsi="Calibri"/>
@@ -1468,6 +1518,8 @@
               </w:rPr>
               <w:t>contaCorrente</w:t>
             </w:r>
+            <w:proofErr w:type="spellEnd"/>
+            <w:proofErr w:type="gramEnd"/>
           </w:p>
         </w:tc>
       </w:tr>
@@ -1477,7 +1529,7 @@
         </w:trPr>
         <w:tc>
           <w:tcPr>
-            <w:tcW w:w="0" w:type="auto"/>
+            <w:tcW w:w="3114" w:type="dxa"/>
             <w:tcBorders>
               <w:top w:val="nil"/>
               <w:left w:val="single" w:sz="4" w:space="0" w:color="auto"/>
@@ -1506,7 +1558,7 @@
         </w:tc>
         <w:tc>
           <w:tcPr>
-            <w:tcW w:w="0" w:type="auto"/>
+            <w:tcW w:w="6515" w:type="dxa"/>
             <w:tcBorders>
               <w:top w:val="nil"/>
               <w:left w:val="nil"/>
@@ -1527,6 +1579,8 @@
                 <w:szCs w:val="22"/>
               </w:rPr>
             </w:pPr>
+            <w:proofErr w:type="spellStart"/>
+            <w:proofErr w:type="gramStart"/>
             <w:r>
               <w:rPr>
                 <w:rFonts w:ascii="Calibri" w:hAnsi="Calibri"/>
@@ -1536,6 +1590,8 @@
               </w:rPr>
               <w:t>nomeBanco</w:t>
             </w:r>
+            <w:proofErr w:type="spellEnd"/>
+            <w:proofErr w:type="gramEnd"/>
           </w:p>
         </w:tc>
       </w:tr>
@@ -1545,7 +1601,7 @@
         </w:trPr>
         <w:tc>
           <w:tcPr>
-            <w:tcW w:w="0" w:type="auto"/>
+            <w:tcW w:w="9629" w:type="dxa"/>
             <w:gridSpan w:val="2"/>
             <w:tcBorders>
               <w:top w:val="single" w:sz="4" w:space="0" w:color="auto"/>
@@ -1576,7 +1632,6 @@
                 <w:sz w:val="22"/>
                 <w:szCs w:val="22"/>
               </w:rPr>
-              <w:lastRenderedPageBreak/>
               <w:t>3.8.</w:t>
             </w:r>
             <w:r>
@@ -1586,7 +1641,27 @@
                 <w:sz w:val="22"/>
                 <w:szCs w:val="22"/>
               </w:rPr>
-              <w:t xml:space="preserve"> As débitos mencionados nos itens </w:t>
+              <w:t xml:space="preserve"> </w:t>
+            </w:r>
+            <w:proofErr w:type="gramStart"/>
+            <w:r>
+              <w:rPr>
+                <w:rFonts w:ascii="Calibri" w:hAnsi="Calibri"/>
+                <w:color w:val="000000"/>
+                <w:sz w:val="22"/>
+                <w:szCs w:val="22"/>
+              </w:rPr>
+              <w:t>As débitos mencionados</w:t>
+            </w:r>
+            <w:proofErr w:type="gramEnd"/>
+            <w:r>
+              <w:rPr>
+                <w:rFonts w:ascii="Calibri" w:hAnsi="Calibri"/>
+                <w:color w:val="000000"/>
+                <w:sz w:val="22"/>
+                <w:szCs w:val="22"/>
+              </w:rPr>
+              <w:t xml:space="preserve"> nos itens </w:t>
             </w:r>
             <w:r>
               <w:rPr>
@@ -1606,7 +1681,27 @@
                 <w:sz w:val="22"/>
                 <w:szCs w:val="22"/>
               </w:rPr>
-              <w:t xml:space="preserve"> a </w:t>
+              <w:t xml:space="preserve"> </w:t>
+            </w:r>
+            <w:proofErr w:type="gramStart"/>
+            <w:r>
+              <w:rPr>
+                <w:rFonts w:ascii="Calibri" w:hAnsi="Calibri"/>
+                <w:color w:val="000000"/>
+                <w:sz w:val="22"/>
+                <w:szCs w:val="22"/>
+              </w:rPr>
+              <w:t>a</w:t>
+            </w:r>
+            <w:proofErr w:type="gramEnd"/>
+            <w:r>
+              <w:rPr>
+                <w:rFonts w:ascii="Calibri" w:hAnsi="Calibri"/>
+                <w:color w:val="000000"/>
+                <w:sz w:val="22"/>
+                <w:szCs w:val="22"/>
+              </w:rPr>
+              <w:t xml:space="preserve"> </w:t>
             </w:r>
             <w:r>
               <w:rPr>
@@ -1626,8 +1721,9 @@
                 <w:sz w:val="22"/>
                 <w:szCs w:val="22"/>
               </w:rPr>
-              <w:t xml:space="preserve"> do item 3 do QUADRO RESUMO, os quais são de exclusiva responsabilidade do(s) DEVEDOR(ES)</w:t>
-            </w:r>
+              <w:t xml:space="preserve"> </w:t>
+            </w:r>
+            <w:proofErr w:type="gramStart"/>
             <w:r>
               <w:rPr>
                 <w:rFonts w:ascii="Calibri" w:hAnsi="Calibri"/>
@@ -1635,8 +1731,9 @@
                 <w:sz w:val="22"/>
                 <w:szCs w:val="22"/>
               </w:rPr>
-              <w:t xml:space="preserve"> deverão ser pagos no ato da emissão desta CCI e </w:t>
-            </w:r>
+              <w:t>do</w:t>
+            </w:r>
+            <w:proofErr w:type="gramEnd"/>
             <w:r>
               <w:rPr>
                 <w:rFonts w:ascii="Calibri" w:hAnsi="Calibri"/>
@@ -1644,7 +1741,7 @@
                 <w:sz w:val="22"/>
                 <w:szCs w:val="22"/>
               </w:rPr>
-              <w:t xml:space="preserve">poderão, a critério do(s) DEVEDOR(ES), ser descontados do valor do Crédito, sendo que as referidas despesas representam uma estimativa e constarão do </w:t>
+              <w:t xml:space="preserve"> item 3 do QUADRO RESUMO, os quais são de exclusiva responsabilidade do(s) DEVEDOR(ES) deverão ser pagos no ato da emissão desta CCI e poderão, a critério do(s) DEVEDOR(ES), ser descontados do valor do Crédito, sendo que as referidas despesas representam uma estimativa e constarão do </w:t>
             </w:r>
             <w:r>
               <w:rPr>
@@ -1664,7 +1761,47 @@
                 <w:sz w:val="22"/>
                 <w:szCs w:val="22"/>
               </w:rPr>
-              <w:t xml:space="preserve"> Caso haja necessidade de complementação para quitação de algum débito, o(s) DEVEDOR(ES) autoriza(m) desde já e independentemente de notificação, que seja realizado o desconto destes valores do montante líquido a ser liberado. Caso haja algum reembolso a ser realizado, decorrente dos pagamentos realizados pela CREDORA à pedido do(s) DEVEDOR(ES) na forma do </w:t>
+              <w:t xml:space="preserve"> Caso haja necessidade de complementação para quitação de algum débito, </w:t>
+            </w:r>
+            <w:proofErr w:type="gramStart"/>
+            <w:r>
+              <w:rPr>
+                <w:rFonts w:ascii="Calibri" w:hAnsi="Calibri"/>
+                <w:color w:val="000000"/>
+                <w:sz w:val="22"/>
+                <w:szCs w:val="22"/>
+              </w:rPr>
+              <w:t>o(</w:t>
+            </w:r>
+            <w:proofErr w:type="gramEnd"/>
+            <w:r>
+              <w:rPr>
+                <w:rFonts w:ascii="Calibri" w:hAnsi="Calibri"/>
+                <w:color w:val="000000"/>
+                <w:sz w:val="22"/>
+                <w:szCs w:val="22"/>
+              </w:rPr>
+              <w:t xml:space="preserve">s) DEVEDOR(ES) autoriza(m) desde já e independentemente de notificação, que seja realizado o desconto destes valores do montante líquido a ser liberado. Caso haja algum reembolso a ser realizado, decorrente dos pagamentos realizados pela CREDORA à pedido </w:t>
+            </w:r>
+            <w:proofErr w:type="gramStart"/>
+            <w:r>
+              <w:rPr>
+                <w:rFonts w:ascii="Calibri" w:hAnsi="Calibri"/>
+                <w:color w:val="000000"/>
+                <w:sz w:val="22"/>
+                <w:szCs w:val="22"/>
+              </w:rPr>
+              <w:t>do(</w:t>
+            </w:r>
+            <w:proofErr w:type="gramEnd"/>
+            <w:r>
+              <w:rPr>
+                <w:rFonts w:ascii="Calibri" w:hAnsi="Calibri"/>
+                <w:color w:val="000000"/>
+                <w:sz w:val="22"/>
+                <w:szCs w:val="22"/>
+              </w:rPr>
+              <w:t xml:space="preserve">s) DEVEDOR(ES) na forma do </w:t>
             </w:r>
             <w:r>
               <w:rPr>
@@ -1704,7 +1841,27 @@
                 <w:sz w:val="22"/>
                 <w:szCs w:val="22"/>
               </w:rPr>
-              <w:t xml:space="preserve"> deste QUADRO RESUMO.</w:t>
+              <w:t xml:space="preserve"> </w:t>
+            </w:r>
+            <w:proofErr w:type="gramStart"/>
+            <w:r>
+              <w:rPr>
+                <w:rFonts w:ascii="Calibri" w:hAnsi="Calibri"/>
+                <w:color w:val="000000"/>
+                <w:sz w:val="22"/>
+                <w:szCs w:val="22"/>
+              </w:rPr>
+              <w:t>deste</w:t>
+            </w:r>
+            <w:proofErr w:type="gramEnd"/>
+            <w:r>
+              <w:rPr>
+                <w:rFonts w:ascii="Calibri" w:hAnsi="Calibri"/>
+                <w:color w:val="000000"/>
+                <w:sz w:val="22"/>
+                <w:szCs w:val="22"/>
+              </w:rPr>
+              <w:t xml:space="preserve"> QUADRO RESUMO.</w:t>
             </w:r>
           </w:p>
         </w:tc>
@@ -1715,7 +1872,7 @@
         </w:trPr>
         <w:tc>
           <w:tcPr>
-            <w:tcW w:w="0" w:type="auto"/>
+            <w:tcW w:w="9629" w:type="dxa"/>
             <w:gridSpan w:val="2"/>
             <w:tcBorders>
               <w:top w:val="single" w:sz="4" w:space="0" w:color="auto"/>
@@ -1756,7 +1913,7 @@
         </w:trPr>
         <w:tc>
           <w:tcPr>
-            <w:tcW w:w="0" w:type="auto"/>
+            <w:tcW w:w="3114" w:type="dxa"/>
             <w:tcBorders>
               <w:top w:val="nil"/>
               <w:left w:val="single" w:sz="4" w:space="0" w:color="auto"/>
@@ -1794,7 +1951,7 @@
         </w:tc>
         <w:tc>
           <w:tcPr>
-            <w:tcW w:w="0" w:type="auto"/>
+            <w:tcW w:w="6515" w:type="dxa"/>
             <w:tcBorders>
               <w:top w:val="nil"/>
               <w:left w:val="nil"/>
@@ -1815,6 +1972,8 @@
                 <w:szCs w:val="22"/>
               </w:rPr>
             </w:pPr>
+            <w:proofErr w:type="spellStart"/>
+            <w:proofErr w:type="gramStart"/>
             <w:r>
               <w:rPr>
                 <w:rFonts w:ascii="Calibri" w:hAnsi="Calibri"/>
@@ -1824,6 +1983,8 @@
               </w:rPr>
               <w:t>prazoContrato</w:t>
             </w:r>
+            <w:proofErr w:type="spellEnd"/>
+            <w:proofErr w:type="gramEnd"/>
             <w:r>
               <w:rPr>
                 <w:rFonts w:ascii="Calibri" w:hAnsi="Calibri"/>
@@ -1842,7 +2003,7 @@
         </w:trPr>
         <w:tc>
           <w:tcPr>
-            <w:tcW w:w="0" w:type="auto"/>
+            <w:tcW w:w="3114" w:type="dxa"/>
             <w:tcBorders>
               <w:top w:val="nil"/>
               <w:left w:val="single" w:sz="4" w:space="0" w:color="auto"/>
@@ -1880,7 +2041,7 @@
         </w:tc>
         <w:tc>
           <w:tcPr>
-            <w:tcW w:w="0" w:type="auto"/>
+            <w:tcW w:w="6515" w:type="dxa"/>
             <w:tcBorders>
               <w:top w:val="nil"/>
               <w:left w:val="nil"/>
@@ -1901,6 +2062,8 @@
                 <w:szCs w:val="22"/>
               </w:rPr>
             </w:pPr>
+            <w:proofErr w:type="spellStart"/>
+            <w:proofErr w:type="gramStart"/>
             <w:r>
               <w:rPr>
                 <w:rFonts w:ascii="Calibri" w:hAnsi="Calibri"/>
@@ -1910,6 +2073,8 @@
               </w:rPr>
               <w:t>numeroParcelasPagamento</w:t>
             </w:r>
+            <w:proofErr w:type="spellEnd"/>
+            <w:proofErr w:type="gramEnd"/>
           </w:p>
         </w:tc>
       </w:tr>
@@ -1919,7 +2084,7 @@
         </w:trPr>
         <w:tc>
           <w:tcPr>
-            <w:tcW w:w="0" w:type="auto"/>
+            <w:tcW w:w="3114" w:type="dxa"/>
             <w:tcBorders>
               <w:top w:val="nil"/>
               <w:left w:val="single" w:sz="4" w:space="0" w:color="auto"/>
@@ -1957,7 +2122,7 @@
         </w:tc>
         <w:tc>
           <w:tcPr>
-            <w:tcW w:w="0" w:type="auto"/>
+            <w:tcW w:w="6515" w:type="dxa"/>
             <w:tcBorders>
               <w:top w:val="nil"/>
               <w:left w:val="nil"/>
@@ -1978,6 +2143,8 @@
                 <w:szCs w:val="22"/>
               </w:rPr>
             </w:pPr>
+            <w:proofErr w:type="spellStart"/>
+            <w:proofErr w:type="gramStart"/>
             <w:r>
               <w:rPr>
                 <w:rFonts w:ascii="Calibri" w:hAnsi="Calibri"/>
@@ -1987,6 +2154,8 @@
               </w:rPr>
               <w:t>vencimentoPrimeiraParcelaPagamento</w:t>
             </w:r>
+            <w:proofErr w:type="spellEnd"/>
+            <w:proofErr w:type="gramEnd"/>
           </w:p>
         </w:tc>
       </w:tr>
@@ -1996,7 +2165,7 @@
         </w:trPr>
         <w:tc>
           <w:tcPr>
-            <w:tcW w:w="0" w:type="auto"/>
+            <w:tcW w:w="3114" w:type="dxa"/>
             <w:tcBorders>
               <w:top w:val="nil"/>
               <w:left w:val="single" w:sz="4" w:space="0" w:color="auto"/>
@@ -2034,7 +2203,7 @@
         </w:tc>
         <w:tc>
           <w:tcPr>
-            <w:tcW w:w="0" w:type="auto"/>
+            <w:tcW w:w="6515" w:type="dxa"/>
             <w:tcBorders>
               <w:top w:val="nil"/>
               <w:left w:val="nil"/>
@@ -2063,6 +2232,7 @@
               </w:rPr>
               <w:t xml:space="preserve">Mês: </w:t>
             </w:r>
+            <w:proofErr w:type="spellStart"/>
             <w:r>
               <w:rPr>
                 <w:rFonts w:ascii="Calibri" w:hAnsi="Calibri"/>
@@ -2072,6 +2242,7 @@
               </w:rPr>
               <w:t>taxaDeJurosMes</w:t>
             </w:r>
+            <w:proofErr w:type="spellEnd"/>
             <w:r>
               <w:rPr>
                 <w:rFonts w:ascii="Calibri" w:hAnsi="Calibri"/>
@@ -2079,8 +2250,9 @@
                 <w:sz w:val="22"/>
                 <w:szCs w:val="22"/>
               </w:rPr>
-              <w:t>%</w:t>
-            </w:r>
+              <w:t xml:space="preserve">%                                                                                                                                 Ano: </w:t>
+            </w:r>
+            <w:proofErr w:type="spellStart"/>
             <w:r>
               <w:rPr>
                 <w:rFonts w:ascii="Calibri" w:hAnsi="Calibri"/>
@@ -2088,17 +2260,9 @@
                 <w:sz w:val="22"/>
                 <w:szCs w:val="22"/>
               </w:rPr>
-              <w:t xml:space="preserve">                                                                                                                                 Ano: </w:t>
-            </w:r>
-            <w:r>
-              <w:rPr>
-                <w:rFonts w:ascii="Calibri" w:hAnsi="Calibri"/>
-                <w:color w:val="000000"/>
-                <w:sz w:val="22"/>
-                <w:szCs w:val="22"/>
-              </w:rPr>
               <w:t>taxaDeJurosAno</w:t>
             </w:r>
+            <w:proofErr w:type="spellEnd"/>
             <w:r>
               <w:rPr>
                 <w:rFonts w:ascii="Calibri" w:hAnsi="Calibri"/>
@@ -2117,7 +2281,7 @@
         </w:trPr>
         <w:tc>
           <w:tcPr>
-            <w:tcW w:w="0" w:type="auto"/>
+            <w:tcW w:w="3114" w:type="dxa"/>
             <w:tcBorders>
               <w:top w:val="nil"/>
               <w:left w:val="single" w:sz="4" w:space="0" w:color="auto"/>
@@ -2155,7 +2319,7 @@
         </w:tc>
         <w:tc>
           <w:tcPr>
-            <w:tcW w:w="0" w:type="auto"/>
+            <w:tcW w:w="6515" w:type="dxa"/>
             <w:tcBorders>
               <w:top w:val="nil"/>
               <w:left w:val="nil"/>
@@ -2184,6 +2348,7 @@
               </w:rPr>
               <w:t xml:space="preserve">Mês: </w:t>
             </w:r>
+            <w:proofErr w:type="spellStart"/>
             <w:r>
               <w:rPr>
                 <w:rFonts w:ascii="Calibri" w:hAnsi="Calibri"/>
@@ -2193,6 +2358,7 @@
               </w:rPr>
               <w:t>cetMes</w:t>
             </w:r>
+            <w:proofErr w:type="spellEnd"/>
             <w:r>
               <w:rPr>
                 <w:rFonts w:ascii="Calibri" w:hAnsi="Calibri"/>
@@ -2200,8 +2366,9 @@
                 <w:sz w:val="22"/>
                 <w:szCs w:val="22"/>
               </w:rPr>
-              <w:t>%</w:t>
-            </w:r>
+              <w:t xml:space="preserve">%                                                                                                                                 Ano: </w:t>
+            </w:r>
+            <w:proofErr w:type="spellStart"/>
             <w:r>
               <w:rPr>
                 <w:rFonts w:ascii="Calibri" w:hAnsi="Calibri"/>
@@ -2209,17 +2376,9 @@
                 <w:sz w:val="22"/>
                 <w:szCs w:val="22"/>
               </w:rPr>
-              <w:t xml:space="preserve">                                                                                                                                 Ano: </w:t>
-            </w:r>
-            <w:r>
-              <w:rPr>
-                <w:rFonts w:ascii="Calibri" w:hAnsi="Calibri"/>
-                <w:color w:val="000000"/>
-                <w:sz w:val="22"/>
-                <w:szCs w:val="22"/>
-              </w:rPr>
               <w:t>cetAno</w:t>
             </w:r>
+            <w:proofErr w:type="spellEnd"/>
             <w:r>
               <w:rPr>
                 <w:rFonts w:ascii="Calibri" w:hAnsi="Calibri"/>
@@ -2238,7 +2397,7 @@
         </w:trPr>
         <w:tc>
           <w:tcPr>
-            <w:tcW w:w="0" w:type="auto"/>
+            <w:tcW w:w="3114" w:type="dxa"/>
             <w:tcBorders>
               <w:top w:val="nil"/>
               <w:left w:val="single" w:sz="4" w:space="0" w:color="auto"/>
@@ -2276,7 +2435,7 @@
         </w:tc>
         <w:tc>
           <w:tcPr>
-            <w:tcW w:w="0" w:type="auto"/>
+            <w:tcW w:w="6515" w:type="dxa"/>
             <w:tcBorders>
               <w:top w:val="nil"/>
               <w:left w:val="nil"/>
@@ -2304,16 +2463,7 @@
                 <w:sz w:val="22"/>
                 <w:szCs w:val="22"/>
               </w:rPr>
-              <w:t>IPCA (IBGE)</w:t>
-            </w:r>
-            <w:r>
-              <w:rPr>
-                <w:rFonts w:ascii="Calibri" w:hAnsi="Calibri"/>
-                <w:color w:val="000000"/>
-                <w:sz w:val="22"/>
-                <w:szCs w:val="22"/>
-              </w:rPr>
-              <w:t xml:space="preserve"> </w:t>
+              <w:t xml:space="preserve">IPCA (IBGE) </w:t>
             </w:r>
             <w:r>
               <w:rPr>
@@ -2333,7 +2483,7 @@
         </w:trPr>
         <w:tc>
           <w:tcPr>
-            <w:tcW w:w="0" w:type="auto"/>
+            <w:tcW w:w="3114" w:type="dxa"/>
             <w:tcBorders>
               <w:top w:val="nil"/>
               <w:left w:val="single" w:sz="4" w:space="0" w:color="auto"/>
@@ -2371,7 +2521,7 @@
         </w:tc>
         <w:tc>
           <w:tcPr>
-            <w:tcW w:w="0" w:type="auto"/>
+            <w:tcW w:w="6515" w:type="dxa"/>
             <w:tcBorders>
               <w:top w:val="nil"/>
               <w:left w:val="nil"/>
@@ -2391,6 +2541,8 @@
                 <w:szCs w:val="22"/>
               </w:rPr>
             </w:pPr>
+            <w:proofErr w:type="spellStart"/>
+            <w:proofErr w:type="gramStart"/>
             <w:r>
               <w:rPr>
                 <w:rFonts w:ascii="Calibri" w:hAnsi="Calibri"/>
@@ -2400,6 +2552,8 @@
               </w:rPr>
               <w:t>sistemaAmortizacao</w:t>
             </w:r>
+            <w:proofErr w:type="spellEnd"/>
+            <w:proofErr w:type="gramEnd"/>
           </w:p>
         </w:tc>
       </w:tr>
@@ -2409,7 +2563,7 @@
         </w:trPr>
         <w:tc>
           <w:tcPr>
-            <w:tcW w:w="0" w:type="auto"/>
+            <w:tcW w:w="3114" w:type="dxa"/>
             <w:tcBorders>
               <w:top w:val="nil"/>
               <w:left w:val="single" w:sz="4" w:space="0" w:color="auto"/>
@@ -2441,14 +2595,39 @@
                 <w:rFonts w:ascii="Calibri" w:hAnsi="Calibri"/>
                 <w:color w:val="000000"/>
               </w:rPr>
-              <w:t xml:space="preserve"> Valor da primeira parcela mensal (somatória dos itens 4.8.1. a 4.8.3.</w:t>
-            </w:r>
-            <w:r>
-              <w:rPr>
-                <w:rFonts w:ascii="Calibri" w:hAnsi="Calibri"/>
-                <w:color w:val="000000"/>
-              </w:rPr>
-              <w:t xml:space="preserve"> e </w:t>
+              <w:t xml:space="preserve"> Valor da primeira parcela mensal (somatória dos itens 4.8.1. </w:t>
+            </w:r>
+            <w:proofErr w:type="gramStart"/>
+            <w:r>
+              <w:rPr>
+                <w:rFonts w:ascii="Calibri" w:hAnsi="Calibri"/>
+                <w:color w:val="000000"/>
+              </w:rPr>
+              <w:t>a</w:t>
+            </w:r>
+            <w:proofErr w:type="gramEnd"/>
+            <w:r>
+              <w:rPr>
+                <w:rFonts w:ascii="Calibri" w:hAnsi="Calibri"/>
+                <w:color w:val="000000"/>
+              </w:rPr>
+              <w:t xml:space="preserve"> 4.8.3. </w:t>
+            </w:r>
+            <w:proofErr w:type="gramStart"/>
+            <w:r>
+              <w:rPr>
+                <w:rFonts w:ascii="Calibri" w:hAnsi="Calibri"/>
+                <w:color w:val="000000"/>
+              </w:rPr>
+              <w:t>e</w:t>
+            </w:r>
+            <w:proofErr w:type="gramEnd"/>
+            <w:r>
+              <w:rPr>
+                <w:rFonts w:ascii="Calibri" w:hAnsi="Calibri"/>
+                <w:color w:val="000000"/>
+              </w:rPr>
+              <w:t xml:space="preserve"> </w:t>
             </w:r>
             <w:r>
               <w:rPr>
@@ -2469,7 +2648,7 @@
         </w:tc>
         <w:tc>
           <w:tcPr>
-            <w:tcW w:w="0" w:type="auto"/>
+            <w:tcW w:w="6515" w:type="dxa"/>
             <w:tcBorders>
               <w:top w:val="nil"/>
               <w:left w:val="nil"/>
@@ -2489,6 +2668,8 @@
                 <w:szCs w:val="22"/>
               </w:rPr>
             </w:pPr>
+            <w:proofErr w:type="spellStart"/>
+            <w:proofErr w:type="gramStart"/>
             <w:r>
               <w:rPr>
                 <w:rFonts w:ascii="Calibri" w:hAnsi="Calibri"/>
@@ -2498,6 +2679,8 @@
               </w:rPr>
               <w:t>totalPrimeiraParcela</w:t>
             </w:r>
+            <w:proofErr w:type="spellEnd"/>
+            <w:proofErr w:type="gramEnd"/>
             <w:r>
               <w:rPr>
                 <w:rFonts w:ascii="Calibri" w:hAnsi="Calibri"/>
@@ -2507,6 +2690,7 @@
               </w:rPr>
               <w:t xml:space="preserve"> (</w:t>
             </w:r>
+            <w:proofErr w:type="spellStart"/>
             <w:r>
               <w:rPr>
                 <w:rFonts w:ascii="Calibri" w:hAnsi="Calibri"/>
@@ -2516,6 +2700,7 @@
               </w:rPr>
               <w:t>ExtensoTotalPrimeiraParcela</w:t>
             </w:r>
+            <w:proofErr w:type="spellEnd"/>
             <w:r>
               <w:rPr>
                 <w:rFonts w:ascii="Calibri" w:hAnsi="Calibri"/>
@@ -2534,7 +2719,7 @@
         </w:trPr>
         <w:tc>
           <w:tcPr>
-            <w:tcW w:w="0" w:type="auto"/>
+            <w:tcW w:w="3114" w:type="dxa"/>
             <w:tcBorders>
               <w:top w:val="nil"/>
               <w:left w:val="single" w:sz="4" w:space="0" w:color="auto"/>
@@ -2572,7 +2757,7 @@
         </w:tc>
         <w:tc>
           <w:tcPr>
-            <w:tcW w:w="0" w:type="auto"/>
+            <w:tcW w:w="6515" w:type="dxa"/>
             <w:tcBorders>
               <w:top w:val="nil"/>
               <w:left w:val="nil"/>
@@ -2592,6 +2777,8 @@
                 <w:szCs w:val="22"/>
               </w:rPr>
             </w:pPr>
+            <w:proofErr w:type="spellStart"/>
+            <w:proofErr w:type="gramStart"/>
             <w:r>
               <w:rPr>
                 <w:rFonts w:ascii="Calibri" w:hAnsi="Calibri"/>
@@ -2601,6 +2788,8 @@
               </w:rPr>
               <w:t>valorMipParcela</w:t>
             </w:r>
+            <w:proofErr w:type="spellEnd"/>
+            <w:proofErr w:type="gramEnd"/>
             <w:r>
               <w:rPr>
                 <w:rFonts w:ascii="Calibri" w:hAnsi="Calibri"/>
@@ -2610,6 +2799,7 @@
               </w:rPr>
               <w:t xml:space="preserve"> (</w:t>
             </w:r>
+            <w:proofErr w:type="spellStart"/>
             <w:r>
               <w:rPr>
                 <w:rFonts w:ascii="Calibri" w:hAnsi="Calibri"/>
@@ -2619,6 +2809,7 @@
               </w:rPr>
               <w:t>ExtensoValorMipParcela</w:t>
             </w:r>
+            <w:proofErr w:type="spellEnd"/>
             <w:r>
               <w:rPr>
                 <w:rFonts w:ascii="Calibri" w:hAnsi="Calibri"/>
@@ -2637,7 +2828,7 @@
         </w:trPr>
         <w:tc>
           <w:tcPr>
-            <w:tcW w:w="0" w:type="auto"/>
+            <w:tcW w:w="3114" w:type="dxa"/>
             <w:tcBorders>
               <w:top w:val="nil"/>
               <w:left w:val="single" w:sz="4" w:space="0" w:color="auto"/>
@@ -2675,7 +2866,7 @@
         </w:tc>
         <w:tc>
           <w:tcPr>
-            <w:tcW w:w="0" w:type="auto"/>
+            <w:tcW w:w="6515" w:type="dxa"/>
             <w:tcBorders>
               <w:top w:val="nil"/>
               <w:left w:val="nil"/>
@@ -2695,6 +2886,8 @@
                 <w:szCs w:val="22"/>
               </w:rPr>
             </w:pPr>
+            <w:proofErr w:type="spellStart"/>
+            <w:proofErr w:type="gramStart"/>
             <w:r>
               <w:rPr>
                 <w:rFonts w:ascii="Calibri" w:hAnsi="Calibri"/>
@@ -2704,6 +2897,8 @@
               </w:rPr>
               <w:t>valorDfiParcela</w:t>
             </w:r>
+            <w:proofErr w:type="spellEnd"/>
+            <w:proofErr w:type="gramEnd"/>
             <w:r>
               <w:rPr>
                 <w:rFonts w:ascii="Calibri" w:hAnsi="Calibri"/>
@@ -2713,6 +2908,7 @@
               </w:rPr>
               <w:t xml:space="preserve"> (</w:t>
             </w:r>
+            <w:proofErr w:type="spellStart"/>
             <w:r>
               <w:rPr>
                 <w:rFonts w:ascii="Calibri" w:hAnsi="Calibri"/>
@@ -2722,6 +2918,7 @@
               </w:rPr>
               <w:t>ExtensoValorDfiParcela</w:t>
             </w:r>
+            <w:proofErr w:type="spellEnd"/>
             <w:r>
               <w:rPr>
                 <w:rFonts w:ascii="Calibri" w:hAnsi="Calibri"/>
@@ -2740,7 +2937,7 @@
         </w:trPr>
         <w:tc>
           <w:tcPr>
-            <w:tcW w:w="0" w:type="auto"/>
+            <w:tcW w:w="3114" w:type="dxa"/>
             <w:tcBorders>
               <w:top w:val="nil"/>
               <w:left w:val="single" w:sz="4" w:space="0" w:color="auto"/>
@@ -2778,7 +2975,7 @@
         </w:tc>
         <w:tc>
           <w:tcPr>
-            <w:tcW w:w="0" w:type="auto"/>
+            <w:tcW w:w="6515" w:type="dxa"/>
             <w:tcBorders>
               <w:top w:val="nil"/>
               <w:left w:val="nil"/>
@@ -2798,6 +2995,8 @@
                 <w:szCs w:val="22"/>
               </w:rPr>
             </w:pPr>
+            <w:proofErr w:type="spellStart"/>
+            <w:proofErr w:type="gramStart"/>
             <w:r>
               <w:rPr>
                 <w:rFonts w:ascii="Calibri" w:hAnsi="Calibri"/>
@@ -2807,6 +3006,8 @@
               </w:rPr>
               <w:t>valorParcela</w:t>
             </w:r>
+            <w:proofErr w:type="spellEnd"/>
+            <w:proofErr w:type="gramEnd"/>
             <w:r>
               <w:rPr>
                 <w:rFonts w:ascii="Calibri" w:hAnsi="Calibri"/>
@@ -2816,6 +3017,7 @@
               </w:rPr>
               <w:t xml:space="preserve"> (</w:t>
             </w:r>
+            <w:proofErr w:type="spellStart"/>
             <w:r>
               <w:rPr>
                 <w:rFonts w:ascii="Calibri" w:hAnsi="Calibri"/>
@@ -2825,6 +3027,7 @@
               </w:rPr>
               <w:t>ExtensoValorParcela</w:t>
             </w:r>
+            <w:proofErr w:type="spellEnd"/>
             <w:r>
               <w:rPr>
                 <w:rFonts w:ascii="Calibri" w:hAnsi="Calibri"/>
@@ -2843,7 +3046,7 @@
         </w:trPr>
         <w:tc>
           <w:tcPr>
-            <w:tcW w:w="0" w:type="auto"/>
+            <w:tcW w:w="9629" w:type="dxa"/>
             <w:gridSpan w:val="2"/>
             <w:tcBorders>
               <w:top w:val="single" w:sz="4" w:space="0" w:color="auto"/>
@@ -2881,7 +3084,47 @@
                 <w:sz w:val="22"/>
                 <w:szCs w:val="22"/>
               </w:rPr>
-              <w:t xml:space="preserve"> O(s) DEVEDOR(ES) deverá(ão) efetuar o pagamento das prestações mensais via cobrança bancária, que será enviada ao endereço eletrônico indicado no 2 do QUADRO RESUMO acima. </w:t>
+              <w:t xml:space="preserve"> </w:t>
+            </w:r>
+            <w:proofErr w:type="gramStart"/>
+            <w:r>
+              <w:rPr>
+                <w:rFonts w:ascii="Calibri" w:hAnsi="Calibri"/>
+                <w:color w:val="000000"/>
+                <w:sz w:val="22"/>
+                <w:szCs w:val="22"/>
+              </w:rPr>
+              <w:t>O(</w:t>
+            </w:r>
+            <w:proofErr w:type="gramEnd"/>
+            <w:r>
+              <w:rPr>
+                <w:rFonts w:ascii="Calibri" w:hAnsi="Calibri"/>
+                <w:color w:val="000000"/>
+                <w:sz w:val="22"/>
+                <w:szCs w:val="22"/>
+              </w:rPr>
+              <w:t>s) DEVEDOR(ES) deverá(</w:t>
+            </w:r>
+            <w:proofErr w:type="spellStart"/>
+            <w:r>
+              <w:rPr>
+                <w:rFonts w:ascii="Calibri" w:hAnsi="Calibri"/>
+                <w:color w:val="000000"/>
+                <w:sz w:val="22"/>
+                <w:szCs w:val="22"/>
+              </w:rPr>
+              <w:t>ão</w:t>
+            </w:r>
+            <w:proofErr w:type="spellEnd"/>
+            <w:r>
+              <w:rPr>
+                <w:rFonts w:ascii="Calibri" w:hAnsi="Calibri"/>
+                <w:color w:val="000000"/>
+                <w:sz w:val="22"/>
+                <w:szCs w:val="22"/>
+              </w:rPr>
+              <w:t xml:space="preserve">) efetuar o pagamento das prestações mensais via cobrança bancária, que será enviada ao endereço eletrônico indicado no 2 do QUADRO RESUMO acima. </w:t>
             </w:r>
           </w:p>
         </w:tc>
@@ -2892,7 +3135,7 @@
         </w:trPr>
         <w:tc>
           <w:tcPr>
-            <w:tcW w:w="0" w:type="auto"/>
+            <w:tcW w:w="9629" w:type="dxa"/>
             <w:gridSpan w:val="2"/>
             <w:tcBorders>
               <w:top w:val="single" w:sz="4" w:space="0" w:color="auto"/>
@@ -2930,7 +3173,47 @@
                 <w:sz w:val="22"/>
                 <w:szCs w:val="22"/>
               </w:rPr>
-              <w:t xml:space="preserve"> O valor da parcela disposto no item 4.8. acima será atualizado com o índice no item 4.6. desde a data da assinatura do contrato, independentemente da data do vencimento da primeira prestação mensal.</w:t>
+              <w:t xml:space="preserve"> O valor da parcela disposto no item 4.8. </w:t>
+            </w:r>
+            <w:proofErr w:type="gramStart"/>
+            <w:r>
+              <w:rPr>
+                <w:rFonts w:ascii="Calibri" w:hAnsi="Calibri"/>
+                <w:color w:val="000000"/>
+                <w:sz w:val="22"/>
+                <w:szCs w:val="22"/>
+              </w:rPr>
+              <w:t>acima</w:t>
+            </w:r>
+            <w:proofErr w:type="gramEnd"/>
+            <w:r>
+              <w:rPr>
+                <w:rFonts w:ascii="Calibri" w:hAnsi="Calibri"/>
+                <w:color w:val="000000"/>
+                <w:sz w:val="22"/>
+                <w:szCs w:val="22"/>
+              </w:rPr>
+              <w:t xml:space="preserve"> será atualizado com o índice no item 4.6. </w:t>
+            </w:r>
+            <w:proofErr w:type="gramStart"/>
+            <w:r>
+              <w:rPr>
+                <w:rFonts w:ascii="Calibri" w:hAnsi="Calibri"/>
+                <w:color w:val="000000"/>
+                <w:sz w:val="22"/>
+                <w:szCs w:val="22"/>
+              </w:rPr>
+              <w:t>desde</w:t>
+            </w:r>
+            <w:proofErr w:type="gramEnd"/>
+            <w:r>
+              <w:rPr>
+                <w:rFonts w:ascii="Calibri" w:hAnsi="Calibri"/>
+                <w:color w:val="000000"/>
+                <w:sz w:val="22"/>
+                <w:szCs w:val="22"/>
+              </w:rPr>
+              <w:t xml:space="preserve"> a data da assinatura do contrato, independentemente da data do vencimento da primeira prestação mensal.</w:t>
             </w:r>
           </w:p>
         </w:tc>
@@ -2941,7 +3224,7 @@
         </w:trPr>
         <w:tc>
           <w:tcPr>
-            <w:tcW w:w="0" w:type="auto"/>
+            <w:tcW w:w="9629" w:type="dxa"/>
             <w:gridSpan w:val="2"/>
             <w:tcBorders>
               <w:top w:val="single" w:sz="4" w:space="0" w:color="auto"/>
@@ -2982,7 +3265,7 @@
         </w:trPr>
         <w:tc>
           <w:tcPr>
-            <w:tcW w:w="0" w:type="auto"/>
+            <w:tcW w:w="9629" w:type="dxa"/>
             <w:gridSpan w:val="2"/>
             <w:tcBorders>
               <w:top w:val="single" w:sz="4" w:space="0" w:color="auto"/>
@@ -3009,6 +3292,7 @@
                 <w:bCs/>
                 <w:color w:val="000000"/>
               </w:rPr>
+              <w:lastRenderedPageBreak/>
               <w:t>5.1.</w:t>
             </w:r>
             <w:r>
@@ -3018,8 +3302,9 @@
                 <w:sz w:val="22"/>
                 <w:szCs w:val="22"/>
               </w:rPr>
-              <w:t xml:space="preserve"> O imóvel foi havido pelo(s) DEVEDOR(ES) por</w:t>
-            </w:r>
+              <w:t xml:space="preserve"> O imóvel foi havido </w:t>
+            </w:r>
+            <w:proofErr w:type="gramStart"/>
             <w:r>
               <w:rPr>
                 <w:rFonts w:ascii="Calibri" w:hAnsi="Calibri"/>
@@ -3027,8 +3312,9 @@
                 <w:sz w:val="22"/>
                 <w:szCs w:val="22"/>
               </w:rPr>
-              <w:t xml:space="preserve"> força do Registro n° </w:t>
-            </w:r>
+              <w:t>pelo(</w:t>
+            </w:r>
+            <w:proofErr w:type="gramEnd"/>
             <w:r>
               <w:rPr>
                 <w:rFonts w:ascii="Calibri" w:hAnsi="Calibri"/>
@@ -3036,8 +3322,19 @@
                 <w:sz w:val="22"/>
                 <w:szCs w:val="22"/>
               </w:rPr>
+              <w:t xml:space="preserve">s) DEVEDOR(ES) por força do Registro n° </w:t>
+            </w:r>
+            <w:proofErr w:type="spellStart"/>
+            <w:r>
+              <w:rPr>
+                <w:rFonts w:ascii="Calibri" w:hAnsi="Calibri"/>
+                <w:color w:val="000000"/>
+                <w:sz w:val="22"/>
+                <w:szCs w:val="22"/>
+              </w:rPr>
               <w:t>numeroRegistroMatricula</w:t>
             </w:r>
+            <w:proofErr w:type="spellEnd"/>
             <w:r>
               <w:rPr>
                 <w:rFonts w:ascii="Calibri" w:hAnsi="Calibri"/>
@@ -3057,6 +3354,7 @@
                 <w:szCs w:val="22"/>
               </w:rPr>
             </w:pPr>
+            <w:proofErr w:type="spellStart"/>
             <w:r>
               <w:rPr>
                 <w:rFonts w:ascii="Calibri" w:hAnsi="Calibri"/>
@@ -3066,6 +3364,7 @@
               </w:rPr>
               <w:t>ImagemImovel</w:t>
             </w:r>
+            <w:proofErr w:type="spellEnd"/>
             <w:r>
               <w:rPr>
                 <w:rFonts w:ascii="Calibri" w:hAnsi="Calibri"/>
@@ -3104,7 +3403,7 @@
         </w:trPr>
         <w:tc>
           <w:tcPr>
-            <w:tcW w:w="4389" w:type="dxa"/>
+            <w:tcW w:w="3114" w:type="dxa"/>
             <w:tcBorders>
               <w:top w:val="single" w:sz="4" w:space="0" w:color="auto"/>
               <w:left w:val="single" w:sz="4" w:space="0" w:color="auto"/>
@@ -3134,7 +3433,6 @@
                 <w:sz w:val="22"/>
                 <w:szCs w:val="22"/>
               </w:rPr>
-              <w:lastRenderedPageBreak/>
               <w:t xml:space="preserve">5.2. </w:t>
             </w:r>
             <w:r>
@@ -3150,7 +3448,7 @@
         </w:tc>
         <w:tc>
           <w:tcPr>
-            <w:tcW w:w="5240" w:type="dxa"/>
+            <w:tcW w:w="6515" w:type="dxa"/>
             <w:tcBorders>
               <w:top w:val="single" w:sz="4" w:space="0" w:color="auto"/>
               <w:left w:val="nil"/>
@@ -3171,6 +3469,8 @@
                 <w:szCs w:val="22"/>
               </w:rPr>
             </w:pPr>
+            <w:proofErr w:type="spellStart"/>
+            <w:proofErr w:type="gramStart"/>
             <w:r>
               <w:rPr>
                 <w:rFonts w:ascii="Calibri" w:hAnsi="Calibri"/>
@@ -3180,6 +3480,8 @@
               </w:rPr>
               <w:t>cartorioImovel</w:t>
             </w:r>
+            <w:proofErr w:type="spellEnd"/>
+            <w:proofErr w:type="gramEnd"/>
             <w:r>
               <w:rPr>
                 <w:rFonts w:ascii="Calibri" w:hAnsi="Calibri"/>
@@ -3187,8 +3489,9 @@
                 <w:sz w:val="22"/>
                 <w:szCs w:val="22"/>
               </w:rPr>
-              <w:t xml:space="preserve"> </w:t>
-            </w:r>
+              <w:t xml:space="preserve"> Cartório de Registro de Imóveis de </w:t>
+            </w:r>
+            <w:proofErr w:type="spellStart"/>
             <w:r>
               <w:rPr>
                 <w:rFonts w:ascii="Calibri" w:hAnsi="Calibri"/>
@@ -3196,8 +3499,9 @@
                 <w:sz w:val="22"/>
                 <w:szCs w:val="22"/>
               </w:rPr>
-              <w:t>Cartório de</w:t>
-            </w:r>
+              <w:t>cidadeImovel</w:t>
+            </w:r>
+            <w:proofErr w:type="spellEnd"/>
             <w:r>
               <w:rPr>
                 <w:rFonts w:ascii="Calibri" w:hAnsi="Calibri"/>
@@ -3205,8 +3509,9 @@
                 <w:sz w:val="22"/>
                 <w:szCs w:val="22"/>
               </w:rPr>
-              <w:t xml:space="preserve"> Registro de Imóveis de </w:t>
-            </w:r>
+              <w:t>/</w:t>
+            </w:r>
+            <w:proofErr w:type="spellStart"/>
             <w:r>
               <w:rPr>
                 <w:rFonts w:ascii="Calibri" w:hAnsi="Calibri"/>
@@ -3214,26 +3519,9 @@
                 <w:sz w:val="22"/>
                 <w:szCs w:val="22"/>
               </w:rPr>
-              <w:t>cidadeImovel</w:t>
-            </w:r>
-            <w:r>
-              <w:rPr>
-                <w:rFonts w:ascii="Calibri" w:hAnsi="Calibri"/>
-                <w:color w:val="000000"/>
-                <w:sz w:val="22"/>
-                <w:szCs w:val="22"/>
-              </w:rPr>
-              <w:t>/</w:t>
-            </w:r>
-            <w:r>
-              <w:rPr>
-                <w:rFonts w:ascii="Calibri" w:hAnsi="Calibri"/>
-                <w:color w:val="000000"/>
-                <w:sz w:val="22"/>
-                <w:szCs w:val="22"/>
-              </w:rPr>
               <w:t>ufImovel</w:t>
             </w:r>
+            <w:proofErr w:type="spellEnd"/>
           </w:p>
         </w:tc>
       </w:tr>
@@ -3243,7 +3531,7 @@
         </w:trPr>
         <w:tc>
           <w:tcPr>
-            <w:tcW w:w="4389" w:type="dxa"/>
+            <w:tcW w:w="3114" w:type="dxa"/>
             <w:tcBorders>
               <w:top w:val="single" w:sz="4" w:space="0" w:color="auto"/>
               <w:left w:val="single" w:sz="4" w:space="0" w:color="auto"/>
@@ -3288,7 +3576,7 @@
         </w:tc>
         <w:tc>
           <w:tcPr>
-            <w:tcW w:w="5240" w:type="dxa"/>
+            <w:tcW w:w="6515" w:type="dxa"/>
             <w:tcBorders>
               <w:top w:val="single" w:sz="4" w:space="0" w:color="auto"/>
               <w:left w:val="single" w:sz="4" w:space="0" w:color="auto"/>
@@ -3309,6 +3597,8 @@
                 <w:szCs w:val="22"/>
               </w:rPr>
             </w:pPr>
+            <w:proofErr w:type="spellStart"/>
+            <w:proofErr w:type="gramStart"/>
             <w:r>
               <w:rPr>
                 <w:rFonts w:ascii="Calibri" w:hAnsi="Calibri"/>
@@ -3318,6 +3608,8 @@
               </w:rPr>
               <w:t>numeroImovel</w:t>
             </w:r>
+            <w:proofErr w:type="spellEnd"/>
+            <w:proofErr w:type="gramEnd"/>
           </w:p>
         </w:tc>
       </w:tr>
@@ -3327,7 +3619,7 @@
         </w:trPr>
         <w:tc>
           <w:tcPr>
-            <w:tcW w:w="4389" w:type="dxa"/>
+            <w:tcW w:w="3114" w:type="dxa"/>
             <w:tcBorders>
               <w:top w:val="single" w:sz="4" w:space="0" w:color="auto"/>
               <w:left w:val="single" w:sz="4" w:space="0" w:color="auto"/>
@@ -3372,7 +3664,7 @@
         </w:tc>
         <w:tc>
           <w:tcPr>
-            <w:tcW w:w="5240" w:type="dxa"/>
+            <w:tcW w:w="6515" w:type="dxa"/>
             <w:tcBorders>
               <w:top w:val="single" w:sz="4" w:space="0" w:color="auto"/>
               <w:left w:val="nil"/>
@@ -3393,6 +3685,8 @@
                 <w:szCs w:val="22"/>
               </w:rPr>
             </w:pPr>
+            <w:proofErr w:type="spellStart"/>
+            <w:proofErr w:type="gramStart"/>
             <w:r>
               <w:rPr>
                 <w:rFonts w:ascii="Calibri" w:hAnsi="Calibri"/>
@@ -3402,6 +3696,8 @@
               </w:rPr>
               <w:t>inscricaoMunicipal</w:t>
             </w:r>
+            <w:proofErr w:type="spellEnd"/>
+            <w:proofErr w:type="gramEnd"/>
           </w:p>
         </w:tc>
       </w:tr>
@@ -3411,7 +3707,7 @@
         </w:trPr>
         <w:tc>
           <w:tcPr>
-            <w:tcW w:w="4389" w:type="dxa"/>
+            <w:tcW w:w="3114" w:type="dxa"/>
             <w:tcBorders>
               <w:top w:val="nil"/>
               <w:left w:val="single" w:sz="4" w:space="0" w:color="auto"/>
@@ -3449,13 +3745,33 @@
                 <w:sz w:val="22"/>
                 <w:szCs w:val="22"/>
               </w:rPr>
-              <w:t xml:space="preserve"> Valor de avaliação do imóvel em da garantia para fins de leilão previsto na Lei 9.514/97:</w:t>
+              <w:t xml:space="preserve"> Valor de avaliação do imóvel em </w:t>
+            </w:r>
+            <w:proofErr w:type="spellStart"/>
+            <w:r>
+              <w:rPr>
+                <w:rFonts w:ascii="Calibri" w:hAnsi="Calibri"/>
+                <w:color w:val="000000"/>
+                <w:sz w:val="22"/>
+                <w:szCs w:val="22"/>
+              </w:rPr>
+              <w:t>da</w:t>
+            </w:r>
+            <w:proofErr w:type="spellEnd"/>
+            <w:r>
+              <w:rPr>
+                <w:rFonts w:ascii="Calibri" w:hAnsi="Calibri"/>
+                <w:color w:val="000000"/>
+                <w:sz w:val="22"/>
+                <w:szCs w:val="22"/>
+              </w:rPr>
+              <w:t xml:space="preserve"> garantia para fins de leilão previsto na Lei 9.514/97:</w:t>
             </w:r>
           </w:p>
         </w:tc>
         <w:tc>
           <w:tcPr>
-            <w:tcW w:w="5240" w:type="dxa"/>
+            <w:tcW w:w="6515" w:type="dxa"/>
             <w:tcBorders>
               <w:top w:val="nil"/>
               <w:left w:val="nil"/>
@@ -3476,6 +3792,8 @@
                 <w:szCs w:val="22"/>
               </w:rPr>
             </w:pPr>
+            <w:proofErr w:type="spellStart"/>
+            <w:proofErr w:type="gramStart"/>
             <w:r>
               <w:rPr>
                 <w:rFonts w:ascii="Calibri" w:hAnsi="Calibri"/>
@@ -3485,6 +3803,8 @@
               </w:rPr>
               <w:t>vendaLeilao</w:t>
             </w:r>
+            <w:proofErr w:type="spellEnd"/>
+            <w:proofErr w:type="gramEnd"/>
             <w:r>
               <w:rPr>
                 <w:rFonts w:ascii="Calibri" w:hAnsi="Calibri"/>
@@ -3494,6 +3814,7 @@
               </w:rPr>
               <w:t xml:space="preserve"> (</w:t>
             </w:r>
+            <w:proofErr w:type="spellStart"/>
             <w:r>
               <w:rPr>
                 <w:rFonts w:ascii="Calibri" w:hAnsi="Calibri"/>
@@ -3503,6 +3824,7 @@
               </w:rPr>
               <w:t>ExtensoVendaLeilao</w:t>
             </w:r>
+            <w:proofErr w:type="spellEnd"/>
             <w:r>
               <w:rPr>
                 <w:rFonts w:ascii="Calibri" w:hAnsi="Calibri"/>
@@ -3521,7 +3843,7 @@
         </w:trPr>
         <w:tc>
           <w:tcPr>
-            <w:tcW w:w="0" w:type="auto"/>
+            <w:tcW w:w="9629" w:type="dxa"/>
             <w:gridSpan w:val="2"/>
             <w:tcBorders>
               <w:top w:val="single" w:sz="4" w:space="0" w:color="auto"/>
@@ -3562,7 +3884,7 @@
         </w:trPr>
         <w:tc>
           <w:tcPr>
-            <w:tcW w:w="0" w:type="auto"/>
+            <w:tcW w:w="9629" w:type="dxa"/>
             <w:gridSpan w:val="2"/>
             <w:tcBorders>
               <w:top w:val="single" w:sz="4" w:space="0" w:color="auto"/>
@@ -3603,7 +3925,7 @@
         </w:trPr>
         <w:tc>
           <w:tcPr>
-            <w:tcW w:w="4389" w:type="dxa"/>
+            <w:tcW w:w="3114" w:type="dxa"/>
             <w:tcBorders>
               <w:top w:val="nil"/>
               <w:left w:val="single" w:sz="4" w:space="0" w:color="auto"/>
@@ -3637,7 +3959,7 @@
         </w:tc>
         <w:tc>
           <w:tcPr>
-            <w:tcW w:w="5240" w:type="dxa"/>
+            <w:tcW w:w="6515" w:type="dxa"/>
             <w:tcBorders>
               <w:top w:val="nil"/>
               <w:left w:val="nil"/>
@@ -3658,6 +3980,10 @@
                 <w:szCs w:val="22"/>
               </w:rPr>
             </w:pPr>
+            <w:bookmarkStart w:id="0" w:name="_GoBack"/>
+            <w:bookmarkEnd w:id="0"/>
+            <w:proofErr w:type="spellStart"/>
+            <w:proofErr w:type="gramStart"/>
             <w:r>
               <w:rPr>
                 <w:rFonts w:ascii="Calibri" w:hAnsi="Calibri"/>
@@ -3665,8 +3991,10 @@
                 <w:sz w:val="22"/>
                 <w:szCs w:val="22"/>
               </w:rPr>
-              <w:t> </w:t>
-            </w:r>
+              <w:t>serieCcb</w:t>
+            </w:r>
+            <w:proofErr w:type="spellEnd"/>
+            <w:proofErr w:type="gramEnd"/>
           </w:p>
         </w:tc>
       </w:tr>
@@ -3676,7 +4004,7 @@
         </w:trPr>
         <w:tc>
           <w:tcPr>
-            <w:tcW w:w="4389" w:type="dxa"/>
+            <w:tcW w:w="3114" w:type="dxa"/>
             <w:tcBorders>
               <w:top w:val="nil"/>
               <w:left w:val="single" w:sz="4" w:space="0" w:color="auto"/>
@@ -3710,7 +4038,7 @@
         </w:tc>
         <w:tc>
           <w:tcPr>
-            <w:tcW w:w="5240" w:type="dxa"/>
+            <w:tcW w:w="6515" w:type="dxa"/>
             <w:tcBorders>
               <w:top w:val="nil"/>
               <w:left w:val="nil"/>
@@ -3731,6 +4059,8 @@
                 <w:szCs w:val="22"/>
               </w:rPr>
             </w:pPr>
+            <w:proofErr w:type="spellStart"/>
+            <w:proofErr w:type="gramStart"/>
             <w:r>
               <w:rPr>
                 <w:rFonts w:ascii="Calibri" w:hAnsi="Calibri"/>
@@ -3740,6 +4070,8 @@
               </w:rPr>
               <w:t>numeroCCB</w:t>
             </w:r>
+            <w:proofErr w:type="spellEnd"/>
+            <w:proofErr w:type="gramEnd"/>
           </w:p>
         </w:tc>
       </w:tr>
@@ -3749,7 +4081,7 @@
         </w:trPr>
         <w:tc>
           <w:tcPr>
-            <w:tcW w:w="4389" w:type="dxa"/>
+            <w:tcW w:w="3114" w:type="dxa"/>
             <w:tcBorders>
               <w:top w:val="nil"/>
               <w:left w:val="single" w:sz="4" w:space="0" w:color="auto"/>
@@ -3782,7 +4114,7 @@
         </w:tc>
         <w:tc>
           <w:tcPr>
-            <w:tcW w:w="5240" w:type="dxa"/>
+            <w:tcW w:w="6515" w:type="dxa"/>
             <w:tcBorders>
               <w:top w:val="nil"/>
               <w:left w:val="nil"/>
@@ -3802,6 +4134,8 @@
                 <w:szCs w:val="22"/>
               </w:rPr>
             </w:pPr>
+            <w:proofErr w:type="spellStart"/>
+            <w:proofErr w:type="gramStart"/>
             <w:r>
               <w:rPr>
                 <w:rFonts w:ascii="Calibri" w:hAnsi="Calibri"/>
@@ -3811,6 +4145,8 @@
               </w:rPr>
               <w:t>vencimentoUltimaParcelaPagamento</w:t>
             </w:r>
+            <w:proofErr w:type="spellEnd"/>
+            <w:proofErr w:type="gramEnd"/>
           </w:p>
         </w:tc>
       </w:tr>
@@ -3820,7 +4156,7 @@
         </w:trPr>
         <w:tc>
           <w:tcPr>
-            <w:tcW w:w="4389" w:type="dxa"/>
+            <w:tcW w:w="3114" w:type="dxa"/>
             <w:tcBorders>
               <w:top w:val="nil"/>
               <w:left w:val="single" w:sz="4" w:space="0" w:color="auto"/>
@@ -3855,7 +4191,7 @@
         </w:tc>
         <w:tc>
           <w:tcPr>
-            <w:tcW w:w="5240" w:type="dxa"/>
+            <w:tcW w:w="6515" w:type="dxa"/>
             <w:tcBorders>
               <w:top w:val="nil"/>
               <w:left w:val="nil"/>
@@ -3883,7 +4219,27 @@
                 <w:sz w:val="22"/>
                 <w:szCs w:val="22"/>
               </w:rPr>
-              <w:t xml:space="preserve">Decorre, do presente instrumento para o CREDOR, equivalente ao valor descrito no item 3.1. do QUADRO RESUMO, totalizando 100,00% do crédito (INTEGRAL). </w:t>
+              <w:t xml:space="preserve">Decorre, do presente instrumento para o CREDOR, equivalente ao valor descrito no item 3.1. </w:t>
+            </w:r>
+            <w:proofErr w:type="gramStart"/>
+            <w:r>
+              <w:rPr>
+                <w:rFonts w:ascii="Calibri" w:hAnsi="Calibri"/>
+                <w:color w:val="000000"/>
+                <w:sz w:val="22"/>
+                <w:szCs w:val="22"/>
+              </w:rPr>
+              <w:t>do</w:t>
+            </w:r>
+            <w:proofErr w:type="gramEnd"/>
+            <w:r>
+              <w:rPr>
+                <w:rFonts w:ascii="Calibri" w:hAnsi="Calibri"/>
+                <w:color w:val="000000"/>
+                <w:sz w:val="22"/>
+                <w:szCs w:val="22"/>
+              </w:rPr>
+              <w:t xml:space="preserve"> QUADRO RESUMO, totalizando 100,00% do crédito (INTEGRAL). </w:t>
             </w:r>
           </w:p>
         </w:tc>
@@ -3894,7 +4250,7 @@
         </w:trPr>
         <w:tc>
           <w:tcPr>
-            <w:tcW w:w="4389" w:type="dxa"/>
+            <w:tcW w:w="3114" w:type="dxa"/>
             <w:tcBorders>
               <w:top w:val="nil"/>
               <w:left w:val="single" w:sz="4" w:space="0" w:color="auto"/>
@@ -3929,7 +4285,7 @@
         </w:tc>
         <w:tc>
           <w:tcPr>
-            <w:tcW w:w="5240" w:type="dxa"/>
+            <w:tcW w:w="6515" w:type="dxa"/>
             <w:tcBorders>
               <w:top w:val="nil"/>
               <w:left w:val="nil"/>
@@ -3969,7 +4325,7 @@
         </w:trPr>
         <w:tc>
           <w:tcPr>
-            <w:tcW w:w="4389" w:type="dxa"/>
+            <w:tcW w:w="3114" w:type="dxa"/>
             <w:tcBorders>
               <w:top w:val="nil"/>
               <w:left w:val="single" w:sz="4" w:space="0" w:color="auto"/>
@@ -3991,6 +4347,7 @@
                 <w:szCs w:val="22"/>
               </w:rPr>
             </w:pPr>
+            <w:proofErr w:type="gramStart"/>
             <w:r>
               <w:rPr>
                 <w:rFonts w:ascii="Calibri" w:hAnsi="Calibri"/>
@@ -3998,13 +4355,23 @@
                 <w:sz w:val="22"/>
                 <w:szCs w:val="22"/>
               </w:rPr>
-              <w:t>Devedor(es) da CCI:</w:t>
+              <w:t>Devedor(</w:t>
+            </w:r>
+            <w:proofErr w:type="gramEnd"/>
+            <w:r>
+              <w:rPr>
+                <w:rFonts w:ascii="Calibri" w:hAnsi="Calibri"/>
+                <w:color w:val="000000"/>
+                <w:sz w:val="22"/>
+                <w:szCs w:val="22"/>
+              </w:rPr>
+              <w:t>es) da CCI:</w:t>
             </w:r>
           </w:p>
         </w:tc>
         <w:tc>
           <w:tcPr>
-            <w:tcW w:w="5240" w:type="dxa"/>
+            <w:tcW w:w="6515" w:type="dxa"/>
             <w:tcBorders>
               <w:top w:val="nil"/>
               <w:left w:val="nil"/>
@@ -4044,7 +4411,7 @@
         </w:trPr>
         <w:tc>
           <w:tcPr>
-            <w:tcW w:w="4389" w:type="dxa"/>
+            <w:tcW w:w="3114" w:type="dxa"/>
             <w:tcBorders>
               <w:top w:val="nil"/>
               <w:left w:val="single" w:sz="4" w:space="0" w:color="auto"/>
@@ -4073,13 +4440,33 @@
                 <w:sz w:val="22"/>
                 <w:szCs w:val="22"/>
               </w:rPr>
-              <w:t>Instituição Custodiante:</w:t>
+              <w:t xml:space="preserve">Instituição </w:t>
+            </w:r>
+            <w:proofErr w:type="spellStart"/>
+            <w:r>
+              <w:rPr>
+                <w:rFonts w:ascii="Calibri" w:hAnsi="Calibri"/>
+                <w:color w:val="000000"/>
+                <w:sz w:val="22"/>
+                <w:szCs w:val="22"/>
+              </w:rPr>
+              <w:t>Custodiante</w:t>
+            </w:r>
+            <w:proofErr w:type="spellEnd"/>
+            <w:r>
+              <w:rPr>
+                <w:rFonts w:ascii="Calibri" w:hAnsi="Calibri"/>
+                <w:color w:val="000000"/>
+                <w:sz w:val="22"/>
+                <w:szCs w:val="22"/>
+              </w:rPr>
+              <w:t>:</w:t>
             </w:r>
           </w:p>
         </w:tc>
         <w:tc>
           <w:tcPr>
-            <w:tcW w:w="5240" w:type="dxa"/>
+            <w:tcW w:w="6515" w:type="dxa"/>
             <w:tcBorders>
               <w:top w:val="nil"/>
               <w:left w:val="nil"/>
@@ -4107,7 +4494,47 @@
                 <w:sz w:val="22"/>
                 <w:szCs w:val="22"/>
               </w:rPr>
-              <w:t>VÓRTX DISTRIBUIDORA DE TITULOS E VALORES MOBILIARIOS LTDA, instituição financeira constituída sob a forma de sociedade empresária limitada, com sede na Cidade de São Paulo, Estado de São Paulo, na Rua Gilberto Sabino, n° 215, 4° andar, CEP 05425-020, Pinheiros, inscrita no CNPJ/ME sob o nº 22.610.500/0001-88, na qualidade de instituição custodiante das CCIs, neste ato representada na forma do seu Estatuto Social</w:t>
+              <w:t xml:space="preserve">VÓRTX DISTRIBUIDORA DE TITULOS E VALORES MOBILIARIOS LTDA, instituição financeira constituída sob a forma de sociedade empresária limitada, com sede na Cidade de São Paulo, Estado de São Paulo, na Rua Gilberto Sabino, n° 215, 4° andar, CEP 05425-020, Pinheiros, inscrita no CNPJ/ME sob o nº 22.610.500/0001-88, na qualidade de instituição </w:t>
+            </w:r>
+            <w:proofErr w:type="spellStart"/>
+            <w:r>
+              <w:rPr>
+                <w:rFonts w:ascii="Calibri" w:hAnsi="Calibri"/>
+                <w:color w:val="000000"/>
+                <w:sz w:val="22"/>
+                <w:szCs w:val="22"/>
+              </w:rPr>
+              <w:t>custodiante</w:t>
+            </w:r>
+            <w:proofErr w:type="spellEnd"/>
+            <w:r>
+              <w:rPr>
+                <w:rFonts w:ascii="Calibri" w:hAnsi="Calibri"/>
+                <w:color w:val="000000"/>
+                <w:sz w:val="22"/>
+                <w:szCs w:val="22"/>
+              </w:rPr>
+              <w:t xml:space="preserve"> das </w:t>
+            </w:r>
+            <w:proofErr w:type="spellStart"/>
+            <w:r>
+              <w:rPr>
+                <w:rFonts w:ascii="Calibri" w:hAnsi="Calibri"/>
+                <w:color w:val="000000"/>
+                <w:sz w:val="22"/>
+                <w:szCs w:val="22"/>
+              </w:rPr>
+              <w:t>CCIs</w:t>
+            </w:r>
+            <w:proofErr w:type="spellEnd"/>
+            <w:r>
+              <w:rPr>
+                <w:rFonts w:ascii="Calibri" w:hAnsi="Calibri"/>
+                <w:color w:val="000000"/>
+                <w:sz w:val="22"/>
+                <w:szCs w:val="22"/>
+              </w:rPr>
+              <w:t>, neste ato representada na forma do seu Estatuto Social</w:t>
             </w:r>
           </w:p>
         </w:tc>
@@ -4118,7 +4545,7 @@
         </w:trPr>
         <w:tc>
           <w:tcPr>
-            <w:tcW w:w="4389" w:type="dxa"/>
+            <w:tcW w:w="3114" w:type="dxa"/>
             <w:tcBorders>
               <w:top w:val="nil"/>
               <w:left w:val="single" w:sz="4" w:space="0" w:color="auto"/>
@@ -4153,7 +4580,7 @@
         </w:tc>
         <w:tc>
           <w:tcPr>
-            <w:tcW w:w="5240" w:type="dxa"/>
+            <w:tcW w:w="6515" w:type="dxa"/>
             <w:tcBorders>
               <w:top w:val="nil"/>
               <w:left w:val="nil"/>
@@ -4193,7 +4620,7 @@
         </w:trPr>
         <w:tc>
           <w:tcPr>
-            <w:tcW w:w="4389" w:type="dxa"/>
+            <w:tcW w:w="3114" w:type="dxa"/>
             <w:tcBorders>
               <w:top w:val="nil"/>
               <w:left w:val="single" w:sz="4" w:space="0" w:color="auto"/>
@@ -4228,7 +4655,7 @@
         </w:tc>
         <w:tc>
           <w:tcPr>
-            <w:tcW w:w="5240" w:type="dxa"/>
+            <w:tcW w:w="6515" w:type="dxa"/>
             <w:tcBorders>
               <w:top w:val="nil"/>
               <w:left w:val="nil"/>
@@ -4256,7 +4683,47 @@
                 <w:sz w:val="22"/>
                 <w:szCs w:val="22"/>
               </w:rPr>
-              <w:t xml:space="preserve">Alienação Fiduciária em garantia, instituída sobre o(s) imóvel(is) indicado(s) no item 5 deste QUADRO RESUMO, constituída em favor do CREDOR, nos termos da cláusula </w:t>
+              <w:t xml:space="preserve">Alienação Fiduciária em garantia, instituída sobre </w:t>
+            </w:r>
+            <w:proofErr w:type="gramStart"/>
+            <w:r>
+              <w:rPr>
+                <w:rFonts w:ascii="Calibri" w:hAnsi="Calibri"/>
+                <w:color w:val="000000"/>
+                <w:sz w:val="22"/>
+                <w:szCs w:val="22"/>
+              </w:rPr>
+              <w:t>o(</w:t>
+            </w:r>
+            <w:proofErr w:type="gramEnd"/>
+            <w:r>
+              <w:rPr>
+                <w:rFonts w:ascii="Calibri" w:hAnsi="Calibri"/>
+                <w:color w:val="000000"/>
+                <w:sz w:val="22"/>
+                <w:szCs w:val="22"/>
+              </w:rPr>
+              <w:t>s) imóvel(</w:t>
+            </w:r>
+            <w:proofErr w:type="spellStart"/>
+            <w:r>
+              <w:rPr>
+                <w:rFonts w:ascii="Calibri" w:hAnsi="Calibri"/>
+                <w:color w:val="000000"/>
+                <w:sz w:val="22"/>
+                <w:szCs w:val="22"/>
+              </w:rPr>
+              <w:t>is</w:t>
+            </w:r>
+            <w:proofErr w:type="spellEnd"/>
+            <w:r>
+              <w:rPr>
+                <w:rFonts w:ascii="Calibri" w:hAnsi="Calibri"/>
+                <w:color w:val="000000"/>
+                <w:sz w:val="22"/>
+                <w:szCs w:val="22"/>
+              </w:rPr>
+              <w:t xml:space="preserve">) indicado(s) no item 5 deste QUADRO RESUMO, constituída em favor do CREDOR, nos termos da cláusula </w:t>
             </w:r>
             <w:r>
               <w:rPr>
@@ -4284,7 +4751,7 @@
         </w:trPr>
         <w:tc>
           <w:tcPr>
-            <w:tcW w:w="4389" w:type="dxa"/>
+            <w:tcW w:w="3114" w:type="dxa"/>
             <w:tcBorders>
               <w:top w:val="nil"/>
               <w:left w:val="single" w:sz="4" w:space="0" w:color="auto"/>
@@ -4319,7 +4786,7 @@
         </w:tc>
         <w:tc>
           <w:tcPr>
-            <w:tcW w:w="5240" w:type="dxa"/>
+            <w:tcW w:w="6515" w:type="dxa"/>
             <w:tcBorders>
               <w:top w:val="nil"/>
               <w:left w:val="nil"/>
@@ -4358,7 +4825,7 @@
         </w:trPr>
         <w:tc>
           <w:tcPr>
-            <w:tcW w:w="4389" w:type="dxa"/>
+            <w:tcW w:w="3114" w:type="dxa"/>
             <w:tcBorders>
               <w:top w:val="nil"/>
               <w:left w:val="single" w:sz="4" w:space="0" w:color="auto"/>
@@ -4393,7 +4860,7 @@
         </w:tc>
         <w:tc>
           <w:tcPr>
-            <w:tcW w:w="5240" w:type="dxa"/>
+            <w:tcW w:w="6515" w:type="dxa"/>
             <w:tcBorders>
               <w:top w:val="nil"/>
               <w:left w:val="nil"/>
@@ -4423,6 +4890,7 @@
               </w:rPr>
               <w:t xml:space="preserve">São Paulo/SP, </w:t>
             </w:r>
+            <w:proofErr w:type="spellStart"/>
             <w:r>
               <w:rPr>
                 <w:rFonts w:ascii="Calibri" w:hAnsi="Calibri"/>
@@ -4432,6 +4900,7 @@
               </w:rPr>
               <w:t>emissaoDia</w:t>
             </w:r>
+            <w:proofErr w:type="spellEnd"/>
             <w:r>
               <w:rPr>
                 <w:rFonts w:ascii="Calibri" w:hAnsi="Calibri"/>
@@ -4441,6 +4910,7 @@
               </w:rPr>
               <w:t xml:space="preserve"> de </w:t>
             </w:r>
+            <w:proofErr w:type="spellStart"/>
             <w:r>
               <w:rPr>
                 <w:rFonts w:ascii="Calibri" w:hAnsi="Calibri"/>
@@ -4450,6 +4920,7 @@
               </w:rPr>
               <w:t>emissaoMes</w:t>
             </w:r>
+            <w:proofErr w:type="spellEnd"/>
             <w:r>
               <w:rPr>
                 <w:rFonts w:ascii="Calibri" w:hAnsi="Calibri"/>
@@ -4457,8 +4928,9 @@
                 <w:sz w:val="22"/>
                 <w:szCs w:val="22"/>
               </w:rPr>
-              <w:t xml:space="preserve"> </w:t>
-            </w:r>
+              <w:t xml:space="preserve"> de </w:t>
+            </w:r>
+            <w:proofErr w:type="spellStart"/>
             <w:r>
               <w:rPr>
                 <w:rFonts w:ascii="Calibri" w:hAnsi="Calibri"/>
@@ -4466,17 +4938,9 @@
                 <w:sz w:val="22"/>
                 <w:szCs w:val="22"/>
               </w:rPr>
-              <w:t xml:space="preserve">de </w:t>
-            </w:r>
-            <w:r>
-              <w:rPr>
-                <w:rFonts w:ascii="Calibri" w:hAnsi="Calibri"/>
-                <w:color w:val="000000"/>
-                <w:sz w:val="22"/>
-                <w:szCs w:val="22"/>
-              </w:rPr>
               <w:t>emissaoAno</w:t>
             </w:r>
+            <w:proofErr w:type="spellEnd"/>
             <w:r>
               <w:rPr>
                 <w:rFonts w:ascii="Calibri" w:hAnsi="Calibri"/>
@@ -4495,7 +4959,7 @@
         </w:trPr>
         <w:tc>
           <w:tcPr>
-            <w:tcW w:w="4389" w:type="dxa"/>
+            <w:tcW w:w="3114" w:type="dxa"/>
             <w:tcBorders>
               <w:top w:val="nil"/>
               <w:left w:val="single" w:sz="4" w:space="0" w:color="auto"/>
@@ -4524,13 +4988,14 @@
                 <w:sz w:val="22"/>
                 <w:szCs w:val="22"/>
               </w:rPr>
+              <w:lastRenderedPageBreak/>
               <w:t>Negociação:</w:t>
             </w:r>
           </w:p>
         </w:tc>
         <w:tc>
           <w:tcPr>
-            <w:tcW w:w="5240" w:type="dxa"/>
+            <w:tcW w:w="6515" w:type="dxa"/>
             <w:tcBorders>
               <w:top w:val="nil"/>
               <w:left w:val="nil"/>
@@ -4558,7 +5023,27 @@
                 <w:sz w:val="22"/>
                 <w:szCs w:val="22"/>
               </w:rPr>
-              <w:t>A CCI será registrada para negociação na B3 S.A. – Brasil, Bolsa, Balcão, ou qualquer outra câmara detentora de sistemas de registro e liquidação financeira de títulos privados autorizada a funcionar pelo Banco Central do Brasil, que venha a ser contratada pelo CREDOR para negociação de CCIs.</w:t>
+              <w:t xml:space="preserve">A CCI será registrada para negociação na B3 S.A. – Brasil, Bolsa, Balcão, ou qualquer outra câmara detentora de sistemas de registro e liquidação financeira de títulos privados autorizada a funcionar pelo Banco Central do Brasil, que venha a ser contratada pelo CREDOR para negociação de </w:t>
+            </w:r>
+            <w:proofErr w:type="spellStart"/>
+            <w:r>
+              <w:rPr>
+                <w:rFonts w:ascii="Calibri" w:hAnsi="Calibri"/>
+                <w:color w:val="000000"/>
+                <w:sz w:val="22"/>
+                <w:szCs w:val="22"/>
+              </w:rPr>
+              <w:t>CCIs</w:t>
+            </w:r>
+            <w:proofErr w:type="spellEnd"/>
+            <w:r>
+              <w:rPr>
+                <w:rFonts w:ascii="Calibri" w:hAnsi="Calibri"/>
+                <w:color w:val="000000"/>
+                <w:sz w:val="22"/>
+                <w:szCs w:val="22"/>
+              </w:rPr>
+              <w:t>.</w:t>
             </w:r>
           </w:p>
         </w:tc>
@@ -4569,7 +5054,7 @@
         </w:trPr>
         <w:tc>
           <w:tcPr>
-            <w:tcW w:w="4389" w:type="dxa"/>
+            <w:tcW w:w="3114" w:type="dxa"/>
             <w:tcBorders>
               <w:top w:val="nil"/>
               <w:left w:val="single" w:sz="4" w:space="0" w:color="auto"/>
@@ -4603,7 +5088,7 @@
         </w:tc>
         <w:tc>
           <w:tcPr>
-            <w:tcW w:w="5240" w:type="dxa"/>
+            <w:tcW w:w="6515" w:type="dxa"/>
             <w:tcBorders>
               <w:top w:val="nil"/>
               <w:left w:val="nil"/>
@@ -4642,7 +5127,7 @@
         </w:trPr>
         <w:tc>
           <w:tcPr>
-            <w:tcW w:w="4389" w:type="dxa"/>
+            <w:tcW w:w="3114" w:type="dxa"/>
             <w:tcBorders>
               <w:top w:val="nil"/>
               <w:left w:val="single" w:sz="4" w:space="0" w:color="auto"/>
@@ -4677,7 +5162,7 @@
         </w:tc>
         <w:tc>
           <w:tcPr>
-            <w:tcW w:w="5240" w:type="dxa"/>
+            <w:tcW w:w="6515" w:type="dxa"/>
             <w:tcBorders>
               <w:top w:val="nil"/>
               <w:left w:val="nil"/>
@@ -4716,7 +5201,7 @@
         </w:trPr>
         <w:tc>
           <w:tcPr>
-            <w:tcW w:w="4389" w:type="dxa"/>
+            <w:tcW w:w="3114" w:type="dxa"/>
             <w:tcBorders>
               <w:top w:val="nil"/>
               <w:left w:val="single" w:sz="4" w:space="0" w:color="auto"/>
@@ -4745,40 +5230,13 @@
                 <w:sz w:val="22"/>
                 <w:szCs w:val="22"/>
               </w:rPr>
-              <w:t xml:space="preserve">Encargos </w:t>
-            </w:r>
-            <w:r>
-              <w:rPr>
-                <w:rFonts w:ascii="Calibri" w:hAnsi="Calibri"/>
-                <w:color w:val="000000"/>
-                <w:sz w:val="22"/>
-                <w:szCs w:val="22"/>
-              </w:rPr>
-              <w:t>Moratórios</w:t>
-            </w:r>
-            <w:r>
-              <w:rPr>
-                <w:rFonts w:ascii="Calibri" w:hAnsi="Calibri"/>
-                <w:color w:val="000000"/>
-                <w:sz w:val="22"/>
-                <w:szCs w:val="22"/>
-              </w:rPr>
-              <w:t xml:space="preserve"> e Multas</w:t>
-            </w:r>
-            <w:r>
-              <w:rPr>
-                <w:rFonts w:ascii="Calibri" w:hAnsi="Calibri"/>
-                <w:color w:val="000000"/>
-                <w:sz w:val="22"/>
-                <w:szCs w:val="22"/>
-              </w:rPr>
-              <w:t>:</w:t>
+              <w:t>Encargos Moratórios e Multas:</w:t>
             </w:r>
           </w:p>
         </w:tc>
         <w:tc>
           <w:tcPr>
-            <w:tcW w:w="5240" w:type="dxa"/>
+            <w:tcW w:w="6515" w:type="dxa"/>
             <w:tcBorders>
               <w:top w:val="nil"/>
               <w:left w:val="nil"/>
@@ -4806,41 +5264,15 @@
                 <w:sz w:val="22"/>
                 <w:szCs w:val="22"/>
               </w:rPr>
-              <w:t>Indicado</w:t>
-            </w:r>
-            <w:r>
-              <w:rPr>
-                <w:rFonts w:ascii="Calibri" w:hAnsi="Calibri"/>
-                <w:color w:val="000000"/>
+              <w:t>Indicados na cláusula</w:t>
+            </w:r>
+            <w:r>
+              <w:rPr>
+                <w:rFonts w:ascii="Calibri" w:hAnsi="Calibri"/>
                 <w:sz w:val="22"/>
                 <w:szCs w:val="22"/>
               </w:rPr>
-              <w:t>s</w:t>
-            </w:r>
-            <w:r>
-              <w:rPr>
-                <w:rFonts w:ascii="Calibri" w:hAnsi="Calibri"/>
-                <w:color w:val="000000"/>
-                <w:sz w:val="22"/>
-                <w:szCs w:val="22"/>
-              </w:rPr>
-              <w:t xml:space="preserve"> na cláusula</w:t>
-            </w:r>
-            <w:r>
-              <w:rPr>
-                <w:rFonts w:ascii="Calibri" w:hAnsi="Calibri"/>
-                <w:sz w:val="22"/>
-                <w:szCs w:val="22"/>
-              </w:rPr>
-              <w:t xml:space="preserve"> </w:t>
-            </w:r>
-            <w:r>
-              <w:rPr>
-                <w:rFonts w:ascii="Calibri" w:hAnsi="Calibri"/>
-                <w:sz w:val="22"/>
-                <w:szCs w:val="22"/>
-              </w:rPr>
-              <w:t xml:space="preserve">6 </w:t>
+              <w:t xml:space="preserve"> 6 </w:t>
             </w:r>
             <w:r>
               <w:rPr>
@@ -4860,7 +5292,7 @@
         </w:trPr>
         <w:tc>
           <w:tcPr>
-            <w:tcW w:w="4389" w:type="dxa"/>
+            <w:tcW w:w="3114" w:type="dxa"/>
             <w:tcBorders>
               <w:top w:val="nil"/>
               <w:left w:val="single" w:sz="4" w:space="0" w:color="auto"/>
@@ -4895,7 +5327,7 @@
         </w:tc>
         <w:tc>
           <w:tcPr>
-            <w:tcW w:w="5240" w:type="dxa"/>
+            <w:tcW w:w="6515" w:type="dxa"/>
             <w:tcBorders>
               <w:top w:val="nil"/>
               <w:left w:val="nil"/>
@@ -4924,7 +5356,7 @@
                 <w:sz w:val="22"/>
                 <w:szCs w:val="22"/>
               </w:rPr>
-              <w:t> </w:t>
+              <w:t> São Paulo</w:t>
             </w:r>
           </w:p>
         </w:tc>
@@ -4947,7 +5379,6 @@
           <w:b/>
           <w:spacing w:val="-3"/>
         </w:rPr>
-        <w:lastRenderedPageBreak/>
         <w:t xml:space="preserve">CLÁUSULAS E CONDIÇÕES DO INSTRUMENTO PARTICULAR DE </w:t>
       </w:r>
       <w:r>
@@ -5026,11 +5457,19 @@
         </w:rPr>
         <w:t xml:space="preserve">I - </w:t>
       </w:r>
-      <w:r>
-        <w:rPr>
-          <w:rFonts w:asciiTheme="minorHAnsi" w:hAnsiTheme="minorHAnsi"/>
-        </w:rPr>
-        <w:t xml:space="preserve">O(s) </w:t>
+      <w:proofErr w:type="gramStart"/>
+      <w:r>
+        <w:rPr>
+          <w:rFonts w:asciiTheme="minorHAnsi" w:hAnsiTheme="minorHAnsi"/>
+        </w:rPr>
+        <w:t>O(</w:t>
+      </w:r>
+      <w:proofErr w:type="gramEnd"/>
+      <w:r>
+        <w:rPr>
+          <w:rFonts w:asciiTheme="minorHAnsi" w:hAnsiTheme="minorHAnsi"/>
+        </w:rPr>
+        <w:t xml:space="preserve">s) </w:t>
       </w:r>
       <w:r>
         <w:rPr>
@@ -5191,7 +5630,23 @@
           <w:rFonts w:asciiTheme="minorHAnsi" w:hAnsiTheme="minorHAnsi"/>
           <w:spacing w:val="-3"/>
         </w:rPr>
-        <w:t>”), o(s) DEVEDOR(ES) concorda(m) em alienar fiduciariamente ao CREDOR a propriedade do Imóvel, mediante a transferência de sua propriedade resolúvel e desdobramento da posse que detém(êm), o que configura um negócio jurídico de caráter imobiliário, considerada a fruição econômica do Imóvel realizada pelo(s) DEVEDOR(ES), conforme Considerando</w:t>
+        <w:t>”), o(s) DEVEDOR(ES) concorda(m) em alienar fiduciariamente ao CREDOR a propriedade do Imóvel, mediante a transferência de sua propriedade resolúvel e desdobramento da posse que detém(</w:t>
+      </w:r>
+      <w:proofErr w:type="spellStart"/>
+      <w:r>
+        <w:rPr>
+          <w:rFonts w:asciiTheme="minorHAnsi" w:hAnsiTheme="minorHAnsi"/>
+          <w:spacing w:val="-3"/>
+        </w:rPr>
+        <w:t>êm</w:t>
+      </w:r>
+      <w:proofErr w:type="spellEnd"/>
+      <w:r>
+        <w:rPr>
+          <w:rFonts w:asciiTheme="minorHAnsi" w:hAnsiTheme="minorHAnsi"/>
+          <w:spacing w:val="-3"/>
+        </w:rPr>
+        <w:t>), o que configura um negócio jurídico de caráter imobiliário, considerada a fruição econômica do Imóvel realizada pelo(s) DEVEDOR(ES), conforme Considerando</w:t>
       </w:r>
       <w:r>
         <w:rPr>
@@ -5409,7 +5864,14 @@
         <w:rPr>
           <w:rFonts w:asciiTheme="minorHAnsi" w:hAnsiTheme="minorHAnsi"/>
         </w:rPr>
-        <w:t xml:space="preserve"> securitizadora</w:t>
+        <w:t xml:space="preserve"> </w:t>
+      </w:r>
+      <w:proofErr w:type="spellStart"/>
+      <w:r>
+        <w:rPr>
+          <w:rFonts w:asciiTheme="minorHAnsi" w:hAnsiTheme="minorHAnsi"/>
+        </w:rPr>
+        <w:t>securitizadora</w:t>
       </w:r>
       <w:r>
         <w:rPr>
@@ -5417,6 +5879,7 @@
         </w:rPr>
         <w:t>s</w:t>
       </w:r>
+      <w:proofErr w:type="spellEnd"/>
       <w:r>
         <w:rPr>
           <w:rFonts w:asciiTheme="minorHAnsi" w:hAnsiTheme="minorHAnsi"/>
@@ -5445,7 +5908,21 @@
         <w:rPr>
           <w:rFonts w:asciiTheme="minorHAnsi" w:hAnsiTheme="minorHAnsi"/>
         </w:rPr>
-        <w:t>, independentemente de prévia anuência do(s) DEVEDOR(ES).</w:t>
+        <w:t xml:space="preserve">, independentemente de prévia anuência </w:t>
+      </w:r>
+      <w:proofErr w:type="gramStart"/>
+      <w:r>
+        <w:rPr>
+          <w:rFonts w:asciiTheme="minorHAnsi" w:hAnsiTheme="minorHAnsi"/>
+        </w:rPr>
+        <w:t>do(</w:t>
+      </w:r>
+      <w:proofErr w:type="gramEnd"/>
+      <w:r>
+        <w:rPr>
+          <w:rFonts w:asciiTheme="minorHAnsi" w:hAnsiTheme="minorHAnsi"/>
+        </w:rPr>
+        <w:t>s) DEVEDOR(ES).</w:t>
       </w:r>
     </w:p>
     <w:p>
@@ -5645,6 +6122,7 @@
           <w:bCs/>
           <w:spacing w:val="-3"/>
         </w:rPr>
+        <w:lastRenderedPageBreak/>
         <w:t xml:space="preserve">1.1. </w:t>
       </w:r>
       <w:r>
@@ -5682,12 +6160,21 @@
         </w:rPr>
         <w:t xml:space="preserve">crédito </w:t>
       </w:r>
-      <w:r>
-        <w:rPr>
-          <w:rFonts w:asciiTheme="minorHAnsi" w:hAnsiTheme="minorHAnsi"/>
-          <w:spacing w:val="-3"/>
-        </w:rPr>
-        <w:t xml:space="preserve">ao(s) </w:t>
+      <w:proofErr w:type="gramStart"/>
+      <w:r>
+        <w:rPr>
+          <w:rFonts w:asciiTheme="minorHAnsi" w:hAnsiTheme="minorHAnsi"/>
+          <w:spacing w:val="-3"/>
+        </w:rPr>
+        <w:t>ao(</w:t>
+      </w:r>
+      <w:proofErr w:type="gramEnd"/>
+      <w:r>
+        <w:rPr>
+          <w:rFonts w:asciiTheme="minorHAnsi" w:hAnsiTheme="minorHAnsi"/>
+          <w:spacing w:val="-3"/>
+        </w:rPr>
+        <w:t xml:space="preserve">s) </w:t>
       </w:r>
       <w:r>
         <w:rPr>
@@ -5717,7 +6204,23 @@
           <w:rFonts w:asciiTheme="minorHAnsi" w:hAnsiTheme="minorHAnsi"/>
           <w:spacing w:val="-3"/>
         </w:rPr>
-        <w:t xml:space="preserve"> do QUADRO RESUMO acima, </w:t>
+        <w:t xml:space="preserve"> </w:t>
+      </w:r>
+      <w:proofErr w:type="gramStart"/>
+      <w:r>
+        <w:rPr>
+          <w:rFonts w:asciiTheme="minorHAnsi" w:hAnsiTheme="minorHAnsi"/>
+          <w:spacing w:val="-3"/>
+        </w:rPr>
+        <w:t>do</w:t>
+      </w:r>
+      <w:proofErr w:type="gramEnd"/>
+      <w:r>
+        <w:rPr>
+          <w:rFonts w:asciiTheme="minorHAnsi" w:hAnsiTheme="minorHAnsi"/>
+          <w:spacing w:val="-3"/>
+        </w:rPr>
+        <w:t xml:space="preserve"> QUADRO RESUMO acima, </w:t>
       </w:r>
       <w:r>
         <w:rPr>
@@ -5804,7 +6307,23 @@
           <w:rFonts w:ascii="Calibri" w:hAnsi="Calibri"/>
           <w:szCs w:val="22"/>
         </w:rPr>
-        <w:t>Em ocorrendo a cessão, endosso ou qualquer outra forma de transferência da(s) CC</w:t>
+        <w:t xml:space="preserve">Em ocorrendo a cessão, endosso ou qualquer outra forma de transferência </w:t>
+      </w:r>
+      <w:proofErr w:type="gramStart"/>
+      <w:r>
+        <w:rPr>
+          <w:rFonts w:ascii="Calibri" w:hAnsi="Calibri"/>
+          <w:szCs w:val="22"/>
+        </w:rPr>
+        <w:t>da(</w:t>
+      </w:r>
+      <w:proofErr w:type="gramEnd"/>
+      <w:r>
+        <w:rPr>
+          <w:rFonts w:ascii="Calibri" w:hAnsi="Calibri"/>
+          <w:szCs w:val="22"/>
+        </w:rPr>
+        <w:t>s) CC</w:t>
       </w:r>
       <w:r>
         <w:rPr>
@@ -5916,7 +6435,27 @@
           <w:szCs w:val="22"/>
           <w:u w:val="single"/>
         </w:rPr>
-        <w:t xml:space="preserve">Para fins de atendimento ao inciso V do artigo 24º da Lei 9.514/97, as Partes anuem que é assegurado ao(s) FIDUCIANTE(S) titular do(s) Imóvel(eis), enquanto adimplente(s), a livre utilização, por sua conta e risco do(s) Imóvel(eis). </w:t>
+        <w:t xml:space="preserve">Para fins de atendimento ao inciso V do artigo 24º da Lei 9.514/97, as Partes anuem que é assegurado </w:t>
+      </w:r>
+      <w:proofErr w:type="gramStart"/>
+      <w:r>
+        <w:rPr>
+          <w:rFonts w:ascii="Calibri" w:hAnsi="Calibri"/>
+          <w:b/>
+          <w:szCs w:val="22"/>
+          <w:u w:val="single"/>
+        </w:rPr>
+        <w:t>ao(</w:t>
+      </w:r>
+      <w:proofErr w:type="gramEnd"/>
+      <w:r>
+        <w:rPr>
+          <w:rFonts w:ascii="Calibri" w:hAnsi="Calibri"/>
+          <w:b/>
+          <w:szCs w:val="22"/>
+          <w:u w:val="single"/>
+        </w:rPr>
+        <w:t xml:space="preserve">s) FIDUCIANTE(S) titular do(s) Imóvel(eis), enquanto adimplente(s), a livre utilização, por sua conta e risco do(s) Imóvel(eis). </w:t>
       </w:r>
     </w:p>
     <w:p>
@@ -6068,7 +6607,23 @@
           <w:rFonts w:asciiTheme="minorHAnsi" w:hAnsiTheme="minorHAnsi"/>
           <w:spacing w:val="-3"/>
         </w:rPr>
-        <w:t xml:space="preserve">será entregue pelo CREDOR ao(s) </w:t>
+        <w:t xml:space="preserve">será entregue pelo CREDOR </w:t>
+      </w:r>
+      <w:proofErr w:type="gramStart"/>
+      <w:r>
+        <w:rPr>
+          <w:rFonts w:asciiTheme="minorHAnsi" w:hAnsiTheme="minorHAnsi"/>
+          <w:spacing w:val="-3"/>
+        </w:rPr>
+        <w:t>ao(</w:t>
+      </w:r>
+      <w:proofErr w:type="gramEnd"/>
+      <w:r>
+        <w:rPr>
+          <w:rFonts w:asciiTheme="minorHAnsi" w:hAnsiTheme="minorHAnsi"/>
+          <w:spacing w:val="-3"/>
+        </w:rPr>
+        <w:t xml:space="preserve">s) </w:t>
       </w:r>
       <w:r>
         <w:rPr>
@@ -6116,7 +6671,25 @@
           <w:bCs/>
           <w:spacing w:val="-3"/>
         </w:rPr>
-        <w:t xml:space="preserve"> do QUADRO RESUMO, </w:t>
+        <w:t xml:space="preserve"> </w:t>
+      </w:r>
+      <w:proofErr w:type="gramStart"/>
+      <w:r>
+        <w:rPr>
+          <w:rFonts w:asciiTheme="minorHAnsi" w:hAnsiTheme="minorHAnsi"/>
+          <w:bCs/>
+          <w:spacing w:val="-3"/>
+        </w:rPr>
+        <w:t>do</w:t>
+      </w:r>
+      <w:proofErr w:type="gramEnd"/>
+      <w:r>
+        <w:rPr>
+          <w:rFonts w:asciiTheme="minorHAnsi" w:hAnsiTheme="minorHAnsi"/>
+          <w:bCs/>
+          <w:spacing w:val="-3"/>
+        </w:rPr>
+        <w:t xml:space="preserve"> QUADRO RESUMO, </w:t>
       </w:r>
       <w:r>
         <w:rPr>
@@ -6382,42 +6955,74 @@
           <w:rFonts w:ascii="Calibri" w:hAnsi="Calibri"/>
           <w:szCs w:val="22"/>
         </w:rPr>
-        <w:t xml:space="preserve">s DEVEDOR(ES) </w:t>
-      </w:r>
+        <w:t xml:space="preserve">s </w:t>
+      </w:r>
+      <w:proofErr w:type="gramStart"/>
       <w:r>
         <w:rPr>
           <w:rFonts w:ascii="Calibri" w:hAnsi="Calibri"/>
           <w:szCs w:val="22"/>
         </w:rPr>
-        <w:t>concorda</w:t>
-      </w:r>
+        <w:t>DEVEDOR(</w:t>
+      </w:r>
+      <w:proofErr w:type="gramEnd"/>
       <w:r>
         <w:rPr>
           <w:rFonts w:ascii="Calibri" w:hAnsi="Calibri"/>
           <w:szCs w:val="22"/>
         </w:rPr>
-        <w:t>(m)</w:t>
+        <w:t xml:space="preserve">ES) </w:t>
       </w:r>
       <w:r>
         <w:rPr>
           <w:rFonts w:ascii="Calibri" w:hAnsi="Calibri"/>
           <w:szCs w:val="22"/>
         </w:rPr>
-        <w:t xml:space="preserve"> que a Liberação do Crédito prevista na cláusula 2.</w:t>
+        <w:t>concorda</w:t>
       </w:r>
       <w:r>
         <w:rPr>
           <w:rFonts w:ascii="Calibri" w:hAnsi="Calibri"/>
           <w:szCs w:val="22"/>
         </w:rPr>
-        <w:t>1.</w:t>
+        <w:t>(m)</w:t>
       </w:r>
       <w:r>
         <w:rPr>
           <w:rFonts w:ascii="Calibri" w:hAnsi="Calibri"/>
           <w:szCs w:val="22"/>
         </w:rPr>
-        <w:t xml:space="preserve"> está condicionada ao cumprimento das seguintes condições precedentes, de forma cumulativa e satisfatória para o CREDOR:</w:t>
+        <w:t xml:space="preserve"> que a Liberação do Crédito prevista na cláusula 2.</w:t>
+      </w:r>
+      <w:r>
+        <w:rPr>
+          <w:rFonts w:ascii="Calibri" w:hAnsi="Calibri"/>
+          <w:szCs w:val="22"/>
+        </w:rPr>
+        <w:t>1.</w:t>
+      </w:r>
+      <w:r>
+        <w:rPr>
+          <w:rFonts w:ascii="Calibri" w:hAnsi="Calibri"/>
+          <w:szCs w:val="22"/>
+        </w:rPr>
+        <w:t xml:space="preserve"> </w:t>
+      </w:r>
+      <w:proofErr w:type="gramStart"/>
+      <w:r>
+        <w:rPr>
+          <w:rFonts w:ascii="Calibri" w:hAnsi="Calibri"/>
+          <w:szCs w:val="22"/>
+        </w:rPr>
+        <w:t>está</w:t>
+      </w:r>
+      <w:proofErr w:type="gramEnd"/>
+      <w:r>
+        <w:rPr>
+          <w:rFonts w:ascii="Calibri" w:hAnsi="Calibri"/>
+          <w:szCs w:val="22"/>
+        </w:rPr>
+        <w:t xml:space="preserve"> condicionada ao cumprimento das seguintes condições precedentes, de forma cumulativa e satisfatória para o CREDOR:</w:t>
       </w:r>
       <w:r>
         <w:rPr>
@@ -6487,14 +7092,30 @@
           <w:rFonts w:ascii="Calibri" w:hAnsi="Calibri"/>
           <w:szCs w:val="22"/>
         </w:rPr>
-        <w:t>Entrega da matrícula atualizada com o registro da alienação fiduciária do imóvel descrito N</w:t>
-      </w:r>
+        <w:t xml:space="preserve">Entrega da matrícula atualizada com o registro da alienação fiduciária do imóvel </w:t>
+      </w:r>
+      <w:proofErr w:type="gramStart"/>
       <w:r>
         <w:rPr>
           <w:rFonts w:ascii="Calibri" w:hAnsi="Calibri"/>
           <w:szCs w:val="22"/>
         </w:rPr>
-        <w:t xml:space="preserve">o item 5 do QUADRO RESUMO </w:t>
+        <w:t>descrito N</w:t>
+      </w:r>
+      <w:r>
+        <w:rPr>
+          <w:rFonts w:ascii="Calibri" w:hAnsi="Calibri"/>
+          <w:szCs w:val="22"/>
+        </w:rPr>
+        <w:t>o</w:t>
+      </w:r>
+      <w:proofErr w:type="gramEnd"/>
+      <w:r>
+        <w:rPr>
+          <w:rFonts w:ascii="Calibri" w:hAnsi="Calibri"/>
+          <w:szCs w:val="22"/>
+        </w:rPr>
+        <w:t xml:space="preserve"> item 5 do QUADRO RESUMO </w:t>
       </w:r>
       <w:r>
         <w:rPr>
@@ -6557,14 +7178,30 @@
           <w:rFonts w:ascii="Calibri" w:hAnsi="Calibri"/>
           <w:szCs w:val="22"/>
         </w:rPr>
-        <w:t>, concorda o</w:t>
-      </w:r>
+        <w:t xml:space="preserve">, concorda </w:t>
+      </w:r>
+      <w:proofErr w:type="gramStart"/>
       <w:r>
         <w:rPr>
           <w:rFonts w:ascii="Calibri" w:hAnsi="Calibri"/>
           <w:szCs w:val="22"/>
         </w:rPr>
-        <w:t xml:space="preserve">(s) DEVEDOR(ES) </w:t>
+        <w:t>o</w:t>
+      </w:r>
+      <w:r>
+        <w:rPr>
+          <w:rFonts w:ascii="Calibri" w:hAnsi="Calibri"/>
+          <w:szCs w:val="22"/>
+        </w:rPr>
+        <w:t>(</w:t>
+      </w:r>
+      <w:proofErr w:type="gramEnd"/>
+      <w:r>
+        <w:rPr>
+          <w:rFonts w:ascii="Calibri" w:hAnsi="Calibri"/>
+          <w:szCs w:val="22"/>
+        </w:rPr>
+        <w:t xml:space="preserve">s) DEVEDOR(ES) </w:t>
       </w:r>
       <w:r>
         <w:rPr>
@@ -6599,6 +7236,7 @@
           <w:rFonts w:ascii="Calibri" w:hAnsi="Calibri"/>
           <w:szCs w:val="22"/>
         </w:rPr>
+        <w:lastRenderedPageBreak/>
         <w:t>Emissão da Certidão Negativa de Débitos – CND Municipal atualizada, em que não conste</w:t>
       </w:r>
       <w:r>
@@ -6721,57 +7359,58 @@
           <w:rFonts w:ascii="Calibri" w:hAnsi="Calibri"/>
           <w:szCs w:val="22"/>
         </w:rPr>
-        <w:t>Caso existam débitos municipais de IPTU ou condomínio, parcelados ou não, ajuizados ou não, o(</w:t>
-      </w:r>
+        <w:t xml:space="preserve">Caso existam débitos municipais de IPTU ou condomínio, parcelados ou não, ajuizados ou não, </w:t>
+      </w:r>
+      <w:proofErr w:type="gramStart"/>
       <w:r>
         <w:rPr>
           <w:rFonts w:ascii="Calibri" w:hAnsi="Calibri"/>
           <w:szCs w:val="22"/>
         </w:rPr>
-        <w:t>s</w:t>
-      </w:r>
+        <w:t>o(</w:t>
+      </w:r>
+      <w:proofErr w:type="gramEnd"/>
       <w:r>
         <w:rPr>
           <w:rFonts w:ascii="Calibri" w:hAnsi="Calibri"/>
           <w:szCs w:val="22"/>
         </w:rPr>
-        <w:t xml:space="preserve">) </w:t>
+        <w:t>s</w:t>
       </w:r>
       <w:r>
         <w:rPr>
           <w:rFonts w:ascii="Calibri" w:hAnsi="Calibri"/>
           <w:szCs w:val="22"/>
         </w:rPr>
-        <w:t>DEVEDOR(ES)</w:t>
+        <w:t xml:space="preserve">) </w:t>
       </w:r>
       <w:r>
         <w:rPr>
           <w:rFonts w:ascii="Calibri" w:hAnsi="Calibri"/>
           <w:szCs w:val="22"/>
         </w:rPr>
-        <w:t xml:space="preserve"> autoriza</w:t>
+        <w:t>DEVEDOR(ES)</w:t>
       </w:r>
       <w:r>
         <w:rPr>
           <w:rFonts w:ascii="Calibri" w:hAnsi="Calibri"/>
           <w:szCs w:val="22"/>
         </w:rPr>
-        <w:t>(m)</w:t>
+        <w:t xml:space="preserve"> autoriza</w:t>
       </w:r>
       <w:r>
         <w:rPr>
           <w:rFonts w:ascii="Calibri" w:hAnsi="Calibri"/>
           <w:szCs w:val="22"/>
         </w:rPr>
-        <w:t xml:space="preserve"> o desconto destes valores para quitação das dívidas nos termos do </w:t>
+        <w:t>(m)</w:t>
       </w:r>
       <w:r>
         <w:rPr>
           <w:rFonts w:ascii="Calibri" w:hAnsi="Calibri"/>
           <w:szCs w:val="22"/>
         </w:rPr>
-        <w:lastRenderedPageBreak/>
-        <w:t>ANEXO II, caso em que se compromete a encaminhar ao CREDOR as respectivas guias para pagamento.</w:t>
+        <w:t xml:space="preserve"> o desconto destes valores para quitação das dívidas nos termos do ANEXO II, caso em que se compromete a encaminhar ao CREDOR as respectivas guias para pagamento.</w:t>
       </w:r>
       <w:r>
         <w:rPr>
@@ -6846,6 +7485,7 @@
         </w:rPr>
         <w:t xml:space="preserve"> </w:t>
       </w:r>
+      <w:proofErr w:type="gramStart"/>
       <w:r>
         <w:rPr>
           <w:rFonts w:ascii="Calibri" w:hAnsi="Calibri"/>
@@ -6853,6 +7493,7 @@
         </w:rPr>
         <w:t>O(</w:t>
       </w:r>
+      <w:proofErr w:type="gramEnd"/>
       <w:r>
         <w:rPr>
           <w:rFonts w:ascii="Calibri" w:hAnsi="Calibri"/>
@@ -7004,7 +7645,25 @@
           <w:bCs/>
           <w:spacing w:val="-3"/>
         </w:rPr>
-        <w:t xml:space="preserve"> do QUADRO RESUMO, os valores descontados por solicitação e autorização do(s) DEVEDOR(ES) serão </w:t>
+        <w:t xml:space="preserve"> </w:t>
+      </w:r>
+      <w:proofErr w:type="gramStart"/>
+      <w:r>
+        <w:rPr>
+          <w:rFonts w:asciiTheme="minorHAnsi" w:hAnsiTheme="minorHAnsi"/>
+          <w:bCs/>
+          <w:spacing w:val="-3"/>
+        </w:rPr>
+        <w:t>do</w:t>
+      </w:r>
+      <w:proofErr w:type="gramEnd"/>
+      <w:r>
+        <w:rPr>
+          <w:rFonts w:asciiTheme="minorHAnsi" w:hAnsiTheme="minorHAnsi"/>
+          <w:bCs/>
+          <w:spacing w:val="-3"/>
+        </w:rPr>
+        <w:t xml:space="preserve"> QUADRO RESUMO, os valores descontados por solicitação e autorização do(s) DEVEDOR(ES) serão </w:t>
       </w:r>
       <w:r>
         <w:rPr>
@@ -7048,7 +7707,21 @@
         <w:rPr>
           <w:rFonts w:asciiTheme="minorHAnsi" w:hAnsiTheme="minorHAnsi"/>
         </w:rPr>
-        <w:t xml:space="preserve"> e farão parte do saldo devedor a ser pago pelo(s) DEVEDOR(ES).</w:t>
+        <w:t xml:space="preserve"> e farão parte do saldo devedor a ser pago </w:t>
+      </w:r>
+      <w:proofErr w:type="gramStart"/>
+      <w:r>
+        <w:rPr>
+          <w:rFonts w:asciiTheme="minorHAnsi" w:hAnsiTheme="minorHAnsi"/>
+        </w:rPr>
+        <w:t>pelo(</w:t>
+      </w:r>
+      <w:proofErr w:type="gramEnd"/>
+      <w:r>
+        <w:rPr>
+          <w:rFonts w:asciiTheme="minorHAnsi" w:hAnsiTheme="minorHAnsi"/>
+        </w:rPr>
+        <w:t>s) DEVEDOR(ES).</w:t>
       </w:r>
     </w:p>
     <w:p>
@@ -7134,12 +7807,21 @@
         </w:rPr>
         <w:t xml:space="preserve">. </w:t>
       </w:r>
-      <w:r>
-        <w:rPr>
-          <w:rFonts w:asciiTheme="minorHAnsi" w:hAnsiTheme="minorHAnsi"/>
-          <w:bCs/>
-        </w:rPr>
-        <w:t xml:space="preserve">do QUADRO RESUMO, o qual deverá ser retido pelo CREDOR no momento da liberação do valor do </w:t>
+      <w:proofErr w:type="gramStart"/>
+      <w:r>
+        <w:rPr>
+          <w:rFonts w:asciiTheme="minorHAnsi" w:hAnsiTheme="minorHAnsi"/>
+          <w:bCs/>
+        </w:rPr>
+        <w:t>do</w:t>
+      </w:r>
+      <w:proofErr w:type="gramEnd"/>
+      <w:r>
+        <w:rPr>
+          <w:rFonts w:asciiTheme="minorHAnsi" w:hAnsiTheme="minorHAnsi"/>
+          <w:bCs/>
+        </w:rPr>
+        <w:t xml:space="preserve"> QUADRO RESUMO, o qual deverá ser retido pelo CREDOR no momento da liberação do valor do </w:t>
       </w:r>
       <w:r>
         <w:rPr>
@@ -7167,7 +7849,23 @@
           <w:rFonts w:asciiTheme="minorHAnsi" w:hAnsiTheme="minorHAnsi"/>
           <w:bCs/>
         </w:rPr>
-        <w:t xml:space="preserve"> o CREDOR procederá o desconto da diferença do valor a liberar ao(s) DEVEDOR(ES)</w:t>
+        <w:t xml:space="preserve"> o CREDOR procederá o desconto da diferença do valor a liberar </w:t>
+      </w:r>
+      <w:proofErr w:type="gramStart"/>
+      <w:r>
+        <w:rPr>
+          <w:rFonts w:asciiTheme="minorHAnsi" w:hAnsiTheme="minorHAnsi"/>
+          <w:bCs/>
+        </w:rPr>
+        <w:t>ao(</w:t>
+      </w:r>
+      <w:proofErr w:type="gramEnd"/>
+      <w:r>
+        <w:rPr>
+          <w:rFonts w:asciiTheme="minorHAnsi" w:hAnsiTheme="minorHAnsi"/>
+          <w:bCs/>
+        </w:rPr>
+        <w:t>s) DEVEDOR(ES)</w:t>
       </w:r>
       <w:r>
         <w:rPr>
@@ -7231,6 +7929,7 @@
         </w:rPr>
         <w:t xml:space="preserve">. </w:t>
       </w:r>
+      <w:proofErr w:type="gramStart"/>
       <w:r>
         <w:rPr>
           <w:rFonts w:ascii="Calibri" w:hAnsi="Calibri"/>
@@ -7243,34 +7942,42 @@
           <w:rFonts w:ascii="Calibri" w:hAnsi="Calibri"/>
           <w:szCs w:val="22"/>
         </w:rPr>
-        <w:t xml:space="preserve">(s) DEVEDOR(ES) </w:t>
-      </w:r>
+        <w:t>(</w:t>
+      </w:r>
+      <w:proofErr w:type="gramEnd"/>
       <w:r>
         <w:rPr>
           <w:rFonts w:ascii="Calibri" w:hAnsi="Calibri"/>
           <w:szCs w:val="22"/>
         </w:rPr>
-        <w:t>tem expresso conhecimento de que os juros ajustados para o empréstimo a que se refere à presente CC</w:t>
+        <w:t xml:space="preserve">s) DEVEDOR(ES) </w:t>
       </w:r>
       <w:r>
         <w:rPr>
           <w:rFonts w:ascii="Calibri" w:hAnsi="Calibri"/>
           <w:szCs w:val="22"/>
         </w:rPr>
-        <w:t>I</w:t>
+        <w:t>tem expresso conhecimento de que os juros ajustados para o empréstimo a que se refere à presente CC</w:t>
       </w:r>
       <w:r>
         <w:rPr>
           <w:rFonts w:ascii="Calibri" w:hAnsi="Calibri"/>
           <w:szCs w:val="22"/>
         </w:rPr>
-        <w:t xml:space="preserve"> são calculados, sempre e invariavelmente, de forma diária e capitalizada, conforme permitido pela legislação aplicável; </w:t>
+        <w:t>I</w:t>
       </w:r>
       <w:r>
         <w:rPr>
           <w:rFonts w:ascii="Calibri" w:hAnsi="Calibri"/>
           <w:szCs w:val="22"/>
         </w:rPr>
+        <w:t xml:space="preserve"> são calculados, sempre e invariavelmente, de forma diária e capitalizada, conforme permitido pela legislação aplicável; </w:t>
+      </w:r>
+      <w:r>
+        <w:rPr>
+          <w:rFonts w:ascii="Calibri" w:hAnsi="Calibri"/>
+          <w:szCs w:val="22"/>
+        </w:rPr>
         <w:cr/>
       </w:r>
     </w:p>
@@ -7302,12 +8009,21 @@
         </w:rPr>
         <w:t xml:space="preserve">. </w:t>
       </w:r>
+      <w:proofErr w:type="gramStart"/>
       <w:r>
         <w:rPr>
           <w:rFonts w:asciiTheme="minorHAnsi" w:hAnsiTheme="minorHAnsi"/>
           <w:szCs w:val="22"/>
         </w:rPr>
-        <w:t xml:space="preserve">O(s) DEVEDOR(ES) </w:t>
+        <w:t>O(</w:t>
+      </w:r>
+      <w:proofErr w:type="gramEnd"/>
+      <w:r>
+        <w:rPr>
+          <w:rFonts w:asciiTheme="minorHAnsi" w:hAnsiTheme="minorHAnsi"/>
+          <w:szCs w:val="22"/>
+        </w:rPr>
+        <w:t xml:space="preserve">s) DEVEDOR(ES) </w:t>
       </w:r>
       <w:r>
         <w:rPr>
@@ -7387,6 +8103,7 @@
           <w:bCs/>
           <w:spacing w:val="-3"/>
         </w:rPr>
+        <w:lastRenderedPageBreak/>
         <w:t>3.</w:t>
       </w:r>
       <w:r>
@@ -7394,7 +8111,23 @@
           <w:rFonts w:asciiTheme="minorHAnsi" w:hAnsiTheme="minorHAnsi"/>
           <w:spacing w:val="-3"/>
         </w:rPr>
-        <w:t xml:space="preserve"> O(s) DEVEDOR(ES) obriga(m)-se a pagar o valor do </w:t>
+        <w:t xml:space="preserve"> </w:t>
+      </w:r>
+      <w:proofErr w:type="gramStart"/>
+      <w:r>
+        <w:rPr>
+          <w:rFonts w:asciiTheme="minorHAnsi" w:hAnsiTheme="minorHAnsi"/>
+          <w:spacing w:val="-3"/>
+        </w:rPr>
+        <w:t>O(</w:t>
+      </w:r>
+      <w:proofErr w:type="gramEnd"/>
+      <w:r>
+        <w:rPr>
+          <w:rFonts w:asciiTheme="minorHAnsi" w:hAnsiTheme="minorHAnsi"/>
+          <w:spacing w:val="-3"/>
+        </w:rPr>
+        <w:t xml:space="preserve">s) DEVEDOR(ES) obriga(m)-se a pagar o valor do </w:t>
       </w:r>
       <w:r>
         <w:rPr>
@@ -7432,6 +8165,79 @@
           <w:rFonts w:asciiTheme="minorHAnsi" w:hAnsiTheme="minorHAnsi"/>
           <w:spacing w:val="-3"/>
         </w:rPr>
+        <w:t xml:space="preserve"> </w:t>
+      </w:r>
+      <w:proofErr w:type="gramStart"/>
+      <w:r>
+        <w:rPr>
+          <w:rFonts w:asciiTheme="minorHAnsi" w:hAnsiTheme="minorHAnsi"/>
+          <w:spacing w:val="-3"/>
+        </w:rPr>
+        <w:t>do</w:t>
+      </w:r>
+      <w:proofErr w:type="gramEnd"/>
+      <w:r>
+        <w:rPr>
+          <w:rFonts w:asciiTheme="minorHAnsi" w:hAnsiTheme="minorHAnsi"/>
+          <w:spacing w:val="-3"/>
+        </w:rPr>
+        <w:t xml:space="preserve"> QUADRO RESUMO</w:t>
+      </w:r>
+      <w:r>
+        <w:rPr>
+          <w:rFonts w:asciiTheme="minorHAnsi" w:hAnsiTheme="minorHAnsi"/>
+          <w:spacing w:val="-3"/>
+        </w:rPr>
+        <w:t xml:space="preserve"> em </w:t>
+      </w:r>
+      <w:r>
+        <w:rPr>
+          <w:rFonts w:asciiTheme="minorHAnsi" w:hAnsiTheme="minorHAnsi"/>
+          <w:spacing w:val="-3"/>
+        </w:rPr>
+        <w:t>moeda corrente nacional</w:t>
+      </w:r>
+      <w:r>
+        <w:rPr>
+          <w:rFonts w:asciiTheme="minorHAnsi" w:hAnsiTheme="minorHAnsi"/>
+          <w:spacing w:val="-3"/>
+        </w:rPr>
+        <w:t xml:space="preserve"> </w:t>
+      </w:r>
+      <w:r>
+        <w:rPr>
+          <w:rFonts w:asciiTheme="minorHAnsi" w:hAnsiTheme="minorHAnsi"/>
+        </w:rPr>
+        <w:t>ao CREDOR, ou a quem o suceder nos direitos e obrigações deste CONTRATO</w:t>
+      </w:r>
+      <w:r>
+        <w:rPr>
+          <w:rFonts w:asciiTheme="minorHAnsi" w:hAnsiTheme="minorHAnsi"/>
+          <w:spacing w:val="-3"/>
+        </w:rPr>
+        <w:t xml:space="preserve">, observadas </w:t>
+      </w:r>
+      <w:r>
+        <w:rPr>
+          <w:rFonts w:asciiTheme="minorHAnsi" w:hAnsiTheme="minorHAnsi"/>
+          <w:spacing w:val="-3"/>
+        </w:rPr>
+        <w:t xml:space="preserve">as condições e prazos estabelecidos no item </w:t>
+      </w:r>
+      <w:r>
+        <w:rPr>
+          <w:rFonts w:asciiTheme="minorHAnsi" w:hAnsiTheme="minorHAnsi"/>
+          <w:b/>
+          <w:bCs/>
+          <w:spacing w:val="-3"/>
+        </w:rPr>
+        <w:t>4</w:t>
+      </w:r>
+      <w:r>
+        <w:rPr>
+          <w:rFonts w:asciiTheme="minorHAnsi" w:hAnsiTheme="minorHAnsi"/>
+          <w:spacing w:val="-3"/>
+        </w:rPr>
         <w:t xml:space="preserve"> do QUADRO RESUMO</w:t>
       </w:r>
       <w:r>
@@ -7439,14 +8245,34 @@
           <w:rFonts w:asciiTheme="minorHAnsi" w:hAnsiTheme="minorHAnsi"/>
           <w:spacing w:val="-3"/>
         </w:rPr>
-        <w:t xml:space="preserve"> em </w:t>
-      </w:r>
-      <w:r>
-        <w:rPr>
-          <w:rFonts w:asciiTheme="minorHAnsi" w:hAnsiTheme="minorHAnsi"/>
-          <w:spacing w:val="-3"/>
-        </w:rPr>
-        <w:t>moeda corrente nacional</w:t>
+        <w:t>.</w:t>
+      </w:r>
+    </w:p>
+    <w:p>
+      <w:pPr>
+        <w:ind w:right="49"/>
+        <w:jc w:val="both"/>
+        <w:rPr>
+          <w:rFonts w:asciiTheme="minorHAnsi" w:hAnsiTheme="minorHAnsi"/>
+          <w:b/>
+        </w:rPr>
+      </w:pPr>
+    </w:p>
+    <w:p>
+      <w:pPr>
+        <w:jc w:val="both"/>
+        <w:rPr>
+          <w:rFonts w:asciiTheme="minorHAnsi" w:hAnsiTheme="minorHAnsi"/>
+          <w:spacing w:val="-3"/>
+        </w:rPr>
+      </w:pPr>
+      <w:r>
+        <w:rPr>
+          <w:rFonts w:asciiTheme="minorHAnsi" w:hAnsiTheme="minorHAnsi"/>
+          <w:b/>
+          <w:spacing w:val="-3"/>
+        </w:rPr>
+        <w:t>3.1.</w:t>
       </w:r>
       <w:r>
         <w:rPr>
@@ -7455,25 +8281,35 @@
         </w:rPr>
         <w:t xml:space="preserve"> </w:t>
       </w:r>
-      <w:r>
-        <w:rPr>
-          <w:rFonts w:asciiTheme="minorHAnsi" w:hAnsiTheme="minorHAnsi"/>
-        </w:rPr>
-        <w:t>ao CREDOR, ou a quem o suceder nos direitos e obrigações deste CONTRATO</w:t>
-      </w:r>
-      <w:r>
-        <w:rPr>
-          <w:rFonts w:asciiTheme="minorHAnsi" w:hAnsiTheme="minorHAnsi"/>
-          <w:spacing w:val="-3"/>
-        </w:rPr>
-        <w:t xml:space="preserve">, observadas </w:t>
-      </w:r>
-      <w:r>
-        <w:rPr>
-          <w:rFonts w:asciiTheme="minorHAnsi" w:hAnsiTheme="minorHAnsi"/>
-          <w:spacing w:val="-3"/>
-        </w:rPr>
-        <w:t xml:space="preserve">as condições e prazos estabelecidos no item </w:t>
+      <w:proofErr w:type="gramStart"/>
+      <w:r>
+        <w:rPr>
+          <w:rFonts w:asciiTheme="minorHAnsi" w:hAnsiTheme="minorHAnsi"/>
+          <w:spacing w:val="-3"/>
+        </w:rPr>
+        <w:t>O(</w:t>
+      </w:r>
+      <w:proofErr w:type="gramEnd"/>
+      <w:r>
+        <w:rPr>
+          <w:rFonts w:asciiTheme="minorHAnsi" w:hAnsiTheme="minorHAnsi"/>
+          <w:spacing w:val="-3"/>
+        </w:rPr>
+        <w:t xml:space="preserve">s) DEVEDOR(ES) declara(m)-se ciente(s) de que o pagamento </w:t>
+      </w:r>
+      <w:r>
+        <w:rPr>
+          <w:rFonts w:asciiTheme="minorHAnsi" w:hAnsiTheme="minorHAnsi"/>
+          <w:spacing w:val="-3"/>
+        </w:rPr>
+        <w:t>dos encargos mensais</w:t>
+      </w:r>
+      <w:r>
+        <w:rPr>
+          <w:rFonts w:asciiTheme="minorHAnsi" w:hAnsiTheme="minorHAnsi"/>
+          <w:spacing w:val="-3"/>
+        </w:rPr>
+        <w:t xml:space="preserve"> conforme as condições e nos prazos estabelecidos no item </w:t>
       </w:r>
       <w:r>
         <w:rPr>
@@ -7489,68 +8325,448 @@
           <w:rFonts w:asciiTheme="minorHAnsi" w:hAnsiTheme="minorHAnsi"/>
           <w:spacing w:val="-3"/>
         </w:rPr>
-        <w:t xml:space="preserve"> do QUADRO RESUMO</w:t>
-      </w:r>
-      <w:r>
-        <w:rPr>
-          <w:rFonts w:asciiTheme="minorHAnsi" w:hAnsiTheme="minorHAnsi"/>
+        <w:t xml:space="preserve"> do QUADRO RESUMO, </w:t>
+      </w:r>
+      <w:r>
+        <w:rPr>
+          <w:rFonts w:asciiTheme="minorHAnsi" w:hAnsiTheme="minorHAnsi"/>
+          <w:b/>
+          <w:spacing w:val="-3"/>
+        </w:rPr>
+        <w:t>não está vinculado à data de liberação dos recursos</w:t>
+      </w:r>
+      <w:r>
+        <w:rPr>
+          <w:rFonts w:asciiTheme="minorHAnsi" w:hAnsiTheme="minorHAnsi"/>
+          <w:spacing w:val="-3"/>
+        </w:rPr>
+        <w:t xml:space="preserve">, devendo </w:t>
+      </w:r>
+      <w:r>
+        <w:rPr>
+          <w:rFonts w:asciiTheme="minorHAnsi" w:hAnsiTheme="minorHAnsi"/>
+          <w:spacing w:val="-3"/>
+        </w:rPr>
+        <w:t xml:space="preserve">tais encargos </w:t>
+      </w:r>
+      <w:r>
+        <w:rPr>
+          <w:rFonts w:asciiTheme="minorHAnsi" w:hAnsiTheme="minorHAnsi"/>
+          <w:spacing w:val="-3"/>
+        </w:rPr>
+        <w:t>serem pag</w:t>
+      </w:r>
+      <w:r>
+        <w:rPr>
+          <w:rFonts w:asciiTheme="minorHAnsi" w:hAnsiTheme="minorHAnsi"/>
+          <w:spacing w:val="-3"/>
+        </w:rPr>
+        <w:t>o</w:t>
+      </w:r>
+      <w:r>
+        <w:rPr>
+          <w:rFonts w:asciiTheme="minorHAnsi" w:hAnsiTheme="minorHAnsi"/>
+          <w:spacing w:val="-3"/>
+        </w:rPr>
+        <w:t xml:space="preserve">s a partir da data ajustada no item </w:t>
+      </w:r>
+      <w:r>
+        <w:rPr>
+          <w:rFonts w:asciiTheme="minorHAnsi" w:hAnsiTheme="minorHAnsi"/>
+          <w:b/>
+          <w:bCs/>
+          <w:spacing w:val="-3"/>
+        </w:rPr>
+        <w:t>4</w:t>
+      </w:r>
+      <w:r>
+        <w:rPr>
+          <w:rFonts w:asciiTheme="minorHAnsi" w:hAnsiTheme="minorHAnsi"/>
+          <w:spacing w:val="-3"/>
+        </w:rPr>
+        <w:t xml:space="preserve"> do QUADRO RESUMO, sob pena de incidência de atualização monetária, juros e multa, de acordo com o quanto disposto na cláusula </w:t>
+      </w:r>
+      <w:r>
+        <w:rPr>
+          <w:rFonts w:asciiTheme="minorHAnsi" w:hAnsiTheme="minorHAnsi"/>
+          <w:spacing w:val="-3"/>
+        </w:rPr>
+        <w:t>6</w:t>
+      </w:r>
+      <w:r>
+        <w:rPr>
+          <w:rFonts w:asciiTheme="minorHAnsi" w:hAnsiTheme="minorHAnsi"/>
+          <w:spacing w:val="-3"/>
+        </w:rPr>
+        <w:t xml:space="preserve"> abaixo.</w:t>
+      </w:r>
+    </w:p>
+    <w:p>
+      <w:pPr>
+        <w:spacing w:line="288" w:lineRule="auto"/>
+        <w:jc w:val="both"/>
+        <w:rPr>
+          <w:spacing w:val="-3"/>
+        </w:rPr>
+      </w:pPr>
+    </w:p>
+    <w:p>
+      <w:pPr>
+        <w:jc w:val="both"/>
+        <w:rPr>
+          <w:rFonts w:asciiTheme="minorHAnsi" w:hAnsiTheme="minorHAnsi"/>
+          <w:u w:val="single"/>
+        </w:rPr>
+      </w:pPr>
+      <w:r>
+        <w:rPr>
+          <w:rFonts w:asciiTheme="minorHAnsi" w:hAnsiTheme="minorHAnsi"/>
+          <w:b/>
+          <w:bCs/>
+          <w:spacing w:val="-3"/>
+        </w:rPr>
+        <w:t>3.1.</w:t>
+      </w:r>
+      <w:r>
+        <w:rPr>
+          <w:rFonts w:asciiTheme="minorHAnsi" w:hAnsiTheme="minorHAnsi"/>
+          <w:b/>
+          <w:bCs/>
+          <w:spacing w:val="-3"/>
+        </w:rPr>
+        <w:t>1</w:t>
+      </w:r>
+      <w:r>
+        <w:rPr>
+          <w:rFonts w:asciiTheme="minorHAnsi" w:hAnsiTheme="minorHAnsi"/>
+          <w:b/>
+          <w:bCs/>
           <w:spacing w:val="-3"/>
         </w:rPr>
         <w:t>.</w:t>
       </w:r>
-    </w:p>
-    <w:p>
-      <w:pPr>
-        <w:ind w:right="49"/>
-        <w:jc w:val="both"/>
-        <w:rPr>
-          <w:rFonts w:asciiTheme="minorHAnsi" w:hAnsiTheme="minorHAnsi"/>
-          <w:b/>
-        </w:rPr>
-      </w:pPr>
-    </w:p>
-    <w:p>
-      <w:pPr>
-        <w:jc w:val="both"/>
-        <w:rPr>
-          <w:rFonts w:asciiTheme="minorHAnsi" w:hAnsiTheme="minorHAnsi"/>
-          <w:spacing w:val="-3"/>
-        </w:rPr>
-      </w:pPr>
-      <w:r>
-        <w:rPr>
-          <w:rFonts w:asciiTheme="minorHAnsi" w:hAnsiTheme="minorHAnsi"/>
-          <w:b/>
-          <w:spacing w:val="-3"/>
+      <w:r>
+        <w:rPr>
+          <w:rFonts w:asciiTheme="minorHAnsi" w:hAnsiTheme="minorHAnsi"/>
+          <w:b/>
+          <w:bCs/>
+          <w:spacing w:val="-3"/>
+        </w:rPr>
+        <w:t xml:space="preserve"> </w:t>
+      </w:r>
+      <w:r>
+        <w:rPr>
+          <w:rFonts w:asciiTheme="minorHAnsi" w:hAnsiTheme="minorHAnsi"/>
+          <w:spacing w:val="-3"/>
+        </w:rPr>
+        <w:t xml:space="preserve">Na hipótese de haver parcelas mensais vencidas e não pagas quando da liberação do valor líquido de </w:t>
+      </w:r>
+      <w:r>
+        <w:rPr>
+          <w:rFonts w:asciiTheme="minorHAnsi" w:hAnsiTheme="minorHAnsi"/>
+          <w:spacing w:val="-3"/>
+        </w:rPr>
+        <w:t>empréstimo</w:t>
+      </w:r>
+      <w:r>
+        <w:rPr>
+          <w:rFonts w:asciiTheme="minorHAnsi" w:hAnsiTheme="minorHAnsi"/>
+          <w:spacing w:val="-3"/>
+        </w:rPr>
+        <w:t xml:space="preserve">, </w:t>
+      </w:r>
+      <w:proofErr w:type="gramStart"/>
+      <w:r>
+        <w:rPr>
+          <w:rFonts w:asciiTheme="minorHAnsi" w:hAnsiTheme="minorHAnsi"/>
+          <w:spacing w:val="-3"/>
+        </w:rPr>
+        <w:t>o(</w:t>
+      </w:r>
+      <w:proofErr w:type="gramEnd"/>
+      <w:r>
+        <w:rPr>
+          <w:rFonts w:asciiTheme="minorHAnsi" w:hAnsiTheme="minorHAnsi"/>
+          <w:spacing w:val="-3"/>
+        </w:rPr>
+        <w:t>s) DEVEDOR(ES), desde já, autoriza(m) </w:t>
+      </w:r>
+      <w:r>
+        <w:rPr>
+          <w:rFonts w:asciiTheme="minorHAnsi" w:hAnsiTheme="minorHAnsi"/>
+          <w:spacing w:val="-3"/>
+        </w:rPr>
+        <w:t xml:space="preserve">o </w:t>
+      </w:r>
+      <w:r>
+        <w:rPr>
+          <w:rFonts w:asciiTheme="minorHAnsi" w:hAnsiTheme="minorHAnsi"/>
+          <w:spacing w:val="-3"/>
+        </w:rPr>
+        <w:t>CREDOR a compensar com o valor a ser liberado, eventual montante devido em razão do não pagamento das parcelas mensais ajustadas conforme item 4 do QUADRO RESUMO</w:t>
+      </w:r>
+      <w:r>
+        <w:rPr>
+          <w:rFonts w:asciiTheme="minorHAnsi" w:hAnsiTheme="minorHAnsi"/>
+          <w:spacing w:val="-3"/>
+        </w:rPr>
+        <w:t xml:space="preserve">, incluindo juros </w:t>
+      </w:r>
+      <w:r>
+        <w:rPr>
+          <w:rFonts w:asciiTheme="minorHAnsi" w:hAnsiTheme="minorHAnsi"/>
+          <w:spacing w:val="-3"/>
+        </w:rPr>
+        <w:t xml:space="preserve">de </w:t>
+      </w:r>
+      <w:r>
+        <w:rPr>
+          <w:rFonts w:asciiTheme="minorHAnsi" w:hAnsiTheme="minorHAnsi"/>
+          <w:spacing w:val="-3"/>
+        </w:rPr>
+        <w:t>mora e multa m</w:t>
+      </w:r>
+      <w:r>
+        <w:rPr>
+          <w:rFonts w:asciiTheme="minorHAnsi" w:hAnsiTheme="minorHAnsi"/>
+          <w:spacing w:val="-3"/>
+        </w:rPr>
+        <w:t>o</w:t>
+      </w:r>
+      <w:r>
+        <w:rPr>
+          <w:rFonts w:asciiTheme="minorHAnsi" w:hAnsiTheme="minorHAnsi"/>
+          <w:spacing w:val="-3"/>
+        </w:rPr>
+        <w:t xml:space="preserve">ratória conforme previsto na </w:t>
+      </w:r>
+      <w:r>
+        <w:rPr>
+          <w:rFonts w:asciiTheme="minorHAnsi" w:hAnsiTheme="minorHAnsi"/>
+          <w:spacing w:val="-3"/>
+        </w:rPr>
+        <w:t>c</w:t>
+      </w:r>
+      <w:r>
+        <w:rPr>
+          <w:rFonts w:asciiTheme="minorHAnsi" w:hAnsiTheme="minorHAnsi"/>
+          <w:spacing w:val="-3"/>
+        </w:rPr>
+        <w:t xml:space="preserve">láusula </w:t>
+      </w:r>
+      <w:r>
+        <w:rPr>
+          <w:rFonts w:asciiTheme="minorHAnsi" w:hAnsiTheme="minorHAnsi"/>
+          <w:spacing w:val="-3"/>
+        </w:rPr>
+        <w:t>6</w:t>
+      </w:r>
+      <w:r>
+        <w:rPr>
+          <w:rFonts w:asciiTheme="minorHAnsi" w:hAnsiTheme="minorHAnsi"/>
+          <w:spacing w:val="-3"/>
+        </w:rPr>
+        <w:t xml:space="preserve"> do presente </w:t>
+      </w:r>
+      <w:r>
+        <w:rPr>
+          <w:rFonts w:asciiTheme="minorHAnsi" w:hAnsiTheme="minorHAnsi"/>
+          <w:spacing w:val="-3"/>
+        </w:rPr>
+        <w:t>CONTRATO</w:t>
+      </w:r>
+      <w:r>
+        <w:rPr>
+          <w:rFonts w:asciiTheme="minorHAnsi" w:hAnsiTheme="minorHAnsi"/>
+          <w:spacing w:val="-3"/>
+        </w:rPr>
+        <w:t>, apurado na data de liberação do recurso.</w:t>
+      </w:r>
+    </w:p>
+    <w:p>
+      <w:pPr>
+        <w:jc w:val="both"/>
+        <w:rPr>
+          <w:rFonts w:asciiTheme="minorHAnsi" w:hAnsiTheme="minorHAnsi"/>
+          <w:u w:val="single"/>
+        </w:rPr>
+      </w:pPr>
+    </w:p>
+    <w:p>
+      <w:pPr>
+        <w:jc w:val="both"/>
+      </w:pPr>
+      <w:r>
+        <w:rPr>
+          <w:rFonts w:asciiTheme="minorHAnsi" w:hAnsiTheme="minorHAnsi"/>
+          <w:b/>
         </w:rPr>
         <w:t>3.1.</w:t>
       </w:r>
       <w:r>
         <w:rPr>
           <w:rFonts w:asciiTheme="minorHAnsi" w:hAnsiTheme="minorHAnsi"/>
-          <w:spacing w:val="-3"/>
-        </w:rPr>
-        <w:t xml:space="preserve"> O(s) DEVEDOR(ES) declara(m)-se ciente(s) de que o pagamento </w:t>
-      </w:r>
-      <w:r>
-        <w:rPr>
-          <w:rFonts w:asciiTheme="minorHAnsi" w:hAnsiTheme="minorHAnsi"/>
-          <w:spacing w:val="-3"/>
-        </w:rPr>
-        <w:t>dos encargos mensais</w:t>
-      </w:r>
-      <w:r>
-        <w:rPr>
-          <w:rFonts w:asciiTheme="minorHAnsi" w:hAnsiTheme="minorHAnsi"/>
-          <w:spacing w:val="-3"/>
-        </w:rPr>
-        <w:t xml:space="preserve"> conforme as condições e nos prazos estabelecidos no item </w:t>
-      </w:r>
-      <w:r>
-        <w:rPr>
-          <w:rFonts w:asciiTheme="minorHAnsi" w:hAnsiTheme="minorHAnsi"/>
-          <w:b/>
-          <w:bCs/>
+          <w:b/>
+        </w:rPr>
+        <w:t>2</w:t>
+      </w:r>
+      <w:r>
+        <w:rPr>
+          <w:rFonts w:asciiTheme="minorHAnsi" w:hAnsiTheme="minorHAnsi"/>
+          <w:b/>
+        </w:rPr>
+        <w:t>.</w:t>
+      </w:r>
+      <w:r>
+        <w:rPr>
+          <w:rFonts w:asciiTheme="minorHAnsi" w:hAnsiTheme="minorHAnsi"/>
+        </w:rPr>
+        <w:t xml:space="preserve"> O pagamento da</w:t>
+      </w:r>
+      <w:r>
+        <w:rPr>
+          <w:rFonts w:asciiTheme="minorHAnsi" w:hAnsiTheme="minorHAnsi"/>
+        </w:rPr>
+        <w:t>s</w:t>
+      </w:r>
+      <w:r>
+        <w:rPr>
+          <w:rFonts w:asciiTheme="minorHAnsi" w:hAnsiTheme="minorHAnsi"/>
+        </w:rPr>
+        <w:t xml:space="preserve"> parcela</w:t>
+      </w:r>
+      <w:r>
+        <w:rPr>
+          <w:rFonts w:asciiTheme="minorHAnsi" w:hAnsiTheme="minorHAnsi"/>
+        </w:rPr>
+        <w:t>s</w:t>
+      </w:r>
+      <w:r>
+        <w:rPr>
+          <w:rFonts w:asciiTheme="minorHAnsi" w:hAnsiTheme="minorHAnsi"/>
+        </w:rPr>
+        <w:t xml:space="preserve"> </w:t>
+      </w:r>
+      <w:r>
+        <w:rPr>
+          <w:rFonts w:asciiTheme="minorHAnsi" w:hAnsiTheme="minorHAnsi"/>
+        </w:rPr>
+        <w:t xml:space="preserve">mensais </w:t>
+      </w:r>
+      <w:r>
+        <w:rPr>
+          <w:rFonts w:asciiTheme="minorHAnsi" w:hAnsiTheme="minorHAnsi"/>
+        </w:rPr>
+        <w:t xml:space="preserve">deverá ser </w:t>
+      </w:r>
+      <w:r>
+        <w:rPr>
+          <w:rFonts w:asciiTheme="minorHAnsi" w:hAnsiTheme="minorHAnsi"/>
+        </w:rPr>
+        <w:t xml:space="preserve">realizado </w:t>
+      </w:r>
+      <w:r>
+        <w:rPr>
+          <w:rFonts w:asciiTheme="minorHAnsi" w:hAnsiTheme="minorHAnsi"/>
+        </w:rPr>
+        <w:t xml:space="preserve">no </w:t>
+      </w:r>
+      <w:r>
+        <w:rPr>
+          <w:rFonts w:asciiTheme="minorHAnsi" w:hAnsiTheme="minorHAnsi"/>
+        </w:rPr>
+        <w:t xml:space="preserve">mesmo </w:t>
+      </w:r>
+      <w:r>
+        <w:rPr>
+          <w:rFonts w:asciiTheme="minorHAnsi" w:hAnsiTheme="minorHAnsi"/>
+        </w:rPr>
+        <w:t>dia</w:t>
+      </w:r>
+      <w:r>
+        <w:rPr>
+          <w:rFonts w:asciiTheme="minorHAnsi" w:hAnsiTheme="minorHAnsi"/>
+        </w:rPr>
+        <w:t xml:space="preserve"> de cada mês do dia</w:t>
+      </w:r>
+      <w:r>
+        <w:rPr>
+          <w:rFonts w:asciiTheme="minorHAnsi" w:hAnsiTheme="minorHAnsi"/>
+        </w:rPr>
+        <w:t xml:space="preserve"> indicado no item </w:t>
+      </w:r>
+      <w:r>
+        <w:rPr>
+          <w:rFonts w:asciiTheme="minorHAnsi" w:hAnsiTheme="minorHAnsi"/>
+          <w:b/>
+        </w:rPr>
+        <w:t>4.3.</w:t>
+      </w:r>
+      <w:r>
+        <w:rPr>
+          <w:rFonts w:asciiTheme="minorHAnsi" w:hAnsiTheme="minorHAnsi"/>
+        </w:rPr>
+        <w:t xml:space="preserve"> </w:t>
+      </w:r>
+      <w:proofErr w:type="gramStart"/>
+      <w:r>
+        <w:rPr>
+          <w:rFonts w:asciiTheme="minorHAnsi" w:hAnsiTheme="minorHAnsi"/>
+        </w:rPr>
+        <w:t>do</w:t>
+      </w:r>
+      <w:proofErr w:type="gramEnd"/>
+      <w:r>
+        <w:rPr>
+          <w:rFonts w:asciiTheme="minorHAnsi" w:hAnsiTheme="minorHAnsi"/>
+        </w:rPr>
+        <w:t xml:space="preserve"> QUADRO RESUMO </w:t>
+      </w:r>
+      <w:r>
+        <w:rPr>
+          <w:rFonts w:asciiTheme="minorHAnsi" w:hAnsiTheme="minorHAnsi"/>
+        </w:rPr>
+        <w:t xml:space="preserve">e </w:t>
+      </w:r>
+      <w:r>
+        <w:rPr>
+          <w:rFonts w:asciiTheme="minorHAnsi" w:hAnsiTheme="minorHAnsi"/>
+          <w:spacing w:val="-3"/>
+        </w:rPr>
+        <w:t>deverá ser realizado pel</w:t>
+      </w:r>
+      <w:r>
+        <w:rPr>
+          <w:rFonts w:asciiTheme="minorHAnsi" w:hAnsiTheme="minorHAnsi"/>
+          <w:spacing w:val="-3"/>
+        </w:rPr>
+        <w:t>o(s) DEVEDOR(ES)</w:t>
+      </w:r>
+      <w:r>
+        <w:rPr>
+          <w:rFonts w:asciiTheme="minorHAnsi" w:hAnsiTheme="minorHAnsi"/>
+          <w:spacing w:val="-3"/>
+        </w:rPr>
+        <w:t>,</w:t>
+      </w:r>
+      <w:r>
+        <w:rPr>
+          <w:rFonts w:asciiTheme="minorHAnsi" w:hAnsiTheme="minorHAnsi"/>
+          <w:spacing w:val="-3"/>
+        </w:rPr>
+        <w:t xml:space="preserve"> na forma indicada </w:t>
+      </w:r>
+      <w:r>
+        <w:rPr>
+          <w:rFonts w:asciiTheme="minorHAnsi" w:hAnsiTheme="minorHAnsi"/>
+          <w:spacing w:val="-3"/>
+        </w:rPr>
+        <w:t xml:space="preserve">no item </w:t>
+      </w:r>
+      <w:r>
+        <w:rPr>
+          <w:rFonts w:asciiTheme="minorHAnsi" w:hAnsiTheme="minorHAnsi"/>
+          <w:b/>
           <w:spacing w:val="-3"/>
         </w:rPr>
         <w:t>4</w:t>
@@ -7558,82 +8774,202 @@
       <w:r>
         <w:rPr>
           <w:rFonts w:asciiTheme="minorHAnsi" w:hAnsiTheme="minorHAnsi"/>
-          <w:spacing w:val="-3"/>
-        </w:rPr>
-        <w:t xml:space="preserve"> do QUADRO RESUMO, </w:t>
-      </w:r>
-      <w:r>
-        <w:rPr>
-          <w:rFonts w:asciiTheme="minorHAnsi" w:hAnsiTheme="minorHAnsi"/>
-          <w:b/>
-          <w:spacing w:val="-3"/>
-        </w:rPr>
-        <w:t>não está vinculado à data de liberação dos recursos</w:t>
-      </w:r>
-      <w:r>
-        <w:rPr>
-          <w:rFonts w:asciiTheme="minorHAnsi" w:hAnsiTheme="minorHAnsi"/>
-          <w:spacing w:val="-3"/>
-        </w:rPr>
-        <w:t xml:space="preserve">, devendo </w:t>
-      </w:r>
-      <w:r>
-        <w:rPr>
-          <w:rFonts w:asciiTheme="minorHAnsi" w:hAnsiTheme="minorHAnsi"/>
-          <w:spacing w:val="-3"/>
-        </w:rPr>
-        <w:t xml:space="preserve">tais encargos </w:t>
-      </w:r>
-      <w:r>
-        <w:rPr>
-          <w:rFonts w:asciiTheme="minorHAnsi" w:hAnsiTheme="minorHAnsi"/>
-          <w:spacing w:val="-3"/>
-        </w:rPr>
-        <w:t>serem pag</w:t>
-      </w:r>
-      <w:r>
-        <w:rPr>
-          <w:rFonts w:asciiTheme="minorHAnsi" w:hAnsiTheme="minorHAnsi"/>
-          <w:spacing w:val="-3"/>
-        </w:rPr>
-        <w:t>o</w:t>
-      </w:r>
-      <w:r>
-        <w:rPr>
-          <w:rFonts w:asciiTheme="minorHAnsi" w:hAnsiTheme="minorHAnsi"/>
-          <w:spacing w:val="-3"/>
-        </w:rPr>
-        <w:t xml:space="preserve">s a partir da data ajustada no item </w:t>
-      </w:r>
-      <w:r>
-        <w:rPr>
-          <w:rFonts w:asciiTheme="minorHAnsi" w:hAnsiTheme="minorHAnsi"/>
-          <w:b/>
-          <w:bCs/>
-          <w:spacing w:val="-3"/>
+          <w:b/>
+          <w:spacing w:val="-3"/>
+        </w:rPr>
+        <w:t>.9.</w:t>
+      </w:r>
+      <w:r>
+        <w:rPr>
+          <w:rFonts w:asciiTheme="minorHAnsi" w:hAnsiTheme="minorHAnsi"/>
+          <w:spacing w:val="-3"/>
+        </w:rPr>
+        <w:t xml:space="preserve"> </w:t>
+      </w:r>
+      <w:proofErr w:type="gramStart"/>
+      <w:r>
+        <w:rPr>
+          <w:rFonts w:asciiTheme="minorHAnsi" w:hAnsiTheme="minorHAnsi"/>
+          <w:spacing w:val="-3"/>
+        </w:rPr>
+        <w:t>do</w:t>
+      </w:r>
+      <w:proofErr w:type="gramEnd"/>
+      <w:r>
+        <w:rPr>
+          <w:rFonts w:asciiTheme="minorHAnsi" w:hAnsiTheme="minorHAnsi"/>
+          <w:spacing w:val="-3"/>
+        </w:rPr>
+        <w:t xml:space="preserve"> QUADRO RESUMO</w:t>
+      </w:r>
+      <w:r>
+        <w:rPr>
+          <w:rFonts w:asciiTheme="minorHAnsi" w:hAnsiTheme="minorHAnsi"/>
+          <w:spacing w:val="-3"/>
+        </w:rPr>
+        <w:t xml:space="preserve"> e cláusula 3.3. </w:t>
+      </w:r>
+      <w:proofErr w:type="gramStart"/>
+      <w:r>
+        <w:rPr>
+          <w:rFonts w:asciiTheme="minorHAnsi" w:hAnsiTheme="minorHAnsi"/>
+          <w:spacing w:val="-3"/>
+        </w:rPr>
+        <w:t>abaixo</w:t>
+      </w:r>
+      <w:proofErr w:type="gramEnd"/>
+      <w:r>
+        <w:rPr>
+          <w:spacing w:val="-3"/>
+        </w:rPr>
+        <w:t>.</w:t>
+      </w:r>
+    </w:p>
+    <w:p>
+      <w:pPr>
+        <w:spacing w:line="288" w:lineRule="auto"/>
+        <w:jc w:val="both"/>
+        <w:rPr>
+          <w:spacing w:val="-3"/>
+        </w:rPr>
+      </w:pPr>
+    </w:p>
+    <w:p>
+      <w:pPr>
+        <w:jc w:val="both"/>
+        <w:rPr>
+          <w:rFonts w:asciiTheme="minorHAnsi" w:hAnsiTheme="minorHAnsi"/>
+        </w:rPr>
+      </w:pPr>
+      <w:r>
+        <w:rPr>
+          <w:rFonts w:asciiTheme="minorHAnsi" w:hAnsiTheme="minorHAnsi"/>
+          <w:b/>
+          <w:bCs/>
+          <w:spacing w:val="-3"/>
+        </w:rPr>
+        <w:t>3.</w:t>
+      </w:r>
+      <w:r>
+        <w:rPr>
+          <w:rFonts w:asciiTheme="minorHAnsi" w:hAnsiTheme="minorHAnsi"/>
+          <w:b/>
+          <w:bCs/>
+          <w:spacing w:val="-3"/>
+        </w:rPr>
+        <w:t>1</w:t>
+      </w:r>
+      <w:r>
+        <w:rPr>
+          <w:rFonts w:asciiTheme="minorHAnsi" w:hAnsiTheme="minorHAnsi"/>
+          <w:b/>
+          <w:bCs/>
+          <w:spacing w:val="-3"/>
+        </w:rPr>
+        <w:t>.</w:t>
+      </w:r>
+      <w:r>
+        <w:rPr>
+          <w:rFonts w:asciiTheme="minorHAnsi" w:hAnsiTheme="minorHAnsi"/>
+          <w:b/>
+          <w:bCs/>
+          <w:spacing w:val="-3"/>
+        </w:rPr>
+        <w:t>3</w:t>
+      </w:r>
+      <w:r>
+        <w:rPr>
+          <w:rFonts w:asciiTheme="minorHAnsi" w:hAnsiTheme="minorHAnsi"/>
+        </w:rPr>
+        <w:t xml:space="preserve">. </w:t>
+      </w:r>
+      <w:proofErr w:type="gramStart"/>
+      <w:r>
+        <w:rPr>
+          <w:rFonts w:asciiTheme="minorHAnsi" w:hAnsiTheme="minorHAnsi"/>
+        </w:rPr>
+        <w:t>O(</w:t>
+      </w:r>
+      <w:proofErr w:type="gramEnd"/>
+      <w:r>
+        <w:rPr>
+          <w:rFonts w:asciiTheme="minorHAnsi" w:hAnsiTheme="minorHAnsi"/>
+        </w:rPr>
+        <w:t xml:space="preserve">s) DEVEDOR(ES) </w:t>
+      </w:r>
+      <w:r>
+        <w:rPr>
+          <w:rFonts w:asciiTheme="minorHAnsi" w:hAnsiTheme="minorHAnsi"/>
+        </w:rPr>
+        <w:t xml:space="preserve">não </w:t>
+      </w:r>
+      <w:r>
+        <w:rPr>
+          <w:rFonts w:asciiTheme="minorHAnsi" w:hAnsiTheme="minorHAnsi"/>
+        </w:rPr>
+        <w:t>poderá(</w:t>
+      </w:r>
+      <w:proofErr w:type="spellStart"/>
+      <w:r>
+        <w:rPr>
+          <w:rFonts w:asciiTheme="minorHAnsi" w:hAnsiTheme="minorHAnsi"/>
+        </w:rPr>
+        <w:t>ão</w:t>
+      </w:r>
+      <w:proofErr w:type="spellEnd"/>
+      <w:r>
+        <w:rPr>
+          <w:rFonts w:asciiTheme="minorHAnsi" w:hAnsiTheme="minorHAnsi"/>
+        </w:rPr>
+        <w:t xml:space="preserve">) solicitar ao CREDOR a alteração da data de vencimento das </w:t>
+      </w:r>
+      <w:r>
+        <w:rPr>
+          <w:rFonts w:asciiTheme="minorHAnsi" w:hAnsiTheme="minorHAnsi"/>
+          <w:spacing w:val="-3"/>
+        </w:rPr>
+        <w:t xml:space="preserve">parcelas </w:t>
+      </w:r>
+      <w:r>
+        <w:rPr>
+          <w:rFonts w:asciiTheme="minorHAnsi" w:hAnsiTheme="minorHAnsi"/>
+        </w:rPr>
+        <w:t xml:space="preserve">mensais, estipulada no item </w:t>
+      </w:r>
+      <w:r>
+        <w:rPr>
+          <w:rFonts w:asciiTheme="minorHAnsi" w:hAnsiTheme="minorHAnsi"/>
+          <w:b/>
         </w:rPr>
         <w:t>4</w:t>
       </w:r>
       <w:r>
         <w:rPr>
           <w:rFonts w:asciiTheme="minorHAnsi" w:hAnsiTheme="minorHAnsi"/>
-          <w:spacing w:val="-3"/>
-        </w:rPr>
-        <w:t xml:space="preserve"> do QUADRO RESUMO, sob pena de incidência de atualização monetária, juros e multa, de acordo com o quanto disposto na cláusula </w:t>
-      </w:r>
-      <w:r>
-        <w:rPr>
-          <w:rFonts w:asciiTheme="minorHAnsi" w:hAnsiTheme="minorHAnsi"/>
-          <w:spacing w:val="-3"/>
-        </w:rPr>
-        <w:t>6</w:t>
-      </w:r>
-      <w:r>
-        <w:rPr>
-          <w:rFonts w:asciiTheme="minorHAnsi" w:hAnsiTheme="minorHAnsi"/>
-          <w:spacing w:val="-3"/>
-        </w:rPr>
-        <w:t xml:space="preserve"> abaixo.</w:t>
+          <w:b/>
+        </w:rPr>
+        <w:t>.3.</w:t>
+      </w:r>
+      <w:r>
+        <w:rPr>
+          <w:rFonts w:asciiTheme="minorHAnsi" w:hAnsiTheme="minorHAnsi"/>
+          <w:b/>
+        </w:rPr>
+        <w:t xml:space="preserve"> </w:t>
+      </w:r>
+      <w:proofErr w:type="gramStart"/>
+      <w:r>
+        <w:rPr>
+          <w:rFonts w:asciiTheme="minorHAnsi" w:hAnsiTheme="minorHAnsi"/>
+        </w:rPr>
+        <w:t>do</w:t>
+      </w:r>
+      <w:proofErr w:type="gramEnd"/>
+      <w:r>
+        <w:rPr>
+          <w:rFonts w:asciiTheme="minorHAnsi" w:hAnsiTheme="minorHAnsi"/>
+        </w:rPr>
+        <w:t xml:space="preserve"> QUADRO RESUMO.</w:t>
       </w:r>
     </w:p>
     <w:p>
@@ -7641,16 +8977,15 @@
         <w:spacing w:line="288" w:lineRule="auto"/>
         <w:jc w:val="both"/>
         <w:rPr>
-          <w:spacing w:val="-3"/>
-        </w:rPr>
-      </w:pPr>
-    </w:p>
-    <w:p>
-      <w:pPr>
-        <w:jc w:val="both"/>
-        <w:rPr>
-          <w:rFonts w:asciiTheme="minorHAnsi" w:hAnsiTheme="minorHAnsi"/>
-          <w:u w:val="single"/>
+          <w:b/>
+        </w:rPr>
+      </w:pPr>
+    </w:p>
+    <w:p>
+      <w:pPr>
+        <w:jc w:val="both"/>
+        <w:rPr>
+          <w:rFonts w:asciiTheme="minorHAnsi" w:hAnsiTheme="minorHAnsi"/>
         </w:rPr>
       </w:pPr>
       <w:r>
@@ -7669,7 +9004,16 @@
           <w:bCs/>
           <w:spacing w:val="-3"/>
         </w:rPr>
-        <w:t>1</w:t>
+        <w:t>3</w:t>
+      </w:r>
+      <w:r>
+        <w:rPr>
+          <w:rFonts w:asciiTheme="minorHAnsi" w:hAnsiTheme="minorHAnsi"/>
+          <w:b/>
+          <w:bCs/>
+          <w:spacing w:val="-3"/>
+        </w:rPr>
+        <w:t>.1</w:t>
       </w:r>
       <w:r>
         <w:rPr>
@@ -7683,145 +9027,107 @@
       <w:r>
         <w:rPr>
           <w:rFonts w:asciiTheme="minorHAnsi" w:hAnsiTheme="minorHAnsi"/>
-          <w:b/>
-          <w:bCs/>
-          <w:spacing w:val="-3"/>
-        </w:rPr>
-        <w:t xml:space="preserve"> </w:t>
-      </w:r>
-      <w:r>
-        <w:rPr>
-          <w:rFonts w:asciiTheme="minorHAnsi" w:hAnsiTheme="minorHAnsi"/>
-          <w:spacing w:val="-3"/>
-        </w:rPr>
-        <w:t xml:space="preserve">Na hipótese de haver parcelas mensais vencidas e não pagas quando da liberação do valor líquido de </w:t>
-      </w:r>
-      <w:r>
-        <w:rPr>
-          <w:rFonts w:asciiTheme="minorHAnsi" w:hAnsiTheme="minorHAnsi"/>
-          <w:spacing w:val="-3"/>
-        </w:rPr>
-        <w:t>empréstimo</w:t>
-      </w:r>
-      <w:r>
-        <w:rPr>
-          <w:rFonts w:asciiTheme="minorHAnsi" w:hAnsiTheme="minorHAnsi"/>
-          <w:spacing w:val="-3"/>
-        </w:rPr>
-        <w:t>, o(s) DEVEDOR(ES), desde já, autoriza(m) </w:t>
-      </w:r>
-      <w:r>
-        <w:rPr>
-          <w:rFonts w:asciiTheme="minorHAnsi" w:hAnsiTheme="minorHAnsi"/>
-          <w:spacing w:val="-3"/>
-        </w:rPr>
-        <w:t xml:space="preserve">o </w:t>
-      </w:r>
-      <w:r>
-        <w:rPr>
-          <w:rFonts w:asciiTheme="minorHAnsi" w:hAnsiTheme="minorHAnsi"/>
-          <w:spacing w:val="-3"/>
-        </w:rPr>
-        <w:t xml:space="preserve">CREDOR a compensar com o valor a ser liberado, eventual montante devido em razão do não pagamento das parcelas mensais ajustadas </w:t>
-      </w:r>
-      <w:r>
-        <w:rPr>
-          <w:rFonts w:asciiTheme="minorHAnsi" w:hAnsiTheme="minorHAnsi"/>
-          <w:spacing w:val="-3"/>
-        </w:rPr>
-        <w:lastRenderedPageBreak/>
-        <w:t>conforme item 4 do QUADRO RESUMO</w:t>
-      </w:r>
-      <w:r>
-        <w:rPr>
-          <w:rFonts w:asciiTheme="minorHAnsi" w:hAnsiTheme="minorHAnsi"/>
-          <w:spacing w:val="-3"/>
-        </w:rPr>
-        <w:t xml:space="preserve">, incluindo juros </w:t>
-      </w:r>
-      <w:r>
-        <w:rPr>
-          <w:rFonts w:asciiTheme="minorHAnsi" w:hAnsiTheme="minorHAnsi"/>
-          <w:spacing w:val="-3"/>
-        </w:rPr>
-        <w:t xml:space="preserve">de </w:t>
-      </w:r>
-      <w:r>
-        <w:rPr>
-          <w:rFonts w:asciiTheme="minorHAnsi" w:hAnsiTheme="minorHAnsi"/>
-          <w:spacing w:val="-3"/>
-        </w:rPr>
-        <w:t>mora e multa m</w:t>
-      </w:r>
-      <w:r>
-        <w:rPr>
-          <w:rFonts w:asciiTheme="minorHAnsi" w:hAnsiTheme="minorHAnsi"/>
-          <w:spacing w:val="-3"/>
-        </w:rPr>
-        <w:t>o</w:t>
-      </w:r>
-      <w:r>
-        <w:rPr>
-          <w:rFonts w:asciiTheme="minorHAnsi" w:hAnsiTheme="minorHAnsi"/>
-          <w:spacing w:val="-3"/>
-        </w:rPr>
-        <w:t xml:space="preserve">ratória conforme previsto na </w:t>
-      </w:r>
-      <w:r>
-        <w:rPr>
-          <w:rFonts w:asciiTheme="minorHAnsi" w:hAnsiTheme="minorHAnsi"/>
-          <w:spacing w:val="-3"/>
-        </w:rPr>
-        <w:t>c</w:t>
-      </w:r>
-      <w:r>
-        <w:rPr>
-          <w:rFonts w:asciiTheme="minorHAnsi" w:hAnsiTheme="minorHAnsi"/>
-          <w:spacing w:val="-3"/>
-        </w:rPr>
-        <w:t xml:space="preserve">láusula </w:t>
-      </w:r>
-      <w:r>
-        <w:rPr>
-          <w:rFonts w:asciiTheme="minorHAnsi" w:hAnsiTheme="minorHAnsi"/>
-          <w:spacing w:val="-3"/>
-        </w:rPr>
-        <w:t>6</w:t>
-      </w:r>
-      <w:r>
-        <w:rPr>
-          <w:rFonts w:asciiTheme="minorHAnsi" w:hAnsiTheme="minorHAnsi"/>
-          <w:spacing w:val="-3"/>
-        </w:rPr>
-        <w:t xml:space="preserve"> do presente </w:t>
-      </w:r>
-      <w:r>
-        <w:rPr>
-          <w:rFonts w:asciiTheme="minorHAnsi" w:hAnsiTheme="minorHAnsi"/>
-          <w:spacing w:val="-3"/>
-        </w:rPr>
-        <w:t>CONTRATO</w:t>
-      </w:r>
-      <w:r>
-        <w:rPr>
-          <w:rFonts w:asciiTheme="minorHAnsi" w:hAnsiTheme="minorHAnsi"/>
-          <w:spacing w:val="-3"/>
-        </w:rPr>
-        <w:t>, apurado na data de liberação do recurso.</w:t>
-      </w:r>
-    </w:p>
-    <w:p>
-      <w:pPr>
-        <w:jc w:val="both"/>
-        <w:rPr>
-          <w:rFonts w:asciiTheme="minorHAnsi" w:hAnsiTheme="minorHAnsi"/>
-          <w:u w:val="single"/>
-        </w:rPr>
-      </w:pPr>
-    </w:p>
-    <w:p>
-      <w:pPr>
-        <w:jc w:val="both"/>
+        </w:rPr>
+        <w:t xml:space="preserve"> No caso de </w:t>
+      </w:r>
+      <w:proofErr w:type="spellStart"/>
+      <w:r>
+        <w:rPr>
+          <w:rFonts w:asciiTheme="minorHAnsi" w:hAnsiTheme="minorHAnsi"/>
+        </w:rPr>
+        <w:t>postecipação</w:t>
+      </w:r>
+      <w:proofErr w:type="spellEnd"/>
+      <w:r>
+        <w:rPr>
+          <w:rFonts w:asciiTheme="minorHAnsi" w:hAnsiTheme="minorHAnsi"/>
+        </w:rPr>
+        <w:t xml:space="preserve"> do dia de vencimento das </w:t>
+      </w:r>
+      <w:r>
+        <w:rPr>
+          <w:rFonts w:asciiTheme="minorHAnsi" w:hAnsiTheme="minorHAnsi"/>
+          <w:spacing w:val="-3"/>
+        </w:rPr>
+        <w:t xml:space="preserve">parcelas </w:t>
+      </w:r>
+      <w:r>
+        <w:rPr>
+          <w:rFonts w:asciiTheme="minorHAnsi" w:hAnsiTheme="minorHAnsi"/>
+        </w:rPr>
+        <w:t xml:space="preserve">mensais, o valor correspondente à atualização monetária e aos juros, calculados </w:t>
+      </w:r>
+      <w:proofErr w:type="gramStart"/>
+      <w:r>
+        <w:rPr>
+          <w:rFonts w:asciiTheme="minorHAnsi" w:hAnsiTheme="minorHAnsi"/>
+          <w:i/>
+        </w:rPr>
+        <w:t>pro</w:t>
+      </w:r>
+      <w:proofErr w:type="gramEnd"/>
+      <w:r>
+        <w:rPr>
+          <w:rFonts w:asciiTheme="minorHAnsi" w:hAnsiTheme="minorHAnsi"/>
+          <w:i/>
+        </w:rPr>
+        <w:t xml:space="preserve"> rata die</w:t>
+      </w:r>
+      <w:r>
+        <w:rPr>
+          <w:rFonts w:asciiTheme="minorHAnsi" w:hAnsiTheme="minorHAnsi"/>
+        </w:rPr>
+        <w:t xml:space="preserve"> sobre o saldo devedor no período compreendido entre a data de assinatura deste </w:t>
+      </w:r>
+      <w:r>
+        <w:rPr>
+          <w:rFonts w:asciiTheme="minorHAnsi" w:hAnsiTheme="minorHAnsi"/>
+        </w:rPr>
+        <w:t xml:space="preserve">CONTRATO </w:t>
+      </w:r>
+      <w:r>
+        <w:rPr>
+          <w:rFonts w:asciiTheme="minorHAnsi" w:hAnsiTheme="minorHAnsi"/>
+        </w:rPr>
+        <w:t xml:space="preserve">ou do vencimento da última </w:t>
+      </w:r>
+      <w:r>
+        <w:rPr>
+          <w:rFonts w:asciiTheme="minorHAnsi" w:hAnsiTheme="minorHAnsi"/>
+          <w:spacing w:val="-3"/>
+        </w:rPr>
+        <w:t>parcela</w:t>
+      </w:r>
+      <w:r>
+        <w:rPr>
+          <w:rFonts w:asciiTheme="minorHAnsi" w:hAnsiTheme="minorHAnsi"/>
+          <w:spacing w:val="-3"/>
+        </w:rPr>
+        <w:t xml:space="preserve"> paga</w:t>
+      </w:r>
+      <w:r>
+        <w:rPr>
+          <w:rFonts w:asciiTheme="minorHAnsi" w:hAnsiTheme="minorHAnsi"/>
+        </w:rPr>
+        <w:t>, inclusive, e a nova data de vencimento, será incorporado ao saldo devedor.</w:t>
+      </w:r>
+    </w:p>
+    <w:p>
+      <w:pPr>
+        <w:spacing w:line="288" w:lineRule="auto"/>
+        <w:jc w:val="both"/>
+        <w:rPr>
+          <w:b/>
+        </w:rPr>
+      </w:pPr>
+    </w:p>
+    <w:p>
+      <w:pPr>
+        <w:jc w:val="both"/>
+        <w:rPr>
+          <w:rFonts w:asciiTheme="minorHAnsi" w:hAnsiTheme="minorHAnsi"/>
+          <w:spacing w:val="-3"/>
+        </w:rPr>
       </w:pPr>
       <w:r>
         <w:rPr>
@@ -7835,7 +9141,14 @@
           <w:rFonts w:asciiTheme="minorHAnsi" w:hAnsiTheme="minorHAnsi"/>
           <w:b/>
         </w:rPr>
-        <w:t>2</w:t>
+        <w:t>3</w:t>
+      </w:r>
+      <w:r>
+        <w:rPr>
+          <w:rFonts w:asciiTheme="minorHAnsi" w:hAnsiTheme="minorHAnsi"/>
+          <w:b/>
+        </w:rPr>
+        <w:t>.2</w:t>
       </w:r>
       <w:r>
         <w:rPr>
@@ -7848,240 +9161,7 @@
         <w:rPr>
           <w:rFonts w:asciiTheme="minorHAnsi" w:hAnsiTheme="minorHAnsi"/>
         </w:rPr>
-        <w:t xml:space="preserve"> O pagamento da</w:t>
-      </w:r>
-      <w:r>
-        <w:rPr>
-          <w:rFonts w:asciiTheme="minorHAnsi" w:hAnsiTheme="minorHAnsi"/>
-        </w:rPr>
-        <w:t>s</w:t>
-      </w:r>
-      <w:r>
-        <w:rPr>
-          <w:rFonts w:asciiTheme="minorHAnsi" w:hAnsiTheme="minorHAnsi"/>
-        </w:rPr>
-        <w:t xml:space="preserve"> parcela</w:t>
-      </w:r>
-      <w:r>
-        <w:rPr>
-          <w:rFonts w:asciiTheme="minorHAnsi" w:hAnsiTheme="minorHAnsi"/>
-        </w:rPr>
-        <w:t>s</w:t>
-      </w:r>
-      <w:r>
-        <w:rPr>
-          <w:rFonts w:asciiTheme="minorHAnsi" w:hAnsiTheme="minorHAnsi"/>
-        </w:rPr>
-        <w:t xml:space="preserve"> </w:t>
-      </w:r>
-      <w:r>
-        <w:rPr>
-          <w:rFonts w:asciiTheme="minorHAnsi" w:hAnsiTheme="minorHAnsi"/>
-        </w:rPr>
-        <w:t xml:space="preserve">mensais </w:t>
-      </w:r>
-      <w:r>
-        <w:rPr>
-          <w:rFonts w:asciiTheme="minorHAnsi" w:hAnsiTheme="minorHAnsi"/>
-        </w:rPr>
-        <w:t xml:space="preserve">deverá ser </w:t>
-      </w:r>
-      <w:r>
-        <w:rPr>
-          <w:rFonts w:asciiTheme="minorHAnsi" w:hAnsiTheme="minorHAnsi"/>
-        </w:rPr>
-        <w:t xml:space="preserve">realizado </w:t>
-      </w:r>
-      <w:r>
-        <w:rPr>
-          <w:rFonts w:asciiTheme="minorHAnsi" w:hAnsiTheme="minorHAnsi"/>
-        </w:rPr>
-        <w:t xml:space="preserve">no </w:t>
-      </w:r>
-      <w:r>
-        <w:rPr>
-          <w:rFonts w:asciiTheme="minorHAnsi" w:hAnsiTheme="minorHAnsi"/>
-        </w:rPr>
-        <w:t xml:space="preserve">mesmo </w:t>
-      </w:r>
-      <w:r>
-        <w:rPr>
-          <w:rFonts w:asciiTheme="minorHAnsi" w:hAnsiTheme="minorHAnsi"/>
-        </w:rPr>
-        <w:t>dia</w:t>
-      </w:r>
-      <w:r>
-        <w:rPr>
-          <w:rFonts w:asciiTheme="minorHAnsi" w:hAnsiTheme="minorHAnsi"/>
-        </w:rPr>
-        <w:t xml:space="preserve"> de cada mês do dia</w:t>
-      </w:r>
-      <w:r>
-        <w:rPr>
-          <w:rFonts w:asciiTheme="minorHAnsi" w:hAnsiTheme="minorHAnsi"/>
-        </w:rPr>
-        <w:t xml:space="preserve"> indicado no item </w:t>
-      </w:r>
-      <w:r>
-        <w:rPr>
-          <w:rFonts w:asciiTheme="minorHAnsi" w:hAnsiTheme="minorHAnsi"/>
-          <w:b/>
-        </w:rPr>
-        <w:t>4.3.</w:t>
-      </w:r>
-      <w:r>
-        <w:rPr>
-          <w:rFonts w:asciiTheme="minorHAnsi" w:hAnsiTheme="minorHAnsi"/>
-        </w:rPr>
-        <w:t xml:space="preserve"> do QUADRO RESUMO </w:t>
-      </w:r>
-      <w:r>
-        <w:rPr>
-          <w:rFonts w:asciiTheme="minorHAnsi" w:hAnsiTheme="minorHAnsi"/>
-        </w:rPr>
-        <w:t xml:space="preserve">e </w:t>
-      </w:r>
-      <w:r>
-        <w:rPr>
-          <w:rFonts w:asciiTheme="minorHAnsi" w:hAnsiTheme="minorHAnsi"/>
-          <w:spacing w:val="-3"/>
-        </w:rPr>
-        <w:t>deverá ser realizado pel</w:t>
-      </w:r>
-      <w:r>
-        <w:rPr>
-          <w:rFonts w:asciiTheme="minorHAnsi" w:hAnsiTheme="minorHAnsi"/>
-          <w:spacing w:val="-3"/>
-        </w:rPr>
-        <w:t>o(s) DEVEDOR(ES)</w:t>
-      </w:r>
-      <w:r>
-        <w:rPr>
-          <w:rFonts w:asciiTheme="minorHAnsi" w:hAnsiTheme="minorHAnsi"/>
-          <w:spacing w:val="-3"/>
-        </w:rPr>
-        <w:t>,</w:t>
-      </w:r>
-      <w:r>
-        <w:rPr>
-          <w:rFonts w:asciiTheme="minorHAnsi" w:hAnsiTheme="minorHAnsi"/>
-          <w:spacing w:val="-3"/>
-        </w:rPr>
-        <w:t xml:space="preserve"> na forma indicada </w:t>
-      </w:r>
-      <w:r>
-        <w:rPr>
-          <w:rFonts w:asciiTheme="minorHAnsi" w:hAnsiTheme="minorHAnsi"/>
-          <w:spacing w:val="-3"/>
-        </w:rPr>
-        <w:t xml:space="preserve">no item </w:t>
-      </w:r>
-      <w:r>
-        <w:rPr>
-          <w:rFonts w:asciiTheme="minorHAnsi" w:hAnsiTheme="minorHAnsi"/>
-          <w:b/>
-          <w:spacing w:val="-3"/>
-        </w:rPr>
-        <w:t>4</w:t>
-      </w:r>
-      <w:r>
-        <w:rPr>
-          <w:rFonts w:asciiTheme="minorHAnsi" w:hAnsiTheme="minorHAnsi"/>
-          <w:b/>
-          <w:spacing w:val="-3"/>
-        </w:rPr>
-        <w:t>.9.</w:t>
-      </w:r>
-      <w:r>
-        <w:rPr>
-          <w:rFonts w:asciiTheme="minorHAnsi" w:hAnsiTheme="minorHAnsi"/>
-          <w:spacing w:val="-3"/>
-        </w:rPr>
-        <w:t xml:space="preserve"> do QUADRO RESUMO</w:t>
-      </w:r>
-      <w:r>
-        <w:rPr>
-          <w:rFonts w:asciiTheme="minorHAnsi" w:hAnsiTheme="minorHAnsi"/>
-          <w:spacing w:val="-3"/>
-        </w:rPr>
-        <w:t xml:space="preserve"> e cláusula 3.3. abaixo</w:t>
-      </w:r>
-      <w:r>
-        <w:rPr>
-          <w:spacing w:val="-3"/>
-        </w:rPr>
-        <w:t>.</w:t>
-      </w:r>
-    </w:p>
-    <w:p>
-      <w:pPr>
-        <w:spacing w:line="288" w:lineRule="auto"/>
-        <w:jc w:val="both"/>
-        <w:rPr>
-          <w:spacing w:val="-3"/>
-        </w:rPr>
-      </w:pPr>
-    </w:p>
-    <w:p>
-      <w:pPr>
-        <w:jc w:val="both"/>
-        <w:rPr>
-          <w:rFonts w:asciiTheme="minorHAnsi" w:hAnsiTheme="minorHAnsi"/>
-        </w:rPr>
-      </w:pPr>
-      <w:r>
-        <w:rPr>
-          <w:rFonts w:asciiTheme="minorHAnsi" w:hAnsiTheme="minorHAnsi"/>
-          <w:b/>
-          <w:bCs/>
-          <w:spacing w:val="-3"/>
-        </w:rPr>
-        <w:t>3.</w:t>
-      </w:r>
-      <w:r>
-        <w:rPr>
-          <w:rFonts w:asciiTheme="minorHAnsi" w:hAnsiTheme="minorHAnsi"/>
-          <w:b/>
-          <w:bCs/>
-          <w:spacing w:val="-3"/>
-        </w:rPr>
-        <w:t>1</w:t>
-      </w:r>
-      <w:r>
-        <w:rPr>
-          <w:rFonts w:asciiTheme="minorHAnsi" w:hAnsiTheme="minorHAnsi"/>
-          <w:b/>
-          <w:bCs/>
-          <w:spacing w:val="-3"/>
-        </w:rPr>
-        <w:t>.</w:t>
-      </w:r>
-      <w:r>
-        <w:rPr>
-          <w:rFonts w:asciiTheme="minorHAnsi" w:hAnsiTheme="minorHAnsi"/>
-          <w:b/>
-          <w:bCs/>
-          <w:spacing w:val="-3"/>
-        </w:rPr>
-        <w:t>3</w:t>
-      </w:r>
-      <w:r>
-        <w:rPr>
-          <w:rFonts w:asciiTheme="minorHAnsi" w:hAnsiTheme="minorHAnsi"/>
-        </w:rPr>
-        <w:t xml:space="preserve">. O(s) DEVEDOR(ES) </w:t>
-      </w:r>
-      <w:r>
-        <w:rPr>
-          <w:rFonts w:asciiTheme="minorHAnsi" w:hAnsiTheme="minorHAnsi"/>
-        </w:rPr>
-        <w:t xml:space="preserve">não </w:t>
-      </w:r>
-      <w:r>
-        <w:rPr>
-          <w:rFonts w:asciiTheme="minorHAnsi" w:hAnsiTheme="minorHAnsi"/>
-        </w:rPr>
-        <w:t xml:space="preserve">poderá(ão) solicitar ao CREDOR a alteração da data de vencimento das </w:t>
+        <w:t xml:space="preserve"> No caso de antecipação do dia de vencimento das </w:t>
       </w:r>
       <w:r>
         <w:rPr>
@@ -8094,236 +9174,36 @@
         <w:rPr>
           <w:rFonts w:asciiTheme="minorHAnsi" w:hAnsiTheme="minorHAnsi"/>
         </w:rPr>
-        <w:t xml:space="preserve">mensais, estipulada no item </w:t>
-      </w:r>
-      <w:r>
-        <w:rPr>
-          <w:rFonts w:asciiTheme="minorHAnsi" w:hAnsiTheme="minorHAnsi"/>
-          <w:b/>
-        </w:rPr>
-        <w:t>4</w:t>
-      </w:r>
-      <w:r>
-        <w:rPr>
-          <w:rFonts w:asciiTheme="minorHAnsi" w:hAnsiTheme="minorHAnsi"/>
-          <w:b/>
-        </w:rPr>
-        <w:t>.3.</w:t>
-      </w:r>
-      <w:r>
-        <w:rPr>
-          <w:rFonts w:asciiTheme="minorHAnsi" w:hAnsiTheme="minorHAnsi"/>
-          <w:b/>
-        </w:rPr>
-        <w:t xml:space="preserve"> </w:t>
-      </w:r>
-      <w:r>
-        <w:rPr>
-          <w:rFonts w:asciiTheme="minorHAnsi" w:hAnsiTheme="minorHAnsi"/>
-        </w:rPr>
-        <w:t>do QUADRO RESUMO.</w:t>
-      </w:r>
-    </w:p>
-    <w:p>
-      <w:pPr>
-        <w:spacing w:line="288" w:lineRule="auto"/>
-        <w:jc w:val="both"/>
-        <w:rPr>
-          <w:b/>
-        </w:rPr>
-      </w:pPr>
-    </w:p>
-    <w:p>
-      <w:pPr>
-        <w:jc w:val="both"/>
-        <w:rPr>
-          <w:rFonts w:asciiTheme="minorHAnsi" w:hAnsiTheme="minorHAnsi"/>
-        </w:rPr>
-      </w:pPr>
-      <w:r>
-        <w:rPr>
-          <w:rFonts w:asciiTheme="minorHAnsi" w:hAnsiTheme="minorHAnsi"/>
-          <w:b/>
-          <w:bCs/>
-          <w:spacing w:val="-3"/>
-        </w:rPr>
-        <w:t>3.1.</w:t>
-      </w:r>
-      <w:r>
-        <w:rPr>
-          <w:rFonts w:asciiTheme="minorHAnsi" w:hAnsiTheme="minorHAnsi"/>
-          <w:b/>
-          <w:bCs/>
-          <w:spacing w:val="-3"/>
-        </w:rPr>
-        <w:t>3</w:t>
-      </w:r>
-      <w:r>
-        <w:rPr>
-          <w:rFonts w:asciiTheme="minorHAnsi" w:hAnsiTheme="minorHAnsi"/>
-          <w:b/>
-          <w:bCs/>
-          <w:spacing w:val="-3"/>
-        </w:rPr>
-        <w:t>.1</w:t>
-      </w:r>
-      <w:r>
-        <w:rPr>
-          <w:rFonts w:asciiTheme="minorHAnsi" w:hAnsiTheme="minorHAnsi"/>
-          <w:b/>
-          <w:bCs/>
-          <w:spacing w:val="-3"/>
-        </w:rPr>
-        <w:t>.</w:t>
-      </w:r>
-      <w:r>
-        <w:rPr>
-          <w:rFonts w:asciiTheme="minorHAnsi" w:hAnsiTheme="minorHAnsi"/>
-        </w:rPr>
-        <w:t xml:space="preserve"> No caso de postecipação do dia de vencimento das </w:t>
-      </w:r>
-      <w:r>
-        <w:rPr>
-          <w:rFonts w:asciiTheme="minorHAnsi" w:hAnsiTheme="minorHAnsi"/>
-          <w:spacing w:val="-3"/>
-        </w:rPr>
-        <w:t xml:space="preserve">parcelas </w:t>
-      </w:r>
-      <w:r>
-        <w:rPr>
-          <w:rFonts w:asciiTheme="minorHAnsi" w:hAnsiTheme="minorHAnsi"/>
-        </w:rPr>
-        <w:t xml:space="preserve">mensais, o valor correspondente à atualização monetária e aos juros, calculados </w:t>
-      </w:r>
+        <w:t xml:space="preserve">mensais, a diferença entre o valor devido a título de juros na </w:t>
+      </w:r>
+      <w:r>
+        <w:rPr>
+          <w:rFonts w:asciiTheme="minorHAnsi" w:hAnsiTheme="minorHAnsi"/>
+          <w:spacing w:val="-3"/>
+        </w:rPr>
+        <w:t xml:space="preserve">parcela </w:t>
+      </w:r>
+      <w:r>
+        <w:rPr>
+          <w:rFonts w:asciiTheme="minorHAnsi" w:hAnsiTheme="minorHAnsi"/>
+        </w:rPr>
+        <w:t xml:space="preserve">com o mês completo e o valor relativo aos juros diários apurados sobre o saldo devedor atualizado </w:t>
+      </w:r>
+      <w:proofErr w:type="gramStart"/>
       <w:r>
         <w:rPr>
           <w:rFonts w:asciiTheme="minorHAnsi" w:hAnsiTheme="minorHAnsi"/>
           <w:i/>
         </w:rPr>
-        <w:t>pro rata die</w:t>
-      </w:r>
-      <w:r>
-        <w:rPr>
-          <w:rFonts w:asciiTheme="minorHAnsi" w:hAnsiTheme="minorHAnsi"/>
-        </w:rPr>
-        <w:t xml:space="preserve"> sobre o saldo devedor no período compreendido entre a data de assinatura deste </w:t>
-      </w:r>
-      <w:r>
-        <w:rPr>
-          <w:rFonts w:asciiTheme="minorHAnsi" w:hAnsiTheme="minorHAnsi"/>
-        </w:rPr>
-        <w:t xml:space="preserve">CONTRATO </w:t>
-      </w:r>
-      <w:r>
-        <w:rPr>
-          <w:rFonts w:asciiTheme="minorHAnsi" w:hAnsiTheme="minorHAnsi"/>
-        </w:rPr>
-        <w:t xml:space="preserve">ou do vencimento da última </w:t>
-      </w:r>
-      <w:r>
-        <w:rPr>
-          <w:rFonts w:asciiTheme="minorHAnsi" w:hAnsiTheme="minorHAnsi"/>
-          <w:spacing w:val="-3"/>
-        </w:rPr>
-        <w:t>parcela</w:t>
-      </w:r>
-      <w:r>
-        <w:rPr>
-          <w:rFonts w:asciiTheme="minorHAnsi" w:hAnsiTheme="minorHAnsi"/>
-          <w:spacing w:val="-3"/>
-        </w:rPr>
-        <w:t xml:space="preserve"> paga</w:t>
-      </w:r>
-      <w:r>
-        <w:rPr>
-          <w:rFonts w:asciiTheme="minorHAnsi" w:hAnsiTheme="minorHAnsi"/>
-        </w:rPr>
-        <w:t>, inclusive, e a nova data de vencimento, será incorporado ao saldo devedor.</w:t>
-      </w:r>
-    </w:p>
-    <w:p>
-      <w:pPr>
-        <w:spacing w:line="288" w:lineRule="auto"/>
-        <w:jc w:val="both"/>
-        <w:rPr>
-          <w:b/>
-        </w:rPr>
-      </w:pPr>
-    </w:p>
-    <w:p>
-      <w:pPr>
-        <w:jc w:val="both"/>
-        <w:rPr>
-          <w:rFonts w:asciiTheme="minorHAnsi" w:hAnsiTheme="minorHAnsi"/>
-          <w:spacing w:val="-3"/>
-        </w:rPr>
-      </w:pPr>
-      <w:r>
-        <w:rPr>
-          <w:rFonts w:asciiTheme="minorHAnsi" w:hAnsiTheme="minorHAnsi"/>
-          <w:b/>
-        </w:rPr>
-        <w:t>3.1.</w:t>
-      </w:r>
-      <w:r>
-        <w:rPr>
-          <w:rFonts w:asciiTheme="minorHAnsi" w:hAnsiTheme="minorHAnsi"/>
-          <w:b/>
-        </w:rPr>
-        <w:t>3</w:t>
-      </w:r>
-      <w:r>
-        <w:rPr>
-          <w:rFonts w:asciiTheme="minorHAnsi" w:hAnsiTheme="minorHAnsi"/>
-          <w:b/>
-        </w:rPr>
-        <w:t>.2</w:t>
-      </w:r>
-      <w:r>
-        <w:rPr>
-          <w:rFonts w:asciiTheme="minorHAnsi" w:hAnsiTheme="minorHAnsi"/>
-          <w:b/>
-        </w:rPr>
-        <w:t>.</w:t>
-      </w:r>
-      <w:r>
-        <w:rPr>
-          <w:rFonts w:asciiTheme="minorHAnsi" w:hAnsiTheme="minorHAnsi"/>
-        </w:rPr>
-        <w:t xml:space="preserve"> No caso de antecipação do dia de vencimento das </w:t>
-      </w:r>
-      <w:r>
-        <w:rPr>
-          <w:rFonts w:asciiTheme="minorHAnsi" w:hAnsiTheme="minorHAnsi"/>
-          <w:spacing w:val="-3"/>
-        </w:rPr>
-        <w:t xml:space="preserve">parcelas </w:t>
-      </w:r>
-      <w:r>
-        <w:rPr>
-          <w:rFonts w:asciiTheme="minorHAnsi" w:hAnsiTheme="minorHAnsi"/>
-        </w:rPr>
-        <w:t xml:space="preserve">mensais, a diferença entre o valor devido a título de juros na </w:t>
-      </w:r>
-      <w:r>
-        <w:rPr>
-          <w:rFonts w:asciiTheme="minorHAnsi" w:hAnsiTheme="minorHAnsi"/>
-          <w:spacing w:val="-3"/>
-        </w:rPr>
-        <w:t xml:space="preserve">parcela </w:t>
-      </w:r>
-      <w:r>
-        <w:rPr>
-          <w:rFonts w:asciiTheme="minorHAnsi" w:hAnsiTheme="minorHAnsi"/>
-        </w:rPr>
-        <w:t xml:space="preserve">com o mês completo e o valor relativo aos juros diários apurados sobre o saldo devedor atualizado </w:t>
-      </w:r>
+        <w:t>pro</w:t>
+      </w:r>
+      <w:proofErr w:type="gramEnd"/>
       <w:r>
         <w:rPr>
           <w:rFonts w:asciiTheme="minorHAnsi" w:hAnsiTheme="minorHAnsi"/>
           <w:i/>
         </w:rPr>
-        <w:t>pro rata die</w:t>
+        <w:t xml:space="preserve"> rata die</w:t>
       </w:r>
       <w:r>
         <w:rPr>
@@ -8453,7 +9333,7 @@
         </w:rPr>
         <w:t xml:space="preserve">os valores da prestação mensal de amortização e juros, reajustado pelo índice indicado </w:t>
       </w:r>
-      <w:bookmarkStart w:id="0" w:name="_Hlk106291621"/>
+      <w:bookmarkStart w:id="1" w:name="_Hlk106291621"/>
       <w:r>
         <w:rPr>
           <w:rFonts w:asciiTheme="minorHAnsi" w:hAnsiTheme="minorHAnsi"/>
@@ -8475,13 +9355,22 @@
         </w:rPr>
         <w:t xml:space="preserve"> </w:t>
       </w:r>
-      <w:bookmarkEnd w:id="0"/>
+      <w:bookmarkEnd w:id="1"/>
+      <w:proofErr w:type="gramStart"/>
       <w:r>
         <w:rPr>
           <w:rFonts w:asciiTheme="minorHAnsi" w:hAnsiTheme="minorHAnsi"/>
           <w:szCs w:val="24"/>
         </w:rPr>
-        <w:t xml:space="preserve">do </w:t>
+        <w:t>do</w:t>
+      </w:r>
+      <w:proofErr w:type="gramEnd"/>
+      <w:r>
+        <w:rPr>
+          <w:rFonts w:asciiTheme="minorHAnsi" w:hAnsiTheme="minorHAnsi"/>
+          <w:szCs w:val="24"/>
+        </w:rPr>
+        <w:t xml:space="preserve"> </w:t>
       </w:r>
       <w:r>
         <w:rPr>
@@ -8512,7 +9401,21 @@
         <w:rPr>
           <w:rFonts w:asciiTheme="minorHAnsi" w:hAnsiTheme="minorHAnsi"/>
         </w:rPr>
-        <w:t>(ii)</w:t>
+        <w:t>(</w:t>
+      </w:r>
+      <w:proofErr w:type="spellStart"/>
+      <w:r>
+        <w:rPr>
+          <w:rFonts w:asciiTheme="minorHAnsi" w:hAnsiTheme="minorHAnsi"/>
+        </w:rPr>
+        <w:t>ii</w:t>
+      </w:r>
+      <w:proofErr w:type="spellEnd"/>
+      <w:r>
+        <w:rPr>
+          <w:rFonts w:asciiTheme="minorHAnsi" w:hAnsiTheme="minorHAnsi"/>
+        </w:rPr>
+        <w:t>)</w:t>
       </w:r>
       <w:r>
         <w:rPr>
@@ -8526,15 +9429,24 @@
           <w:rFonts w:asciiTheme="minorHAnsi" w:hAnsiTheme="minorHAnsi"/>
           <w:szCs w:val="24"/>
         </w:rPr>
-        <w:t>do valor mensal de seguro de danos físicos ao imóvel; (ii</w:t>
-      </w:r>
+        <w:t>do valor mensal de seguro de danos físicos ao imóvel; (</w:t>
+      </w:r>
+      <w:proofErr w:type="spellStart"/>
       <w:r>
         <w:rPr>
           <w:rFonts w:asciiTheme="minorHAnsi" w:hAnsiTheme="minorHAnsi"/>
           <w:szCs w:val="24"/>
         </w:rPr>
+        <w:t>ii</w:t>
+      </w:r>
+      <w:r>
+        <w:rPr>
+          <w:rFonts w:asciiTheme="minorHAnsi" w:hAnsiTheme="minorHAnsi"/>
+          <w:szCs w:val="24"/>
+        </w:rPr>
         <w:t>i</w:t>
       </w:r>
+      <w:proofErr w:type="spellEnd"/>
       <w:r>
         <w:rPr>
           <w:rFonts w:asciiTheme="minorHAnsi" w:hAnsiTheme="minorHAnsi"/>
@@ -8548,17 +9460,16 @@
           <w:bCs/>
           <w:szCs w:val="24"/>
         </w:rPr>
-        <w:t xml:space="preserve"> mensal de seguro de morte e invalidez permanen</w:t>
-      </w:r>
-      <w:bookmarkStart w:id="1" w:name="_GoBack"/>
-      <w:bookmarkEnd w:id="1"/>
+        <w:t xml:space="preserve"> mensal de seguro de morte e invalidez permanente e (</w:t>
+      </w:r>
+      <w:proofErr w:type="spellStart"/>
       <w:r>
         <w:rPr>
           <w:rFonts w:asciiTheme="minorHAnsi" w:hAnsiTheme="minorHAnsi"/>
           <w:bCs/>
           <w:szCs w:val="24"/>
         </w:rPr>
-        <w:t>te e (</w:t>
+        <w:t>i</w:t>
       </w:r>
       <w:r>
         <w:rPr>
@@ -8566,15 +9477,16 @@
           <w:bCs/>
           <w:szCs w:val="24"/>
         </w:rPr>
-        <w:t>i</w:t>
-      </w:r>
+        <w:t>v</w:t>
+      </w:r>
+      <w:proofErr w:type="spellEnd"/>
       <w:r>
         <w:rPr>
           <w:rFonts w:asciiTheme="minorHAnsi" w:hAnsiTheme="minorHAnsi"/>
           <w:bCs/>
           <w:szCs w:val="24"/>
         </w:rPr>
-        <w:t>v</w:t>
+        <w:t xml:space="preserve">) do valor da </w:t>
       </w:r>
       <w:r>
         <w:rPr>
@@ -8582,7 +9494,7 @@
           <w:bCs/>
           <w:szCs w:val="24"/>
         </w:rPr>
-        <w:t xml:space="preserve">) do valor da </w:t>
+        <w:t>T</w:t>
       </w:r>
       <w:r>
         <w:rPr>
@@ -8590,7 +9502,7 @@
           <w:bCs/>
           <w:szCs w:val="24"/>
         </w:rPr>
-        <w:t>T</w:t>
+        <w:t xml:space="preserve">arifa de </w:t>
       </w:r>
       <w:r>
         <w:rPr>
@@ -8598,7 +9510,7 @@
           <w:bCs/>
           <w:szCs w:val="24"/>
         </w:rPr>
-        <w:t xml:space="preserve">arifa de </w:t>
+        <w:t>A</w:t>
       </w:r>
       <w:r>
         <w:rPr>
@@ -8606,7 +9518,7 @@
           <w:bCs/>
           <w:szCs w:val="24"/>
         </w:rPr>
-        <w:t>A</w:t>
+        <w:t xml:space="preserve">dministração </w:t>
       </w:r>
       <w:r>
         <w:rPr>
@@ -8614,7 +9526,7 @@
           <w:bCs/>
           <w:szCs w:val="24"/>
         </w:rPr>
-        <w:t xml:space="preserve">dministração </w:t>
+        <w:t>M</w:t>
       </w:r>
       <w:r>
         <w:rPr>
@@ -8622,7 +9534,7 @@
           <w:bCs/>
           <w:szCs w:val="24"/>
         </w:rPr>
-        <w:t>M</w:t>
+        <w:t xml:space="preserve">ensal do </w:t>
       </w:r>
       <w:r>
         <w:rPr>
@@ -8630,7 +9542,7 @@
           <w:bCs/>
           <w:szCs w:val="24"/>
         </w:rPr>
-        <w:t xml:space="preserve">ensal do </w:t>
+        <w:t>C</w:t>
       </w:r>
       <w:r>
         <w:rPr>
@@ -8638,7 +9550,7 @@
           <w:bCs/>
           <w:szCs w:val="24"/>
         </w:rPr>
-        <w:t>C</w:t>
+        <w:t>ontrato</w:t>
       </w:r>
       <w:r>
         <w:rPr>
@@ -8646,7 +9558,7 @@
           <w:bCs/>
           <w:szCs w:val="24"/>
         </w:rPr>
-        <w:t>ontrato</w:t>
+        <w:t>.</w:t>
       </w:r>
       <w:r>
         <w:rPr>
@@ -8654,102 +9566,102 @@
           <w:bCs/>
           <w:szCs w:val="24"/>
         </w:rPr>
+        <w:t xml:space="preserve"> </w:t>
+      </w:r>
+      <w:r>
+        <w:rPr>
+          <w:rFonts w:asciiTheme="minorHAnsi" w:hAnsiTheme="minorHAnsi"/>
+          <w:bCs/>
+          <w:szCs w:val="24"/>
+        </w:rPr>
+        <w:t xml:space="preserve">As </w:t>
+      </w:r>
+      <w:r>
+        <w:rPr>
+          <w:rFonts w:asciiTheme="minorHAnsi" w:hAnsiTheme="minorHAnsi"/>
+        </w:rPr>
+        <w:t>parcela</w:t>
+      </w:r>
+      <w:r>
+        <w:rPr>
+          <w:rFonts w:asciiTheme="minorHAnsi" w:hAnsiTheme="minorHAnsi"/>
+        </w:rPr>
+        <w:t>s</w:t>
+      </w:r>
+      <w:r>
+        <w:rPr>
+          <w:rFonts w:asciiTheme="minorHAnsi" w:hAnsiTheme="minorHAnsi"/>
+        </w:rPr>
+        <w:t xml:space="preserve"> </w:t>
+      </w:r>
+      <w:r>
+        <w:rPr>
+          <w:rFonts w:asciiTheme="minorHAnsi" w:hAnsiTheme="minorHAnsi"/>
+        </w:rPr>
+        <w:t xml:space="preserve">serão </w:t>
+      </w:r>
+      <w:r>
+        <w:rPr>
+          <w:rFonts w:asciiTheme="minorHAnsi" w:hAnsiTheme="minorHAnsi"/>
+        </w:rPr>
+        <w:t>calculada</w:t>
+      </w:r>
+      <w:r>
+        <w:rPr>
+          <w:rFonts w:asciiTheme="minorHAnsi" w:hAnsiTheme="minorHAnsi"/>
+        </w:rPr>
+        <w:t>s</w:t>
+      </w:r>
+      <w:r>
+        <w:rPr>
+          <w:rFonts w:asciiTheme="minorHAnsi" w:hAnsiTheme="minorHAnsi"/>
+        </w:rPr>
+        <w:t xml:space="preserve"> pelo Sistema de Amortização definido no item </w:t>
+      </w:r>
+      <w:r>
+        <w:rPr>
+          <w:rFonts w:asciiTheme="minorHAnsi" w:hAnsiTheme="minorHAnsi"/>
+          <w:b/>
+          <w:bCs/>
+        </w:rPr>
+        <w:t>4</w:t>
+      </w:r>
+      <w:r>
+        <w:rPr>
+          <w:rFonts w:asciiTheme="minorHAnsi" w:hAnsiTheme="minorHAnsi"/>
+          <w:b/>
+          <w:bCs/>
+        </w:rPr>
+        <w:t>.7</w:t>
+      </w:r>
+      <w:r>
+        <w:rPr>
+          <w:rFonts w:asciiTheme="minorHAnsi" w:hAnsiTheme="minorHAnsi"/>
+          <w:b/>
+        </w:rPr>
         <w:t>.</w:t>
       </w:r>
       <w:r>
         <w:rPr>
           <w:rFonts w:asciiTheme="minorHAnsi" w:hAnsiTheme="minorHAnsi"/>
-          <w:bCs/>
-          <w:szCs w:val="24"/>
+          <w:b/>
+          <w:bCs/>
         </w:rPr>
         <w:t xml:space="preserve"> </w:t>
       </w:r>
-      <w:r>
-        <w:rPr>
-          <w:rFonts w:asciiTheme="minorHAnsi" w:hAnsiTheme="minorHAnsi"/>
-          <w:bCs/>
-          <w:szCs w:val="24"/>
-        </w:rPr>
-        <w:t xml:space="preserve">As </w:t>
-      </w:r>
-      <w:r>
-        <w:rPr>
-          <w:rFonts w:asciiTheme="minorHAnsi" w:hAnsiTheme="minorHAnsi"/>
-        </w:rPr>
-        <w:t>parcela</w:t>
-      </w:r>
-      <w:r>
-        <w:rPr>
-          <w:rFonts w:asciiTheme="minorHAnsi" w:hAnsiTheme="minorHAnsi"/>
-        </w:rPr>
-        <w:t>s</w:t>
-      </w:r>
-      <w:r>
-        <w:rPr>
-          <w:rFonts w:asciiTheme="minorHAnsi" w:hAnsiTheme="minorHAnsi"/>
-        </w:rPr>
-        <w:t xml:space="preserve"> </w:t>
-      </w:r>
-      <w:r>
-        <w:rPr>
-          <w:rFonts w:asciiTheme="minorHAnsi" w:hAnsiTheme="minorHAnsi"/>
-        </w:rPr>
-        <w:t xml:space="preserve">serão </w:t>
-      </w:r>
-      <w:r>
-        <w:rPr>
-          <w:rFonts w:asciiTheme="minorHAnsi" w:hAnsiTheme="minorHAnsi"/>
-        </w:rPr>
-        <w:t>calculada</w:t>
-      </w:r>
-      <w:r>
-        <w:rPr>
-          <w:rFonts w:asciiTheme="minorHAnsi" w:hAnsiTheme="minorHAnsi"/>
-        </w:rPr>
-        <w:t>s</w:t>
-      </w:r>
-      <w:r>
-        <w:rPr>
-          <w:rFonts w:asciiTheme="minorHAnsi" w:hAnsiTheme="minorHAnsi"/>
-        </w:rPr>
-        <w:t xml:space="preserve"> pelo Sistema de Amortização definido no item </w:t>
-      </w:r>
-      <w:r>
-        <w:rPr>
-          <w:rFonts w:asciiTheme="minorHAnsi" w:hAnsiTheme="minorHAnsi"/>
-          <w:b/>
-          <w:bCs/>
-        </w:rPr>
-        <w:t>4</w:t>
-      </w:r>
-      <w:r>
-        <w:rPr>
-          <w:rFonts w:asciiTheme="minorHAnsi" w:hAnsiTheme="minorHAnsi"/>
-          <w:b/>
-          <w:bCs/>
-        </w:rPr>
-        <w:t>.7</w:t>
-      </w:r>
-      <w:r>
-        <w:rPr>
-          <w:rFonts w:asciiTheme="minorHAnsi" w:hAnsiTheme="minorHAnsi"/>
-          <w:b/>
-        </w:rPr>
-        <w:t>.</w:t>
-      </w:r>
-      <w:r>
-        <w:rPr>
-          <w:rFonts w:asciiTheme="minorHAnsi" w:hAnsiTheme="minorHAnsi"/>
-          <w:b/>
-          <w:bCs/>
-        </w:rPr>
-        <w:t xml:space="preserve"> </w:t>
-      </w:r>
-      <w:r>
-        <w:rPr>
-          <w:rFonts w:asciiTheme="minorHAnsi" w:hAnsiTheme="minorHAnsi"/>
-        </w:rPr>
-        <w:t xml:space="preserve">do QUADRO RESUMO. </w:t>
+      <w:proofErr w:type="gramStart"/>
+      <w:r>
+        <w:rPr>
+          <w:rFonts w:asciiTheme="minorHAnsi" w:hAnsiTheme="minorHAnsi"/>
+        </w:rPr>
+        <w:t>do</w:t>
+      </w:r>
+      <w:proofErr w:type="gramEnd"/>
+      <w:r>
+        <w:rPr>
+          <w:rFonts w:asciiTheme="minorHAnsi" w:hAnsiTheme="minorHAnsi"/>
+        </w:rPr>
+        <w:t xml:space="preserve"> QUADRO RESUMO. </w:t>
       </w:r>
     </w:p>
     <w:p>
@@ -8810,6 +9722,7 @@
           <w:rFonts w:asciiTheme="minorHAnsi" w:hAnsiTheme="minorHAnsi"/>
           <w:b/>
         </w:rPr>
+        <w:lastRenderedPageBreak/>
         <w:t>3.2.2.</w:t>
       </w:r>
       <w:r>
@@ -8829,7 +9742,21 @@
         <w:rPr>
           <w:rFonts w:asciiTheme="minorHAnsi" w:hAnsiTheme="minorHAnsi"/>
         </w:rPr>
-        <w:t xml:space="preserve"> do QUADRO RESUMO, o saldo devedor será atualizado mensalmente pelo índice IPCA/IBGE desde a assinatura do presente instrumento e essa atualização será cobrada de forma mensal junto com as parcelas mensais do financiamento.</w:t>
+        <w:t xml:space="preserve"> </w:t>
+      </w:r>
+      <w:proofErr w:type="gramStart"/>
+      <w:r>
+        <w:rPr>
+          <w:rFonts w:asciiTheme="minorHAnsi" w:hAnsiTheme="minorHAnsi"/>
+        </w:rPr>
+        <w:t>do</w:t>
+      </w:r>
+      <w:proofErr w:type="gramEnd"/>
+      <w:r>
+        <w:rPr>
+          <w:rFonts w:asciiTheme="minorHAnsi" w:hAnsiTheme="minorHAnsi"/>
+        </w:rPr>
+        <w:t xml:space="preserve"> QUADRO RESUMO, o saldo devedor será atualizado mensalmente pelo índice IPCA/IBGE desde a assinatura do presente instrumento e essa atualização será cobrada de forma mensal junto com as parcelas mensais do financiamento.</w:t>
       </w:r>
     </w:p>
     <w:p>
@@ -8950,11 +9877,19 @@
         </w:rPr>
         <w:t xml:space="preserve"> </w:t>
       </w:r>
-      <w:r>
-        <w:rPr>
-          <w:rFonts w:asciiTheme="minorHAnsi" w:hAnsiTheme="minorHAnsi"/>
-        </w:rPr>
-        <w:t xml:space="preserve">do QUADRO RESUMO, passarão a ser utilizados, a partir da data da impossibilidade, pela ordem e sem solução de continuidade, o </w:t>
+      <w:proofErr w:type="gramStart"/>
+      <w:r>
+        <w:rPr>
+          <w:rFonts w:asciiTheme="minorHAnsi" w:hAnsiTheme="minorHAnsi"/>
+        </w:rPr>
+        <w:t>do</w:t>
+      </w:r>
+      <w:proofErr w:type="gramEnd"/>
+      <w:r>
+        <w:rPr>
+          <w:rFonts w:asciiTheme="minorHAnsi" w:hAnsiTheme="minorHAnsi"/>
+        </w:rPr>
+        <w:t xml:space="preserve"> QUADRO RESUMO, passarão a ser utilizados, a partir da data da impossibilidade, pela ordem e sem solução de continuidade, o </w:t>
       </w:r>
       <w:r>
         <w:rPr>
@@ -9024,14 +9959,7 @@
         <w:rPr>
           <w:rFonts w:asciiTheme="minorHAnsi" w:hAnsiTheme="minorHAnsi"/>
         </w:rPr>
-        <w:t xml:space="preserve"> de aplicar os reajustes mensais devidos, em consequência de medidas legais e ou judiciais, as parcelas e o saldo devedor </w:t>
-      </w:r>
-      <w:r>
-        <w:rPr>
-          <w:rFonts w:asciiTheme="minorHAnsi" w:hAnsiTheme="minorHAnsi"/>
-        </w:rPr>
-        <w:lastRenderedPageBreak/>
-        <w:t xml:space="preserve">continuarão a ser atualizados como previsto neste </w:t>
+        <w:t xml:space="preserve"> de aplicar os reajustes mensais devidos, em consequência de medidas legais e ou judiciais, as parcelas e o saldo devedor continuarão a ser atualizados como previsto neste </w:t>
       </w:r>
       <w:r>
         <w:rPr>
@@ -9089,7 +10017,23 @@
           <w:rFonts w:asciiTheme="minorHAnsi" w:hAnsiTheme="minorHAnsi"/>
           <w:b/>
         </w:rPr>
-        <w:t>Fica condicionado o pagamento de qualquer parcela à prévia liquidação das obrigações vencidas e não pagas, sendo que o(s) DEVEDOR(ES), desde já autoriza(m) que quaisquer valores recebidos a título de pagamento de parcela mensal sejam utilizados para a liquidação da parcela mensal vencida e não paga, que for mais antiga.</w:t>
+        <w:t xml:space="preserve">Fica condicionado o pagamento de qualquer parcela à prévia liquidação das obrigações vencidas e não pagas, sendo que </w:t>
+      </w:r>
+      <w:proofErr w:type="gramStart"/>
+      <w:r>
+        <w:rPr>
+          <w:rFonts w:asciiTheme="minorHAnsi" w:hAnsiTheme="minorHAnsi"/>
+          <w:b/>
+        </w:rPr>
+        <w:t>o(</w:t>
+      </w:r>
+      <w:proofErr w:type="gramEnd"/>
+      <w:r>
+        <w:rPr>
+          <w:rFonts w:asciiTheme="minorHAnsi" w:hAnsiTheme="minorHAnsi"/>
+          <w:b/>
+        </w:rPr>
+        <w:t>s) DEVEDOR(ES), desde já autoriza(m) que quaisquer valores recebidos a título de pagamento de parcela mensal sejam utilizados para a liquidação da parcela mensal vencida e não paga, que for mais antiga.</w:t>
       </w:r>
     </w:p>
     <w:p>
@@ -9163,41 +10107,23 @@
         </w:rPr>
         <w:t xml:space="preserve">físico ou eletrônico </w:t>
       </w:r>
+      <w:proofErr w:type="gramStart"/>
       <w:r>
         <w:rPr>
           <w:rFonts w:asciiTheme="minorHAnsi" w:hAnsiTheme="minorHAnsi"/>
           <w:sz w:val="23"/>
           <w:szCs w:val="23"/>
         </w:rPr>
-        <w:t xml:space="preserve">do(s) </w:t>
-      </w:r>
-      <w:r>
-        <w:rPr>
-          <w:rFonts w:asciiTheme="minorHAnsi" w:hAnsiTheme="minorHAnsi"/>
-          <w:bCs/>
+        <w:t>do(</w:t>
+      </w:r>
+      <w:proofErr w:type="gramEnd"/>
+      <w:r>
+        <w:rPr>
+          <w:rFonts w:asciiTheme="minorHAnsi" w:hAnsiTheme="minorHAnsi"/>
           <w:sz w:val="23"/>
           <w:szCs w:val="23"/>
         </w:rPr>
-        <w:t>O</w:t>
-      </w:r>
-      <w:r>
-        <w:rPr>
-          <w:rFonts w:asciiTheme="minorHAnsi" w:hAnsiTheme="minorHAnsi"/>
-        </w:rPr>
-        <w:t xml:space="preserve">(s) DEVEDOR(ES) constante do item </w:t>
-      </w:r>
-      <w:r>
-        <w:rPr>
-          <w:rFonts w:asciiTheme="minorHAnsi" w:hAnsiTheme="minorHAnsi"/>
-          <w:b/>
-        </w:rPr>
-        <w:t>2</w:t>
-      </w:r>
-      <w:r>
-        <w:rPr>
-          <w:rFonts w:asciiTheme="minorHAnsi" w:hAnsiTheme="minorHAnsi"/>
-        </w:rPr>
-        <w:t xml:space="preserve"> </w:t>
+        <w:t xml:space="preserve">s) </w:t>
       </w:r>
       <w:r>
         <w:rPr>
@@ -9206,6 +10132,34 @@
           <w:sz w:val="23"/>
           <w:szCs w:val="23"/>
         </w:rPr>
+        <w:t>O</w:t>
+      </w:r>
+      <w:r>
+        <w:rPr>
+          <w:rFonts w:asciiTheme="minorHAnsi" w:hAnsiTheme="minorHAnsi"/>
+        </w:rPr>
+        <w:t xml:space="preserve">(s) DEVEDOR(ES) constante do item </w:t>
+      </w:r>
+      <w:r>
+        <w:rPr>
+          <w:rFonts w:asciiTheme="minorHAnsi" w:hAnsiTheme="minorHAnsi"/>
+          <w:b/>
+        </w:rPr>
+        <w:t>2</w:t>
+      </w:r>
+      <w:r>
+        <w:rPr>
+          <w:rFonts w:asciiTheme="minorHAnsi" w:hAnsiTheme="minorHAnsi"/>
+        </w:rPr>
+        <w:t xml:space="preserve"> </w:t>
+      </w:r>
+      <w:r>
+        <w:rPr>
+          <w:rFonts w:asciiTheme="minorHAnsi" w:hAnsiTheme="minorHAnsi"/>
+          <w:bCs/>
+          <w:sz w:val="23"/>
+          <w:szCs w:val="23"/>
+        </w:rPr>
         <w:t xml:space="preserve">do QUADRO RESUMO. </w:t>
       </w:r>
       <w:r>
@@ -9213,7 +10167,23 @@
           <w:rFonts w:asciiTheme="minorHAnsi" w:hAnsiTheme="minorHAnsi"/>
           <w:b/>
         </w:rPr>
-        <w:t xml:space="preserve">Fica estabelecido que a falta de recebimento do aviso de cobrança ou boleto bancário não exime o(s) DEVEDOR(ES) de efetuar(em) os pagamentos previstos neste </w:t>
+        <w:t xml:space="preserve">Fica estabelecido que a falta de recebimento do aviso de cobrança ou boleto bancário não exime </w:t>
+      </w:r>
+      <w:proofErr w:type="gramStart"/>
+      <w:r>
+        <w:rPr>
+          <w:rFonts w:asciiTheme="minorHAnsi" w:hAnsiTheme="minorHAnsi"/>
+          <w:b/>
+        </w:rPr>
+        <w:t>o(</w:t>
+      </w:r>
+      <w:proofErr w:type="gramEnd"/>
+      <w:r>
+        <w:rPr>
+          <w:rFonts w:asciiTheme="minorHAnsi" w:hAnsiTheme="minorHAnsi"/>
+          <w:b/>
+        </w:rPr>
+        <w:t xml:space="preserve">s) DEVEDOR(ES) de efetuar(em) os pagamentos previstos neste </w:t>
       </w:r>
       <w:r>
         <w:rPr>
@@ -9357,7 +10327,21 @@
         <w:rPr>
           <w:rFonts w:asciiTheme="minorHAnsi" w:hAnsiTheme="minorHAnsi"/>
         </w:rPr>
-        <w:t xml:space="preserve"> Qualquer diferença verificada entre os débitos efetivados na conta corrente do(s) DEVEDOR(ES) e a sistemática de cálculos dos valores estabelecidos neste CONTRATO, deverá ser imediatamente liquidada pelo(s) DEVEDOR(ES) no prazo máximo de 48 (quarenta e oito) horas, contado do aviso que o CREDOR lhe(s) dirigir neste sentido.</w:t>
+        <w:t xml:space="preserve"> Qualquer diferença verificada entre os débitos efetivados na conta corrente </w:t>
+      </w:r>
+      <w:proofErr w:type="gramStart"/>
+      <w:r>
+        <w:rPr>
+          <w:rFonts w:asciiTheme="minorHAnsi" w:hAnsiTheme="minorHAnsi"/>
+        </w:rPr>
+        <w:t>do(</w:t>
+      </w:r>
+      <w:proofErr w:type="gramEnd"/>
+      <w:r>
+        <w:rPr>
+          <w:rFonts w:asciiTheme="minorHAnsi" w:hAnsiTheme="minorHAnsi"/>
+        </w:rPr>
+        <w:t>s) DEVEDOR(ES) e a sistemática de cálculos dos valores estabelecidos neste CONTRATO, deverá ser imediatamente liquidada pelo(s) DEVEDOR(ES) no prazo máximo de 48 (quarenta e oito) horas, contado do aviso que o CREDOR lhe(s) dirigir neste sentido.</w:t>
       </w:r>
     </w:p>
     <w:p>
@@ -9449,7 +10433,14 @@
         <w:rPr>
           <w:rFonts w:asciiTheme="minorHAnsi" w:hAnsiTheme="minorHAnsi"/>
         </w:rPr>
-        <w:t xml:space="preserve"> os tenha efetivado em lugar do(s) DEVEDOR(ES), convencionando as partes que aos valores desses ressarcimentos aplicar-se-ão reajuste monetário, juros e multa com base nos índices, taxas e critérios aqui estipulados para reajuste do preço e para a hipótese de mora.</w:t>
+        <w:t xml:space="preserve"> os tenha efetivado em lugar do(s) </w:t>
+      </w:r>
+      <w:r>
+        <w:rPr>
+          <w:rFonts w:asciiTheme="minorHAnsi" w:hAnsiTheme="minorHAnsi"/>
+        </w:rPr>
+        <w:lastRenderedPageBreak/>
+        <w:t>DEVEDOR(ES), convencionando as partes que aos valores desses ressarcimentos aplicar-se-ão reajuste monetário, juros e multa com base nos índices, taxas e critérios aqui estipulados para reajuste do preço e para a hipótese de mora.</w:t>
       </w:r>
     </w:p>
     <w:p>
@@ -9609,90 +10600,93 @@
           <w:sz w:val="24"/>
           <w:szCs w:val="24"/>
         </w:rPr>
-        <w:t>, o(s) DEVEDOR(ES) fica(m) responsável(is) pela liquidação do eventual saldo remanescente, que será pago à vista pelo(s) DEVEDOR(ES), juntamente com o vencimento da última prestação referente ao período subsequente.</w:t>
-      </w:r>
-    </w:p>
-    <w:p>
-      <w:pPr>
-        <w:pStyle w:val="TextosemFormatao"/>
-        <w:jc w:val="both"/>
-        <w:rPr>
-          <w:rFonts w:asciiTheme="minorHAnsi" w:hAnsiTheme="minorHAnsi"/>
-          <w:b/>
+        <w:t xml:space="preserve">, </w:t>
+      </w:r>
+      <w:proofErr w:type="gramStart"/>
+      <w:r>
+        <w:rPr>
+          <w:rFonts w:asciiTheme="minorHAnsi" w:hAnsiTheme="minorHAnsi"/>
           <w:sz w:val="24"/>
           <w:szCs w:val="24"/>
         </w:rPr>
-      </w:pPr>
-    </w:p>
-    <w:p>
-      <w:pPr>
-        <w:pStyle w:val="TextosemFormatao"/>
-        <w:jc w:val="both"/>
+        <w:t>o(</w:t>
+      </w:r>
+      <w:proofErr w:type="gramEnd"/>
+      <w:r>
         <w:rPr>
           <w:rFonts w:asciiTheme="minorHAnsi" w:hAnsiTheme="minorHAnsi"/>
           <w:sz w:val="24"/>
           <w:szCs w:val="24"/>
         </w:rPr>
-      </w:pPr>
-      <w:r>
-        <w:rPr>
-          <w:rFonts w:asciiTheme="minorHAnsi" w:hAnsiTheme="minorHAnsi"/>
-          <w:b/>
+        <w:t>s) DEVEDOR(ES) fica(m) responsável(</w:t>
+      </w:r>
+      <w:proofErr w:type="spellStart"/>
+      <w:r>
+        <w:rPr>
+          <w:rFonts w:asciiTheme="minorHAnsi" w:hAnsiTheme="minorHAnsi"/>
           <w:sz w:val="24"/>
           <w:szCs w:val="24"/>
         </w:rPr>
-        <w:lastRenderedPageBreak/>
-        <w:t>3.</w:t>
-      </w:r>
-      <w:r>
-        <w:rPr>
-          <w:rFonts w:asciiTheme="minorHAnsi" w:hAnsiTheme="minorHAnsi"/>
-          <w:b/>
+        <w:t>is</w:t>
+      </w:r>
+      <w:proofErr w:type="spellEnd"/>
+      <w:r>
+        <w:rPr>
+          <w:rFonts w:asciiTheme="minorHAnsi" w:hAnsiTheme="minorHAnsi"/>
           <w:sz w:val="24"/>
           <w:szCs w:val="24"/>
         </w:rPr>
-        <w:t>12</w:t>
-      </w:r>
-      <w:r>
+        <w:t>) pela liquidação do eventual saldo remanescente, que será pago à vista pelo(s) DEVEDOR(ES), juntamente com o vencimento da última prestação referente ao período subsequente.</w:t>
+      </w:r>
+    </w:p>
+    <w:p>
+      <w:pPr>
+        <w:pStyle w:val="TextosemFormatao"/>
+        <w:jc w:val="both"/>
         <w:rPr>
           <w:rFonts w:asciiTheme="minorHAnsi" w:hAnsiTheme="minorHAnsi"/>
           <w:b/>
           <w:sz w:val="24"/>
           <w:szCs w:val="24"/>
         </w:rPr>
-        <w:t>.</w:t>
-      </w:r>
-      <w:r>
+      </w:pPr>
+    </w:p>
+    <w:p>
+      <w:pPr>
+        <w:pStyle w:val="TextosemFormatao"/>
+        <w:jc w:val="both"/>
         <w:rPr>
           <w:rFonts w:asciiTheme="minorHAnsi" w:hAnsiTheme="minorHAnsi"/>
           <w:sz w:val="24"/>
           <w:szCs w:val="24"/>
         </w:rPr>
-        <w:t xml:space="preserve"> Sempre e quando houver convênio de pagamento via débito em conta corrente entre o CREDOR e o banco do DEVEDOR(ES), o DEVEDOR(ES) se compromete</w:t>
-      </w:r>
-      <w:r>
-        <w:rPr>
-          <w:rFonts w:asciiTheme="minorHAnsi" w:hAnsiTheme="minorHAnsi"/>
+      </w:pPr>
+      <w:r>
+        <w:rPr>
+          <w:rFonts w:asciiTheme="minorHAnsi" w:hAnsiTheme="minorHAnsi"/>
+          <w:b/>
           <w:sz w:val="24"/>
           <w:szCs w:val="24"/>
         </w:rPr>
-        <w:t>(m)</w:t>
-      </w:r>
-      <w:r>
-        <w:rPr>
-          <w:rFonts w:asciiTheme="minorHAnsi" w:hAnsiTheme="minorHAnsi"/>
+        <w:t>3.</w:t>
+      </w:r>
+      <w:r>
+        <w:rPr>
+          <w:rFonts w:asciiTheme="minorHAnsi" w:hAnsiTheme="minorHAnsi"/>
+          <w:b/>
           <w:sz w:val="24"/>
           <w:szCs w:val="24"/>
         </w:rPr>
-        <w:t xml:space="preserve"> a autorizar o seu banco a colocar todos os pagamentos</w:t>
-      </w:r>
-      <w:r>
-        <w:rPr>
-          <w:rFonts w:asciiTheme="minorHAnsi" w:hAnsiTheme="minorHAnsi"/>
+        <w:t>12</w:t>
+      </w:r>
+      <w:r>
+        <w:rPr>
+          <w:rFonts w:asciiTheme="minorHAnsi" w:hAnsiTheme="minorHAnsi"/>
+          <w:b/>
           <w:sz w:val="24"/>
           <w:szCs w:val="24"/>
         </w:rPr>
-        <w:t xml:space="preserve"> </w:t>
+        <w:t>.</w:t>
       </w:r>
       <w:r>
         <w:rPr>
@@ -9700,6 +10694,56 @@
           <w:sz w:val="24"/>
           <w:szCs w:val="24"/>
         </w:rPr>
+        <w:t xml:space="preserve"> Sempre e quando houver convênio de pagamento via débito em conta corrente entre o CREDOR e o banco do </w:t>
+      </w:r>
+      <w:proofErr w:type="gramStart"/>
+      <w:r>
+        <w:rPr>
+          <w:rFonts w:asciiTheme="minorHAnsi" w:hAnsiTheme="minorHAnsi"/>
+          <w:sz w:val="24"/>
+          <w:szCs w:val="24"/>
+        </w:rPr>
+        <w:t>DEVEDOR(</w:t>
+      </w:r>
+      <w:proofErr w:type="gramEnd"/>
+      <w:r>
+        <w:rPr>
+          <w:rFonts w:asciiTheme="minorHAnsi" w:hAnsiTheme="minorHAnsi"/>
+          <w:sz w:val="24"/>
+          <w:szCs w:val="24"/>
+        </w:rPr>
+        <w:t>ES), o DEVEDOR(ES) se compromete</w:t>
+      </w:r>
+      <w:r>
+        <w:rPr>
+          <w:rFonts w:asciiTheme="minorHAnsi" w:hAnsiTheme="minorHAnsi"/>
+          <w:sz w:val="24"/>
+          <w:szCs w:val="24"/>
+        </w:rPr>
+        <w:t>(m)</w:t>
+      </w:r>
+      <w:r>
+        <w:rPr>
+          <w:rFonts w:asciiTheme="minorHAnsi" w:hAnsiTheme="minorHAnsi"/>
+          <w:sz w:val="24"/>
+          <w:szCs w:val="24"/>
+        </w:rPr>
+        <w:t xml:space="preserve"> a autorizar o seu banco a colocar todos os pagamentos</w:t>
+      </w:r>
+      <w:r>
+        <w:rPr>
+          <w:rFonts w:asciiTheme="minorHAnsi" w:hAnsiTheme="minorHAnsi"/>
+          <w:sz w:val="24"/>
+          <w:szCs w:val="24"/>
+        </w:rPr>
+        <w:t xml:space="preserve"> </w:t>
+      </w:r>
+      <w:r>
+        <w:rPr>
+          <w:rFonts w:asciiTheme="minorHAnsi" w:hAnsiTheme="minorHAnsi"/>
+          <w:sz w:val="24"/>
+          <w:szCs w:val="24"/>
+        </w:rPr>
         <w:t>em “Débito Automático”.</w:t>
       </w:r>
     </w:p>
@@ -9752,7 +10796,21 @@
         <w:rPr>
           <w:rFonts w:asciiTheme="minorHAnsi" w:hAnsiTheme="minorHAnsi"/>
         </w:rPr>
-        <w:t>Fica autorizado neste ato o CREDOR a contratar em nome do(s)</w:t>
+        <w:t xml:space="preserve">Fica autorizado neste ato o CREDOR a contratar em nome </w:t>
+      </w:r>
+      <w:proofErr w:type="gramStart"/>
+      <w:r>
+        <w:rPr>
+          <w:rFonts w:asciiTheme="minorHAnsi" w:hAnsiTheme="minorHAnsi"/>
+        </w:rPr>
+        <w:t>do(</w:t>
+      </w:r>
+      <w:proofErr w:type="gramEnd"/>
+      <w:r>
+        <w:rPr>
+          <w:rFonts w:asciiTheme="minorHAnsi" w:hAnsiTheme="minorHAnsi"/>
+        </w:rPr>
+        <w:t>s)</w:t>
       </w:r>
       <w:r>
         <w:rPr>
@@ -9837,7 +10895,21 @@
         <w:rPr>
           <w:rFonts w:asciiTheme="minorHAnsi" w:hAnsiTheme="minorHAnsi"/>
         </w:rPr>
-        <w:t xml:space="preserve">Assim, declara(m)-se ciente(s) o(s) DEVEDOR(ES) que qualquer alteração nas condições inicialmente informadas para a contratação, tais como, mas não se limitando, por exemplo, à(s) idade(s) do(s) proponente(s), poderá refletir em modificação no prêmio dos seguros a ser contratado para a devida formalização deste </w:t>
+        <w:t xml:space="preserve">Assim, </w:t>
+      </w:r>
+      <w:proofErr w:type="gramStart"/>
+      <w:r>
+        <w:rPr>
+          <w:rFonts w:asciiTheme="minorHAnsi" w:hAnsiTheme="minorHAnsi"/>
+        </w:rPr>
+        <w:t>declara(</w:t>
+      </w:r>
+      <w:proofErr w:type="gramEnd"/>
+      <w:r>
+        <w:rPr>
+          <w:rFonts w:asciiTheme="minorHAnsi" w:hAnsiTheme="minorHAnsi"/>
+        </w:rPr>
+        <w:t xml:space="preserve">m)-se ciente(s) o(s) DEVEDOR(ES) que qualquer alteração nas condições inicialmente informadas para a contratação, tais como, mas não se limitando, por exemplo, à(s) idade(s) do(s) proponente(s), poderá refletir em modificação no prêmio dos seguros a ser contratado para a devida formalização deste </w:t>
       </w:r>
       <w:r>
         <w:rPr>
@@ -9899,7 +10971,21 @@
         <w:rPr>
           <w:rFonts w:asciiTheme="minorHAnsi" w:hAnsiTheme="minorHAnsi"/>
         </w:rPr>
-        <w:t xml:space="preserve"> Declaram ainda os DEVEDOR(ES) que:</w:t>
+        <w:t xml:space="preserve"> Declaram ainda os </w:t>
+      </w:r>
+      <w:proofErr w:type="gramStart"/>
+      <w:r>
+        <w:rPr>
+          <w:rFonts w:asciiTheme="minorHAnsi" w:hAnsiTheme="minorHAnsi"/>
+        </w:rPr>
+        <w:t>DEVEDOR(</w:t>
+      </w:r>
+      <w:proofErr w:type="gramEnd"/>
+      <w:r>
+        <w:rPr>
+          <w:rFonts w:asciiTheme="minorHAnsi" w:hAnsiTheme="minorHAnsi"/>
+        </w:rPr>
+        <w:t>ES) que:</w:t>
       </w:r>
     </w:p>
     <w:p>
@@ -9925,11 +11011,19 @@
           <w:rFonts w:asciiTheme="minorHAnsi" w:hAnsiTheme="minorHAnsi"/>
         </w:rPr>
       </w:pPr>
-      <w:r>
-        <w:rPr>
-          <w:rFonts w:asciiTheme="minorHAnsi" w:hAnsiTheme="minorHAnsi"/>
-        </w:rPr>
-        <w:t xml:space="preserve">foi concedido ao(s) DEVEDOR(ES) o direito de contratar os seguros mencionados nesta cláusula através de outras seguradoras, sendo que, a seu critério, optou(aram) </w:t>
+      <w:proofErr w:type="gramStart"/>
+      <w:r>
+        <w:rPr>
+          <w:rFonts w:asciiTheme="minorHAnsi" w:hAnsiTheme="minorHAnsi"/>
+        </w:rPr>
+        <w:t>foi</w:t>
+      </w:r>
+      <w:proofErr w:type="gramEnd"/>
+      <w:r>
+        <w:rPr>
+          <w:rFonts w:asciiTheme="minorHAnsi" w:hAnsiTheme="minorHAnsi"/>
+        </w:rPr>
+        <w:t xml:space="preserve"> concedido ao(s) DEVEDOR(ES) o direito de contratar os seguros mencionados nesta cláusula através de outras seguradoras, sendo que, a seu critério, optou(aram) </w:t>
       </w:r>
       <w:r>
         <w:rPr>
@@ -9960,11 +11054,19 @@
           <w:rFonts w:asciiTheme="minorHAnsi" w:hAnsiTheme="minorHAnsi"/>
         </w:rPr>
       </w:pPr>
-      <w:r>
-        <w:rPr>
-          <w:rFonts w:asciiTheme="minorHAnsi" w:hAnsiTheme="minorHAnsi"/>
-        </w:rPr>
-        <w:t>tem(têm) ciência e concorda(m) integralmente com os termos das condições gerais ora apresentadas com relação ao Seguro de pessoa com cobertura de Morte e Invalidez Permanente por Acidente (MIP) e ao Seguro de danos com cobertura de Danos Físicos ao Imóvel (DFI), tendo pleno conhecimento de todas as suas coberturas e riscos excluídos</w:t>
+      <w:proofErr w:type="gramStart"/>
+      <w:r>
+        <w:rPr>
+          <w:rFonts w:asciiTheme="minorHAnsi" w:hAnsiTheme="minorHAnsi"/>
+        </w:rPr>
+        <w:t>tem(</w:t>
+      </w:r>
+      <w:proofErr w:type="gramEnd"/>
+      <w:r>
+        <w:rPr>
+          <w:rFonts w:asciiTheme="minorHAnsi" w:hAnsiTheme="minorHAnsi"/>
+        </w:rPr>
+        <w:t>têm) ciência e concorda(m) integralmente com os termos das condições gerais ora apresentadas com relação ao Seguro de pessoa com cobertura de Morte e Invalidez Permanente por Acidente (MIP) e ao Seguro de danos com cobertura de Danos Físicos ao Imóvel (DFI), tendo pleno conhecimento de todas as suas coberturas e riscos excluídos</w:t>
       </w:r>
       <w:r>
         <w:rPr>
@@ -9987,11 +11089,26 @@
           <w:rFonts w:asciiTheme="minorHAnsi" w:hAnsiTheme="minorHAnsi"/>
         </w:rPr>
       </w:pPr>
-      <w:r>
-        <w:rPr>
-          <w:rFonts w:asciiTheme="minorHAnsi" w:hAnsiTheme="minorHAnsi"/>
-        </w:rPr>
-        <w:t>os próprios DEVEDOR(ES) ou seus beneficiários, herdeiros ou sucessores, deverão comunicar ao CREDOR e à Seguradora, imediatamente e por escrito, a ocorrência de qualquer sinistro, bem como, qualquer evento suscetível de agravar consideravelmente o risco coberto, sob pena de perder o direito à indenização se for provado que silenciou de má-fé;</w:t>
+      <w:proofErr w:type="gramStart"/>
+      <w:r>
+        <w:rPr>
+          <w:rFonts w:asciiTheme="minorHAnsi" w:hAnsiTheme="minorHAnsi"/>
+        </w:rPr>
+        <w:t>os</w:t>
+      </w:r>
+      <w:proofErr w:type="gramEnd"/>
+      <w:r>
+        <w:rPr>
+          <w:rFonts w:asciiTheme="minorHAnsi" w:hAnsiTheme="minorHAnsi"/>
+        </w:rPr>
+        <w:t xml:space="preserve"> próprios DEVEDOR(ES) ou seus beneficiários, herdeiros ou sucessores, deverão comunicar ao CREDOR e à Seguradora, imediatamente e por escrito, a ocorrência de qualquer sinistro, </w:t>
+      </w:r>
+      <w:r>
+        <w:rPr>
+          <w:rFonts w:asciiTheme="minorHAnsi" w:hAnsiTheme="minorHAnsi"/>
+        </w:rPr>
+        <w:lastRenderedPageBreak/>
+        <w:t>bem como, qualquer evento suscetível de agravar consideravelmente o risco coberto, sob pena de perder o direito à indenização se for provado que silenciou de má-fé;</w:t>
       </w:r>
     </w:p>
     <w:p>
@@ -10008,11 +11125,19 @@
           <w:rFonts w:asciiTheme="minorHAnsi" w:hAnsiTheme="minorHAnsi"/>
         </w:rPr>
       </w:pPr>
-      <w:r>
-        <w:rPr>
-          <w:rFonts w:asciiTheme="minorHAnsi" w:hAnsiTheme="minorHAnsi"/>
-        </w:rPr>
-        <w:t>autoriza(m), desde já, de forma expressa, irrevogável e inequívoca, que a Seguradora realize o levantamento de informações médicas em hospitais, clínicas e/ou consultórios, bem como, que solicite a realização de perícia médica quando necessário.</w:t>
+      <w:proofErr w:type="gramStart"/>
+      <w:r>
+        <w:rPr>
+          <w:rFonts w:asciiTheme="minorHAnsi" w:hAnsiTheme="minorHAnsi"/>
+        </w:rPr>
+        <w:t>autoriza(</w:t>
+      </w:r>
+      <w:proofErr w:type="gramEnd"/>
+      <w:r>
+        <w:rPr>
+          <w:rFonts w:asciiTheme="minorHAnsi" w:hAnsiTheme="minorHAnsi"/>
+        </w:rPr>
+        <w:t>m), desde já, de forma expressa, irrevogável e inequívoca, que a Seguradora realize o levantamento de informações médicas em hospitais, clínicas e/ou consultórios, bem como, que solicite a realização de perícia médica quando necessário.</w:t>
       </w:r>
     </w:p>
     <w:p>
@@ -10089,7 +11214,29 @@
         <w:rPr>
           <w:rFonts w:asciiTheme="minorHAnsi" w:hAnsiTheme="minorHAnsi"/>
         </w:rPr>
-        <w:t>objeto deste instrumento, ficará(ão) o(s) DEVEDOR(ES) ou seu(s) herdeiro(s) e/ou sucessor(es) obrigado(s) à efetiva liquidação do saldo remanescente perante o CREDOR.</w:t>
+        <w:t xml:space="preserve">objeto deste instrumento, </w:t>
+      </w:r>
+      <w:proofErr w:type="gramStart"/>
+      <w:r>
+        <w:rPr>
+          <w:rFonts w:asciiTheme="minorHAnsi" w:hAnsiTheme="minorHAnsi"/>
+        </w:rPr>
+        <w:t>ficará(</w:t>
+      </w:r>
+      <w:proofErr w:type="spellStart"/>
+      <w:proofErr w:type="gramEnd"/>
+      <w:r>
+        <w:rPr>
+          <w:rFonts w:asciiTheme="minorHAnsi" w:hAnsiTheme="minorHAnsi"/>
+        </w:rPr>
+        <w:t>ão</w:t>
+      </w:r>
+      <w:proofErr w:type="spellEnd"/>
+      <w:r>
+        <w:rPr>
+          <w:rFonts w:asciiTheme="minorHAnsi" w:hAnsiTheme="minorHAnsi"/>
+        </w:rPr>
+        <w:t>) o(s) DEVEDOR(ES) ou seu(s) herdeiro(s) e/ou sucessor(es) obrigado(s) à efetiva liquidação do saldo remanescente perante o CREDOR.</w:t>
       </w:r>
     </w:p>
     <w:p>
@@ -10114,14 +11261,27 @@
           <w:b/>
           <w:bCs/>
         </w:rPr>
-        <w:lastRenderedPageBreak/>
         <w:t>4.4.</w:t>
       </w:r>
       <w:r>
         <w:rPr>
           <w:rFonts w:asciiTheme="minorHAnsi" w:hAnsiTheme="minorHAnsi"/>
         </w:rPr>
-        <w:t xml:space="preserve"> Por conta da guarda, manutenção e atualização de dados cadastrais, bem como permanente e contínua geração de dados relativos ao cumprimento dos direitos e obrigações decorrentes deste instrumento e prestação de informações respectivas, o(s) DEVEDOR(ES) concorda(m) em pagar, mensalmente, desde a assinatura do presente instrumento, a Tarifa de Administração Mensal do Contrato cobrada pelo CREDOR.</w:t>
+        <w:t xml:space="preserve"> Por conta da guarda, manutenção e atualização de dados cadastrais, bem como permanente e contínua geração de dados relativos ao cumprimento dos direitos e obrigações decorrentes deste instrumento e prestação de informações respectivas, </w:t>
+      </w:r>
+      <w:proofErr w:type="gramStart"/>
+      <w:r>
+        <w:rPr>
+          <w:rFonts w:asciiTheme="minorHAnsi" w:hAnsiTheme="minorHAnsi"/>
+        </w:rPr>
+        <w:t>o(</w:t>
+      </w:r>
+      <w:proofErr w:type="gramEnd"/>
+      <w:r>
+        <w:rPr>
+          <w:rFonts w:asciiTheme="minorHAnsi" w:hAnsiTheme="minorHAnsi"/>
+        </w:rPr>
+        <w:t>s) DEVEDOR(ES) concorda(m) em pagar, mensalmente, desde a assinatura do presente instrumento, a Tarifa de Administração Mensal do Contrato cobrada pelo CREDOR.</w:t>
       </w:r>
     </w:p>
     <w:p>
@@ -10161,34 +11321,50 @@
           <w:rFonts w:ascii="Calibri" w:hAnsi="Calibri"/>
           <w:szCs w:val="22"/>
         </w:rPr>
-        <w:t xml:space="preserve">Na hipótese da cláusula acima, no caso de não liquidação do saldo remanescente pelos DEVEDOR(ES), seus herdeiros e sucessores a qualquer título, sobre estes incidirá os encargos moratórios previstos </w:t>
-      </w:r>
+        <w:t xml:space="preserve">Na hipótese da cláusula acima, no caso de não liquidação do saldo remanescente pelos </w:t>
+      </w:r>
+      <w:proofErr w:type="gramStart"/>
       <w:r>
         <w:rPr>
           <w:rFonts w:ascii="Calibri" w:hAnsi="Calibri"/>
           <w:szCs w:val="22"/>
         </w:rPr>
-        <w:t xml:space="preserve">na </w:t>
-      </w:r>
+        <w:t>DEVEDOR(</w:t>
+      </w:r>
+      <w:proofErr w:type="gramEnd"/>
       <w:r>
         <w:rPr>
           <w:rFonts w:ascii="Calibri" w:hAnsi="Calibri"/>
           <w:szCs w:val="22"/>
         </w:rPr>
-        <w:t>cláusula 6</w:t>
+        <w:t xml:space="preserve">ES), seus herdeiros e sucessores a qualquer título, sobre estes incidirá os encargos moratórios previstos </w:t>
       </w:r>
       <w:r>
         <w:rPr>
           <w:rFonts w:ascii="Calibri" w:hAnsi="Calibri"/>
           <w:szCs w:val="22"/>
         </w:rPr>
-        <w:t>, bem</w:t>
+        <w:t xml:space="preserve">na </w:t>
       </w:r>
       <w:r>
         <w:rPr>
           <w:rFonts w:ascii="Calibri" w:hAnsi="Calibri"/>
           <w:szCs w:val="22"/>
         </w:rPr>
+        <w:t>cláusula 6</w:t>
+      </w:r>
+      <w:r>
+        <w:rPr>
+          <w:rFonts w:ascii="Calibri" w:hAnsi="Calibri"/>
+          <w:szCs w:val="22"/>
+        </w:rPr>
+        <w:t>, bem</w:t>
+      </w:r>
+      <w:r>
+        <w:rPr>
+          <w:rFonts w:ascii="Calibri" w:hAnsi="Calibri"/>
+          <w:szCs w:val="22"/>
+        </w:rPr>
         <w:t xml:space="preserve"> como a respectiva execução da garantia pelo CREDOR ou quem vier a substituí-lo.</w:t>
       </w:r>
     </w:p>
@@ -10308,7 +11484,23 @@
           <w:rFonts w:asciiTheme="minorHAnsi" w:hAnsiTheme="minorHAnsi"/>
           <w:b/>
         </w:rPr>
-        <w:t xml:space="preserve">, o(s) </w:t>
+        <w:t xml:space="preserve">, </w:t>
+      </w:r>
+      <w:proofErr w:type="gramStart"/>
+      <w:r>
+        <w:rPr>
+          <w:rFonts w:asciiTheme="minorHAnsi" w:hAnsiTheme="minorHAnsi"/>
+          <w:b/>
+        </w:rPr>
+        <w:t>o(</w:t>
+      </w:r>
+      <w:proofErr w:type="gramEnd"/>
+      <w:r>
+        <w:rPr>
+          <w:rFonts w:asciiTheme="minorHAnsi" w:hAnsiTheme="minorHAnsi"/>
+          <w:b/>
+        </w:rPr>
+        <w:t xml:space="preserve">s) </w:t>
       </w:r>
       <w:r>
         <w:rPr>
@@ -10414,7 +11606,21 @@
         <w:rPr>
           <w:rFonts w:asciiTheme="minorHAnsi" w:hAnsiTheme="minorHAnsi"/>
         </w:rPr>
-        <w:t xml:space="preserve"> Por força do estabelecido nesta cláusula o(s) </w:t>
+        <w:t xml:space="preserve"> Por força do estabelecido nesta cláusula </w:t>
+      </w:r>
+      <w:proofErr w:type="gramStart"/>
+      <w:r>
+        <w:rPr>
+          <w:rFonts w:asciiTheme="minorHAnsi" w:hAnsiTheme="minorHAnsi"/>
+        </w:rPr>
+        <w:t>o(</w:t>
+      </w:r>
+      <w:proofErr w:type="gramEnd"/>
+      <w:r>
+        <w:rPr>
+          <w:rFonts w:asciiTheme="minorHAnsi" w:hAnsiTheme="minorHAnsi"/>
+        </w:rPr>
+        <w:t xml:space="preserve">s) </w:t>
       </w:r>
       <w:r>
         <w:rPr>
@@ -10570,6 +11776,7 @@
           <w:rFonts w:asciiTheme="minorHAnsi" w:hAnsiTheme="minorHAnsi"/>
           <w:b/>
         </w:rPr>
+        <w:lastRenderedPageBreak/>
         <w:t>5</w:t>
       </w:r>
       <w:r>
@@ -10597,7 +11804,21 @@
         <w:rPr>
           <w:rFonts w:asciiTheme="minorHAnsi" w:hAnsiTheme="minorHAnsi"/>
         </w:rPr>
-        <w:t xml:space="preserve"> Como alienante(s), em caráter fiduciário, o(s) </w:t>
+        <w:t xml:space="preserve"> Como </w:t>
+      </w:r>
+      <w:proofErr w:type="gramStart"/>
+      <w:r>
+        <w:rPr>
+          <w:rFonts w:asciiTheme="minorHAnsi" w:hAnsiTheme="minorHAnsi"/>
+        </w:rPr>
+        <w:t>alienante(</w:t>
+      </w:r>
+      <w:proofErr w:type="gramEnd"/>
+      <w:r>
+        <w:rPr>
+          <w:rFonts w:asciiTheme="minorHAnsi" w:hAnsiTheme="minorHAnsi"/>
+        </w:rPr>
+        <w:t xml:space="preserve">s), em caráter fiduciário, o(s) </w:t>
       </w:r>
       <w:r>
         <w:rPr>
@@ -10646,13 +11867,41 @@
           <w:szCs w:val="24"/>
         </w:rPr>
       </w:pPr>
+      <w:proofErr w:type="gramStart"/>
       <w:r>
         <w:rPr>
           <w:rFonts w:asciiTheme="minorHAnsi" w:hAnsiTheme="minorHAnsi"/>
           <w:sz w:val="24"/>
           <w:szCs w:val="24"/>
         </w:rPr>
-        <w:t>declara(m) não estar sujeito(s) à apresentação da CND-INSS, por não ser(em) contribuinte(s) desse órgão. Todavia, na hipótese de ser(em) contribuinte(s) desse órgão, declara(m) ciente(s) e responsável(eis)pela apresentação da CND-INSS;</w:t>
+        <w:t>declara(</w:t>
+      </w:r>
+      <w:proofErr w:type="gramEnd"/>
+      <w:r>
+        <w:rPr>
+          <w:rFonts w:asciiTheme="minorHAnsi" w:hAnsiTheme="minorHAnsi"/>
+          <w:sz w:val="24"/>
+          <w:szCs w:val="24"/>
+        </w:rPr>
+        <w:t xml:space="preserve">m) não estar sujeito(s) à apresentação da CND-INSS, por não ser(em) contribuinte(s) desse órgão. Todavia, na hipótese de </w:t>
+      </w:r>
+      <w:proofErr w:type="gramStart"/>
+      <w:r>
+        <w:rPr>
+          <w:rFonts w:asciiTheme="minorHAnsi" w:hAnsiTheme="minorHAnsi"/>
+          <w:sz w:val="24"/>
+          <w:szCs w:val="24"/>
+        </w:rPr>
+        <w:t>ser(</w:t>
+      </w:r>
+      <w:proofErr w:type="gramEnd"/>
+      <w:r>
+        <w:rPr>
+          <w:rFonts w:asciiTheme="minorHAnsi" w:hAnsiTheme="minorHAnsi"/>
+          <w:sz w:val="24"/>
+          <w:szCs w:val="24"/>
+        </w:rPr>
+        <w:t>em) contribuinte(s) desse órgão, declara(m) ciente(s) e responsável(eis)pela apresentação da CND-INSS;</w:t>
       </w:r>
     </w:p>
     <w:p>
@@ -10685,18 +11934,26 @@
           <w:rFonts w:asciiTheme="minorHAnsi" w:hAnsiTheme="minorHAnsi"/>
         </w:rPr>
       </w:pPr>
-      <w:r>
-        <w:rPr>
-          <w:rFonts w:asciiTheme="minorHAnsi" w:hAnsiTheme="minorHAnsi"/>
-        </w:rPr>
-        <w:t xml:space="preserve">se solteiro(a), viúvo(a), divorciado(a) ou separado(a) judicialmente, declara, sob responsabilidade civil e criminal, que o imóvel aqui objetivado não foi adquirido na constância de união estável prevista na Lei nº 9.278, de </w:t>
+      <w:proofErr w:type="gramStart"/>
+      <w:r>
+        <w:rPr>
+          <w:rFonts w:asciiTheme="minorHAnsi" w:hAnsiTheme="minorHAnsi"/>
+        </w:rPr>
+        <w:t>se</w:t>
+      </w:r>
+      <w:proofErr w:type="gramEnd"/>
+      <w:r>
+        <w:rPr>
+          <w:rFonts w:asciiTheme="minorHAnsi" w:hAnsiTheme="minorHAnsi"/>
+        </w:rPr>
+        <w:t xml:space="preserve"> solteiro(a), viúvo(a), divorciado(a) ou separado(a) judicialmente, declara, sob responsabilidade civil e criminal, que o imóvel aqui objetivado não foi adquirido na constância de união estável prevista na Lei nº 9.278, de </w:t>
       </w:r>
       <w:smartTag w:uri="urn:schemas-microsoft-com:office:smarttags" w:element="date">
         <w:smartTagPr>
+          <w:attr w:name="ls" w:val="trans"/>
+          <w:attr w:name="Month" w:val="05"/>
+          <w:attr w:name="Day" w:val="10"/>
           <w:attr w:name="Year" w:val="96"/>
-          <w:attr w:name="Day" w:val="10"/>
-          <w:attr w:name="Month" w:val="05"/>
-          <w:attr w:name="ls" w:val="trans"/>
         </w:smartTagPr>
         <w:r>
           <w:rPr>
@@ -10900,7 +12157,7 @@
           <w:sz w:val="24"/>
           <w:szCs w:val="24"/>
         </w:rPr>
-        <w:t xml:space="preserve">, com quem vive em regime de união </w:t>
+        <w:t xml:space="preserve">, com quem vive em regime de união estável, dando sua integral anuência à </w:t>
       </w:r>
       <w:r>
         <w:rPr>
@@ -10908,8 +12165,7 @@
           <w:sz w:val="24"/>
           <w:szCs w:val="24"/>
         </w:rPr>
-        <w:lastRenderedPageBreak/>
-        <w:t xml:space="preserve">estável, dando sua integral anuência à </w:t>
+        <w:t>A</w:t>
       </w:r>
       <w:r>
         <w:rPr>
@@ -10917,7 +12173,7 @@
           <w:sz w:val="24"/>
           <w:szCs w:val="24"/>
         </w:rPr>
-        <w:t>A</w:t>
+        <w:t xml:space="preserve">lienação </w:t>
       </w:r>
       <w:r>
         <w:rPr>
@@ -10925,7 +12181,7 @@
           <w:sz w:val="24"/>
           <w:szCs w:val="24"/>
         </w:rPr>
-        <w:t xml:space="preserve">lienação </w:t>
+        <w:t>F</w:t>
       </w:r>
       <w:r>
         <w:rPr>
@@ -10933,15 +12189,25 @@
           <w:sz w:val="24"/>
           <w:szCs w:val="24"/>
         </w:rPr>
-        <w:t>F</w:t>
-      </w:r>
+        <w:t xml:space="preserve">iduciária em garantia, sem que tal concordância tenha qualquer reflexo de caráter </w:t>
+      </w:r>
+      <w:proofErr w:type="spellStart"/>
       <w:r>
         <w:rPr>
           <w:rFonts w:asciiTheme="minorHAnsi" w:hAnsiTheme="minorHAnsi"/>
           <w:sz w:val="24"/>
           <w:szCs w:val="24"/>
         </w:rPr>
-        <w:t>iduciária em garantia, sem que tal concordância tenha qualquer reflexo de caráter registrário, pois não infringidos os princípios da especialidade subjetiva e da continuidade.</w:t>
+        <w:t>registrário</w:t>
+      </w:r>
+      <w:proofErr w:type="spellEnd"/>
+      <w:r>
+        <w:rPr>
+          <w:rFonts w:asciiTheme="minorHAnsi" w:hAnsiTheme="minorHAnsi"/>
+          <w:sz w:val="24"/>
+          <w:szCs w:val="24"/>
+        </w:rPr>
+        <w:t>, pois não infringidos os princípios da especialidade subjetiva e da continuidade.</w:t>
       </w:r>
     </w:p>
     <w:p>
@@ -11146,7 +12412,21 @@
         <w:rPr>
           <w:rFonts w:asciiTheme="minorHAnsi" w:hAnsiTheme="minorHAnsi"/>
         </w:rPr>
-        <w:t xml:space="preserve">O(s) FIDUCIANTE(S) titular(es) do(s) Imóvel(eis) declara(m) e informa(m) que o(s) Bem(ns) Imóvel(eis) outorgado(s) em garantia não é(são) nem faz(em) parte de bem de família de maneira que ratificam que, caso em algum momento da vigência das Obrigações Garantidas tal condição venha a ser contestada, servirá a presente clausula como RENÚNCIA aos benefícios de tal natureza. </w:t>
+        <w:t>O(s) FIDUCIANTE(S) titular(es) do(s) Imóvel(eis) declara(m) e informa(m) que o(s) Bem(</w:t>
+      </w:r>
+      <w:proofErr w:type="spellStart"/>
+      <w:r>
+        <w:rPr>
+          <w:rFonts w:asciiTheme="minorHAnsi" w:hAnsiTheme="minorHAnsi"/>
+        </w:rPr>
+        <w:t>ns</w:t>
+      </w:r>
+      <w:proofErr w:type="spellEnd"/>
+      <w:r>
+        <w:rPr>
+          <w:rFonts w:asciiTheme="minorHAnsi" w:hAnsiTheme="minorHAnsi"/>
+        </w:rPr>
+        <w:t xml:space="preserve">) Imóvel(eis) outorgado(s) em garantia não é(são) nem faz(em) parte de bem de família de maneira que ratificam que, caso em algum momento da vigência das Obrigações Garantidas tal condição venha a ser contestada, servirá a presente clausula como RENÚNCIA aos benefícios de tal natureza. </w:t>
       </w:r>
     </w:p>
     <w:p>
@@ -11222,7 +12502,21 @@
         <w:rPr>
           <w:rFonts w:asciiTheme="minorHAnsi" w:hAnsiTheme="minorHAnsi"/>
         </w:rPr>
-        <w:t xml:space="preserve"> deverá(ão) reembolsá-lo dentro de </w:t>
+        <w:t xml:space="preserve"> deverá(</w:t>
+      </w:r>
+      <w:proofErr w:type="spellStart"/>
+      <w:r>
+        <w:rPr>
+          <w:rFonts w:asciiTheme="minorHAnsi" w:hAnsiTheme="minorHAnsi"/>
+        </w:rPr>
+        <w:t>ão</w:t>
+      </w:r>
+      <w:proofErr w:type="spellEnd"/>
+      <w:r>
+        <w:rPr>
+          <w:rFonts w:asciiTheme="minorHAnsi" w:hAnsiTheme="minorHAnsi"/>
+        </w:rPr>
+        <w:t xml:space="preserve">) reembolsá-lo dentro de </w:t>
       </w:r>
       <w:r>
         <w:rPr>
@@ -11246,7 +12540,21 @@
         <w:rPr>
           <w:rFonts w:asciiTheme="minorHAnsi" w:hAnsiTheme="minorHAnsi"/>
         </w:rPr>
-        <w:t>) dias contados do recebimento de comunicação para tanto, sendo que sobre o valor correspondente serão aplicáveis as mesmas penalidades a que está(ão) sujeito(s) o(s) DEVEDOR(ES) em caso de inadimplemento, inclusive a de vencimento antecipado da dívida, disposta na cláusula 8 abaixo.</w:t>
+        <w:t>) dias contados do recebimento de comunicação para tanto, sendo que sobre o valor correspondente serão aplicáveis as mesmas penalidades a que está(</w:t>
+      </w:r>
+      <w:proofErr w:type="spellStart"/>
+      <w:r>
+        <w:rPr>
+          <w:rFonts w:asciiTheme="minorHAnsi" w:hAnsiTheme="minorHAnsi"/>
+        </w:rPr>
+        <w:t>ão</w:t>
+      </w:r>
+      <w:proofErr w:type="spellEnd"/>
+      <w:r>
+        <w:rPr>
+          <w:rFonts w:asciiTheme="minorHAnsi" w:hAnsiTheme="minorHAnsi"/>
+        </w:rPr>
+        <w:t>) sujeito(s) o(s) DEVEDOR(ES) em caso de inadimplemento, inclusive a de vencimento antecipado da dívida, disposta na cláusula 8 abaixo.</w:t>
       </w:r>
     </w:p>
     <w:p>
@@ -11365,6 +12673,7 @@
           <w:rFonts w:asciiTheme="minorHAnsi" w:hAnsiTheme="minorHAnsi"/>
           <w:b/>
         </w:rPr>
+        <w:lastRenderedPageBreak/>
         <w:t>5</w:t>
       </w:r>
       <w:r>
@@ -11657,7 +12966,6 @@
           <w:spacing w:val="-3"/>
           <w:szCs w:val="24"/>
         </w:rPr>
-        <w:lastRenderedPageBreak/>
         <w:t>6</w:t>
       </w:r>
       <w:r>
@@ -11884,7 +13192,23 @@
           <w:rFonts w:asciiTheme="minorHAnsi" w:hAnsiTheme="minorHAnsi"/>
           <w:spacing w:val="-3"/>
         </w:rPr>
-        <w:t xml:space="preserve">.1 acima, o(s) DEVEDOR(ES) arcará(ão) com as </w:t>
+        <w:t>.1 acima, o(s) DEVEDOR(ES) arcará(</w:t>
+      </w:r>
+      <w:proofErr w:type="spellStart"/>
+      <w:r>
+        <w:rPr>
+          <w:rFonts w:asciiTheme="minorHAnsi" w:hAnsiTheme="minorHAnsi"/>
+          <w:spacing w:val="-3"/>
+        </w:rPr>
+        <w:t>ão</w:t>
+      </w:r>
+      <w:proofErr w:type="spellEnd"/>
+      <w:r>
+        <w:rPr>
+          <w:rFonts w:asciiTheme="minorHAnsi" w:hAnsiTheme="minorHAnsi"/>
+          <w:spacing w:val="-3"/>
+        </w:rPr>
+        <w:t xml:space="preserve">) com as </w:t>
       </w:r>
       <w:r>
         <w:rPr>
@@ -12106,7 +13430,6 @@
           <w:rFonts w:asciiTheme="minorHAnsi" w:hAnsiTheme="minorHAnsi"/>
           <w:b/>
         </w:rPr>
-        <w:lastRenderedPageBreak/>
         <w:t>6.</w:t>
       </w:r>
       <w:r>
@@ -12453,7 +13776,16 @@
           <w:sz w:val="24"/>
           <w:szCs w:val="24"/>
         </w:rPr>
-        <w:t>Os FIDUCIANTES e DEVEDOR(ES) constituem-se bastantes procuradores, uns dos outros, entre si e reciprocamente, outorgando-se mutuamente poderes gerais, podendo qualquer um deles receber citações, intimações, comunicações, notificações, acordar, negociar, quitar, dar e receber, em nome um do outro, encarregando-se de dar ciência à outra parte de quaisquer obrigações decorrentes da CCI e da presente garantia, não podendo qualquer um deles alegar desconhecimento do que a outra parte fez e/ou realizou em relação ao presente instrumento e em especial receber todas as intimações decorrentes da Lei 9514/97, promovidas dor Cartório de Registro de Imóveis ou outro autorizado em lei, sem exceção.”;</w:t>
+        <w:t xml:space="preserve">Os FIDUCIANTES e DEVEDOR(ES) constituem-se bastantes procuradores, uns dos outros, entre si e reciprocamente, outorgando-se mutuamente poderes gerais, podendo qualquer um deles receber citações, intimações, comunicações, notificações, acordar, negociar, quitar, dar e receber, em nome um do outro, encarregando-se de dar ciência à outra parte de quaisquer obrigações decorrentes da CCI e da presente garantia, não podendo </w:t>
+      </w:r>
+      <w:r>
+        <w:rPr>
+          <w:rFonts w:asciiTheme="minorHAnsi" w:hAnsiTheme="minorHAnsi"/>
+          <w:sz w:val="24"/>
+          <w:szCs w:val="24"/>
+        </w:rPr>
+        <w:lastRenderedPageBreak/>
+        <w:t>qualquer um deles alegar desconhecimento do que a outra parte fez e/ou realizou em relação ao presente instrumento e em especial receber todas as intimações decorrentes da Lei 9514/97, promovidas dor Cartório de Registro de Imóveis ou outro autorizado em lei, sem exceção.”;</w:t>
       </w:r>
     </w:p>
     <w:p>
@@ -12554,23 +13886,25 @@
           <w:rFonts w:asciiTheme="minorHAnsi" w:hAnsiTheme="minorHAnsi"/>
           <w:bCs/>
         </w:rPr>
-        <w:t xml:space="preserve"> não purgar(em) a mora no prazo assinalado, o Oficial do Registro de Imóveis certificará esse fato e, diante da comprovação do recolhimento do imposto de </w:t>
-      </w:r>
-      <w:r>
-        <w:rPr>
-          <w:rFonts w:asciiTheme="minorHAnsi" w:hAnsiTheme="minorHAnsi"/>
-          <w:bCs/>
-        </w:rPr>
-        <w:lastRenderedPageBreak/>
-        <w:t xml:space="preserve">transmissão </w:t>
-      </w:r>
+        <w:t xml:space="preserve"> não purgar(em) a mora no prazo assinalado, o Oficial do Registro de Imóveis certificará esse fato e, diante da comprovação do recolhimento do imposto de transmissão </w:t>
+      </w:r>
+      <w:proofErr w:type="spellStart"/>
       <w:r>
         <w:rPr>
           <w:rFonts w:asciiTheme="minorHAnsi" w:hAnsiTheme="minorHAnsi"/>
           <w:bCs/>
           <w:i/>
         </w:rPr>
-        <w:t>inter vivo</w:t>
+        <w:t>inter</w:t>
+      </w:r>
+      <w:proofErr w:type="spellEnd"/>
+      <w:r>
+        <w:rPr>
+          <w:rFonts w:asciiTheme="minorHAnsi" w:hAnsiTheme="minorHAnsi"/>
+          <w:bCs/>
+          <w:i/>
+        </w:rPr>
+        <w:t xml:space="preserve"> vivo</w:t>
       </w:r>
       <w:r>
         <w:rPr>
@@ -12670,12 +14004,21 @@
         </w:rPr>
         <w:t xml:space="preserve"> do QUADRO RESUMO, seja inferior ao utilizado pelo órgão competente como base de cálculo para a apuração do imposto sobre transmissão </w:t>
       </w:r>
+      <w:proofErr w:type="spellStart"/>
       <w:r>
         <w:rPr>
           <w:rFonts w:asciiTheme="minorHAnsi" w:hAnsiTheme="minorHAnsi"/>
           <w:i/>
         </w:rPr>
-        <w:t>inter vivos</w:t>
+        <w:t>inter</w:t>
+      </w:r>
+      <w:proofErr w:type="spellEnd"/>
+      <w:r>
+        <w:rPr>
+          <w:rFonts w:asciiTheme="minorHAnsi" w:hAnsiTheme="minorHAnsi"/>
+          <w:i/>
+        </w:rPr>
+        <w:t xml:space="preserve"> vivos</w:t>
       </w:r>
       <w:r>
         <w:rPr>
@@ -12786,7 +14129,21 @@
         <w:rPr>
           <w:rFonts w:asciiTheme="minorHAnsi" w:hAnsiTheme="minorHAnsi"/>
         </w:rPr>
-        <w:t xml:space="preserve"> ou ii) pelo valor que vier a ser apurado em nova avaliação a ser feita por empresa independente de engenharia contratada pelo CREDOR</w:t>
+        <w:t xml:space="preserve"> ou </w:t>
+      </w:r>
+      <w:proofErr w:type="spellStart"/>
+      <w:r>
+        <w:rPr>
+          <w:rFonts w:asciiTheme="minorHAnsi" w:hAnsiTheme="minorHAnsi"/>
+        </w:rPr>
+        <w:t>ii</w:t>
+      </w:r>
+      <w:proofErr w:type="spellEnd"/>
+      <w:r>
+        <w:rPr>
+          <w:rFonts w:asciiTheme="minorHAnsi" w:hAnsiTheme="minorHAnsi"/>
+        </w:rPr>
+        <w:t>) pelo valor que vier a ser apurado em nova avaliação a ser feita por empresa independente de engenharia contratada pelo CREDOR</w:t>
       </w:r>
       <w:r>
         <w:rPr>
@@ -12955,12 +14312,14 @@
         </w:rPr>
         <w:t>l(</w:t>
       </w:r>
+      <w:proofErr w:type="spellStart"/>
       <w:r>
         <w:rPr>
           <w:rFonts w:asciiTheme="minorHAnsi" w:hAnsiTheme="minorHAnsi"/>
         </w:rPr>
         <w:t>is</w:t>
       </w:r>
+      <w:proofErr w:type="spellEnd"/>
       <w:r>
         <w:rPr>
           <w:rFonts w:asciiTheme="minorHAnsi" w:hAnsiTheme="minorHAnsi"/>
@@ -12983,7 +14342,28 @@
         <w:rPr>
           <w:rFonts w:asciiTheme="minorHAnsi" w:hAnsiTheme="minorHAnsi"/>
         </w:rPr>
-        <w:t xml:space="preserve">OR(ES) será(ão) comunicado(s) das datas, horários e locais dos leilões por correspondência dirigida ao endereço indicado </w:t>
+        <w:t xml:space="preserve">OR(ES) </w:t>
+      </w:r>
+      <w:r>
+        <w:rPr>
+          <w:rFonts w:asciiTheme="minorHAnsi" w:hAnsiTheme="minorHAnsi"/>
+        </w:rPr>
+        <w:lastRenderedPageBreak/>
+        <w:t>será(</w:t>
+      </w:r>
+      <w:proofErr w:type="spellStart"/>
+      <w:r>
+        <w:rPr>
+          <w:rFonts w:asciiTheme="minorHAnsi" w:hAnsiTheme="minorHAnsi"/>
+        </w:rPr>
+        <w:t>ão</w:t>
+      </w:r>
+      <w:proofErr w:type="spellEnd"/>
+      <w:r>
+        <w:rPr>
+          <w:rFonts w:asciiTheme="minorHAnsi" w:hAnsiTheme="minorHAnsi"/>
+        </w:rPr>
+        <w:t xml:space="preserve">) comunicado(s) das datas, horários e locais dos leilões por correspondência dirigida ao endereço indicado </w:t>
       </w:r>
       <w:r>
         <w:rPr>
@@ -13007,8 +14387,16 @@
         <w:rPr>
           <w:rFonts w:asciiTheme="minorHAnsi" w:hAnsiTheme="minorHAnsi"/>
         </w:rPr>
-        <w:t xml:space="preserve"> Fiduciante</w:t>
-      </w:r>
+        <w:t xml:space="preserve"> </w:t>
+      </w:r>
+      <w:proofErr w:type="spellStart"/>
+      <w:r>
+        <w:rPr>
+          <w:rFonts w:asciiTheme="minorHAnsi" w:hAnsiTheme="minorHAnsi"/>
+        </w:rPr>
+        <w:t>Fiduciante</w:t>
+      </w:r>
+      <w:proofErr w:type="spellEnd"/>
       <w:r>
         <w:rPr>
           <w:rFonts w:asciiTheme="minorHAnsi" w:hAnsiTheme="minorHAnsi"/>
@@ -13068,7 +14456,6 @@
           <w:rFonts w:asciiTheme="minorHAnsi" w:hAnsiTheme="minorHAnsi"/>
           <w:b/>
         </w:rPr>
-        <w:lastRenderedPageBreak/>
         <w:t>6.</w:t>
       </w:r>
       <w:r>
@@ -13139,12 +14526,21 @@
         </w:rPr>
         <w:t xml:space="preserve"> Após a averbação da consolidação da propriedade fiduciária no patrimônio do CREDOR e até a data da realização do segundo leilão, é assegurado ao(s) DEVEDOR(ES) o direito de preferência para adquirir o Imóvel por preço correspondente ao valor da dívida, somado os encargos contratuais ou encargos legais, inclusive tributos - imposto sobre transmissão </w:t>
       </w:r>
+      <w:proofErr w:type="spellStart"/>
       <w:r>
         <w:rPr>
           <w:rFonts w:asciiTheme="minorHAnsi" w:hAnsiTheme="minorHAnsi"/>
           <w:i/>
         </w:rPr>
-        <w:t>inter vivos</w:t>
+        <w:t>inter</w:t>
+      </w:r>
+      <w:proofErr w:type="spellEnd"/>
+      <w:r>
+        <w:rPr>
+          <w:rFonts w:asciiTheme="minorHAnsi" w:hAnsiTheme="minorHAnsi"/>
+          <w:i/>
+        </w:rPr>
+        <w:t xml:space="preserve"> vivos</w:t>
       </w:r>
       <w:r>
         <w:rPr>
@@ -13778,7 +15174,6 @@
           <w:sz w:val="24"/>
           <w:szCs w:val="24"/>
         </w:rPr>
-        <w:lastRenderedPageBreak/>
         <w:t>k)</w:t>
       </w:r>
       <w:r>
@@ -14238,7 +15633,21 @@
         <w:rPr>
           <w:rFonts w:asciiTheme="minorHAnsi" w:hAnsiTheme="minorHAnsi"/>
         </w:rPr>
-        <w:t>, a correspondente prestação de contas pelo período de 12 (doze) meses contados da realização do(s) leilão(ões);</w:t>
+        <w:t>, a correspondente prestação de contas pelo período de 12 (doze) meses contados da realização do(s) leilão(</w:t>
+      </w:r>
+      <w:proofErr w:type="spellStart"/>
+      <w:r>
+        <w:rPr>
+          <w:rFonts w:asciiTheme="minorHAnsi" w:hAnsiTheme="minorHAnsi"/>
+        </w:rPr>
+        <w:t>ões</w:t>
+      </w:r>
+      <w:proofErr w:type="spellEnd"/>
+      <w:r>
+        <w:rPr>
+          <w:rFonts w:asciiTheme="minorHAnsi" w:hAnsiTheme="minorHAnsi"/>
+        </w:rPr>
+        <w:t>);</w:t>
       </w:r>
     </w:p>
     <w:p>
@@ -14313,7 +15722,23 @@
           <w:rFonts w:asciiTheme="minorHAnsi" w:hAnsiTheme="minorHAnsi"/>
           <w:bCs/>
         </w:rPr>
-        <w:t xml:space="preserve"> deverá(ão) desocupar o imóvel até a data da realização do primeiro público leilão, deixando-o livre e desimpedido de pessoas e coisas. O(s) </w:t>
+        <w:t xml:space="preserve"> deverá(</w:t>
+      </w:r>
+      <w:proofErr w:type="spellStart"/>
+      <w:r>
+        <w:rPr>
+          <w:rFonts w:asciiTheme="minorHAnsi" w:hAnsiTheme="minorHAnsi"/>
+          <w:bCs/>
+        </w:rPr>
+        <w:t>ão</w:t>
+      </w:r>
+      <w:proofErr w:type="spellEnd"/>
+      <w:r>
+        <w:rPr>
+          <w:rFonts w:asciiTheme="minorHAnsi" w:hAnsiTheme="minorHAnsi"/>
+          <w:bCs/>
+        </w:rPr>
+        <w:t xml:space="preserve">) desocupar o imóvel até a data da realização do primeiro público leilão, deixando-o livre e desimpedido de pessoas e coisas. O(s) </w:t>
       </w:r>
       <w:r>
         <w:rPr>
@@ -14328,7 +15753,23 @@
           <w:rFonts w:asciiTheme="minorHAnsi" w:hAnsiTheme="minorHAnsi"/>
           <w:bCs/>
         </w:rPr>
-        <w:t xml:space="preserve"> pagará(ão) ao CREDOR ou a quem vier a sucedê-la, uma taxa de ocupação do imóvel, por mês ou fração, no valor correspondente a 1% (um por cento) do valor do imóvel </w:t>
+        <w:t xml:space="preserve"> pagará(</w:t>
+      </w:r>
+      <w:proofErr w:type="spellStart"/>
+      <w:r>
+        <w:rPr>
+          <w:rFonts w:asciiTheme="minorHAnsi" w:hAnsiTheme="minorHAnsi"/>
+          <w:bCs/>
+        </w:rPr>
+        <w:t>ão</w:t>
+      </w:r>
+      <w:proofErr w:type="spellEnd"/>
+      <w:r>
+        <w:rPr>
+          <w:rFonts w:asciiTheme="minorHAnsi" w:hAnsiTheme="minorHAnsi"/>
+          <w:bCs/>
+        </w:rPr>
+        <w:t xml:space="preserve">) ao CREDOR ou a quem vier a sucedê-la, uma taxa de ocupação do imóvel, por mês ou fração, no valor correspondente a 1% (um por cento) do valor do imóvel </w:t>
       </w:r>
       <w:r>
         <w:rPr>
@@ -14348,7 +15789,23 @@
           <w:rFonts w:asciiTheme="minorHAnsi" w:hAnsiTheme="minorHAnsi"/>
           <w:bCs/>
         </w:rPr>
-        <w:t xml:space="preserve">consolidação da propriedade fiduciária no patrimônio do credor fiduciante </w:t>
+        <w:t xml:space="preserve">consolidação da propriedade fiduciária no patrimônio do credor </w:t>
+      </w:r>
+      <w:proofErr w:type="spellStart"/>
+      <w:r>
+        <w:rPr>
+          <w:rFonts w:asciiTheme="minorHAnsi" w:hAnsiTheme="minorHAnsi"/>
+          <w:bCs/>
+        </w:rPr>
+        <w:t>fiduciante</w:t>
+      </w:r>
+      <w:proofErr w:type="spellEnd"/>
+      <w:r>
+        <w:rPr>
+          <w:rFonts w:asciiTheme="minorHAnsi" w:hAnsiTheme="minorHAnsi"/>
+          <w:bCs/>
+        </w:rPr>
+        <w:t xml:space="preserve"> </w:t>
       </w:r>
       <w:r>
         <w:rPr>
@@ -14502,7 +15959,6 @@
           <w:b/>
           <w:bCs/>
         </w:rPr>
-        <w:lastRenderedPageBreak/>
         <w:t>6.21.</w:t>
       </w:r>
       <w:r>
@@ -14724,12 +16180,14 @@
         </w:rPr>
         <w:t xml:space="preserve">o pagamento integral do presente empréstimo, a qualquer momento e independentemente do devido cumprimento das demais obrigações da FIDUCIANTE </w:t>
       </w:r>
+      <w:proofErr w:type="spellStart"/>
       <w:r>
         <w:rPr>
           <w:rFonts w:asciiTheme="minorHAnsi" w:hAnsiTheme="minorHAnsi" w:cstheme="minorHAnsi"/>
         </w:rPr>
         <w:t>nomeEmitente</w:t>
       </w:r>
+      <w:proofErr w:type="spellEnd"/>
       <w:r>
         <w:rPr>
           <w:rFonts w:asciiTheme="minorHAnsi" w:hAnsiTheme="minorHAnsi" w:cstheme="minorHAnsi"/>
@@ -14740,27 +16198,45 @@
         <w:rPr>
           <w:rFonts w:asciiTheme="minorHAnsi" w:hAnsiTheme="minorHAnsi" w:cstheme="minorHAnsi"/>
         </w:rPr>
-        <w:t xml:space="preserve">contratadas no âmbito desta Cédula de Crédito, o valor do(s) Imóvel(eis) deverá(ão) ser equivalente a, pelo menos, </w:t>
-      </w:r>
+        <w:t>contratadas no âmbito desta Cédula de Crédito, o valor do(s) Imóvel(eis) deverá(</w:t>
+      </w:r>
+      <w:proofErr w:type="spellStart"/>
       <w:r>
         <w:rPr>
           <w:rFonts w:asciiTheme="minorHAnsi" w:hAnsiTheme="minorHAnsi" w:cstheme="minorHAnsi"/>
+        </w:rPr>
+        <w:t>ão</w:t>
+      </w:r>
+      <w:proofErr w:type="spellEnd"/>
+      <w:r>
+        <w:rPr>
+          <w:rFonts w:asciiTheme="minorHAnsi" w:hAnsiTheme="minorHAnsi" w:cstheme="minorHAnsi"/>
+        </w:rPr>
+        <w:t xml:space="preserve">) ser equivalente a, pelo menos, </w:t>
+      </w:r>
+      <w:proofErr w:type="spellStart"/>
+      <w:r>
+        <w:rPr>
+          <w:rFonts w:asciiTheme="minorHAnsi" w:hAnsiTheme="minorHAnsi" w:cstheme="minorHAnsi"/>
           <w:b/>
         </w:rPr>
         <w:t>porcentagemImovel</w:t>
       </w:r>
+      <w:proofErr w:type="spellEnd"/>
       <w:r>
         <w:rPr>
           <w:rFonts w:asciiTheme="minorHAnsi" w:hAnsiTheme="minorHAnsi" w:cstheme="minorHAnsi"/>
         </w:rPr>
         <w:t>% (</w:t>
       </w:r>
+      <w:proofErr w:type="spellStart"/>
       <w:r>
         <w:rPr>
           <w:rFonts w:asciiTheme="minorHAnsi" w:hAnsiTheme="minorHAnsi" w:cstheme="minorHAnsi"/>
         </w:rPr>
         <w:t>ExtensoPorcentagemImovel</w:t>
       </w:r>
+      <w:proofErr w:type="spellEnd"/>
       <w:r>
         <w:rPr>
           <w:rFonts w:asciiTheme="minorHAnsi" w:hAnsiTheme="minorHAnsi" w:cstheme="minorHAnsi"/>
@@ -14800,7 +16276,21 @@
         <w:rPr>
           <w:rFonts w:asciiTheme="minorHAnsi" w:hAnsiTheme="minorHAnsi" w:cstheme="minorHAnsi"/>
         </w:rPr>
-        <w:t xml:space="preserve"> Na hipótese de a Razão Mínima não ser observada, a qualquer momento, o(s) FIDUCIANTE(S) deverá(ão), no prazo de até 10 (dez) dias contados do recebimento de comunicação nesse sentido, oferecer ao credor fiduciário outra garantia que este considere aceitável, a seu exclusivo critério, para reforço das garantias.</w:t>
+        <w:t xml:space="preserve"> Na hipótese de a Razão Mínima não ser observada, a qualquer momento, o(s) FIDUCIANTE(S) deverá(</w:t>
+      </w:r>
+      <w:proofErr w:type="spellStart"/>
+      <w:r>
+        <w:rPr>
+          <w:rFonts w:asciiTheme="minorHAnsi" w:hAnsiTheme="minorHAnsi" w:cstheme="minorHAnsi"/>
+        </w:rPr>
+        <w:t>ão</w:t>
+      </w:r>
+      <w:proofErr w:type="spellEnd"/>
+      <w:r>
+        <w:rPr>
+          <w:rFonts w:asciiTheme="minorHAnsi" w:hAnsiTheme="minorHAnsi" w:cstheme="minorHAnsi"/>
+        </w:rPr>
+        <w:t>), no prazo de até 10 (dez) dias contados do recebimento de comunicação nesse sentido, oferecer ao credor fiduciário outra garantia que este considere aceitável, a seu exclusivo critério, para reforço das garantias.</w:t>
       </w:r>
     </w:p>
     <w:p>
@@ -14857,7 +16347,21 @@
         <w:rPr>
           <w:rFonts w:asciiTheme="minorHAnsi" w:hAnsiTheme="minorHAnsi"/>
         </w:rPr>
-        <w:t xml:space="preserve"> O(s) DEVEDOR(ES) poderá(ão) liquidar antecipadamente a dívida, bem como realizar amortizações extraordinárias do saldo devedor desde que observadas as seguintes condições:</w:t>
+        <w:t xml:space="preserve"> O(s) DEVEDOR(ES) poderá(</w:t>
+      </w:r>
+      <w:proofErr w:type="spellStart"/>
+      <w:r>
+        <w:rPr>
+          <w:rFonts w:asciiTheme="minorHAnsi" w:hAnsiTheme="minorHAnsi"/>
+        </w:rPr>
+        <w:t>ão</w:t>
+      </w:r>
+      <w:proofErr w:type="spellEnd"/>
+      <w:r>
+        <w:rPr>
+          <w:rFonts w:asciiTheme="minorHAnsi" w:hAnsiTheme="minorHAnsi"/>
+        </w:rPr>
+        <w:t>) liquidar antecipadamente a dívida, bem como realizar amortizações extraordinárias do saldo devedor desde que observadas as seguintes condições:</w:t>
       </w:r>
     </w:p>
     <w:p>
@@ -14989,6 +16493,7 @@
           <w:rFonts w:asciiTheme="minorHAnsi" w:hAnsiTheme="minorHAnsi"/>
           <w:b/>
         </w:rPr>
+        <w:lastRenderedPageBreak/>
         <w:t>c)</w:t>
       </w:r>
       <w:r>
@@ -15232,7 +16737,21 @@
         <w:rPr>
           <w:rFonts w:asciiTheme="minorHAnsi" w:hAnsiTheme="minorHAnsi"/>
         </w:rPr>
-        <w:t xml:space="preserve"> Nos casos em que a liquidação antecipada do saldo devedor ocorrer por motivo de sinistro coberto pela Apólice de Seguro em companhia seguradora indicada pelo CREDOR, o(s) DEVEDOR(ES) ou a Seguradora, conforme o caso, obrigar-se-á(ão) junto ao CREDOR, pelo saldo devedor que será apurado na forma determinada neste </w:t>
+        <w:t xml:space="preserve"> Nos casos em que a liquidação antecipada do saldo devedor ocorrer por motivo de sinistro coberto pela Apólice de Seguro em companhia seguradora indicada pelo CREDOR, o(s) DEVEDOR(ES) ou a Seguradora, conforme o caso, obrigar-se-á(</w:t>
+      </w:r>
+      <w:proofErr w:type="spellStart"/>
+      <w:r>
+        <w:rPr>
+          <w:rFonts w:asciiTheme="minorHAnsi" w:hAnsiTheme="minorHAnsi"/>
+        </w:rPr>
+        <w:t>ão</w:t>
+      </w:r>
+      <w:proofErr w:type="spellEnd"/>
+      <w:r>
+        <w:rPr>
+          <w:rFonts w:asciiTheme="minorHAnsi" w:hAnsiTheme="minorHAnsi"/>
+        </w:rPr>
+        <w:t xml:space="preserve">) junto ao CREDOR, pelo saldo devedor que será apurado na forma determinada neste </w:t>
       </w:r>
       <w:r>
         <w:rPr>
@@ -15252,7 +16771,23 @@
           <w:rFonts w:asciiTheme="minorHAnsi" w:hAnsiTheme="minorHAnsi"/>
           <w:b/>
         </w:rPr>
-        <w:t>O(s) DEVEDOR(ES) fica(m) responsável(is) pela diferença entre o saldo devedor apurado pelo CREDOR e o valor efetivamente recebido da Seguradora.</w:t>
+        <w:t>O(s) DEVEDOR(ES) fica(m) responsável(</w:t>
+      </w:r>
+      <w:proofErr w:type="spellStart"/>
+      <w:r>
+        <w:rPr>
+          <w:rFonts w:asciiTheme="minorHAnsi" w:hAnsiTheme="minorHAnsi"/>
+          <w:b/>
+        </w:rPr>
+        <w:t>is</w:t>
+      </w:r>
+      <w:proofErr w:type="spellEnd"/>
+      <w:r>
+        <w:rPr>
+          <w:rFonts w:asciiTheme="minorHAnsi" w:hAnsiTheme="minorHAnsi"/>
+          <w:b/>
+        </w:rPr>
+        <w:t>) pela diferença entre o saldo devedor apurado pelo CREDOR e o valor efetivamente recebido da Seguradora.</w:t>
       </w:r>
     </w:p>
     <w:p>
@@ -15567,6 +17102,7 @@
           <w:rFonts w:asciiTheme="minorHAnsi" w:hAnsiTheme="minorHAnsi"/>
           <w:bCs/>
         </w:rPr>
+        <w:lastRenderedPageBreak/>
         <w:t>d)</w:t>
       </w:r>
       <w:r>
@@ -15637,7 +17173,6 @@
           <w:rFonts w:asciiTheme="minorHAnsi" w:hAnsiTheme="minorHAnsi"/>
           <w:bCs/>
         </w:rPr>
-        <w:lastRenderedPageBreak/>
         <w:t>f)</w:t>
       </w:r>
       <w:r>
@@ -16054,7 +17589,23 @@
           <w:bCs/>
         </w:rPr>
         <w:tab/>
-        <w:t>Se ocorrer mudança ou alteração do objeto social do DEVEDOR ou da pessoa jurídica fiduciante, bem como se houver alteração do representante legal sem que o CREDOR seja notificado.</w:t>
+        <w:t xml:space="preserve">Se ocorrer mudança ou alteração do objeto social do DEVEDOR ou da pessoa jurídica </w:t>
+      </w:r>
+      <w:proofErr w:type="spellStart"/>
+      <w:r>
+        <w:rPr>
+          <w:rFonts w:asciiTheme="minorHAnsi" w:hAnsiTheme="minorHAnsi"/>
+          <w:bCs/>
+        </w:rPr>
+        <w:t>fiduciante</w:t>
+      </w:r>
+      <w:proofErr w:type="spellEnd"/>
+      <w:r>
+        <w:rPr>
+          <w:rFonts w:asciiTheme="minorHAnsi" w:hAnsiTheme="minorHAnsi"/>
+          <w:bCs/>
+        </w:rPr>
+        <w:t>, bem como se houver alteração do representante legal sem que o CREDOR seja notificado.</w:t>
       </w:r>
     </w:p>
     <w:p>
@@ -16196,7 +17747,6 @@
           <w:rFonts w:asciiTheme="minorHAnsi" w:hAnsiTheme="minorHAnsi"/>
           <w:b/>
         </w:rPr>
-        <w:lastRenderedPageBreak/>
         <w:t>9.2.</w:t>
       </w:r>
       <w:r>
@@ -16426,7 +17976,35 @@
         <w:rPr>
           <w:rFonts w:asciiTheme="minorHAnsi" w:hAnsiTheme="minorHAnsi"/>
         </w:rPr>
-        <w:t>A CCI será custodiada na Instituição Custodiante. Os direitos e obrigações decorrentes do Contrato de Registro e Custódia de Cédulas de Crédito Imobiliário, serão automaticamente assumidos pelo titular das CCI’s por ocasião de sua aquisição/negociação.</w:t>
+        <w:t xml:space="preserve">A CCI será custodiada na Instituição </w:t>
+      </w:r>
+      <w:proofErr w:type="spellStart"/>
+      <w:r>
+        <w:rPr>
+          <w:rFonts w:asciiTheme="minorHAnsi" w:hAnsiTheme="minorHAnsi"/>
+        </w:rPr>
+        <w:t>Custodiante</w:t>
+      </w:r>
+      <w:proofErr w:type="spellEnd"/>
+      <w:r>
+        <w:rPr>
+          <w:rFonts w:asciiTheme="minorHAnsi" w:hAnsiTheme="minorHAnsi"/>
+        </w:rPr>
+        <w:t xml:space="preserve">. Os direitos e obrigações decorrentes do Contrato de Registro e Custódia de Cédulas de Crédito Imobiliário, serão automaticamente assumidos pelo titular das </w:t>
+      </w:r>
+      <w:proofErr w:type="spellStart"/>
+      <w:r>
+        <w:rPr>
+          <w:rFonts w:asciiTheme="minorHAnsi" w:hAnsiTheme="minorHAnsi"/>
+        </w:rPr>
+        <w:t>CCI’s</w:t>
+      </w:r>
+      <w:proofErr w:type="spellEnd"/>
+      <w:r>
+        <w:rPr>
+          <w:rFonts w:asciiTheme="minorHAnsi" w:hAnsiTheme="minorHAnsi"/>
+        </w:rPr>
+        <w:t xml:space="preserve"> por ocasião de sua aquisição/negociação.</w:t>
       </w:r>
     </w:p>
     <w:p>
@@ -16600,7 +18178,21 @@
         <w:rPr>
           <w:rFonts w:asciiTheme="minorHAnsi" w:hAnsiTheme="minorHAnsi"/>
         </w:rPr>
-        <w:t xml:space="preserve"> São de responsabilidade exclusiva do CREDOR todas as despesas relativas ao registro e custódia da CCI na Instituição Custodiante, e aquelas referentes à averbação da Emissão da CCI no competente Registro de Imóveis, na matrícula do Imóvel objeto do Crédito Imobiliário, observado que a emissão da CCI e o registro da presente </w:t>
+        <w:t xml:space="preserve"> São de responsabilidade exclusiva do CREDOR todas as despesas relativas ao registro e custódia da CCI na Instituição </w:t>
+      </w:r>
+      <w:proofErr w:type="spellStart"/>
+      <w:r>
+        <w:rPr>
+          <w:rFonts w:asciiTheme="minorHAnsi" w:hAnsiTheme="minorHAnsi"/>
+        </w:rPr>
+        <w:t>Custodiante</w:t>
+      </w:r>
+      <w:proofErr w:type="spellEnd"/>
+      <w:r>
+        <w:rPr>
+          <w:rFonts w:asciiTheme="minorHAnsi" w:hAnsiTheme="minorHAnsi"/>
+        </w:rPr>
+        <w:t xml:space="preserve">, e aquelas referentes à averbação da Emissão da CCI no competente Registro de Imóveis, na matrícula do Imóvel objeto do Crédito Imobiliário, observado que a emissão da CCI e o registro da presente </w:t>
       </w:r>
       <w:r>
         <w:rPr>
@@ -16628,10 +18220,10 @@
       </w:r>
       <w:smartTag w:uri="urn:schemas-microsoft-com:office:smarttags" w:element="date">
         <w:smartTagPr>
+          <w:attr w:name="ls" w:val="trans"/>
+          <w:attr w:name="Month" w:val="8"/>
+          <w:attr w:name="Day" w:val="02"/>
           <w:attr w:name="Year" w:val="2004"/>
-          <w:attr w:name="Day" w:val="02"/>
-          <w:attr w:name="Month" w:val="8"/>
-          <w:attr w:name="ls" w:val="trans"/>
         </w:smartTagPr>
         <w:r>
           <w:rPr>
@@ -16704,14 +18296,7 @@
         <w:rPr>
           <w:rFonts w:asciiTheme="minorHAnsi" w:hAnsiTheme="minorHAnsi"/>
         </w:rPr>
-        <w:t xml:space="preserve">iduciária será outorgada pelo Investidor, que na ocasião será o Credor do Crédito e detentor da CCI, e deverá ser entregue ao(s) DEVEDOR(ES), juntamente com uma declaração firmada pela entidade integrante do sistema de registro e liquidação financeira </w:t>
-      </w:r>
-      <w:r>
-        <w:rPr>
-          <w:rFonts w:asciiTheme="minorHAnsi" w:hAnsiTheme="minorHAnsi"/>
-        </w:rPr>
-        <w:lastRenderedPageBreak/>
-        <w:t>de títulos privados devidamente autorizado a funcionar pelo Banco Central do Brasil atestando quem é o Investidor e atual credor da CCI.</w:t>
+        <w:t>iduciária será outorgada pelo Investidor, que na ocasião será o Credor do Crédito e detentor da CCI, e deverá ser entregue ao(s) DEVEDOR(ES), juntamente com uma declaração firmada pela entidade integrante do sistema de registro e liquidação financeira de títulos privados devidamente autorizado a funcionar pelo Banco Central do Brasil atestando quem é o Investidor e atual credor da CCI.</w:t>
       </w:r>
     </w:p>
     <w:p>
@@ -16920,7 +18505,25 @@
           <w:b/>
           <w:bCs/>
         </w:rPr>
-        <w:t xml:space="preserve"> ser considerado automaticamente resolvido, independentemente de qualquer notificação prévia ou outra formalidade, hipótese em que não serão devidas quaisquer indenizações ao(s) DEVEDOR(ES). Nesta hipótese, o(s) DEVEDOR(ES) deverá(ão) ressarcir o CREDOR das despesas previstas no</w:t>
+        <w:t xml:space="preserve"> ser considerado automaticamente resolvido, independentemente de qualquer notificação prévia ou outra formalidade, hipótese em que não serão devidas quaisquer indenizações ao(s) DEVEDOR(ES). Nesta hipótese, o(s) DEVEDOR(ES) deverá(</w:t>
+      </w:r>
+      <w:proofErr w:type="spellStart"/>
+      <w:r>
+        <w:rPr>
+          <w:rFonts w:asciiTheme="minorHAnsi" w:hAnsiTheme="minorHAnsi"/>
+          <w:b/>
+          <w:bCs/>
+        </w:rPr>
+        <w:t>ão</w:t>
+      </w:r>
+      <w:proofErr w:type="spellEnd"/>
+      <w:r>
+        <w:rPr>
+          <w:rFonts w:asciiTheme="minorHAnsi" w:hAnsiTheme="minorHAnsi"/>
+          <w:b/>
+          <w:bCs/>
+        </w:rPr>
+        <w:t>) ressarcir o CREDOR das despesas previstas no</w:t>
       </w:r>
       <w:r>
         <w:rPr>
@@ -17092,7 +18695,21 @@
         <w:rPr>
           <w:rFonts w:asciiTheme="minorHAnsi" w:hAnsiTheme="minorHAnsi"/>
         </w:rPr>
-        <w:t xml:space="preserve"> Declara(m) o(s) DEVEDOR(ES), sob as penas da lei civil e penal, que sua(s) qualificação(ões) é(são) a(s) constante(s) neste </w:t>
+        <w:t xml:space="preserve"> Declara(m) o(s) DEVEDOR(ES), sob as penas da lei civil e penal, que sua(s) qualificação(</w:t>
+      </w:r>
+      <w:proofErr w:type="spellStart"/>
+      <w:r>
+        <w:rPr>
+          <w:rFonts w:asciiTheme="minorHAnsi" w:hAnsiTheme="minorHAnsi"/>
+        </w:rPr>
+        <w:t>ões</w:t>
+      </w:r>
+      <w:proofErr w:type="spellEnd"/>
+      <w:r>
+        <w:rPr>
+          <w:rFonts w:asciiTheme="minorHAnsi" w:hAnsiTheme="minorHAnsi"/>
+        </w:rPr>
+        <w:t xml:space="preserve">) é(são) a(s) constante(s) neste </w:t>
       </w:r>
       <w:r>
         <w:rPr>
@@ -17117,7 +18734,21 @@
         <w:rPr>
           <w:rFonts w:asciiTheme="minorHAnsi" w:hAnsiTheme="minorHAnsi"/>
         </w:rPr>
-        <w:t>reipersecutórias e não constituiu(ram) sobre o Imóvel nenhum ônus real, bem como que não tem quaisquer responsabilidades provenientes de tutela, curatela ou testamentária.</w:t>
+        <w:t>reipersecutórias e não constituiu(</w:t>
+      </w:r>
+      <w:proofErr w:type="spellStart"/>
+      <w:r>
+        <w:rPr>
+          <w:rFonts w:asciiTheme="minorHAnsi" w:hAnsiTheme="minorHAnsi"/>
+        </w:rPr>
+        <w:t>ram</w:t>
+      </w:r>
+      <w:proofErr w:type="spellEnd"/>
+      <w:r>
+        <w:rPr>
+          <w:rFonts w:asciiTheme="minorHAnsi" w:hAnsiTheme="minorHAnsi"/>
+        </w:rPr>
+        <w:t>) sobre o Imóvel nenhum ônus real, bem como que não tem quaisquer responsabilidades provenientes de tutela, curatela ou testamentária.</w:t>
       </w:r>
     </w:p>
     <w:p>
@@ -17156,7 +18787,39 @@
           <w:rFonts w:asciiTheme="minorHAnsi" w:hAnsiTheme="minorHAnsi"/>
           <w:snapToGrid w:val="0"/>
         </w:rPr>
-        <w:t xml:space="preserve">que não está(ão) vinculado(s) como empregador(es) ao INSS - Instituto Nacional do Seguro Social, bem como não ser(em) produtor(es) rural(is), não estando, assim, incurso(s) nas restrições da legislação pertinente. </w:t>
+        <w:t>que não está(</w:t>
+      </w:r>
+      <w:proofErr w:type="spellStart"/>
+      <w:r>
+        <w:rPr>
+          <w:rFonts w:asciiTheme="minorHAnsi" w:hAnsiTheme="minorHAnsi"/>
+          <w:snapToGrid w:val="0"/>
+        </w:rPr>
+        <w:t>ão</w:t>
+      </w:r>
+      <w:proofErr w:type="spellEnd"/>
+      <w:r>
+        <w:rPr>
+          <w:rFonts w:asciiTheme="minorHAnsi" w:hAnsiTheme="minorHAnsi"/>
+          <w:snapToGrid w:val="0"/>
+        </w:rPr>
+        <w:t>) vinculado(s) como empregador(es) ao INSS - Instituto Nacional do Seguro Social, bem como não ser(em) produtor(es) rural(</w:t>
+      </w:r>
+      <w:proofErr w:type="spellStart"/>
+      <w:r>
+        <w:rPr>
+          <w:rFonts w:asciiTheme="minorHAnsi" w:hAnsiTheme="minorHAnsi"/>
+          <w:snapToGrid w:val="0"/>
+        </w:rPr>
+        <w:t>is</w:t>
+      </w:r>
+      <w:proofErr w:type="spellEnd"/>
+      <w:r>
+        <w:rPr>
+          <w:rFonts w:asciiTheme="minorHAnsi" w:hAnsiTheme="minorHAnsi"/>
+          <w:snapToGrid w:val="0"/>
+        </w:rPr>
+        <w:t xml:space="preserve">), não estando, assim, incurso(s) nas restrições da legislação pertinente. </w:t>
       </w:r>
       <w:r>
         <w:rPr>
@@ -17193,7 +18856,14 @@
         <w:rPr>
           <w:rFonts w:asciiTheme="minorHAnsi" w:hAnsiTheme="minorHAnsi"/>
         </w:rPr>
-        <w:t xml:space="preserve"> Na hipótese de o Imóvel integrar condomínio, nos termos da Lei nº. 4.591/64, declara(m), neste ato, o(s) DEVEDOR(ES), sob as penas da lei, nos termos do parágrafo 2º do artigo 2º da Lei 7.433/85, regulamentada pelo Decreto 93.240/86, estar(em) quites até a presente data com as obrigações condominiais relativas ao Imóvel</w:t>
+        <w:t xml:space="preserve"> Na hipótese de o Imóvel integrar condomínio, nos termos da Lei nº. 4.591/64, declara(m), neste ato, o(s) DEVEDOR(ES), sob as penas da lei, nos termos do parágrafo 2º do artigo 2º da Lei 7.433/85, regulamentada pelo Decreto 93.240/86, estar(em) quites até a presente data com as </w:t>
+      </w:r>
+      <w:r>
+        <w:rPr>
+          <w:rFonts w:asciiTheme="minorHAnsi" w:hAnsiTheme="minorHAnsi"/>
+        </w:rPr>
+        <w:lastRenderedPageBreak/>
+        <w:t>obrigações condominiais relativas ao Imóvel</w:t>
       </w:r>
       <w:r>
         <w:rPr>
@@ -17242,415 +18912,453 @@
         <w:rPr>
           <w:rFonts w:asciiTheme="minorHAnsi" w:hAnsiTheme="minorHAnsi"/>
         </w:rPr>
-        <w:t xml:space="preserve"> No caso de a qualificação, infirmações prestadas e declarações realizadas no presente instrumento não espelharem a verdade dos fatos, haverá o vencimento antecipado da dívida nos </w:t>
-      </w:r>
-      <w:r>
-        <w:rPr>
-          <w:rFonts w:asciiTheme="minorHAnsi" w:hAnsiTheme="minorHAnsi"/>
+        <w:t xml:space="preserve"> No caso de a qualificação, </w:t>
+      </w:r>
+      <w:proofErr w:type="spellStart"/>
+      <w:r>
+        <w:rPr>
+          <w:rFonts w:asciiTheme="minorHAnsi" w:hAnsiTheme="minorHAnsi"/>
+        </w:rPr>
+        <w:t>infirmações</w:t>
+      </w:r>
+      <w:proofErr w:type="spellEnd"/>
+      <w:r>
+        <w:rPr>
+          <w:rFonts w:asciiTheme="minorHAnsi" w:hAnsiTheme="minorHAnsi"/>
+        </w:rPr>
+        <w:t xml:space="preserve"> prestadas e declarações realizadas no presente instrumento não espelharem a verdade dos fatos, haverá o vencimento antecipado da dívida nos termos da cláusula 8, sem prejuízo d</w:t>
+      </w:r>
+      <w:r>
+        <w:rPr>
+          <w:rFonts w:asciiTheme="minorHAnsi" w:hAnsiTheme="minorHAnsi"/>
+        </w:rPr>
+        <w:t>e sofrer(em) as penalidades decorrentes da</w:t>
+      </w:r>
+      <w:r>
+        <w:rPr>
+          <w:rFonts w:asciiTheme="minorHAnsi" w:hAnsiTheme="minorHAnsi"/>
+        </w:rPr>
+        <w:t xml:space="preserve"> responsabilidade civil e criminal</w:t>
+      </w:r>
+      <w:r>
+        <w:rPr>
+          <w:rFonts w:asciiTheme="minorHAnsi" w:hAnsiTheme="minorHAnsi"/>
+        </w:rPr>
+        <w:t>.</w:t>
+      </w:r>
+    </w:p>
+    <w:p>
+      <w:pPr>
+        <w:spacing w:line="288" w:lineRule="auto"/>
+        <w:jc w:val="both"/>
+        <w:rPr>
+          <w:b/>
+        </w:rPr>
+      </w:pPr>
+    </w:p>
+    <w:p>
+      <w:pPr>
+        <w:jc w:val="both"/>
+        <w:rPr>
+          <w:rFonts w:asciiTheme="minorHAnsi" w:hAnsiTheme="minorHAnsi"/>
+          <w:b/>
+        </w:rPr>
+      </w:pPr>
+      <w:r>
+        <w:rPr>
+          <w:rFonts w:asciiTheme="minorHAnsi" w:hAnsiTheme="minorHAnsi"/>
+          <w:b/>
+        </w:rPr>
+        <w:t>CLÁUSULA 13. MANDATOS</w:t>
+      </w:r>
+    </w:p>
+    <w:p>
+      <w:pPr>
+        <w:ind w:right="49"/>
+        <w:jc w:val="both"/>
+        <w:rPr>
+          <w:rFonts w:asciiTheme="minorHAnsi" w:hAnsiTheme="minorHAnsi"/>
+        </w:rPr>
+      </w:pPr>
+    </w:p>
+    <w:p>
+      <w:pPr>
+        <w:ind w:right="49"/>
+        <w:jc w:val="both"/>
+        <w:rPr>
+          <w:rFonts w:asciiTheme="minorHAnsi" w:hAnsiTheme="minorHAnsi"/>
+        </w:rPr>
+      </w:pPr>
+      <w:r>
+        <w:rPr>
+          <w:rFonts w:asciiTheme="minorHAnsi" w:hAnsiTheme="minorHAnsi"/>
+          <w:b/>
+        </w:rPr>
+        <w:t>13.1.</w:t>
+      </w:r>
+      <w:r>
+        <w:rPr>
+          <w:rFonts w:asciiTheme="minorHAnsi" w:hAnsiTheme="minorHAnsi"/>
+        </w:rPr>
+        <w:t xml:space="preserve"> O(s) DEVEDOR(ES), em caráter irrevogável, e como condição do negócio, na forma </w:t>
+      </w:r>
+      <w:r>
+        <w:rPr>
+          <w:rFonts w:asciiTheme="minorHAnsi" w:hAnsiTheme="minorHAnsi"/>
+        </w:rPr>
+        <w:t>d</w:t>
+      </w:r>
+      <w:r>
+        <w:rPr>
+          <w:rFonts w:asciiTheme="minorHAnsi" w:hAnsiTheme="minorHAnsi"/>
+        </w:rPr>
+        <w:t>o</w:t>
+      </w:r>
+      <w:r>
+        <w:rPr>
+          <w:rFonts w:asciiTheme="minorHAnsi" w:hAnsiTheme="minorHAnsi"/>
+        </w:rPr>
+        <w:t>s</w:t>
+      </w:r>
+      <w:r>
+        <w:rPr>
+          <w:rFonts w:asciiTheme="minorHAnsi" w:hAnsiTheme="minorHAnsi"/>
+        </w:rPr>
+        <w:t xml:space="preserve"> artigo</w:t>
+      </w:r>
+      <w:r>
+        <w:rPr>
+          <w:rFonts w:asciiTheme="minorHAnsi" w:hAnsiTheme="minorHAnsi"/>
+        </w:rPr>
+        <w:t>s</w:t>
+      </w:r>
+      <w:r>
+        <w:rPr>
+          <w:rFonts w:asciiTheme="minorHAnsi" w:hAnsiTheme="minorHAnsi"/>
+        </w:rPr>
+        <w:t xml:space="preserve"> </w:t>
+      </w:r>
+      <w:r>
+        <w:rPr>
+          <w:rFonts w:asciiTheme="minorHAnsi" w:hAnsiTheme="minorHAnsi"/>
+        </w:rPr>
+        <w:t xml:space="preserve">683 e </w:t>
+      </w:r>
+      <w:r>
+        <w:rPr>
+          <w:rFonts w:asciiTheme="minorHAnsi" w:hAnsiTheme="minorHAnsi"/>
+        </w:rPr>
+        <w:t xml:space="preserve">684, do Código Civil Brasileiro, nomeia(m) e constitui(em) o CREDOR sua bastante procuradora, até a solução total da dívida, com amplos, gerais e irrevogáveis poderes para em juízo ou fora dele, para, no caso de desapropriação total ou parcial do Imóvel objeto da garantia, representá-lo(s) no respectivo processo, recebendo inclusive a primeira citação, receber e dar quitação da indenização correspondente, concordar ou não com o valor de avaliação do imóvel, efetuar levantamento de depósitos judiciais, representá-lo(s) onde mais for necessário, constituir advogados com a cláusula “ad judicia”, para agir em qualquer juízo, instância ou tribunal, com todos os poderes para o foro em geral, podendo substabelecer o presente no todo ou em parte. O(s) DEVEDOR(ES) constitui(em) também o CREDOR seu bastante procurador, com poderes irrevogáveis até a solução da dívida, para representá-lo(s) nas repartições públicas federais, estaduais e municipais, cartórios em geral e de registros imobiliários, autarquias, bancos, companhias de seguro, instituições financeiras em geral, inclusive Banco Central do Brasil e Caixa Econômica Federal e demais entidades públicas ou privadas e sociedades de economia mista, </w:t>
+      </w:r>
+      <w:r>
+        <w:rPr>
+          <w:rFonts w:asciiTheme="minorHAnsi" w:hAnsiTheme="minorHAnsi"/>
+        </w:rPr>
+        <w:t>com o fim de</w:t>
+      </w:r>
+      <w:r>
+        <w:rPr>
+          <w:rFonts w:asciiTheme="minorHAnsi" w:hAnsiTheme="minorHAnsi"/>
+        </w:rPr>
+        <w:t xml:space="preserve"> obter informações sobre débitos relacionados ao Imóvel, inclusive perante o condomínio, na hipótese de o imóvel integrar condomínio, </w:t>
+      </w:r>
+      <w:r>
+        <w:rPr>
+          <w:rFonts w:asciiTheme="minorHAnsi" w:hAnsiTheme="minorHAnsi"/>
+        </w:rPr>
+        <w:t xml:space="preserve">e perante a Municipalidade onde se localizar o imóvel, no que </w:t>
+      </w:r>
+      <w:proofErr w:type="spellStart"/>
+      <w:r>
+        <w:rPr>
+          <w:rFonts w:asciiTheme="minorHAnsi" w:hAnsiTheme="minorHAnsi"/>
+        </w:rPr>
+        <w:t>pertine</w:t>
+      </w:r>
+      <w:proofErr w:type="spellEnd"/>
+      <w:r>
+        <w:rPr>
+          <w:rFonts w:asciiTheme="minorHAnsi" w:hAnsiTheme="minorHAnsi"/>
+        </w:rPr>
+        <w:t xml:space="preserve"> aos impostos incidentes sobre o imóvel, </w:t>
+      </w:r>
+      <w:r>
+        <w:rPr>
+          <w:rFonts w:asciiTheme="minorHAnsi" w:hAnsiTheme="minorHAnsi"/>
+        </w:rPr>
+        <w:t xml:space="preserve">tudo relacionado com o presente instrumento e com a Alienação Fiduciária nele contida, registros, taxas, desapropriações, recuos ou investiduras, retificações na descrição do imóvel, podendo pagar, receber seguros no caso de sinistro, receber impostos e taxas quando devolvidos pelas repartições, passar recibos, dar quitação, requerer, impugnar, concordar, recorrer, desistir, enfim, praticar todo e qualquer ato necessário ao desempenho deste mandato. </w:t>
+      </w:r>
+    </w:p>
+    <w:p>
+      <w:pPr>
+        <w:ind w:right="49"/>
+        <w:jc w:val="both"/>
+        <w:rPr>
+          <w:rFonts w:asciiTheme="minorHAnsi" w:hAnsiTheme="minorHAnsi"/>
+        </w:rPr>
+      </w:pPr>
+    </w:p>
+    <w:p>
+      <w:pPr>
+        <w:ind w:right="49"/>
+        <w:jc w:val="both"/>
+        <w:rPr>
+          <w:rFonts w:asciiTheme="minorHAnsi" w:hAnsiTheme="minorHAnsi"/>
+        </w:rPr>
+      </w:pPr>
+      <w:r>
+        <w:rPr>
+          <w:rFonts w:asciiTheme="minorHAnsi" w:hAnsiTheme="minorHAnsi"/>
+          <w:b/>
+        </w:rPr>
+        <w:t>13.2.</w:t>
+      </w:r>
+      <w:r>
+        <w:rPr>
+          <w:rFonts w:asciiTheme="minorHAnsi" w:hAnsiTheme="minorHAnsi"/>
+        </w:rPr>
+        <w:t xml:space="preserve"> A outorga da procuração conforme acima não importa na obrigatoriedade do CREDOR exercer os poderes correspondentes</w:t>
+      </w:r>
+      <w:r>
+        <w:rPr>
+          <w:rFonts w:asciiTheme="minorHAnsi" w:hAnsiTheme="minorHAnsi"/>
+        </w:rPr>
+        <w:t>, sendo que o exercício ficará a critério da conveniência do CREDOR</w:t>
+      </w:r>
+      <w:r>
+        <w:rPr>
+          <w:rFonts w:asciiTheme="minorHAnsi" w:hAnsiTheme="minorHAnsi"/>
+        </w:rPr>
+        <w:t>.</w:t>
+      </w:r>
+    </w:p>
+    <w:p>
+      <w:pPr>
+        <w:ind w:right="49"/>
+        <w:jc w:val="both"/>
+        <w:rPr>
+          <w:rFonts w:asciiTheme="minorHAnsi" w:hAnsiTheme="minorHAnsi"/>
+        </w:rPr>
+      </w:pPr>
+    </w:p>
+    <w:p>
+      <w:pPr>
+        <w:ind w:right="49"/>
+        <w:jc w:val="both"/>
+        <w:rPr>
+          <w:rFonts w:asciiTheme="minorHAnsi" w:hAnsiTheme="minorHAnsi"/>
+        </w:rPr>
+      </w:pPr>
+      <w:r>
+        <w:rPr>
+          <w:rFonts w:asciiTheme="minorHAnsi" w:hAnsiTheme="minorHAnsi"/>
+          <w:b/>
+        </w:rPr>
+        <w:t>13.3.</w:t>
+      </w:r>
+      <w:r>
+        <w:rPr>
+          <w:rFonts w:asciiTheme="minorHAnsi" w:hAnsiTheme="minorHAnsi"/>
+        </w:rPr>
+        <w:t xml:space="preserve"> Caso venha a ocorrer a cessão dos direitos creditórios objeto do presente </w:t>
+      </w:r>
+      <w:r>
+        <w:rPr>
+          <w:rFonts w:asciiTheme="minorHAnsi" w:hAnsiTheme="minorHAnsi"/>
+        </w:rPr>
+        <w:t>CONTRATO</w:t>
+      </w:r>
+      <w:r>
+        <w:rPr>
+          <w:rFonts w:asciiTheme="minorHAnsi" w:hAnsiTheme="minorHAnsi"/>
+        </w:rPr>
+        <w:t>, os poderes ora constituídos serão automaticamente substabelecidos aos respectivos cessionários.</w:t>
+      </w:r>
+    </w:p>
+    <w:p>
+      <w:pPr>
+        <w:ind w:right="49"/>
+        <w:jc w:val="both"/>
+        <w:rPr>
+          <w:rFonts w:asciiTheme="minorHAnsi" w:hAnsiTheme="minorHAnsi"/>
+        </w:rPr>
+      </w:pPr>
+    </w:p>
+    <w:p>
+      <w:pPr>
+        <w:ind w:right="49"/>
+        <w:jc w:val="both"/>
+        <w:rPr>
+          <w:rFonts w:asciiTheme="minorHAnsi" w:hAnsiTheme="minorHAnsi"/>
+        </w:rPr>
+      </w:pPr>
+      <w:r>
+        <w:rPr>
+          <w:rFonts w:asciiTheme="minorHAnsi" w:hAnsiTheme="minorHAnsi"/>
+          <w:b/>
+        </w:rPr>
+        <w:t xml:space="preserve">13.4. </w:t>
+      </w:r>
+      <w:r>
+        <w:rPr>
+          <w:rFonts w:asciiTheme="minorHAnsi" w:eastAsia="Batang" w:hAnsiTheme="minorHAnsi"/>
+          <w:b/>
+          <w:color w:val="000000"/>
+        </w:rPr>
+        <w:t>Sendo mais de um DEVEDOR</w:t>
+      </w:r>
+      <w:r>
+        <w:rPr>
+          <w:rFonts w:asciiTheme="minorHAnsi" w:eastAsia="Batang" w:hAnsiTheme="minorHAnsi"/>
+          <w:b/>
+          <w:color w:val="000000"/>
+        </w:rPr>
+        <w:t>, garantidor</w:t>
+      </w:r>
+      <w:r>
+        <w:rPr>
+          <w:rFonts w:asciiTheme="minorHAnsi" w:eastAsia="Batang" w:hAnsiTheme="minorHAnsi"/>
+          <w:b/>
+          <w:color w:val="000000"/>
+        </w:rPr>
+        <w:t xml:space="preserve"> ou ainda marido e mulher, </w:t>
+      </w:r>
+      <w:r>
+        <w:rPr>
+          <w:rFonts w:asciiTheme="minorHAnsi" w:eastAsia="Batang" w:hAnsiTheme="minorHAnsi"/>
+          <w:b/>
+          <w:color w:val="000000"/>
+        </w:rPr>
+        <w:t>todos declaram-se solidariamente responsáveis</w:t>
+      </w:r>
+      <w:r>
+        <w:rPr>
+          <w:rFonts w:asciiTheme="minorHAnsi" w:eastAsia="Batang" w:hAnsiTheme="minorHAnsi"/>
+          <w:b/>
+          <w:color w:val="000000"/>
+        </w:rPr>
+        <w:t xml:space="preserve"> ativa e passivamente </w:t>
+      </w:r>
+      <w:r>
+        <w:rPr>
+          <w:rFonts w:asciiTheme="minorHAnsi" w:eastAsia="Batang" w:hAnsiTheme="minorHAnsi"/>
+          <w:b/>
+          <w:color w:val="000000"/>
+        </w:rPr>
+        <w:t xml:space="preserve"> por todas as obrigações </w:t>
+      </w:r>
+      <w:r>
+        <w:rPr>
+          <w:rFonts w:asciiTheme="minorHAnsi" w:eastAsia="Batang" w:hAnsiTheme="minorHAnsi"/>
+          <w:b/>
+          <w:color w:val="000000"/>
+        </w:rPr>
+        <w:t xml:space="preserve">e por todos os direitos </w:t>
+      </w:r>
+      <w:r>
+        <w:rPr>
+          <w:rFonts w:asciiTheme="minorHAnsi" w:eastAsia="Batang" w:hAnsiTheme="minorHAnsi"/>
+          <w:b/>
+          <w:color w:val="000000"/>
+        </w:rPr>
+        <w:t xml:space="preserve">ora </w:t>
+      </w:r>
+      <w:r>
+        <w:rPr>
+          <w:rFonts w:asciiTheme="minorHAnsi" w:eastAsia="Batang" w:hAnsiTheme="minorHAnsi"/>
+          <w:b/>
+          <w:color w:val="000000"/>
+        </w:rPr>
+        <w:t>assumidos</w:t>
+      </w:r>
+      <w:r>
+        <w:rPr>
+          <w:rFonts w:asciiTheme="minorHAnsi" w:eastAsia="Batang" w:hAnsiTheme="minorHAnsi"/>
+          <w:b/>
+          <w:color w:val="000000"/>
+        </w:rPr>
+        <w:t xml:space="preserve">, sendo que </w:t>
+      </w:r>
+      <w:r>
+        <w:rPr>
+          <w:rFonts w:asciiTheme="minorHAnsi" w:eastAsia="Batang" w:hAnsiTheme="minorHAnsi"/>
+          <w:b/>
+          <w:color w:val="000000"/>
+        </w:rPr>
+        <w:t>um constitui o outro seu bastante procurador para o fim especial de receber citação,</w:t>
+      </w:r>
+      <w:r>
+        <w:rPr>
+          <w:rFonts w:asciiTheme="minorHAnsi" w:hAnsiTheme="minorHAnsi"/>
+          <w:b/>
+        </w:rPr>
+        <w:t xml:space="preserve"> intimação, interpelação, notificações</w:t>
+      </w:r>
+      <w:r>
+        <w:rPr>
+          <w:rFonts w:asciiTheme="minorHAnsi" w:hAnsiTheme="minorHAnsi"/>
+          <w:b/>
+        </w:rPr>
+        <w:t xml:space="preserve"> extrajudicial prevista na lei 9514/97</w:t>
+      </w:r>
+      <w:r>
+        <w:rPr>
+          <w:rFonts w:asciiTheme="minorHAnsi" w:hAnsiTheme="minorHAnsi"/>
+          <w:b/>
+        </w:rPr>
+        <w:t xml:space="preserve"> e avisos de cobrança oriundos de processo de execução judicial ou extrajudicial, bem como para representação em </w:t>
+      </w:r>
+      <w:proofErr w:type="spellStart"/>
+      <w:r>
+        <w:rPr>
+          <w:rFonts w:asciiTheme="minorHAnsi" w:hAnsiTheme="minorHAnsi"/>
+          <w:b/>
+        </w:rPr>
+        <w:t>re-ratificações</w:t>
+      </w:r>
+      <w:proofErr w:type="spellEnd"/>
+      <w:r>
+        <w:rPr>
+          <w:rFonts w:asciiTheme="minorHAnsi" w:hAnsiTheme="minorHAnsi"/>
+          <w:b/>
+        </w:rPr>
+        <w:t xml:space="preserve">, alterações e/ou reformulações contratuais, sendo este mandato outorgado em caráter irrevogável, nos termos do artigo </w:t>
+      </w:r>
+      <w:r>
+        <w:rPr>
+          <w:rFonts w:asciiTheme="minorHAnsi" w:hAnsiTheme="minorHAnsi"/>
+          <w:b/>
+        </w:rPr>
+        <w:t xml:space="preserve">683 e </w:t>
+      </w:r>
+      <w:r>
+        <w:rPr>
+          <w:rFonts w:asciiTheme="minorHAnsi" w:hAnsiTheme="minorHAnsi"/>
+          <w:b/>
+        </w:rPr>
+        <w:t>684 do Código Civil, como condição dos negócios aqui pactuados, até solução final da dívida.</w:t>
+      </w:r>
+    </w:p>
+    <w:p>
+      <w:pPr>
+        <w:spacing w:line="288" w:lineRule="auto"/>
+        <w:jc w:val="both"/>
+      </w:pPr>
+    </w:p>
+    <w:p>
+      <w:pPr>
+        <w:jc w:val="both"/>
+        <w:rPr>
+          <w:rFonts w:asciiTheme="minorHAnsi" w:hAnsiTheme="minorHAnsi"/>
+        </w:rPr>
+      </w:pPr>
+      <w:r>
+        <w:rPr>
+          <w:rFonts w:asciiTheme="minorHAnsi" w:hAnsiTheme="minorHAnsi"/>
+          <w:b/>
+          <w:spacing w:val="-3"/>
         </w:rPr>
         <w:lastRenderedPageBreak/>
-        <w:t>termos da cláusula 8, sem prejuízo d</w:t>
-      </w:r>
-      <w:r>
-        <w:rPr>
-          <w:rFonts w:asciiTheme="minorHAnsi" w:hAnsiTheme="minorHAnsi"/>
-        </w:rPr>
-        <w:t>e sofrer(em) as penalidades decorrentes da</w:t>
-      </w:r>
-      <w:r>
-        <w:rPr>
-          <w:rFonts w:asciiTheme="minorHAnsi" w:hAnsiTheme="minorHAnsi"/>
-        </w:rPr>
-        <w:t xml:space="preserve"> responsabilidade civil e criminal</w:t>
-      </w:r>
-      <w:r>
-        <w:rPr>
-          <w:rFonts w:asciiTheme="minorHAnsi" w:hAnsiTheme="minorHAnsi"/>
-        </w:rPr>
-        <w:t>.</w:t>
-      </w:r>
-    </w:p>
-    <w:p>
-      <w:pPr>
-        <w:spacing w:line="288" w:lineRule="auto"/>
-        <w:jc w:val="both"/>
-        <w:rPr>
-          <w:b/>
-        </w:rPr>
-      </w:pPr>
-    </w:p>
-    <w:p>
-      <w:pPr>
-        <w:jc w:val="both"/>
-        <w:rPr>
-          <w:rFonts w:asciiTheme="minorHAnsi" w:hAnsiTheme="minorHAnsi"/>
-          <w:b/>
-        </w:rPr>
-      </w:pPr>
-      <w:r>
-        <w:rPr>
-          <w:rFonts w:asciiTheme="minorHAnsi" w:hAnsiTheme="minorHAnsi"/>
-          <w:b/>
-        </w:rPr>
-        <w:t>CLÁUSULA 13. MANDATOS</w:t>
-      </w:r>
-    </w:p>
-    <w:p>
-      <w:pPr>
-        <w:ind w:right="49"/>
-        <w:jc w:val="both"/>
-        <w:rPr>
-          <w:rFonts w:asciiTheme="minorHAnsi" w:hAnsiTheme="minorHAnsi"/>
-        </w:rPr>
-      </w:pPr>
-    </w:p>
-    <w:p>
-      <w:pPr>
-        <w:ind w:right="49"/>
-        <w:jc w:val="both"/>
-        <w:rPr>
-          <w:rFonts w:asciiTheme="minorHAnsi" w:hAnsiTheme="minorHAnsi"/>
-        </w:rPr>
-      </w:pPr>
-      <w:r>
-        <w:rPr>
-          <w:rFonts w:asciiTheme="minorHAnsi" w:hAnsiTheme="minorHAnsi"/>
-          <w:b/>
-        </w:rPr>
-        <w:t>13.1.</w:t>
-      </w:r>
-      <w:r>
-        <w:rPr>
-          <w:rFonts w:asciiTheme="minorHAnsi" w:hAnsiTheme="minorHAnsi"/>
-        </w:rPr>
-        <w:t xml:space="preserve"> O(s) DEVEDOR(ES), em caráter irrevogável, e como condição do negócio, na forma </w:t>
-      </w:r>
-      <w:r>
-        <w:rPr>
-          <w:rFonts w:asciiTheme="minorHAnsi" w:hAnsiTheme="minorHAnsi"/>
-        </w:rPr>
-        <w:t>d</w:t>
-      </w:r>
-      <w:r>
-        <w:rPr>
-          <w:rFonts w:asciiTheme="minorHAnsi" w:hAnsiTheme="minorHAnsi"/>
-        </w:rPr>
-        <w:t>o</w:t>
-      </w:r>
-      <w:r>
-        <w:rPr>
-          <w:rFonts w:asciiTheme="minorHAnsi" w:hAnsiTheme="minorHAnsi"/>
-        </w:rPr>
-        <w:t>s</w:t>
-      </w:r>
-      <w:r>
-        <w:rPr>
-          <w:rFonts w:asciiTheme="minorHAnsi" w:hAnsiTheme="minorHAnsi"/>
-        </w:rPr>
-        <w:t xml:space="preserve"> artigo</w:t>
-      </w:r>
-      <w:r>
-        <w:rPr>
-          <w:rFonts w:asciiTheme="minorHAnsi" w:hAnsiTheme="minorHAnsi"/>
-        </w:rPr>
-        <w:t>s</w:t>
-      </w:r>
-      <w:r>
-        <w:rPr>
-          <w:rFonts w:asciiTheme="minorHAnsi" w:hAnsiTheme="minorHAnsi"/>
-        </w:rPr>
-        <w:t xml:space="preserve"> </w:t>
-      </w:r>
-      <w:r>
-        <w:rPr>
-          <w:rFonts w:asciiTheme="minorHAnsi" w:hAnsiTheme="minorHAnsi"/>
-        </w:rPr>
-        <w:t xml:space="preserve">683 e </w:t>
-      </w:r>
-      <w:r>
-        <w:rPr>
-          <w:rFonts w:asciiTheme="minorHAnsi" w:hAnsiTheme="minorHAnsi"/>
-        </w:rPr>
-        <w:t xml:space="preserve">684, do Código Civil Brasileiro, nomeia(m) e constitui(em) o CREDOR sua bastante procuradora, até a solução total da dívida, com amplos, gerais e irrevogáveis poderes para em juízo ou fora dele, para, no caso de desapropriação total ou parcial do Imóvel objeto da garantia, representá-lo(s) no respectivo processo, recebendo inclusive a primeira citação, receber e dar quitação da indenização correspondente, concordar ou não com o valor de avaliação do imóvel, efetuar levantamento de depósitos judiciais, representá-lo(s) onde mais for necessário, constituir advogados com a cláusula “ad judicia”, para agir em qualquer juízo, instância ou tribunal, com todos os poderes para o foro em geral, podendo substabelecer o presente no todo ou em parte. O(s) DEVEDOR(ES) constitui(em) também o CREDOR seu bastante procurador, com poderes irrevogáveis até a solução da dívida, para representá-lo(s) nas repartições públicas federais, estaduais e municipais, cartórios em geral e de registros imobiliários, autarquias, bancos, companhias de seguro, instituições financeiras em geral, inclusive Banco Central do Brasil e Caixa Econômica Federal e demais entidades públicas ou privadas e sociedades de economia mista, </w:t>
-      </w:r>
-      <w:r>
-        <w:rPr>
-          <w:rFonts w:asciiTheme="minorHAnsi" w:hAnsiTheme="minorHAnsi"/>
-        </w:rPr>
-        <w:t>com o fim de</w:t>
-      </w:r>
-      <w:r>
-        <w:rPr>
-          <w:rFonts w:asciiTheme="minorHAnsi" w:hAnsiTheme="minorHAnsi"/>
-        </w:rPr>
-        <w:t xml:space="preserve"> obter informações sobre débitos relacionados ao Imóvel, inclusive perante o condomínio, na hipótese de o imóvel integrar condomínio, </w:t>
-      </w:r>
-      <w:r>
-        <w:rPr>
-          <w:rFonts w:asciiTheme="minorHAnsi" w:hAnsiTheme="minorHAnsi"/>
-        </w:rPr>
-        <w:t xml:space="preserve">e perante a Municipalidade onde se localizar o imóvel, no que pertine aos impostos incidentes sobre o imóvel, </w:t>
-      </w:r>
-      <w:r>
-        <w:rPr>
-          <w:rFonts w:asciiTheme="minorHAnsi" w:hAnsiTheme="minorHAnsi"/>
-        </w:rPr>
-        <w:t xml:space="preserve">tudo relacionado com o presente instrumento e com a Alienação Fiduciária nele contida, registros, taxas, desapropriações, recuos ou investiduras, retificações na descrição do imóvel, podendo pagar, receber seguros no caso de sinistro, receber impostos e taxas quando devolvidos pelas repartições, passar recibos, dar quitação, requerer, impugnar, concordar, recorrer, desistir, enfim, praticar todo e qualquer ato necessário ao desempenho deste mandato. </w:t>
-      </w:r>
-    </w:p>
-    <w:p>
-      <w:pPr>
-        <w:ind w:right="49"/>
-        <w:jc w:val="both"/>
-        <w:rPr>
-          <w:rFonts w:asciiTheme="minorHAnsi" w:hAnsiTheme="minorHAnsi"/>
-        </w:rPr>
-      </w:pPr>
-    </w:p>
-    <w:p>
-      <w:pPr>
-        <w:ind w:right="49"/>
-        <w:jc w:val="both"/>
-        <w:rPr>
-          <w:rFonts w:asciiTheme="minorHAnsi" w:hAnsiTheme="minorHAnsi"/>
-        </w:rPr>
-      </w:pPr>
-      <w:r>
-        <w:rPr>
-          <w:rFonts w:asciiTheme="minorHAnsi" w:hAnsiTheme="minorHAnsi"/>
-          <w:b/>
-        </w:rPr>
-        <w:t>13.2.</w:t>
-      </w:r>
-      <w:r>
-        <w:rPr>
-          <w:rFonts w:asciiTheme="minorHAnsi" w:hAnsiTheme="minorHAnsi"/>
-        </w:rPr>
-        <w:t xml:space="preserve"> A outorga da procuração conforme acima não importa na obrigatoriedade do CREDOR exercer os poderes correspondentes</w:t>
-      </w:r>
-      <w:r>
-        <w:rPr>
-          <w:rFonts w:asciiTheme="minorHAnsi" w:hAnsiTheme="minorHAnsi"/>
-        </w:rPr>
-        <w:t>, sendo que o exercício ficará a critério da conveniência do CREDOR</w:t>
-      </w:r>
-      <w:r>
-        <w:rPr>
-          <w:rFonts w:asciiTheme="minorHAnsi" w:hAnsiTheme="minorHAnsi"/>
-        </w:rPr>
-        <w:t>.</w:t>
-      </w:r>
-    </w:p>
-    <w:p>
-      <w:pPr>
-        <w:ind w:right="49"/>
-        <w:jc w:val="both"/>
-        <w:rPr>
-          <w:rFonts w:asciiTheme="minorHAnsi" w:hAnsiTheme="minorHAnsi"/>
-        </w:rPr>
-      </w:pPr>
-    </w:p>
-    <w:p>
-      <w:pPr>
-        <w:ind w:right="49"/>
-        <w:jc w:val="both"/>
-        <w:rPr>
-          <w:rFonts w:asciiTheme="minorHAnsi" w:hAnsiTheme="minorHAnsi"/>
-        </w:rPr>
-      </w:pPr>
-      <w:r>
-        <w:rPr>
-          <w:rFonts w:asciiTheme="minorHAnsi" w:hAnsiTheme="minorHAnsi"/>
-          <w:b/>
-        </w:rPr>
-        <w:t>13.3.</w:t>
-      </w:r>
-      <w:r>
-        <w:rPr>
-          <w:rFonts w:asciiTheme="minorHAnsi" w:hAnsiTheme="minorHAnsi"/>
-        </w:rPr>
-        <w:t xml:space="preserve"> Caso venha a ocorrer a cessão dos direitos creditórios objeto do presente </w:t>
-      </w:r>
-      <w:r>
-        <w:rPr>
-          <w:rFonts w:asciiTheme="minorHAnsi" w:hAnsiTheme="minorHAnsi"/>
-        </w:rPr>
-        <w:t>CONTRATO</w:t>
-      </w:r>
-      <w:r>
-        <w:rPr>
-          <w:rFonts w:asciiTheme="minorHAnsi" w:hAnsiTheme="minorHAnsi"/>
-        </w:rPr>
-        <w:t>, os poderes ora constituídos serão automaticamente substabelecidos aos respectivos cessionários.</w:t>
-      </w:r>
-    </w:p>
-    <w:p>
-      <w:pPr>
-        <w:ind w:right="49"/>
-        <w:jc w:val="both"/>
-        <w:rPr>
-          <w:rFonts w:asciiTheme="minorHAnsi" w:hAnsiTheme="minorHAnsi"/>
-        </w:rPr>
-      </w:pPr>
-    </w:p>
-    <w:p>
-      <w:pPr>
-        <w:ind w:right="49"/>
-        <w:jc w:val="both"/>
-        <w:rPr>
-          <w:rFonts w:asciiTheme="minorHAnsi" w:hAnsiTheme="minorHAnsi"/>
-        </w:rPr>
-      </w:pPr>
-      <w:r>
-        <w:rPr>
-          <w:rFonts w:asciiTheme="minorHAnsi" w:hAnsiTheme="minorHAnsi"/>
-          <w:b/>
-        </w:rPr>
-        <w:t xml:space="preserve">13.4. </w:t>
-      </w:r>
-      <w:r>
-        <w:rPr>
-          <w:rFonts w:asciiTheme="minorHAnsi" w:eastAsia="Batang" w:hAnsiTheme="minorHAnsi"/>
-          <w:b/>
-          <w:color w:val="000000"/>
-        </w:rPr>
-        <w:t>Sendo mais de um DEVEDOR</w:t>
-      </w:r>
-      <w:r>
-        <w:rPr>
-          <w:rFonts w:asciiTheme="minorHAnsi" w:eastAsia="Batang" w:hAnsiTheme="minorHAnsi"/>
-          <w:b/>
-          <w:color w:val="000000"/>
-        </w:rPr>
-        <w:t>, garantidor</w:t>
-      </w:r>
-      <w:r>
-        <w:rPr>
-          <w:rFonts w:asciiTheme="minorHAnsi" w:eastAsia="Batang" w:hAnsiTheme="minorHAnsi"/>
-          <w:b/>
-          <w:color w:val="000000"/>
-        </w:rPr>
-        <w:t xml:space="preserve"> ou ainda marido e mulher, </w:t>
-      </w:r>
-      <w:r>
-        <w:rPr>
-          <w:rFonts w:asciiTheme="minorHAnsi" w:eastAsia="Batang" w:hAnsiTheme="minorHAnsi"/>
-          <w:b/>
-          <w:color w:val="000000"/>
-        </w:rPr>
-        <w:t>todos declaram-se solidariamente responsáveis</w:t>
-      </w:r>
-      <w:r>
-        <w:rPr>
-          <w:rFonts w:asciiTheme="minorHAnsi" w:eastAsia="Batang" w:hAnsiTheme="minorHAnsi"/>
-          <w:b/>
-          <w:color w:val="000000"/>
-        </w:rPr>
-        <w:t xml:space="preserve"> ativa e passivamente </w:t>
-      </w:r>
-      <w:r>
-        <w:rPr>
-          <w:rFonts w:asciiTheme="minorHAnsi" w:eastAsia="Batang" w:hAnsiTheme="minorHAnsi"/>
-          <w:b/>
-          <w:color w:val="000000"/>
-        </w:rPr>
-        <w:t xml:space="preserve"> por todas as obrigações </w:t>
-      </w:r>
-      <w:r>
-        <w:rPr>
-          <w:rFonts w:asciiTheme="minorHAnsi" w:eastAsia="Batang" w:hAnsiTheme="minorHAnsi"/>
-          <w:b/>
-          <w:color w:val="000000"/>
-        </w:rPr>
-        <w:t xml:space="preserve">e por todos os direitos </w:t>
-      </w:r>
-      <w:r>
-        <w:rPr>
-          <w:rFonts w:asciiTheme="minorHAnsi" w:eastAsia="Batang" w:hAnsiTheme="minorHAnsi"/>
-          <w:b/>
-          <w:color w:val="000000"/>
-        </w:rPr>
-        <w:t xml:space="preserve">ora </w:t>
-      </w:r>
-      <w:r>
-        <w:rPr>
-          <w:rFonts w:asciiTheme="minorHAnsi" w:eastAsia="Batang" w:hAnsiTheme="minorHAnsi"/>
-          <w:b/>
-          <w:color w:val="000000"/>
-        </w:rPr>
-        <w:t>assumidos</w:t>
-      </w:r>
-      <w:r>
-        <w:rPr>
-          <w:rFonts w:asciiTheme="minorHAnsi" w:eastAsia="Batang" w:hAnsiTheme="minorHAnsi"/>
-          <w:b/>
-          <w:color w:val="000000"/>
-        </w:rPr>
-        <w:t xml:space="preserve">, sendo que </w:t>
-      </w:r>
-      <w:r>
-        <w:rPr>
-          <w:rFonts w:asciiTheme="minorHAnsi" w:eastAsia="Batang" w:hAnsiTheme="minorHAnsi"/>
-          <w:b/>
-          <w:color w:val="000000"/>
-        </w:rPr>
-        <w:t>um constitui o outro seu bastante procurador para o fim especial de receber citação,</w:t>
-      </w:r>
-      <w:r>
-        <w:rPr>
-          <w:rFonts w:asciiTheme="minorHAnsi" w:hAnsiTheme="minorHAnsi"/>
-          <w:b/>
-        </w:rPr>
-        <w:t xml:space="preserve"> intimação, interpelação, notificações</w:t>
-      </w:r>
-      <w:r>
-        <w:rPr>
-          <w:rFonts w:asciiTheme="minorHAnsi" w:hAnsiTheme="minorHAnsi"/>
-          <w:b/>
-        </w:rPr>
-        <w:t xml:space="preserve"> extrajudicial prevista na lei 9514/97</w:t>
-      </w:r>
-      <w:r>
-        <w:rPr>
-          <w:rFonts w:asciiTheme="minorHAnsi" w:hAnsiTheme="minorHAnsi"/>
-          <w:b/>
-        </w:rPr>
-        <w:t xml:space="preserve"> e avisos de cobrança oriundos de processo de execução judicial ou extrajudicial, bem como para representação em re-ratificações, alterações e/ou reformulações contratuais, sendo este mandato outorgado em caráter irrevogável, nos termos do artigo </w:t>
-      </w:r>
-      <w:r>
-        <w:rPr>
-          <w:rFonts w:asciiTheme="minorHAnsi" w:hAnsiTheme="minorHAnsi"/>
-          <w:b/>
-        </w:rPr>
-        <w:t xml:space="preserve">683 e </w:t>
-      </w:r>
-      <w:r>
-        <w:rPr>
-          <w:rFonts w:asciiTheme="minorHAnsi" w:hAnsiTheme="minorHAnsi"/>
-          <w:b/>
-        </w:rPr>
-        <w:t>684 do Código Civil, como condição dos negócios aqui pactuados, até solução final da dívida.</w:t>
-      </w:r>
-    </w:p>
-    <w:p>
-      <w:pPr>
-        <w:spacing w:line="288" w:lineRule="auto"/>
-        <w:jc w:val="both"/>
-      </w:pPr>
-    </w:p>
-    <w:p>
-      <w:pPr>
-        <w:jc w:val="both"/>
-        <w:rPr>
-          <w:rFonts w:asciiTheme="minorHAnsi" w:hAnsiTheme="minorHAnsi"/>
-        </w:rPr>
-      </w:pPr>
-      <w:r>
-        <w:rPr>
-          <w:rFonts w:asciiTheme="minorHAnsi" w:hAnsiTheme="minorHAnsi"/>
-          <w:b/>
-          <w:spacing w:val="-3"/>
-        </w:rPr>
         <w:t>CLÁUSULA 14. DISPOSIÇÕES GERAIS</w:t>
       </w:r>
     </w:p>
@@ -17878,7 +19586,35 @@
         <w:rPr>
           <w:rFonts w:asciiTheme="minorHAnsi" w:hAnsiTheme="minorHAnsi"/>
         </w:rPr>
-        <w:t>O(s) DEVEDOR(ES), está(ão) integralmente ciente(s) e de acordo com o seguinte: (i) qualquer litígio ou questionamento, judicial ou extrajudicial, que possa vir a ser ajuizado, deverá ser ajuizado, àquele portador endossatário da CCI na data do ajuizamento do litígio ou questionamento; e (ii) o ajuizamento de qualquer ação, judicial ou extrajudicial, pelo</w:t>
+        <w:t>O(s) DEVEDOR(ES), está(</w:t>
+      </w:r>
+      <w:proofErr w:type="spellStart"/>
+      <w:r>
+        <w:rPr>
+          <w:rFonts w:asciiTheme="minorHAnsi" w:hAnsiTheme="minorHAnsi"/>
+        </w:rPr>
+        <w:t>ão</w:t>
+      </w:r>
+      <w:proofErr w:type="spellEnd"/>
+      <w:r>
+        <w:rPr>
+          <w:rFonts w:asciiTheme="minorHAnsi" w:hAnsiTheme="minorHAnsi"/>
+        </w:rPr>
+        <w:t>) integralmente ciente(s) e de acordo com o seguinte: (i) qualquer litígio ou questionamento, judicial ou extrajudicial, que possa vir a ser ajuizado, deverá ser ajuizado, àquele portador endossatário da CCI na data do ajuizamento do litígio ou questionamento; e (</w:t>
+      </w:r>
+      <w:proofErr w:type="spellStart"/>
+      <w:r>
+        <w:rPr>
+          <w:rFonts w:asciiTheme="minorHAnsi" w:hAnsiTheme="minorHAnsi"/>
+        </w:rPr>
+        <w:t>ii</w:t>
+      </w:r>
+      <w:proofErr w:type="spellEnd"/>
+      <w:r>
+        <w:rPr>
+          <w:rFonts w:asciiTheme="minorHAnsi" w:hAnsiTheme="minorHAnsi"/>
+        </w:rPr>
+        <w:t>) o ajuizamento de qualquer ação, judicial ou extrajudicial, pelo</w:t>
       </w:r>
       <w:r>
         <w:rPr>
@@ -17932,7 +19668,21 @@
         <w:rPr>
           <w:rFonts w:asciiTheme="minorHAnsi" w:hAnsiTheme="minorHAnsi"/>
         </w:rPr>
-        <w:t>(ão)</w:t>
+        <w:t>(</w:t>
+      </w:r>
+      <w:proofErr w:type="spellStart"/>
+      <w:r>
+        <w:rPr>
+          <w:rFonts w:asciiTheme="minorHAnsi" w:hAnsiTheme="minorHAnsi"/>
+        </w:rPr>
+        <w:t>ão</w:t>
+      </w:r>
+      <w:proofErr w:type="spellEnd"/>
+      <w:r>
+        <w:rPr>
+          <w:rFonts w:asciiTheme="minorHAnsi" w:hAnsiTheme="minorHAnsi"/>
+        </w:rPr>
+        <w:t>)</w:t>
       </w:r>
       <w:r>
         <w:rPr>
@@ -18078,7 +19828,23 @@
           <w:rFonts w:asciiTheme="minorHAnsi" w:hAnsiTheme="minorHAnsi"/>
           <w:b/>
         </w:rPr>
-        <w:t xml:space="preserve">leu(ram) o presente </w:t>
+        <w:t>leu(</w:t>
+      </w:r>
+      <w:proofErr w:type="spellStart"/>
+      <w:r>
+        <w:rPr>
+          <w:rFonts w:asciiTheme="minorHAnsi" w:hAnsiTheme="minorHAnsi"/>
+          <w:b/>
+        </w:rPr>
+        <w:t>ram</w:t>
+      </w:r>
+      <w:proofErr w:type="spellEnd"/>
+      <w:r>
+        <w:rPr>
+          <w:rFonts w:asciiTheme="minorHAnsi" w:hAnsiTheme="minorHAnsi"/>
+          <w:b/>
+        </w:rPr>
+        <w:t xml:space="preserve">) o presente </w:t>
       </w:r>
       <w:r>
         <w:rPr>
@@ -18153,6 +19919,7 @@
           <w:rFonts w:asciiTheme="minorHAnsi" w:hAnsiTheme="minorHAnsi"/>
           <w:b/>
         </w:rPr>
+        <w:lastRenderedPageBreak/>
         <w:t>são verdadeiras as informações sobre sua identidade, estado civil, nacionalidade, profissão, endereço, cadastro fiscal e econômico-financeiro</w:t>
       </w:r>
       <w:r>
@@ -18166,7 +19933,21 @@
         <w:rPr>
           <w:rFonts w:asciiTheme="minorHAnsi" w:hAnsiTheme="minorHAnsi"/>
         </w:rPr>
-        <w:t xml:space="preserve"> estando plenamente ciente(s) e de acordo que perderá(ão) o direito a indenização decorrente do seguro caso tenha ocorrido omissão de quaisquer informações que possam ter influenciado na aceitação da proposta pela seguradora, conforme previsto no artigo 766 do Código Civil Brasileiro;</w:t>
+        <w:t xml:space="preserve"> estando plenamente ciente(s) e de acordo que perderá(</w:t>
+      </w:r>
+      <w:proofErr w:type="spellStart"/>
+      <w:r>
+        <w:rPr>
+          <w:rFonts w:asciiTheme="minorHAnsi" w:hAnsiTheme="minorHAnsi"/>
+        </w:rPr>
+        <w:t>ão</w:t>
+      </w:r>
+      <w:proofErr w:type="spellEnd"/>
+      <w:r>
+        <w:rPr>
+          <w:rFonts w:asciiTheme="minorHAnsi" w:hAnsiTheme="minorHAnsi"/>
+        </w:rPr>
+        <w:t>) o direito a indenização decorrente do seguro caso tenha ocorrido omissão de quaisquer informações que possam ter influenciado na aceitação da proposta pela seguradora, conforme previsto no artigo 766 do Código Civil Brasileiro;</w:t>
       </w:r>
     </w:p>
     <w:p>
@@ -18194,7 +19975,6 @@
           <w:b/>
           <w:spacing w:val="-3"/>
         </w:rPr>
-        <w:lastRenderedPageBreak/>
         <w:t xml:space="preserve">que </w:t>
       </w:r>
       <w:r>
@@ -18287,7 +20067,25 @@
           <w:bCs/>
           <w:spacing w:val="-3"/>
         </w:rPr>
-        <w:t xml:space="preserve">a nomeação da Instituição Custodiante no Quadro Resumo deste instrumento é feita única e exclusivamente para atendimento das disposições do </w:t>
+        <w:t xml:space="preserve">a nomeação da Instituição </w:t>
+      </w:r>
+      <w:proofErr w:type="spellStart"/>
+      <w:r>
+        <w:rPr>
+          <w:rFonts w:asciiTheme="minorHAnsi" w:hAnsiTheme="minorHAnsi"/>
+          <w:bCs/>
+          <w:spacing w:val="-3"/>
+        </w:rPr>
+        <w:t>Custodiante</w:t>
+      </w:r>
+      <w:proofErr w:type="spellEnd"/>
+      <w:r>
+        <w:rPr>
+          <w:rFonts w:asciiTheme="minorHAnsi" w:hAnsiTheme="minorHAnsi"/>
+          <w:bCs/>
+          <w:spacing w:val="-3"/>
+        </w:rPr>
+        <w:t xml:space="preserve"> no Quadro Resumo deste instrumento é feita única e exclusivamente para atendimento das disposições do </w:t>
       </w:r>
       <w:r>
         <w:rPr>
@@ -18355,7 +20153,25 @@
           <w:bCs/>
           <w:spacing w:val="-3"/>
         </w:rPr>
-        <w:t xml:space="preserve"> a Instituição Custodiante será apenas responsável pela custódia e registro da Cédula de Crédito Imobiliário e não figurará, em qualquer hipótese, como credora do </w:t>
+        <w:t xml:space="preserve"> a Instituição </w:t>
+      </w:r>
+      <w:proofErr w:type="spellStart"/>
+      <w:r>
+        <w:rPr>
+          <w:rFonts w:asciiTheme="minorHAnsi" w:hAnsiTheme="minorHAnsi"/>
+          <w:bCs/>
+          <w:spacing w:val="-3"/>
+        </w:rPr>
+        <w:t>Custodiante</w:t>
+      </w:r>
+      <w:proofErr w:type="spellEnd"/>
+      <w:r>
+        <w:rPr>
+          <w:rFonts w:asciiTheme="minorHAnsi" w:hAnsiTheme="minorHAnsi"/>
+          <w:bCs/>
+          <w:spacing w:val="-3"/>
+        </w:rPr>
+        <w:t xml:space="preserve"> será apenas responsável pela custódia e registro da Cédula de Crédito Imobiliário e não figurará, em qualquer hipótese, como credora do </w:t>
       </w:r>
       <w:r>
         <w:rPr>
@@ -18443,7 +20259,25 @@
           <w:bCs/>
           <w:spacing w:val="-3"/>
         </w:rPr>
-        <w:t xml:space="preserve">devem ser tratados diretamente com o CREDOR ou seu eventual cessionário, sendo a Instituição Custodiante parte estranha à relação creditícia deste </w:t>
+        <w:t xml:space="preserve">devem ser tratados diretamente com o CREDOR ou seu eventual cessionário, sendo a Instituição </w:t>
+      </w:r>
+      <w:proofErr w:type="spellStart"/>
+      <w:r>
+        <w:rPr>
+          <w:rFonts w:asciiTheme="minorHAnsi" w:hAnsiTheme="minorHAnsi"/>
+          <w:bCs/>
+          <w:spacing w:val="-3"/>
+        </w:rPr>
+        <w:t>Custodiante</w:t>
+      </w:r>
+      <w:proofErr w:type="spellEnd"/>
+      <w:r>
+        <w:rPr>
+          <w:rFonts w:asciiTheme="minorHAnsi" w:hAnsiTheme="minorHAnsi"/>
+          <w:bCs/>
+          <w:spacing w:val="-3"/>
+        </w:rPr>
+        <w:t xml:space="preserve"> parte estranha à relação creditícia deste </w:t>
       </w:r>
       <w:r>
         <w:rPr>
@@ -18917,24 +20751,34 @@
         </w:rPr>
         <w:t xml:space="preserve"> </w:t>
       </w:r>
+      <w:proofErr w:type="spellStart"/>
       <w:r>
         <w:rPr>
           <w:rFonts w:asciiTheme="minorHAnsi" w:hAnsiTheme="minorHAnsi" w:cstheme="minorHAnsi"/>
         </w:rPr>
-        <w:t xml:space="preserve">emissaoDia </w:t>
-      </w:r>
+        <w:t>emissaoDia</w:t>
+      </w:r>
+      <w:proofErr w:type="spellEnd"/>
       <w:r>
         <w:rPr>
           <w:rFonts w:asciiTheme="minorHAnsi" w:hAnsiTheme="minorHAnsi" w:cstheme="minorHAnsi"/>
         </w:rPr>
+        <w:t xml:space="preserve"> </w:t>
+      </w:r>
+      <w:r>
+        <w:rPr>
+          <w:rFonts w:asciiTheme="minorHAnsi" w:hAnsiTheme="minorHAnsi" w:cstheme="minorHAnsi"/>
+        </w:rPr>
         <w:t xml:space="preserve">de </w:t>
       </w:r>
+      <w:proofErr w:type="spellStart"/>
       <w:r>
         <w:rPr>
           <w:rFonts w:asciiTheme="minorHAnsi" w:hAnsiTheme="minorHAnsi" w:cstheme="minorHAnsi"/>
         </w:rPr>
         <w:t>emissaoMes</w:t>
       </w:r>
+      <w:proofErr w:type="spellEnd"/>
       <w:r>
         <w:rPr>
           <w:rFonts w:asciiTheme="minorHAnsi" w:hAnsiTheme="minorHAnsi" w:cstheme="minorHAnsi"/>
@@ -18947,12 +20791,14 @@
         </w:rPr>
         <w:t xml:space="preserve">de </w:t>
       </w:r>
+      <w:proofErr w:type="spellStart"/>
       <w:r>
         <w:rPr>
           <w:rFonts w:asciiTheme="minorHAnsi" w:hAnsiTheme="minorHAnsi" w:cstheme="minorHAnsi"/>
         </w:rPr>
         <w:t>emissaoAno</w:t>
       </w:r>
+      <w:proofErr w:type="spellEnd"/>
       <w:r>
         <w:rPr>
           <w:rFonts w:asciiTheme="minorHAnsi" w:hAnsiTheme="minorHAnsi" w:cstheme="minorHAnsi"/>
@@ -19062,7 +20908,14 @@
                 <w:rFonts w:asciiTheme="minorHAnsi" w:hAnsiTheme="minorHAnsi" w:cstheme="minorHAnsi"/>
                 <w:b/>
               </w:rPr>
-              <w:t>BMP MONEY</w:t>
+              <w:t xml:space="preserve">BMP </w:t>
+            </w:r>
+            <w:r>
+              <w:rPr>
+                <w:rFonts w:asciiTheme="minorHAnsi" w:hAnsiTheme="minorHAnsi" w:cstheme="minorHAnsi"/>
+                <w:b/>
+              </w:rPr>
+              <w:t>SOCIEDADE</w:t>
             </w:r>
             <w:r>
               <w:rPr>
@@ -19140,6 +20993,7 @@
               </w:rPr>
               <w:br/>
             </w:r>
+            <w:proofErr w:type="spellStart"/>
             <w:r>
               <w:rPr>
                 <w:rFonts w:asciiTheme="minorHAnsi" w:hAnsiTheme="minorHAnsi" w:cstheme="minorHAnsi"/>
@@ -19147,6 +21001,7 @@
               </w:rPr>
               <w:t>nomeEmitente</w:t>
             </w:r>
+            <w:proofErr w:type="spellEnd"/>
             <w:r>
               <w:rPr>
                 <w:rFonts w:asciiTheme="minorHAnsi" w:hAnsiTheme="minorHAnsi" w:cstheme="minorHAnsi"/>
@@ -19154,12 +21009,14 @@
               </w:rPr>
               <w:br/>
             </w:r>
+            <w:proofErr w:type="spellStart"/>
             <w:r>
               <w:rPr>
                 <w:rFonts w:asciiTheme="minorHAnsi" w:hAnsiTheme="minorHAnsi" w:cstheme="minorHAnsi"/>
               </w:rPr>
               <w:t>tipoParticipanteEmitente</w:t>
             </w:r>
+            <w:proofErr w:type="spellEnd"/>
             <w:r>
               <w:rPr>
                 <w:rFonts w:asciiTheme="minorHAnsi" w:hAnsiTheme="minorHAnsi" w:cstheme="minorHAnsi"/>
@@ -21171,6 +23028,7 @@
         <w:docPartUnique/>
       </w:docPartObj>
     </w:sdtPr>
+    <w:sdtEndPr/>
     <w:sdtContent>
       <w:p>
         <w:pPr>
@@ -21190,7 +23048,7 @@
           <w:rPr>
             <w:noProof/>
           </w:rPr>
-          <w:t>10</w:t>
+          <w:t>4</w:t>
         </w:r>
         <w:r>
           <w:fldChar w:fldCharType="end"/>
@@ -21461,6 +23319,97 @@
     </w:lvl>
   </w:abstractNum>
   <w:abstractNum w:abstractNumId="2" w15:restartNumberingAfterBreak="0">
+    <w:nsid w:val="253812AA"/>
+    <w:multiLevelType w:val="hybridMultilevel"/>
+    <w:tmpl w:val="9A203622"/>
+    <w:lvl w:ilvl="0" w:tplc="56A20DBE">
+      <w:start w:val="1"/>
+      <w:numFmt w:val="upperLetter"/>
+      <w:lvlText w:val="%1)"/>
+      <w:lvlJc w:val="left"/>
+      <w:pPr>
+        <w:ind w:left="720" w:hanging="360"/>
+      </w:pPr>
+      <w:rPr>
+        <w:rFonts w:hint="default"/>
+        <w:b/>
+        <w:color w:val="auto"/>
+      </w:rPr>
+    </w:lvl>
+    <w:lvl w:ilvl="1" w:tplc="04160019" w:tentative="1">
+      <w:start w:val="1"/>
+      <w:numFmt w:val="lowerLetter"/>
+      <w:lvlText w:val="%2."/>
+      <w:lvlJc w:val="left"/>
+      <w:pPr>
+        <w:ind w:left="1440" w:hanging="360"/>
+      </w:pPr>
+    </w:lvl>
+    <w:lvl w:ilvl="2" w:tplc="0416001B" w:tentative="1">
+      <w:start w:val="1"/>
+      <w:numFmt w:val="lowerRoman"/>
+      <w:lvlText w:val="%3."/>
+      <w:lvlJc w:val="right"/>
+      <w:pPr>
+        <w:ind w:left="2160" w:hanging="180"/>
+      </w:pPr>
+    </w:lvl>
+    <w:lvl w:ilvl="3" w:tplc="0416000F" w:tentative="1">
+      <w:start w:val="1"/>
+      <w:numFmt w:val="decimal"/>
+      <w:lvlText w:val="%4."/>
+      <w:lvlJc w:val="left"/>
+      <w:pPr>
+        <w:ind w:left="2880" w:hanging="360"/>
+      </w:pPr>
+    </w:lvl>
+    <w:lvl w:ilvl="4" w:tplc="04160019" w:tentative="1">
+      <w:start w:val="1"/>
+      <w:numFmt w:val="lowerLetter"/>
+      <w:lvlText w:val="%5."/>
+      <w:lvlJc w:val="left"/>
+      <w:pPr>
+        <w:ind w:left="3600" w:hanging="360"/>
+      </w:pPr>
+    </w:lvl>
+    <w:lvl w:ilvl="5" w:tplc="0416001B" w:tentative="1">
+      <w:start w:val="1"/>
+      <w:numFmt w:val="lowerRoman"/>
+      <w:lvlText w:val="%6."/>
+      <w:lvlJc w:val="right"/>
+      <w:pPr>
+        <w:ind w:left="4320" w:hanging="180"/>
+      </w:pPr>
+    </w:lvl>
+    <w:lvl w:ilvl="6" w:tplc="0416000F" w:tentative="1">
+      <w:start w:val="1"/>
+      <w:numFmt w:val="decimal"/>
+      <w:lvlText w:val="%7."/>
+      <w:lvlJc w:val="left"/>
+      <w:pPr>
+        <w:ind w:left="5040" w:hanging="360"/>
+      </w:pPr>
+    </w:lvl>
+    <w:lvl w:ilvl="7" w:tplc="04160019" w:tentative="1">
+      <w:start w:val="1"/>
+      <w:numFmt w:val="lowerLetter"/>
+      <w:lvlText w:val="%8."/>
+      <w:lvlJc w:val="left"/>
+      <w:pPr>
+        <w:ind w:left="5760" w:hanging="360"/>
+      </w:pPr>
+    </w:lvl>
+    <w:lvl w:ilvl="8" w:tplc="0416001B" w:tentative="1">
+      <w:start w:val="1"/>
+      <w:numFmt w:val="lowerRoman"/>
+      <w:lvlText w:val="%9."/>
+      <w:lvlJc w:val="right"/>
+      <w:pPr>
+        <w:ind w:left="6480" w:hanging="180"/>
+      </w:pPr>
+    </w:lvl>
+  </w:abstractNum>
+  <w:abstractNum w:abstractNumId="3" w15:restartNumberingAfterBreak="0">
     <w:nsid w:val="27CD12D0"/>
     <w:multiLevelType w:val="multilevel"/>
     <w:tmpl w:val="0C70A480"/>
@@ -21574,7 +23523,7 @@
       </w:rPr>
     </w:lvl>
   </w:abstractNum>
-  <w:abstractNum w:abstractNumId="3" w15:restartNumberingAfterBreak="0">
+  <w:abstractNum w:abstractNumId="4" w15:restartNumberingAfterBreak="0">
     <w:nsid w:val="298055AE"/>
     <w:multiLevelType w:val="singleLevel"/>
     <w:tmpl w:val="11E87226"/>
@@ -21596,7 +23545,7 @@
       </w:rPr>
     </w:lvl>
   </w:abstractNum>
-  <w:abstractNum w:abstractNumId="4" w15:restartNumberingAfterBreak="0">
+  <w:abstractNum w:abstractNumId="5" w15:restartNumberingAfterBreak="0">
     <w:nsid w:val="2D025F7A"/>
     <w:multiLevelType w:val="hybridMultilevel"/>
     <w:tmpl w:val="4AD07126"/>
@@ -21685,7 +23634,7 @@
       </w:pPr>
     </w:lvl>
   </w:abstractNum>
-  <w:abstractNum w:abstractNumId="5" w15:restartNumberingAfterBreak="0">
+  <w:abstractNum w:abstractNumId="6" w15:restartNumberingAfterBreak="0">
     <w:nsid w:val="2E436E2D"/>
     <w:multiLevelType w:val="hybridMultilevel"/>
     <w:tmpl w:val="791A5E18"/>
@@ -21803,7 +23752,7 @@
       </w:pPr>
     </w:lvl>
   </w:abstractNum>
-  <w:abstractNum w:abstractNumId="6" w15:restartNumberingAfterBreak="0">
+  <w:abstractNum w:abstractNumId="7" w15:restartNumberingAfterBreak="0">
     <w:nsid w:val="34530FB0"/>
     <w:multiLevelType w:val="singleLevel"/>
     <w:tmpl w:val="00AC1C10"/>
@@ -21824,7 +23773,7 @@
       </w:rPr>
     </w:lvl>
   </w:abstractNum>
-  <w:abstractNum w:abstractNumId="7" w15:restartNumberingAfterBreak="0">
+  <w:abstractNum w:abstractNumId="8" w15:restartNumberingAfterBreak="0">
     <w:nsid w:val="384205E3"/>
     <w:multiLevelType w:val="multilevel"/>
     <w:tmpl w:val="B5C2792E"/>
@@ -21938,7 +23887,7 @@
       </w:rPr>
     </w:lvl>
   </w:abstractNum>
-  <w:abstractNum w:abstractNumId="8" w15:restartNumberingAfterBreak="0">
+  <w:abstractNum w:abstractNumId="9" w15:restartNumberingAfterBreak="0">
     <w:nsid w:val="3EF27FCC"/>
     <w:multiLevelType w:val="multilevel"/>
     <w:tmpl w:val="2E0A96EC"/>
@@ -22004,7 +23953,7 @@
       <w:lvlJc w:val="left"/>
     </w:lvl>
   </w:abstractNum>
-  <w:abstractNum w:abstractNumId="9" w15:restartNumberingAfterBreak="0">
+  <w:abstractNum w:abstractNumId="10" w15:restartNumberingAfterBreak="0">
     <w:nsid w:val="3F527067"/>
     <w:multiLevelType w:val="hybridMultilevel"/>
     <w:tmpl w:val="0A5817CC"/>
@@ -22121,7 +24070,7 @@
       </w:pPr>
     </w:lvl>
   </w:abstractNum>
-  <w:abstractNum w:abstractNumId="10" w15:restartNumberingAfterBreak="0">
+  <w:abstractNum w:abstractNumId="11" w15:restartNumberingAfterBreak="0">
     <w:nsid w:val="44DB3F17"/>
     <w:multiLevelType w:val="multilevel"/>
     <w:tmpl w:val="514664EC"/>
@@ -22186,7 +24135,7 @@
       <w:lvlJc w:val="left"/>
     </w:lvl>
   </w:abstractNum>
-  <w:abstractNum w:abstractNumId="11" w15:restartNumberingAfterBreak="0">
+  <w:abstractNum w:abstractNumId="12" w15:restartNumberingAfterBreak="0">
     <w:nsid w:val="4A7A6EDA"/>
     <w:multiLevelType w:val="hybridMultilevel"/>
     <w:tmpl w:val="03CE3C02"/>
@@ -22304,7 +24253,7 @@
       </w:pPr>
     </w:lvl>
   </w:abstractNum>
-  <w:abstractNum w:abstractNumId="12" w15:restartNumberingAfterBreak="0">
+  <w:abstractNum w:abstractNumId="13" w15:restartNumberingAfterBreak="0">
     <w:nsid w:val="515B6592"/>
     <w:multiLevelType w:val="hybridMultilevel"/>
     <w:tmpl w:val="7F1480E6"/>
@@ -22393,7 +24342,7 @@
       </w:pPr>
     </w:lvl>
   </w:abstractNum>
-  <w:abstractNum w:abstractNumId="13" w15:restartNumberingAfterBreak="0">
+  <w:abstractNum w:abstractNumId="14" w15:restartNumberingAfterBreak="0">
     <w:nsid w:val="52EB39DC"/>
     <w:multiLevelType w:val="hybridMultilevel"/>
     <w:tmpl w:val="C34836AE"/>
@@ -22510,7 +24459,7 @@
       </w:pPr>
     </w:lvl>
   </w:abstractNum>
-  <w:abstractNum w:abstractNumId="14" w15:restartNumberingAfterBreak="0">
+  <w:abstractNum w:abstractNumId="15" w15:restartNumberingAfterBreak="0">
     <w:nsid w:val="53DE27CF"/>
     <w:multiLevelType w:val="hybridMultilevel"/>
     <w:tmpl w:val="C34836AE"/>
@@ -22627,7 +24576,7 @@
       </w:pPr>
     </w:lvl>
   </w:abstractNum>
-  <w:abstractNum w:abstractNumId="15" w15:restartNumberingAfterBreak="0">
+  <w:abstractNum w:abstractNumId="16" w15:restartNumberingAfterBreak="0">
     <w:nsid w:val="58F57E6F"/>
     <w:multiLevelType w:val="hybridMultilevel"/>
     <w:tmpl w:val="4AD07126"/>
@@ -22716,7 +24665,7 @@
       </w:pPr>
     </w:lvl>
   </w:abstractNum>
-  <w:abstractNum w:abstractNumId="16" w15:restartNumberingAfterBreak="0">
+  <w:abstractNum w:abstractNumId="17" w15:restartNumberingAfterBreak="0">
     <w:nsid w:val="60A96FED"/>
     <w:multiLevelType w:val="hybridMultilevel"/>
     <w:tmpl w:val="9E70C970"/>
@@ -22805,7 +24754,7 @@
       </w:pPr>
     </w:lvl>
   </w:abstractNum>
-  <w:abstractNum w:abstractNumId="17" w15:restartNumberingAfterBreak="0">
+  <w:abstractNum w:abstractNumId="18" w15:restartNumberingAfterBreak="0">
     <w:nsid w:val="63AF7F31"/>
     <w:multiLevelType w:val="singleLevel"/>
     <w:tmpl w:val="94783A1E"/>
@@ -22825,7 +24774,7 @@
       </w:rPr>
     </w:lvl>
   </w:abstractNum>
-  <w:abstractNum w:abstractNumId="18" w15:restartNumberingAfterBreak="0">
+  <w:abstractNum w:abstractNumId="19" w15:restartNumberingAfterBreak="0">
     <w:nsid w:val="64F67F7C"/>
     <w:multiLevelType w:val="hybridMultilevel"/>
     <w:tmpl w:val="F6F2537C"/>
@@ -22911,7 +24860,7 @@
       </w:pPr>
     </w:lvl>
   </w:abstractNum>
-  <w:abstractNum w:abstractNumId="19" w15:restartNumberingAfterBreak="0">
+  <w:abstractNum w:abstractNumId="20" w15:restartNumberingAfterBreak="0">
     <w:nsid w:val="7A97400A"/>
     <w:multiLevelType w:val="singleLevel"/>
     <w:tmpl w:val="E7EE4490"/>
@@ -22933,7 +24882,7 @@
       </w:rPr>
     </w:lvl>
   </w:abstractNum>
-  <w:abstractNum w:abstractNumId="20" w15:restartNumberingAfterBreak="0">
+  <w:abstractNum w:abstractNumId="21" w15:restartNumberingAfterBreak="0">
     <w:nsid w:val="7E862CEA"/>
     <w:multiLevelType w:val="multilevel"/>
     <w:tmpl w:val="B282CDD8"/>
@@ -23047,7 +24996,7 @@
       </w:rPr>
     </w:lvl>
   </w:abstractNum>
-  <w:abstractNum w:abstractNumId="21" w15:restartNumberingAfterBreak="0">
+  <w:abstractNum w:abstractNumId="22" w15:restartNumberingAfterBreak="0">
     <w:nsid w:val="7F2626DD"/>
     <w:multiLevelType w:val="multilevel"/>
     <w:tmpl w:val="E80E1EDE"/>
@@ -23163,70 +25112,73 @@
     </w:lvl>
   </w:abstractNum>
   <w:num w:numId="1">
-    <w:abstractNumId w:val="6"/>
+    <w:abstractNumId w:val="7"/>
   </w:num>
   <w:num w:numId="2">
-    <w:abstractNumId w:val="3"/>
+    <w:abstractNumId w:val="4"/>
   </w:num>
   <w:num w:numId="3">
-    <w:abstractNumId w:val="17"/>
+    <w:abstractNumId w:val="18"/>
   </w:num>
   <w:num w:numId="4">
-    <w:abstractNumId w:val="19"/>
+    <w:abstractNumId w:val="20"/>
   </w:num>
   <w:num w:numId="5">
-    <w:abstractNumId w:val="9"/>
+    <w:abstractNumId w:val="10"/>
   </w:num>
   <w:num w:numId="6">
-    <w:abstractNumId w:val="14"/>
+    <w:abstractNumId w:val="15"/>
   </w:num>
   <w:num w:numId="7">
     <w:abstractNumId w:val="0"/>
   </w:num>
   <w:num w:numId="8">
-    <w:abstractNumId w:val="13"/>
+    <w:abstractNumId w:val="14"/>
   </w:num>
   <w:num w:numId="9">
+    <w:abstractNumId w:val="17"/>
+  </w:num>
+  <w:num w:numId="10">
     <w:abstractNumId w:val="16"/>
   </w:num>
-  <w:num w:numId="10">
-    <w:abstractNumId w:val="15"/>
-  </w:num>
   <w:num w:numId="11">
-    <w:abstractNumId w:val="4"/>
+    <w:abstractNumId w:val="5"/>
   </w:num>
   <w:num w:numId="12">
-    <w:abstractNumId w:val="5"/>
+    <w:abstractNumId w:val="6"/>
   </w:num>
   <w:num w:numId="13">
-    <w:abstractNumId w:val="11"/>
+    <w:abstractNumId w:val="12"/>
   </w:num>
   <w:num w:numId="14">
-    <w:abstractNumId w:val="20"/>
+    <w:abstractNumId w:val="21"/>
   </w:num>
   <w:num w:numId="15">
-    <w:abstractNumId w:val="2"/>
+    <w:abstractNumId w:val="3"/>
   </w:num>
   <w:num w:numId="16">
-    <w:abstractNumId w:val="7"/>
+    <w:abstractNumId w:val="8"/>
   </w:num>
   <w:num w:numId="17">
     <w:abstractNumId w:val="1"/>
   </w:num>
   <w:num w:numId="18">
-    <w:abstractNumId w:val="21"/>
+    <w:abstractNumId w:val="22"/>
   </w:num>
   <w:num w:numId="19">
-    <w:abstractNumId w:val="18"/>
+    <w:abstractNumId w:val="19"/>
   </w:num>
   <w:num w:numId="20">
-    <w:abstractNumId w:val="12"/>
+    <w:abstractNumId w:val="13"/>
   </w:num>
   <w:num w:numId="21">
-    <w:abstractNumId w:val="10"/>
+    <w:abstractNumId w:val="11"/>
   </w:num>
   <w:num w:numId="22">
-    <w:abstractNumId w:val="8"/>
+    <w:abstractNumId w:val="9"/>
+  </w:num>
+  <w:num w:numId="23">
+    <w:abstractNumId w:val="2"/>
   </w:num>
 </w:numbering>
 </file>
@@ -24440,6 +26392,15 @@
 </file>
 
 <file path=customXml/item1.xml><?xml version="1.0" encoding="utf-8"?>
+<?mso-contentType ?>
+<FormTemplates xmlns="http://schemas.microsoft.com/sharepoint/v3/contenttype/forms">
+  <Display>DocumentLibraryForm</Display>
+  <Edit>DocumentLibraryForm</Edit>
+  <New>DocumentLibraryForm</New>
+</FormTemplates>
+</file>
+
+<file path=customXml/item2.xml><?xml version="1.0" encoding="utf-8"?>
 <ct:contentTypeSchema xmlns:ct="http://schemas.microsoft.com/office/2006/metadata/contentType" xmlns:ma="http://schemas.microsoft.com/office/2006/metadata/properties/metaAttributes" ct:_="" ma:_="" ma:contentTypeName="Document" ma:contentTypeID="0x0101003EDD6E60A38AF6448CDE9DB6D06DBD51" ma:contentTypeVersion="11" ma:contentTypeDescription="Create a new document." ma:contentTypeScope="" ma:versionID="f8d7ecad6ec4b735620a3457a2fca56e">
   <xsd:schema xmlns:xsd="http://www.w3.org/2001/XMLSchema" xmlns:xs="http://www.w3.org/2001/XMLSchema" xmlns:p="http://schemas.microsoft.com/office/2006/metadata/properties" xmlns:ns3="c16f76d9-b0ff-4284-9834-3c910d12e1e1" xmlns:ns4="c539a59e-0926-4b57-8d55-284ee7ef1c76" targetNamespace="http://schemas.microsoft.com/office/2006/metadata/properties" ma:root="true" ma:fieldsID="975b516d696ceee89662d38f1d9eb024" ns3:_="" ns4:_="">
     <xsd:import namespace="c16f76d9-b0ff-4284-9834-3c910d12e1e1"/>
@@ -24648,15 +26609,6 @@
 </ct:contentTypeSchema>
 </file>
 
-<file path=customXml/item2.xml><?xml version="1.0" encoding="utf-8"?>
-<?mso-contentType ?>
-<FormTemplates xmlns="http://schemas.microsoft.com/sharepoint/v3/contenttype/forms">
-  <Display>DocumentLibraryForm</Display>
-  <Edit>DocumentLibraryForm</Edit>
-  <New>DocumentLibraryForm</New>
-</FormTemplates>
-</file>
-
 <file path=customXml/item3.xml><?xml version="1.0" encoding="utf-8"?>
 <p:properties xmlns:p="http://schemas.microsoft.com/office/2006/metadata/properties" xmlns:xsi="http://www.w3.org/2001/XMLSchema-instance" xmlns:pc="http://schemas.microsoft.com/office/infopath/2007/PartnerControls">
   <documentManagement/>
@@ -24668,6 +26620,14 @@
 </file>
 
 <file path=customXml/itemProps1.xml><?xml version="1.0" encoding="utf-8"?>
+<ds:datastoreItem xmlns:ds="http://schemas.openxmlformats.org/officeDocument/2006/customXml" ds:itemID="{8B870658-3ACD-4228-BB3F-2EA3DC708AA8}">
+  <ds:schemaRefs>
+    <ds:schemaRef ds:uri="http://schemas.microsoft.com/sharepoint/v3/contenttype/forms"/>
+  </ds:schemaRefs>
+</ds:datastoreItem>
+</file>
+
+<file path=customXml/itemProps2.xml><?xml version="1.0" encoding="utf-8"?>
 <ds:datastoreItem xmlns:ds="http://schemas.openxmlformats.org/officeDocument/2006/customXml" ds:itemID="{02F9054E-AAA4-44B8-8187-E336FCD3C8DC}">
   <ds:schemaRefs>
     <ds:schemaRef ds:uri="http://schemas.microsoft.com/office/2006/metadata/contentType"/>
@@ -24686,14 +26646,6 @@
 </ds:datastoreItem>
 </file>
 
-<file path=customXml/itemProps2.xml><?xml version="1.0" encoding="utf-8"?>
-<ds:datastoreItem xmlns:ds="http://schemas.openxmlformats.org/officeDocument/2006/customXml" ds:itemID="{8B870658-3ACD-4228-BB3F-2EA3DC708AA8}">
-  <ds:schemaRefs>
-    <ds:schemaRef ds:uri="http://schemas.microsoft.com/sharepoint/v3/contenttype/forms"/>
-  </ds:schemaRefs>
-</ds:datastoreItem>
-</file>
-
 <file path=customXml/itemProps3.xml><?xml version="1.0" encoding="utf-8"?>
 <ds:datastoreItem xmlns:ds="http://schemas.openxmlformats.org/officeDocument/2006/customXml" ds:itemID="{55CB9BAC-E7F7-41C7-B95E-EAF0E3A9AF52}">
   <ds:schemaRefs>
@@ -24704,7 +26656,7 @@
 </file>
 
 <file path=customXml/itemProps4.xml><?xml version="1.0" encoding="utf-8"?>
-<ds:datastoreItem xmlns:ds="http://schemas.openxmlformats.org/officeDocument/2006/customXml" ds:itemID="{647A4299-B28D-4EEA-8851-9565A35C21A3}">
+<ds:datastoreItem xmlns:ds="http://schemas.openxmlformats.org/officeDocument/2006/customXml" ds:itemID="{3322DBD3-66C2-465C-AD87-5F28E4B91CD2}">
   <ds:schemaRefs>
     <ds:schemaRef ds:uri="http://schemas.openxmlformats.org/officeDocument/2006/bibliography"/>
   </ds:schemaRefs>

--- a/galleriafinancas/src/resource/Cci.docx
+++ b/galleriafinancas/src/resource/Cci.docx
@@ -2444,7 +2444,7 @@
             </w:tcBorders>
             <w:shd w:val="clear" w:color="auto" w:fill="auto"/>
             <w:noWrap/>
-            <w:vAlign w:val="bottom"/>
+            <w:vAlign w:val="center"/>
             <w:hideMark/>
           </w:tcPr>
           <w:p>
@@ -2463,16 +2463,7 @@
                 <w:sz w:val="22"/>
                 <w:szCs w:val="22"/>
               </w:rPr>
-              <w:t xml:space="preserve">IPCA (IBGE) </w:t>
-            </w:r>
-            <w:r>
-              <w:rPr>
-                <w:rFonts w:ascii="Calibri" w:hAnsi="Calibri"/>
-                <w:color w:val="000000"/>
-                <w:sz w:val="22"/>
-                <w:szCs w:val="22"/>
-              </w:rPr>
-              <w:t>sobre o saldo devedor de forma mensal a ser cobrado junto com a parcela mensal.</w:t>
+              <w:t>IPCA (IBGE) sobre o saldo devedor (somente variação positiva)</w:t>
             </w:r>
           </w:p>
         </w:tc>
@@ -3980,8 +3971,6 @@
                 <w:szCs w:val="22"/>
               </w:rPr>
             </w:pPr>
-            <w:bookmarkStart w:id="0" w:name="_GoBack"/>
-            <w:bookmarkEnd w:id="0"/>
             <w:proofErr w:type="spellStart"/>
             <w:proofErr w:type="gramStart"/>
             <w:r>
@@ -9296,66 +9285,102 @@
           <w:rFonts w:asciiTheme="minorHAnsi" w:hAnsiTheme="minorHAnsi"/>
           <w:szCs w:val="24"/>
         </w:rPr>
-        <w:t xml:space="preserve">O valor </w:t>
-      </w:r>
-      <w:r>
-        <w:rPr>
-          <w:rFonts w:asciiTheme="minorHAnsi" w:hAnsiTheme="minorHAnsi"/>
+        <w:t xml:space="preserve">O valor das parcelas mensais será apurado considerando a soma: (i) do reajuste do saldo devedor pelo índice indicado no item </w:t>
+      </w:r>
+      <w:r>
+        <w:rPr>
+          <w:rFonts w:asciiTheme="minorHAnsi" w:hAnsiTheme="minorHAnsi"/>
+          <w:b/>
           <w:szCs w:val="24"/>
         </w:rPr>
-        <w:t xml:space="preserve">das parcelas </w:t>
+        <w:t>4.6.</w:t>
       </w:r>
       <w:r>
         <w:rPr>
           <w:rFonts w:asciiTheme="minorHAnsi" w:hAnsiTheme="minorHAnsi"/>
           <w:szCs w:val="24"/>
         </w:rPr>
-        <w:t>mensais</w:t>
-      </w:r>
+        <w:t xml:space="preserve"> </w:t>
+      </w:r>
+      <w:proofErr w:type="gramStart"/>
       <w:r>
         <w:rPr>
           <w:rFonts w:asciiTheme="minorHAnsi" w:hAnsiTheme="minorHAnsi"/>
           <w:szCs w:val="24"/>
         </w:rPr>
-        <w:t xml:space="preserve"> será apurado considerando a soma: (i) </w:t>
-      </w:r>
+        <w:t>do</w:t>
+      </w:r>
+      <w:proofErr w:type="gramEnd"/>
       <w:r>
         <w:rPr>
           <w:rFonts w:asciiTheme="minorHAnsi" w:hAnsiTheme="minorHAnsi"/>
           <w:szCs w:val="24"/>
         </w:rPr>
-        <w:t>d</w:t>
-      </w:r>
+        <w:t xml:space="preserve"> QUADRO RESUMO (</w:t>
+      </w:r>
+      <w:proofErr w:type="spellStart"/>
       <w:r>
         <w:rPr>
           <w:rFonts w:asciiTheme="minorHAnsi" w:hAnsiTheme="minorHAnsi"/>
           <w:szCs w:val="24"/>
         </w:rPr>
-        <w:t xml:space="preserve">os valores da prestação mensal de amortização e juros, reajustado pelo índice indicado </w:t>
-      </w:r>
-      <w:bookmarkStart w:id="1" w:name="_Hlk106291621"/>
+        <w:t>ii</w:t>
+      </w:r>
+      <w:proofErr w:type="spellEnd"/>
       <w:r>
         <w:rPr>
           <w:rFonts w:asciiTheme="minorHAnsi" w:hAnsiTheme="minorHAnsi"/>
           <w:szCs w:val="24"/>
         </w:rPr>
-        <w:t xml:space="preserve">no item </w:t>
-      </w:r>
-      <w:r>
-        <w:rPr>
-          <w:rFonts w:asciiTheme="minorHAnsi" w:hAnsiTheme="minorHAnsi"/>
-          <w:b/>
-        </w:rPr>
-        <w:t>4.6.</w:t>
-      </w:r>
+        <w:t>) dos valores da prestação mensal de amortização e dos juros; (</w:t>
+      </w:r>
+      <w:proofErr w:type="spellStart"/>
       <w:r>
         <w:rPr>
           <w:rFonts w:asciiTheme="minorHAnsi" w:hAnsiTheme="minorHAnsi"/>
           <w:szCs w:val="24"/>
         </w:rPr>
+        <w:t>iii</w:t>
+      </w:r>
+      <w:proofErr w:type="spellEnd"/>
+      <w:r>
+        <w:rPr>
+          <w:rFonts w:asciiTheme="minorHAnsi" w:hAnsiTheme="minorHAnsi"/>
+          <w:szCs w:val="24"/>
+        </w:rPr>
+        <w:t>) do valor mensal de seguro de danos físicos ao imóvel; (</w:t>
+      </w:r>
+      <w:proofErr w:type="spellStart"/>
+      <w:r>
+        <w:rPr>
+          <w:rFonts w:asciiTheme="minorHAnsi" w:hAnsiTheme="minorHAnsi"/>
+          <w:szCs w:val="24"/>
+        </w:rPr>
+        <w:t>iv</w:t>
+      </w:r>
+      <w:proofErr w:type="spellEnd"/>
+      <w:r>
+        <w:rPr>
+          <w:rFonts w:asciiTheme="minorHAnsi" w:hAnsiTheme="minorHAnsi"/>
+          <w:szCs w:val="24"/>
+        </w:rPr>
+        <w:t xml:space="preserve">) do valor mensal de seguro de morte e invalidez permanente e (v) do valor da Tarifa de Administração Mensal do Contrato. As parcelas serão calculadas pelo Sistema de Amortização definido no item </w:t>
+      </w:r>
+      <w:r>
+        <w:rPr>
+          <w:rFonts w:asciiTheme="minorHAnsi" w:hAnsiTheme="minorHAnsi"/>
+          <w:b/>
+          <w:szCs w:val="24"/>
+        </w:rPr>
+        <w:t>4.7.</w:t>
+      </w:r>
+      <w:r>
+        <w:rPr>
+          <w:rFonts w:asciiTheme="minorHAnsi" w:hAnsiTheme="minorHAnsi"/>
+          <w:szCs w:val="24"/>
+        </w:rPr>
         <w:t xml:space="preserve"> </w:t>
       </w:r>
-      <w:bookmarkEnd w:id="1"/>
       <w:proofErr w:type="gramStart"/>
       <w:r>
         <w:rPr>
@@ -9370,298 +9395,7 @@
           <w:rFonts w:asciiTheme="minorHAnsi" w:hAnsiTheme="minorHAnsi"/>
           <w:szCs w:val="24"/>
         </w:rPr>
-        <w:t xml:space="preserve"> </w:t>
-      </w:r>
-      <w:r>
-        <w:rPr>
-          <w:rFonts w:asciiTheme="minorHAnsi" w:hAnsiTheme="minorHAnsi"/>
-        </w:rPr>
-        <w:t>QUADRO RESUMO</w:t>
-      </w:r>
-      <w:r>
-        <w:rPr>
-          <w:rFonts w:asciiTheme="minorHAnsi" w:hAnsiTheme="minorHAnsi"/>
-        </w:rPr>
-        <w:t xml:space="preserve">, </w:t>
-      </w:r>
-      <w:r>
-        <w:rPr>
-          <w:rFonts w:asciiTheme="minorHAnsi" w:hAnsiTheme="minorHAnsi"/>
-        </w:rPr>
-        <w:t>calculado sobre o saldo devedor</w:t>
-      </w:r>
-      <w:r>
-        <w:rPr>
-          <w:rFonts w:asciiTheme="minorHAnsi" w:hAnsiTheme="minorHAnsi"/>
-          <w:b/>
-        </w:rPr>
-        <w:t xml:space="preserve">; </w:t>
-      </w:r>
-      <w:r>
-        <w:rPr>
-          <w:rFonts w:asciiTheme="minorHAnsi" w:hAnsiTheme="minorHAnsi"/>
-        </w:rPr>
-        <w:t>(</w:t>
-      </w:r>
-      <w:proofErr w:type="spellStart"/>
-      <w:r>
-        <w:rPr>
-          <w:rFonts w:asciiTheme="minorHAnsi" w:hAnsiTheme="minorHAnsi"/>
-        </w:rPr>
-        <w:t>ii</w:t>
-      </w:r>
-      <w:proofErr w:type="spellEnd"/>
-      <w:r>
-        <w:rPr>
-          <w:rFonts w:asciiTheme="minorHAnsi" w:hAnsiTheme="minorHAnsi"/>
-        </w:rPr>
-        <w:t>)</w:t>
-      </w:r>
-      <w:r>
-        <w:rPr>
-          <w:rFonts w:asciiTheme="minorHAnsi" w:hAnsiTheme="minorHAnsi"/>
-          <w:b/>
-        </w:rPr>
-        <w:t xml:space="preserve"> </w:t>
-      </w:r>
-      <w:r>
-        <w:rPr>
-          <w:rFonts w:asciiTheme="minorHAnsi" w:hAnsiTheme="minorHAnsi"/>
-          <w:szCs w:val="24"/>
-        </w:rPr>
-        <w:t>do valor mensal de seguro de danos físicos ao imóvel; (</w:t>
-      </w:r>
-      <w:proofErr w:type="spellStart"/>
-      <w:r>
-        <w:rPr>
-          <w:rFonts w:asciiTheme="minorHAnsi" w:hAnsiTheme="minorHAnsi"/>
-          <w:szCs w:val="24"/>
-        </w:rPr>
-        <w:t>ii</w:t>
-      </w:r>
-      <w:r>
-        <w:rPr>
-          <w:rFonts w:asciiTheme="minorHAnsi" w:hAnsiTheme="minorHAnsi"/>
-          <w:szCs w:val="24"/>
-        </w:rPr>
-        <w:t>i</w:t>
-      </w:r>
-      <w:proofErr w:type="spellEnd"/>
-      <w:r>
-        <w:rPr>
-          <w:rFonts w:asciiTheme="minorHAnsi" w:hAnsiTheme="minorHAnsi"/>
-          <w:szCs w:val="24"/>
-        </w:rPr>
-        <w:t>) do valor</w:t>
-      </w:r>
-      <w:r>
-        <w:rPr>
-          <w:rFonts w:asciiTheme="minorHAnsi" w:hAnsiTheme="minorHAnsi"/>
-          <w:bCs/>
-          <w:szCs w:val="24"/>
-        </w:rPr>
-        <w:t xml:space="preserve"> mensal de seguro de morte e invalidez permanente e (</w:t>
-      </w:r>
-      <w:proofErr w:type="spellStart"/>
-      <w:r>
-        <w:rPr>
-          <w:rFonts w:asciiTheme="minorHAnsi" w:hAnsiTheme="minorHAnsi"/>
-          <w:bCs/>
-          <w:szCs w:val="24"/>
-        </w:rPr>
-        <w:t>i</w:t>
-      </w:r>
-      <w:r>
-        <w:rPr>
-          <w:rFonts w:asciiTheme="minorHAnsi" w:hAnsiTheme="minorHAnsi"/>
-          <w:bCs/>
-          <w:szCs w:val="24"/>
-        </w:rPr>
-        <w:t>v</w:t>
-      </w:r>
-      <w:proofErr w:type="spellEnd"/>
-      <w:r>
-        <w:rPr>
-          <w:rFonts w:asciiTheme="minorHAnsi" w:hAnsiTheme="minorHAnsi"/>
-          <w:bCs/>
-          <w:szCs w:val="24"/>
-        </w:rPr>
-        <w:t xml:space="preserve">) do valor da </w:t>
-      </w:r>
-      <w:r>
-        <w:rPr>
-          <w:rFonts w:asciiTheme="minorHAnsi" w:hAnsiTheme="minorHAnsi"/>
-          <w:bCs/>
-          <w:szCs w:val="24"/>
-        </w:rPr>
-        <w:t>T</w:t>
-      </w:r>
-      <w:r>
-        <w:rPr>
-          <w:rFonts w:asciiTheme="minorHAnsi" w:hAnsiTheme="minorHAnsi"/>
-          <w:bCs/>
-          <w:szCs w:val="24"/>
-        </w:rPr>
-        <w:t xml:space="preserve">arifa de </w:t>
-      </w:r>
-      <w:r>
-        <w:rPr>
-          <w:rFonts w:asciiTheme="minorHAnsi" w:hAnsiTheme="minorHAnsi"/>
-          <w:bCs/>
-          <w:szCs w:val="24"/>
-        </w:rPr>
-        <w:t>A</w:t>
-      </w:r>
-      <w:r>
-        <w:rPr>
-          <w:rFonts w:asciiTheme="minorHAnsi" w:hAnsiTheme="minorHAnsi"/>
-          <w:bCs/>
-          <w:szCs w:val="24"/>
-        </w:rPr>
-        <w:t xml:space="preserve">dministração </w:t>
-      </w:r>
-      <w:r>
-        <w:rPr>
-          <w:rFonts w:asciiTheme="minorHAnsi" w:hAnsiTheme="minorHAnsi"/>
-          <w:bCs/>
-          <w:szCs w:val="24"/>
-        </w:rPr>
-        <w:t>M</w:t>
-      </w:r>
-      <w:r>
-        <w:rPr>
-          <w:rFonts w:asciiTheme="minorHAnsi" w:hAnsiTheme="minorHAnsi"/>
-          <w:bCs/>
-          <w:szCs w:val="24"/>
-        </w:rPr>
-        <w:t xml:space="preserve">ensal do </w:t>
-      </w:r>
-      <w:r>
-        <w:rPr>
-          <w:rFonts w:asciiTheme="minorHAnsi" w:hAnsiTheme="minorHAnsi"/>
-          <w:bCs/>
-          <w:szCs w:val="24"/>
-        </w:rPr>
-        <w:t>C</w:t>
-      </w:r>
-      <w:r>
-        <w:rPr>
-          <w:rFonts w:asciiTheme="minorHAnsi" w:hAnsiTheme="minorHAnsi"/>
-          <w:bCs/>
-          <w:szCs w:val="24"/>
-        </w:rPr>
-        <w:t>ontrato</w:t>
-      </w:r>
-      <w:r>
-        <w:rPr>
-          <w:rFonts w:asciiTheme="minorHAnsi" w:hAnsiTheme="minorHAnsi"/>
-          <w:bCs/>
-          <w:szCs w:val="24"/>
-        </w:rPr>
-        <w:t>.</w:t>
-      </w:r>
-      <w:r>
-        <w:rPr>
-          <w:rFonts w:asciiTheme="minorHAnsi" w:hAnsiTheme="minorHAnsi"/>
-          <w:bCs/>
-          <w:szCs w:val="24"/>
-        </w:rPr>
-        <w:t xml:space="preserve"> </w:t>
-      </w:r>
-      <w:r>
-        <w:rPr>
-          <w:rFonts w:asciiTheme="minorHAnsi" w:hAnsiTheme="minorHAnsi"/>
-          <w:bCs/>
-          <w:szCs w:val="24"/>
-        </w:rPr>
-        <w:t xml:space="preserve">As </w:t>
-      </w:r>
-      <w:r>
-        <w:rPr>
-          <w:rFonts w:asciiTheme="minorHAnsi" w:hAnsiTheme="minorHAnsi"/>
-        </w:rPr>
-        <w:t>parcela</w:t>
-      </w:r>
-      <w:r>
-        <w:rPr>
-          <w:rFonts w:asciiTheme="minorHAnsi" w:hAnsiTheme="minorHAnsi"/>
-        </w:rPr>
-        <w:t>s</w:t>
-      </w:r>
-      <w:r>
-        <w:rPr>
-          <w:rFonts w:asciiTheme="minorHAnsi" w:hAnsiTheme="minorHAnsi"/>
-        </w:rPr>
-        <w:t xml:space="preserve"> </w:t>
-      </w:r>
-      <w:r>
-        <w:rPr>
-          <w:rFonts w:asciiTheme="minorHAnsi" w:hAnsiTheme="minorHAnsi"/>
-        </w:rPr>
-        <w:t xml:space="preserve">serão </w:t>
-      </w:r>
-      <w:r>
-        <w:rPr>
-          <w:rFonts w:asciiTheme="minorHAnsi" w:hAnsiTheme="minorHAnsi"/>
-        </w:rPr>
-        <w:t>calculada</w:t>
-      </w:r>
-      <w:r>
-        <w:rPr>
-          <w:rFonts w:asciiTheme="minorHAnsi" w:hAnsiTheme="minorHAnsi"/>
-        </w:rPr>
-        <w:t>s</w:t>
-      </w:r>
-      <w:r>
-        <w:rPr>
-          <w:rFonts w:asciiTheme="minorHAnsi" w:hAnsiTheme="minorHAnsi"/>
-        </w:rPr>
-        <w:t xml:space="preserve"> pelo Sistema de Amortização definido no item </w:t>
-      </w:r>
-      <w:r>
-        <w:rPr>
-          <w:rFonts w:asciiTheme="minorHAnsi" w:hAnsiTheme="minorHAnsi"/>
-          <w:b/>
-          <w:bCs/>
-        </w:rPr>
-        <w:t>4</w:t>
-      </w:r>
-      <w:r>
-        <w:rPr>
-          <w:rFonts w:asciiTheme="minorHAnsi" w:hAnsiTheme="minorHAnsi"/>
-          <w:b/>
-          <w:bCs/>
-        </w:rPr>
-        <w:t>.7</w:t>
-      </w:r>
-      <w:r>
-        <w:rPr>
-          <w:rFonts w:asciiTheme="minorHAnsi" w:hAnsiTheme="minorHAnsi"/>
-          <w:b/>
-        </w:rPr>
-        <w:t>.</w:t>
-      </w:r>
-      <w:r>
-        <w:rPr>
-          <w:rFonts w:asciiTheme="minorHAnsi" w:hAnsiTheme="minorHAnsi"/>
-          <w:b/>
-          <w:bCs/>
-        </w:rPr>
-        <w:t xml:space="preserve"> </w:t>
-      </w:r>
-      <w:proofErr w:type="gramStart"/>
-      <w:r>
-        <w:rPr>
-          <w:rFonts w:asciiTheme="minorHAnsi" w:hAnsiTheme="minorHAnsi"/>
-        </w:rPr>
-        <w:t>do</w:t>
-      </w:r>
-      <w:proofErr w:type="gramEnd"/>
-      <w:r>
-        <w:rPr>
-          <w:rFonts w:asciiTheme="minorHAnsi" w:hAnsiTheme="minorHAnsi"/>
-        </w:rPr>
-        <w:t xml:space="preserve"> QUADRO RESUMO. </w:t>
+        <w:t xml:space="preserve"> QUADRO RESUMO.</w:t>
       </w:r>
     </w:p>
     <w:p>
@@ -9699,7 +9433,7 @@
         <w:rPr>
           <w:rFonts w:asciiTheme="minorHAnsi" w:hAnsiTheme="minorHAnsi"/>
         </w:rPr>
-        <w:t>Na hipótese de carência para o primeiro pagamento a atualização do saldo devedor durante esse período de carência será cobrado de uma só vez junto com a primeira parcela do financiamento.</w:t>
+        <w:t>A atualização pela variação mensal do Índice Nacional de Preços ao Consumidor Amplo – IPCA/IBGE será devida desde o momento da emissão desta CCB, independentemente da data ajustada para o pagamento da 1ª parcela.</w:t>
       </w:r>
     </w:p>
     <w:p>
@@ -9729,34 +9463,55 @@
         <w:rPr>
           <w:rFonts w:asciiTheme="minorHAnsi" w:hAnsiTheme="minorHAnsi"/>
         </w:rPr>
-        <w:t xml:space="preserve"> Conforme estipulado no item </w:t>
-      </w:r>
-      <w:r>
-        <w:rPr>
-          <w:rFonts w:asciiTheme="minorHAnsi" w:hAnsiTheme="minorHAnsi"/>
-          <w:b/>
-        </w:rPr>
-        <w:t>4.6.</w:t>
-      </w:r>
-      <w:r>
-        <w:rPr>
-          <w:rFonts w:asciiTheme="minorHAnsi" w:hAnsiTheme="minorHAnsi"/>
-        </w:rPr>
         <w:t xml:space="preserve"> </w:t>
       </w:r>
-      <w:proofErr w:type="gramStart"/>
-      <w:r>
-        <w:rPr>
-          <w:rFonts w:asciiTheme="minorHAnsi" w:hAnsiTheme="minorHAnsi"/>
-        </w:rPr>
-        <w:t>do</w:t>
-      </w:r>
-      <w:proofErr w:type="gramEnd"/>
-      <w:r>
-        <w:rPr>
-          <w:rFonts w:asciiTheme="minorHAnsi" w:hAnsiTheme="minorHAnsi"/>
-        </w:rPr>
-        <w:t xml:space="preserve"> QUADRO RESUMO, o saldo devedor será atualizado mensalmente pelo índice IPCA/IBGE desde a assinatura do presente instrumento e essa atualização será cobrada de forma mensal junto com as parcelas mensais do financiamento.</w:t>
+      <w:r>
+        <w:rPr>
+          <w:rFonts w:asciiTheme="minorHAnsi" w:hAnsiTheme="minorHAnsi"/>
+        </w:rPr>
+        <w:t>O valor da atualização IPCA/IBGE apurado a cada mês sobre o saldo devedor, desde a emissão da CCB até a última parcela, será incorporado ao saldo devedor, resultando em um reajuste em todas as parcelas.</w:t>
+      </w:r>
+    </w:p>
+    <w:p>
+      <w:pPr>
+        <w:pStyle w:val="Corpodetexto"/>
+        <w:rPr>
+          <w:rFonts w:asciiTheme="minorHAnsi" w:hAnsiTheme="minorHAnsi"/>
+        </w:rPr>
+      </w:pPr>
+    </w:p>
+    <w:p>
+      <w:pPr>
+        <w:pStyle w:val="Corpodetexto"/>
+        <w:rPr>
+          <w:rFonts w:asciiTheme="minorHAnsi" w:hAnsiTheme="minorHAnsi"/>
+        </w:rPr>
+      </w:pPr>
+      <w:r>
+        <w:rPr>
+          <w:rFonts w:asciiTheme="minorHAnsi" w:hAnsiTheme="minorHAnsi"/>
+          <w:b/>
+        </w:rPr>
+        <w:t>3.2.3</w:t>
+      </w:r>
+      <w:r>
+        <w:rPr>
+          <w:rFonts w:asciiTheme="minorHAnsi" w:hAnsiTheme="minorHAnsi"/>
+          <w:b/>
+        </w:rPr>
+        <w:t>.</w:t>
+      </w:r>
+      <w:r>
+        <w:rPr>
+          <w:rFonts w:asciiTheme="minorHAnsi" w:hAnsiTheme="minorHAnsi"/>
+        </w:rPr>
+        <w:t xml:space="preserve"> </w:t>
+      </w:r>
+      <w:r>
+        <w:rPr>
+          <w:rFonts w:asciiTheme="minorHAnsi" w:hAnsiTheme="minorHAnsi"/>
+        </w:rPr>
+        <w:t>Para fins de apuração da variação do IPCA/IBGE, será considerada a apuração de dois meses anteriores à data do vencimento da parcela, sendo considerada para o cálculo apenas a variação que resultar positiva.</w:t>
       </w:r>
     </w:p>
     <w:p>
@@ -10409,7 +10164,14 @@
         <w:rPr>
           <w:rFonts w:asciiTheme="minorHAnsi" w:hAnsiTheme="minorHAnsi"/>
         </w:rPr>
-        <w:t xml:space="preserve"> ou à manutenção do Imóvel, entre elas as de pagar, no vencimento, os encargos fiscais, eventuais </w:t>
+        <w:t xml:space="preserve"> ou à </w:t>
+      </w:r>
+      <w:r>
+        <w:rPr>
+          <w:rFonts w:asciiTheme="minorHAnsi" w:hAnsiTheme="minorHAnsi"/>
+        </w:rPr>
+        <w:lastRenderedPageBreak/>
+        <w:t xml:space="preserve">manutenção do Imóvel, entre elas as de pagar, no vencimento, os encargos fiscais, eventuais </w:t>
       </w:r>
       <w:r>
         <w:rPr>
@@ -10433,14 +10195,7 @@
         <w:rPr>
           <w:rFonts w:asciiTheme="minorHAnsi" w:hAnsiTheme="minorHAnsi"/>
         </w:rPr>
-        <w:t xml:space="preserve"> os tenha efetivado em lugar do(s) </w:t>
-      </w:r>
-      <w:r>
-        <w:rPr>
-          <w:rFonts w:asciiTheme="minorHAnsi" w:hAnsiTheme="minorHAnsi"/>
-        </w:rPr>
-        <w:lastRenderedPageBreak/>
-        <w:t>DEVEDOR(ES), convencionando as partes que aos valores desses ressarcimentos aplicar-se-ão reajuste monetário, juros e multa com base nos índices, taxas e critérios aqui estipulados para reajuste do preço e para a hipótese de mora.</w:t>
+        <w:t xml:space="preserve"> os tenha efetivado em lugar do(s) DEVEDOR(ES), convencionando as partes que aos valores desses ressarcimentos aplicar-se-ão reajuste monetário, juros e multa com base nos índices, taxas e critérios aqui estipulados para reajuste do preço e para a hipótese de mora.</w:t>
       </w:r>
     </w:p>
     <w:p>
@@ -11037,9 +10792,9 @@
         </w:rPr>
         <w:t>a contratação de uma das apólices indicadas pelo CREDOR.</w:t>
       </w:r>
-      <w:bookmarkStart w:id="2" w:name="_Hlk2943080"/>
-    </w:p>
-    <w:bookmarkEnd w:id="2"/>
+      <w:bookmarkStart w:id="0" w:name="_Hlk2943080"/>
+    </w:p>
+    <w:bookmarkEnd w:id="0"/>
     <w:p>
       <w:pPr>
         <w:pStyle w:val="PargrafodaLista"/>
@@ -11066,7 +10821,14 @@
         <w:rPr>
           <w:rFonts w:asciiTheme="minorHAnsi" w:hAnsiTheme="minorHAnsi"/>
         </w:rPr>
-        <w:t>têm) ciência e concorda(m) integralmente com os termos das condições gerais ora apresentadas com relação ao Seguro de pessoa com cobertura de Morte e Invalidez Permanente por Acidente (MIP) e ao Seguro de danos com cobertura de Danos Físicos ao Imóvel (DFI), tendo pleno conhecimento de todas as suas coberturas e riscos excluídos</w:t>
+        <w:t xml:space="preserve">têm) ciência e concorda(m) integralmente com os termos das condições gerais ora apresentadas com relação ao Seguro de pessoa com cobertura de Morte e Invalidez </w:t>
+      </w:r>
+      <w:r>
+        <w:rPr>
+          <w:rFonts w:asciiTheme="minorHAnsi" w:hAnsiTheme="minorHAnsi"/>
+        </w:rPr>
+        <w:lastRenderedPageBreak/>
+        <w:t>Permanente por Acidente (MIP) e ao Seguro de danos com cobertura de Danos Físicos ao Imóvel (DFI), tendo pleno conhecimento de todas as suas coberturas e riscos excluídos</w:t>
       </w:r>
       <w:r>
         <w:rPr>
@@ -11101,14 +10863,7 @@
         <w:rPr>
           <w:rFonts w:asciiTheme="minorHAnsi" w:hAnsiTheme="minorHAnsi"/>
         </w:rPr>
-        <w:t xml:space="preserve"> próprios DEVEDOR(ES) ou seus beneficiários, herdeiros ou sucessores, deverão comunicar ao CREDOR e à Seguradora, imediatamente e por escrito, a ocorrência de qualquer sinistro, </w:t>
-      </w:r>
-      <w:r>
-        <w:rPr>
-          <w:rFonts w:asciiTheme="minorHAnsi" w:hAnsiTheme="minorHAnsi"/>
-        </w:rPr>
-        <w:lastRenderedPageBreak/>
-        <w:t>bem como, qualquer evento suscetível de agravar consideravelmente o risco coberto, sob pena de perder o direito à indenização se for provado que silenciou de má-fé;</w:t>
+        <w:t xml:space="preserve"> próprios DEVEDOR(ES) ou seus beneficiários, herdeiros ou sucessores, deverão comunicar ao CREDOR e à Seguradora, imediatamente e por escrito, a ocorrência de qualquer sinistro, bem como, qualquer evento suscetível de agravar consideravelmente o risco coberto, sob pena de perder o direito à indenização se for provado que silenciou de má-fé;</w:t>
       </w:r>
     </w:p>
     <w:p>
@@ -11299,7 +11054,7 @@
           <w:szCs w:val="22"/>
         </w:rPr>
       </w:pPr>
-      <w:bookmarkStart w:id="3" w:name="_Hlk106291793"/>
+      <w:bookmarkStart w:id="1" w:name="_Hlk106291793"/>
       <w:r>
         <w:rPr>
           <w:rFonts w:ascii="Calibri" w:hAnsi="Calibri"/>
@@ -11368,7 +11123,7 @@
         <w:t xml:space="preserve"> como a respectiva execução da garantia pelo CREDOR ou quem vier a substituí-lo.</w:t>
       </w:r>
     </w:p>
-    <w:bookmarkEnd w:id="3"/>
+    <w:bookmarkEnd w:id="1"/>
     <w:p>
       <w:pPr>
         <w:suppressAutoHyphens/>
@@ -11716,7 +11471,14 @@
         <w:rPr>
           <w:rFonts w:asciiTheme="minorHAnsi" w:hAnsiTheme="minorHAnsi"/>
         </w:rPr>
-        <w:t xml:space="preserve">cumpra(m) integralmente todas as demais obrigações relativas ao </w:t>
+        <w:t xml:space="preserve">cumpra(m) integralmente todas as demais </w:t>
+      </w:r>
+      <w:r>
+        <w:rPr>
+          <w:rFonts w:asciiTheme="minorHAnsi" w:hAnsiTheme="minorHAnsi"/>
+        </w:rPr>
+        <w:lastRenderedPageBreak/>
+        <w:t xml:space="preserve">obrigações relativas ao </w:t>
       </w:r>
       <w:r>
         <w:rPr>
@@ -11776,7 +11538,6 @@
           <w:rFonts w:asciiTheme="minorHAnsi" w:hAnsiTheme="minorHAnsi"/>
           <w:b/>
         </w:rPr>
-        <w:lastRenderedPageBreak/>
         <w:t>5</w:t>
       </w:r>
       <w:r>
@@ -11950,10 +11711,10 @@
       </w:r>
       <w:smartTag w:uri="urn:schemas-microsoft-com:office:smarttags" w:element="date">
         <w:smartTagPr>
+          <w:attr w:name="Year" w:val="96"/>
+          <w:attr w:name="Day" w:val="10"/>
+          <w:attr w:name="Month" w:val="05"/>
           <w:attr w:name="ls" w:val="trans"/>
-          <w:attr w:name="Month" w:val="05"/>
-          <w:attr w:name="Day" w:val="10"/>
-          <w:attr w:name="Year" w:val="96"/>
         </w:smartTagPr>
         <w:r>
           <w:rPr>
@@ -12621,7 +12382,14 @@
         <w:rPr>
           <w:rFonts w:asciiTheme="minorHAnsi" w:hAnsiTheme="minorHAnsi"/>
         </w:rPr>
-        <w:t xml:space="preserve"> compromete(m)-se a manter o Imóvel em perfeito estado de segurança e habitabilidade, bem como a fazer, às suas custas, dentro do prazo da notificação que lhe(s) for feita, as obras e os reparos julgados necessários, ficando vedada a realização de qualquer obra de modificação ou acréscimo, sem o prévio e expresso consentimento do CREDOR. O cumprimento desta obrigação poderá ser fiscalizado pelo CREDOR, obrigando-se o(s) </w:t>
+        <w:t xml:space="preserve"> compromete(m)-se a manter o Imóvel em perfeito estado de segurança e habitabilidade, bem como a fazer, às suas custas, dentro do prazo da notificação que lhe(s) for feita, as obras e os reparos julgados necessários, ficando vedada a realização de qualquer obra de modificação ou acréscimo, sem o prévio e expresso consentimento do CREDOR. O cumprimento </w:t>
+      </w:r>
+      <w:r>
+        <w:rPr>
+          <w:rFonts w:asciiTheme="minorHAnsi" w:hAnsiTheme="minorHAnsi"/>
+        </w:rPr>
+        <w:lastRenderedPageBreak/>
+        <w:t xml:space="preserve">desta obrigação poderá ser fiscalizado pelo CREDOR, obrigando-se o(s) </w:t>
       </w:r>
       <w:r>
         <w:rPr>
@@ -12673,7 +12441,6 @@
           <w:rFonts w:asciiTheme="minorHAnsi" w:hAnsiTheme="minorHAnsi"/>
           <w:b/>
         </w:rPr>
-        <w:lastRenderedPageBreak/>
         <w:t>5</w:t>
       </w:r>
       <w:r>
@@ -13776,16 +13543,8 @@
           <w:sz w:val="24"/>
           <w:szCs w:val="24"/>
         </w:rPr>
-        <w:t xml:space="preserve">Os FIDUCIANTES e DEVEDOR(ES) constituem-se bastantes procuradores, uns dos outros, entre si e reciprocamente, outorgando-se mutuamente poderes gerais, podendo qualquer um deles receber citações, intimações, comunicações, notificações, acordar, negociar, quitar, dar e receber, em nome um do outro, encarregando-se de dar ciência à outra parte de quaisquer obrigações decorrentes da CCI e da presente garantia, não podendo </w:t>
-      </w:r>
-      <w:r>
-        <w:rPr>
-          <w:rFonts w:asciiTheme="minorHAnsi" w:hAnsiTheme="minorHAnsi"/>
-          <w:sz w:val="24"/>
-          <w:szCs w:val="24"/>
-        </w:rPr>
         <w:lastRenderedPageBreak/>
-        <w:t>qualquer um deles alegar desconhecimento do que a outra parte fez e/ou realizou em relação ao presente instrumento e em especial receber todas as intimações decorrentes da Lei 9514/97, promovidas dor Cartório de Registro de Imóveis ou outro autorizado em lei, sem exceção.”;</w:t>
+        <w:t>Os FIDUCIANTES e DEVEDOR(ES) constituem-se bastantes procuradores, uns dos outros, entre si e reciprocamente, outorgando-se mutuamente poderes gerais, podendo qualquer um deles receber citações, intimações, comunicações, notificações, acordar, negociar, quitar, dar e receber, em nome um do outro, encarregando-se de dar ciência à outra parte de quaisquer obrigações decorrentes da CCI e da presente garantia, não podendo qualquer um deles alegar desconhecimento do que a outra parte fez e/ou realizou em relação ao presente instrumento e em especial receber todas as intimações decorrentes da Lei 9514/97, promovidas dor Cartório de Registro de Imóveis ou outro autorizado em lei, sem exceção.”;</w:t>
       </w:r>
     </w:p>
     <w:p>
@@ -14241,7 +14000,14 @@
         <w:rPr>
           <w:rFonts w:asciiTheme="minorHAnsi" w:hAnsiTheme="minorHAnsi"/>
         </w:rPr>
-        <w:t xml:space="preserve"> abaixo, bem como deverá o CREDOR no prazo de 5 (cinco) dias a contar da data do segundo leilão, colocar à disposição do(s) DEVEDOR(ES) o termo de quitação da dívida; </w:t>
+        <w:t xml:space="preserve"> abaixo, bem como deverá o CREDOR no prazo de 5 (cinco) </w:t>
+      </w:r>
+      <w:r>
+        <w:rPr>
+          <w:rFonts w:asciiTheme="minorHAnsi" w:hAnsiTheme="minorHAnsi"/>
+        </w:rPr>
+        <w:lastRenderedPageBreak/>
+        <w:t xml:space="preserve">dias a contar da data do segundo leilão, colocar à disposição do(s) DEVEDOR(ES) o termo de quitação da dívida; </w:t>
       </w:r>
     </w:p>
     <w:p>
@@ -14342,14 +14108,7 @@
         <w:rPr>
           <w:rFonts w:asciiTheme="minorHAnsi" w:hAnsiTheme="minorHAnsi"/>
         </w:rPr>
-        <w:t xml:space="preserve">OR(ES) </w:t>
-      </w:r>
-      <w:r>
-        <w:rPr>
-          <w:rFonts w:asciiTheme="minorHAnsi" w:hAnsiTheme="minorHAnsi"/>
-        </w:rPr>
-        <w:lastRenderedPageBreak/>
-        <w:t>será(</w:t>
+        <w:t>OR(ES) será(</w:t>
       </w:r>
       <w:proofErr w:type="spellStart"/>
       <w:r>
@@ -14524,7 +14283,13 @@
         <w:rPr>
           <w:rFonts w:asciiTheme="minorHAnsi" w:hAnsiTheme="minorHAnsi"/>
         </w:rPr>
-        <w:t xml:space="preserve"> Após a averbação da consolidação da propriedade fiduciária no patrimônio do CREDOR e até a data da realização do segundo leilão, é assegurado ao(s) DEVEDOR(ES) o direito de preferência para adquirir o Imóvel por preço correspondente ao valor da dívida, somado os encargos contratuais ou encargos legais, inclusive tributos - imposto sobre transmissão </w:t>
+        <w:t xml:space="preserve"> </w:t>
+      </w:r>
+      <w:r>
+        <w:rPr>
+          <w:rFonts w:asciiTheme="minorHAnsi" w:hAnsiTheme="minorHAnsi"/>
+        </w:rPr>
+        <w:t xml:space="preserve">Após a averbação da consolidação da propriedade fiduciária no patrimônio do CREDOR e até a data da realização do segundo leilão, é assegurado ao(s) DEVEDOR(ES) o direito de preferência para adquirir o Imóvel por preço correspondente ao valor da dívida, somado os encargos contratuais ou encargos legais, inclusive tributos - imposto sobre transmissão </w:t>
       </w:r>
       <w:proofErr w:type="spellStart"/>
       <w:r>
@@ -14546,13 +14311,15 @@
         <w:rPr>
           <w:rFonts w:asciiTheme="minorHAnsi" w:hAnsiTheme="minorHAnsi"/>
         </w:rPr>
-        <w:t xml:space="preserve"> e ao laudêmio, se for o caso, contribuições condominiais imputáveis ao Imóvel, além das despesas com a cobrança e intimação, pagos para efeito de consolidação da propriedade fiduciária no patrimônio do CREDOR e às despesas inerentes ao procedimento de cobrança e leilão, incumbindo, também, ao CREDOR o pagamento dos encargos tributários e despesas exigíveis para esta nova aquisição do Imóvel, inclusive custas e emolumentos</w:t>
-      </w:r>
-      <w:r>
-        <w:rPr>
-          <w:rFonts w:asciiTheme="minorHAnsi" w:hAnsiTheme="minorHAnsi"/>
-        </w:rPr>
-        <w:t>, estando sujeito também ao pagamento da comissão do leiloeiro.</w:t>
+        <w:t xml:space="preserve"> e ao laudêmio, se for o caso, contribuições condominiais imputáveis ao Imóvel, além das despesas com a cobrança e intimação, pagos para efeito de consolidação da propriedade fiduciária no patrimônio do CREDOR e às despesas inerentes ao procedime</w:t>
+      </w:r>
+      <w:bookmarkStart w:id="2" w:name="_GoBack"/>
+      <w:bookmarkEnd w:id="2"/>
+      <w:r>
+        <w:rPr>
+          <w:rFonts w:asciiTheme="minorHAnsi" w:hAnsiTheme="minorHAnsi"/>
+        </w:rPr>
+        <w:t>nto de cobrança e leilão, incluindo, também, o pagamento dos encargos tributários e despesas exigíveis para esta nova aquisição do Imóvel, inclusive custas e emolumentos, estando sujeito também ao pagamento da comissão do leiloeiro.</w:t>
       </w:r>
     </w:p>
     <w:p>
@@ -14917,6 +14684,7 @@
           <w:sz w:val="24"/>
           <w:szCs w:val="24"/>
         </w:rPr>
+        <w:lastRenderedPageBreak/>
         <w:t>g)</w:t>
       </w:r>
       <w:r>
@@ -15868,7 +15636,14 @@
         <w:rPr>
           <w:rFonts w:asciiTheme="minorHAnsi" w:hAnsiTheme="minorHAnsi"/>
         </w:rPr>
-        <w:t xml:space="preserve"> Não ocorrendo a desocupação do imóvel no prazo e forma ajustados, o CREDOR, seus cessionários ou sucessores, inclusive o adquirente do imóvel, quer tenha adquirido no leilão ou posteriormente, poderão requerer a reintegração de sua posse, declarando-se o(s) DEVEDOR(ES) ciente(s) de que, nos termos do art. 30 da lei 9.514/97, a reintegração será concedida liminarmente, com ordem judicial para desocupação no prazo máximo de 60 (sessenta) dias, desde que comprovada, mediante certidão da matrícula do imóvel, a consolidação da plena propriedade em nome do CREDOR, ou o registro do contrato celebrado em decorrência da venda do imóvel no leilão ou posteriormente ao leilão, conforme quem seja o autor da ação de reintegração de posse, cumulada com cobrança do valor da taxa diária de ocupação e demais despesas previstas neste </w:t>
+        <w:t xml:space="preserve"> Não ocorrendo a desocupação do imóvel no prazo e forma ajustados, o CREDOR, seus cessionários ou sucessores, inclusive o adquirente do imóvel, quer tenha adquirido no leilão ou posteriormente, poderão requerer a reintegração de sua posse, declarando-se o(s) DEVEDOR(ES) ciente(s) de que, nos termos do art. 30 da lei 9.514/97, a reintegração será concedida liminarmente, </w:t>
+      </w:r>
+      <w:r>
+        <w:rPr>
+          <w:rFonts w:asciiTheme="minorHAnsi" w:hAnsiTheme="minorHAnsi"/>
+        </w:rPr>
+        <w:lastRenderedPageBreak/>
+        <w:t xml:space="preserve">com ordem judicial para desocupação no prazo máximo de 60 (sessenta) dias, desde que comprovada, mediante certidão da matrícula do imóvel, a consolidação da plena propriedade em nome do CREDOR, ou o registro do contrato celebrado em decorrência da venda do imóvel no leilão ou posteriormente ao leilão, conforme quem seja o autor da ação de reintegração de posse, cumulada com cobrança do valor da taxa diária de ocupação e demais despesas previstas neste </w:t>
       </w:r>
       <w:r>
         <w:rPr>
@@ -16427,6 +16202,7 @@
           <w:b/>
           <w:bCs/>
         </w:rPr>
+        <w:lastRenderedPageBreak/>
         <w:t>b)</w:t>
       </w:r>
       <w:r>
@@ -16493,7 +16269,6 @@
           <w:rFonts w:asciiTheme="minorHAnsi" w:hAnsiTheme="minorHAnsi"/>
           <w:b/>
         </w:rPr>
-        <w:lastRenderedPageBreak/>
         <w:t>c)</w:t>
       </w:r>
       <w:r>
@@ -17102,7 +16877,6 @@
           <w:rFonts w:asciiTheme="minorHAnsi" w:hAnsiTheme="minorHAnsi"/>
           <w:bCs/>
         </w:rPr>
-        <w:lastRenderedPageBreak/>
         <w:t>d)</w:t>
       </w:r>
       <w:r>
@@ -17627,6 +17401,7 @@
           <w:rFonts w:asciiTheme="minorHAnsi" w:hAnsiTheme="minorHAnsi"/>
           <w:b/>
         </w:rPr>
+        <w:lastRenderedPageBreak/>
         <w:t>8.2. Caracterizado o vencimento antecipado da dívida,</w:t>
       </w:r>
       <w:r>
@@ -18172,6 +17947,7 @@
           <w:rFonts w:asciiTheme="minorHAnsi" w:hAnsiTheme="minorHAnsi"/>
           <w:b/>
         </w:rPr>
+        <w:lastRenderedPageBreak/>
         <w:t>10.7.</w:t>
       </w:r>
       <w:r>
@@ -18220,10 +17996,10 @@
       </w:r>
       <w:smartTag w:uri="urn:schemas-microsoft-com:office:smarttags" w:element="date">
         <w:smartTagPr>
+          <w:attr w:name="Year" w:val="2004"/>
+          <w:attr w:name="Day" w:val="02"/>
+          <w:attr w:name="Month" w:val="8"/>
           <w:attr w:name="ls" w:val="trans"/>
-          <w:attr w:name="Month" w:val="8"/>
-          <w:attr w:name="Day" w:val="02"/>
-          <w:attr w:name="Year" w:val="2004"/>
         </w:smartTagPr>
         <w:r>
           <w:rPr>
@@ -18819,7 +18595,15 @@
           <w:rFonts w:asciiTheme="minorHAnsi" w:hAnsiTheme="minorHAnsi"/>
           <w:snapToGrid w:val="0"/>
         </w:rPr>
-        <w:t xml:space="preserve">), não estando, assim, incurso(s) nas restrições da legislação pertinente. </w:t>
+        <w:t xml:space="preserve">), não estando, assim, incurso(s) nas restrições da legislação </w:t>
+      </w:r>
+      <w:r>
+        <w:rPr>
+          <w:rFonts w:asciiTheme="minorHAnsi" w:hAnsiTheme="minorHAnsi"/>
+          <w:snapToGrid w:val="0"/>
+        </w:rPr>
+        <w:lastRenderedPageBreak/>
+        <w:t xml:space="preserve">pertinente. </w:t>
       </w:r>
       <w:r>
         <w:rPr>
@@ -18856,509 +18640,510 @@
         <w:rPr>
           <w:rFonts w:asciiTheme="minorHAnsi" w:hAnsiTheme="minorHAnsi"/>
         </w:rPr>
-        <w:t xml:space="preserve"> Na hipótese de o Imóvel integrar condomínio, nos termos da Lei nº. 4.591/64, declara(m), neste ato, o(s) DEVEDOR(ES), sob as penas da lei, nos termos do parágrafo 2º do artigo 2º da Lei 7.433/85, regulamentada pelo Decreto 93.240/86, estar(em) quites até a presente data com as </w:t>
-      </w:r>
-      <w:r>
-        <w:rPr>
-          <w:rFonts w:asciiTheme="minorHAnsi" w:hAnsiTheme="minorHAnsi"/>
+        <w:t xml:space="preserve"> Na hipótese de o Imóvel integrar condomínio, nos termos da Lei nº. 4.591/64, declara(m), neste ato, o(s) DEVEDOR(ES), sob as penas da lei, nos termos do parágrafo 2º do artigo 2º da Lei 7.433/85, regulamentada pelo Decreto 93.240/86, estar(em) quites até a presente data com as obrigações condominiais relativas ao Imóvel</w:t>
+      </w:r>
+      <w:r>
+        <w:rPr>
+          <w:rFonts w:asciiTheme="minorHAnsi" w:hAnsiTheme="minorHAnsi"/>
+        </w:rPr>
+        <w:t xml:space="preserve">, tendo apresentado declaração de inexistência de </w:t>
+      </w:r>
+      <w:r>
+        <w:rPr>
+          <w:rFonts w:asciiTheme="minorHAnsi" w:hAnsiTheme="minorHAnsi"/>
+          <w:snapToGrid w:val="0"/>
+        </w:rPr>
+        <w:t>débitos condominiais</w:t>
+      </w:r>
+      <w:r>
+        <w:rPr>
+          <w:rFonts w:asciiTheme="minorHAnsi" w:hAnsiTheme="minorHAnsi"/>
+        </w:rPr>
+        <w:t>.</w:t>
+      </w:r>
+    </w:p>
+    <w:p>
+      <w:pPr>
+        <w:jc w:val="both"/>
+        <w:rPr>
+          <w:rFonts w:asciiTheme="minorHAnsi" w:hAnsiTheme="minorHAnsi"/>
+        </w:rPr>
+      </w:pPr>
+    </w:p>
+    <w:p>
+      <w:pPr>
+        <w:jc w:val="both"/>
+        <w:rPr>
+          <w:rFonts w:asciiTheme="minorHAnsi" w:hAnsiTheme="minorHAnsi"/>
+        </w:rPr>
+      </w:pPr>
+      <w:r>
+        <w:rPr>
+          <w:rFonts w:asciiTheme="minorHAnsi" w:hAnsiTheme="minorHAnsi"/>
+          <w:b/>
+          <w:bCs/>
+        </w:rPr>
+        <w:t>12.5.</w:t>
+      </w:r>
+      <w:r>
+        <w:rPr>
+          <w:rFonts w:asciiTheme="minorHAnsi" w:hAnsiTheme="minorHAnsi"/>
+        </w:rPr>
+        <w:t xml:space="preserve"> No caso de a qualificação, </w:t>
+      </w:r>
+      <w:proofErr w:type="spellStart"/>
+      <w:r>
+        <w:rPr>
+          <w:rFonts w:asciiTheme="minorHAnsi" w:hAnsiTheme="minorHAnsi"/>
+        </w:rPr>
+        <w:t>infirmações</w:t>
+      </w:r>
+      <w:proofErr w:type="spellEnd"/>
+      <w:r>
+        <w:rPr>
+          <w:rFonts w:asciiTheme="minorHAnsi" w:hAnsiTheme="minorHAnsi"/>
+        </w:rPr>
+        <w:t xml:space="preserve"> prestadas e declarações realizadas no presente instrumento não espelharem a verdade dos fatos, haverá o vencimento antecipado da dívida nos termos da cláusula 8, sem prejuízo d</w:t>
+      </w:r>
+      <w:r>
+        <w:rPr>
+          <w:rFonts w:asciiTheme="minorHAnsi" w:hAnsiTheme="minorHAnsi"/>
+        </w:rPr>
+        <w:t>e sofrer(em) as penalidades decorrentes da</w:t>
+      </w:r>
+      <w:r>
+        <w:rPr>
+          <w:rFonts w:asciiTheme="minorHAnsi" w:hAnsiTheme="minorHAnsi"/>
+        </w:rPr>
+        <w:t xml:space="preserve"> responsabilidade civil e criminal</w:t>
+      </w:r>
+      <w:r>
+        <w:rPr>
+          <w:rFonts w:asciiTheme="minorHAnsi" w:hAnsiTheme="minorHAnsi"/>
+        </w:rPr>
+        <w:t>.</w:t>
+      </w:r>
+    </w:p>
+    <w:p>
+      <w:pPr>
+        <w:spacing w:line="288" w:lineRule="auto"/>
+        <w:jc w:val="both"/>
+        <w:rPr>
+          <w:b/>
+        </w:rPr>
+      </w:pPr>
+    </w:p>
+    <w:p>
+      <w:pPr>
+        <w:jc w:val="both"/>
+        <w:rPr>
+          <w:rFonts w:asciiTheme="minorHAnsi" w:hAnsiTheme="minorHAnsi"/>
+          <w:b/>
+        </w:rPr>
+      </w:pPr>
+      <w:r>
+        <w:rPr>
+          <w:rFonts w:asciiTheme="minorHAnsi" w:hAnsiTheme="minorHAnsi"/>
+          <w:b/>
+        </w:rPr>
+        <w:t>CLÁUSULA 13. MANDATOS</w:t>
+      </w:r>
+    </w:p>
+    <w:p>
+      <w:pPr>
+        <w:ind w:right="49"/>
+        <w:jc w:val="both"/>
+        <w:rPr>
+          <w:rFonts w:asciiTheme="minorHAnsi" w:hAnsiTheme="minorHAnsi"/>
+        </w:rPr>
+      </w:pPr>
+    </w:p>
+    <w:p>
+      <w:pPr>
+        <w:ind w:right="49"/>
+        <w:jc w:val="both"/>
+        <w:rPr>
+          <w:rFonts w:asciiTheme="minorHAnsi" w:hAnsiTheme="minorHAnsi"/>
+        </w:rPr>
+      </w:pPr>
+      <w:r>
+        <w:rPr>
+          <w:rFonts w:asciiTheme="minorHAnsi" w:hAnsiTheme="minorHAnsi"/>
+          <w:b/>
+        </w:rPr>
+        <w:t>13.1.</w:t>
+      </w:r>
+      <w:r>
+        <w:rPr>
+          <w:rFonts w:asciiTheme="minorHAnsi" w:hAnsiTheme="minorHAnsi"/>
+        </w:rPr>
+        <w:t xml:space="preserve"> O(s) DEVEDOR(ES), em caráter irrevogável, e como condição do negócio, na forma </w:t>
+      </w:r>
+      <w:r>
+        <w:rPr>
+          <w:rFonts w:asciiTheme="minorHAnsi" w:hAnsiTheme="minorHAnsi"/>
+        </w:rPr>
+        <w:t>d</w:t>
+      </w:r>
+      <w:r>
+        <w:rPr>
+          <w:rFonts w:asciiTheme="minorHAnsi" w:hAnsiTheme="minorHAnsi"/>
+        </w:rPr>
+        <w:t>o</w:t>
+      </w:r>
+      <w:r>
+        <w:rPr>
+          <w:rFonts w:asciiTheme="minorHAnsi" w:hAnsiTheme="minorHAnsi"/>
+        </w:rPr>
+        <w:t>s</w:t>
+      </w:r>
+      <w:r>
+        <w:rPr>
+          <w:rFonts w:asciiTheme="minorHAnsi" w:hAnsiTheme="minorHAnsi"/>
+        </w:rPr>
+        <w:t xml:space="preserve"> artigo</w:t>
+      </w:r>
+      <w:r>
+        <w:rPr>
+          <w:rFonts w:asciiTheme="minorHAnsi" w:hAnsiTheme="minorHAnsi"/>
+        </w:rPr>
+        <w:t>s</w:t>
+      </w:r>
+      <w:r>
+        <w:rPr>
+          <w:rFonts w:asciiTheme="minorHAnsi" w:hAnsiTheme="minorHAnsi"/>
+        </w:rPr>
+        <w:t xml:space="preserve"> </w:t>
+      </w:r>
+      <w:r>
+        <w:rPr>
+          <w:rFonts w:asciiTheme="minorHAnsi" w:hAnsiTheme="minorHAnsi"/>
+        </w:rPr>
+        <w:t xml:space="preserve">683 e </w:t>
+      </w:r>
+      <w:r>
+        <w:rPr>
+          <w:rFonts w:asciiTheme="minorHAnsi" w:hAnsiTheme="minorHAnsi"/>
+        </w:rPr>
+        <w:t xml:space="preserve">684, do Código Civil Brasileiro, nomeia(m) e constitui(em) o CREDOR sua bastante procuradora, até a solução total da dívida, com amplos, gerais e irrevogáveis poderes para em juízo ou fora dele, para, no caso de desapropriação total ou parcial do Imóvel objeto da garantia, representá-lo(s) no respectivo processo, recebendo inclusive a primeira citação, receber e dar quitação da indenização correspondente, concordar ou não com o valor de avaliação do imóvel, efetuar levantamento de depósitos judiciais, representá-lo(s) onde mais for necessário, constituir advogados com a cláusula “ad judicia”, para agir em qualquer juízo, instância ou tribunal, com todos os poderes para o foro em geral, podendo substabelecer o presente no todo ou em parte. O(s) DEVEDOR(ES) constitui(em) também o CREDOR seu bastante procurador, com poderes irrevogáveis até a solução da dívida, para representá-lo(s) nas repartições públicas federais, estaduais e municipais, cartórios em geral e de registros imobiliários, autarquias, bancos, companhias de seguro, instituições financeiras em geral, inclusive Banco Central do Brasil e Caixa Econômica Federal e demais entidades públicas ou privadas e sociedades de economia mista, </w:t>
+      </w:r>
+      <w:r>
+        <w:rPr>
+          <w:rFonts w:asciiTheme="minorHAnsi" w:hAnsiTheme="minorHAnsi"/>
+        </w:rPr>
+        <w:t>com o fim de</w:t>
+      </w:r>
+      <w:r>
+        <w:rPr>
+          <w:rFonts w:asciiTheme="minorHAnsi" w:hAnsiTheme="minorHAnsi"/>
+        </w:rPr>
+        <w:t xml:space="preserve"> obter informações sobre débitos relacionados ao Imóvel, inclusive perante o condomínio, na hipótese de o imóvel integrar condomínio, </w:t>
+      </w:r>
+      <w:r>
+        <w:rPr>
+          <w:rFonts w:asciiTheme="minorHAnsi" w:hAnsiTheme="minorHAnsi"/>
+        </w:rPr>
+        <w:t xml:space="preserve">e perante a Municipalidade onde se localizar o imóvel, no que </w:t>
+      </w:r>
+      <w:proofErr w:type="spellStart"/>
+      <w:r>
+        <w:rPr>
+          <w:rFonts w:asciiTheme="minorHAnsi" w:hAnsiTheme="minorHAnsi"/>
+        </w:rPr>
+        <w:t>pertine</w:t>
+      </w:r>
+      <w:proofErr w:type="spellEnd"/>
+      <w:r>
+        <w:rPr>
+          <w:rFonts w:asciiTheme="minorHAnsi" w:hAnsiTheme="minorHAnsi"/>
+        </w:rPr>
+        <w:t xml:space="preserve"> aos impostos incidentes sobre o imóvel, </w:t>
+      </w:r>
+      <w:r>
+        <w:rPr>
+          <w:rFonts w:asciiTheme="minorHAnsi" w:hAnsiTheme="minorHAnsi"/>
+        </w:rPr>
+        <w:t xml:space="preserve">tudo relacionado com o presente instrumento e com a Alienação Fiduciária nele contida, registros, taxas, desapropriações, recuos ou investiduras, retificações na descrição do imóvel, podendo pagar, receber seguros no caso de sinistro, receber impostos e taxas quando devolvidos pelas repartições, passar recibos, dar quitação, requerer, impugnar, concordar, recorrer, desistir, enfim, praticar todo e qualquer ato necessário ao desempenho deste mandato. </w:t>
+      </w:r>
+    </w:p>
+    <w:p>
+      <w:pPr>
+        <w:ind w:right="49"/>
+        <w:jc w:val="both"/>
+        <w:rPr>
+          <w:rFonts w:asciiTheme="minorHAnsi" w:hAnsiTheme="minorHAnsi"/>
+        </w:rPr>
+      </w:pPr>
+    </w:p>
+    <w:p>
+      <w:pPr>
+        <w:ind w:right="49"/>
+        <w:jc w:val="both"/>
+        <w:rPr>
+          <w:rFonts w:asciiTheme="minorHAnsi" w:hAnsiTheme="minorHAnsi"/>
+        </w:rPr>
+      </w:pPr>
+      <w:r>
+        <w:rPr>
+          <w:rFonts w:asciiTheme="minorHAnsi" w:hAnsiTheme="minorHAnsi"/>
+          <w:b/>
+        </w:rPr>
+        <w:t>13.2.</w:t>
+      </w:r>
+      <w:r>
+        <w:rPr>
+          <w:rFonts w:asciiTheme="minorHAnsi" w:hAnsiTheme="minorHAnsi"/>
+        </w:rPr>
+        <w:t xml:space="preserve"> A outorga da procuração conforme acima não importa na obrigatoriedade do CREDOR exercer os poderes correspondentes</w:t>
+      </w:r>
+      <w:r>
+        <w:rPr>
+          <w:rFonts w:asciiTheme="minorHAnsi" w:hAnsiTheme="minorHAnsi"/>
+        </w:rPr>
+        <w:t>, sendo que o exercício ficará a critério da conveniência do CREDOR</w:t>
+      </w:r>
+      <w:r>
+        <w:rPr>
+          <w:rFonts w:asciiTheme="minorHAnsi" w:hAnsiTheme="minorHAnsi"/>
+        </w:rPr>
+        <w:t>.</w:t>
+      </w:r>
+    </w:p>
+    <w:p>
+      <w:pPr>
+        <w:ind w:right="49"/>
+        <w:jc w:val="both"/>
+        <w:rPr>
+          <w:rFonts w:asciiTheme="minorHAnsi" w:hAnsiTheme="minorHAnsi"/>
+        </w:rPr>
+      </w:pPr>
+    </w:p>
+    <w:p>
+      <w:pPr>
+        <w:ind w:right="49"/>
+        <w:jc w:val="both"/>
+        <w:rPr>
+          <w:rFonts w:asciiTheme="minorHAnsi" w:hAnsiTheme="minorHAnsi"/>
+        </w:rPr>
+      </w:pPr>
+      <w:r>
+        <w:rPr>
+          <w:rFonts w:asciiTheme="minorHAnsi" w:hAnsiTheme="minorHAnsi"/>
+          <w:b/>
+        </w:rPr>
+        <w:t>13.3.</w:t>
+      </w:r>
+      <w:r>
+        <w:rPr>
+          <w:rFonts w:asciiTheme="minorHAnsi" w:hAnsiTheme="minorHAnsi"/>
+        </w:rPr>
+        <w:t xml:space="preserve"> Caso venha a ocorrer a cessão dos direitos creditórios objeto do presente </w:t>
+      </w:r>
+      <w:r>
+        <w:rPr>
+          <w:rFonts w:asciiTheme="minorHAnsi" w:hAnsiTheme="minorHAnsi"/>
+        </w:rPr>
+        <w:t>CONTRATO</w:t>
+      </w:r>
+      <w:r>
+        <w:rPr>
+          <w:rFonts w:asciiTheme="minorHAnsi" w:hAnsiTheme="minorHAnsi"/>
+        </w:rPr>
+        <w:t>, os poderes ora constituídos serão automaticamente substabelecidos aos respectivos cessionários.</w:t>
+      </w:r>
+    </w:p>
+    <w:p>
+      <w:pPr>
+        <w:ind w:right="49"/>
+        <w:jc w:val="both"/>
+        <w:rPr>
+          <w:rFonts w:asciiTheme="minorHAnsi" w:hAnsiTheme="minorHAnsi"/>
+        </w:rPr>
+      </w:pPr>
+    </w:p>
+    <w:p>
+      <w:pPr>
+        <w:ind w:right="49"/>
+        <w:jc w:val="both"/>
+        <w:rPr>
+          <w:rFonts w:asciiTheme="minorHAnsi" w:hAnsiTheme="minorHAnsi"/>
+        </w:rPr>
+      </w:pPr>
+      <w:r>
+        <w:rPr>
+          <w:rFonts w:asciiTheme="minorHAnsi" w:hAnsiTheme="minorHAnsi"/>
+          <w:b/>
+        </w:rPr>
+        <w:t xml:space="preserve">13.4. </w:t>
+      </w:r>
+      <w:r>
+        <w:rPr>
+          <w:rFonts w:asciiTheme="minorHAnsi" w:eastAsia="Batang" w:hAnsiTheme="minorHAnsi"/>
+          <w:b/>
+          <w:color w:val="000000"/>
+        </w:rPr>
+        <w:t>Sendo mais de um DEVEDOR</w:t>
+      </w:r>
+      <w:r>
+        <w:rPr>
+          <w:rFonts w:asciiTheme="minorHAnsi" w:eastAsia="Batang" w:hAnsiTheme="minorHAnsi"/>
+          <w:b/>
+          <w:color w:val="000000"/>
+        </w:rPr>
+        <w:t>, garantidor</w:t>
+      </w:r>
+      <w:r>
+        <w:rPr>
+          <w:rFonts w:asciiTheme="minorHAnsi" w:eastAsia="Batang" w:hAnsiTheme="minorHAnsi"/>
+          <w:b/>
+          <w:color w:val="000000"/>
+        </w:rPr>
+        <w:t xml:space="preserve"> ou ainda marido e mulher, </w:t>
+      </w:r>
+      <w:r>
+        <w:rPr>
+          <w:rFonts w:asciiTheme="minorHAnsi" w:eastAsia="Batang" w:hAnsiTheme="minorHAnsi"/>
+          <w:b/>
+          <w:color w:val="000000"/>
+        </w:rPr>
+        <w:t>todos declaram-se solidariamente responsáveis</w:t>
+      </w:r>
+      <w:r>
+        <w:rPr>
+          <w:rFonts w:asciiTheme="minorHAnsi" w:eastAsia="Batang" w:hAnsiTheme="minorHAnsi"/>
+          <w:b/>
+          <w:color w:val="000000"/>
+        </w:rPr>
+        <w:t xml:space="preserve"> ativa e passivamente </w:t>
+      </w:r>
+      <w:r>
+        <w:rPr>
+          <w:rFonts w:asciiTheme="minorHAnsi" w:eastAsia="Batang" w:hAnsiTheme="minorHAnsi"/>
+          <w:b/>
+          <w:color w:val="000000"/>
+        </w:rPr>
+        <w:t xml:space="preserve"> por todas as obrigações </w:t>
+      </w:r>
+      <w:r>
+        <w:rPr>
+          <w:rFonts w:asciiTheme="minorHAnsi" w:eastAsia="Batang" w:hAnsiTheme="minorHAnsi"/>
+          <w:b/>
+          <w:color w:val="000000"/>
+        </w:rPr>
+        <w:t xml:space="preserve">e por todos os direitos </w:t>
+      </w:r>
+      <w:r>
+        <w:rPr>
+          <w:rFonts w:asciiTheme="minorHAnsi" w:eastAsia="Batang" w:hAnsiTheme="minorHAnsi"/>
+          <w:b/>
+          <w:color w:val="000000"/>
+        </w:rPr>
+        <w:t xml:space="preserve">ora </w:t>
+      </w:r>
+      <w:r>
+        <w:rPr>
+          <w:rFonts w:asciiTheme="minorHAnsi" w:eastAsia="Batang" w:hAnsiTheme="minorHAnsi"/>
+          <w:b/>
+          <w:color w:val="000000"/>
+        </w:rPr>
+        <w:t>assumidos</w:t>
+      </w:r>
+      <w:r>
+        <w:rPr>
+          <w:rFonts w:asciiTheme="minorHAnsi" w:eastAsia="Batang" w:hAnsiTheme="minorHAnsi"/>
+          <w:b/>
+          <w:color w:val="000000"/>
+        </w:rPr>
+        <w:t xml:space="preserve">, sendo que </w:t>
+      </w:r>
+      <w:r>
+        <w:rPr>
+          <w:rFonts w:asciiTheme="minorHAnsi" w:eastAsia="Batang" w:hAnsiTheme="minorHAnsi"/>
+          <w:b/>
+          <w:color w:val="000000"/>
+        </w:rPr>
+        <w:t xml:space="preserve">um constitui o outro seu bastante procurador para o fim especial de </w:t>
+      </w:r>
+      <w:r>
+        <w:rPr>
+          <w:rFonts w:asciiTheme="minorHAnsi" w:eastAsia="Batang" w:hAnsiTheme="minorHAnsi"/>
+          <w:b/>
+          <w:color w:val="000000"/>
         </w:rPr>
         <w:lastRenderedPageBreak/>
-        <w:t>obrigações condominiais relativas ao Imóvel</w:t>
-      </w:r>
-      <w:r>
-        <w:rPr>
-          <w:rFonts w:asciiTheme="minorHAnsi" w:hAnsiTheme="minorHAnsi"/>
-        </w:rPr>
-        <w:t xml:space="preserve">, tendo apresentado declaração de inexistência de </w:t>
-      </w:r>
-      <w:r>
-        <w:rPr>
-          <w:rFonts w:asciiTheme="minorHAnsi" w:hAnsiTheme="minorHAnsi"/>
-          <w:snapToGrid w:val="0"/>
-        </w:rPr>
-        <w:t>débitos condominiais</w:t>
-      </w:r>
-      <w:r>
-        <w:rPr>
-          <w:rFonts w:asciiTheme="minorHAnsi" w:hAnsiTheme="minorHAnsi"/>
-        </w:rPr>
-        <w:t>.</w:t>
-      </w:r>
-    </w:p>
-    <w:p>
-      <w:pPr>
-        <w:jc w:val="both"/>
-        <w:rPr>
-          <w:rFonts w:asciiTheme="minorHAnsi" w:hAnsiTheme="minorHAnsi"/>
-        </w:rPr>
-      </w:pPr>
-    </w:p>
-    <w:p>
-      <w:pPr>
-        <w:jc w:val="both"/>
-        <w:rPr>
-          <w:rFonts w:asciiTheme="minorHAnsi" w:hAnsiTheme="minorHAnsi"/>
-        </w:rPr>
-      </w:pPr>
-      <w:r>
-        <w:rPr>
-          <w:rFonts w:asciiTheme="minorHAnsi" w:hAnsiTheme="minorHAnsi"/>
-          <w:b/>
-          <w:bCs/>
-        </w:rPr>
-        <w:t>12.5.</w:t>
-      </w:r>
-      <w:r>
-        <w:rPr>
-          <w:rFonts w:asciiTheme="minorHAnsi" w:hAnsiTheme="minorHAnsi"/>
-        </w:rPr>
-        <w:t xml:space="preserve"> No caso de a qualificação, </w:t>
+        <w:t>receber citação,</w:t>
+      </w:r>
+      <w:r>
+        <w:rPr>
+          <w:rFonts w:asciiTheme="minorHAnsi" w:hAnsiTheme="minorHAnsi"/>
+          <w:b/>
+        </w:rPr>
+        <w:t xml:space="preserve"> intimação, interpelação, notificações</w:t>
+      </w:r>
+      <w:r>
+        <w:rPr>
+          <w:rFonts w:asciiTheme="minorHAnsi" w:hAnsiTheme="minorHAnsi"/>
+          <w:b/>
+        </w:rPr>
+        <w:t xml:space="preserve"> extrajudicial prevista na lei 9514/97</w:t>
+      </w:r>
+      <w:r>
+        <w:rPr>
+          <w:rFonts w:asciiTheme="minorHAnsi" w:hAnsiTheme="minorHAnsi"/>
+          <w:b/>
+        </w:rPr>
+        <w:t xml:space="preserve"> e avisos de cobrança oriundos de processo de execução judicial ou extrajudicial, bem como para representação em </w:t>
       </w:r>
       <w:proofErr w:type="spellStart"/>
       <w:r>
         <w:rPr>
           <w:rFonts w:asciiTheme="minorHAnsi" w:hAnsiTheme="minorHAnsi"/>
-        </w:rPr>
-        <w:t>infirmações</w:t>
+          <w:b/>
+        </w:rPr>
+        <w:t>re-ratificações</w:t>
       </w:r>
       <w:proofErr w:type="spellEnd"/>
       <w:r>
         <w:rPr>
           <w:rFonts w:asciiTheme="minorHAnsi" w:hAnsiTheme="minorHAnsi"/>
-        </w:rPr>
-        <w:t xml:space="preserve"> prestadas e declarações realizadas no presente instrumento não espelharem a verdade dos fatos, haverá o vencimento antecipado da dívida nos termos da cláusula 8, sem prejuízo d</w:t>
-      </w:r>
-      <w:r>
-        <w:rPr>
-          <w:rFonts w:asciiTheme="minorHAnsi" w:hAnsiTheme="minorHAnsi"/>
-        </w:rPr>
-        <w:t>e sofrer(em) as penalidades decorrentes da</w:t>
-      </w:r>
-      <w:r>
-        <w:rPr>
-          <w:rFonts w:asciiTheme="minorHAnsi" w:hAnsiTheme="minorHAnsi"/>
-        </w:rPr>
-        <w:t xml:space="preserve"> responsabilidade civil e criminal</w:t>
-      </w:r>
-      <w:r>
-        <w:rPr>
-          <w:rFonts w:asciiTheme="minorHAnsi" w:hAnsiTheme="minorHAnsi"/>
-        </w:rPr>
-        <w:t>.</w:t>
+          <w:b/>
+        </w:rPr>
+        <w:t xml:space="preserve">, alterações e/ou reformulações contratuais, sendo este mandato outorgado em caráter irrevogável, nos termos do artigo </w:t>
+      </w:r>
+      <w:r>
+        <w:rPr>
+          <w:rFonts w:asciiTheme="minorHAnsi" w:hAnsiTheme="minorHAnsi"/>
+          <w:b/>
+        </w:rPr>
+        <w:t xml:space="preserve">683 e </w:t>
+      </w:r>
+      <w:r>
+        <w:rPr>
+          <w:rFonts w:asciiTheme="minorHAnsi" w:hAnsiTheme="minorHAnsi"/>
+          <w:b/>
+        </w:rPr>
+        <w:t>684 do Código Civil, como condição dos negócios aqui pactuados, até solução final da dívida.</w:t>
       </w:r>
     </w:p>
     <w:p>
       <w:pPr>
         <w:spacing w:line="288" w:lineRule="auto"/>
         <w:jc w:val="both"/>
-        <w:rPr>
-          <w:b/>
-        </w:rPr>
-      </w:pPr>
-    </w:p>
-    <w:p>
-      <w:pPr>
-        <w:jc w:val="both"/>
-        <w:rPr>
-          <w:rFonts w:asciiTheme="minorHAnsi" w:hAnsiTheme="minorHAnsi"/>
-          <w:b/>
-        </w:rPr>
-      </w:pPr>
-      <w:r>
-        <w:rPr>
-          <w:rFonts w:asciiTheme="minorHAnsi" w:hAnsiTheme="minorHAnsi"/>
-          <w:b/>
-        </w:rPr>
-        <w:t>CLÁUSULA 13. MANDATOS</w:t>
-      </w:r>
-    </w:p>
-    <w:p>
-      <w:pPr>
-        <w:ind w:right="49"/>
-        <w:jc w:val="both"/>
-        <w:rPr>
-          <w:rFonts w:asciiTheme="minorHAnsi" w:hAnsiTheme="minorHAnsi"/>
-        </w:rPr>
-      </w:pPr>
-    </w:p>
-    <w:p>
-      <w:pPr>
-        <w:ind w:right="49"/>
-        <w:jc w:val="both"/>
-        <w:rPr>
-          <w:rFonts w:asciiTheme="minorHAnsi" w:hAnsiTheme="minorHAnsi"/>
-        </w:rPr>
-      </w:pPr>
-      <w:r>
-        <w:rPr>
-          <w:rFonts w:asciiTheme="minorHAnsi" w:hAnsiTheme="minorHAnsi"/>
-          <w:b/>
-        </w:rPr>
-        <w:t>13.1.</w:t>
-      </w:r>
-      <w:r>
-        <w:rPr>
-          <w:rFonts w:asciiTheme="minorHAnsi" w:hAnsiTheme="minorHAnsi"/>
-        </w:rPr>
-        <w:t xml:space="preserve"> O(s) DEVEDOR(ES), em caráter irrevogável, e como condição do negócio, na forma </w:t>
-      </w:r>
-      <w:r>
-        <w:rPr>
-          <w:rFonts w:asciiTheme="minorHAnsi" w:hAnsiTheme="minorHAnsi"/>
-        </w:rPr>
-        <w:t>d</w:t>
-      </w:r>
-      <w:r>
-        <w:rPr>
-          <w:rFonts w:asciiTheme="minorHAnsi" w:hAnsiTheme="minorHAnsi"/>
-        </w:rPr>
-        <w:t>o</w:t>
-      </w:r>
-      <w:r>
-        <w:rPr>
-          <w:rFonts w:asciiTheme="minorHAnsi" w:hAnsiTheme="minorHAnsi"/>
-        </w:rPr>
-        <w:t>s</w:t>
-      </w:r>
-      <w:r>
-        <w:rPr>
-          <w:rFonts w:asciiTheme="minorHAnsi" w:hAnsiTheme="minorHAnsi"/>
-        </w:rPr>
-        <w:t xml:space="preserve"> artigo</w:t>
-      </w:r>
-      <w:r>
-        <w:rPr>
-          <w:rFonts w:asciiTheme="minorHAnsi" w:hAnsiTheme="minorHAnsi"/>
-        </w:rPr>
-        <w:t>s</w:t>
-      </w:r>
-      <w:r>
-        <w:rPr>
-          <w:rFonts w:asciiTheme="minorHAnsi" w:hAnsiTheme="minorHAnsi"/>
-        </w:rPr>
-        <w:t xml:space="preserve"> </w:t>
-      </w:r>
-      <w:r>
-        <w:rPr>
-          <w:rFonts w:asciiTheme="minorHAnsi" w:hAnsiTheme="minorHAnsi"/>
-        </w:rPr>
-        <w:t xml:space="preserve">683 e </w:t>
-      </w:r>
-      <w:r>
-        <w:rPr>
-          <w:rFonts w:asciiTheme="minorHAnsi" w:hAnsiTheme="minorHAnsi"/>
-        </w:rPr>
-        <w:t xml:space="preserve">684, do Código Civil Brasileiro, nomeia(m) e constitui(em) o CREDOR sua bastante procuradora, até a solução total da dívida, com amplos, gerais e irrevogáveis poderes para em juízo ou fora dele, para, no caso de desapropriação total ou parcial do Imóvel objeto da garantia, representá-lo(s) no respectivo processo, recebendo inclusive a primeira citação, receber e dar quitação da indenização correspondente, concordar ou não com o valor de avaliação do imóvel, efetuar levantamento de depósitos judiciais, representá-lo(s) onde mais for necessário, constituir advogados com a cláusula “ad judicia”, para agir em qualquer juízo, instância ou tribunal, com todos os poderes para o foro em geral, podendo substabelecer o presente no todo ou em parte. O(s) DEVEDOR(ES) constitui(em) também o CREDOR seu bastante procurador, com poderes irrevogáveis até a solução da dívida, para representá-lo(s) nas repartições públicas federais, estaduais e municipais, cartórios em geral e de registros imobiliários, autarquias, bancos, companhias de seguro, instituições financeiras em geral, inclusive Banco Central do Brasil e Caixa Econômica Federal e demais entidades públicas ou privadas e sociedades de economia mista, </w:t>
-      </w:r>
-      <w:r>
-        <w:rPr>
-          <w:rFonts w:asciiTheme="minorHAnsi" w:hAnsiTheme="minorHAnsi"/>
-        </w:rPr>
-        <w:t>com o fim de</w:t>
-      </w:r>
-      <w:r>
-        <w:rPr>
-          <w:rFonts w:asciiTheme="minorHAnsi" w:hAnsiTheme="minorHAnsi"/>
-        </w:rPr>
-        <w:t xml:space="preserve"> obter informações sobre débitos relacionados ao Imóvel, inclusive perante o condomínio, na hipótese de o imóvel integrar condomínio, </w:t>
-      </w:r>
-      <w:r>
-        <w:rPr>
-          <w:rFonts w:asciiTheme="minorHAnsi" w:hAnsiTheme="minorHAnsi"/>
-        </w:rPr>
-        <w:t xml:space="preserve">e perante a Municipalidade onde se localizar o imóvel, no que </w:t>
-      </w:r>
-      <w:proofErr w:type="spellStart"/>
-      <w:r>
-        <w:rPr>
-          <w:rFonts w:asciiTheme="minorHAnsi" w:hAnsiTheme="minorHAnsi"/>
-        </w:rPr>
-        <w:t>pertine</w:t>
-      </w:r>
-      <w:proofErr w:type="spellEnd"/>
-      <w:r>
-        <w:rPr>
-          <w:rFonts w:asciiTheme="minorHAnsi" w:hAnsiTheme="minorHAnsi"/>
-        </w:rPr>
-        <w:t xml:space="preserve"> aos impostos incidentes sobre o imóvel, </w:t>
-      </w:r>
-      <w:r>
-        <w:rPr>
-          <w:rFonts w:asciiTheme="minorHAnsi" w:hAnsiTheme="minorHAnsi"/>
-        </w:rPr>
-        <w:t xml:space="preserve">tudo relacionado com o presente instrumento e com a Alienação Fiduciária nele contida, registros, taxas, desapropriações, recuos ou investiduras, retificações na descrição do imóvel, podendo pagar, receber seguros no caso de sinistro, receber impostos e taxas quando devolvidos pelas repartições, passar recibos, dar quitação, requerer, impugnar, concordar, recorrer, desistir, enfim, praticar todo e qualquer ato necessário ao desempenho deste mandato. </w:t>
-      </w:r>
-    </w:p>
-    <w:p>
-      <w:pPr>
-        <w:ind w:right="49"/>
-        <w:jc w:val="both"/>
-        <w:rPr>
-          <w:rFonts w:asciiTheme="minorHAnsi" w:hAnsiTheme="minorHAnsi"/>
-        </w:rPr>
-      </w:pPr>
-    </w:p>
-    <w:p>
-      <w:pPr>
-        <w:ind w:right="49"/>
-        <w:jc w:val="both"/>
-        <w:rPr>
-          <w:rFonts w:asciiTheme="minorHAnsi" w:hAnsiTheme="minorHAnsi"/>
-        </w:rPr>
-      </w:pPr>
-      <w:r>
-        <w:rPr>
-          <w:rFonts w:asciiTheme="minorHAnsi" w:hAnsiTheme="minorHAnsi"/>
-          <w:b/>
-        </w:rPr>
-        <w:t>13.2.</w:t>
-      </w:r>
-      <w:r>
-        <w:rPr>
-          <w:rFonts w:asciiTheme="minorHAnsi" w:hAnsiTheme="minorHAnsi"/>
-        </w:rPr>
-        <w:t xml:space="preserve"> A outorga da procuração conforme acima não importa na obrigatoriedade do CREDOR exercer os poderes correspondentes</w:t>
-      </w:r>
-      <w:r>
-        <w:rPr>
-          <w:rFonts w:asciiTheme="minorHAnsi" w:hAnsiTheme="minorHAnsi"/>
-        </w:rPr>
-        <w:t>, sendo que o exercício ficará a critério da conveniência do CREDOR</w:t>
-      </w:r>
-      <w:r>
-        <w:rPr>
-          <w:rFonts w:asciiTheme="minorHAnsi" w:hAnsiTheme="minorHAnsi"/>
-        </w:rPr>
-        <w:t>.</w:t>
-      </w:r>
-    </w:p>
-    <w:p>
-      <w:pPr>
-        <w:ind w:right="49"/>
-        <w:jc w:val="both"/>
-        <w:rPr>
-          <w:rFonts w:asciiTheme="minorHAnsi" w:hAnsiTheme="minorHAnsi"/>
-        </w:rPr>
-      </w:pPr>
-    </w:p>
-    <w:p>
-      <w:pPr>
-        <w:ind w:right="49"/>
-        <w:jc w:val="both"/>
-        <w:rPr>
-          <w:rFonts w:asciiTheme="minorHAnsi" w:hAnsiTheme="minorHAnsi"/>
-        </w:rPr>
-      </w:pPr>
-      <w:r>
-        <w:rPr>
-          <w:rFonts w:asciiTheme="minorHAnsi" w:hAnsiTheme="minorHAnsi"/>
-          <w:b/>
-        </w:rPr>
-        <w:t>13.3.</w:t>
-      </w:r>
-      <w:r>
-        <w:rPr>
-          <w:rFonts w:asciiTheme="minorHAnsi" w:hAnsiTheme="minorHAnsi"/>
-        </w:rPr>
-        <w:t xml:space="preserve"> Caso venha a ocorrer a cessão dos direitos creditórios objeto do presente </w:t>
-      </w:r>
-      <w:r>
-        <w:rPr>
-          <w:rFonts w:asciiTheme="minorHAnsi" w:hAnsiTheme="minorHAnsi"/>
-        </w:rPr>
-        <w:t>CONTRATO</w:t>
-      </w:r>
-      <w:r>
-        <w:rPr>
-          <w:rFonts w:asciiTheme="minorHAnsi" w:hAnsiTheme="minorHAnsi"/>
-        </w:rPr>
-        <w:t>, os poderes ora constituídos serão automaticamente substabelecidos aos respectivos cessionários.</w:t>
-      </w:r>
-    </w:p>
-    <w:p>
-      <w:pPr>
-        <w:ind w:right="49"/>
-        <w:jc w:val="both"/>
-        <w:rPr>
-          <w:rFonts w:asciiTheme="minorHAnsi" w:hAnsiTheme="minorHAnsi"/>
-        </w:rPr>
-      </w:pPr>
-    </w:p>
-    <w:p>
-      <w:pPr>
-        <w:ind w:right="49"/>
-        <w:jc w:val="both"/>
-        <w:rPr>
-          <w:rFonts w:asciiTheme="minorHAnsi" w:hAnsiTheme="minorHAnsi"/>
-        </w:rPr>
-      </w:pPr>
-      <w:r>
-        <w:rPr>
-          <w:rFonts w:asciiTheme="minorHAnsi" w:hAnsiTheme="minorHAnsi"/>
-          <w:b/>
-        </w:rPr>
-        <w:t xml:space="preserve">13.4. </w:t>
-      </w:r>
-      <w:r>
-        <w:rPr>
-          <w:rFonts w:asciiTheme="minorHAnsi" w:eastAsia="Batang" w:hAnsiTheme="minorHAnsi"/>
-          <w:b/>
-          <w:color w:val="000000"/>
-        </w:rPr>
-        <w:t>Sendo mais de um DEVEDOR</w:t>
-      </w:r>
-      <w:r>
-        <w:rPr>
-          <w:rFonts w:asciiTheme="minorHAnsi" w:eastAsia="Batang" w:hAnsiTheme="minorHAnsi"/>
-          <w:b/>
-          <w:color w:val="000000"/>
-        </w:rPr>
-        <w:t>, garantidor</w:t>
-      </w:r>
-      <w:r>
-        <w:rPr>
-          <w:rFonts w:asciiTheme="minorHAnsi" w:eastAsia="Batang" w:hAnsiTheme="minorHAnsi"/>
-          <w:b/>
-          <w:color w:val="000000"/>
-        </w:rPr>
-        <w:t xml:space="preserve"> ou ainda marido e mulher, </w:t>
-      </w:r>
-      <w:r>
-        <w:rPr>
-          <w:rFonts w:asciiTheme="minorHAnsi" w:eastAsia="Batang" w:hAnsiTheme="minorHAnsi"/>
-          <w:b/>
-          <w:color w:val="000000"/>
-        </w:rPr>
-        <w:t>todos declaram-se solidariamente responsáveis</w:t>
-      </w:r>
-      <w:r>
-        <w:rPr>
-          <w:rFonts w:asciiTheme="minorHAnsi" w:eastAsia="Batang" w:hAnsiTheme="minorHAnsi"/>
-          <w:b/>
-          <w:color w:val="000000"/>
-        </w:rPr>
-        <w:t xml:space="preserve"> ativa e passivamente </w:t>
-      </w:r>
-      <w:r>
-        <w:rPr>
-          <w:rFonts w:asciiTheme="minorHAnsi" w:eastAsia="Batang" w:hAnsiTheme="minorHAnsi"/>
-          <w:b/>
-          <w:color w:val="000000"/>
-        </w:rPr>
-        <w:t xml:space="preserve"> por todas as obrigações </w:t>
-      </w:r>
-      <w:r>
-        <w:rPr>
-          <w:rFonts w:asciiTheme="minorHAnsi" w:eastAsia="Batang" w:hAnsiTheme="minorHAnsi"/>
-          <w:b/>
-          <w:color w:val="000000"/>
-        </w:rPr>
-        <w:t xml:space="preserve">e por todos os direitos </w:t>
-      </w:r>
-      <w:r>
-        <w:rPr>
-          <w:rFonts w:asciiTheme="minorHAnsi" w:eastAsia="Batang" w:hAnsiTheme="minorHAnsi"/>
-          <w:b/>
-          <w:color w:val="000000"/>
-        </w:rPr>
-        <w:t xml:space="preserve">ora </w:t>
-      </w:r>
-      <w:r>
-        <w:rPr>
-          <w:rFonts w:asciiTheme="minorHAnsi" w:eastAsia="Batang" w:hAnsiTheme="minorHAnsi"/>
-          <w:b/>
-          <w:color w:val="000000"/>
-        </w:rPr>
-        <w:t>assumidos</w:t>
-      </w:r>
-      <w:r>
-        <w:rPr>
-          <w:rFonts w:asciiTheme="minorHAnsi" w:eastAsia="Batang" w:hAnsiTheme="minorHAnsi"/>
-          <w:b/>
-          <w:color w:val="000000"/>
-        </w:rPr>
-        <w:t xml:space="preserve">, sendo que </w:t>
-      </w:r>
-      <w:r>
-        <w:rPr>
-          <w:rFonts w:asciiTheme="minorHAnsi" w:eastAsia="Batang" w:hAnsiTheme="minorHAnsi"/>
-          <w:b/>
-          <w:color w:val="000000"/>
-        </w:rPr>
-        <w:t>um constitui o outro seu bastante procurador para o fim especial de receber citação,</w:t>
-      </w:r>
-      <w:r>
-        <w:rPr>
-          <w:rFonts w:asciiTheme="minorHAnsi" w:hAnsiTheme="minorHAnsi"/>
-          <w:b/>
-        </w:rPr>
-        <w:t xml:space="preserve"> intimação, interpelação, notificações</w:t>
-      </w:r>
-      <w:r>
-        <w:rPr>
-          <w:rFonts w:asciiTheme="minorHAnsi" w:hAnsiTheme="minorHAnsi"/>
-          <w:b/>
-        </w:rPr>
-        <w:t xml:space="preserve"> extrajudicial prevista na lei 9514/97</w:t>
-      </w:r>
-      <w:r>
-        <w:rPr>
-          <w:rFonts w:asciiTheme="minorHAnsi" w:hAnsiTheme="minorHAnsi"/>
-          <w:b/>
-        </w:rPr>
-        <w:t xml:space="preserve"> e avisos de cobrança oriundos de processo de execução judicial ou extrajudicial, bem como para representação em </w:t>
-      </w:r>
-      <w:proofErr w:type="spellStart"/>
-      <w:r>
-        <w:rPr>
-          <w:rFonts w:asciiTheme="minorHAnsi" w:hAnsiTheme="minorHAnsi"/>
-          <w:b/>
-        </w:rPr>
-        <w:t>re-ratificações</w:t>
-      </w:r>
-      <w:proofErr w:type="spellEnd"/>
-      <w:r>
-        <w:rPr>
-          <w:rFonts w:asciiTheme="minorHAnsi" w:hAnsiTheme="minorHAnsi"/>
-          <w:b/>
-        </w:rPr>
-        <w:t xml:space="preserve">, alterações e/ou reformulações contratuais, sendo este mandato outorgado em caráter irrevogável, nos termos do artigo </w:t>
-      </w:r>
-      <w:r>
-        <w:rPr>
-          <w:rFonts w:asciiTheme="minorHAnsi" w:hAnsiTheme="minorHAnsi"/>
-          <w:b/>
-        </w:rPr>
-        <w:t xml:space="preserve">683 e </w:t>
-      </w:r>
-      <w:r>
-        <w:rPr>
-          <w:rFonts w:asciiTheme="minorHAnsi" w:hAnsiTheme="minorHAnsi"/>
-          <w:b/>
-        </w:rPr>
-        <w:t>684 do Código Civil, como condição dos negócios aqui pactuados, até solução final da dívida.</w:t>
-      </w:r>
-    </w:p>
-    <w:p>
-      <w:pPr>
-        <w:spacing w:line="288" w:lineRule="auto"/>
-        <w:jc w:val="both"/>
-      </w:pPr>
-    </w:p>
-    <w:p>
-      <w:pPr>
-        <w:jc w:val="both"/>
-        <w:rPr>
-          <w:rFonts w:asciiTheme="minorHAnsi" w:hAnsiTheme="minorHAnsi"/>
-        </w:rPr>
-      </w:pPr>
-      <w:r>
-        <w:rPr>
-          <w:rFonts w:asciiTheme="minorHAnsi" w:hAnsiTheme="minorHAnsi"/>
-          <w:b/>
-          <w:spacing w:val="-3"/>
-        </w:rPr>
-        <w:lastRenderedPageBreak/>
+      </w:pPr>
+    </w:p>
+    <w:p>
+      <w:pPr>
+        <w:jc w:val="both"/>
+        <w:rPr>
+          <w:rFonts w:asciiTheme="minorHAnsi" w:hAnsiTheme="minorHAnsi"/>
+        </w:rPr>
+      </w:pPr>
+      <w:r>
+        <w:rPr>
+          <w:rFonts w:asciiTheme="minorHAnsi" w:hAnsiTheme="minorHAnsi"/>
+          <w:b/>
+          <w:spacing w:val="-3"/>
+        </w:rPr>
         <w:t>CLÁUSULA 14. DISPOSIÇÕES GERAIS</w:t>
       </w:r>
     </w:p>
@@ -19828,6 +19613,7 @@
           <w:rFonts w:asciiTheme="minorHAnsi" w:hAnsiTheme="minorHAnsi"/>
           <w:b/>
         </w:rPr>
+        <w:lastRenderedPageBreak/>
         <w:t>leu(</w:t>
       </w:r>
       <w:proofErr w:type="spellStart"/>
@@ -19919,7 +19705,6 @@
           <w:rFonts w:asciiTheme="minorHAnsi" w:hAnsiTheme="minorHAnsi"/>
           <w:b/>
         </w:rPr>
-        <w:lastRenderedPageBreak/>
         <w:t>são verdadeiras as informações sobre sua identidade, estado civil, nacionalidade, profissão, endereço, cadastro fiscal e econômico-financeiro</w:t>
       </w:r>
       <w:r>
@@ -23048,7 +22833,7 @@
           <w:rPr>
             <w:noProof/>
           </w:rPr>
-          <w:t>4</w:t>
+          <w:t>24</w:t>
         </w:r>
         <w:r>
           <w:fldChar w:fldCharType="end"/>
@@ -26392,15 +26177,6 @@
 </file>
 
 <file path=customXml/item1.xml><?xml version="1.0" encoding="utf-8"?>
-<?mso-contentType ?>
-<FormTemplates xmlns="http://schemas.microsoft.com/sharepoint/v3/contenttype/forms">
-  <Display>DocumentLibraryForm</Display>
-  <Edit>DocumentLibraryForm</Edit>
-  <New>DocumentLibraryForm</New>
-</FormTemplates>
-</file>
-
-<file path=customXml/item2.xml><?xml version="1.0" encoding="utf-8"?>
 <ct:contentTypeSchema xmlns:ct="http://schemas.microsoft.com/office/2006/metadata/contentType" xmlns:ma="http://schemas.microsoft.com/office/2006/metadata/properties/metaAttributes" ct:_="" ma:_="" ma:contentTypeName="Document" ma:contentTypeID="0x0101003EDD6E60A38AF6448CDE9DB6D06DBD51" ma:contentTypeVersion="11" ma:contentTypeDescription="Create a new document." ma:contentTypeScope="" ma:versionID="f8d7ecad6ec4b735620a3457a2fca56e">
   <xsd:schema xmlns:xsd="http://www.w3.org/2001/XMLSchema" xmlns:xs="http://www.w3.org/2001/XMLSchema" xmlns:p="http://schemas.microsoft.com/office/2006/metadata/properties" xmlns:ns3="c16f76d9-b0ff-4284-9834-3c910d12e1e1" xmlns:ns4="c539a59e-0926-4b57-8d55-284ee7ef1c76" targetNamespace="http://schemas.microsoft.com/office/2006/metadata/properties" ma:root="true" ma:fieldsID="975b516d696ceee89662d38f1d9eb024" ns3:_="" ns4:_="">
     <xsd:import namespace="c16f76d9-b0ff-4284-9834-3c910d12e1e1"/>
@@ -26609,6 +26385,15 @@
 </ct:contentTypeSchema>
 </file>
 
+<file path=customXml/item2.xml><?xml version="1.0" encoding="utf-8"?>
+<?mso-contentType ?>
+<FormTemplates xmlns="http://schemas.microsoft.com/sharepoint/v3/contenttype/forms">
+  <Display>DocumentLibraryForm</Display>
+  <Edit>DocumentLibraryForm</Edit>
+  <New>DocumentLibraryForm</New>
+</FormTemplates>
+</file>
+
 <file path=customXml/item3.xml><?xml version="1.0" encoding="utf-8"?>
 <p:properties xmlns:p="http://schemas.microsoft.com/office/2006/metadata/properties" xmlns:xsi="http://www.w3.org/2001/XMLSchema-instance" xmlns:pc="http://schemas.microsoft.com/office/infopath/2007/PartnerControls">
   <documentManagement/>
@@ -26620,14 +26405,6 @@
 </file>
 
 <file path=customXml/itemProps1.xml><?xml version="1.0" encoding="utf-8"?>
-<ds:datastoreItem xmlns:ds="http://schemas.openxmlformats.org/officeDocument/2006/customXml" ds:itemID="{8B870658-3ACD-4228-BB3F-2EA3DC708AA8}">
-  <ds:schemaRefs>
-    <ds:schemaRef ds:uri="http://schemas.microsoft.com/sharepoint/v3/contenttype/forms"/>
-  </ds:schemaRefs>
-</ds:datastoreItem>
-</file>
-
-<file path=customXml/itemProps2.xml><?xml version="1.0" encoding="utf-8"?>
 <ds:datastoreItem xmlns:ds="http://schemas.openxmlformats.org/officeDocument/2006/customXml" ds:itemID="{02F9054E-AAA4-44B8-8187-E336FCD3C8DC}">
   <ds:schemaRefs>
     <ds:schemaRef ds:uri="http://schemas.microsoft.com/office/2006/metadata/contentType"/>
@@ -26646,6 +26423,14 @@
 </ds:datastoreItem>
 </file>
 
+<file path=customXml/itemProps2.xml><?xml version="1.0" encoding="utf-8"?>
+<ds:datastoreItem xmlns:ds="http://schemas.openxmlformats.org/officeDocument/2006/customXml" ds:itemID="{8B870658-3ACD-4228-BB3F-2EA3DC708AA8}">
+  <ds:schemaRefs>
+    <ds:schemaRef ds:uri="http://schemas.microsoft.com/sharepoint/v3/contenttype/forms"/>
+  </ds:schemaRefs>
+</ds:datastoreItem>
+</file>
+
 <file path=customXml/itemProps3.xml><?xml version="1.0" encoding="utf-8"?>
 <ds:datastoreItem xmlns:ds="http://schemas.openxmlformats.org/officeDocument/2006/customXml" ds:itemID="{55CB9BAC-E7F7-41C7-B95E-EAF0E3A9AF52}">
   <ds:schemaRefs>
@@ -26656,7 +26441,7 @@
 </file>
 
 <file path=customXml/itemProps4.xml><?xml version="1.0" encoding="utf-8"?>
-<ds:datastoreItem xmlns:ds="http://schemas.openxmlformats.org/officeDocument/2006/customXml" ds:itemID="{3322DBD3-66C2-465C-AD87-5F28E4B91CD2}">
+<ds:datastoreItem xmlns:ds="http://schemas.openxmlformats.org/officeDocument/2006/customXml" ds:itemID="{0ABF5476-7483-4EB1-894B-BA7789E25B32}">
   <ds:schemaRefs>
     <ds:schemaRef ds:uri="http://schemas.openxmlformats.org/officeDocument/2006/bibliography"/>
   </ds:schemaRefs>

--- a/galleriafinancas/src/resource/Cci.docx
+++ b/galleriafinancas/src/resource/Cci.docx
@@ -7488,70 +7488,23 @@
           <w:rFonts w:ascii="Calibri" w:hAnsi="Calibri"/>
           <w:szCs w:val="22"/>
         </w:rPr>
-        <w:t>s</w:t>
-      </w:r>
+        <w:t>s) DEVEDOR(ES) concorda(m) que, caso as condições precedentes acima não sejam cumpridas no prazo de até 30 (trinta) dias corridos contados da emissão da CCI, o referido título poderá, a critério do CREDOR, ser considerado cancelado, deixando de surtir efeitos, obrigações, direitos e deveres às Partes, devendo o(</w:t>
+      </w:r>
+      <w:proofErr w:type="spellStart"/>
       <w:r>
         <w:rPr>
           <w:rFonts w:ascii="Calibri" w:hAnsi="Calibri"/>
           <w:szCs w:val="22"/>
         </w:rPr>
-        <w:t xml:space="preserve">) </w:t>
-      </w:r>
+        <w:t>s,a,as</w:t>
+      </w:r>
+      <w:proofErr w:type="spellEnd"/>
       <w:r>
         <w:rPr>
           <w:rFonts w:ascii="Calibri" w:hAnsi="Calibri"/>
           <w:szCs w:val="22"/>
         </w:rPr>
-        <w:t>DEVEDOR(ES)</w:t>
-      </w:r>
-      <w:r>
-        <w:rPr>
-          <w:rFonts w:ascii="Calibri" w:hAnsi="Calibri"/>
-          <w:szCs w:val="22"/>
-        </w:rPr>
-        <w:t xml:space="preserve"> concorda</w:t>
-      </w:r>
-      <w:r>
-        <w:rPr>
-          <w:rFonts w:ascii="Calibri" w:hAnsi="Calibri"/>
-          <w:szCs w:val="22"/>
-        </w:rPr>
-        <w:t>(m)</w:t>
-      </w:r>
-      <w:r>
-        <w:rPr>
-          <w:rFonts w:ascii="Calibri" w:hAnsi="Calibri"/>
-          <w:szCs w:val="22"/>
-        </w:rPr>
-        <w:t xml:space="preserve"> que, caso as condições precedentes acima não sejam cumpridas no prazo de até 30 (trinta) dias corridos contados da emissão da CC</w:t>
-      </w:r>
-      <w:r>
-        <w:rPr>
-          <w:rFonts w:ascii="Calibri" w:hAnsi="Calibri"/>
-          <w:szCs w:val="22"/>
-        </w:rPr>
-        <w:t>I</w:t>
-      </w:r>
-      <w:r>
-        <w:rPr>
-          <w:rFonts w:ascii="Calibri" w:hAnsi="Calibri"/>
-          <w:szCs w:val="22"/>
-        </w:rPr>
-        <w:t>, o referido título poderá, a critério do CREDOR, ser considerado cancelado, deixando de surtir efeitos, obrigações, direitos e deveres às Partes, devendo o(a) EMITENTE reembolsar todos os gastos despendidos pelo CREDOR</w:t>
-      </w:r>
-      <w:r>
-        <w:rPr>
-          <w:rFonts w:ascii="Calibri" w:hAnsi="Calibri"/>
-          <w:szCs w:val="22"/>
-        </w:rPr>
-        <w:t>, nos termos da cláusula 11</w:t>
-      </w:r>
-      <w:r>
-        <w:rPr>
-          <w:rFonts w:ascii="Calibri" w:hAnsi="Calibri"/>
-          <w:szCs w:val="22"/>
-        </w:rPr>
-        <w:t>.</w:t>
+        <w:t>) DEVEDOR(A,S) e garantidores, solidariamente, reembolsar todos os gastos despendidos pelo CREDOR, nos termos da cláusula 11.</w:t>
       </w:r>
     </w:p>
     <w:p>
@@ -11711,10 +11664,10 @@
       </w:r>
       <w:smartTag w:uri="urn:schemas-microsoft-com:office:smarttags" w:element="date">
         <w:smartTagPr>
+          <w:attr w:name="ls" w:val="trans"/>
+          <w:attr w:name="Month" w:val="05"/>
+          <w:attr w:name="Day" w:val="10"/>
           <w:attr w:name="Year" w:val="96"/>
-          <w:attr w:name="Day" w:val="10"/>
-          <w:attr w:name="Month" w:val="05"/>
-          <w:attr w:name="ls" w:val="trans"/>
         </w:smartTagPr>
         <w:r>
           <w:rPr>
@@ -14311,15 +14264,7 @@
         <w:rPr>
           <w:rFonts w:asciiTheme="minorHAnsi" w:hAnsiTheme="minorHAnsi"/>
         </w:rPr>
-        <w:t xml:space="preserve"> e ao laudêmio, se for o caso, contribuições condominiais imputáveis ao Imóvel, além das despesas com a cobrança e intimação, pagos para efeito de consolidação da propriedade fiduciária no patrimônio do CREDOR e às despesas inerentes ao procedime</w:t>
-      </w:r>
-      <w:bookmarkStart w:id="2" w:name="_GoBack"/>
-      <w:bookmarkEnd w:id="2"/>
-      <w:r>
-        <w:rPr>
-          <w:rFonts w:asciiTheme="minorHAnsi" w:hAnsiTheme="minorHAnsi"/>
-        </w:rPr>
-        <w:t>nto de cobrança e leilão, incluindo, também, o pagamento dos encargos tributários e despesas exigíveis para esta nova aquisição do Imóvel, inclusive custas e emolumentos, estando sujeito também ao pagamento da comissão do leiloeiro.</w:t>
+        <w:t xml:space="preserve"> e ao laudêmio, se for o caso, contribuições condominiais imputáveis ao Imóvel, além das despesas com a cobrança e intimação, pagos para efeito de consolidação da propriedade fiduciária no patrimônio do CREDOR e às despesas inerentes ao procedimento de cobrança e leilão, incluindo, também, o pagamento dos encargos tributários e despesas exigíveis para esta nova aquisição do Imóvel, inclusive custas e emolumentos, estando sujeito também ao pagamento da comissão do leiloeiro.</w:t>
       </w:r>
     </w:p>
     <w:p>
@@ -15417,6 +15362,8 @@
         </w:rPr>
         <w:t>);</w:t>
       </w:r>
+      <w:bookmarkStart w:id="2" w:name="_GoBack"/>
+      <w:bookmarkEnd w:id="2"/>
     </w:p>
     <w:p>
       <w:pPr>
@@ -15465,38 +15412,24 @@
         </w:rPr>
         <w:t xml:space="preserve"> </w:t>
       </w:r>
-      <w:r>
-        <w:rPr>
-          <w:rFonts w:asciiTheme="minorHAnsi" w:hAnsiTheme="minorHAnsi"/>
-        </w:rPr>
-        <w:t>O</w:t>
-      </w:r>
-      <w:r>
-        <w:rPr>
-          <w:rFonts w:asciiTheme="minorHAnsi" w:hAnsiTheme="minorHAnsi"/>
-        </w:rPr>
-        <w:t xml:space="preserve">(s) </w:t>
-      </w:r>
-      <w:r>
-        <w:rPr>
-          <w:rFonts w:asciiTheme="minorHAnsi" w:hAnsiTheme="minorHAnsi"/>
-          <w:bCs/>
-          <w:spacing w:val="-3"/>
-        </w:rPr>
-        <w:t>DEVEDOR(ES)</w:t>
-      </w:r>
-      <w:r>
-        <w:rPr>
-          <w:rFonts w:asciiTheme="minorHAnsi" w:hAnsiTheme="minorHAnsi"/>
-          <w:bCs/>
-        </w:rPr>
-        <w:t xml:space="preserve"> deverá(</w:t>
+      <w:proofErr w:type="gramStart"/>
+      <w:r>
+        <w:rPr>
+          <w:rFonts w:asciiTheme="minorHAnsi" w:hAnsiTheme="minorHAnsi"/>
+        </w:rPr>
+        <w:t>O(</w:t>
+      </w:r>
+      <w:proofErr w:type="gramEnd"/>
+      <w:r>
+        <w:rPr>
+          <w:rFonts w:asciiTheme="minorHAnsi" w:hAnsiTheme="minorHAnsi"/>
+        </w:rPr>
+        <w:t>s) DEVEDOR(ES) deverá(</w:t>
       </w:r>
       <w:proofErr w:type="spellStart"/>
       <w:r>
         <w:rPr>
           <w:rFonts w:asciiTheme="minorHAnsi" w:hAnsiTheme="minorHAnsi"/>
-          <w:bCs/>
         </w:rPr>
         <w:t>ão</w:t>
       </w:r>
@@ -15504,30 +15437,27 @@
       <w:r>
         <w:rPr>
           <w:rFonts w:asciiTheme="minorHAnsi" w:hAnsiTheme="minorHAnsi"/>
-          <w:bCs/>
-        </w:rPr>
-        <w:t xml:space="preserve">) desocupar o imóvel até a data da realização do primeiro público leilão, deixando-o livre e desimpedido de pessoas e coisas. O(s) </w:t>
-      </w:r>
-      <w:r>
-        <w:rPr>
-          <w:rFonts w:asciiTheme="minorHAnsi" w:hAnsiTheme="minorHAnsi"/>
-          <w:bCs/>
-          <w:spacing w:val="-3"/>
-        </w:rPr>
-        <w:t>DEVEDOR(ES)</w:t>
-      </w:r>
-      <w:r>
-        <w:rPr>
-          <w:rFonts w:asciiTheme="minorHAnsi" w:hAnsiTheme="minorHAnsi"/>
-          <w:bCs/>
-        </w:rPr>
-        <w:t xml:space="preserve"> pagará(</w:t>
+        </w:rPr>
+        <w:t xml:space="preserve">) desocupar o imóvel até a data da realização do primeiro público leilão, deixando-o livre e desimpedido de pessoas e coisas. </w:t>
+      </w:r>
+      <w:proofErr w:type="gramStart"/>
+      <w:r>
+        <w:rPr>
+          <w:rFonts w:asciiTheme="minorHAnsi" w:hAnsiTheme="minorHAnsi"/>
+        </w:rPr>
+        <w:t>O(</w:t>
+      </w:r>
+      <w:proofErr w:type="gramEnd"/>
+      <w:r>
+        <w:rPr>
+          <w:rFonts w:asciiTheme="minorHAnsi" w:hAnsiTheme="minorHAnsi"/>
+        </w:rPr>
+        <w:t>s) DEVEDOR(ES) pagará(</w:t>
       </w:r>
       <w:proofErr w:type="spellStart"/>
       <w:r>
         <w:rPr>
           <w:rFonts w:asciiTheme="minorHAnsi" w:hAnsiTheme="minorHAnsi"/>
-          <w:bCs/>
         </w:rPr>
         <w:t>ão</w:t>
       </w:r>
@@ -15535,35 +15465,13 @@
       <w:r>
         <w:rPr>
           <w:rFonts w:asciiTheme="minorHAnsi" w:hAnsiTheme="minorHAnsi"/>
-          <w:bCs/>
-        </w:rPr>
-        <w:t xml:space="preserve">) ao CREDOR ou a quem vier a sucedê-la, uma taxa de ocupação do imóvel, por mês ou fração, no valor correspondente a 1% (um por cento) do valor do imóvel </w:t>
-      </w:r>
-      <w:r>
-        <w:rPr>
-          <w:rFonts w:asciiTheme="minorHAnsi" w:hAnsiTheme="minorHAnsi"/>
-        </w:rPr>
-        <w:t>apurado de conformidade com as disposições previstas na alínea a) acima</w:t>
-      </w:r>
-      <w:r>
-        <w:rPr>
-          <w:rFonts w:asciiTheme="minorHAnsi" w:hAnsiTheme="minorHAnsi"/>
-          <w:bCs/>
-        </w:rPr>
-        <w:t xml:space="preserve">, computado e exigível desde a data da </w:t>
-      </w:r>
-      <w:r>
-        <w:rPr>
-          <w:rFonts w:asciiTheme="minorHAnsi" w:hAnsiTheme="minorHAnsi"/>
-          <w:bCs/>
-        </w:rPr>
-        <w:t xml:space="preserve">consolidação da propriedade fiduciária no patrimônio do credor </w:t>
+        </w:rPr>
+        <w:t xml:space="preserve">) ao CREDOR ou a quem vier a sucedê-la, uma taxa de ocupação do imóvel, por mês ou fração, no valor correspondente a 1% (um por cento) do valor do imóvel, computado e exigível desde a data da consolidação da propriedade fiduciária no patrimônio do credor </w:t>
       </w:r>
       <w:proofErr w:type="spellStart"/>
       <w:r>
         <w:rPr>
           <w:rFonts w:asciiTheme="minorHAnsi" w:hAnsiTheme="minorHAnsi"/>
-          <w:bCs/>
         </w:rPr>
         <w:t>fiduciante</w:t>
       </w:r>
@@ -15571,22 +15479,8 @@
       <w:r>
         <w:rPr>
           <w:rFonts w:asciiTheme="minorHAnsi" w:hAnsiTheme="minorHAnsi"/>
-          <w:bCs/>
-        </w:rPr>
-        <w:t xml:space="preserve"> </w:t>
-      </w:r>
-      <w:r>
-        <w:rPr>
-          <w:rFonts w:asciiTheme="minorHAnsi" w:hAnsiTheme="minorHAnsi"/>
-          <w:bCs/>
-        </w:rPr>
-        <w:t>até a data em que o CREDOR ou seus sucessores, vier(em) a ser imitida(os) na posse do imóvel</w:t>
-      </w:r>
-      <w:r>
-        <w:rPr>
-          <w:rFonts w:asciiTheme="minorHAnsi" w:hAnsiTheme="minorHAnsi"/>
-        </w:rPr>
-        <w:t>;</w:t>
+        </w:rPr>
+        <w:t xml:space="preserve"> até a data em que o CREDOR ou seus sucessores, vier(em) a ser imitida(os) na posse do imóvel;</w:t>
       </w:r>
     </w:p>
     <w:p>
@@ -15636,14 +15530,14 @@
         <w:rPr>
           <w:rFonts w:asciiTheme="minorHAnsi" w:hAnsiTheme="minorHAnsi"/>
         </w:rPr>
-        <w:t xml:space="preserve"> Não ocorrendo a desocupação do imóvel no prazo e forma ajustados, o CREDOR, seus cessionários ou sucessores, inclusive o adquirente do imóvel, quer tenha adquirido no leilão ou posteriormente, poderão requerer a reintegração de sua posse, declarando-se o(s) DEVEDOR(ES) ciente(s) de que, nos termos do art. 30 da lei 9.514/97, a reintegração será concedida liminarmente, </w:t>
+        <w:t xml:space="preserve"> Não ocorrendo a desocupação do imóvel no prazo e forma ajustados, o CREDOR, seus cessionários ou sucessores, inclusive o adquirente do imóvel, quer tenha adquirido no leilão ou posteriormente, poderão requerer a reintegração de sua posse, declarando-se o(s) DEVEDOR(ES) ciente(s) de que, nos termos do art. 30 da lei 9.514/97, a reintegração será concedida liminarmente, com ordem judicial para desocupação no prazo máximo de 60 (sessenta) dias, desde que </w:t>
       </w:r>
       <w:r>
         <w:rPr>
           <w:rFonts w:asciiTheme="minorHAnsi" w:hAnsiTheme="minorHAnsi"/>
         </w:rPr>
         <w:lastRenderedPageBreak/>
-        <w:t xml:space="preserve">com ordem judicial para desocupação no prazo máximo de 60 (sessenta) dias, desde que comprovada, mediante certidão da matrícula do imóvel, a consolidação da plena propriedade em nome do CREDOR, ou o registro do contrato celebrado em decorrência da venda do imóvel no leilão ou posteriormente ao leilão, conforme quem seja o autor da ação de reintegração de posse, cumulada com cobrança do valor da taxa diária de ocupação e demais despesas previstas neste </w:t>
+        <w:t xml:space="preserve">comprovada, mediante certidão da matrícula do imóvel, a consolidação da plena propriedade em nome do CREDOR, ou o registro do contrato celebrado em decorrência da venda do imóvel no leilão ou posteriormente ao leilão, conforme quem seja o autor da ação de reintegração de posse, cumulada com cobrança do valor da taxa diária de ocupação e demais despesas previstas neste </w:t>
       </w:r>
       <w:r>
         <w:rPr>
@@ -17996,10 +17890,10 @@
       </w:r>
       <w:smartTag w:uri="urn:schemas-microsoft-com:office:smarttags" w:element="date">
         <w:smartTagPr>
+          <w:attr w:name="ls" w:val="trans"/>
+          <w:attr w:name="Month" w:val="8"/>
+          <w:attr w:name="Day" w:val="02"/>
           <w:attr w:name="Year" w:val="2004"/>
-          <w:attr w:name="Day" w:val="02"/>
-          <w:attr w:name="Month" w:val="8"/>
-          <w:attr w:name="ls" w:val="trans"/>
         </w:smartTagPr>
         <w:r>
           <w:rPr>
@@ -22833,7 +22727,7 @@
           <w:rPr>
             <w:noProof/>
           </w:rPr>
-          <w:t>24</w:t>
+          <w:t>25</w:t>
         </w:r>
         <w:r>
           <w:fldChar w:fldCharType="end"/>
@@ -26177,6 +26071,21 @@
 </file>
 
 <file path=customXml/item1.xml><?xml version="1.0" encoding="utf-8"?>
+<p:properties xmlns:p="http://schemas.microsoft.com/office/2006/metadata/properties" xmlns:xsi="http://www.w3.org/2001/XMLSchema-instance" xmlns:pc="http://schemas.microsoft.com/office/infopath/2007/PartnerControls">
+  <documentManagement/>
+</p:properties>
+</file>
+
+<file path=customXml/item2.xml><?xml version="1.0" encoding="utf-8"?>
+<?mso-contentType ?>
+<FormTemplates xmlns="http://schemas.microsoft.com/sharepoint/v3/contenttype/forms">
+  <Display>DocumentLibraryForm</Display>
+  <Edit>DocumentLibraryForm</Edit>
+  <New>DocumentLibraryForm</New>
+</FormTemplates>
+</file>
+
+<file path=customXml/item3.xml><?xml version="1.0" encoding="utf-8"?>
 <ct:contentTypeSchema xmlns:ct="http://schemas.microsoft.com/office/2006/metadata/contentType" xmlns:ma="http://schemas.microsoft.com/office/2006/metadata/properties/metaAttributes" ct:_="" ma:_="" ma:contentTypeName="Document" ma:contentTypeID="0x0101003EDD6E60A38AF6448CDE9DB6D06DBD51" ma:contentTypeVersion="11" ma:contentTypeDescription="Create a new document." ma:contentTypeScope="" ma:versionID="f8d7ecad6ec4b735620a3457a2fca56e">
   <xsd:schema xmlns:xsd="http://www.w3.org/2001/XMLSchema" xmlns:xs="http://www.w3.org/2001/XMLSchema" xmlns:p="http://schemas.microsoft.com/office/2006/metadata/properties" xmlns:ns3="c16f76d9-b0ff-4284-9834-3c910d12e1e1" xmlns:ns4="c539a59e-0926-4b57-8d55-284ee7ef1c76" targetNamespace="http://schemas.microsoft.com/office/2006/metadata/properties" ma:root="true" ma:fieldsID="975b516d696ceee89662d38f1d9eb024" ns3:_="" ns4:_="">
     <xsd:import namespace="c16f76d9-b0ff-4284-9834-3c910d12e1e1"/>
@@ -26385,26 +26294,28 @@
 </ct:contentTypeSchema>
 </file>
 
-<file path=customXml/item2.xml><?xml version="1.0" encoding="utf-8"?>
-<?mso-contentType ?>
-<FormTemplates xmlns="http://schemas.microsoft.com/sharepoint/v3/contenttype/forms">
-  <Display>DocumentLibraryForm</Display>
-  <Edit>DocumentLibraryForm</Edit>
-  <New>DocumentLibraryForm</New>
-</FormTemplates>
-</file>
-
-<file path=customXml/item3.xml><?xml version="1.0" encoding="utf-8"?>
-<p:properties xmlns:p="http://schemas.microsoft.com/office/2006/metadata/properties" xmlns:xsi="http://www.w3.org/2001/XMLSchema-instance" xmlns:pc="http://schemas.microsoft.com/office/infopath/2007/PartnerControls">
-  <documentManagement/>
-</p:properties>
-</file>
-
 <file path=customXml/item4.xml><?xml version="1.0" encoding="utf-8"?>
 <b:Sources xmlns:b="http://schemas.openxmlformats.org/officeDocument/2006/bibliography" xmlns="http://schemas.openxmlformats.org/officeDocument/2006/bibliography" SelectedStyle="\APASixthEditionOfficeOnline.xsl" StyleName="APA" Version="6"/>
 </file>
 
 <file path=customXml/itemProps1.xml><?xml version="1.0" encoding="utf-8"?>
+<ds:datastoreItem xmlns:ds="http://schemas.openxmlformats.org/officeDocument/2006/customXml" ds:itemID="{55CB9BAC-E7F7-41C7-B95E-EAF0E3A9AF52}">
+  <ds:schemaRefs>
+    <ds:schemaRef ds:uri="http://schemas.microsoft.com/office/2006/metadata/properties"/>
+    <ds:schemaRef ds:uri="http://schemas.microsoft.com/office/infopath/2007/PartnerControls"/>
+  </ds:schemaRefs>
+</ds:datastoreItem>
+</file>
+
+<file path=customXml/itemProps2.xml><?xml version="1.0" encoding="utf-8"?>
+<ds:datastoreItem xmlns:ds="http://schemas.openxmlformats.org/officeDocument/2006/customXml" ds:itemID="{8B870658-3ACD-4228-BB3F-2EA3DC708AA8}">
+  <ds:schemaRefs>
+    <ds:schemaRef ds:uri="http://schemas.microsoft.com/sharepoint/v3/contenttype/forms"/>
+  </ds:schemaRefs>
+</ds:datastoreItem>
+</file>
+
+<file path=customXml/itemProps3.xml><?xml version="1.0" encoding="utf-8"?>
 <ds:datastoreItem xmlns:ds="http://schemas.openxmlformats.org/officeDocument/2006/customXml" ds:itemID="{02F9054E-AAA4-44B8-8187-E336FCD3C8DC}">
   <ds:schemaRefs>
     <ds:schemaRef ds:uri="http://schemas.microsoft.com/office/2006/metadata/contentType"/>
@@ -26423,25 +26334,8 @@
 </ds:datastoreItem>
 </file>
 
-<file path=customXml/itemProps2.xml><?xml version="1.0" encoding="utf-8"?>
-<ds:datastoreItem xmlns:ds="http://schemas.openxmlformats.org/officeDocument/2006/customXml" ds:itemID="{8B870658-3ACD-4228-BB3F-2EA3DC708AA8}">
-  <ds:schemaRefs>
-    <ds:schemaRef ds:uri="http://schemas.microsoft.com/sharepoint/v3/contenttype/forms"/>
-  </ds:schemaRefs>
-</ds:datastoreItem>
-</file>
-
-<file path=customXml/itemProps3.xml><?xml version="1.0" encoding="utf-8"?>
-<ds:datastoreItem xmlns:ds="http://schemas.openxmlformats.org/officeDocument/2006/customXml" ds:itemID="{55CB9BAC-E7F7-41C7-B95E-EAF0E3A9AF52}">
-  <ds:schemaRefs>
-    <ds:schemaRef ds:uri="http://schemas.microsoft.com/office/2006/metadata/properties"/>
-    <ds:schemaRef ds:uri="http://schemas.microsoft.com/office/infopath/2007/PartnerControls"/>
-  </ds:schemaRefs>
-</ds:datastoreItem>
-</file>
-
 <file path=customXml/itemProps4.xml><?xml version="1.0" encoding="utf-8"?>
-<ds:datastoreItem xmlns:ds="http://schemas.openxmlformats.org/officeDocument/2006/customXml" ds:itemID="{0ABF5476-7483-4EB1-894B-BA7789E25B32}">
+<ds:datastoreItem xmlns:ds="http://schemas.openxmlformats.org/officeDocument/2006/customXml" ds:itemID="{57E891CC-47C8-45FC-A46D-F346956F2FF4}">
   <ds:schemaRefs>
     <ds:schemaRef ds:uri="http://schemas.openxmlformats.org/officeDocument/2006/bibliography"/>
   </ds:schemaRefs>

--- a/galleriafinancas/src/resource/Cci.docx
+++ b/galleriafinancas/src/resource/Cci.docx
@@ -3164,48 +3164,33 @@
                 <w:sz w:val="22"/>
                 <w:szCs w:val="22"/>
               </w:rPr>
-              <w:t xml:space="preserve"> O valor da parcela disposto no item 4.8. </w:t>
+              <w:t xml:space="preserve"> </w:t>
+            </w:r>
+            <w:bookmarkStart w:id="0" w:name="_GoBack"/>
+            <w:r>
+              <w:rPr>
+                <w:rFonts w:ascii="Calibri" w:hAnsi="Calibri"/>
+                <w:color w:val="000000"/>
+              </w:rPr>
+              <w:t xml:space="preserve">O índice de reajuste disposto no item 4.6. </w:t>
             </w:r>
             <w:proofErr w:type="gramStart"/>
             <w:r>
               <w:rPr>
                 <w:rFonts w:ascii="Calibri" w:hAnsi="Calibri"/>
                 <w:color w:val="000000"/>
-                <w:sz w:val="22"/>
-                <w:szCs w:val="22"/>
-              </w:rPr>
-              <w:t>acima</w:t>
+              </w:rPr>
+              <w:t>será</w:t>
             </w:r>
             <w:proofErr w:type="gramEnd"/>
             <w:r>
               <w:rPr>
                 <w:rFonts w:ascii="Calibri" w:hAnsi="Calibri"/>
                 <w:color w:val="000000"/>
-                <w:sz w:val="22"/>
-                <w:szCs w:val="22"/>
-              </w:rPr>
-              <w:t xml:space="preserve"> será atualizado com o índice no item 4.6. </w:t>
-            </w:r>
-            <w:proofErr w:type="gramStart"/>
-            <w:r>
-              <w:rPr>
-                <w:rFonts w:ascii="Calibri" w:hAnsi="Calibri"/>
-                <w:color w:val="000000"/>
-                <w:sz w:val="22"/>
-                <w:szCs w:val="22"/>
-              </w:rPr>
-              <w:t>desde</w:t>
-            </w:r>
-            <w:proofErr w:type="gramEnd"/>
-            <w:r>
-              <w:rPr>
-                <w:rFonts w:ascii="Calibri" w:hAnsi="Calibri"/>
-                <w:color w:val="000000"/>
-                <w:sz w:val="22"/>
-                <w:szCs w:val="22"/>
-              </w:rPr>
-              <w:t xml:space="preserve"> a data da assinatura do contrato, independentemente da data do vencimento da primeira prestação mensal.</w:t>
-            </w:r>
+              </w:rPr>
+              <w:t xml:space="preserve"> aplicado desde a data da assinatura do contrato, independentemente da data do vencimento da primeira prestação mensal.</w:t>
+            </w:r>
+            <w:bookmarkEnd w:id="0"/>
           </w:p>
         </w:tc>
       </w:tr>
@@ -10745,9 +10730,9 @@
         </w:rPr>
         <w:t>a contratação de uma das apólices indicadas pelo CREDOR.</w:t>
       </w:r>
-      <w:bookmarkStart w:id="0" w:name="_Hlk2943080"/>
-    </w:p>
-    <w:bookmarkEnd w:id="0"/>
+      <w:bookmarkStart w:id="1" w:name="_Hlk2943080"/>
+    </w:p>
+    <w:bookmarkEnd w:id="1"/>
     <w:p>
       <w:pPr>
         <w:pStyle w:val="PargrafodaLista"/>
@@ -11007,7 +10992,7 @@
           <w:szCs w:val="22"/>
         </w:rPr>
       </w:pPr>
-      <w:bookmarkStart w:id="1" w:name="_Hlk106291793"/>
+      <w:bookmarkStart w:id="2" w:name="_Hlk106291793"/>
       <w:r>
         <w:rPr>
           <w:rFonts w:ascii="Calibri" w:hAnsi="Calibri"/>
@@ -11076,7 +11061,7 @@
         <w:t xml:space="preserve"> como a respectiva execução da garantia pelo CREDOR ou quem vier a substituí-lo.</w:t>
       </w:r>
     </w:p>
-    <w:bookmarkEnd w:id="1"/>
+    <w:bookmarkEnd w:id="2"/>
     <w:p>
       <w:pPr>
         <w:suppressAutoHyphens/>
@@ -11664,10 +11649,10 @@
       </w:r>
       <w:smartTag w:uri="urn:schemas-microsoft-com:office:smarttags" w:element="date">
         <w:smartTagPr>
+          <w:attr w:name="Year" w:val="96"/>
+          <w:attr w:name="Day" w:val="10"/>
+          <w:attr w:name="Month" w:val="05"/>
           <w:attr w:name="ls" w:val="trans"/>
-          <w:attr w:name="Month" w:val="05"/>
-          <w:attr w:name="Day" w:val="10"/>
-          <w:attr w:name="Year" w:val="96"/>
         </w:smartTagPr>
         <w:r>
           <w:rPr>
@@ -15362,8 +15347,6 @@
         </w:rPr>
         <w:t>);</w:t>
       </w:r>
-      <w:bookmarkStart w:id="2" w:name="_GoBack"/>
-      <w:bookmarkEnd w:id="2"/>
     </w:p>
     <w:p>
       <w:pPr>
@@ -17890,10 +17873,10 @@
       </w:r>
       <w:smartTag w:uri="urn:schemas-microsoft-com:office:smarttags" w:element="date">
         <w:smartTagPr>
+          <w:attr w:name="Year" w:val="2004"/>
+          <w:attr w:name="Day" w:val="02"/>
+          <w:attr w:name="Month" w:val="8"/>
           <w:attr w:name="ls" w:val="trans"/>
-          <w:attr w:name="Month" w:val="8"/>
-          <w:attr w:name="Day" w:val="02"/>
-          <w:attr w:name="Year" w:val="2004"/>
         </w:smartTagPr>
         <w:r>
           <w:rPr>
@@ -22727,7 +22710,7 @@
           <w:rPr>
             <w:noProof/>
           </w:rPr>
-          <w:t>25</w:t>
+          <w:t>22</w:t>
         </w:r>
         <w:r>
           <w:fldChar w:fldCharType="end"/>
@@ -26071,18 +26054,18 @@
 </file>
 
 <file path=customXml/item1.xml><?xml version="1.0" encoding="utf-8"?>
-<p:properties xmlns:p="http://schemas.microsoft.com/office/2006/metadata/properties" xmlns:xsi="http://www.w3.org/2001/XMLSchema-instance" xmlns:pc="http://schemas.microsoft.com/office/infopath/2007/PartnerControls">
-  <documentManagement/>
-</p:properties>
-</file>
-
-<file path=customXml/item2.xml><?xml version="1.0" encoding="utf-8"?>
 <?mso-contentType ?>
 <FormTemplates xmlns="http://schemas.microsoft.com/sharepoint/v3/contenttype/forms">
   <Display>DocumentLibraryForm</Display>
   <Edit>DocumentLibraryForm</Edit>
   <New>DocumentLibraryForm</New>
 </FormTemplates>
+</file>
+
+<file path=customXml/item2.xml><?xml version="1.0" encoding="utf-8"?>
+<p:properties xmlns:p="http://schemas.microsoft.com/office/2006/metadata/properties" xmlns:xsi="http://www.w3.org/2001/XMLSchema-instance" xmlns:pc="http://schemas.microsoft.com/office/infopath/2007/PartnerControls">
+  <documentManagement/>
+</p:properties>
 </file>
 
 <file path=customXml/item3.xml><?xml version="1.0" encoding="utf-8"?>
@@ -26299,18 +26282,18 @@
 </file>
 
 <file path=customXml/itemProps1.xml><?xml version="1.0" encoding="utf-8"?>
-<ds:datastoreItem xmlns:ds="http://schemas.openxmlformats.org/officeDocument/2006/customXml" ds:itemID="{55CB9BAC-E7F7-41C7-B95E-EAF0E3A9AF52}">
+<ds:datastoreItem xmlns:ds="http://schemas.openxmlformats.org/officeDocument/2006/customXml" ds:itemID="{8B870658-3ACD-4228-BB3F-2EA3DC708AA8}">
   <ds:schemaRefs>
-    <ds:schemaRef ds:uri="http://schemas.microsoft.com/office/2006/metadata/properties"/>
-    <ds:schemaRef ds:uri="http://schemas.microsoft.com/office/infopath/2007/PartnerControls"/>
+    <ds:schemaRef ds:uri="http://schemas.microsoft.com/sharepoint/v3/contenttype/forms"/>
   </ds:schemaRefs>
 </ds:datastoreItem>
 </file>
 
 <file path=customXml/itemProps2.xml><?xml version="1.0" encoding="utf-8"?>
-<ds:datastoreItem xmlns:ds="http://schemas.openxmlformats.org/officeDocument/2006/customXml" ds:itemID="{8B870658-3ACD-4228-BB3F-2EA3DC708AA8}">
+<ds:datastoreItem xmlns:ds="http://schemas.openxmlformats.org/officeDocument/2006/customXml" ds:itemID="{55CB9BAC-E7F7-41C7-B95E-EAF0E3A9AF52}">
   <ds:schemaRefs>
-    <ds:schemaRef ds:uri="http://schemas.microsoft.com/sharepoint/v3/contenttype/forms"/>
+    <ds:schemaRef ds:uri="http://schemas.microsoft.com/office/2006/metadata/properties"/>
+    <ds:schemaRef ds:uri="http://schemas.microsoft.com/office/infopath/2007/PartnerControls"/>
   </ds:schemaRefs>
 </ds:datastoreItem>
 </file>
@@ -26335,7 +26318,7 @@
 </file>
 
 <file path=customXml/itemProps4.xml><?xml version="1.0" encoding="utf-8"?>
-<ds:datastoreItem xmlns:ds="http://schemas.openxmlformats.org/officeDocument/2006/customXml" ds:itemID="{57E891CC-47C8-45FC-A46D-F346956F2FF4}">
+<ds:datastoreItem xmlns:ds="http://schemas.openxmlformats.org/officeDocument/2006/customXml" ds:itemID="{A564B895-27FE-4338-99EC-06039974F090}">
   <ds:schemaRefs>
     <ds:schemaRef ds:uri="http://schemas.openxmlformats.org/officeDocument/2006/bibliography"/>
   </ds:schemaRefs>

--- a/galleriafinancas/src/resource/Cci.docx
+++ b/galleriafinancas/src/resource/Cci.docx
@@ -199,6 +199,7 @@
                 <w:numId w:val="23"/>
               </w:numPr>
               <w:ind w:left="0" w:firstLine="0"/>
+              <w:jc w:val="both"/>
               <w:rPr>
                 <w:rFonts w:asciiTheme="minorHAnsi" w:hAnsiTheme="minorHAnsi" w:cstheme="minorHAnsi"/>
                 <w:color w:val="000000"/>
@@ -241,7 +242,15 @@
               <w:rPr>
                 <w:rFonts w:asciiTheme="minorHAnsi" w:hAnsiTheme="minorHAnsi" w:cstheme="minorHAnsi"/>
               </w:rPr>
-              <w:t>, brasileiro, separado judicialmente, empresário, natural de São Paulo, Estado de São Paulo, nascido em 22/09/1977, portador da Cédula de identidade RG 23.408.358-X SSP/SP, inscrito no CPF/MF sob o nº 172.591.518-97, residente e domiciliado nesta capital do Estado de São Paulo, a Rua Ministro Nelson Sampaio, nº 231, Apto 112, Vila Cruzeiro – São Paulo – SP, CEP 04727-120;</w:t>
+              <w:t>, brasileiro, separado judicialmente, empresário, natural de São Paulo, Estado de São Paulo, nascido em 22/09/1977, portad</w:t>
+            </w:r>
+            <w:bookmarkStart w:id="0" w:name="_GoBack"/>
+            <w:bookmarkEnd w:id="0"/>
+            <w:r>
+              <w:rPr>
+                <w:rFonts w:asciiTheme="minorHAnsi" w:hAnsiTheme="minorHAnsi" w:cstheme="minorHAnsi"/>
+              </w:rPr>
+              <w:t>or da Cédula de identidade RG 23.408.358-X SSP/SP, inscrito no CPF/MF sob o nº 172.591.518-97, residente e domiciliado nesta capital do Estado de São Paulo, a Rua Ministro Nelson Sampaio, nº 231, Apto 112, Vila Cruzeiro – São Paulo – SP, CEP 04727-120;</w:t>
             </w:r>
           </w:p>
         </w:tc>
@@ -307,6 +316,7 @@
           </w:tcPr>
           <w:p>
             <w:pPr>
+              <w:jc w:val="both"/>
               <w:rPr>
                 <w:rFonts w:ascii="Calibri" w:hAnsi="Calibri"/>
               </w:rPr>
@@ -3166,7 +3176,6 @@
               </w:rPr>
               <w:t xml:space="preserve"> </w:t>
             </w:r>
-            <w:bookmarkStart w:id="0" w:name="_GoBack"/>
             <w:r>
               <w:rPr>
                 <w:rFonts w:ascii="Calibri" w:hAnsi="Calibri"/>
@@ -3190,7 +3199,6 @@
               </w:rPr>
               <w:t xml:space="preserve"> aplicado desde a data da assinatura do contrato, independentemente da data do vencimento da primeira prestação mensal.</w:t>
             </w:r>
-            <w:bookmarkEnd w:id="0"/>
           </w:p>
         </w:tc>
       </w:tr>
@@ -11649,10 +11657,10 @@
       </w:r>
       <w:smartTag w:uri="urn:schemas-microsoft-com:office:smarttags" w:element="date">
         <w:smartTagPr>
+          <w:attr w:name="ls" w:val="trans"/>
+          <w:attr w:name="Month" w:val="05"/>
+          <w:attr w:name="Day" w:val="10"/>
           <w:attr w:name="Year" w:val="96"/>
-          <w:attr w:name="Day" w:val="10"/>
-          <w:attr w:name="Month" w:val="05"/>
-          <w:attr w:name="ls" w:val="trans"/>
         </w:smartTagPr>
         <w:r>
           <w:rPr>
@@ -17873,10 +17881,10 @@
       </w:r>
       <w:smartTag w:uri="urn:schemas-microsoft-com:office:smarttags" w:element="date">
         <w:smartTagPr>
+          <w:attr w:name="ls" w:val="trans"/>
+          <w:attr w:name="Month" w:val="8"/>
+          <w:attr w:name="Day" w:val="02"/>
           <w:attr w:name="Year" w:val="2004"/>
-          <w:attr w:name="Day" w:val="02"/>
-          <w:attr w:name="Month" w:val="8"/>
-          <w:attr w:name="ls" w:val="trans"/>
         </w:smartTagPr>
         <w:r>
           <w:rPr>
@@ -22710,7 +22718,7 @@
           <w:rPr>
             <w:noProof/>
           </w:rPr>
-          <w:t>22</w:t>
+          <w:t>2</w:t>
         </w:r>
         <w:r>
           <w:fldChar w:fldCharType="end"/>
@@ -26054,21 +26062,6 @@
 </file>
 
 <file path=customXml/item1.xml><?xml version="1.0" encoding="utf-8"?>
-<?mso-contentType ?>
-<FormTemplates xmlns="http://schemas.microsoft.com/sharepoint/v3/contenttype/forms">
-  <Display>DocumentLibraryForm</Display>
-  <Edit>DocumentLibraryForm</Edit>
-  <New>DocumentLibraryForm</New>
-</FormTemplates>
-</file>
-
-<file path=customXml/item2.xml><?xml version="1.0" encoding="utf-8"?>
-<p:properties xmlns:p="http://schemas.microsoft.com/office/2006/metadata/properties" xmlns:xsi="http://www.w3.org/2001/XMLSchema-instance" xmlns:pc="http://schemas.microsoft.com/office/infopath/2007/PartnerControls">
-  <documentManagement/>
-</p:properties>
-</file>
-
-<file path=customXml/item3.xml><?xml version="1.0" encoding="utf-8"?>
 <ct:contentTypeSchema xmlns:ct="http://schemas.microsoft.com/office/2006/metadata/contentType" xmlns:ma="http://schemas.microsoft.com/office/2006/metadata/properties/metaAttributes" ct:_="" ma:_="" ma:contentTypeName="Document" ma:contentTypeID="0x0101003EDD6E60A38AF6448CDE9DB6D06DBD51" ma:contentTypeVersion="11" ma:contentTypeDescription="Create a new document." ma:contentTypeScope="" ma:versionID="f8d7ecad6ec4b735620a3457a2fca56e">
   <xsd:schema xmlns:xsd="http://www.w3.org/2001/XMLSchema" xmlns:xs="http://www.w3.org/2001/XMLSchema" xmlns:p="http://schemas.microsoft.com/office/2006/metadata/properties" xmlns:ns3="c16f76d9-b0ff-4284-9834-3c910d12e1e1" xmlns:ns4="c539a59e-0926-4b57-8d55-284ee7ef1c76" targetNamespace="http://schemas.microsoft.com/office/2006/metadata/properties" ma:root="true" ma:fieldsID="975b516d696ceee89662d38f1d9eb024" ns3:_="" ns4:_="">
     <xsd:import namespace="c16f76d9-b0ff-4284-9834-3c910d12e1e1"/>
@@ -26277,28 +26270,26 @@
 </ct:contentTypeSchema>
 </file>
 
+<file path=customXml/item2.xml><?xml version="1.0" encoding="utf-8"?>
+<p:properties xmlns:p="http://schemas.microsoft.com/office/2006/metadata/properties" xmlns:xsi="http://www.w3.org/2001/XMLSchema-instance" xmlns:pc="http://schemas.microsoft.com/office/infopath/2007/PartnerControls">
+  <documentManagement/>
+</p:properties>
+</file>
+
+<file path=customXml/item3.xml><?xml version="1.0" encoding="utf-8"?>
+<?mso-contentType ?>
+<FormTemplates xmlns="http://schemas.microsoft.com/sharepoint/v3/contenttype/forms">
+  <Display>DocumentLibraryForm</Display>
+  <Edit>DocumentLibraryForm</Edit>
+  <New>DocumentLibraryForm</New>
+</FormTemplates>
+</file>
+
 <file path=customXml/item4.xml><?xml version="1.0" encoding="utf-8"?>
 <b:Sources xmlns:b="http://schemas.openxmlformats.org/officeDocument/2006/bibliography" xmlns="http://schemas.openxmlformats.org/officeDocument/2006/bibliography" SelectedStyle="\APASixthEditionOfficeOnline.xsl" StyleName="APA" Version="6"/>
 </file>
 
 <file path=customXml/itemProps1.xml><?xml version="1.0" encoding="utf-8"?>
-<ds:datastoreItem xmlns:ds="http://schemas.openxmlformats.org/officeDocument/2006/customXml" ds:itemID="{8B870658-3ACD-4228-BB3F-2EA3DC708AA8}">
-  <ds:schemaRefs>
-    <ds:schemaRef ds:uri="http://schemas.microsoft.com/sharepoint/v3/contenttype/forms"/>
-  </ds:schemaRefs>
-</ds:datastoreItem>
-</file>
-
-<file path=customXml/itemProps2.xml><?xml version="1.0" encoding="utf-8"?>
-<ds:datastoreItem xmlns:ds="http://schemas.openxmlformats.org/officeDocument/2006/customXml" ds:itemID="{55CB9BAC-E7F7-41C7-B95E-EAF0E3A9AF52}">
-  <ds:schemaRefs>
-    <ds:schemaRef ds:uri="http://schemas.microsoft.com/office/2006/metadata/properties"/>
-    <ds:schemaRef ds:uri="http://schemas.microsoft.com/office/infopath/2007/PartnerControls"/>
-  </ds:schemaRefs>
-</ds:datastoreItem>
-</file>
-
-<file path=customXml/itemProps3.xml><?xml version="1.0" encoding="utf-8"?>
 <ds:datastoreItem xmlns:ds="http://schemas.openxmlformats.org/officeDocument/2006/customXml" ds:itemID="{02F9054E-AAA4-44B8-8187-E336FCD3C8DC}">
   <ds:schemaRefs>
     <ds:schemaRef ds:uri="http://schemas.microsoft.com/office/2006/metadata/contentType"/>
@@ -26317,8 +26308,25 @@
 </ds:datastoreItem>
 </file>
 
+<file path=customXml/itemProps2.xml><?xml version="1.0" encoding="utf-8"?>
+<ds:datastoreItem xmlns:ds="http://schemas.openxmlformats.org/officeDocument/2006/customXml" ds:itemID="{55CB9BAC-E7F7-41C7-B95E-EAF0E3A9AF52}">
+  <ds:schemaRefs>
+    <ds:schemaRef ds:uri="http://schemas.microsoft.com/office/2006/metadata/properties"/>
+    <ds:schemaRef ds:uri="http://schemas.microsoft.com/office/infopath/2007/PartnerControls"/>
+  </ds:schemaRefs>
+</ds:datastoreItem>
+</file>
+
+<file path=customXml/itemProps3.xml><?xml version="1.0" encoding="utf-8"?>
+<ds:datastoreItem xmlns:ds="http://schemas.openxmlformats.org/officeDocument/2006/customXml" ds:itemID="{8B870658-3ACD-4228-BB3F-2EA3DC708AA8}">
+  <ds:schemaRefs>
+    <ds:schemaRef ds:uri="http://schemas.microsoft.com/sharepoint/v3/contenttype/forms"/>
+  </ds:schemaRefs>
+</ds:datastoreItem>
+</file>
+
 <file path=customXml/itemProps4.xml><?xml version="1.0" encoding="utf-8"?>
-<ds:datastoreItem xmlns:ds="http://schemas.openxmlformats.org/officeDocument/2006/customXml" ds:itemID="{A564B895-27FE-4338-99EC-06039974F090}">
+<ds:datastoreItem xmlns:ds="http://schemas.openxmlformats.org/officeDocument/2006/customXml" ds:itemID="{A9408017-5B76-4804-AF12-81F379827A21}">
   <ds:schemaRefs>
     <ds:schemaRef ds:uri="http://schemas.openxmlformats.org/officeDocument/2006/bibliography"/>
   </ds:schemaRefs>

--- a/galleriafinancas/src/resource/Cci.docx
+++ b/galleriafinancas/src/resource/Cci.docx
@@ -242,15 +242,7 @@
               <w:rPr>
                 <w:rFonts w:asciiTheme="minorHAnsi" w:hAnsiTheme="minorHAnsi" w:cstheme="minorHAnsi"/>
               </w:rPr>
-              <w:t>, brasileiro, separado judicialmente, empresário, natural de São Paulo, Estado de São Paulo, nascido em 22/09/1977, portad</w:t>
-            </w:r>
-            <w:bookmarkStart w:id="0" w:name="_GoBack"/>
-            <w:bookmarkEnd w:id="0"/>
-            <w:r>
-              <w:rPr>
-                <w:rFonts w:asciiTheme="minorHAnsi" w:hAnsiTheme="minorHAnsi" w:cstheme="minorHAnsi"/>
-              </w:rPr>
-              <w:t>or da Cédula de identidade RG 23.408.358-X SSP/SP, inscrito no CPF/MF sob o nº 172.591.518-97, residente e domiciliado nesta capital do Estado de São Paulo, a Rua Ministro Nelson Sampaio, nº 231, Apto 112, Vila Cruzeiro – São Paulo – SP, CEP 04727-120;</w:t>
+              <w:t>, brasileiro, separado judicialmente, empresário, natural de São Paulo, Estado de São Paulo, nascido em 22/09/1977, portador da Cédula de identidade RG 23.408.358-X SSP/SP, inscrito no CPF/MF sob o nº 172.591.518-97, residente e domiciliado nesta capital do Estado de São Paulo, a Rua Ministro Nelson Sampaio, nº 231, Apto 112, Vila Cruzeiro – São Paulo – SP, CEP 04727-120;</w:t>
             </w:r>
           </w:p>
         </w:tc>
@@ -10738,9 +10730,9 @@
         </w:rPr>
         <w:t>a contratação de uma das apólices indicadas pelo CREDOR.</w:t>
       </w:r>
-      <w:bookmarkStart w:id="1" w:name="_Hlk2943080"/>
-    </w:p>
-    <w:bookmarkEnd w:id="1"/>
+      <w:bookmarkStart w:id="0" w:name="_Hlk2943080"/>
+    </w:p>
+    <w:bookmarkEnd w:id="0"/>
     <w:p>
       <w:pPr>
         <w:pStyle w:val="PargrafodaLista"/>
@@ -11000,7 +10992,7 @@
           <w:szCs w:val="22"/>
         </w:rPr>
       </w:pPr>
-      <w:bookmarkStart w:id="2" w:name="_Hlk106291793"/>
+      <w:bookmarkStart w:id="1" w:name="_Hlk106291793"/>
       <w:r>
         <w:rPr>
           <w:rFonts w:ascii="Calibri" w:hAnsi="Calibri"/>
@@ -11069,7 +11061,7 @@
         <w:t xml:space="preserve"> como a respectiva execução da garantia pelo CREDOR ou quem vier a substituí-lo.</w:t>
       </w:r>
     </w:p>
-    <w:bookmarkEnd w:id="2"/>
+    <w:bookmarkEnd w:id="1"/>
     <w:p>
       <w:pPr>
         <w:suppressAutoHyphens/>
@@ -11657,10 +11649,10 @@
       </w:r>
       <w:smartTag w:uri="urn:schemas-microsoft-com:office:smarttags" w:element="date">
         <w:smartTagPr>
+          <w:attr w:name="Year" w:val="96"/>
+          <w:attr w:name="Day" w:val="10"/>
+          <w:attr w:name="Month" w:val="05"/>
           <w:attr w:name="ls" w:val="trans"/>
-          <w:attr w:name="Month" w:val="05"/>
-          <w:attr w:name="Day" w:val="10"/>
-          <w:attr w:name="Year" w:val="96"/>
         </w:smartTagPr>
         <w:r>
           <w:rPr>
@@ -17881,10 +17873,10 @@
       </w:r>
       <w:smartTag w:uri="urn:schemas-microsoft-com:office:smarttags" w:element="date">
         <w:smartTagPr>
+          <w:attr w:name="Year" w:val="2004"/>
+          <w:attr w:name="Day" w:val="02"/>
+          <w:attr w:name="Month" w:val="8"/>
           <w:attr w:name="ls" w:val="trans"/>
-          <w:attr w:name="Month" w:val="8"/>
-          <w:attr w:name="Day" w:val="02"/>
-          <w:attr w:name="Year" w:val="2004"/>
         </w:smartTagPr>
         <w:r>
           <w:rPr>
@@ -20404,16 +20396,8 @@
         <w:rPr>
           <w:rFonts w:asciiTheme="minorHAnsi" w:hAnsiTheme="minorHAnsi" w:cstheme="minorHAnsi"/>
           <w:spacing w:val="-3"/>
-          <w:highlight w:val="lightGray"/>
-        </w:rPr>
-        <w:t>São Paulo</w:t>
-      </w:r>
-      <w:r>
-        <w:rPr>
-          <w:rFonts w:asciiTheme="minorHAnsi" w:hAnsiTheme="minorHAnsi" w:cstheme="minorHAnsi"/>
-          <w:spacing w:val="-3"/>
-        </w:rPr>
-        <w:t xml:space="preserve">, </w:t>
+        </w:rPr>
+        <w:t xml:space="preserve">São Paulo, </w:t>
       </w:r>
       <w:r>
         <w:rPr>
@@ -20663,6 +20647,7 @@
               </w:rPr>
               <w:br/>
             </w:r>
+            <w:bookmarkStart w:id="2" w:name="_GoBack"/>
             <w:proofErr w:type="spellStart"/>
             <w:r>
               <w:rPr>
@@ -20671,6 +20656,7 @@
               </w:rPr>
               <w:t>nomeEmitente</w:t>
             </w:r>
+            <w:bookmarkEnd w:id="2"/>
             <w:proofErr w:type="spellEnd"/>
             <w:r>
               <w:rPr>
@@ -22718,7 +22704,7 @@
           <w:rPr>
             <w:noProof/>
           </w:rPr>
-          <w:t>2</w:t>
+          <w:t>26</w:t>
         </w:r>
         <w:r>
           <w:fldChar w:fldCharType="end"/>
@@ -26062,6 +26048,21 @@
 </file>
 
 <file path=customXml/item1.xml><?xml version="1.0" encoding="utf-8"?>
+<?mso-contentType ?>
+<FormTemplates xmlns="http://schemas.microsoft.com/sharepoint/v3/contenttype/forms">
+  <Display>DocumentLibraryForm</Display>
+  <Edit>DocumentLibraryForm</Edit>
+  <New>DocumentLibraryForm</New>
+</FormTemplates>
+</file>
+
+<file path=customXml/item2.xml><?xml version="1.0" encoding="utf-8"?>
+<p:properties xmlns:p="http://schemas.microsoft.com/office/2006/metadata/properties" xmlns:xsi="http://www.w3.org/2001/XMLSchema-instance" xmlns:pc="http://schemas.microsoft.com/office/infopath/2007/PartnerControls">
+  <documentManagement/>
+</p:properties>
+</file>
+
+<file path=customXml/item3.xml><?xml version="1.0" encoding="utf-8"?>
 <ct:contentTypeSchema xmlns:ct="http://schemas.microsoft.com/office/2006/metadata/contentType" xmlns:ma="http://schemas.microsoft.com/office/2006/metadata/properties/metaAttributes" ct:_="" ma:_="" ma:contentTypeName="Document" ma:contentTypeID="0x0101003EDD6E60A38AF6448CDE9DB6D06DBD51" ma:contentTypeVersion="11" ma:contentTypeDescription="Create a new document." ma:contentTypeScope="" ma:versionID="f8d7ecad6ec4b735620a3457a2fca56e">
   <xsd:schema xmlns:xsd="http://www.w3.org/2001/XMLSchema" xmlns:xs="http://www.w3.org/2001/XMLSchema" xmlns:p="http://schemas.microsoft.com/office/2006/metadata/properties" xmlns:ns3="c16f76d9-b0ff-4284-9834-3c910d12e1e1" xmlns:ns4="c539a59e-0926-4b57-8d55-284ee7ef1c76" targetNamespace="http://schemas.microsoft.com/office/2006/metadata/properties" ma:root="true" ma:fieldsID="975b516d696ceee89662d38f1d9eb024" ns3:_="" ns4:_="">
     <xsd:import namespace="c16f76d9-b0ff-4284-9834-3c910d12e1e1"/>
@@ -26270,26 +26271,28 @@
 </ct:contentTypeSchema>
 </file>
 
-<file path=customXml/item2.xml><?xml version="1.0" encoding="utf-8"?>
-<p:properties xmlns:p="http://schemas.microsoft.com/office/2006/metadata/properties" xmlns:xsi="http://www.w3.org/2001/XMLSchema-instance" xmlns:pc="http://schemas.microsoft.com/office/infopath/2007/PartnerControls">
-  <documentManagement/>
-</p:properties>
-</file>
-
-<file path=customXml/item3.xml><?xml version="1.0" encoding="utf-8"?>
-<?mso-contentType ?>
-<FormTemplates xmlns="http://schemas.microsoft.com/sharepoint/v3/contenttype/forms">
-  <Display>DocumentLibraryForm</Display>
-  <Edit>DocumentLibraryForm</Edit>
-  <New>DocumentLibraryForm</New>
-</FormTemplates>
-</file>
-
 <file path=customXml/item4.xml><?xml version="1.0" encoding="utf-8"?>
 <b:Sources xmlns:b="http://schemas.openxmlformats.org/officeDocument/2006/bibliography" xmlns="http://schemas.openxmlformats.org/officeDocument/2006/bibliography" SelectedStyle="\APASixthEditionOfficeOnline.xsl" StyleName="APA" Version="6"/>
 </file>
 
 <file path=customXml/itemProps1.xml><?xml version="1.0" encoding="utf-8"?>
+<ds:datastoreItem xmlns:ds="http://schemas.openxmlformats.org/officeDocument/2006/customXml" ds:itemID="{8B870658-3ACD-4228-BB3F-2EA3DC708AA8}">
+  <ds:schemaRefs>
+    <ds:schemaRef ds:uri="http://schemas.microsoft.com/sharepoint/v3/contenttype/forms"/>
+  </ds:schemaRefs>
+</ds:datastoreItem>
+</file>
+
+<file path=customXml/itemProps2.xml><?xml version="1.0" encoding="utf-8"?>
+<ds:datastoreItem xmlns:ds="http://schemas.openxmlformats.org/officeDocument/2006/customXml" ds:itemID="{55CB9BAC-E7F7-41C7-B95E-EAF0E3A9AF52}">
+  <ds:schemaRefs>
+    <ds:schemaRef ds:uri="http://schemas.microsoft.com/office/2006/metadata/properties"/>
+    <ds:schemaRef ds:uri="http://schemas.microsoft.com/office/infopath/2007/PartnerControls"/>
+  </ds:schemaRefs>
+</ds:datastoreItem>
+</file>
+
+<file path=customXml/itemProps3.xml><?xml version="1.0" encoding="utf-8"?>
 <ds:datastoreItem xmlns:ds="http://schemas.openxmlformats.org/officeDocument/2006/customXml" ds:itemID="{02F9054E-AAA4-44B8-8187-E336FCD3C8DC}">
   <ds:schemaRefs>
     <ds:schemaRef ds:uri="http://schemas.microsoft.com/office/2006/metadata/contentType"/>
@@ -26308,25 +26311,8 @@
 </ds:datastoreItem>
 </file>
 
-<file path=customXml/itemProps2.xml><?xml version="1.0" encoding="utf-8"?>
-<ds:datastoreItem xmlns:ds="http://schemas.openxmlformats.org/officeDocument/2006/customXml" ds:itemID="{55CB9BAC-E7F7-41C7-B95E-EAF0E3A9AF52}">
-  <ds:schemaRefs>
-    <ds:schemaRef ds:uri="http://schemas.microsoft.com/office/2006/metadata/properties"/>
-    <ds:schemaRef ds:uri="http://schemas.microsoft.com/office/infopath/2007/PartnerControls"/>
-  </ds:schemaRefs>
-</ds:datastoreItem>
-</file>
-
-<file path=customXml/itemProps3.xml><?xml version="1.0" encoding="utf-8"?>
-<ds:datastoreItem xmlns:ds="http://schemas.openxmlformats.org/officeDocument/2006/customXml" ds:itemID="{8B870658-3ACD-4228-BB3F-2EA3DC708AA8}">
-  <ds:schemaRefs>
-    <ds:schemaRef ds:uri="http://schemas.microsoft.com/sharepoint/v3/contenttype/forms"/>
-  </ds:schemaRefs>
-</ds:datastoreItem>
-</file>
-
 <file path=customXml/itemProps4.xml><?xml version="1.0" encoding="utf-8"?>
-<ds:datastoreItem xmlns:ds="http://schemas.openxmlformats.org/officeDocument/2006/customXml" ds:itemID="{A9408017-5B76-4804-AF12-81F379827A21}">
+<ds:datastoreItem xmlns:ds="http://schemas.openxmlformats.org/officeDocument/2006/customXml" ds:itemID="{1B1CD1A3-0572-4205-B520-A7D808BF501E}">
   <ds:schemaRefs>
     <ds:schemaRef ds:uri="http://schemas.openxmlformats.org/officeDocument/2006/bibliography"/>
   </ds:schemaRefs>

--- a/galleriafinancas/src/resource/Cci.docx
+++ b/galleriafinancas/src/resource/Cci.docx
@@ -356,23 +356,7 @@
                 <w:rFonts w:ascii="Calibri" w:hAnsi="Calibri"/>
                 <w:color w:val="000000"/>
               </w:rPr>
-              <w:t xml:space="preserve">Para o envio de correspondência e notificações </w:t>
-            </w:r>
-            <w:proofErr w:type="gramStart"/>
-            <w:r>
-              <w:rPr>
-                <w:rFonts w:ascii="Calibri" w:hAnsi="Calibri"/>
-                <w:color w:val="000000"/>
-              </w:rPr>
-              <w:t>o(</w:t>
-            </w:r>
-            <w:proofErr w:type="gramEnd"/>
-            <w:r>
-              <w:rPr>
-                <w:rFonts w:ascii="Calibri" w:hAnsi="Calibri"/>
-                <w:color w:val="000000"/>
-              </w:rPr>
-              <w:t>s) DEVEDOR(ES) indica(m) os endereços físicos e eletrônicos acima indicados, obrigando-se a informar o CREDOR caso haja qualquer alteração.</w:t>
+              <w:t>Para o envio de correspondência e notificações o(s) DEVEDOR(ES) indica(m) os endereços físicos e eletrônicos acima indicados, obrigando-se a informar o CREDOR caso haja qualquer alteração.</w:t>
             </w:r>
           </w:p>
         </w:tc>
@@ -412,21 +396,12 @@
               </w:rPr>
               <w:t xml:space="preserve">2.2. </w:t>
             </w:r>
-            <w:proofErr w:type="gramStart"/>
-            <w:r>
-              <w:rPr>
-                <w:rFonts w:ascii="Calibri" w:hAnsi="Calibri"/>
-                <w:color w:val="000000"/>
-              </w:rPr>
-              <w:t>Declara(</w:t>
-            </w:r>
-            <w:proofErr w:type="gramEnd"/>
-            <w:r>
-              <w:rPr>
-                <w:rFonts w:ascii="Calibri" w:hAnsi="Calibri"/>
-                <w:color w:val="000000"/>
-              </w:rPr>
-              <w:t>m), neste ato, sob as penas da lei, que não mantém ou manteve relação em união estável ou de vida em comum com outra pessoa nas condições do artigo 1.723 e seguintes do Código Civil, do artigo 1º da Lei 9.278 de 10 de maio de 1996, e do artigo 226, § 3° da Constituição Federal, pelo que os direitos e obrigações que lhe decorrem do Imóvel tocam-lhe com exclusividade.</w:t>
+            <w:r>
+              <w:rPr>
+                <w:rFonts w:ascii="Calibri" w:hAnsi="Calibri"/>
+                <w:color w:val="000000"/>
+              </w:rPr>
+              <w:t>Declara(m), neste ato, sob as penas da lei, que não mantém ou manteve relação em união estável ou de vida em comum com outra pessoa nas condições do artigo 1.723 e seguintes do Código Civil, do artigo 1º da Lei 9.278 de 10 de maio de 1996, e do artigo 226, § 3° da Constituição Federal, pelo que os direitos e obrigações que lhe decorrem do Imóvel tocam-lhe com exclusividade.</w:t>
             </w:r>
           </w:p>
         </w:tc>
@@ -538,8 +513,6 @@
                 <w:szCs w:val="22"/>
               </w:rPr>
             </w:pPr>
-            <w:proofErr w:type="spellStart"/>
-            <w:proofErr w:type="gramStart"/>
             <w:r>
               <w:rPr>
                 <w:rFonts w:ascii="Calibri" w:hAnsi="Calibri"/>
@@ -549,8 +522,6 @@
               </w:rPr>
               <w:t>valorCredito</w:t>
             </w:r>
-            <w:proofErr w:type="spellEnd"/>
-            <w:proofErr w:type="gramEnd"/>
             <w:r>
               <w:rPr>
                 <w:rFonts w:ascii="Calibri" w:hAnsi="Calibri"/>
@@ -567,27 +538,7 @@
                 <w:sz w:val="22"/>
                 <w:szCs w:val="22"/>
               </w:rPr>
-              <w:t>(</w:t>
-            </w:r>
-            <w:proofErr w:type="spellStart"/>
-            <w:r>
-              <w:rPr>
-                <w:rFonts w:ascii="Calibri" w:hAnsi="Calibri"/>
-                <w:color w:val="000000"/>
-                <w:sz w:val="22"/>
-                <w:szCs w:val="22"/>
-              </w:rPr>
-              <w:t>ExtensoValorCredito</w:t>
-            </w:r>
-            <w:proofErr w:type="spellEnd"/>
-            <w:r>
-              <w:rPr>
-                <w:rFonts w:ascii="Calibri" w:hAnsi="Calibri"/>
-                <w:color w:val="000000"/>
-                <w:sz w:val="22"/>
-                <w:szCs w:val="22"/>
-              </w:rPr>
-              <w:t>)</w:t>
+              <w:t>(ExtensoValorCredito)</w:t>
             </w:r>
           </w:p>
         </w:tc>
@@ -658,8 +609,6 @@
                 <w:szCs w:val="22"/>
               </w:rPr>
             </w:pPr>
-            <w:proofErr w:type="spellStart"/>
-            <w:proofErr w:type="gramStart"/>
             <w:r>
               <w:rPr>
                 <w:rFonts w:ascii="Calibri" w:hAnsi="Calibri"/>
@@ -669,8 +618,6 @@
               </w:rPr>
               <w:t>valorLiquidoCredito</w:t>
             </w:r>
-            <w:proofErr w:type="spellEnd"/>
-            <w:proofErr w:type="gramEnd"/>
             <w:r>
               <w:rPr>
                 <w:rFonts w:ascii="Calibri" w:hAnsi="Calibri"/>
@@ -687,27 +634,7 @@
                 <w:sz w:val="22"/>
                 <w:szCs w:val="22"/>
               </w:rPr>
-              <w:t>(</w:t>
-            </w:r>
-            <w:proofErr w:type="spellStart"/>
-            <w:r>
-              <w:rPr>
-                <w:rFonts w:ascii="Calibri" w:hAnsi="Calibri"/>
-                <w:color w:val="000000"/>
-                <w:sz w:val="22"/>
-                <w:szCs w:val="22"/>
-              </w:rPr>
-              <w:t>ExtensoValorLiquidoCredito</w:t>
-            </w:r>
-            <w:proofErr w:type="spellEnd"/>
-            <w:r>
-              <w:rPr>
-                <w:rFonts w:ascii="Calibri" w:hAnsi="Calibri"/>
-                <w:color w:val="000000"/>
-                <w:sz w:val="22"/>
-                <w:szCs w:val="22"/>
-              </w:rPr>
-              <w:t>)</w:t>
+              <w:t>(ExtensoValorLiquidoCredito)</w:t>
             </w:r>
           </w:p>
         </w:tc>
@@ -778,8 +705,6 @@
                 <w:szCs w:val="22"/>
               </w:rPr>
             </w:pPr>
-            <w:proofErr w:type="spellStart"/>
-            <w:proofErr w:type="gramStart"/>
             <w:r>
               <w:rPr>
                 <w:rFonts w:ascii="Calibri" w:hAnsi="Calibri"/>
@@ -789,8 +714,6 @@
               </w:rPr>
               <w:t>custoEmissao</w:t>
             </w:r>
-            <w:proofErr w:type="spellEnd"/>
-            <w:proofErr w:type="gramEnd"/>
             <w:r>
               <w:rPr>
                 <w:rFonts w:ascii="Calibri" w:hAnsi="Calibri"/>
@@ -807,27 +730,7 @@
                 <w:sz w:val="22"/>
                 <w:szCs w:val="22"/>
               </w:rPr>
-              <w:t>(</w:t>
-            </w:r>
-            <w:proofErr w:type="spellStart"/>
-            <w:r>
-              <w:rPr>
-                <w:rFonts w:ascii="Calibri" w:hAnsi="Calibri"/>
-                <w:color w:val="000000"/>
-                <w:sz w:val="22"/>
-                <w:szCs w:val="22"/>
-              </w:rPr>
-              <w:t>ExtensoCustoEmissao</w:t>
-            </w:r>
-            <w:proofErr w:type="spellEnd"/>
-            <w:r>
-              <w:rPr>
-                <w:rFonts w:ascii="Calibri" w:hAnsi="Calibri"/>
-                <w:color w:val="000000"/>
-                <w:sz w:val="22"/>
-                <w:szCs w:val="22"/>
-              </w:rPr>
-              <w:t>)</w:t>
+              <w:t>(ExtensoCustoEmissao)</w:t>
             </w:r>
           </w:p>
         </w:tc>
@@ -897,8 +800,6 @@
                 <w:szCs w:val="22"/>
               </w:rPr>
             </w:pPr>
-            <w:proofErr w:type="spellStart"/>
-            <w:proofErr w:type="gramStart"/>
             <w:r>
               <w:rPr>
                 <w:rFonts w:ascii="Calibri" w:hAnsi="Calibri"/>
@@ -908,8 +809,6 @@
               </w:rPr>
               <w:t>valorIOF</w:t>
             </w:r>
-            <w:proofErr w:type="spellEnd"/>
-            <w:proofErr w:type="gramEnd"/>
             <w:r>
               <w:rPr>
                 <w:rFonts w:ascii="Calibri" w:hAnsi="Calibri"/>
@@ -926,27 +825,7 @@
                 <w:sz w:val="22"/>
                 <w:szCs w:val="22"/>
               </w:rPr>
-              <w:t>(</w:t>
-            </w:r>
-            <w:proofErr w:type="spellStart"/>
-            <w:r>
-              <w:rPr>
-                <w:rFonts w:ascii="Calibri" w:hAnsi="Calibri"/>
-                <w:color w:val="000000"/>
-                <w:sz w:val="22"/>
-                <w:szCs w:val="22"/>
-              </w:rPr>
-              <w:t>ExtensoValorIOF</w:t>
-            </w:r>
-            <w:proofErr w:type="spellEnd"/>
-            <w:r>
-              <w:rPr>
-                <w:rFonts w:ascii="Calibri" w:hAnsi="Calibri"/>
-                <w:color w:val="000000"/>
-                <w:sz w:val="22"/>
-                <w:szCs w:val="22"/>
-              </w:rPr>
-              <w:t>)</w:t>
+              <w:t>(ExtensoValorIOF)</w:t>
             </w:r>
           </w:p>
         </w:tc>
@@ -989,23 +868,7 @@
                 <w:rFonts w:ascii="Calibri" w:hAnsi="Calibri"/>
                 <w:color w:val="000000"/>
               </w:rPr>
-              <w:t xml:space="preserve"> Valor destinado à pagamento de despesas acessórias à pedido </w:t>
-            </w:r>
-            <w:proofErr w:type="gramStart"/>
-            <w:r>
-              <w:rPr>
-                <w:rFonts w:ascii="Calibri" w:hAnsi="Calibri"/>
-                <w:color w:val="000000"/>
-              </w:rPr>
-              <w:t>do(</w:t>
-            </w:r>
-            <w:proofErr w:type="gramEnd"/>
-            <w:r>
-              <w:rPr>
-                <w:rFonts w:ascii="Calibri" w:hAnsi="Calibri"/>
-                <w:color w:val="000000"/>
-              </w:rPr>
-              <w:t>s) DEVEDOR(ES):</w:t>
+              <w:t xml:space="preserve"> Valor destinado à pagamento de despesas acessórias à pedido do(s) DEVEDOR(ES):</w:t>
             </w:r>
           </w:p>
         </w:tc>
@@ -1032,8 +895,6 @@
                 <w:szCs w:val="22"/>
               </w:rPr>
             </w:pPr>
-            <w:proofErr w:type="spellStart"/>
-            <w:proofErr w:type="gramStart"/>
             <w:r>
               <w:rPr>
                 <w:rFonts w:ascii="Calibri" w:hAnsi="Calibri"/>
@@ -1043,8 +904,6 @@
               </w:rPr>
               <w:t>valorDespesas</w:t>
             </w:r>
-            <w:proofErr w:type="spellEnd"/>
-            <w:proofErr w:type="gramEnd"/>
             <w:r>
               <w:rPr>
                 <w:rFonts w:ascii="Calibri" w:hAnsi="Calibri"/>
@@ -1061,27 +920,7 @@
                 <w:sz w:val="22"/>
                 <w:szCs w:val="22"/>
               </w:rPr>
-              <w:t>(</w:t>
-            </w:r>
-            <w:proofErr w:type="spellStart"/>
-            <w:r>
-              <w:rPr>
-                <w:rFonts w:ascii="Calibri" w:hAnsi="Calibri"/>
-                <w:color w:val="000000"/>
-                <w:sz w:val="22"/>
-                <w:szCs w:val="22"/>
-              </w:rPr>
-              <w:t>ExtensoValorDespesas</w:t>
-            </w:r>
-            <w:proofErr w:type="spellEnd"/>
-            <w:r>
-              <w:rPr>
-                <w:rFonts w:ascii="Calibri" w:hAnsi="Calibri"/>
-                <w:color w:val="000000"/>
-                <w:sz w:val="22"/>
-                <w:szCs w:val="22"/>
-              </w:rPr>
-              <w:t>)</w:t>
+              <w:t>(ExtensoValorDespesas)</w:t>
             </w:r>
           </w:p>
         </w:tc>
@@ -1226,87 +1065,7 @@
                 <w:sz w:val="22"/>
                 <w:szCs w:val="22"/>
               </w:rPr>
-              <w:t xml:space="preserve"> </w:t>
-            </w:r>
-            <w:proofErr w:type="gramStart"/>
-            <w:r>
-              <w:rPr>
-                <w:rFonts w:ascii="Calibri" w:hAnsi="Calibri"/>
-                <w:color w:val="000000"/>
-                <w:sz w:val="22"/>
-                <w:szCs w:val="22"/>
-              </w:rPr>
-              <w:t>O(</w:t>
-            </w:r>
-            <w:proofErr w:type="gramEnd"/>
-            <w:r>
-              <w:rPr>
-                <w:rFonts w:ascii="Calibri" w:hAnsi="Calibri"/>
-                <w:color w:val="000000"/>
-                <w:sz w:val="22"/>
-                <w:szCs w:val="22"/>
-              </w:rPr>
-              <w:t xml:space="preserve">s) DEVEDOR(ES) indica(m) a seguinte conta corrente para crédito do valor descrito no item 3.2. </w:t>
-            </w:r>
-            <w:proofErr w:type="gramStart"/>
-            <w:r>
-              <w:rPr>
-                <w:rFonts w:ascii="Calibri" w:hAnsi="Calibri"/>
-                <w:color w:val="000000"/>
-                <w:sz w:val="22"/>
-                <w:szCs w:val="22"/>
-              </w:rPr>
-              <w:t>e</w:t>
-            </w:r>
-            <w:proofErr w:type="gramEnd"/>
-            <w:r>
-              <w:rPr>
-                <w:rFonts w:ascii="Calibri" w:hAnsi="Calibri"/>
-                <w:color w:val="000000"/>
-                <w:sz w:val="22"/>
-                <w:szCs w:val="22"/>
-              </w:rPr>
-              <w:t xml:space="preserve"> eventual reembolso de saldo que sobrar ao valor descrito no item 3.3. </w:t>
-            </w:r>
-            <w:proofErr w:type="gramStart"/>
-            <w:r>
-              <w:rPr>
-                <w:rFonts w:ascii="Calibri" w:hAnsi="Calibri"/>
-                <w:color w:val="000000"/>
-                <w:sz w:val="22"/>
-                <w:szCs w:val="22"/>
-              </w:rPr>
-              <w:t>e</w:t>
-            </w:r>
-            <w:proofErr w:type="gramEnd"/>
-            <w:r>
-              <w:rPr>
-                <w:rFonts w:ascii="Calibri" w:hAnsi="Calibri"/>
-                <w:color w:val="000000"/>
-                <w:sz w:val="22"/>
-                <w:szCs w:val="22"/>
-              </w:rPr>
-              <w:t xml:space="preserve"> 3.5. </w:t>
-            </w:r>
-            <w:proofErr w:type="gramStart"/>
-            <w:r>
-              <w:rPr>
-                <w:rFonts w:ascii="Calibri" w:hAnsi="Calibri"/>
-                <w:color w:val="000000"/>
-                <w:sz w:val="22"/>
-                <w:szCs w:val="22"/>
-              </w:rPr>
-              <w:t>acima</w:t>
-            </w:r>
-            <w:proofErr w:type="gramEnd"/>
-            <w:r>
-              <w:rPr>
-                <w:rFonts w:ascii="Calibri" w:hAnsi="Calibri"/>
-                <w:color w:val="000000"/>
-                <w:sz w:val="22"/>
-                <w:szCs w:val="22"/>
-              </w:rPr>
-              <w:t>:</w:t>
+              <w:t xml:space="preserve"> O(s) DEVEDOR(ES) indica(m) a seguinte conta corrente para crédito do valor descrito no item 3.2. e eventual reembolso de saldo que sobrar ao valor descrito no item 3.3. e 3.5. acima:</w:t>
             </w:r>
           </w:p>
         </w:tc>
@@ -1367,8 +1126,6 @@
                 <w:szCs w:val="22"/>
               </w:rPr>
             </w:pPr>
-            <w:proofErr w:type="spellStart"/>
-            <w:proofErr w:type="gramStart"/>
             <w:r>
               <w:rPr>
                 <w:rFonts w:ascii="Calibri" w:hAnsi="Calibri"/>
@@ -1378,8 +1135,6 @@
               </w:rPr>
               <w:t>titularConta</w:t>
             </w:r>
-            <w:proofErr w:type="spellEnd"/>
-            <w:proofErr w:type="gramEnd"/>
           </w:p>
         </w:tc>
       </w:tr>
@@ -1439,7 +1194,6 @@
                 <w:szCs w:val="22"/>
               </w:rPr>
             </w:pPr>
-            <w:proofErr w:type="gramStart"/>
             <w:r>
               <w:rPr>
                 <w:rFonts w:ascii="Calibri" w:hAnsi="Calibri"/>
@@ -1449,7 +1203,6 @@
               </w:rPr>
               <w:t>agencia</w:t>
             </w:r>
-            <w:proofErr w:type="gramEnd"/>
           </w:p>
         </w:tc>
       </w:tr>
@@ -1509,8 +1262,6 @@
                 <w:szCs w:val="22"/>
               </w:rPr>
             </w:pPr>
-            <w:proofErr w:type="spellStart"/>
-            <w:proofErr w:type="gramStart"/>
             <w:r>
               <w:rPr>
                 <w:rFonts w:ascii="Calibri" w:hAnsi="Calibri"/>
@@ -1520,8 +1271,6 @@
               </w:rPr>
               <w:t>contaCorrente</w:t>
             </w:r>
-            <w:proofErr w:type="spellEnd"/>
-            <w:proofErr w:type="gramEnd"/>
           </w:p>
         </w:tc>
       </w:tr>
@@ -1581,8 +1330,6 @@
                 <w:szCs w:val="22"/>
               </w:rPr>
             </w:pPr>
-            <w:proofErr w:type="spellStart"/>
-            <w:proofErr w:type="gramStart"/>
             <w:r>
               <w:rPr>
                 <w:rFonts w:ascii="Calibri" w:hAnsi="Calibri"/>
@@ -1592,8 +1339,6 @@
               </w:rPr>
               <w:t>nomeBanco</w:t>
             </w:r>
-            <w:proofErr w:type="spellEnd"/>
-            <w:proofErr w:type="gramEnd"/>
           </w:p>
         </w:tc>
       </w:tr>
@@ -1643,19 +1388,19 @@
                 <w:sz w:val="22"/>
                 <w:szCs w:val="22"/>
               </w:rPr>
-              <w:t xml:space="preserve"> </w:t>
-            </w:r>
-            <w:proofErr w:type="gramStart"/>
-            <w:r>
-              <w:rPr>
-                <w:rFonts w:ascii="Calibri" w:hAnsi="Calibri"/>
+              <w:t xml:space="preserve"> As débitos mencionados nos itens </w:t>
+            </w:r>
+            <w:r>
+              <w:rPr>
+                <w:rFonts w:ascii="Calibri" w:hAnsi="Calibri"/>
+                <w:b/>
+                <w:bCs/>
                 <w:color w:val="000000"/>
                 <w:sz w:val="22"/>
                 <w:szCs w:val="22"/>
               </w:rPr>
-              <w:t>As débitos mencionados</w:t>
-            </w:r>
-            <w:proofErr w:type="gramEnd"/>
+              <w:t>3.3.</w:t>
+            </w:r>
             <w:r>
               <w:rPr>
                 <w:rFonts w:ascii="Calibri" w:hAnsi="Calibri"/>
@@ -1663,7 +1408,7 @@
                 <w:sz w:val="22"/>
                 <w:szCs w:val="22"/>
               </w:rPr>
-              <w:t xml:space="preserve"> nos itens </w:t>
+              <w:t xml:space="preserve"> a </w:t>
             </w:r>
             <w:r>
               <w:rPr>
@@ -1674,7 +1419,7 @@
                 <w:sz w:val="22"/>
                 <w:szCs w:val="22"/>
               </w:rPr>
-              <w:t>3.3.</w:t>
+              <w:t>3.5.</w:t>
             </w:r>
             <w:r>
               <w:rPr>
@@ -1683,19 +1428,19 @@
                 <w:sz w:val="22"/>
                 <w:szCs w:val="22"/>
               </w:rPr>
-              <w:t xml:space="preserve"> </w:t>
-            </w:r>
-            <w:proofErr w:type="gramStart"/>
-            <w:r>
-              <w:rPr>
-                <w:rFonts w:ascii="Calibri" w:hAnsi="Calibri"/>
+              <w:t xml:space="preserve"> do item 3 do QUADRO RESUMO, os quais são de exclusiva responsabilidade do(s) DEVEDOR(ES) deverão ser pagos no ato da emissão desta CCI e poderão, a critério do(s) DEVEDOR(ES), ser descontados do valor do Crédito, sendo que as referidas despesas representam uma estimativa e constarão do </w:t>
+            </w:r>
+            <w:r>
+              <w:rPr>
+                <w:rFonts w:ascii="Calibri" w:hAnsi="Calibri"/>
+                <w:b/>
+                <w:bCs/>
                 <w:color w:val="000000"/>
                 <w:sz w:val="22"/>
                 <w:szCs w:val="22"/>
               </w:rPr>
-              <w:t>a</w:t>
-            </w:r>
-            <w:proofErr w:type="gramEnd"/>
+              <w:t>ANEXO II.</w:t>
+            </w:r>
             <w:r>
               <w:rPr>
                 <w:rFonts w:ascii="Calibri" w:hAnsi="Calibri"/>
@@ -1703,7 +1448,7 @@
                 <w:sz w:val="22"/>
                 <w:szCs w:val="22"/>
               </w:rPr>
-              <w:t xml:space="preserve"> </w:t>
+              <w:t xml:space="preserve"> Caso haja necessidade de complementação para quitação de algum débito, o(s) DEVEDOR(ES) autoriza(m) desde já e independentemente de notificação, que seja realizado o desconto destes valores do montante líquido a ser liberado. Caso haja algum reembolso a ser realizado, decorrente dos pagamentos realizados pela CREDORA à pedido do(s) DEVEDOR(ES) na forma do </w:t>
             </w:r>
             <w:r>
               <w:rPr>
@@ -1714,7 +1459,7 @@
                 <w:sz w:val="22"/>
                 <w:szCs w:val="22"/>
               </w:rPr>
-              <w:t>3.5.</w:t>
+              <w:t>ANEXO II</w:t>
             </w:r>
             <w:r>
               <w:rPr>
@@ -1723,19 +1468,19 @@
                 <w:sz w:val="22"/>
                 <w:szCs w:val="22"/>
               </w:rPr>
-              <w:t xml:space="preserve"> </w:t>
-            </w:r>
-            <w:proofErr w:type="gramStart"/>
-            <w:r>
-              <w:rPr>
-                <w:rFonts w:ascii="Calibri" w:hAnsi="Calibri"/>
+              <w:t xml:space="preserve">, esses deverão ser depositados na conta descrita no item </w:t>
+            </w:r>
+            <w:r>
+              <w:rPr>
+                <w:rFonts w:ascii="Calibri" w:hAnsi="Calibri"/>
+                <w:b/>
+                <w:bCs/>
                 <w:color w:val="000000"/>
                 <w:sz w:val="22"/>
                 <w:szCs w:val="22"/>
               </w:rPr>
-              <w:t>do</w:t>
-            </w:r>
-            <w:proofErr w:type="gramEnd"/>
+              <w:t>3.7.</w:t>
+            </w:r>
             <w:r>
               <w:rPr>
                 <w:rFonts w:ascii="Calibri" w:hAnsi="Calibri"/>
@@ -1743,127 +1488,7 @@
                 <w:sz w:val="22"/>
                 <w:szCs w:val="22"/>
               </w:rPr>
-              <w:t xml:space="preserve"> item 3 do QUADRO RESUMO, os quais são de exclusiva responsabilidade do(s) DEVEDOR(ES) deverão ser pagos no ato da emissão desta CCI e poderão, a critério do(s) DEVEDOR(ES), ser descontados do valor do Crédito, sendo que as referidas despesas representam uma estimativa e constarão do </w:t>
-            </w:r>
-            <w:r>
-              <w:rPr>
-                <w:rFonts w:ascii="Calibri" w:hAnsi="Calibri"/>
-                <w:b/>
-                <w:bCs/>
-                <w:color w:val="000000"/>
-                <w:sz w:val="22"/>
-                <w:szCs w:val="22"/>
-              </w:rPr>
-              <w:t>ANEXO II.</w:t>
-            </w:r>
-            <w:r>
-              <w:rPr>
-                <w:rFonts w:ascii="Calibri" w:hAnsi="Calibri"/>
-                <w:color w:val="000000"/>
-                <w:sz w:val="22"/>
-                <w:szCs w:val="22"/>
-              </w:rPr>
-              <w:t xml:space="preserve"> Caso haja necessidade de complementação para quitação de algum débito, </w:t>
-            </w:r>
-            <w:proofErr w:type="gramStart"/>
-            <w:r>
-              <w:rPr>
-                <w:rFonts w:ascii="Calibri" w:hAnsi="Calibri"/>
-                <w:color w:val="000000"/>
-                <w:sz w:val="22"/>
-                <w:szCs w:val="22"/>
-              </w:rPr>
-              <w:t>o(</w:t>
-            </w:r>
-            <w:proofErr w:type="gramEnd"/>
-            <w:r>
-              <w:rPr>
-                <w:rFonts w:ascii="Calibri" w:hAnsi="Calibri"/>
-                <w:color w:val="000000"/>
-                <w:sz w:val="22"/>
-                <w:szCs w:val="22"/>
-              </w:rPr>
-              <w:t xml:space="preserve">s) DEVEDOR(ES) autoriza(m) desde já e independentemente de notificação, que seja realizado o desconto destes valores do montante líquido a ser liberado. Caso haja algum reembolso a ser realizado, decorrente dos pagamentos realizados pela CREDORA à pedido </w:t>
-            </w:r>
-            <w:proofErr w:type="gramStart"/>
-            <w:r>
-              <w:rPr>
-                <w:rFonts w:ascii="Calibri" w:hAnsi="Calibri"/>
-                <w:color w:val="000000"/>
-                <w:sz w:val="22"/>
-                <w:szCs w:val="22"/>
-              </w:rPr>
-              <w:t>do(</w:t>
-            </w:r>
-            <w:proofErr w:type="gramEnd"/>
-            <w:r>
-              <w:rPr>
-                <w:rFonts w:ascii="Calibri" w:hAnsi="Calibri"/>
-                <w:color w:val="000000"/>
-                <w:sz w:val="22"/>
-                <w:szCs w:val="22"/>
-              </w:rPr>
-              <w:t xml:space="preserve">s) DEVEDOR(ES) na forma do </w:t>
-            </w:r>
-            <w:r>
-              <w:rPr>
-                <w:rFonts w:ascii="Calibri" w:hAnsi="Calibri"/>
-                <w:b/>
-                <w:bCs/>
-                <w:color w:val="000000"/>
-                <w:sz w:val="22"/>
-                <w:szCs w:val="22"/>
-              </w:rPr>
-              <w:t>ANEXO II</w:t>
-            </w:r>
-            <w:r>
-              <w:rPr>
-                <w:rFonts w:ascii="Calibri" w:hAnsi="Calibri"/>
-                <w:color w:val="000000"/>
-                <w:sz w:val="22"/>
-                <w:szCs w:val="22"/>
-              </w:rPr>
-              <w:t xml:space="preserve">, esses deverão ser depositados na conta descrita no item </w:t>
-            </w:r>
-            <w:r>
-              <w:rPr>
-                <w:rFonts w:ascii="Calibri" w:hAnsi="Calibri"/>
-                <w:b/>
-                <w:bCs/>
-                <w:color w:val="000000"/>
-                <w:sz w:val="22"/>
-                <w:szCs w:val="22"/>
-              </w:rPr>
-              <w:t>3.7.</w:t>
-            </w:r>
-            <w:r>
-              <w:rPr>
-                <w:rFonts w:ascii="Calibri" w:hAnsi="Calibri"/>
-                <w:color w:val="000000"/>
-                <w:sz w:val="22"/>
-                <w:szCs w:val="22"/>
-              </w:rPr>
-              <w:t xml:space="preserve"> </w:t>
-            </w:r>
-            <w:proofErr w:type="gramStart"/>
-            <w:r>
-              <w:rPr>
-                <w:rFonts w:ascii="Calibri" w:hAnsi="Calibri"/>
-                <w:color w:val="000000"/>
-                <w:sz w:val="22"/>
-                <w:szCs w:val="22"/>
-              </w:rPr>
-              <w:t>deste</w:t>
-            </w:r>
-            <w:proofErr w:type="gramEnd"/>
-            <w:r>
-              <w:rPr>
-                <w:rFonts w:ascii="Calibri" w:hAnsi="Calibri"/>
-                <w:color w:val="000000"/>
-                <w:sz w:val="22"/>
-                <w:szCs w:val="22"/>
-              </w:rPr>
-              <w:t xml:space="preserve"> QUADRO RESUMO.</w:t>
+              <w:t xml:space="preserve"> deste QUADRO RESUMO.</w:t>
             </w:r>
           </w:p>
         </w:tc>
@@ -1974,8 +1599,6 @@
                 <w:szCs w:val="22"/>
               </w:rPr>
             </w:pPr>
-            <w:proofErr w:type="spellStart"/>
-            <w:proofErr w:type="gramStart"/>
             <w:r>
               <w:rPr>
                 <w:rFonts w:ascii="Calibri" w:hAnsi="Calibri"/>
@@ -1985,8 +1608,6 @@
               </w:rPr>
               <w:t>prazoContrato</w:t>
             </w:r>
-            <w:proofErr w:type="spellEnd"/>
-            <w:proofErr w:type="gramEnd"/>
             <w:r>
               <w:rPr>
                 <w:rFonts w:ascii="Calibri" w:hAnsi="Calibri"/>
@@ -2064,8 +1685,6 @@
                 <w:szCs w:val="22"/>
               </w:rPr>
             </w:pPr>
-            <w:proofErr w:type="spellStart"/>
-            <w:proofErr w:type="gramStart"/>
             <w:r>
               <w:rPr>
                 <w:rFonts w:ascii="Calibri" w:hAnsi="Calibri"/>
@@ -2075,8 +1694,6 @@
               </w:rPr>
               <w:t>numeroParcelasPagamento</w:t>
             </w:r>
-            <w:proofErr w:type="spellEnd"/>
-            <w:proofErr w:type="gramEnd"/>
           </w:p>
         </w:tc>
       </w:tr>
@@ -2145,8 +1762,6 @@
                 <w:szCs w:val="22"/>
               </w:rPr>
             </w:pPr>
-            <w:proofErr w:type="spellStart"/>
-            <w:proofErr w:type="gramStart"/>
             <w:r>
               <w:rPr>
                 <w:rFonts w:ascii="Calibri" w:hAnsi="Calibri"/>
@@ -2156,8 +1771,6 @@
               </w:rPr>
               <w:t>vencimentoPrimeiraParcelaPagamento</w:t>
             </w:r>
-            <w:proofErr w:type="spellEnd"/>
-            <w:proofErr w:type="gramEnd"/>
           </w:p>
         </w:tc>
       </w:tr>
@@ -2234,7 +1847,6 @@
               </w:rPr>
               <w:t xml:space="preserve">Mês: </w:t>
             </w:r>
-            <w:proofErr w:type="spellStart"/>
             <w:r>
               <w:rPr>
                 <w:rFonts w:ascii="Calibri" w:hAnsi="Calibri"/>
@@ -2244,7 +1856,6 @@
               </w:rPr>
               <w:t>taxaDeJurosMes</w:t>
             </w:r>
-            <w:proofErr w:type="spellEnd"/>
             <w:r>
               <w:rPr>
                 <w:rFonts w:ascii="Calibri" w:hAnsi="Calibri"/>
@@ -2254,7 +1865,6 @@
               </w:rPr>
               <w:t xml:space="preserve">%                                                                                                                                 Ano: </w:t>
             </w:r>
-            <w:proofErr w:type="spellStart"/>
             <w:r>
               <w:rPr>
                 <w:rFonts w:ascii="Calibri" w:hAnsi="Calibri"/>
@@ -2264,7 +1874,6 @@
               </w:rPr>
               <w:t>taxaDeJurosAno</w:t>
             </w:r>
-            <w:proofErr w:type="spellEnd"/>
             <w:r>
               <w:rPr>
                 <w:rFonts w:ascii="Calibri" w:hAnsi="Calibri"/>
@@ -2350,7 +1959,6 @@
               </w:rPr>
               <w:t xml:space="preserve">Mês: </w:t>
             </w:r>
-            <w:proofErr w:type="spellStart"/>
             <w:r>
               <w:rPr>
                 <w:rFonts w:ascii="Calibri" w:hAnsi="Calibri"/>
@@ -2360,7 +1968,6 @@
               </w:rPr>
               <w:t>cetMes</w:t>
             </w:r>
-            <w:proofErr w:type="spellEnd"/>
             <w:r>
               <w:rPr>
                 <w:rFonts w:ascii="Calibri" w:hAnsi="Calibri"/>
@@ -2370,7 +1977,6 @@
               </w:rPr>
               <w:t xml:space="preserve">%                                                                                                                                 Ano: </w:t>
             </w:r>
-            <w:proofErr w:type="spellStart"/>
             <w:r>
               <w:rPr>
                 <w:rFonts w:ascii="Calibri" w:hAnsi="Calibri"/>
@@ -2380,7 +1986,6 @@
               </w:rPr>
               <w:t>cetAno</w:t>
             </w:r>
-            <w:proofErr w:type="spellEnd"/>
             <w:r>
               <w:rPr>
                 <w:rFonts w:ascii="Calibri" w:hAnsi="Calibri"/>
@@ -2534,8 +2139,6 @@
                 <w:szCs w:val="22"/>
               </w:rPr>
             </w:pPr>
-            <w:proofErr w:type="spellStart"/>
-            <w:proofErr w:type="gramStart"/>
             <w:r>
               <w:rPr>
                 <w:rFonts w:ascii="Calibri" w:hAnsi="Calibri"/>
@@ -2545,8 +2148,6 @@
               </w:rPr>
               <w:t>sistemaAmortizacao</w:t>
             </w:r>
-            <w:proofErr w:type="spellEnd"/>
-            <w:proofErr w:type="gramEnd"/>
           </w:p>
         </w:tc>
       </w:tr>
@@ -2588,39 +2189,7 @@
                 <w:rFonts w:ascii="Calibri" w:hAnsi="Calibri"/>
                 <w:color w:val="000000"/>
               </w:rPr>
-              <w:t xml:space="preserve"> Valor da primeira parcela mensal (somatória dos itens 4.8.1. </w:t>
-            </w:r>
-            <w:proofErr w:type="gramStart"/>
-            <w:r>
-              <w:rPr>
-                <w:rFonts w:ascii="Calibri" w:hAnsi="Calibri"/>
-                <w:color w:val="000000"/>
-              </w:rPr>
-              <w:t>a</w:t>
-            </w:r>
-            <w:proofErr w:type="gramEnd"/>
-            <w:r>
-              <w:rPr>
-                <w:rFonts w:ascii="Calibri" w:hAnsi="Calibri"/>
-                <w:color w:val="000000"/>
-              </w:rPr>
-              <w:t xml:space="preserve"> 4.8.3. </w:t>
-            </w:r>
-            <w:proofErr w:type="gramStart"/>
-            <w:r>
-              <w:rPr>
-                <w:rFonts w:ascii="Calibri" w:hAnsi="Calibri"/>
-                <w:color w:val="000000"/>
-              </w:rPr>
-              <w:t>e</w:t>
-            </w:r>
-            <w:proofErr w:type="gramEnd"/>
-            <w:r>
-              <w:rPr>
-                <w:rFonts w:ascii="Calibri" w:hAnsi="Calibri"/>
-                <w:color w:val="000000"/>
-              </w:rPr>
-              <w:t xml:space="preserve"> </w:t>
+              <w:t xml:space="preserve"> Valor da primeira parcela mensal (somatória dos itens 4.8.1. a 4.8.3. e </w:t>
             </w:r>
             <w:r>
               <w:rPr>
@@ -2661,8 +2230,6 @@
                 <w:szCs w:val="22"/>
               </w:rPr>
             </w:pPr>
-            <w:proofErr w:type="spellStart"/>
-            <w:proofErr w:type="gramStart"/>
             <w:r>
               <w:rPr>
                 <w:rFonts w:ascii="Calibri" w:hAnsi="Calibri"/>
@@ -2670,10 +2237,8 @@
                 <w:sz w:val="22"/>
                 <w:szCs w:val="22"/>
               </w:rPr>
-              <w:t>totalPrimeiraParcela</w:t>
-            </w:r>
-            <w:proofErr w:type="spellEnd"/>
-            <w:proofErr w:type="gramEnd"/>
+              <w:t>totalPrimeiraParcela (</w:t>
+            </w:r>
             <w:r>
               <w:rPr>
                 <w:rFonts w:ascii="Calibri" w:hAnsi="Calibri"/>
@@ -2681,19 +2246,8 @@
                 <w:sz w:val="22"/>
                 <w:szCs w:val="22"/>
               </w:rPr>
-              <w:t xml:space="preserve"> (</w:t>
-            </w:r>
-            <w:proofErr w:type="spellStart"/>
-            <w:r>
-              <w:rPr>
-                <w:rFonts w:ascii="Calibri" w:hAnsi="Calibri"/>
-                <w:color w:val="000000"/>
-                <w:sz w:val="22"/>
-                <w:szCs w:val="22"/>
-              </w:rPr>
               <w:t>ExtensoTotalPrimeiraParcela</w:t>
             </w:r>
-            <w:proofErr w:type="spellEnd"/>
             <w:r>
               <w:rPr>
                 <w:rFonts w:ascii="Calibri" w:hAnsi="Calibri"/>
@@ -2770,8 +2324,6 @@
                 <w:szCs w:val="22"/>
               </w:rPr>
             </w:pPr>
-            <w:proofErr w:type="spellStart"/>
-            <w:proofErr w:type="gramStart"/>
             <w:r>
               <w:rPr>
                 <w:rFonts w:ascii="Calibri" w:hAnsi="Calibri"/>
@@ -2781,8 +2333,6 @@
               </w:rPr>
               <w:t>valorMipParcela</w:t>
             </w:r>
-            <w:proofErr w:type="spellEnd"/>
-            <w:proofErr w:type="gramEnd"/>
             <w:r>
               <w:rPr>
                 <w:rFonts w:ascii="Calibri" w:hAnsi="Calibri"/>
@@ -2792,7 +2342,6 @@
               </w:rPr>
               <w:t xml:space="preserve"> (</w:t>
             </w:r>
-            <w:proofErr w:type="spellStart"/>
             <w:r>
               <w:rPr>
                 <w:rFonts w:ascii="Calibri" w:hAnsi="Calibri"/>
@@ -2802,7 +2351,6 @@
               </w:rPr>
               <w:t>ExtensoValorMipParcela</w:t>
             </w:r>
-            <w:proofErr w:type="spellEnd"/>
             <w:r>
               <w:rPr>
                 <w:rFonts w:ascii="Calibri" w:hAnsi="Calibri"/>
@@ -2879,8 +2427,6 @@
                 <w:szCs w:val="22"/>
               </w:rPr>
             </w:pPr>
-            <w:proofErr w:type="spellStart"/>
-            <w:proofErr w:type="gramStart"/>
             <w:r>
               <w:rPr>
                 <w:rFonts w:ascii="Calibri" w:hAnsi="Calibri"/>
@@ -2890,8 +2436,6 @@
               </w:rPr>
               <w:t>valorDfiParcela</w:t>
             </w:r>
-            <w:proofErr w:type="spellEnd"/>
-            <w:proofErr w:type="gramEnd"/>
             <w:r>
               <w:rPr>
                 <w:rFonts w:ascii="Calibri" w:hAnsi="Calibri"/>
@@ -2901,7 +2445,6 @@
               </w:rPr>
               <w:t xml:space="preserve"> (</w:t>
             </w:r>
-            <w:proofErr w:type="spellStart"/>
             <w:r>
               <w:rPr>
                 <w:rFonts w:ascii="Calibri" w:hAnsi="Calibri"/>
@@ -2911,7 +2454,6 @@
               </w:rPr>
               <w:t>ExtensoValorDfiParcela</w:t>
             </w:r>
-            <w:proofErr w:type="spellEnd"/>
             <w:r>
               <w:rPr>
                 <w:rFonts w:ascii="Calibri" w:hAnsi="Calibri"/>
@@ -2988,8 +2530,6 @@
                 <w:szCs w:val="22"/>
               </w:rPr>
             </w:pPr>
-            <w:proofErr w:type="spellStart"/>
-            <w:proofErr w:type="gramStart"/>
             <w:r>
               <w:rPr>
                 <w:rFonts w:ascii="Calibri" w:hAnsi="Calibri"/>
@@ -2999,8 +2539,6 @@
               </w:rPr>
               <w:t>valorParcela</w:t>
             </w:r>
-            <w:proofErr w:type="spellEnd"/>
-            <w:proofErr w:type="gramEnd"/>
             <w:r>
               <w:rPr>
                 <w:rFonts w:ascii="Calibri" w:hAnsi="Calibri"/>
@@ -3010,7 +2548,6 @@
               </w:rPr>
               <w:t xml:space="preserve"> (</w:t>
             </w:r>
-            <w:proofErr w:type="spellStart"/>
             <w:r>
               <w:rPr>
                 <w:rFonts w:ascii="Calibri" w:hAnsi="Calibri"/>
@@ -3020,7 +2557,6 @@
               </w:rPr>
               <w:t>ExtensoValorParcela</w:t>
             </w:r>
-            <w:proofErr w:type="spellEnd"/>
             <w:r>
               <w:rPr>
                 <w:rFonts w:ascii="Calibri" w:hAnsi="Calibri"/>
@@ -3077,47 +2613,7 @@
                 <w:sz w:val="22"/>
                 <w:szCs w:val="22"/>
               </w:rPr>
-              <w:t xml:space="preserve"> </w:t>
-            </w:r>
-            <w:proofErr w:type="gramStart"/>
-            <w:r>
-              <w:rPr>
-                <w:rFonts w:ascii="Calibri" w:hAnsi="Calibri"/>
-                <w:color w:val="000000"/>
-                <w:sz w:val="22"/>
-                <w:szCs w:val="22"/>
-              </w:rPr>
-              <w:t>O(</w:t>
-            </w:r>
-            <w:proofErr w:type="gramEnd"/>
-            <w:r>
-              <w:rPr>
-                <w:rFonts w:ascii="Calibri" w:hAnsi="Calibri"/>
-                <w:color w:val="000000"/>
-                <w:sz w:val="22"/>
-                <w:szCs w:val="22"/>
-              </w:rPr>
-              <w:t>s) DEVEDOR(ES) deverá(</w:t>
-            </w:r>
-            <w:proofErr w:type="spellStart"/>
-            <w:r>
-              <w:rPr>
-                <w:rFonts w:ascii="Calibri" w:hAnsi="Calibri"/>
-                <w:color w:val="000000"/>
-                <w:sz w:val="22"/>
-                <w:szCs w:val="22"/>
-              </w:rPr>
-              <w:t>ão</w:t>
-            </w:r>
-            <w:proofErr w:type="spellEnd"/>
-            <w:r>
-              <w:rPr>
-                <w:rFonts w:ascii="Calibri" w:hAnsi="Calibri"/>
-                <w:color w:val="000000"/>
-                <w:sz w:val="22"/>
-                <w:szCs w:val="22"/>
-              </w:rPr>
-              <w:t xml:space="preserve">) efetuar o pagamento das prestações mensais via cobrança bancária, que será enviada ao endereço eletrônico indicado no 2 do QUADRO RESUMO acima. </w:t>
+              <w:t xml:space="preserve"> O(s) DEVEDOR(ES) deverá(ão) efetuar o pagamento das prestações mensais via cobrança bancária, que será enviada ao endereço eletrônico indicado no 2 do QUADRO RESUMO acima. </w:t>
             </w:r>
           </w:p>
         </w:tc>
@@ -3173,23 +2669,7 @@
                 <w:rFonts w:ascii="Calibri" w:hAnsi="Calibri"/>
                 <w:color w:val="000000"/>
               </w:rPr>
-              <w:t xml:space="preserve">O índice de reajuste disposto no item 4.6. </w:t>
-            </w:r>
-            <w:proofErr w:type="gramStart"/>
-            <w:r>
-              <w:rPr>
-                <w:rFonts w:ascii="Calibri" w:hAnsi="Calibri"/>
-                <w:color w:val="000000"/>
-              </w:rPr>
-              <w:t>será</w:t>
-            </w:r>
-            <w:proofErr w:type="gramEnd"/>
-            <w:r>
-              <w:rPr>
-                <w:rFonts w:ascii="Calibri" w:hAnsi="Calibri"/>
-                <w:color w:val="000000"/>
-              </w:rPr>
-              <w:t xml:space="preserve"> aplicado desde a data da assinatura do contrato, independentemente da data do vencimento da primeira prestação mensal.</w:t>
+              <w:t>O índice de reajuste disposto no item 4.6. será aplicado desde a data da assinatura do contrato, independentemente da data do vencimento da primeira prestação mensal.</w:t>
             </w:r>
           </w:p>
         </w:tc>
@@ -3278,9 +2758,8 @@
                 <w:sz w:val="22"/>
                 <w:szCs w:val="22"/>
               </w:rPr>
-              <w:t xml:space="preserve"> O imóvel foi havido </w:t>
-            </w:r>
-            <w:proofErr w:type="gramStart"/>
+              <w:t xml:space="preserve"> O imóvel foi havido pelo(s) DEVEDOR(ES) por força do Registro n° </w:t>
+            </w:r>
             <w:r>
               <w:rPr>
                 <w:rFonts w:ascii="Calibri" w:hAnsi="Calibri"/>
@@ -3288,29 +2767,8 @@
                 <w:sz w:val="22"/>
                 <w:szCs w:val="22"/>
               </w:rPr>
-              <w:t>pelo(</w:t>
-            </w:r>
-            <w:proofErr w:type="gramEnd"/>
-            <w:r>
-              <w:rPr>
-                <w:rFonts w:ascii="Calibri" w:hAnsi="Calibri"/>
-                <w:color w:val="000000"/>
-                <w:sz w:val="22"/>
-                <w:szCs w:val="22"/>
-              </w:rPr>
-              <w:t xml:space="preserve">s) DEVEDOR(ES) por força do Registro n° </w:t>
-            </w:r>
-            <w:proofErr w:type="spellStart"/>
-            <w:r>
-              <w:rPr>
-                <w:rFonts w:ascii="Calibri" w:hAnsi="Calibri"/>
-                <w:color w:val="000000"/>
-                <w:sz w:val="22"/>
-                <w:szCs w:val="22"/>
-              </w:rPr>
               <w:t>numeroRegistroMatricula</w:t>
             </w:r>
-            <w:proofErr w:type="spellEnd"/>
             <w:r>
               <w:rPr>
                 <w:rFonts w:ascii="Calibri" w:hAnsi="Calibri"/>
@@ -3330,7 +2788,6 @@
                 <w:szCs w:val="22"/>
               </w:rPr>
             </w:pPr>
-            <w:proofErr w:type="spellStart"/>
             <w:r>
               <w:rPr>
                 <w:rFonts w:ascii="Calibri" w:hAnsi="Calibri"/>
@@ -3340,7 +2797,6 @@
               </w:rPr>
               <w:t>ImagemImovel</w:t>
             </w:r>
-            <w:proofErr w:type="spellEnd"/>
             <w:r>
               <w:rPr>
                 <w:rFonts w:ascii="Calibri" w:hAnsi="Calibri"/>
@@ -3445,8 +2901,7 @@
                 <w:szCs w:val="22"/>
               </w:rPr>
             </w:pPr>
-            <w:proofErr w:type="spellStart"/>
-            <w:proofErr w:type="gramStart"/>
+            <w:bookmarkStart w:id="0" w:name="_GoBack"/>
             <w:r>
               <w:rPr>
                 <w:rFonts w:ascii="Calibri" w:hAnsi="Calibri"/>
@@ -3456,8 +2911,7 @@
               </w:rPr>
               <w:t>cartorioImovel</w:t>
             </w:r>
-            <w:proofErr w:type="spellEnd"/>
-            <w:proofErr w:type="gramEnd"/>
+            <w:bookmarkEnd w:id="0"/>
             <w:r>
               <w:rPr>
                 <w:rFonts w:ascii="Calibri" w:hAnsi="Calibri"/>
@@ -3465,9 +2919,8 @@
                 <w:sz w:val="22"/>
                 <w:szCs w:val="22"/>
               </w:rPr>
-              <w:t xml:space="preserve"> Cartório de Registro de Imóveis de </w:t>
-            </w:r>
-            <w:proofErr w:type="spellStart"/>
+              <w:t>°</w:t>
+            </w:r>
             <w:r>
               <w:rPr>
                 <w:rFonts w:ascii="Calibri" w:hAnsi="Calibri"/>
@@ -3475,9 +2928,8 @@
                 <w:sz w:val="22"/>
                 <w:szCs w:val="22"/>
               </w:rPr>
-              <w:t>cidadeImovel</w:t>
-            </w:r>
-            <w:proofErr w:type="spellEnd"/>
+              <w:t xml:space="preserve"> Cartório de Registro de Imóveis de </w:t>
+            </w:r>
             <w:r>
               <w:rPr>
                 <w:rFonts w:ascii="Calibri" w:hAnsi="Calibri"/>
@@ -3485,9 +2937,8 @@
                 <w:sz w:val="22"/>
                 <w:szCs w:val="22"/>
               </w:rPr>
-              <w:t>/</w:t>
-            </w:r>
-            <w:proofErr w:type="spellStart"/>
+              <w:t>cidadeImovel</w:t>
+            </w:r>
             <w:r>
               <w:rPr>
                 <w:rFonts w:ascii="Calibri" w:hAnsi="Calibri"/>
@@ -3495,9 +2946,17 @@
                 <w:sz w:val="22"/>
                 <w:szCs w:val="22"/>
               </w:rPr>
+              <w:t>/</w:t>
+            </w:r>
+            <w:r>
+              <w:rPr>
+                <w:rFonts w:ascii="Calibri" w:hAnsi="Calibri"/>
+                <w:color w:val="000000"/>
+                <w:sz w:val="22"/>
+                <w:szCs w:val="22"/>
+              </w:rPr>
               <w:t>ufImovel</w:t>
             </w:r>
-            <w:proofErr w:type="spellEnd"/>
           </w:p>
         </w:tc>
       </w:tr>
@@ -3573,8 +3032,6 @@
                 <w:szCs w:val="22"/>
               </w:rPr>
             </w:pPr>
-            <w:proofErr w:type="spellStart"/>
-            <w:proofErr w:type="gramStart"/>
             <w:r>
               <w:rPr>
                 <w:rFonts w:ascii="Calibri" w:hAnsi="Calibri"/>
@@ -3584,8 +3041,6 @@
               </w:rPr>
               <w:t>numeroImovel</w:t>
             </w:r>
-            <w:proofErr w:type="spellEnd"/>
-            <w:proofErr w:type="gramEnd"/>
           </w:p>
         </w:tc>
       </w:tr>
@@ -3661,8 +3116,6 @@
                 <w:szCs w:val="22"/>
               </w:rPr>
             </w:pPr>
-            <w:proofErr w:type="spellStart"/>
-            <w:proofErr w:type="gramStart"/>
             <w:r>
               <w:rPr>
                 <w:rFonts w:ascii="Calibri" w:hAnsi="Calibri"/>
@@ -3672,8 +3125,6 @@
               </w:rPr>
               <w:t>inscricaoMunicipal</w:t>
             </w:r>
-            <w:proofErr w:type="spellEnd"/>
-            <w:proofErr w:type="gramEnd"/>
           </w:p>
         </w:tc>
       </w:tr>
@@ -3721,27 +3172,7 @@
                 <w:sz w:val="22"/>
                 <w:szCs w:val="22"/>
               </w:rPr>
-              <w:t xml:space="preserve"> Valor de avaliação do imóvel em </w:t>
-            </w:r>
-            <w:proofErr w:type="spellStart"/>
-            <w:r>
-              <w:rPr>
-                <w:rFonts w:ascii="Calibri" w:hAnsi="Calibri"/>
-                <w:color w:val="000000"/>
-                <w:sz w:val="22"/>
-                <w:szCs w:val="22"/>
-              </w:rPr>
-              <w:t>da</w:t>
-            </w:r>
-            <w:proofErr w:type="spellEnd"/>
-            <w:r>
-              <w:rPr>
-                <w:rFonts w:ascii="Calibri" w:hAnsi="Calibri"/>
-                <w:color w:val="000000"/>
-                <w:sz w:val="22"/>
-                <w:szCs w:val="22"/>
-              </w:rPr>
-              <w:t xml:space="preserve"> garantia para fins de leilão previsto na Lei 9.514/97:</w:t>
+              <w:t xml:space="preserve"> Valor de avaliação do imóvel em da garantia para fins de leilão previsto na Lei 9.514/97:</w:t>
             </w:r>
           </w:p>
         </w:tc>
@@ -3768,8 +3199,6 @@
                 <w:szCs w:val="22"/>
               </w:rPr>
             </w:pPr>
-            <w:proofErr w:type="spellStart"/>
-            <w:proofErr w:type="gramStart"/>
             <w:r>
               <w:rPr>
                 <w:rFonts w:ascii="Calibri" w:hAnsi="Calibri"/>
@@ -3779,8 +3208,6 @@
               </w:rPr>
               <w:t>vendaLeilao</w:t>
             </w:r>
-            <w:proofErr w:type="spellEnd"/>
-            <w:proofErr w:type="gramEnd"/>
             <w:r>
               <w:rPr>
                 <w:rFonts w:ascii="Calibri" w:hAnsi="Calibri"/>
@@ -3790,7 +3217,6 @@
               </w:rPr>
               <w:t xml:space="preserve"> (</w:t>
             </w:r>
-            <w:proofErr w:type="spellStart"/>
             <w:r>
               <w:rPr>
                 <w:rFonts w:ascii="Calibri" w:hAnsi="Calibri"/>
@@ -3800,7 +3226,6 @@
               </w:rPr>
               <w:t>ExtensoVendaLeilao</w:t>
             </w:r>
-            <w:proofErr w:type="spellEnd"/>
             <w:r>
               <w:rPr>
                 <w:rFonts w:ascii="Calibri" w:hAnsi="Calibri"/>
@@ -3956,8 +3381,6 @@
                 <w:szCs w:val="22"/>
               </w:rPr>
             </w:pPr>
-            <w:proofErr w:type="spellStart"/>
-            <w:proofErr w:type="gramStart"/>
             <w:r>
               <w:rPr>
                 <w:rFonts w:ascii="Calibri" w:hAnsi="Calibri"/>
@@ -3967,8 +3390,6 @@
               </w:rPr>
               <w:t>serieCcb</w:t>
             </w:r>
-            <w:proofErr w:type="spellEnd"/>
-            <w:proofErr w:type="gramEnd"/>
           </w:p>
         </w:tc>
       </w:tr>
@@ -4033,8 +3454,6 @@
                 <w:szCs w:val="22"/>
               </w:rPr>
             </w:pPr>
-            <w:proofErr w:type="spellStart"/>
-            <w:proofErr w:type="gramStart"/>
             <w:r>
               <w:rPr>
                 <w:rFonts w:ascii="Calibri" w:hAnsi="Calibri"/>
@@ -4044,8 +3463,6 @@
               </w:rPr>
               <w:t>numeroCCB</w:t>
             </w:r>
-            <w:proofErr w:type="spellEnd"/>
-            <w:proofErr w:type="gramEnd"/>
           </w:p>
         </w:tc>
       </w:tr>
@@ -4108,8 +3525,6 @@
                 <w:szCs w:val="22"/>
               </w:rPr>
             </w:pPr>
-            <w:proofErr w:type="spellStart"/>
-            <w:proofErr w:type="gramStart"/>
             <w:r>
               <w:rPr>
                 <w:rFonts w:ascii="Calibri" w:hAnsi="Calibri"/>
@@ -4119,8 +3534,6 @@
               </w:rPr>
               <w:t>vencimentoUltimaParcelaPagamento</w:t>
             </w:r>
-            <w:proofErr w:type="spellEnd"/>
-            <w:proofErr w:type="gramEnd"/>
           </w:p>
         </w:tc>
       </w:tr>
@@ -4193,27 +3606,7 @@
                 <w:sz w:val="22"/>
                 <w:szCs w:val="22"/>
               </w:rPr>
-              <w:t xml:space="preserve">Decorre, do presente instrumento para o CREDOR, equivalente ao valor descrito no item 3.1. </w:t>
-            </w:r>
-            <w:proofErr w:type="gramStart"/>
-            <w:r>
-              <w:rPr>
-                <w:rFonts w:ascii="Calibri" w:hAnsi="Calibri"/>
-                <w:color w:val="000000"/>
-                <w:sz w:val="22"/>
-                <w:szCs w:val="22"/>
-              </w:rPr>
-              <w:t>do</w:t>
-            </w:r>
-            <w:proofErr w:type="gramEnd"/>
-            <w:r>
-              <w:rPr>
-                <w:rFonts w:ascii="Calibri" w:hAnsi="Calibri"/>
-                <w:color w:val="000000"/>
-                <w:sz w:val="22"/>
-                <w:szCs w:val="22"/>
-              </w:rPr>
-              <w:t xml:space="preserve"> QUADRO RESUMO, totalizando 100,00% do crédito (INTEGRAL). </w:t>
+              <w:t xml:space="preserve">Decorre, do presente instrumento para o CREDOR, equivalente ao valor descrito no item 3.1. do QUADRO RESUMO, totalizando 100,00% do crédito (INTEGRAL). </w:t>
             </w:r>
           </w:p>
         </w:tc>
@@ -4321,7 +3714,6 @@
                 <w:szCs w:val="22"/>
               </w:rPr>
             </w:pPr>
-            <w:proofErr w:type="gramStart"/>
             <w:r>
               <w:rPr>
                 <w:rFonts w:ascii="Calibri" w:hAnsi="Calibri"/>
@@ -4329,17 +3721,7 @@
                 <w:sz w:val="22"/>
                 <w:szCs w:val="22"/>
               </w:rPr>
-              <w:t>Devedor(</w:t>
-            </w:r>
-            <w:proofErr w:type="gramEnd"/>
-            <w:r>
-              <w:rPr>
-                <w:rFonts w:ascii="Calibri" w:hAnsi="Calibri"/>
-                <w:color w:val="000000"/>
-                <w:sz w:val="22"/>
-                <w:szCs w:val="22"/>
-              </w:rPr>
-              <w:t>es) da CCI:</w:t>
+              <w:t>Devedor(es) da CCI:</w:t>
             </w:r>
           </w:p>
         </w:tc>
@@ -4414,27 +3796,7 @@
                 <w:sz w:val="22"/>
                 <w:szCs w:val="22"/>
               </w:rPr>
-              <w:t xml:space="preserve">Instituição </w:t>
-            </w:r>
-            <w:proofErr w:type="spellStart"/>
-            <w:r>
-              <w:rPr>
-                <w:rFonts w:ascii="Calibri" w:hAnsi="Calibri"/>
-                <w:color w:val="000000"/>
-                <w:sz w:val="22"/>
-                <w:szCs w:val="22"/>
-              </w:rPr>
-              <w:t>Custodiante</w:t>
-            </w:r>
-            <w:proofErr w:type="spellEnd"/>
-            <w:r>
-              <w:rPr>
-                <w:rFonts w:ascii="Calibri" w:hAnsi="Calibri"/>
-                <w:color w:val="000000"/>
-                <w:sz w:val="22"/>
-                <w:szCs w:val="22"/>
-              </w:rPr>
-              <w:t>:</w:t>
+              <w:t>Instituição Custodiante:</w:t>
             </w:r>
           </w:p>
         </w:tc>
@@ -4468,47 +3830,7 @@
                 <w:sz w:val="22"/>
                 <w:szCs w:val="22"/>
               </w:rPr>
-              <w:t xml:space="preserve">VÓRTX DISTRIBUIDORA DE TITULOS E VALORES MOBILIARIOS LTDA, instituição financeira constituída sob a forma de sociedade empresária limitada, com sede na Cidade de São Paulo, Estado de São Paulo, na Rua Gilberto Sabino, n° 215, 4° andar, CEP 05425-020, Pinheiros, inscrita no CNPJ/ME sob o nº 22.610.500/0001-88, na qualidade de instituição </w:t>
-            </w:r>
-            <w:proofErr w:type="spellStart"/>
-            <w:r>
-              <w:rPr>
-                <w:rFonts w:ascii="Calibri" w:hAnsi="Calibri"/>
-                <w:color w:val="000000"/>
-                <w:sz w:val="22"/>
-                <w:szCs w:val="22"/>
-              </w:rPr>
-              <w:t>custodiante</w:t>
-            </w:r>
-            <w:proofErr w:type="spellEnd"/>
-            <w:r>
-              <w:rPr>
-                <w:rFonts w:ascii="Calibri" w:hAnsi="Calibri"/>
-                <w:color w:val="000000"/>
-                <w:sz w:val="22"/>
-                <w:szCs w:val="22"/>
-              </w:rPr>
-              <w:t xml:space="preserve"> das </w:t>
-            </w:r>
-            <w:proofErr w:type="spellStart"/>
-            <w:r>
-              <w:rPr>
-                <w:rFonts w:ascii="Calibri" w:hAnsi="Calibri"/>
-                <w:color w:val="000000"/>
-                <w:sz w:val="22"/>
-                <w:szCs w:val="22"/>
-              </w:rPr>
-              <w:t>CCIs</w:t>
-            </w:r>
-            <w:proofErr w:type="spellEnd"/>
-            <w:r>
-              <w:rPr>
-                <w:rFonts w:ascii="Calibri" w:hAnsi="Calibri"/>
-                <w:color w:val="000000"/>
-                <w:sz w:val="22"/>
-                <w:szCs w:val="22"/>
-              </w:rPr>
-              <w:t>, neste ato representada na forma do seu Estatuto Social</w:t>
+              <w:t>VÓRTX DISTRIBUIDORA DE TITULOS E VALORES MOBILIARIOS LTDA, instituição financeira constituída sob a forma de sociedade empresária limitada, com sede na Cidade de São Paulo, Estado de São Paulo, na Rua Gilberto Sabino, n° 215, 4° andar, CEP 05425-020, Pinheiros, inscrita no CNPJ/ME sob o nº 22.610.500/0001-88, na qualidade de instituição custodiante das CCIs, neste ato representada na forma do seu Estatuto Social</w:t>
             </w:r>
           </w:p>
         </w:tc>
@@ -4657,47 +3979,7 @@
                 <w:sz w:val="22"/>
                 <w:szCs w:val="22"/>
               </w:rPr>
-              <w:t xml:space="preserve">Alienação Fiduciária em garantia, instituída sobre </w:t>
-            </w:r>
-            <w:proofErr w:type="gramStart"/>
-            <w:r>
-              <w:rPr>
-                <w:rFonts w:ascii="Calibri" w:hAnsi="Calibri"/>
-                <w:color w:val="000000"/>
-                <w:sz w:val="22"/>
-                <w:szCs w:val="22"/>
-              </w:rPr>
-              <w:t>o(</w:t>
-            </w:r>
-            <w:proofErr w:type="gramEnd"/>
-            <w:r>
-              <w:rPr>
-                <w:rFonts w:ascii="Calibri" w:hAnsi="Calibri"/>
-                <w:color w:val="000000"/>
-                <w:sz w:val="22"/>
-                <w:szCs w:val="22"/>
-              </w:rPr>
-              <w:t>s) imóvel(</w:t>
-            </w:r>
-            <w:proofErr w:type="spellStart"/>
-            <w:r>
-              <w:rPr>
-                <w:rFonts w:ascii="Calibri" w:hAnsi="Calibri"/>
-                <w:color w:val="000000"/>
-                <w:sz w:val="22"/>
-                <w:szCs w:val="22"/>
-              </w:rPr>
-              <w:t>is</w:t>
-            </w:r>
-            <w:proofErr w:type="spellEnd"/>
-            <w:r>
-              <w:rPr>
-                <w:rFonts w:ascii="Calibri" w:hAnsi="Calibri"/>
-                <w:color w:val="000000"/>
-                <w:sz w:val="22"/>
-                <w:szCs w:val="22"/>
-              </w:rPr>
-              <w:t xml:space="preserve">) indicado(s) no item 5 deste QUADRO RESUMO, constituída em favor do CREDOR, nos termos da cláusula </w:t>
+              <w:t xml:space="preserve">Alienação Fiduciária em garantia, instituída sobre o(s) imóvel(is) indicado(s) no item 5 deste QUADRO RESUMO, constituída em favor do CREDOR, nos termos da cláusula </w:t>
             </w:r>
             <w:r>
               <w:rPr>
@@ -4864,7 +4146,6 @@
               </w:rPr>
               <w:t xml:space="preserve">São Paulo/SP, </w:t>
             </w:r>
-            <w:proofErr w:type="spellStart"/>
             <w:r>
               <w:rPr>
                 <w:rFonts w:ascii="Calibri" w:hAnsi="Calibri"/>
@@ -4874,7 +4155,6 @@
               </w:rPr>
               <w:t>emissaoDia</w:t>
             </w:r>
-            <w:proofErr w:type="spellEnd"/>
             <w:r>
               <w:rPr>
                 <w:rFonts w:ascii="Calibri" w:hAnsi="Calibri"/>
@@ -4884,7 +4164,6 @@
               </w:rPr>
               <w:t xml:space="preserve"> de </w:t>
             </w:r>
-            <w:proofErr w:type="spellStart"/>
             <w:r>
               <w:rPr>
                 <w:rFonts w:ascii="Calibri" w:hAnsi="Calibri"/>
@@ -4894,7 +4173,6 @@
               </w:rPr>
               <w:t>emissaoMes</w:t>
             </w:r>
-            <w:proofErr w:type="spellEnd"/>
             <w:r>
               <w:rPr>
                 <w:rFonts w:ascii="Calibri" w:hAnsi="Calibri"/>
@@ -4904,7 +4182,6 @@
               </w:rPr>
               <w:t xml:space="preserve"> de </w:t>
             </w:r>
-            <w:proofErr w:type="spellStart"/>
             <w:r>
               <w:rPr>
                 <w:rFonts w:ascii="Calibri" w:hAnsi="Calibri"/>
@@ -4914,7 +4191,6 @@
               </w:rPr>
               <w:t>emissaoAno</w:t>
             </w:r>
-            <w:proofErr w:type="spellEnd"/>
             <w:r>
               <w:rPr>
                 <w:rFonts w:ascii="Calibri" w:hAnsi="Calibri"/>
@@ -4997,27 +4273,7 @@
                 <w:sz w:val="22"/>
                 <w:szCs w:val="22"/>
               </w:rPr>
-              <w:t xml:space="preserve">A CCI será registrada para negociação na B3 S.A. – Brasil, Bolsa, Balcão, ou qualquer outra câmara detentora de sistemas de registro e liquidação financeira de títulos privados autorizada a funcionar pelo Banco Central do Brasil, que venha a ser contratada pelo CREDOR para negociação de </w:t>
-            </w:r>
-            <w:proofErr w:type="spellStart"/>
-            <w:r>
-              <w:rPr>
-                <w:rFonts w:ascii="Calibri" w:hAnsi="Calibri"/>
-                <w:color w:val="000000"/>
-                <w:sz w:val="22"/>
-                <w:szCs w:val="22"/>
-              </w:rPr>
-              <w:t>CCIs</w:t>
-            </w:r>
-            <w:proofErr w:type="spellEnd"/>
-            <w:r>
-              <w:rPr>
-                <w:rFonts w:ascii="Calibri" w:hAnsi="Calibri"/>
-                <w:color w:val="000000"/>
-                <w:sz w:val="22"/>
-                <w:szCs w:val="22"/>
-              </w:rPr>
-              <w:t>.</w:t>
+              <w:t>A CCI será registrada para negociação na B3 S.A. – Brasil, Bolsa, Balcão, ou qualquer outra câmara detentora de sistemas de registro e liquidação financeira de títulos privados autorizada a funcionar pelo Banco Central do Brasil, que venha a ser contratada pelo CREDOR para negociação de CCIs.</w:t>
             </w:r>
           </w:p>
         </w:tc>
@@ -5431,19 +4687,11 @@
         </w:rPr>
         <w:t xml:space="preserve">I - </w:t>
       </w:r>
-      <w:proofErr w:type="gramStart"/>
-      <w:r>
-        <w:rPr>
-          <w:rFonts w:asciiTheme="minorHAnsi" w:hAnsiTheme="minorHAnsi"/>
-        </w:rPr>
-        <w:t>O(</w:t>
-      </w:r>
-      <w:proofErr w:type="gramEnd"/>
-      <w:r>
-        <w:rPr>
-          <w:rFonts w:asciiTheme="minorHAnsi" w:hAnsiTheme="minorHAnsi"/>
-        </w:rPr>
-        <w:t xml:space="preserve">s) </w:t>
+      <w:r>
+        <w:rPr>
+          <w:rFonts w:asciiTheme="minorHAnsi" w:hAnsiTheme="minorHAnsi"/>
+        </w:rPr>
+        <w:t xml:space="preserve">O(s) </w:t>
       </w:r>
       <w:r>
         <w:rPr>
@@ -5604,23 +4852,7 @@
           <w:rFonts w:asciiTheme="minorHAnsi" w:hAnsiTheme="minorHAnsi"/>
           <w:spacing w:val="-3"/>
         </w:rPr>
-        <w:t>”), o(s) DEVEDOR(ES) concorda(m) em alienar fiduciariamente ao CREDOR a propriedade do Imóvel, mediante a transferência de sua propriedade resolúvel e desdobramento da posse que detém(</w:t>
-      </w:r>
-      <w:proofErr w:type="spellStart"/>
-      <w:r>
-        <w:rPr>
-          <w:rFonts w:asciiTheme="minorHAnsi" w:hAnsiTheme="minorHAnsi"/>
-          <w:spacing w:val="-3"/>
-        </w:rPr>
-        <w:t>êm</w:t>
-      </w:r>
-      <w:proofErr w:type="spellEnd"/>
-      <w:r>
-        <w:rPr>
-          <w:rFonts w:asciiTheme="minorHAnsi" w:hAnsiTheme="minorHAnsi"/>
-          <w:spacing w:val="-3"/>
-        </w:rPr>
-        <w:t>), o que configura um negócio jurídico de caráter imobiliário, considerada a fruição econômica do Imóvel realizada pelo(s) DEVEDOR(ES), conforme Considerando</w:t>
+        <w:t>”), o(s) DEVEDOR(ES) concorda(m) em alienar fiduciariamente ao CREDOR a propriedade do Imóvel, mediante a transferência de sua propriedade resolúvel e desdobramento da posse que detém(êm), o que configura um negócio jurídico de caráter imobiliário, considerada a fruição econômica do Imóvel realizada pelo(s) DEVEDOR(ES), conforme Considerando</w:t>
       </w:r>
       <w:r>
         <w:rPr>
@@ -5838,14 +5070,7 @@
         <w:rPr>
           <w:rFonts w:asciiTheme="minorHAnsi" w:hAnsiTheme="minorHAnsi"/>
         </w:rPr>
-        <w:t xml:space="preserve"> </w:t>
-      </w:r>
-      <w:proofErr w:type="spellStart"/>
-      <w:r>
-        <w:rPr>
-          <w:rFonts w:asciiTheme="minorHAnsi" w:hAnsiTheme="minorHAnsi"/>
-        </w:rPr>
-        <w:t>securitizadora</w:t>
+        <w:t xml:space="preserve"> securitizadora</w:t>
       </w:r>
       <w:r>
         <w:rPr>
@@ -5853,7 +5078,6 @@
         </w:rPr>
         <w:t>s</w:t>
       </w:r>
-      <w:proofErr w:type="spellEnd"/>
       <w:r>
         <w:rPr>
           <w:rFonts w:asciiTheme="minorHAnsi" w:hAnsiTheme="minorHAnsi"/>
@@ -5882,21 +5106,7 @@
         <w:rPr>
           <w:rFonts w:asciiTheme="minorHAnsi" w:hAnsiTheme="minorHAnsi"/>
         </w:rPr>
-        <w:t xml:space="preserve">, independentemente de prévia anuência </w:t>
-      </w:r>
-      <w:proofErr w:type="gramStart"/>
-      <w:r>
-        <w:rPr>
-          <w:rFonts w:asciiTheme="minorHAnsi" w:hAnsiTheme="minorHAnsi"/>
-        </w:rPr>
-        <w:t>do(</w:t>
-      </w:r>
-      <w:proofErr w:type="gramEnd"/>
-      <w:r>
-        <w:rPr>
-          <w:rFonts w:asciiTheme="minorHAnsi" w:hAnsiTheme="minorHAnsi"/>
-        </w:rPr>
-        <w:t>s) DEVEDOR(ES).</w:t>
+        <w:t>, independentemente de prévia anuência do(s) DEVEDOR(ES).</w:t>
       </w:r>
     </w:p>
     <w:p>
@@ -6134,21 +5344,12 @@
         </w:rPr>
         <w:t xml:space="preserve">crédito </w:t>
       </w:r>
-      <w:proofErr w:type="gramStart"/>
-      <w:r>
-        <w:rPr>
-          <w:rFonts w:asciiTheme="minorHAnsi" w:hAnsiTheme="minorHAnsi"/>
-          <w:spacing w:val="-3"/>
-        </w:rPr>
-        <w:t>ao(</w:t>
-      </w:r>
-      <w:proofErr w:type="gramEnd"/>
-      <w:r>
-        <w:rPr>
-          <w:rFonts w:asciiTheme="minorHAnsi" w:hAnsiTheme="minorHAnsi"/>
-          <w:spacing w:val="-3"/>
-        </w:rPr>
-        <w:t xml:space="preserve">s) </w:t>
+      <w:r>
+        <w:rPr>
+          <w:rFonts w:asciiTheme="minorHAnsi" w:hAnsiTheme="minorHAnsi"/>
+          <w:spacing w:val="-3"/>
+        </w:rPr>
+        <w:t xml:space="preserve">ao(s) </w:t>
       </w:r>
       <w:r>
         <w:rPr>
@@ -6178,23 +5379,7 @@
           <w:rFonts w:asciiTheme="minorHAnsi" w:hAnsiTheme="minorHAnsi"/>
           <w:spacing w:val="-3"/>
         </w:rPr>
-        <w:t xml:space="preserve"> </w:t>
-      </w:r>
-      <w:proofErr w:type="gramStart"/>
-      <w:r>
-        <w:rPr>
-          <w:rFonts w:asciiTheme="minorHAnsi" w:hAnsiTheme="minorHAnsi"/>
-          <w:spacing w:val="-3"/>
-        </w:rPr>
-        <w:t>do</w:t>
-      </w:r>
-      <w:proofErr w:type="gramEnd"/>
-      <w:r>
-        <w:rPr>
-          <w:rFonts w:asciiTheme="minorHAnsi" w:hAnsiTheme="minorHAnsi"/>
-          <w:spacing w:val="-3"/>
-        </w:rPr>
-        <w:t xml:space="preserve"> QUADRO RESUMO acima, </w:t>
+        <w:t xml:space="preserve"> do QUADRO RESUMO acima, </w:t>
       </w:r>
       <w:r>
         <w:rPr>
@@ -6281,23 +5466,7 @@
           <w:rFonts w:ascii="Calibri" w:hAnsi="Calibri"/>
           <w:szCs w:val="22"/>
         </w:rPr>
-        <w:t xml:space="preserve">Em ocorrendo a cessão, endosso ou qualquer outra forma de transferência </w:t>
-      </w:r>
-      <w:proofErr w:type="gramStart"/>
-      <w:r>
-        <w:rPr>
-          <w:rFonts w:ascii="Calibri" w:hAnsi="Calibri"/>
-          <w:szCs w:val="22"/>
-        </w:rPr>
-        <w:t>da(</w:t>
-      </w:r>
-      <w:proofErr w:type="gramEnd"/>
-      <w:r>
-        <w:rPr>
-          <w:rFonts w:ascii="Calibri" w:hAnsi="Calibri"/>
-          <w:szCs w:val="22"/>
-        </w:rPr>
-        <w:t>s) CC</w:t>
+        <w:t>Em ocorrendo a cessão, endosso ou qualquer outra forma de transferência da(s) CC</w:t>
       </w:r>
       <w:r>
         <w:rPr>
@@ -6409,27 +5578,7 @@
           <w:szCs w:val="22"/>
           <w:u w:val="single"/>
         </w:rPr>
-        <w:t xml:space="preserve">Para fins de atendimento ao inciso V do artigo 24º da Lei 9.514/97, as Partes anuem que é assegurado </w:t>
-      </w:r>
-      <w:proofErr w:type="gramStart"/>
-      <w:r>
-        <w:rPr>
-          <w:rFonts w:ascii="Calibri" w:hAnsi="Calibri"/>
-          <w:b/>
-          <w:szCs w:val="22"/>
-          <w:u w:val="single"/>
-        </w:rPr>
-        <w:t>ao(</w:t>
-      </w:r>
-      <w:proofErr 